--- a/Seminararbeit_IT_Projekt_SS19.docx
+++ b/Seminararbeit_IT_Projekt_SS19.docx
@@ -964,6 +964,13 @@
     </w:p>
     <w:sdt>
       <w:sdtPr>
+        <w:rPr>
+          <w:rFonts w:ascii="Arial" w:eastAsiaTheme="minorHAnsi" w:hAnsi="Arial" w:cstheme="minorBidi"/>
+          <w:color w:val="auto"/>
+          <w:sz w:val="22"/>
+          <w:szCs w:val="22"/>
+          <w:lang w:val="de-AT" w:eastAsia="en-US"/>
+        </w:rPr>
         <w:id w:val="-1718964017"/>
         <w:docPartObj>
           <w:docPartGallery w:val="Table of Contents"/>
@@ -972,13 +979,8 @@
       </w:sdtPr>
       <w:sdtEndPr>
         <w:rPr>
-          <w:rFonts w:ascii="Arial" w:eastAsiaTheme="minorHAnsi" w:hAnsi="Arial" w:cstheme="minorBidi"/>
           <w:b/>
           <w:bCs/>
-          <w:color w:val="auto"/>
-          <w:sz w:val="22"/>
-          <w:szCs w:val="22"/>
-          <w:lang w:val="de-AT" w:eastAsia="en-US"/>
         </w:rPr>
       </w:sdtEndPr>
       <w:sdtContent>
@@ -990,8 +992,6 @@
             <w:t>Inhaltsverzeichnis</w:t>
           </w:r>
         </w:p>
-        <w:bookmarkStart w:id="0" w:name="_GoBack"/>
-        <w:bookmarkEnd w:id="0"/>
         <w:p>
           <w:pPr>
             <w:pStyle w:val="Verzeichnis1"/>
@@ -2378,83 +2378,272 @@
           <w:numId w:val="45"/>
         </w:numPr>
       </w:pPr>
-      <w:bookmarkStart w:id="1" w:name="_Toc509819589"/>
-      <w:bookmarkStart w:id="2" w:name="_Toc5123333"/>
+      <w:bookmarkStart w:id="0" w:name="_Toc509819589"/>
+      <w:bookmarkStart w:id="1" w:name="_Toc5123333"/>
       <w:r>
         <w:t>Problem</w:t>
       </w:r>
+      <w:bookmarkEnd w:id="0"/>
       <w:bookmarkEnd w:id="1"/>
-      <w:bookmarkEnd w:id="2"/>
     </w:p>
     <w:p>
       <w:pPr>
         <w:pStyle w:val="berschrift2"/>
       </w:pPr>
-      <w:bookmarkStart w:id="3" w:name="_Toc509819590"/>
-      <w:bookmarkStart w:id="4" w:name="_Toc5123334"/>
+      <w:bookmarkStart w:id="2" w:name="_Toc509819590"/>
+      <w:bookmarkStart w:id="3" w:name="_Toc5123334"/>
       <w:r>
         <w:t>Einleitung</w:t>
       </w:r>
+      <w:bookmarkEnd w:id="2"/>
       <w:bookmarkEnd w:id="3"/>
-      <w:bookmarkEnd w:id="4"/>
     </w:p>
     <w:p>
       <w:pPr>
         <w:pStyle w:val="berschrift2"/>
       </w:pPr>
-      <w:bookmarkStart w:id="5" w:name="_Toc509819591"/>
-      <w:bookmarkStart w:id="6" w:name="_Toc5123335"/>
+      <w:bookmarkStart w:id="4" w:name="_Toc509819591"/>
+      <w:bookmarkStart w:id="5" w:name="_Toc5123335"/>
       <w:r>
         <w:t>Problembeschreibung und -nachweis</w:t>
       </w:r>
+      <w:bookmarkEnd w:id="4"/>
       <w:bookmarkEnd w:id="5"/>
-      <w:bookmarkEnd w:id="6"/>
     </w:p>
     <w:p>
       <w:pPr>
         <w:pStyle w:val="berschrift2"/>
       </w:pPr>
-      <w:bookmarkStart w:id="7" w:name="_Toc509819592"/>
-      <w:bookmarkStart w:id="8" w:name="_Toc5123336"/>
+      <w:bookmarkStart w:id="6" w:name="_Toc509819592"/>
+      <w:bookmarkStart w:id="7" w:name="_Toc5123336"/>
       <w:r>
         <w:t>Ziele</w:t>
       </w:r>
+      <w:bookmarkEnd w:id="6"/>
       <w:bookmarkEnd w:id="7"/>
-      <w:bookmarkEnd w:id="8"/>
     </w:p>
     <w:p>
       <w:pPr>
         <w:pStyle w:val="berschrift2"/>
       </w:pPr>
-      <w:bookmarkStart w:id="9" w:name="_Toc509819593"/>
-      <w:bookmarkStart w:id="10" w:name="_Toc5123337"/>
+      <w:bookmarkStart w:id="8" w:name="_Toc509819593"/>
+      <w:bookmarkStart w:id="9" w:name="_Toc5123337"/>
       <w:r>
         <w:t>Forschungsfragen</w:t>
       </w:r>
+      <w:bookmarkEnd w:id="8"/>
       <w:bookmarkEnd w:id="9"/>
-      <w:bookmarkEnd w:id="10"/>
     </w:p>
     <w:p>
       <w:pPr>
         <w:pStyle w:val="berschrift1"/>
       </w:pPr>
-      <w:bookmarkStart w:id="11" w:name="_Toc509819594"/>
-      <w:bookmarkStart w:id="12" w:name="_Toc5123338"/>
+      <w:bookmarkStart w:id="10" w:name="_Toc509819594"/>
+      <w:bookmarkStart w:id="11" w:name="_Toc5123338"/>
       <w:r>
         <w:t>Problemlösungsweg</w:t>
       </w:r>
+      <w:bookmarkEnd w:id="10"/>
       <w:bookmarkEnd w:id="11"/>
+    </w:p>
+    <w:p>
+      <w:pPr>
+        <w:pStyle w:val="berschrift2"/>
+      </w:pPr>
+      <w:bookmarkStart w:id="12" w:name="_Toc5123339"/>
+      <w:r>
+        <w:t>Customer-Relationship-Management</w:t>
+      </w:r>
       <w:bookmarkEnd w:id="12"/>
     </w:p>
     <w:p>
       <w:pPr>
-        <w:pStyle w:val="berschrift2"/>
-      </w:pPr>
-      <w:bookmarkStart w:id="13" w:name="_Toc5123339"/>
-      <w:r>
-        <w:t>Customer-Relationship-Management</w:t>
-      </w:r>
-      <w:bookmarkEnd w:id="13"/>
+        <w:rPr>
+          <w:sz w:val="24"/>
+        </w:rPr>
+      </w:pPr>
+      <w:r>
+        <w:rPr>
+          <w:sz w:val="24"/>
+        </w:rPr>
+        <w:t xml:space="preserve">In den letzten Jahren wurde der Begriff CRM -Customer </w:t>
+      </w:r>
+      <w:proofErr w:type="spellStart"/>
+      <w:r>
+        <w:rPr>
+          <w:sz w:val="24"/>
+        </w:rPr>
+        <w:t>Relationship</w:t>
+      </w:r>
+      <w:proofErr w:type="spellEnd"/>
+      <w:r>
+        <w:rPr>
+          <w:sz w:val="24"/>
+        </w:rPr>
+        <w:t xml:space="preserve"> Management immer wichtiger für große sowie kleine Unternehmen. </w:t>
+      </w:r>
+      <w:r>
+        <w:rPr>
+          <w:sz w:val="24"/>
+        </w:rPr>
+        <w:t>Mit der Entwicklung von CRM werden immer umfassendere Definitionen entwickelt</w:t>
+      </w:r>
+      <w:r>
+        <w:rPr>
+          <w:sz w:val="24"/>
+        </w:rPr>
+        <w:t>, weshalb verschiedene Personen unter diesem Begriff</w:t>
+      </w:r>
+      <w:r>
+        <w:t xml:space="preserve"> </w:t>
+      </w:r>
+      <w:r>
+        <w:rPr>
+          <w:sz w:val="24"/>
+        </w:rPr>
+        <w:t xml:space="preserve">eine unterschiedliche Bedeutung verstehen. </w:t>
+      </w:r>
+      <w:r>
+        <w:rPr>
+          <w:sz w:val="24"/>
+        </w:rPr>
+        <w:br/>
+        <w:t>Ein weit verbreitetes Verständnis ist die Verwendung von Wissen</w:t>
+      </w:r>
+      <w:r>
+        <w:rPr>
+          <w:sz w:val="24"/>
+        </w:rPr>
+        <w:t xml:space="preserve"> </w:t>
+      </w:r>
+      <w:r>
+        <w:rPr>
+          <w:sz w:val="24"/>
+        </w:rPr>
+        <w:t xml:space="preserve">und Informationen, welches sich auf die Kunden </w:t>
+      </w:r>
+      <w:r>
+        <w:rPr>
+          <w:sz w:val="24"/>
+          <w:szCs w:val="24"/>
+        </w:rPr>
+        <w:t>bezieht, um relevante Dienstleistungen</w:t>
+      </w:r>
+      <w:r>
+        <w:rPr>
+          <w:sz w:val="24"/>
+          <w:szCs w:val="24"/>
+        </w:rPr>
+        <w:t xml:space="preserve"> oder Produkte</w:t>
+      </w:r>
+      <w:r>
+        <w:rPr>
+          <w:sz w:val="24"/>
+          <w:szCs w:val="24"/>
+        </w:rPr>
+        <w:t xml:space="preserve"> an Kunden zu liefern (Bull, 2003).</w:t>
+      </w:r>
+      <w:r>
+        <w:t xml:space="preserve"> </w:t>
+      </w:r>
+      <w:r>
+        <w:rPr>
+          <w:sz w:val="24"/>
+        </w:rPr>
+        <w:t xml:space="preserve">Eine andere Ansicht von CRM ist, dass </w:t>
+      </w:r>
+      <w:r>
+        <w:rPr>
+          <w:sz w:val="24"/>
+        </w:rPr>
+        <w:t xml:space="preserve">es eine </w:t>
+      </w:r>
+      <w:r>
+        <w:rPr>
+          <w:sz w:val="24"/>
+        </w:rPr>
+        <w:t>Technologielösung</w:t>
+      </w:r>
+      <w:r>
+        <w:rPr>
+          <w:sz w:val="24"/>
+        </w:rPr>
+        <w:t xml:space="preserve"> ist. Zur Verbesserung von</w:t>
+      </w:r>
+      <w:r>
+        <w:rPr>
+          <w:sz w:val="24"/>
+        </w:rPr>
+        <w:t xml:space="preserve"> </w:t>
+      </w:r>
+      <w:r>
+        <w:rPr>
+          <w:sz w:val="24"/>
+        </w:rPr>
+        <w:t>soll CRM unter diesem Verständnis</w:t>
+      </w:r>
+      <w:r>
+        <w:rPr>
+          <w:sz w:val="24"/>
+        </w:rPr>
+        <w:t xml:space="preserve"> die separaten Datenbanken und Tools zur Automatisierung von Außendienstmitarbeitern erweiter</w:t>
+      </w:r>
+      <w:r>
+        <w:rPr>
+          <w:sz w:val="24"/>
+        </w:rPr>
+        <w:t>n</w:t>
+      </w:r>
+      <w:r>
+        <w:rPr>
+          <w:sz w:val="24"/>
+        </w:rPr>
+        <w:t>, um die Vertriebs- und Marketingfunktionen zu überbrücken</w:t>
+      </w:r>
+      <w:r>
+        <w:rPr>
+          <w:sz w:val="24"/>
+        </w:rPr>
+        <w:t xml:space="preserve">. </w:t>
+      </w:r>
+      <w:r>
+        <w:rPr>
+          <w:sz w:val="24"/>
+        </w:rPr>
+        <w:t>Andere Organisationen betrachten CRM als ein Tool, das speziell für die Kundenkommunikation entwickelt wurde. Diese Aufgabe liegt ausschließlich in den Bereichen Vertrieb / Service, Call Center oder Marketing</w:t>
+      </w:r>
+      <w:r>
+        <w:rPr>
+          <w:sz w:val="24"/>
+        </w:rPr>
+        <w:t xml:space="preserve"> </w:t>
+      </w:r>
+      <w:r>
+        <w:rPr>
+          <w:sz w:val="24"/>
+        </w:rPr>
+        <w:t xml:space="preserve">(Chen und </w:t>
+      </w:r>
+      <w:proofErr w:type="spellStart"/>
+      <w:r>
+        <w:rPr>
+          <w:sz w:val="24"/>
+        </w:rPr>
+        <w:t>Popovich</w:t>
+      </w:r>
+      <w:proofErr w:type="spellEnd"/>
+      <w:r>
+        <w:rPr>
+          <w:sz w:val="24"/>
+        </w:rPr>
+        <w:t>, 2003)</w:t>
+      </w:r>
+      <w:r>
+        <w:rPr>
+          <w:sz w:val="24"/>
+        </w:rPr>
+        <w:t>.</w:t>
+      </w:r>
     </w:p>
     <w:p>
       <w:pPr>
@@ -2462,188 +2651,6 @@
           <w:sz w:val="24"/>
         </w:rPr>
       </w:pPr>
-      <w:r>
-        <w:rPr>
-          <w:sz w:val="24"/>
-        </w:rPr>
-        <w:t xml:space="preserve">In den letzten Jahren wurde der Begriff CRM -Customer </w:t>
-      </w:r>
-      <w:proofErr w:type="spellStart"/>
-      <w:r>
-        <w:rPr>
-          <w:sz w:val="24"/>
-        </w:rPr>
-        <w:t>Relationship</w:t>
-      </w:r>
-      <w:proofErr w:type="spellEnd"/>
-      <w:r>
-        <w:rPr>
-          <w:sz w:val="24"/>
-        </w:rPr>
-        <w:t xml:space="preserve"> Management immer wichtiger für große sowie kleine Unternehmen. </w:t>
-      </w:r>
-      <w:r>
-        <w:rPr>
-          <w:sz w:val="24"/>
-        </w:rPr>
-        <w:t>Mit der Entwicklung von CRM werden immer umfassendere Definitionen entwickelt</w:t>
-      </w:r>
-      <w:r>
-        <w:rPr>
-          <w:sz w:val="24"/>
-        </w:rPr>
-        <w:t>, weshalb verschiedene Personen unter diesem Begriff</w:t>
-      </w:r>
-      <w:r>
-        <w:t xml:space="preserve"> </w:t>
-      </w:r>
-      <w:r>
-        <w:rPr>
-          <w:sz w:val="24"/>
-        </w:rPr>
-        <w:t xml:space="preserve">eine unterschiedliche Bedeutung verstehen. </w:t>
-      </w:r>
-      <w:r>
-        <w:rPr>
-          <w:sz w:val="24"/>
-        </w:rPr>
-        <w:br/>
-        <w:t>Ein weit verbreitetes Verständnis ist die Verwendung von Wissen</w:t>
-      </w:r>
-      <w:r>
-        <w:rPr>
-          <w:sz w:val="24"/>
-        </w:rPr>
-        <w:t xml:space="preserve"> </w:t>
-      </w:r>
-      <w:r>
-        <w:rPr>
-          <w:sz w:val="24"/>
-        </w:rPr>
-        <w:t xml:space="preserve">und Informationen, welches sich auf die Kunden </w:t>
-      </w:r>
-      <w:r>
-        <w:rPr>
-          <w:sz w:val="24"/>
-          <w:szCs w:val="24"/>
-        </w:rPr>
-        <w:t>bezieht, um relevante Dienstleistungen</w:t>
-      </w:r>
-      <w:r>
-        <w:rPr>
-          <w:sz w:val="24"/>
-          <w:szCs w:val="24"/>
-        </w:rPr>
-        <w:t xml:space="preserve"> oder Produkte</w:t>
-      </w:r>
-      <w:r>
-        <w:rPr>
-          <w:sz w:val="24"/>
-          <w:szCs w:val="24"/>
-        </w:rPr>
-        <w:t xml:space="preserve"> an Kunden zu liefern (Bull, 2003).</w:t>
-      </w:r>
-      <w:r>
-        <w:t xml:space="preserve"> </w:t>
-      </w:r>
-      <w:r>
-        <w:rPr>
-          <w:sz w:val="24"/>
-        </w:rPr>
-        <w:t xml:space="preserve">Eine andere Ansicht von CRM ist, dass </w:t>
-      </w:r>
-      <w:r>
-        <w:rPr>
-          <w:sz w:val="24"/>
-        </w:rPr>
-        <w:t xml:space="preserve">es eine </w:t>
-      </w:r>
-      <w:r>
-        <w:rPr>
-          <w:sz w:val="24"/>
-        </w:rPr>
-        <w:t>Technologielösung</w:t>
-      </w:r>
-      <w:r>
-        <w:rPr>
-          <w:sz w:val="24"/>
-        </w:rPr>
-        <w:t xml:space="preserve"> ist. Zur Verbesserung von</w:t>
-      </w:r>
-      <w:r>
-        <w:rPr>
-          <w:sz w:val="24"/>
-        </w:rPr>
-        <w:t xml:space="preserve"> </w:t>
-      </w:r>
-      <w:r>
-        <w:rPr>
-          <w:sz w:val="24"/>
-        </w:rPr>
-        <w:t>soll CRM unter diesem Verständnis</w:t>
-      </w:r>
-      <w:r>
-        <w:rPr>
-          <w:sz w:val="24"/>
-        </w:rPr>
-        <w:t xml:space="preserve"> die separaten Datenbanken und Tools zur Automatisierung von Außendienstmitarbeitern erweiter</w:t>
-      </w:r>
-      <w:r>
-        <w:rPr>
-          <w:sz w:val="24"/>
-        </w:rPr>
-        <w:t>n</w:t>
-      </w:r>
-      <w:r>
-        <w:rPr>
-          <w:sz w:val="24"/>
-        </w:rPr>
-        <w:t>, um die Vertriebs- und Marketingfunktionen zu überbrücken</w:t>
-      </w:r>
-      <w:r>
-        <w:rPr>
-          <w:sz w:val="24"/>
-        </w:rPr>
-        <w:t xml:space="preserve">. </w:t>
-      </w:r>
-      <w:r>
-        <w:rPr>
-          <w:sz w:val="24"/>
-        </w:rPr>
-        <w:t>Andere Organisationen betrachten CRM als ein Tool, das speziell für die Kundenkommunikation entwickelt wurde. Diese Aufgabe liegt ausschließlich in den Bereichen Vertrieb / Service, Call Center oder Marketing</w:t>
-      </w:r>
-      <w:r>
-        <w:rPr>
-          <w:sz w:val="24"/>
-        </w:rPr>
-        <w:t xml:space="preserve"> </w:t>
-      </w:r>
-      <w:r>
-        <w:rPr>
-          <w:sz w:val="24"/>
-        </w:rPr>
-        <w:t xml:space="preserve">(Chen und </w:t>
-      </w:r>
-      <w:proofErr w:type="spellStart"/>
-      <w:r>
-        <w:rPr>
-          <w:sz w:val="24"/>
-        </w:rPr>
-        <w:t>Popovich</w:t>
-      </w:r>
-      <w:proofErr w:type="spellEnd"/>
-      <w:r>
-        <w:rPr>
-          <w:sz w:val="24"/>
-        </w:rPr>
-        <w:t>, 2003)</w:t>
-      </w:r>
-      <w:r>
-        <w:rPr>
-          <w:sz w:val="24"/>
-        </w:rPr>
-        <w:t>.</w:t>
-      </w:r>
     </w:p>
     <w:p>
       <w:pPr>
@@ -2651,6 +2658,69 @@
           <w:sz w:val="24"/>
         </w:rPr>
       </w:pPr>
+      <w:r>
+        <w:rPr>
+          <w:sz w:val="24"/>
+        </w:rPr>
+        <w:t xml:space="preserve">Laut (Bull, 2003) entwickelte sich CRM aus Geschäftsprozessen wie dem Beziehungsmarketing und der zunehmenden Betonung einer verbesserten Kundenbindung durch das effektive Management von Kundenbeziehungen. </w:t>
+      </w:r>
+      <w:r>
+        <w:rPr>
+          <w:i/>
+          <w:sz w:val="24"/>
+        </w:rPr>
+        <w:t>Schlussendlich</w:t>
+      </w:r>
+      <w:r>
+        <w:rPr>
+          <w:sz w:val="24"/>
+        </w:rPr>
+        <w:t xml:space="preserve"> soll man unter CRM</w:t>
+      </w:r>
+      <w:r>
+        <w:rPr>
+          <w:sz w:val="24"/>
+        </w:rPr>
+        <w:t xml:space="preserve"> eine funktionsübergreifende, kundenorientierte, technologieintegrierte Strategie für das Geschäftsprozessmanagement, die Beziehungen maximiert und die gesamte Organisation umfasst</w:t>
+      </w:r>
+      <w:r>
+        <w:rPr>
+          <w:sz w:val="24"/>
+        </w:rPr>
+        <w:t>, verstehen</w:t>
+      </w:r>
+      <w:r>
+        <w:rPr>
+          <w:sz w:val="24"/>
+        </w:rPr>
+        <w:t xml:space="preserve"> </w:t>
+      </w:r>
+      <w:r>
+        <w:rPr>
+          <w:sz w:val="24"/>
+        </w:rPr>
+        <w:t xml:space="preserve">(Chen und </w:t>
+      </w:r>
+      <w:proofErr w:type="spellStart"/>
+      <w:r>
+        <w:rPr>
+          <w:sz w:val="24"/>
+        </w:rPr>
+        <w:t>Popovich</w:t>
+      </w:r>
+      <w:proofErr w:type="spellEnd"/>
+      <w:r>
+        <w:rPr>
+          <w:sz w:val="24"/>
+        </w:rPr>
+        <w:t>, 2003)</w:t>
+      </w:r>
+      <w:r>
+        <w:rPr>
+          <w:sz w:val="24"/>
+        </w:rPr>
+        <w:t>.</w:t>
+      </w:r>
     </w:p>
     <w:p>
       <w:pPr>
@@ -2662,32 +2732,61 @@
         <w:rPr>
           <w:sz w:val="24"/>
         </w:rPr>
-        <w:t xml:space="preserve">Laut (Bull, 2003) entwickelte sich CRM aus Geschäftsprozessen wie dem Beziehungsmarketing und der zunehmenden Betonung einer verbesserten Kundenbindung durch das effektive Management von Kundenbeziehungen. </w:t>
-      </w:r>
-      <w:r>
-        <w:rPr>
-          <w:i/>
-          <w:sz w:val="24"/>
-        </w:rPr>
-        <w:t>Schlussendlich</w:t>
-      </w:r>
-      <w:r>
-        <w:rPr>
-          <w:sz w:val="24"/>
-        </w:rPr>
-        <w:t xml:space="preserve"> soll man unter CRM</w:t>
-      </w:r>
-      <w:r>
-        <w:rPr>
-          <w:sz w:val="24"/>
-        </w:rPr>
-        <w:t xml:space="preserve"> eine funktionsübergreifende, kundenorientierte, technologieintegrierte Strategie für das Geschäftsprozessmanagement, die Beziehungen maximiert und die gesamte Organisation umfasst</w:t>
-      </w:r>
-      <w:r>
-        <w:rPr>
-          <w:sz w:val="24"/>
-        </w:rPr>
-        <w:t>, verstehen</w:t>
+        <w:t xml:space="preserve">Eine CRM-Geschäftsstrategie </w:t>
+      </w:r>
+      <w:r>
+        <w:rPr>
+          <w:sz w:val="24"/>
+        </w:rPr>
+        <w:t>verknüpf</w:t>
+      </w:r>
+      <w:r>
+        <w:rPr>
+          <w:sz w:val="24"/>
+        </w:rPr>
+        <w:t>t</w:t>
+      </w:r>
+      <w:r>
+        <w:rPr>
+          <w:sz w:val="24"/>
+        </w:rPr>
+        <w:t xml:space="preserve"> die Front-Office-Funktionen</w:t>
+      </w:r>
+      <w:r>
+        <w:rPr>
+          <w:sz w:val="24"/>
+        </w:rPr>
+        <w:t xml:space="preserve"> und </w:t>
+      </w:r>
+      <w:r>
+        <w:rPr>
+          <w:sz w:val="24"/>
+        </w:rPr>
+        <w:t>Back-Office-Funktionen</w:t>
+      </w:r>
+      <w:r>
+        <w:rPr>
+          <w:sz w:val="24"/>
+        </w:rPr>
+        <w:t xml:space="preserve">. Sie nutzt also </w:t>
+      </w:r>
+      <w:r>
+        <w:rPr>
+          <w:sz w:val="24"/>
+        </w:rPr>
+        <w:t>Marketing, Betrieb, Vertrieb, Kundenservice, Personal, Forschung und Entwicklung</w:t>
+      </w:r>
+      <w:r>
+        <w:rPr>
+          <w:sz w:val="24"/>
+        </w:rPr>
+        <w:t xml:space="preserve">, </w:t>
+      </w:r>
+      <w:r>
+        <w:rPr>
+          <w:sz w:val="24"/>
+        </w:rPr>
+        <w:t>Finanzen sowie Informationstechnologie und Internet, um die Rentabilität der Kundeninteraktionen zu maximieren</w:t>
       </w:r>
       <w:r>
         <w:rPr>
@@ -2732,67 +2831,98 @@
         <w:rPr>
           <w:sz w:val="24"/>
         </w:rPr>
-        <w:t xml:space="preserve">Eine CRM-Geschäftsstrategie </w:t>
-      </w:r>
-      <w:r>
-        <w:rPr>
-          <w:sz w:val="24"/>
-        </w:rPr>
-        <w:t>verknüpf</w:t>
-      </w:r>
-      <w:r>
-        <w:rPr>
-          <w:sz w:val="24"/>
-        </w:rPr>
-        <w:t>t</w:t>
-      </w:r>
-      <w:r>
-        <w:rPr>
-          <w:sz w:val="24"/>
-        </w:rPr>
-        <w:t xml:space="preserve"> die Front-Office-Funktionen</w:t>
-      </w:r>
-      <w:r>
-        <w:rPr>
-          <w:sz w:val="24"/>
-        </w:rPr>
-        <w:t xml:space="preserve"> und </w:t>
-      </w:r>
-      <w:r>
-        <w:rPr>
-          <w:sz w:val="24"/>
-        </w:rPr>
-        <w:t>Back-Office-Funktionen</w:t>
-      </w:r>
-      <w:r>
-        <w:rPr>
-          <w:sz w:val="24"/>
-        </w:rPr>
-        <w:t xml:space="preserve">. Sie nutzt also </w:t>
-      </w:r>
-      <w:r>
-        <w:rPr>
-          <w:sz w:val="24"/>
-        </w:rPr>
-        <w:t>Marketing, Betrieb, Vertrieb, Kundenservice, Personal, Forschung und Entwicklung</w:t>
-      </w:r>
-      <w:r>
-        <w:rPr>
-          <w:sz w:val="24"/>
-        </w:rPr>
-        <w:t xml:space="preserve">, </w:t>
-      </w:r>
-      <w:r>
-        <w:rPr>
-          <w:sz w:val="24"/>
-        </w:rPr>
-        <w:t>Finanzen sowie Informationstechnologie und Internet, um die Rentabilität der Kundeninteraktionen zu maximieren</w:t>
-      </w:r>
-      <w:r>
-        <w:rPr>
-          <w:sz w:val="24"/>
-        </w:rPr>
-        <w:t xml:space="preserve"> </w:t>
+        <w:t xml:space="preserve">Unternehmen, </w:t>
+      </w:r>
+      <w:r>
+        <w:rPr>
+          <w:sz w:val="24"/>
+        </w:rPr>
+        <w:t xml:space="preserve">die erfolgreich CRM implementieren, </w:t>
+      </w:r>
+      <w:r>
+        <w:rPr>
+          <w:sz w:val="24"/>
+        </w:rPr>
+        <w:t>haben vielerlei Vorteile. Zu einem werden die</w:t>
+      </w:r>
+      <w:r>
+        <w:rPr>
+          <w:sz w:val="24"/>
+        </w:rPr>
+        <w:t xml:space="preserve"> Aussichten für die Rentabilität einer Organisation </w:t>
+      </w:r>
+      <w:r>
+        <w:rPr>
+          <w:sz w:val="24"/>
+        </w:rPr>
+        <w:t xml:space="preserve">langfristig verbessert </w:t>
+      </w:r>
+      <w:r>
+        <w:rPr>
+          <w:sz w:val="24"/>
+        </w:rPr>
+        <w:t>(Bull, 2003)</w:t>
+      </w:r>
+      <w:r>
+        <w:rPr>
+          <w:sz w:val="24"/>
+        </w:rPr>
+        <w:t>. Zum anderem steigt die</w:t>
+      </w:r>
+      <w:r>
+        <w:rPr>
+          <w:sz w:val="24"/>
+        </w:rPr>
+        <w:t xml:space="preserve"> Wettbewerbsfähigkeit, was sich in höheren Einnahmen und niedrigeren Betriebskosten </w:t>
+      </w:r>
+      <w:r>
+        <w:rPr>
+          <w:sz w:val="24"/>
+        </w:rPr>
+        <w:t>auswirkt</w:t>
+      </w:r>
+      <w:r>
+        <w:rPr>
+          <w:sz w:val="24"/>
+        </w:rPr>
+        <w:t>. D</w:t>
+      </w:r>
+      <w:r>
+        <w:rPr>
+          <w:sz w:val="24"/>
+        </w:rPr>
+        <w:t>urch die</w:t>
+      </w:r>
+      <w:r>
+        <w:rPr>
+          <w:sz w:val="24"/>
+        </w:rPr>
+        <w:t xml:space="preserve"> effektive und effiziente Verwaltung </w:t>
+      </w:r>
+      <w:r>
+        <w:rPr>
+          <w:sz w:val="24"/>
+        </w:rPr>
+        <w:lastRenderedPageBreak/>
+        <w:t xml:space="preserve">von Kundenbeziehungen </w:t>
+      </w:r>
+      <w:r>
+        <w:rPr>
+          <w:sz w:val="24"/>
+        </w:rPr>
+        <w:t>in CRM Lösungen wird</w:t>
+      </w:r>
+      <w:r>
+        <w:rPr>
+          <w:sz w:val="24"/>
+        </w:rPr>
+        <w:t xml:space="preserve"> die Kundenzufriedenheit und die Kundenbindung</w:t>
+      </w:r>
+      <w:r>
+        <w:rPr>
+          <w:sz w:val="24"/>
+        </w:rPr>
+        <w:t xml:space="preserve"> erhöht </w:t>
       </w:r>
       <w:r>
         <w:rPr>
@@ -2831,98 +2961,25 @@
         <w:rPr>
           <w:sz w:val="24"/>
         </w:rPr>
-        <w:t xml:space="preserve">Unternehmen, </w:t>
-      </w:r>
-      <w:r>
-        <w:rPr>
-          <w:sz w:val="24"/>
-        </w:rPr>
-        <w:t xml:space="preserve">die erfolgreich CRM implementieren, </w:t>
-      </w:r>
-      <w:r>
-        <w:rPr>
-          <w:sz w:val="24"/>
-        </w:rPr>
-        <w:t>haben vielerlei Vorteile. Zu einem werden die</w:t>
-      </w:r>
-      <w:r>
-        <w:rPr>
-          <w:sz w:val="24"/>
-        </w:rPr>
-        <w:t xml:space="preserve"> Aussichten für die Rentabilität einer Organisation </w:t>
-      </w:r>
-      <w:r>
-        <w:rPr>
-          <w:sz w:val="24"/>
-        </w:rPr>
-        <w:t xml:space="preserve">langfristig verbessert </w:t>
-      </w:r>
-      <w:r>
-        <w:rPr>
-          <w:sz w:val="24"/>
-        </w:rPr>
-        <w:t>(Bull, 2003)</w:t>
-      </w:r>
-      <w:r>
-        <w:rPr>
-          <w:sz w:val="24"/>
-        </w:rPr>
-        <w:t>. Zum anderem steigt die</w:t>
-      </w:r>
-      <w:r>
-        <w:rPr>
-          <w:sz w:val="24"/>
-        </w:rPr>
-        <w:t xml:space="preserve"> Wettbewerbsfähigkeit, was sich in höheren Einnahmen und niedrigeren Betriebskosten </w:t>
-      </w:r>
-      <w:r>
-        <w:rPr>
-          <w:sz w:val="24"/>
-        </w:rPr>
-        <w:t>auswirkt</w:t>
-      </w:r>
-      <w:r>
-        <w:rPr>
-          <w:sz w:val="24"/>
-        </w:rPr>
-        <w:t>. D</w:t>
-      </w:r>
-      <w:r>
-        <w:rPr>
-          <w:sz w:val="24"/>
-        </w:rPr>
-        <w:t>urch die</w:t>
-      </w:r>
-      <w:r>
-        <w:rPr>
-          <w:sz w:val="24"/>
-        </w:rPr>
-        <w:t xml:space="preserve"> effektive und effiziente Verwaltung </w:t>
-      </w:r>
-      <w:r>
-        <w:rPr>
-          <w:sz w:val="24"/>
-        </w:rPr>
-        <w:lastRenderedPageBreak/>
-        <w:t xml:space="preserve">von Kundenbeziehungen </w:t>
-      </w:r>
-      <w:r>
-        <w:rPr>
-          <w:sz w:val="24"/>
-        </w:rPr>
-        <w:t>in CRM Lösungen wird</w:t>
-      </w:r>
-      <w:r>
-        <w:rPr>
-          <w:sz w:val="24"/>
-        </w:rPr>
-        <w:t xml:space="preserve"> die Kundenzufriedenheit und die Kundenbindung</w:t>
-      </w:r>
-      <w:r>
-        <w:rPr>
-          <w:sz w:val="24"/>
-        </w:rPr>
-        <w:t xml:space="preserve"> erhöht </w:t>
+        <w:t>Kunden profitieren</w:t>
+      </w:r>
+      <w:r>
+        <w:rPr>
+          <w:sz w:val="24"/>
+        </w:rPr>
+        <w:t xml:space="preserve"> von</w:t>
+      </w:r>
+      <w:r>
+        <w:rPr>
+          <w:sz w:val="24"/>
+        </w:rPr>
+        <w:t xml:space="preserve"> Einfachheit und Komfort für die Durchführung von Transaktionen</w:t>
+      </w:r>
+      <w:r>
+        <w:rPr>
+          <w:sz w:val="24"/>
+        </w:rPr>
+        <w:t xml:space="preserve"> </w:t>
       </w:r>
       <w:r>
         <w:rPr>
@@ -2948,221 +3005,164 @@
         <w:rPr>
           <w:sz w:val="24"/>
         </w:rPr>
-        <w:t>.</w:t>
+        <w:t>,</w:t>
+      </w:r>
+      <w:r>
+        <w:rPr>
+          <w:sz w:val="24"/>
+        </w:rPr>
+        <w:t xml:space="preserve"> </w:t>
+      </w:r>
+      <w:r>
+        <w:rPr>
+          <w:sz w:val="24"/>
+        </w:rPr>
+        <w:t xml:space="preserve">sparen </w:t>
+      </w:r>
+      <w:r>
+        <w:rPr>
+          <w:sz w:val="24"/>
+        </w:rPr>
+        <w:t xml:space="preserve">Zeit und Geld </w:t>
+      </w:r>
+      <w:r>
+        <w:rPr>
+          <w:sz w:val="24"/>
+        </w:rPr>
+        <w:t>und bekommen bessere Informationen (Bull, 2003).</w:t>
       </w:r>
     </w:p>
     <w:p>
       <w:pPr>
-        <w:rPr>
-          <w:sz w:val="24"/>
-        </w:rPr>
-      </w:pPr>
-      <w:r>
-        <w:rPr>
-          <w:sz w:val="24"/>
-        </w:rPr>
-        <w:t>Kunden profitieren</w:t>
-      </w:r>
-      <w:r>
-        <w:rPr>
-          <w:sz w:val="24"/>
-        </w:rPr>
-        <w:t xml:space="preserve"> von</w:t>
-      </w:r>
-      <w:r>
-        <w:rPr>
-          <w:sz w:val="24"/>
-        </w:rPr>
-        <w:t xml:space="preserve"> Einfachheit und Komfort für die Durchführung von Transaktionen</w:t>
-      </w:r>
-      <w:r>
-        <w:rPr>
-          <w:sz w:val="24"/>
-        </w:rPr>
-        <w:t xml:space="preserve"> </w:t>
-      </w:r>
-      <w:r>
-        <w:rPr>
-          <w:sz w:val="24"/>
-        </w:rPr>
-        <w:t xml:space="preserve">(Chen und </w:t>
-      </w:r>
-      <w:proofErr w:type="spellStart"/>
-      <w:r>
-        <w:rPr>
-          <w:sz w:val="24"/>
-        </w:rPr>
-        <w:t>Popovich</w:t>
-      </w:r>
-      <w:proofErr w:type="spellEnd"/>
-      <w:r>
-        <w:rPr>
-          <w:sz w:val="24"/>
-        </w:rPr>
-        <w:t>, 2003)</w:t>
-      </w:r>
-      <w:r>
-        <w:rPr>
-          <w:sz w:val="24"/>
-        </w:rPr>
-        <w:t>,</w:t>
-      </w:r>
-      <w:r>
-        <w:rPr>
-          <w:sz w:val="24"/>
-        </w:rPr>
-        <w:t xml:space="preserve"> </w:t>
-      </w:r>
-      <w:r>
-        <w:rPr>
-          <w:sz w:val="24"/>
-        </w:rPr>
-        <w:t xml:space="preserve">sparen </w:t>
-      </w:r>
-      <w:r>
-        <w:rPr>
-          <w:sz w:val="24"/>
-        </w:rPr>
-        <w:t xml:space="preserve">Zeit und Geld </w:t>
-      </w:r>
-      <w:r>
-        <w:rPr>
-          <w:sz w:val="24"/>
-        </w:rPr>
-        <w:t>und bekommen bessere Informationen (Bull, 2003).</w:t>
-      </w:r>
+        <w:pStyle w:val="StandardJKU"/>
+        <w:rPr>
+          <w:lang w:val="de-AT"/>
+        </w:rPr>
+      </w:pPr>
     </w:p>
     <w:p>
       <w:pPr>
-        <w:pStyle w:val="StandardJKU"/>
-        <w:rPr>
-          <w:lang w:val="de-AT"/>
-        </w:rPr>
-      </w:pPr>
+        <w:rPr>
+          <w:sz w:val="24"/>
+        </w:rPr>
+      </w:pPr>
+      <w:r>
+        <w:rPr>
+          <w:sz w:val="24"/>
+        </w:rPr>
+        <w:t xml:space="preserve">Eine erfolgreiche Implementierung ist jedoch für viele Unternehmen schwer </w:t>
+      </w:r>
+      <w:r>
+        <w:rPr>
+          <w:sz w:val="24"/>
+        </w:rPr>
+        <w:t>umsetzbar</w:t>
+      </w:r>
+      <w:r>
+        <w:rPr>
+          <w:sz w:val="24"/>
+        </w:rPr>
+        <w:t>, vor allem, weil sie nicht verstehen, dass CRM</w:t>
+      </w:r>
+      <w:r>
+        <w:rPr>
+          <w:sz w:val="24"/>
+        </w:rPr>
+        <w:t xml:space="preserve"> ein</w:t>
+      </w:r>
+      <w:r>
+        <w:rPr>
+          <w:sz w:val="24"/>
+        </w:rPr>
+        <w:t>e unternehmensweite, funktionsübergreifende, kundenorientierte Neugestaltung von Geschäftsprozessen</w:t>
+      </w:r>
+      <w:r>
+        <w:rPr>
+          <w:sz w:val="24"/>
+        </w:rPr>
+        <w:t xml:space="preserve"> erfordert. </w:t>
+      </w:r>
+      <w:r>
+        <w:rPr>
+          <w:sz w:val="24"/>
+        </w:rPr>
+        <w:t xml:space="preserve">Mögliche Risiken wie Projektversagen, unzureichende Kapitalrendite, unglückliche Kunden, Verlust des Vertrauens der Mitarbeiter und </w:t>
+      </w:r>
+      <w:r>
+        <w:rPr>
+          <w:sz w:val="24"/>
+        </w:rPr>
+        <w:t>fehlende R</w:t>
+      </w:r>
+      <w:r>
+        <w:rPr>
+          <w:sz w:val="24"/>
+        </w:rPr>
+        <w:t>essourcen müssen gut durchdacht sein</w:t>
+      </w:r>
+      <w:r>
+        <w:rPr>
+          <w:sz w:val="24"/>
+        </w:rPr>
+        <w:t xml:space="preserve"> </w:t>
+      </w:r>
+      <w:r>
+        <w:rPr>
+          <w:sz w:val="24"/>
+        </w:rPr>
+        <w:t xml:space="preserve">(Chen und </w:t>
+      </w:r>
+      <w:proofErr w:type="spellStart"/>
+      <w:r>
+        <w:rPr>
+          <w:sz w:val="24"/>
+        </w:rPr>
+        <w:t>Popovich</w:t>
+      </w:r>
+      <w:proofErr w:type="spellEnd"/>
+      <w:r>
+        <w:rPr>
+          <w:sz w:val="24"/>
+        </w:rPr>
+        <w:t>, 2003)</w:t>
+      </w:r>
+      <w:r>
+        <w:rPr>
+          <w:sz w:val="24"/>
+        </w:rPr>
+        <w:t>.</w:t>
+      </w:r>
     </w:p>
     <w:p>
       <w:pPr>
-        <w:rPr>
-          <w:sz w:val="24"/>
-        </w:rPr>
-      </w:pPr>
-      <w:r>
-        <w:rPr>
-          <w:sz w:val="24"/>
-        </w:rPr>
-        <w:t xml:space="preserve">Eine erfolgreiche Implementierung ist jedoch für viele Unternehmen schwer </w:t>
-      </w:r>
-      <w:r>
-        <w:rPr>
-          <w:sz w:val="24"/>
-        </w:rPr>
-        <w:t>umsetzbar</w:t>
-      </w:r>
-      <w:r>
-        <w:rPr>
-          <w:sz w:val="24"/>
-        </w:rPr>
-        <w:t>, vor allem, weil sie nicht verstehen, dass CRM</w:t>
-      </w:r>
-      <w:r>
-        <w:rPr>
-          <w:sz w:val="24"/>
-        </w:rPr>
-        <w:t xml:space="preserve"> ein</w:t>
-      </w:r>
-      <w:r>
-        <w:rPr>
-          <w:sz w:val="24"/>
-        </w:rPr>
-        <w:t>e unternehmensweite, funktionsübergreifende, kundenorientierte Neugestaltung von Geschäftsprozessen</w:t>
-      </w:r>
-      <w:r>
-        <w:rPr>
-          <w:sz w:val="24"/>
-        </w:rPr>
-        <w:t xml:space="preserve"> erfordert. </w:t>
-      </w:r>
-      <w:r>
-        <w:rPr>
-          <w:sz w:val="24"/>
-        </w:rPr>
-        <w:t xml:space="preserve">Mögliche Risiken wie Projektversagen, unzureichende Kapitalrendite, unglückliche Kunden, Verlust des Vertrauens der Mitarbeiter und </w:t>
-      </w:r>
-      <w:r>
-        <w:rPr>
-          <w:sz w:val="24"/>
-        </w:rPr>
-        <w:t>fehlende R</w:t>
-      </w:r>
-      <w:r>
-        <w:rPr>
-          <w:sz w:val="24"/>
-        </w:rPr>
-        <w:t>essourcen müssen gut durchdacht sein</w:t>
-      </w:r>
-      <w:r>
-        <w:rPr>
-          <w:sz w:val="24"/>
-        </w:rPr>
-        <w:t xml:space="preserve"> </w:t>
-      </w:r>
-      <w:r>
-        <w:rPr>
-          <w:sz w:val="24"/>
-        </w:rPr>
-        <w:t xml:space="preserve">(Chen und </w:t>
-      </w:r>
-      <w:proofErr w:type="spellStart"/>
-      <w:r>
-        <w:rPr>
-          <w:sz w:val="24"/>
-        </w:rPr>
-        <w:t>Popovich</w:t>
-      </w:r>
-      <w:proofErr w:type="spellEnd"/>
-      <w:r>
-        <w:rPr>
-          <w:sz w:val="24"/>
-        </w:rPr>
-        <w:t>, 2003)</w:t>
-      </w:r>
-      <w:r>
-        <w:rPr>
-          <w:sz w:val="24"/>
-        </w:rPr>
-        <w:t>.</w:t>
-      </w:r>
+        <w:pStyle w:val="StandardJKU"/>
+        <w:rPr>
+          <w:lang w:val="de-AT"/>
+        </w:rPr>
+      </w:pPr>
     </w:p>
     <w:p>
       <w:pPr>
-        <w:pStyle w:val="StandardJKU"/>
-        <w:rPr>
-          <w:lang w:val="de-AT"/>
-        </w:rPr>
-      </w:pPr>
+        <w:pStyle w:val="berschrift2"/>
+      </w:pPr>
+      <w:bookmarkStart w:id="13" w:name="_Toc509819595"/>
+      <w:bookmarkStart w:id="14" w:name="_Toc5123340"/>
+      <w:r>
+        <w:t>Vorgehensmodell</w:t>
+      </w:r>
+      <w:bookmarkEnd w:id="13"/>
+      <w:bookmarkEnd w:id="14"/>
     </w:p>
     <w:p>
       <w:pPr>
         <w:pStyle w:val="berschrift2"/>
       </w:pPr>
-      <w:bookmarkStart w:id="14" w:name="_Toc509819595"/>
-      <w:bookmarkStart w:id="15" w:name="_Toc5123340"/>
-      <w:r>
-        <w:t>Vorgehensmodell</w:t>
-      </w:r>
-      <w:bookmarkEnd w:id="14"/>
+      <w:bookmarkStart w:id="15" w:name="_Toc5123341"/>
+      <w:bookmarkStart w:id="16" w:name="_Toc509819596"/>
+      <w:r>
+        <w:t>Phase</w:t>
+      </w:r>
       <w:bookmarkEnd w:id="15"/>
-    </w:p>
-    <w:p>
-      <w:pPr>
-        <w:pStyle w:val="berschrift2"/>
-      </w:pPr>
-      <w:bookmarkStart w:id="16" w:name="_Toc509819596"/>
-      <w:bookmarkStart w:id="17" w:name="_Toc5123341"/>
-      <w:r>
-        <w:t>Phase</w:t>
-      </w:r>
-      <w:bookmarkEnd w:id="17"/>
       <w:r>
         <w:t xml:space="preserve"> </w:t>
       </w:r>
@@ -3172,12 +3172,12 @@
       <w:pPr>
         <w:pStyle w:val="berschrift2"/>
       </w:pPr>
+      <w:bookmarkStart w:id="17" w:name="_Toc5123342"/>
       <w:bookmarkStart w:id="18" w:name="_Toc509819597"/>
-      <w:bookmarkStart w:id="19" w:name="_Toc5123342"/>
       <w:r>
         <w:t>Phase</w:t>
       </w:r>
-      <w:bookmarkEnd w:id="19"/>
+      <w:bookmarkEnd w:id="17"/>
       <w:r>
         <w:t xml:space="preserve"> </w:t>
       </w:r>
@@ -3187,36 +3187,36 @@
       <w:pPr>
         <w:pStyle w:val="berschrift1"/>
       </w:pPr>
-      <w:bookmarkStart w:id="20" w:name="_Toc509819598"/>
-      <w:bookmarkStart w:id="21" w:name="_Toc5123343"/>
+      <w:bookmarkStart w:id="19" w:name="_Toc509819598"/>
+      <w:bookmarkStart w:id="20" w:name="_Toc5123343"/>
       <w:r>
         <w:t>Ergebnisse</w:t>
       </w:r>
+      <w:bookmarkEnd w:id="19"/>
       <w:bookmarkEnd w:id="20"/>
-      <w:bookmarkEnd w:id="21"/>
     </w:p>
     <w:p>
       <w:pPr>
         <w:pStyle w:val="berschrift1"/>
       </w:pPr>
-      <w:bookmarkStart w:id="22" w:name="_Toc509819599"/>
-      <w:bookmarkStart w:id="23" w:name="_Toc5123344"/>
+      <w:bookmarkStart w:id="21" w:name="_Toc509819599"/>
+      <w:bookmarkStart w:id="22" w:name="_Toc5123344"/>
       <w:r>
         <w:t>Diskussion</w:t>
       </w:r>
+      <w:bookmarkEnd w:id="21"/>
       <w:bookmarkEnd w:id="22"/>
-      <w:bookmarkEnd w:id="23"/>
     </w:p>
     <w:p>
       <w:pPr>
         <w:pStyle w:val="berschrift1"/>
       </w:pPr>
+      <w:bookmarkStart w:id="23" w:name="_Toc5123345"/>
       <w:bookmarkStart w:id="24" w:name="_Toc509819600"/>
-      <w:bookmarkStart w:id="25" w:name="_Toc5123345"/>
       <w:r>
         <w:t>Tabellenverzeichnis</w:t>
       </w:r>
-      <w:bookmarkEnd w:id="25"/>
+      <w:bookmarkEnd w:id="23"/>
       <w:r>
         <w:t xml:space="preserve"> </w:t>
       </w:r>
@@ -3226,12 +3226,12 @@
       <w:pPr>
         <w:pStyle w:val="berschrift1"/>
       </w:pPr>
+      <w:bookmarkStart w:id="25" w:name="_Toc5123346"/>
       <w:bookmarkStart w:id="26" w:name="_Toc509819601"/>
-      <w:bookmarkStart w:id="27" w:name="_Toc5123346"/>
       <w:r>
         <w:t>Abbildungsverzeichnis</w:t>
       </w:r>
-      <w:bookmarkEnd w:id="27"/>
+      <w:bookmarkEnd w:id="25"/>
       <w:r>
         <w:t xml:space="preserve"> </w:t>
       </w:r>
@@ -3241,13 +3241,13 @@
       <w:pPr>
         <w:pStyle w:val="berschrift1"/>
       </w:pPr>
-      <w:bookmarkStart w:id="28" w:name="_Toc509819602"/>
-      <w:bookmarkStart w:id="29" w:name="_Toc5123347"/>
+      <w:bookmarkStart w:id="27" w:name="_Toc509819602"/>
+      <w:bookmarkStart w:id="28" w:name="_Toc5123347"/>
       <w:r>
         <w:t>Literaturverzeichnis</w:t>
       </w:r>
+      <w:bookmarkEnd w:id="27"/>
       <w:bookmarkEnd w:id="28"/>
-      <w:bookmarkEnd w:id="29"/>
     </w:p>
     <w:p>
       <w:pPr>
@@ -3257,18 +3257,27 @@
         </w:rPr>
       </w:pPr>
       <w:r>
+        <w:rPr>
+          <w:lang w:val="en-GB"/>
+        </w:rPr>
         <w:t>Bull</w:t>
       </w:r>
       <w:r>
+        <w:rPr>
+          <w:lang w:val="en-GB"/>
+        </w:rPr>
         <w:t xml:space="preserve">, </w:t>
       </w:r>
       <w:r>
-        <w:t xml:space="preserve">C., </w:t>
-      </w:r>
-      <w:r>
         <w:rPr>
           <w:lang w:val="en-GB"/>
         </w:rPr>
+        <w:t xml:space="preserve">C. </w:t>
+      </w:r>
+      <w:r>
+        <w:rPr>
+          <w:lang w:val="en-GB"/>
+        </w:rPr>
         <w:t>(20</w:t>
       </w:r>
       <w:r>
@@ -3336,12 +3345,6 @@
           <w:lang w:val="en-GB"/>
         </w:rPr>
         <w:t xml:space="preserve"> </w:t>
-      </w:r>
-      <w:r>
-        <w:rPr>
-          <w:lang w:val="en-GB"/>
-        </w:rPr>
-        <w:t>https://www.emeraldinsight.com/doi/abs/10.1108/14637150310496703</w:t>
       </w:r>
     </w:p>
     <w:p>
@@ -3355,12 +3358,26 @@
         <w:rPr>
           <w:lang w:val="en-GB"/>
         </w:rPr>
-        <w:t xml:space="preserve">Chen, I., Popovich, K., (2013). </w:t>
+        <w:t>Chen, I.</w:t>
       </w:r>
       <w:r>
         <w:rPr>
           <w:lang w:val="en-GB"/>
         </w:rPr>
+        <w:t>, &amp;</w:t>
+      </w:r>
+      <w:bookmarkStart w:id="29" w:name="_GoBack"/>
+      <w:bookmarkEnd w:id="29"/>
+      <w:r>
+        <w:rPr>
+          <w:lang w:val="en-GB"/>
+        </w:rPr>
+        <w:t xml:space="preserve"> Popovich, K., (2013). </w:t>
+      </w:r>
+      <w:r>
+        <w:rPr>
+          <w:lang w:val="en-GB"/>
+        </w:rPr>
         <w:t>Understanding customer relationship management (CRM)</w:t>
       </w:r>
       <w:r>
@@ -3379,29 +3396,29 @@
         <w:rPr>
           <w:lang w:val="en-GB"/>
         </w:rPr>
-        <w:t xml:space="preserve">, 9, 672-688, </w:t>
+        <w:t>, 9, 672-688</w:t>
       </w:r>
       <w:r>
         <w:rPr>
           <w:lang w:val="en-GB"/>
         </w:rPr>
-        <w:t>https://www.emeraldinsight.com/doi/abs/10.1108/14637150310496758</w:t>
+        <w:t>.</w:t>
       </w:r>
     </w:p>
     <w:p>
       <w:pPr>
         <w:pStyle w:val="berschrift1"/>
       </w:pPr>
-      <w:bookmarkStart w:id="30" w:name="_Toc509819603"/>
-      <w:bookmarkStart w:id="31" w:name="_Toc5123348"/>
+      <w:bookmarkStart w:id="30" w:name="_Toc5123348"/>
+      <w:bookmarkStart w:id="31" w:name="_Toc509819603"/>
       <w:r>
         <w:t>Anhang</w:t>
       </w:r>
+      <w:bookmarkEnd w:id="30"/>
+      <w:r>
+        <w:t xml:space="preserve"> </w:t>
+      </w:r>
       <w:bookmarkEnd w:id="31"/>
-      <w:r>
-        <w:t xml:space="preserve"> </w:t>
-      </w:r>
-      <w:bookmarkEnd w:id="30"/>
     </w:p>
     <w:sectPr>
       <w:headerReference w:type="default" r:id="rId12"/>
@@ -3829,6 +3846,11 @@
         <w:dataBinding w:prefixMappings="xmlns:ns0='http://purl.org/dc/elements/1.1/' xmlns:ns1='http://schemas.openxmlformats.org/package/2006/metadata/core-properties' " w:xpath="/ns1:coreProperties[1]/ns0:creator[1]" w:storeItemID="{6C3C8BC8-F283-45AE-878A-BAB7291924A1}"/>
         <w:text/>
       </w:sdtPr>
+      <w:sdtEndPr>
+        <w:rPr>
+          <w:rStyle w:val="Fett"/>
+        </w:rPr>
+      </w:sdtEndPr>
       <w:sdtContent>
         <w:r>
           <w:rPr>
@@ -7877,7 +7899,7 @@
     <w:charset w:val="00"/>
     <w:family w:val="roman"/>
     <w:pitch w:val="variable"/>
-    <w:sig w:usb0="E0002AFF" w:usb1="C0007841" w:usb2="00000009" w:usb3="00000000" w:csb0="000001FF" w:csb1="00000000"/>
+    <w:sig w:usb0="E0002EFF" w:usb1="C000785B" w:usb2="00000009" w:usb3="00000000" w:csb0="000001FF" w:csb1="00000000"/>
   </w:font>
   <w:font w:name="Wingdings 2">
     <w:panose1 w:val="05020102010507070707"/>
@@ -7891,7 +7913,7 @@
     <w:charset w:val="00"/>
     <w:family w:val="swiss"/>
     <w:pitch w:val="variable"/>
-    <w:sig w:usb0="E0002AFF" w:usb1="C0007843" w:usb2="00000009" w:usb3="00000000" w:csb0="000001FF" w:csb1="00000000"/>
+    <w:sig w:usb0="E0002EFF" w:usb1="C000785B" w:usb2="00000009" w:usb3="00000000" w:csb0="000001FF" w:csb1="00000000"/>
   </w:font>
   <w:font w:name="Segoe UI">
     <w:altName w:val="Calibri"/>
@@ -7913,14 +7935,14 @@
     <w:charset w:val="00"/>
     <w:family w:val="swiss"/>
     <w:pitch w:val="variable"/>
-    <w:sig w:usb0="E1002AFF" w:usb1="4000ACFF" w:usb2="00000009" w:usb3="00000000" w:csb0="000001FF" w:csb1="00000000"/>
+    <w:sig w:usb0="E0002AFF" w:usb1="C000247B" w:usb2="00000009" w:usb3="00000000" w:csb0="000001FF" w:csb1="00000000"/>
   </w:font>
   <w:font w:name="Calibri Light">
     <w:panose1 w:val="020F0302020204030204"/>
     <w:charset w:val="00"/>
     <w:family w:val="swiss"/>
     <w:pitch w:val="variable"/>
-    <w:sig w:usb0="A0002AEF" w:usb1="4000207B" w:usb2="00000000" w:usb3="00000000" w:csb0="000001FF" w:csb1="00000000"/>
+    <w:sig w:usb0="E0002AFF" w:usb1="C000247B" w:usb2="00000009" w:usb3="00000000" w:csb0="000001FF" w:csb1="00000000"/>
   </w:font>
 </w:fonts>
 </file>
@@ -7942,6 +7964,7 @@
   </w:compat>
   <w:rsids>
     <w:rsidRoot w:val="0067646E"/>
+    <w:rsid w:val="0050514E"/>
     <w:rsid w:val="0067646E"/>
     <w:rsid w:val="00946890"/>
     <w:rsid w:val="00993E59"/>
@@ -8621,7 +8644,7 @@
 </file>
 
 <file path=customXml/itemProps1.xml><?xml version="1.0" encoding="utf-8"?>
-<ds:datastoreItem xmlns:ds="http://schemas.openxmlformats.org/officeDocument/2006/customXml" ds:itemID="{B8EB6FF3-6048-43A7-9851-B25288B686E4}">
+<ds:datastoreItem xmlns:ds="http://schemas.openxmlformats.org/officeDocument/2006/customXml" ds:itemID="{660A97C9-4B6B-4287-A9F7-A857F4AEABFF}">
   <ds:schemaRefs>
     <ds:schemaRef ds:uri="http://schemas.openxmlformats.org/officeDocument/2006/bibliography"/>
   </ds:schemaRefs>

--- a/Seminararbeit_IT_Projekt_SS19.docx
+++ b/Seminararbeit_IT_Projekt_SS19.docx
@@ -1,6 +1,6 @@
 
 <file path=word/document.xml><?xml version="1.0" encoding="utf-8"?>
-<w:document xmlns:wpc="http://schemas.microsoft.com/office/word/2010/wordprocessingCanvas" xmlns:cx="http://schemas.microsoft.com/office/drawing/2014/chartex" xmlns:cx1="http://schemas.microsoft.com/office/drawing/2015/9/8/chartex" xmlns:cx2="http://schemas.microsoft.com/office/drawing/2015/10/21/chartex" xmlns:cx3="http://schemas.microsoft.com/office/drawing/2016/5/9/chartex" xmlns:cx4="http://schemas.microsoft.com/office/drawing/2016/5/10/chartex" xmlns:cx5="http://schemas.microsoft.com/office/drawing/2016/5/11/chartex" xmlns:cx6="http://schemas.microsoft.com/office/drawing/2016/5/12/chartex" xmlns:cx7="http://schemas.microsoft.com/office/drawing/2016/5/13/chartex" xmlns:cx8="http://schemas.microsoft.com/office/drawing/2016/5/14/chartex" xmlns:mc="http://schemas.openxmlformats.org/markup-compatibility/2006" xmlns:aink="http://schemas.microsoft.com/office/drawing/2016/ink" xmlns:am3d="http://schemas.microsoft.com/office/drawing/2017/model3d" xmlns:o="urn:schemas-microsoft-com:office:office" xmlns:r="http://schemas.openxmlformats.org/officeDocument/2006/relationships" xmlns:m="http://schemas.openxmlformats.org/officeDocument/2006/math" xmlns:v="urn:schemas-microsoft-com:vml" xmlns:wp14="http://schemas.microsoft.com/office/word/2010/wordprocessingDrawing" xmlns:wp="http://schemas.openxmlformats.org/drawingml/2006/wordprocessingDrawing" xmlns:w10="urn:schemas-microsoft-com:office:word" xmlns:w="http://schemas.openxmlformats.org/wordprocessingml/2006/main" xmlns:w14="http://schemas.microsoft.com/office/word/2010/wordml" xmlns:w15="http://schemas.microsoft.com/office/word/2012/wordml" xmlns:w16cid="http://schemas.microsoft.com/office/word/2016/wordml/cid" xmlns:w16se="http://schemas.microsoft.com/office/word/2015/wordml/symex" xmlns:wpg="http://schemas.microsoft.com/office/word/2010/wordprocessingGroup" xmlns:wpi="http://schemas.microsoft.com/office/word/2010/wordprocessingInk" xmlns:wne="http://schemas.microsoft.com/office/word/2006/wordml" xmlns:wps="http://schemas.microsoft.com/office/word/2010/wordprocessingShape" mc:Ignorable="w14 w15 w16se w16cid wp14">
+<w:document xmlns:wpc="http://schemas.microsoft.com/office/word/2010/wordprocessingCanvas" xmlns:mc="http://schemas.openxmlformats.org/markup-compatibility/2006" xmlns:o="urn:schemas-microsoft-com:office:office" xmlns:r="http://schemas.openxmlformats.org/officeDocument/2006/relationships" xmlns:m="http://schemas.openxmlformats.org/officeDocument/2006/math" xmlns:v="urn:schemas-microsoft-com:vml" xmlns:wp14="http://schemas.microsoft.com/office/word/2010/wordprocessingDrawing" xmlns:wp="http://schemas.openxmlformats.org/drawingml/2006/wordprocessingDrawing" xmlns:w10="urn:schemas-microsoft-com:office:word" xmlns:w="http://schemas.openxmlformats.org/wordprocessingml/2006/main" xmlns:w14="http://schemas.microsoft.com/office/word/2010/wordml" xmlns:w15="http://schemas.microsoft.com/office/word/2012/wordml" xmlns:wpg="http://schemas.microsoft.com/office/word/2010/wordprocessingGroup" xmlns:wpi="http://schemas.microsoft.com/office/word/2010/wordprocessingInk" xmlns:wne="http://schemas.microsoft.com/office/word/2006/wordml" xmlns:wps="http://schemas.microsoft.com/office/word/2010/wordprocessingShape" mc:Ignorable="w14 w15 wp14">
   <w:body>
     <w:p>
       <w:pPr>
@@ -23,7 +23,7 @@
       <w:r>
         <w:rPr>
           <w:noProof/>
-          <w:lang w:val="de-DE" w:eastAsia="de-AT"/>
+          <w:lang w:eastAsia="de-AT"/>
         </w:rPr>
         <w:drawing>
           <wp:anchor distT="0" distB="0" distL="114300" distR="114300" simplePos="0" relativeHeight="251666432" behindDoc="0" locked="0" layoutInCell="1" allowOverlap="1" wp14:anchorId="26DB0444">
@@ -119,26 +119,17 @@
         <w:framePr w:h="5491" w:hSpace="142" w:wrap="around" w:vAnchor="page" w:x="8897" w:y="3074" w:anchorLock="1"/>
         <w:spacing w:line="360" w:lineRule="auto"/>
         <w:rPr>
-          <w:rStyle w:val="Fett"/>
+          <w:rStyle w:val="Strong"/>
           <w:lang w:val="de-DE"/>
         </w:rPr>
       </w:pPr>
       <w:r>
         <w:rPr>
-          <w:rStyle w:val="Fett"/>
+          <w:rStyle w:val="Strong"/>
           <w:lang w:val="de-DE"/>
         </w:rPr>
-        <w:t xml:space="preserve">Maja </w:t>
-      </w:r>
-      <w:proofErr w:type="spellStart"/>
-      <w:r>
-        <w:rPr>
-          <w:rStyle w:val="Fett"/>
-          <w:lang w:val="de-DE"/>
-        </w:rPr>
-        <w:t>Dusanic</w:t>
-      </w:r>
-      <w:proofErr w:type="spellEnd"/>
+        <w:t>Maja Dusanic</w:t>
+      </w:r>
     </w:p>
     <w:p>
       <w:pPr>
@@ -146,13 +137,13 @@
         <w:framePr w:h="5491" w:hSpace="142" w:wrap="around" w:vAnchor="page" w:x="8897" w:y="3074" w:anchorLock="1"/>
         <w:spacing w:line="360" w:lineRule="auto"/>
         <w:rPr>
-          <w:rStyle w:val="Fett"/>
+          <w:rStyle w:val="Strong"/>
           <w:lang w:val="de-DE"/>
         </w:rPr>
       </w:pPr>
       <w:r>
         <w:rPr>
-          <w:rStyle w:val="Fett"/>
+          <w:rStyle w:val="Strong"/>
           <w:lang w:val="de-DE"/>
         </w:rPr>
         <w:t>Merisa Pargan</w:t>
@@ -164,21 +155,30 @@
         <w:framePr w:h="5491" w:hSpace="142" w:wrap="around" w:vAnchor="page" w:x="8897" w:y="3074" w:anchorLock="1"/>
         <w:spacing w:line="360" w:lineRule="auto"/>
         <w:rPr>
-          <w:rStyle w:val="Fett"/>
+          <w:rStyle w:val="Strong"/>
           <w:lang w:val="en-GB"/>
         </w:rPr>
       </w:pPr>
-      <w:r>
-        <w:rPr>
-          <w:rStyle w:val="Fett"/>
+      <w:proofErr w:type="spellStart"/>
+      <w:r>
+        <w:rPr>
+          <w:rStyle w:val="Strong"/>
           <w:lang w:val="en-GB"/>
         </w:rPr>
-        <w:t xml:space="preserve">Anel </w:t>
+        <w:t>Anel</w:t>
+      </w:r>
+      <w:proofErr w:type="spellEnd"/>
+      <w:r>
+        <w:rPr>
+          <w:rStyle w:val="Strong"/>
+          <w:lang w:val="en-GB"/>
+        </w:rPr>
+        <w:t xml:space="preserve"> </w:t>
       </w:r>
       <w:proofErr w:type="spellStart"/>
       <w:r>
         <w:rPr>
-          <w:rStyle w:val="Fett"/>
+          <w:rStyle w:val="Strong"/>
           <w:lang w:val="en-GB"/>
         </w:rPr>
         <w:t>Ljutic</w:t>
@@ -191,13 +191,13 @@
         <w:framePr w:h="5491" w:hSpace="142" w:wrap="around" w:vAnchor="page" w:x="8897" w:y="3074" w:anchorLock="1"/>
         <w:spacing w:line="360" w:lineRule="auto"/>
         <w:rPr>
-          <w:rStyle w:val="Fett"/>
+          <w:rStyle w:val="Strong"/>
           <w:lang w:val="en-GB"/>
         </w:rPr>
       </w:pPr>
       <w:r>
         <w:rPr>
-          <w:rStyle w:val="Fett"/>
+          <w:rStyle w:val="Strong"/>
           <w:lang w:val="en-GB"/>
         </w:rPr>
         <w:t xml:space="preserve">Ivan </w:t>
@@ -205,7 +205,7 @@
       <w:proofErr w:type="spellStart"/>
       <w:r>
         <w:rPr>
-          <w:rStyle w:val="Fett"/>
+          <w:rStyle w:val="Strong"/>
           <w:lang w:val="en-GB"/>
         </w:rPr>
         <w:t>Samardzic</w:t>
@@ -218,13 +218,13 @@
         <w:framePr w:h="5491" w:hSpace="142" w:wrap="around" w:vAnchor="page" w:x="8897" w:y="3074" w:anchorLock="1"/>
         <w:spacing w:line="360" w:lineRule="auto"/>
         <w:rPr>
-          <w:rStyle w:val="Fett"/>
+          <w:rStyle w:val="Strong"/>
           <w:lang w:val="en-GB"/>
         </w:rPr>
       </w:pPr>
       <w:r>
         <w:rPr>
-          <w:rStyle w:val="Fett"/>
+          <w:rStyle w:val="Strong"/>
           <w:lang w:val="en-GB"/>
         </w:rPr>
         <w:t xml:space="preserve">Milos </w:t>
@@ -232,7 +232,7 @@
       <w:proofErr w:type="spellStart"/>
       <w:r>
         <w:rPr>
-          <w:rStyle w:val="Fett"/>
+          <w:rStyle w:val="Strong"/>
           <w:lang w:val="en-GB"/>
         </w:rPr>
         <w:t>Tomic</w:t>
@@ -245,7 +245,7 @@
         <w:framePr w:h="5491" w:hSpace="142" w:wrap="around" w:vAnchor="page" w:x="8897" w:y="3074" w:anchorLock="1"/>
         <w:spacing w:line="360" w:lineRule="auto"/>
         <w:rPr>
-          <w:rStyle w:val="Fett"/>
+          <w:rStyle w:val="Strong"/>
           <w:lang w:val="en-GB"/>
         </w:rPr>
       </w:pPr>
@@ -280,13 +280,13 @@
         <w:pStyle w:val="InformationenzumAbsender"/>
         <w:framePr w:h="5491" w:hSpace="142" w:wrap="around" w:vAnchor="page" w:x="8897" w:y="3074" w:anchorLock="1"/>
         <w:rPr>
-          <w:rStyle w:val="Fett"/>
+          <w:rStyle w:val="Strong"/>
           <w:lang w:val="de-DE"/>
         </w:rPr>
       </w:pPr>
       <w:r>
         <w:rPr>
-          <w:rStyle w:val="Fett"/>
+          <w:rStyle w:val="Strong"/>
           <w:lang w:val="de-DE"/>
         </w:rPr>
         <w:t>Institut für Wirtschaftsinformatik – Information Engineering</w:t>
@@ -314,7 +314,7 @@
       <w:r>
         <w:rPr>
           <w:noProof/>
-          <w:lang w:val="de-DE" w:eastAsia="de-AT"/>
+          <w:lang w:eastAsia="de-AT"/>
         </w:rPr>
         <w:drawing>
           <wp:inline distT="0" distB="0" distL="0" distR="0" wp14:anchorId="1AB3A606" wp14:editId="78F50540">
@@ -397,13 +397,13 @@
         <w:framePr w:h="5491" w:hSpace="142" w:wrap="around" w:vAnchor="page" w:x="8897" w:y="3074" w:anchorLock="1"/>
         <w:spacing w:line="360" w:lineRule="auto"/>
         <w:rPr>
-          <w:rStyle w:val="Fett"/>
+          <w:rStyle w:val="Strong"/>
           <w:lang w:val="de-DE"/>
         </w:rPr>
       </w:pPr>
       <w:r>
         <w:rPr>
-          <w:rStyle w:val="Fett"/>
+          <w:rStyle w:val="Strong"/>
           <w:lang w:val="de-DE"/>
         </w:rPr>
         <w:t>Dr. David Rückel</w:t>
@@ -415,13 +415,13 @@
         <w:framePr w:h="5491" w:hSpace="142" w:wrap="around" w:vAnchor="page" w:x="8897" w:y="3074" w:anchorLock="1"/>
         <w:spacing w:line="360" w:lineRule="auto"/>
         <w:rPr>
-          <w:rStyle w:val="Fett"/>
+          <w:rStyle w:val="Strong"/>
           <w:lang w:val="de-DE"/>
         </w:rPr>
       </w:pPr>
       <w:r>
         <w:rPr>
-          <w:rStyle w:val="Fett"/>
+          <w:rStyle w:val="Strong"/>
           <w:lang w:val="de-DE"/>
         </w:rPr>
         <w:t xml:space="preserve">Dr. Barbara </w:t>
@@ -429,7 +429,7 @@
       <w:proofErr w:type="spellStart"/>
       <w:r>
         <w:rPr>
-          <w:rStyle w:val="Fett"/>
+          <w:rStyle w:val="Strong"/>
           <w:lang w:val="de-DE"/>
         </w:rPr>
         <w:t>Krumay</w:t>
@@ -442,13 +442,13 @@
         <w:framePr w:h="5491" w:hSpace="142" w:wrap="around" w:vAnchor="page" w:x="8897" w:y="3074" w:anchorLock="1"/>
         <w:spacing w:line="360" w:lineRule="auto"/>
         <w:rPr>
-          <w:rStyle w:val="Fett"/>
+          <w:rStyle w:val="Strong"/>
           <w:lang w:val="de-DE"/>
         </w:rPr>
       </w:pPr>
       <w:r>
         <w:rPr>
-          <w:rStyle w:val="Fett"/>
+          <w:rStyle w:val="Strong"/>
           <w:lang w:val="de-DE"/>
         </w:rPr>
         <w:t>Univ.-Prof. Dr. Stefan Koch</w:t>
@@ -492,7 +492,7 @@
       </w:pPr>
       <w:r>
         <w:rPr>
-          <w:rStyle w:val="Fett"/>
+          <w:rStyle w:val="Strong"/>
           <w:lang w:val="de-DE"/>
         </w:rPr>
         <w:t>Institut für Wirtschaftsinformatik – Information Engineering</w:t>
@@ -532,8 +532,9 @@
       <w:r>
         <w:rPr>
           <w:noProof/>
-          <w:lang w:val="de-DE" w:eastAsia="de-AT"/>
-        </w:rPr>
+          <w:lang w:eastAsia="de-AT"/>
+        </w:rPr>
+        <w:lastRenderedPageBreak/>
         <mc:AlternateContent>
           <mc:Choice Requires="wps">
             <w:drawing>
@@ -578,7 +579,7 @@
                         <w:txbxContent>
                           <w:p>
                             <w:pPr>
-                              <w:pStyle w:val="Untertitel"/>
+                              <w:pStyle w:val="Subtitle"/>
                             </w:pPr>
                             <w:r>
                               <w:t>Seminar</w:t>
@@ -594,7 +595,7 @@
                           </w:p>
                           <w:p>
                             <w:pPr>
-                              <w:pStyle w:val="Untertitel"/>
+                              <w:pStyle w:val="Subtitle"/>
                               <w:rPr>
                                 <w:lang w:val="en-US"/>
                               </w:rPr>
@@ -613,7 +614,7 @@
                           </w:p>
                           <w:p>
                             <w:pPr>
-                              <w:pStyle w:val="Untertitel"/>
+                              <w:pStyle w:val="Subtitle"/>
                             </w:pPr>
                             <w:r>
                               <w:t>Wirtschaftsinformatik</w:t>
@@ -621,7 +622,7 @@
                           </w:p>
                           <w:p>
                             <w:pPr>
-                              <w:pStyle w:val="Untertitel"/>
+                              <w:pStyle w:val="Subtitle"/>
                             </w:pPr>
                           </w:p>
                         </w:txbxContent>
@@ -652,7 +653,7 @@
                   <w:txbxContent>
                     <w:p>
                       <w:pPr>
-                        <w:pStyle w:val="Untertitel"/>
+                        <w:pStyle w:val="Subtitle"/>
                       </w:pPr>
                       <w:r>
                         <w:t>Seminar</w:t>
@@ -668,7 +669,7 @@
                     </w:p>
                     <w:p>
                       <w:pPr>
-                        <w:pStyle w:val="Untertitel"/>
+                        <w:pStyle w:val="Subtitle"/>
                         <w:rPr>
                           <w:lang w:val="en-US"/>
                         </w:rPr>
@@ -687,7 +688,7 @@
                     </w:p>
                     <w:p>
                       <w:pPr>
-                        <w:pStyle w:val="Untertitel"/>
+                        <w:pStyle w:val="Subtitle"/>
                       </w:pPr>
                       <w:r>
                         <w:t>Wirtschaftsinformatik</w:t>
@@ -695,7 +696,7 @@
                     </w:p>
                     <w:p>
                       <w:pPr>
-                        <w:pStyle w:val="Untertitel"/>
+                        <w:pStyle w:val="Subtitle"/>
                       </w:pPr>
                     </w:p>
                   </w:txbxContent>
@@ -710,7 +711,7 @@
       <w:r>
         <w:rPr>
           <w:noProof/>
-          <w:lang w:val="de-DE" w:eastAsia="de-AT"/>
+          <w:lang w:eastAsia="de-AT"/>
         </w:rPr>
         <mc:AlternateContent>
           <mc:Choice Requires="wps">
@@ -756,19 +757,19 @@
                         <w:txbxContent>
                           <w:p>
                             <w:pPr>
-                              <w:pStyle w:val="Titel"/>
+                              <w:pStyle w:val="Title"/>
                               <w:spacing w:line="199" w:lineRule="auto"/>
                             </w:pPr>
                           </w:p>
                           <w:p>
                             <w:pPr>
-                              <w:pStyle w:val="Titel"/>
+                              <w:pStyle w:val="Title"/>
                               <w:spacing w:line="199" w:lineRule="auto"/>
                             </w:pPr>
                           </w:p>
                           <w:p>
                             <w:pPr>
-                              <w:pStyle w:val="Titel"/>
+                              <w:pStyle w:val="Title"/>
                               <w:spacing w:line="199" w:lineRule="auto"/>
                               <w:rPr>
                                 <w:rFonts w:eastAsia="Arial"/>
@@ -828,19 +829,19 @@
                   <w:txbxContent>
                     <w:p>
                       <w:pPr>
-                        <w:pStyle w:val="Titel"/>
+                        <w:pStyle w:val="Title"/>
                         <w:spacing w:line="199" w:lineRule="auto"/>
                       </w:pPr>
                     </w:p>
                     <w:p>
                       <w:pPr>
-                        <w:pStyle w:val="Titel"/>
+                        <w:pStyle w:val="Title"/>
                         <w:spacing w:line="199" w:lineRule="auto"/>
                       </w:pPr>
                     </w:p>
                     <w:p>
                       <w:pPr>
-                        <w:pStyle w:val="Titel"/>
+                        <w:pStyle w:val="Title"/>
                         <w:spacing w:line="199" w:lineRule="auto"/>
                         <w:rPr>
                           <w:rFonts w:eastAsia="Arial"/>
@@ -888,7 +889,7 @@
       <w:r>
         <w:rPr>
           <w:noProof/>
-          <w:lang w:val="de-DE" w:eastAsia="de-AT"/>
+          <w:lang w:eastAsia="de-AT"/>
         </w:rPr>
         <w:drawing>
           <wp:anchor distT="0" distB="0" distL="114300" distR="114300" simplePos="0" relativeHeight="251662336" behindDoc="0" locked="1" layoutInCell="1" allowOverlap="1" wp14:anchorId="6F5D0AB3" wp14:editId="5F7075FA">
@@ -986,7 +987,7 @@
       <w:sdtContent>
         <w:p>
           <w:pPr>
-            <w:pStyle w:val="Inhaltsverzeichnisberschrift"/>
+            <w:pStyle w:val="TOCHeading"/>
           </w:pPr>
           <w:r>
             <w:t>Inhaltsverzeichnis</w:t>
@@ -994,7 +995,7 @@
         </w:p>
         <w:p>
           <w:pPr>
-            <w:pStyle w:val="Verzeichnis1"/>
+            <w:pStyle w:val="TOC1"/>
             <w:rPr>
               <w:rFonts w:asciiTheme="minorHAnsi" w:eastAsiaTheme="minorEastAsia" w:hAnsiTheme="minorHAnsi"/>
               <w:noProof/>
@@ -1097,7 +1098,7 @@
         </w:p>
         <w:p>
           <w:pPr>
-            <w:pStyle w:val="Verzeichnis2"/>
+            <w:pStyle w:val="TOC2"/>
             <w:rPr>
               <w:rFonts w:asciiTheme="minorHAnsi" w:eastAsiaTheme="minorEastAsia" w:hAnsiTheme="minorHAnsi"/>
               <w:noProof/>
@@ -1179,7 +1180,7 @@
         </w:p>
         <w:p>
           <w:pPr>
-            <w:pStyle w:val="Verzeichnis2"/>
+            <w:pStyle w:val="TOC2"/>
             <w:rPr>
               <w:rFonts w:asciiTheme="minorHAnsi" w:eastAsiaTheme="minorEastAsia" w:hAnsiTheme="minorHAnsi"/>
               <w:noProof/>
@@ -1261,7 +1262,7 @@
         </w:p>
         <w:p>
           <w:pPr>
-            <w:pStyle w:val="Verzeichnis2"/>
+            <w:pStyle w:val="TOC2"/>
             <w:rPr>
               <w:rFonts w:asciiTheme="minorHAnsi" w:eastAsiaTheme="minorEastAsia" w:hAnsiTheme="minorHAnsi"/>
               <w:noProof/>
@@ -1343,7 +1344,7 @@
         </w:p>
         <w:p>
           <w:pPr>
-            <w:pStyle w:val="Verzeichnis2"/>
+            <w:pStyle w:val="TOC2"/>
             <w:rPr>
               <w:rFonts w:asciiTheme="minorHAnsi" w:eastAsiaTheme="minorEastAsia" w:hAnsiTheme="minorHAnsi"/>
               <w:noProof/>
@@ -1425,7 +1426,7 @@
         </w:p>
         <w:p>
           <w:pPr>
-            <w:pStyle w:val="Verzeichnis1"/>
+            <w:pStyle w:val="TOC1"/>
             <w:rPr>
               <w:rFonts w:asciiTheme="minorHAnsi" w:eastAsiaTheme="minorEastAsia" w:hAnsiTheme="minorHAnsi"/>
               <w:noProof/>
@@ -1507,7 +1508,7 @@
         </w:p>
         <w:p>
           <w:pPr>
-            <w:pStyle w:val="Verzeichnis2"/>
+            <w:pStyle w:val="TOC2"/>
             <w:rPr>
               <w:rFonts w:asciiTheme="minorHAnsi" w:eastAsiaTheme="minorEastAsia" w:hAnsiTheme="minorHAnsi"/>
               <w:noProof/>
@@ -1589,7 +1590,7 @@
         </w:p>
         <w:p>
           <w:pPr>
-            <w:pStyle w:val="Verzeichnis2"/>
+            <w:pStyle w:val="TOC2"/>
             <w:rPr>
               <w:rFonts w:asciiTheme="minorHAnsi" w:eastAsiaTheme="minorEastAsia" w:hAnsiTheme="minorHAnsi"/>
               <w:noProof/>
@@ -1671,7 +1672,7 @@
         </w:p>
         <w:p>
           <w:pPr>
-            <w:pStyle w:val="Verzeichnis2"/>
+            <w:pStyle w:val="TOC2"/>
             <w:rPr>
               <w:rFonts w:asciiTheme="minorHAnsi" w:eastAsiaTheme="minorEastAsia" w:hAnsiTheme="minorHAnsi"/>
               <w:noProof/>
@@ -1753,7 +1754,7 @@
         </w:p>
         <w:p>
           <w:pPr>
-            <w:pStyle w:val="Verzeichnis2"/>
+            <w:pStyle w:val="TOC2"/>
             <w:rPr>
               <w:rFonts w:asciiTheme="minorHAnsi" w:eastAsiaTheme="minorEastAsia" w:hAnsiTheme="minorHAnsi"/>
               <w:noProof/>
@@ -1835,7 +1836,7 @@
         </w:p>
         <w:p>
           <w:pPr>
-            <w:pStyle w:val="Verzeichnis1"/>
+            <w:pStyle w:val="TOC1"/>
             <w:rPr>
               <w:rFonts w:asciiTheme="minorHAnsi" w:eastAsiaTheme="minorEastAsia" w:hAnsiTheme="minorHAnsi"/>
               <w:noProof/>
@@ -1917,7 +1918,7 @@
         </w:p>
         <w:p>
           <w:pPr>
-            <w:pStyle w:val="Verzeichnis1"/>
+            <w:pStyle w:val="TOC1"/>
             <w:rPr>
               <w:rFonts w:asciiTheme="minorHAnsi" w:eastAsiaTheme="minorEastAsia" w:hAnsiTheme="minorHAnsi"/>
               <w:noProof/>
@@ -1999,7 +2000,7 @@
         </w:p>
         <w:p>
           <w:pPr>
-            <w:pStyle w:val="Verzeichnis1"/>
+            <w:pStyle w:val="TOC1"/>
             <w:rPr>
               <w:rFonts w:asciiTheme="minorHAnsi" w:eastAsiaTheme="minorEastAsia" w:hAnsiTheme="minorHAnsi"/>
               <w:noProof/>
@@ -2081,7 +2082,7 @@
         </w:p>
         <w:p>
           <w:pPr>
-            <w:pStyle w:val="Verzeichnis1"/>
+            <w:pStyle w:val="TOC1"/>
             <w:rPr>
               <w:rFonts w:asciiTheme="minorHAnsi" w:eastAsiaTheme="minorEastAsia" w:hAnsiTheme="minorHAnsi"/>
               <w:noProof/>
@@ -2163,7 +2164,7 @@
         </w:p>
         <w:p>
           <w:pPr>
-            <w:pStyle w:val="Verzeichnis1"/>
+            <w:pStyle w:val="TOC1"/>
             <w:rPr>
               <w:rFonts w:asciiTheme="minorHAnsi" w:eastAsiaTheme="minorEastAsia" w:hAnsiTheme="minorHAnsi"/>
               <w:noProof/>
@@ -2245,7 +2246,7 @@
         </w:p>
         <w:p>
           <w:pPr>
-            <w:pStyle w:val="Verzeichnis1"/>
+            <w:pStyle w:val="TOC1"/>
             <w:rPr>
               <w:rFonts w:asciiTheme="minorHAnsi" w:eastAsiaTheme="minorEastAsia" w:hAnsiTheme="minorHAnsi"/>
               <w:noProof/>
@@ -2372,7 +2373,7 @@
     </w:p>
     <w:p>
       <w:pPr>
-        <w:pStyle w:val="berschrift1"/>
+        <w:pStyle w:val="Heading1"/>
         <w:numPr>
           <w:ilvl w:val="0"/>
           <w:numId w:val="45"/>
@@ -2388,7 +2389,7 @@
     </w:p>
     <w:p>
       <w:pPr>
-        <w:pStyle w:val="berschrift2"/>
+        <w:pStyle w:val="Heading2"/>
       </w:pPr>
       <w:bookmarkStart w:id="2" w:name="_Toc509819590"/>
       <w:bookmarkStart w:id="3" w:name="_Toc5123334"/>
@@ -2400,7 +2401,7 @@
     </w:p>
     <w:p>
       <w:pPr>
-        <w:pStyle w:val="berschrift2"/>
+        <w:pStyle w:val="Heading2"/>
       </w:pPr>
       <w:bookmarkStart w:id="4" w:name="_Toc509819591"/>
       <w:bookmarkStart w:id="5" w:name="_Toc5123335"/>
@@ -2412,7 +2413,7 @@
     </w:p>
     <w:p>
       <w:pPr>
-        <w:pStyle w:val="berschrift2"/>
+        <w:pStyle w:val="Heading2"/>
       </w:pPr>
       <w:bookmarkStart w:id="6" w:name="_Toc509819592"/>
       <w:bookmarkStart w:id="7" w:name="_Toc5123336"/>
@@ -2424,7 +2425,7 @@
     </w:p>
     <w:p>
       <w:pPr>
-        <w:pStyle w:val="berschrift2"/>
+        <w:pStyle w:val="Heading2"/>
       </w:pPr>
       <w:bookmarkStart w:id="8" w:name="_Toc509819593"/>
       <w:bookmarkStart w:id="9" w:name="_Toc5123337"/>
@@ -2436,7 +2437,7 @@
     </w:p>
     <w:p>
       <w:pPr>
-        <w:pStyle w:val="berschrift1"/>
+        <w:pStyle w:val="Heading1"/>
       </w:pPr>
       <w:bookmarkStart w:id="10" w:name="_Toc509819594"/>
       <w:bookmarkStart w:id="11" w:name="_Toc5123338"/>
@@ -2448,7 +2449,7 @@
     </w:p>
     <w:p>
       <w:pPr>
-        <w:pStyle w:val="berschrift2"/>
+        <w:pStyle w:val="Heading2"/>
       </w:pPr>
       <w:bookmarkStart w:id="12" w:name="_Toc5123339"/>
       <w:r>
@@ -2458,6 +2459,8 @@
     </w:p>
     <w:p>
       <w:pPr>
+        <w:spacing w:line="360" w:lineRule="auto"/>
+        <w:jc w:val="both"/>
         <w:rPr>
           <w:sz w:val="24"/>
         </w:rPr>
@@ -2647,13 +2650,17 @@
     </w:p>
     <w:p>
       <w:pPr>
-        <w:rPr>
-          <w:sz w:val="24"/>
-        </w:rPr>
-      </w:pPr>
-    </w:p>
-    <w:p>
-      <w:pPr>
+        <w:spacing w:line="360" w:lineRule="auto"/>
+        <w:jc w:val="both"/>
+        <w:rPr>
+          <w:sz w:val="24"/>
+        </w:rPr>
+      </w:pPr>
+    </w:p>
+    <w:p>
+      <w:pPr>
+        <w:spacing w:line="360" w:lineRule="auto"/>
+        <w:jc w:val="both"/>
         <w:rPr>
           <w:sz w:val="24"/>
         </w:rPr>
@@ -2724,14 +2731,17 @@
     </w:p>
     <w:p>
       <w:pPr>
-        <w:rPr>
-          <w:sz w:val="24"/>
-        </w:rPr>
-      </w:pPr>
-      <w:r>
-        <w:rPr>
-          <w:sz w:val="24"/>
-        </w:rPr>
+        <w:spacing w:line="360" w:lineRule="auto"/>
+        <w:jc w:val="both"/>
+        <w:rPr>
+          <w:sz w:val="24"/>
+        </w:rPr>
+      </w:pPr>
+      <w:r>
+        <w:rPr>
+          <w:sz w:val="24"/>
+        </w:rPr>
+        <w:lastRenderedPageBreak/>
         <w:t xml:space="preserve">Eine CRM-Geschäftsstrategie </w:t>
       </w:r>
       <w:r>
@@ -2823,6 +2833,8 @@
     </w:p>
     <w:p>
       <w:pPr>
+        <w:spacing w:line="360" w:lineRule="auto"/>
+        <w:jc w:val="both"/>
         <w:rPr>
           <w:sz w:val="24"/>
         </w:rPr>
@@ -2897,140 +2909,1840 @@
         <w:rPr>
           <w:sz w:val="24"/>
         </w:rPr>
-        <w:t xml:space="preserve"> effektive und effiziente Verwaltung </w:t>
-      </w:r>
-      <w:r>
-        <w:rPr>
-          <w:sz w:val="24"/>
+        <w:t xml:space="preserve"> effektive und effiziente Verwaltung von Kundenbeziehungen </w:t>
+      </w:r>
+      <w:r>
+        <w:rPr>
+          <w:sz w:val="24"/>
+        </w:rPr>
+        <w:t>in CRM Lösungen wird</w:t>
+      </w:r>
+      <w:r>
+        <w:rPr>
+          <w:sz w:val="24"/>
+        </w:rPr>
+        <w:t xml:space="preserve"> die Kundenzufriedenheit und die Kundenbindung</w:t>
+      </w:r>
+      <w:r>
+        <w:rPr>
+          <w:sz w:val="24"/>
+        </w:rPr>
+        <w:t xml:space="preserve"> erhöht </w:t>
+      </w:r>
+      <w:r>
+        <w:rPr>
+          <w:sz w:val="24"/>
+        </w:rPr>
+        <w:t xml:space="preserve">(Chen und </w:t>
+      </w:r>
+      <w:proofErr w:type="spellStart"/>
+      <w:r>
+        <w:rPr>
+          <w:sz w:val="24"/>
+        </w:rPr>
+        <w:t>Popovich</w:t>
+      </w:r>
+      <w:proofErr w:type="spellEnd"/>
+      <w:r>
+        <w:rPr>
+          <w:sz w:val="24"/>
+        </w:rPr>
+        <w:t>, 2003)</w:t>
+      </w:r>
+      <w:r>
+        <w:rPr>
+          <w:sz w:val="24"/>
+        </w:rPr>
+        <w:t>.</w:t>
+      </w:r>
+    </w:p>
+    <w:p>
+      <w:pPr>
+        <w:spacing w:line="360" w:lineRule="auto"/>
+        <w:jc w:val="both"/>
+        <w:rPr>
+          <w:sz w:val="24"/>
+        </w:rPr>
+      </w:pPr>
+      <w:r>
+        <w:rPr>
+          <w:sz w:val="24"/>
+        </w:rPr>
+        <w:t>Kunden profitieren</w:t>
+      </w:r>
+      <w:r>
+        <w:rPr>
+          <w:sz w:val="24"/>
+        </w:rPr>
+        <w:t xml:space="preserve"> von</w:t>
+      </w:r>
+      <w:r>
+        <w:rPr>
+          <w:sz w:val="24"/>
+        </w:rPr>
+        <w:t xml:space="preserve"> Einfachheit und Komfort für die Durchführung von Transaktionen</w:t>
+      </w:r>
+      <w:r>
+        <w:rPr>
+          <w:sz w:val="24"/>
+        </w:rPr>
+        <w:t xml:space="preserve"> </w:t>
+      </w:r>
+      <w:r>
+        <w:rPr>
+          <w:sz w:val="24"/>
+        </w:rPr>
+        <w:t xml:space="preserve">(Chen und </w:t>
+      </w:r>
+      <w:proofErr w:type="spellStart"/>
+      <w:r>
+        <w:rPr>
+          <w:sz w:val="24"/>
+        </w:rPr>
+        <w:t>Popovich</w:t>
+      </w:r>
+      <w:proofErr w:type="spellEnd"/>
+      <w:r>
+        <w:rPr>
+          <w:sz w:val="24"/>
+        </w:rPr>
+        <w:t>, 2003)</w:t>
+      </w:r>
+      <w:r>
+        <w:rPr>
+          <w:sz w:val="24"/>
+        </w:rPr>
+        <w:t>,</w:t>
+      </w:r>
+      <w:r>
+        <w:rPr>
+          <w:sz w:val="24"/>
+        </w:rPr>
+        <w:t xml:space="preserve"> </w:t>
+      </w:r>
+      <w:r>
+        <w:rPr>
+          <w:sz w:val="24"/>
+        </w:rPr>
+        <w:t xml:space="preserve">sparen </w:t>
+      </w:r>
+      <w:r>
+        <w:rPr>
+          <w:sz w:val="24"/>
+        </w:rPr>
+        <w:t xml:space="preserve">Zeit und Geld </w:t>
+      </w:r>
+      <w:r>
+        <w:rPr>
+          <w:sz w:val="24"/>
+        </w:rPr>
+        <w:t>und bekommen bessere Informationen (Bull, 2003).</w:t>
+      </w:r>
+    </w:p>
+    <w:p>
+      <w:pPr>
+        <w:pStyle w:val="StandardJKU"/>
+        <w:spacing w:line="360" w:lineRule="auto"/>
+        <w:rPr>
+          <w:lang w:val="de-AT"/>
+        </w:rPr>
+      </w:pPr>
+    </w:p>
+    <w:p>
+      <w:pPr>
+        <w:spacing w:line="360" w:lineRule="auto"/>
+        <w:jc w:val="both"/>
+        <w:rPr>
+          <w:sz w:val="24"/>
+        </w:rPr>
+      </w:pPr>
+      <w:r>
+        <w:rPr>
+          <w:sz w:val="24"/>
+        </w:rPr>
+        <w:t xml:space="preserve">Eine erfolgreiche Implementierung ist jedoch für viele Unternehmen schwer </w:t>
+      </w:r>
+      <w:r>
+        <w:rPr>
+          <w:sz w:val="24"/>
+        </w:rPr>
+        <w:t>umsetzbar</w:t>
+      </w:r>
+      <w:r>
+        <w:rPr>
+          <w:sz w:val="24"/>
+        </w:rPr>
+        <w:t>, vor allem, weil sie nicht verstehen, dass CRM</w:t>
+      </w:r>
+      <w:r>
+        <w:rPr>
+          <w:sz w:val="24"/>
+        </w:rPr>
+        <w:t xml:space="preserve"> ein</w:t>
+      </w:r>
+      <w:r>
+        <w:rPr>
+          <w:sz w:val="24"/>
+        </w:rPr>
+        <w:t>e unternehmensweite, funktionsübergreifende, kundenorientierte Neugestaltung von Geschäftsprozessen</w:t>
+      </w:r>
+      <w:r>
+        <w:rPr>
+          <w:sz w:val="24"/>
+        </w:rPr>
+        <w:t xml:space="preserve"> erfordert. </w:t>
+      </w:r>
+      <w:r>
+        <w:rPr>
+          <w:sz w:val="24"/>
+        </w:rPr>
+        <w:t xml:space="preserve">Mögliche Risiken wie Projektversagen, unzureichende Kapitalrendite, unglückliche Kunden, Verlust des Vertrauens der Mitarbeiter und </w:t>
+      </w:r>
+      <w:r>
+        <w:rPr>
+          <w:sz w:val="24"/>
+        </w:rPr>
+        <w:t>fehlende R</w:t>
+      </w:r>
+      <w:r>
+        <w:rPr>
+          <w:sz w:val="24"/>
+        </w:rPr>
+        <w:t>essourcen müssen gut durchdacht sein</w:t>
+      </w:r>
+      <w:r>
+        <w:rPr>
+          <w:sz w:val="24"/>
+        </w:rPr>
+        <w:t xml:space="preserve"> </w:t>
+      </w:r>
+      <w:r>
+        <w:rPr>
+          <w:sz w:val="24"/>
+        </w:rPr>
+        <w:t xml:space="preserve">(Chen und </w:t>
+      </w:r>
+      <w:proofErr w:type="spellStart"/>
+      <w:r>
+        <w:rPr>
+          <w:sz w:val="24"/>
+        </w:rPr>
+        <w:t>Popovich</w:t>
+      </w:r>
+      <w:proofErr w:type="spellEnd"/>
+      <w:r>
+        <w:rPr>
+          <w:sz w:val="24"/>
+        </w:rPr>
+        <w:t>, 2003)</w:t>
+      </w:r>
+      <w:r>
+        <w:rPr>
+          <w:sz w:val="24"/>
+        </w:rPr>
+        <w:t>.</w:t>
+      </w:r>
+    </w:p>
+    <w:p>
+      <w:pPr>
+        <w:rPr>
+          <w:sz w:val="24"/>
+        </w:rPr>
+      </w:pPr>
+    </w:p>
+    <w:p>
+      <w:pPr>
+        <w:pStyle w:val="Heading2"/>
+      </w:pPr>
+      <w:r>
+        <w:t>Open Source Software</w:t>
+      </w:r>
+    </w:p>
+    <w:p>
+      <w:pPr>
+        <w:spacing w:line="360" w:lineRule="auto"/>
+        <w:jc w:val="both"/>
+        <w:rPr>
+          <w:rFonts w:asciiTheme="minorHAnsi" w:hAnsiTheme="minorHAnsi" w:cstheme="minorHAnsi"/>
+          <w:sz w:val="24"/>
+          <w:szCs w:val="24"/>
+        </w:rPr>
+      </w:pPr>
+    </w:p>
+    <w:p>
+      <w:pPr>
+        <w:spacing w:line="360" w:lineRule="auto"/>
+        <w:jc w:val="both"/>
+        <w:rPr>
+          <w:rFonts w:asciiTheme="minorHAnsi" w:hAnsiTheme="minorHAnsi" w:cstheme="minorHAnsi"/>
+          <w:sz w:val="24"/>
+          <w:szCs w:val="24"/>
+        </w:rPr>
+      </w:pPr>
+      <w:r>
+        <w:rPr>
+          <w:rFonts w:asciiTheme="minorHAnsi" w:hAnsiTheme="minorHAnsi" w:cstheme="minorHAnsi"/>
+          <w:sz w:val="24"/>
+          <w:szCs w:val="24"/>
+        </w:rPr>
+        <w:t xml:space="preserve">Unter einer Open </w:t>
+      </w:r>
+      <w:proofErr w:type="spellStart"/>
+      <w:r>
+        <w:rPr>
+          <w:rFonts w:asciiTheme="minorHAnsi" w:hAnsiTheme="minorHAnsi" w:cstheme="minorHAnsi"/>
+          <w:sz w:val="24"/>
+          <w:szCs w:val="24"/>
+        </w:rPr>
+        <w:t>Sorce</w:t>
+      </w:r>
+      <w:proofErr w:type="spellEnd"/>
+      <w:r>
+        <w:rPr>
+          <w:rFonts w:asciiTheme="minorHAnsi" w:hAnsiTheme="minorHAnsi" w:cstheme="minorHAnsi"/>
+          <w:sz w:val="24"/>
+          <w:szCs w:val="24"/>
+        </w:rPr>
+        <w:t xml:space="preserve"> Software versteht man eine Software, dessen Quellcode öffentlich und frei verfügbar ist. Sie ist nicht konkurrenzfähig und setzt eine urheberrechtliche Lizenz ein, um private Patentansprüche sowohl von Software-Innovatoren als auch von Software-</w:t>
+      </w:r>
+      <w:proofErr w:type="spellStart"/>
+      <w:r>
+        <w:rPr>
+          <w:rFonts w:asciiTheme="minorHAnsi" w:hAnsiTheme="minorHAnsi" w:cstheme="minorHAnsi"/>
+          <w:sz w:val="24"/>
+          <w:szCs w:val="24"/>
+        </w:rPr>
+        <w:t>Adoptern</w:t>
+      </w:r>
+      <w:proofErr w:type="spellEnd"/>
+      <w:r>
+        <w:rPr>
+          <w:rFonts w:asciiTheme="minorHAnsi" w:hAnsiTheme="minorHAnsi" w:cstheme="minorHAnsi"/>
+          <w:sz w:val="24"/>
+          <w:szCs w:val="24"/>
+        </w:rPr>
+        <w:t xml:space="preserve"> aus dem Weg zu räumen. Die Erstehung von dieser Art von Software ist in der Regel mit Open Source Softwareprojekten verbunden, die häufig von einer Einzelperson oder eine Gruppe initiiert werden, deren Ziel es ist eine Software zu entwickeln, die ihren eigenen Bedürfnissen entspricht. Heutzutage gibt es eine Vielzahl solcher Projekte, und sie produzieren Code für viele verschiedene Zwecke. (Krogh und Hippel, 2006)</w:t>
+      </w:r>
+    </w:p>
+    <w:p>
+      <w:pPr>
+        <w:pStyle w:val="BodyText"/>
+        <w:spacing w:before="6" w:line="360" w:lineRule="auto"/>
+        <w:jc w:val="both"/>
+        <w:rPr>
+          <w:rFonts w:asciiTheme="minorHAnsi" w:hAnsiTheme="minorHAnsi" w:cstheme="minorHAnsi"/>
+          <w:sz w:val="24"/>
+          <w:szCs w:val="24"/>
+          <w:lang w:val="de-AT"/>
+        </w:rPr>
+      </w:pPr>
+      <w:r>
+        <w:rPr>
+          <w:rFonts w:asciiTheme="minorHAnsi" w:hAnsiTheme="minorHAnsi" w:cstheme="minorHAnsi"/>
+          <w:sz w:val="24"/>
+          <w:szCs w:val="24"/>
+          <w:lang w:val="de-AT"/>
+        </w:rPr>
+        <w:t xml:space="preserve">Die Motivationen für die Beiträge zu diesen Projekten sind ein zentrales Thema bei der </w:t>
+      </w:r>
+      <w:r>
+        <w:rPr>
+          <w:rFonts w:asciiTheme="minorHAnsi" w:hAnsiTheme="minorHAnsi" w:cstheme="minorHAnsi"/>
+          <w:sz w:val="24"/>
+          <w:szCs w:val="24"/>
+          <w:lang w:val="de-AT"/>
         </w:rPr>
         <w:lastRenderedPageBreak/>
-        <w:t xml:space="preserve">von Kundenbeziehungen </w:t>
-      </w:r>
-      <w:r>
-        <w:rPr>
-          <w:sz w:val="24"/>
-        </w:rPr>
-        <w:t>in CRM Lösungen wird</w:t>
-      </w:r>
-      <w:r>
-        <w:rPr>
-          <w:sz w:val="24"/>
-        </w:rPr>
-        <w:t xml:space="preserve"> die Kundenzufriedenheit und die Kundenbindung</w:t>
-      </w:r>
-      <w:r>
-        <w:rPr>
-          <w:sz w:val="24"/>
-        </w:rPr>
-        <w:t xml:space="preserve"> erhöht </w:t>
-      </w:r>
-      <w:r>
-        <w:rPr>
-          <w:sz w:val="24"/>
-        </w:rPr>
-        <w:t xml:space="preserve">(Chen und </w:t>
+        <w:t xml:space="preserve">Erforschung der Open Source Software. Frühe empirische Arbeiten zu diesem Thema dokumentierten eine Reihe von Motiven für die Beteiligung von Projektbeteiligten, wie Spaß, Reputationsaufbau, Lernen und den privaten Gebrauchswert der Software, die entwickelt wird. </w:t>
+      </w:r>
+      <w:r>
+        <w:rPr>
+          <w:rFonts w:asciiTheme="minorHAnsi" w:hAnsiTheme="minorHAnsi" w:cstheme="minorHAnsi"/>
+          <w:sz w:val="24"/>
+          <w:szCs w:val="24"/>
+          <w:lang w:val="de-AT"/>
+        </w:rPr>
+        <w:t>(Krogh und Hippel, 2006)</w:t>
+      </w:r>
+    </w:p>
+    <w:p>
+      <w:pPr>
+        <w:pStyle w:val="BodyText"/>
+        <w:spacing w:before="6" w:line="360" w:lineRule="auto"/>
+        <w:jc w:val="both"/>
+        <w:rPr>
+          <w:rFonts w:asciiTheme="minorHAnsi" w:hAnsiTheme="minorHAnsi" w:cstheme="minorHAnsi"/>
+          <w:sz w:val="24"/>
+          <w:szCs w:val="24"/>
+          <w:lang w:val="de-AT"/>
+        </w:rPr>
+      </w:pPr>
+    </w:p>
+    <w:p>
+      <w:pPr>
+        <w:pStyle w:val="BodyText"/>
+        <w:spacing w:before="6" w:line="360" w:lineRule="auto"/>
+        <w:jc w:val="both"/>
+        <w:rPr>
+          <w:rFonts w:asciiTheme="minorHAnsi" w:hAnsiTheme="minorHAnsi" w:cstheme="minorHAnsi"/>
+          <w:sz w:val="24"/>
+          <w:szCs w:val="24"/>
+          <w:lang w:val="de-AT"/>
+        </w:rPr>
+      </w:pPr>
+      <w:r>
+        <w:rPr>
+          <w:rFonts w:asciiTheme="minorHAnsi" w:hAnsiTheme="minorHAnsi" w:cstheme="minorHAnsi"/>
+          <w:sz w:val="24"/>
+          <w:szCs w:val="24"/>
+          <w:lang w:val="de-AT"/>
+        </w:rPr>
+        <w:t>Vorteile und Nachteile</w:t>
+      </w:r>
+    </w:p>
+    <w:p>
+      <w:pPr>
+        <w:pStyle w:val="BodyText"/>
+        <w:spacing w:before="6" w:line="360" w:lineRule="auto"/>
+        <w:jc w:val="both"/>
+        <w:rPr>
+          <w:rFonts w:asciiTheme="minorHAnsi" w:hAnsiTheme="minorHAnsi" w:cstheme="minorHAnsi"/>
+          <w:sz w:val="24"/>
+          <w:szCs w:val="24"/>
+          <w:lang w:val="de-AT"/>
+        </w:rPr>
+      </w:pPr>
+    </w:p>
+    <w:p>
+      <w:pPr>
+        <w:pStyle w:val="BodyText"/>
+        <w:spacing w:before="6" w:line="360" w:lineRule="auto"/>
+        <w:jc w:val="both"/>
+        <w:rPr>
+          <w:rFonts w:asciiTheme="minorHAnsi" w:hAnsiTheme="minorHAnsi" w:cstheme="minorHAnsi"/>
+          <w:sz w:val="24"/>
+          <w:szCs w:val="24"/>
+          <w:lang w:val="de-AT"/>
+        </w:rPr>
+      </w:pPr>
+      <w:r>
+        <w:rPr>
+          <w:rFonts w:asciiTheme="minorHAnsi" w:hAnsiTheme="minorHAnsi" w:cstheme="minorHAnsi"/>
+          <w:sz w:val="24"/>
+          <w:szCs w:val="24"/>
+          <w:lang w:val="de-AT"/>
+        </w:rPr>
+        <w:t xml:space="preserve">Die Verwendung von Open Source Software ist mit verschiedenen Vorteilen bzw. Nachteilen verbunden. </w:t>
+      </w:r>
+    </w:p>
+    <w:p>
+      <w:pPr>
+        <w:pStyle w:val="BodyText"/>
+        <w:spacing w:before="6" w:line="360" w:lineRule="auto"/>
+        <w:jc w:val="both"/>
+        <w:rPr>
+          <w:rFonts w:asciiTheme="minorHAnsi" w:hAnsiTheme="minorHAnsi" w:cstheme="minorHAnsi"/>
+          <w:sz w:val="24"/>
+          <w:szCs w:val="24"/>
+          <w:lang w:val="de-AT"/>
+        </w:rPr>
+      </w:pPr>
+      <w:r>
+        <w:rPr>
+          <w:rFonts w:asciiTheme="minorHAnsi" w:hAnsiTheme="minorHAnsi" w:cstheme="minorHAnsi"/>
+          <w:sz w:val="24"/>
+          <w:szCs w:val="24"/>
+          <w:lang w:val="de-AT"/>
+        </w:rPr>
+        <w:t xml:space="preserve">Der wichtigste Vorteil sind die geringeren Anschaffungskosten. Diese haben in den meisten Fällen einen starken Einfluss auf den Entscheidungsprozess einer Non </w:t>
       </w:r>
       <w:proofErr w:type="spellStart"/>
       <w:r>
         <w:rPr>
-          <w:sz w:val="24"/>
-        </w:rPr>
-        <w:t>Popovich</w:t>
+          <w:rFonts w:asciiTheme="minorHAnsi" w:hAnsiTheme="minorHAnsi" w:cstheme="minorHAnsi"/>
+          <w:sz w:val="24"/>
+          <w:szCs w:val="24"/>
+          <w:lang w:val="de-AT"/>
+        </w:rPr>
+        <w:t>profit</w:t>
       </w:r>
       <w:proofErr w:type="spellEnd"/>
       <w:r>
         <w:rPr>
-          <w:sz w:val="24"/>
-        </w:rPr>
-        <w:t>, 2003)</w:t>
-      </w:r>
-      <w:r>
-        <w:rPr>
-          <w:sz w:val="24"/>
-        </w:rPr>
-        <w:t>.</w:t>
-      </w:r>
-    </w:p>
-    <w:p>
-      <w:pPr>
-        <w:rPr>
-          <w:sz w:val="24"/>
-        </w:rPr>
-      </w:pPr>
-      <w:r>
-        <w:rPr>
-          <w:sz w:val="24"/>
-        </w:rPr>
-        <w:t>Kunden profitieren</w:t>
-      </w:r>
-      <w:r>
-        <w:rPr>
-          <w:sz w:val="24"/>
-        </w:rPr>
-        <w:t xml:space="preserve"> von</w:t>
-      </w:r>
-      <w:r>
-        <w:rPr>
-          <w:sz w:val="24"/>
-        </w:rPr>
-        <w:t xml:space="preserve"> Einfachheit und Komfort für die Durchführung von Transaktionen</w:t>
-      </w:r>
-      <w:r>
-        <w:rPr>
-          <w:sz w:val="24"/>
-        </w:rPr>
+          <w:rFonts w:asciiTheme="minorHAnsi" w:hAnsiTheme="minorHAnsi" w:cstheme="minorHAnsi"/>
+          <w:sz w:val="24"/>
+          <w:szCs w:val="24"/>
+          <w:lang w:val="de-AT"/>
+        </w:rPr>
+        <w:t xml:space="preserve"> Organisation, wenn es um die Kaufentscheidung zwischen einer Open Source Software und einer kommerziellen Software geht.  </w:t>
+      </w:r>
+    </w:p>
+    <w:p>
+      <w:pPr>
+        <w:pStyle w:val="BodyText"/>
+        <w:spacing w:before="6" w:line="360" w:lineRule="auto"/>
+        <w:jc w:val="both"/>
+        <w:rPr>
+          <w:rFonts w:asciiTheme="minorHAnsi" w:hAnsiTheme="minorHAnsi" w:cstheme="minorHAnsi"/>
+          <w:sz w:val="24"/>
+          <w:szCs w:val="24"/>
+          <w:lang w:val="de-AT"/>
+        </w:rPr>
+      </w:pPr>
+      <w:r>
+        <w:rPr>
+          <w:rFonts w:asciiTheme="minorHAnsi" w:hAnsiTheme="minorHAnsi" w:cstheme="minorHAnsi"/>
+          <w:sz w:val="24"/>
+          <w:szCs w:val="24"/>
+          <w:lang w:val="de-AT"/>
+        </w:rPr>
+        <w:t xml:space="preserve">Der nächste Vorteil ist die Möglichkeit den Code wiederzuverwenden. Die Wiederverwendung vom Code unterstützt die folgenden Szenarien(Haefliger, Krogh und Spaeth, 2007): </w:t>
+      </w:r>
+    </w:p>
+    <w:p>
+      <w:pPr>
+        <w:pStyle w:val="BodyText"/>
+        <w:spacing w:before="6" w:line="360" w:lineRule="auto"/>
+        <w:jc w:val="both"/>
+        <w:rPr>
+          <w:rFonts w:asciiTheme="minorHAnsi" w:hAnsiTheme="minorHAnsi" w:cstheme="minorHAnsi"/>
+          <w:sz w:val="24"/>
+          <w:szCs w:val="24"/>
+          <w:lang w:val="de-AT"/>
+        </w:rPr>
+      </w:pPr>
+    </w:p>
+    <w:p>
+      <w:pPr>
+        <w:pStyle w:val="BodyText"/>
+        <w:numPr>
+          <w:ilvl w:val="0"/>
+          <w:numId w:val="46"/>
+        </w:numPr>
+        <w:spacing w:before="6" w:line="360" w:lineRule="auto"/>
+        <w:jc w:val="both"/>
+        <w:rPr>
+          <w:rFonts w:asciiTheme="minorHAnsi" w:hAnsiTheme="minorHAnsi" w:cstheme="minorHAnsi"/>
+          <w:sz w:val="24"/>
+          <w:szCs w:val="24"/>
+          <w:lang w:val="de-AT"/>
+        </w:rPr>
+      </w:pPr>
+      <w:r>
+        <w:rPr>
+          <w:rFonts w:asciiTheme="minorHAnsi" w:hAnsiTheme="minorHAnsi" w:cstheme="minorHAnsi"/>
+          <w:sz w:val="24"/>
+          <w:szCs w:val="24"/>
+          <w:lang w:val="de-AT"/>
+        </w:rPr>
+        <w:t>Die Funktionalität soll schnell integriert werden</w:t>
+      </w:r>
+    </w:p>
+    <w:p>
+      <w:pPr>
+        <w:pStyle w:val="BodyText"/>
+        <w:numPr>
+          <w:ilvl w:val="0"/>
+          <w:numId w:val="46"/>
+        </w:numPr>
+        <w:spacing w:before="6" w:line="360" w:lineRule="auto"/>
+        <w:jc w:val="both"/>
+        <w:rPr>
+          <w:rFonts w:asciiTheme="minorHAnsi" w:hAnsiTheme="minorHAnsi" w:cstheme="minorHAnsi"/>
+          <w:sz w:val="24"/>
+          <w:szCs w:val="24"/>
+          <w:lang w:val="de-AT"/>
+        </w:rPr>
+      </w:pPr>
+      <w:r>
+        <w:rPr>
+          <w:rFonts w:asciiTheme="minorHAnsi" w:hAnsiTheme="minorHAnsi" w:cstheme="minorHAnsi"/>
+          <w:sz w:val="24"/>
+          <w:szCs w:val="24"/>
+          <w:lang w:val="de-AT"/>
+        </w:rPr>
+        <w:t xml:space="preserve">Es wird zeitlich und technisch unter begrenzten Ressourcen gearbeitet </w:t>
+      </w:r>
+    </w:p>
+    <w:p>
+      <w:pPr>
+        <w:pStyle w:val="BodyText"/>
+        <w:numPr>
+          <w:ilvl w:val="0"/>
+          <w:numId w:val="46"/>
+        </w:numPr>
+        <w:spacing w:before="6" w:line="360" w:lineRule="auto"/>
+        <w:jc w:val="both"/>
+        <w:rPr>
+          <w:rFonts w:asciiTheme="minorHAnsi" w:hAnsiTheme="minorHAnsi" w:cstheme="minorHAnsi"/>
+          <w:sz w:val="24"/>
+          <w:szCs w:val="24"/>
+          <w:lang w:val="de-AT"/>
+        </w:rPr>
+      </w:pPr>
+      <w:r>
+        <w:rPr>
+          <w:rFonts w:asciiTheme="minorHAnsi" w:hAnsiTheme="minorHAnsi" w:cstheme="minorHAnsi"/>
+          <w:sz w:val="24"/>
+          <w:szCs w:val="24"/>
+          <w:lang w:val="de-AT"/>
+        </w:rPr>
+        <w:t>Es sollen die Entwicklungskosten gesenkt werden</w:t>
+      </w:r>
+    </w:p>
+    <w:p>
+      <w:pPr>
+        <w:pStyle w:val="BodyText"/>
+        <w:spacing w:before="6" w:line="360" w:lineRule="auto"/>
+        <w:ind w:left="720"/>
+        <w:jc w:val="both"/>
+        <w:rPr>
+          <w:rFonts w:asciiTheme="minorHAnsi" w:hAnsiTheme="minorHAnsi" w:cstheme="minorHAnsi"/>
+          <w:sz w:val="24"/>
+          <w:szCs w:val="24"/>
+          <w:lang w:val="de-AT"/>
+        </w:rPr>
+      </w:pPr>
+    </w:p>
+    <w:p>
+      <w:pPr>
+        <w:pStyle w:val="BodyText"/>
+        <w:spacing w:before="6" w:line="360" w:lineRule="auto"/>
+        <w:jc w:val="both"/>
+        <w:rPr>
+          <w:rFonts w:asciiTheme="minorHAnsi" w:hAnsiTheme="minorHAnsi" w:cstheme="minorHAnsi"/>
+          <w:sz w:val="24"/>
+          <w:szCs w:val="24"/>
+          <w:lang w:val="de-AT"/>
+        </w:rPr>
+      </w:pPr>
+      <w:r>
+        <w:rPr>
+          <w:rFonts w:asciiTheme="minorHAnsi" w:hAnsiTheme="minorHAnsi" w:cstheme="minorHAnsi"/>
+          <w:sz w:val="24"/>
+          <w:szCs w:val="24"/>
+          <w:lang w:val="de-AT"/>
+        </w:rPr>
+        <w:t>Zu den Vorteilen zählt auch die größere Flexibilität bei der Änderung und Verbesserung der Codebasis. Diese kann zu einer höheren Produktivität führen.</w:t>
+      </w:r>
+    </w:p>
+    <w:p>
+      <w:pPr>
+        <w:pStyle w:val="BodyText"/>
+        <w:spacing w:before="6" w:line="360" w:lineRule="auto"/>
+        <w:jc w:val="both"/>
+        <w:rPr>
+          <w:rFonts w:asciiTheme="minorHAnsi" w:hAnsiTheme="minorHAnsi" w:cstheme="minorHAnsi"/>
+          <w:sz w:val="24"/>
+          <w:szCs w:val="24"/>
+          <w:lang w:val="de-AT"/>
+        </w:rPr>
+      </w:pPr>
+    </w:p>
+    <w:p>
+      <w:pPr>
+        <w:pStyle w:val="BodyText"/>
+        <w:spacing w:before="6" w:line="360" w:lineRule="auto"/>
+        <w:jc w:val="both"/>
+        <w:rPr>
+          <w:rFonts w:asciiTheme="minorHAnsi" w:hAnsiTheme="minorHAnsi" w:cstheme="minorHAnsi"/>
+          <w:sz w:val="24"/>
+          <w:szCs w:val="24"/>
+          <w:lang w:val="de-AT"/>
+        </w:rPr>
+      </w:pPr>
+      <w:r>
+        <w:rPr>
+          <w:rFonts w:asciiTheme="minorHAnsi" w:hAnsiTheme="minorHAnsi" w:cstheme="minorHAnsi"/>
+          <w:sz w:val="24"/>
+          <w:szCs w:val="24"/>
+          <w:lang w:val="de-AT"/>
+        </w:rPr>
+        <w:t xml:space="preserve">Zu den </w:t>
+      </w:r>
+      <w:r>
+        <w:rPr>
+          <w:rFonts w:asciiTheme="minorHAnsi" w:hAnsiTheme="minorHAnsi" w:cstheme="minorHAnsi"/>
+          <w:sz w:val="24"/>
+          <w:szCs w:val="24"/>
+          <w:lang w:val="de-DE"/>
+        </w:rPr>
+        <w:t>Nachteilen gehört</w:t>
+      </w:r>
+      <w:r>
+        <w:rPr>
+          <w:rFonts w:asciiTheme="minorHAnsi" w:hAnsiTheme="minorHAnsi" w:cstheme="minorHAnsi"/>
+          <w:sz w:val="24"/>
+          <w:szCs w:val="24"/>
+          <w:lang w:val="de-AT"/>
+        </w:rPr>
+        <w:t xml:space="preserve"> auf der ersten Stelle die Tatsache, dass die technische Unterstützung nicht garantiert wird. Einige Benutzer bieten zwar Hilfe bei der Erstellung von Handbüchern oder der Beantwortung von Benutzerfragen an, es gibt jedoch keine Garantie dafür, dass die Frage eines Benutzers jemals beantwortet wird, da Benutzer keinen Servicevertrag mit einem Anbieter haben können. Zu den weiteren Nachteilen gehören Sicherheitsbedenken (z.B. Sicherheit der Daten) und die fehlenden vertraglichen Beziehungen. Die Kombination dieser Nachteile kann dazu führen, dass Benutzer einer Open Source Software Zeit für die Problembehebung ihrer Software verschwenden, anstatt an der Verbesserung der Software zu arbeiten. Dies kann sich in einigen Fällen negative auf die Produktivität des Unternehmens auswirken. </w:t>
+      </w:r>
+      <w:r>
+        <w:rPr>
+          <w:rFonts w:asciiTheme="minorHAnsi" w:hAnsiTheme="minorHAnsi" w:cstheme="minorHAnsi"/>
+          <w:sz w:val="24"/>
+          <w:szCs w:val="24"/>
+          <w:lang w:val="de-AT"/>
+        </w:rPr>
+        <w:t>(Nagle, 2018)</w:t>
+      </w:r>
+    </w:p>
+    <w:p>
+      <w:pPr>
+        <w:pStyle w:val="Heading2"/>
+      </w:pPr>
+      <w:proofErr w:type="spellStart"/>
+      <w:r>
+        <w:lastRenderedPageBreak/>
+        <w:t>Make</w:t>
+      </w:r>
+      <w:proofErr w:type="spellEnd"/>
+      <w:r>
         <w:t xml:space="preserve"> </w:t>
       </w:r>
-      <w:r>
-        <w:rPr>
-          <w:sz w:val="24"/>
-        </w:rPr>
-        <w:t xml:space="preserve">(Chen und </w:t>
-      </w:r>
       <w:proofErr w:type="spellStart"/>
       <w:r>
-        <w:rPr>
-          <w:sz w:val="24"/>
-        </w:rPr>
-        <w:t>Popovich</w:t>
+        <w:t>vs</w:t>
       </w:r>
       <w:proofErr w:type="spellEnd"/>
       <w:r>
-        <w:rPr>
-          <w:sz w:val="24"/>
-        </w:rPr>
-        <w:t>, 2003)</w:t>
-      </w:r>
-      <w:r>
-        <w:rPr>
-          <w:sz w:val="24"/>
-        </w:rPr>
-        <w:t>,</w:t>
-      </w:r>
-      <w:r>
-        <w:rPr>
-          <w:sz w:val="24"/>
-        </w:rPr>
         <w:t xml:space="preserve"> </w:t>
       </w:r>
-      <w:r>
-        <w:rPr>
-          <w:sz w:val="24"/>
-        </w:rPr>
-        <w:t xml:space="preserve">sparen </w:t>
-      </w:r>
-      <w:r>
-        <w:rPr>
-          <w:sz w:val="24"/>
-        </w:rPr>
-        <w:t xml:space="preserve">Zeit und Geld </w:t>
-      </w:r>
-      <w:r>
-        <w:rPr>
-          <w:sz w:val="24"/>
-        </w:rPr>
-        <w:t>und bekommen bessere Informationen (Bull, 2003).</w:t>
-      </w:r>
+      <w:proofErr w:type="spellStart"/>
+      <w:r>
+        <w:t>Buy</w:t>
+      </w:r>
+      <w:proofErr w:type="spellEnd"/>
+    </w:p>
+    <w:p>
+      <w:pPr>
+        <w:pStyle w:val="BodyText"/>
+        <w:spacing w:before="6" w:line="360" w:lineRule="auto"/>
+        <w:jc w:val="both"/>
+        <w:rPr>
+          <w:rFonts w:asciiTheme="minorHAnsi" w:hAnsiTheme="minorHAnsi" w:cstheme="minorHAnsi"/>
+          <w:sz w:val="24"/>
+          <w:szCs w:val="24"/>
+          <w:lang w:val="de-AT"/>
+        </w:rPr>
+      </w:pPr>
+    </w:p>
+    <w:p>
+      <w:pPr>
+        <w:pStyle w:val="BodyText"/>
+        <w:spacing w:before="6" w:line="360" w:lineRule="auto"/>
+        <w:jc w:val="both"/>
+        <w:rPr>
+          <w:rFonts w:asciiTheme="minorHAnsi" w:eastAsia="Times New Roman" w:hAnsiTheme="minorHAnsi" w:cstheme="minorHAnsi"/>
+          <w:sz w:val="24"/>
+          <w:szCs w:val="24"/>
+          <w:lang w:val="de-AT"/>
+        </w:rPr>
+      </w:pPr>
+      <w:r>
+        <w:rPr>
+          <w:rFonts w:asciiTheme="minorHAnsi" w:eastAsia="Times New Roman" w:hAnsiTheme="minorHAnsi" w:cstheme="minorHAnsi"/>
+          <w:sz w:val="24"/>
+          <w:szCs w:val="24"/>
+          <w:lang w:val="de-AT"/>
+        </w:rPr>
+        <w:t xml:space="preserve">Bei der Entwicklung eines Informationssystems stehen Unternehmen vor einer grundlegenden Entscheidung: Ein vorentwickeltes Paket zu kaufen (möglicherweise anzupassen oder die Geschäftsprozesse des betreffenden Unternehmens an das Paket anzupassen) oder das System selbst zu erstellen. Es wurde festgestellt, dass eine Reihe von Kernfaktoren die Kauf- und Baukosten kritisch beeinflussen(Hung und Low, 2008): </w:t>
+      </w:r>
+    </w:p>
+    <w:p>
+      <w:pPr>
+        <w:pStyle w:val="BodyText"/>
+        <w:numPr>
+          <w:ilvl w:val="0"/>
+          <w:numId w:val="47"/>
+        </w:numPr>
+        <w:spacing w:before="6" w:line="360" w:lineRule="auto"/>
+        <w:jc w:val="both"/>
+        <w:rPr>
+          <w:rFonts w:asciiTheme="minorHAnsi" w:hAnsiTheme="minorHAnsi" w:cstheme="minorHAnsi"/>
+          <w:sz w:val="24"/>
+          <w:szCs w:val="24"/>
+          <w:lang w:val="de-AT"/>
+        </w:rPr>
+      </w:pPr>
+      <w:proofErr w:type="spellStart"/>
+      <w:r>
+        <w:rPr>
+          <w:rFonts w:asciiTheme="minorHAnsi" w:eastAsia="Times New Roman" w:hAnsiTheme="minorHAnsi" w:cstheme="minorHAnsi"/>
+          <w:sz w:val="24"/>
+          <w:szCs w:val="24"/>
+        </w:rPr>
+        <w:t>Strategie</w:t>
+      </w:r>
+      <w:proofErr w:type="spellEnd"/>
+    </w:p>
+    <w:p>
+      <w:pPr>
+        <w:pStyle w:val="BodyText"/>
+        <w:numPr>
+          <w:ilvl w:val="0"/>
+          <w:numId w:val="47"/>
+        </w:numPr>
+        <w:spacing w:before="6" w:line="360" w:lineRule="auto"/>
+        <w:jc w:val="both"/>
+        <w:rPr>
+          <w:rFonts w:asciiTheme="minorHAnsi" w:hAnsiTheme="minorHAnsi" w:cstheme="minorHAnsi"/>
+          <w:sz w:val="24"/>
+          <w:szCs w:val="24"/>
+          <w:lang w:val="de-AT"/>
+        </w:rPr>
+      </w:pPr>
+      <w:proofErr w:type="spellStart"/>
+      <w:r>
+        <w:rPr>
+          <w:rFonts w:asciiTheme="minorHAnsi" w:eastAsia="Times New Roman" w:hAnsiTheme="minorHAnsi" w:cstheme="minorHAnsi"/>
+          <w:sz w:val="24"/>
+          <w:szCs w:val="24"/>
+        </w:rPr>
+        <w:t>Rohstoff</w:t>
+      </w:r>
+      <w:proofErr w:type="spellEnd"/>
+      <w:r>
+        <w:rPr>
+          <w:rFonts w:asciiTheme="minorHAnsi" w:eastAsia="Times New Roman" w:hAnsiTheme="minorHAnsi" w:cstheme="minorHAnsi"/>
+          <w:sz w:val="24"/>
+          <w:szCs w:val="24"/>
+        </w:rPr>
+        <w:t xml:space="preserve">- und </w:t>
+      </w:r>
+      <w:proofErr w:type="spellStart"/>
+      <w:r>
+        <w:rPr>
+          <w:rFonts w:asciiTheme="minorHAnsi" w:eastAsia="Times New Roman" w:hAnsiTheme="minorHAnsi" w:cstheme="minorHAnsi"/>
+          <w:sz w:val="24"/>
+          <w:szCs w:val="24"/>
+        </w:rPr>
+        <w:t>Wettbewerbsvorteil</w:t>
+      </w:r>
+      <w:proofErr w:type="spellEnd"/>
+    </w:p>
+    <w:p>
+      <w:pPr>
+        <w:pStyle w:val="BodyText"/>
+        <w:numPr>
+          <w:ilvl w:val="0"/>
+          <w:numId w:val="47"/>
+        </w:numPr>
+        <w:spacing w:before="6" w:line="360" w:lineRule="auto"/>
+        <w:jc w:val="both"/>
+        <w:rPr>
+          <w:rFonts w:asciiTheme="minorHAnsi" w:hAnsiTheme="minorHAnsi" w:cstheme="minorHAnsi"/>
+          <w:sz w:val="24"/>
+          <w:szCs w:val="24"/>
+          <w:lang w:val="de-AT"/>
+        </w:rPr>
+      </w:pPr>
+      <w:proofErr w:type="spellStart"/>
+      <w:r>
+        <w:rPr>
+          <w:rFonts w:asciiTheme="minorHAnsi" w:eastAsia="Times New Roman" w:hAnsiTheme="minorHAnsi" w:cstheme="minorHAnsi"/>
+          <w:sz w:val="24"/>
+          <w:szCs w:val="24"/>
+        </w:rPr>
+        <w:t>Reifegrad</w:t>
+      </w:r>
+      <w:proofErr w:type="spellEnd"/>
+    </w:p>
+    <w:p>
+      <w:pPr>
+        <w:pStyle w:val="BodyText"/>
+        <w:numPr>
+          <w:ilvl w:val="0"/>
+          <w:numId w:val="47"/>
+        </w:numPr>
+        <w:spacing w:before="6" w:line="360" w:lineRule="auto"/>
+        <w:jc w:val="both"/>
+        <w:rPr>
+          <w:rFonts w:asciiTheme="minorHAnsi" w:hAnsiTheme="minorHAnsi" w:cstheme="minorHAnsi"/>
+          <w:sz w:val="24"/>
+          <w:szCs w:val="24"/>
+          <w:lang w:val="de-AT"/>
+        </w:rPr>
+      </w:pPr>
+      <w:proofErr w:type="spellStart"/>
+      <w:r>
+        <w:rPr>
+          <w:rFonts w:asciiTheme="minorHAnsi" w:eastAsia="Times New Roman" w:hAnsiTheme="minorHAnsi" w:cstheme="minorHAnsi"/>
+          <w:sz w:val="24"/>
+          <w:szCs w:val="24"/>
+        </w:rPr>
+        <w:t>Kosten</w:t>
+      </w:r>
+      <w:proofErr w:type="spellEnd"/>
+    </w:p>
+    <w:p>
+      <w:pPr>
+        <w:pStyle w:val="BodyText"/>
+        <w:numPr>
+          <w:ilvl w:val="0"/>
+          <w:numId w:val="47"/>
+        </w:numPr>
+        <w:spacing w:before="6" w:line="360" w:lineRule="auto"/>
+        <w:jc w:val="both"/>
+        <w:rPr>
+          <w:rFonts w:asciiTheme="minorHAnsi" w:hAnsiTheme="minorHAnsi" w:cstheme="minorHAnsi"/>
+          <w:sz w:val="24"/>
+          <w:szCs w:val="24"/>
+          <w:lang w:val="de-AT"/>
+        </w:rPr>
+      </w:pPr>
+      <w:proofErr w:type="spellStart"/>
+      <w:r>
+        <w:rPr>
+          <w:rFonts w:asciiTheme="minorHAnsi" w:eastAsia="Times New Roman" w:hAnsiTheme="minorHAnsi" w:cstheme="minorHAnsi"/>
+          <w:sz w:val="24"/>
+          <w:szCs w:val="24"/>
+        </w:rPr>
+        <w:t>Anforderungen</w:t>
+      </w:r>
+      <w:proofErr w:type="spellEnd"/>
+      <w:r>
+        <w:rPr>
+          <w:rFonts w:asciiTheme="minorHAnsi" w:eastAsia="Times New Roman" w:hAnsiTheme="minorHAnsi" w:cstheme="minorHAnsi"/>
+          <w:sz w:val="24"/>
+          <w:szCs w:val="24"/>
+        </w:rPr>
+        <w:t xml:space="preserve"> </w:t>
+      </w:r>
+    </w:p>
+    <w:p>
+      <w:pPr>
+        <w:pStyle w:val="BodyText"/>
+        <w:spacing w:before="6" w:line="360" w:lineRule="auto"/>
+        <w:jc w:val="both"/>
+        <w:rPr>
+          <w:rFonts w:asciiTheme="minorHAnsi" w:hAnsiTheme="minorHAnsi" w:cstheme="minorHAnsi"/>
+          <w:sz w:val="24"/>
+          <w:szCs w:val="24"/>
+          <w:lang w:val="de-AT"/>
+        </w:rPr>
+      </w:pPr>
+    </w:p>
+    <w:p>
+      <w:pPr>
+        <w:pStyle w:val="BodyText"/>
+        <w:spacing w:before="6" w:line="360" w:lineRule="auto"/>
+        <w:jc w:val="both"/>
+        <w:rPr>
+          <w:rFonts w:asciiTheme="minorHAnsi" w:hAnsiTheme="minorHAnsi" w:cstheme="minorHAnsi"/>
+          <w:sz w:val="24"/>
+          <w:szCs w:val="24"/>
+          <w:lang w:val="de-AT"/>
+        </w:rPr>
+      </w:pPr>
+      <w:r>
+        <w:rPr>
+          <w:rFonts w:asciiTheme="minorHAnsi" w:hAnsiTheme="minorHAnsi" w:cstheme="minorHAnsi"/>
+          <w:sz w:val="24"/>
+          <w:szCs w:val="24"/>
+          <w:lang w:val="de-AT"/>
+        </w:rPr>
+        <w:t xml:space="preserve">Zu erwähnen sind auch Faktoren, die die Kauf- und Bauskoten weniger beeinflussen, dennoch aber wichtig für den Entscheidungsprozess wichtig sind: </w:t>
+      </w:r>
+      <w:r>
+        <w:rPr>
+          <w:rFonts w:asciiTheme="minorHAnsi" w:eastAsia="Times New Roman" w:hAnsiTheme="minorHAnsi" w:cstheme="minorHAnsi"/>
+          <w:sz w:val="24"/>
+          <w:szCs w:val="24"/>
+          <w:lang w:val="de-AT"/>
+        </w:rPr>
+        <w:t xml:space="preserve">(Hung und Low, 2008): </w:t>
+      </w:r>
+      <w:r>
+        <w:rPr>
+          <w:rFonts w:asciiTheme="minorHAnsi" w:hAnsiTheme="minorHAnsi" w:cstheme="minorHAnsi"/>
+          <w:sz w:val="24"/>
+          <w:szCs w:val="24"/>
+          <w:lang w:val="de-AT"/>
+        </w:rPr>
+        <w:t xml:space="preserve"> </w:t>
+      </w:r>
+    </w:p>
+    <w:p>
+      <w:pPr>
+        <w:pStyle w:val="BodyText"/>
+        <w:numPr>
+          <w:ilvl w:val="0"/>
+          <w:numId w:val="48"/>
+        </w:numPr>
+        <w:spacing w:before="6" w:line="360" w:lineRule="auto"/>
+        <w:jc w:val="both"/>
+        <w:rPr>
+          <w:rFonts w:asciiTheme="minorHAnsi" w:hAnsiTheme="minorHAnsi" w:cstheme="minorHAnsi"/>
+          <w:sz w:val="24"/>
+          <w:szCs w:val="24"/>
+          <w:lang w:val="de-AT"/>
+        </w:rPr>
+      </w:pPr>
+      <w:proofErr w:type="spellStart"/>
+      <w:r>
+        <w:rPr>
+          <w:rFonts w:asciiTheme="minorHAnsi" w:eastAsia="Times New Roman" w:hAnsiTheme="minorHAnsi" w:cstheme="minorHAnsi"/>
+          <w:sz w:val="24"/>
+          <w:szCs w:val="24"/>
+        </w:rPr>
+        <w:t>Risiko</w:t>
+      </w:r>
+      <w:proofErr w:type="spellEnd"/>
+    </w:p>
+    <w:p>
+      <w:pPr>
+        <w:pStyle w:val="BodyText"/>
+        <w:numPr>
+          <w:ilvl w:val="0"/>
+          <w:numId w:val="48"/>
+        </w:numPr>
+        <w:spacing w:before="6" w:line="360" w:lineRule="auto"/>
+        <w:jc w:val="both"/>
+        <w:rPr>
+          <w:rFonts w:asciiTheme="minorHAnsi" w:hAnsiTheme="minorHAnsi" w:cstheme="minorHAnsi"/>
+          <w:sz w:val="24"/>
+          <w:szCs w:val="24"/>
+          <w:lang w:val="de-AT"/>
+        </w:rPr>
+      </w:pPr>
+      <w:proofErr w:type="spellStart"/>
+      <w:r>
+        <w:rPr>
+          <w:rFonts w:asciiTheme="minorHAnsi" w:eastAsia="Times New Roman" w:hAnsiTheme="minorHAnsi" w:cstheme="minorHAnsi"/>
+          <w:sz w:val="24"/>
+          <w:szCs w:val="24"/>
+        </w:rPr>
+        <w:t>Zeit</w:t>
+      </w:r>
+      <w:proofErr w:type="spellEnd"/>
+    </w:p>
+    <w:p>
+      <w:pPr>
+        <w:pStyle w:val="BodyText"/>
+        <w:numPr>
+          <w:ilvl w:val="0"/>
+          <w:numId w:val="48"/>
+        </w:numPr>
+        <w:spacing w:before="6" w:line="360" w:lineRule="auto"/>
+        <w:jc w:val="both"/>
+        <w:rPr>
+          <w:rFonts w:asciiTheme="minorHAnsi" w:hAnsiTheme="minorHAnsi" w:cstheme="minorHAnsi"/>
+          <w:sz w:val="24"/>
+          <w:szCs w:val="24"/>
+          <w:lang w:val="de-AT"/>
+        </w:rPr>
+      </w:pPr>
+      <w:proofErr w:type="spellStart"/>
+      <w:r>
+        <w:rPr>
+          <w:rFonts w:asciiTheme="minorHAnsi" w:eastAsia="Times New Roman" w:hAnsiTheme="minorHAnsi" w:cstheme="minorHAnsi"/>
+          <w:sz w:val="24"/>
+          <w:szCs w:val="24"/>
+        </w:rPr>
+        <w:t>politische</w:t>
+      </w:r>
+      <w:proofErr w:type="spellEnd"/>
+      <w:r>
+        <w:rPr>
+          <w:rFonts w:asciiTheme="minorHAnsi" w:eastAsia="Times New Roman" w:hAnsiTheme="minorHAnsi" w:cstheme="minorHAnsi"/>
+          <w:sz w:val="24"/>
+          <w:szCs w:val="24"/>
+        </w:rPr>
+        <w:t xml:space="preserve"> </w:t>
+      </w:r>
+      <w:proofErr w:type="spellStart"/>
+      <w:r>
+        <w:rPr>
+          <w:rFonts w:asciiTheme="minorHAnsi" w:eastAsia="Times New Roman" w:hAnsiTheme="minorHAnsi" w:cstheme="minorHAnsi"/>
+          <w:sz w:val="24"/>
+          <w:szCs w:val="24"/>
+        </w:rPr>
+        <w:t>Faktoren</w:t>
+      </w:r>
+      <w:proofErr w:type="spellEnd"/>
+    </w:p>
+    <w:p>
+      <w:pPr>
+        <w:pStyle w:val="BodyText"/>
+        <w:numPr>
+          <w:ilvl w:val="0"/>
+          <w:numId w:val="48"/>
+        </w:numPr>
+        <w:spacing w:before="6" w:line="360" w:lineRule="auto"/>
+        <w:jc w:val="both"/>
+        <w:rPr>
+          <w:rFonts w:asciiTheme="minorHAnsi" w:hAnsiTheme="minorHAnsi" w:cstheme="minorHAnsi"/>
+          <w:sz w:val="24"/>
+          <w:szCs w:val="24"/>
+          <w:lang w:val="de-AT"/>
+        </w:rPr>
+      </w:pPr>
+      <w:proofErr w:type="spellStart"/>
+      <w:r>
+        <w:rPr>
+          <w:rFonts w:asciiTheme="minorHAnsi" w:eastAsia="Times New Roman" w:hAnsiTheme="minorHAnsi" w:cstheme="minorHAnsi"/>
+          <w:sz w:val="24"/>
+          <w:szCs w:val="24"/>
+        </w:rPr>
+        <w:t>laufende</w:t>
+      </w:r>
+      <w:proofErr w:type="spellEnd"/>
+      <w:r>
+        <w:rPr>
+          <w:rFonts w:asciiTheme="minorHAnsi" w:eastAsia="Times New Roman" w:hAnsiTheme="minorHAnsi" w:cstheme="minorHAnsi"/>
+          <w:sz w:val="24"/>
+          <w:szCs w:val="24"/>
+        </w:rPr>
+        <w:t xml:space="preserve"> </w:t>
+      </w:r>
+      <w:proofErr w:type="spellStart"/>
+      <w:r>
+        <w:rPr>
+          <w:rFonts w:asciiTheme="minorHAnsi" w:eastAsia="Times New Roman" w:hAnsiTheme="minorHAnsi" w:cstheme="minorHAnsi"/>
+          <w:sz w:val="24"/>
+          <w:szCs w:val="24"/>
+        </w:rPr>
+        <w:t>Unterstützung</w:t>
+      </w:r>
+      <w:proofErr w:type="spellEnd"/>
+      <w:r>
+        <w:rPr>
+          <w:rFonts w:asciiTheme="minorHAnsi" w:eastAsia="Times New Roman" w:hAnsiTheme="minorHAnsi" w:cstheme="minorHAnsi"/>
+          <w:sz w:val="24"/>
+          <w:szCs w:val="24"/>
+        </w:rPr>
+        <w:t xml:space="preserve"> </w:t>
+      </w:r>
+    </w:p>
+    <w:p>
+      <w:pPr>
+        <w:pStyle w:val="BodyText"/>
+        <w:spacing w:before="6" w:line="360" w:lineRule="auto"/>
+        <w:jc w:val="both"/>
+        <w:rPr>
+          <w:rFonts w:asciiTheme="minorHAnsi" w:hAnsiTheme="minorHAnsi" w:cstheme="minorHAnsi"/>
+          <w:sz w:val="24"/>
+          <w:szCs w:val="24"/>
+          <w:lang w:val="de-AT"/>
+        </w:rPr>
+      </w:pPr>
+    </w:p>
+    <w:p>
+      <w:pPr>
+        <w:pStyle w:val="Heading2"/>
+      </w:pPr>
+      <w:r>
+        <w:t>Non Profit Organisationen (NPO)</w:t>
+      </w:r>
+    </w:p>
+    <w:p>
+      <w:pPr>
+        <w:pStyle w:val="BodyText"/>
+        <w:spacing w:before="6" w:line="360" w:lineRule="auto"/>
+        <w:jc w:val="both"/>
+        <w:rPr>
+          <w:rFonts w:asciiTheme="minorHAnsi" w:hAnsiTheme="minorHAnsi" w:cstheme="minorHAnsi"/>
+          <w:sz w:val="24"/>
+          <w:szCs w:val="24"/>
+          <w:lang w:val="de-AT"/>
+        </w:rPr>
+      </w:pPr>
+    </w:p>
+    <w:p>
+      <w:pPr>
+        <w:pStyle w:val="BodyText"/>
+        <w:spacing w:before="6" w:line="360" w:lineRule="auto"/>
+        <w:jc w:val="both"/>
+        <w:rPr>
+          <w:rFonts w:asciiTheme="minorHAnsi" w:hAnsiTheme="minorHAnsi" w:cstheme="minorHAnsi"/>
+          <w:sz w:val="24"/>
+          <w:szCs w:val="24"/>
+          <w:lang w:val="de-AT"/>
+        </w:rPr>
+      </w:pPr>
+      <w:r>
+        <w:rPr>
+          <w:rFonts w:asciiTheme="minorHAnsi" w:hAnsiTheme="minorHAnsi" w:cstheme="minorHAnsi"/>
+          <w:sz w:val="24"/>
+          <w:szCs w:val="24"/>
+          <w:lang w:val="de-AT"/>
+        </w:rPr>
+        <w:t>NPO sind Organisationen, die durch folgende Merkmale gekennzeichnet sind:</w:t>
+      </w:r>
+    </w:p>
+    <w:p>
+      <w:pPr>
+        <w:pStyle w:val="BodyText"/>
+        <w:numPr>
+          <w:ilvl w:val="0"/>
+          <w:numId w:val="49"/>
+        </w:numPr>
+        <w:spacing w:before="6" w:line="360" w:lineRule="auto"/>
+        <w:jc w:val="both"/>
+        <w:rPr>
+          <w:rFonts w:asciiTheme="minorHAnsi" w:hAnsiTheme="minorHAnsi" w:cstheme="minorHAnsi"/>
+          <w:sz w:val="24"/>
+          <w:szCs w:val="24"/>
+          <w:lang w:val="de-AT"/>
+        </w:rPr>
+      </w:pPr>
+      <w:r>
+        <w:rPr>
+          <w:rFonts w:asciiTheme="minorHAnsi" w:hAnsiTheme="minorHAnsi" w:cstheme="minorHAnsi"/>
+          <w:sz w:val="24"/>
+          <w:szCs w:val="24"/>
+          <w:lang w:val="de-AT"/>
+        </w:rPr>
+        <w:t>Organisation als eine Institution</w:t>
+      </w:r>
+    </w:p>
+    <w:p>
+      <w:pPr>
+        <w:pStyle w:val="BodyText"/>
+        <w:numPr>
+          <w:ilvl w:val="0"/>
+          <w:numId w:val="49"/>
+        </w:numPr>
+        <w:spacing w:before="6" w:line="360" w:lineRule="auto"/>
+        <w:jc w:val="both"/>
+        <w:rPr>
+          <w:rFonts w:asciiTheme="minorHAnsi" w:hAnsiTheme="minorHAnsi" w:cstheme="minorHAnsi"/>
+          <w:sz w:val="24"/>
+          <w:szCs w:val="24"/>
+          <w:lang w:val="de-AT"/>
+        </w:rPr>
+      </w:pPr>
+      <w:r>
+        <w:rPr>
+          <w:rFonts w:asciiTheme="minorHAnsi" w:hAnsiTheme="minorHAnsi" w:cstheme="minorHAnsi"/>
+          <w:sz w:val="24"/>
+          <w:szCs w:val="24"/>
+          <w:lang w:val="de-AT"/>
+        </w:rPr>
+        <w:t>Sind privat und kein Teil der Regierung</w:t>
+      </w:r>
+    </w:p>
+    <w:p>
+      <w:pPr>
+        <w:pStyle w:val="BodyText"/>
+        <w:numPr>
+          <w:ilvl w:val="0"/>
+          <w:numId w:val="49"/>
+        </w:numPr>
+        <w:spacing w:before="6" w:line="360" w:lineRule="auto"/>
+        <w:jc w:val="both"/>
+        <w:rPr>
+          <w:rFonts w:asciiTheme="minorHAnsi" w:hAnsiTheme="minorHAnsi" w:cstheme="minorHAnsi"/>
+          <w:sz w:val="24"/>
+          <w:szCs w:val="24"/>
+          <w:lang w:val="de-AT"/>
+        </w:rPr>
+      </w:pPr>
+      <w:r>
+        <w:rPr>
+          <w:rFonts w:asciiTheme="minorHAnsi" w:hAnsiTheme="minorHAnsi" w:cstheme="minorHAnsi"/>
+          <w:sz w:val="24"/>
+          <w:szCs w:val="24"/>
+          <w:lang w:val="de-AT"/>
+        </w:rPr>
+        <w:t>Selbstverwaltung ihrer Aktivitäten und Verfahren</w:t>
+      </w:r>
+    </w:p>
+    <w:p>
+      <w:pPr>
+        <w:pStyle w:val="BodyText"/>
+        <w:numPr>
+          <w:ilvl w:val="0"/>
+          <w:numId w:val="49"/>
+        </w:numPr>
+        <w:spacing w:before="6" w:line="360" w:lineRule="auto"/>
+        <w:jc w:val="both"/>
+        <w:rPr>
+          <w:rFonts w:asciiTheme="minorHAnsi" w:hAnsiTheme="minorHAnsi" w:cstheme="minorHAnsi"/>
+          <w:sz w:val="24"/>
+          <w:szCs w:val="24"/>
+          <w:lang w:val="de-AT"/>
+        </w:rPr>
+      </w:pPr>
+      <w:r>
+        <w:rPr>
+          <w:rFonts w:asciiTheme="minorHAnsi" w:hAnsiTheme="minorHAnsi" w:cstheme="minorHAnsi"/>
+          <w:sz w:val="24"/>
+          <w:szCs w:val="24"/>
+          <w:lang w:val="de-AT"/>
+        </w:rPr>
+        <w:t>Keine Verteilung vom Gewinn</w:t>
+      </w:r>
+    </w:p>
+    <w:p>
+      <w:pPr>
+        <w:pStyle w:val="BodyText"/>
+        <w:spacing w:before="6" w:line="360" w:lineRule="auto"/>
+        <w:jc w:val="both"/>
+        <w:rPr>
+          <w:rFonts w:asciiTheme="minorHAnsi" w:hAnsiTheme="minorHAnsi" w:cstheme="minorHAnsi"/>
+          <w:sz w:val="24"/>
+          <w:szCs w:val="24"/>
+          <w:lang w:val="de-AT"/>
+        </w:rPr>
+      </w:pPr>
+    </w:p>
+    <w:p>
+      <w:pPr>
+        <w:pStyle w:val="BodyText"/>
+        <w:spacing w:before="6" w:line="360" w:lineRule="auto"/>
+        <w:jc w:val="both"/>
+        <w:rPr>
+          <w:rFonts w:asciiTheme="minorHAnsi" w:hAnsiTheme="minorHAnsi" w:cstheme="minorHAnsi"/>
+          <w:sz w:val="24"/>
+          <w:szCs w:val="24"/>
+          <w:lang w:val="de-AT"/>
+        </w:rPr>
+      </w:pPr>
+      <w:r>
+        <w:rPr>
+          <w:rFonts w:asciiTheme="minorHAnsi" w:hAnsiTheme="minorHAnsi" w:cstheme="minorHAnsi"/>
+          <w:sz w:val="24"/>
+          <w:szCs w:val="24"/>
+          <w:lang w:val="de-AT"/>
+        </w:rPr>
+        <w:t xml:space="preserve">Diese Organisationen müssen sich verschiedenen Herausforderungen stellen, die in ihrem organisatorischen Kontext einzigartig sind. Hiermit sind unter anderem monetäre Herausforderungen gemeint (z.B. reduzierte staatliche Mittel), der zunehmende Wettbewerb, die Herausforderung Freiwillige zu rekrutieren bzw. zu binden und die </w:t>
+      </w:r>
+      <w:r>
+        <w:rPr>
+          <w:rFonts w:asciiTheme="minorHAnsi" w:hAnsiTheme="minorHAnsi" w:cstheme="minorHAnsi"/>
+          <w:sz w:val="24"/>
+          <w:szCs w:val="24"/>
+          <w:lang w:val="de-AT"/>
+        </w:rPr>
+        <w:lastRenderedPageBreak/>
+        <w:t>Notwendigkeit wirksamer Programme zur Kontaktaufnahme mit den Sponsoren.  Diese Herausforderungen grenzen die allgemeine Wirksamkeit und Effizienz der NPO ein. (</w:t>
+      </w:r>
+      <w:proofErr w:type="spellStart"/>
+      <w:r>
+        <w:rPr>
+          <w:rFonts w:asciiTheme="minorHAnsi" w:hAnsiTheme="minorHAnsi" w:cstheme="minorHAnsi"/>
+          <w:sz w:val="24"/>
+          <w:szCs w:val="24"/>
+          <w:lang w:val="de-AT"/>
+        </w:rPr>
+        <w:t>Rathi</w:t>
+      </w:r>
+      <w:proofErr w:type="spellEnd"/>
+      <w:r>
+        <w:rPr>
+          <w:rFonts w:asciiTheme="minorHAnsi" w:hAnsiTheme="minorHAnsi" w:cstheme="minorHAnsi"/>
+          <w:sz w:val="24"/>
+          <w:szCs w:val="24"/>
+          <w:lang w:val="de-AT"/>
+        </w:rPr>
+        <w:t xml:space="preserve"> und Given,2016) </w:t>
+      </w:r>
+    </w:p>
+    <w:p>
+      <w:pPr>
+        <w:pStyle w:val="BodyText"/>
+        <w:spacing w:before="6" w:line="360" w:lineRule="auto"/>
+        <w:jc w:val="both"/>
+        <w:rPr>
+          <w:rFonts w:asciiTheme="minorHAnsi" w:hAnsiTheme="minorHAnsi" w:cstheme="minorHAnsi"/>
+          <w:sz w:val="24"/>
+          <w:szCs w:val="24"/>
+          <w:lang w:val="de-AT"/>
+        </w:rPr>
+      </w:pPr>
+    </w:p>
+    <w:p>
+      <w:pPr>
+        <w:pStyle w:val="BodyText"/>
+        <w:spacing w:before="6" w:line="360" w:lineRule="auto"/>
+        <w:jc w:val="both"/>
+        <w:rPr>
+          <w:rFonts w:asciiTheme="minorHAnsi" w:hAnsiTheme="minorHAnsi" w:cstheme="minorHAnsi"/>
+          <w:sz w:val="24"/>
+          <w:szCs w:val="24"/>
+          <w:lang w:val="de-AT"/>
+        </w:rPr>
+      </w:pPr>
+      <w:r>
+        <w:rPr>
+          <w:rFonts w:asciiTheme="minorHAnsi" w:hAnsiTheme="minorHAnsi" w:cstheme="minorHAnsi"/>
+          <w:sz w:val="24"/>
+          <w:szCs w:val="24"/>
+          <w:lang w:val="de-AT"/>
+        </w:rPr>
+        <w:t>NPO Technologielandschaft</w:t>
+      </w:r>
+    </w:p>
+    <w:p>
+      <w:pPr>
+        <w:pStyle w:val="BodyText"/>
+        <w:spacing w:before="6" w:line="360" w:lineRule="auto"/>
+        <w:jc w:val="both"/>
+        <w:rPr>
+          <w:rFonts w:asciiTheme="minorHAnsi" w:hAnsiTheme="minorHAnsi" w:cstheme="minorHAnsi"/>
+          <w:sz w:val="24"/>
+          <w:szCs w:val="24"/>
+          <w:lang w:val="de-AT"/>
+        </w:rPr>
+      </w:pPr>
+    </w:p>
+    <w:p>
+      <w:pPr>
+        <w:pStyle w:val="BodyText"/>
+        <w:spacing w:before="6" w:line="360" w:lineRule="auto"/>
+        <w:jc w:val="both"/>
+        <w:rPr>
+          <w:rFonts w:asciiTheme="minorHAnsi" w:hAnsiTheme="minorHAnsi" w:cstheme="minorHAnsi"/>
+          <w:sz w:val="24"/>
+          <w:szCs w:val="24"/>
+          <w:lang w:val="de-AT"/>
+        </w:rPr>
+      </w:pPr>
+      <w:r>
+        <w:rPr>
+          <w:rFonts w:asciiTheme="minorHAnsi" w:hAnsiTheme="minorHAnsi" w:cstheme="minorHAnsi"/>
+          <w:sz w:val="24"/>
+          <w:szCs w:val="24"/>
+          <w:lang w:val="de-AT"/>
+        </w:rPr>
+        <w:t>Um sich den oben genannten Herausforderungen zu stellen benutzen die NPO verschiedene Technologien. Nach dem Zusammenfügen dieser Technologien ergeben sich folgende allgemeine Kategorien: (</w:t>
+      </w:r>
+      <w:proofErr w:type="spellStart"/>
+      <w:r>
+        <w:rPr>
+          <w:rFonts w:asciiTheme="minorHAnsi" w:hAnsiTheme="minorHAnsi" w:cstheme="minorHAnsi"/>
+          <w:sz w:val="24"/>
+          <w:szCs w:val="24"/>
+          <w:lang w:val="de-AT"/>
+        </w:rPr>
+        <w:t>Rathi</w:t>
+      </w:r>
+      <w:proofErr w:type="spellEnd"/>
+      <w:r>
+        <w:rPr>
+          <w:rFonts w:asciiTheme="minorHAnsi" w:hAnsiTheme="minorHAnsi" w:cstheme="minorHAnsi"/>
+          <w:sz w:val="24"/>
+          <w:szCs w:val="24"/>
+          <w:lang w:val="de-AT"/>
+        </w:rPr>
+        <w:t xml:space="preserve"> und Given</w:t>
+      </w:r>
+      <w:proofErr w:type="gramStart"/>
+      <w:r>
+        <w:rPr>
+          <w:rFonts w:asciiTheme="minorHAnsi" w:hAnsiTheme="minorHAnsi" w:cstheme="minorHAnsi"/>
+          <w:sz w:val="24"/>
+          <w:szCs w:val="24"/>
+          <w:lang w:val="de-AT"/>
+        </w:rPr>
+        <w:t>,2016</w:t>
+      </w:r>
+      <w:proofErr w:type="gramEnd"/>
+      <w:r>
+        <w:rPr>
+          <w:rFonts w:asciiTheme="minorHAnsi" w:hAnsiTheme="minorHAnsi" w:cstheme="minorHAnsi"/>
+          <w:sz w:val="24"/>
+          <w:szCs w:val="24"/>
+          <w:lang w:val="de-AT"/>
+        </w:rPr>
+        <w:t>)</w:t>
+      </w:r>
+    </w:p>
+    <w:p>
+      <w:pPr>
+        <w:pStyle w:val="BodyText"/>
+        <w:spacing w:before="6" w:line="360" w:lineRule="auto"/>
+        <w:jc w:val="both"/>
+        <w:rPr>
+          <w:rFonts w:asciiTheme="minorHAnsi" w:hAnsiTheme="minorHAnsi" w:cstheme="minorHAnsi"/>
+          <w:sz w:val="24"/>
+          <w:szCs w:val="24"/>
+          <w:lang w:val="de-AT"/>
+        </w:rPr>
+      </w:pPr>
+    </w:p>
+    <w:p>
+      <w:pPr>
+        <w:pStyle w:val="BodyText"/>
+        <w:numPr>
+          <w:ilvl w:val="0"/>
+          <w:numId w:val="50"/>
+        </w:numPr>
+        <w:spacing w:before="6" w:line="360" w:lineRule="auto"/>
+        <w:jc w:val="both"/>
+        <w:rPr>
+          <w:rFonts w:asciiTheme="minorHAnsi" w:hAnsiTheme="minorHAnsi" w:cstheme="minorHAnsi"/>
+          <w:sz w:val="24"/>
+          <w:szCs w:val="24"/>
+        </w:rPr>
+      </w:pPr>
+      <w:r>
+        <w:rPr>
+          <w:rFonts w:asciiTheme="minorHAnsi" w:hAnsiTheme="minorHAnsi" w:cstheme="minorHAnsi"/>
+          <w:sz w:val="24"/>
+          <w:szCs w:val="24"/>
+        </w:rPr>
+        <w:t xml:space="preserve">Low-cost/no-cost Cloud </w:t>
+      </w:r>
+      <w:proofErr w:type="spellStart"/>
+      <w:r>
+        <w:rPr>
+          <w:rFonts w:asciiTheme="minorHAnsi" w:hAnsiTheme="minorHAnsi" w:cstheme="minorHAnsi"/>
+          <w:sz w:val="24"/>
+          <w:szCs w:val="24"/>
+        </w:rPr>
+        <w:t>basierte</w:t>
+      </w:r>
+      <w:proofErr w:type="spellEnd"/>
+      <w:r>
+        <w:rPr>
+          <w:rFonts w:asciiTheme="minorHAnsi" w:hAnsiTheme="minorHAnsi" w:cstheme="minorHAnsi"/>
+          <w:sz w:val="24"/>
+          <w:szCs w:val="24"/>
+        </w:rPr>
+        <w:t xml:space="preserve"> </w:t>
+      </w:r>
+      <w:proofErr w:type="spellStart"/>
+      <w:r>
+        <w:rPr>
+          <w:rFonts w:asciiTheme="minorHAnsi" w:hAnsiTheme="minorHAnsi" w:cstheme="minorHAnsi"/>
+          <w:sz w:val="24"/>
+          <w:szCs w:val="24"/>
+        </w:rPr>
+        <w:t>Dienste</w:t>
+      </w:r>
+      <w:proofErr w:type="spellEnd"/>
+    </w:p>
+    <w:p>
+      <w:pPr>
+        <w:pStyle w:val="BodyText"/>
+        <w:numPr>
+          <w:ilvl w:val="0"/>
+          <w:numId w:val="50"/>
+        </w:numPr>
+        <w:spacing w:before="6" w:line="360" w:lineRule="auto"/>
+        <w:jc w:val="both"/>
+        <w:rPr>
+          <w:rFonts w:asciiTheme="minorHAnsi" w:hAnsiTheme="minorHAnsi" w:cstheme="minorHAnsi"/>
+          <w:sz w:val="24"/>
+          <w:szCs w:val="24"/>
+          <w:lang w:val="de-AT"/>
+        </w:rPr>
+      </w:pPr>
+      <w:r>
+        <w:rPr>
+          <w:rFonts w:asciiTheme="minorHAnsi" w:hAnsiTheme="minorHAnsi" w:cstheme="minorHAnsi"/>
+          <w:sz w:val="24"/>
+          <w:szCs w:val="24"/>
+          <w:lang w:val="de-AT"/>
+        </w:rPr>
+        <w:t>Öffentliche Webseiten</w:t>
+      </w:r>
+    </w:p>
+    <w:p>
+      <w:pPr>
+        <w:pStyle w:val="BodyText"/>
+        <w:numPr>
+          <w:ilvl w:val="0"/>
+          <w:numId w:val="50"/>
+        </w:numPr>
+        <w:spacing w:before="6" w:line="360" w:lineRule="auto"/>
+        <w:jc w:val="both"/>
+        <w:rPr>
+          <w:rFonts w:asciiTheme="minorHAnsi" w:hAnsiTheme="minorHAnsi" w:cstheme="minorHAnsi"/>
+          <w:sz w:val="24"/>
+          <w:szCs w:val="24"/>
+          <w:lang w:val="de-AT"/>
+        </w:rPr>
+      </w:pPr>
+      <w:r>
+        <w:rPr>
+          <w:rFonts w:asciiTheme="minorHAnsi" w:hAnsiTheme="minorHAnsi" w:cstheme="minorHAnsi"/>
+          <w:sz w:val="24"/>
+          <w:szCs w:val="24"/>
+          <w:lang w:val="de-AT"/>
+        </w:rPr>
+        <w:t>Kommerzielle Produktivitätssoftware</w:t>
+      </w:r>
+    </w:p>
+    <w:p>
+      <w:pPr>
+        <w:pStyle w:val="BodyText"/>
+        <w:numPr>
+          <w:ilvl w:val="0"/>
+          <w:numId w:val="50"/>
+        </w:numPr>
+        <w:spacing w:before="6" w:line="360" w:lineRule="auto"/>
+        <w:jc w:val="both"/>
+        <w:rPr>
+          <w:rFonts w:asciiTheme="minorHAnsi" w:hAnsiTheme="minorHAnsi" w:cstheme="minorHAnsi"/>
+          <w:sz w:val="24"/>
+          <w:szCs w:val="24"/>
+          <w:lang w:val="de-AT"/>
+        </w:rPr>
+      </w:pPr>
+      <w:r>
+        <w:rPr>
+          <w:rFonts w:asciiTheme="minorHAnsi" w:hAnsiTheme="minorHAnsi" w:cstheme="minorHAnsi"/>
+          <w:sz w:val="24"/>
+          <w:szCs w:val="24"/>
+          <w:lang w:val="de-AT"/>
+        </w:rPr>
+        <w:t>Private Webseiten</w:t>
+      </w:r>
+    </w:p>
+    <w:p>
+      <w:pPr>
+        <w:pStyle w:val="BodyText"/>
+        <w:numPr>
+          <w:ilvl w:val="0"/>
+          <w:numId w:val="50"/>
+        </w:numPr>
+        <w:spacing w:before="6" w:line="360" w:lineRule="auto"/>
+        <w:jc w:val="both"/>
+        <w:rPr>
+          <w:rFonts w:asciiTheme="minorHAnsi" w:hAnsiTheme="minorHAnsi" w:cstheme="minorHAnsi"/>
+          <w:sz w:val="24"/>
+          <w:szCs w:val="24"/>
+          <w:lang w:val="de-AT"/>
+        </w:rPr>
+      </w:pPr>
+      <w:r>
+        <w:rPr>
+          <w:rFonts w:asciiTheme="minorHAnsi" w:hAnsiTheme="minorHAnsi" w:cstheme="minorHAnsi"/>
+          <w:sz w:val="24"/>
+          <w:szCs w:val="24"/>
+          <w:lang w:val="de-AT"/>
+        </w:rPr>
+        <w:t>Open-</w:t>
+      </w:r>
+      <w:proofErr w:type="spellStart"/>
+      <w:r>
+        <w:rPr>
+          <w:rFonts w:asciiTheme="minorHAnsi" w:hAnsiTheme="minorHAnsi" w:cstheme="minorHAnsi"/>
+          <w:sz w:val="24"/>
+          <w:szCs w:val="24"/>
+          <w:lang w:val="de-AT"/>
+        </w:rPr>
+        <w:t>source</w:t>
+      </w:r>
+      <w:proofErr w:type="spellEnd"/>
+      <w:r>
+        <w:rPr>
+          <w:rFonts w:asciiTheme="minorHAnsi" w:hAnsiTheme="minorHAnsi" w:cstheme="minorHAnsi"/>
+          <w:sz w:val="24"/>
+          <w:szCs w:val="24"/>
+          <w:lang w:val="de-AT"/>
+        </w:rPr>
+        <w:t xml:space="preserve"> </w:t>
+      </w:r>
+      <w:proofErr w:type="spellStart"/>
+      <w:r>
+        <w:rPr>
+          <w:rFonts w:asciiTheme="minorHAnsi" w:hAnsiTheme="minorHAnsi" w:cstheme="minorHAnsi"/>
+          <w:sz w:val="24"/>
+          <w:szCs w:val="24"/>
+          <w:lang w:val="de-AT"/>
+        </w:rPr>
+        <w:t>content</w:t>
+      </w:r>
+      <w:proofErr w:type="spellEnd"/>
+      <w:r>
+        <w:rPr>
+          <w:rFonts w:asciiTheme="minorHAnsi" w:hAnsiTheme="minorHAnsi" w:cstheme="minorHAnsi"/>
+          <w:sz w:val="24"/>
+          <w:szCs w:val="24"/>
+          <w:lang w:val="de-AT"/>
+        </w:rPr>
+        <w:t xml:space="preserve"> </w:t>
+      </w:r>
+      <w:proofErr w:type="spellStart"/>
+      <w:r>
+        <w:rPr>
+          <w:rFonts w:asciiTheme="minorHAnsi" w:hAnsiTheme="minorHAnsi" w:cstheme="minorHAnsi"/>
+          <w:sz w:val="24"/>
+          <w:szCs w:val="24"/>
+          <w:lang w:val="de-AT"/>
+        </w:rPr>
+        <w:t>management</w:t>
+      </w:r>
+      <w:proofErr w:type="spellEnd"/>
+      <w:r>
+        <w:rPr>
+          <w:rFonts w:asciiTheme="minorHAnsi" w:hAnsiTheme="minorHAnsi" w:cstheme="minorHAnsi"/>
+          <w:sz w:val="24"/>
+          <w:szCs w:val="24"/>
+          <w:lang w:val="de-AT"/>
+        </w:rPr>
+        <w:t xml:space="preserve"> Software </w:t>
+      </w:r>
+    </w:p>
+    <w:p>
+      <w:pPr>
+        <w:pStyle w:val="BodyText"/>
+        <w:numPr>
+          <w:ilvl w:val="0"/>
+          <w:numId w:val="50"/>
+        </w:numPr>
+        <w:spacing w:before="6" w:line="360" w:lineRule="auto"/>
+        <w:jc w:val="both"/>
+        <w:rPr>
+          <w:rFonts w:asciiTheme="minorHAnsi" w:hAnsiTheme="minorHAnsi" w:cstheme="minorHAnsi"/>
+          <w:sz w:val="24"/>
+          <w:szCs w:val="24"/>
+          <w:lang w:val="de-AT"/>
+        </w:rPr>
+      </w:pPr>
+      <w:r>
+        <w:rPr>
+          <w:rFonts w:asciiTheme="minorHAnsi" w:hAnsiTheme="minorHAnsi" w:cstheme="minorHAnsi"/>
+          <w:sz w:val="24"/>
+          <w:szCs w:val="24"/>
+          <w:lang w:val="de-AT"/>
+        </w:rPr>
+        <w:t>Low-</w:t>
+      </w:r>
+      <w:proofErr w:type="spellStart"/>
+      <w:r>
+        <w:rPr>
+          <w:rFonts w:asciiTheme="minorHAnsi" w:hAnsiTheme="minorHAnsi" w:cstheme="minorHAnsi"/>
+          <w:sz w:val="24"/>
+          <w:szCs w:val="24"/>
+          <w:lang w:val="de-AT"/>
+        </w:rPr>
+        <w:t>cost</w:t>
+      </w:r>
+      <w:proofErr w:type="spellEnd"/>
+      <w:r>
+        <w:rPr>
+          <w:rFonts w:asciiTheme="minorHAnsi" w:hAnsiTheme="minorHAnsi" w:cstheme="minorHAnsi"/>
+          <w:sz w:val="24"/>
+          <w:szCs w:val="24"/>
+          <w:lang w:val="de-AT"/>
+        </w:rPr>
+        <w:t>/</w:t>
+      </w:r>
+      <w:proofErr w:type="spellStart"/>
+      <w:r>
+        <w:rPr>
+          <w:rFonts w:asciiTheme="minorHAnsi" w:hAnsiTheme="minorHAnsi" w:cstheme="minorHAnsi"/>
+          <w:sz w:val="24"/>
+          <w:szCs w:val="24"/>
+          <w:lang w:val="de-AT"/>
+        </w:rPr>
+        <w:t>no-cost</w:t>
+      </w:r>
+      <w:proofErr w:type="spellEnd"/>
+      <w:r>
+        <w:rPr>
+          <w:rFonts w:asciiTheme="minorHAnsi" w:hAnsiTheme="minorHAnsi" w:cstheme="minorHAnsi"/>
+          <w:sz w:val="24"/>
+          <w:szCs w:val="24"/>
+          <w:lang w:val="de-AT"/>
+        </w:rPr>
+        <w:t xml:space="preserve"> Produktivitätssoftware</w:t>
+      </w:r>
+    </w:p>
+    <w:p>
+      <w:pPr>
+        <w:pStyle w:val="BodyText"/>
+        <w:numPr>
+          <w:ilvl w:val="0"/>
+          <w:numId w:val="50"/>
+        </w:numPr>
+        <w:spacing w:before="6" w:line="360" w:lineRule="auto"/>
+        <w:jc w:val="both"/>
+        <w:rPr>
+          <w:rFonts w:asciiTheme="minorHAnsi" w:hAnsiTheme="minorHAnsi" w:cstheme="minorHAnsi"/>
+          <w:sz w:val="24"/>
+          <w:szCs w:val="24"/>
+          <w:lang w:val="de-AT"/>
+        </w:rPr>
+      </w:pPr>
+      <w:r>
+        <w:rPr>
+          <w:rFonts w:asciiTheme="minorHAnsi" w:hAnsiTheme="minorHAnsi" w:cstheme="minorHAnsi"/>
+          <w:sz w:val="24"/>
+          <w:szCs w:val="24"/>
+          <w:lang w:val="de-AT"/>
+        </w:rPr>
+        <w:t xml:space="preserve">Enterprise </w:t>
+      </w:r>
+      <w:proofErr w:type="spellStart"/>
+      <w:r>
+        <w:rPr>
+          <w:rFonts w:asciiTheme="minorHAnsi" w:hAnsiTheme="minorHAnsi" w:cstheme="minorHAnsi"/>
+          <w:sz w:val="24"/>
+          <w:szCs w:val="24"/>
+          <w:lang w:val="de-AT"/>
+        </w:rPr>
+        <w:t>content</w:t>
+      </w:r>
+      <w:proofErr w:type="spellEnd"/>
+      <w:r>
+        <w:rPr>
+          <w:rFonts w:asciiTheme="minorHAnsi" w:hAnsiTheme="minorHAnsi" w:cstheme="minorHAnsi"/>
+          <w:sz w:val="24"/>
+          <w:szCs w:val="24"/>
+          <w:lang w:val="de-AT"/>
+        </w:rPr>
+        <w:t xml:space="preserve"> </w:t>
+      </w:r>
+      <w:proofErr w:type="spellStart"/>
+      <w:r>
+        <w:rPr>
+          <w:rFonts w:asciiTheme="minorHAnsi" w:hAnsiTheme="minorHAnsi" w:cstheme="minorHAnsi"/>
+          <w:sz w:val="24"/>
+          <w:szCs w:val="24"/>
+          <w:lang w:val="de-AT"/>
+        </w:rPr>
+        <w:t>management</w:t>
+      </w:r>
+      <w:proofErr w:type="spellEnd"/>
+      <w:r>
+        <w:rPr>
+          <w:rFonts w:asciiTheme="minorHAnsi" w:hAnsiTheme="minorHAnsi" w:cstheme="minorHAnsi"/>
+          <w:sz w:val="24"/>
+          <w:szCs w:val="24"/>
+          <w:lang w:val="de-AT"/>
+        </w:rPr>
+        <w:t xml:space="preserve"> Software</w:t>
+      </w:r>
+    </w:p>
+    <w:p>
+      <w:pPr>
+        <w:spacing w:line="360" w:lineRule="auto"/>
+        <w:jc w:val="both"/>
+        <w:rPr>
+          <w:rFonts w:asciiTheme="minorHAnsi" w:hAnsiTheme="minorHAnsi" w:cstheme="minorHAnsi"/>
+          <w:sz w:val="24"/>
+          <w:szCs w:val="24"/>
+        </w:rPr>
+      </w:pPr>
+    </w:p>
+    <w:p>
+      <w:pPr>
+        <w:rPr>
+          <w:sz w:val="24"/>
+        </w:rPr>
+      </w:pPr>
+    </w:p>
+    <w:p>
+      <w:pPr>
+        <w:rPr>
+          <w:sz w:val="24"/>
+        </w:rPr>
+      </w:pPr>
+    </w:p>
+    <w:p>
+      <w:pPr>
+        <w:rPr>
+          <w:sz w:val="24"/>
+        </w:rPr>
+      </w:pPr>
     </w:p>
     <w:p>
       <w:pPr>
@@ -3042,108 +4754,7 @@
     </w:p>
     <w:p>
       <w:pPr>
-        <w:rPr>
-          <w:sz w:val="24"/>
-        </w:rPr>
-      </w:pPr>
-      <w:r>
-        <w:rPr>
-          <w:sz w:val="24"/>
-        </w:rPr>
-        <w:t xml:space="preserve">Eine erfolgreiche Implementierung ist jedoch für viele Unternehmen schwer </w:t>
-      </w:r>
-      <w:r>
-        <w:rPr>
-          <w:sz w:val="24"/>
-        </w:rPr>
-        <w:t>umsetzbar</w:t>
-      </w:r>
-      <w:r>
-        <w:rPr>
-          <w:sz w:val="24"/>
-        </w:rPr>
-        <w:t>, vor allem, weil sie nicht verstehen, dass CRM</w:t>
-      </w:r>
-      <w:r>
-        <w:rPr>
-          <w:sz w:val="24"/>
-        </w:rPr>
-        <w:t xml:space="preserve"> ein</w:t>
-      </w:r>
-      <w:r>
-        <w:rPr>
-          <w:sz w:val="24"/>
-        </w:rPr>
-        <w:t>e unternehmensweite, funktionsübergreifende, kundenorientierte Neugestaltung von Geschäftsprozessen</w:t>
-      </w:r>
-      <w:r>
-        <w:rPr>
-          <w:sz w:val="24"/>
-        </w:rPr>
-        <w:t xml:space="preserve"> erfordert. </w:t>
-      </w:r>
-      <w:r>
-        <w:rPr>
-          <w:sz w:val="24"/>
-        </w:rPr>
-        <w:t xml:space="preserve">Mögliche Risiken wie Projektversagen, unzureichende Kapitalrendite, unglückliche Kunden, Verlust des Vertrauens der Mitarbeiter und </w:t>
-      </w:r>
-      <w:r>
-        <w:rPr>
-          <w:sz w:val="24"/>
-        </w:rPr>
-        <w:t>fehlende R</w:t>
-      </w:r>
-      <w:r>
-        <w:rPr>
-          <w:sz w:val="24"/>
-        </w:rPr>
-        <w:t>essourcen müssen gut durchdacht sein</w:t>
-      </w:r>
-      <w:r>
-        <w:rPr>
-          <w:sz w:val="24"/>
-        </w:rPr>
-        <w:t xml:space="preserve"> </w:t>
-      </w:r>
-      <w:r>
-        <w:rPr>
-          <w:sz w:val="24"/>
-        </w:rPr>
-        <w:t xml:space="preserve">(Chen und </w:t>
-      </w:r>
-      <w:proofErr w:type="spellStart"/>
-      <w:r>
-        <w:rPr>
-          <w:sz w:val="24"/>
-        </w:rPr>
-        <w:t>Popovich</w:t>
-      </w:r>
-      <w:proofErr w:type="spellEnd"/>
-      <w:r>
-        <w:rPr>
-          <w:sz w:val="24"/>
-        </w:rPr>
-        <w:t>, 2003)</w:t>
-      </w:r>
-      <w:r>
-        <w:rPr>
-          <w:sz w:val="24"/>
-        </w:rPr>
-        <w:t>.</w:t>
-      </w:r>
-    </w:p>
-    <w:p>
-      <w:pPr>
-        <w:pStyle w:val="StandardJKU"/>
-        <w:rPr>
-          <w:lang w:val="de-AT"/>
-        </w:rPr>
-      </w:pPr>
-    </w:p>
-    <w:p>
-      <w:pPr>
-        <w:pStyle w:val="berschrift2"/>
+        <w:pStyle w:val="Heading2"/>
       </w:pPr>
       <w:bookmarkStart w:id="13" w:name="_Toc509819595"/>
       <w:bookmarkStart w:id="14" w:name="_Toc5123340"/>
@@ -3155,7 +4766,7 @@
     </w:p>
     <w:p>
       <w:pPr>
-        <w:pStyle w:val="berschrift2"/>
+        <w:pStyle w:val="Heading2"/>
       </w:pPr>
       <w:bookmarkStart w:id="15" w:name="_Toc5123341"/>
       <w:bookmarkStart w:id="16" w:name="_Toc509819596"/>
@@ -3170,7 +4781,7 @@
     </w:p>
     <w:p>
       <w:pPr>
-        <w:pStyle w:val="berschrift2"/>
+        <w:pStyle w:val="Heading2"/>
       </w:pPr>
       <w:bookmarkStart w:id="17" w:name="_Toc5123342"/>
       <w:bookmarkStart w:id="18" w:name="_Toc509819597"/>
@@ -3185,7 +4796,7 @@
     </w:p>
     <w:p>
       <w:pPr>
-        <w:pStyle w:val="berschrift1"/>
+        <w:pStyle w:val="Heading1"/>
       </w:pPr>
       <w:bookmarkStart w:id="19" w:name="_Toc509819598"/>
       <w:bookmarkStart w:id="20" w:name="_Toc5123343"/>
@@ -3197,7 +4808,7 @@
     </w:p>
     <w:p>
       <w:pPr>
-        <w:pStyle w:val="berschrift1"/>
+        <w:pStyle w:val="Heading1"/>
       </w:pPr>
       <w:bookmarkStart w:id="21" w:name="_Toc509819599"/>
       <w:bookmarkStart w:id="22" w:name="_Toc5123344"/>
@@ -3209,7 +4820,7 @@
     </w:p>
     <w:p>
       <w:pPr>
-        <w:pStyle w:val="berschrift1"/>
+        <w:pStyle w:val="Heading1"/>
       </w:pPr>
       <w:bookmarkStart w:id="23" w:name="_Toc5123345"/>
       <w:bookmarkStart w:id="24" w:name="_Toc509819600"/>
@@ -3224,7 +4835,7 @@
     </w:p>
     <w:p>
       <w:pPr>
-        <w:pStyle w:val="berschrift1"/>
+        <w:pStyle w:val="Heading1"/>
       </w:pPr>
       <w:bookmarkStart w:id="25" w:name="_Toc5123346"/>
       <w:bookmarkStart w:id="26" w:name="_Toc509819601"/>
@@ -3239,7 +4850,7 @@
     </w:p>
     <w:p>
       <w:pPr>
-        <w:pStyle w:val="berschrift1"/>
+        <w:pStyle w:val="Heading1"/>
       </w:pPr>
       <w:bookmarkStart w:id="27" w:name="_Toc509819602"/>
       <w:bookmarkStart w:id="28" w:name="_Toc5123347"/>
@@ -3251,163 +4862,279 @@
     </w:p>
     <w:p>
       <w:pPr>
+        <w:widowControl w:val="0"/>
+        <w:autoSpaceDE w:val="0"/>
+        <w:autoSpaceDN w:val="0"/>
+        <w:adjustRightInd w:val="0"/>
+        <w:spacing w:after="120" w:line="360" w:lineRule="auto"/>
+        <w:ind w:left="640" w:hanging="215"/>
+        <w:jc w:val="both"/>
+        <w:rPr>
+          <w:rFonts w:asciiTheme="minorHAnsi" w:hAnsiTheme="minorHAnsi" w:cstheme="minorHAnsi"/>
+          <w:noProof/>
+          <w:sz w:val="24"/>
+          <w:szCs w:val="24"/>
+          <w:lang w:val="en-US"/>
+        </w:rPr>
+      </w:pPr>
+      <w:r>
+        <w:rPr>
+          <w:rFonts w:asciiTheme="minorHAnsi" w:hAnsiTheme="minorHAnsi" w:cstheme="minorHAnsi"/>
+          <w:noProof/>
+          <w:sz w:val="24"/>
+          <w:szCs w:val="24"/>
+          <w:lang w:val="en-US"/>
+        </w:rPr>
+        <w:t xml:space="preserve">G. Von Krogh and E. Von Hippel, “The Promise of Research on Open Source Software </w:t>
+      </w:r>
+      <w:r>
+        <w:rPr>
+          <w:rFonts w:asciiTheme="minorHAnsi" w:hAnsiTheme="minorHAnsi" w:cstheme="minorHAnsi"/>
+          <w:noProof/>
+          <w:sz w:val="24"/>
+          <w:szCs w:val="24"/>
+          <w:lang w:val="en-US"/>
+        </w:rPr>
+        <w:lastRenderedPageBreak/>
+        <w:t>The Promise of Research on Open Source Software,” no. March 2019, 2006.</w:t>
+      </w:r>
+    </w:p>
+    <w:p>
+      <w:pPr>
+        <w:widowControl w:val="0"/>
+        <w:autoSpaceDE w:val="0"/>
+        <w:autoSpaceDN w:val="0"/>
+        <w:adjustRightInd w:val="0"/>
+        <w:spacing w:after="120" w:line="360" w:lineRule="auto"/>
+        <w:ind w:left="640" w:hanging="640"/>
+        <w:jc w:val="both"/>
+        <w:rPr>
+          <w:rFonts w:asciiTheme="minorHAnsi" w:hAnsiTheme="minorHAnsi" w:cstheme="minorHAnsi"/>
+          <w:noProof/>
+          <w:sz w:val="24"/>
+          <w:szCs w:val="24"/>
+          <w:lang w:val="en-US"/>
+        </w:rPr>
+      </w:pPr>
+      <w:r>
+        <w:rPr>
+          <w:rFonts w:asciiTheme="minorHAnsi" w:hAnsiTheme="minorHAnsi" w:cstheme="minorHAnsi"/>
+          <w:noProof/>
+          <w:sz w:val="24"/>
+          <w:szCs w:val="24"/>
+          <w:lang w:val="en-US"/>
+        </w:rPr>
+        <w:tab/>
+        <w:t xml:space="preserve">S. Haefliger, G. von Krogh, and S. Spaeth, “Code Reuse in Open Source Software,” </w:t>
+      </w:r>
+      <w:r>
+        <w:rPr>
+          <w:rFonts w:asciiTheme="minorHAnsi" w:hAnsiTheme="minorHAnsi" w:cstheme="minorHAnsi"/>
+          <w:i/>
+          <w:iCs/>
+          <w:noProof/>
+          <w:sz w:val="24"/>
+          <w:szCs w:val="24"/>
+          <w:lang w:val="en-US"/>
+        </w:rPr>
+        <w:t>Manage. Sci.</w:t>
+      </w:r>
+      <w:r>
+        <w:rPr>
+          <w:rFonts w:asciiTheme="minorHAnsi" w:hAnsiTheme="minorHAnsi" w:cstheme="minorHAnsi"/>
+          <w:noProof/>
+          <w:sz w:val="24"/>
+          <w:szCs w:val="24"/>
+          <w:lang w:val="en-US"/>
+        </w:rPr>
+        <w:t>, vol. 54, no. 1, pp. 180–193, 2007.</w:t>
+      </w:r>
+    </w:p>
+    <w:p>
+      <w:pPr>
+        <w:widowControl w:val="0"/>
+        <w:autoSpaceDE w:val="0"/>
+        <w:autoSpaceDN w:val="0"/>
+        <w:adjustRightInd w:val="0"/>
+        <w:spacing w:after="120" w:line="360" w:lineRule="auto"/>
+        <w:ind w:left="640" w:hanging="640"/>
+        <w:jc w:val="both"/>
+        <w:rPr>
+          <w:rFonts w:asciiTheme="minorHAnsi" w:hAnsiTheme="minorHAnsi" w:cstheme="minorHAnsi"/>
+          <w:noProof/>
+          <w:sz w:val="24"/>
+          <w:szCs w:val="24"/>
+          <w:lang w:val="en-US"/>
+        </w:rPr>
+      </w:pPr>
+      <w:r>
+        <w:rPr>
+          <w:rFonts w:asciiTheme="minorHAnsi" w:hAnsiTheme="minorHAnsi" w:cstheme="minorHAnsi"/>
+          <w:noProof/>
+          <w:sz w:val="24"/>
+          <w:szCs w:val="24"/>
+          <w:lang w:val="en-US"/>
+        </w:rPr>
+        <w:tab/>
+        <w:t>F. Nagle, “Open Source Software and Firm Productivity,” no. March 2019, 2018.</w:t>
+      </w:r>
+    </w:p>
+    <w:p>
+      <w:pPr>
+        <w:widowControl w:val="0"/>
+        <w:autoSpaceDE w:val="0"/>
+        <w:autoSpaceDN w:val="0"/>
+        <w:adjustRightInd w:val="0"/>
+        <w:spacing w:after="120" w:line="360" w:lineRule="auto"/>
+        <w:ind w:left="640"/>
+        <w:jc w:val="both"/>
+        <w:rPr>
+          <w:rFonts w:asciiTheme="minorHAnsi" w:hAnsiTheme="minorHAnsi" w:cstheme="minorHAnsi"/>
+          <w:noProof/>
+          <w:sz w:val="24"/>
+          <w:szCs w:val="24"/>
+          <w:lang w:val="en-US"/>
+        </w:rPr>
+      </w:pPr>
+      <w:r>
+        <w:rPr>
+          <w:rFonts w:asciiTheme="minorHAnsi" w:hAnsiTheme="minorHAnsi" w:cstheme="minorHAnsi"/>
+          <w:noProof/>
+          <w:sz w:val="24"/>
+          <w:szCs w:val="24"/>
+          <w:lang w:val="en-US"/>
+        </w:rPr>
+        <w:t xml:space="preserve">P. Hung and G. C. Low, “Factors affecting the buy vs build decision in large Australian organisations,” </w:t>
+      </w:r>
+      <w:r>
+        <w:rPr>
+          <w:rFonts w:asciiTheme="minorHAnsi" w:hAnsiTheme="minorHAnsi" w:cstheme="minorHAnsi"/>
+          <w:i/>
+          <w:iCs/>
+          <w:noProof/>
+          <w:sz w:val="24"/>
+          <w:szCs w:val="24"/>
+          <w:lang w:val="en-US"/>
+        </w:rPr>
+        <w:t>J. Inf. Technol.</w:t>
+      </w:r>
+      <w:r>
+        <w:rPr>
+          <w:rFonts w:asciiTheme="minorHAnsi" w:hAnsiTheme="minorHAnsi" w:cstheme="minorHAnsi"/>
+          <w:noProof/>
+          <w:sz w:val="24"/>
+          <w:szCs w:val="24"/>
+          <w:lang w:val="en-US"/>
+        </w:rPr>
+        <w:t>, vol. 23, no. 2, pp. 118–131, 2008.</w:t>
+      </w:r>
+    </w:p>
+    <w:p>
+      <w:pPr>
+        <w:widowControl w:val="0"/>
+        <w:autoSpaceDE w:val="0"/>
+        <w:autoSpaceDN w:val="0"/>
+        <w:adjustRightInd w:val="0"/>
+        <w:spacing w:after="120" w:line="360" w:lineRule="auto"/>
+        <w:ind w:left="640" w:hanging="640"/>
+        <w:jc w:val="both"/>
+        <w:rPr>
+          <w:rFonts w:asciiTheme="minorHAnsi" w:hAnsiTheme="minorHAnsi" w:cstheme="minorHAnsi"/>
+          <w:noProof/>
+          <w:sz w:val="24"/>
+          <w:szCs w:val="24"/>
+          <w:lang w:val="en-US"/>
+        </w:rPr>
+      </w:pPr>
+      <w:r>
+        <w:rPr>
+          <w:rFonts w:asciiTheme="minorHAnsi" w:hAnsiTheme="minorHAnsi" w:cstheme="minorHAnsi"/>
+          <w:noProof/>
+          <w:sz w:val="24"/>
+          <w:szCs w:val="24"/>
+          <w:lang w:val="en-US"/>
+        </w:rPr>
+        <w:tab/>
+        <w:t>D. Rathi and L. M. Given, “Non Profit Organizations ’ Use of Tools and Technologies for Knowledge Management : A Comparative Study,” 2016.</w:t>
+      </w:r>
+    </w:p>
+    <w:p>
+      <w:pPr>
         <w:pStyle w:val="StandardJKU"/>
-        <w:rPr>
+        <w:spacing w:line="360" w:lineRule="auto"/>
+        <w:ind w:left="640"/>
+        <w:rPr>
+          <w:rFonts w:asciiTheme="minorHAnsi" w:hAnsiTheme="minorHAnsi" w:cstheme="minorHAnsi"/>
+          <w:sz w:val="24"/>
+          <w:szCs w:val="24"/>
           <w:lang w:val="en-GB"/>
         </w:rPr>
       </w:pPr>
       <w:r>
         <w:rPr>
+          <w:rFonts w:asciiTheme="minorHAnsi" w:hAnsiTheme="minorHAnsi" w:cstheme="minorHAnsi"/>
+          <w:sz w:val="24"/>
+          <w:szCs w:val="24"/>
           <w:lang w:val="en-GB"/>
         </w:rPr>
-        <w:t>Bull</w:t>
-      </w:r>
-      <w:r>
-        <w:rPr>
+        <w:t xml:space="preserve">Bull, C. (2003). Strategic issues in customer relationship management (CRM) implementation. Business Process Management Journal, 9, 592-602. </w:t>
+      </w:r>
+    </w:p>
+    <w:p>
+      <w:pPr>
+        <w:pStyle w:val="StandardJKU"/>
+        <w:spacing w:line="360" w:lineRule="auto"/>
+        <w:ind w:left="640"/>
+        <w:rPr>
+          <w:rFonts w:asciiTheme="minorHAnsi" w:hAnsiTheme="minorHAnsi" w:cstheme="minorHAnsi"/>
+          <w:sz w:val="24"/>
+          <w:szCs w:val="24"/>
           <w:lang w:val="en-GB"/>
         </w:rPr>
-        <w:t xml:space="preserve">, </w:t>
-      </w:r>
-      <w:r>
-        <w:rPr>
+      </w:pPr>
+      <w:r>
+        <w:rPr>
+          <w:rFonts w:asciiTheme="minorHAnsi" w:hAnsiTheme="minorHAnsi" w:cstheme="minorHAnsi"/>
+          <w:sz w:val="24"/>
+          <w:szCs w:val="24"/>
           <w:lang w:val="en-GB"/>
         </w:rPr>
-        <w:t xml:space="preserve">C. </w:t>
-      </w:r>
-      <w:r>
-        <w:rPr>
+        <w:t xml:space="preserve">Chen, I., &amp; </w:t>
+      </w:r>
+      <w:proofErr w:type="spellStart"/>
+      <w:r>
+        <w:rPr>
+          <w:rFonts w:asciiTheme="minorHAnsi" w:hAnsiTheme="minorHAnsi" w:cstheme="minorHAnsi"/>
+          <w:sz w:val="24"/>
+          <w:szCs w:val="24"/>
           <w:lang w:val="en-GB"/>
         </w:rPr>
-        <w:t>(20</w:t>
-      </w:r>
-      <w:r>
-        <w:rPr>
+        <w:t>Popovich</w:t>
+      </w:r>
+      <w:proofErr w:type="spellEnd"/>
+      <w:r>
+        <w:rPr>
+          <w:rFonts w:asciiTheme="minorHAnsi" w:hAnsiTheme="minorHAnsi" w:cstheme="minorHAnsi"/>
+          <w:sz w:val="24"/>
+          <w:szCs w:val="24"/>
           <w:lang w:val="en-GB"/>
         </w:rPr>
-        <w:t>03</w:t>
-      </w:r>
-      <w:r>
+        <w:t>, K., (2013). Understanding customer relationship management (CRM). Business Process Management Journal, 9, 672-688.</w:t>
+      </w:r>
+    </w:p>
+    <w:p>
+      <w:pPr>
+        <w:pStyle w:val="StandardJKU"/>
         <w:rPr>
           <w:lang w:val="en-GB"/>
         </w:rPr>
-        <w:t xml:space="preserve">). </w:t>
-      </w:r>
-      <w:r>
-        <w:rPr>
-          <w:lang w:val="en-GB"/>
-        </w:rPr>
-        <w:t>Strategic issues in customer relationship management (CRM) implementation</w:t>
-      </w:r>
-      <w:r>
-        <w:rPr>
-          <w:lang w:val="en-GB"/>
-        </w:rPr>
-        <w:t xml:space="preserve">. </w:t>
-      </w:r>
-      <w:r>
-        <w:rPr>
-          <w:lang w:val="en-GB"/>
-        </w:rPr>
-        <w:t>Business Process Management Journal</w:t>
-      </w:r>
-      <w:r>
-        <w:rPr>
-          <w:lang w:val="en-GB"/>
-        </w:rPr>
-        <w:t xml:space="preserve">, </w:t>
-      </w:r>
-      <w:r>
-        <w:rPr>
-          <w:lang w:val="en-GB"/>
-        </w:rPr>
-        <w:t>9</w:t>
-      </w:r>
-      <w:r>
-        <w:rPr>
-          <w:lang w:val="en-GB"/>
-        </w:rPr>
-        <w:t xml:space="preserve">, </w:t>
-      </w:r>
-      <w:r>
-        <w:rPr>
-          <w:lang w:val="en-GB"/>
-        </w:rPr>
-        <w:t>592-602</w:t>
-      </w:r>
-      <w:r>
-        <w:rPr>
-          <w:lang w:val="en-GB"/>
-        </w:rPr>
-        <w:t>.</w:t>
-      </w:r>
-      <w:r>
-        <w:rPr>
-          <w:lang w:val="en-GB"/>
-        </w:rPr>
-        <w:t xml:space="preserve"> </w:t>
-      </w:r>
-    </w:p>
-    <w:p>
-      <w:pPr>
-        <w:pStyle w:val="StandardJKU"/>
-        <w:rPr>
-          <w:lang w:val="en-GB"/>
-        </w:rPr>
-      </w:pPr>
-      <w:r>
-        <w:rPr>
-          <w:lang w:val="en-GB"/>
-        </w:rPr>
-        <w:t>Chen, I.</w:t>
-      </w:r>
-      <w:r>
-        <w:rPr>
-          <w:lang w:val="en-GB"/>
-        </w:rPr>
-        <w:t>, &amp;</w:t>
-      </w:r>
+      </w:pPr>
       <w:bookmarkStart w:id="29" w:name="_GoBack"/>
       <w:bookmarkEnd w:id="29"/>
-      <w:r>
-        <w:rPr>
-          <w:lang w:val="en-GB"/>
-        </w:rPr>
-        <w:t xml:space="preserve"> Popovich, K., (2013). </w:t>
-      </w:r>
-      <w:r>
-        <w:rPr>
-          <w:lang w:val="en-GB"/>
-        </w:rPr>
-        <w:t>Understanding customer relationship management (CRM)</w:t>
-      </w:r>
-      <w:r>
-        <w:rPr>
-          <w:lang w:val="en-GB"/>
-        </w:rPr>
-        <w:t xml:space="preserve">. </w:t>
-      </w:r>
-      <w:r>
-        <w:rPr>
-          <w:lang w:val="en-GB"/>
-        </w:rPr>
-        <w:t>Business Process Management Journal</w:t>
-      </w:r>
-      <w:r>
-        <w:rPr>
-          <w:lang w:val="en-GB"/>
-        </w:rPr>
-        <w:t>, 9, 672-688</w:t>
-      </w:r>
-      <w:r>
-        <w:rPr>
-          <w:lang w:val="en-GB"/>
-        </w:rPr>
-        <w:t>.</w:t>
-      </w:r>
-    </w:p>
-    <w:p>
-      <w:pPr>
-        <w:pStyle w:val="berschrift1"/>
+    </w:p>
+    <w:p>
+      <w:pPr>
+        <w:pStyle w:val="Heading1"/>
       </w:pPr>
       <w:bookmarkStart w:id="30" w:name="_Toc5123348"/>
       <w:bookmarkStart w:id="31" w:name="_Toc509819603"/>
@@ -3437,7 +5164,7 @@
 </file>
 
 <file path=word/endnotes.xml><?xml version="1.0" encoding="utf-8"?>
-<w:endnotes xmlns:wpc="http://schemas.microsoft.com/office/word/2010/wordprocessingCanvas" xmlns:cx="http://schemas.microsoft.com/office/drawing/2014/chartex" xmlns:cx1="http://schemas.microsoft.com/office/drawing/2015/9/8/chartex" xmlns:cx2="http://schemas.microsoft.com/office/drawing/2015/10/21/chartex" xmlns:cx3="http://schemas.microsoft.com/office/drawing/2016/5/9/chartex" xmlns:cx4="http://schemas.microsoft.com/office/drawing/2016/5/10/chartex" xmlns:cx5="http://schemas.microsoft.com/office/drawing/2016/5/11/chartex" xmlns:cx6="http://schemas.microsoft.com/office/drawing/2016/5/12/chartex" xmlns:cx7="http://schemas.microsoft.com/office/drawing/2016/5/13/chartex" xmlns:cx8="http://schemas.microsoft.com/office/drawing/2016/5/14/chartex" xmlns:mc="http://schemas.openxmlformats.org/markup-compatibility/2006" xmlns:aink="http://schemas.microsoft.com/office/drawing/2016/ink" xmlns:am3d="http://schemas.microsoft.com/office/drawing/2017/model3d" xmlns:o="urn:schemas-microsoft-com:office:office" xmlns:r="http://schemas.openxmlformats.org/officeDocument/2006/relationships" xmlns:m="http://schemas.openxmlformats.org/officeDocument/2006/math" xmlns:v="urn:schemas-microsoft-com:vml" xmlns:wp14="http://schemas.microsoft.com/office/word/2010/wordprocessingDrawing" xmlns:wp="http://schemas.openxmlformats.org/drawingml/2006/wordprocessingDrawing" xmlns:w10="urn:schemas-microsoft-com:office:word" xmlns:w="http://schemas.openxmlformats.org/wordprocessingml/2006/main" xmlns:w14="http://schemas.microsoft.com/office/word/2010/wordml" xmlns:w15="http://schemas.microsoft.com/office/word/2012/wordml" xmlns:w16cid="http://schemas.microsoft.com/office/word/2016/wordml/cid" xmlns:w16se="http://schemas.microsoft.com/office/word/2015/wordml/symex" xmlns:wpg="http://schemas.microsoft.com/office/word/2010/wordprocessingGroup" xmlns:wpi="http://schemas.microsoft.com/office/word/2010/wordprocessingInk" xmlns:wne="http://schemas.microsoft.com/office/word/2006/wordml" xmlns:wps="http://schemas.microsoft.com/office/word/2010/wordprocessingShape" mc:Ignorable="w14 w15 w16se w16cid wp14">
+<w:endnotes xmlns:wpc="http://schemas.microsoft.com/office/word/2010/wordprocessingCanvas" xmlns:mc="http://schemas.openxmlformats.org/markup-compatibility/2006" xmlns:o="urn:schemas-microsoft-com:office:office" xmlns:r="http://schemas.openxmlformats.org/officeDocument/2006/relationships" xmlns:m="http://schemas.openxmlformats.org/officeDocument/2006/math" xmlns:v="urn:schemas-microsoft-com:vml" xmlns:wp14="http://schemas.microsoft.com/office/word/2010/wordprocessingDrawing" xmlns:wp="http://schemas.openxmlformats.org/drawingml/2006/wordprocessingDrawing" xmlns:w10="urn:schemas-microsoft-com:office:word" xmlns:w="http://schemas.openxmlformats.org/wordprocessingml/2006/main" xmlns:w14="http://schemas.microsoft.com/office/word/2010/wordml" xmlns:w15="http://schemas.microsoft.com/office/word/2012/wordml" xmlns:wpg="http://schemas.microsoft.com/office/word/2010/wordprocessingGroup" xmlns:wpi="http://schemas.microsoft.com/office/word/2010/wordprocessingInk" xmlns:wne="http://schemas.microsoft.com/office/word/2006/wordml" xmlns:wps="http://schemas.microsoft.com/office/word/2010/wordprocessingShape" mc:Ignorable="w14 w15 wp14">
   <w:endnote w:type="separator" w:id="-1">
     <w:p>
       <w:pPr>
@@ -3462,10 +5189,10 @@
 </file>
 
 <file path=word/footer1.xml><?xml version="1.0" encoding="utf-8"?>
-<w:ftr xmlns:wpc="http://schemas.microsoft.com/office/word/2010/wordprocessingCanvas" xmlns:cx="http://schemas.microsoft.com/office/drawing/2014/chartex" xmlns:cx1="http://schemas.microsoft.com/office/drawing/2015/9/8/chartex" xmlns:cx2="http://schemas.microsoft.com/office/drawing/2015/10/21/chartex" xmlns:cx3="http://schemas.microsoft.com/office/drawing/2016/5/9/chartex" xmlns:cx4="http://schemas.microsoft.com/office/drawing/2016/5/10/chartex" xmlns:cx5="http://schemas.microsoft.com/office/drawing/2016/5/11/chartex" xmlns:cx6="http://schemas.microsoft.com/office/drawing/2016/5/12/chartex" xmlns:cx7="http://schemas.microsoft.com/office/drawing/2016/5/13/chartex" xmlns:cx8="http://schemas.microsoft.com/office/drawing/2016/5/14/chartex" xmlns:mc="http://schemas.openxmlformats.org/markup-compatibility/2006" xmlns:aink="http://schemas.microsoft.com/office/drawing/2016/ink" xmlns:am3d="http://schemas.microsoft.com/office/drawing/2017/model3d" xmlns:o="urn:schemas-microsoft-com:office:office" xmlns:r="http://schemas.openxmlformats.org/officeDocument/2006/relationships" xmlns:m="http://schemas.openxmlformats.org/officeDocument/2006/math" xmlns:v="urn:schemas-microsoft-com:vml" xmlns:wp14="http://schemas.microsoft.com/office/word/2010/wordprocessingDrawing" xmlns:wp="http://schemas.openxmlformats.org/drawingml/2006/wordprocessingDrawing" xmlns:w10="urn:schemas-microsoft-com:office:word" xmlns:w="http://schemas.openxmlformats.org/wordprocessingml/2006/main" xmlns:w14="http://schemas.microsoft.com/office/word/2010/wordml" xmlns:w15="http://schemas.microsoft.com/office/word/2012/wordml" xmlns:w16cid="http://schemas.microsoft.com/office/word/2016/wordml/cid" xmlns:w16se="http://schemas.microsoft.com/office/word/2015/wordml/symex" xmlns:wpg="http://schemas.microsoft.com/office/word/2010/wordprocessingGroup" xmlns:wpi="http://schemas.microsoft.com/office/word/2010/wordprocessingInk" xmlns:wne="http://schemas.microsoft.com/office/word/2006/wordml" xmlns:wps="http://schemas.microsoft.com/office/word/2010/wordprocessingShape" mc:Ignorable="w14 w15 w16se w16cid wp14">
+<w:ftr xmlns:wpc="http://schemas.microsoft.com/office/word/2010/wordprocessingCanvas" xmlns:mc="http://schemas.openxmlformats.org/markup-compatibility/2006" xmlns:o="urn:schemas-microsoft-com:office:office" xmlns:r="http://schemas.openxmlformats.org/officeDocument/2006/relationships" xmlns:m="http://schemas.openxmlformats.org/officeDocument/2006/math" xmlns:v="urn:schemas-microsoft-com:vml" xmlns:wp14="http://schemas.microsoft.com/office/word/2010/wordprocessingDrawing" xmlns:wp="http://schemas.openxmlformats.org/drawingml/2006/wordprocessingDrawing" xmlns:w10="urn:schemas-microsoft-com:office:word" xmlns:w="http://schemas.openxmlformats.org/wordprocessingml/2006/main" xmlns:w14="http://schemas.microsoft.com/office/word/2010/wordml" xmlns:w15="http://schemas.microsoft.com/office/word/2012/wordml" xmlns:wpg="http://schemas.microsoft.com/office/word/2010/wordprocessingGroup" xmlns:wpi="http://schemas.microsoft.com/office/word/2010/wordprocessingInk" xmlns:wne="http://schemas.microsoft.com/office/word/2006/wordml" xmlns:wps="http://schemas.microsoft.com/office/word/2010/wordprocessingShape" mc:Ignorable="w14 w15 wp14">
   <w:p>
     <w:pPr>
-      <w:pStyle w:val="Fuzeile"/>
+      <w:pStyle w:val="Footer"/>
     </w:pPr>
     <w:r>
       <w:rPr>
@@ -3778,10 +5505,10 @@
 </file>
 
 <file path=word/footer2.xml><?xml version="1.0" encoding="utf-8"?>
-<w:ftr xmlns:wpc="http://schemas.microsoft.com/office/word/2010/wordprocessingCanvas" xmlns:cx="http://schemas.microsoft.com/office/drawing/2014/chartex" xmlns:cx1="http://schemas.microsoft.com/office/drawing/2015/9/8/chartex" xmlns:cx2="http://schemas.microsoft.com/office/drawing/2015/10/21/chartex" xmlns:cx3="http://schemas.microsoft.com/office/drawing/2016/5/9/chartex" xmlns:cx4="http://schemas.microsoft.com/office/drawing/2016/5/10/chartex" xmlns:cx5="http://schemas.microsoft.com/office/drawing/2016/5/11/chartex" xmlns:cx6="http://schemas.microsoft.com/office/drawing/2016/5/12/chartex" xmlns:cx7="http://schemas.microsoft.com/office/drawing/2016/5/13/chartex" xmlns:cx8="http://schemas.microsoft.com/office/drawing/2016/5/14/chartex" xmlns:mc="http://schemas.openxmlformats.org/markup-compatibility/2006" xmlns:aink="http://schemas.microsoft.com/office/drawing/2016/ink" xmlns:am3d="http://schemas.microsoft.com/office/drawing/2017/model3d" xmlns:o="urn:schemas-microsoft-com:office:office" xmlns:r="http://schemas.openxmlformats.org/officeDocument/2006/relationships" xmlns:m="http://schemas.openxmlformats.org/officeDocument/2006/math" xmlns:v="urn:schemas-microsoft-com:vml" xmlns:wp14="http://schemas.microsoft.com/office/word/2010/wordprocessingDrawing" xmlns:wp="http://schemas.openxmlformats.org/drawingml/2006/wordprocessingDrawing" xmlns:w10="urn:schemas-microsoft-com:office:word" xmlns:w="http://schemas.openxmlformats.org/wordprocessingml/2006/main" xmlns:w14="http://schemas.microsoft.com/office/word/2010/wordml" xmlns:w15="http://schemas.microsoft.com/office/word/2012/wordml" xmlns:w16cid="http://schemas.microsoft.com/office/word/2016/wordml/cid" xmlns:w16se="http://schemas.microsoft.com/office/word/2015/wordml/symex" xmlns:wpg="http://schemas.microsoft.com/office/word/2010/wordprocessingGroup" xmlns:wpi="http://schemas.microsoft.com/office/word/2010/wordprocessingInk" xmlns:wne="http://schemas.microsoft.com/office/word/2006/wordml" xmlns:wps="http://schemas.microsoft.com/office/word/2010/wordprocessingShape" mc:Ignorable="w14 w15 w16se w16cid wp14">
+<w:ftr xmlns:wpc="http://schemas.microsoft.com/office/word/2010/wordprocessingCanvas" xmlns:mc="http://schemas.openxmlformats.org/markup-compatibility/2006" xmlns:o="urn:schemas-microsoft-com:office:office" xmlns:r="http://schemas.openxmlformats.org/officeDocument/2006/relationships" xmlns:m="http://schemas.openxmlformats.org/officeDocument/2006/math" xmlns:v="urn:schemas-microsoft-com:vml" xmlns:wp14="http://schemas.microsoft.com/office/word/2010/wordprocessingDrawing" xmlns:wp="http://schemas.openxmlformats.org/drawingml/2006/wordprocessingDrawing" xmlns:w10="urn:schemas-microsoft-com:office:word" xmlns:w="http://schemas.openxmlformats.org/wordprocessingml/2006/main" xmlns:w14="http://schemas.microsoft.com/office/word/2010/wordml" xmlns:w15="http://schemas.microsoft.com/office/word/2012/wordml" xmlns:wpg="http://schemas.microsoft.com/office/word/2010/wordprocessingGroup" xmlns:wpi="http://schemas.microsoft.com/office/word/2010/wordprocessingInk" xmlns:wne="http://schemas.microsoft.com/office/word/2006/wordml" xmlns:wps="http://schemas.microsoft.com/office/word/2010/wordprocessingShape" mc:Ignorable="w14 w15 wp14">
   <w:p>
     <w:pPr>
-      <w:pStyle w:val="Fuzeile"/>
+      <w:pStyle w:val="Footer"/>
       <w:tabs>
         <w:tab w:val="clear" w:pos="4536"/>
         <w:tab w:val="clear" w:pos="9072"/>
@@ -3792,7 +5519,7 @@
   </w:p>
   <w:p>
     <w:pPr>
-      <w:pStyle w:val="Fuzeile"/>
+      <w:pStyle w:val="Footer"/>
       <w:tabs>
         <w:tab w:val="clear" w:pos="4536"/>
         <w:tab w:val="clear" w:pos="9072"/>
@@ -3817,7 +5544,7 @@
       <w:rPr>
         <w:noProof/>
       </w:rPr>
-      <w:t>02. April 2019</w:t>
+      <w:t>09. April 2019</w:t>
     </w:r>
     <w:r>
       <w:fldChar w:fldCharType="end"/>
@@ -3831,7 +5558,7 @@
     <w:sdt>
       <w:sdtPr>
         <w:rPr>
-          <w:rStyle w:val="Fett"/>
+          <w:rStyle w:val="Strong"/>
           <w:rFonts w:cs="Arial"/>
           <w:position w:val="0"/>
           <w:sz w:val="16"/>
@@ -3848,35 +5575,23 @@
       </w:sdtPr>
       <w:sdtEndPr>
         <w:rPr>
-          <w:rStyle w:val="Fett"/>
+          <w:rStyle w:val="Strong"/>
         </w:rPr>
       </w:sdtEndPr>
       <w:sdtContent>
         <w:r>
           <w:rPr>
-            <w:rStyle w:val="Fett"/>
+            <w:rStyle w:val="Strong"/>
             <w:rFonts w:cs="Arial"/>
             <w:position w:val="0"/>
             <w:sz w:val="16"/>
             <w:lang w:val="en-GB"/>
           </w:rPr>
-          <w:t xml:space="preserve">Maja </w:t>
+          <w:t>Maja Dusanic</w:t>
         </w:r>
-        <w:proofErr w:type="spellStart"/>
         <w:r>
           <w:rPr>
-            <w:rStyle w:val="Fett"/>
-            <w:rFonts w:cs="Arial"/>
-            <w:position w:val="0"/>
-            <w:sz w:val="16"/>
-            <w:lang w:val="en-GB"/>
-          </w:rPr>
-          <w:t>Dusanic</w:t>
-        </w:r>
-        <w:proofErr w:type="spellEnd"/>
-        <w:r>
-          <w:rPr>
-            <w:rStyle w:val="Fett"/>
+            <w:rStyle w:val="Strong"/>
             <w:rFonts w:cs="Arial"/>
             <w:position w:val="0"/>
             <w:sz w:val="16"/>
@@ -3884,19 +5599,43 @@
           </w:rPr>
           <w:t xml:space="preserve">, </w:t>
         </w:r>
+        <w:proofErr w:type="spellStart"/>
         <w:r>
           <w:rPr>
-            <w:rStyle w:val="Fett"/>
+            <w:rStyle w:val="Strong"/>
             <w:rFonts w:cs="Arial"/>
             <w:position w:val="0"/>
             <w:sz w:val="16"/>
             <w:lang w:val="en-GB"/>
           </w:rPr>
-          <w:t>Merisa Pargan</w:t>
+          <w:t>Merisa</w:t>
         </w:r>
+        <w:proofErr w:type="spellEnd"/>
         <w:r>
           <w:rPr>
-            <w:rStyle w:val="Fett"/>
+            <w:rStyle w:val="Strong"/>
+            <w:rFonts w:cs="Arial"/>
+            <w:position w:val="0"/>
+            <w:sz w:val="16"/>
+            <w:lang w:val="en-GB"/>
+          </w:rPr>
+          <w:t xml:space="preserve"> </w:t>
+        </w:r>
+        <w:proofErr w:type="spellStart"/>
+        <w:r>
+          <w:rPr>
+            <w:rStyle w:val="Strong"/>
+            <w:rFonts w:cs="Arial"/>
+            <w:position w:val="0"/>
+            <w:sz w:val="16"/>
+            <w:lang w:val="en-GB"/>
+          </w:rPr>
+          <w:t>Pargan</w:t>
+        </w:r>
+        <w:proofErr w:type="spellEnd"/>
+        <w:r>
+          <w:rPr>
+            <w:rStyle w:val="Strong"/>
             <w:rFonts w:cs="Arial"/>
             <w:position w:val="0"/>
             <w:sz w:val="16"/>
@@ -3904,20 +5643,32 @@
           </w:rPr>
           <w:t xml:space="preserve">, </w:t>
         </w:r>
+        <w:proofErr w:type="spellStart"/>
         <w:r>
           <w:rPr>
-            <w:rStyle w:val="Fett"/>
+            <w:rStyle w:val="Strong"/>
             <w:rFonts w:cs="Arial"/>
             <w:position w:val="0"/>
             <w:sz w:val="16"/>
             <w:lang w:val="en-GB"/>
           </w:rPr>
-          <w:t xml:space="preserve">Anel </w:t>
+          <w:t>Anel</w:t>
+        </w:r>
+        <w:proofErr w:type="spellEnd"/>
+        <w:r>
+          <w:rPr>
+            <w:rStyle w:val="Strong"/>
+            <w:rFonts w:cs="Arial"/>
+            <w:position w:val="0"/>
+            <w:sz w:val="16"/>
+            <w:lang w:val="en-GB"/>
+          </w:rPr>
+          <w:t xml:space="preserve"> </w:t>
         </w:r>
         <w:proofErr w:type="spellStart"/>
         <w:r>
           <w:rPr>
-            <w:rStyle w:val="Fett"/>
+            <w:rStyle w:val="Strong"/>
             <w:rFonts w:cs="Arial"/>
             <w:position w:val="0"/>
             <w:sz w:val="16"/>
@@ -3928,7 +5679,7 @@
         <w:proofErr w:type="spellEnd"/>
         <w:r>
           <w:rPr>
-            <w:rStyle w:val="Fett"/>
+            <w:rStyle w:val="Strong"/>
             <w:rFonts w:cs="Arial"/>
             <w:position w:val="0"/>
             <w:sz w:val="16"/>
@@ -3938,7 +5689,7 @@
         </w:r>
         <w:r>
           <w:rPr>
-            <w:rStyle w:val="Fett"/>
+            <w:rStyle w:val="Strong"/>
             <w:rFonts w:cs="Arial"/>
             <w:position w:val="0"/>
             <w:sz w:val="16"/>
@@ -3949,7 +5700,7 @@
         <w:proofErr w:type="spellStart"/>
         <w:r>
           <w:rPr>
-            <w:rStyle w:val="Fett"/>
+            <w:rStyle w:val="Strong"/>
             <w:rFonts w:cs="Arial"/>
             <w:position w:val="0"/>
             <w:sz w:val="16"/>
@@ -3960,7 +5711,7 @@
         <w:proofErr w:type="spellEnd"/>
         <w:r>
           <w:rPr>
-            <w:rStyle w:val="Fett"/>
+            <w:rStyle w:val="Strong"/>
             <w:rFonts w:cs="Arial"/>
             <w:position w:val="0"/>
             <w:sz w:val="16"/>
@@ -3970,7 +5721,7 @@
         </w:r>
         <w:r>
           <w:rPr>
-            <w:rStyle w:val="Fett"/>
+            <w:rStyle w:val="Strong"/>
             <w:rFonts w:cs="Arial"/>
             <w:position w:val="0"/>
             <w:sz w:val="16"/>
@@ -3981,7 +5732,7 @@
         <w:proofErr w:type="spellStart"/>
         <w:r>
           <w:rPr>
-            <w:rStyle w:val="Fett"/>
+            <w:rStyle w:val="Strong"/>
             <w:rFonts w:cs="Arial"/>
             <w:position w:val="0"/>
             <w:sz w:val="16"/>
@@ -4016,7 +5767,7 @@
         <w:noProof/>
         <w:lang w:val="en-GB"/>
       </w:rPr>
-      <w:t>4</w:t>
+      <w:t>2</w:t>
     </w:r>
     <w:r>
       <w:fldChar w:fldCharType="end"/>
@@ -4051,7 +5802,7 @@
         <w:noProof/>
         <w:lang w:val="en-GB"/>
       </w:rPr>
-      <w:t>4</w:t>
+      <w:t>8</w:t>
     </w:r>
     <w:r>
       <w:rPr>
@@ -4064,7 +5815,7 @@
 </file>
 
 <file path=word/footnotes.xml><?xml version="1.0" encoding="utf-8"?>
-<w:footnotes xmlns:wpc="http://schemas.microsoft.com/office/word/2010/wordprocessingCanvas" xmlns:cx="http://schemas.microsoft.com/office/drawing/2014/chartex" xmlns:cx1="http://schemas.microsoft.com/office/drawing/2015/9/8/chartex" xmlns:cx2="http://schemas.microsoft.com/office/drawing/2015/10/21/chartex" xmlns:cx3="http://schemas.microsoft.com/office/drawing/2016/5/9/chartex" xmlns:cx4="http://schemas.microsoft.com/office/drawing/2016/5/10/chartex" xmlns:cx5="http://schemas.microsoft.com/office/drawing/2016/5/11/chartex" xmlns:cx6="http://schemas.microsoft.com/office/drawing/2016/5/12/chartex" xmlns:cx7="http://schemas.microsoft.com/office/drawing/2016/5/13/chartex" xmlns:cx8="http://schemas.microsoft.com/office/drawing/2016/5/14/chartex" xmlns:mc="http://schemas.openxmlformats.org/markup-compatibility/2006" xmlns:aink="http://schemas.microsoft.com/office/drawing/2016/ink" xmlns:am3d="http://schemas.microsoft.com/office/drawing/2017/model3d" xmlns:o="urn:schemas-microsoft-com:office:office" xmlns:r="http://schemas.openxmlformats.org/officeDocument/2006/relationships" xmlns:m="http://schemas.openxmlformats.org/officeDocument/2006/math" xmlns:v="urn:schemas-microsoft-com:vml" xmlns:wp14="http://schemas.microsoft.com/office/word/2010/wordprocessingDrawing" xmlns:wp="http://schemas.openxmlformats.org/drawingml/2006/wordprocessingDrawing" xmlns:w10="urn:schemas-microsoft-com:office:word" xmlns:w="http://schemas.openxmlformats.org/wordprocessingml/2006/main" xmlns:w14="http://schemas.microsoft.com/office/word/2010/wordml" xmlns:w15="http://schemas.microsoft.com/office/word/2012/wordml" xmlns:w16cid="http://schemas.microsoft.com/office/word/2016/wordml/cid" xmlns:w16se="http://schemas.microsoft.com/office/word/2015/wordml/symex" xmlns:wpg="http://schemas.microsoft.com/office/word/2010/wordprocessingGroup" xmlns:wpi="http://schemas.microsoft.com/office/word/2010/wordprocessingInk" xmlns:wne="http://schemas.microsoft.com/office/word/2006/wordml" xmlns:wps="http://schemas.microsoft.com/office/word/2010/wordprocessingShape" mc:Ignorable="w14 w15 w16se w16cid wp14">
+<w:footnotes xmlns:wpc="http://schemas.microsoft.com/office/word/2010/wordprocessingCanvas" xmlns:mc="http://schemas.openxmlformats.org/markup-compatibility/2006" xmlns:o="urn:schemas-microsoft-com:office:office" xmlns:r="http://schemas.openxmlformats.org/officeDocument/2006/relationships" xmlns:m="http://schemas.openxmlformats.org/officeDocument/2006/math" xmlns:v="urn:schemas-microsoft-com:vml" xmlns:wp14="http://schemas.microsoft.com/office/word/2010/wordprocessingDrawing" xmlns:wp="http://schemas.openxmlformats.org/drawingml/2006/wordprocessingDrawing" xmlns:w10="urn:schemas-microsoft-com:office:word" xmlns:w="http://schemas.openxmlformats.org/wordprocessingml/2006/main" xmlns:w14="http://schemas.microsoft.com/office/word/2010/wordml" xmlns:w15="http://schemas.microsoft.com/office/word/2012/wordml" xmlns:wpg="http://schemas.microsoft.com/office/word/2010/wordprocessingGroup" xmlns:wpi="http://schemas.microsoft.com/office/word/2010/wordprocessingInk" xmlns:wne="http://schemas.microsoft.com/office/word/2006/wordml" xmlns:wps="http://schemas.microsoft.com/office/word/2010/wordprocessingShape" mc:Ignorable="w14 w15 wp14">
   <w:footnote w:type="separator" w:id="-1">
     <w:p>
       <w:pPr>
@@ -4089,7 +5840,7 @@
 </file>
 
 <file path=word/header1.xml><?xml version="1.0" encoding="utf-8"?>
-<w:hdr xmlns:wpc="http://schemas.microsoft.com/office/word/2010/wordprocessingCanvas" xmlns:cx="http://schemas.microsoft.com/office/drawing/2014/chartex" xmlns:cx1="http://schemas.microsoft.com/office/drawing/2015/9/8/chartex" xmlns:cx2="http://schemas.microsoft.com/office/drawing/2015/10/21/chartex" xmlns:cx3="http://schemas.microsoft.com/office/drawing/2016/5/9/chartex" xmlns:cx4="http://schemas.microsoft.com/office/drawing/2016/5/10/chartex" xmlns:cx5="http://schemas.microsoft.com/office/drawing/2016/5/11/chartex" xmlns:cx6="http://schemas.microsoft.com/office/drawing/2016/5/12/chartex" xmlns:cx7="http://schemas.microsoft.com/office/drawing/2016/5/13/chartex" xmlns:cx8="http://schemas.microsoft.com/office/drawing/2016/5/14/chartex" xmlns:mc="http://schemas.openxmlformats.org/markup-compatibility/2006" xmlns:aink="http://schemas.microsoft.com/office/drawing/2016/ink" xmlns:am3d="http://schemas.microsoft.com/office/drawing/2017/model3d" xmlns:o="urn:schemas-microsoft-com:office:office" xmlns:r="http://schemas.openxmlformats.org/officeDocument/2006/relationships" xmlns:m="http://schemas.openxmlformats.org/officeDocument/2006/math" xmlns:v="urn:schemas-microsoft-com:vml" xmlns:wp14="http://schemas.microsoft.com/office/word/2010/wordprocessingDrawing" xmlns:wp="http://schemas.openxmlformats.org/drawingml/2006/wordprocessingDrawing" xmlns:w10="urn:schemas-microsoft-com:office:word" xmlns:w="http://schemas.openxmlformats.org/wordprocessingml/2006/main" xmlns:w14="http://schemas.microsoft.com/office/word/2010/wordml" xmlns:w15="http://schemas.microsoft.com/office/word/2012/wordml" xmlns:w16cid="http://schemas.microsoft.com/office/word/2016/wordml/cid" xmlns:w16se="http://schemas.microsoft.com/office/word/2015/wordml/symex" xmlns:wpg="http://schemas.microsoft.com/office/word/2010/wordprocessingGroup" xmlns:wpi="http://schemas.microsoft.com/office/word/2010/wordprocessingInk" xmlns:wne="http://schemas.microsoft.com/office/word/2006/wordml" xmlns:wps="http://schemas.microsoft.com/office/word/2010/wordprocessingShape" mc:Ignorable="w14 w15 w16se w16cid wp14">
+<w:hdr xmlns:wpc="http://schemas.microsoft.com/office/word/2010/wordprocessingCanvas" xmlns:mc="http://schemas.openxmlformats.org/markup-compatibility/2006" xmlns:o="urn:schemas-microsoft-com:office:office" xmlns:r="http://schemas.openxmlformats.org/officeDocument/2006/relationships" xmlns:m="http://schemas.openxmlformats.org/officeDocument/2006/math" xmlns:v="urn:schemas-microsoft-com:vml" xmlns:wp14="http://schemas.microsoft.com/office/word/2010/wordprocessingDrawing" xmlns:wp="http://schemas.openxmlformats.org/drawingml/2006/wordprocessingDrawing" xmlns:w10="urn:schemas-microsoft-com:office:word" xmlns:w="http://schemas.openxmlformats.org/wordprocessingml/2006/main" xmlns:w14="http://schemas.microsoft.com/office/word/2010/wordml" xmlns:w15="http://schemas.microsoft.com/office/word/2012/wordml" xmlns:wpg="http://schemas.microsoft.com/office/word/2010/wordprocessingGroup" xmlns:wpi="http://schemas.microsoft.com/office/word/2010/wordprocessingInk" xmlns:wne="http://schemas.microsoft.com/office/word/2006/wordml" xmlns:wps="http://schemas.microsoft.com/office/word/2010/wordprocessingShape" mc:Ignorable="w14 w15 wp14">
   <w:p>
     <w:r>
       <w:rPr>
@@ -4164,10 +5915,10 @@
 </file>
 
 <file path=word/header2.xml><?xml version="1.0" encoding="utf-8"?>
-<w:hdr xmlns:wpc="http://schemas.microsoft.com/office/word/2010/wordprocessingCanvas" xmlns:cx="http://schemas.microsoft.com/office/drawing/2014/chartex" xmlns:cx1="http://schemas.microsoft.com/office/drawing/2015/9/8/chartex" xmlns:cx2="http://schemas.microsoft.com/office/drawing/2015/10/21/chartex" xmlns:cx3="http://schemas.microsoft.com/office/drawing/2016/5/9/chartex" xmlns:cx4="http://schemas.microsoft.com/office/drawing/2016/5/10/chartex" xmlns:cx5="http://schemas.microsoft.com/office/drawing/2016/5/11/chartex" xmlns:cx6="http://schemas.microsoft.com/office/drawing/2016/5/12/chartex" xmlns:cx7="http://schemas.microsoft.com/office/drawing/2016/5/13/chartex" xmlns:cx8="http://schemas.microsoft.com/office/drawing/2016/5/14/chartex" xmlns:mc="http://schemas.openxmlformats.org/markup-compatibility/2006" xmlns:aink="http://schemas.microsoft.com/office/drawing/2016/ink" xmlns:am3d="http://schemas.microsoft.com/office/drawing/2017/model3d" xmlns:o="urn:schemas-microsoft-com:office:office" xmlns:r="http://schemas.openxmlformats.org/officeDocument/2006/relationships" xmlns:m="http://schemas.openxmlformats.org/officeDocument/2006/math" xmlns:v="urn:schemas-microsoft-com:vml" xmlns:wp14="http://schemas.microsoft.com/office/word/2010/wordprocessingDrawing" xmlns:wp="http://schemas.openxmlformats.org/drawingml/2006/wordprocessingDrawing" xmlns:w10="urn:schemas-microsoft-com:office:word" xmlns:w="http://schemas.openxmlformats.org/wordprocessingml/2006/main" xmlns:w14="http://schemas.microsoft.com/office/word/2010/wordml" xmlns:w15="http://schemas.microsoft.com/office/word/2012/wordml" xmlns:w16cid="http://schemas.microsoft.com/office/word/2016/wordml/cid" xmlns:w16se="http://schemas.microsoft.com/office/word/2015/wordml/symex" xmlns:wpg="http://schemas.microsoft.com/office/word/2010/wordprocessingGroup" xmlns:wpi="http://schemas.microsoft.com/office/word/2010/wordprocessingInk" xmlns:wne="http://schemas.microsoft.com/office/word/2006/wordml" xmlns:wps="http://schemas.microsoft.com/office/word/2010/wordprocessingShape" mc:Ignorable="w14 w15 w16se w16cid wp14">
+<w:hdr xmlns:wpc="http://schemas.microsoft.com/office/word/2010/wordprocessingCanvas" xmlns:mc="http://schemas.openxmlformats.org/markup-compatibility/2006" xmlns:o="urn:schemas-microsoft-com:office:office" xmlns:r="http://schemas.openxmlformats.org/officeDocument/2006/relationships" xmlns:m="http://schemas.openxmlformats.org/officeDocument/2006/math" xmlns:v="urn:schemas-microsoft-com:vml" xmlns:wp14="http://schemas.microsoft.com/office/word/2010/wordprocessingDrawing" xmlns:wp="http://schemas.openxmlformats.org/drawingml/2006/wordprocessingDrawing" xmlns:w10="urn:schemas-microsoft-com:office:word" xmlns:w="http://schemas.openxmlformats.org/wordprocessingml/2006/main" xmlns:w14="http://schemas.microsoft.com/office/word/2010/wordml" xmlns:w15="http://schemas.microsoft.com/office/word/2012/wordml" xmlns:wpg="http://schemas.microsoft.com/office/word/2010/wordprocessingGroup" xmlns:wpi="http://schemas.microsoft.com/office/word/2010/wordprocessingInk" xmlns:wne="http://schemas.microsoft.com/office/word/2006/wordml" xmlns:wps="http://schemas.microsoft.com/office/word/2010/wordprocessingShape" mc:Ignorable="w14 w15 wp14">
   <w:p>
     <w:pPr>
-      <w:pStyle w:val="Kopfzeile"/>
+      <w:pStyle w:val="Header"/>
       <w:tabs>
         <w:tab w:val="clear" w:pos="9072"/>
       </w:tabs>
@@ -4245,8 +5996,8 @@
 </file>
 
 <file path=word/numbering.xml><?xml version="1.0" encoding="utf-8"?>
-<w:numbering xmlns:wpc="http://schemas.microsoft.com/office/word/2010/wordprocessingCanvas" xmlns:cx="http://schemas.microsoft.com/office/drawing/2014/chartex" xmlns:cx1="http://schemas.microsoft.com/office/drawing/2015/9/8/chartex" xmlns:cx2="http://schemas.microsoft.com/office/drawing/2015/10/21/chartex" xmlns:cx3="http://schemas.microsoft.com/office/drawing/2016/5/9/chartex" xmlns:cx4="http://schemas.microsoft.com/office/drawing/2016/5/10/chartex" xmlns:cx5="http://schemas.microsoft.com/office/drawing/2016/5/11/chartex" xmlns:cx6="http://schemas.microsoft.com/office/drawing/2016/5/12/chartex" xmlns:cx7="http://schemas.microsoft.com/office/drawing/2016/5/13/chartex" xmlns:cx8="http://schemas.microsoft.com/office/drawing/2016/5/14/chartex" xmlns:mc="http://schemas.openxmlformats.org/markup-compatibility/2006" xmlns:aink="http://schemas.microsoft.com/office/drawing/2016/ink" xmlns:am3d="http://schemas.microsoft.com/office/drawing/2017/model3d" xmlns:o="urn:schemas-microsoft-com:office:office" xmlns:r="http://schemas.openxmlformats.org/officeDocument/2006/relationships" xmlns:m="http://schemas.openxmlformats.org/officeDocument/2006/math" xmlns:v="urn:schemas-microsoft-com:vml" xmlns:wp14="http://schemas.microsoft.com/office/word/2010/wordprocessingDrawing" xmlns:wp="http://schemas.openxmlformats.org/drawingml/2006/wordprocessingDrawing" xmlns:w10="urn:schemas-microsoft-com:office:word" xmlns:w="http://schemas.openxmlformats.org/wordprocessingml/2006/main" xmlns:w14="http://schemas.microsoft.com/office/word/2010/wordml" xmlns:w15="http://schemas.microsoft.com/office/word/2012/wordml" xmlns:w16cid="http://schemas.microsoft.com/office/word/2016/wordml/cid" xmlns:w16se="http://schemas.microsoft.com/office/word/2015/wordml/symex" xmlns:wpg="http://schemas.microsoft.com/office/word/2010/wordprocessingGroup" xmlns:wpi="http://schemas.microsoft.com/office/word/2010/wordprocessingInk" xmlns:wne="http://schemas.microsoft.com/office/word/2006/wordml" xmlns:wps="http://schemas.microsoft.com/office/word/2010/wordprocessingShape" mc:Ignorable="w14 w15 w16se w16cid wp14">
-  <w:abstractNum w:abstractNumId="0" w15:restartNumberingAfterBreak="0">
+<w:numbering xmlns:wpc="http://schemas.microsoft.com/office/word/2010/wordprocessingCanvas" xmlns:mc="http://schemas.openxmlformats.org/markup-compatibility/2006" xmlns:o="urn:schemas-microsoft-com:office:office" xmlns:r="http://schemas.openxmlformats.org/officeDocument/2006/relationships" xmlns:m="http://schemas.openxmlformats.org/officeDocument/2006/math" xmlns:v="urn:schemas-microsoft-com:vml" xmlns:wp14="http://schemas.microsoft.com/office/word/2010/wordprocessingDrawing" xmlns:wp="http://schemas.openxmlformats.org/drawingml/2006/wordprocessingDrawing" xmlns:w10="urn:schemas-microsoft-com:office:word" xmlns:w="http://schemas.openxmlformats.org/wordprocessingml/2006/main" xmlns:w14="http://schemas.microsoft.com/office/word/2010/wordml" xmlns:w15="http://schemas.microsoft.com/office/word/2012/wordml" xmlns:wpg="http://schemas.microsoft.com/office/word/2010/wordprocessingGroup" xmlns:wpi="http://schemas.microsoft.com/office/word/2010/wordprocessingInk" xmlns:wne="http://schemas.microsoft.com/office/word/2006/wordml" xmlns:wps="http://schemas.microsoft.com/office/word/2010/wordprocessingShape" mc:Ignorable="w14 w15 wp14">
+  <w:abstractNum w:abstractNumId="0">
     <w:nsid w:val="FFFFFF7C"/>
     <w:multiLevelType w:val="singleLevel"/>
     <w:tmpl w:val="E95647BA"/>
@@ -4263,7 +6014,7 @@
       </w:pPr>
     </w:lvl>
   </w:abstractNum>
-  <w:abstractNum w:abstractNumId="1" w15:restartNumberingAfterBreak="0">
+  <w:abstractNum w:abstractNumId="1">
     <w:nsid w:val="FFFFFF7D"/>
     <w:multiLevelType w:val="singleLevel"/>
     <w:tmpl w:val="B7B8B2AA"/>
@@ -4280,7 +6031,7 @@
       </w:pPr>
     </w:lvl>
   </w:abstractNum>
-  <w:abstractNum w:abstractNumId="2" w15:restartNumberingAfterBreak="0">
+  <w:abstractNum w:abstractNumId="2">
     <w:nsid w:val="FFFFFF7E"/>
     <w:multiLevelType w:val="singleLevel"/>
     <w:tmpl w:val="AC547E78"/>
@@ -4297,7 +6048,7 @@
       </w:pPr>
     </w:lvl>
   </w:abstractNum>
-  <w:abstractNum w:abstractNumId="3" w15:restartNumberingAfterBreak="0">
+  <w:abstractNum w:abstractNumId="3">
     <w:nsid w:val="FFFFFF7F"/>
     <w:multiLevelType w:val="singleLevel"/>
     <w:tmpl w:val="5170A9CC"/>
@@ -4314,7 +6065,7 @@
       </w:pPr>
     </w:lvl>
   </w:abstractNum>
-  <w:abstractNum w:abstractNumId="4" w15:restartNumberingAfterBreak="0">
+  <w:abstractNum w:abstractNumId="4">
     <w:nsid w:val="FFFFFF80"/>
     <w:multiLevelType w:val="singleLevel"/>
     <w:tmpl w:val="6520E080"/>
@@ -4334,7 +6085,7 @@
       </w:rPr>
     </w:lvl>
   </w:abstractNum>
-  <w:abstractNum w:abstractNumId="5" w15:restartNumberingAfterBreak="0">
+  <w:abstractNum w:abstractNumId="5">
     <w:nsid w:val="FFFFFF81"/>
     <w:multiLevelType w:val="singleLevel"/>
     <w:tmpl w:val="704C70A8"/>
@@ -4354,7 +6105,7 @@
       </w:rPr>
     </w:lvl>
   </w:abstractNum>
-  <w:abstractNum w:abstractNumId="6" w15:restartNumberingAfterBreak="0">
+  <w:abstractNum w:abstractNumId="6">
     <w:nsid w:val="FFFFFF82"/>
     <w:multiLevelType w:val="singleLevel"/>
     <w:tmpl w:val="4A58A0FE"/>
@@ -4374,7 +6125,7 @@
       </w:rPr>
     </w:lvl>
   </w:abstractNum>
-  <w:abstractNum w:abstractNumId="7" w15:restartNumberingAfterBreak="0">
+  <w:abstractNum w:abstractNumId="7">
     <w:nsid w:val="FFFFFF83"/>
     <w:multiLevelType w:val="singleLevel"/>
     <w:tmpl w:val="B35C64AC"/>
@@ -4394,7 +6145,7 @@
       </w:rPr>
     </w:lvl>
   </w:abstractNum>
-  <w:abstractNum w:abstractNumId="8" w15:restartNumberingAfterBreak="0">
+  <w:abstractNum w:abstractNumId="8">
     <w:nsid w:val="FFFFFF88"/>
     <w:multiLevelType w:val="singleLevel"/>
     <w:tmpl w:val="6D3E757E"/>
@@ -4411,7 +6162,7 @@
       </w:pPr>
     </w:lvl>
   </w:abstractNum>
-  <w:abstractNum w:abstractNumId="9" w15:restartNumberingAfterBreak="0">
+  <w:abstractNum w:abstractNumId="9">
     <w:nsid w:val="FFFFFF89"/>
     <w:multiLevelType w:val="singleLevel"/>
     <w:tmpl w:val="B352C40A"/>
@@ -4431,37 +6182,37 @@
       </w:rPr>
     </w:lvl>
   </w:abstractNum>
-  <w:abstractNum w:abstractNumId="10" w15:restartNumberingAfterBreak="0">
+  <w:abstractNum w:abstractNumId="10">
     <w:nsid w:val="0A0466AD"/>
     <w:multiLevelType w:val="multilevel"/>
     <w:tmpl w:val="0C07001D"/>
     <w:numStyleLink w:val="ListeJKU"/>
   </w:abstractNum>
-  <w:abstractNum w:abstractNumId="11" w15:restartNumberingAfterBreak="0">
+  <w:abstractNum w:abstractNumId="11">
     <w:nsid w:val="0A2B415C"/>
     <w:multiLevelType w:val="multilevel"/>
     <w:tmpl w:val="AD40E188"/>
     <w:numStyleLink w:val="berschriftenJKU"/>
   </w:abstractNum>
-  <w:abstractNum w:abstractNumId="12" w15:restartNumberingAfterBreak="0">
+  <w:abstractNum w:abstractNumId="12">
     <w:nsid w:val="0FAF6F43"/>
     <w:multiLevelType w:val="multilevel"/>
     <w:tmpl w:val="AD40E188"/>
     <w:numStyleLink w:val="berschriftenJKU"/>
   </w:abstractNum>
-  <w:abstractNum w:abstractNumId="13" w15:restartNumberingAfterBreak="0">
+  <w:abstractNum w:abstractNumId="13">
     <w:nsid w:val="12822B41"/>
     <w:multiLevelType w:val="multilevel"/>
     <w:tmpl w:val="AD40E188"/>
     <w:numStyleLink w:val="berschriftenJKU"/>
   </w:abstractNum>
-  <w:abstractNum w:abstractNumId="14" w15:restartNumberingAfterBreak="0">
+  <w:abstractNum w:abstractNumId="14">
     <w:nsid w:val="14A66AFA"/>
     <w:multiLevelType w:val="multilevel"/>
     <w:tmpl w:val="AD40E188"/>
     <w:numStyleLink w:val="berschriftenJKU"/>
   </w:abstractNum>
-  <w:abstractNum w:abstractNumId="15" w15:restartNumberingAfterBreak="0">
+  <w:abstractNum w:abstractNumId="15">
     <w:nsid w:val="17472588"/>
     <w:multiLevelType w:val="hybridMultilevel"/>
     <w:tmpl w:val="97EA74AA"/>
@@ -4550,19 +6301,19 @@
       </w:pPr>
     </w:lvl>
   </w:abstractNum>
-  <w:abstractNum w:abstractNumId="16" w15:restartNumberingAfterBreak="0">
+  <w:abstractNum w:abstractNumId="16">
     <w:nsid w:val="19660A71"/>
     <w:multiLevelType w:val="multilevel"/>
     <w:tmpl w:val="0C07001D"/>
     <w:numStyleLink w:val="ListeJKU"/>
   </w:abstractNum>
-  <w:abstractNum w:abstractNumId="17" w15:restartNumberingAfterBreak="0">
+  <w:abstractNum w:abstractNumId="17">
     <w:nsid w:val="1B2040A9"/>
     <w:multiLevelType w:val="multilevel"/>
     <w:tmpl w:val="0C07001D"/>
     <w:numStyleLink w:val="ListJKU"/>
   </w:abstractNum>
-  <w:abstractNum w:abstractNumId="18" w15:restartNumberingAfterBreak="0">
+  <w:abstractNum w:abstractNumId="18">
     <w:nsid w:val="1C325C3A"/>
     <w:multiLevelType w:val="multilevel"/>
     <w:tmpl w:val="0C07001D"/>
@@ -4648,7 +6399,7 @@
       </w:pPr>
     </w:lvl>
   </w:abstractNum>
-  <w:abstractNum w:abstractNumId="19" w15:restartNumberingAfterBreak="0">
+  <w:abstractNum w:abstractNumId="19">
     <w:nsid w:val="1D7255C0"/>
     <w:multiLevelType w:val="multilevel"/>
     <w:tmpl w:val="0C07001D"/>
@@ -4750,13 +6501,239 @@
       </w:pPr>
     </w:lvl>
   </w:abstractNum>
-  <w:abstractNum w:abstractNumId="20" w15:restartNumberingAfterBreak="0">
+  <w:abstractNum w:abstractNumId="20">
+    <w:nsid w:val="24DB1F8C"/>
+    <w:multiLevelType w:val="hybridMultilevel"/>
+    <w:tmpl w:val="053899C4"/>
+    <w:lvl w:ilvl="0" w:tplc="04070001">
+      <w:start w:val="1"/>
+      <w:numFmt w:val="bullet"/>
+      <w:lvlText w:val=""/>
+      <w:lvlJc w:val="left"/>
+      <w:pPr>
+        <w:ind w:left="720" w:hanging="360"/>
+      </w:pPr>
+      <w:rPr>
+        <w:rFonts w:ascii="Symbol" w:hAnsi="Symbol" w:hint="default"/>
+      </w:rPr>
+    </w:lvl>
+    <w:lvl w:ilvl="1" w:tplc="04070003" w:tentative="1">
+      <w:start w:val="1"/>
+      <w:numFmt w:val="bullet"/>
+      <w:lvlText w:val="o"/>
+      <w:lvlJc w:val="left"/>
+      <w:pPr>
+        <w:ind w:left="1440" w:hanging="360"/>
+      </w:pPr>
+      <w:rPr>
+        <w:rFonts w:ascii="Courier New" w:hAnsi="Courier New" w:cs="Courier New" w:hint="default"/>
+      </w:rPr>
+    </w:lvl>
+    <w:lvl w:ilvl="2" w:tplc="04070005" w:tentative="1">
+      <w:start w:val="1"/>
+      <w:numFmt w:val="bullet"/>
+      <w:lvlText w:val=""/>
+      <w:lvlJc w:val="left"/>
+      <w:pPr>
+        <w:ind w:left="2160" w:hanging="360"/>
+      </w:pPr>
+      <w:rPr>
+        <w:rFonts w:ascii="Wingdings" w:hAnsi="Wingdings" w:hint="default"/>
+      </w:rPr>
+    </w:lvl>
+    <w:lvl w:ilvl="3" w:tplc="04070001" w:tentative="1">
+      <w:start w:val="1"/>
+      <w:numFmt w:val="bullet"/>
+      <w:lvlText w:val=""/>
+      <w:lvlJc w:val="left"/>
+      <w:pPr>
+        <w:ind w:left="2880" w:hanging="360"/>
+      </w:pPr>
+      <w:rPr>
+        <w:rFonts w:ascii="Symbol" w:hAnsi="Symbol" w:hint="default"/>
+      </w:rPr>
+    </w:lvl>
+    <w:lvl w:ilvl="4" w:tplc="04070003" w:tentative="1">
+      <w:start w:val="1"/>
+      <w:numFmt w:val="bullet"/>
+      <w:lvlText w:val="o"/>
+      <w:lvlJc w:val="left"/>
+      <w:pPr>
+        <w:ind w:left="3600" w:hanging="360"/>
+      </w:pPr>
+      <w:rPr>
+        <w:rFonts w:ascii="Courier New" w:hAnsi="Courier New" w:cs="Courier New" w:hint="default"/>
+      </w:rPr>
+    </w:lvl>
+    <w:lvl w:ilvl="5" w:tplc="04070005" w:tentative="1">
+      <w:start w:val="1"/>
+      <w:numFmt w:val="bullet"/>
+      <w:lvlText w:val=""/>
+      <w:lvlJc w:val="left"/>
+      <w:pPr>
+        <w:ind w:left="4320" w:hanging="360"/>
+      </w:pPr>
+      <w:rPr>
+        <w:rFonts w:ascii="Wingdings" w:hAnsi="Wingdings" w:hint="default"/>
+      </w:rPr>
+    </w:lvl>
+    <w:lvl w:ilvl="6" w:tplc="04070001" w:tentative="1">
+      <w:start w:val="1"/>
+      <w:numFmt w:val="bullet"/>
+      <w:lvlText w:val=""/>
+      <w:lvlJc w:val="left"/>
+      <w:pPr>
+        <w:ind w:left="5040" w:hanging="360"/>
+      </w:pPr>
+      <w:rPr>
+        <w:rFonts w:ascii="Symbol" w:hAnsi="Symbol" w:hint="default"/>
+      </w:rPr>
+    </w:lvl>
+    <w:lvl w:ilvl="7" w:tplc="04070003" w:tentative="1">
+      <w:start w:val="1"/>
+      <w:numFmt w:val="bullet"/>
+      <w:lvlText w:val="o"/>
+      <w:lvlJc w:val="left"/>
+      <w:pPr>
+        <w:ind w:left="5760" w:hanging="360"/>
+      </w:pPr>
+      <w:rPr>
+        <w:rFonts w:ascii="Courier New" w:hAnsi="Courier New" w:cs="Courier New" w:hint="default"/>
+      </w:rPr>
+    </w:lvl>
+    <w:lvl w:ilvl="8" w:tplc="04070005" w:tentative="1">
+      <w:start w:val="1"/>
+      <w:numFmt w:val="bullet"/>
+      <w:lvlText w:val=""/>
+      <w:lvlJc w:val="left"/>
+      <w:pPr>
+        <w:ind w:left="6480" w:hanging="360"/>
+      </w:pPr>
+      <w:rPr>
+        <w:rFonts w:ascii="Wingdings" w:hAnsi="Wingdings" w:hint="default"/>
+      </w:rPr>
+    </w:lvl>
+  </w:abstractNum>
+  <w:abstractNum w:abstractNumId="21">
+    <w:nsid w:val="259A36F7"/>
+    <w:multiLevelType w:val="hybridMultilevel"/>
+    <w:tmpl w:val="A3A2E8CE"/>
+    <w:lvl w:ilvl="0" w:tplc="04070001">
+      <w:start w:val="1"/>
+      <w:numFmt w:val="bullet"/>
+      <w:lvlText w:val=""/>
+      <w:lvlJc w:val="left"/>
+      <w:pPr>
+        <w:ind w:left="720" w:hanging="360"/>
+      </w:pPr>
+      <w:rPr>
+        <w:rFonts w:ascii="Symbol" w:hAnsi="Symbol" w:hint="default"/>
+      </w:rPr>
+    </w:lvl>
+    <w:lvl w:ilvl="1" w:tplc="04070003" w:tentative="1">
+      <w:start w:val="1"/>
+      <w:numFmt w:val="bullet"/>
+      <w:lvlText w:val="o"/>
+      <w:lvlJc w:val="left"/>
+      <w:pPr>
+        <w:ind w:left="1440" w:hanging="360"/>
+      </w:pPr>
+      <w:rPr>
+        <w:rFonts w:ascii="Courier New" w:hAnsi="Courier New" w:cs="Courier New" w:hint="default"/>
+      </w:rPr>
+    </w:lvl>
+    <w:lvl w:ilvl="2" w:tplc="04070005" w:tentative="1">
+      <w:start w:val="1"/>
+      <w:numFmt w:val="bullet"/>
+      <w:lvlText w:val=""/>
+      <w:lvlJc w:val="left"/>
+      <w:pPr>
+        <w:ind w:left="2160" w:hanging="360"/>
+      </w:pPr>
+      <w:rPr>
+        <w:rFonts w:ascii="Wingdings" w:hAnsi="Wingdings" w:hint="default"/>
+      </w:rPr>
+    </w:lvl>
+    <w:lvl w:ilvl="3" w:tplc="04070001" w:tentative="1">
+      <w:start w:val="1"/>
+      <w:numFmt w:val="bullet"/>
+      <w:lvlText w:val=""/>
+      <w:lvlJc w:val="left"/>
+      <w:pPr>
+        <w:ind w:left="2880" w:hanging="360"/>
+      </w:pPr>
+      <w:rPr>
+        <w:rFonts w:ascii="Symbol" w:hAnsi="Symbol" w:hint="default"/>
+      </w:rPr>
+    </w:lvl>
+    <w:lvl w:ilvl="4" w:tplc="04070003" w:tentative="1">
+      <w:start w:val="1"/>
+      <w:numFmt w:val="bullet"/>
+      <w:lvlText w:val="o"/>
+      <w:lvlJc w:val="left"/>
+      <w:pPr>
+        <w:ind w:left="3600" w:hanging="360"/>
+      </w:pPr>
+      <w:rPr>
+        <w:rFonts w:ascii="Courier New" w:hAnsi="Courier New" w:cs="Courier New" w:hint="default"/>
+      </w:rPr>
+    </w:lvl>
+    <w:lvl w:ilvl="5" w:tplc="04070005" w:tentative="1">
+      <w:start w:val="1"/>
+      <w:numFmt w:val="bullet"/>
+      <w:lvlText w:val=""/>
+      <w:lvlJc w:val="left"/>
+      <w:pPr>
+        <w:ind w:left="4320" w:hanging="360"/>
+      </w:pPr>
+      <w:rPr>
+        <w:rFonts w:ascii="Wingdings" w:hAnsi="Wingdings" w:hint="default"/>
+      </w:rPr>
+    </w:lvl>
+    <w:lvl w:ilvl="6" w:tplc="04070001" w:tentative="1">
+      <w:start w:val="1"/>
+      <w:numFmt w:val="bullet"/>
+      <w:lvlText w:val=""/>
+      <w:lvlJc w:val="left"/>
+      <w:pPr>
+        <w:ind w:left="5040" w:hanging="360"/>
+      </w:pPr>
+      <w:rPr>
+        <w:rFonts w:ascii="Symbol" w:hAnsi="Symbol" w:hint="default"/>
+      </w:rPr>
+    </w:lvl>
+    <w:lvl w:ilvl="7" w:tplc="04070003" w:tentative="1">
+      <w:start w:val="1"/>
+      <w:numFmt w:val="bullet"/>
+      <w:lvlText w:val="o"/>
+      <w:lvlJc w:val="left"/>
+      <w:pPr>
+        <w:ind w:left="5760" w:hanging="360"/>
+      </w:pPr>
+      <w:rPr>
+        <w:rFonts w:ascii="Courier New" w:hAnsi="Courier New" w:cs="Courier New" w:hint="default"/>
+      </w:rPr>
+    </w:lvl>
+    <w:lvl w:ilvl="8" w:tplc="04070005" w:tentative="1">
+      <w:start w:val="1"/>
+      <w:numFmt w:val="bullet"/>
+      <w:lvlText w:val=""/>
+      <w:lvlJc w:val="left"/>
+      <w:pPr>
+        <w:ind w:left="6480" w:hanging="360"/>
+      </w:pPr>
+      <w:rPr>
+        <w:rFonts w:ascii="Wingdings" w:hAnsi="Wingdings" w:hint="default"/>
+      </w:rPr>
+    </w:lvl>
+  </w:abstractNum>
+  <w:abstractNum w:abstractNumId="22">
     <w:nsid w:val="26A8301A"/>
     <w:multiLevelType w:val="multilevel"/>
     <w:tmpl w:val="0C07001D"/>
     <w:numStyleLink w:val="ListeJKU"/>
   </w:abstractNum>
-  <w:abstractNum w:abstractNumId="21" w15:restartNumberingAfterBreak="0">
+  <w:abstractNum w:abstractNumId="23">
     <w:nsid w:val="285042C2"/>
     <w:multiLevelType w:val="multilevel"/>
     <w:tmpl w:val="90CC4F32"/>
@@ -4872,13 +6849,13 @@
       </w:rPr>
     </w:lvl>
   </w:abstractNum>
-  <w:abstractNum w:abstractNumId="22" w15:restartNumberingAfterBreak="0">
+  <w:abstractNum w:abstractNumId="24">
     <w:nsid w:val="32424BA5"/>
     <w:multiLevelType w:val="multilevel"/>
     <w:tmpl w:val="AD40E188"/>
     <w:numStyleLink w:val="berschriftenJKU"/>
   </w:abstractNum>
-  <w:abstractNum w:abstractNumId="23" w15:restartNumberingAfterBreak="0">
+  <w:abstractNum w:abstractNumId="25">
     <w:nsid w:val="32482D05"/>
     <w:multiLevelType w:val="multilevel"/>
     <w:tmpl w:val="11069632"/>
@@ -5000,13 +6977,13 @@
       </w:rPr>
     </w:lvl>
   </w:abstractNum>
-  <w:abstractNum w:abstractNumId="24" w15:restartNumberingAfterBreak="0">
+  <w:abstractNum w:abstractNumId="26">
     <w:nsid w:val="325C222B"/>
     <w:multiLevelType w:val="multilevel"/>
     <w:tmpl w:val="11069632"/>
     <w:numStyleLink w:val="HeadlinesJKU"/>
   </w:abstractNum>
-  <w:abstractNum w:abstractNumId="25" w15:restartNumberingAfterBreak="0">
+  <w:abstractNum w:abstractNumId="27">
     <w:nsid w:val="3981577C"/>
     <w:multiLevelType w:val="multilevel"/>
     <w:tmpl w:val="0C07001D"/>
@@ -5108,7 +7085,7 @@
       </w:pPr>
     </w:lvl>
   </w:abstractNum>
-  <w:abstractNum w:abstractNumId="26" w15:restartNumberingAfterBreak="0">
+  <w:abstractNum w:abstractNumId="28">
     <w:nsid w:val="3D4413F3"/>
     <w:multiLevelType w:val="multilevel"/>
     <w:tmpl w:val="90CC4F32"/>
@@ -5224,19 +7201,132 @@
       </w:rPr>
     </w:lvl>
   </w:abstractNum>
-  <w:abstractNum w:abstractNumId="27" w15:restartNumberingAfterBreak="0">
+  <w:abstractNum w:abstractNumId="29">
     <w:nsid w:val="3D6C1106"/>
     <w:multiLevelType w:val="multilevel"/>
     <w:tmpl w:val="AD40E188"/>
     <w:numStyleLink w:val="berschriftenJKU"/>
   </w:abstractNum>
-  <w:abstractNum w:abstractNumId="28" w15:restartNumberingAfterBreak="0">
+  <w:abstractNum w:abstractNumId="30">
     <w:nsid w:val="3F6662E8"/>
     <w:multiLevelType w:val="multilevel"/>
     <w:tmpl w:val="11069632"/>
     <w:numStyleLink w:val="HeadlinesJKU"/>
   </w:abstractNum>
-  <w:abstractNum w:abstractNumId="29" w15:restartNumberingAfterBreak="0">
+  <w:abstractNum w:abstractNumId="31">
+    <w:nsid w:val="4102371D"/>
+    <w:multiLevelType w:val="hybridMultilevel"/>
+    <w:tmpl w:val="191E00C0"/>
+    <w:lvl w:ilvl="0" w:tplc="04070001">
+      <w:start w:val="1"/>
+      <w:numFmt w:val="bullet"/>
+      <w:lvlText w:val=""/>
+      <w:lvlJc w:val="left"/>
+      <w:pPr>
+        <w:ind w:left="720" w:hanging="360"/>
+      </w:pPr>
+      <w:rPr>
+        <w:rFonts w:ascii="Symbol" w:hAnsi="Symbol" w:hint="default"/>
+      </w:rPr>
+    </w:lvl>
+    <w:lvl w:ilvl="1" w:tplc="04070003" w:tentative="1">
+      <w:start w:val="1"/>
+      <w:numFmt w:val="bullet"/>
+      <w:lvlText w:val="o"/>
+      <w:lvlJc w:val="left"/>
+      <w:pPr>
+        <w:ind w:left="1440" w:hanging="360"/>
+      </w:pPr>
+      <w:rPr>
+        <w:rFonts w:ascii="Courier New" w:hAnsi="Courier New" w:cs="Courier New" w:hint="default"/>
+      </w:rPr>
+    </w:lvl>
+    <w:lvl w:ilvl="2" w:tplc="04070005" w:tentative="1">
+      <w:start w:val="1"/>
+      <w:numFmt w:val="bullet"/>
+      <w:lvlText w:val=""/>
+      <w:lvlJc w:val="left"/>
+      <w:pPr>
+        <w:ind w:left="2160" w:hanging="360"/>
+      </w:pPr>
+      <w:rPr>
+        <w:rFonts w:ascii="Wingdings" w:hAnsi="Wingdings" w:hint="default"/>
+      </w:rPr>
+    </w:lvl>
+    <w:lvl w:ilvl="3" w:tplc="04070001" w:tentative="1">
+      <w:start w:val="1"/>
+      <w:numFmt w:val="bullet"/>
+      <w:lvlText w:val=""/>
+      <w:lvlJc w:val="left"/>
+      <w:pPr>
+        <w:ind w:left="2880" w:hanging="360"/>
+      </w:pPr>
+      <w:rPr>
+        <w:rFonts w:ascii="Symbol" w:hAnsi="Symbol" w:hint="default"/>
+      </w:rPr>
+    </w:lvl>
+    <w:lvl w:ilvl="4" w:tplc="04070003" w:tentative="1">
+      <w:start w:val="1"/>
+      <w:numFmt w:val="bullet"/>
+      <w:lvlText w:val="o"/>
+      <w:lvlJc w:val="left"/>
+      <w:pPr>
+        <w:ind w:left="3600" w:hanging="360"/>
+      </w:pPr>
+      <w:rPr>
+        <w:rFonts w:ascii="Courier New" w:hAnsi="Courier New" w:cs="Courier New" w:hint="default"/>
+      </w:rPr>
+    </w:lvl>
+    <w:lvl w:ilvl="5" w:tplc="04070005" w:tentative="1">
+      <w:start w:val="1"/>
+      <w:numFmt w:val="bullet"/>
+      <w:lvlText w:val=""/>
+      <w:lvlJc w:val="left"/>
+      <w:pPr>
+        <w:ind w:left="4320" w:hanging="360"/>
+      </w:pPr>
+      <w:rPr>
+        <w:rFonts w:ascii="Wingdings" w:hAnsi="Wingdings" w:hint="default"/>
+      </w:rPr>
+    </w:lvl>
+    <w:lvl w:ilvl="6" w:tplc="04070001" w:tentative="1">
+      <w:start w:val="1"/>
+      <w:numFmt w:val="bullet"/>
+      <w:lvlText w:val=""/>
+      <w:lvlJc w:val="left"/>
+      <w:pPr>
+        <w:ind w:left="5040" w:hanging="360"/>
+      </w:pPr>
+      <w:rPr>
+        <w:rFonts w:ascii="Symbol" w:hAnsi="Symbol" w:hint="default"/>
+      </w:rPr>
+    </w:lvl>
+    <w:lvl w:ilvl="7" w:tplc="04070003" w:tentative="1">
+      <w:start w:val="1"/>
+      <w:numFmt w:val="bullet"/>
+      <w:lvlText w:val="o"/>
+      <w:lvlJc w:val="left"/>
+      <w:pPr>
+        <w:ind w:left="5760" w:hanging="360"/>
+      </w:pPr>
+      <w:rPr>
+        <w:rFonts w:ascii="Courier New" w:hAnsi="Courier New" w:cs="Courier New" w:hint="default"/>
+      </w:rPr>
+    </w:lvl>
+    <w:lvl w:ilvl="8" w:tplc="04070005" w:tentative="1">
+      <w:start w:val="1"/>
+      <w:numFmt w:val="bullet"/>
+      <w:lvlText w:val=""/>
+      <w:lvlJc w:val="left"/>
+      <w:pPr>
+        <w:ind w:left="6480" w:hanging="360"/>
+      </w:pPr>
+      <w:rPr>
+        <w:rFonts w:ascii="Wingdings" w:hAnsi="Wingdings" w:hint="default"/>
+      </w:rPr>
+    </w:lvl>
+  </w:abstractNum>
+  <w:abstractNum w:abstractNumId="32">
     <w:nsid w:val="424765AC"/>
     <w:multiLevelType w:val="multilevel"/>
     <w:tmpl w:val="AD40E188"/>
@@ -5244,7 +7334,7 @@
     <w:lvl w:ilvl="0">
       <w:start w:val="1"/>
       <w:numFmt w:val="decimal"/>
-      <w:pStyle w:val="berschrift1"/>
+      <w:pStyle w:val="Heading1"/>
       <w:lvlText w:val="%1. "/>
       <w:lvlJc w:val="left"/>
       <w:pPr>
@@ -5258,7 +7348,7 @@
     <w:lvl w:ilvl="1">
       <w:start w:val="1"/>
       <w:numFmt w:val="decimal"/>
-      <w:pStyle w:val="berschrift2"/>
+      <w:pStyle w:val="Heading2"/>
       <w:lvlText w:val="%1.%2. "/>
       <w:lvlJc w:val="left"/>
       <w:pPr>
@@ -5272,7 +7362,7 @@
     <w:lvl w:ilvl="2">
       <w:start w:val="1"/>
       <w:numFmt w:val="decimal"/>
-      <w:pStyle w:val="berschrift3"/>
+      <w:pStyle w:val="Heading3"/>
       <w:lvlText w:val="%1.%2.%3. "/>
       <w:lvlJc w:val="left"/>
       <w:pPr>
@@ -5361,13 +7451,13 @@
       </w:rPr>
     </w:lvl>
   </w:abstractNum>
-  <w:abstractNum w:abstractNumId="30" w15:restartNumberingAfterBreak="0">
+  <w:abstractNum w:abstractNumId="33">
     <w:nsid w:val="4BBC42B6"/>
     <w:multiLevelType w:val="multilevel"/>
     <w:tmpl w:val="AD40E188"/>
     <w:numStyleLink w:val="berschriftenJKU"/>
   </w:abstractNum>
-  <w:abstractNum w:abstractNumId="31" w15:restartNumberingAfterBreak="0">
+  <w:abstractNum w:abstractNumId="34">
     <w:nsid w:val="50644424"/>
     <w:multiLevelType w:val="hybridMultilevel"/>
     <w:tmpl w:val="DBBC675E"/>
@@ -5453,31 +7543,144 @@
       </w:pPr>
     </w:lvl>
   </w:abstractNum>
-  <w:abstractNum w:abstractNumId="32" w15:restartNumberingAfterBreak="0">
+  <w:abstractNum w:abstractNumId="35">
     <w:nsid w:val="508B3AD6"/>
     <w:multiLevelType w:val="multilevel"/>
     <w:tmpl w:val="0C07001D"/>
     <w:numStyleLink w:val="ListeJKU"/>
   </w:abstractNum>
-  <w:abstractNum w:abstractNumId="33" w15:restartNumberingAfterBreak="0">
+  <w:abstractNum w:abstractNumId="36">
     <w:nsid w:val="54C31605"/>
     <w:multiLevelType w:val="multilevel"/>
     <w:tmpl w:val="AD40E188"/>
     <w:numStyleLink w:val="berschriftenJKU"/>
   </w:abstractNum>
-  <w:abstractNum w:abstractNumId="34" w15:restartNumberingAfterBreak="0">
+  <w:abstractNum w:abstractNumId="37">
     <w:nsid w:val="56A07C7C"/>
     <w:multiLevelType w:val="multilevel"/>
     <w:tmpl w:val="AD40E188"/>
     <w:numStyleLink w:val="berschriftenJKU"/>
   </w:abstractNum>
-  <w:abstractNum w:abstractNumId="35" w15:restartNumberingAfterBreak="0">
+  <w:abstractNum w:abstractNumId="38">
     <w:nsid w:val="58CC647B"/>
     <w:multiLevelType w:val="multilevel"/>
     <w:tmpl w:val="AD40E188"/>
     <w:numStyleLink w:val="berschriftenJKU"/>
   </w:abstractNum>
-  <w:abstractNum w:abstractNumId="36" w15:restartNumberingAfterBreak="0">
+  <w:abstractNum w:abstractNumId="39">
+    <w:nsid w:val="5C5E5B36"/>
+    <w:multiLevelType w:val="hybridMultilevel"/>
+    <w:tmpl w:val="D0BE7E18"/>
+    <w:lvl w:ilvl="0" w:tplc="04070001">
+      <w:start w:val="1"/>
+      <w:numFmt w:val="bullet"/>
+      <w:lvlText w:val=""/>
+      <w:lvlJc w:val="left"/>
+      <w:pPr>
+        <w:ind w:left="720" w:hanging="360"/>
+      </w:pPr>
+      <w:rPr>
+        <w:rFonts w:ascii="Symbol" w:hAnsi="Symbol" w:hint="default"/>
+      </w:rPr>
+    </w:lvl>
+    <w:lvl w:ilvl="1" w:tplc="04070003" w:tentative="1">
+      <w:start w:val="1"/>
+      <w:numFmt w:val="bullet"/>
+      <w:lvlText w:val="o"/>
+      <w:lvlJc w:val="left"/>
+      <w:pPr>
+        <w:ind w:left="1440" w:hanging="360"/>
+      </w:pPr>
+      <w:rPr>
+        <w:rFonts w:ascii="Courier New" w:hAnsi="Courier New" w:cs="Courier New" w:hint="default"/>
+      </w:rPr>
+    </w:lvl>
+    <w:lvl w:ilvl="2" w:tplc="04070005" w:tentative="1">
+      <w:start w:val="1"/>
+      <w:numFmt w:val="bullet"/>
+      <w:lvlText w:val=""/>
+      <w:lvlJc w:val="left"/>
+      <w:pPr>
+        <w:ind w:left="2160" w:hanging="360"/>
+      </w:pPr>
+      <w:rPr>
+        <w:rFonts w:ascii="Wingdings" w:hAnsi="Wingdings" w:hint="default"/>
+      </w:rPr>
+    </w:lvl>
+    <w:lvl w:ilvl="3" w:tplc="04070001" w:tentative="1">
+      <w:start w:val="1"/>
+      <w:numFmt w:val="bullet"/>
+      <w:lvlText w:val=""/>
+      <w:lvlJc w:val="left"/>
+      <w:pPr>
+        <w:ind w:left="2880" w:hanging="360"/>
+      </w:pPr>
+      <w:rPr>
+        <w:rFonts w:ascii="Symbol" w:hAnsi="Symbol" w:hint="default"/>
+      </w:rPr>
+    </w:lvl>
+    <w:lvl w:ilvl="4" w:tplc="04070003" w:tentative="1">
+      <w:start w:val="1"/>
+      <w:numFmt w:val="bullet"/>
+      <w:lvlText w:val="o"/>
+      <w:lvlJc w:val="left"/>
+      <w:pPr>
+        <w:ind w:left="3600" w:hanging="360"/>
+      </w:pPr>
+      <w:rPr>
+        <w:rFonts w:ascii="Courier New" w:hAnsi="Courier New" w:cs="Courier New" w:hint="default"/>
+      </w:rPr>
+    </w:lvl>
+    <w:lvl w:ilvl="5" w:tplc="04070005" w:tentative="1">
+      <w:start w:val="1"/>
+      <w:numFmt w:val="bullet"/>
+      <w:lvlText w:val=""/>
+      <w:lvlJc w:val="left"/>
+      <w:pPr>
+        <w:ind w:left="4320" w:hanging="360"/>
+      </w:pPr>
+      <w:rPr>
+        <w:rFonts w:ascii="Wingdings" w:hAnsi="Wingdings" w:hint="default"/>
+      </w:rPr>
+    </w:lvl>
+    <w:lvl w:ilvl="6" w:tplc="04070001" w:tentative="1">
+      <w:start w:val="1"/>
+      <w:numFmt w:val="bullet"/>
+      <w:lvlText w:val=""/>
+      <w:lvlJc w:val="left"/>
+      <w:pPr>
+        <w:ind w:left="5040" w:hanging="360"/>
+      </w:pPr>
+      <w:rPr>
+        <w:rFonts w:ascii="Symbol" w:hAnsi="Symbol" w:hint="default"/>
+      </w:rPr>
+    </w:lvl>
+    <w:lvl w:ilvl="7" w:tplc="04070003" w:tentative="1">
+      <w:start w:val="1"/>
+      <w:numFmt w:val="bullet"/>
+      <w:lvlText w:val="o"/>
+      <w:lvlJc w:val="left"/>
+      <w:pPr>
+        <w:ind w:left="5760" w:hanging="360"/>
+      </w:pPr>
+      <w:rPr>
+        <w:rFonts w:ascii="Courier New" w:hAnsi="Courier New" w:cs="Courier New" w:hint="default"/>
+      </w:rPr>
+    </w:lvl>
+    <w:lvl w:ilvl="8" w:tplc="04070005" w:tentative="1">
+      <w:start w:val="1"/>
+      <w:numFmt w:val="bullet"/>
+      <w:lvlText w:val=""/>
+      <w:lvlJc w:val="left"/>
+      <w:pPr>
+        <w:ind w:left="6480" w:hanging="360"/>
+      </w:pPr>
+      <w:rPr>
+        <w:rFonts w:ascii="Wingdings" w:hAnsi="Wingdings" w:hint="default"/>
+      </w:rPr>
+    </w:lvl>
+  </w:abstractNum>
+  <w:abstractNum w:abstractNumId="40">
     <w:nsid w:val="607D77DA"/>
     <w:multiLevelType w:val="hybridMultilevel"/>
     <w:tmpl w:val="65284ED0"/>
@@ -5566,25 +7769,138 @@
       </w:pPr>
     </w:lvl>
   </w:abstractNum>
-  <w:abstractNum w:abstractNumId="37" w15:restartNumberingAfterBreak="0">
+  <w:abstractNum w:abstractNumId="41">
     <w:nsid w:val="730C6BC4"/>
     <w:multiLevelType w:val="multilevel"/>
     <w:tmpl w:val="AD40E188"/>
     <w:numStyleLink w:val="berschriftenJKU"/>
   </w:abstractNum>
-  <w:abstractNum w:abstractNumId="38" w15:restartNumberingAfterBreak="0">
+  <w:abstractNum w:abstractNumId="42">
     <w:nsid w:val="73486D13"/>
     <w:multiLevelType w:val="multilevel"/>
     <w:tmpl w:val="AD40E188"/>
     <w:numStyleLink w:val="berschriftenJKU"/>
   </w:abstractNum>
-  <w:abstractNum w:abstractNumId="39" w15:restartNumberingAfterBreak="0">
+  <w:abstractNum w:abstractNumId="43">
+    <w:nsid w:val="760D2862"/>
+    <w:multiLevelType w:val="hybridMultilevel"/>
+    <w:tmpl w:val="020AA804"/>
+    <w:lvl w:ilvl="0" w:tplc="04070001">
+      <w:start w:val="1"/>
+      <w:numFmt w:val="bullet"/>
+      <w:lvlText w:val=""/>
+      <w:lvlJc w:val="left"/>
+      <w:pPr>
+        <w:ind w:left="720" w:hanging="360"/>
+      </w:pPr>
+      <w:rPr>
+        <w:rFonts w:ascii="Symbol" w:hAnsi="Symbol" w:hint="default"/>
+      </w:rPr>
+    </w:lvl>
+    <w:lvl w:ilvl="1" w:tplc="04070003" w:tentative="1">
+      <w:start w:val="1"/>
+      <w:numFmt w:val="bullet"/>
+      <w:lvlText w:val="o"/>
+      <w:lvlJc w:val="left"/>
+      <w:pPr>
+        <w:ind w:left="1440" w:hanging="360"/>
+      </w:pPr>
+      <w:rPr>
+        <w:rFonts w:ascii="Courier New" w:hAnsi="Courier New" w:cs="Courier New" w:hint="default"/>
+      </w:rPr>
+    </w:lvl>
+    <w:lvl w:ilvl="2" w:tplc="04070005" w:tentative="1">
+      <w:start w:val="1"/>
+      <w:numFmt w:val="bullet"/>
+      <w:lvlText w:val=""/>
+      <w:lvlJc w:val="left"/>
+      <w:pPr>
+        <w:ind w:left="2160" w:hanging="360"/>
+      </w:pPr>
+      <w:rPr>
+        <w:rFonts w:ascii="Wingdings" w:hAnsi="Wingdings" w:hint="default"/>
+      </w:rPr>
+    </w:lvl>
+    <w:lvl w:ilvl="3" w:tplc="04070001" w:tentative="1">
+      <w:start w:val="1"/>
+      <w:numFmt w:val="bullet"/>
+      <w:lvlText w:val=""/>
+      <w:lvlJc w:val="left"/>
+      <w:pPr>
+        <w:ind w:left="2880" w:hanging="360"/>
+      </w:pPr>
+      <w:rPr>
+        <w:rFonts w:ascii="Symbol" w:hAnsi="Symbol" w:hint="default"/>
+      </w:rPr>
+    </w:lvl>
+    <w:lvl w:ilvl="4" w:tplc="04070003" w:tentative="1">
+      <w:start w:val="1"/>
+      <w:numFmt w:val="bullet"/>
+      <w:lvlText w:val="o"/>
+      <w:lvlJc w:val="left"/>
+      <w:pPr>
+        <w:ind w:left="3600" w:hanging="360"/>
+      </w:pPr>
+      <w:rPr>
+        <w:rFonts w:ascii="Courier New" w:hAnsi="Courier New" w:cs="Courier New" w:hint="default"/>
+      </w:rPr>
+    </w:lvl>
+    <w:lvl w:ilvl="5" w:tplc="04070005" w:tentative="1">
+      <w:start w:val="1"/>
+      <w:numFmt w:val="bullet"/>
+      <w:lvlText w:val=""/>
+      <w:lvlJc w:val="left"/>
+      <w:pPr>
+        <w:ind w:left="4320" w:hanging="360"/>
+      </w:pPr>
+      <w:rPr>
+        <w:rFonts w:ascii="Wingdings" w:hAnsi="Wingdings" w:hint="default"/>
+      </w:rPr>
+    </w:lvl>
+    <w:lvl w:ilvl="6" w:tplc="04070001" w:tentative="1">
+      <w:start w:val="1"/>
+      <w:numFmt w:val="bullet"/>
+      <w:lvlText w:val=""/>
+      <w:lvlJc w:val="left"/>
+      <w:pPr>
+        <w:ind w:left="5040" w:hanging="360"/>
+      </w:pPr>
+      <w:rPr>
+        <w:rFonts w:ascii="Symbol" w:hAnsi="Symbol" w:hint="default"/>
+      </w:rPr>
+    </w:lvl>
+    <w:lvl w:ilvl="7" w:tplc="04070003" w:tentative="1">
+      <w:start w:val="1"/>
+      <w:numFmt w:val="bullet"/>
+      <w:lvlText w:val="o"/>
+      <w:lvlJc w:val="left"/>
+      <w:pPr>
+        <w:ind w:left="5760" w:hanging="360"/>
+      </w:pPr>
+      <w:rPr>
+        <w:rFonts w:ascii="Courier New" w:hAnsi="Courier New" w:cs="Courier New" w:hint="default"/>
+      </w:rPr>
+    </w:lvl>
+    <w:lvl w:ilvl="8" w:tplc="04070005" w:tentative="1">
+      <w:start w:val="1"/>
+      <w:numFmt w:val="bullet"/>
+      <w:lvlText w:val=""/>
+      <w:lvlJc w:val="left"/>
+      <w:pPr>
+        <w:ind w:left="6480" w:hanging="360"/>
+      </w:pPr>
+      <w:rPr>
+        <w:rFonts w:ascii="Wingdings" w:hAnsi="Wingdings" w:hint="default"/>
+      </w:rPr>
+    </w:lvl>
+  </w:abstractNum>
+  <w:abstractNum w:abstractNumId="44">
     <w:nsid w:val="76D22C85"/>
     <w:multiLevelType w:val="multilevel"/>
     <w:tmpl w:val="AD40E188"/>
     <w:numStyleLink w:val="berschriftenJKU"/>
   </w:abstractNum>
-  <w:abstractNum w:abstractNumId="40" w15:restartNumberingAfterBreak="0">
+  <w:abstractNum w:abstractNumId="45">
     <w:nsid w:val="775E112C"/>
     <w:multiLevelType w:val="hybridMultilevel"/>
     <w:tmpl w:val="C0003136"/>
@@ -5673,7 +7989,7 @@
       </w:pPr>
     </w:lvl>
   </w:abstractNum>
-  <w:abstractNum w:abstractNumId="41" w15:restartNumberingAfterBreak="0">
+  <w:abstractNum w:abstractNumId="46">
     <w:nsid w:val="77F664D6"/>
     <w:multiLevelType w:val="multilevel"/>
     <w:tmpl w:val="AD40E188"/>
@@ -5683,46 +7999,46 @@
     <w:abstractNumId w:val="15"/>
   </w:num>
   <w:num w:numId="2">
-    <w:abstractNumId w:val="36"/>
+    <w:abstractNumId w:val="40"/>
   </w:num>
   <w:num w:numId="3">
-    <w:abstractNumId w:val="40"/>
+    <w:abstractNumId w:val="45"/>
   </w:num>
   <w:num w:numId="4">
-    <w:abstractNumId w:val="25"/>
+    <w:abstractNumId w:val="27"/>
   </w:num>
   <w:num w:numId="5">
     <w:abstractNumId w:val="10"/>
   </w:num>
   <w:num w:numId="6">
-    <w:abstractNumId w:val="20"/>
+    <w:abstractNumId w:val="22"/>
   </w:num>
   <w:num w:numId="7">
     <w:abstractNumId w:val="16"/>
   </w:num>
   <w:num w:numId="8">
+    <w:abstractNumId w:val="35"/>
+  </w:num>
+  <w:num w:numId="9">
     <w:abstractNumId w:val="32"/>
   </w:num>
-  <w:num w:numId="9">
-    <w:abstractNumId w:val="29"/>
+  <w:num w:numId="10">
+    <w:abstractNumId w:val="46"/>
   </w:num>
-  <w:num w:numId="10">
+  <w:num w:numId="11">
+    <w:abstractNumId w:val="24"/>
+  </w:num>
+  <w:num w:numId="12">
     <w:abstractNumId w:val="41"/>
   </w:num>
-  <w:num w:numId="11">
-    <w:abstractNumId w:val="22"/>
-  </w:num>
-  <w:num w:numId="12">
-    <w:abstractNumId w:val="37"/>
-  </w:num>
   <w:num w:numId="13">
-    <w:abstractNumId w:val="33"/>
+    <w:abstractNumId w:val="36"/>
   </w:num>
   <w:num w:numId="14">
     <w:abstractNumId w:val="11"/>
   </w:num>
   <w:num w:numId="15">
-    <w:abstractNumId w:val="38"/>
+    <w:abstractNumId w:val="42"/>
   </w:num>
   <w:num w:numId="16">
     <w:abstractNumId w:val="12"/>
@@ -5731,10 +8047,10 @@
     <w:abstractNumId w:val="14"/>
   </w:num>
   <w:num w:numId="18">
-    <w:abstractNumId w:val="35"/>
+    <w:abstractNumId w:val="38"/>
   </w:num>
   <w:num w:numId="19">
-    <w:abstractNumId w:val="35"/>
+    <w:abstractNumId w:val="38"/>
     <w:lvlOverride w:ilvl="0">
       <w:startOverride w:val="1"/>
     </w:lvlOverride>
@@ -5767,22 +8083,22 @@
     <w:abstractNumId w:val="18"/>
   </w:num>
   <w:num w:numId="21">
-    <w:abstractNumId w:val="31"/>
+    <w:abstractNumId w:val="34"/>
   </w:num>
   <w:num w:numId="22">
-    <w:abstractNumId w:val="34"/>
+    <w:abstractNumId w:val="37"/>
   </w:num>
   <w:num w:numId="23">
     <w:abstractNumId w:val="19"/>
   </w:num>
   <w:num w:numId="24">
-    <w:abstractNumId w:val="23"/>
+    <w:abstractNumId w:val="25"/>
   </w:num>
   <w:num w:numId="25">
-    <w:abstractNumId w:val="26"/>
+    <w:abstractNumId w:val="28"/>
   </w:num>
   <w:num w:numId="26">
-    <w:abstractNumId w:val="26"/>
+    <w:abstractNumId w:val="28"/>
     <w:lvlOverride w:ilvl="0">
       <w:startOverride w:val="1"/>
     </w:lvlOverride>
@@ -5848,25 +8164,25 @@
     <w:abstractNumId w:val="13"/>
   </w:num>
   <w:num w:numId="39">
+    <w:abstractNumId w:val="33"/>
+  </w:num>
+  <w:num w:numId="40">
     <w:abstractNumId w:val="30"/>
   </w:num>
-  <w:num w:numId="40">
-    <w:abstractNumId w:val="28"/>
-  </w:num>
   <w:num w:numId="41">
-    <w:abstractNumId w:val="24"/>
+    <w:abstractNumId w:val="26"/>
   </w:num>
   <w:num w:numId="42">
-    <w:abstractNumId w:val="39"/>
+    <w:abstractNumId w:val="44"/>
   </w:num>
   <w:num w:numId="43">
-    <w:abstractNumId w:val="21"/>
+    <w:abstractNumId w:val="23"/>
   </w:num>
   <w:num w:numId="44">
-    <w:abstractNumId w:val="27"/>
+    <w:abstractNumId w:val="29"/>
   </w:num>
   <w:num w:numId="45">
-    <w:abstractNumId w:val="27"/>
+    <w:abstractNumId w:val="29"/>
     <w:lvlOverride w:ilvl="0">
       <w:startOverride w:val="1"/>
     </w:lvlOverride>
@@ -5895,11 +8211,26 @@
       <w:startOverride w:val="1"/>
     </w:lvlOverride>
   </w:num>
+  <w:num w:numId="46">
+    <w:abstractNumId w:val="31"/>
+  </w:num>
+  <w:num w:numId="47">
+    <w:abstractNumId w:val="20"/>
+  </w:num>
+  <w:num w:numId="48">
+    <w:abstractNumId w:val="43"/>
+  </w:num>
+  <w:num w:numId="49">
+    <w:abstractNumId w:val="39"/>
+  </w:num>
+  <w:num w:numId="50">
+    <w:abstractNumId w:val="21"/>
+  </w:num>
 </w:numbering>
 </file>
 
 <file path=word/styles.xml><?xml version="1.0" encoding="utf-8"?>
-<w:styles xmlns:mc="http://schemas.openxmlformats.org/markup-compatibility/2006" xmlns:r="http://schemas.openxmlformats.org/officeDocument/2006/relationships" xmlns:w="http://schemas.openxmlformats.org/wordprocessingml/2006/main" xmlns:w14="http://schemas.microsoft.com/office/word/2010/wordml" xmlns:w15="http://schemas.microsoft.com/office/word/2012/wordml" xmlns:w16cid="http://schemas.microsoft.com/office/word/2016/wordml/cid" xmlns:w16se="http://schemas.microsoft.com/office/word/2015/wordml/symex" mc:Ignorable="w14 w15 w16se w16cid">
+<w:styles xmlns:mc="http://schemas.openxmlformats.org/markup-compatibility/2006" xmlns:r="http://schemas.openxmlformats.org/officeDocument/2006/relationships" xmlns:w="http://schemas.openxmlformats.org/wordprocessingml/2006/main" xmlns:w14="http://schemas.microsoft.com/office/word/2010/wordml" xmlns:w15="http://schemas.microsoft.com/office/word/2012/wordml" mc:Ignorable="w14 w15">
   <w:docDefaults>
     <w:rPrDefault>
       <w:rPr>
@@ -5915,7 +8246,7 @@
       </w:pPr>
     </w:pPrDefault>
   </w:docDefaults>
-  <w:latentStyles w:defLockedState="0" w:defUIPriority="99" w:defSemiHidden="0" w:defUnhideWhenUsed="0" w:defQFormat="0" w:count="375">
+  <w:latentStyles w:defLockedState="0" w:defUIPriority="99" w:defSemiHidden="0" w:defUnhideWhenUsed="0" w:defQFormat="0" w:count="371">
     <w:lsdException w:name="Normal" w:uiPriority="0"/>
     <w:lsdException w:name="heading 1" w:uiPriority="9" w:qFormat="1"/>
     <w:lsdException w:name="heading 2" w:semiHidden="1" w:uiPriority="9" w:unhideWhenUsed="1" w:qFormat="1"/>
@@ -5982,7 +8313,7 @@
     <w:lsdException w:name="Closing" w:semiHidden="1" w:unhideWhenUsed="1"/>
     <w:lsdException w:name="Signature" w:semiHidden="1" w:unhideWhenUsed="1"/>
     <w:lsdException w:name="Default Paragraph Font" w:semiHidden="1" w:uiPriority="1" w:unhideWhenUsed="1"/>
-    <w:lsdException w:name="Body Text" w:semiHidden="1" w:unhideWhenUsed="1"/>
+    <w:lsdException w:name="Body Text" w:semiHidden="1" w:uiPriority="1" w:unhideWhenUsed="1" w:qFormat="1"/>
     <w:lsdException w:name="Body Text Indent" w:semiHidden="1" w:unhideWhenUsed="1"/>
     <w:lsdException w:name="List Continue" w:semiHidden="1" w:unhideWhenUsed="1"/>
     <w:lsdException w:name="List Continue 2" w:semiHidden="1" w:unhideWhenUsed="1"/>
@@ -6287,12 +8618,8 @@
     <w:lsdException w:name="List Table 5 Dark Accent 6" w:uiPriority="50"/>
     <w:lsdException w:name="List Table 6 Colorful Accent 6" w:uiPriority="51"/>
     <w:lsdException w:name="List Table 7 Colorful Accent 6" w:uiPriority="52"/>
-    <w:lsdException w:name="Mention" w:semiHidden="1" w:unhideWhenUsed="1"/>
-    <w:lsdException w:name="Smart Hyperlink" w:semiHidden="1" w:unhideWhenUsed="1"/>
-    <w:lsdException w:name="Hashtag" w:semiHidden="1" w:unhideWhenUsed="1"/>
-    <w:lsdException w:name="Unresolved Mention" w:semiHidden="1" w:unhideWhenUsed="1"/>
   </w:latentStyles>
-  <w:style w:type="paragraph" w:default="1" w:styleId="Standard">
+  <w:style w:type="paragraph" w:default="1" w:styleId="Normal">
     <w:name w:val="Normal"/>
     <w:aliases w:val="Struktur der Arbeit"/>
     <w:rsid w:val="00C93C39"/>
@@ -6303,12 +8630,12 @@
       <w:rFonts w:ascii="Arial" w:hAnsi="Arial"/>
     </w:rPr>
   </w:style>
-  <w:style w:type="paragraph" w:styleId="berschrift1">
+  <w:style w:type="paragraph" w:styleId="Heading1">
     <w:name w:val="heading 1"/>
     <w:aliases w:val="Überschrift 1 JKU"/>
-    <w:basedOn w:val="Standard"/>
+    <w:basedOn w:val="Normal"/>
     <w:next w:val="StandardJKU"/>
-    <w:link w:val="berschrift1Zchn"/>
+    <w:link w:val="Heading1Char"/>
     <w:uiPriority w:val="9"/>
     <w:qFormat/>
     <w:rsid w:val="004E26CA"/>
@@ -6329,12 +8656,12 @@
       <w:lang w:val="de-DE"/>
     </w:rPr>
   </w:style>
-  <w:style w:type="paragraph" w:styleId="berschrift2">
+  <w:style w:type="paragraph" w:styleId="Heading2">
     <w:name w:val="heading 2"/>
     <w:aliases w:val="Überschrift 2 JKU"/>
-    <w:basedOn w:val="Standard"/>
+    <w:basedOn w:val="Normal"/>
     <w:next w:val="StandardJKU"/>
-    <w:link w:val="berschrift2Zchn"/>
+    <w:link w:val="Heading2Char"/>
     <w:uiPriority w:val="9"/>
     <w:unhideWhenUsed/>
     <w:qFormat/>
@@ -6357,12 +8684,12 @@
       <w:lang w:val="de-DE"/>
     </w:rPr>
   </w:style>
-  <w:style w:type="paragraph" w:styleId="berschrift3">
+  <w:style w:type="paragraph" w:styleId="Heading3">
     <w:name w:val="heading 3"/>
     <w:aliases w:val="Überschrift 3 JKU"/>
-    <w:basedOn w:val="Standard"/>
+    <w:basedOn w:val="Normal"/>
     <w:next w:val="StandardJKU"/>
-    <w:link w:val="berschrift3Zchn"/>
+    <w:link w:val="Heading3Char"/>
     <w:uiPriority w:val="9"/>
     <w:unhideWhenUsed/>
     <w:qFormat/>
@@ -6385,12 +8712,12 @@
       <w:lang w:val="de-DE"/>
     </w:rPr>
   </w:style>
-  <w:style w:type="paragraph" w:styleId="berschrift4">
+  <w:style w:type="paragraph" w:styleId="Heading4">
     <w:name w:val="heading 4"/>
     <w:aliases w:val="Überschrift 4 JKU"/>
-    <w:basedOn w:val="Standard"/>
+    <w:basedOn w:val="Normal"/>
     <w:next w:val="StandardJKU"/>
-    <w:link w:val="berschrift4Zchn"/>
+    <w:link w:val="Heading4Char"/>
     <w:uiPriority w:val="9"/>
     <w:unhideWhenUsed/>
     <w:qFormat/>
@@ -6407,12 +8734,12 @@
       <w:iCs/>
     </w:rPr>
   </w:style>
-  <w:style w:type="paragraph" w:styleId="berschrift5">
+  <w:style w:type="paragraph" w:styleId="Heading5">
     <w:name w:val="heading 5"/>
     <w:aliases w:val="Überschrift 5 JKU"/>
-    <w:basedOn w:val="berschrift4"/>
+    <w:basedOn w:val="Heading4"/>
     <w:next w:val="StandardJKU"/>
-    <w:link w:val="berschrift5Zchn"/>
+    <w:link w:val="Heading5Char"/>
     <w:uiPriority w:val="9"/>
     <w:unhideWhenUsed/>
     <w:rsid w:val="000B2A4B"/>
@@ -6423,12 +8750,12 @@
       <w:lang w:val="de-DE"/>
     </w:rPr>
   </w:style>
-  <w:style w:type="paragraph" w:styleId="berschrift6">
+  <w:style w:type="paragraph" w:styleId="Heading6">
     <w:name w:val="heading 6"/>
     <w:aliases w:val="Headline 6"/>
-    <w:basedOn w:val="berschrift4"/>
-    <w:next w:val="Standard"/>
-    <w:link w:val="berschrift6Zchn"/>
+    <w:basedOn w:val="Heading4"/>
+    <w:next w:val="Normal"/>
+    <w:link w:val="Heading6Char"/>
     <w:uiPriority w:val="9"/>
     <w:semiHidden/>
     <w:rsid w:val="0092199C"/>
@@ -6436,11 +8763,11 @@
       <w:outlineLvl w:val="5"/>
     </w:pPr>
   </w:style>
-  <w:style w:type="paragraph" w:styleId="berschrift7">
+  <w:style w:type="paragraph" w:styleId="Heading7">
     <w:name w:val="heading 7"/>
-    <w:basedOn w:val="berschrift4"/>
-    <w:next w:val="Standard"/>
-    <w:link w:val="berschrift7Zchn"/>
+    <w:basedOn w:val="Heading4"/>
+    <w:next w:val="Normal"/>
+    <w:link w:val="Heading7Char"/>
     <w:uiPriority w:val="9"/>
     <w:semiHidden/>
     <w:qFormat/>
@@ -6449,11 +8776,11 @@
       <w:outlineLvl w:val="6"/>
     </w:pPr>
   </w:style>
-  <w:style w:type="paragraph" w:styleId="berschrift8">
+  <w:style w:type="paragraph" w:styleId="Heading8">
     <w:name w:val="heading 8"/>
-    <w:basedOn w:val="berschrift7"/>
-    <w:next w:val="Standard"/>
-    <w:link w:val="berschrift8Zchn"/>
+    <w:basedOn w:val="Heading7"/>
+    <w:next w:val="Normal"/>
+    <w:link w:val="Heading8Char"/>
     <w:uiPriority w:val="9"/>
     <w:semiHidden/>
     <w:qFormat/>
@@ -6462,11 +8789,11 @@
       <w:outlineLvl w:val="7"/>
     </w:pPr>
   </w:style>
-  <w:style w:type="paragraph" w:styleId="berschrift9">
+  <w:style w:type="paragraph" w:styleId="Heading9">
     <w:name w:val="heading 9"/>
-    <w:basedOn w:val="berschrift8"/>
-    <w:next w:val="Standard"/>
-    <w:link w:val="berschrift9Zchn"/>
+    <w:basedOn w:val="Heading8"/>
+    <w:next w:val="Normal"/>
+    <w:link w:val="Heading9Char"/>
     <w:uiPriority w:val="9"/>
     <w:semiHidden/>
     <w:qFormat/>
@@ -6475,13 +8802,13 @@
       <w:outlineLvl w:val="8"/>
     </w:pPr>
   </w:style>
-  <w:style w:type="character" w:default="1" w:styleId="Absatz-Standardschriftart">
+  <w:style w:type="character" w:default="1" w:styleId="DefaultParagraphFont">
     <w:name w:val="Default Paragraph Font"/>
     <w:uiPriority w:val="1"/>
     <w:semiHidden/>
     <w:unhideWhenUsed/>
   </w:style>
-  <w:style w:type="table" w:default="1" w:styleId="NormaleTabelle">
+  <w:style w:type="table" w:default="1" w:styleId="TableNormal">
     <w:name w:val="Normal Table"/>
     <w:uiPriority w:val="99"/>
     <w:semiHidden/>
@@ -6496,17 +8823,17 @@
       </w:tblCellMar>
     </w:tblPr>
   </w:style>
-  <w:style w:type="numbering" w:default="1" w:styleId="KeineListe">
+  <w:style w:type="numbering" w:default="1" w:styleId="NoList">
     <w:name w:val="No List"/>
     <w:uiPriority w:val="99"/>
     <w:semiHidden/>
     <w:unhideWhenUsed/>
   </w:style>
-  <w:style w:type="paragraph" w:styleId="Kopfzeile">
+  <w:style w:type="paragraph" w:styleId="Header">
     <w:name w:val="header"/>
     <w:aliases w:val="Kopfzeile JKU"/>
-    <w:basedOn w:val="Standard"/>
-    <w:link w:val="KopfzeileZchn"/>
+    <w:basedOn w:val="Normal"/>
+    <w:link w:val="HeaderChar"/>
     <w:uiPriority w:val="99"/>
     <w:unhideWhenUsed/>
     <w:rsid w:val="00743AB2"/>
@@ -6521,11 +8848,11 @@
       <w:sz w:val="16"/>
     </w:rPr>
   </w:style>
-  <w:style w:type="character" w:customStyle="1" w:styleId="KopfzeileZchn">
-    <w:name w:val="Kopfzeile Zchn"/>
-    <w:aliases w:val="Kopfzeile JKU Zchn"/>
-    <w:basedOn w:val="Absatz-Standardschriftart"/>
-    <w:link w:val="Kopfzeile"/>
+  <w:style w:type="character" w:customStyle="1" w:styleId="HeaderChar">
+    <w:name w:val="Header Char"/>
+    <w:aliases w:val="Kopfzeile JKU Char"/>
+    <w:basedOn w:val="DefaultParagraphFont"/>
+    <w:link w:val="Header"/>
     <w:uiPriority w:val="99"/>
     <w:rsid w:val="00743AB2"/>
     <w:rPr>
@@ -6533,11 +8860,11 @@
       <w:sz w:val="16"/>
     </w:rPr>
   </w:style>
-  <w:style w:type="paragraph" w:styleId="Fuzeile">
+  <w:style w:type="paragraph" w:styleId="Footer">
     <w:name w:val="footer"/>
     <w:aliases w:val="Fußzeile JKU"/>
-    <w:basedOn w:val="Standard"/>
-    <w:link w:val="FuzeileZchn"/>
+    <w:basedOn w:val="Normal"/>
+    <w:link w:val="FooterChar"/>
     <w:uiPriority w:val="99"/>
     <w:unhideWhenUsed/>
     <w:rsid w:val="004746F8"/>
@@ -6553,11 +8880,11 @@
       <w:sz w:val="14"/>
     </w:rPr>
   </w:style>
-  <w:style w:type="character" w:customStyle="1" w:styleId="FuzeileZchn">
-    <w:name w:val="Fußzeile Zchn"/>
-    <w:aliases w:val="Fußzeile JKU Zchn"/>
-    <w:basedOn w:val="Absatz-Standardschriftart"/>
-    <w:link w:val="Fuzeile"/>
+  <w:style w:type="character" w:customStyle="1" w:styleId="FooterChar">
+    <w:name w:val="Footer Char"/>
+    <w:aliases w:val="Fußzeile JKU Char"/>
+    <w:basedOn w:val="DefaultParagraphFont"/>
+    <w:link w:val="Footer"/>
     <w:uiPriority w:val="99"/>
     <w:rsid w:val="004746F8"/>
     <w:rPr>
@@ -6568,7 +8895,7 @@
   </w:style>
   <w:style w:type="character" w:styleId="Hyperlink">
     <w:name w:val="Hyperlink"/>
-    <w:basedOn w:val="Absatz-Standardschriftart"/>
+    <w:basedOn w:val="DefaultParagraphFont"/>
     <w:uiPriority w:val="99"/>
     <w:unhideWhenUsed/>
     <w:rsid w:val="00051EB1"/>
@@ -6577,10 +8904,10 @@
       <w:u w:val="single"/>
     </w:rPr>
   </w:style>
-  <w:style w:type="paragraph" w:styleId="Sprechblasentext">
+  <w:style w:type="paragraph" w:styleId="BalloonText">
     <w:name w:val="Balloon Text"/>
-    <w:basedOn w:val="Standard"/>
-    <w:link w:val="SprechblasentextZchn"/>
+    <w:basedOn w:val="Normal"/>
+    <w:link w:val="BalloonTextChar"/>
     <w:uiPriority w:val="99"/>
     <w:semiHidden/>
     <w:unhideWhenUsed/>
@@ -6594,10 +8921,10 @@
       <w:szCs w:val="18"/>
     </w:rPr>
   </w:style>
-  <w:style w:type="character" w:customStyle="1" w:styleId="SprechblasentextZchn">
-    <w:name w:val="Sprechblasentext Zchn"/>
-    <w:basedOn w:val="Absatz-Standardschriftart"/>
-    <w:link w:val="Sprechblasentext"/>
+  <w:style w:type="character" w:customStyle="1" w:styleId="BalloonTextChar">
+    <w:name w:val="Balloon Text Char"/>
+    <w:basedOn w:val="DefaultParagraphFont"/>
+    <w:link w:val="BalloonText"/>
     <w:uiPriority w:val="99"/>
     <w:semiHidden/>
     <w:rsid w:val="00976136"/>
@@ -6607,9 +8934,9 @@
       <w:szCs w:val="18"/>
     </w:rPr>
   </w:style>
-  <w:style w:type="character" w:styleId="Platzhaltertext">
+  <w:style w:type="character" w:styleId="PlaceholderText">
     <w:name w:val="Placeholder Text"/>
-    <w:basedOn w:val="Absatz-Standardschriftart"/>
+    <w:basedOn w:val="DefaultParagraphFont"/>
     <w:uiPriority w:val="99"/>
     <w:semiHidden/>
     <w:rsid w:val="007F6BDF"/>
@@ -6617,10 +8944,10 @@
       <w:color w:val="808080"/>
     </w:rPr>
   </w:style>
-  <w:style w:type="paragraph" w:styleId="Listenabsatz">
+  <w:style w:type="paragraph" w:styleId="ListParagraph">
     <w:name w:val="List Paragraph"/>
     <w:aliases w:val="Listenabsatz JKU"/>
-    <w:basedOn w:val="Standard"/>
+    <w:basedOn w:val="Normal"/>
     <w:uiPriority w:val="34"/>
     <w:qFormat/>
     <w:rsid w:val="00C10085"/>
@@ -6629,7 +8956,7 @@
       <w:contextualSpacing/>
     </w:pPr>
   </w:style>
-  <w:style w:type="paragraph" w:styleId="berarbeitung">
+  <w:style w:type="paragraph" w:styleId="Revision">
     <w:name w:val="Revision"/>
     <w:hidden/>
     <w:uiPriority w:val="99"/>
@@ -6643,9 +8970,9 @@
       <w:sz w:val="16"/>
     </w:rPr>
   </w:style>
-  <w:style w:type="character" w:styleId="Kommentarzeichen">
+  <w:style w:type="character" w:styleId="CommentReference">
     <w:name w:val="annotation reference"/>
-    <w:basedOn w:val="Absatz-Standardschriftart"/>
+    <w:basedOn w:val="DefaultParagraphFont"/>
     <w:uiPriority w:val="99"/>
     <w:semiHidden/>
     <w:unhideWhenUsed/>
@@ -6655,10 +8982,10 @@
       <w:szCs w:val="16"/>
     </w:rPr>
   </w:style>
-  <w:style w:type="paragraph" w:styleId="Kommentartext">
+  <w:style w:type="paragraph" w:styleId="CommentText">
     <w:name w:val="annotation text"/>
-    <w:basedOn w:val="Standard"/>
-    <w:link w:val="KommentartextZchn"/>
+    <w:basedOn w:val="Normal"/>
+    <w:link w:val="CommentTextChar"/>
     <w:uiPriority w:val="99"/>
     <w:semiHidden/>
     <w:unhideWhenUsed/>
@@ -6671,10 +8998,10 @@
       <w:szCs w:val="20"/>
     </w:rPr>
   </w:style>
-  <w:style w:type="character" w:customStyle="1" w:styleId="KommentartextZchn">
-    <w:name w:val="Kommentartext Zchn"/>
-    <w:basedOn w:val="Absatz-Standardschriftart"/>
-    <w:link w:val="Kommentartext"/>
+  <w:style w:type="character" w:customStyle="1" w:styleId="CommentTextChar">
+    <w:name w:val="Comment Text Char"/>
+    <w:basedOn w:val="DefaultParagraphFont"/>
+    <w:link w:val="CommentText"/>
     <w:uiPriority w:val="99"/>
     <w:semiHidden/>
     <w:rsid w:val="007C7EAA"/>
@@ -6684,11 +9011,11 @@
       <w:szCs w:val="20"/>
     </w:rPr>
   </w:style>
-  <w:style w:type="paragraph" w:styleId="Kommentarthema">
+  <w:style w:type="paragraph" w:styleId="CommentSubject">
     <w:name w:val="annotation subject"/>
-    <w:basedOn w:val="Kommentartext"/>
-    <w:next w:val="Kommentartext"/>
-    <w:link w:val="KommentarthemaZchn"/>
+    <w:basedOn w:val="CommentText"/>
+    <w:next w:val="CommentText"/>
+    <w:link w:val="CommentSubjectChar"/>
     <w:uiPriority w:val="99"/>
     <w:semiHidden/>
     <w:unhideWhenUsed/>
@@ -6698,10 +9025,10 @@
       <w:bCs/>
     </w:rPr>
   </w:style>
-  <w:style w:type="character" w:customStyle="1" w:styleId="KommentarthemaZchn">
-    <w:name w:val="Kommentarthema Zchn"/>
-    <w:basedOn w:val="KommentartextZchn"/>
-    <w:link w:val="Kommentarthema"/>
+  <w:style w:type="character" w:customStyle="1" w:styleId="CommentSubjectChar">
+    <w:name w:val="Comment Subject Char"/>
+    <w:basedOn w:val="CommentTextChar"/>
+    <w:link w:val="CommentSubject"/>
     <w:uiPriority w:val="99"/>
     <w:semiHidden/>
     <w:rsid w:val="007C7EAA"/>
@@ -6723,9 +9050,9 @@
       </w:numPr>
     </w:pPr>
   </w:style>
-  <w:style w:type="character" w:styleId="Fett">
+  <w:style w:type="character" w:styleId="Strong">
     <w:name w:val="Strong"/>
-    <w:basedOn w:val="Absatz-Standardschriftart"/>
+    <w:basedOn w:val="DefaultParagraphFont"/>
     <w:uiPriority w:val="22"/>
     <w:rsid w:val="00743AB2"/>
     <w:rPr>
@@ -6733,12 +9060,12 @@
       <w:bCs/>
     </w:rPr>
   </w:style>
-  <w:style w:type="paragraph" w:styleId="Titel">
+  <w:style w:type="paragraph" w:styleId="Title">
     <w:name w:val="Title"/>
     <w:aliases w:val="Titel Deckblatt JKU"/>
-    <w:basedOn w:val="Standard"/>
+    <w:basedOn w:val="Normal"/>
     <w:next w:val="StandardJKU"/>
-    <w:link w:val="TitelZchn"/>
+    <w:link w:val="TitleChar"/>
     <w:uiPriority w:val="10"/>
     <w:qFormat/>
     <w:rsid w:val="00BB0ACF"/>
@@ -6751,11 +9078,11 @@
       <w:sz w:val="56"/>
     </w:rPr>
   </w:style>
-  <w:style w:type="character" w:customStyle="1" w:styleId="TitelZchn">
-    <w:name w:val="Titel Zchn"/>
-    <w:aliases w:val="Titel Deckblatt JKU Zchn"/>
-    <w:basedOn w:val="Absatz-Standardschriftart"/>
-    <w:link w:val="Titel"/>
+  <w:style w:type="character" w:customStyle="1" w:styleId="TitleChar">
+    <w:name w:val="Title Char"/>
+    <w:aliases w:val="Titel Deckblatt JKU Char"/>
+    <w:basedOn w:val="DefaultParagraphFont"/>
+    <w:link w:val="Title"/>
     <w:uiPriority w:val="10"/>
     <w:rsid w:val="00BB0ACF"/>
     <w:rPr>
@@ -6764,12 +9091,12 @@
       <w:sz w:val="56"/>
     </w:rPr>
   </w:style>
-  <w:style w:type="paragraph" w:styleId="Untertitel">
+  <w:style w:type="paragraph" w:styleId="Subtitle">
     <w:name w:val="Subtitle"/>
     <w:aliases w:val="Untertitel JKU"/>
-    <w:basedOn w:val="Standard"/>
+    <w:basedOn w:val="Normal"/>
     <w:next w:val="StandardJKU"/>
-    <w:link w:val="UntertitelZchn"/>
+    <w:link w:val="SubtitleChar"/>
     <w:uiPriority w:val="11"/>
     <w:qFormat/>
     <w:rsid w:val="00BB0ACF"/>
@@ -6784,11 +9111,11 @@
       <w:sz w:val="28"/>
     </w:rPr>
   </w:style>
-  <w:style w:type="character" w:customStyle="1" w:styleId="UntertitelZchn">
-    <w:name w:val="Untertitel Zchn"/>
-    <w:aliases w:val="Untertitel JKU Zchn"/>
-    <w:basedOn w:val="Absatz-Standardschriftart"/>
-    <w:link w:val="Untertitel"/>
+  <w:style w:type="character" w:customStyle="1" w:styleId="SubtitleChar">
+    <w:name w:val="Subtitle Char"/>
+    <w:aliases w:val="Untertitel JKU Char"/>
+    <w:basedOn w:val="DefaultParagraphFont"/>
+    <w:link w:val="Subtitle"/>
     <w:uiPriority w:val="11"/>
     <w:rsid w:val="00BB0ACF"/>
     <w:rPr>
@@ -6796,12 +9123,12 @@
       <w:sz w:val="28"/>
     </w:rPr>
   </w:style>
-  <w:style w:type="paragraph" w:styleId="Zitat">
+  <w:style w:type="paragraph" w:styleId="Quote">
     <w:name w:val="Quote"/>
     <w:aliases w:val="Zitat JKU"/>
-    <w:basedOn w:val="Standard"/>
+    <w:basedOn w:val="Normal"/>
     <w:next w:val="StandardJKU"/>
-    <w:link w:val="ZitatZchn"/>
+    <w:link w:val="QuoteChar"/>
     <w:uiPriority w:val="29"/>
     <w:qFormat/>
     <w:rsid w:val="00395425"/>
@@ -6816,9 +9143,9 @@
       <w:color w:val="404040" w:themeColor="text1" w:themeTint="BF"/>
     </w:rPr>
   </w:style>
-  <w:style w:type="character" w:styleId="IntensiverVerweis">
+  <w:style w:type="character" w:styleId="IntenseReference">
     <w:name w:val="Intense Reference"/>
-    <w:basedOn w:val="Absatz-Standardschriftart"/>
+    <w:basedOn w:val="DefaultParagraphFont"/>
     <w:uiPriority w:val="32"/>
     <w:qFormat/>
     <w:rsid w:val="00134AF8"/>
@@ -6841,11 +9168,11 @@
       </w:numPr>
     </w:pPr>
   </w:style>
-  <w:style w:type="character" w:customStyle="1" w:styleId="berschrift1Zchn">
-    <w:name w:val="Überschrift 1 Zchn"/>
-    <w:aliases w:val="Überschrift 1 JKU Zchn"/>
-    <w:basedOn w:val="Absatz-Standardschriftart"/>
-    <w:link w:val="berschrift1"/>
+  <w:style w:type="character" w:customStyle="1" w:styleId="Heading1Char">
+    <w:name w:val="Heading 1 Char"/>
+    <w:aliases w:val="Überschrift 1 JKU Char"/>
+    <w:basedOn w:val="DefaultParagraphFont"/>
+    <w:link w:val="Heading1"/>
     <w:uiPriority w:val="9"/>
     <w:rsid w:val="004E26CA"/>
     <w:rPr>
@@ -6856,11 +9183,11 @@
       <w:lang w:val="de-DE"/>
     </w:rPr>
   </w:style>
-  <w:style w:type="character" w:customStyle="1" w:styleId="berschrift2Zchn">
-    <w:name w:val="Überschrift 2 Zchn"/>
-    <w:aliases w:val="Überschrift 2 JKU Zchn"/>
-    <w:basedOn w:val="Absatz-Standardschriftart"/>
-    <w:link w:val="berschrift2"/>
+  <w:style w:type="character" w:customStyle="1" w:styleId="Heading2Char">
+    <w:name w:val="Heading 2 Char"/>
+    <w:aliases w:val="Überschrift 2 JKU Char"/>
+    <w:basedOn w:val="DefaultParagraphFont"/>
+    <w:link w:val="Heading2"/>
     <w:uiPriority w:val="9"/>
     <w:rsid w:val="004E26CA"/>
     <w:rPr>
@@ -6871,11 +9198,11 @@
       <w:lang w:val="de-DE"/>
     </w:rPr>
   </w:style>
-  <w:style w:type="character" w:customStyle="1" w:styleId="berschrift3Zchn">
-    <w:name w:val="Überschrift 3 Zchn"/>
-    <w:aliases w:val="Überschrift 3 JKU Zchn"/>
-    <w:basedOn w:val="Absatz-Standardschriftart"/>
-    <w:link w:val="berschrift3"/>
+  <w:style w:type="character" w:customStyle="1" w:styleId="Heading3Char">
+    <w:name w:val="Heading 3 Char"/>
+    <w:aliases w:val="Überschrift 3 JKU Char"/>
+    <w:basedOn w:val="DefaultParagraphFont"/>
+    <w:link w:val="Heading3"/>
     <w:uiPriority w:val="9"/>
     <w:rsid w:val="004E26CA"/>
     <w:rPr>
@@ -6886,11 +9213,11 @@
       <w:lang w:val="de-DE"/>
     </w:rPr>
   </w:style>
-  <w:style w:type="character" w:customStyle="1" w:styleId="berschrift4Zchn">
-    <w:name w:val="Überschrift 4 Zchn"/>
-    <w:aliases w:val="Überschrift 4 JKU Zchn"/>
-    <w:basedOn w:val="Absatz-Standardschriftart"/>
-    <w:link w:val="berschrift4"/>
+  <w:style w:type="character" w:customStyle="1" w:styleId="Heading4Char">
+    <w:name w:val="Heading 4 Char"/>
+    <w:aliases w:val="Überschrift 4 JKU Char"/>
+    <w:basedOn w:val="DefaultParagraphFont"/>
+    <w:link w:val="Heading4"/>
     <w:uiPriority w:val="9"/>
     <w:rsid w:val="00D139D2"/>
     <w:rPr>
@@ -6899,11 +9226,11 @@
       <w:iCs/>
     </w:rPr>
   </w:style>
-  <w:style w:type="character" w:customStyle="1" w:styleId="berschrift5Zchn">
-    <w:name w:val="Überschrift 5 Zchn"/>
-    <w:aliases w:val="Überschrift 5 JKU Zchn"/>
-    <w:basedOn w:val="Absatz-Standardschriftart"/>
-    <w:link w:val="berschrift5"/>
+  <w:style w:type="character" w:customStyle="1" w:styleId="Heading5Char">
+    <w:name w:val="Heading 5 Char"/>
+    <w:aliases w:val="Überschrift 5 JKU Char"/>
+    <w:basedOn w:val="DefaultParagraphFont"/>
+    <w:link w:val="Heading5"/>
     <w:uiPriority w:val="9"/>
     <w:rsid w:val="000B2A4B"/>
     <w:rPr>
@@ -6913,11 +9240,11 @@
       <w:lang w:val="de-DE"/>
     </w:rPr>
   </w:style>
-  <w:style w:type="character" w:customStyle="1" w:styleId="ZitatZchn">
-    <w:name w:val="Zitat Zchn"/>
-    <w:aliases w:val="Zitat JKU Zchn"/>
-    <w:basedOn w:val="Absatz-Standardschriftart"/>
-    <w:link w:val="Zitat"/>
+  <w:style w:type="character" w:customStyle="1" w:styleId="QuoteChar">
+    <w:name w:val="Quote Char"/>
+    <w:aliases w:val="Zitat JKU Char"/>
+    <w:basedOn w:val="DefaultParagraphFont"/>
+    <w:link w:val="Quote"/>
     <w:uiPriority w:val="29"/>
     <w:rsid w:val="00395425"/>
     <w:rPr>
@@ -6927,11 +9254,11 @@
       <w:color w:val="404040" w:themeColor="text1" w:themeTint="BF"/>
     </w:rPr>
   </w:style>
-  <w:style w:type="character" w:customStyle="1" w:styleId="berschrift6Zchn">
-    <w:name w:val="Überschrift 6 Zchn"/>
-    <w:aliases w:val="Headline 6 Zchn"/>
-    <w:basedOn w:val="Absatz-Standardschriftart"/>
-    <w:link w:val="berschrift6"/>
+  <w:style w:type="character" w:customStyle="1" w:styleId="Heading6Char">
+    <w:name w:val="Heading 6 Char"/>
+    <w:aliases w:val="Headline 6 Char"/>
+    <w:basedOn w:val="DefaultParagraphFont"/>
+    <w:link w:val="Heading6"/>
     <w:uiPriority w:val="9"/>
     <w:semiHidden/>
     <w:rsid w:val="0092199C"/>
@@ -6941,10 +9268,10 @@
       <w:iCs/>
     </w:rPr>
   </w:style>
-  <w:style w:type="paragraph" w:styleId="Funotentext">
+  <w:style w:type="paragraph" w:styleId="FootnoteText">
     <w:name w:val="footnote text"/>
-    <w:basedOn w:val="Standard"/>
-    <w:link w:val="FunotentextZchn"/>
+    <w:basedOn w:val="Normal"/>
+    <w:link w:val="FootnoteTextChar"/>
     <w:uiPriority w:val="99"/>
     <w:semiHidden/>
     <w:unhideWhenUsed/>
@@ -6957,10 +9284,10 @@
       <w:szCs w:val="20"/>
     </w:rPr>
   </w:style>
-  <w:style w:type="character" w:customStyle="1" w:styleId="FunotentextZchn">
-    <w:name w:val="Fußnotentext Zchn"/>
-    <w:basedOn w:val="Absatz-Standardschriftart"/>
-    <w:link w:val="Funotentext"/>
+  <w:style w:type="character" w:customStyle="1" w:styleId="FootnoteTextChar">
+    <w:name w:val="Footnote Text Char"/>
+    <w:basedOn w:val="DefaultParagraphFont"/>
+    <w:link w:val="FootnoteText"/>
     <w:uiPriority w:val="99"/>
     <w:semiHidden/>
     <w:rsid w:val="00A32FE7"/>
@@ -6970,9 +9297,9 @@
       <w:szCs w:val="20"/>
     </w:rPr>
   </w:style>
-  <w:style w:type="character" w:styleId="Funotenzeichen">
+  <w:style w:type="character" w:styleId="FootnoteReference">
     <w:name w:val="footnote reference"/>
-    <w:basedOn w:val="Absatz-Standardschriftart"/>
+    <w:basedOn w:val="DefaultParagraphFont"/>
     <w:uiPriority w:val="99"/>
     <w:semiHidden/>
     <w:unhideWhenUsed/>
@@ -6981,11 +9308,11 @@
       <w:vertAlign w:val="superscript"/>
     </w:rPr>
   </w:style>
-  <w:style w:type="paragraph" w:styleId="Beschriftung">
+  <w:style w:type="paragraph" w:styleId="Caption">
     <w:name w:val="caption"/>
-    <w:basedOn w:val="Standard"/>
+    <w:basedOn w:val="Normal"/>
     <w:next w:val="StandardJKU"/>
-    <w:link w:val="BeschriftungZchn"/>
+    <w:link w:val="CaptionChar"/>
     <w:uiPriority w:val="35"/>
     <w:qFormat/>
     <w:rsid w:val="002A4F00"/>
@@ -7001,17 +9328,17 @@
       <w:szCs w:val="18"/>
     </w:rPr>
   </w:style>
-  <w:style w:type="paragraph" w:styleId="Abbildungsverzeichnis">
+  <w:style w:type="paragraph" w:styleId="TableofFigures">
     <w:name w:val="table of figures"/>
-    <w:basedOn w:val="Standard"/>
+    <w:basedOn w:val="Normal"/>
     <w:next w:val="StandardJKU"/>
     <w:uiPriority w:val="99"/>
     <w:unhideWhenUsed/>
     <w:rsid w:val="00BB772D"/>
   </w:style>
-  <w:style w:type="character" w:styleId="SchwacherVerweis">
+  <w:style w:type="character" w:styleId="SubtleReference">
     <w:name w:val="Subtle Reference"/>
-    <w:basedOn w:val="Absatz-Standardschriftart"/>
+    <w:basedOn w:val="DefaultParagraphFont"/>
     <w:uiPriority w:val="31"/>
     <w:semiHidden/>
     <w:qFormat/>
@@ -7023,7 +9350,7 @@
   </w:style>
   <w:style w:type="paragraph" w:customStyle="1" w:styleId="Absender">
     <w:name w:val="Absender"/>
-    <w:basedOn w:val="Standard"/>
+    <w:basedOn w:val="Normal"/>
     <w:link w:val="AbsenderZchn"/>
     <w:rsid w:val="000142CC"/>
     <w:pPr>
@@ -7039,7 +9366,7 @@
   </w:style>
   <w:style w:type="paragraph" w:customStyle="1" w:styleId="InformationenzumAbsender">
     <w:name w:val="Informationen zum Absender"/>
-    <w:basedOn w:val="Standard"/>
+    <w:basedOn w:val="Normal"/>
     <w:link w:val="InformationenzumAbsenderZchn"/>
     <w:qFormat/>
     <w:rsid w:val="000142CC"/>
@@ -7054,7 +9381,7 @@
   </w:style>
   <w:style w:type="character" w:customStyle="1" w:styleId="AbsenderZchn">
     <w:name w:val="Absender Zchn"/>
-    <w:basedOn w:val="Absatz-Standardschriftart"/>
+    <w:basedOn w:val="DefaultParagraphFont"/>
     <w:link w:val="Absender"/>
     <w:rsid w:val="00FC3C5E"/>
     <w:rPr>
@@ -7066,7 +9393,7 @@
   </w:style>
   <w:style w:type="character" w:customStyle="1" w:styleId="InformationenzumAbsenderZchn">
     <w:name w:val="Informationen zum Absender Zchn"/>
-    <w:basedOn w:val="Absatz-Standardschriftart"/>
+    <w:basedOn w:val="DefaultParagraphFont"/>
     <w:link w:val="InformationenzumAbsender"/>
     <w:rsid w:val="00FC3C5E"/>
     <w:rPr>
@@ -7074,10 +9401,10 @@
       <w:sz w:val="16"/>
     </w:rPr>
   </w:style>
-  <w:style w:type="character" w:customStyle="1" w:styleId="BeschriftungZchn">
-    <w:name w:val="Beschriftung Zchn"/>
-    <w:basedOn w:val="Absatz-Standardschriftart"/>
-    <w:link w:val="Beschriftung"/>
+  <w:style w:type="character" w:customStyle="1" w:styleId="CaptionChar">
+    <w:name w:val="Caption Char"/>
+    <w:basedOn w:val="DefaultParagraphFont"/>
+    <w:link w:val="Caption"/>
     <w:uiPriority w:val="35"/>
     <w:rsid w:val="002A4F00"/>
     <w:rPr>
@@ -7088,9 +9415,9 @@
       <w:szCs w:val="18"/>
     </w:rPr>
   </w:style>
-  <w:style w:type="table" w:styleId="Tabellenraster">
+  <w:style w:type="table" w:styleId="TableGrid">
     <w:name w:val="Table Grid"/>
-    <w:basedOn w:val="NormaleTabelle"/>
+    <w:basedOn w:val="TableNormal"/>
     <w:uiPriority w:val="39"/>
     <w:locked/>
     <w:rsid w:val="00FC3C5E"/>
@@ -7098,6 +9425,7 @@
       <w:spacing w:after="0" w:line="240" w:lineRule="auto"/>
     </w:pPr>
     <w:tblPr>
+      <w:tblInd w:w="0" w:type="dxa"/>
       <w:tblBorders>
         <w:top w:val="single" w:sz="4" w:space="0" w:color="auto"/>
         <w:left w:val="single" w:sz="4" w:space="0" w:color="auto"/>
@@ -7106,11 +9434,17 @@
         <w:insideH w:val="single" w:sz="4" w:space="0" w:color="auto"/>
         <w:insideV w:val="single" w:sz="4" w:space="0" w:color="auto"/>
       </w:tblBorders>
+      <w:tblCellMar>
+        <w:top w:w="0" w:type="dxa"/>
+        <w:left w:w="108" w:type="dxa"/>
+        <w:bottom w:w="0" w:type="dxa"/>
+        <w:right w:w="108" w:type="dxa"/>
+      </w:tblCellMar>
     </w:tblPr>
   </w:style>
   <w:style w:type="table" w:customStyle="1" w:styleId="Gitternetztabelle5dunkelAkzent11">
     <w:name w:val="Gitternetztabelle 5 dunkel  – Akzent 11"/>
-    <w:basedOn w:val="NormaleTabelle"/>
+    <w:basedOn w:val="TableNormal"/>
     <w:uiPriority w:val="50"/>
     <w:locked/>
     <w:rsid w:val="00845559"/>
@@ -7120,6 +9454,7 @@
     <w:tblPr>
       <w:tblStyleRowBandSize w:val="1"/>
       <w:tblStyleColBandSize w:val="1"/>
+      <w:tblInd w:w="0" w:type="dxa"/>
       <w:tblBorders>
         <w:top w:val="single" w:sz="4" w:space="0" w:color="FFFFFF" w:themeColor="background1"/>
         <w:left w:val="single" w:sz="4" w:space="0" w:color="FFFFFF" w:themeColor="background1"/>
@@ -7128,6 +9463,12 @@
         <w:insideH w:val="single" w:sz="4" w:space="0" w:color="FFFFFF" w:themeColor="background1"/>
         <w:insideV w:val="single" w:sz="4" w:space="0" w:color="FFFFFF" w:themeColor="background1"/>
       </w:tblBorders>
+      <w:tblCellMar>
+        <w:top w:w="0" w:type="dxa"/>
+        <w:left w:w="108" w:type="dxa"/>
+        <w:bottom w:w="0" w:type="dxa"/>
+        <w:right w:w="108" w:type="dxa"/>
+      </w:tblCellMar>
     </w:tblPr>
     <w:tcPr>
       <w:shd w:val="clear" w:color="auto" w:fill="E5E5E7" w:themeFill="accent1" w:themeFillTint="33"/>
@@ -7217,7 +9558,7 @@
   </w:style>
   <w:style w:type="table" w:customStyle="1" w:styleId="Listentabelle3Akzent11">
     <w:name w:val="Listentabelle 3 – Akzent 11"/>
-    <w:basedOn w:val="NormaleTabelle"/>
+    <w:basedOn w:val="TableNormal"/>
     <w:uiPriority w:val="48"/>
     <w:locked/>
     <w:rsid w:val="00845559"/>
@@ -7227,12 +9568,19 @@
     <w:tblPr>
       <w:tblStyleRowBandSize w:val="1"/>
       <w:tblStyleColBandSize w:val="1"/>
+      <w:tblInd w:w="0" w:type="dxa"/>
       <w:tblBorders>
         <w:top w:val="single" w:sz="4" w:space="0" w:color="808288" w:themeColor="accent1"/>
         <w:left w:val="single" w:sz="4" w:space="0" w:color="808288" w:themeColor="accent1"/>
         <w:bottom w:val="single" w:sz="4" w:space="0" w:color="808288" w:themeColor="accent1"/>
         <w:right w:val="single" w:sz="4" w:space="0" w:color="808288" w:themeColor="accent1"/>
       </w:tblBorders>
+      <w:tblCellMar>
+        <w:top w:w="0" w:type="dxa"/>
+        <w:left w:w="108" w:type="dxa"/>
+        <w:bottom w:w="0" w:type="dxa"/>
+        <w:right w:w="108" w:type="dxa"/>
+      </w:tblCellMar>
     </w:tblPr>
     <w:tblStylePr w:type="firstRow">
       <w:rPr>
@@ -7352,7 +9700,10 @@
       <w:rFonts w:ascii="Arial" w:hAnsi="Arial"/>
     </w:rPr>
     <w:tblPr>
+      <w:tblStyleRowBandSize w:val="1"/>
+      <w:tblStyleColBandSize w:val="1"/>
       <w:jc w:val="center"/>
+      <w:tblInd w:w="0" w:type="dxa"/>
       <w:tblBorders>
         <w:top w:val="single" w:sz="4" w:space="0" w:color="auto"/>
         <w:left w:val="single" w:sz="4" w:space="0" w:color="auto"/>
@@ -7361,6 +9712,12 @@
         <w:insideH w:val="single" w:sz="4" w:space="0" w:color="auto"/>
         <w:insideV w:val="single" w:sz="4" w:space="0" w:color="auto"/>
       </w:tblBorders>
+      <w:tblCellMar>
+        <w:top w:w="0" w:type="dxa"/>
+        <w:left w:w="108" w:type="dxa"/>
+        <w:bottom w:w="0" w:type="dxa"/>
+        <w:right w:w="108" w:type="dxa"/>
+      </w:tblCellMar>
     </w:tblPr>
     <w:trPr>
       <w:jc w:val="center"/>
@@ -7576,7 +9933,7 @@
   </w:style>
   <w:style w:type="paragraph" w:customStyle="1" w:styleId="Tabellenberschrift">
     <w:name w:val="Tabellenüberschrift"/>
-    <w:basedOn w:val="Standard"/>
+    <w:basedOn w:val="Normal"/>
     <w:qFormat/>
     <w:rsid w:val="00553D99"/>
     <w:pPr>
@@ -7588,7 +9945,7 @@
       <w:b/>
     </w:rPr>
   </w:style>
-  <w:style w:type="paragraph" w:styleId="KeinLeerraum">
+  <w:style w:type="paragraph" w:styleId="NoSpacing">
     <w:name w:val="No Spacing"/>
     <w:uiPriority w:val="1"/>
     <w:rsid w:val="00446C89"/>
@@ -7601,8 +9958,8 @@
   </w:style>
   <w:style w:type="paragraph" w:customStyle="1" w:styleId="DokumententitelJKU">
     <w:name w:val="Dokumententitel JKU"/>
-    <w:basedOn w:val="Standard"/>
-    <w:next w:val="Standard"/>
+    <w:basedOn w:val="Normal"/>
+    <w:next w:val="Normal"/>
     <w:link w:val="DokumententitelJKUZchn"/>
     <w:qFormat/>
     <w:rsid w:val="00A53D68"/>
@@ -7616,9 +9973,9 @@
       <w:sz w:val="32"/>
     </w:rPr>
   </w:style>
-  <w:style w:type="paragraph" w:styleId="Verzeichnis1">
+  <w:style w:type="paragraph" w:styleId="TOC1">
     <w:name w:val="toc 1"/>
-    <w:basedOn w:val="Standard"/>
+    <w:basedOn w:val="Normal"/>
     <w:next w:val="StandardJKU"/>
     <w:autoRedefine/>
     <w:uiPriority w:val="39"/>
@@ -7633,9 +9990,9 @@
       <w:ind w:left="442" w:hanging="442"/>
     </w:pPr>
   </w:style>
-  <w:style w:type="paragraph" w:styleId="Verzeichnis2">
+  <w:style w:type="paragraph" w:styleId="TOC2">
     <w:name w:val="toc 2"/>
-    <w:basedOn w:val="Standard"/>
+    <w:basedOn w:val="Normal"/>
     <w:next w:val="StandardJKU"/>
     <w:autoRedefine/>
     <w:uiPriority w:val="39"/>
@@ -7650,9 +10007,9 @@
       <w:ind w:left="896" w:hanging="454"/>
     </w:pPr>
   </w:style>
-  <w:style w:type="paragraph" w:styleId="Verzeichnis3">
+  <w:style w:type="paragraph" w:styleId="TOC3">
     <w:name w:val="toc 3"/>
-    <w:basedOn w:val="Standard"/>
+    <w:basedOn w:val="Normal"/>
     <w:next w:val="StandardJKU"/>
     <w:autoRedefine/>
     <w:uiPriority w:val="39"/>
@@ -7670,9 +10027,9 @@
       <w:noProof/>
     </w:rPr>
   </w:style>
-  <w:style w:type="paragraph" w:styleId="Verzeichnis4">
+  <w:style w:type="paragraph" w:styleId="TOC4">
     <w:name w:val="toc 4"/>
-    <w:basedOn w:val="Standard"/>
+    <w:basedOn w:val="Normal"/>
     <w:next w:val="StandardJKU"/>
     <w:autoRedefine/>
     <w:uiPriority w:val="39"/>
@@ -7687,9 +10044,9 @@
       <w:ind w:left="2483" w:hanging="907"/>
     </w:pPr>
   </w:style>
-  <w:style w:type="paragraph" w:styleId="Verzeichnis5">
+  <w:style w:type="paragraph" w:styleId="TOC5">
     <w:name w:val="toc 5"/>
-    <w:basedOn w:val="Standard"/>
+    <w:basedOn w:val="Normal"/>
     <w:next w:val="StandardJKU"/>
     <w:autoRedefine/>
     <w:uiPriority w:val="39"/>
@@ -7706,7 +10063,7 @@
   </w:style>
   <w:style w:type="character" w:customStyle="1" w:styleId="DokumententitelJKUZchn">
     <w:name w:val="Dokumententitel JKU Zchn"/>
-    <w:basedOn w:val="UntertitelZchn"/>
+    <w:basedOn w:val="SubtitleChar"/>
     <w:link w:val="DokumententitelJKU"/>
     <w:rsid w:val="00A53D68"/>
     <w:rPr>
@@ -7716,10 +10073,10 @@
       <w:sz w:val="32"/>
     </w:rPr>
   </w:style>
-  <w:style w:type="character" w:customStyle="1" w:styleId="berschrift7Zchn">
-    <w:name w:val="Überschrift 7 Zchn"/>
-    <w:basedOn w:val="Absatz-Standardschriftart"/>
-    <w:link w:val="berschrift7"/>
+  <w:style w:type="character" w:customStyle="1" w:styleId="Heading7Char">
+    <w:name w:val="Heading 7 Char"/>
+    <w:basedOn w:val="DefaultParagraphFont"/>
+    <w:link w:val="Heading7"/>
     <w:uiPriority w:val="9"/>
     <w:semiHidden/>
     <w:rsid w:val="0092199C"/>
@@ -7729,10 +10086,10 @@
       <w:iCs/>
     </w:rPr>
   </w:style>
-  <w:style w:type="character" w:customStyle="1" w:styleId="berschrift8Zchn">
-    <w:name w:val="Überschrift 8 Zchn"/>
-    <w:basedOn w:val="Absatz-Standardschriftart"/>
-    <w:link w:val="berschrift8"/>
+  <w:style w:type="character" w:customStyle="1" w:styleId="Heading8Char">
+    <w:name w:val="Heading 8 Char"/>
+    <w:basedOn w:val="DefaultParagraphFont"/>
+    <w:link w:val="Heading8"/>
     <w:uiPriority w:val="9"/>
     <w:semiHidden/>
     <w:rsid w:val="0092199C"/>
@@ -7742,10 +10099,10 @@
       <w:iCs/>
     </w:rPr>
   </w:style>
-  <w:style w:type="character" w:customStyle="1" w:styleId="berschrift9Zchn">
-    <w:name w:val="Überschrift 9 Zchn"/>
-    <w:basedOn w:val="Absatz-Standardschriftart"/>
-    <w:link w:val="berschrift9"/>
+  <w:style w:type="character" w:customStyle="1" w:styleId="Heading9Char">
+    <w:name w:val="Heading 9 Char"/>
+    <w:basedOn w:val="DefaultParagraphFont"/>
+    <w:link w:val="Heading9"/>
     <w:uiPriority w:val="9"/>
     <w:semiHidden/>
     <w:rsid w:val="0092199C"/>
@@ -7777,7 +10134,7 @@
   </w:style>
   <w:style w:type="paragraph" w:customStyle="1" w:styleId="StandardJKU">
     <w:name w:val="Standard JKU"/>
-    <w:basedOn w:val="Standard"/>
+    <w:basedOn w:val="Normal"/>
     <w:qFormat/>
     <w:rsid w:val="009D2F7F"/>
     <w:pPr>
@@ -7788,11 +10145,11 @@
       <w:lang w:val="de-DE"/>
     </w:rPr>
   </w:style>
-  <w:style w:type="paragraph" w:styleId="IntensivesZitat">
+  <w:style w:type="paragraph" w:styleId="IntenseQuote">
     <w:name w:val="Intense Quote"/>
-    <w:basedOn w:val="Standard"/>
+    <w:basedOn w:val="Normal"/>
     <w:next w:val="StandardJKU"/>
-    <w:link w:val="IntensivesZitatZchn"/>
+    <w:link w:val="IntenseQuoteChar"/>
     <w:uiPriority w:val="30"/>
     <w:qFormat/>
     <w:rsid w:val="002233C8"/>
@@ -7811,10 +10168,10 @@
       <w:color w:val="808288" w:themeColor="accent1"/>
     </w:rPr>
   </w:style>
-  <w:style w:type="character" w:customStyle="1" w:styleId="IntensivesZitatZchn">
-    <w:name w:val="Intensives Zitat Zchn"/>
-    <w:basedOn w:val="Absatz-Standardschriftart"/>
-    <w:link w:val="IntensivesZitat"/>
+  <w:style w:type="character" w:customStyle="1" w:styleId="IntenseQuoteChar">
+    <w:name w:val="Intense Quote Char"/>
+    <w:basedOn w:val="DefaultParagraphFont"/>
+    <w:link w:val="IntenseQuote"/>
     <w:uiPriority w:val="30"/>
     <w:rsid w:val="002233C8"/>
     <w:rPr>
@@ -7824,10 +10181,10 @@
       <w:color w:val="808288" w:themeColor="accent1"/>
     </w:rPr>
   </w:style>
-  <w:style w:type="paragraph" w:styleId="Inhaltsverzeichnisberschrift">
+  <w:style w:type="paragraph" w:styleId="TOCHeading">
     <w:name w:val="TOC Heading"/>
-    <w:basedOn w:val="berschrift1"/>
-    <w:next w:val="Standard"/>
+    <w:basedOn w:val="Heading1"/>
+    <w:next w:val="Normal"/>
     <w:uiPriority w:val="39"/>
     <w:unhideWhenUsed/>
     <w:qFormat/>
@@ -7846,11 +10203,44 @@
       <w:lang w:eastAsia="de-DE"/>
     </w:rPr>
   </w:style>
+  <w:style w:type="paragraph" w:styleId="BodyText">
+    <w:name w:val="Body Text"/>
+    <w:basedOn w:val="Normal"/>
+    <w:link w:val="BodyTextChar"/>
+    <w:uiPriority w:val="1"/>
+    <w:qFormat/>
+    <w:rsid w:val="00496DF8"/>
+    <w:pPr>
+      <w:widowControl w:val="0"/>
+      <w:autoSpaceDE w:val="0"/>
+      <w:autoSpaceDN w:val="0"/>
+      <w:spacing w:line="240" w:lineRule="auto"/>
+    </w:pPr>
+    <w:rPr>
+      <w:rFonts w:ascii="Georgia" w:eastAsia="Georgia" w:hAnsi="Georgia" w:cs="Georgia"/>
+      <w:sz w:val="20"/>
+      <w:szCs w:val="20"/>
+      <w:lang w:val="en-US"/>
+    </w:rPr>
+  </w:style>
+  <w:style w:type="character" w:customStyle="1" w:styleId="BodyTextChar">
+    <w:name w:val="Body Text Char"/>
+    <w:basedOn w:val="DefaultParagraphFont"/>
+    <w:link w:val="BodyText"/>
+    <w:uiPriority w:val="1"/>
+    <w:rsid w:val="00496DF8"/>
+    <w:rPr>
+      <w:rFonts w:ascii="Georgia" w:eastAsia="Georgia" w:hAnsi="Georgia" w:cs="Georgia"/>
+      <w:sz w:val="20"/>
+      <w:szCs w:val="20"/>
+      <w:lang w:val="en-US"/>
+    </w:rPr>
+  </w:style>
 </w:styles>
 </file>
 
 <file path=word/glossary/document.xml><?xml version="1.0" encoding="utf-8"?>
-<w:glossaryDocument xmlns:wpc="http://schemas.microsoft.com/office/word/2010/wordprocessingCanvas" xmlns:cx="http://schemas.microsoft.com/office/drawing/2014/chartex" xmlns:cx1="http://schemas.microsoft.com/office/drawing/2015/9/8/chartex" xmlns:cx2="http://schemas.microsoft.com/office/drawing/2015/10/21/chartex" xmlns:cx3="http://schemas.microsoft.com/office/drawing/2016/5/9/chartex" xmlns:cx4="http://schemas.microsoft.com/office/drawing/2016/5/10/chartex" xmlns:cx5="http://schemas.microsoft.com/office/drawing/2016/5/11/chartex" xmlns:cx6="http://schemas.microsoft.com/office/drawing/2016/5/12/chartex" xmlns:cx7="http://schemas.microsoft.com/office/drawing/2016/5/13/chartex" xmlns:cx8="http://schemas.microsoft.com/office/drawing/2016/5/14/chartex" xmlns:mc="http://schemas.openxmlformats.org/markup-compatibility/2006" xmlns:aink="http://schemas.microsoft.com/office/drawing/2016/ink" xmlns:am3d="http://schemas.microsoft.com/office/drawing/2017/model3d" xmlns:o="urn:schemas-microsoft-com:office:office" xmlns:r="http://schemas.openxmlformats.org/officeDocument/2006/relationships" xmlns:m="http://schemas.openxmlformats.org/officeDocument/2006/math" xmlns:v="urn:schemas-microsoft-com:vml" xmlns:wp14="http://schemas.microsoft.com/office/word/2010/wordprocessingDrawing" xmlns:wp="http://schemas.openxmlformats.org/drawingml/2006/wordprocessingDrawing" xmlns:w10="urn:schemas-microsoft-com:office:word" xmlns:w="http://schemas.openxmlformats.org/wordprocessingml/2006/main" xmlns:w14="http://schemas.microsoft.com/office/word/2010/wordml" xmlns:w15="http://schemas.microsoft.com/office/word/2012/wordml" xmlns:w16cid="http://schemas.microsoft.com/office/word/2016/wordml/cid" xmlns:w16se="http://schemas.microsoft.com/office/word/2015/wordml/symex" xmlns:wpg="http://schemas.microsoft.com/office/word/2010/wordprocessingGroup" xmlns:wpi="http://schemas.microsoft.com/office/word/2010/wordprocessingInk" xmlns:wne="http://schemas.microsoft.com/office/word/2006/wordml" xmlns:wps="http://schemas.microsoft.com/office/word/2010/wordprocessingShape" mc:Ignorable="w14 w15 w16se w16cid wp14">
+<w:glossaryDocument xmlns:wpc="http://schemas.microsoft.com/office/word/2010/wordprocessingCanvas" xmlns:mc="http://schemas.openxmlformats.org/markup-compatibility/2006" xmlns:o="urn:schemas-microsoft-com:office:office" xmlns:r="http://schemas.openxmlformats.org/officeDocument/2006/relationships" xmlns:m="http://schemas.openxmlformats.org/officeDocument/2006/math" xmlns:v="urn:schemas-microsoft-com:vml" xmlns:wp14="http://schemas.microsoft.com/office/word/2010/wordprocessingDrawing" xmlns:wp="http://schemas.openxmlformats.org/drawingml/2006/wordprocessingDrawing" xmlns:w10="urn:schemas-microsoft-com:office:word" xmlns:w="http://schemas.openxmlformats.org/wordprocessingml/2006/main" xmlns:w14="http://schemas.microsoft.com/office/word/2010/wordml" xmlns:w15="http://schemas.microsoft.com/office/word/2012/wordml" xmlns:wpg="http://schemas.microsoft.com/office/word/2010/wordprocessingGroup" xmlns:wpi="http://schemas.microsoft.com/office/word/2010/wordprocessingInk" xmlns:wne="http://schemas.microsoft.com/office/word/2006/wordml" xmlns:wps="http://schemas.microsoft.com/office/word/2010/wordprocessingShape" mc:Ignorable="w14 w15 wp14">
   <w:docParts>
     <w:docPart>
       <w:docPartPr>
@@ -7874,7 +10264,7 @@
           </w:pPr>
           <w:r>
             <w:rPr>
-              <w:rStyle w:val="Platzhaltertext"/>
+              <w:rStyle w:val="PlaceholderText"/>
             </w:rPr>
             <w:t>[Autor]</w:t>
           </w:r>
@@ -7886,7 +10276,7 @@
 </file>
 
 <file path=word/glossary/fontTable.xml><?xml version="1.0" encoding="utf-8"?>
-<w:fonts xmlns:mc="http://schemas.openxmlformats.org/markup-compatibility/2006" xmlns:r="http://schemas.openxmlformats.org/officeDocument/2006/relationships" xmlns:w="http://schemas.openxmlformats.org/wordprocessingml/2006/main" xmlns:w14="http://schemas.microsoft.com/office/word/2010/wordml" xmlns:w15="http://schemas.microsoft.com/office/word/2012/wordml" xmlns:w16cid="http://schemas.microsoft.com/office/word/2016/wordml/cid" xmlns:w16se="http://schemas.microsoft.com/office/word/2015/wordml/symex" mc:Ignorable="w14 w15 w16se w16cid">
+<w:fonts xmlns:mc="http://schemas.openxmlformats.org/markup-compatibility/2006" xmlns:r="http://schemas.openxmlformats.org/officeDocument/2006/relationships" xmlns:w="http://schemas.openxmlformats.org/wordprocessingml/2006/main" xmlns:w14="http://schemas.microsoft.com/office/word/2010/wordml" xmlns:w15="http://schemas.microsoft.com/office/word/2012/wordml" mc:Ignorable="w14 w15">
   <w:font w:name="Symbol">
     <w:panose1 w:val="05050102010706020507"/>
     <w:charset w:val="02"/>
@@ -7908,6 +10298,20 @@
     <w:pitch w:val="variable"/>
     <w:sig w:usb0="00000000" w:usb1="10000000" w:usb2="00000000" w:usb3="00000000" w:csb0="80000000" w:csb1="00000000"/>
   </w:font>
+  <w:font w:name="Courier New">
+    <w:panose1 w:val="02070309020205020404"/>
+    <w:charset w:val="00"/>
+    <w:family w:val="modern"/>
+    <w:pitch w:val="fixed"/>
+    <w:sig w:usb0="E0002EFF" w:usb1="C0007843" w:usb2="00000009" w:usb3="00000000" w:csb0="000001FF" w:csb1="00000000"/>
+  </w:font>
+  <w:font w:name="Wingdings">
+    <w:panose1 w:val="05000000000000000000"/>
+    <w:charset w:val="02"/>
+    <w:family w:val="auto"/>
+    <w:pitch w:val="variable"/>
+    <w:sig w:usb0="00000000" w:usb1="10000000" w:usb2="00000000" w:usb3="00000000" w:csb0="80000000" w:csb1="00000000"/>
+  </w:font>
   <w:font w:name="Arial">
     <w:panose1 w:val="020B0604020202020204"/>
     <w:charset w:val="00"/>
@@ -7916,7 +10320,6 @@
     <w:sig w:usb0="E0002EFF" w:usb1="C000785B" w:usb2="00000009" w:usb3="00000000" w:csb0="000001FF" w:csb1="00000000"/>
   </w:font>
   <w:font w:name="Segoe UI">
-    <w:altName w:val="Calibri"/>
     <w:panose1 w:val="020B0502040204020203"/>
     <w:charset w:val="00"/>
     <w:family w:val="swiss"/>
@@ -7929,6 +10332,14 @@
     <w:family w:val="swiss"/>
     <w:pitch w:val="variable"/>
     <w:sig w:usb0="A00002AF" w:usb1="400078FB" w:usb2="00000000" w:usb3="00000000" w:csb0="0000009F" w:csb1="00000000"/>
+  </w:font>
+  <w:font w:name="Georgia">
+    <w:altName w:val="Georgia"/>
+    <w:panose1 w:val="02040502050405020303"/>
+    <w:charset w:val="00"/>
+    <w:family w:val="roman"/>
+    <w:pitch w:val="variable"/>
+    <w:sig w:usb0="00000287" w:usb1="00000000" w:usb2="00000000" w:usb3="00000000" w:csb0="0000009F" w:csb1="00000000"/>
   </w:font>
   <w:font w:name="Calibri">
     <w:panose1 w:val="020F0502020204030204"/>
@@ -7948,7 +10359,7 @@
 </file>
 
 <file path=word/glossary/settings.xml><?xml version="1.0" encoding="utf-8"?>
-<w:settings xmlns:mc="http://schemas.openxmlformats.org/markup-compatibility/2006" xmlns:o="urn:schemas-microsoft-com:office:office" xmlns:r="http://schemas.openxmlformats.org/officeDocument/2006/relationships" xmlns:m="http://schemas.openxmlformats.org/officeDocument/2006/math" xmlns:v="urn:schemas-microsoft-com:vml" xmlns:w10="urn:schemas-microsoft-com:office:word" xmlns:w="http://schemas.openxmlformats.org/wordprocessingml/2006/main" xmlns:w14="http://schemas.microsoft.com/office/word/2010/wordml" xmlns:w15="http://schemas.microsoft.com/office/word/2012/wordml" xmlns:w16cid="http://schemas.microsoft.com/office/word/2016/wordml/cid" xmlns:w16se="http://schemas.microsoft.com/office/word/2015/wordml/symex" xmlns:sl="http://schemas.openxmlformats.org/schemaLibrary/2006/main" mc:Ignorable="w14 w15 w16se w16cid">
+<w:settings xmlns:mc="http://schemas.openxmlformats.org/markup-compatibility/2006" xmlns:o="urn:schemas-microsoft-com:office:office" xmlns:r="http://schemas.openxmlformats.org/officeDocument/2006/relationships" xmlns:m="http://schemas.openxmlformats.org/officeDocument/2006/math" xmlns:v="urn:schemas-microsoft-com:vml" xmlns:w10="urn:schemas-microsoft-com:office:word" xmlns:w="http://schemas.openxmlformats.org/wordprocessingml/2006/main" xmlns:w14="http://schemas.microsoft.com/office/word/2010/wordml" xmlns:w15="http://schemas.microsoft.com/office/word/2012/wordml" xmlns:sl="http://schemas.openxmlformats.org/schemaLibrary/2006/main" mc:Ignorable="w14 w15">
   <w:view w:val="normal"/>
   <w:defaultTabStop w:val="708"/>
   <w:hyphenationZone w:val="425"/>
@@ -7960,12 +10371,12 @@
     <w:compatSetting w:name="enableOpenTypeFeatures" w:uri="http://schemas.microsoft.com/office/word" w:val="1"/>
     <w:compatSetting w:name="doNotFlipMirrorIndents" w:uri="http://schemas.microsoft.com/office/word" w:val="1"/>
     <w:compatSetting w:name="differentiateMultirowTableHeaders" w:uri="http://schemas.microsoft.com/office/word" w:val="1"/>
-    <w:compatSetting w:name="useWord2013TrackBottomHyphenation" w:uri="http://schemas.microsoft.com/office/word" w:val="0"/>
   </w:compat>
   <w:rsids>
     <w:rsidRoot w:val="0067646E"/>
     <w:rsid w:val="0050514E"/>
     <w:rsid w:val="0067646E"/>
+    <w:rsid w:val="008962B8"/>
     <w:rsid w:val="00946890"/>
     <w:rsid w:val="00993E59"/>
     <w:rsid w:val="00A37E05"/>
@@ -7994,7 +10405,7 @@
 </file>
 
 <file path=word/glossary/styles.xml><?xml version="1.0" encoding="utf-8"?>
-<w:styles xmlns:mc="http://schemas.openxmlformats.org/markup-compatibility/2006" xmlns:r="http://schemas.openxmlformats.org/officeDocument/2006/relationships" xmlns:w="http://schemas.openxmlformats.org/wordprocessingml/2006/main" xmlns:w14="http://schemas.microsoft.com/office/word/2010/wordml" xmlns:w15="http://schemas.microsoft.com/office/word/2012/wordml" xmlns:w16cid="http://schemas.microsoft.com/office/word/2016/wordml/cid" xmlns:w16se="http://schemas.microsoft.com/office/word/2015/wordml/symex" mc:Ignorable="w14 w15 w16se w16cid">
+<w:styles xmlns:mc="http://schemas.openxmlformats.org/markup-compatibility/2006" xmlns:r="http://schemas.openxmlformats.org/officeDocument/2006/relationships" xmlns:w="http://schemas.openxmlformats.org/wordprocessingml/2006/main" xmlns:w14="http://schemas.microsoft.com/office/word/2010/wordml" xmlns:w15="http://schemas.microsoft.com/office/word/2012/wordml" mc:Ignorable="w14 w15">
   <w:docDefaults>
     <w:rPrDefault>
       <w:rPr>
@@ -8006,7 +10417,7 @@
     </w:rPrDefault>
     <w:pPrDefault/>
   </w:docDefaults>
-  <w:latentStyles w:defLockedState="0" w:defUIPriority="99" w:defSemiHidden="0" w:defUnhideWhenUsed="0" w:defQFormat="0" w:count="375">
+  <w:latentStyles w:defLockedState="0" w:defUIPriority="99" w:defSemiHidden="0" w:defUnhideWhenUsed="0" w:defQFormat="0" w:count="371">
     <w:lsdException w:name="Normal" w:uiPriority="0" w:qFormat="1"/>
     <w:lsdException w:name="heading 1" w:uiPriority="9" w:qFormat="1"/>
     <w:lsdException w:name="heading 2" w:semiHidden="1" w:uiPriority="9" w:unhideWhenUsed="1" w:qFormat="1"/>
@@ -8378,22 +10789,18 @@
     <w:lsdException w:name="List Table 5 Dark Accent 6" w:uiPriority="50"/>
     <w:lsdException w:name="List Table 6 Colorful Accent 6" w:uiPriority="51"/>
     <w:lsdException w:name="List Table 7 Colorful Accent 6" w:uiPriority="52"/>
-    <w:lsdException w:name="Mention" w:semiHidden="1" w:unhideWhenUsed="1"/>
-    <w:lsdException w:name="Smart Hyperlink" w:semiHidden="1" w:unhideWhenUsed="1"/>
-    <w:lsdException w:name="Hashtag" w:semiHidden="1" w:unhideWhenUsed="1"/>
-    <w:lsdException w:name="Unresolved Mention" w:semiHidden="1" w:unhideWhenUsed="1"/>
   </w:latentStyles>
-  <w:style w:type="paragraph" w:default="1" w:styleId="Standard">
+  <w:style w:type="paragraph" w:default="1" w:styleId="Normal">
     <w:name w:val="Normal"/>
     <w:qFormat/>
   </w:style>
-  <w:style w:type="character" w:default="1" w:styleId="Absatz-Standardschriftart">
+  <w:style w:type="character" w:default="1" w:styleId="DefaultParagraphFont">
     <w:name w:val="Default Paragraph Font"/>
     <w:uiPriority w:val="1"/>
     <w:semiHidden/>
     <w:unhideWhenUsed/>
   </w:style>
-  <w:style w:type="table" w:default="1" w:styleId="NormaleTabelle">
+  <w:style w:type="table" w:default="1" w:styleId="TableNormal">
     <w:name w:val="Normal Table"/>
     <w:uiPriority w:val="99"/>
     <w:semiHidden/>
@@ -8408,15 +10815,15 @@
       </w:tblCellMar>
     </w:tblPr>
   </w:style>
-  <w:style w:type="numbering" w:default="1" w:styleId="KeineListe">
+  <w:style w:type="numbering" w:default="1" w:styleId="NoList">
     <w:name w:val="No List"/>
     <w:uiPriority w:val="99"/>
     <w:semiHidden/>
     <w:unhideWhenUsed/>
   </w:style>
-  <w:style w:type="character" w:styleId="Platzhaltertext">
+  <w:style w:type="character" w:styleId="PlaceholderText">
     <w:name w:val="Placeholder Text"/>
-    <w:basedOn w:val="Absatz-Standardschriftart"/>
+    <w:basedOn w:val="DefaultParagraphFont"/>
     <w:uiPriority w:val="99"/>
     <w:semiHidden/>
   </w:style>
@@ -8427,7 +10834,7 @@
 </file>
 
 <file path=word/glossary/webSettings.xml><?xml version="1.0" encoding="utf-8"?>
-<w:webSettings xmlns:mc="http://schemas.openxmlformats.org/markup-compatibility/2006" xmlns:r="http://schemas.openxmlformats.org/officeDocument/2006/relationships" xmlns:w="http://schemas.openxmlformats.org/wordprocessingml/2006/main" xmlns:w14="http://schemas.microsoft.com/office/word/2010/wordml" xmlns:w15="http://schemas.microsoft.com/office/word/2012/wordml" xmlns:w16cid="http://schemas.microsoft.com/office/word/2016/wordml/cid" xmlns:w16se="http://schemas.microsoft.com/office/word/2015/wordml/symex" mc:Ignorable="w14 w15 w16se w16cid">
+<w:webSettings xmlns:mc="http://schemas.openxmlformats.org/markup-compatibility/2006" xmlns:r="http://schemas.openxmlformats.org/officeDocument/2006/relationships" xmlns:w="http://schemas.openxmlformats.org/wordprocessingml/2006/main" xmlns:w14="http://schemas.microsoft.com/office/word/2010/wordml" xmlns:w15="http://schemas.microsoft.com/office/word/2012/wordml" mc:Ignorable="w14 w15">
   <w:optimizeForBrowser/>
   <w:allowPNG/>
 </w:webSettings>
@@ -8644,7 +11051,7 @@
 </file>
 
 <file path=customXml/itemProps1.xml><?xml version="1.0" encoding="utf-8"?>
-<ds:datastoreItem xmlns:ds="http://schemas.openxmlformats.org/officeDocument/2006/customXml" ds:itemID="{660A97C9-4B6B-4287-A9F7-A857F4AEABFF}">
+<ds:datastoreItem xmlns:ds="http://schemas.openxmlformats.org/officeDocument/2006/customXml" ds:itemID="{9845CBC3-80D4-4C6A-9E54-4C24869DDAC0}">
   <ds:schemaRefs>
     <ds:schemaRef ds:uri="http://schemas.openxmlformats.org/officeDocument/2006/bibliography"/>
   </ds:schemaRefs>

--- a/Seminararbeit_IT_Projekt_SS19.docx
+++ b/Seminararbeit_IT_Projekt_SS19.docx
@@ -1,6 +1,6 @@
 
 <file path=word/document.xml><?xml version="1.0" encoding="utf-8"?>
-<w:document xmlns:wpc="http://schemas.microsoft.com/office/word/2010/wordprocessingCanvas" xmlns:mc="http://schemas.openxmlformats.org/markup-compatibility/2006" xmlns:o="urn:schemas-microsoft-com:office:office" xmlns:r="http://schemas.openxmlformats.org/officeDocument/2006/relationships" xmlns:m="http://schemas.openxmlformats.org/officeDocument/2006/math" xmlns:v="urn:schemas-microsoft-com:vml" xmlns:wp14="http://schemas.microsoft.com/office/word/2010/wordprocessingDrawing" xmlns:wp="http://schemas.openxmlformats.org/drawingml/2006/wordprocessingDrawing" xmlns:w10="urn:schemas-microsoft-com:office:word" xmlns:w="http://schemas.openxmlformats.org/wordprocessingml/2006/main" xmlns:w14="http://schemas.microsoft.com/office/word/2010/wordml" xmlns:w15="http://schemas.microsoft.com/office/word/2012/wordml" xmlns:wpg="http://schemas.microsoft.com/office/word/2010/wordprocessingGroup" xmlns:wpi="http://schemas.microsoft.com/office/word/2010/wordprocessingInk" xmlns:wne="http://schemas.microsoft.com/office/word/2006/wordml" xmlns:wps="http://schemas.microsoft.com/office/word/2010/wordprocessingShape" mc:Ignorable="w14 w15 wp14">
+<w:document xmlns:wpc="http://schemas.microsoft.com/office/word/2010/wordprocessingCanvas" xmlns:cx="http://schemas.microsoft.com/office/drawing/2014/chartex" xmlns:cx1="http://schemas.microsoft.com/office/drawing/2015/9/8/chartex" xmlns:cx2="http://schemas.microsoft.com/office/drawing/2015/10/21/chartex" xmlns:cx3="http://schemas.microsoft.com/office/drawing/2016/5/9/chartex" xmlns:cx4="http://schemas.microsoft.com/office/drawing/2016/5/10/chartex" xmlns:cx5="http://schemas.microsoft.com/office/drawing/2016/5/11/chartex" xmlns:cx6="http://schemas.microsoft.com/office/drawing/2016/5/12/chartex" xmlns:cx7="http://schemas.microsoft.com/office/drawing/2016/5/13/chartex" xmlns:cx8="http://schemas.microsoft.com/office/drawing/2016/5/14/chartex" xmlns:mc="http://schemas.openxmlformats.org/markup-compatibility/2006" xmlns:aink="http://schemas.microsoft.com/office/drawing/2016/ink" xmlns:am3d="http://schemas.microsoft.com/office/drawing/2017/model3d" xmlns:o="urn:schemas-microsoft-com:office:office" xmlns:r="http://schemas.openxmlformats.org/officeDocument/2006/relationships" xmlns:m="http://schemas.openxmlformats.org/officeDocument/2006/math" xmlns:v="urn:schemas-microsoft-com:vml" xmlns:wp14="http://schemas.microsoft.com/office/word/2010/wordprocessingDrawing" xmlns:wp="http://schemas.openxmlformats.org/drawingml/2006/wordprocessingDrawing" xmlns:w10="urn:schemas-microsoft-com:office:word" xmlns:w="http://schemas.openxmlformats.org/wordprocessingml/2006/main" xmlns:w14="http://schemas.microsoft.com/office/word/2010/wordml" xmlns:w15="http://schemas.microsoft.com/office/word/2012/wordml" xmlns:w16cid="http://schemas.microsoft.com/office/word/2016/wordml/cid" xmlns:w16se="http://schemas.microsoft.com/office/word/2015/wordml/symex" xmlns:wpg="http://schemas.microsoft.com/office/word/2010/wordprocessingGroup" xmlns:wpi="http://schemas.microsoft.com/office/word/2010/wordprocessingInk" xmlns:wne="http://schemas.microsoft.com/office/word/2006/wordml" xmlns:wps="http://schemas.microsoft.com/office/word/2010/wordprocessingShape" mc:Ignorable="w14 w15 w16se w16cid wp14">
   <w:body>
     <w:p>
       <w:pPr>
@@ -119,13 +119,13 @@
         <w:framePr w:h="5491" w:hSpace="142" w:wrap="around" w:vAnchor="page" w:x="8897" w:y="3074" w:anchorLock="1"/>
         <w:spacing w:line="360" w:lineRule="auto"/>
         <w:rPr>
-          <w:rStyle w:val="Strong"/>
+          <w:rStyle w:val="Fett"/>
           <w:lang w:val="de-DE"/>
         </w:rPr>
       </w:pPr>
       <w:r>
         <w:rPr>
-          <w:rStyle w:val="Strong"/>
+          <w:rStyle w:val="Fett"/>
           <w:lang w:val="de-DE"/>
         </w:rPr>
         <w:t>Maja Dusanic</w:t>
@@ -137,13 +137,13 @@
         <w:framePr w:h="5491" w:hSpace="142" w:wrap="around" w:vAnchor="page" w:x="8897" w:y="3074" w:anchorLock="1"/>
         <w:spacing w:line="360" w:lineRule="auto"/>
         <w:rPr>
-          <w:rStyle w:val="Strong"/>
+          <w:rStyle w:val="Fett"/>
           <w:lang w:val="de-DE"/>
         </w:rPr>
       </w:pPr>
       <w:r>
         <w:rPr>
-          <w:rStyle w:val="Strong"/>
+          <w:rStyle w:val="Fett"/>
           <w:lang w:val="de-DE"/>
         </w:rPr>
         <w:t>Merisa Pargan</w:t>
@@ -155,30 +155,21 @@
         <w:framePr w:h="5491" w:hSpace="142" w:wrap="around" w:vAnchor="page" w:x="8897" w:y="3074" w:anchorLock="1"/>
         <w:spacing w:line="360" w:lineRule="auto"/>
         <w:rPr>
-          <w:rStyle w:val="Strong"/>
+          <w:rStyle w:val="Fett"/>
           <w:lang w:val="en-GB"/>
         </w:rPr>
       </w:pPr>
+      <w:r>
+        <w:rPr>
+          <w:rStyle w:val="Fett"/>
+          <w:lang w:val="en-GB"/>
+        </w:rPr>
+        <w:t xml:space="preserve">Anel </w:t>
+      </w:r>
       <w:proofErr w:type="spellStart"/>
       <w:r>
         <w:rPr>
-          <w:rStyle w:val="Strong"/>
-          <w:lang w:val="en-GB"/>
-        </w:rPr>
-        <w:t>Anel</w:t>
-      </w:r>
-      <w:proofErr w:type="spellEnd"/>
-      <w:r>
-        <w:rPr>
-          <w:rStyle w:val="Strong"/>
-          <w:lang w:val="en-GB"/>
-        </w:rPr>
-        <w:t xml:space="preserve"> </w:t>
-      </w:r>
-      <w:proofErr w:type="spellStart"/>
-      <w:r>
-        <w:rPr>
-          <w:rStyle w:val="Strong"/>
+          <w:rStyle w:val="Fett"/>
           <w:lang w:val="en-GB"/>
         </w:rPr>
         <w:t>Ljutic</w:t>
@@ -191,13 +182,13 @@
         <w:framePr w:h="5491" w:hSpace="142" w:wrap="around" w:vAnchor="page" w:x="8897" w:y="3074" w:anchorLock="1"/>
         <w:spacing w:line="360" w:lineRule="auto"/>
         <w:rPr>
-          <w:rStyle w:val="Strong"/>
+          <w:rStyle w:val="Fett"/>
           <w:lang w:val="en-GB"/>
         </w:rPr>
       </w:pPr>
       <w:r>
         <w:rPr>
-          <w:rStyle w:val="Strong"/>
+          <w:rStyle w:val="Fett"/>
           <w:lang w:val="en-GB"/>
         </w:rPr>
         <w:t xml:space="preserve">Ivan </w:t>
@@ -205,7 +196,7 @@
       <w:proofErr w:type="spellStart"/>
       <w:r>
         <w:rPr>
-          <w:rStyle w:val="Strong"/>
+          <w:rStyle w:val="Fett"/>
           <w:lang w:val="en-GB"/>
         </w:rPr>
         <w:t>Samardzic</w:t>
@@ -218,26 +209,17 @@
         <w:framePr w:h="5491" w:hSpace="142" w:wrap="around" w:vAnchor="page" w:x="8897" w:y="3074" w:anchorLock="1"/>
         <w:spacing w:line="360" w:lineRule="auto"/>
         <w:rPr>
-          <w:rStyle w:val="Strong"/>
+          <w:rStyle w:val="Fett"/>
           <w:lang w:val="en-GB"/>
         </w:rPr>
       </w:pPr>
       <w:r>
         <w:rPr>
-          <w:rStyle w:val="Strong"/>
+          <w:rStyle w:val="Fett"/>
           <w:lang w:val="en-GB"/>
         </w:rPr>
-        <w:t xml:space="preserve">Milos </w:t>
-      </w:r>
-      <w:proofErr w:type="spellStart"/>
-      <w:r>
-        <w:rPr>
-          <w:rStyle w:val="Strong"/>
-          <w:lang w:val="en-GB"/>
-        </w:rPr>
-        <w:t>Tomic</w:t>
-      </w:r>
-      <w:proofErr w:type="spellEnd"/>
+        <w:t>Milos Tomic</w:t>
+      </w:r>
     </w:p>
     <w:p>
       <w:pPr>
@@ -245,7 +227,7 @@
         <w:framePr w:h="5491" w:hSpace="142" w:wrap="around" w:vAnchor="page" w:x="8897" w:y="3074" w:anchorLock="1"/>
         <w:spacing w:line="360" w:lineRule="auto"/>
         <w:rPr>
-          <w:rStyle w:val="Strong"/>
+          <w:rStyle w:val="Fett"/>
           <w:lang w:val="en-GB"/>
         </w:rPr>
       </w:pPr>
@@ -280,13 +262,13 @@
         <w:pStyle w:val="InformationenzumAbsender"/>
         <w:framePr w:h="5491" w:hSpace="142" w:wrap="around" w:vAnchor="page" w:x="8897" w:y="3074" w:anchorLock="1"/>
         <w:rPr>
-          <w:rStyle w:val="Strong"/>
+          <w:rStyle w:val="Fett"/>
           <w:lang w:val="de-DE"/>
         </w:rPr>
       </w:pPr>
       <w:r>
         <w:rPr>
-          <w:rStyle w:val="Strong"/>
+          <w:rStyle w:val="Fett"/>
           <w:lang w:val="de-DE"/>
         </w:rPr>
         <w:t>Institut für Wirtschaftsinformatik – Information Engineering</w:t>
@@ -397,13 +379,13 @@
         <w:framePr w:h="5491" w:hSpace="142" w:wrap="around" w:vAnchor="page" w:x="8897" w:y="3074" w:anchorLock="1"/>
         <w:spacing w:line="360" w:lineRule="auto"/>
         <w:rPr>
-          <w:rStyle w:val="Strong"/>
+          <w:rStyle w:val="Fett"/>
           <w:lang w:val="de-DE"/>
         </w:rPr>
       </w:pPr>
       <w:r>
         <w:rPr>
-          <w:rStyle w:val="Strong"/>
+          <w:rStyle w:val="Fett"/>
           <w:lang w:val="de-DE"/>
         </w:rPr>
         <w:t>Dr. David Rückel</w:t>
@@ -415,13 +397,13 @@
         <w:framePr w:h="5491" w:hSpace="142" w:wrap="around" w:vAnchor="page" w:x="8897" w:y="3074" w:anchorLock="1"/>
         <w:spacing w:line="360" w:lineRule="auto"/>
         <w:rPr>
-          <w:rStyle w:val="Strong"/>
+          <w:rStyle w:val="Fett"/>
           <w:lang w:val="de-DE"/>
         </w:rPr>
       </w:pPr>
       <w:r>
         <w:rPr>
-          <w:rStyle w:val="Strong"/>
+          <w:rStyle w:val="Fett"/>
           <w:lang w:val="de-DE"/>
         </w:rPr>
         <w:t xml:space="preserve">Dr. Barbara </w:t>
@@ -429,7 +411,7 @@
       <w:proofErr w:type="spellStart"/>
       <w:r>
         <w:rPr>
-          <w:rStyle w:val="Strong"/>
+          <w:rStyle w:val="Fett"/>
           <w:lang w:val="de-DE"/>
         </w:rPr>
         <w:t>Krumay</w:t>
@@ -442,13 +424,13 @@
         <w:framePr w:h="5491" w:hSpace="142" w:wrap="around" w:vAnchor="page" w:x="8897" w:y="3074" w:anchorLock="1"/>
         <w:spacing w:line="360" w:lineRule="auto"/>
         <w:rPr>
-          <w:rStyle w:val="Strong"/>
+          <w:rStyle w:val="Fett"/>
           <w:lang w:val="de-DE"/>
         </w:rPr>
       </w:pPr>
       <w:r>
         <w:rPr>
-          <w:rStyle w:val="Strong"/>
+          <w:rStyle w:val="Fett"/>
           <w:lang w:val="de-DE"/>
         </w:rPr>
         <w:t>Univ.-Prof. Dr. Stefan Koch</w:t>
@@ -492,7 +474,7 @@
       </w:pPr>
       <w:r>
         <w:rPr>
-          <w:rStyle w:val="Strong"/>
+          <w:rStyle w:val="Fett"/>
           <w:lang w:val="de-DE"/>
         </w:rPr>
         <w:t>Institut für Wirtschaftsinformatik – Information Engineering</w:t>
@@ -534,7 +516,6 @@
           <w:noProof/>
           <w:lang w:eastAsia="de-AT"/>
         </w:rPr>
-        <w:lastRenderedPageBreak/>
         <mc:AlternateContent>
           <mc:Choice Requires="wps">
             <w:drawing>
@@ -579,7 +560,7 @@
                         <w:txbxContent>
                           <w:p>
                             <w:pPr>
-                              <w:pStyle w:val="Subtitle"/>
+                              <w:pStyle w:val="Untertitel"/>
                             </w:pPr>
                             <w:r>
                               <w:t>Seminar</w:t>
@@ -595,7 +576,7 @@
                           </w:p>
                           <w:p>
                             <w:pPr>
-                              <w:pStyle w:val="Subtitle"/>
+                              <w:pStyle w:val="Untertitel"/>
                               <w:rPr>
                                 <w:lang w:val="en-US"/>
                               </w:rPr>
@@ -614,7 +595,7 @@
                           </w:p>
                           <w:p>
                             <w:pPr>
-                              <w:pStyle w:val="Subtitle"/>
+                              <w:pStyle w:val="Untertitel"/>
                             </w:pPr>
                             <w:r>
                               <w:t>Wirtschaftsinformatik</w:t>
@@ -622,7 +603,7 @@
                           </w:p>
                           <w:p>
                             <w:pPr>
-                              <w:pStyle w:val="Subtitle"/>
+                              <w:pStyle w:val="Untertitel"/>
                             </w:pPr>
                           </w:p>
                         </w:txbxContent>
@@ -653,7 +634,7 @@
                   <w:txbxContent>
                     <w:p>
                       <w:pPr>
-                        <w:pStyle w:val="Subtitle"/>
+                        <w:pStyle w:val="Untertitel"/>
                       </w:pPr>
                       <w:r>
                         <w:t>Seminar</w:t>
@@ -669,7 +650,7 @@
                     </w:p>
                     <w:p>
                       <w:pPr>
-                        <w:pStyle w:val="Subtitle"/>
+                        <w:pStyle w:val="Untertitel"/>
                         <w:rPr>
                           <w:lang w:val="en-US"/>
                         </w:rPr>
@@ -688,7 +669,7 @@
                     </w:p>
                     <w:p>
                       <w:pPr>
-                        <w:pStyle w:val="Subtitle"/>
+                        <w:pStyle w:val="Untertitel"/>
                       </w:pPr>
                       <w:r>
                         <w:t>Wirtschaftsinformatik</w:t>
@@ -696,7 +677,7 @@
                     </w:p>
                     <w:p>
                       <w:pPr>
-                        <w:pStyle w:val="Subtitle"/>
+                        <w:pStyle w:val="Untertitel"/>
                       </w:pPr>
                     </w:p>
                   </w:txbxContent>
@@ -757,19 +738,19 @@
                         <w:txbxContent>
                           <w:p>
                             <w:pPr>
-                              <w:pStyle w:val="Title"/>
+                              <w:pStyle w:val="Titel"/>
                               <w:spacing w:line="199" w:lineRule="auto"/>
                             </w:pPr>
                           </w:p>
                           <w:p>
                             <w:pPr>
-                              <w:pStyle w:val="Title"/>
+                              <w:pStyle w:val="Titel"/>
                               <w:spacing w:line="199" w:lineRule="auto"/>
                             </w:pPr>
                           </w:p>
                           <w:p>
                             <w:pPr>
-                              <w:pStyle w:val="Title"/>
+                              <w:pStyle w:val="Titel"/>
                               <w:spacing w:line="199" w:lineRule="auto"/>
                               <w:rPr>
                                 <w:rFonts w:eastAsia="Arial"/>
@@ -829,19 +810,19 @@
                   <w:txbxContent>
                     <w:p>
                       <w:pPr>
-                        <w:pStyle w:val="Title"/>
+                        <w:pStyle w:val="Titel"/>
                         <w:spacing w:line="199" w:lineRule="auto"/>
                       </w:pPr>
                     </w:p>
                     <w:p>
                       <w:pPr>
-                        <w:pStyle w:val="Title"/>
+                        <w:pStyle w:val="Titel"/>
                         <w:spacing w:line="199" w:lineRule="auto"/>
                       </w:pPr>
                     </w:p>
                     <w:p>
                       <w:pPr>
-                        <w:pStyle w:val="Title"/>
+                        <w:pStyle w:val="Titel"/>
                         <w:spacing w:line="199" w:lineRule="auto"/>
                         <w:rPr>
                           <w:rFonts w:eastAsia="Arial"/>
@@ -987,7 +968,7 @@
       <w:sdtContent>
         <w:p>
           <w:pPr>
-            <w:pStyle w:val="TOCHeading"/>
+            <w:pStyle w:val="Inhaltsverzeichnisberschrift"/>
           </w:pPr>
           <w:r>
             <w:t>Inhaltsverzeichnis</w:t>
@@ -995,7 +976,7 @@
         </w:p>
         <w:p>
           <w:pPr>
-            <w:pStyle w:val="TOC1"/>
+            <w:pStyle w:val="Verzeichnis1"/>
             <w:rPr>
               <w:rFonts w:asciiTheme="minorHAnsi" w:eastAsiaTheme="minorEastAsia" w:hAnsiTheme="minorHAnsi"/>
               <w:noProof/>
@@ -1098,7 +1079,7 @@
         </w:p>
         <w:p>
           <w:pPr>
-            <w:pStyle w:val="TOC2"/>
+            <w:pStyle w:val="Verzeichnis2"/>
             <w:rPr>
               <w:rFonts w:asciiTheme="minorHAnsi" w:eastAsiaTheme="minorEastAsia" w:hAnsiTheme="minorHAnsi"/>
               <w:noProof/>
@@ -1180,7 +1161,7 @@
         </w:p>
         <w:p>
           <w:pPr>
-            <w:pStyle w:val="TOC2"/>
+            <w:pStyle w:val="Verzeichnis2"/>
             <w:rPr>
               <w:rFonts w:asciiTheme="minorHAnsi" w:eastAsiaTheme="minorEastAsia" w:hAnsiTheme="minorHAnsi"/>
               <w:noProof/>
@@ -1262,7 +1243,7 @@
         </w:p>
         <w:p>
           <w:pPr>
-            <w:pStyle w:val="TOC2"/>
+            <w:pStyle w:val="Verzeichnis2"/>
             <w:rPr>
               <w:rFonts w:asciiTheme="minorHAnsi" w:eastAsiaTheme="minorEastAsia" w:hAnsiTheme="minorHAnsi"/>
               <w:noProof/>
@@ -1344,7 +1325,7 @@
         </w:p>
         <w:p>
           <w:pPr>
-            <w:pStyle w:val="TOC2"/>
+            <w:pStyle w:val="Verzeichnis2"/>
             <w:rPr>
               <w:rFonts w:asciiTheme="minorHAnsi" w:eastAsiaTheme="minorEastAsia" w:hAnsiTheme="minorHAnsi"/>
               <w:noProof/>
@@ -1426,7 +1407,7 @@
         </w:p>
         <w:p>
           <w:pPr>
-            <w:pStyle w:val="TOC1"/>
+            <w:pStyle w:val="Verzeichnis1"/>
             <w:rPr>
               <w:rFonts w:asciiTheme="minorHAnsi" w:eastAsiaTheme="minorEastAsia" w:hAnsiTheme="minorHAnsi"/>
               <w:noProof/>
@@ -1508,7 +1489,7 @@
         </w:p>
         <w:p>
           <w:pPr>
-            <w:pStyle w:val="TOC2"/>
+            <w:pStyle w:val="Verzeichnis2"/>
             <w:rPr>
               <w:rFonts w:asciiTheme="minorHAnsi" w:eastAsiaTheme="minorEastAsia" w:hAnsiTheme="minorHAnsi"/>
               <w:noProof/>
@@ -1590,7 +1571,7 @@
         </w:p>
         <w:p>
           <w:pPr>
-            <w:pStyle w:val="TOC2"/>
+            <w:pStyle w:val="Verzeichnis2"/>
             <w:rPr>
               <w:rFonts w:asciiTheme="minorHAnsi" w:eastAsiaTheme="minorEastAsia" w:hAnsiTheme="minorHAnsi"/>
               <w:noProof/>
@@ -1672,7 +1653,7 @@
         </w:p>
         <w:p>
           <w:pPr>
-            <w:pStyle w:val="TOC2"/>
+            <w:pStyle w:val="Verzeichnis2"/>
             <w:rPr>
               <w:rFonts w:asciiTheme="minorHAnsi" w:eastAsiaTheme="minorEastAsia" w:hAnsiTheme="minorHAnsi"/>
               <w:noProof/>
@@ -1754,7 +1735,7 @@
         </w:p>
         <w:p>
           <w:pPr>
-            <w:pStyle w:val="TOC2"/>
+            <w:pStyle w:val="Verzeichnis2"/>
             <w:rPr>
               <w:rFonts w:asciiTheme="minorHAnsi" w:eastAsiaTheme="minorEastAsia" w:hAnsiTheme="minorHAnsi"/>
               <w:noProof/>
@@ -1836,7 +1817,7 @@
         </w:p>
         <w:p>
           <w:pPr>
-            <w:pStyle w:val="TOC1"/>
+            <w:pStyle w:val="Verzeichnis1"/>
             <w:rPr>
               <w:rFonts w:asciiTheme="minorHAnsi" w:eastAsiaTheme="minorEastAsia" w:hAnsiTheme="minorHAnsi"/>
               <w:noProof/>
@@ -1918,7 +1899,7 @@
         </w:p>
         <w:p>
           <w:pPr>
-            <w:pStyle w:val="TOC1"/>
+            <w:pStyle w:val="Verzeichnis1"/>
             <w:rPr>
               <w:rFonts w:asciiTheme="minorHAnsi" w:eastAsiaTheme="minorEastAsia" w:hAnsiTheme="minorHAnsi"/>
               <w:noProof/>
@@ -2000,7 +1981,7 @@
         </w:p>
         <w:p>
           <w:pPr>
-            <w:pStyle w:val="TOC1"/>
+            <w:pStyle w:val="Verzeichnis1"/>
             <w:rPr>
               <w:rFonts w:asciiTheme="minorHAnsi" w:eastAsiaTheme="minorEastAsia" w:hAnsiTheme="minorHAnsi"/>
               <w:noProof/>
@@ -2082,7 +2063,7 @@
         </w:p>
         <w:p>
           <w:pPr>
-            <w:pStyle w:val="TOC1"/>
+            <w:pStyle w:val="Verzeichnis1"/>
             <w:rPr>
               <w:rFonts w:asciiTheme="minorHAnsi" w:eastAsiaTheme="minorEastAsia" w:hAnsiTheme="minorHAnsi"/>
               <w:noProof/>
@@ -2164,7 +2145,7 @@
         </w:p>
         <w:p>
           <w:pPr>
-            <w:pStyle w:val="TOC1"/>
+            <w:pStyle w:val="Verzeichnis1"/>
             <w:rPr>
               <w:rFonts w:asciiTheme="minorHAnsi" w:eastAsiaTheme="minorEastAsia" w:hAnsiTheme="minorHAnsi"/>
               <w:noProof/>
@@ -2246,7 +2227,7 @@
         </w:p>
         <w:p>
           <w:pPr>
-            <w:pStyle w:val="TOC1"/>
+            <w:pStyle w:val="Verzeichnis1"/>
             <w:rPr>
               <w:rFonts w:asciiTheme="minorHAnsi" w:eastAsiaTheme="minorEastAsia" w:hAnsiTheme="minorHAnsi"/>
               <w:noProof/>
@@ -2373,10 +2354,10 @@
     </w:p>
     <w:p>
       <w:pPr>
-        <w:pStyle w:val="Heading1"/>
+        <w:pStyle w:val="berschrift1"/>
         <w:numPr>
           <w:ilvl w:val="0"/>
-          <w:numId w:val="45"/>
+          <w:numId w:val="6"/>
         </w:numPr>
       </w:pPr>
       <w:bookmarkStart w:id="0" w:name="_Toc509819589"/>
@@ -2389,7 +2370,7 @@
     </w:p>
     <w:p>
       <w:pPr>
-        <w:pStyle w:val="Heading2"/>
+        <w:pStyle w:val="berschrift2"/>
       </w:pPr>
       <w:bookmarkStart w:id="2" w:name="_Toc509819590"/>
       <w:bookmarkStart w:id="3" w:name="_Toc5123334"/>
@@ -2401,7 +2382,7 @@
     </w:p>
     <w:p>
       <w:pPr>
-        <w:pStyle w:val="Heading2"/>
+        <w:pStyle w:val="berschrift2"/>
       </w:pPr>
       <w:bookmarkStart w:id="4" w:name="_Toc509819591"/>
       <w:bookmarkStart w:id="5" w:name="_Toc5123335"/>
@@ -2413,7 +2394,7 @@
     </w:p>
     <w:p>
       <w:pPr>
-        <w:pStyle w:val="Heading2"/>
+        <w:pStyle w:val="berschrift2"/>
       </w:pPr>
       <w:bookmarkStart w:id="6" w:name="_Toc509819592"/>
       <w:bookmarkStart w:id="7" w:name="_Toc5123336"/>
@@ -2425,7 +2406,7 @@
     </w:p>
     <w:p>
       <w:pPr>
-        <w:pStyle w:val="Heading2"/>
+        <w:pStyle w:val="berschrift2"/>
       </w:pPr>
       <w:bookmarkStart w:id="8" w:name="_Toc509819593"/>
       <w:bookmarkStart w:id="9" w:name="_Toc5123337"/>
@@ -2437,7 +2418,7 @@
     </w:p>
     <w:p>
       <w:pPr>
-        <w:pStyle w:val="Heading1"/>
+        <w:pStyle w:val="berschrift1"/>
       </w:pPr>
       <w:bookmarkStart w:id="10" w:name="_Toc509819594"/>
       <w:bookmarkStart w:id="11" w:name="_Toc5123338"/>
@@ -2449,7 +2430,7 @@
     </w:p>
     <w:p>
       <w:pPr>
-        <w:pStyle w:val="Heading2"/>
+        <w:pStyle w:val="berschrift2"/>
       </w:pPr>
       <w:bookmarkStart w:id="12" w:name="_Toc5123339"/>
       <w:r>
@@ -3152,7 +3133,7 @@
     </w:p>
     <w:p>
       <w:pPr>
-        <w:pStyle w:val="Heading2"/>
+        <w:pStyle w:val="berschrift2"/>
       </w:pPr>
       <w:r>
         <w:t>Open Source Software</w:t>
@@ -3203,30 +3184,12 @@
           <w:sz w:val="24"/>
           <w:szCs w:val="24"/>
         </w:rPr>
-        <w:t xml:space="preserve"> Software versteht man eine Software, dessen Quellcode öffentlich und frei verfügbar ist. Sie ist nicht konkurrenzfähig und setzt eine urheberrechtliche Lizenz ein, um private Patentansprüche sowohl von Software-Innovatoren als auch von Software-</w:t>
-      </w:r>
-      <w:proofErr w:type="spellStart"/>
-      <w:r>
-        <w:rPr>
-          <w:rFonts w:asciiTheme="minorHAnsi" w:hAnsiTheme="minorHAnsi" w:cstheme="minorHAnsi"/>
-          <w:sz w:val="24"/>
-          <w:szCs w:val="24"/>
-        </w:rPr>
-        <w:t>Adoptern</w:t>
-      </w:r>
-      <w:proofErr w:type="spellEnd"/>
-      <w:r>
-        <w:rPr>
-          <w:rFonts w:asciiTheme="minorHAnsi" w:hAnsiTheme="minorHAnsi" w:cstheme="minorHAnsi"/>
-          <w:sz w:val="24"/>
-          <w:szCs w:val="24"/>
-        </w:rPr>
-        <w:t xml:space="preserve"> aus dem Weg zu räumen. Die Erstehung von dieser Art von Software ist in der Regel mit Open Source Softwareprojekten verbunden, die häufig von einer Einzelperson oder eine Gruppe initiiert werden, deren Ziel es ist eine Software zu entwickeln, die ihren eigenen Bedürfnissen entspricht. Heutzutage gibt es eine Vielzahl solcher Projekte, und sie produzieren Code für viele verschiedene Zwecke. (Krogh und Hippel, 2006)</w:t>
-      </w:r>
-    </w:p>
-    <w:p>
-      <w:pPr>
-        <w:pStyle w:val="BodyText"/>
+        <w:t xml:space="preserve"> Software versteht man eine Software, dessen Quellcode öffentlich und frei verfügbar ist. Sie ist nicht konkurrenzfähig und setzt eine urheberrechtliche Lizenz ein, um private Patentansprüche sowohl von Software-Innovatoren als auch von Software-Adoptern aus dem Weg zu räumen. Die Erstehung von dieser Art von Software ist in der Regel mit Open Source Softwareprojekten verbunden, die häufig von einer Einzelperson oder eine Gruppe initiiert werden, deren Ziel es ist eine Software zu entwickeln, die ihren eigenen Bedürfnissen entspricht. Heutzutage gibt es eine Vielzahl solcher Projekte, und sie produzieren Code für viele verschiedene Zwecke. (Krogh und Hippel, 2006)</w:t>
+      </w:r>
+    </w:p>
+    <w:p>
+      <w:pPr>
+        <w:pStyle w:val="Textkrper"/>
         <w:spacing w:before="6" w:line="360" w:lineRule="auto"/>
         <w:jc w:val="both"/>
         <w:rPr>
@@ -3267,7 +3230,7 @@
     </w:p>
     <w:p>
       <w:pPr>
-        <w:pStyle w:val="BodyText"/>
+        <w:pStyle w:val="Textkrper"/>
         <w:spacing w:before="6" w:line="360" w:lineRule="auto"/>
         <w:jc w:val="both"/>
         <w:rPr>
@@ -3280,7 +3243,7 @@
     </w:p>
     <w:p>
       <w:pPr>
-        <w:pStyle w:val="BodyText"/>
+        <w:pStyle w:val="Textkrper"/>
         <w:spacing w:before="6" w:line="360" w:lineRule="auto"/>
         <w:jc w:val="both"/>
         <w:rPr>
@@ -3302,7 +3265,7 @@
     </w:p>
     <w:p>
       <w:pPr>
-        <w:pStyle w:val="BodyText"/>
+        <w:pStyle w:val="Textkrper"/>
         <w:spacing w:before="6" w:line="360" w:lineRule="auto"/>
         <w:jc w:val="both"/>
         <w:rPr>
@@ -3315,7 +3278,7 @@
     </w:p>
     <w:p>
       <w:pPr>
-        <w:pStyle w:val="BodyText"/>
+        <w:pStyle w:val="Textkrper"/>
         <w:spacing w:before="6" w:line="360" w:lineRule="auto"/>
         <w:jc w:val="both"/>
         <w:rPr>
@@ -3337,7 +3300,7 @@
     </w:p>
     <w:p>
       <w:pPr>
-        <w:pStyle w:val="BodyText"/>
+        <w:pStyle w:val="Textkrper"/>
         <w:spacing w:before="6" w:line="360" w:lineRule="auto"/>
         <w:jc w:val="both"/>
         <w:rPr>
@@ -3379,7 +3342,7 @@
     </w:p>
     <w:p>
       <w:pPr>
-        <w:pStyle w:val="BodyText"/>
+        <w:pStyle w:val="Textkrper"/>
         <w:spacing w:before="6" w:line="360" w:lineRule="auto"/>
         <w:jc w:val="both"/>
         <w:rPr>
@@ -3401,7 +3364,7 @@
     </w:p>
     <w:p>
       <w:pPr>
-        <w:pStyle w:val="BodyText"/>
+        <w:pStyle w:val="Textkrper"/>
         <w:spacing w:before="6" w:line="360" w:lineRule="auto"/>
         <w:jc w:val="both"/>
         <w:rPr>
@@ -3414,10 +3377,10 @@
     </w:p>
     <w:p>
       <w:pPr>
-        <w:pStyle w:val="BodyText"/>
+        <w:pStyle w:val="Textkrper"/>
         <w:numPr>
           <w:ilvl w:val="0"/>
-          <w:numId w:val="46"/>
+          <w:numId w:val="7"/>
         </w:numPr>
         <w:spacing w:before="6" w:line="360" w:lineRule="auto"/>
         <w:jc w:val="both"/>
@@ -3440,10 +3403,10 @@
     </w:p>
     <w:p>
       <w:pPr>
-        <w:pStyle w:val="BodyText"/>
+        <w:pStyle w:val="Textkrper"/>
         <w:numPr>
           <w:ilvl w:val="0"/>
-          <w:numId w:val="46"/>
+          <w:numId w:val="7"/>
         </w:numPr>
         <w:spacing w:before="6" w:line="360" w:lineRule="auto"/>
         <w:jc w:val="both"/>
@@ -3466,10 +3429,10 @@
     </w:p>
     <w:p>
       <w:pPr>
-        <w:pStyle w:val="BodyText"/>
+        <w:pStyle w:val="Textkrper"/>
         <w:numPr>
           <w:ilvl w:val="0"/>
-          <w:numId w:val="46"/>
+          <w:numId w:val="7"/>
         </w:numPr>
         <w:spacing w:before="6" w:line="360" w:lineRule="auto"/>
         <w:jc w:val="both"/>
@@ -3492,7 +3455,7 @@
     </w:p>
     <w:p>
       <w:pPr>
-        <w:pStyle w:val="BodyText"/>
+        <w:pStyle w:val="Textkrper"/>
         <w:spacing w:before="6" w:line="360" w:lineRule="auto"/>
         <w:ind w:left="720"/>
         <w:jc w:val="both"/>
@@ -3506,7 +3469,7 @@
     </w:p>
     <w:p>
       <w:pPr>
-        <w:pStyle w:val="BodyText"/>
+        <w:pStyle w:val="Textkrper"/>
         <w:spacing w:before="6" w:line="360" w:lineRule="auto"/>
         <w:jc w:val="both"/>
         <w:rPr>
@@ -3528,7 +3491,7 @@
     </w:p>
     <w:p>
       <w:pPr>
-        <w:pStyle w:val="BodyText"/>
+        <w:pStyle w:val="Textkrper"/>
         <w:spacing w:before="6" w:line="360" w:lineRule="auto"/>
         <w:jc w:val="both"/>
         <w:rPr>
@@ -3541,7 +3504,7 @@
     </w:p>
     <w:p>
       <w:pPr>
-        <w:pStyle w:val="BodyText"/>
+        <w:pStyle w:val="Textkrper"/>
         <w:spacing w:before="6" w:line="360" w:lineRule="auto"/>
         <w:jc w:val="both"/>
         <w:rPr>
@@ -3590,7 +3553,7 @@
     </w:p>
     <w:p>
       <w:pPr>
-        <w:pStyle w:val="Heading2"/>
+        <w:pStyle w:val="berschrift2"/>
       </w:pPr>
       <w:proofErr w:type="spellStart"/>
       <w:r>
@@ -3607,17 +3570,12 @@
       </w:r>
       <w:proofErr w:type="spellEnd"/>
       <w:r>
-        <w:t xml:space="preserve"> </w:t>
-      </w:r>
-      <w:proofErr w:type="spellStart"/>
-      <w:r>
-        <w:t>Buy</w:t>
-      </w:r>
-      <w:proofErr w:type="spellEnd"/>
-    </w:p>
-    <w:p>
-      <w:pPr>
-        <w:pStyle w:val="BodyText"/>
+        <w:t xml:space="preserve"> Buy</w:t>
+      </w:r>
+    </w:p>
+    <w:p>
+      <w:pPr>
+        <w:pStyle w:val="Textkrper"/>
         <w:spacing w:before="6" w:line="360" w:lineRule="auto"/>
         <w:jc w:val="both"/>
         <w:rPr>
@@ -3630,7 +3588,7 @@
     </w:p>
     <w:p>
       <w:pPr>
-        <w:pStyle w:val="BodyText"/>
+        <w:pStyle w:val="Textkrper"/>
         <w:spacing w:before="6" w:line="360" w:lineRule="auto"/>
         <w:jc w:val="both"/>
         <w:rPr>
@@ -3652,10 +3610,10 @@
     </w:p>
     <w:p>
       <w:pPr>
-        <w:pStyle w:val="BodyText"/>
+        <w:pStyle w:val="Textkrper"/>
         <w:numPr>
           <w:ilvl w:val="0"/>
-          <w:numId w:val="47"/>
+          <w:numId w:val="8"/>
         </w:numPr>
         <w:spacing w:before="6" w:line="360" w:lineRule="auto"/>
         <w:jc w:val="both"/>
@@ -3679,10 +3637,10 @@
     </w:p>
     <w:p>
       <w:pPr>
-        <w:pStyle w:val="BodyText"/>
+        <w:pStyle w:val="Textkrper"/>
         <w:numPr>
           <w:ilvl w:val="0"/>
-          <w:numId w:val="47"/>
+          <w:numId w:val="8"/>
         </w:numPr>
         <w:spacing w:before="6" w:line="360" w:lineRule="auto"/>
         <w:jc w:val="both"/>
@@ -3724,10 +3682,10 @@
     </w:p>
     <w:p>
       <w:pPr>
-        <w:pStyle w:val="BodyText"/>
+        <w:pStyle w:val="Textkrper"/>
         <w:numPr>
           <w:ilvl w:val="0"/>
-          <w:numId w:val="47"/>
+          <w:numId w:val="8"/>
         </w:numPr>
         <w:spacing w:before="6" w:line="360" w:lineRule="auto"/>
         <w:jc w:val="both"/>
@@ -3751,10 +3709,10 @@
     </w:p>
     <w:p>
       <w:pPr>
-        <w:pStyle w:val="BodyText"/>
+        <w:pStyle w:val="Textkrper"/>
         <w:numPr>
           <w:ilvl w:val="0"/>
-          <w:numId w:val="47"/>
+          <w:numId w:val="8"/>
         </w:numPr>
         <w:spacing w:before="6" w:line="360" w:lineRule="auto"/>
         <w:jc w:val="both"/>
@@ -3778,10 +3736,10 @@
     </w:p>
     <w:p>
       <w:pPr>
-        <w:pStyle w:val="BodyText"/>
+        <w:pStyle w:val="Textkrper"/>
         <w:numPr>
           <w:ilvl w:val="0"/>
-          <w:numId w:val="47"/>
+          <w:numId w:val="8"/>
         </w:numPr>
         <w:spacing w:before="6" w:line="360" w:lineRule="auto"/>
         <w:jc w:val="both"/>
@@ -3813,7 +3771,7 @@
     </w:p>
     <w:p>
       <w:pPr>
-        <w:pStyle w:val="BodyText"/>
+        <w:pStyle w:val="Textkrper"/>
         <w:spacing w:before="6" w:line="360" w:lineRule="auto"/>
         <w:jc w:val="both"/>
         <w:rPr>
@@ -3826,7 +3784,7 @@
     </w:p>
     <w:p>
       <w:pPr>
-        <w:pStyle w:val="BodyText"/>
+        <w:pStyle w:val="Textkrper"/>
         <w:spacing w:before="6" w:line="360" w:lineRule="auto"/>
         <w:jc w:val="both"/>
         <w:rPr>
@@ -3866,10 +3824,10 @@
     </w:p>
     <w:p>
       <w:pPr>
-        <w:pStyle w:val="BodyText"/>
+        <w:pStyle w:val="Textkrper"/>
         <w:numPr>
           <w:ilvl w:val="0"/>
-          <w:numId w:val="48"/>
+          <w:numId w:val="9"/>
         </w:numPr>
         <w:spacing w:before="6" w:line="360" w:lineRule="auto"/>
         <w:jc w:val="both"/>
@@ -3893,10 +3851,10 @@
     </w:p>
     <w:p>
       <w:pPr>
-        <w:pStyle w:val="BodyText"/>
+        <w:pStyle w:val="Textkrper"/>
         <w:numPr>
           <w:ilvl w:val="0"/>
-          <w:numId w:val="48"/>
+          <w:numId w:val="9"/>
         </w:numPr>
         <w:spacing w:before="6" w:line="360" w:lineRule="auto"/>
         <w:jc w:val="both"/>
@@ -3907,7 +3865,6 @@
           <w:lang w:val="de-AT"/>
         </w:rPr>
       </w:pPr>
-      <w:proofErr w:type="spellStart"/>
       <w:r>
         <w:rPr>
           <w:rFonts w:asciiTheme="minorHAnsi" w:eastAsia="Times New Roman" w:hAnsiTheme="minorHAnsi" w:cstheme="minorHAnsi"/>
@@ -3916,14 +3873,13 @@
         </w:rPr>
         <w:t>Zeit</w:t>
       </w:r>
-      <w:proofErr w:type="spellEnd"/>
-    </w:p>
-    <w:p>
-      <w:pPr>
-        <w:pStyle w:val="BodyText"/>
+    </w:p>
+    <w:p>
+      <w:pPr>
+        <w:pStyle w:val="Textkrper"/>
         <w:numPr>
           <w:ilvl w:val="0"/>
-          <w:numId w:val="48"/>
+          <w:numId w:val="9"/>
         </w:numPr>
         <w:spacing w:before="6" w:line="360" w:lineRule="auto"/>
         <w:jc w:val="both"/>
@@ -3965,10 +3921,10 @@
     </w:p>
     <w:p>
       <w:pPr>
-        <w:pStyle w:val="BodyText"/>
+        <w:pStyle w:val="Textkrper"/>
         <w:numPr>
           <w:ilvl w:val="0"/>
-          <w:numId w:val="48"/>
+          <w:numId w:val="9"/>
         </w:numPr>
         <w:spacing w:before="6" w:line="360" w:lineRule="auto"/>
         <w:jc w:val="both"/>
@@ -4018,7 +3974,7 @@
     </w:p>
     <w:p>
       <w:pPr>
-        <w:pStyle w:val="BodyText"/>
+        <w:pStyle w:val="Textkrper"/>
         <w:spacing w:before="6" w:line="360" w:lineRule="auto"/>
         <w:jc w:val="both"/>
         <w:rPr>
@@ -4031,7 +3987,7 @@
     </w:p>
     <w:p>
       <w:pPr>
-        <w:pStyle w:val="Heading2"/>
+        <w:pStyle w:val="berschrift2"/>
       </w:pPr>
       <w:r>
         <w:t>Non Profit Organisationen (NPO)</w:t>
@@ -4039,7 +3995,7 @@
     </w:p>
     <w:p>
       <w:pPr>
-        <w:pStyle w:val="BodyText"/>
+        <w:pStyle w:val="Textkrper"/>
         <w:spacing w:before="6" w:line="360" w:lineRule="auto"/>
         <w:jc w:val="both"/>
         <w:rPr>
@@ -4052,7 +4008,7 @@
     </w:p>
     <w:p>
       <w:pPr>
-        <w:pStyle w:val="BodyText"/>
+        <w:pStyle w:val="Textkrper"/>
         <w:spacing w:before="6" w:line="360" w:lineRule="auto"/>
         <w:jc w:val="both"/>
         <w:rPr>
@@ -4074,10 +4030,10 @@
     </w:p>
     <w:p>
       <w:pPr>
-        <w:pStyle w:val="BodyText"/>
+        <w:pStyle w:val="Textkrper"/>
         <w:numPr>
           <w:ilvl w:val="0"/>
-          <w:numId w:val="49"/>
+          <w:numId w:val="10"/>
         </w:numPr>
         <w:spacing w:before="6" w:line="360" w:lineRule="auto"/>
         <w:jc w:val="both"/>
@@ -4100,10 +4056,10 @@
     </w:p>
     <w:p>
       <w:pPr>
-        <w:pStyle w:val="BodyText"/>
+        <w:pStyle w:val="Textkrper"/>
         <w:numPr>
           <w:ilvl w:val="0"/>
-          <w:numId w:val="49"/>
+          <w:numId w:val="10"/>
         </w:numPr>
         <w:spacing w:before="6" w:line="360" w:lineRule="auto"/>
         <w:jc w:val="both"/>
@@ -4126,10 +4082,10 @@
     </w:p>
     <w:p>
       <w:pPr>
-        <w:pStyle w:val="BodyText"/>
+        <w:pStyle w:val="Textkrper"/>
         <w:numPr>
           <w:ilvl w:val="0"/>
-          <w:numId w:val="49"/>
+          <w:numId w:val="10"/>
         </w:numPr>
         <w:spacing w:before="6" w:line="360" w:lineRule="auto"/>
         <w:jc w:val="both"/>
@@ -4152,10 +4108,10 @@
     </w:p>
     <w:p>
       <w:pPr>
-        <w:pStyle w:val="BodyText"/>
+        <w:pStyle w:val="Textkrper"/>
         <w:numPr>
           <w:ilvl w:val="0"/>
-          <w:numId w:val="49"/>
+          <w:numId w:val="10"/>
         </w:numPr>
         <w:spacing w:before="6" w:line="360" w:lineRule="auto"/>
         <w:jc w:val="both"/>
@@ -4178,7 +4134,7 @@
     </w:p>
     <w:p>
       <w:pPr>
-        <w:pStyle w:val="BodyText"/>
+        <w:pStyle w:val="Textkrper"/>
         <w:spacing w:before="6" w:line="360" w:lineRule="auto"/>
         <w:jc w:val="both"/>
         <w:rPr>
@@ -4191,7 +4147,7 @@
     </w:p>
     <w:p>
       <w:pPr>
-        <w:pStyle w:val="BodyText"/>
+        <w:pStyle w:val="Textkrper"/>
         <w:spacing w:before="6" w:line="360" w:lineRule="auto"/>
         <w:jc w:val="both"/>
         <w:rPr>
@@ -4243,7 +4199,7 @@
     </w:p>
     <w:p>
       <w:pPr>
-        <w:pStyle w:val="BodyText"/>
+        <w:pStyle w:val="Textkrper"/>
         <w:spacing w:before="6" w:line="360" w:lineRule="auto"/>
         <w:jc w:val="both"/>
         <w:rPr>
@@ -4256,7 +4212,7 @@
     </w:p>
     <w:p>
       <w:pPr>
-        <w:pStyle w:val="BodyText"/>
+        <w:pStyle w:val="Textkrper"/>
         <w:spacing w:before="6" w:line="360" w:lineRule="auto"/>
         <w:jc w:val="both"/>
         <w:rPr>
@@ -4278,7 +4234,7 @@
     </w:p>
     <w:p>
       <w:pPr>
-        <w:pStyle w:val="BodyText"/>
+        <w:pStyle w:val="Textkrper"/>
         <w:spacing w:before="6" w:line="360" w:lineRule="auto"/>
         <w:jc w:val="both"/>
         <w:rPr>
@@ -4291,7 +4247,7 @@
     </w:p>
     <w:p>
       <w:pPr>
-        <w:pStyle w:val="BodyText"/>
+        <w:pStyle w:val="Textkrper"/>
         <w:spacing w:before="6" w:line="360" w:lineRule="auto"/>
         <w:jc w:val="both"/>
         <w:rPr>
@@ -4328,32 +4284,12 @@
           <w:szCs w:val="24"/>
           <w:lang w:val="de-AT"/>
         </w:rPr>
-        <w:t xml:space="preserve"> und Given</w:t>
-      </w:r>
-      <w:proofErr w:type="gramStart"/>
-      <w:r>
-        <w:rPr>
-          <w:rFonts w:asciiTheme="minorHAnsi" w:hAnsiTheme="minorHAnsi" w:cstheme="minorHAnsi"/>
-          <w:sz w:val="24"/>
-          <w:szCs w:val="24"/>
-          <w:lang w:val="de-AT"/>
-        </w:rPr>
-        <w:t>,2016</w:t>
-      </w:r>
-      <w:proofErr w:type="gramEnd"/>
-      <w:r>
-        <w:rPr>
-          <w:rFonts w:asciiTheme="minorHAnsi" w:hAnsiTheme="minorHAnsi" w:cstheme="minorHAnsi"/>
-          <w:sz w:val="24"/>
-          <w:szCs w:val="24"/>
-          <w:lang w:val="de-AT"/>
-        </w:rPr>
-        <w:t>)</w:t>
-      </w:r>
-    </w:p>
-    <w:p>
-      <w:pPr>
-        <w:pStyle w:val="BodyText"/>
+        <w:t xml:space="preserve"> und Given,2016)</w:t>
+      </w:r>
+    </w:p>
+    <w:p>
+      <w:pPr>
+        <w:pStyle w:val="Textkrper"/>
         <w:spacing w:before="6" w:line="360" w:lineRule="auto"/>
         <w:jc w:val="both"/>
         <w:rPr>
@@ -4366,10 +4302,10 @@
     </w:p>
     <w:p>
       <w:pPr>
-        <w:pStyle w:val="BodyText"/>
+        <w:pStyle w:val="Textkrper"/>
         <w:numPr>
           <w:ilvl w:val="0"/>
-          <w:numId w:val="50"/>
+          <w:numId w:val="11"/>
         </w:numPr>
         <w:spacing w:before="6" w:line="360" w:lineRule="auto"/>
         <w:jc w:val="both"/>
@@ -4418,10 +4354,10 @@
     </w:p>
     <w:p>
       <w:pPr>
-        <w:pStyle w:val="BodyText"/>
+        <w:pStyle w:val="Textkrper"/>
         <w:numPr>
           <w:ilvl w:val="0"/>
-          <w:numId w:val="50"/>
+          <w:numId w:val="11"/>
         </w:numPr>
         <w:spacing w:before="6" w:line="360" w:lineRule="auto"/>
         <w:jc w:val="both"/>
@@ -4444,10 +4380,10 @@
     </w:p>
     <w:p>
       <w:pPr>
-        <w:pStyle w:val="BodyText"/>
+        <w:pStyle w:val="Textkrper"/>
         <w:numPr>
           <w:ilvl w:val="0"/>
-          <w:numId w:val="50"/>
+          <w:numId w:val="11"/>
         </w:numPr>
         <w:spacing w:before="6" w:line="360" w:lineRule="auto"/>
         <w:jc w:val="both"/>
@@ -4470,10 +4406,10 @@
     </w:p>
     <w:p>
       <w:pPr>
-        <w:pStyle w:val="BodyText"/>
+        <w:pStyle w:val="Textkrper"/>
         <w:numPr>
           <w:ilvl w:val="0"/>
-          <w:numId w:val="50"/>
+          <w:numId w:val="11"/>
         </w:numPr>
         <w:spacing w:before="6" w:line="360" w:lineRule="auto"/>
         <w:jc w:val="both"/>
@@ -4496,10 +4432,10 @@
     </w:p>
     <w:p>
       <w:pPr>
-        <w:pStyle w:val="BodyText"/>
+        <w:pStyle w:val="Textkrper"/>
         <w:numPr>
           <w:ilvl w:val="0"/>
-          <w:numId w:val="50"/>
+          <w:numId w:val="11"/>
         </w:numPr>
         <w:spacing w:before="6" w:line="360" w:lineRule="auto"/>
         <w:jc w:val="both"/>
@@ -4517,7 +4453,7 @@
           <w:szCs w:val="24"/>
           <w:lang w:val="de-AT"/>
         </w:rPr>
-        <w:t>Open-</w:t>
+        <w:t xml:space="preserve">Open-source </w:t>
       </w:r>
       <w:proofErr w:type="spellStart"/>
       <w:r>
@@ -4527,7 +4463,7 @@
           <w:szCs w:val="24"/>
           <w:lang w:val="de-AT"/>
         </w:rPr>
-        <w:t>source</w:t>
+        <w:t>content</w:t>
       </w:r>
       <w:proofErr w:type="spellEnd"/>
       <w:r>
@@ -4547,7 +4483,7 @@
           <w:szCs w:val="24"/>
           <w:lang w:val="de-AT"/>
         </w:rPr>
-        <w:t>content</w:t>
+        <w:t>management</w:t>
       </w:r>
       <w:proofErr w:type="spellEnd"/>
       <w:r>
@@ -4557,35 +4493,15 @@
           <w:szCs w:val="24"/>
           <w:lang w:val="de-AT"/>
         </w:rPr>
-        <w:t xml:space="preserve"> </w:t>
-      </w:r>
-      <w:proofErr w:type="spellStart"/>
-      <w:r>
-        <w:rPr>
-          <w:rFonts w:asciiTheme="minorHAnsi" w:hAnsiTheme="minorHAnsi" w:cstheme="minorHAnsi"/>
-          <w:sz w:val="24"/>
-          <w:szCs w:val="24"/>
-          <w:lang w:val="de-AT"/>
-        </w:rPr>
-        <w:t>management</w:t>
-      </w:r>
-      <w:proofErr w:type="spellEnd"/>
-      <w:r>
-        <w:rPr>
-          <w:rFonts w:asciiTheme="minorHAnsi" w:hAnsiTheme="minorHAnsi" w:cstheme="minorHAnsi"/>
-          <w:sz w:val="24"/>
-          <w:szCs w:val="24"/>
-          <w:lang w:val="de-AT"/>
-        </w:rPr>
         <w:t xml:space="preserve"> Software </w:t>
       </w:r>
     </w:p>
     <w:p>
       <w:pPr>
-        <w:pStyle w:val="BodyText"/>
+        <w:pStyle w:val="Textkrper"/>
         <w:numPr>
           <w:ilvl w:val="0"/>
-          <w:numId w:val="50"/>
+          <w:numId w:val="11"/>
         </w:numPr>
         <w:spacing w:before="6" w:line="360" w:lineRule="auto"/>
         <w:jc w:val="both"/>
@@ -4648,10 +4564,10 @@
     </w:p>
     <w:p>
       <w:pPr>
-        <w:pStyle w:val="BodyText"/>
+        <w:pStyle w:val="Textkrper"/>
         <w:numPr>
           <w:ilvl w:val="0"/>
-          <w:numId w:val="50"/>
+          <w:numId w:val="11"/>
         </w:numPr>
         <w:spacing w:before="6" w:line="360" w:lineRule="auto"/>
         <w:jc w:val="both"/>
@@ -4725,140 +4641,3508 @@
     </w:p>
     <w:p>
       <w:pPr>
-        <w:rPr>
-          <w:sz w:val="24"/>
-        </w:rPr>
-      </w:pPr>
-    </w:p>
-    <w:p>
-      <w:pPr>
-        <w:rPr>
-          <w:sz w:val="24"/>
-        </w:rPr>
-      </w:pPr>
-    </w:p>
-    <w:p>
-      <w:pPr>
-        <w:rPr>
-          <w:sz w:val="24"/>
-        </w:rPr>
-      </w:pPr>
-    </w:p>
-    <w:p>
-      <w:pPr>
-        <w:pStyle w:val="StandardJKU"/>
-        <w:rPr>
-          <w:lang w:val="de-AT"/>
-        </w:rPr>
-      </w:pPr>
-    </w:p>
-    <w:p>
-      <w:pPr>
-        <w:pStyle w:val="Heading2"/>
-      </w:pPr>
-      <w:bookmarkStart w:id="13" w:name="_Toc509819595"/>
-      <w:bookmarkStart w:id="14" w:name="_Toc5123340"/>
+        <w:pStyle w:val="berschrift2"/>
+      </w:pPr>
+      <w:r>
+        <w:t>Anforderungskatalog</w:t>
+      </w:r>
+    </w:p>
+    <w:p>
+      <w:pPr>
+        <w:pStyle w:val="StandardJKU"/>
+      </w:pPr>
+    </w:p>
+    <w:p>
+      <w:pPr>
+        <w:pStyle w:val="StandardJKU"/>
+        <w:spacing w:line="360" w:lineRule="auto"/>
+        <w:rPr>
+          <w:sz w:val="24"/>
+          <w:szCs w:val="24"/>
+        </w:rPr>
+      </w:pPr>
+      <w:r>
+        <w:rPr>
+          <w:sz w:val="24"/>
+          <w:szCs w:val="24"/>
+        </w:rPr>
+        <w:t xml:space="preserve">Unter Systemanforderungen versteht man Anforderungen an das System und die Umgebung, in der sich das System befindet. </w:t>
+      </w:r>
+      <w:r>
+        <w:rPr>
+          <w:sz w:val="24"/>
+          <w:szCs w:val="24"/>
+        </w:rPr>
+        <w:t xml:space="preserve">Durch die Beschreibung der genauen Anforderungen für das Systemverhalten und die Architektur wird die Grundlage für die Entwicklung dieses Systems gelegt. Die sich daraus ergebenden Anforderungsspezifikationen stellen dabei die Grundlage für die Analyse der Anforderungen dar. Sie geben an, dass sie tatsächlich das sind, was die Interessengruppen wollen, definieren, was Konstrukteure schaffen müssen, und vergewissern sich, dass sie dies bei der Lieferung </w:t>
+      </w:r>
+      <w:r>
+        <w:rPr>
+          <w:sz w:val="24"/>
+          <w:szCs w:val="24"/>
+        </w:rPr>
+        <w:t xml:space="preserve">der Ergebnisse </w:t>
+      </w:r>
+      <w:r>
+        <w:rPr>
+          <w:sz w:val="24"/>
+          <w:szCs w:val="24"/>
+        </w:rPr>
+        <w:t>richtig gemacht haben</w:t>
+      </w:r>
+      <w:r>
+        <w:rPr>
+          <w:sz w:val="24"/>
+          <w:szCs w:val="24"/>
+        </w:rPr>
+        <w:t>.</w:t>
+      </w:r>
+      <w:r>
+        <w:rPr>
+          <w:sz w:val="24"/>
+          <w:szCs w:val="24"/>
+        </w:rPr>
+        <w:t xml:space="preserve"> </w:t>
+      </w:r>
+    </w:p>
+    <w:p>
+      <w:pPr>
+        <w:pStyle w:val="StandardJKU"/>
+        <w:spacing w:line="360" w:lineRule="auto"/>
+        <w:rPr>
+          <w:sz w:val="24"/>
+          <w:szCs w:val="24"/>
+        </w:rPr>
+      </w:pPr>
+    </w:p>
+    <w:p>
+      <w:pPr>
+        <w:spacing w:line="360" w:lineRule="auto"/>
+        <w:jc w:val="both"/>
+        <w:rPr>
+          <w:sz w:val="24"/>
+          <w:szCs w:val="24"/>
+        </w:rPr>
+      </w:pPr>
+      <w:r>
+        <w:rPr>
+          <w:sz w:val="24"/>
+          <w:szCs w:val="24"/>
+        </w:rPr>
+        <w:t xml:space="preserve">Es gibt viele Ansätze </w:t>
+      </w:r>
+      <w:r>
+        <w:rPr>
+          <w:sz w:val="24"/>
+          <w:szCs w:val="24"/>
+        </w:rPr>
+        <w:t>bzw</w:t>
+      </w:r>
+      <w:r>
+        <w:rPr>
+          <w:sz w:val="24"/>
+          <w:szCs w:val="24"/>
+        </w:rPr>
+        <w:t>.</w:t>
+      </w:r>
+      <w:r>
+        <w:rPr>
+          <w:sz w:val="24"/>
+          <w:szCs w:val="24"/>
+        </w:rPr>
+        <w:t xml:space="preserve"> Techniken</w:t>
+      </w:r>
+      <w:r>
+        <w:rPr>
+          <w:sz w:val="24"/>
+          <w:szCs w:val="24"/>
+        </w:rPr>
+        <w:t>, die man verwenden kann, um Anforderungen einer Software zu spezifizieren, analysieren und validieren. Einer dieser Ansätze ist IEEE 830-1998-Standard. Dieser schlägt eine Vorlage vor</w:t>
+      </w:r>
+      <w:r>
+        <w:rPr>
+          <w:sz w:val="24"/>
+          <w:szCs w:val="24"/>
+        </w:rPr>
+        <w:t xml:space="preserve">, </w:t>
+      </w:r>
+      <w:r>
+        <w:rPr>
+          <w:sz w:val="24"/>
+          <w:szCs w:val="24"/>
+        </w:rPr>
+        <w:t xml:space="preserve">die mehrere Anforderungsartefakte </w:t>
+      </w:r>
+      <w:r>
+        <w:rPr>
+          <w:sz w:val="24"/>
+          <w:szCs w:val="24"/>
+        </w:rPr>
+        <w:lastRenderedPageBreak/>
+        <w:t xml:space="preserve">identifiziert. Die wichtigsten werden in einem Abschnitt mit der Bezeichnung "Spezifische Anforderungen" beschrieben. Diese Artefakte umfassen: "Externe Schnittstellen" für Benutzer, Hardware, Software und / oder Kommunikation, "Funktionen" der Software, "Einschränkungen" für Software; "Design </w:t>
+      </w:r>
+      <w:proofErr w:type="spellStart"/>
+      <w:r>
+        <w:rPr>
+          <w:sz w:val="24"/>
+          <w:szCs w:val="24"/>
+        </w:rPr>
+        <w:t>Constraints</w:t>
+      </w:r>
+      <w:proofErr w:type="spellEnd"/>
+      <w:r>
+        <w:rPr>
+          <w:sz w:val="24"/>
+          <w:szCs w:val="24"/>
+        </w:rPr>
+        <w:t>" usw.</w:t>
+      </w:r>
+    </w:p>
+    <w:p>
+      <w:pPr>
+        <w:spacing w:line="360" w:lineRule="auto"/>
+        <w:jc w:val="both"/>
+        <w:rPr>
+          <w:sz w:val="24"/>
+          <w:szCs w:val="24"/>
+        </w:rPr>
+      </w:pPr>
+    </w:p>
+    <w:p>
+      <w:pPr>
+        <w:rPr>
+          <w:sz w:val="24"/>
+        </w:rPr>
+      </w:pPr>
+      <w:r>
+        <w:rPr>
+          <w:sz w:val="24"/>
+        </w:rPr>
+        <w:t>(</w:t>
+      </w:r>
+      <w:proofErr w:type="spellStart"/>
+      <w:r>
+        <w:rPr>
+          <w:sz w:val="24"/>
+        </w:rPr>
+        <w:t>Navaro</w:t>
+      </w:r>
+      <w:proofErr w:type="spellEnd"/>
+      <w:r>
+        <w:rPr>
+          <w:sz w:val="24"/>
+        </w:rPr>
+        <w:t xml:space="preserve"> et al. 2006</w:t>
+      </w:r>
+      <w:r>
+        <w:rPr>
+          <w:sz w:val="24"/>
+        </w:rPr>
+        <w:t xml:space="preserve">, </w:t>
+      </w:r>
+      <w:proofErr w:type="spellStart"/>
+      <w:r>
+        <w:rPr>
+          <w:sz w:val="24"/>
+        </w:rPr>
+        <w:t>McL</w:t>
+      </w:r>
+      <w:r>
+        <w:rPr>
+          <w:sz w:val="24"/>
+        </w:rPr>
+        <w:t>l</w:t>
+      </w:r>
+      <w:r>
+        <w:rPr>
+          <w:sz w:val="24"/>
+        </w:rPr>
+        <w:t>roy</w:t>
+      </w:r>
+      <w:proofErr w:type="spellEnd"/>
+      <w:r>
+        <w:rPr>
+          <w:sz w:val="24"/>
+        </w:rPr>
+        <w:t xml:space="preserve"> et al. 2012</w:t>
+      </w:r>
+      <w:r>
+        <w:rPr>
+          <w:sz w:val="24"/>
+        </w:rPr>
+        <w:t>)</w:t>
+      </w:r>
+    </w:p>
+    <w:p>
+      <w:pPr>
+        <w:rPr>
+          <w:sz w:val="24"/>
+        </w:rPr>
+      </w:pPr>
+    </w:p>
+    <w:p>
+      <w:pPr>
+        <w:pStyle w:val="berschrift3"/>
+      </w:pPr>
+      <w:r>
+        <w:t>Anforderungsanalyse</w:t>
+      </w:r>
+    </w:p>
+    <w:p>
+      <w:pPr>
+        <w:rPr>
+          <w:sz w:val="24"/>
+        </w:rPr>
+      </w:pPr>
+    </w:p>
+    <w:p>
+      <w:pPr>
+        <w:pStyle w:val="StandardJKU"/>
+        <w:spacing w:line="360" w:lineRule="auto"/>
+        <w:rPr>
+          <w:sz w:val="24"/>
+          <w:szCs w:val="24"/>
+          <w:lang w:val="de-AT"/>
+        </w:rPr>
+      </w:pPr>
+      <w:r>
+        <w:rPr>
+          <w:sz w:val="24"/>
+          <w:szCs w:val="24"/>
+          <w:lang w:val="de-AT"/>
+        </w:rPr>
+        <w:t>Im Folgenden wird eine Anforderungsanalyse der Interview-Ergebnisse durchgeführt, die durch die Befragung folgender Personen zu Stande gekommen ist</w:t>
+      </w:r>
+      <w:r>
+        <w:rPr>
+          <w:sz w:val="24"/>
+          <w:szCs w:val="24"/>
+          <w:lang w:val="de-AT"/>
+        </w:rPr>
+        <w:t xml:space="preserve">: </w:t>
+      </w:r>
+      <w:r>
+        <w:rPr>
+          <w:sz w:val="24"/>
+          <w:szCs w:val="24"/>
+          <w:lang w:val="de-AT"/>
+        </w:rPr>
+        <w:t>Frau Angela Dorfer vom Instit</w:t>
+      </w:r>
+      <w:r>
+        <w:rPr>
+          <w:sz w:val="24"/>
+          <w:szCs w:val="24"/>
+          <w:lang w:val="de-AT"/>
+        </w:rPr>
+        <w:t>ut Information Engineering (JKU)</w:t>
+      </w:r>
+      <w:r>
+        <w:rPr>
+          <w:sz w:val="24"/>
+          <w:szCs w:val="24"/>
+          <w:lang w:val="de-AT"/>
+        </w:rPr>
+        <w:t xml:space="preserve">, </w:t>
+      </w:r>
+      <w:r>
+        <w:rPr>
+          <w:sz w:val="24"/>
+          <w:szCs w:val="24"/>
+          <w:lang w:val="de-AT"/>
+        </w:rPr>
+        <w:t xml:space="preserve">Frau </w:t>
+      </w:r>
+      <w:r>
+        <w:rPr>
+          <w:sz w:val="24"/>
+          <w:szCs w:val="24"/>
+          <w:lang w:val="de-AT"/>
+        </w:rPr>
+        <w:t xml:space="preserve">Dr. Barbara </w:t>
+      </w:r>
+      <w:proofErr w:type="spellStart"/>
+      <w:r>
+        <w:rPr>
+          <w:sz w:val="24"/>
+          <w:szCs w:val="24"/>
+          <w:lang w:val="de-AT"/>
+        </w:rPr>
+        <w:t>Krumay</w:t>
+      </w:r>
+      <w:proofErr w:type="spellEnd"/>
+      <w:r>
+        <w:rPr>
+          <w:sz w:val="24"/>
+          <w:szCs w:val="24"/>
+          <w:lang w:val="de-AT"/>
+        </w:rPr>
+        <w:t xml:space="preserve"> vom Institut Information Engineering (JKU)</w:t>
+      </w:r>
+      <w:r>
+        <w:rPr>
+          <w:sz w:val="24"/>
+          <w:szCs w:val="24"/>
+          <w:lang w:val="de-AT"/>
+        </w:rPr>
+        <w:t xml:space="preserve">, </w:t>
+      </w:r>
+      <w:r>
+        <w:rPr>
+          <w:sz w:val="24"/>
+          <w:szCs w:val="24"/>
+          <w:lang w:val="de-AT"/>
+        </w:rPr>
+        <w:t>Herr</w:t>
+      </w:r>
+      <w:r>
+        <w:rPr>
+          <w:sz w:val="24"/>
+          <w:szCs w:val="24"/>
+          <w:lang w:val="de-AT"/>
+        </w:rPr>
+        <w:t xml:space="preserve"> </w:t>
+      </w:r>
+      <w:r>
+        <w:rPr>
+          <w:sz w:val="24"/>
+          <w:szCs w:val="24"/>
+          <w:lang w:val="de-AT"/>
+        </w:rPr>
+        <w:t>Dr. David Rückel</w:t>
+      </w:r>
+      <w:r>
+        <w:rPr>
+          <w:sz w:val="24"/>
+          <w:szCs w:val="24"/>
+          <w:lang w:val="de-AT"/>
+        </w:rPr>
+        <w:t xml:space="preserve"> vom Institut Information Engineering (JKU)</w:t>
+      </w:r>
+      <w:r>
+        <w:rPr>
+          <w:sz w:val="24"/>
+          <w:szCs w:val="24"/>
+          <w:lang w:val="de-AT"/>
+        </w:rPr>
+        <w:t xml:space="preserve"> und </w:t>
+      </w:r>
+      <w:r>
+        <w:rPr>
+          <w:sz w:val="24"/>
+          <w:szCs w:val="24"/>
+          <w:lang w:val="de-AT"/>
+        </w:rPr>
+        <w:t>Herr</w:t>
+      </w:r>
+      <w:r>
+        <w:rPr>
+          <w:sz w:val="24"/>
+          <w:szCs w:val="24"/>
+          <w:lang w:val="de-AT"/>
+        </w:rPr>
+        <w:t xml:space="preserve"> Michael </w:t>
+      </w:r>
+      <w:proofErr w:type="spellStart"/>
+      <w:r>
+        <w:rPr>
+          <w:sz w:val="24"/>
+          <w:szCs w:val="24"/>
+          <w:lang w:val="de-AT"/>
+        </w:rPr>
+        <w:t>Holoubek</w:t>
+      </w:r>
+      <w:proofErr w:type="spellEnd"/>
+      <w:r>
+        <w:rPr>
+          <w:sz w:val="24"/>
+          <w:szCs w:val="24"/>
+          <w:lang w:val="de-AT"/>
+        </w:rPr>
+        <w:t xml:space="preserve"> vom Institut Information Engineering (JKU)</w:t>
+      </w:r>
+      <w:r>
+        <w:rPr>
+          <w:sz w:val="24"/>
+          <w:szCs w:val="24"/>
+          <w:lang w:val="de-AT"/>
+        </w:rPr>
+        <w:t xml:space="preserve">. </w:t>
+      </w:r>
+    </w:p>
+    <w:p>
+      <w:pPr>
+        <w:pStyle w:val="StandardJKU"/>
+        <w:spacing w:line="360" w:lineRule="auto"/>
+        <w:rPr>
+          <w:sz w:val="24"/>
+          <w:szCs w:val="24"/>
+        </w:rPr>
+      </w:pPr>
+      <w:r>
+        <w:rPr>
+          <w:sz w:val="24"/>
+          <w:szCs w:val="24"/>
+          <w:lang w:val="de-AT"/>
+        </w:rPr>
+        <w:t xml:space="preserve">Als Ansatz für die Anforderungsanalyse wird </w:t>
+      </w:r>
+      <w:r>
+        <w:rPr>
+          <w:sz w:val="24"/>
+          <w:szCs w:val="24"/>
+        </w:rPr>
+        <w:t>IEEE 830-1998-Standard</w:t>
+      </w:r>
+      <w:r>
+        <w:rPr>
+          <w:sz w:val="24"/>
+          <w:szCs w:val="24"/>
+        </w:rPr>
+        <w:t xml:space="preserve"> verwendet.</w:t>
+      </w:r>
+      <w:r>
+        <w:rPr>
+          <w:sz w:val="24"/>
+          <w:szCs w:val="24"/>
+        </w:rPr>
+        <w:t xml:space="preserve"> </w:t>
+      </w:r>
+      <w:r>
+        <w:rPr>
+          <w:sz w:val="24"/>
+          <w:szCs w:val="24"/>
+        </w:rPr>
+        <w:t xml:space="preserve">Es werden dabei nicht alle Punkte durchgenommen, weil die Ergebnisse der Interviews nicht alle Punkte behandeln. </w:t>
+      </w:r>
+    </w:p>
+    <w:p>
+      <w:pPr>
+        <w:pStyle w:val="StandardJKU"/>
+        <w:rPr>
+          <w:lang w:val="de-AT"/>
+        </w:rPr>
+      </w:pPr>
+    </w:p>
+    <w:p>
+      <w:pPr>
+        <w:pStyle w:val="StandardJKU"/>
+        <w:spacing w:line="360" w:lineRule="auto"/>
+        <w:rPr>
+          <w:sz w:val="24"/>
+          <w:szCs w:val="24"/>
+        </w:rPr>
+      </w:pPr>
+      <w:r>
+        <w:rPr>
+          <w:sz w:val="24"/>
+          <w:szCs w:val="24"/>
+        </w:rPr>
+        <w:t xml:space="preserve">Zweck des Programms </w:t>
+      </w:r>
+      <w:r>
+        <w:rPr>
+          <w:sz w:val="24"/>
+          <w:szCs w:val="24"/>
+        </w:rPr>
+        <w:t xml:space="preserve">ist es grundlegende Funktionen einer CRM-Lösung für </w:t>
+      </w:r>
+      <w:r>
+        <w:rPr>
+          <w:sz w:val="24"/>
+          <w:szCs w:val="24"/>
+        </w:rPr>
+        <w:t xml:space="preserve">Kontakt- bzw. Eventmanagement zu </w:t>
+      </w:r>
+      <w:r>
+        <w:rPr>
+          <w:sz w:val="24"/>
+          <w:szCs w:val="24"/>
+        </w:rPr>
+        <w:t xml:space="preserve">bieten. </w:t>
+      </w:r>
+      <w:r>
+        <w:rPr>
+          <w:sz w:val="24"/>
+          <w:szCs w:val="24"/>
+        </w:rPr>
+        <w:t xml:space="preserve">Dies beinhaltet u.a. Informationen über Kunden zu sammeln, Einladungen bezüglich verschiedener Events herauszuschicken usw. </w:t>
+      </w:r>
+    </w:p>
+    <w:p>
+      <w:pPr>
+        <w:pStyle w:val="StandardJKU"/>
+        <w:spacing w:line="360" w:lineRule="auto"/>
+        <w:rPr>
+          <w:sz w:val="24"/>
+          <w:szCs w:val="24"/>
+        </w:rPr>
+      </w:pPr>
+    </w:p>
+    <w:p>
+      <w:pPr>
+        <w:pStyle w:val="StandardJKU"/>
+        <w:numPr>
+          <w:ilvl w:val="3"/>
+          <w:numId w:val="5"/>
+        </w:numPr>
+        <w:spacing w:line="360" w:lineRule="auto"/>
+        <w:rPr>
+          <w:sz w:val="24"/>
+          <w:szCs w:val="24"/>
+        </w:rPr>
+      </w:pPr>
+      <w:r>
+        <w:rPr>
+          <w:sz w:val="24"/>
+          <w:szCs w:val="24"/>
+        </w:rPr>
+        <w:t>Allgemeine Be</w:t>
+      </w:r>
+      <w:r>
+        <w:rPr>
+          <w:sz w:val="24"/>
+          <w:szCs w:val="24"/>
+        </w:rPr>
+        <w:t>s</w:t>
+      </w:r>
+      <w:r>
+        <w:rPr>
+          <w:sz w:val="24"/>
+          <w:szCs w:val="24"/>
+        </w:rPr>
+        <w:t>chreibung</w:t>
+      </w:r>
+    </w:p>
+    <w:p>
+      <w:pPr>
+        <w:pStyle w:val="berschrift3"/>
+        <w:numPr>
+          <w:ilvl w:val="0"/>
+          <w:numId w:val="0"/>
+        </w:numPr>
+        <w:ind w:left="793" w:hanging="793"/>
+      </w:pPr>
+    </w:p>
+    <w:p>
+      <w:pPr>
+        <w:pStyle w:val="berschrift4"/>
+      </w:pPr>
+      <w:r>
+        <w:t>Allgemeine Funktionalität</w:t>
+      </w:r>
+    </w:p>
+    <w:p>
+      <w:pPr>
+        <w:pStyle w:val="StandardJKU"/>
+        <w:rPr>
+          <w:lang w:val="de-AT"/>
+        </w:rPr>
+      </w:pPr>
+    </w:p>
+    <w:p>
+      <w:pPr>
+        <w:pStyle w:val="StandardJKU"/>
+        <w:rPr>
+          <w:lang w:val="de-AT"/>
+        </w:rPr>
+      </w:pPr>
+      <w:r>
+        <w:rPr>
+          <w:lang w:val="de-AT"/>
+        </w:rPr>
+        <w:t xml:space="preserve">Die allgemeine Funktionalität des Programms besteht darin Informationen über Kunden zu sammeln, Kontakte zu organisieren, Einladungen herauszuschicken und Daten in gewünschter Form zu darstellen.  </w:t>
+      </w:r>
+    </w:p>
+    <w:p>
+      <w:pPr>
+        <w:pStyle w:val="StandardJKU"/>
+      </w:pPr>
+    </w:p>
+    <w:p>
+      <w:pPr>
+        <w:pStyle w:val="berschrift4"/>
+      </w:pPr>
+      <w:r>
+        <w:t>Designeinschränkungen</w:t>
+      </w:r>
+    </w:p>
+    <w:p>
+      <w:pPr>
+        <w:pStyle w:val="StandardJKU"/>
+        <w:rPr>
+          <w:lang w:val="de-AT"/>
+        </w:rPr>
+      </w:pPr>
+    </w:p>
+    <w:p>
+      <w:pPr>
+        <w:pStyle w:val="StandardJKU"/>
+        <w:numPr>
+          <w:ilvl w:val="0"/>
+          <w:numId w:val="12"/>
+        </w:numPr>
+        <w:rPr>
+          <w:lang w:val="de-AT"/>
+        </w:rPr>
+      </w:pPr>
+      <w:r>
+        <w:rPr>
+          <w:lang w:val="de-AT"/>
+        </w:rPr>
+        <w:t>Das Programm muss auf folgenden operativen Systemen lauffähig sein: Windows, Linux und OSX</w:t>
+      </w:r>
+    </w:p>
+    <w:p>
+      <w:pPr>
+        <w:pStyle w:val="StandardJKU"/>
+        <w:numPr>
+          <w:ilvl w:val="0"/>
+          <w:numId w:val="12"/>
+        </w:numPr>
+        <w:rPr>
+          <w:lang w:val="de-AT"/>
+        </w:rPr>
+      </w:pPr>
+      <w:r>
+        <w:rPr>
+          <w:lang w:val="de-AT"/>
+        </w:rPr>
+        <w:lastRenderedPageBreak/>
+        <w:t xml:space="preserve">Das Programm muss auf mobilen Endgeräten lauffähig sein </w:t>
+      </w:r>
+    </w:p>
+    <w:p>
+      <w:pPr>
+        <w:pStyle w:val="StandardJKU"/>
+        <w:numPr>
+          <w:ilvl w:val="0"/>
+          <w:numId w:val="12"/>
+        </w:numPr>
+        <w:rPr>
+          <w:lang w:val="de-AT"/>
+        </w:rPr>
+      </w:pPr>
+      <w:r>
+        <w:rPr>
+          <w:lang w:val="de-AT"/>
+        </w:rPr>
+        <w:t xml:space="preserve">Bezüglich der Benutzung dürfen keine </w:t>
+      </w:r>
+      <w:proofErr w:type="spellStart"/>
+      <w:r>
+        <w:rPr>
+          <w:lang w:val="de-AT"/>
+        </w:rPr>
+        <w:t>Lizensprobleme</w:t>
+      </w:r>
+      <w:proofErr w:type="spellEnd"/>
+      <w:r>
+        <w:rPr>
+          <w:lang w:val="de-AT"/>
+        </w:rPr>
+        <w:t xml:space="preserve"> auftreten</w:t>
+      </w:r>
+    </w:p>
+    <w:p>
+      <w:pPr>
+        <w:pStyle w:val="StandardJKU"/>
+        <w:numPr>
+          <w:ilvl w:val="0"/>
+          <w:numId w:val="12"/>
+        </w:numPr>
+        <w:rPr>
+          <w:lang w:val="de-AT"/>
+        </w:rPr>
+      </w:pPr>
+      <w:r>
+        <w:rPr>
+          <w:lang w:val="de-AT"/>
+        </w:rPr>
+        <w:t>Das Programm muss Open Source sein</w:t>
+      </w:r>
+    </w:p>
+    <w:p>
+      <w:pPr>
+        <w:pStyle w:val="StandardJKU"/>
+        <w:numPr>
+          <w:ilvl w:val="0"/>
+          <w:numId w:val="12"/>
+        </w:numPr>
+        <w:rPr>
+          <w:lang w:val="de-AT"/>
+        </w:rPr>
+      </w:pPr>
+      <w:r>
+        <w:rPr>
+          <w:lang w:val="de-AT"/>
+        </w:rPr>
+        <w:t>Das Programm muss ausbaubar sein</w:t>
+      </w:r>
+    </w:p>
+    <w:p>
+      <w:pPr>
+        <w:pStyle w:val="StandardJKU"/>
+        <w:numPr>
+          <w:ilvl w:val="0"/>
+          <w:numId w:val="12"/>
+        </w:numPr>
+        <w:rPr>
+          <w:lang w:val="de-AT"/>
+        </w:rPr>
+      </w:pPr>
+      <w:r>
+        <w:rPr>
+          <w:lang w:val="de-AT"/>
+        </w:rPr>
+        <w:t xml:space="preserve">Es darf kein </w:t>
+      </w:r>
+      <w:r>
+        <w:rPr>
+          <w:lang w:val="de-AT"/>
+        </w:rPr>
+        <w:t>c</w:t>
+      </w:r>
+      <w:r>
+        <w:rPr>
+          <w:lang w:val="de-AT"/>
+        </w:rPr>
+        <w:t>loudbasiertes System sein</w:t>
+      </w:r>
+    </w:p>
+    <w:p>
+      <w:pPr>
+        <w:pStyle w:val="StandardJKU"/>
+        <w:ind w:left="720"/>
+        <w:rPr>
+          <w:lang w:val="de-AT"/>
+        </w:rPr>
+      </w:pPr>
+    </w:p>
+    <w:p>
+      <w:pPr>
+        <w:pStyle w:val="StandardJKU"/>
+        <w:rPr>
+          <w:lang w:val="de-AT"/>
+        </w:rPr>
+      </w:pPr>
+    </w:p>
+    <w:p>
+      <w:pPr>
+        <w:pStyle w:val="berschrift4"/>
+      </w:pPr>
+      <w:r>
+        <w:t>Benutzereigenschaften</w:t>
+      </w:r>
+    </w:p>
+    <w:p>
+      <w:pPr>
+        <w:pStyle w:val="StandardJKU"/>
+        <w:rPr>
+          <w:lang w:val="de-AT"/>
+        </w:rPr>
+      </w:pPr>
+    </w:p>
+    <w:p>
+      <w:pPr>
+        <w:pStyle w:val="StandardJKU"/>
+        <w:rPr>
+          <w:lang w:val="de-AT"/>
+        </w:rPr>
+      </w:pPr>
+      <w:r>
+        <w:rPr>
+          <w:lang w:val="de-AT"/>
+        </w:rPr>
+        <w:t xml:space="preserve">Insgesamt </w:t>
+      </w:r>
+      <w:r>
+        <w:rPr>
+          <w:lang w:val="de-AT"/>
+        </w:rPr>
+        <w:t>sollen</w:t>
+      </w:r>
+      <w:r>
+        <w:rPr>
+          <w:lang w:val="de-AT"/>
+        </w:rPr>
+        <w:t xml:space="preserve"> zwei Arten von Benutzern: „Softwareadministratoren“ und „Editoren“</w:t>
+      </w:r>
+      <w:r>
+        <w:rPr>
+          <w:lang w:val="de-AT"/>
+        </w:rPr>
+        <w:t xml:space="preserve"> existieren.</w:t>
+      </w:r>
+    </w:p>
+    <w:p>
+      <w:pPr>
+        <w:pStyle w:val="StandardJKU"/>
+        <w:rPr>
+          <w:lang w:val="de-AT"/>
+        </w:rPr>
+      </w:pPr>
+    </w:p>
+    <w:p>
+      <w:pPr>
+        <w:pStyle w:val="StandardJKU"/>
+        <w:rPr>
+          <w:lang w:val="de-AT"/>
+        </w:rPr>
+      </w:pPr>
+      <w:r>
+        <w:rPr>
+          <w:lang w:val="de-AT"/>
+        </w:rPr>
+        <w:t xml:space="preserve">Der Softwareadministrator </w:t>
+      </w:r>
+      <w:r>
+        <w:rPr>
+          <w:lang w:val="de-AT"/>
+        </w:rPr>
+        <w:t>soll</w:t>
+      </w:r>
+      <w:r>
+        <w:rPr>
+          <w:lang w:val="de-AT"/>
+        </w:rPr>
+        <w:t xml:space="preserve"> für den reibungslosen Betrieb des Systems zuständig</w:t>
+      </w:r>
+      <w:r>
+        <w:rPr>
+          <w:lang w:val="de-AT"/>
+        </w:rPr>
+        <w:t xml:space="preserve"> sein</w:t>
+      </w:r>
+      <w:r>
+        <w:rPr>
+          <w:lang w:val="de-AT"/>
+        </w:rPr>
+        <w:t>,</w:t>
+      </w:r>
+      <w:r>
+        <w:rPr>
+          <w:lang w:val="de-AT"/>
+        </w:rPr>
+        <w:t xml:space="preserve"> sowie für die Verteilung der Rollen. </w:t>
+      </w:r>
+      <w:r>
+        <w:rPr>
+          <w:lang w:val="de-AT"/>
+        </w:rPr>
+        <w:t xml:space="preserve">Er </w:t>
+      </w:r>
+      <w:r>
+        <w:rPr>
+          <w:lang w:val="de-AT"/>
+        </w:rPr>
+        <w:t>soll</w:t>
+      </w:r>
+      <w:r>
+        <w:rPr>
+          <w:lang w:val="de-AT"/>
+        </w:rPr>
+        <w:t xml:space="preserve"> in der Lage Benutzer zu löschen und alle weiteren Funktionalitäten des Programms</w:t>
+      </w:r>
+      <w:r>
+        <w:rPr>
+          <w:lang w:val="de-AT"/>
+        </w:rPr>
+        <w:t xml:space="preserve"> benutzen zu können. </w:t>
+      </w:r>
+      <w:r>
+        <w:rPr>
+          <w:lang w:val="de-AT"/>
+        </w:rPr>
+        <w:t>Der Editor soll „nur“ Schreib- und Leserechte bekommen.</w:t>
+      </w:r>
+    </w:p>
+    <w:p>
+      <w:pPr>
+        <w:pStyle w:val="StandardJKU"/>
+        <w:rPr>
+          <w:lang w:val="de-AT"/>
+        </w:rPr>
+      </w:pPr>
+      <w:r>
+        <w:rPr>
+          <w:lang w:val="de-AT"/>
+        </w:rPr>
+        <w:t xml:space="preserve"> </w:t>
+      </w:r>
+    </w:p>
+    <w:p>
+      <w:pPr>
+        <w:pStyle w:val="StandardJKU"/>
+        <w:numPr>
+          <w:ilvl w:val="3"/>
+          <w:numId w:val="5"/>
+        </w:numPr>
+        <w:rPr>
+          <w:lang w:val="de-AT"/>
+        </w:rPr>
+      </w:pPr>
+      <w:r>
+        <w:rPr>
+          <w:lang w:val="de-AT"/>
+        </w:rPr>
+        <w:t>Spezifische Anforderungen</w:t>
+      </w:r>
+    </w:p>
+    <w:p>
+      <w:pPr>
+        <w:pStyle w:val="StandardJKU"/>
+        <w:rPr>
+          <w:lang w:val="de-AT"/>
+        </w:rPr>
+      </w:pPr>
+    </w:p>
+    <w:p>
+      <w:pPr>
+        <w:pStyle w:val="berschrift4"/>
+        <w:rPr>
+          <w:b w:val="0"/>
+        </w:rPr>
+      </w:pPr>
+      <w:r>
+        <w:rPr>
+          <w:b w:val="0"/>
+        </w:rPr>
+        <w:t>Im Folgenden werden die Funktionalitäten, welche das Programm haben soll, behandelt.</w:t>
+      </w:r>
+    </w:p>
+    <w:p>
+      <w:pPr>
+        <w:pStyle w:val="StandardJKU"/>
+        <w:rPr>
+          <w:lang w:val="de-AT"/>
+        </w:rPr>
+      </w:pPr>
+    </w:p>
+    <w:p>
+      <w:pPr>
+        <w:pStyle w:val="StandardJKU"/>
+        <w:numPr>
+          <w:ilvl w:val="0"/>
+          <w:numId w:val="13"/>
+        </w:numPr>
+        <w:rPr>
+          <w:lang w:val="de-AT"/>
+        </w:rPr>
+      </w:pPr>
+      <w:r>
+        <w:rPr>
+          <w:lang w:val="de-AT"/>
+        </w:rPr>
+        <w:t>Funktionelle Anforderung 1</w:t>
+      </w:r>
+    </w:p>
+    <w:p>
+      <w:pPr>
+        <w:pStyle w:val="StandardJKU"/>
+        <w:rPr>
+          <w:lang w:val="de-AT"/>
+        </w:rPr>
+      </w:pPr>
+    </w:p>
+    <w:p>
+      <w:pPr>
+        <w:pStyle w:val="StandardJKU"/>
+        <w:rPr>
+          <w:lang w:val="de-AT"/>
+        </w:rPr>
+      </w:pPr>
+      <w:r>
+        <w:rPr>
+          <w:lang w:val="de-AT"/>
+        </w:rPr>
+        <w:t>Das Programm soll in der Lage sein</w:t>
+      </w:r>
+      <w:r>
+        <w:rPr>
+          <w:lang w:val="de-AT"/>
+        </w:rPr>
+        <w:t xml:space="preserve">, </w:t>
+      </w:r>
+      <w:r>
+        <w:rPr>
+          <w:lang w:val="de-AT"/>
+        </w:rPr>
+        <w:t>Kontakte zu hinzufügen. Diesbezüglich werden folgende Informationen eingefügt: „Titel“, „Vorname“, „Nachname“, „Email“, „Nummer“, „Adresse“, „DSGVO“</w:t>
+      </w:r>
+    </w:p>
+    <w:p>
+      <w:pPr>
+        <w:pStyle w:val="StandardJKU"/>
+        <w:rPr>
+          <w:lang w:val="de-AT"/>
+        </w:rPr>
+      </w:pPr>
+      <w:r>
+        <w:rPr>
+          <w:lang w:val="de-AT"/>
+        </w:rPr>
+        <w:t xml:space="preserve">-need </w:t>
+      </w:r>
+      <w:proofErr w:type="spellStart"/>
+      <w:r>
+        <w:rPr>
+          <w:lang w:val="de-AT"/>
+        </w:rPr>
+        <w:t>to</w:t>
+      </w:r>
+      <w:proofErr w:type="spellEnd"/>
+      <w:r>
+        <w:rPr>
+          <w:lang w:val="de-AT"/>
+        </w:rPr>
+        <w:t xml:space="preserve"> </w:t>
+      </w:r>
+      <w:proofErr w:type="spellStart"/>
+      <w:r>
+        <w:rPr>
+          <w:lang w:val="de-AT"/>
+        </w:rPr>
+        <w:t>have</w:t>
+      </w:r>
+      <w:proofErr w:type="spellEnd"/>
+    </w:p>
+    <w:p>
+      <w:pPr>
+        <w:pStyle w:val="StandardJKU"/>
+        <w:numPr>
+          <w:ilvl w:val="0"/>
+          <w:numId w:val="13"/>
+        </w:numPr>
+        <w:rPr>
+          <w:lang w:val="de-AT"/>
+        </w:rPr>
+      </w:pPr>
+      <w:r>
+        <w:rPr>
+          <w:lang w:val="de-AT"/>
+        </w:rPr>
+        <w:t xml:space="preserve">Funktionelle Anforderung </w:t>
+      </w:r>
+      <w:r>
+        <w:rPr>
+          <w:lang w:val="de-AT"/>
+        </w:rPr>
+        <w:t>2</w:t>
+      </w:r>
+    </w:p>
+    <w:p>
+      <w:pPr>
+        <w:pStyle w:val="StandardJKU"/>
+        <w:rPr>
+          <w:lang w:val="de-AT"/>
+        </w:rPr>
+      </w:pPr>
+      <w:r>
+        <w:rPr>
+          <w:lang w:val="de-AT"/>
+        </w:rPr>
+        <w:t>Das Programm soll in der Lage sein, doppelte Kontakte zu erkennen.</w:t>
+      </w:r>
+    </w:p>
+    <w:p>
+      <w:pPr>
+        <w:pStyle w:val="StandardJKU"/>
+        <w:rPr>
+          <w:lang w:val="de-AT"/>
+        </w:rPr>
+      </w:pPr>
+      <w:r>
+        <w:rPr>
+          <w:lang w:val="de-AT"/>
+        </w:rPr>
+        <w:t xml:space="preserve">-nice </w:t>
+      </w:r>
+      <w:proofErr w:type="spellStart"/>
+      <w:r>
+        <w:rPr>
+          <w:lang w:val="de-AT"/>
+        </w:rPr>
+        <w:t>to</w:t>
+      </w:r>
+      <w:proofErr w:type="spellEnd"/>
+      <w:r>
+        <w:rPr>
+          <w:lang w:val="de-AT"/>
+        </w:rPr>
+        <w:t xml:space="preserve"> </w:t>
+      </w:r>
+      <w:proofErr w:type="spellStart"/>
+      <w:r>
+        <w:rPr>
+          <w:lang w:val="de-AT"/>
+        </w:rPr>
+        <w:t>have</w:t>
+      </w:r>
+      <w:proofErr w:type="spellEnd"/>
+    </w:p>
+    <w:p>
+      <w:pPr>
+        <w:pStyle w:val="StandardJKU"/>
+        <w:rPr>
+          <w:lang w:val="de-AT"/>
+        </w:rPr>
+      </w:pPr>
+    </w:p>
+    <w:p>
+      <w:pPr>
+        <w:pStyle w:val="StandardJKU"/>
+        <w:numPr>
+          <w:ilvl w:val="0"/>
+          <w:numId w:val="13"/>
+        </w:numPr>
+        <w:rPr>
+          <w:lang w:val="de-AT"/>
+        </w:rPr>
+      </w:pPr>
+      <w:r>
+        <w:rPr>
+          <w:lang w:val="de-AT"/>
+        </w:rPr>
+        <w:t xml:space="preserve">Funktionelle Anforderung </w:t>
+      </w:r>
+      <w:r>
+        <w:rPr>
+          <w:lang w:val="de-AT"/>
+        </w:rPr>
+        <w:t>3</w:t>
+      </w:r>
+    </w:p>
+    <w:p>
+      <w:pPr>
+        <w:pStyle w:val="StandardJKU"/>
+        <w:rPr>
+          <w:lang w:val="de-AT"/>
+        </w:rPr>
+      </w:pPr>
+      <w:r>
+        <w:rPr>
+          <w:lang w:val="de-AT"/>
+        </w:rPr>
+        <w:t>Das Programm soll in der Lage sein, alle Kontakte auf einer Seite anzeigen zu können.</w:t>
+      </w:r>
+    </w:p>
+    <w:p>
+      <w:pPr>
+        <w:pStyle w:val="StandardJKU"/>
+        <w:rPr>
+          <w:lang w:val="de-AT"/>
+        </w:rPr>
+      </w:pPr>
+      <w:r>
+        <w:rPr>
+          <w:lang w:val="de-AT"/>
+        </w:rPr>
+        <w:t xml:space="preserve">-nice </w:t>
+      </w:r>
+      <w:proofErr w:type="spellStart"/>
+      <w:r>
+        <w:rPr>
+          <w:lang w:val="de-AT"/>
+        </w:rPr>
+        <w:t>to</w:t>
+      </w:r>
+      <w:proofErr w:type="spellEnd"/>
+      <w:r>
+        <w:rPr>
+          <w:lang w:val="de-AT"/>
+        </w:rPr>
+        <w:t xml:space="preserve"> </w:t>
+      </w:r>
+      <w:proofErr w:type="spellStart"/>
+      <w:r>
+        <w:rPr>
+          <w:lang w:val="de-AT"/>
+        </w:rPr>
+        <w:t>have</w:t>
+      </w:r>
+      <w:proofErr w:type="spellEnd"/>
+    </w:p>
+    <w:p>
+      <w:pPr>
+        <w:pStyle w:val="StandardJKU"/>
+        <w:numPr>
+          <w:ilvl w:val="0"/>
+          <w:numId w:val="13"/>
+        </w:numPr>
+        <w:rPr>
+          <w:lang w:val="de-AT"/>
+        </w:rPr>
+      </w:pPr>
+      <w:r>
+        <w:rPr>
+          <w:lang w:val="de-AT"/>
+        </w:rPr>
+        <w:t xml:space="preserve">Funktionelle Anforderung </w:t>
+      </w:r>
+      <w:r>
+        <w:rPr>
+          <w:lang w:val="de-AT"/>
+        </w:rPr>
+        <w:t>4</w:t>
+      </w:r>
+    </w:p>
+    <w:p>
+      <w:pPr>
+        <w:pStyle w:val="StandardJKU"/>
+        <w:rPr>
+          <w:lang w:val="de-AT"/>
+        </w:rPr>
+      </w:pPr>
+      <w:r>
+        <w:rPr>
+          <w:lang w:val="de-AT"/>
+        </w:rPr>
+        <w:t>Das Programm soll in der Lage sein</w:t>
+      </w:r>
+      <w:r>
+        <w:rPr>
+          <w:lang w:val="de-AT"/>
+        </w:rPr>
+        <w:t xml:space="preserve">, </w:t>
+      </w:r>
+      <w:r>
+        <w:rPr>
+          <w:lang w:val="de-AT"/>
+        </w:rPr>
+        <w:t>Zusatzinformationen zu den Kontakten bzw. Einladungen zu erstellen.</w:t>
+      </w:r>
+    </w:p>
+    <w:p>
+      <w:pPr>
+        <w:pStyle w:val="StandardJKU"/>
+        <w:rPr>
+          <w:lang w:val="de-AT"/>
+        </w:rPr>
+      </w:pPr>
+      <w:r>
+        <w:rPr>
+          <w:lang w:val="de-AT"/>
+        </w:rPr>
+        <w:lastRenderedPageBreak/>
+        <w:t xml:space="preserve">-need </w:t>
+      </w:r>
+      <w:proofErr w:type="spellStart"/>
+      <w:r>
+        <w:rPr>
+          <w:lang w:val="de-AT"/>
+        </w:rPr>
+        <w:t>to</w:t>
+      </w:r>
+      <w:proofErr w:type="spellEnd"/>
+      <w:r>
+        <w:rPr>
+          <w:lang w:val="de-AT"/>
+        </w:rPr>
+        <w:t xml:space="preserve"> </w:t>
+      </w:r>
+      <w:proofErr w:type="spellStart"/>
+      <w:r>
+        <w:rPr>
+          <w:lang w:val="de-AT"/>
+        </w:rPr>
+        <w:t>have</w:t>
+      </w:r>
+      <w:proofErr w:type="spellEnd"/>
+    </w:p>
+    <w:p>
+      <w:pPr>
+        <w:pStyle w:val="StandardJKU"/>
+        <w:numPr>
+          <w:ilvl w:val="0"/>
+          <w:numId w:val="13"/>
+        </w:numPr>
+        <w:rPr>
+          <w:lang w:val="de-AT"/>
+        </w:rPr>
+      </w:pPr>
+      <w:r>
+        <w:rPr>
+          <w:lang w:val="de-AT"/>
+        </w:rPr>
+        <w:t>Funktionelle Anforderung</w:t>
+      </w:r>
+      <w:r>
+        <w:rPr>
+          <w:lang w:val="de-AT"/>
+        </w:rPr>
+        <w:t xml:space="preserve"> 5</w:t>
+      </w:r>
+    </w:p>
+    <w:p>
+      <w:pPr>
+        <w:pStyle w:val="StandardJKU"/>
+        <w:rPr>
+          <w:lang w:val="de-AT"/>
+        </w:rPr>
+      </w:pPr>
+      <w:r>
+        <w:rPr>
+          <w:lang w:val="de-AT"/>
+        </w:rPr>
+        <w:t xml:space="preserve">Das Programm soll in der Lage sein, die Informationen über die Kunden schnell ändern zu können. Bzw. man sollte nicht mehrere Fenster öffnen müssen um dies zu tun. </w:t>
+      </w:r>
+    </w:p>
+    <w:p>
+      <w:pPr>
+        <w:pStyle w:val="StandardJKU"/>
+        <w:rPr>
+          <w:lang w:val="de-AT"/>
+        </w:rPr>
+      </w:pPr>
+      <w:r>
+        <w:rPr>
+          <w:lang w:val="de-AT"/>
+        </w:rPr>
+        <w:t xml:space="preserve">-need </w:t>
+      </w:r>
+      <w:proofErr w:type="spellStart"/>
+      <w:r>
+        <w:rPr>
+          <w:lang w:val="de-AT"/>
+        </w:rPr>
+        <w:t>to</w:t>
+      </w:r>
+      <w:proofErr w:type="spellEnd"/>
+      <w:r>
+        <w:rPr>
+          <w:lang w:val="de-AT"/>
+        </w:rPr>
+        <w:t xml:space="preserve"> </w:t>
+      </w:r>
+      <w:proofErr w:type="spellStart"/>
+      <w:r>
+        <w:rPr>
+          <w:lang w:val="de-AT"/>
+        </w:rPr>
+        <w:t>have</w:t>
+      </w:r>
+      <w:proofErr w:type="spellEnd"/>
+    </w:p>
+    <w:p>
+      <w:pPr>
+        <w:pStyle w:val="StandardJKU"/>
+        <w:rPr>
+          <w:lang w:val="de-AT"/>
+        </w:rPr>
+      </w:pPr>
+    </w:p>
+    <w:p>
+      <w:pPr>
+        <w:pStyle w:val="StandardJKU"/>
+        <w:rPr>
+          <w:lang w:val="de-AT"/>
+        </w:rPr>
+      </w:pPr>
+    </w:p>
+    <w:p>
+      <w:pPr>
+        <w:pStyle w:val="StandardJKU"/>
+        <w:numPr>
+          <w:ilvl w:val="0"/>
+          <w:numId w:val="13"/>
+        </w:numPr>
+        <w:rPr>
+          <w:lang w:val="de-AT"/>
+        </w:rPr>
+      </w:pPr>
+      <w:r>
+        <w:rPr>
+          <w:lang w:val="de-AT"/>
+        </w:rPr>
+        <w:t xml:space="preserve">Funktionelle Anforderung </w:t>
+      </w:r>
+      <w:r>
+        <w:rPr>
+          <w:lang w:val="de-AT"/>
+        </w:rPr>
+        <w:t>6</w:t>
+      </w:r>
+    </w:p>
+    <w:p>
+      <w:pPr>
+        <w:pStyle w:val="StandardJKU"/>
+        <w:rPr>
+          <w:lang w:val="de-AT"/>
+        </w:rPr>
+      </w:pPr>
+      <w:r>
+        <w:rPr>
+          <w:lang w:val="de-AT"/>
+        </w:rPr>
+        <w:t>Das Programm soll in der Lage sein</w:t>
+      </w:r>
+      <w:r>
+        <w:rPr>
+          <w:lang w:val="de-AT"/>
+        </w:rPr>
+        <w:t>,</w:t>
+      </w:r>
+      <w:r>
+        <w:rPr>
+          <w:lang w:val="de-AT"/>
+        </w:rPr>
+        <w:t xml:space="preserve"> Event zu hinzufügen. Diesbezüglich werden folgende Informationen eingefügt: „Name“, „Datum“, „Ort“, „Veranstalter“, „Kommentar“. </w:t>
+      </w:r>
+    </w:p>
+    <w:p>
+      <w:pPr>
+        <w:pStyle w:val="StandardJKU"/>
+        <w:rPr>
+          <w:lang w:val="de-AT"/>
+        </w:rPr>
+      </w:pPr>
+      <w:r>
+        <w:rPr>
+          <w:lang w:val="de-AT"/>
+        </w:rPr>
+        <w:t xml:space="preserve">-need </w:t>
+      </w:r>
+      <w:proofErr w:type="spellStart"/>
+      <w:r>
+        <w:rPr>
+          <w:lang w:val="de-AT"/>
+        </w:rPr>
+        <w:t>to</w:t>
+      </w:r>
+      <w:proofErr w:type="spellEnd"/>
+      <w:r>
+        <w:rPr>
+          <w:lang w:val="de-AT"/>
+        </w:rPr>
+        <w:t xml:space="preserve"> </w:t>
+      </w:r>
+      <w:proofErr w:type="spellStart"/>
+      <w:r>
+        <w:rPr>
+          <w:lang w:val="de-AT"/>
+        </w:rPr>
+        <w:t>have</w:t>
+      </w:r>
+      <w:proofErr w:type="spellEnd"/>
+    </w:p>
+    <w:p>
+      <w:pPr>
+        <w:pStyle w:val="StandardJKU"/>
+        <w:rPr>
+          <w:lang w:val="de-AT"/>
+        </w:rPr>
+      </w:pPr>
+    </w:p>
+    <w:p>
+      <w:pPr>
+        <w:pStyle w:val="StandardJKU"/>
+        <w:numPr>
+          <w:ilvl w:val="0"/>
+          <w:numId w:val="13"/>
+        </w:numPr>
+        <w:rPr>
+          <w:lang w:val="de-AT"/>
+        </w:rPr>
+      </w:pPr>
+      <w:r>
+        <w:rPr>
+          <w:lang w:val="de-AT"/>
+        </w:rPr>
+        <w:t xml:space="preserve">Funktionelle Anforderung </w:t>
+      </w:r>
+      <w:r>
+        <w:rPr>
+          <w:lang w:val="de-AT"/>
+        </w:rPr>
+        <w:t>7</w:t>
+      </w:r>
+    </w:p>
+    <w:p>
+      <w:pPr>
+        <w:pStyle w:val="StandardJKU"/>
+        <w:rPr>
+          <w:lang w:val="de-AT"/>
+        </w:rPr>
+      </w:pPr>
+      <w:r>
+        <w:rPr>
+          <w:lang w:val="de-AT"/>
+        </w:rPr>
+        <w:t>Das Programm soll in der Lage sein</w:t>
+      </w:r>
+      <w:r>
+        <w:rPr>
+          <w:lang w:val="de-AT"/>
+        </w:rPr>
+        <w:t xml:space="preserve">, </w:t>
+      </w:r>
+      <w:r>
+        <w:rPr>
+          <w:lang w:val="de-AT"/>
+        </w:rPr>
+        <w:t>bei dem hinzufügen von Events einen Kalender zu vorlegen, um das Datum leichter zu selektieren.</w:t>
+      </w:r>
+    </w:p>
+    <w:p>
+      <w:pPr>
+        <w:pStyle w:val="StandardJKU"/>
+        <w:rPr>
+          <w:lang w:val="de-AT"/>
+        </w:rPr>
+      </w:pPr>
+    </w:p>
+    <w:p>
+      <w:pPr>
+        <w:pStyle w:val="StandardJKU"/>
+        <w:numPr>
+          <w:ilvl w:val="0"/>
+          <w:numId w:val="13"/>
+        </w:numPr>
+        <w:rPr>
+          <w:lang w:val="de-AT"/>
+        </w:rPr>
+      </w:pPr>
+      <w:r>
+        <w:rPr>
+          <w:lang w:val="de-AT"/>
+        </w:rPr>
+        <w:t xml:space="preserve">Funktionelle Anforderung </w:t>
+      </w:r>
+      <w:r>
+        <w:rPr>
+          <w:lang w:val="de-AT"/>
+        </w:rPr>
+        <w:t>8</w:t>
+      </w:r>
+    </w:p>
+    <w:p>
+      <w:pPr>
+        <w:pStyle w:val="StandardJKU"/>
+        <w:rPr>
+          <w:lang w:val="de-AT"/>
+        </w:rPr>
+      </w:pPr>
+      <w:r>
+        <w:rPr>
+          <w:lang w:val="de-AT"/>
+        </w:rPr>
+        <w:t>Das Programm soll in der Lage</w:t>
+      </w:r>
+      <w:r>
+        <w:rPr>
+          <w:lang w:val="de-AT"/>
+        </w:rPr>
+        <w:t xml:space="preserve"> sein,</w:t>
+      </w:r>
+      <w:r>
+        <w:rPr>
+          <w:lang w:val="de-AT"/>
+        </w:rPr>
+        <w:t xml:space="preserve"> </w:t>
+      </w:r>
+      <w:r>
+        <w:rPr>
+          <w:lang w:val="de-AT"/>
+        </w:rPr>
+        <w:t>Mails bzw. Einladungen</w:t>
+      </w:r>
+      <w:r>
+        <w:rPr>
+          <w:lang w:val="de-AT"/>
+        </w:rPr>
+        <w:t xml:space="preserve"> </w:t>
+      </w:r>
+      <w:r>
+        <w:rPr>
+          <w:lang w:val="de-AT"/>
+        </w:rPr>
+        <w:t>zu verschicken</w:t>
+      </w:r>
+      <w:r>
+        <w:rPr>
+          <w:lang w:val="de-AT"/>
+        </w:rPr>
+        <w:t>.</w:t>
+      </w:r>
+    </w:p>
+    <w:p>
+      <w:pPr>
+        <w:pStyle w:val="StandardJKU"/>
+        <w:rPr>
+          <w:lang w:val="de-AT"/>
+        </w:rPr>
+      </w:pPr>
+      <w:r>
+        <w:rPr>
+          <w:lang w:val="de-AT"/>
+        </w:rPr>
+        <w:t xml:space="preserve">-need </w:t>
+      </w:r>
+      <w:proofErr w:type="spellStart"/>
+      <w:r>
+        <w:rPr>
+          <w:lang w:val="de-AT"/>
+        </w:rPr>
+        <w:t>to</w:t>
+      </w:r>
+      <w:proofErr w:type="spellEnd"/>
+      <w:r>
+        <w:rPr>
+          <w:lang w:val="de-AT"/>
+        </w:rPr>
+        <w:t xml:space="preserve"> </w:t>
+      </w:r>
+      <w:proofErr w:type="spellStart"/>
+      <w:r>
+        <w:rPr>
+          <w:lang w:val="de-AT"/>
+        </w:rPr>
+        <w:t>have</w:t>
+      </w:r>
+      <w:proofErr w:type="spellEnd"/>
+    </w:p>
+    <w:p>
+      <w:pPr>
+        <w:pStyle w:val="StandardJKU"/>
+        <w:rPr>
+          <w:lang w:val="de-AT"/>
+        </w:rPr>
+      </w:pPr>
+    </w:p>
+    <w:p>
+      <w:pPr>
+        <w:pStyle w:val="StandardJKU"/>
+        <w:numPr>
+          <w:ilvl w:val="0"/>
+          <w:numId w:val="13"/>
+        </w:numPr>
+        <w:rPr>
+          <w:lang w:val="de-AT"/>
+        </w:rPr>
+      </w:pPr>
+      <w:r>
+        <w:rPr>
+          <w:lang w:val="de-AT"/>
+        </w:rPr>
+        <w:t xml:space="preserve">Funktionelle Anforderung </w:t>
+      </w:r>
+      <w:r>
+        <w:rPr>
+          <w:lang w:val="de-AT"/>
+        </w:rPr>
+        <w:t>9</w:t>
+      </w:r>
+    </w:p>
+    <w:p>
+      <w:pPr>
+        <w:pStyle w:val="StandardJKU"/>
+        <w:rPr>
+          <w:lang w:val="de-AT"/>
+        </w:rPr>
+      </w:pPr>
+      <w:r>
+        <w:rPr>
+          <w:lang w:val="de-AT"/>
+        </w:rPr>
+        <w:t>Das Programm soll in der Lage sein</w:t>
+      </w:r>
+      <w:r>
+        <w:rPr>
+          <w:lang w:val="de-AT"/>
+        </w:rPr>
+        <w:t>,</w:t>
+      </w:r>
+      <w:r>
+        <w:rPr>
+          <w:lang w:val="de-AT"/>
+        </w:rPr>
+        <w:t xml:space="preserve"> Events bei dem Verschicken von den Einladungen automatisch in die Facebook-Gruppe zu posten.</w:t>
+      </w:r>
+    </w:p>
+    <w:p>
+      <w:pPr>
+        <w:pStyle w:val="StandardJKU"/>
+        <w:rPr>
+          <w:lang w:val="de-AT"/>
+        </w:rPr>
+      </w:pPr>
+      <w:r>
+        <w:rPr>
+          <w:lang w:val="de-AT"/>
+        </w:rPr>
+        <w:t xml:space="preserve">-nice </w:t>
+      </w:r>
+      <w:proofErr w:type="spellStart"/>
+      <w:r>
+        <w:rPr>
+          <w:lang w:val="de-AT"/>
+        </w:rPr>
+        <w:t>to</w:t>
+      </w:r>
+      <w:proofErr w:type="spellEnd"/>
+      <w:r>
+        <w:rPr>
+          <w:lang w:val="de-AT"/>
+        </w:rPr>
+        <w:t xml:space="preserve"> </w:t>
+      </w:r>
+      <w:proofErr w:type="spellStart"/>
+      <w:r>
+        <w:rPr>
+          <w:lang w:val="de-AT"/>
+        </w:rPr>
+        <w:t>have</w:t>
+      </w:r>
+      <w:proofErr w:type="spellEnd"/>
+    </w:p>
+    <w:p>
+      <w:pPr>
+        <w:pStyle w:val="StandardJKU"/>
+        <w:rPr>
+          <w:lang w:val="de-AT"/>
+        </w:rPr>
+      </w:pPr>
+    </w:p>
+    <w:p>
+      <w:pPr>
+        <w:pStyle w:val="StandardJKU"/>
+        <w:numPr>
+          <w:ilvl w:val="0"/>
+          <w:numId w:val="13"/>
+        </w:numPr>
+        <w:rPr>
+          <w:lang w:val="de-AT"/>
+        </w:rPr>
+      </w:pPr>
+      <w:r>
+        <w:rPr>
+          <w:lang w:val="de-AT"/>
+        </w:rPr>
+        <w:t xml:space="preserve">Funktionelle Anforderung </w:t>
+      </w:r>
+      <w:r>
+        <w:rPr>
+          <w:lang w:val="de-AT"/>
+        </w:rPr>
+        <w:t>10</w:t>
+      </w:r>
+    </w:p>
+    <w:p>
+      <w:pPr>
+        <w:pStyle w:val="StandardJKU"/>
+        <w:rPr>
+          <w:lang w:val="de-AT"/>
+        </w:rPr>
+      </w:pPr>
+      <w:r>
+        <w:rPr>
+          <w:lang w:val="de-AT"/>
+        </w:rPr>
+        <w:t>Das Programm soll in der Lage sein, vollautomatisiert Einladungen zu verschicken.</w:t>
+      </w:r>
+    </w:p>
+    <w:p>
+      <w:pPr>
+        <w:pStyle w:val="StandardJKU"/>
+        <w:rPr>
+          <w:lang w:val="de-AT"/>
+        </w:rPr>
+      </w:pPr>
+      <w:r>
+        <w:rPr>
+          <w:lang w:val="de-AT"/>
+        </w:rPr>
+        <w:t xml:space="preserve">-need </w:t>
+      </w:r>
+      <w:proofErr w:type="spellStart"/>
+      <w:r>
+        <w:rPr>
+          <w:lang w:val="de-AT"/>
+        </w:rPr>
+        <w:t>to</w:t>
+      </w:r>
+      <w:proofErr w:type="spellEnd"/>
+      <w:r>
+        <w:rPr>
+          <w:lang w:val="de-AT"/>
+        </w:rPr>
+        <w:t xml:space="preserve"> </w:t>
+      </w:r>
+      <w:proofErr w:type="spellStart"/>
+      <w:r>
+        <w:rPr>
+          <w:lang w:val="de-AT"/>
+        </w:rPr>
+        <w:t>have</w:t>
+      </w:r>
+      <w:proofErr w:type="spellEnd"/>
+    </w:p>
+    <w:p>
+      <w:pPr>
+        <w:pStyle w:val="StandardJKU"/>
+        <w:rPr>
+          <w:lang w:val="de-AT"/>
+        </w:rPr>
+      </w:pPr>
+    </w:p>
+    <w:p>
+      <w:pPr>
+        <w:pStyle w:val="StandardJKU"/>
+        <w:numPr>
+          <w:ilvl w:val="0"/>
+          <w:numId w:val="13"/>
+        </w:numPr>
+        <w:rPr>
+          <w:lang w:val="de-AT"/>
+        </w:rPr>
+      </w:pPr>
+      <w:r>
+        <w:rPr>
+          <w:lang w:val="de-AT"/>
+        </w:rPr>
+        <w:t>Funktionelle Anforderung 1</w:t>
+      </w:r>
+      <w:r>
+        <w:rPr>
+          <w:lang w:val="de-AT"/>
+        </w:rPr>
+        <w:t>1</w:t>
+      </w:r>
+    </w:p>
+    <w:p>
+      <w:pPr>
+        <w:pStyle w:val="StandardJKU"/>
+        <w:rPr>
+          <w:lang w:val="de-AT"/>
+        </w:rPr>
+      </w:pPr>
+      <w:r>
+        <w:rPr>
+          <w:lang w:val="de-AT"/>
+        </w:rPr>
+        <w:t xml:space="preserve">Das Programm soll in der Lage sein, Serienbriefe zu verschicken. </w:t>
+      </w:r>
+    </w:p>
+    <w:p>
+      <w:pPr>
+        <w:pStyle w:val="StandardJKU"/>
+        <w:rPr>
+          <w:lang w:val="de-AT"/>
+        </w:rPr>
+      </w:pPr>
+      <w:r>
+        <w:rPr>
+          <w:lang w:val="de-AT"/>
+        </w:rPr>
+        <w:t xml:space="preserve">-need </w:t>
+      </w:r>
+      <w:proofErr w:type="spellStart"/>
+      <w:r>
+        <w:rPr>
+          <w:lang w:val="de-AT"/>
+        </w:rPr>
+        <w:t>to</w:t>
+      </w:r>
+      <w:proofErr w:type="spellEnd"/>
+      <w:r>
+        <w:rPr>
+          <w:lang w:val="de-AT"/>
+        </w:rPr>
+        <w:t xml:space="preserve"> </w:t>
+      </w:r>
+      <w:proofErr w:type="spellStart"/>
+      <w:r>
+        <w:rPr>
+          <w:lang w:val="de-AT"/>
+        </w:rPr>
+        <w:t>have</w:t>
+      </w:r>
+      <w:proofErr w:type="spellEnd"/>
+    </w:p>
+    <w:p>
+      <w:pPr>
+        <w:pStyle w:val="StandardJKU"/>
+        <w:rPr>
+          <w:lang w:val="de-AT"/>
+        </w:rPr>
+      </w:pPr>
+    </w:p>
+    <w:p>
+      <w:pPr>
+        <w:pStyle w:val="StandardJKU"/>
+        <w:numPr>
+          <w:ilvl w:val="0"/>
+          <w:numId w:val="13"/>
+        </w:numPr>
+        <w:rPr>
+          <w:lang w:val="de-AT"/>
+        </w:rPr>
+      </w:pPr>
+      <w:r>
+        <w:rPr>
+          <w:lang w:val="de-AT"/>
+        </w:rPr>
+        <w:t xml:space="preserve">Funktionelle Anforderung </w:t>
+      </w:r>
+      <w:r>
+        <w:rPr>
+          <w:lang w:val="de-AT"/>
+        </w:rPr>
+        <w:t>12</w:t>
+      </w:r>
+    </w:p>
+    <w:p>
+      <w:pPr>
+        <w:pStyle w:val="StandardJKU"/>
+        <w:rPr>
+          <w:lang w:val="de-AT"/>
+        </w:rPr>
+      </w:pPr>
+      <w:r>
+        <w:rPr>
+          <w:lang w:val="de-AT"/>
+        </w:rPr>
+        <w:lastRenderedPageBreak/>
+        <w:t xml:space="preserve">Das Programm soll in der Lage sein bei jedem Kunden einen Status erstellen zu können, wo man sieht, ob der Kunde die Einladung zu einem Event akzeptiert bzw. abgelehnt hat oder nicht geantwortet hat. Diesen Status soll man einfach umändern können. </w:t>
+      </w:r>
+    </w:p>
+    <w:p>
+      <w:pPr>
+        <w:pStyle w:val="StandardJKU"/>
+        <w:rPr>
+          <w:lang w:val="de-AT"/>
+        </w:rPr>
+      </w:pPr>
+      <w:r>
+        <w:rPr>
+          <w:lang w:val="de-AT"/>
+        </w:rPr>
+        <w:t xml:space="preserve">-need </w:t>
+      </w:r>
+      <w:proofErr w:type="spellStart"/>
+      <w:r>
+        <w:rPr>
+          <w:lang w:val="de-AT"/>
+        </w:rPr>
+        <w:t>to</w:t>
+      </w:r>
+      <w:proofErr w:type="spellEnd"/>
+      <w:r>
+        <w:rPr>
+          <w:lang w:val="de-AT"/>
+        </w:rPr>
+        <w:t xml:space="preserve"> </w:t>
+      </w:r>
+      <w:proofErr w:type="spellStart"/>
+      <w:r>
+        <w:rPr>
+          <w:lang w:val="de-AT"/>
+        </w:rPr>
+        <w:t>have</w:t>
+      </w:r>
+      <w:proofErr w:type="spellEnd"/>
+    </w:p>
+    <w:p>
+      <w:pPr>
+        <w:pStyle w:val="StandardJKU"/>
+        <w:rPr>
+          <w:lang w:val="de-AT"/>
+        </w:rPr>
+      </w:pPr>
+    </w:p>
+    <w:p>
+      <w:pPr>
+        <w:pStyle w:val="StandardJKU"/>
+        <w:numPr>
+          <w:ilvl w:val="0"/>
+          <w:numId w:val="13"/>
+        </w:numPr>
+        <w:rPr>
+          <w:lang w:val="de-AT"/>
+        </w:rPr>
+      </w:pPr>
+      <w:r>
+        <w:rPr>
+          <w:lang w:val="de-AT"/>
+        </w:rPr>
+        <w:t xml:space="preserve">Funktionelle Anforderung </w:t>
+      </w:r>
+      <w:r>
+        <w:rPr>
+          <w:lang w:val="de-AT"/>
+        </w:rPr>
+        <w:t>13</w:t>
+      </w:r>
+    </w:p>
+    <w:p>
+      <w:pPr>
+        <w:pStyle w:val="StandardJKU"/>
+        <w:rPr>
+          <w:lang w:val="de-AT"/>
+        </w:rPr>
+      </w:pPr>
+      <w:r>
+        <w:rPr>
+          <w:lang w:val="de-AT"/>
+        </w:rPr>
+        <w:t xml:space="preserve">Das Programm soll in der Lage sein, die Kunden nach dem Status der Einladung (bzw. Akzeptiert/Abgelehnt) zu sortieren. </w:t>
+      </w:r>
+    </w:p>
+    <w:p>
+      <w:pPr>
+        <w:pStyle w:val="StandardJKU"/>
+        <w:rPr>
+          <w:lang w:val="de-AT"/>
+        </w:rPr>
+      </w:pPr>
+      <w:r>
+        <w:rPr>
+          <w:lang w:val="de-AT"/>
+        </w:rPr>
+        <w:t xml:space="preserve">-need </w:t>
+      </w:r>
+      <w:proofErr w:type="spellStart"/>
+      <w:r>
+        <w:rPr>
+          <w:lang w:val="de-AT"/>
+        </w:rPr>
+        <w:t>to</w:t>
+      </w:r>
+      <w:proofErr w:type="spellEnd"/>
+      <w:r>
+        <w:rPr>
+          <w:lang w:val="de-AT"/>
+        </w:rPr>
+        <w:t xml:space="preserve"> </w:t>
+      </w:r>
+      <w:proofErr w:type="spellStart"/>
+      <w:r>
+        <w:rPr>
+          <w:lang w:val="de-AT"/>
+        </w:rPr>
+        <w:t>have</w:t>
+      </w:r>
+      <w:proofErr w:type="spellEnd"/>
+    </w:p>
+    <w:p>
+      <w:pPr>
+        <w:pStyle w:val="StandardJKU"/>
+        <w:numPr>
+          <w:ilvl w:val="0"/>
+          <w:numId w:val="13"/>
+        </w:numPr>
+        <w:rPr>
+          <w:lang w:val="de-AT"/>
+        </w:rPr>
+      </w:pPr>
+      <w:r>
+        <w:rPr>
+          <w:lang w:val="de-AT"/>
+        </w:rPr>
+        <w:t xml:space="preserve">Funktionelle Anforderung </w:t>
+      </w:r>
+      <w:r>
+        <w:rPr>
+          <w:lang w:val="de-AT"/>
+        </w:rPr>
+        <w:t>14</w:t>
+      </w:r>
+    </w:p>
+    <w:p>
+      <w:pPr>
+        <w:pStyle w:val="StandardJKU"/>
+        <w:rPr>
+          <w:lang w:val="de-AT"/>
+        </w:rPr>
+      </w:pPr>
+      <w:r>
+        <w:rPr>
+          <w:lang w:val="de-AT"/>
+        </w:rPr>
+        <w:t xml:space="preserve">Das Programm soll in der Lage sein, die Kunden nach dem Status der Einladung (bzw. Akzeptiert/Abgelehnt) zu exportieren.  </w:t>
+      </w:r>
+    </w:p>
+    <w:p>
+      <w:pPr>
+        <w:pStyle w:val="StandardJKU"/>
+        <w:rPr>
+          <w:lang w:val="de-AT"/>
+        </w:rPr>
+      </w:pPr>
+      <w:r>
+        <w:rPr>
+          <w:lang w:val="de-AT"/>
+        </w:rPr>
+        <w:t xml:space="preserve">-need </w:t>
+      </w:r>
+      <w:proofErr w:type="spellStart"/>
+      <w:r>
+        <w:rPr>
+          <w:lang w:val="de-AT"/>
+        </w:rPr>
+        <w:t>to</w:t>
+      </w:r>
+      <w:proofErr w:type="spellEnd"/>
+      <w:r>
+        <w:rPr>
+          <w:lang w:val="de-AT"/>
+        </w:rPr>
+        <w:t xml:space="preserve"> </w:t>
+      </w:r>
+      <w:proofErr w:type="spellStart"/>
+      <w:r>
+        <w:rPr>
+          <w:lang w:val="de-AT"/>
+        </w:rPr>
+        <w:t>have</w:t>
+      </w:r>
+      <w:proofErr w:type="spellEnd"/>
+    </w:p>
+    <w:p>
+      <w:pPr>
+        <w:pStyle w:val="StandardJKU"/>
+        <w:numPr>
+          <w:ilvl w:val="0"/>
+          <w:numId w:val="13"/>
+        </w:numPr>
+        <w:rPr>
+          <w:lang w:val="de-AT"/>
+        </w:rPr>
+      </w:pPr>
+      <w:r>
+        <w:rPr>
+          <w:lang w:val="de-AT"/>
+        </w:rPr>
+        <w:t xml:space="preserve">Funktionelle Anforderung </w:t>
+      </w:r>
+      <w:r>
+        <w:rPr>
+          <w:lang w:val="de-AT"/>
+        </w:rPr>
+        <w:t>15</w:t>
+      </w:r>
+    </w:p>
+    <w:p>
+      <w:pPr>
+        <w:pStyle w:val="StandardJKU"/>
+        <w:rPr>
+          <w:lang w:val="de-AT"/>
+        </w:rPr>
+      </w:pPr>
+      <w:r>
+        <w:rPr>
+          <w:lang w:val="de-AT"/>
+        </w:rPr>
+        <w:t xml:space="preserve">Das Programm soll in der Lage sein, die Kunden anhand vom Status der Einladung (bzw. Akzeptiert/Abgelehnt) zu zählen. </w:t>
+      </w:r>
+    </w:p>
+    <w:p>
+      <w:pPr>
+        <w:pStyle w:val="StandardJKU"/>
+        <w:rPr>
+          <w:lang w:val="de-AT"/>
+        </w:rPr>
+      </w:pPr>
+      <w:r>
+        <w:rPr>
+          <w:lang w:val="de-AT"/>
+        </w:rPr>
+        <w:t xml:space="preserve">-need </w:t>
+      </w:r>
+      <w:proofErr w:type="spellStart"/>
+      <w:r>
+        <w:rPr>
+          <w:lang w:val="de-AT"/>
+        </w:rPr>
+        <w:t>to</w:t>
+      </w:r>
+      <w:proofErr w:type="spellEnd"/>
+      <w:r>
+        <w:rPr>
+          <w:lang w:val="de-AT"/>
+        </w:rPr>
+        <w:t xml:space="preserve"> </w:t>
+      </w:r>
+      <w:proofErr w:type="spellStart"/>
+      <w:r>
+        <w:rPr>
+          <w:lang w:val="de-AT"/>
+        </w:rPr>
+        <w:t>have</w:t>
+      </w:r>
+      <w:proofErr w:type="spellEnd"/>
+    </w:p>
+    <w:p>
+      <w:pPr>
+        <w:pStyle w:val="StandardJKU"/>
+        <w:rPr>
+          <w:lang w:val="de-AT"/>
+        </w:rPr>
+      </w:pPr>
+    </w:p>
+    <w:p>
+      <w:pPr>
+        <w:pStyle w:val="StandardJKU"/>
+        <w:numPr>
+          <w:ilvl w:val="0"/>
+          <w:numId w:val="13"/>
+        </w:numPr>
+        <w:rPr>
+          <w:lang w:val="de-AT"/>
+        </w:rPr>
+      </w:pPr>
+      <w:r>
+        <w:rPr>
+          <w:lang w:val="de-AT"/>
+        </w:rPr>
+        <w:t xml:space="preserve">Funktionelle Anforderung </w:t>
+      </w:r>
+      <w:r>
+        <w:rPr>
+          <w:lang w:val="de-AT"/>
+        </w:rPr>
+        <w:t>16</w:t>
+      </w:r>
+    </w:p>
+    <w:p>
+      <w:pPr>
+        <w:pStyle w:val="StandardJKU"/>
+        <w:rPr>
+          <w:lang w:val="de-AT"/>
+        </w:rPr>
+      </w:pPr>
+      <w:r>
+        <w:rPr>
+          <w:lang w:val="de-AT"/>
+        </w:rPr>
+        <w:t>Das Programm soll in der Lage sein, Kunden, die nicht auf eine Einladung geantwortet haben, einen „</w:t>
+      </w:r>
+      <w:proofErr w:type="spellStart"/>
+      <w:r>
+        <w:rPr>
+          <w:lang w:val="de-AT"/>
+        </w:rPr>
+        <w:t>Reminder</w:t>
+      </w:r>
+      <w:proofErr w:type="spellEnd"/>
+      <w:r>
+        <w:rPr>
+          <w:lang w:val="de-AT"/>
+        </w:rPr>
+        <w:t xml:space="preserve">“ zu schicken. </w:t>
+      </w:r>
+    </w:p>
+    <w:p>
+      <w:pPr>
+        <w:pStyle w:val="StandardJKU"/>
+        <w:rPr>
+          <w:lang w:val="de-AT"/>
+        </w:rPr>
+      </w:pPr>
+      <w:r>
+        <w:rPr>
+          <w:lang w:val="de-AT"/>
+        </w:rPr>
+        <w:t xml:space="preserve">-nice </w:t>
+      </w:r>
+      <w:proofErr w:type="spellStart"/>
+      <w:r>
+        <w:rPr>
+          <w:lang w:val="de-AT"/>
+        </w:rPr>
+        <w:t>to</w:t>
+      </w:r>
+      <w:proofErr w:type="spellEnd"/>
+      <w:r>
+        <w:rPr>
+          <w:lang w:val="de-AT"/>
+        </w:rPr>
+        <w:t xml:space="preserve"> </w:t>
+      </w:r>
+      <w:proofErr w:type="spellStart"/>
+      <w:r>
+        <w:rPr>
+          <w:lang w:val="de-AT"/>
+        </w:rPr>
+        <w:t>have</w:t>
+      </w:r>
+      <w:proofErr w:type="spellEnd"/>
+    </w:p>
+    <w:p>
+      <w:pPr>
+        <w:pStyle w:val="StandardJKU"/>
+        <w:rPr>
+          <w:lang w:val="de-AT"/>
+        </w:rPr>
+      </w:pPr>
+    </w:p>
+    <w:p>
+      <w:pPr>
+        <w:pStyle w:val="StandardJKU"/>
+        <w:numPr>
+          <w:ilvl w:val="0"/>
+          <w:numId w:val="13"/>
+        </w:numPr>
+        <w:rPr>
+          <w:lang w:val="de-AT"/>
+        </w:rPr>
+      </w:pPr>
+      <w:r>
+        <w:rPr>
+          <w:lang w:val="de-AT"/>
+        </w:rPr>
+        <w:t xml:space="preserve">Funktionelle Anforderung </w:t>
+      </w:r>
+      <w:r>
+        <w:rPr>
+          <w:lang w:val="de-AT"/>
+        </w:rPr>
+        <w:t>17</w:t>
+      </w:r>
+    </w:p>
+    <w:p>
+      <w:pPr>
+        <w:pStyle w:val="StandardJKU"/>
+        <w:rPr>
+          <w:lang w:val="de-AT"/>
+        </w:rPr>
+      </w:pPr>
+      <w:r>
+        <w:rPr>
+          <w:lang w:val="de-AT"/>
+        </w:rPr>
+        <w:t xml:space="preserve">Das Programm soll in der Lage sein, bis zu 500 Kunden zu verwalten. </w:t>
+      </w:r>
+    </w:p>
+    <w:p>
+      <w:pPr>
+        <w:pStyle w:val="StandardJKU"/>
+        <w:rPr>
+          <w:lang w:val="de-AT"/>
+        </w:rPr>
+      </w:pPr>
+      <w:r>
+        <w:rPr>
+          <w:lang w:val="de-AT"/>
+        </w:rPr>
+        <w:t xml:space="preserve">-need </w:t>
+      </w:r>
+      <w:proofErr w:type="spellStart"/>
+      <w:r>
+        <w:rPr>
+          <w:lang w:val="de-AT"/>
+        </w:rPr>
+        <w:t>to</w:t>
+      </w:r>
+      <w:proofErr w:type="spellEnd"/>
+      <w:r>
+        <w:rPr>
+          <w:lang w:val="de-AT"/>
+        </w:rPr>
+        <w:t xml:space="preserve"> </w:t>
+      </w:r>
+      <w:proofErr w:type="spellStart"/>
+      <w:r>
+        <w:rPr>
+          <w:lang w:val="de-AT"/>
+        </w:rPr>
+        <w:t>have</w:t>
+      </w:r>
+      <w:proofErr w:type="spellEnd"/>
+    </w:p>
+    <w:p>
+      <w:pPr>
+        <w:pStyle w:val="StandardJKU"/>
+        <w:rPr>
+          <w:lang w:val="de-AT"/>
+        </w:rPr>
+      </w:pPr>
+    </w:p>
+    <w:p>
+      <w:pPr>
+        <w:pStyle w:val="StandardJKU"/>
+        <w:rPr>
+          <w:lang w:val="de-AT"/>
+        </w:rPr>
+      </w:pPr>
+    </w:p>
+    <w:p>
+      <w:pPr>
+        <w:pStyle w:val="StandardJKU"/>
+        <w:numPr>
+          <w:ilvl w:val="0"/>
+          <w:numId w:val="13"/>
+        </w:numPr>
+        <w:rPr>
+          <w:lang w:val="de-AT"/>
+        </w:rPr>
+      </w:pPr>
+      <w:r>
+        <w:rPr>
+          <w:lang w:val="de-AT"/>
+        </w:rPr>
+        <w:t xml:space="preserve">Funktionelle Anforderung </w:t>
+      </w:r>
+      <w:r>
+        <w:rPr>
+          <w:lang w:val="de-AT"/>
+        </w:rPr>
+        <w:t>18</w:t>
+      </w:r>
+    </w:p>
+    <w:p>
+      <w:pPr>
+        <w:pStyle w:val="StandardJKU"/>
+        <w:rPr>
+          <w:lang w:val="de-AT"/>
+        </w:rPr>
+      </w:pPr>
+      <w:r>
+        <w:rPr>
+          <w:lang w:val="de-AT"/>
+        </w:rPr>
+        <w:t>Das Programm soll in der Lage sein</w:t>
+      </w:r>
+      <w:r>
+        <w:rPr>
+          <w:lang w:val="de-AT"/>
+        </w:rPr>
+        <w:t>,</w:t>
+      </w:r>
+      <w:r>
+        <w:rPr>
+          <w:lang w:val="de-AT"/>
+        </w:rPr>
+        <w:t xml:space="preserve"> Daten</w:t>
+      </w:r>
+      <w:r>
+        <w:rPr>
+          <w:lang w:val="de-AT"/>
+        </w:rPr>
+        <w:t xml:space="preserve"> in verschiedenen Formaten</w:t>
+      </w:r>
+      <w:r>
+        <w:rPr>
+          <w:lang w:val="de-AT"/>
+        </w:rPr>
+        <w:t xml:space="preserve"> (z.B. CSV, Excel, PDF, Word, JPG)</w:t>
+      </w:r>
+      <w:r>
+        <w:rPr>
+          <w:lang w:val="de-AT"/>
+        </w:rPr>
+        <w:t xml:space="preserve"> </w:t>
+      </w:r>
+      <w:r>
+        <w:rPr>
+          <w:lang w:val="de-AT"/>
+        </w:rPr>
+        <w:t>zu exportieren</w:t>
+      </w:r>
+      <w:r>
+        <w:rPr>
+          <w:lang w:val="de-AT"/>
+        </w:rPr>
+        <w:t>.</w:t>
+      </w:r>
+    </w:p>
+    <w:p>
+      <w:pPr>
+        <w:pStyle w:val="StandardJKU"/>
+        <w:rPr>
+          <w:lang w:val="de-AT"/>
+        </w:rPr>
+      </w:pPr>
+      <w:r>
+        <w:rPr>
+          <w:lang w:val="de-AT"/>
+        </w:rPr>
+        <w:t xml:space="preserve">-need </w:t>
+      </w:r>
+      <w:proofErr w:type="spellStart"/>
+      <w:r>
+        <w:rPr>
+          <w:lang w:val="de-AT"/>
+        </w:rPr>
+        <w:t>to</w:t>
+      </w:r>
+      <w:proofErr w:type="spellEnd"/>
+      <w:r>
+        <w:rPr>
+          <w:lang w:val="de-AT"/>
+        </w:rPr>
+        <w:t xml:space="preserve"> </w:t>
+      </w:r>
+      <w:proofErr w:type="spellStart"/>
+      <w:r>
+        <w:rPr>
+          <w:lang w:val="de-AT"/>
+        </w:rPr>
+        <w:t>have</w:t>
+      </w:r>
+      <w:proofErr w:type="spellEnd"/>
+    </w:p>
+    <w:p>
+      <w:pPr>
+        <w:pStyle w:val="StandardJKU"/>
+        <w:rPr>
+          <w:lang w:val="de-AT"/>
+        </w:rPr>
+      </w:pPr>
+    </w:p>
+    <w:p>
+      <w:pPr>
+        <w:pStyle w:val="StandardJKU"/>
+        <w:numPr>
+          <w:ilvl w:val="0"/>
+          <w:numId w:val="13"/>
+        </w:numPr>
+        <w:rPr>
+          <w:lang w:val="de-AT"/>
+        </w:rPr>
+      </w:pPr>
+      <w:r>
+        <w:rPr>
+          <w:lang w:val="de-AT"/>
+        </w:rPr>
+        <w:t xml:space="preserve">Funktionelle Anforderung </w:t>
+      </w:r>
+      <w:r>
+        <w:rPr>
+          <w:lang w:val="de-AT"/>
+        </w:rPr>
+        <w:t>19</w:t>
+      </w:r>
+    </w:p>
+    <w:p>
+      <w:pPr>
+        <w:pStyle w:val="StandardJKU"/>
+        <w:rPr>
+          <w:lang w:val="de-AT"/>
+        </w:rPr>
+      </w:pPr>
+      <w:r>
+        <w:rPr>
+          <w:lang w:val="de-AT"/>
+        </w:rPr>
+        <w:t>Das Programm soll in der Lage sein</w:t>
+      </w:r>
+      <w:r>
+        <w:rPr>
+          <w:lang w:val="de-AT"/>
+        </w:rPr>
+        <w:t>,</w:t>
+      </w:r>
+      <w:r>
+        <w:rPr>
+          <w:lang w:val="de-AT"/>
+        </w:rPr>
+        <w:t xml:space="preserve"> die</w:t>
+      </w:r>
+      <w:r>
+        <w:rPr>
+          <w:lang w:val="de-AT"/>
+        </w:rPr>
+        <w:t xml:space="preserve"> Daten</w:t>
+      </w:r>
+      <w:r>
+        <w:rPr>
+          <w:lang w:val="de-AT"/>
+        </w:rPr>
+        <w:t xml:space="preserve"> in einer übersichtlichen Form </w:t>
+      </w:r>
+      <w:r>
+        <w:rPr>
+          <w:lang w:val="de-AT"/>
+        </w:rPr>
+        <w:t xml:space="preserve">(z.B. Grafisch) </w:t>
+      </w:r>
+      <w:r>
+        <w:rPr>
+          <w:lang w:val="de-AT"/>
+        </w:rPr>
+        <w:t>darstellen zu können</w:t>
+      </w:r>
+    </w:p>
+    <w:p>
+      <w:pPr>
+        <w:pStyle w:val="StandardJKU"/>
+        <w:rPr>
+          <w:lang w:val="de-AT"/>
+        </w:rPr>
+      </w:pPr>
+      <w:r>
+        <w:rPr>
+          <w:lang w:val="de-AT"/>
+        </w:rPr>
+        <w:lastRenderedPageBreak/>
+        <w:t xml:space="preserve">-need </w:t>
+      </w:r>
+      <w:proofErr w:type="spellStart"/>
+      <w:r>
+        <w:rPr>
+          <w:lang w:val="de-AT"/>
+        </w:rPr>
+        <w:t>to</w:t>
+      </w:r>
+      <w:proofErr w:type="spellEnd"/>
+      <w:r>
+        <w:rPr>
+          <w:lang w:val="de-AT"/>
+        </w:rPr>
+        <w:t xml:space="preserve"> </w:t>
+      </w:r>
+      <w:proofErr w:type="spellStart"/>
+      <w:r>
+        <w:rPr>
+          <w:lang w:val="de-AT"/>
+        </w:rPr>
+        <w:t>have</w:t>
+      </w:r>
+      <w:proofErr w:type="spellEnd"/>
+    </w:p>
+    <w:p>
+      <w:pPr>
+        <w:pStyle w:val="StandardJKU"/>
+        <w:rPr>
+          <w:lang w:val="de-AT"/>
+        </w:rPr>
+      </w:pPr>
+    </w:p>
+    <w:p>
+      <w:pPr>
+        <w:pStyle w:val="StandardJKU"/>
+        <w:numPr>
+          <w:ilvl w:val="0"/>
+          <w:numId w:val="13"/>
+        </w:numPr>
+        <w:rPr>
+          <w:lang w:val="de-AT"/>
+        </w:rPr>
+      </w:pPr>
+      <w:r>
+        <w:rPr>
+          <w:lang w:val="de-AT"/>
+        </w:rPr>
+        <w:t xml:space="preserve">Funktionelle Anforderung </w:t>
+      </w:r>
+      <w:r>
+        <w:rPr>
+          <w:lang w:val="de-AT"/>
+        </w:rPr>
+        <w:t>20</w:t>
+      </w:r>
+    </w:p>
+    <w:p>
+      <w:pPr>
+        <w:pStyle w:val="StandardJKU"/>
+        <w:rPr>
+          <w:lang w:val="de-AT"/>
+        </w:rPr>
+      </w:pPr>
+      <w:r>
+        <w:rPr>
+          <w:lang w:val="de-AT"/>
+        </w:rPr>
+        <w:t xml:space="preserve">Das Programm </w:t>
+      </w:r>
+      <w:r>
+        <w:rPr>
+          <w:lang w:val="de-AT"/>
+        </w:rPr>
+        <w:t>soll eine Suchmöglichkeit enthalten</w:t>
+      </w:r>
+      <w:r>
+        <w:rPr>
+          <w:lang w:val="de-AT"/>
+        </w:rPr>
+        <w:t>.</w:t>
+      </w:r>
+    </w:p>
+    <w:p>
+      <w:pPr>
+        <w:pStyle w:val="StandardJKU"/>
+        <w:rPr>
+          <w:lang w:val="de-AT"/>
+        </w:rPr>
+      </w:pPr>
+      <w:r>
+        <w:rPr>
+          <w:lang w:val="de-AT"/>
+        </w:rPr>
+        <w:t xml:space="preserve">-need </w:t>
+      </w:r>
+      <w:proofErr w:type="spellStart"/>
+      <w:r>
+        <w:rPr>
+          <w:lang w:val="de-AT"/>
+        </w:rPr>
+        <w:t>to</w:t>
+      </w:r>
+      <w:proofErr w:type="spellEnd"/>
+      <w:r>
+        <w:rPr>
+          <w:lang w:val="de-AT"/>
+        </w:rPr>
+        <w:t xml:space="preserve"> </w:t>
+      </w:r>
+      <w:proofErr w:type="spellStart"/>
+      <w:r>
+        <w:rPr>
+          <w:lang w:val="de-AT"/>
+        </w:rPr>
+        <w:t>have</w:t>
+      </w:r>
+      <w:proofErr w:type="spellEnd"/>
+    </w:p>
+    <w:p>
+      <w:pPr>
+        <w:pStyle w:val="StandardJKU"/>
+        <w:numPr>
+          <w:ilvl w:val="0"/>
+          <w:numId w:val="13"/>
+        </w:numPr>
+        <w:rPr>
+          <w:lang w:val="de-AT"/>
+        </w:rPr>
+      </w:pPr>
+      <w:r>
+        <w:rPr>
+          <w:lang w:val="de-AT"/>
+        </w:rPr>
+        <w:t xml:space="preserve">Funktionelle Anforderung </w:t>
+      </w:r>
+      <w:r>
+        <w:rPr>
+          <w:lang w:val="de-AT"/>
+        </w:rPr>
+        <w:t>21</w:t>
+      </w:r>
+    </w:p>
+    <w:p>
+      <w:pPr>
+        <w:pStyle w:val="StandardJKU"/>
+        <w:rPr>
+          <w:lang w:val="de-AT"/>
+        </w:rPr>
+      </w:pPr>
+      <w:r>
+        <w:rPr>
+          <w:lang w:val="de-AT"/>
+        </w:rPr>
+        <w:t>Das Programm soll in der Lage sein</w:t>
+      </w:r>
+      <w:r>
+        <w:rPr>
+          <w:lang w:val="de-AT"/>
+        </w:rPr>
+        <w:t>,</w:t>
+      </w:r>
+      <w:r>
+        <w:rPr>
+          <w:lang w:val="de-AT"/>
+        </w:rPr>
+        <w:t xml:space="preserve"> die Suche zu spezifizieren (z.B. Suche nur in den Kontakten und nicht in den Mails)</w:t>
+      </w:r>
+      <w:r>
+        <w:rPr>
+          <w:lang w:val="de-AT"/>
+        </w:rPr>
+        <w:t>.</w:t>
+      </w:r>
+    </w:p>
+    <w:p>
+      <w:pPr>
+        <w:pStyle w:val="StandardJKU"/>
+        <w:rPr>
+          <w:lang w:val="de-AT"/>
+        </w:rPr>
+      </w:pPr>
+      <w:r>
+        <w:rPr>
+          <w:lang w:val="de-AT"/>
+        </w:rPr>
+        <w:t xml:space="preserve">-nice </w:t>
+      </w:r>
+      <w:proofErr w:type="spellStart"/>
+      <w:r>
+        <w:rPr>
+          <w:lang w:val="de-AT"/>
+        </w:rPr>
+        <w:t>to</w:t>
+      </w:r>
+      <w:proofErr w:type="spellEnd"/>
+      <w:r>
+        <w:rPr>
+          <w:lang w:val="de-AT"/>
+        </w:rPr>
+        <w:t xml:space="preserve"> </w:t>
+      </w:r>
+      <w:proofErr w:type="spellStart"/>
+      <w:r>
+        <w:rPr>
+          <w:lang w:val="de-AT"/>
+        </w:rPr>
+        <w:t>have</w:t>
+      </w:r>
+      <w:proofErr w:type="spellEnd"/>
+    </w:p>
+    <w:p>
+      <w:pPr>
+        <w:pStyle w:val="StandardJKU"/>
+        <w:numPr>
+          <w:ilvl w:val="0"/>
+          <w:numId w:val="13"/>
+        </w:numPr>
+        <w:rPr>
+          <w:lang w:val="de-AT"/>
+        </w:rPr>
+      </w:pPr>
+      <w:r>
+        <w:rPr>
+          <w:lang w:val="de-AT"/>
+        </w:rPr>
+        <w:t xml:space="preserve">Funktionelle Anforderung </w:t>
+      </w:r>
+      <w:r>
+        <w:rPr>
+          <w:lang w:val="de-AT"/>
+        </w:rPr>
+        <w:t>2</w:t>
+      </w:r>
+      <w:r>
+        <w:rPr>
+          <w:lang w:val="de-AT"/>
+        </w:rPr>
+        <w:t>2</w:t>
+      </w:r>
+    </w:p>
+    <w:p>
+      <w:pPr>
+        <w:pStyle w:val="StandardJKU"/>
+        <w:rPr>
+          <w:lang w:val="de-AT"/>
+        </w:rPr>
+      </w:pPr>
+      <w:r>
+        <w:rPr>
+          <w:lang w:val="de-AT"/>
+        </w:rPr>
+        <w:t>Das Programm soll in der Lage sein</w:t>
+      </w:r>
+      <w:r>
+        <w:rPr>
+          <w:lang w:val="de-AT"/>
+        </w:rPr>
+        <w:t>,</w:t>
+      </w:r>
+      <w:r>
+        <w:rPr>
+          <w:lang w:val="de-AT"/>
+        </w:rPr>
+        <w:t xml:space="preserve"> eine Benachrichtigung </w:t>
+      </w:r>
+      <w:proofErr w:type="gramStart"/>
+      <w:r>
+        <w:rPr>
+          <w:lang w:val="de-AT"/>
+        </w:rPr>
+        <w:t>anzuzeigen</w:t>
+      </w:r>
+      <w:proofErr w:type="gramEnd"/>
+      <w:r>
+        <w:rPr>
+          <w:lang w:val="de-AT"/>
+        </w:rPr>
+        <w:t xml:space="preserve"> </w:t>
+      </w:r>
+      <w:r>
+        <w:rPr>
+          <w:lang w:val="de-AT"/>
+        </w:rPr>
+        <w:t>wenn eine Mail versendet w</w:t>
+      </w:r>
+      <w:r>
+        <w:rPr>
+          <w:lang w:val="de-AT"/>
+        </w:rPr>
+        <w:t>ird bzw. bei eine neue Mail kommt</w:t>
+      </w:r>
+      <w:r>
+        <w:rPr>
+          <w:lang w:val="de-AT"/>
+        </w:rPr>
+        <w:t>.</w:t>
+      </w:r>
+    </w:p>
+    <w:p>
+      <w:pPr>
+        <w:pStyle w:val="StandardJKU"/>
+        <w:rPr>
+          <w:lang w:val="de-AT"/>
+        </w:rPr>
+      </w:pPr>
+      <w:r>
+        <w:rPr>
+          <w:lang w:val="de-AT"/>
+        </w:rPr>
+        <w:t xml:space="preserve">-nice </w:t>
+      </w:r>
+      <w:proofErr w:type="spellStart"/>
+      <w:r>
+        <w:rPr>
+          <w:lang w:val="de-AT"/>
+        </w:rPr>
+        <w:t>to</w:t>
+      </w:r>
+      <w:proofErr w:type="spellEnd"/>
+      <w:r>
+        <w:rPr>
+          <w:lang w:val="de-AT"/>
+        </w:rPr>
+        <w:t xml:space="preserve"> </w:t>
+      </w:r>
+      <w:proofErr w:type="spellStart"/>
+      <w:r>
+        <w:rPr>
+          <w:lang w:val="de-AT"/>
+        </w:rPr>
+        <w:t>have</w:t>
+      </w:r>
+      <w:proofErr w:type="spellEnd"/>
+    </w:p>
+    <w:p>
+      <w:pPr>
+        <w:pStyle w:val="StandardJKU"/>
+        <w:numPr>
+          <w:ilvl w:val="0"/>
+          <w:numId w:val="13"/>
+        </w:numPr>
+        <w:rPr>
+          <w:lang w:val="de-AT"/>
+        </w:rPr>
+      </w:pPr>
+      <w:r>
+        <w:rPr>
+          <w:lang w:val="de-AT"/>
+        </w:rPr>
+        <w:t xml:space="preserve">Funktionelle Anforderung </w:t>
+      </w:r>
+      <w:r>
+        <w:rPr>
+          <w:lang w:val="de-AT"/>
+        </w:rPr>
+        <w:t>2</w:t>
+      </w:r>
+      <w:r>
+        <w:rPr>
+          <w:lang w:val="de-AT"/>
+        </w:rPr>
+        <w:t>3</w:t>
+      </w:r>
+    </w:p>
+    <w:p>
+      <w:pPr>
+        <w:pStyle w:val="StandardJKU"/>
+        <w:rPr>
+          <w:lang w:val="de-AT"/>
+        </w:rPr>
+      </w:pPr>
+      <w:r>
+        <w:rPr>
+          <w:lang w:val="de-AT"/>
+        </w:rPr>
+        <w:t>Das Programm soll in der Lage sein</w:t>
+      </w:r>
+      <w:r>
+        <w:rPr>
+          <w:lang w:val="de-AT"/>
+        </w:rPr>
+        <w:t>,</w:t>
+      </w:r>
+      <w:r>
+        <w:rPr>
+          <w:lang w:val="de-AT"/>
+        </w:rPr>
+        <w:t xml:space="preserve"> einen Kalender bei der Terminverwaltung vorzuzeigen.</w:t>
+      </w:r>
+    </w:p>
+    <w:p>
+      <w:pPr>
+        <w:pStyle w:val="StandardJKU"/>
+        <w:rPr>
+          <w:lang w:val="de-AT"/>
+        </w:rPr>
+      </w:pPr>
+      <w:r>
+        <w:rPr>
+          <w:lang w:val="de-AT"/>
+        </w:rPr>
+        <w:t xml:space="preserve">-nice </w:t>
+      </w:r>
+      <w:proofErr w:type="spellStart"/>
+      <w:r>
+        <w:rPr>
+          <w:lang w:val="de-AT"/>
+        </w:rPr>
+        <w:t>to</w:t>
+      </w:r>
+      <w:proofErr w:type="spellEnd"/>
+      <w:r>
+        <w:rPr>
+          <w:lang w:val="de-AT"/>
+        </w:rPr>
+        <w:t xml:space="preserve"> </w:t>
+      </w:r>
+      <w:proofErr w:type="spellStart"/>
+      <w:r>
+        <w:rPr>
+          <w:lang w:val="de-AT"/>
+        </w:rPr>
+        <w:t>have</w:t>
+      </w:r>
+      <w:proofErr w:type="spellEnd"/>
+    </w:p>
+    <w:p>
+      <w:pPr>
+        <w:pStyle w:val="StandardJKU"/>
+        <w:numPr>
+          <w:ilvl w:val="0"/>
+          <w:numId w:val="13"/>
+        </w:numPr>
+        <w:rPr>
+          <w:lang w:val="de-AT"/>
+        </w:rPr>
+      </w:pPr>
+      <w:r>
+        <w:rPr>
+          <w:lang w:val="de-AT"/>
+        </w:rPr>
+        <w:t xml:space="preserve">Funktionelle Anforderung </w:t>
+      </w:r>
+      <w:r>
+        <w:rPr>
+          <w:lang w:val="de-AT"/>
+        </w:rPr>
+        <w:t>2</w:t>
+      </w:r>
+      <w:r>
+        <w:rPr>
+          <w:lang w:val="de-AT"/>
+        </w:rPr>
+        <w:t>4</w:t>
+      </w:r>
+    </w:p>
+    <w:p>
+      <w:pPr>
+        <w:pStyle w:val="StandardJKU"/>
+        <w:rPr>
+          <w:lang w:val="de-AT"/>
+        </w:rPr>
+      </w:pPr>
+      <w:r>
+        <w:rPr>
+          <w:lang w:val="de-AT"/>
+        </w:rPr>
+        <w:t>Das Programm soll in der Lage sein</w:t>
+      </w:r>
+      <w:r>
+        <w:rPr>
+          <w:lang w:val="de-AT"/>
+        </w:rPr>
+        <w:t>,</w:t>
+      </w:r>
+      <w:r>
+        <w:rPr>
+          <w:lang w:val="de-AT"/>
+        </w:rPr>
+        <w:t xml:space="preserve"> sich an den letzten Login zu erinnern bzw. die Daten </w:t>
+      </w:r>
+      <w:r>
+        <w:rPr>
+          <w:lang w:val="de-AT"/>
+        </w:rPr>
+        <w:t xml:space="preserve">sollte </w:t>
+      </w:r>
+      <w:r>
+        <w:rPr>
+          <w:lang w:val="de-AT"/>
+        </w:rPr>
+        <w:t>man nicht wieder beim Login eingeben</w:t>
+      </w:r>
+      <w:r>
+        <w:rPr>
+          <w:lang w:val="de-AT"/>
+        </w:rPr>
+        <w:t xml:space="preserve"> müssen</w:t>
+      </w:r>
+      <w:r>
+        <w:rPr>
+          <w:lang w:val="de-AT"/>
+        </w:rPr>
+        <w:t xml:space="preserve">, weil sie automatisch erstellt werden. </w:t>
+      </w:r>
+    </w:p>
+    <w:p>
+      <w:pPr>
+        <w:pStyle w:val="StandardJKU"/>
+        <w:rPr>
+          <w:lang w:val="de-AT"/>
+        </w:rPr>
+      </w:pPr>
+      <w:r>
+        <w:rPr>
+          <w:lang w:val="de-AT"/>
+        </w:rPr>
+        <w:t xml:space="preserve">-nice </w:t>
+      </w:r>
+      <w:proofErr w:type="spellStart"/>
+      <w:r>
+        <w:rPr>
+          <w:lang w:val="de-AT"/>
+        </w:rPr>
+        <w:t>to</w:t>
+      </w:r>
+      <w:proofErr w:type="spellEnd"/>
+      <w:r>
+        <w:rPr>
+          <w:lang w:val="de-AT"/>
+        </w:rPr>
+        <w:t xml:space="preserve"> </w:t>
+      </w:r>
+      <w:proofErr w:type="spellStart"/>
+      <w:r>
+        <w:rPr>
+          <w:lang w:val="de-AT"/>
+        </w:rPr>
+        <w:t>have</w:t>
+      </w:r>
+      <w:proofErr w:type="spellEnd"/>
+    </w:p>
+    <w:p>
+      <w:pPr>
+        <w:pStyle w:val="StandardJKU"/>
+        <w:rPr>
+          <w:lang w:val="de-AT"/>
+        </w:rPr>
+      </w:pPr>
+    </w:p>
+    <w:p>
+      <w:pPr>
+        <w:pStyle w:val="StandardJKU"/>
+        <w:numPr>
+          <w:ilvl w:val="0"/>
+          <w:numId w:val="13"/>
+        </w:numPr>
+        <w:rPr>
+          <w:lang w:val="de-AT"/>
+        </w:rPr>
+      </w:pPr>
+      <w:r>
+        <w:rPr>
+          <w:lang w:val="de-AT"/>
+        </w:rPr>
+        <w:t xml:space="preserve">Funktionelle Anforderung </w:t>
+      </w:r>
+      <w:r>
+        <w:rPr>
+          <w:lang w:val="de-AT"/>
+        </w:rPr>
+        <w:t>25</w:t>
+      </w:r>
+    </w:p>
+    <w:p>
+      <w:pPr>
+        <w:pStyle w:val="StandardJKU"/>
+        <w:rPr>
+          <w:lang w:val="de-AT"/>
+        </w:rPr>
+      </w:pPr>
+      <w:r>
+        <w:rPr>
+          <w:lang w:val="de-AT"/>
+        </w:rPr>
+        <w:t>Das Programm soll in der Lage sein</w:t>
+      </w:r>
+      <w:r>
+        <w:rPr>
+          <w:lang w:val="de-AT"/>
+        </w:rPr>
+        <w:t xml:space="preserve">, </w:t>
+      </w:r>
+      <w:r>
+        <w:rPr>
+          <w:lang w:val="de-AT"/>
+        </w:rPr>
+        <w:t>eine Zeiterfassung zu führen.</w:t>
+      </w:r>
+    </w:p>
+    <w:p>
+      <w:pPr>
+        <w:pStyle w:val="StandardJKU"/>
+        <w:rPr>
+          <w:lang w:val="de-AT"/>
+        </w:rPr>
+      </w:pPr>
+      <w:r>
+        <w:rPr>
+          <w:lang w:val="de-AT"/>
+        </w:rPr>
+        <w:t xml:space="preserve">-nice </w:t>
+      </w:r>
+      <w:proofErr w:type="spellStart"/>
+      <w:r>
+        <w:rPr>
+          <w:lang w:val="de-AT"/>
+        </w:rPr>
+        <w:t>to</w:t>
+      </w:r>
+      <w:proofErr w:type="spellEnd"/>
+      <w:r>
+        <w:rPr>
+          <w:lang w:val="de-AT"/>
+        </w:rPr>
+        <w:t xml:space="preserve"> </w:t>
+      </w:r>
+      <w:proofErr w:type="spellStart"/>
+      <w:r>
+        <w:rPr>
+          <w:lang w:val="de-AT"/>
+        </w:rPr>
+        <w:t>have</w:t>
+      </w:r>
+      <w:proofErr w:type="spellEnd"/>
+    </w:p>
+    <w:p>
+      <w:pPr>
+        <w:pStyle w:val="StandardJKU"/>
+        <w:rPr>
+          <w:lang w:val="de-AT"/>
+        </w:rPr>
+      </w:pPr>
+    </w:p>
+    <w:p>
+      <w:pPr>
+        <w:pStyle w:val="StandardJKU"/>
+        <w:ind w:left="720"/>
+        <w:rPr>
+          <w:lang w:val="de-AT"/>
+        </w:rPr>
+      </w:pPr>
+      <w:bookmarkStart w:id="13" w:name="_GoBack"/>
+      <w:bookmarkEnd w:id="13"/>
+    </w:p>
+    <w:p>
+      <w:pPr>
+        <w:pStyle w:val="StandardJKU"/>
+        <w:rPr>
+          <w:lang w:val="de-AT"/>
+        </w:rPr>
+      </w:pPr>
+    </w:p>
+    <w:p>
+      <w:pPr>
+        <w:pStyle w:val="StandardJKU"/>
+        <w:rPr>
+          <w:lang w:val="de-AT"/>
+        </w:rPr>
+      </w:pPr>
+    </w:p>
+    <w:p>
+      <w:pPr>
+        <w:pStyle w:val="StandardJKU"/>
+        <w:rPr>
+          <w:lang w:val="de-AT"/>
+        </w:rPr>
+      </w:pPr>
+    </w:p>
+    <w:p>
+      <w:pPr>
+        <w:pStyle w:val="StandardJKU"/>
+        <w:rPr>
+          <w:lang w:val="de-AT"/>
+        </w:rPr>
+      </w:pPr>
+    </w:p>
+    <w:p>
+      <w:pPr>
+        <w:pStyle w:val="StandardJKU"/>
+        <w:rPr>
+          <w:lang w:val="de-AT"/>
+        </w:rPr>
+      </w:pPr>
+    </w:p>
+    <w:p>
+      <w:pPr>
+        <w:pStyle w:val="StandardJKU"/>
+        <w:rPr>
+          <w:lang w:val="de-AT"/>
+        </w:rPr>
+      </w:pPr>
+    </w:p>
+    <w:p>
+      <w:pPr>
+        <w:pStyle w:val="StandardJKU"/>
+        <w:rPr>
+          <w:lang w:val="de-AT"/>
+        </w:rPr>
+      </w:pPr>
+    </w:p>
+    <w:p>
+      <w:pPr>
+        <w:pStyle w:val="StandardJKU"/>
+        <w:rPr>
+          <w:lang w:val="de-AT"/>
+        </w:rPr>
+      </w:pPr>
+    </w:p>
+    <w:p>
+      <w:pPr>
+        <w:pStyle w:val="StandardJKU"/>
+        <w:rPr>
+          <w:lang w:val="de-AT"/>
+        </w:rPr>
+      </w:pPr>
+    </w:p>
+    <w:p>
+      <w:pPr>
+        <w:pStyle w:val="StandardJKU"/>
+        <w:rPr>
+          <w:lang w:val="de-AT"/>
+        </w:rPr>
+      </w:pPr>
+    </w:p>
+    <w:p>
+      <w:pPr>
+        <w:pStyle w:val="StandardJKU"/>
+        <w:rPr>
+          <w:lang w:val="de-AT"/>
+        </w:rPr>
+      </w:pPr>
+    </w:p>
+    <w:p>
+      <w:pPr>
+        <w:pStyle w:val="StandardJKU"/>
+        <w:rPr>
+          <w:lang w:val="de-AT"/>
+        </w:rPr>
+      </w:pPr>
+    </w:p>
+    <w:p>
+      <w:pPr>
+        <w:pStyle w:val="StandardJKU"/>
+        <w:rPr>
+          <w:lang w:val="de-AT"/>
+        </w:rPr>
+      </w:pPr>
+    </w:p>
+    <w:p>
+      <w:pPr>
+        <w:pStyle w:val="berschrift2"/>
+      </w:pPr>
+      <w:bookmarkStart w:id="14" w:name="_Toc509819595"/>
+      <w:bookmarkStart w:id="15" w:name="_Toc5123340"/>
       <w:r>
         <w:t>Vorgehensmodell</w:t>
       </w:r>
-      <w:bookmarkEnd w:id="13"/>
       <w:bookmarkEnd w:id="14"/>
-    </w:p>
-    <w:p>
-      <w:pPr>
-        <w:pStyle w:val="Heading2"/>
-      </w:pPr>
-      <w:bookmarkStart w:id="15" w:name="_Toc5123341"/>
-      <w:bookmarkStart w:id="16" w:name="_Toc509819596"/>
+      <w:bookmarkEnd w:id="15"/>
+    </w:p>
+    <w:p>
+      <w:pPr>
+        <w:pStyle w:val="berschrift2"/>
+      </w:pPr>
+      <w:bookmarkStart w:id="16" w:name="_Toc5123341"/>
+      <w:bookmarkStart w:id="17" w:name="_Toc509819596"/>
       <w:r>
         <w:t>Phase</w:t>
       </w:r>
-      <w:bookmarkEnd w:id="15"/>
+      <w:bookmarkEnd w:id="16"/>
       <w:r>
         <w:t xml:space="preserve"> </w:t>
       </w:r>
-      <w:bookmarkEnd w:id="16"/>
-    </w:p>
-    <w:p>
-      <w:pPr>
-        <w:pStyle w:val="Heading2"/>
-      </w:pPr>
-      <w:bookmarkStart w:id="17" w:name="_Toc5123342"/>
-      <w:bookmarkStart w:id="18" w:name="_Toc509819597"/>
+      <w:bookmarkEnd w:id="17"/>
+    </w:p>
+    <w:p>
+      <w:pPr>
+        <w:pStyle w:val="berschrift2"/>
+      </w:pPr>
+      <w:bookmarkStart w:id="18" w:name="_Toc5123342"/>
+      <w:bookmarkStart w:id="19" w:name="_Toc509819597"/>
       <w:r>
         <w:t>Phase</w:t>
       </w:r>
-      <w:bookmarkEnd w:id="17"/>
+      <w:bookmarkEnd w:id="18"/>
       <w:r>
         <w:t xml:space="preserve"> </w:t>
       </w:r>
-      <w:bookmarkEnd w:id="18"/>
-    </w:p>
-    <w:p>
-      <w:pPr>
-        <w:pStyle w:val="Heading1"/>
-      </w:pPr>
-      <w:bookmarkStart w:id="19" w:name="_Toc509819598"/>
-      <w:bookmarkStart w:id="20" w:name="_Toc5123343"/>
+      <w:bookmarkEnd w:id="19"/>
+    </w:p>
+    <w:p>
+      <w:pPr>
+        <w:pStyle w:val="berschrift1"/>
+      </w:pPr>
+      <w:bookmarkStart w:id="20" w:name="_Toc509819598"/>
+      <w:bookmarkStart w:id="21" w:name="_Toc5123343"/>
       <w:r>
         <w:t>Ergebnisse</w:t>
       </w:r>
-      <w:bookmarkEnd w:id="19"/>
       <w:bookmarkEnd w:id="20"/>
-    </w:p>
-    <w:p>
-      <w:pPr>
-        <w:pStyle w:val="Heading1"/>
-      </w:pPr>
-      <w:bookmarkStart w:id="21" w:name="_Toc509819599"/>
-      <w:bookmarkStart w:id="22" w:name="_Toc5123344"/>
+      <w:bookmarkEnd w:id="21"/>
+    </w:p>
+    <w:p>
+      <w:pPr>
+        <w:pStyle w:val="berschrift1"/>
+      </w:pPr>
+      <w:bookmarkStart w:id="22" w:name="_Toc509819599"/>
+      <w:bookmarkStart w:id="23" w:name="_Toc5123344"/>
       <w:r>
         <w:t>Diskussion</w:t>
       </w:r>
-      <w:bookmarkEnd w:id="21"/>
       <w:bookmarkEnd w:id="22"/>
-    </w:p>
-    <w:p>
-      <w:pPr>
-        <w:pStyle w:val="Heading1"/>
-      </w:pPr>
-      <w:bookmarkStart w:id="23" w:name="_Toc5123345"/>
-      <w:bookmarkStart w:id="24" w:name="_Toc509819600"/>
+      <w:bookmarkEnd w:id="23"/>
+    </w:p>
+    <w:p>
+      <w:pPr>
+        <w:pStyle w:val="berschrift1"/>
+      </w:pPr>
+      <w:bookmarkStart w:id="24" w:name="_Toc5123345"/>
+      <w:bookmarkStart w:id="25" w:name="_Toc509819600"/>
       <w:r>
         <w:t>Tabellenverzeichnis</w:t>
       </w:r>
-      <w:bookmarkEnd w:id="23"/>
+      <w:bookmarkEnd w:id="24"/>
       <w:r>
         <w:t xml:space="preserve"> </w:t>
       </w:r>
-      <w:bookmarkEnd w:id="24"/>
-    </w:p>
-    <w:p>
-      <w:pPr>
-        <w:pStyle w:val="Heading1"/>
-      </w:pPr>
-      <w:bookmarkStart w:id="25" w:name="_Toc5123346"/>
-      <w:bookmarkStart w:id="26" w:name="_Toc509819601"/>
+      <w:bookmarkEnd w:id="25"/>
+    </w:p>
+    <w:p>
+      <w:pPr>
+        <w:pStyle w:val="berschrift1"/>
+      </w:pPr>
+      <w:bookmarkStart w:id="26" w:name="_Toc5123346"/>
+      <w:bookmarkStart w:id="27" w:name="_Toc509819601"/>
       <w:r>
         <w:t>Abbildungsverzeichnis</w:t>
       </w:r>
-      <w:bookmarkEnd w:id="25"/>
+      <w:bookmarkEnd w:id="26"/>
       <w:r>
         <w:t xml:space="preserve"> </w:t>
       </w:r>
-      <w:bookmarkEnd w:id="26"/>
-    </w:p>
-    <w:p>
-      <w:pPr>
-        <w:pStyle w:val="Heading1"/>
-      </w:pPr>
-      <w:bookmarkStart w:id="27" w:name="_Toc509819602"/>
-      <w:bookmarkStart w:id="28" w:name="_Toc5123347"/>
+      <w:bookmarkEnd w:id="27"/>
+    </w:p>
+    <w:p>
+      <w:pPr>
+        <w:pStyle w:val="berschrift1"/>
+      </w:pPr>
+      <w:bookmarkStart w:id="28" w:name="_Toc509819602"/>
+      <w:bookmarkStart w:id="29" w:name="_Toc5123347"/>
       <w:r>
         <w:t>Literaturverzeichnis</w:t>
       </w:r>
-      <w:bookmarkEnd w:id="27"/>
       <w:bookmarkEnd w:id="28"/>
+      <w:bookmarkEnd w:id="29"/>
     </w:p>
     <w:p>
       <w:pPr>
@@ -4885,18 +8169,7 @@
           <w:szCs w:val="24"/>
           <w:lang w:val="en-US"/>
         </w:rPr>
-        <w:t xml:space="preserve">G. Von Krogh and E. Von Hippel, “The Promise of Research on Open Source Software </w:t>
-      </w:r>
-      <w:r>
-        <w:rPr>
-          <w:rFonts w:asciiTheme="minorHAnsi" w:hAnsiTheme="minorHAnsi" w:cstheme="minorHAnsi"/>
-          <w:noProof/>
-          <w:sz w:val="24"/>
-          <w:szCs w:val="24"/>
-          <w:lang w:val="en-US"/>
-        </w:rPr>
-        <w:lastRenderedPageBreak/>
-        <w:t>The Promise of Research on Open Source Software,” no. March 2019, 2006.</w:t>
+        <w:t>G. Von Krogh and E. Von Hippel, “The Promise of Research on Open Source Software The Promise of Research on Open Source Software,” no. March 2019, 2006.</w:t>
       </w:r>
     </w:p>
     <w:p>
@@ -5099,42 +8372,20 @@
           <w:szCs w:val="24"/>
           <w:lang w:val="en-GB"/>
         </w:rPr>
-        <w:t xml:space="preserve">Chen, I., &amp; </w:t>
-      </w:r>
-      <w:proofErr w:type="spellStart"/>
-      <w:r>
-        <w:rPr>
-          <w:rFonts w:asciiTheme="minorHAnsi" w:hAnsiTheme="minorHAnsi" w:cstheme="minorHAnsi"/>
-          <w:sz w:val="24"/>
-          <w:szCs w:val="24"/>
+        <w:t>Chen, I., &amp; Popovich, K., (2013). Understanding customer relationship management (CRM). Business Process Management Journal, 9, 672-688.</w:t>
+      </w:r>
+    </w:p>
+    <w:p>
+      <w:pPr>
+        <w:pStyle w:val="StandardJKU"/>
+        <w:rPr>
           <w:lang w:val="en-GB"/>
         </w:rPr>
-        <w:t>Popovich</w:t>
-      </w:r>
-      <w:proofErr w:type="spellEnd"/>
-      <w:r>
-        <w:rPr>
-          <w:rFonts w:asciiTheme="minorHAnsi" w:hAnsiTheme="minorHAnsi" w:cstheme="minorHAnsi"/>
-          <w:sz w:val="24"/>
-          <w:szCs w:val="24"/>
-          <w:lang w:val="en-GB"/>
-        </w:rPr>
-        <w:t>, K., (2013). Understanding customer relationship management (CRM). Business Process Management Journal, 9, 672-688.</w:t>
-      </w:r>
-    </w:p>
-    <w:p>
-      <w:pPr>
-        <w:pStyle w:val="StandardJKU"/>
-        <w:rPr>
-          <w:lang w:val="en-GB"/>
-        </w:rPr>
-      </w:pPr>
-      <w:bookmarkStart w:id="29" w:name="_GoBack"/>
-      <w:bookmarkEnd w:id="29"/>
-    </w:p>
-    <w:p>
-      <w:pPr>
-        <w:pStyle w:val="Heading1"/>
+      </w:pPr>
+    </w:p>
+    <w:p>
+      <w:pPr>
+        <w:pStyle w:val="berschrift1"/>
       </w:pPr>
       <w:bookmarkStart w:id="30" w:name="_Toc5123348"/>
       <w:bookmarkStart w:id="31" w:name="_Toc509819603"/>
@@ -5164,7 +8415,7 @@
 </file>
 
 <file path=word/endnotes.xml><?xml version="1.0" encoding="utf-8"?>
-<w:endnotes xmlns:wpc="http://schemas.microsoft.com/office/word/2010/wordprocessingCanvas" xmlns:mc="http://schemas.openxmlformats.org/markup-compatibility/2006" xmlns:o="urn:schemas-microsoft-com:office:office" xmlns:r="http://schemas.openxmlformats.org/officeDocument/2006/relationships" xmlns:m="http://schemas.openxmlformats.org/officeDocument/2006/math" xmlns:v="urn:schemas-microsoft-com:vml" xmlns:wp14="http://schemas.microsoft.com/office/word/2010/wordprocessingDrawing" xmlns:wp="http://schemas.openxmlformats.org/drawingml/2006/wordprocessingDrawing" xmlns:w10="urn:schemas-microsoft-com:office:word" xmlns:w="http://schemas.openxmlformats.org/wordprocessingml/2006/main" xmlns:w14="http://schemas.microsoft.com/office/word/2010/wordml" xmlns:w15="http://schemas.microsoft.com/office/word/2012/wordml" xmlns:wpg="http://schemas.microsoft.com/office/word/2010/wordprocessingGroup" xmlns:wpi="http://schemas.microsoft.com/office/word/2010/wordprocessingInk" xmlns:wne="http://schemas.microsoft.com/office/word/2006/wordml" xmlns:wps="http://schemas.microsoft.com/office/word/2010/wordprocessingShape" mc:Ignorable="w14 w15 wp14">
+<w:endnotes xmlns:wpc="http://schemas.microsoft.com/office/word/2010/wordprocessingCanvas" xmlns:cx="http://schemas.microsoft.com/office/drawing/2014/chartex" xmlns:cx1="http://schemas.microsoft.com/office/drawing/2015/9/8/chartex" xmlns:cx2="http://schemas.microsoft.com/office/drawing/2015/10/21/chartex" xmlns:cx3="http://schemas.microsoft.com/office/drawing/2016/5/9/chartex" xmlns:cx4="http://schemas.microsoft.com/office/drawing/2016/5/10/chartex" xmlns:cx5="http://schemas.microsoft.com/office/drawing/2016/5/11/chartex" xmlns:cx6="http://schemas.microsoft.com/office/drawing/2016/5/12/chartex" xmlns:cx7="http://schemas.microsoft.com/office/drawing/2016/5/13/chartex" xmlns:cx8="http://schemas.microsoft.com/office/drawing/2016/5/14/chartex" xmlns:mc="http://schemas.openxmlformats.org/markup-compatibility/2006" xmlns:aink="http://schemas.microsoft.com/office/drawing/2016/ink" xmlns:am3d="http://schemas.microsoft.com/office/drawing/2017/model3d" xmlns:o="urn:schemas-microsoft-com:office:office" xmlns:r="http://schemas.openxmlformats.org/officeDocument/2006/relationships" xmlns:m="http://schemas.openxmlformats.org/officeDocument/2006/math" xmlns:v="urn:schemas-microsoft-com:vml" xmlns:wp14="http://schemas.microsoft.com/office/word/2010/wordprocessingDrawing" xmlns:wp="http://schemas.openxmlformats.org/drawingml/2006/wordprocessingDrawing" xmlns:w10="urn:schemas-microsoft-com:office:word" xmlns:w="http://schemas.openxmlformats.org/wordprocessingml/2006/main" xmlns:w14="http://schemas.microsoft.com/office/word/2010/wordml" xmlns:w15="http://schemas.microsoft.com/office/word/2012/wordml" xmlns:w16cid="http://schemas.microsoft.com/office/word/2016/wordml/cid" xmlns:w16se="http://schemas.microsoft.com/office/word/2015/wordml/symex" xmlns:wpg="http://schemas.microsoft.com/office/word/2010/wordprocessingGroup" xmlns:wpi="http://schemas.microsoft.com/office/word/2010/wordprocessingInk" xmlns:wne="http://schemas.microsoft.com/office/word/2006/wordml" xmlns:wps="http://schemas.microsoft.com/office/word/2010/wordprocessingShape" mc:Ignorable="w14 w15 w16se w16cid wp14">
   <w:endnote w:type="separator" w:id="-1">
     <w:p>
       <w:pPr>
@@ -5189,10 +8440,10 @@
 </file>
 
 <file path=word/footer1.xml><?xml version="1.0" encoding="utf-8"?>
-<w:ftr xmlns:wpc="http://schemas.microsoft.com/office/word/2010/wordprocessingCanvas" xmlns:mc="http://schemas.openxmlformats.org/markup-compatibility/2006" xmlns:o="urn:schemas-microsoft-com:office:office" xmlns:r="http://schemas.openxmlformats.org/officeDocument/2006/relationships" xmlns:m="http://schemas.openxmlformats.org/officeDocument/2006/math" xmlns:v="urn:schemas-microsoft-com:vml" xmlns:wp14="http://schemas.microsoft.com/office/word/2010/wordprocessingDrawing" xmlns:wp="http://schemas.openxmlformats.org/drawingml/2006/wordprocessingDrawing" xmlns:w10="urn:schemas-microsoft-com:office:word" xmlns:w="http://schemas.openxmlformats.org/wordprocessingml/2006/main" xmlns:w14="http://schemas.microsoft.com/office/word/2010/wordml" xmlns:w15="http://schemas.microsoft.com/office/word/2012/wordml" xmlns:wpg="http://schemas.microsoft.com/office/word/2010/wordprocessingGroup" xmlns:wpi="http://schemas.microsoft.com/office/word/2010/wordprocessingInk" xmlns:wne="http://schemas.microsoft.com/office/word/2006/wordml" xmlns:wps="http://schemas.microsoft.com/office/word/2010/wordprocessingShape" mc:Ignorable="w14 w15 wp14">
+<w:ftr xmlns:wpc="http://schemas.microsoft.com/office/word/2010/wordprocessingCanvas" xmlns:cx="http://schemas.microsoft.com/office/drawing/2014/chartex" xmlns:cx1="http://schemas.microsoft.com/office/drawing/2015/9/8/chartex" xmlns:cx2="http://schemas.microsoft.com/office/drawing/2015/10/21/chartex" xmlns:cx3="http://schemas.microsoft.com/office/drawing/2016/5/9/chartex" xmlns:cx4="http://schemas.microsoft.com/office/drawing/2016/5/10/chartex" xmlns:cx5="http://schemas.microsoft.com/office/drawing/2016/5/11/chartex" xmlns:cx6="http://schemas.microsoft.com/office/drawing/2016/5/12/chartex" xmlns:cx7="http://schemas.microsoft.com/office/drawing/2016/5/13/chartex" xmlns:cx8="http://schemas.microsoft.com/office/drawing/2016/5/14/chartex" xmlns:mc="http://schemas.openxmlformats.org/markup-compatibility/2006" xmlns:aink="http://schemas.microsoft.com/office/drawing/2016/ink" xmlns:am3d="http://schemas.microsoft.com/office/drawing/2017/model3d" xmlns:o="urn:schemas-microsoft-com:office:office" xmlns:r="http://schemas.openxmlformats.org/officeDocument/2006/relationships" xmlns:m="http://schemas.openxmlformats.org/officeDocument/2006/math" xmlns:v="urn:schemas-microsoft-com:vml" xmlns:wp14="http://schemas.microsoft.com/office/word/2010/wordprocessingDrawing" xmlns:wp="http://schemas.openxmlformats.org/drawingml/2006/wordprocessingDrawing" xmlns:w10="urn:schemas-microsoft-com:office:word" xmlns:w="http://schemas.openxmlformats.org/wordprocessingml/2006/main" xmlns:w14="http://schemas.microsoft.com/office/word/2010/wordml" xmlns:w15="http://schemas.microsoft.com/office/word/2012/wordml" xmlns:w16cid="http://schemas.microsoft.com/office/word/2016/wordml/cid" xmlns:w16se="http://schemas.microsoft.com/office/word/2015/wordml/symex" xmlns:wpg="http://schemas.microsoft.com/office/word/2010/wordprocessingGroup" xmlns:wpi="http://schemas.microsoft.com/office/word/2010/wordprocessingInk" xmlns:wne="http://schemas.microsoft.com/office/word/2006/wordml" xmlns:wps="http://schemas.microsoft.com/office/word/2010/wordprocessingShape" mc:Ignorable="w14 w15 w16se w16cid wp14">
   <w:p>
     <w:pPr>
-      <w:pStyle w:val="Footer"/>
+      <w:pStyle w:val="Fuzeile"/>
     </w:pPr>
     <w:r>
       <w:rPr>
@@ -5505,10 +8756,10 @@
 </file>
 
 <file path=word/footer2.xml><?xml version="1.0" encoding="utf-8"?>
-<w:ftr xmlns:wpc="http://schemas.microsoft.com/office/word/2010/wordprocessingCanvas" xmlns:mc="http://schemas.openxmlformats.org/markup-compatibility/2006" xmlns:o="urn:schemas-microsoft-com:office:office" xmlns:r="http://schemas.openxmlformats.org/officeDocument/2006/relationships" xmlns:m="http://schemas.openxmlformats.org/officeDocument/2006/math" xmlns:v="urn:schemas-microsoft-com:vml" xmlns:wp14="http://schemas.microsoft.com/office/word/2010/wordprocessingDrawing" xmlns:wp="http://schemas.openxmlformats.org/drawingml/2006/wordprocessingDrawing" xmlns:w10="urn:schemas-microsoft-com:office:word" xmlns:w="http://schemas.openxmlformats.org/wordprocessingml/2006/main" xmlns:w14="http://schemas.microsoft.com/office/word/2010/wordml" xmlns:w15="http://schemas.microsoft.com/office/word/2012/wordml" xmlns:wpg="http://schemas.microsoft.com/office/word/2010/wordprocessingGroup" xmlns:wpi="http://schemas.microsoft.com/office/word/2010/wordprocessingInk" xmlns:wne="http://schemas.microsoft.com/office/word/2006/wordml" xmlns:wps="http://schemas.microsoft.com/office/word/2010/wordprocessingShape" mc:Ignorable="w14 w15 wp14">
+<w:ftr xmlns:wpc="http://schemas.microsoft.com/office/word/2010/wordprocessingCanvas" xmlns:cx="http://schemas.microsoft.com/office/drawing/2014/chartex" xmlns:cx1="http://schemas.microsoft.com/office/drawing/2015/9/8/chartex" xmlns:cx2="http://schemas.microsoft.com/office/drawing/2015/10/21/chartex" xmlns:cx3="http://schemas.microsoft.com/office/drawing/2016/5/9/chartex" xmlns:cx4="http://schemas.microsoft.com/office/drawing/2016/5/10/chartex" xmlns:cx5="http://schemas.microsoft.com/office/drawing/2016/5/11/chartex" xmlns:cx6="http://schemas.microsoft.com/office/drawing/2016/5/12/chartex" xmlns:cx7="http://schemas.microsoft.com/office/drawing/2016/5/13/chartex" xmlns:cx8="http://schemas.microsoft.com/office/drawing/2016/5/14/chartex" xmlns:mc="http://schemas.openxmlformats.org/markup-compatibility/2006" xmlns:aink="http://schemas.microsoft.com/office/drawing/2016/ink" xmlns:am3d="http://schemas.microsoft.com/office/drawing/2017/model3d" xmlns:o="urn:schemas-microsoft-com:office:office" xmlns:r="http://schemas.openxmlformats.org/officeDocument/2006/relationships" xmlns:m="http://schemas.openxmlformats.org/officeDocument/2006/math" xmlns:v="urn:schemas-microsoft-com:vml" xmlns:wp14="http://schemas.microsoft.com/office/word/2010/wordprocessingDrawing" xmlns:wp="http://schemas.openxmlformats.org/drawingml/2006/wordprocessingDrawing" xmlns:w10="urn:schemas-microsoft-com:office:word" xmlns:w="http://schemas.openxmlformats.org/wordprocessingml/2006/main" xmlns:w14="http://schemas.microsoft.com/office/word/2010/wordml" xmlns:w15="http://schemas.microsoft.com/office/word/2012/wordml" xmlns:w16cid="http://schemas.microsoft.com/office/word/2016/wordml/cid" xmlns:w16se="http://schemas.microsoft.com/office/word/2015/wordml/symex" xmlns:wpg="http://schemas.microsoft.com/office/word/2010/wordprocessingGroup" xmlns:wpi="http://schemas.microsoft.com/office/word/2010/wordprocessingInk" xmlns:wne="http://schemas.microsoft.com/office/word/2006/wordml" xmlns:wps="http://schemas.microsoft.com/office/word/2010/wordprocessingShape" mc:Ignorable="w14 w15 w16se w16cid wp14">
   <w:p>
     <w:pPr>
-      <w:pStyle w:val="Footer"/>
+      <w:pStyle w:val="Fuzeile"/>
       <w:tabs>
         <w:tab w:val="clear" w:pos="4536"/>
         <w:tab w:val="clear" w:pos="9072"/>
@@ -5519,7 +8770,7 @@
   </w:p>
   <w:p>
     <w:pPr>
-      <w:pStyle w:val="Footer"/>
+      <w:pStyle w:val="Fuzeile"/>
       <w:tabs>
         <w:tab w:val="clear" w:pos="4536"/>
         <w:tab w:val="clear" w:pos="9072"/>
@@ -5544,7 +8795,7 @@
       <w:rPr>
         <w:noProof/>
       </w:rPr>
-      <w:t>09. April 2019</w:t>
+      <w:t>03. Mai 2019</w:t>
     </w:r>
     <w:r>
       <w:fldChar w:fldCharType="end"/>
@@ -5558,7 +8809,7 @@
     <w:sdt>
       <w:sdtPr>
         <w:rPr>
-          <w:rStyle w:val="Strong"/>
+          <w:rStyle w:val="Fett"/>
           <w:rFonts w:cs="Arial"/>
           <w:position w:val="0"/>
           <w:sz w:val="16"/>
@@ -5573,25 +8824,32 @@
         <w:dataBinding w:prefixMappings="xmlns:ns0='http://purl.org/dc/elements/1.1/' xmlns:ns1='http://schemas.openxmlformats.org/package/2006/metadata/core-properties' " w:xpath="/ns1:coreProperties[1]/ns0:creator[1]" w:storeItemID="{6C3C8BC8-F283-45AE-878A-BAB7291924A1}"/>
         <w:text/>
       </w:sdtPr>
-      <w:sdtEndPr>
-        <w:rPr>
-          <w:rStyle w:val="Strong"/>
-        </w:rPr>
-      </w:sdtEndPr>
       <w:sdtContent>
         <w:r>
           <w:rPr>
-            <w:rStyle w:val="Strong"/>
+            <w:rStyle w:val="Fett"/>
             <w:rFonts w:cs="Arial"/>
             <w:position w:val="0"/>
             <w:sz w:val="16"/>
             <w:lang w:val="en-GB"/>
           </w:rPr>
-          <w:t>Maja Dusanic</w:t>
+          <w:t xml:space="preserve">Maja </w:t>
         </w:r>
+        <w:proofErr w:type="spellStart"/>
         <w:r>
           <w:rPr>
-            <w:rStyle w:val="Strong"/>
+            <w:rStyle w:val="Fett"/>
+            <w:rFonts w:cs="Arial"/>
+            <w:position w:val="0"/>
+            <w:sz w:val="16"/>
+            <w:lang w:val="en-GB"/>
+          </w:rPr>
+          <w:t>Dusanic</w:t>
+        </w:r>
+        <w:proofErr w:type="spellEnd"/>
+        <w:r>
+          <w:rPr>
+            <w:rStyle w:val="Fett"/>
             <w:rFonts w:cs="Arial"/>
             <w:position w:val="0"/>
             <w:sz w:val="16"/>
@@ -5602,7 +8860,7 @@
         <w:proofErr w:type="spellStart"/>
         <w:r>
           <w:rPr>
-            <w:rStyle w:val="Strong"/>
+            <w:rStyle w:val="Fett"/>
             <w:rFonts w:cs="Arial"/>
             <w:position w:val="0"/>
             <w:sz w:val="16"/>
@@ -5613,7 +8871,7 @@
         <w:proofErr w:type="spellEnd"/>
         <w:r>
           <w:rPr>
-            <w:rStyle w:val="Strong"/>
+            <w:rStyle w:val="Fett"/>
             <w:rFonts w:cs="Arial"/>
             <w:position w:val="0"/>
             <w:sz w:val="16"/>
@@ -5624,7 +8882,7 @@
         <w:proofErr w:type="spellStart"/>
         <w:r>
           <w:rPr>
-            <w:rStyle w:val="Strong"/>
+            <w:rStyle w:val="Fett"/>
             <w:rFonts w:cs="Arial"/>
             <w:position w:val="0"/>
             <w:sz w:val="16"/>
@@ -5635,7 +8893,7 @@
         <w:proofErr w:type="spellEnd"/>
         <w:r>
           <w:rPr>
-            <w:rStyle w:val="Strong"/>
+            <w:rStyle w:val="Fett"/>
             <w:rFonts w:cs="Arial"/>
             <w:position w:val="0"/>
             <w:sz w:val="16"/>
@@ -5643,32 +8901,20 @@
           </w:rPr>
           <w:t xml:space="preserve">, </w:t>
         </w:r>
-        <w:proofErr w:type="spellStart"/>
         <w:r>
           <w:rPr>
-            <w:rStyle w:val="Strong"/>
+            <w:rStyle w:val="Fett"/>
             <w:rFonts w:cs="Arial"/>
             <w:position w:val="0"/>
             <w:sz w:val="16"/>
             <w:lang w:val="en-GB"/>
           </w:rPr>
-          <w:t>Anel</w:t>
-        </w:r>
-        <w:proofErr w:type="spellEnd"/>
-        <w:r>
-          <w:rPr>
-            <w:rStyle w:val="Strong"/>
-            <w:rFonts w:cs="Arial"/>
-            <w:position w:val="0"/>
-            <w:sz w:val="16"/>
-            <w:lang w:val="en-GB"/>
-          </w:rPr>
-          <w:t xml:space="preserve"> </w:t>
+          <w:t xml:space="preserve">Anel </w:t>
         </w:r>
         <w:proofErr w:type="spellStart"/>
         <w:r>
           <w:rPr>
-            <w:rStyle w:val="Strong"/>
+            <w:rStyle w:val="Fett"/>
             <w:rFonts w:cs="Arial"/>
             <w:position w:val="0"/>
             <w:sz w:val="16"/>
@@ -5679,7 +8925,7 @@
         <w:proofErr w:type="spellEnd"/>
         <w:r>
           <w:rPr>
-            <w:rStyle w:val="Strong"/>
+            <w:rStyle w:val="Fett"/>
             <w:rFonts w:cs="Arial"/>
             <w:position w:val="0"/>
             <w:sz w:val="16"/>
@@ -5689,7 +8935,7 @@
         </w:r>
         <w:r>
           <w:rPr>
-            <w:rStyle w:val="Strong"/>
+            <w:rStyle w:val="Fett"/>
             <w:rFonts w:cs="Arial"/>
             <w:position w:val="0"/>
             <w:sz w:val="16"/>
@@ -5700,7 +8946,7 @@
         <w:proofErr w:type="spellStart"/>
         <w:r>
           <w:rPr>
-            <w:rStyle w:val="Strong"/>
+            <w:rStyle w:val="Fett"/>
             <w:rFonts w:cs="Arial"/>
             <w:position w:val="0"/>
             <w:sz w:val="16"/>
@@ -5711,7 +8957,7 @@
         <w:proofErr w:type="spellEnd"/>
         <w:r>
           <w:rPr>
-            <w:rStyle w:val="Strong"/>
+            <w:rStyle w:val="Fett"/>
             <w:rFonts w:cs="Arial"/>
             <w:position w:val="0"/>
             <w:sz w:val="16"/>
@@ -5721,26 +8967,14 @@
         </w:r>
         <w:r>
           <w:rPr>
-            <w:rStyle w:val="Strong"/>
+            <w:rStyle w:val="Fett"/>
             <w:rFonts w:cs="Arial"/>
             <w:position w:val="0"/>
             <w:sz w:val="16"/>
             <w:lang w:val="en-GB"/>
           </w:rPr>
-          <w:t xml:space="preserve">Milos </w:t>
+          <w:t>Milos Tomic</w:t>
         </w:r>
-        <w:proofErr w:type="spellStart"/>
-        <w:r>
-          <w:rPr>
-            <w:rStyle w:val="Strong"/>
-            <w:rFonts w:cs="Arial"/>
-            <w:position w:val="0"/>
-            <w:sz w:val="16"/>
-            <w:lang w:val="en-GB"/>
-          </w:rPr>
-          <w:t>Tomic</w:t>
-        </w:r>
-        <w:proofErr w:type="spellEnd"/>
       </w:sdtContent>
     </w:sdt>
     <w:r>
@@ -5815,7 +9049,7 @@
 </file>
 
 <file path=word/footnotes.xml><?xml version="1.0" encoding="utf-8"?>
-<w:footnotes xmlns:wpc="http://schemas.microsoft.com/office/word/2010/wordprocessingCanvas" xmlns:mc="http://schemas.openxmlformats.org/markup-compatibility/2006" xmlns:o="urn:schemas-microsoft-com:office:office" xmlns:r="http://schemas.openxmlformats.org/officeDocument/2006/relationships" xmlns:m="http://schemas.openxmlformats.org/officeDocument/2006/math" xmlns:v="urn:schemas-microsoft-com:vml" xmlns:wp14="http://schemas.microsoft.com/office/word/2010/wordprocessingDrawing" xmlns:wp="http://schemas.openxmlformats.org/drawingml/2006/wordprocessingDrawing" xmlns:w10="urn:schemas-microsoft-com:office:word" xmlns:w="http://schemas.openxmlformats.org/wordprocessingml/2006/main" xmlns:w14="http://schemas.microsoft.com/office/word/2010/wordml" xmlns:w15="http://schemas.microsoft.com/office/word/2012/wordml" xmlns:wpg="http://schemas.microsoft.com/office/word/2010/wordprocessingGroup" xmlns:wpi="http://schemas.microsoft.com/office/word/2010/wordprocessingInk" xmlns:wne="http://schemas.microsoft.com/office/word/2006/wordml" xmlns:wps="http://schemas.microsoft.com/office/word/2010/wordprocessingShape" mc:Ignorable="w14 w15 wp14">
+<w:footnotes xmlns:wpc="http://schemas.microsoft.com/office/word/2010/wordprocessingCanvas" xmlns:cx="http://schemas.microsoft.com/office/drawing/2014/chartex" xmlns:cx1="http://schemas.microsoft.com/office/drawing/2015/9/8/chartex" xmlns:cx2="http://schemas.microsoft.com/office/drawing/2015/10/21/chartex" xmlns:cx3="http://schemas.microsoft.com/office/drawing/2016/5/9/chartex" xmlns:cx4="http://schemas.microsoft.com/office/drawing/2016/5/10/chartex" xmlns:cx5="http://schemas.microsoft.com/office/drawing/2016/5/11/chartex" xmlns:cx6="http://schemas.microsoft.com/office/drawing/2016/5/12/chartex" xmlns:cx7="http://schemas.microsoft.com/office/drawing/2016/5/13/chartex" xmlns:cx8="http://schemas.microsoft.com/office/drawing/2016/5/14/chartex" xmlns:mc="http://schemas.openxmlformats.org/markup-compatibility/2006" xmlns:aink="http://schemas.microsoft.com/office/drawing/2016/ink" xmlns:am3d="http://schemas.microsoft.com/office/drawing/2017/model3d" xmlns:o="urn:schemas-microsoft-com:office:office" xmlns:r="http://schemas.openxmlformats.org/officeDocument/2006/relationships" xmlns:m="http://schemas.openxmlformats.org/officeDocument/2006/math" xmlns:v="urn:schemas-microsoft-com:vml" xmlns:wp14="http://schemas.microsoft.com/office/word/2010/wordprocessingDrawing" xmlns:wp="http://schemas.openxmlformats.org/drawingml/2006/wordprocessingDrawing" xmlns:w10="urn:schemas-microsoft-com:office:word" xmlns:w="http://schemas.openxmlformats.org/wordprocessingml/2006/main" xmlns:w14="http://schemas.microsoft.com/office/word/2010/wordml" xmlns:w15="http://schemas.microsoft.com/office/word/2012/wordml" xmlns:w16cid="http://schemas.microsoft.com/office/word/2016/wordml/cid" xmlns:w16se="http://schemas.microsoft.com/office/word/2015/wordml/symex" xmlns:wpg="http://schemas.microsoft.com/office/word/2010/wordprocessingGroup" xmlns:wpi="http://schemas.microsoft.com/office/word/2010/wordprocessingInk" xmlns:wne="http://schemas.microsoft.com/office/word/2006/wordml" xmlns:wps="http://schemas.microsoft.com/office/word/2010/wordprocessingShape" mc:Ignorable="w14 w15 w16se w16cid wp14">
   <w:footnote w:type="separator" w:id="-1">
     <w:p>
       <w:pPr>
@@ -5840,7 +9074,7 @@
 </file>
 
 <file path=word/header1.xml><?xml version="1.0" encoding="utf-8"?>
-<w:hdr xmlns:wpc="http://schemas.microsoft.com/office/word/2010/wordprocessingCanvas" xmlns:mc="http://schemas.openxmlformats.org/markup-compatibility/2006" xmlns:o="urn:schemas-microsoft-com:office:office" xmlns:r="http://schemas.openxmlformats.org/officeDocument/2006/relationships" xmlns:m="http://schemas.openxmlformats.org/officeDocument/2006/math" xmlns:v="urn:schemas-microsoft-com:vml" xmlns:wp14="http://schemas.microsoft.com/office/word/2010/wordprocessingDrawing" xmlns:wp="http://schemas.openxmlformats.org/drawingml/2006/wordprocessingDrawing" xmlns:w10="urn:schemas-microsoft-com:office:word" xmlns:w="http://schemas.openxmlformats.org/wordprocessingml/2006/main" xmlns:w14="http://schemas.microsoft.com/office/word/2010/wordml" xmlns:w15="http://schemas.microsoft.com/office/word/2012/wordml" xmlns:wpg="http://schemas.microsoft.com/office/word/2010/wordprocessingGroup" xmlns:wpi="http://schemas.microsoft.com/office/word/2010/wordprocessingInk" xmlns:wne="http://schemas.microsoft.com/office/word/2006/wordml" xmlns:wps="http://schemas.microsoft.com/office/word/2010/wordprocessingShape" mc:Ignorable="w14 w15 wp14">
+<w:hdr xmlns:wpc="http://schemas.microsoft.com/office/word/2010/wordprocessingCanvas" xmlns:cx="http://schemas.microsoft.com/office/drawing/2014/chartex" xmlns:cx1="http://schemas.microsoft.com/office/drawing/2015/9/8/chartex" xmlns:cx2="http://schemas.microsoft.com/office/drawing/2015/10/21/chartex" xmlns:cx3="http://schemas.microsoft.com/office/drawing/2016/5/9/chartex" xmlns:cx4="http://schemas.microsoft.com/office/drawing/2016/5/10/chartex" xmlns:cx5="http://schemas.microsoft.com/office/drawing/2016/5/11/chartex" xmlns:cx6="http://schemas.microsoft.com/office/drawing/2016/5/12/chartex" xmlns:cx7="http://schemas.microsoft.com/office/drawing/2016/5/13/chartex" xmlns:cx8="http://schemas.microsoft.com/office/drawing/2016/5/14/chartex" xmlns:mc="http://schemas.openxmlformats.org/markup-compatibility/2006" xmlns:aink="http://schemas.microsoft.com/office/drawing/2016/ink" xmlns:am3d="http://schemas.microsoft.com/office/drawing/2017/model3d" xmlns:o="urn:schemas-microsoft-com:office:office" xmlns:r="http://schemas.openxmlformats.org/officeDocument/2006/relationships" xmlns:m="http://schemas.openxmlformats.org/officeDocument/2006/math" xmlns:v="urn:schemas-microsoft-com:vml" xmlns:wp14="http://schemas.microsoft.com/office/word/2010/wordprocessingDrawing" xmlns:wp="http://schemas.openxmlformats.org/drawingml/2006/wordprocessingDrawing" xmlns:w10="urn:schemas-microsoft-com:office:word" xmlns:w="http://schemas.openxmlformats.org/wordprocessingml/2006/main" xmlns:w14="http://schemas.microsoft.com/office/word/2010/wordml" xmlns:w15="http://schemas.microsoft.com/office/word/2012/wordml" xmlns:w16cid="http://schemas.microsoft.com/office/word/2016/wordml/cid" xmlns:w16se="http://schemas.microsoft.com/office/word/2015/wordml/symex" xmlns:wpg="http://schemas.microsoft.com/office/word/2010/wordprocessingGroup" xmlns:wpi="http://schemas.microsoft.com/office/word/2010/wordprocessingInk" xmlns:wne="http://schemas.microsoft.com/office/word/2006/wordml" xmlns:wps="http://schemas.microsoft.com/office/word/2010/wordprocessingShape" mc:Ignorable="w14 w15 w16se w16cid wp14">
   <w:p>
     <w:r>
       <w:rPr>
@@ -5915,10 +9149,10 @@
 </file>
 
 <file path=word/header2.xml><?xml version="1.0" encoding="utf-8"?>
-<w:hdr xmlns:wpc="http://schemas.microsoft.com/office/word/2010/wordprocessingCanvas" xmlns:mc="http://schemas.openxmlformats.org/markup-compatibility/2006" xmlns:o="urn:schemas-microsoft-com:office:office" xmlns:r="http://schemas.openxmlformats.org/officeDocument/2006/relationships" xmlns:m="http://schemas.openxmlformats.org/officeDocument/2006/math" xmlns:v="urn:schemas-microsoft-com:vml" xmlns:wp14="http://schemas.microsoft.com/office/word/2010/wordprocessingDrawing" xmlns:wp="http://schemas.openxmlformats.org/drawingml/2006/wordprocessingDrawing" xmlns:w10="urn:schemas-microsoft-com:office:word" xmlns:w="http://schemas.openxmlformats.org/wordprocessingml/2006/main" xmlns:w14="http://schemas.microsoft.com/office/word/2010/wordml" xmlns:w15="http://schemas.microsoft.com/office/word/2012/wordml" xmlns:wpg="http://schemas.microsoft.com/office/word/2010/wordprocessingGroup" xmlns:wpi="http://schemas.microsoft.com/office/word/2010/wordprocessingInk" xmlns:wne="http://schemas.microsoft.com/office/word/2006/wordml" xmlns:wps="http://schemas.microsoft.com/office/word/2010/wordprocessingShape" mc:Ignorable="w14 w15 wp14">
+<w:hdr xmlns:wpc="http://schemas.microsoft.com/office/word/2010/wordprocessingCanvas" xmlns:cx="http://schemas.microsoft.com/office/drawing/2014/chartex" xmlns:cx1="http://schemas.microsoft.com/office/drawing/2015/9/8/chartex" xmlns:cx2="http://schemas.microsoft.com/office/drawing/2015/10/21/chartex" xmlns:cx3="http://schemas.microsoft.com/office/drawing/2016/5/9/chartex" xmlns:cx4="http://schemas.microsoft.com/office/drawing/2016/5/10/chartex" xmlns:cx5="http://schemas.microsoft.com/office/drawing/2016/5/11/chartex" xmlns:cx6="http://schemas.microsoft.com/office/drawing/2016/5/12/chartex" xmlns:cx7="http://schemas.microsoft.com/office/drawing/2016/5/13/chartex" xmlns:cx8="http://schemas.microsoft.com/office/drawing/2016/5/14/chartex" xmlns:mc="http://schemas.openxmlformats.org/markup-compatibility/2006" xmlns:aink="http://schemas.microsoft.com/office/drawing/2016/ink" xmlns:am3d="http://schemas.microsoft.com/office/drawing/2017/model3d" xmlns:o="urn:schemas-microsoft-com:office:office" xmlns:r="http://schemas.openxmlformats.org/officeDocument/2006/relationships" xmlns:m="http://schemas.openxmlformats.org/officeDocument/2006/math" xmlns:v="urn:schemas-microsoft-com:vml" xmlns:wp14="http://schemas.microsoft.com/office/word/2010/wordprocessingDrawing" xmlns:wp="http://schemas.openxmlformats.org/drawingml/2006/wordprocessingDrawing" xmlns:w10="urn:schemas-microsoft-com:office:word" xmlns:w="http://schemas.openxmlformats.org/wordprocessingml/2006/main" xmlns:w14="http://schemas.microsoft.com/office/word/2010/wordml" xmlns:w15="http://schemas.microsoft.com/office/word/2012/wordml" xmlns:w16cid="http://schemas.microsoft.com/office/word/2016/wordml/cid" xmlns:w16se="http://schemas.microsoft.com/office/word/2015/wordml/symex" xmlns:wpg="http://schemas.microsoft.com/office/word/2010/wordprocessingGroup" xmlns:wpi="http://schemas.microsoft.com/office/word/2010/wordprocessingInk" xmlns:wne="http://schemas.microsoft.com/office/word/2006/wordml" xmlns:wps="http://schemas.microsoft.com/office/word/2010/wordprocessingShape" mc:Ignorable="w14 w15 w16se w16cid wp14">
   <w:p>
     <w:pPr>
-      <w:pStyle w:val="Header"/>
+      <w:pStyle w:val="Kopfzeile"/>
       <w:tabs>
         <w:tab w:val="clear" w:pos="9072"/>
       </w:tabs>
@@ -5996,410 +9230,8 @@
 </file>
 
 <file path=word/numbering.xml><?xml version="1.0" encoding="utf-8"?>
-<w:numbering xmlns:wpc="http://schemas.microsoft.com/office/word/2010/wordprocessingCanvas" xmlns:mc="http://schemas.openxmlformats.org/markup-compatibility/2006" xmlns:o="urn:schemas-microsoft-com:office:office" xmlns:r="http://schemas.openxmlformats.org/officeDocument/2006/relationships" xmlns:m="http://schemas.openxmlformats.org/officeDocument/2006/math" xmlns:v="urn:schemas-microsoft-com:vml" xmlns:wp14="http://schemas.microsoft.com/office/word/2010/wordprocessingDrawing" xmlns:wp="http://schemas.openxmlformats.org/drawingml/2006/wordprocessingDrawing" xmlns:w10="urn:schemas-microsoft-com:office:word" xmlns:w="http://schemas.openxmlformats.org/wordprocessingml/2006/main" xmlns:w14="http://schemas.microsoft.com/office/word/2010/wordml" xmlns:w15="http://schemas.microsoft.com/office/word/2012/wordml" xmlns:wpg="http://schemas.microsoft.com/office/word/2010/wordprocessingGroup" xmlns:wpi="http://schemas.microsoft.com/office/word/2010/wordprocessingInk" xmlns:wne="http://schemas.microsoft.com/office/word/2006/wordml" xmlns:wps="http://schemas.microsoft.com/office/word/2010/wordprocessingShape" mc:Ignorable="w14 w15 wp14">
-  <w:abstractNum w:abstractNumId="0">
-    <w:nsid w:val="FFFFFF7C"/>
-    <w:multiLevelType w:val="singleLevel"/>
-    <w:tmpl w:val="E95647BA"/>
-    <w:lvl w:ilvl="0">
-      <w:start w:val="1"/>
-      <w:numFmt w:val="decimal"/>
-      <w:lvlText w:val="%1."/>
-      <w:lvlJc w:val="left"/>
-      <w:pPr>
-        <w:tabs>
-          <w:tab w:val="num" w:pos="1492"/>
-        </w:tabs>
-        <w:ind w:left="1492" w:hanging="360"/>
-      </w:pPr>
-    </w:lvl>
-  </w:abstractNum>
-  <w:abstractNum w:abstractNumId="1">
-    <w:nsid w:val="FFFFFF7D"/>
-    <w:multiLevelType w:val="singleLevel"/>
-    <w:tmpl w:val="B7B8B2AA"/>
-    <w:lvl w:ilvl="0">
-      <w:start w:val="1"/>
-      <w:numFmt w:val="decimal"/>
-      <w:lvlText w:val="%1."/>
-      <w:lvlJc w:val="left"/>
-      <w:pPr>
-        <w:tabs>
-          <w:tab w:val="num" w:pos="1209"/>
-        </w:tabs>
-        <w:ind w:left="1209" w:hanging="360"/>
-      </w:pPr>
-    </w:lvl>
-  </w:abstractNum>
-  <w:abstractNum w:abstractNumId="2">
-    <w:nsid w:val="FFFFFF7E"/>
-    <w:multiLevelType w:val="singleLevel"/>
-    <w:tmpl w:val="AC547E78"/>
-    <w:lvl w:ilvl="0">
-      <w:start w:val="1"/>
-      <w:numFmt w:val="decimal"/>
-      <w:lvlText w:val="%1."/>
-      <w:lvlJc w:val="left"/>
-      <w:pPr>
-        <w:tabs>
-          <w:tab w:val="num" w:pos="926"/>
-        </w:tabs>
-        <w:ind w:left="926" w:hanging="360"/>
-      </w:pPr>
-    </w:lvl>
-  </w:abstractNum>
-  <w:abstractNum w:abstractNumId="3">
-    <w:nsid w:val="FFFFFF7F"/>
-    <w:multiLevelType w:val="singleLevel"/>
-    <w:tmpl w:val="5170A9CC"/>
-    <w:lvl w:ilvl="0">
-      <w:start w:val="1"/>
-      <w:numFmt w:val="decimal"/>
-      <w:lvlText w:val="%1."/>
-      <w:lvlJc w:val="left"/>
-      <w:pPr>
-        <w:tabs>
-          <w:tab w:val="num" w:pos="643"/>
-        </w:tabs>
-        <w:ind w:left="643" w:hanging="360"/>
-      </w:pPr>
-    </w:lvl>
-  </w:abstractNum>
-  <w:abstractNum w:abstractNumId="4">
-    <w:nsid w:val="FFFFFF80"/>
-    <w:multiLevelType w:val="singleLevel"/>
-    <w:tmpl w:val="6520E080"/>
-    <w:lvl w:ilvl="0">
-      <w:start w:val="1"/>
-      <w:numFmt w:val="bullet"/>
-      <w:lvlText w:val=""/>
-      <w:lvlJc w:val="left"/>
-      <w:pPr>
-        <w:tabs>
-          <w:tab w:val="num" w:pos="1492"/>
-        </w:tabs>
-        <w:ind w:left="1492" w:hanging="360"/>
-      </w:pPr>
-      <w:rPr>
-        <w:rFonts w:ascii="Symbol" w:hAnsi="Symbol" w:hint="default"/>
-      </w:rPr>
-    </w:lvl>
-  </w:abstractNum>
-  <w:abstractNum w:abstractNumId="5">
-    <w:nsid w:val="FFFFFF81"/>
-    <w:multiLevelType w:val="singleLevel"/>
-    <w:tmpl w:val="704C70A8"/>
-    <w:lvl w:ilvl="0">
-      <w:start w:val="1"/>
-      <w:numFmt w:val="bullet"/>
-      <w:lvlText w:val=""/>
-      <w:lvlJc w:val="left"/>
-      <w:pPr>
-        <w:tabs>
-          <w:tab w:val="num" w:pos="1209"/>
-        </w:tabs>
-        <w:ind w:left="1209" w:hanging="360"/>
-      </w:pPr>
-      <w:rPr>
-        <w:rFonts w:ascii="Symbol" w:hAnsi="Symbol" w:hint="default"/>
-      </w:rPr>
-    </w:lvl>
-  </w:abstractNum>
-  <w:abstractNum w:abstractNumId="6">
-    <w:nsid w:val="FFFFFF82"/>
-    <w:multiLevelType w:val="singleLevel"/>
-    <w:tmpl w:val="4A58A0FE"/>
-    <w:lvl w:ilvl="0">
-      <w:start w:val="1"/>
-      <w:numFmt w:val="bullet"/>
-      <w:lvlText w:val=""/>
-      <w:lvlJc w:val="left"/>
-      <w:pPr>
-        <w:tabs>
-          <w:tab w:val="num" w:pos="926"/>
-        </w:tabs>
-        <w:ind w:left="926" w:hanging="360"/>
-      </w:pPr>
-      <w:rPr>
-        <w:rFonts w:ascii="Symbol" w:hAnsi="Symbol" w:hint="default"/>
-      </w:rPr>
-    </w:lvl>
-  </w:abstractNum>
-  <w:abstractNum w:abstractNumId="7">
-    <w:nsid w:val="FFFFFF83"/>
-    <w:multiLevelType w:val="singleLevel"/>
-    <w:tmpl w:val="B35C64AC"/>
-    <w:lvl w:ilvl="0">
-      <w:start w:val="1"/>
-      <w:numFmt w:val="bullet"/>
-      <w:lvlText w:val=""/>
-      <w:lvlJc w:val="left"/>
-      <w:pPr>
-        <w:tabs>
-          <w:tab w:val="num" w:pos="643"/>
-        </w:tabs>
-        <w:ind w:left="643" w:hanging="360"/>
-      </w:pPr>
-      <w:rPr>
-        <w:rFonts w:ascii="Symbol" w:hAnsi="Symbol" w:hint="default"/>
-      </w:rPr>
-    </w:lvl>
-  </w:abstractNum>
-  <w:abstractNum w:abstractNumId="8">
-    <w:nsid w:val="FFFFFF88"/>
-    <w:multiLevelType w:val="singleLevel"/>
-    <w:tmpl w:val="6D3E757E"/>
-    <w:lvl w:ilvl="0">
-      <w:start w:val="1"/>
-      <w:numFmt w:val="decimal"/>
-      <w:lvlText w:val="%1."/>
-      <w:lvlJc w:val="left"/>
-      <w:pPr>
-        <w:tabs>
-          <w:tab w:val="num" w:pos="360"/>
-        </w:tabs>
-        <w:ind w:left="360" w:hanging="360"/>
-      </w:pPr>
-    </w:lvl>
-  </w:abstractNum>
-  <w:abstractNum w:abstractNumId="9">
-    <w:nsid w:val="FFFFFF89"/>
-    <w:multiLevelType w:val="singleLevel"/>
-    <w:tmpl w:val="B352C40A"/>
-    <w:lvl w:ilvl="0">
-      <w:start w:val="1"/>
-      <w:numFmt w:val="bullet"/>
-      <w:lvlText w:val=""/>
-      <w:lvlJc w:val="left"/>
-      <w:pPr>
-        <w:tabs>
-          <w:tab w:val="num" w:pos="360"/>
-        </w:tabs>
-        <w:ind w:left="360" w:hanging="360"/>
-      </w:pPr>
-      <w:rPr>
-        <w:rFonts w:ascii="Symbol" w:hAnsi="Symbol" w:hint="default"/>
-      </w:rPr>
-    </w:lvl>
-  </w:abstractNum>
-  <w:abstractNum w:abstractNumId="10">
-    <w:nsid w:val="0A0466AD"/>
-    <w:multiLevelType w:val="multilevel"/>
-    <w:tmpl w:val="0C07001D"/>
-    <w:numStyleLink w:val="ListeJKU"/>
-  </w:abstractNum>
-  <w:abstractNum w:abstractNumId="11">
-    <w:nsid w:val="0A2B415C"/>
-    <w:multiLevelType w:val="multilevel"/>
-    <w:tmpl w:val="AD40E188"/>
-    <w:numStyleLink w:val="berschriftenJKU"/>
-  </w:abstractNum>
-  <w:abstractNum w:abstractNumId="12">
-    <w:nsid w:val="0FAF6F43"/>
-    <w:multiLevelType w:val="multilevel"/>
-    <w:tmpl w:val="AD40E188"/>
-    <w:numStyleLink w:val="berschriftenJKU"/>
-  </w:abstractNum>
-  <w:abstractNum w:abstractNumId="13">
-    <w:nsid w:val="12822B41"/>
-    <w:multiLevelType w:val="multilevel"/>
-    <w:tmpl w:val="AD40E188"/>
-    <w:numStyleLink w:val="berschriftenJKU"/>
-  </w:abstractNum>
-  <w:abstractNum w:abstractNumId="14">
-    <w:nsid w:val="14A66AFA"/>
-    <w:multiLevelType w:val="multilevel"/>
-    <w:tmpl w:val="AD40E188"/>
-    <w:numStyleLink w:val="berschriftenJKU"/>
-  </w:abstractNum>
-  <w:abstractNum w:abstractNumId="15">
-    <w:nsid w:val="17472588"/>
-    <w:multiLevelType w:val="hybridMultilevel"/>
-    <w:tmpl w:val="97EA74AA"/>
-    <w:lvl w:ilvl="0" w:tplc="0C070019">
-      <w:start w:val="1"/>
-      <w:numFmt w:val="lowerLetter"/>
-      <w:lvlText w:val="%1."/>
-      <w:lvlJc w:val="left"/>
-      <w:pPr>
-        <w:ind w:left="720" w:hanging="360"/>
-      </w:pPr>
-      <w:rPr>
-        <w:rFonts w:hint="default"/>
-      </w:rPr>
-    </w:lvl>
-    <w:lvl w:ilvl="1" w:tplc="0C070019" w:tentative="1">
-      <w:start w:val="1"/>
-      <w:numFmt w:val="lowerLetter"/>
-      <w:lvlText w:val="%2."/>
-      <w:lvlJc w:val="left"/>
-      <w:pPr>
-        <w:ind w:left="1440" w:hanging="360"/>
-      </w:pPr>
-    </w:lvl>
-    <w:lvl w:ilvl="2" w:tplc="0C07001B" w:tentative="1">
-      <w:start w:val="1"/>
-      <w:numFmt w:val="lowerRoman"/>
-      <w:lvlText w:val="%3."/>
-      <w:lvlJc w:val="right"/>
-      <w:pPr>
-        <w:ind w:left="2160" w:hanging="180"/>
-      </w:pPr>
-    </w:lvl>
-    <w:lvl w:ilvl="3" w:tplc="0C07000F" w:tentative="1">
-      <w:start w:val="1"/>
-      <w:numFmt w:val="decimal"/>
-      <w:lvlText w:val="%4."/>
-      <w:lvlJc w:val="left"/>
-      <w:pPr>
-        <w:ind w:left="2880" w:hanging="360"/>
-      </w:pPr>
-    </w:lvl>
-    <w:lvl w:ilvl="4" w:tplc="0C070019" w:tentative="1">
-      <w:start w:val="1"/>
-      <w:numFmt w:val="lowerLetter"/>
-      <w:lvlText w:val="%5."/>
-      <w:lvlJc w:val="left"/>
-      <w:pPr>
-        <w:ind w:left="3600" w:hanging="360"/>
-      </w:pPr>
-    </w:lvl>
-    <w:lvl w:ilvl="5" w:tplc="0C07001B" w:tentative="1">
-      <w:start w:val="1"/>
-      <w:numFmt w:val="lowerRoman"/>
-      <w:lvlText w:val="%6."/>
-      <w:lvlJc w:val="right"/>
-      <w:pPr>
-        <w:ind w:left="4320" w:hanging="180"/>
-      </w:pPr>
-    </w:lvl>
-    <w:lvl w:ilvl="6" w:tplc="0C07000F" w:tentative="1">
-      <w:start w:val="1"/>
-      <w:numFmt w:val="decimal"/>
-      <w:lvlText w:val="%7."/>
-      <w:lvlJc w:val="left"/>
-      <w:pPr>
-        <w:ind w:left="5040" w:hanging="360"/>
-      </w:pPr>
-    </w:lvl>
-    <w:lvl w:ilvl="7" w:tplc="0C070019" w:tentative="1">
-      <w:start w:val="1"/>
-      <w:numFmt w:val="lowerLetter"/>
-      <w:lvlText w:val="%8."/>
-      <w:lvlJc w:val="left"/>
-      <w:pPr>
-        <w:ind w:left="5760" w:hanging="360"/>
-      </w:pPr>
-    </w:lvl>
-    <w:lvl w:ilvl="8" w:tplc="0C07001B" w:tentative="1">
-      <w:start w:val="1"/>
-      <w:numFmt w:val="lowerRoman"/>
-      <w:lvlText w:val="%9."/>
-      <w:lvlJc w:val="right"/>
-      <w:pPr>
-        <w:ind w:left="6480" w:hanging="180"/>
-      </w:pPr>
-    </w:lvl>
-  </w:abstractNum>
-  <w:abstractNum w:abstractNumId="16">
-    <w:nsid w:val="19660A71"/>
-    <w:multiLevelType w:val="multilevel"/>
-    <w:tmpl w:val="0C07001D"/>
-    <w:numStyleLink w:val="ListeJKU"/>
-  </w:abstractNum>
-  <w:abstractNum w:abstractNumId="17">
-    <w:nsid w:val="1B2040A9"/>
-    <w:multiLevelType w:val="multilevel"/>
-    <w:tmpl w:val="0C07001D"/>
-    <w:numStyleLink w:val="ListJKU"/>
-  </w:abstractNum>
-  <w:abstractNum w:abstractNumId="18">
-    <w:nsid w:val="1C325C3A"/>
-    <w:multiLevelType w:val="multilevel"/>
-    <w:tmpl w:val="0C07001D"/>
-    <w:lvl w:ilvl="0">
-      <w:start w:val="1"/>
-      <w:numFmt w:val="decimal"/>
-      <w:lvlText w:val="%1)"/>
-      <w:lvlJc w:val="left"/>
-      <w:pPr>
-        <w:ind w:left="360" w:hanging="360"/>
-      </w:pPr>
-    </w:lvl>
-    <w:lvl w:ilvl="1">
-      <w:start w:val="1"/>
-      <w:numFmt w:val="lowerLetter"/>
-      <w:lvlText w:val="%2)"/>
-      <w:lvlJc w:val="left"/>
-      <w:pPr>
-        <w:ind w:left="720" w:hanging="360"/>
-      </w:pPr>
-    </w:lvl>
-    <w:lvl w:ilvl="2">
-      <w:start w:val="1"/>
-      <w:numFmt w:val="lowerRoman"/>
-      <w:lvlText w:val="%3)"/>
-      <w:lvlJc w:val="left"/>
-      <w:pPr>
-        <w:ind w:left="1080" w:hanging="360"/>
-      </w:pPr>
-    </w:lvl>
-    <w:lvl w:ilvl="3">
-      <w:start w:val="1"/>
-      <w:numFmt w:val="decimal"/>
-      <w:lvlText w:val="(%4)"/>
-      <w:lvlJc w:val="left"/>
-      <w:pPr>
-        <w:ind w:left="1440" w:hanging="360"/>
-      </w:pPr>
-    </w:lvl>
-    <w:lvl w:ilvl="4">
-      <w:start w:val="1"/>
-      <w:numFmt w:val="lowerLetter"/>
-      <w:lvlText w:val="(%5)"/>
-      <w:lvlJc w:val="left"/>
-      <w:pPr>
-        <w:ind w:left="1800" w:hanging="360"/>
-      </w:pPr>
-    </w:lvl>
-    <w:lvl w:ilvl="5">
-      <w:start w:val="1"/>
-      <w:numFmt w:val="lowerRoman"/>
-      <w:lvlText w:val="(%6)"/>
-      <w:lvlJc w:val="left"/>
-      <w:pPr>
-        <w:ind w:left="2160" w:hanging="360"/>
-      </w:pPr>
-    </w:lvl>
-    <w:lvl w:ilvl="6">
-      <w:start w:val="1"/>
-      <w:numFmt w:val="decimal"/>
-      <w:lvlText w:val="%7."/>
-      <w:lvlJc w:val="left"/>
-      <w:pPr>
-        <w:ind w:left="2520" w:hanging="360"/>
-      </w:pPr>
-    </w:lvl>
-    <w:lvl w:ilvl="7">
-      <w:start w:val="1"/>
-      <w:numFmt w:val="lowerLetter"/>
-      <w:lvlText w:val="%8."/>
-      <w:lvlJc w:val="left"/>
-      <w:pPr>
-        <w:ind w:left="2880" w:hanging="360"/>
-      </w:pPr>
-    </w:lvl>
-    <w:lvl w:ilvl="8">
-      <w:start w:val="1"/>
-      <w:numFmt w:val="lowerRoman"/>
-      <w:lvlText w:val="%9."/>
-      <w:lvlJc w:val="left"/>
-      <w:pPr>
-        <w:ind w:left="3240" w:hanging="360"/>
-      </w:pPr>
-    </w:lvl>
-  </w:abstractNum>
-  <w:abstractNum w:abstractNumId="19">
+<w:numbering xmlns:wpc="http://schemas.microsoft.com/office/word/2010/wordprocessingCanvas" xmlns:cx="http://schemas.microsoft.com/office/drawing/2014/chartex" xmlns:cx1="http://schemas.microsoft.com/office/drawing/2015/9/8/chartex" xmlns:cx2="http://schemas.microsoft.com/office/drawing/2015/10/21/chartex" xmlns:cx3="http://schemas.microsoft.com/office/drawing/2016/5/9/chartex" xmlns:cx4="http://schemas.microsoft.com/office/drawing/2016/5/10/chartex" xmlns:cx5="http://schemas.microsoft.com/office/drawing/2016/5/11/chartex" xmlns:cx6="http://schemas.microsoft.com/office/drawing/2016/5/12/chartex" xmlns:cx7="http://schemas.microsoft.com/office/drawing/2016/5/13/chartex" xmlns:cx8="http://schemas.microsoft.com/office/drawing/2016/5/14/chartex" xmlns:mc="http://schemas.openxmlformats.org/markup-compatibility/2006" xmlns:aink="http://schemas.microsoft.com/office/drawing/2016/ink" xmlns:am3d="http://schemas.microsoft.com/office/drawing/2017/model3d" xmlns:o="urn:schemas-microsoft-com:office:office" xmlns:r="http://schemas.openxmlformats.org/officeDocument/2006/relationships" xmlns:m="http://schemas.openxmlformats.org/officeDocument/2006/math" xmlns:v="urn:schemas-microsoft-com:vml" xmlns:wp14="http://schemas.microsoft.com/office/word/2010/wordprocessingDrawing" xmlns:wp="http://schemas.openxmlformats.org/drawingml/2006/wordprocessingDrawing" xmlns:w10="urn:schemas-microsoft-com:office:word" xmlns:w="http://schemas.openxmlformats.org/wordprocessingml/2006/main" xmlns:w14="http://schemas.microsoft.com/office/word/2010/wordml" xmlns:w15="http://schemas.microsoft.com/office/word/2012/wordml" xmlns:w16cid="http://schemas.microsoft.com/office/word/2016/wordml/cid" xmlns:w16se="http://schemas.microsoft.com/office/word/2015/wordml/symex" xmlns:wpg="http://schemas.microsoft.com/office/word/2010/wordprocessingGroup" xmlns:wpi="http://schemas.microsoft.com/office/word/2010/wordprocessingInk" xmlns:wne="http://schemas.microsoft.com/office/word/2006/wordml" xmlns:wps="http://schemas.microsoft.com/office/word/2010/wordprocessingShape" mc:Ignorable="w14 w15 w16se w16cid wp14">
+  <w:abstractNum w:abstractNumId="0" w15:restartNumberingAfterBreak="0">
     <w:nsid w:val="1D7255C0"/>
     <w:multiLevelType w:val="multilevel"/>
     <w:tmpl w:val="0C07001D"/>
@@ -6501,7 +9333,7 @@
       </w:pPr>
     </w:lvl>
   </w:abstractNum>
-  <w:abstractNum w:abstractNumId="20">
+  <w:abstractNum w:abstractNumId="1" w15:restartNumberingAfterBreak="0">
     <w:nsid w:val="24DB1F8C"/>
     <w:multiLevelType w:val="hybridMultilevel"/>
     <w:tmpl w:val="053899C4"/>
@@ -6614,7 +9446,7 @@
       </w:rPr>
     </w:lvl>
   </w:abstractNum>
-  <w:abstractNum w:abstractNumId="21">
+  <w:abstractNum w:abstractNumId="2" w15:restartNumberingAfterBreak="0">
     <w:nsid w:val="259A36F7"/>
     <w:multiLevelType w:val="hybridMultilevel"/>
     <w:tmpl w:val="A3A2E8CE"/>
@@ -6727,135 +9559,7 @@
       </w:rPr>
     </w:lvl>
   </w:abstractNum>
-  <w:abstractNum w:abstractNumId="22">
-    <w:nsid w:val="26A8301A"/>
-    <w:multiLevelType w:val="multilevel"/>
-    <w:tmpl w:val="0C07001D"/>
-    <w:numStyleLink w:val="ListeJKU"/>
-  </w:abstractNum>
-  <w:abstractNum w:abstractNumId="23">
-    <w:nsid w:val="285042C2"/>
-    <w:multiLevelType w:val="multilevel"/>
-    <w:tmpl w:val="90CC4F32"/>
-    <w:lvl w:ilvl="0">
-      <w:start w:val="1"/>
-      <w:numFmt w:val="decimal"/>
-      <w:lvlText w:val="%1. "/>
-      <w:lvlJc w:val="left"/>
-      <w:pPr>
-        <w:ind w:left="425" w:hanging="425"/>
-      </w:pPr>
-      <w:rPr>
-        <w:rFonts w:hint="default"/>
-      </w:rPr>
-    </w:lvl>
-    <w:lvl w:ilvl="1">
-      <w:start w:val="1"/>
-      <w:numFmt w:val="decimal"/>
-      <w:lvlText w:val="%1.%2. "/>
-      <w:lvlJc w:val="left"/>
-      <w:pPr>
-        <w:ind w:left="1021" w:hanging="596"/>
-      </w:pPr>
-      <w:rPr>
-        <w:rFonts w:hint="default"/>
-      </w:rPr>
-    </w:lvl>
-    <w:lvl w:ilvl="2">
-      <w:start w:val="1"/>
-      <w:numFmt w:val="decimal"/>
-      <w:lvlText w:val="%1.%2.%3. "/>
-      <w:lvlJc w:val="left"/>
-      <w:pPr>
-        <w:ind w:left="1814" w:hanging="793"/>
-      </w:pPr>
-      <w:rPr>
-        <w:rFonts w:hint="default"/>
-      </w:rPr>
-    </w:lvl>
-    <w:lvl w:ilvl="3">
-      <w:start w:val="1"/>
-      <w:numFmt w:val="decimal"/>
-      <w:lvlText w:val="%1.%2.%3.%4. "/>
-      <w:lvlJc w:val="left"/>
-      <w:pPr>
-        <w:tabs>
-          <w:tab w:val="num" w:pos="2325"/>
-        </w:tabs>
-        <w:ind w:left="2835" w:hanging="1021"/>
-      </w:pPr>
-      <w:rPr>
-        <w:rFonts w:hint="default"/>
-      </w:rPr>
-    </w:lvl>
-    <w:lvl w:ilvl="4">
-      <w:start w:val="1"/>
-      <w:numFmt w:val="lowerLetter"/>
-      <w:lvlText w:val="%1.%2.%3.%4.%5"/>
-      <w:lvlJc w:val="left"/>
-      <w:pPr>
-        <w:ind w:left="4026" w:hanging="1191"/>
-      </w:pPr>
-      <w:rPr>
-        <w:rFonts w:hint="default"/>
-      </w:rPr>
-    </w:lvl>
-    <w:lvl w:ilvl="5">
-      <w:start w:val="1"/>
-      <w:numFmt w:val="lowerRoman"/>
-      <w:lvlText w:val="(%6)"/>
-      <w:lvlJc w:val="left"/>
-      <w:pPr>
-        <w:ind w:left="4423" w:hanging="397"/>
-      </w:pPr>
-      <w:rPr>
-        <w:rFonts w:hint="default"/>
-      </w:rPr>
-    </w:lvl>
-    <w:lvl w:ilvl="6">
-      <w:start w:val="1"/>
-      <w:numFmt w:val="decimal"/>
-      <w:lvlText w:val="%7."/>
-      <w:lvlJc w:val="left"/>
-      <w:pPr>
-        <w:ind w:left="2520" w:hanging="360"/>
-      </w:pPr>
-      <w:rPr>
-        <w:rFonts w:hint="default"/>
-      </w:rPr>
-    </w:lvl>
-    <w:lvl w:ilvl="7">
-      <w:start w:val="1"/>
-      <w:numFmt w:val="lowerLetter"/>
-      <w:lvlText w:val="%8."/>
-      <w:lvlJc w:val="left"/>
-      <w:pPr>
-        <w:ind w:left="2880" w:hanging="360"/>
-      </w:pPr>
-      <w:rPr>
-        <w:rFonts w:hint="default"/>
-      </w:rPr>
-    </w:lvl>
-    <w:lvl w:ilvl="8">
-      <w:start w:val="1"/>
-      <w:numFmt w:val="lowerRoman"/>
-      <w:lvlText w:val="%9."/>
-      <w:lvlJc w:val="left"/>
-      <w:pPr>
-        <w:ind w:left="3240" w:hanging="360"/>
-      </w:pPr>
-      <w:rPr>
-        <w:rFonts w:hint="default"/>
-      </w:rPr>
-    </w:lvl>
-  </w:abstractNum>
-  <w:abstractNum w:abstractNumId="24">
-    <w:nsid w:val="32424BA5"/>
-    <w:multiLevelType w:val="multilevel"/>
-    <w:tmpl w:val="AD40E188"/>
-    <w:numStyleLink w:val="berschriftenJKU"/>
-  </w:abstractNum>
-  <w:abstractNum w:abstractNumId="25">
+  <w:abstractNum w:abstractNumId="3" w15:restartNumberingAfterBreak="0">
     <w:nsid w:val="32482D05"/>
     <w:multiLevelType w:val="multilevel"/>
     <w:tmpl w:val="11069632"/>
@@ -6977,13 +9681,120 @@
       </w:rPr>
     </w:lvl>
   </w:abstractNum>
-  <w:abstractNum w:abstractNumId="26">
-    <w:nsid w:val="325C222B"/>
-    <w:multiLevelType w:val="multilevel"/>
-    <w:tmpl w:val="11069632"/>
-    <w:numStyleLink w:val="HeadlinesJKU"/>
+  <w:abstractNum w:abstractNumId="4" w15:restartNumberingAfterBreak="0">
+    <w:nsid w:val="3389573F"/>
+    <w:multiLevelType w:val="hybridMultilevel"/>
+    <w:tmpl w:val="38FEE39A"/>
+    <w:lvl w:ilvl="0" w:tplc="04070001">
+      <w:start w:val="1"/>
+      <w:numFmt w:val="bullet"/>
+      <w:lvlText w:val=""/>
+      <w:lvlJc w:val="left"/>
+      <w:pPr>
+        <w:ind w:left="720" w:hanging="360"/>
+      </w:pPr>
+      <w:rPr>
+        <w:rFonts w:ascii="Symbol" w:hAnsi="Symbol" w:hint="default"/>
+      </w:rPr>
+    </w:lvl>
+    <w:lvl w:ilvl="1" w:tplc="04070003" w:tentative="1">
+      <w:start w:val="1"/>
+      <w:numFmt w:val="bullet"/>
+      <w:lvlText w:val="o"/>
+      <w:lvlJc w:val="left"/>
+      <w:pPr>
+        <w:ind w:left="1440" w:hanging="360"/>
+      </w:pPr>
+      <w:rPr>
+        <w:rFonts w:ascii="Courier New" w:hAnsi="Courier New" w:cs="Courier New" w:hint="default"/>
+      </w:rPr>
+    </w:lvl>
+    <w:lvl w:ilvl="2" w:tplc="04070005" w:tentative="1">
+      <w:start w:val="1"/>
+      <w:numFmt w:val="bullet"/>
+      <w:lvlText w:val=""/>
+      <w:lvlJc w:val="left"/>
+      <w:pPr>
+        <w:ind w:left="2160" w:hanging="360"/>
+      </w:pPr>
+      <w:rPr>
+        <w:rFonts w:ascii="Wingdings" w:hAnsi="Wingdings" w:hint="default"/>
+      </w:rPr>
+    </w:lvl>
+    <w:lvl w:ilvl="3" w:tplc="04070001" w:tentative="1">
+      <w:start w:val="1"/>
+      <w:numFmt w:val="bullet"/>
+      <w:lvlText w:val=""/>
+      <w:lvlJc w:val="left"/>
+      <w:pPr>
+        <w:ind w:left="2880" w:hanging="360"/>
+      </w:pPr>
+      <w:rPr>
+        <w:rFonts w:ascii="Symbol" w:hAnsi="Symbol" w:hint="default"/>
+      </w:rPr>
+    </w:lvl>
+    <w:lvl w:ilvl="4" w:tplc="04070003" w:tentative="1">
+      <w:start w:val="1"/>
+      <w:numFmt w:val="bullet"/>
+      <w:lvlText w:val="o"/>
+      <w:lvlJc w:val="left"/>
+      <w:pPr>
+        <w:ind w:left="3600" w:hanging="360"/>
+      </w:pPr>
+      <w:rPr>
+        <w:rFonts w:ascii="Courier New" w:hAnsi="Courier New" w:cs="Courier New" w:hint="default"/>
+      </w:rPr>
+    </w:lvl>
+    <w:lvl w:ilvl="5" w:tplc="04070005" w:tentative="1">
+      <w:start w:val="1"/>
+      <w:numFmt w:val="bullet"/>
+      <w:lvlText w:val=""/>
+      <w:lvlJc w:val="left"/>
+      <w:pPr>
+        <w:ind w:left="4320" w:hanging="360"/>
+      </w:pPr>
+      <w:rPr>
+        <w:rFonts w:ascii="Wingdings" w:hAnsi="Wingdings" w:hint="default"/>
+      </w:rPr>
+    </w:lvl>
+    <w:lvl w:ilvl="6" w:tplc="04070001" w:tentative="1">
+      <w:start w:val="1"/>
+      <w:numFmt w:val="bullet"/>
+      <w:lvlText w:val=""/>
+      <w:lvlJc w:val="left"/>
+      <w:pPr>
+        <w:ind w:left="5040" w:hanging="360"/>
+      </w:pPr>
+      <w:rPr>
+        <w:rFonts w:ascii="Symbol" w:hAnsi="Symbol" w:hint="default"/>
+      </w:rPr>
+    </w:lvl>
+    <w:lvl w:ilvl="7" w:tplc="04070003" w:tentative="1">
+      <w:start w:val="1"/>
+      <w:numFmt w:val="bullet"/>
+      <w:lvlText w:val="o"/>
+      <w:lvlJc w:val="left"/>
+      <w:pPr>
+        <w:ind w:left="5760" w:hanging="360"/>
+      </w:pPr>
+      <w:rPr>
+        <w:rFonts w:ascii="Courier New" w:hAnsi="Courier New" w:cs="Courier New" w:hint="default"/>
+      </w:rPr>
+    </w:lvl>
+    <w:lvl w:ilvl="8" w:tplc="04070005" w:tentative="1">
+      <w:start w:val="1"/>
+      <w:numFmt w:val="bullet"/>
+      <w:lvlText w:val=""/>
+      <w:lvlJc w:val="left"/>
+      <w:pPr>
+        <w:ind w:left="6480" w:hanging="360"/>
+      </w:pPr>
+      <w:rPr>
+        <w:rFonts w:ascii="Wingdings" w:hAnsi="Wingdings" w:hint="default"/>
+      </w:rPr>
+    </w:lvl>
   </w:abstractNum>
-  <w:abstractNum w:abstractNumId="27">
+  <w:abstractNum w:abstractNumId="5" w15:restartNumberingAfterBreak="0">
     <w:nsid w:val="3981577C"/>
     <w:multiLevelType w:val="multilevel"/>
     <w:tmpl w:val="0C07001D"/>
@@ -7085,135 +9896,13 @@
       </w:pPr>
     </w:lvl>
   </w:abstractNum>
-  <w:abstractNum w:abstractNumId="28">
-    <w:nsid w:val="3D4413F3"/>
-    <w:multiLevelType w:val="multilevel"/>
-    <w:tmpl w:val="90CC4F32"/>
-    <w:lvl w:ilvl="0">
-      <w:start w:val="1"/>
-      <w:numFmt w:val="decimal"/>
-      <w:lvlText w:val="%1. "/>
-      <w:lvlJc w:val="left"/>
-      <w:pPr>
-        <w:ind w:left="425" w:hanging="425"/>
-      </w:pPr>
-      <w:rPr>
-        <w:rFonts w:hint="default"/>
-      </w:rPr>
-    </w:lvl>
-    <w:lvl w:ilvl="1">
-      <w:start w:val="1"/>
-      <w:numFmt w:val="decimal"/>
-      <w:lvlText w:val="%1.%2. "/>
-      <w:lvlJc w:val="left"/>
-      <w:pPr>
-        <w:ind w:left="1021" w:hanging="596"/>
-      </w:pPr>
-      <w:rPr>
-        <w:rFonts w:hint="default"/>
-      </w:rPr>
-    </w:lvl>
-    <w:lvl w:ilvl="2">
-      <w:start w:val="1"/>
-      <w:numFmt w:val="decimal"/>
-      <w:lvlText w:val="%1.%2.%3. "/>
-      <w:lvlJc w:val="left"/>
-      <w:pPr>
-        <w:ind w:left="1814" w:hanging="793"/>
-      </w:pPr>
-      <w:rPr>
-        <w:rFonts w:hint="default"/>
-      </w:rPr>
-    </w:lvl>
-    <w:lvl w:ilvl="3">
-      <w:start w:val="1"/>
-      <w:numFmt w:val="decimal"/>
-      <w:lvlText w:val="%1.%2.%3.%4. "/>
-      <w:lvlJc w:val="left"/>
-      <w:pPr>
-        <w:tabs>
-          <w:tab w:val="num" w:pos="2325"/>
-        </w:tabs>
-        <w:ind w:left="2835" w:hanging="1021"/>
-      </w:pPr>
-      <w:rPr>
-        <w:rFonts w:hint="default"/>
-      </w:rPr>
-    </w:lvl>
-    <w:lvl w:ilvl="4">
-      <w:start w:val="1"/>
-      <w:numFmt w:val="lowerLetter"/>
-      <w:lvlText w:val="%1.%2.%3.%4.%5"/>
-      <w:lvlJc w:val="left"/>
-      <w:pPr>
-        <w:ind w:left="4026" w:hanging="1191"/>
-      </w:pPr>
-      <w:rPr>
-        <w:rFonts w:hint="default"/>
-      </w:rPr>
-    </w:lvl>
-    <w:lvl w:ilvl="5">
-      <w:start w:val="1"/>
-      <w:numFmt w:val="lowerRoman"/>
-      <w:lvlText w:val="(%6)"/>
-      <w:lvlJc w:val="left"/>
-      <w:pPr>
-        <w:ind w:left="4423" w:hanging="397"/>
-      </w:pPr>
-      <w:rPr>
-        <w:rFonts w:hint="default"/>
-      </w:rPr>
-    </w:lvl>
-    <w:lvl w:ilvl="6">
-      <w:start w:val="1"/>
-      <w:numFmt w:val="decimal"/>
-      <w:lvlText w:val="%7."/>
-      <w:lvlJc w:val="left"/>
-      <w:pPr>
-        <w:ind w:left="2520" w:hanging="360"/>
-      </w:pPr>
-      <w:rPr>
-        <w:rFonts w:hint="default"/>
-      </w:rPr>
-    </w:lvl>
-    <w:lvl w:ilvl="7">
-      <w:start w:val="1"/>
-      <w:numFmt w:val="lowerLetter"/>
-      <w:lvlText w:val="%8."/>
-      <w:lvlJc w:val="left"/>
-      <w:pPr>
-        <w:ind w:left="2880" w:hanging="360"/>
-      </w:pPr>
-      <w:rPr>
-        <w:rFonts w:hint="default"/>
-      </w:rPr>
-    </w:lvl>
-    <w:lvl w:ilvl="8">
-      <w:start w:val="1"/>
-      <w:numFmt w:val="lowerRoman"/>
-      <w:lvlText w:val="%9."/>
-      <w:lvlJc w:val="left"/>
-      <w:pPr>
-        <w:ind w:left="3240" w:hanging="360"/>
-      </w:pPr>
-      <w:rPr>
-        <w:rFonts w:hint="default"/>
-      </w:rPr>
-    </w:lvl>
-  </w:abstractNum>
-  <w:abstractNum w:abstractNumId="29">
+  <w:abstractNum w:abstractNumId="6" w15:restartNumberingAfterBreak="0">
     <w:nsid w:val="3D6C1106"/>
     <w:multiLevelType w:val="multilevel"/>
     <w:tmpl w:val="AD40E188"/>
     <w:numStyleLink w:val="berschriftenJKU"/>
   </w:abstractNum>
-  <w:abstractNum w:abstractNumId="30">
-    <w:nsid w:val="3F6662E8"/>
-    <w:multiLevelType w:val="multilevel"/>
-    <w:tmpl w:val="11069632"/>
-    <w:numStyleLink w:val="HeadlinesJKU"/>
-  </w:abstractNum>
-  <w:abstractNum w:abstractNumId="31">
+  <w:abstractNum w:abstractNumId="7" w15:restartNumberingAfterBreak="0">
     <w:nsid w:val="4102371D"/>
     <w:multiLevelType w:val="hybridMultilevel"/>
     <w:tmpl w:val="191E00C0"/>
@@ -7326,7 +10015,7 @@
       </w:rPr>
     </w:lvl>
   </w:abstractNum>
-  <w:abstractNum w:abstractNumId="32">
+  <w:abstractNum w:abstractNumId="8" w15:restartNumberingAfterBreak="0">
     <w:nsid w:val="424765AC"/>
     <w:multiLevelType w:val="multilevel"/>
     <w:tmpl w:val="AD40E188"/>
@@ -7334,7 +10023,7 @@
     <w:lvl w:ilvl="0">
       <w:start w:val="1"/>
       <w:numFmt w:val="decimal"/>
-      <w:pStyle w:val="Heading1"/>
+      <w:pStyle w:val="berschrift1"/>
       <w:lvlText w:val="%1. "/>
       <w:lvlJc w:val="left"/>
       <w:pPr>
@@ -7348,7 +10037,7 @@
     <w:lvl w:ilvl="1">
       <w:start w:val="1"/>
       <w:numFmt w:val="decimal"/>
-      <w:pStyle w:val="Heading2"/>
+      <w:pStyle w:val="berschrift2"/>
       <w:lvlText w:val="%1.%2. "/>
       <w:lvlJc w:val="left"/>
       <w:pPr>
@@ -7362,7 +10051,7 @@
     <w:lvl w:ilvl="2">
       <w:start w:val="1"/>
       <w:numFmt w:val="decimal"/>
-      <w:pStyle w:val="Heading3"/>
+      <w:pStyle w:val="berschrift3"/>
       <w:lvlText w:val="%1.%2.%3. "/>
       <w:lvlJc w:val="left"/>
       <w:pPr>
@@ -7451,126 +10140,10 @@
       </w:rPr>
     </w:lvl>
   </w:abstractNum>
-  <w:abstractNum w:abstractNumId="33">
-    <w:nsid w:val="4BBC42B6"/>
-    <w:multiLevelType w:val="multilevel"/>
-    <w:tmpl w:val="AD40E188"/>
-    <w:numStyleLink w:val="berschriftenJKU"/>
-  </w:abstractNum>
-  <w:abstractNum w:abstractNumId="34">
-    <w:nsid w:val="50644424"/>
+  <w:abstractNum w:abstractNumId="9" w15:restartNumberingAfterBreak="0">
+    <w:nsid w:val="58074150"/>
     <w:multiLevelType w:val="hybridMultilevel"/>
-    <w:tmpl w:val="DBBC675E"/>
-    <w:lvl w:ilvl="0" w:tplc="DDC684EA">
-      <w:start w:val="1"/>
-      <w:numFmt w:val="upperRoman"/>
-      <w:lvlText w:val="%1."/>
-      <w:lvlJc w:val="right"/>
-      <w:pPr>
-        <w:ind w:left="720" w:hanging="360"/>
-      </w:pPr>
-    </w:lvl>
-    <w:lvl w:ilvl="1" w:tplc="13146A78">
-      <w:start w:val="1"/>
-      <w:numFmt w:val="lowerLetter"/>
-      <w:lvlText w:val="%2."/>
-      <w:lvlJc w:val="left"/>
-      <w:pPr>
-        <w:ind w:left="1440" w:hanging="360"/>
-      </w:pPr>
-    </w:lvl>
-    <w:lvl w:ilvl="2" w:tplc="0C07001B" w:tentative="1">
-      <w:start w:val="1"/>
-      <w:numFmt w:val="lowerRoman"/>
-      <w:lvlText w:val="%3."/>
-      <w:lvlJc w:val="right"/>
-      <w:pPr>
-        <w:ind w:left="2160" w:hanging="180"/>
-      </w:pPr>
-    </w:lvl>
-    <w:lvl w:ilvl="3" w:tplc="0C07000F" w:tentative="1">
-      <w:start w:val="1"/>
-      <w:numFmt w:val="decimal"/>
-      <w:lvlText w:val="%4."/>
-      <w:lvlJc w:val="left"/>
-      <w:pPr>
-        <w:ind w:left="2880" w:hanging="360"/>
-      </w:pPr>
-    </w:lvl>
-    <w:lvl w:ilvl="4" w:tplc="0C070019" w:tentative="1">
-      <w:start w:val="1"/>
-      <w:numFmt w:val="lowerLetter"/>
-      <w:lvlText w:val="%5."/>
-      <w:lvlJc w:val="left"/>
-      <w:pPr>
-        <w:ind w:left="3600" w:hanging="360"/>
-      </w:pPr>
-    </w:lvl>
-    <w:lvl w:ilvl="5" w:tplc="0C07001B" w:tentative="1">
-      <w:start w:val="1"/>
-      <w:numFmt w:val="lowerRoman"/>
-      <w:lvlText w:val="%6."/>
-      <w:lvlJc w:val="right"/>
-      <w:pPr>
-        <w:ind w:left="4320" w:hanging="180"/>
-      </w:pPr>
-    </w:lvl>
-    <w:lvl w:ilvl="6" w:tplc="0C07000F" w:tentative="1">
-      <w:start w:val="1"/>
-      <w:numFmt w:val="decimal"/>
-      <w:lvlText w:val="%7."/>
-      <w:lvlJc w:val="left"/>
-      <w:pPr>
-        <w:ind w:left="5040" w:hanging="360"/>
-      </w:pPr>
-    </w:lvl>
-    <w:lvl w:ilvl="7" w:tplc="0C070019" w:tentative="1">
-      <w:start w:val="1"/>
-      <w:numFmt w:val="lowerLetter"/>
-      <w:lvlText w:val="%8."/>
-      <w:lvlJc w:val="left"/>
-      <w:pPr>
-        <w:ind w:left="5760" w:hanging="360"/>
-      </w:pPr>
-    </w:lvl>
-    <w:lvl w:ilvl="8" w:tplc="0C07001B" w:tentative="1">
-      <w:start w:val="1"/>
-      <w:numFmt w:val="lowerRoman"/>
-      <w:lvlText w:val="%9."/>
-      <w:lvlJc w:val="right"/>
-      <w:pPr>
-        <w:ind w:left="6480" w:hanging="180"/>
-      </w:pPr>
-    </w:lvl>
-  </w:abstractNum>
-  <w:abstractNum w:abstractNumId="35">
-    <w:nsid w:val="508B3AD6"/>
-    <w:multiLevelType w:val="multilevel"/>
-    <w:tmpl w:val="0C07001D"/>
-    <w:numStyleLink w:val="ListeJKU"/>
-  </w:abstractNum>
-  <w:abstractNum w:abstractNumId="36">
-    <w:nsid w:val="54C31605"/>
-    <w:multiLevelType w:val="multilevel"/>
-    <w:tmpl w:val="AD40E188"/>
-    <w:numStyleLink w:val="berschriftenJKU"/>
-  </w:abstractNum>
-  <w:abstractNum w:abstractNumId="37">
-    <w:nsid w:val="56A07C7C"/>
-    <w:multiLevelType w:val="multilevel"/>
-    <w:tmpl w:val="AD40E188"/>
-    <w:numStyleLink w:val="berschriftenJKU"/>
-  </w:abstractNum>
-  <w:abstractNum w:abstractNumId="38">
-    <w:nsid w:val="58CC647B"/>
-    <w:multiLevelType w:val="multilevel"/>
-    <w:tmpl w:val="AD40E188"/>
-    <w:numStyleLink w:val="berschriftenJKU"/>
-  </w:abstractNum>
-  <w:abstractNum w:abstractNumId="39">
-    <w:nsid w:val="5C5E5B36"/>
-    <w:multiLevelType w:val="hybridMultilevel"/>
-    <w:tmpl w:val="D0BE7E18"/>
+    <w:tmpl w:val="40A2F52C"/>
     <w:lvl w:ilvl="0" w:tplc="04070001">
       <w:start w:val="1"/>
       <w:numFmt w:val="bullet"/>
@@ -7680,111 +10253,10 @@
       </w:rPr>
     </w:lvl>
   </w:abstractNum>
-  <w:abstractNum w:abstractNumId="40">
-    <w:nsid w:val="607D77DA"/>
+  <w:abstractNum w:abstractNumId="10" w15:restartNumberingAfterBreak="0">
+    <w:nsid w:val="5C5E5B36"/>
     <w:multiLevelType w:val="hybridMultilevel"/>
-    <w:tmpl w:val="65284ED0"/>
-    <w:lvl w:ilvl="0" w:tplc="0C070019">
-      <w:start w:val="1"/>
-      <w:numFmt w:val="lowerLetter"/>
-      <w:lvlText w:val="%1."/>
-      <w:lvlJc w:val="left"/>
-      <w:pPr>
-        <w:ind w:left="720" w:hanging="360"/>
-      </w:pPr>
-      <w:rPr>
-        <w:rFonts w:hint="default"/>
-      </w:rPr>
-    </w:lvl>
-    <w:lvl w:ilvl="1" w:tplc="0C070019" w:tentative="1">
-      <w:start w:val="1"/>
-      <w:numFmt w:val="lowerLetter"/>
-      <w:lvlText w:val="%2."/>
-      <w:lvlJc w:val="left"/>
-      <w:pPr>
-        <w:ind w:left="1440" w:hanging="360"/>
-      </w:pPr>
-    </w:lvl>
-    <w:lvl w:ilvl="2" w:tplc="0C07001B" w:tentative="1">
-      <w:start w:val="1"/>
-      <w:numFmt w:val="lowerRoman"/>
-      <w:lvlText w:val="%3."/>
-      <w:lvlJc w:val="right"/>
-      <w:pPr>
-        <w:ind w:left="2160" w:hanging="180"/>
-      </w:pPr>
-    </w:lvl>
-    <w:lvl w:ilvl="3" w:tplc="0C07000F" w:tentative="1">
-      <w:start w:val="1"/>
-      <w:numFmt w:val="decimal"/>
-      <w:lvlText w:val="%4."/>
-      <w:lvlJc w:val="left"/>
-      <w:pPr>
-        <w:ind w:left="2880" w:hanging="360"/>
-      </w:pPr>
-    </w:lvl>
-    <w:lvl w:ilvl="4" w:tplc="0C070019" w:tentative="1">
-      <w:start w:val="1"/>
-      <w:numFmt w:val="lowerLetter"/>
-      <w:lvlText w:val="%5."/>
-      <w:lvlJc w:val="left"/>
-      <w:pPr>
-        <w:ind w:left="3600" w:hanging="360"/>
-      </w:pPr>
-    </w:lvl>
-    <w:lvl w:ilvl="5" w:tplc="0C07001B" w:tentative="1">
-      <w:start w:val="1"/>
-      <w:numFmt w:val="lowerRoman"/>
-      <w:lvlText w:val="%6."/>
-      <w:lvlJc w:val="right"/>
-      <w:pPr>
-        <w:ind w:left="4320" w:hanging="180"/>
-      </w:pPr>
-    </w:lvl>
-    <w:lvl w:ilvl="6" w:tplc="0C07000F" w:tentative="1">
-      <w:start w:val="1"/>
-      <w:numFmt w:val="decimal"/>
-      <w:lvlText w:val="%7."/>
-      <w:lvlJc w:val="left"/>
-      <w:pPr>
-        <w:ind w:left="5040" w:hanging="360"/>
-      </w:pPr>
-    </w:lvl>
-    <w:lvl w:ilvl="7" w:tplc="0C070019" w:tentative="1">
-      <w:start w:val="1"/>
-      <w:numFmt w:val="lowerLetter"/>
-      <w:lvlText w:val="%8."/>
-      <w:lvlJc w:val="left"/>
-      <w:pPr>
-        <w:ind w:left="5760" w:hanging="360"/>
-      </w:pPr>
-    </w:lvl>
-    <w:lvl w:ilvl="8" w:tplc="0C07001B" w:tentative="1">
-      <w:start w:val="1"/>
-      <w:numFmt w:val="lowerRoman"/>
-      <w:lvlText w:val="%9."/>
-      <w:lvlJc w:val="right"/>
-      <w:pPr>
-        <w:ind w:left="6480" w:hanging="180"/>
-      </w:pPr>
-    </w:lvl>
-  </w:abstractNum>
-  <w:abstractNum w:abstractNumId="41">
-    <w:nsid w:val="730C6BC4"/>
-    <w:multiLevelType w:val="multilevel"/>
-    <w:tmpl w:val="AD40E188"/>
-    <w:numStyleLink w:val="berschriftenJKU"/>
-  </w:abstractNum>
-  <w:abstractNum w:abstractNumId="42">
-    <w:nsid w:val="73486D13"/>
-    <w:multiLevelType w:val="multilevel"/>
-    <w:tmpl w:val="AD40E188"/>
-    <w:numStyleLink w:val="berschriftenJKU"/>
-  </w:abstractNum>
-  <w:abstractNum w:abstractNumId="43">
-    <w:nsid w:val="760D2862"/>
-    <w:multiLevelType w:val="hybridMultilevel"/>
-    <w:tmpl w:val="020AA804"/>
+    <w:tmpl w:val="D0BE7E18"/>
     <w:lvl w:ilvl="0" w:tplc="04070001">
       <w:start w:val="1"/>
       <w:numFmt w:val="bullet"/>
@@ -7894,163 +10366,154 @@
       </w:rPr>
     </w:lvl>
   </w:abstractNum>
-  <w:abstractNum w:abstractNumId="44">
-    <w:nsid w:val="76D22C85"/>
-    <w:multiLevelType w:val="multilevel"/>
-    <w:tmpl w:val="AD40E188"/>
-    <w:numStyleLink w:val="berschriftenJKU"/>
-  </w:abstractNum>
-  <w:abstractNum w:abstractNumId="45">
-    <w:nsid w:val="775E112C"/>
+  <w:abstractNum w:abstractNumId="11" w15:restartNumberingAfterBreak="0">
+    <w:nsid w:val="760D2862"/>
     <w:multiLevelType w:val="hybridMultilevel"/>
-    <w:tmpl w:val="C0003136"/>
-    <w:lvl w:ilvl="0" w:tplc="0C070019">
+    <w:tmpl w:val="020AA804"/>
+    <w:lvl w:ilvl="0" w:tplc="04070001">
       <w:start w:val="1"/>
-      <w:numFmt w:val="lowerLetter"/>
-      <w:lvlText w:val="%1."/>
+      <w:numFmt w:val="bullet"/>
+      <w:lvlText w:val=""/>
       <w:lvlJc w:val="left"/>
       <w:pPr>
         <w:ind w:left="720" w:hanging="360"/>
       </w:pPr>
       <w:rPr>
-        <w:rFonts w:hint="default"/>
+        <w:rFonts w:ascii="Symbol" w:hAnsi="Symbol" w:hint="default"/>
       </w:rPr>
     </w:lvl>
-    <w:lvl w:ilvl="1" w:tplc="0C070019" w:tentative="1">
+    <w:lvl w:ilvl="1" w:tplc="04070003" w:tentative="1">
       <w:start w:val="1"/>
-      <w:numFmt w:val="lowerLetter"/>
-      <w:lvlText w:val="%2."/>
+      <w:numFmt w:val="bullet"/>
+      <w:lvlText w:val="o"/>
       <w:lvlJc w:val="left"/>
       <w:pPr>
         <w:ind w:left="1440" w:hanging="360"/>
       </w:pPr>
+      <w:rPr>
+        <w:rFonts w:ascii="Courier New" w:hAnsi="Courier New" w:cs="Courier New" w:hint="default"/>
+      </w:rPr>
     </w:lvl>
-    <w:lvl w:ilvl="2" w:tplc="0C07001B" w:tentative="1">
+    <w:lvl w:ilvl="2" w:tplc="04070005" w:tentative="1">
       <w:start w:val="1"/>
-      <w:numFmt w:val="lowerRoman"/>
-      <w:lvlText w:val="%3."/>
-      <w:lvlJc w:val="right"/>
-      <w:pPr>
-        <w:ind w:left="2160" w:hanging="180"/>
-      </w:pPr>
+      <w:numFmt w:val="bullet"/>
+      <w:lvlText w:val=""/>
+      <w:lvlJc w:val="left"/>
+      <w:pPr>
+        <w:ind w:left="2160" w:hanging="360"/>
+      </w:pPr>
+      <w:rPr>
+        <w:rFonts w:ascii="Wingdings" w:hAnsi="Wingdings" w:hint="default"/>
+      </w:rPr>
     </w:lvl>
-    <w:lvl w:ilvl="3" w:tplc="0C07000F" w:tentative="1">
+    <w:lvl w:ilvl="3" w:tplc="04070001" w:tentative="1">
       <w:start w:val="1"/>
-      <w:numFmt w:val="decimal"/>
-      <w:lvlText w:val="%4."/>
+      <w:numFmt w:val="bullet"/>
+      <w:lvlText w:val=""/>
       <w:lvlJc w:val="left"/>
       <w:pPr>
         <w:ind w:left="2880" w:hanging="360"/>
       </w:pPr>
+      <w:rPr>
+        <w:rFonts w:ascii="Symbol" w:hAnsi="Symbol" w:hint="default"/>
+      </w:rPr>
     </w:lvl>
-    <w:lvl w:ilvl="4" w:tplc="0C070019" w:tentative="1">
+    <w:lvl w:ilvl="4" w:tplc="04070003" w:tentative="1">
       <w:start w:val="1"/>
-      <w:numFmt w:val="lowerLetter"/>
-      <w:lvlText w:val="%5."/>
+      <w:numFmt w:val="bullet"/>
+      <w:lvlText w:val="o"/>
       <w:lvlJc w:val="left"/>
       <w:pPr>
         <w:ind w:left="3600" w:hanging="360"/>
       </w:pPr>
+      <w:rPr>
+        <w:rFonts w:ascii="Courier New" w:hAnsi="Courier New" w:cs="Courier New" w:hint="default"/>
+      </w:rPr>
     </w:lvl>
-    <w:lvl w:ilvl="5" w:tplc="0C07001B" w:tentative="1">
+    <w:lvl w:ilvl="5" w:tplc="04070005" w:tentative="1">
       <w:start w:val="1"/>
-      <w:numFmt w:val="lowerRoman"/>
-      <w:lvlText w:val="%6."/>
-      <w:lvlJc w:val="right"/>
-      <w:pPr>
-        <w:ind w:left="4320" w:hanging="180"/>
-      </w:pPr>
+      <w:numFmt w:val="bullet"/>
+      <w:lvlText w:val=""/>
+      <w:lvlJc w:val="left"/>
+      <w:pPr>
+        <w:ind w:left="4320" w:hanging="360"/>
+      </w:pPr>
+      <w:rPr>
+        <w:rFonts w:ascii="Wingdings" w:hAnsi="Wingdings" w:hint="default"/>
+      </w:rPr>
     </w:lvl>
-    <w:lvl w:ilvl="6" w:tplc="0C07000F" w:tentative="1">
+    <w:lvl w:ilvl="6" w:tplc="04070001" w:tentative="1">
       <w:start w:val="1"/>
-      <w:numFmt w:val="decimal"/>
-      <w:lvlText w:val="%7."/>
+      <w:numFmt w:val="bullet"/>
+      <w:lvlText w:val=""/>
       <w:lvlJc w:val="left"/>
       <w:pPr>
         <w:ind w:left="5040" w:hanging="360"/>
       </w:pPr>
+      <w:rPr>
+        <w:rFonts w:ascii="Symbol" w:hAnsi="Symbol" w:hint="default"/>
+      </w:rPr>
     </w:lvl>
-    <w:lvl w:ilvl="7" w:tplc="0C070019" w:tentative="1">
+    <w:lvl w:ilvl="7" w:tplc="04070003" w:tentative="1">
       <w:start w:val="1"/>
-      <w:numFmt w:val="lowerLetter"/>
-      <w:lvlText w:val="%8."/>
+      <w:numFmt w:val="bullet"/>
+      <w:lvlText w:val="o"/>
       <w:lvlJc w:val="left"/>
       <w:pPr>
         <w:ind w:left="5760" w:hanging="360"/>
       </w:pPr>
+      <w:rPr>
+        <w:rFonts w:ascii="Courier New" w:hAnsi="Courier New" w:cs="Courier New" w:hint="default"/>
+      </w:rPr>
     </w:lvl>
-    <w:lvl w:ilvl="8" w:tplc="0C07001B" w:tentative="1">
+    <w:lvl w:ilvl="8" w:tplc="04070005" w:tentative="1">
       <w:start w:val="1"/>
-      <w:numFmt w:val="lowerRoman"/>
-      <w:lvlText w:val="%9."/>
-      <w:lvlJc w:val="right"/>
-      <w:pPr>
-        <w:ind w:left="6480" w:hanging="180"/>
-      </w:pPr>
+      <w:numFmt w:val="bullet"/>
+      <w:lvlText w:val=""/>
+      <w:lvlJc w:val="left"/>
+      <w:pPr>
+        <w:ind w:left="6480" w:hanging="360"/>
+      </w:pPr>
+      <w:rPr>
+        <w:rFonts w:ascii="Wingdings" w:hAnsi="Wingdings" w:hint="default"/>
+      </w:rPr>
     </w:lvl>
   </w:abstractNum>
-  <w:abstractNum w:abstractNumId="46">
-    <w:nsid w:val="77F664D6"/>
-    <w:multiLevelType w:val="multilevel"/>
-    <w:tmpl w:val="AD40E188"/>
-    <w:numStyleLink w:val="berschriftenJKU"/>
-  </w:abstractNum>
   <w:num w:numId="1">
-    <w:abstractNumId w:val="15"/>
+    <w:abstractNumId w:val="5"/>
   </w:num>
   <w:num w:numId="2">
-    <w:abstractNumId w:val="40"/>
+    <w:abstractNumId w:val="8"/>
   </w:num>
   <w:num w:numId="3">
-    <w:abstractNumId w:val="45"/>
+    <w:abstractNumId w:val="0"/>
   </w:num>
   <w:num w:numId="4">
-    <w:abstractNumId w:val="27"/>
+    <w:abstractNumId w:val="3"/>
   </w:num>
   <w:num w:numId="5">
-    <w:abstractNumId w:val="10"/>
+    <w:abstractNumId w:val="6"/>
+    <w:lvlOverride w:ilvl="3">
+      <w:lvl w:ilvl="3">
+        <w:start w:val="1"/>
+        <w:numFmt w:val="decimal"/>
+        <w:lvlText w:val="%1.%2.%3.%4. "/>
+        <w:lvlJc w:val="left"/>
+        <w:pPr>
+          <w:tabs>
+            <w:tab w:val="num" w:pos="2325"/>
+          </w:tabs>
+          <w:ind w:left="1021" w:hanging="1021"/>
+        </w:pPr>
+        <w:rPr>
+          <w:rFonts w:hint="default"/>
+          <w:sz w:val="22"/>
+        </w:rPr>
+      </w:lvl>
+    </w:lvlOverride>
   </w:num>
   <w:num w:numId="6">
-    <w:abstractNumId w:val="22"/>
-  </w:num>
-  <w:num w:numId="7">
-    <w:abstractNumId w:val="16"/>
-  </w:num>
-  <w:num w:numId="8">
-    <w:abstractNumId w:val="35"/>
-  </w:num>
-  <w:num w:numId="9">
-    <w:abstractNumId w:val="32"/>
-  </w:num>
-  <w:num w:numId="10">
-    <w:abstractNumId w:val="46"/>
-  </w:num>
-  <w:num w:numId="11">
-    <w:abstractNumId w:val="24"/>
-  </w:num>
-  <w:num w:numId="12">
-    <w:abstractNumId w:val="41"/>
-  </w:num>
-  <w:num w:numId="13">
-    <w:abstractNumId w:val="36"/>
-  </w:num>
-  <w:num w:numId="14">
-    <w:abstractNumId w:val="11"/>
-  </w:num>
-  <w:num w:numId="15">
-    <w:abstractNumId w:val="42"/>
-  </w:num>
-  <w:num w:numId="16">
-    <w:abstractNumId w:val="12"/>
-  </w:num>
-  <w:num w:numId="17">
-    <w:abstractNumId w:val="14"/>
-  </w:num>
-  <w:num w:numId="18">
-    <w:abstractNumId w:val="38"/>
-  </w:num>
-  <w:num w:numId="19">
-    <w:abstractNumId w:val="38"/>
+    <w:abstractNumId w:val="6"/>
     <w:lvlOverride w:ilvl="0">
       <w:startOverride w:val="1"/>
     </w:lvlOverride>
@@ -8079,158 +10542,33 @@
       <w:startOverride w:val="1"/>
     </w:lvlOverride>
   </w:num>
-  <w:num w:numId="20">
-    <w:abstractNumId w:val="18"/>
+  <w:num w:numId="7">
+    <w:abstractNumId w:val="7"/>
   </w:num>
-  <w:num w:numId="21">
-    <w:abstractNumId w:val="34"/>
-  </w:num>
-  <w:num w:numId="22">
-    <w:abstractNumId w:val="37"/>
-  </w:num>
-  <w:num w:numId="23">
-    <w:abstractNumId w:val="19"/>
-  </w:num>
-  <w:num w:numId="24">
-    <w:abstractNumId w:val="25"/>
-  </w:num>
-  <w:num w:numId="25">
-    <w:abstractNumId w:val="28"/>
-  </w:num>
-  <w:num w:numId="26">
-    <w:abstractNumId w:val="28"/>
-    <w:lvlOverride w:ilvl="0">
-      <w:startOverride w:val="1"/>
-    </w:lvlOverride>
-    <w:lvlOverride w:ilvl="1">
-      <w:startOverride w:val="1"/>
-    </w:lvlOverride>
-    <w:lvlOverride w:ilvl="2">
-      <w:startOverride w:val="1"/>
-    </w:lvlOverride>
-    <w:lvlOverride w:ilvl="3">
-      <w:startOverride w:val="1"/>
-    </w:lvlOverride>
-    <w:lvlOverride w:ilvl="4">
-      <w:startOverride w:val="1"/>
-    </w:lvlOverride>
-    <w:lvlOverride w:ilvl="5">
-      <w:startOverride w:val="1"/>
-    </w:lvlOverride>
-    <w:lvlOverride w:ilvl="6">
-      <w:startOverride w:val="1"/>
-    </w:lvlOverride>
-    <w:lvlOverride w:ilvl="7">
-      <w:startOverride w:val="1"/>
-    </w:lvlOverride>
-    <w:lvlOverride w:ilvl="8">
-      <w:startOverride w:val="1"/>
-    </w:lvlOverride>
-  </w:num>
-  <w:num w:numId="27">
-    <w:abstractNumId w:val="0"/>
-  </w:num>
-  <w:num w:numId="28">
+  <w:num w:numId="8">
     <w:abstractNumId w:val="1"/>
   </w:num>
-  <w:num w:numId="29">
+  <w:num w:numId="9">
+    <w:abstractNumId w:val="11"/>
+  </w:num>
+  <w:num w:numId="10">
+    <w:abstractNumId w:val="10"/>
+  </w:num>
+  <w:num w:numId="11">
     <w:abstractNumId w:val="2"/>
   </w:num>
-  <w:num w:numId="30">
-    <w:abstractNumId w:val="3"/>
-  </w:num>
-  <w:num w:numId="31">
-    <w:abstractNumId w:val="8"/>
-  </w:num>
-  <w:num w:numId="32">
+  <w:num w:numId="12">
     <w:abstractNumId w:val="4"/>
   </w:num>
-  <w:num w:numId="33">
-    <w:abstractNumId w:val="5"/>
-  </w:num>
-  <w:num w:numId="34">
-    <w:abstractNumId w:val="6"/>
-  </w:num>
-  <w:num w:numId="35">
-    <w:abstractNumId w:val="7"/>
-  </w:num>
-  <w:num w:numId="36">
+  <w:num w:numId="13">
     <w:abstractNumId w:val="9"/>
   </w:num>
-  <w:num w:numId="37">
-    <w:abstractNumId w:val="17"/>
-  </w:num>
-  <w:num w:numId="38">
-    <w:abstractNumId w:val="13"/>
-  </w:num>
-  <w:num w:numId="39">
-    <w:abstractNumId w:val="33"/>
-  </w:num>
-  <w:num w:numId="40">
-    <w:abstractNumId w:val="30"/>
-  </w:num>
-  <w:num w:numId="41">
-    <w:abstractNumId w:val="26"/>
-  </w:num>
-  <w:num w:numId="42">
-    <w:abstractNumId w:val="44"/>
-  </w:num>
-  <w:num w:numId="43">
-    <w:abstractNumId w:val="23"/>
-  </w:num>
-  <w:num w:numId="44">
-    <w:abstractNumId w:val="29"/>
-  </w:num>
-  <w:num w:numId="45">
-    <w:abstractNumId w:val="29"/>
-    <w:lvlOverride w:ilvl="0">
-      <w:startOverride w:val="1"/>
-    </w:lvlOverride>
-    <w:lvlOverride w:ilvl="1">
-      <w:startOverride w:val="1"/>
-    </w:lvlOverride>
-    <w:lvlOverride w:ilvl="2">
-      <w:startOverride w:val="1"/>
-    </w:lvlOverride>
-    <w:lvlOverride w:ilvl="3">
-      <w:startOverride w:val="1"/>
-    </w:lvlOverride>
-    <w:lvlOverride w:ilvl="4">
-      <w:startOverride w:val="1"/>
-    </w:lvlOverride>
-    <w:lvlOverride w:ilvl="5">
-      <w:startOverride w:val="1"/>
-    </w:lvlOverride>
-    <w:lvlOverride w:ilvl="6">
-      <w:startOverride w:val="1"/>
-    </w:lvlOverride>
-    <w:lvlOverride w:ilvl="7">
-      <w:startOverride w:val="1"/>
-    </w:lvlOverride>
-    <w:lvlOverride w:ilvl="8">
-      <w:startOverride w:val="1"/>
-    </w:lvlOverride>
-  </w:num>
-  <w:num w:numId="46">
-    <w:abstractNumId w:val="31"/>
-  </w:num>
-  <w:num w:numId="47">
-    <w:abstractNumId w:val="20"/>
-  </w:num>
-  <w:num w:numId="48">
-    <w:abstractNumId w:val="43"/>
-  </w:num>
-  <w:num w:numId="49">
-    <w:abstractNumId w:val="39"/>
-  </w:num>
-  <w:num w:numId="50">
-    <w:abstractNumId w:val="21"/>
-  </w:num>
+  <w:numIdMacAtCleanup w:val="11"/>
 </w:numbering>
 </file>
 
 <file path=word/styles.xml><?xml version="1.0" encoding="utf-8"?>
-<w:styles xmlns:mc="http://schemas.openxmlformats.org/markup-compatibility/2006" xmlns:r="http://schemas.openxmlformats.org/officeDocument/2006/relationships" xmlns:w="http://schemas.openxmlformats.org/wordprocessingml/2006/main" xmlns:w14="http://schemas.microsoft.com/office/word/2010/wordml" xmlns:w15="http://schemas.microsoft.com/office/word/2012/wordml" mc:Ignorable="w14 w15">
+<w:styles xmlns:mc="http://schemas.openxmlformats.org/markup-compatibility/2006" xmlns:r="http://schemas.openxmlformats.org/officeDocument/2006/relationships" xmlns:w="http://schemas.openxmlformats.org/wordprocessingml/2006/main" xmlns:w14="http://schemas.microsoft.com/office/word/2010/wordml" xmlns:w15="http://schemas.microsoft.com/office/word/2012/wordml" xmlns:w16cid="http://schemas.microsoft.com/office/word/2016/wordml/cid" xmlns:w16se="http://schemas.microsoft.com/office/word/2015/wordml/symex" mc:Ignorable="w14 w15 w16se w16cid">
   <w:docDefaults>
     <w:rPrDefault>
       <w:rPr>
@@ -8246,7 +10584,7 @@
       </w:pPr>
     </w:pPrDefault>
   </w:docDefaults>
-  <w:latentStyles w:defLockedState="0" w:defUIPriority="99" w:defSemiHidden="0" w:defUnhideWhenUsed="0" w:defQFormat="0" w:count="371">
+  <w:latentStyles w:defLockedState="0" w:defUIPriority="99" w:defSemiHidden="0" w:defUnhideWhenUsed="0" w:defQFormat="0" w:count="375">
     <w:lsdException w:name="Normal" w:uiPriority="0"/>
     <w:lsdException w:name="heading 1" w:uiPriority="9" w:qFormat="1"/>
     <w:lsdException w:name="heading 2" w:semiHidden="1" w:uiPriority="9" w:unhideWhenUsed="1" w:qFormat="1"/>
@@ -8618,8 +10956,12 @@
     <w:lsdException w:name="List Table 5 Dark Accent 6" w:uiPriority="50"/>
     <w:lsdException w:name="List Table 6 Colorful Accent 6" w:uiPriority="51"/>
     <w:lsdException w:name="List Table 7 Colorful Accent 6" w:uiPriority="52"/>
+    <w:lsdException w:name="Mention" w:semiHidden="1" w:unhideWhenUsed="1"/>
+    <w:lsdException w:name="Smart Hyperlink" w:semiHidden="1" w:unhideWhenUsed="1"/>
+    <w:lsdException w:name="Hashtag" w:semiHidden="1" w:unhideWhenUsed="1"/>
+    <w:lsdException w:name="Unresolved Mention" w:semiHidden="1" w:unhideWhenUsed="1"/>
   </w:latentStyles>
-  <w:style w:type="paragraph" w:default="1" w:styleId="Normal">
+  <w:style w:type="paragraph" w:default="1" w:styleId="Standard">
     <w:name w:val="Normal"/>
     <w:aliases w:val="Struktur der Arbeit"/>
     <w:rsid w:val="00C93C39"/>
@@ -8630,12 +10972,12 @@
       <w:rFonts w:ascii="Arial" w:hAnsi="Arial"/>
     </w:rPr>
   </w:style>
-  <w:style w:type="paragraph" w:styleId="Heading1">
+  <w:style w:type="paragraph" w:styleId="berschrift1">
     <w:name w:val="heading 1"/>
     <w:aliases w:val="Überschrift 1 JKU"/>
-    <w:basedOn w:val="Normal"/>
+    <w:basedOn w:val="Standard"/>
     <w:next w:val="StandardJKU"/>
-    <w:link w:val="Heading1Char"/>
+    <w:link w:val="berschrift1Zchn"/>
     <w:uiPriority w:val="9"/>
     <w:qFormat/>
     <w:rsid w:val="004E26CA"/>
@@ -8643,7 +10985,7 @@
       <w:keepNext/>
       <w:keepLines/>
       <w:numPr>
-        <w:numId w:val="44"/>
+        <w:numId w:val="5"/>
       </w:numPr>
       <w:spacing w:before="240" w:after="240" w:line="240" w:lineRule="auto"/>
       <w:outlineLvl w:val="0"/>
@@ -8656,12 +10998,12 @@
       <w:lang w:val="de-DE"/>
     </w:rPr>
   </w:style>
-  <w:style w:type="paragraph" w:styleId="Heading2">
+  <w:style w:type="paragraph" w:styleId="berschrift2">
     <w:name w:val="heading 2"/>
     <w:aliases w:val="Überschrift 2 JKU"/>
-    <w:basedOn w:val="Normal"/>
+    <w:basedOn w:val="Standard"/>
     <w:next w:val="StandardJKU"/>
-    <w:link w:val="Heading2Char"/>
+    <w:link w:val="berschrift2Zchn"/>
     <w:uiPriority w:val="9"/>
     <w:unhideWhenUsed/>
     <w:qFormat/>
@@ -8671,7 +11013,7 @@
       <w:keepLines/>
       <w:numPr>
         <w:ilvl w:val="1"/>
-        <w:numId w:val="44"/>
+        <w:numId w:val="5"/>
       </w:numPr>
       <w:spacing w:before="240" w:after="240" w:line="240" w:lineRule="auto"/>
       <w:outlineLvl w:val="1"/>
@@ -8684,12 +11026,12 @@
       <w:lang w:val="de-DE"/>
     </w:rPr>
   </w:style>
-  <w:style w:type="paragraph" w:styleId="Heading3">
+  <w:style w:type="paragraph" w:styleId="berschrift3">
     <w:name w:val="heading 3"/>
     <w:aliases w:val="Überschrift 3 JKU"/>
-    <w:basedOn w:val="Normal"/>
+    <w:basedOn w:val="Standard"/>
     <w:next w:val="StandardJKU"/>
-    <w:link w:val="Heading3Char"/>
+    <w:link w:val="berschrift3Zchn"/>
     <w:uiPriority w:val="9"/>
     <w:unhideWhenUsed/>
     <w:qFormat/>
@@ -8699,7 +11041,7 @@
       <w:keepLines/>
       <w:numPr>
         <w:ilvl w:val="2"/>
-        <w:numId w:val="44"/>
+        <w:numId w:val="5"/>
       </w:numPr>
       <w:spacing w:before="120" w:after="120" w:line="240" w:lineRule="auto"/>
       <w:outlineLvl w:val="2"/>
@@ -8712,12 +11054,12 @@
       <w:lang w:val="de-DE"/>
     </w:rPr>
   </w:style>
-  <w:style w:type="paragraph" w:styleId="Heading4">
+  <w:style w:type="paragraph" w:styleId="berschrift4">
     <w:name w:val="heading 4"/>
     <w:aliases w:val="Überschrift 4 JKU"/>
-    <w:basedOn w:val="Normal"/>
+    <w:basedOn w:val="Standard"/>
     <w:next w:val="StandardJKU"/>
-    <w:link w:val="Heading4Char"/>
+    <w:link w:val="berschrift4Zchn"/>
     <w:uiPriority w:val="9"/>
     <w:unhideWhenUsed/>
     <w:qFormat/>
@@ -8734,12 +11076,12 @@
       <w:iCs/>
     </w:rPr>
   </w:style>
-  <w:style w:type="paragraph" w:styleId="Heading5">
+  <w:style w:type="paragraph" w:styleId="berschrift5">
     <w:name w:val="heading 5"/>
     <w:aliases w:val="Überschrift 5 JKU"/>
-    <w:basedOn w:val="Heading4"/>
+    <w:basedOn w:val="berschrift4"/>
     <w:next w:val="StandardJKU"/>
-    <w:link w:val="Heading5Char"/>
+    <w:link w:val="berschrift5Zchn"/>
     <w:uiPriority w:val="9"/>
     <w:unhideWhenUsed/>
     <w:rsid w:val="000B2A4B"/>
@@ -8750,12 +11092,12 @@
       <w:lang w:val="de-DE"/>
     </w:rPr>
   </w:style>
-  <w:style w:type="paragraph" w:styleId="Heading6">
+  <w:style w:type="paragraph" w:styleId="berschrift6">
     <w:name w:val="heading 6"/>
     <w:aliases w:val="Headline 6"/>
-    <w:basedOn w:val="Heading4"/>
-    <w:next w:val="Normal"/>
-    <w:link w:val="Heading6Char"/>
+    <w:basedOn w:val="berschrift4"/>
+    <w:next w:val="Standard"/>
+    <w:link w:val="berschrift6Zchn"/>
     <w:uiPriority w:val="9"/>
     <w:semiHidden/>
     <w:rsid w:val="0092199C"/>
@@ -8763,11 +11105,11 @@
       <w:outlineLvl w:val="5"/>
     </w:pPr>
   </w:style>
-  <w:style w:type="paragraph" w:styleId="Heading7">
+  <w:style w:type="paragraph" w:styleId="berschrift7">
     <w:name w:val="heading 7"/>
-    <w:basedOn w:val="Heading4"/>
-    <w:next w:val="Normal"/>
-    <w:link w:val="Heading7Char"/>
+    <w:basedOn w:val="berschrift4"/>
+    <w:next w:val="Standard"/>
+    <w:link w:val="berschrift7Zchn"/>
     <w:uiPriority w:val="9"/>
     <w:semiHidden/>
     <w:qFormat/>
@@ -8776,11 +11118,11 @@
       <w:outlineLvl w:val="6"/>
     </w:pPr>
   </w:style>
-  <w:style w:type="paragraph" w:styleId="Heading8">
+  <w:style w:type="paragraph" w:styleId="berschrift8">
     <w:name w:val="heading 8"/>
-    <w:basedOn w:val="Heading7"/>
-    <w:next w:val="Normal"/>
-    <w:link w:val="Heading8Char"/>
+    <w:basedOn w:val="berschrift7"/>
+    <w:next w:val="Standard"/>
+    <w:link w:val="berschrift8Zchn"/>
     <w:uiPriority w:val="9"/>
     <w:semiHidden/>
     <w:qFormat/>
@@ -8789,11 +11131,11 @@
       <w:outlineLvl w:val="7"/>
     </w:pPr>
   </w:style>
-  <w:style w:type="paragraph" w:styleId="Heading9">
+  <w:style w:type="paragraph" w:styleId="berschrift9">
     <w:name w:val="heading 9"/>
-    <w:basedOn w:val="Heading8"/>
-    <w:next w:val="Normal"/>
-    <w:link w:val="Heading9Char"/>
+    <w:basedOn w:val="berschrift8"/>
+    <w:next w:val="Standard"/>
+    <w:link w:val="berschrift9Zchn"/>
     <w:uiPriority w:val="9"/>
     <w:semiHidden/>
     <w:qFormat/>
@@ -8802,13 +11144,12 @@
       <w:outlineLvl w:val="8"/>
     </w:pPr>
   </w:style>
-  <w:style w:type="character" w:default="1" w:styleId="DefaultParagraphFont">
+  <w:style w:type="character" w:default="1" w:styleId="Absatz-Standardschriftart">
     <w:name w:val="Default Paragraph Font"/>
     <w:uiPriority w:val="1"/>
-    <w:semiHidden/>
     <w:unhideWhenUsed/>
   </w:style>
-  <w:style w:type="table" w:default="1" w:styleId="TableNormal">
+  <w:style w:type="table" w:default="1" w:styleId="NormaleTabelle">
     <w:name w:val="Normal Table"/>
     <w:uiPriority w:val="99"/>
     <w:semiHidden/>
@@ -8823,17 +11164,17 @@
       </w:tblCellMar>
     </w:tblPr>
   </w:style>
-  <w:style w:type="numbering" w:default="1" w:styleId="NoList">
+  <w:style w:type="numbering" w:default="1" w:styleId="KeineListe">
     <w:name w:val="No List"/>
     <w:uiPriority w:val="99"/>
     <w:semiHidden/>
     <w:unhideWhenUsed/>
   </w:style>
-  <w:style w:type="paragraph" w:styleId="Header">
+  <w:style w:type="paragraph" w:styleId="Kopfzeile">
     <w:name w:val="header"/>
     <w:aliases w:val="Kopfzeile JKU"/>
-    <w:basedOn w:val="Normal"/>
-    <w:link w:val="HeaderChar"/>
+    <w:basedOn w:val="Standard"/>
+    <w:link w:val="KopfzeileZchn"/>
     <w:uiPriority w:val="99"/>
     <w:unhideWhenUsed/>
     <w:rsid w:val="00743AB2"/>
@@ -8848,11 +11189,11 @@
       <w:sz w:val="16"/>
     </w:rPr>
   </w:style>
-  <w:style w:type="character" w:customStyle="1" w:styleId="HeaderChar">
-    <w:name w:val="Header Char"/>
-    <w:aliases w:val="Kopfzeile JKU Char"/>
-    <w:basedOn w:val="DefaultParagraphFont"/>
-    <w:link w:val="Header"/>
+  <w:style w:type="character" w:customStyle="1" w:styleId="KopfzeileZchn">
+    <w:name w:val="Kopfzeile Zchn"/>
+    <w:aliases w:val="Kopfzeile JKU Zchn"/>
+    <w:basedOn w:val="Absatz-Standardschriftart"/>
+    <w:link w:val="Kopfzeile"/>
     <w:uiPriority w:val="99"/>
     <w:rsid w:val="00743AB2"/>
     <w:rPr>
@@ -8860,11 +11201,11 @@
       <w:sz w:val="16"/>
     </w:rPr>
   </w:style>
-  <w:style w:type="paragraph" w:styleId="Footer">
+  <w:style w:type="paragraph" w:styleId="Fuzeile">
     <w:name w:val="footer"/>
     <w:aliases w:val="Fußzeile JKU"/>
-    <w:basedOn w:val="Normal"/>
-    <w:link w:val="FooterChar"/>
+    <w:basedOn w:val="Standard"/>
+    <w:link w:val="FuzeileZchn"/>
     <w:uiPriority w:val="99"/>
     <w:unhideWhenUsed/>
     <w:rsid w:val="004746F8"/>
@@ -8880,11 +11221,11 @@
       <w:sz w:val="14"/>
     </w:rPr>
   </w:style>
-  <w:style w:type="character" w:customStyle="1" w:styleId="FooterChar">
-    <w:name w:val="Footer Char"/>
-    <w:aliases w:val="Fußzeile JKU Char"/>
-    <w:basedOn w:val="DefaultParagraphFont"/>
-    <w:link w:val="Footer"/>
+  <w:style w:type="character" w:customStyle="1" w:styleId="FuzeileZchn">
+    <w:name w:val="Fußzeile Zchn"/>
+    <w:aliases w:val="Fußzeile JKU Zchn"/>
+    <w:basedOn w:val="Absatz-Standardschriftart"/>
+    <w:link w:val="Fuzeile"/>
     <w:uiPriority w:val="99"/>
     <w:rsid w:val="004746F8"/>
     <w:rPr>
@@ -8895,7 +11236,7 @@
   </w:style>
   <w:style w:type="character" w:styleId="Hyperlink">
     <w:name w:val="Hyperlink"/>
-    <w:basedOn w:val="DefaultParagraphFont"/>
+    <w:basedOn w:val="Absatz-Standardschriftart"/>
     <w:uiPriority w:val="99"/>
     <w:unhideWhenUsed/>
     <w:rsid w:val="00051EB1"/>
@@ -8904,10 +11245,10 @@
       <w:u w:val="single"/>
     </w:rPr>
   </w:style>
-  <w:style w:type="paragraph" w:styleId="BalloonText">
+  <w:style w:type="paragraph" w:styleId="Sprechblasentext">
     <w:name w:val="Balloon Text"/>
-    <w:basedOn w:val="Normal"/>
-    <w:link w:val="BalloonTextChar"/>
+    <w:basedOn w:val="Standard"/>
+    <w:link w:val="SprechblasentextZchn"/>
     <w:uiPriority w:val="99"/>
     <w:semiHidden/>
     <w:unhideWhenUsed/>
@@ -8921,10 +11262,10 @@
       <w:szCs w:val="18"/>
     </w:rPr>
   </w:style>
-  <w:style w:type="character" w:customStyle="1" w:styleId="BalloonTextChar">
-    <w:name w:val="Balloon Text Char"/>
-    <w:basedOn w:val="DefaultParagraphFont"/>
-    <w:link w:val="BalloonText"/>
+  <w:style w:type="character" w:customStyle="1" w:styleId="SprechblasentextZchn">
+    <w:name w:val="Sprechblasentext Zchn"/>
+    <w:basedOn w:val="Absatz-Standardschriftart"/>
+    <w:link w:val="Sprechblasentext"/>
     <w:uiPriority w:val="99"/>
     <w:semiHidden/>
     <w:rsid w:val="00976136"/>
@@ -8934,9 +11275,9 @@
       <w:szCs w:val="18"/>
     </w:rPr>
   </w:style>
-  <w:style w:type="character" w:styleId="PlaceholderText">
+  <w:style w:type="character" w:styleId="Platzhaltertext">
     <w:name w:val="Placeholder Text"/>
-    <w:basedOn w:val="DefaultParagraphFont"/>
+    <w:basedOn w:val="Absatz-Standardschriftart"/>
     <w:uiPriority w:val="99"/>
     <w:semiHidden/>
     <w:rsid w:val="007F6BDF"/>
@@ -8944,10 +11285,10 @@
       <w:color w:val="808080"/>
     </w:rPr>
   </w:style>
-  <w:style w:type="paragraph" w:styleId="ListParagraph">
+  <w:style w:type="paragraph" w:styleId="Listenabsatz">
     <w:name w:val="List Paragraph"/>
     <w:aliases w:val="Listenabsatz JKU"/>
-    <w:basedOn w:val="Normal"/>
+    <w:basedOn w:val="Standard"/>
     <w:uiPriority w:val="34"/>
     <w:qFormat/>
     <w:rsid w:val="00C10085"/>
@@ -8956,7 +11297,7 @@
       <w:contextualSpacing/>
     </w:pPr>
   </w:style>
-  <w:style w:type="paragraph" w:styleId="Revision">
+  <w:style w:type="paragraph" w:styleId="berarbeitung">
     <w:name w:val="Revision"/>
     <w:hidden/>
     <w:uiPriority w:val="99"/>
@@ -8970,9 +11311,9 @@
       <w:sz w:val="16"/>
     </w:rPr>
   </w:style>
-  <w:style w:type="character" w:styleId="CommentReference">
+  <w:style w:type="character" w:styleId="Kommentarzeichen">
     <w:name w:val="annotation reference"/>
-    <w:basedOn w:val="DefaultParagraphFont"/>
+    <w:basedOn w:val="Absatz-Standardschriftart"/>
     <w:uiPriority w:val="99"/>
     <w:semiHidden/>
     <w:unhideWhenUsed/>
@@ -8982,10 +11323,10 @@
       <w:szCs w:val="16"/>
     </w:rPr>
   </w:style>
-  <w:style w:type="paragraph" w:styleId="CommentText">
+  <w:style w:type="paragraph" w:styleId="Kommentartext">
     <w:name w:val="annotation text"/>
-    <w:basedOn w:val="Normal"/>
-    <w:link w:val="CommentTextChar"/>
+    <w:basedOn w:val="Standard"/>
+    <w:link w:val="KommentartextZchn"/>
     <w:uiPriority w:val="99"/>
     <w:semiHidden/>
     <w:unhideWhenUsed/>
@@ -8998,10 +11339,10 @@
       <w:szCs w:val="20"/>
     </w:rPr>
   </w:style>
-  <w:style w:type="character" w:customStyle="1" w:styleId="CommentTextChar">
-    <w:name w:val="Comment Text Char"/>
-    <w:basedOn w:val="DefaultParagraphFont"/>
-    <w:link w:val="CommentText"/>
+  <w:style w:type="character" w:customStyle="1" w:styleId="KommentartextZchn">
+    <w:name w:val="Kommentartext Zchn"/>
+    <w:basedOn w:val="Absatz-Standardschriftart"/>
+    <w:link w:val="Kommentartext"/>
     <w:uiPriority w:val="99"/>
     <w:semiHidden/>
     <w:rsid w:val="007C7EAA"/>
@@ -9011,11 +11352,11 @@
       <w:szCs w:val="20"/>
     </w:rPr>
   </w:style>
-  <w:style w:type="paragraph" w:styleId="CommentSubject">
+  <w:style w:type="paragraph" w:styleId="Kommentarthema">
     <w:name w:val="annotation subject"/>
-    <w:basedOn w:val="CommentText"/>
-    <w:next w:val="CommentText"/>
-    <w:link w:val="CommentSubjectChar"/>
+    <w:basedOn w:val="Kommentartext"/>
+    <w:next w:val="Kommentartext"/>
+    <w:link w:val="KommentarthemaZchn"/>
     <w:uiPriority w:val="99"/>
     <w:semiHidden/>
     <w:unhideWhenUsed/>
@@ -9025,10 +11366,10 @@
       <w:bCs/>
     </w:rPr>
   </w:style>
-  <w:style w:type="character" w:customStyle="1" w:styleId="CommentSubjectChar">
-    <w:name w:val="Comment Subject Char"/>
-    <w:basedOn w:val="CommentTextChar"/>
-    <w:link w:val="CommentSubject"/>
+  <w:style w:type="character" w:customStyle="1" w:styleId="KommentarthemaZchn">
+    <w:name w:val="Kommentarthema Zchn"/>
+    <w:basedOn w:val="KommentartextZchn"/>
+    <w:link w:val="Kommentarthema"/>
     <w:uiPriority w:val="99"/>
     <w:semiHidden/>
     <w:rsid w:val="007C7EAA"/>
@@ -9046,13 +11387,13 @@
     <w:rsid w:val="004F5281"/>
     <w:pPr>
       <w:numPr>
-        <w:numId w:val="4"/>
+        <w:numId w:val="1"/>
       </w:numPr>
     </w:pPr>
   </w:style>
-  <w:style w:type="character" w:styleId="Strong">
+  <w:style w:type="character" w:styleId="Fett">
     <w:name w:val="Strong"/>
-    <w:basedOn w:val="DefaultParagraphFont"/>
+    <w:basedOn w:val="Absatz-Standardschriftart"/>
     <w:uiPriority w:val="22"/>
     <w:rsid w:val="00743AB2"/>
     <w:rPr>
@@ -9060,12 +11401,12 @@
       <w:bCs/>
     </w:rPr>
   </w:style>
-  <w:style w:type="paragraph" w:styleId="Title">
+  <w:style w:type="paragraph" w:styleId="Titel">
     <w:name w:val="Title"/>
     <w:aliases w:val="Titel Deckblatt JKU"/>
-    <w:basedOn w:val="Normal"/>
+    <w:basedOn w:val="Standard"/>
     <w:next w:val="StandardJKU"/>
-    <w:link w:val="TitleChar"/>
+    <w:link w:val="TitelZchn"/>
     <w:uiPriority w:val="10"/>
     <w:qFormat/>
     <w:rsid w:val="00BB0ACF"/>
@@ -9078,11 +11419,11 @@
       <w:sz w:val="56"/>
     </w:rPr>
   </w:style>
-  <w:style w:type="character" w:customStyle="1" w:styleId="TitleChar">
-    <w:name w:val="Title Char"/>
-    <w:aliases w:val="Titel Deckblatt JKU Char"/>
-    <w:basedOn w:val="DefaultParagraphFont"/>
-    <w:link w:val="Title"/>
+  <w:style w:type="character" w:customStyle="1" w:styleId="TitelZchn">
+    <w:name w:val="Titel Zchn"/>
+    <w:aliases w:val="Titel Deckblatt JKU Zchn"/>
+    <w:basedOn w:val="Absatz-Standardschriftart"/>
+    <w:link w:val="Titel"/>
     <w:uiPriority w:val="10"/>
     <w:rsid w:val="00BB0ACF"/>
     <w:rPr>
@@ -9091,12 +11432,12 @@
       <w:sz w:val="56"/>
     </w:rPr>
   </w:style>
-  <w:style w:type="paragraph" w:styleId="Subtitle">
+  <w:style w:type="paragraph" w:styleId="Untertitel">
     <w:name w:val="Subtitle"/>
     <w:aliases w:val="Untertitel JKU"/>
-    <w:basedOn w:val="Normal"/>
+    <w:basedOn w:val="Standard"/>
     <w:next w:val="StandardJKU"/>
-    <w:link w:val="SubtitleChar"/>
+    <w:link w:val="UntertitelZchn"/>
     <w:uiPriority w:val="11"/>
     <w:qFormat/>
     <w:rsid w:val="00BB0ACF"/>
@@ -9111,11 +11452,11 @@
       <w:sz w:val="28"/>
     </w:rPr>
   </w:style>
-  <w:style w:type="character" w:customStyle="1" w:styleId="SubtitleChar">
-    <w:name w:val="Subtitle Char"/>
-    <w:aliases w:val="Untertitel JKU Char"/>
-    <w:basedOn w:val="DefaultParagraphFont"/>
-    <w:link w:val="Subtitle"/>
+  <w:style w:type="character" w:customStyle="1" w:styleId="UntertitelZchn">
+    <w:name w:val="Untertitel Zchn"/>
+    <w:aliases w:val="Untertitel JKU Zchn"/>
+    <w:basedOn w:val="Absatz-Standardschriftart"/>
+    <w:link w:val="Untertitel"/>
     <w:uiPriority w:val="11"/>
     <w:rsid w:val="00BB0ACF"/>
     <w:rPr>
@@ -9123,12 +11464,12 @@
       <w:sz w:val="28"/>
     </w:rPr>
   </w:style>
-  <w:style w:type="paragraph" w:styleId="Quote">
+  <w:style w:type="paragraph" w:styleId="Zitat">
     <w:name w:val="Quote"/>
     <w:aliases w:val="Zitat JKU"/>
-    <w:basedOn w:val="Normal"/>
+    <w:basedOn w:val="Standard"/>
     <w:next w:val="StandardJKU"/>
-    <w:link w:val="QuoteChar"/>
+    <w:link w:val="ZitatZchn"/>
     <w:uiPriority w:val="29"/>
     <w:qFormat/>
     <w:rsid w:val="00395425"/>
@@ -9143,9 +11484,9 @@
       <w:color w:val="404040" w:themeColor="text1" w:themeTint="BF"/>
     </w:rPr>
   </w:style>
-  <w:style w:type="character" w:styleId="IntenseReference">
+  <w:style w:type="character" w:styleId="IntensiverVerweis">
     <w:name w:val="Intense Reference"/>
-    <w:basedOn w:val="DefaultParagraphFont"/>
+    <w:basedOn w:val="Absatz-Standardschriftart"/>
     <w:uiPriority w:val="32"/>
     <w:qFormat/>
     <w:rsid w:val="00134AF8"/>
@@ -9164,15 +11505,15 @@
     <w:rsid w:val="005C7D4A"/>
     <w:pPr>
       <w:numPr>
-        <w:numId w:val="9"/>
+        <w:numId w:val="2"/>
       </w:numPr>
     </w:pPr>
   </w:style>
-  <w:style w:type="character" w:customStyle="1" w:styleId="Heading1Char">
-    <w:name w:val="Heading 1 Char"/>
-    <w:aliases w:val="Überschrift 1 JKU Char"/>
-    <w:basedOn w:val="DefaultParagraphFont"/>
-    <w:link w:val="Heading1"/>
+  <w:style w:type="character" w:customStyle="1" w:styleId="berschrift1Zchn">
+    <w:name w:val="Überschrift 1 Zchn"/>
+    <w:aliases w:val="Überschrift 1 JKU Zchn"/>
+    <w:basedOn w:val="Absatz-Standardschriftart"/>
+    <w:link w:val="berschrift1"/>
     <w:uiPriority w:val="9"/>
     <w:rsid w:val="004E26CA"/>
     <w:rPr>
@@ -9183,11 +11524,11 @@
       <w:lang w:val="de-DE"/>
     </w:rPr>
   </w:style>
-  <w:style w:type="character" w:customStyle="1" w:styleId="Heading2Char">
-    <w:name w:val="Heading 2 Char"/>
-    <w:aliases w:val="Überschrift 2 JKU Char"/>
-    <w:basedOn w:val="DefaultParagraphFont"/>
-    <w:link w:val="Heading2"/>
+  <w:style w:type="character" w:customStyle="1" w:styleId="berschrift2Zchn">
+    <w:name w:val="Überschrift 2 Zchn"/>
+    <w:aliases w:val="Überschrift 2 JKU Zchn"/>
+    <w:basedOn w:val="Absatz-Standardschriftart"/>
+    <w:link w:val="berschrift2"/>
     <w:uiPriority w:val="9"/>
     <w:rsid w:val="004E26CA"/>
     <w:rPr>
@@ -9198,11 +11539,11 @@
       <w:lang w:val="de-DE"/>
     </w:rPr>
   </w:style>
-  <w:style w:type="character" w:customStyle="1" w:styleId="Heading3Char">
-    <w:name w:val="Heading 3 Char"/>
-    <w:aliases w:val="Überschrift 3 JKU Char"/>
-    <w:basedOn w:val="DefaultParagraphFont"/>
-    <w:link w:val="Heading3"/>
+  <w:style w:type="character" w:customStyle="1" w:styleId="berschrift3Zchn">
+    <w:name w:val="Überschrift 3 Zchn"/>
+    <w:aliases w:val="Überschrift 3 JKU Zchn"/>
+    <w:basedOn w:val="Absatz-Standardschriftart"/>
+    <w:link w:val="berschrift3"/>
     <w:uiPriority w:val="9"/>
     <w:rsid w:val="004E26CA"/>
     <w:rPr>
@@ -9213,11 +11554,11 @@
       <w:lang w:val="de-DE"/>
     </w:rPr>
   </w:style>
-  <w:style w:type="character" w:customStyle="1" w:styleId="Heading4Char">
-    <w:name w:val="Heading 4 Char"/>
-    <w:aliases w:val="Überschrift 4 JKU Char"/>
-    <w:basedOn w:val="DefaultParagraphFont"/>
-    <w:link w:val="Heading4"/>
+  <w:style w:type="character" w:customStyle="1" w:styleId="berschrift4Zchn">
+    <w:name w:val="Überschrift 4 Zchn"/>
+    <w:aliases w:val="Überschrift 4 JKU Zchn"/>
+    <w:basedOn w:val="Absatz-Standardschriftart"/>
+    <w:link w:val="berschrift4"/>
     <w:uiPriority w:val="9"/>
     <w:rsid w:val="00D139D2"/>
     <w:rPr>
@@ -9226,11 +11567,11 @@
       <w:iCs/>
     </w:rPr>
   </w:style>
-  <w:style w:type="character" w:customStyle="1" w:styleId="Heading5Char">
-    <w:name w:val="Heading 5 Char"/>
-    <w:aliases w:val="Überschrift 5 JKU Char"/>
-    <w:basedOn w:val="DefaultParagraphFont"/>
-    <w:link w:val="Heading5"/>
+  <w:style w:type="character" w:customStyle="1" w:styleId="berschrift5Zchn">
+    <w:name w:val="Überschrift 5 Zchn"/>
+    <w:aliases w:val="Überschrift 5 JKU Zchn"/>
+    <w:basedOn w:val="Absatz-Standardschriftart"/>
+    <w:link w:val="berschrift5"/>
     <w:uiPriority w:val="9"/>
     <w:rsid w:val="000B2A4B"/>
     <w:rPr>
@@ -9240,11 +11581,11 @@
       <w:lang w:val="de-DE"/>
     </w:rPr>
   </w:style>
-  <w:style w:type="character" w:customStyle="1" w:styleId="QuoteChar">
-    <w:name w:val="Quote Char"/>
-    <w:aliases w:val="Zitat JKU Char"/>
-    <w:basedOn w:val="DefaultParagraphFont"/>
-    <w:link w:val="Quote"/>
+  <w:style w:type="character" w:customStyle="1" w:styleId="ZitatZchn">
+    <w:name w:val="Zitat Zchn"/>
+    <w:aliases w:val="Zitat JKU Zchn"/>
+    <w:basedOn w:val="Absatz-Standardschriftart"/>
+    <w:link w:val="Zitat"/>
     <w:uiPriority w:val="29"/>
     <w:rsid w:val="00395425"/>
     <w:rPr>
@@ -9254,11 +11595,11 @@
       <w:color w:val="404040" w:themeColor="text1" w:themeTint="BF"/>
     </w:rPr>
   </w:style>
-  <w:style w:type="character" w:customStyle="1" w:styleId="Heading6Char">
-    <w:name w:val="Heading 6 Char"/>
-    <w:aliases w:val="Headline 6 Char"/>
-    <w:basedOn w:val="DefaultParagraphFont"/>
-    <w:link w:val="Heading6"/>
+  <w:style w:type="character" w:customStyle="1" w:styleId="berschrift6Zchn">
+    <w:name w:val="Überschrift 6 Zchn"/>
+    <w:aliases w:val="Headline 6 Zchn"/>
+    <w:basedOn w:val="Absatz-Standardschriftart"/>
+    <w:link w:val="berschrift6"/>
     <w:uiPriority w:val="9"/>
     <w:semiHidden/>
     <w:rsid w:val="0092199C"/>
@@ -9268,10 +11609,10 @@
       <w:iCs/>
     </w:rPr>
   </w:style>
-  <w:style w:type="paragraph" w:styleId="FootnoteText">
+  <w:style w:type="paragraph" w:styleId="Funotentext">
     <w:name w:val="footnote text"/>
-    <w:basedOn w:val="Normal"/>
-    <w:link w:val="FootnoteTextChar"/>
+    <w:basedOn w:val="Standard"/>
+    <w:link w:val="FunotentextZchn"/>
     <w:uiPriority w:val="99"/>
     <w:semiHidden/>
     <w:unhideWhenUsed/>
@@ -9284,10 +11625,10 @@
       <w:szCs w:val="20"/>
     </w:rPr>
   </w:style>
-  <w:style w:type="character" w:customStyle="1" w:styleId="FootnoteTextChar">
-    <w:name w:val="Footnote Text Char"/>
-    <w:basedOn w:val="DefaultParagraphFont"/>
-    <w:link w:val="FootnoteText"/>
+  <w:style w:type="character" w:customStyle="1" w:styleId="FunotentextZchn">
+    <w:name w:val="Fußnotentext Zchn"/>
+    <w:basedOn w:val="Absatz-Standardschriftart"/>
+    <w:link w:val="Funotentext"/>
     <w:uiPriority w:val="99"/>
     <w:semiHidden/>
     <w:rsid w:val="00A32FE7"/>
@@ -9297,9 +11638,9 @@
       <w:szCs w:val="20"/>
     </w:rPr>
   </w:style>
-  <w:style w:type="character" w:styleId="FootnoteReference">
+  <w:style w:type="character" w:styleId="Funotenzeichen">
     <w:name w:val="footnote reference"/>
-    <w:basedOn w:val="DefaultParagraphFont"/>
+    <w:basedOn w:val="Absatz-Standardschriftart"/>
     <w:uiPriority w:val="99"/>
     <w:semiHidden/>
     <w:unhideWhenUsed/>
@@ -9308,11 +11649,11 @@
       <w:vertAlign w:val="superscript"/>
     </w:rPr>
   </w:style>
-  <w:style w:type="paragraph" w:styleId="Caption">
+  <w:style w:type="paragraph" w:styleId="Beschriftung">
     <w:name w:val="caption"/>
-    <w:basedOn w:val="Normal"/>
+    <w:basedOn w:val="Standard"/>
     <w:next w:val="StandardJKU"/>
-    <w:link w:val="CaptionChar"/>
+    <w:link w:val="BeschriftungZchn"/>
     <w:uiPriority w:val="35"/>
     <w:qFormat/>
     <w:rsid w:val="002A4F00"/>
@@ -9328,17 +11669,17 @@
       <w:szCs w:val="18"/>
     </w:rPr>
   </w:style>
-  <w:style w:type="paragraph" w:styleId="TableofFigures">
+  <w:style w:type="paragraph" w:styleId="Abbildungsverzeichnis">
     <w:name w:val="table of figures"/>
-    <w:basedOn w:val="Normal"/>
+    <w:basedOn w:val="Standard"/>
     <w:next w:val="StandardJKU"/>
     <w:uiPriority w:val="99"/>
     <w:unhideWhenUsed/>
     <w:rsid w:val="00BB772D"/>
   </w:style>
-  <w:style w:type="character" w:styleId="SubtleReference">
+  <w:style w:type="character" w:styleId="SchwacherVerweis">
     <w:name w:val="Subtle Reference"/>
-    <w:basedOn w:val="DefaultParagraphFont"/>
+    <w:basedOn w:val="Absatz-Standardschriftart"/>
     <w:uiPriority w:val="31"/>
     <w:semiHidden/>
     <w:qFormat/>
@@ -9350,7 +11691,7 @@
   </w:style>
   <w:style w:type="paragraph" w:customStyle="1" w:styleId="Absender">
     <w:name w:val="Absender"/>
-    <w:basedOn w:val="Normal"/>
+    <w:basedOn w:val="Standard"/>
     <w:link w:val="AbsenderZchn"/>
     <w:rsid w:val="000142CC"/>
     <w:pPr>
@@ -9366,7 +11707,7 @@
   </w:style>
   <w:style w:type="paragraph" w:customStyle="1" w:styleId="InformationenzumAbsender">
     <w:name w:val="Informationen zum Absender"/>
-    <w:basedOn w:val="Normal"/>
+    <w:basedOn w:val="Standard"/>
     <w:link w:val="InformationenzumAbsenderZchn"/>
     <w:qFormat/>
     <w:rsid w:val="000142CC"/>
@@ -9381,7 +11722,7 @@
   </w:style>
   <w:style w:type="character" w:customStyle="1" w:styleId="AbsenderZchn">
     <w:name w:val="Absender Zchn"/>
-    <w:basedOn w:val="DefaultParagraphFont"/>
+    <w:basedOn w:val="Absatz-Standardschriftart"/>
     <w:link w:val="Absender"/>
     <w:rsid w:val="00FC3C5E"/>
     <w:rPr>
@@ -9393,7 +11734,7 @@
   </w:style>
   <w:style w:type="character" w:customStyle="1" w:styleId="InformationenzumAbsenderZchn">
     <w:name w:val="Informationen zum Absender Zchn"/>
-    <w:basedOn w:val="DefaultParagraphFont"/>
+    <w:basedOn w:val="Absatz-Standardschriftart"/>
     <w:link w:val="InformationenzumAbsender"/>
     <w:rsid w:val="00FC3C5E"/>
     <w:rPr>
@@ -9401,10 +11742,10 @@
       <w:sz w:val="16"/>
     </w:rPr>
   </w:style>
-  <w:style w:type="character" w:customStyle="1" w:styleId="CaptionChar">
-    <w:name w:val="Caption Char"/>
-    <w:basedOn w:val="DefaultParagraphFont"/>
-    <w:link w:val="Caption"/>
+  <w:style w:type="character" w:customStyle="1" w:styleId="BeschriftungZchn">
+    <w:name w:val="Beschriftung Zchn"/>
+    <w:basedOn w:val="Absatz-Standardschriftart"/>
+    <w:link w:val="Beschriftung"/>
     <w:uiPriority w:val="35"/>
     <w:rsid w:val="002A4F00"/>
     <w:rPr>
@@ -9415,9 +11756,9 @@
       <w:szCs w:val="18"/>
     </w:rPr>
   </w:style>
-  <w:style w:type="table" w:styleId="TableGrid">
+  <w:style w:type="table" w:styleId="Tabellenraster">
     <w:name w:val="Table Grid"/>
-    <w:basedOn w:val="TableNormal"/>
+    <w:basedOn w:val="NormaleTabelle"/>
     <w:uiPriority w:val="39"/>
     <w:locked/>
     <w:rsid w:val="00FC3C5E"/>
@@ -9425,7 +11766,6 @@
       <w:spacing w:after="0" w:line="240" w:lineRule="auto"/>
     </w:pPr>
     <w:tblPr>
-      <w:tblInd w:w="0" w:type="dxa"/>
       <w:tblBorders>
         <w:top w:val="single" w:sz="4" w:space="0" w:color="auto"/>
         <w:left w:val="single" w:sz="4" w:space="0" w:color="auto"/>
@@ -9434,17 +11774,11 @@
         <w:insideH w:val="single" w:sz="4" w:space="0" w:color="auto"/>
         <w:insideV w:val="single" w:sz="4" w:space="0" w:color="auto"/>
       </w:tblBorders>
-      <w:tblCellMar>
-        <w:top w:w="0" w:type="dxa"/>
-        <w:left w:w="108" w:type="dxa"/>
-        <w:bottom w:w="0" w:type="dxa"/>
-        <w:right w:w="108" w:type="dxa"/>
-      </w:tblCellMar>
     </w:tblPr>
   </w:style>
   <w:style w:type="table" w:customStyle="1" w:styleId="Gitternetztabelle5dunkelAkzent11">
     <w:name w:val="Gitternetztabelle 5 dunkel  – Akzent 11"/>
-    <w:basedOn w:val="TableNormal"/>
+    <w:basedOn w:val="NormaleTabelle"/>
     <w:uiPriority w:val="50"/>
     <w:locked/>
     <w:rsid w:val="00845559"/>
@@ -9454,7 +11788,6 @@
     <w:tblPr>
       <w:tblStyleRowBandSize w:val="1"/>
       <w:tblStyleColBandSize w:val="1"/>
-      <w:tblInd w:w="0" w:type="dxa"/>
       <w:tblBorders>
         <w:top w:val="single" w:sz="4" w:space="0" w:color="FFFFFF" w:themeColor="background1"/>
         <w:left w:val="single" w:sz="4" w:space="0" w:color="FFFFFF" w:themeColor="background1"/>
@@ -9463,12 +11796,6 @@
         <w:insideH w:val="single" w:sz="4" w:space="0" w:color="FFFFFF" w:themeColor="background1"/>
         <w:insideV w:val="single" w:sz="4" w:space="0" w:color="FFFFFF" w:themeColor="background1"/>
       </w:tblBorders>
-      <w:tblCellMar>
-        <w:top w:w="0" w:type="dxa"/>
-        <w:left w:w="108" w:type="dxa"/>
-        <w:bottom w:w="0" w:type="dxa"/>
-        <w:right w:w="108" w:type="dxa"/>
-      </w:tblCellMar>
     </w:tblPr>
     <w:tcPr>
       <w:shd w:val="clear" w:color="auto" w:fill="E5E5E7" w:themeFill="accent1" w:themeFillTint="33"/>
@@ -9558,7 +11885,7 @@
   </w:style>
   <w:style w:type="table" w:customStyle="1" w:styleId="Listentabelle3Akzent11">
     <w:name w:val="Listentabelle 3 – Akzent 11"/>
-    <w:basedOn w:val="TableNormal"/>
+    <w:basedOn w:val="NormaleTabelle"/>
     <w:uiPriority w:val="48"/>
     <w:locked/>
     <w:rsid w:val="00845559"/>
@@ -9568,19 +11895,12 @@
     <w:tblPr>
       <w:tblStyleRowBandSize w:val="1"/>
       <w:tblStyleColBandSize w:val="1"/>
-      <w:tblInd w:w="0" w:type="dxa"/>
       <w:tblBorders>
         <w:top w:val="single" w:sz="4" w:space="0" w:color="808288" w:themeColor="accent1"/>
         <w:left w:val="single" w:sz="4" w:space="0" w:color="808288" w:themeColor="accent1"/>
         <w:bottom w:val="single" w:sz="4" w:space="0" w:color="808288" w:themeColor="accent1"/>
         <w:right w:val="single" w:sz="4" w:space="0" w:color="808288" w:themeColor="accent1"/>
       </w:tblBorders>
-      <w:tblCellMar>
-        <w:top w:w="0" w:type="dxa"/>
-        <w:left w:w="108" w:type="dxa"/>
-        <w:bottom w:w="0" w:type="dxa"/>
-        <w:right w:w="108" w:type="dxa"/>
-      </w:tblCellMar>
     </w:tblPr>
     <w:tblStylePr w:type="firstRow">
       <w:rPr>
@@ -9700,10 +12020,7 @@
       <w:rFonts w:ascii="Arial" w:hAnsi="Arial"/>
     </w:rPr>
     <w:tblPr>
-      <w:tblStyleRowBandSize w:val="1"/>
-      <w:tblStyleColBandSize w:val="1"/>
       <w:jc w:val="center"/>
-      <w:tblInd w:w="0" w:type="dxa"/>
       <w:tblBorders>
         <w:top w:val="single" w:sz="4" w:space="0" w:color="auto"/>
         <w:left w:val="single" w:sz="4" w:space="0" w:color="auto"/>
@@ -9712,12 +12029,6 @@
         <w:insideH w:val="single" w:sz="4" w:space="0" w:color="auto"/>
         <w:insideV w:val="single" w:sz="4" w:space="0" w:color="auto"/>
       </w:tblBorders>
-      <w:tblCellMar>
-        <w:top w:w="0" w:type="dxa"/>
-        <w:left w:w="108" w:type="dxa"/>
-        <w:bottom w:w="0" w:type="dxa"/>
-        <w:right w:w="108" w:type="dxa"/>
-      </w:tblCellMar>
     </w:tblPr>
     <w:trPr>
       <w:jc w:val="center"/>
@@ -9933,7 +12244,7 @@
   </w:style>
   <w:style w:type="paragraph" w:customStyle="1" w:styleId="Tabellenberschrift">
     <w:name w:val="Tabellenüberschrift"/>
-    <w:basedOn w:val="Normal"/>
+    <w:basedOn w:val="Standard"/>
     <w:qFormat/>
     <w:rsid w:val="00553D99"/>
     <w:pPr>
@@ -9945,7 +12256,7 @@
       <w:b/>
     </w:rPr>
   </w:style>
-  <w:style w:type="paragraph" w:styleId="NoSpacing">
+  <w:style w:type="paragraph" w:styleId="KeinLeerraum">
     <w:name w:val="No Spacing"/>
     <w:uiPriority w:val="1"/>
     <w:rsid w:val="00446C89"/>
@@ -9958,8 +12269,8 @@
   </w:style>
   <w:style w:type="paragraph" w:customStyle="1" w:styleId="DokumententitelJKU">
     <w:name w:val="Dokumententitel JKU"/>
-    <w:basedOn w:val="Normal"/>
-    <w:next w:val="Normal"/>
+    <w:basedOn w:val="Standard"/>
+    <w:next w:val="Standard"/>
     <w:link w:val="DokumententitelJKUZchn"/>
     <w:qFormat/>
     <w:rsid w:val="00A53D68"/>
@@ -9973,9 +12284,9 @@
       <w:sz w:val="32"/>
     </w:rPr>
   </w:style>
-  <w:style w:type="paragraph" w:styleId="TOC1">
+  <w:style w:type="paragraph" w:styleId="Verzeichnis1">
     <w:name w:val="toc 1"/>
-    <w:basedOn w:val="Normal"/>
+    <w:basedOn w:val="Standard"/>
     <w:next w:val="StandardJKU"/>
     <w:autoRedefine/>
     <w:uiPriority w:val="39"/>
@@ -9990,9 +12301,9 @@
       <w:ind w:left="442" w:hanging="442"/>
     </w:pPr>
   </w:style>
-  <w:style w:type="paragraph" w:styleId="TOC2">
+  <w:style w:type="paragraph" w:styleId="Verzeichnis2">
     <w:name w:val="toc 2"/>
-    <w:basedOn w:val="Normal"/>
+    <w:basedOn w:val="Standard"/>
     <w:next w:val="StandardJKU"/>
     <w:autoRedefine/>
     <w:uiPriority w:val="39"/>
@@ -10007,9 +12318,9 @@
       <w:ind w:left="896" w:hanging="454"/>
     </w:pPr>
   </w:style>
-  <w:style w:type="paragraph" w:styleId="TOC3">
+  <w:style w:type="paragraph" w:styleId="Verzeichnis3">
     <w:name w:val="toc 3"/>
-    <w:basedOn w:val="Normal"/>
+    <w:basedOn w:val="Standard"/>
     <w:next w:val="StandardJKU"/>
     <w:autoRedefine/>
     <w:uiPriority w:val="39"/>
@@ -10027,9 +12338,9 @@
       <w:noProof/>
     </w:rPr>
   </w:style>
-  <w:style w:type="paragraph" w:styleId="TOC4">
+  <w:style w:type="paragraph" w:styleId="Verzeichnis4">
     <w:name w:val="toc 4"/>
-    <w:basedOn w:val="Normal"/>
+    <w:basedOn w:val="Standard"/>
     <w:next w:val="StandardJKU"/>
     <w:autoRedefine/>
     <w:uiPriority w:val="39"/>
@@ -10044,9 +12355,9 @@
       <w:ind w:left="2483" w:hanging="907"/>
     </w:pPr>
   </w:style>
-  <w:style w:type="paragraph" w:styleId="TOC5">
+  <w:style w:type="paragraph" w:styleId="Verzeichnis5">
     <w:name w:val="toc 5"/>
-    <w:basedOn w:val="Normal"/>
+    <w:basedOn w:val="Standard"/>
     <w:next w:val="StandardJKU"/>
     <w:autoRedefine/>
     <w:uiPriority w:val="39"/>
@@ -10063,7 +12374,7 @@
   </w:style>
   <w:style w:type="character" w:customStyle="1" w:styleId="DokumententitelJKUZchn">
     <w:name w:val="Dokumententitel JKU Zchn"/>
-    <w:basedOn w:val="SubtitleChar"/>
+    <w:basedOn w:val="UntertitelZchn"/>
     <w:link w:val="DokumententitelJKU"/>
     <w:rsid w:val="00A53D68"/>
     <w:rPr>
@@ -10073,10 +12384,10 @@
       <w:sz w:val="32"/>
     </w:rPr>
   </w:style>
-  <w:style w:type="character" w:customStyle="1" w:styleId="Heading7Char">
-    <w:name w:val="Heading 7 Char"/>
-    <w:basedOn w:val="DefaultParagraphFont"/>
-    <w:link w:val="Heading7"/>
+  <w:style w:type="character" w:customStyle="1" w:styleId="berschrift7Zchn">
+    <w:name w:val="Überschrift 7 Zchn"/>
+    <w:basedOn w:val="Absatz-Standardschriftart"/>
+    <w:link w:val="berschrift7"/>
     <w:uiPriority w:val="9"/>
     <w:semiHidden/>
     <w:rsid w:val="0092199C"/>
@@ -10086,10 +12397,10 @@
       <w:iCs/>
     </w:rPr>
   </w:style>
-  <w:style w:type="character" w:customStyle="1" w:styleId="Heading8Char">
-    <w:name w:val="Heading 8 Char"/>
-    <w:basedOn w:val="DefaultParagraphFont"/>
-    <w:link w:val="Heading8"/>
+  <w:style w:type="character" w:customStyle="1" w:styleId="berschrift8Zchn">
+    <w:name w:val="Überschrift 8 Zchn"/>
+    <w:basedOn w:val="Absatz-Standardschriftart"/>
+    <w:link w:val="berschrift8"/>
     <w:uiPriority w:val="9"/>
     <w:semiHidden/>
     <w:rsid w:val="0092199C"/>
@@ -10099,10 +12410,10 @@
       <w:iCs/>
     </w:rPr>
   </w:style>
-  <w:style w:type="character" w:customStyle="1" w:styleId="Heading9Char">
-    <w:name w:val="Heading 9 Char"/>
-    <w:basedOn w:val="DefaultParagraphFont"/>
-    <w:link w:val="Heading9"/>
+  <w:style w:type="character" w:customStyle="1" w:styleId="berschrift9Zchn">
+    <w:name w:val="Überschrift 9 Zchn"/>
+    <w:basedOn w:val="Absatz-Standardschriftart"/>
+    <w:link w:val="berschrift9"/>
     <w:uiPriority w:val="9"/>
     <w:semiHidden/>
     <w:rsid w:val="0092199C"/>
@@ -10118,7 +12429,7 @@
     <w:rsid w:val="00DE214A"/>
     <w:pPr>
       <w:numPr>
-        <w:numId w:val="24"/>
+        <w:numId w:val="4"/>
       </w:numPr>
     </w:pPr>
   </w:style>
@@ -10128,13 +12439,13 @@
     <w:rsid w:val="00DE214A"/>
     <w:pPr>
       <w:numPr>
-        <w:numId w:val="23"/>
+        <w:numId w:val="3"/>
       </w:numPr>
     </w:pPr>
   </w:style>
   <w:style w:type="paragraph" w:customStyle="1" w:styleId="StandardJKU">
     <w:name w:val="Standard JKU"/>
-    <w:basedOn w:val="Normal"/>
+    <w:basedOn w:val="Standard"/>
     <w:qFormat/>
     <w:rsid w:val="009D2F7F"/>
     <w:pPr>
@@ -10145,11 +12456,11 @@
       <w:lang w:val="de-DE"/>
     </w:rPr>
   </w:style>
-  <w:style w:type="paragraph" w:styleId="IntenseQuote">
+  <w:style w:type="paragraph" w:styleId="IntensivesZitat">
     <w:name w:val="Intense Quote"/>
-    <w:basedOn w:val="Normal"/>
+    <w:basedOn w:val="Standard"/>
     <w:next w:val="StandardJKU"/>
-    <w:link w:val="IntenseQuoteChar"/>
+    <w:link w:val="IntensivesZitatZchn"/>
     <w:uiPriority w:val="30"/>
     <w:qFormat/>
     <w:rsid w:val="002233C8"/>
@@ -10168,10 +12479,10 @@
       <w:color w:val="808288" w:themeColor="accent1"/>
     </w:rPr>
   </w:style>
-  <w:style w:type="character" w:customStyle="1" w:styleId="IntenseQuoteChar">
-    <w:name w:val="Intense Quote Char"/>
-    <w:basedOn w:val="DefaultParagraphFont"/>
-    <w:link w:val="IntenseQuote"/>
+  <w:style w:type="character" w:customStyle="1" w:styleId="IntensivesZitatZchn">
+    <w:name w:val="Intensives Zitat Zchn"/>
+    <w:basedOn w:val="Absatz-Standardschriftart"/>
+    <w:link w:val="IntensivesZitat"/>
     <w:uiPriority w:val="30"/>
     <w:rsid w:val="002233C8"/>
     <w:rPr>
@@ -10181,10 +12492,10 @@
       <w:color w:val="808288" w:themeColor="accent1"/>
     </w:rPr>
   </w:style>
-  <w:style w:type="paragraph" w:styleId="TOCHeading">
+  <w:style w:type="paragraph" w:styleId="Inhaltsverzeichnisberschrift">
     <w:name w:val="TOC Heading"/>
-    <w:basedOn w:val="Heading1"/>
-    <w:next w:val="Normal"/>
+    <w:basedOn w:val="berschrift1"/>
+    <w:next w:val="Standard"/>
     <w:uiPriority w:val="39"/>
     <w:unhideWhenUsed/>
     <w:qFormat/>
@@ -10203,10 +12514,10 @@
       <w:lang w:eastAsia="de-DE"/>
     </w:rPr>
   </w:style>
-  <w:style w:type="paragraph" w:styleId="BodyText">
+  <w:style w:type="paragraph" w:styleId="Textkrper">
     <w:name w:val="Body Text"/>
-    <w:basedOn w:val="Normal"/>
-    <w:link w:val="BodyTextChar"/>
+    <w:basedOn w:val="Standard"/>
+    <w:link w:val="TextkrperZchn"/>
     <w:uiPriority w:val="1"/>
     <w:qFormat/>
     <w:rsid w:val="00496DF8"/>
@@ -10223,10 +12534,10 @@
       <w:lang w:val="en-US"/>
     </w:rPr>
   </w:style>
-  <w:style w:type="character" w:customStyle="1" w:styleId="BodyTextChar">
-    <w:name w:val="Body Text Char"/>
-    <w:basedOn w:val="DefaultParagraphFont"/>
-    <w:link w:val="BodyText"/>
+  <w:style w:type="character" w:customStyle="1" w:styleId="TextkrperZchn">
+    <w:name w:val="Textkörper Zchn"/>
+    <w:basedOn w:val="Absatz-Standardschriftart"/>
+    <w:link w:val="Textkrper"/>
     <w:uiPriority w:val="1"/>
     <w:rsid w:val="00496DF8"/>
     <w:rPr>
@@ -10240,7 +12551,7 @@
 </file>
 
 <file path=word/glossary/document.xml><?xml version="1.0" encoding="utf-8"?>
-<w:glossaryDocument xmlns:wpc="http://schemas.microsoft.com/office/word/2010/wordprocessingCanvas" xmlns:mc="http://schemas.openxmlformats.org/markup-compatibility/2006" xmlns:o="urn:schemas-microsoft-com:office:office" xmlns:r="http://schemas.openxmlformats.org/officeDocument/2006/relationships" xmlns:m="http://schemas.openxmlformats.org/officeDocument/2006/math" xmlns:v="urn:schemas-microsoft-com:vml" xmlns:wp14="http://schemas.microsoft.com/office/word/2010/wordprocessingDrawing" xmlns:wp="http://schemas.openxmlformats.org/drawingml/2006/wordprocessingDrawing" xmlns:w10="urn:schemas-microsoft-com:office:word" xmlns:w="http://schemas.openxmlformats.org/wordprocessingml/2006/main" xmlns:w14="http://schemas.microsoft.com/office/word/2010/wordml" xmlns:w15="http://schemas.microsoft.com/office/word/2012/wordml" xmlns:wpg="http://schemas.microsoft.com/office/word/2010/wordprocessingGroup" xmlns:wpi="http://schemas.microsoft.com/office/word/2010/wordprocessingInk" xmlns:wne="http://schemas.microsoft.com/office/word/2006/wordml" xmlns:wps="http://schemas.microsoft.com/office/word/2010/wordprocessingShape" mc:Ignorable="w14 w15 wp14">
+<w:glossaryDocument xmlns:wpc="http://schemas.microsoft.com/office/word/2010/wordprocessingCanvas" xmlns:cx="http://schemas.microsoft.com/office/drawing/2014/chartex" xmlns:cx1="http://schemas.microsoft.com/office/drawing/2015/9/8/chartex" xmlns:cx2="http://schemas.microsoft.com/office/drawing/2015/10/21/chartex" xmlns:cx3="http://schemas.microsoft.com/office/drawing/2016/5/9/chartex" xmlns:cx4="http://schemas.microsoft.com/office/drawing/2016/5/10/chartex" xmlns:cx5="http://schemas.microsoft.com/office/drawing/2016/5/11/chartex" xmlns:cx6="http://schemas.microsoft.com/office/drawing/2016/5/12/chartex" xmlns:cx7="http://schemas.microsoft.com/office/drawing/2016/5/13/chartex" xmlns:cx8="http://schemas.microsoft.com/office/drawing/2016/5/14/chartex" xmlns:mc="http://schemas.openxmlformats.org/markup-compatibility/2006" xmlns:aink="http://schemas.microsoft.com/office/drawing/2016/ink" xmlns:am3d="http://schemas.microsoft.com/office/drawing/2017/model3d" xmlns:o="urn:schemas-microsoft-com:office:office" xmlns:r="http://schemas.openxmlformats.org/officeDocument/2006/relationships" xmlns:m="http://schemas.openxmlformats.org/officeDocument/2006/math" xmlns:v="urn:schemas-microsoft-com:vml" xmlns:wp14="http://schemas.microsoft.com/office/word/2010/wordprocessingDrawing" xmlns:wp="http://schemas.openxmlformats.org/drawingml/2006/wordprocessingDrawing" xmlns:w10="urn:schemas-microsoft-com:office:word" xmlns:w="http://schemas.openxmlformats.org/wordprocessingml/2006/main" xmlns:w14="http://schemas.microsoft.com/office/word/2010/wordml" xmlns:w15="http://schemas.microsoft.com/office/word/2012/wordml" xmlns:w16cid="http://schemas.microsoft.com/office/word/2016/wordml/cid" xmlns:w16se="http://schemas.microsoft.com/office/word/2015/wordml/symex" xmlns:wpg="http://schemas.microsoft.com/office/word/2010/wordprocessingGroup" xmlns:wpi="http://schemas.microsoft.com/office/word/2010/wordprocessingInk" xmlns:wne="http://schemas.microsoft.com/office/word/2006/wordml" xmlns:wps="http://schemas.microsoft.com/office/word/2010/wordprocessingShape" mc:Ignorable="w14 w15 w16se w16cid wp14">
   <w:docParts>
     <w:docPart>
       <w:docPartPr>
@@ -10264,7 +12575,7 @@
           </w:pPr>
           <w:r>
             <w:rPr>
-              <w:rStyle w:val="PlaceholderText"/>
+              <w:rStyle w:val="Platzhaltertext"/>
             </w:rPr>
             <w:t>[Autor]</w:t>
           </w:r>
@@ -10276,9 +12587,9 @@
 </file>
 
 <file path=word/glossary/fontTable.xml><?xml version="1.0" encoding="utf-8"?>
-<w:fonts xmlns:mc="http://schemas.openxmlformats.org/markup-compatibility/2006" xmlns:r="http://schemas.openxmlformats.org/officeDocument/2006/relationships" xmlns:w="http://schemas.openxmlformats.org/wordprocessingml/2006/main" xmlns:w14="http://schemas.microsoft.com/office/word/2010/wordml" xmlns:w15="http://schemas.microsoft.com/office/word/2012/wordml" mc:Ignorable="w14 w15">
-  <w:font w:name="Symbol">
-    <w:panose1 w:val="05050102010706020507"/>
+<w:fonts xmlns:mc="http://schemas.openxmlformats.org/markup-compatibility/2006" xmlns:r="http://schemas.openxmlformats.org/officeDocument/2006/relationships" xmlns:w="http://schemas.openxmlformats.org/wordprocessingml/2006/main" xmlns:w14="http://schemas.microsoft.com/office/word/2010/wordml" xmlns:w15="http://schemas.microsoft.com/office/word/2012/wordml" xmlns:w16cid="http://schemas.microsoft.com/office/word/2016/wordml/cid" xmlns:w16se="http://schemas.microsoft.com/office/word/2015/wordml/symex" mc:Ignorable="w14 w15 w16se w16cid">
+  <w:font w:name="Wingdings 2">
+    <w:panose1 w:val="05020102010507070707"/>
     <w:charset w:val="02"/>
     <w:family w:val="roman"/>
     <w:pitch w:val="variable"/>
@@ -10291,8 +12602,8 @@
     <w:pitch w:val="variable"/>
     <w:sig w:usb0="E0002EFF" w:usb1="C000785B" w:usb2="00000009" w:usb3="00000000" w:csb0="000001FF" w:csb1="00000000"/>
   </w:font>
-  <w:font w:name="Wingdings 2">
-    <w:panose1 w:val="05020102010507070707"/>
+  <w:font w:name="Symbol">
+    <w:panose1 w:val="05050102010706020507"/>
     <w:charset w:val="02"/>
     <w:family w:val="roman"/>
     <w:pitch w:val="variable"/>
@@ -10359,7 +12670,7 @@
 </file>
 
 <file path=word/glossary/settings.xml><?xml version="1.0" encoding="utf-8"?>
-<w:settings xmlns:mc="http://schemas.openxmlformats.org/markup-compatibility/2006" xmlns:o="urn:schemas-microsoft-com:office:office" xmlns:r="http://schemas.openxmlformats.org/officeDocument/2006/relationships" xmlns:m="http://schemas.openxmlformats.org/officeDocument/2006/math" xmlns:v="urn:schemas-microsoft-com:vml" xmlns:w10="urn:schemas-microsoft-com:office:word" xmlns:w="http://schemas.openxmlformats.org/wordprocessingml/2006/main" xmlns:w14="http://schemas.microsoft.com/office/word/2010/wordml" xmlns:w15="http://schemas.microsoft.com/office/word/2012/wordml" xmlns:sl="http://schemas.openxmlformats.org/schemaLibrary/2006/main" mc:Ignorable="w14 w15">
+<w:settings xmlns:mc="http://schemas.openxmlformats.org/markup-compatibility/2006" xmlns:o="urn:schemas-microsoft-com:office:office" xmlns:r="http://schemas.openxmlformats.org/officeDocument/2006/relationships" xmlns:m="http://schemas.openxmlformats.org/officeDocument/2006/math" xmlns:v="urn:schemas-microsoft-com:vml" xmlns:w10="urn:schemas-microsoft-com:office:word" xmlns:w="http://schemas.openxmlformats.org/wordprocessingml/2006/main" xmlns:w14="http://schemas.microsoft.com/office/word/2010/wordml" xmlns:w15="http://schemas.microsoft.com/office/word/2012/wordml" xmlns:w16cid="http://schemas.microsoft.com/office/word/2016/wordml/cid" xmlns:w16se="http://schemas.microsoft.com/office/word/2015/wordml/symex" xmlns:sl="http://schemas.openxmlformats.org/schemaLibrary/2006/main" mc:Ignorable="w14 w15 w16se w16cid">
   <w:view w:val="normal"/>
   <w:defaultTabStop w:val="708"/>
   <w:hyphenationZone w:val="425"/>
@@ -10371,13 +12682,16 @@
     <w:compatSetting w:name="enableOpenTypeFeatures" w:uri="http://schemas.microsoft.com/office/word" w:val="1"/>
     <w:compatSetting w:name="doNotFlipMirrorIndents" w:uri="http://schemas.microsoft.com/office/word" w:val="1"/>
     <w:compatSetting w:name="differentiateMultirowTableHeaders" w:uri="http://schemas.microsoft.com/office/word" w:val="1"/>
+    <w:compatSetting w:name="useWord2013TrackBottomHyphenation" w:uri="http://schemas.microsoft.com/office/word" w:val="1"/>
   </w:compat>
   <w:rsids>
     <w:rsidRoot w:val="0067646E"/>
     <w:rsid w:val="0050514E"/>
+    <w:rsid w:val="00644CFE"/>
     <w:rsid w:val="0067646E"/>
     <w:rsid w:val="008962B8"/>
     <w:rsid w:val="00946890"/>
+    <w:rsid w:val="009560FA"/>
     <w:rsid w:val="00993E59"/>
     <w:rsid w:val="00A37E05"/>
     <w:rsid w:val="00AB6AED"/>
@@ -10405,7 +12719,7 @@
 </file>
 
 <file path=word/glossary/styles.xml><?xml version="1.0" encoding="utf-8"?>
-<w:styles xmlns:mc="http://schemas.openxmlformats.org/markup-compatibility/2006" xmlns:r="http://schemas.openxmlformats.org/officeDocument/2006/relationships" xmlns:w="http://schemas.openxmlformats.org/wordprocessingml/2006/main" xmlns:w14="http://schemas.microsoft.com/office/word/2010/wordml" xmlns:w15="http://schemas.microsoft.com/office/word/2012/wordml" mc:Ignorable="w14 w15">
+<w:styles xmlns:mc="http://schemas.openxmlformats.org/markup-compatibility/2006" xmlns:r="http://schemas.openxmlformats.org/officeDocument/2006/relationships" xmlns:w="http://schemas.openxmlformats.org/wordprocessingml/2006/main" xmlns:w14="http://schemas.microsoft.com/office/word/2010/wordml" xmlns:w15="http://schemas.microsoft.com/office/word/2012/wordml" xmlns:w16cid="http://schemas.microsoft.com/office/word/2016/wordml/cid" xmlns:w16se="http://schemas.microsoft.com/office/word/2015/wordml/symex" mc:Ignorable="w14 w15 w16se w16cid">
   <w:docDefaults>
     <w:rPrDefault>
       <w:rPr>
@@ -10417,7 +12731,7 @@
     </w:rPrDefault>
     <w:pPrDefault/>
   </w:docDefaults>
-  <w:latentStyles w:defLockedState="0" w:defUIPriority="99" w:defSemiHidden="0" w:defUnhideWhenUsed="0" w:defQFormat="0" w:count="371">
+  <w:latentStyles w:defLockedState="0" w:defUIPriority="99" w:defSemiHidden="0" w:defUnhideWhenUsed="0" w:defQFormat="0" w:count="375">
     <w:lsdException w:name="Normal" w:uiPriority="0" w:qFormat="1"/>
     <w:lsdException w:name="heading 1" w:uiPriority="9" w:qFormat="1"/>
     <w:lsdException w:name="heading 2" w:semiHidden="1" w:uiPriority="9" w:unhideWhenUsed="1" w:qFormat="1"/>
@@ -10789,18 +13103,22 @@
     <w:lsdException w:name="List Table 5 Dark Accent 6" w:uiPriority="50"/>
     <w:lsdException w:name="List Table 6 Colorful Accent 6" w:uiPriority="51"/>
     <w:lsdException w:name="List Table 7 Colorful Accent 6" w:uiPriority="52"/>
+    <w:lsdException w:name="Mention" w:semiHidden="1" w:unhideWhenUsed="1"/>
+    <w:lsdException w:name="Smart Hyperlink" w:semiHidden="1" w:unhideWhenUsed="1"/>
+    <w:lsdException w:name="Hashtag" w:semiHidden="1" w:unhideWhenUsed="1"/>
+    <w:lsdException w:name="Unresolved Mention" w:semiHidden="1" w:unhideWhenUsed="1"/>
   </w:latentStyles>
-  <w:style w:type="paragraph" w:default="1" w:styleId="Normal">
+  <w:style w:type="paragraph" w:default="1" w:styleId="Standard">
     <w:name w:val="Normal"/>
     <w:qFormat/>
   </w:style>
-  <w:style w:type="character" w:default="1" w:styleId="DefaultParagraphFont">
+  <w:style w:type="character" w:default="1" w:styleId="Absatz-Standardschriftart">
     <w:name w:val="Default Paragraph Font"/>
     <w:uiPriority w:val="1"/>
     <w:semiHidden/>
     <w:unhideWhenUsed/>
   </w:style>
-  <w:style w:type="table" w:default="1" w:styleId="TableNormal">
+  <w:style w:type="table" w:default="1" w:styleId="NormaleTabelle">
     <w:name w:val="Normal Table"/>
     <w:uiPriority w:val="99"/>
     <w:semiHidden/>
@@ -10815,15 +13133,15 @@
       </w:tblCellMar>
     </w:tblPr>
   </w:style>
-  <w:style w:type="numbering" w:default="1" w:styleId="NoList">
+  <w:style w:type="numbering" w:default="1" w:styleId="KeineListe">
     <w:name w:val="No List"/>
     <w:uiPriority w:val="99"/>
     <w:semiHidden/>
     <w:unhideWhenUsed/>
   </w:style>
-  <w:style w:type="character" w:styleId="PlaceholderText">
+  <w:style w:type="character" w:styleId="Platzhaltertext">
     <w:name w:val="Placeholder Text"/>
-    <w:basedOn w:val="DefaultParagraphFont"/>
+    <w:basedOn w:val="Absatz-Standardschriftart"/>
     <w:uiPriority w:val="99"/>
     <w:semiHidden/>
   </w:style>
@@ -10834,7 +13152,7 @@
 </file>
 
 <file path=word/glossary/webSettings.xml><?xml version="1.0" encoding="utf-8"?>
-<w:webSettings xmlns:mc="http://schemas.openxmlformats.org/markup-compatibility/2006" xmlns:r="http://schemas.openxmlformats.org/officeDocument/2006/relationships" xmlns:w="http://schemas.openxmlformats.org/wordprocessingml/2006/main" xmlns:w14="http://schemas.microsoft.com/office/word/2010/wordml" xmlns:w15="http://schemas.microsoft.com/office/word/2012/wordml" mc:Ignorable="w14 w15">
+<w:webSettings xmlns:mc="http://schemas.openxmlformats.org/markup-compatibility/2006" xmlns:r="http://schemas.openxmlformats.org/officeDocument/2006/relationships" xmlns:w="http://schemas.openxmlformats.org/wordprocessingml/2006/main" xmlns:w14="http://schemas.microsoft.com/office/word/2010/wordml" xmlns:w15="http://schemas.microsoft.com/office/word/2012/wordml" xmlns:w16cid="http://schemas.microsoft.com/office/word/2016/wordml/cid" xmlns:w16se="http://schemas.microsoft.com/office/word/2015/wordml/symex" mc:Ignorable="w14 w15 w16se w16cid">
   <w:optimizeForBrowser/>
   <w:allowPNG/>
 </w:webSettings>
@@ -11051,7 +13369,7 @@
 </file>
 
 <file path=customXml/itemProps1.xml><?xml version="1.0" encoding="utf-8"?>
-<ds:datastoreItem xmlns:ds="http://schemas.openxmlformats.org/officeDocument/2006/customXml" ds:itemID="{9845CBC3-80D4-4C6A-9E54-4C24869DDAC0}">
+<ds:datastoreItem xmlns:ds="http://schemas.openxmlformats.org/officeDocument/2006/customXml" ds:itemID="{7FB2C69F-8F2C-4AE2-AFAD-DFDE7468C93B}">
   <ds:schemaRefs>
     <ds:schemaRef ds:uri="http://schemas.openxmlformats.org/officeDocument/2006/bibliography"/>
   </ds:schemaRefs>

--- a/Seminararbeit_IT_Projekt_SS19.docx
+++ b/Seminararbeit_IT_Projekt_SS19.docx
@@ -164,17 +164,8 @@
           <w:rStyle w:val="Fett"/>
           <w:lang w:val="en-GB"/>
         </w:rPr>
-        <w:t xml:space="preserve">Anel </w:t>
-      </w:r>
-      <w:proofErr w:type="spellStart"/>
-      <w:r>
-        <w:rPr>
-          <w:rStyle w:val="Fett"/>
-          <w:lang w:val="en-GB"/>
-        </w:rPr>
-        <w:t>Ljutic</w:t>
-      </w:r>
-      <w:proofErr w:type="spellEnd"/>
+        <w:t>Anel Ljutic</w:t>
+      </w:r>
     </w:p>
     <w:p>
       <w:pPr>
@@ -3570,8 +3561,13 @@
       </w:r>
       <w:proofErr w:type="spellEnd"/>
       <w:r>
-        <w:t xml:space="preserve"> Buy</w:t>
-      </w:r>
+        <w:t xml:space="preserve"> </w:t>
+      </w:r>
+      <w:proofErr w:type="spellStart"/>
+      <w:r>
+        <w:t>Buy</w:t>
+      </w:r>
+      <w:proofErr w:type="spellEnd"/>
     </w:p>
     <w:p>
       <w:pPr>
@@ -4453,7 +4449,27 @@
           <w:szCs w:val="24"/>
           <w:lang w:val="de-AT"/>
         </w:rPr>
-        <w:t xml:space="preserve">Open-source </w:t>
+        <w:t>Open-</w:t>
+      </w:r>
+      <w:proofErr w:type="spellStart"/>
+      <w:r>
+        <w:rPr>
+          <w:rFonts w:asciiTheme="minorHAnsi" w:hAnsiTheme="minorHAnsi" w:cstheme="minorHAnsi"/>
+          <w:sz w:val="24"/>
+          <w:szCs w:val="24"/>
+          <w:lang w:val="de-AT"/>
+        </w:rPr>
+        <w:t>source</w:t>
+      </w:r>
+      <w:proofErr w:type="spellEnd"/>
+      <w:r>
+        <w:rPr>
+          <w:rFonts w:asciiTheme="minorHAnsi" w:hAnsiTheme="minorHAnsi" w:cstheme="minorHAnsi"/>
+          <w:sz w:val="24"/>
+          <w:szCs w:val="24"/>
+          <w:lang w:val="de-AT"/>
+        </w:rPr>
+        <w:t xml:space="preserve"> </w:t>
       </w:r>
       <w:proofErr w:type="spellStart"/>
       <w:r>
@@ -5008,7 +5024,23 @@
           <w:szCs w:val="24"/>
           <w:lang w:val="de-AT"/>
         </w:rPr>
-        <w:t>Dr. David Rückel</w:t>
+        <w:t>Dr. David</w:t>
+      </w:r>
+      <w:r>
+        <w:rPr>
+          <w:sz w:val="24"/>
+          <w:szCs w:val="24"/>
+          <w:lang w:val="de-AT"/>
+        </w:rPr>
+        <w:t xml:space="preserve"> Christoph</w:t>
+      </w:r>
+      <w:r>
+        <w:rPr>
+          <w:sz w:val="24"/>
+          <w:szCs w:val="24"/>
+          <w:lang w:val="de-AT"/>
+        </w:rPr>
+        <w:t xml:space="preserve"> Rückel</w:t>
       </w:r>
       <w:r>
         <w:rPr>
@@ -5737,6 +5769,7 @@
           <w:lang w:val="de-AT"/>
         </w:rPr>
       </w:pPr>
+      <w:bookmarkStart w:id="13" w:name="_GoBack"/>
       <w:r>
         <w:rPr>
           <w:lang w:val="de-AT"/>
@@ -5744,18 +5777,33 @@
         <w:t>Das Programm soll in der Lage sein, doppelte Kontakte zu erkennen.</w:t>
       </w:r>
     </w:p>
-    <w:p>
-      <w:pPr>
-        <w:pStyle w:val="StandardJKU"/>
-        <w:rPr>
-          <w:lang w:val="de-AT"/>
-        </w:rPr>
-      </w:pPr>
-      <w:r>
-        <w:rPr>
-          <w:lang w:val="de-AT"/>
-        </w:rPr>
-        <w:t xml:space="preserve">-nice </w:t>
+    <w:bookmarkEnd w:id="13"/>
+    <w:p>
+      <w:pPr>
+        <w:pStyle w:val="StandardJKU"/>
+        <w:rPr>
+          <w:lang w:val="de-AT"/>
+        </w:rPr>
+      </w:pPr>
+      <w:r>
+        <w:rPr>
+          <w:lang w:val="de-AT"/>
+        </w:rPr>
+        <w:t>-</w:t>
+      </w:r>
+      <w:proofErr w:type="spellStart"/>
+      <w:r>
+        <w:rPr>
+          <w:lang w:val="de-AT"/>
+        </w:rPr>
+        <w:t>nice</w:t>
+      </w:r>
+      <w:proofErr w:type="spellEnd"/>
+      <w:r>
+        <w:rPr>
+          <w:lang w:val="de-AT"/>
+        </w:rPr>
+        <w:t xml:space="preserve"> </w:t>
       </w:r>
       <w:proofErr w:type="spellStart"/>
       <w:r>
@@ -5837,7 +5885,21 @@
         <w:rPr>
           <w:lang w:val="de-AT"/>
         </w:rPr>
-        <w:t xml:space="preserve">-nice </w:t>
+        <w:t>-</w:t>
+      </w:r>
+      <w:proofErr w:type="spellStart"/>
+      <w:r>
+        <w:rPr>
+          <w:lang w:val="de-AT"/>
+        </w:rPr>
+        <w:t>nice</w:t>
+      </w:r>
+      <w:proofErr w:type="spellEnd"/>
+      <w:r>
+        <w:rPr>
+          <w:lang w:val="de-AT"/>
+        </w:rPr>
+        <w:t xml:space="preserve"> </w:t>
       </w:r>
       <w:proofErr w:type="spellStart"/>
       <w:r>
@@ -6370,7 +6432,21 @@
         <w:rPr>
           <w:lang w:val="de-AT"/>
         </w:rPr>
-        <w:t xml:space="preserve">-nice </w:t>
+        <w:t>-</w:t>
+      </w:r>
+      <w:proofErr w:type="spellStart"/>
+      <w:r>
+        <w:rPr>
+          <w:lang w:val="de-AT"/>
+        </w:rPr>
+        <w:t>nice</w:t>
+      </w:r>
+      <w:proofErr w:type="spellEnd"/>
+      <w:r>
+        <w:rPr>
+          <w:lang w:val="de-AT"/>
+        </w:rPr>
+        <w:t xml:space="preserve"> </w:t>
       </w:r>
       <w:proofErr w:type="spellStart"/>
       <w:r>
@@ -6943,7 +7019,21 @@
         <w:rPr>
           <w:lang w:val="de-AT"/>
         </w:rPr>
-        <w:t xml:space="preserve">-nice </w:t>
+        <w:t>-</w:t>
+      </w:r>
+      <w:proofErr w:type="spellStart"/>
+      <w:r>
+        <w:rPr>
+          <w:lang w:val="de-AT"/>
+        </w:rPr>
+        <w:t>nice</w:t>
+      </w:r>
+      <w:proofErr w:type="spellEnd"/>
+      <w:r>
+        <w:rPr>
+          <w:lang w:val="de-AT"/>
+        </w:rPr>
+        <w:t xml:space="preserve"> </w:t>
       </w:r>
       <w:proofErr w:type="spellStart"/>
       <w:r>
@@ -7462,7 +7552,21 @@
         <w:rPr>
           <w:lang w:val="de-AT"/>
         </w:rPr>
-        <w:t xml:space="preserve">-nice </w:t>
+        <w:t>-</w:t>
+      </w:r>
+      <w:proofErr w:type="spellStart"/>
+      <w:r>
+        <w:rPr>
+          <w:lang w:val="de-AT"/>
+        </w:rPr>
+        <w:t>nice</w:t>
+      </w:r>
+      <w:proofErr w:type="spellEnd"/>
+      <w:r>
+        <w:rPr>
+          <w:lang w:val="de-AT"/>
+        </w:rPr>
+        <w:t xml:space="preserve"> </w:t>
       </w:r>
       <w:proofErr w:type="spellStart"/>
       <w:r>
@@ -7540,53 +7644,53 @@
         <w:rPr>
           <w:lang w:val="de-AT"/>
         </w:rPr>
-        <w:t xml:space="preserve"> eine Benachrichtigung </w:t>
-      </w:r>
-      <w:proofErr w:type="gramStart"/>
-      <w:r>
-        <w:rPr>
-          <w:lang w:val="de-AT"/>
-        </w:rPr>
-        <w:t>anzuzeigen</w:t>
-      </w:r>
-      <w:proofErr w:type="gramEnd"/>
+        <w:t xml:space="preserve"> eine Benachrichtigung anzuzeigen </w:t>
+      </w:r>
+      <w:r>
+        <w:rPr>
+          <w:lang w:val="de-AT"/>
+        </w:rPr>
+        <w:t>wenn eine Mail versendet w</w:t>
+      </w:r>
+      <w:r>
+        <w:rPr>
+          <w:lang w:val="de-AT"/>
+        </w:rPr>
+        <w:t>ird bzw. bei eine neue Mail kommt</w:t>
+      </w:r>
+      <w:r>
+        <w:rPr>
+          <w:lang w:val="de-AT"/>
+        </w:rPr>
+        <w:t>.</w:t>
+      </w:r>
+    </w:p>
+    <w:p>
+      <w:pPr>
+        <w:pStyle w:val="StandardJKU"/>
+        <w:rPr>
+          <w:lang w:val="de-AT"/>
+        </w:rPr>
+      </w:pPr>
+      <w:r>
+        <w:rPr>
+          <w:lang w:val="de-AT"/>
+        </w:rPr>
+        <w:t>-</w:t>
+      </w:r>
+      <w:proofErr w:type="spellStart"/>
+      <w:r>
+        <w:rPr>
+          <w:lang w:val="de-AT"/>
+        </w:rPr>
+        <w:t>nice</w:t>
+      </w:r>
+      <w:proofErr w:type="spellEnd"/>
       <w:r>
         <w:rPr>
           <w:lang w:val="de-AT"/>
         </w:rPr>
         <w:t xml:space="preserve"> </w:t>
-      </w:r>
-      <w:r>
-        <w:rPr>
-          <w:lang w:val="de-AT"/>
-        </w:rPr>
-        <w:t>wenn eine Mail versendet w</w:t>
-      </w:r>
-      <w:r>
-        <w:rPr>
-          <w:lang w:val="de-AT"/>
-        </w:rPr>
-        <w:t>ird bzw. bei eine neue Mail kommt</w:t>
-      </w:r>
-      <w:r>
-        <w:rPr>
-          <w:lang w:val="de-AT"/>
-        </w:rPr>
-        <w:t>.</w:t>
-      </w:r>
-    </w:p>
-    <w:p>
-      <w:pPr>
-        <w:pStyle w:val="StandardJKU"/>
-        <w:rPr>
-          <w:lang w:val="de-AT"/>
-        </w:rPr>
-      </w:pPr>
-      <w:r>
-        <w:rPr>
-          <w:lang w:val="de-AT"/>
-        </w:rPr>
-        <w:t xml:space="preserve">-nice </w:t>
       </w:r>
       <w:proofErr w:type="spellStart"/>
       <w:r>
@@ -7678,7 +7782,21 @@
         <w:rPr>
           <w:lang w:val="de-AT"/>
         </w:rPr>
-        <w:t xml:space="preserve">-nice </w:t>
+        <w:t>-</w:t>
+      </w:r>
+      <w:proofErr w:type="spellStart"/>
+      <w:r>
+        <w:rPr>
+          <w:lang w:val="de-AT"/>
+        </w:rPr>
+        <w:t>nice</w:t>
+      </w:r>
+      <w:proofErr w:type="spellEnd"/>
+      <w:r>
+        <w:rPr>
+          <w:lang w:val="de-AT"/>
+        </w:rPr>
+        <w:t xml:space="preserve"> </w:t>
       </w:r>
       <w:proofErr w:type="spellStart"/>
       <w:r>
@@ -7794,7 +7912,21 @@
         <w:rPr>
           <w:lang w:val="de-AT"/>
         </w:rPr>
-        <w:t xml:space="preserve">-nice </w:t>
+        <w:t>-</w:t>
+      </w:r>
+      <w:proofErr w:type="spellStart"/>
+      <w:r>
+        <w:rPr>
+          <w:lang w:val="de-AT"/>
+        </w:rPr>
+        <w:t>nice</w:t>
+      </w:r>
+      <w:proofErr w:type="spellEnd"/>
+      <w:r>
+        <w:rPr>
+          <w:lang w:val="de-AT"/>
+        </w:rPr>
+        <w:t xml:space="preserve"> </w:t>
       </w:r>
       <w:proofErr w:type="spellStart"/>
       <w:r>
@@ -7888,13 +8020,27 @@
         <w:rPr>
           <w:lang w:val="de-AT"/>
         </w:rPr>
-        <w:t xml:space="preserve">-nice </w:t>
+        <w:t>-</w:t>
       </w:r>
       <w:proofErr w:type="spellStart"/>
       <w:r>
         <w:rPr>
           <w:lang w:val="de-AT"/>
         </w:rPr>
+        <w:t>nice</w:t>
+      </w:r>
+      <w:proofErr w:type="spellEnd"/>
+      <w:r>
+        <w:rPr>
+          <w:lang w:val="de-AT"/>
+        </w:rPr>
+        <w:t xml:space="preserve"> </w:t>
+      </w:r>
+      <w:proofErr w:type="spellStart"/>
+      <w:r>
+        <w:rPr>
+          <w:lang w:val="de-AT"/>
+        </w:rPr>
         <w:t>to</w:t>
       </w:r>
       <w:proofErr w:type="spellEnd"/>
@@ -7929,8 +8075,6 @@
           <w:lang w:val="de-AT"/>
         </w:rPr>
       </w:pPr>
-      <w:bookmarkStart w:id="13" w:name="_GoBack"/>
-      <w:bookmarkEnd w:id="13"/>
     </w:p>
     <w:p>
       <w:pPr>
@@ -8795,7 +8939,7 @@
       <w:rPr>
         <w:noProof/>
       </w:rPr>
-      <w:t>03. Mai 2019</w:t>
+      <w:t>07. Mai 2019</w:t>
     </w:r>
     <w:r>
       <w:fldChar w:fldCharType="end"/>
@@ -8824,6 +8968,11 @@
         <w:dataBinding w:prefixMappings="xmlns:ns0='http://purl.org/dc/elements/1.1/' xmlns:ns1='http://schemas.openxmlformats.org/package/2006/metadata/core-properties' " w:xpath="/ns1:coreProperties[1]/ns0:creator[1]" w:storeItemID="{6C3C8BC8-F283-45AE-878A-BAB7291924A1}"/>
         <w:text/>
       </w:sdtPr>
+      <w:sdtEndPr>
+        <w:rPr>
+          <w:rStyle w:val="Fett"/>
+        </w:rPr>
+      </w:sdtEndPr>
       <w:sdtContent>
         <w:r>
           <w:rPr>
@@ -8909,20 +9058,8 @@
             <w:sz w:val="16"/>
             <w:lang w:val="en-GB"/>
           </w:rPr>
-          <w:t xml:space="preserve">Anel </w:t>
+          <w:t>Anel Ljutic</w:t>
         </w:r>
-        <w:proofErr w:type="spellStart"/>
-        <w:r>
-          <w:rPr>
-            <w:rStyle w:val="Fett"/>
-            <w:rFonts w:cs="Arial"/>
-            <w:position w:val="0"/>
-            <w:sz w:val="16"/>
-            <w:lang w:val="en-GB"/>
-          </w:rPr>
-          <w:t>Ljutic</w:t>
-        </w:r>
-        <w:proofErr w:type="spellEnd"/>
         <w:r>
           <w:rPr>
             <w:rStyle w:val="Fett"/>
@@ -11147,6 +11284,7 @@
   <w:style w:type="character" w:default="1" w:styleId="Absatz-Standardschriftart">
     <w:name w:val="Default Paragraph Font"/>
     <w:uiPriority w:val="1"/>
+    <w:semiHidden/>
     <w:unhideWhenUsed/>
   </w:style>
   <w:style w:type="table" w:default="1" w:styleId="NormaleTabelle">
@@ -12600,12 +12738,12 @@
     <w:charset w:val="00"/>
     <w:family w:val="roman"/>
     <w:pitch w:val="variable"/>
-    <w:sig w:usb0="E0002EFF" w:usb1="C000785B" w:usb2="00000009" w:usb3="00000000" w:csb0="000001FF" w:csb1="00000000"/>
+    <w:sig w:usb0="E0002AEF" w:usb1="C0007841" w:usb2="00000009" w:usb3="00000000" w:csb0="000001FF" w:csb1="00000000"/>
   </w:font>
   <w:font w:name="Symbol">
     <w:panose1 w:val="05050102010706020507"/>
     <w:charset w:val="02"/>
-    <w:family w:val="roman"/>
+    <w:family w:val="decorative"/>
     <w:pitch w:val="variable"/>
     <w:sig w:usb0="00000000" w:usb1="10000000" w:usb2="00000000" w:usb3="00000000" w:csb0="80000000" w:csb1="00000000"/>
   </w:font>
@@ -12619,7 +12757,7 @@
   <w:font w:name="Wingdings">
     <w:panose1 w:val="05000000000000000000"/>
     <w:charset w:val="02"/>
-    <w:family w:val="auto"/>
+    <w:family w:val="decorative"/>
     <w:pitch w:val="variable"/>
     <w:sig w:usb0="00000000" w:usb1="10000000" w:usb2="00000000" w:usb3="00000000" w:csb0="80000000" w:csb1="00000000"/>
   </w:font>
@@ -12628,10 +12766,11 @@
     <w:charset w:val="00"/>
     <w:family w:val="swiss"/>
     <w:pitch w:val="variable"/>
-    <w:sig w:usb0="E0002EFF" w:usb1="C000785B" w:usb2="00000009" w:usb3="00000000" w:csb0="000001FF" w:csb1="00000000"/>
+    <w:sig w:usb0="E0002AFF" w:usb1="C0007843" w:usb2="00000009" w:usb3="00000000" w:csb0="000001FF" w:csb1="00000000"/>
   </w:font>
   <w:font w:name="Segoe UI">
-    <w:panose1 w:val="020B0502040204020203"/>
+    <w:altName w:val="Calibri"/>
+    <w:panose1 w:val="020B0604020202020204"/>
     <w:charset w:val="00"/>
     <w:family w:val="swiss"/>
     <w:pitch w:val="variable"/>
@@ -12689,6 +12828,7 @@
     <w:rsid w:val="0050514E"/>
     <w:rsid w:val="00644CFE"/>
     <w:rsid w:val="0067646E"/>
+    <w:rsid w:val="006D5EDA"/>
     <w:rsid w:val="008962B8"/>
     <w:rsid w:val="00946890"/>
     <w:rsid w:val="009560FA"/>
@@ -13369,7 +13509,7 @@
 </file>
 
 <file path=customXml/itemProps1.xml><?xml version="1.0" encoding="utf-8"?>
-<ds:datastoreItem xmlns:ds="http://schemas.openxmlformats.org/officeDocument/2006/customXml" ds:itemID="{7FB2C69F-8F2C-4AE2-AFAD-DFDE7468C93B}">
+<ds:datastoreItem xmlns:ds="http://schemas.openxmlformats.org/officeDocument/2006/customXml" ds:itemID="{0BC99BC4-FA54-A141-853F-C6EF7559A223}">
   <ds:schemaRefs>
     <ds:schemaRef ds:uri="http://schemas.openxmlformats.org/officeDocument/2006/bibliography"/>
   </ds:schemaRefs>

--- a/Seminararbeit_IT_Projekt_SS19.docx
+++ b/Seminararbeit_IT_Projekt_SS19.docx
@@ -2543,25 +2543,13 @@
         <w:rPr>
           <w:sz w:val="24"/>
         </w:rPr>
-        <w:t xml:space="preserve"> ist. Zur Verbesserung von</w:t>
-      </w:r>
-      <w:r>
-        <w:rPr>
-          <w:sz w:val="24"/>
-        </w:rPr>
-        <w:t xml:space="preserve"> </w:t>
-      </w:r>
-      <w:r>
-        <w:rPr>
-          <w:sz w:val="24"/>
-        </w:rPr>
-        <w:t>soll CRM unter diesem Verständnis</w:t>
-      </w:r>
-      <w:r>
-        <w:rPr>
-          <w:sz w:val="24"/>
-        </w:rPr>
-        <w:t xml:space="preserve"> die separaten Datenbanken und Tools zur Automatisierung von Außendienstmitarbeitern erweiter</w:t>
+        <w:t xml:space="preserve">, </w:t>
+      </w:r>
+      <w:r>
+        <w:rPr>
+          <w:sz w:val="24"/>
+        </w:rPr>
+        <w:t>die separaten Datenbanken und Tools zur Automatisierung von Außendienstmitarbeitern erweiter</w:t>
       </w:r>
       <w:r>
         <w:rPr>
@@ -2648,7 +2636,7 @@
           <w:i/>
           <w:sz w:val="24"/>
         </w:rPr>
-        <w:t>Schlussendlich</w:t>
+        <w:t>Letzterer</w:t>
       </w:r>
       <w:r>
         <w:rPr>
@@ -2713,50 +2701,56 @@
         <w:rPr>
           <w:sz w:val="24"/>
         </w:rPr>
+        <w:t xml:space="preserve">Eine CRM-Geschäftsstrategie </w:t>
+      </w:r>
+      <w:r>
+        <w:rPr>
+          <w:sz w:val="24"/>
+        </w:rPr>
+        <w:t>verknüpf</w:t>
+      </w:r>
+      <w:r>
+        <w:rPr>
+          <w:sz w:val="24"/>
+        </w:rPr>
+        <w:t>t</w:t>
+      </w:r>
+      <w:r>
+        <w:rPr>
+          <w:sz w:val="24"/>
+        </w:rPr>
+        <w:t xml:space="preserve"> die Front-Office-Funktionen</w:t>
+      </w:r>
+      <w:r>
+        <w:rPr>
+          <w:sz w:val="24"/>
+        </w:rPr>
+        <w:t xml:space="preserve"> und </w:t>
+      </w:r>
+      <w:r>
+        <w:rPr>
+          <w:sz w:val="24"/>
+        </w:rPr>
+        <w:t>Back-Office-Funktionen</w:t>
+      </w:r>
+      <w:r>
+        <w:rPr>
+          <w:sz w:val="24"/>
+        </w:rPr>
+        <w:t xml:space="preserve">. Sie nutzt also </w:t>
+      </w:r>
+      <w:r>
+        <w:rPr>
+          <w:sz w:val="24"/>
+        </w:rPr>
+        <w:t xml:space="preserve">Marketing, Betrieb, Vertrieb, Kundenservice, Personal, </w:t>
+      </w:r>
+      <w:r>
+        <w:rPr>
+          <w:sz w:val="24"/>
+        </w:rPr>
         <w:lastRenderedPageBreak/>
-        <w:t xml:space="preserve">Eine CRM-Geschäftsstrategie </w:t>
-      </w:r>
-      <w:r>
-        <w:rPr>
-          <w:sz w:val="24"/>
-        </w:rPr>
-        <w:t>verknüpf</w:t>
-      </w:r>
-      <w:r>
-        <w:rPr>
-          <w:sz w:val="24"/>
-        </w:rPr>
-        <w:t>t</w:t>
-      </w:r>
-      <w:r>
-        <w:rPr>
-          <w:sz w:val="24"/>
-        </w:rPr>
-        <w:t xml:space="preserve"> die Front-Office-Funktionen</w:t>
-      </w:r>
-      <w:r>
-        <w:rPr>
-          <w:sz w:val="24"/>
-        </w:rPr>
-        <w:t xml:space="preserve"> und </w:t>
-      </w:r>
-      <w:r>
-        <w:rPr>
-          <w:sz w:val="24"/>
-        </w:rPr>
-        <w:t>Back-Office-Funktionen</w:t>
-      </w:r>
-      <w:r>
-        <w:rPr>
-          <w:sz w:val="24"/>
-        </w:rPr>
-        <w:t xml:space="preserve">. Sie nutzt also </w:t>
-      </w:r>
-      <w:r>
-        <w:rPr>
-          <w:sz w:val="24"/>
-        </w:rPr>
-        <w:t>Marketing, Betrieb, Vertrieb, Kundenservice, Personal, Forschung und Entwicklung</w:t>
+        <w:t>Forschung und Entwicklung</w:t>
       </w:r>
       <w:r>
         <w:rPr>
@@ -3197,7 +3191,7 @@
           <w:szCs w:val="24"/>
           <w:lang w:val="de-AT"/>
         </w:rPr>
-        <w:t xml:space="preserve">Die Motivationen für die Beiträge zu diesen Projekten sind ein zentrales Thema bei der </w:t>
+        <w:t xml:space="preserve">Die Motivationen für die Beiträge zu diesen Projekten sind ein zentrales Thema bei der Erforschung der Open Source Software. Frühe empirische Arbeiten zu diesem Thema dokumentierten eine Reihe von Motiven für die Beteiligung von Projektbeteiligten, wie </w:t>
       </w:r>
       <w:r>
         <w:rPr>
@@ -3207,7 +3201,7 @@
           <w:lang w:val="de-AT"/>
         </w:rPr>
         <w:lastRenderedPageBreak/>
-        <w:t xml:space="preserve">Erforschung der Open Source Software. Frühe empirische Arbeiten zu diesem Thema dokumentierten eine Reihe von Motiven für die Beteiligung von Projektbeteiligten, wie Spaß, Reputationsaufbau, Lernen und den privaten Gebrauchswert der Software, die entwickelt wird. </w:t>
+        <w:t xml:space="preserve">Spaß, Reputationsaufbau, Lernen und den privaten Gebrauchswert der Software, die entwickelt wird. </w:t>
       </w:r>
       <w:r>
         <w:rPr>
@@ -3350,7 +3344,27 @@
           <w:szCs w:val="24"/>
           <w:lang w:val="de-AT"/>
         </w:rPr>
-        <w:t xml:space="preserve">Der nächste Vorteil ist die Möglichkeit den Code wiederzuverwenden. Die Wiederverwendung vom Code unterstützt die folgenden Szenarien(Haefliger, Krogh und Spaeth, 2007): </w:t>
+        <w:t xml:space="preserve">Der nächste Vorteil ist die Möglichkeit den Code wiederzuverwenden. Die Wiederverwendung vom Code unterstützt die folgenden </w:t>
+      </w:r>
+      <w:proofErr w:type="gramStart"/>
+      <w:r>
+        <w:rPr>
+          <w:rFonts w:asciiTheme="minorHAnsi" w:hAnsiTheme="minorHAnsi" w:cstheme="minorHAnsi"/>
+          <w:sz w:val="24"/>
+          <w:szCs w:val="24"/>
+          <w:lang w:val="de-AT"/>
+        </w:rPr>
+        <w:t>Szenarien(</w:t>
+      </w:r>
+      <w:proofErr w:type="gramEnd"/>
+      <w:r>
+        <w:rPr>
+          <w:rFonts w:asciiTheme="minorHAnsi" w:hAnsiTheme="minorHAnsi" w:cstheme="minorHAnsi"/>
+          <w:sz w:val="24"/>
+          <w:szCs w:val="24"/>
+          <w:lang w:val="de-AT"/>
+        </w:rPr>
+        <w:t xml:space="preserve">Haefliger, Krogh und Spaeth, 2007): </w:t>
       </w:r>
     </w:p>
     <w:p>
@@ -3561,13 +3575,8 @@
       </w:r>
       <w:proofErr w:type="spellEnd"/>
       <w:r>
-        <w:t xml:space="preserve"> </w:t>
-      </w:r>
-      <w:proofErr w:type="spellStart"/>
-      <w:r>
-        <w:t>Buy</w:t>
-      </w:r>
-      <w:proofErr w:type="spellEnd"/>
+        <w:t xml:space="preserve"> Buy</w:t>
+      </w:r>
     </w:p>
     <w:p>
       <w:pPr>
@@ -3601,7 +3610,27 @@
           <w:szCs w:val="24"/>
           <w:lang w:val="de-AT"/>
         </w:rPr>
-        <w:t xml:space="preserve">Bei der Entwicklung eines Informationssystems stehen Unternehmen vor einer grundlegenden Entscheidung: Ein vorentwickeltes Paket zu kaufen (möglicherweise anzupassen oder die Geschäftsprozesse des betreffenden Unternehmens an das Paket anzupassen) oder das System selbst zu erstellen. Es wurde festgestellt, dass eine Reihe von Kernfaktoren die Kauf- und Baukosten kritisch beeinflussen(Hung und Low, 2008): </w:t>
+        <w:t xml:space="preserve">Bei der Entwicklung eines Informationssystems stehen Unternehmen vor einer grundlegenden Entscheidung: Ein vorentwickeltes Paket zu kaufen (möglicherweise anzupassen oder die Geschäftsprozesse des betreffenden Unternehmens an das Paket anzupassen) oder das System selbst zu erstellen. Es wurde festgestellt, dass eine Reihe von Kernfaktoren die Kauf- und Baukosten kritisch </w:t>
+      </w:r>
+      <w:proofErr w:type="gramStart"/>
+      <w:r>
+        <w:rPr>
+          <w:rFonts w:asciiTheme="minorHAnsi" w:eastAsia="Times New Roman" w:hAnsiTheme="minorHAnsi" w:cstheme="minorHAnsi"/>
+          <w:sz w:val="24"/>
+          <w:szCs w:val="24"/>
+          <w:lang w:val="de-AT"/>
+        </w:rPr>
+        <w:t>beeinflussen(</w:t>
+      </w:r>
+      <w:proofErr w:type="gramEnd"/>
+      <w:r>
+        <w:rPr>
+          <w:rFonts w:asciiTheme="minorHAnsi" w:eastAsia="Times New Roman" w:hAnsiTheme="minorHAnsi" w:cstheme="minorHAnsi"/>
+          <w:sz w:val="24"/>
+          <w:szCs w:val="24"/>
+          <w:lang w:val="de-AT"/>
+        </w:rPr>
+        <w:t xml:space="preserve">Hung und Low, 2008): </w:t>
       </w:r>
     </w:p>
     <w:p>
@@ -4449,27 +4478,7 @@
           <w:szCs w:val="24"/>
           <w:lang w:val="de-AT"/>
         </w:rPr>
-        <w:t>Open-</w:t>
-      </w:r>
-      <w:proofErr w:type="spellStart"/>
-      <w:r>
-        <w:rPr>
-          <w:rFonts w:asciiTheme="minorHAnsi" w:hAnsiTheme="minorHAnsi" w:cstheme="minorHAnsi"/>
-          <w:sz w:val="24"/>
-          <w:szCs w:val="24"/>
-          <w:lang w:val="de-AT"/>
-        </w:rPr>
-        <w:t>source</w:t>
-      </w:r>
-      <w:proofErr w:type="spellEnd"/>
-      <w:r>
-        <w:rPr>
-          <w:rFonts w:asciiTheme="minorHAnsi" w:hAnsiTheme="minorHAnsi" w:cstheme="minorHAnsi"/>
-          <w:sz w:val="24"/>
-          <w:szCs w:val="24"/>
-          <w:lang w:val="de-AT"/>
-        </w:rPr>
-        <w:t xml:space="preserve"> </w:t>
+        <w:t xml:space="preserve">Open-source </w:t>
       </w:r>
       <w:proofErr w:type="spellStart"/>
       <w:r>
@@ -4827,11 +4836,13 @@
       <w:pPr>
         <w:rPr>
           <w:sz w:val="24"/>
-        </w:rPr>
-      </w:pPr>
-      <w:r>
-        <w:rPr>
-          <w:sz w:val="24"/>
+          <w:lang w:val="en-GB"/>
+        </w:rPr>
+      </w:pPr>
+      <w:r>
+        <w:rPr>
+          <w:sz w:val="24"/>
+          <w:lang w:val="en-GB"/>
         </w:rPr>
         <w:t>(</w:t>
       </w:r>
@@ -4839,6 +4850,7 @@
       <w:r>
         <w:rPr>
           <w:sz w:val="24"/>
+          <w:lang w:val="en-GB"/>
         </w:rPr>
         <w:t>Navaro</w:t>
       </w:r>
@@ -4846,12 +4858,14 @@
       <w:r>
         <w:rPr>
           <w:sz w:val="24"/>
+          <w:lang w:val="en-GB"/>
         </w:rPr>
         <w:t xml:space="preserve"> et al. 2006</w:t>
       </w:r>
       <w:r>
         <w:rPr>
           <w:sz w:val="24"/>
+          <w:lang w:val="en-GB"/>
         </w:rPr>
         <w:t xml:space="preserve">, </w:t>
       </w:r>
@@ -4859,18 +4873,21 @@
       <w:r>
         <w:rPr>
           <w:sz w:val="24"/>
+          <w:lang w:val="en-GB"/>
         </w:rPr>
         <w:t>McL</w:t>
       </w:r>
       <w:r>
         <w:rPr>
           <w:sz w:val="24"/>
+          <w:lang w:val="en-GB"/>
         </w:rPr>
         <w:t>l</w:t>
       </w:r>
       <w:r>
         <w:rPr>
           <w:sz w:val="24"/>
+          <w:lang w:val="en-GB"/>
         </w:rPr>
         <w:t>roy</w:t>
       </w:r>
@@ -4878,12 +4895,14 @@
       <w:r>
         <w:rPr>
           <w:sz w:val="24"/>
+          <w:lang w:val="en-GB"/>
         </w:rPr>
         <w:t xml:space="preserve"> et al. 2012</w:t>
       </w:r>
       <w:r>
         <w:rPr>
           <w:sz w:val="24"/>
+          <w:lang w:val="en-GB"/>
         </w:rPr>
         <w:t>)</w:t>
       </w:r>
@@ -4892,6 +4911,7 @@
       <w:pPr>
         <w:rPr>
           <w:sz w:val="24"/>
+          <w:lang w:val="en-GB"/>
         </w:rPr>
       </w:pPr>
     </w:p>
@@ -5769,7 +5789,6 @@
           <w:lang w:val="de-AT"/>
         </w:rPr>
       </w:pPr>
-      <w:bookmarkStart w:id="13" w:name="_GoBack"/>
       <w:r>
         <w:rPr>
           <w:lang w:val="de-AT"/>
@@ -5777,7 +5796,6 @@
         <w:t>Das Programm soll in der Lage sein, doppelte Kontakte zu erkennen.</w:t>
       </w:r>
     </w:p>
-    <w:bookmarkEnd w:id="13"/>
     <w:p>
       <w:pPr>
         <w:pStyle w:val="StandardJKU"/>
@@ -5789,21 +5807,7 @@
         <w:rPr>
           <w:lang w:val="de-AT"/>
         </w:rPr>
-        <w:t>-</w:t>
-      </w:r>
-      <w:proofErr w:type="spellStart"/>
-      <w:r>
-        <w:rPr>
-          <w:lang w:val="de-AT"/>
-        </w:rPr>
-        <w:t>nice</w:t>
-      </w:r>
-      <w:proofErr w:type="spellEnd"/>
-      <w:r>
-        <w:rPr>
-          <w:lang w:val="de-AT"/>
-        </w:rPr>
-        <w:t xml:space="preserve"> </w:t>
+        <w:t xml:space="preserve">-nice </w:t>
       </w:r>
       <w:proofErr w:type="spellStart"/>
       <w:r>
@@ -5885,21 +5889,7 @@
         <w:rPr>
           <w:lang w:val="de-AT"/>
         </w:rPr>
-        <w:t>-</w:t>
-      </w:r>
-      <w:proofErr w:type="spellStart"/>
-      <w:r>
-        <w:rPr>
-          <w:lang w:val="de-AT"/>
-        </w:rPr>
-        <w:t>nice</w:t>
-      </w:r>
-      <w:proofErr w:type="spellEnd"/>
-      <w:r>
-        <w:rPr>
-          <w:lang w:val="de-AT"/>
-        </w:rPr>
-        <w:t xml:space="preserve"> </w:t>
+        <w:t xml:space="preserve">-nice </w:t>
       </w:r>
       <w:proofErr w:type="spellStart"/>
       <w:r>
@@ -6432,21 +6422,7 @@
         <w:rPr>
           <w:lang w:val="de-AT"/>
         </w:rPr>
-        <w:t>-</w:t>
-      </w:r>
-      <w:proofErr w:type="spellStart"/>
-      <w:r>
-        <w:rPr>
-          <w:lang w:val="de-AT"/>
-        </w:rPr>
-        <w:t>nice</w:t>
-      </w:r>
-      <w:proofErr w:type="spellEnd"/>
-      <w:r>
-        <w:rPr>
-          <w:lang w:val="de-AT"/>
-        </w:rPr>
-        <w:t xml:space="preserve"> </w:t>
+        <w:t xml:space="preserve">-nice </w:t>
       </w:r>
       <w:proofErr w:type="spellStart"/>
       <w:r>
@@ -7019,21 +6995,7 @@
         <w:rPr>
           <w:lang w:val="de-AT"/>
         </w:rPr>
-        <w:t>-</w:t>
-      </w:r>
-      <w:proofErr w:type="spellStart"/>
-      <w:r>
-        <w:rPr>
-          <w:lang w:val="de-AT"/>
-        </w:rPr>
-        <w:t>nice</w:t>
-      </w:r>
-      <w:proofErr w:type="spellEnd"/>
-      <w:r>
-        <w:rPr>
-          <w:lang w:val="de-AT"/>
-        </w:rPr>
-        <w:t xml:space="preserve"> </w:t>
+        <w:t xml:space="preserve">-nice </w:t>
       </w:r>
       <w:proofErr w:type="spellStart"/>
       <w:r>
@@ -7552,21 +7514,7 @@
         <w:rPr>
           <w:lang w:val="de-AT"/>
         </w:rPr>
-        <w:t>-</w:t>
-      </w:r>
-      <w:proofErr w:type="spellStart"/>
-      <w:r>
-        <w:rPr>
-          <w:lang w:val="de-AT"/>
-        </w:rPr>
-        <w:t>nice</w:t>
-      </w:r>
-      <w:proofErr w:type="spellEnd"/>
-      <w:r>
-        <w:rPr>
-          <w:lang w:val="de-AT"/>
-        </w:rPr>
-        <w:t xml:space="preserve"> </w:t>
+        <w:t xml:space="preserve">-nice </w:t>
       </w:r>
       <w:proofErr w:type="spellStart"/>
       <w:r>
@@ -7644,7 +7592,21 @@
         <w:rPr>
           <w:lang w:val="de-AT"/>
         </w:rPr>
-        <w:t xml:space="preserve"> eine Benachrichtigung anzuzeigen </w:t>
+        <w:t xml:space="preserve"> eine Benachrichtigung </w:t>
+      </w:r>
+      <w:proofErr w:type="gramStart"/>
+      <w:r>
+        <w:rPr>
+          <w:lang w:val="de-AT"/>
+        </w:rPr>
+        <w:t>anzuzeigen</w:t>
+      </w:r>
+      <w:proofErr w:type="gramEnd"/>
+      <w:r>
+        <w:rPr>
+          <w:lang w:val="de-AT"/>
+        </w:rPr>
+        <w:t xml:space="preserve"> </w:t>
       </w:r>
       <w:r>
         <w:rPr>
@@ -7676,21 +7638,7 @@
         <w:rPr>
           <w:lang w:val="de-AT"/>
         </w:rPr>
-        <w:t>-</w:t>
-      </w:r>
-      <w:proofErr w:type="spellStart"/>
-      <w:r>
-        <w:rPr>
-          <w:lang w:val="de-AT"/>
-        </w:rPr>
-        <w:t>nice</w:t>
-      </w:r>
-      <w:proofErr w:type="spellEnd"/>
-      <w:r>
-        <w:rPr>
-          <w:lang w:val="de-AT"/>
-        </w:rPr>
-        <w:t xml:space="preserve"> </w:t>
+        <w:t xml:space="preserve">-nice </w:t>
       </w:r>
       <w:proofErr w:type="spellStart"/>
       <w:r>
@@ -7782,21 +7730,7 @@
         <w:rPr>
           <w:lang w:val="de-AT"/>
         </w:rPr>
-        <w:t>-</w:t>
-      </w:r>
-      <w:proofErr w:type="spellStart"/>
-      <w:r>
-        <w:rPr>
-          <w:lang w:val="de-AT"/>
-        </w:rPr>
-        <w:t>nice</w:t>
-      </w:r>
-      <w:proofErr w:type="spellEnd"/>
-      <w:r>
-        <w:rPr>
-          <w:lang w:val="de-AT"/>
-        </w:rPr>
-        <w:t xml:space="preserve"> </w:t>
+        <w:t xml:space="preserve">-nice </w:t>
       </w:r>
       <w:proofErr w:type="spellStart"/>
       <w:r>
@@ -7912,21 +7846,7 @@
         <w:rPr>
           <w:lang w:val="de-AT"/>
         </w:rPr>
-        <w:t>-</w:t>
-      </w:r>
-      <w:proofErr w:type="spellStart"/>
-      <w:r>
-        <w:rPr>
-          <w:lang w:val="de-AT"/>
-        </w:rPr>
-        <w:t>nice</w:t>
-      </w:r>
-      <w:proofErr w:type="spellEnd"/>
-      <w:r>
-        <w:rPr>
-          <w:lang w:val="de-AT"/>
-        </w:rPr>
-        <w:t xml:space="preserve"> </w:t>
+        <w:t xml:space="preserve">-nice </w:t>
       </w:r>
       <w:proofErr w:type="spellStart"/>
       <w:r>
@@ -8020,51 +7940,6486 @@
         <w:rPr>
           <w:lang w:val="de-AT"/>
         </w:rPr>
+        <w:t xml:space="preserve">-nice </w:t>
+      </w:r>
+      <w:proofErr w:type="spellStart"/>
+      <w:r>
+        <w:rPr>
+          <w:lang w:val="de-AT"/>
+        </w:rPr>
+        <w:t>to</w:t>
+      </w:r>
+      <w:proofErr w:type="spellEnd"/>
+      <w:r>
+        <w:rPr>
+          <w:lang w:val="de-AT"/>
+        </w:rPr>
+        <w:t xml:space="preserve"> </w:t>
+      </w:r>
+      <w:proofErr w:type="spellStart"/>
+      <w:r>
+        <w:rPr>
+          <w:lang w:val="de-AT"/>
+        </w:rPr>
+        <w:t>have</w:t>
+      </w:r>
+      <w:proofErr w:type="spellEnd"/>
+    </w:p>
+    <w:p>
+      <w:pPr>
+        <w:pStyle w:val="berschrift2"/>
+      </w:pPr>
+      <w:r>
+        <w:rPr>
+          <w:rFonts w:eastAsia="Times New Roman" w:cs="Arial"/>
+          <w:bCs/>
+          <w:color w:val="000000"/>
+          <w:lang w:eastAsia="de-DE"/>
+        </w:rPr>
+        <w:t>Szenarien &amp; Faktoren zur Entscheidung</w:t>
+      </w:r>
+    </w:p>
+    <w:p>
+      <w:pPr>
+        <w:spacing w:line="360" w:lineRule="auto"/>
+        <w:jc w:val="both"/>
+        <w:rPr>
+          <w:rFonts w:ascii="Times New Roman" w:eastAsia="Times New Roman" w:hAnsi="Times New Roman" w:cs="Times New Roman"/>
+          <w:sz w:val="28"/>
+          <w:szCs w:val="24"/>
+          <w:lang w:val="de-DE" w:eastAsia="de-DE"/>
+        </w:rPr>
+      </w:pPr>
+      <w:r>
+        <w:rPr>
+          <w:rFonts w:eastAsia="Times New Roman" w:cs="Arial"/>
+          <w:color w:val="000000"/>
+          <w:sz w:val="24"/>
+          <w:lang w:val="de-DE" w:eastAsia="de-DE"/>
+        </w:rPr>
+        <w:t>Im Zuge der durchgeführten Anforderungsanalyse sollen nun Szenarien für die jeweiligen Entscheidungen (</w:t>
+      </w:r>
+      <w:proofErr w:type="spellStart"/>
+      <w:r>
+        <w:rPr>
+          <w:rFonts w:eastAsia="Times New Roman" w:cs="Arial"/>
+          <w:color w:val="000000"/>
+          <w:sz w:val="24"/>
+          <w:lang w:val="de-DE" w:eastAsia="de-DE"/>
+        </w:rPr>
+        <w:t>Make</w:t>
+      </w:r>
+      <w:proofErr w:type="spellEnd"/>
+      <w:r>
+        <w:rPr>
+          <w:rFonts w:eastAsia="Times New Roman" w:cs="Arial"/>
+          <w:color w:val="000000"/>
+          <w:sz w:val="24"/>
+          <w:lang w:val="de-DE" w:eastAsia="de-DE"/>
+        </w:rPr>
+        <w:t xml:space="preserve"> </w:t>
+      </w:r>
+      <w:proofErr w:type="spellStart"/>
+      <w:r>
+        <w:rPr>
+          <w:rFonts w:eastAsia="Times New Roman" w:cs="Arial"/>
+          <w:color w:val="000000"/>
+          <w:sz w:val="24"/>
+          <w:lang w:val="de-DE" w:eastAsia="de-DE"/>
+        </w:rPr>
+        <w:t>or</w:t>
+      </w:r>
+      <w:proofErr w:type="spellEnd"/>
+      <w:r>
+        <w:rPr>
+          <w:rFonts w:eastAsia="Times New Roman" w:cs="Arial"/>
+          <w:color w:val="000000"/>
+          <w:sz w:val="24"/>
+          <w:lang w:val="de-DE" w:eastAsia="de-DE"/>
+        </w:rPr>
+        <w:t xml:space="preserve"> Buy) entwickelt werden. Intention ist es, mithilfe dieser Gegebenheiten einen Vorschlag mit Begründungen für die schwerfällige Entscheidung zu bringen. Zudem wird versucht einen Plan für die Umsetzung der jeweiligen Variante aufzustellen</w:t>
+      </w:r>
+      <w:r>
+        <w:rPr>
+          <w:rFonts w:eastAsia="Times New Roman" w:cs="Arial"/>
+          <w:color w:val="000000"/>
+          <w:sz w:val="24"/>
+          <w:lang w:val="de-DE" w:eastAsia="de-DE"/>
+        </w:rPr>
+        <w:t>.</w:t>
+      </w:r>
+    </w:p>
+    <w:p>
+      <w:pPr>
+        <w:spacing w:line="240" w:lineRule="auto"/>
+        <w:rPr>
+          <w:rFonts w:ascii="Times New Roman" w:eastAsia="Times New Roman" w:hAnsi="Times New Roman" w:cs="Times New Roman"/>
+          <w:sz w:val="24"/>
+          <w:szCs w:val="24"/>
+          <w:lang w:val="de-DE" w:eastAsia="de-DE"/>
+        </w:rPr>
+      </w:pPr>
+    </w:p>
+    <w:p>
+      <w:pPr>
+        <w:spacing w:after="160" w:line="259" w:lineRule="auto"/>
+        <w:rPr>
+          <w:rFonts w:ascii="Times New Roman" w:eastAsia="Times New Roman" w:hAnsi="Times New Roman" w:cs="Times New Roman"/>
+          <w:sz w:val="24"/>
+          <w:szCs w:val="24"/>
+          <w:lang w:val="de-DE" w:eastAsia="de-DE"/>
+        </w:rPr>
+      </w:pPr>
+      <w:r>
+        <w:rPr>
+          <w:rFonts w:ascii="Times New Roman" w:eastAsia="Times New Roman" w:hAnsi="Times New Roman" w:cs="Times New Roman"/>
+          <w:sz w:val="24"/>
+          <w:szCs w:val="24"/>
+          <w:lang w:val="de-DE" w:eastAsia="de-DE"/>
+        </w:rPr>
+        <w:br w:type="page"/>
+      </w:r>
+    </w:p>
+    <w:tbl>
+      <w:tblPr>
+        <w:tblW w:w="0" w:type="auto"/>
+        <w:tblCellMar>
+          <w:top w:w="15" w:type="dxa"/>
+          <w:left w:w="15" w:type="dxa"/>
+          <w:bottom w:w="15" w:type="dxa"/>
+          <w:right w:w="15" w:type="dxa"/>
+        </w:tblCellMar>
+        <w:tblLook w:val="04A0" w:firstRow="1" w:lastRow="0" w:firstColumn="1" w:lastColumn="0" w:noHBand="0" w:noVBand="1"/>
+      </w:tblPr>
+      <w:tblGrid>
+        <w:gridCol w:w="2442"/>
+        <w:gridCol w:w="3653"/>
+        <w:gridCol w:w="3296"/>
+      </w:tblGrid>
+      <w:tr>
+        <w:trPr>
+          <w:trHeight w:val="740"/>
+        </w:trPr>
+        <w:tc>
+          <w:tcPr>
+            <w:tcW w:w="0" w:type="auto"/>
+            <w:tcBorders>
+              <w:top w:val="single" w:sz="8" w:space="0" w:color="000000"/>
+              <w:left w:val="single" w:sz="8" w:space="0" w:color="000000"/>
+              <w:bottom w:val="single" w:sz="8" w:space="0" w:color="000000"/>
+              <w:right w:val="single" w:sz="8" w:space="0" w:color="000000"/>
+            </w:tcBorders>
+            <w:tcMar>
+              <w:top w:w="100" w:type="dxa"/>
+              <w:left w:w="100" w:type="dxa"/>
+              <w:bottom w:w="100" w:type="dxa"/>
+              <w:right w:w="100" w:type="dxa"/>
+            </w:tcMar>
+            <w:hideMark/>
+          </w:tcPr>
+          <w:p>
+            <w:pPr>
+              <w:spacing w:line="240" w:lineRule="auto"/>
+              <w:rPr>
+                <w:rFonts w:ascii="Times New Roman" w:eastAsia="Times New Roman" w:hAnsi="Times New Roman" w:cs="Times New Roman"/>
+                <w:sz w:val="24"/>
+                <w:szCs w:val="24"/>
+                <w:lang w:val="de-DE" w:eastAsia="de-DE"/>
+              </w:rPr>
+            </w:pPr>
+            <w:r>
+              <w:rPr>
+                <w:rFonts w:eastAsia="Times New Roman" w:cs="Arial"/>
+                <w:b/>
+                <w:bCs/>
+                <w:color w:val="000000"/>
+                <w:sz w:val="24"/>
+                <w:szCs w:val="24"/>
+                <w:lang w:val="de-DE" w:eastAsia="de-DE"/>
+              </w:rPr>
+              <w:lastRenderedPageBreak/>
+              <w:t>Aspekte / Umsetzungsart</w:t>
+            </w:r>
+          </w:p>
+        </w:tc>
+        <w:tc>
+          <w:tcPr>
+            <w:tcW w:w="0" w:type="auto"/>
+            <w:tcBorders>
+              <w:top w:val="single" w:sz="8" w:space="0" w:color="000000"/>
+              <w:left w:val="single" w:sz="8" w:space="0" w:color="000000"/>
+              <w:bottom w:val="single" w:sz="8" w:space="0" w:color="000000"/>
+              <w:right w:val="single" w:sz="8" w:space="0" w:color="000000"/>
+            </w:tcBorders>
+            <w:tcMar>
+              <w:top w:w="100" w:type="dxa"/>
+              <w:left w:w="100" w:type="dxa"/>
+              <w:bottom w:w="100" w:type="dxa"/>
+              <w:right w:w="100" w:type="dxa"/>
+            </w:tcMar>
+            <w:hideMark/>
+          </w:tcPr>
+          <w:p>
+            <w:pPr>
+              <w:spacing w:line="240" w:lineRule="auto"/>
+              <w:rPr>
+                <w:rFonts w:ascii="Times New Roman" w:eastAsia="Times New Roman" w:hAnsi="Times New Roman" w:cs="Times New Roman"/>
+                <w:sz w:val="24"/>
+                <w:szCs w:val="24"/>
+                <w:lang w:val="de-DE" w:eastAsia="de-DE"/>
+              </w:rPr>
+            </w:pPr>
+            <w:r>
+              <w:rPr>
+                <w:rFonts w:eastAsia="Times New Roman" w:cs="Arial"/>
+                <w:b/>
+                <w:bCs/>
+                <w:color w:val="000000"/>
+                <w:sz w:val="24"/>
+                <w:szCs w:val="24"/>
+                <w:lang w:val="de-DE" w:eastAsia="de-DE"/>
+              </w:rPr>
+              <w:t>Use</w:t>
+            </w:r>
+          </w:p>
+        </w:tc>
+        <w:tc>
+          <w:tcPr>
+            <w:tcW w:w="0" w:type="auto"/>
+            <w:tcBorders>
+              <w:top w:val="single" w:sz="8" w:space="0" w:color="000000"/>
+              <w:left w:val="single" w:sz="8" w:space="0" w:color="000000"/>
+              <w:bottom w:val="single" w:sz="8" w:space="0" w:color="000000"/>
+              <w:right w:val="single" w:sz="8" w:space="0" w:color="000000"/>
+            </w:tcBorders>
+            <w:tcMar>
+              <w:top w:w="100" w:type="dxa"/>
+              <w:left w:w="100" w:type="dxa"/>
+              <w:bottom w:w="100" w:type="dxa"/>
+              <w:right w:w="100" w:type="dxa"/>
+            </w:tcMar>
+            <w:hideMark/>
+          </w:tcPr>
+          <w:p>
+            <w:pPr>
+              <w:spacing w:line="240" w:lineRule="auto"/>
+              <w:rPr>
+                <w:rFonts w:ascii="Times New Roman" w:eastAsia="Times New Roman" w:hAnsi="Times New Roman" w:cs="Times New Roman"/>
+                <w:sz w:val="24"/>
+                <w:szCs w:val="24"/>
+                <w:lang w:val="de-DE" w:eastAsia="de-DE"/>
+              </w:rPr>
+            </w:pPr>
+            <w:proofErr w:type="spellStart"/>
+            <w:r>
+              <w:rPr>
+                <w:rFonts w:eastAsia="Times New Roman" w:cs="Arial"/>
+                <w:b/>
+                <w:bCs/>
+                <w:color w:val="000000"/>
+                <w:sz w:val="24"/>
+                <w:szCs w:val="24"/>
+                <w:lang w:val="de-DE" w:eastAsia="de-DE"/>
+              </w:rPr>
+              <w:t>Make</w:t>
+            </w:r>
+            <w:proofErr w:type="spellEnd"/>
+          </w:p>
+        </w:tc>
+      </w:tr>
+      <w:tr>
+        <w:trPr>
+          <w:trHeight w:val="1280"/>
+        </w:trPr>
+        <w:tc>
+          <w:tcPr>
+            <w:tcW w:w="0" w:type="auto"/>
+            <w:tcBorders>
+              <w:top w:val="single" w:sz="8" w:space="0" w:color="000000"/>
+              <w:left w:val="single" w:sz="8" w:space="0" w:color="000000"/>
+              <w:bottom w:val="single" w:sz="8" w:space="0" w:color="000000"/>
+              <w:right w:val="single" w:sz="8" w:space="0" w:color="000000"/>
+            </w:tcBorders>
+            <w:tcMar>
+              <w:top w:w="100" w:type="dxa"/>
+              <w:left w:w="100" w:type="dxa"/>
+              <w:bottom w:w="100" w:type="dxa"/>
+              <w:right w:w="100" w:type="dxa"/>
+            </w:tcMar>
+            <w:hideMark/>
+          </w:tcPr>
+          <w:p>
+            <w:pPr>
+              <w:spacing w:line="240" w:lineRule="auto"/>
+              <w:rPr>
+                <w:rFonts w:ascii="Times New Roman" w:eastAsia="Times New Roman" w:hAnsi="Times New Roman" w:cs="Times New Roman"/>
+                <w:sz w:val="24"/>
+                <w:szCs w:val="24"/>
+                <w:lang w:val="de-DE" w:eastAsia="de-DE"/>
+              </w:rPr>
+            </w:pPr>
+            <w:r>
+              <w:rPr>
+                <w:rFonts w:eastAsia="Times New Roman" w:cs="Arial"/>
+                <w:i/>
+                <w:iCs/>
+                <w:color w:val="000000"/>
+                <w:sz w:val="24"/>
+                <w:szCs w:val="24"/>
+                <w:lang w:val="de-DE" w:eastAsia="de-DE"/>
+              </w:rPr>
+              <w:t>Aufwandstreiber</w:t>
+            </w:r>
+          </w:p>
+        </w:tc>
+        <w:tc>
+          <w:tcPr>
+            <w:tcW w:w="0" w:type="auto"/>
+            <w:tcBorders>
+              <w:top w:val="single" w:sz="8" w:space="0" w:color="000000"/>
+              <w:left w:val="single" w:sz="8" w:space="0" w:color="000000"/>
+              <w:bottom w:val="single" w:sz="8" w:space="0" w:color="000000"/>
+              <w:right w:val="single" w:sz="8" w:space="0" w:color="000000"/>
+            </w:tcBorders>
+            <w:tcMar>
+              <w:top w:w="100" w:type="dxa"/>
+              <w:left w:w="100" w:type="dxa"/>
+              <w:bottom w:w="100" w:type="dxa"/>
+              <w:right w:w="100" w:type="dxa"/>
+            </w:tcMar>
+            <w:hideMark/>
+          </w:tcPr>
+          <w:p>
+            <w:pPr>
+              <w:spacing w:line="240" w:lineRule="auto"/>
+              <w:rPr>
+                <w:rFonts w:ascii="Times New Roman" w:eastAsia="Times New Roman" w:hAnsi="Times New Roman" w:cs="Times New Roman"/>
+                <w:sz w:val="24"/>
+                <w:szCs w:val="24"/>
+                <w:lang w:val="de-DE" w:eastAsia="de-DE"/>
+              </w:rPr>
+            </w:pPr>
+            <w:r>
+              <w:rPr>
+                <w:rFonts w:eastAsia="Times New Roman" w:cs="Arial"/>
+                <w:color w:val="000000"/>
+                <w:sz w:val="24"/>
+                <w:szCs w:val="24"/>
+                <w:lang w:val="de-DE" w:eastAsia="de-DE"/>
+              </w:rPr>
+              <w:t>- Programmieraufwand bis man zur Erkenntnis kommt ob möglich oder nicht</w:t>
+            </w:r>
+          </w:p>
+        </w:tc>
+        <w:tc>
+          <w:tcPr>
+            <w:tcW w:w="0" w:type="auto"/>
+            <w:tcBorders>
+              <w:top w:val="single" w:sz="8" w:space="0" w:color="000000"/>
+              <w:left w:val="single" w:sz="8" w:space="0" w:color="000000"/>
+              <w:bottom w:val="single" w:sz="8" w:space="0" w:color="000000"/>
+              <w:right w:val="single" w:sz="8" w:space="0" w:color="000000"/>
+            </w:tcBorders>
+            <w:tcMar>
+              <w:top w:w="100" w:type="dxa"/>
+              <w:left w:w="100" w:type="dxa"/>
+              <w:bottom w:w="100" w:type="dxa"/>
+              <w:right w:w="100" w:type="dxa"/>
+            </w:tcMar>
+            <w:hideMark/>
+          </w:tcPr>
+          <w:p>
+            <w:pPr>
+              <w:spacing w:line="240" w:lineRule="auto"/>
+              <w:rPr>
+                <w:rFonts w:ascii="Times New Roman" w:eastAsia="Times New Roman" w:hAnsi="Times New Roman" w:cs="Times New Roman"/>
+                <w:sz w:val="24"/>
+                <w:szCs w:val="24"/>
+                <w:lang w:val="de-DE" w:eastAsia="de-DE"/>
+              </w:rPr>
+            </w:pPr>
+            <w:r>
+              <w:rPr>
+                <w:rFonts w:eastAsia="Times New Roman" w:cs="Arial"/>
+                <w:color w:val="000000"/>
+                <w:sz w:val="24"/>
+                <w:szCs w:val="24"/>
+                <w:lang w:val="de-DE" w:eastAsia="de-DE"/>
+              </w:rPr>
+              <w:t>+ Schnelle Recherche durch Nachforschen ob möglich oder nicht</w:t>
+            </w:r>
+          </w:p>
+        </w:tc>
+      </w:tr>
+      <w:tr>
+        <w:trPr>
+          <w:trHeight w:val="480"/>
+        </w:trPr>
+        <w:tc>
+          <w:tcPr>
+            <w:tcW w:w="0" w:type="auto"/>
+            <w:tcBorders>
+              <w:top w:val="single" w:sz="8" w:space="0" w:color="000000"/>
+              <w:left w:val="single" w:sz="8" w:space="0" w:color="000000"/>
+              <w:bottom w:val="single" w:sz="8" w:space="0" w:color="000000"/>
+              <w:right w:val="single" w:sz="8" w:space="0" w:color="000000"/>
+            </w:tcBorders>
+            <w:tcMar>
+              <w:top w:w="100" w:type="dxa"/>
+              <w:left w:w="100" w:type="dxa"/>
+              <w:bottom w:w="100" w:type="dxa"/>
+              <w:right w:w="100" w:type="dxa"/>
+            </w:tcMar>
+            <w:hideMark/>
+          </w:tcPr>
+          <w:p>
+            <w:pPr>
+              <w:spacing w:line="240" w:lineRule="auto"/>
+              <w:rPr>
+                <w:rFonts w:ascii="Times New Roman" w:eastAsia="Times New Roman" w:hAnsi="Times New Roman" w:cs="Times New Roman"/>
+                <w:sz w:val="24"/>
+                <w:szCs w:val="24"/>
+                <w:lang w:val="de-DE" w:eastAsia="de-DE"/>
+              </w:rPr>
+            </w:pPr>
+            <w:r>
+              <w:rPr>
+                <w:rFonts w:eastAsia="Times New Roman" w:cs="Arial"/>
+                <w:i/>
+                <w:iCs/>
+                <w:color w:val="000000"/>
+                <w:sz w:val="24"/>
+                <w:szCs w:val="24"/>
+                <w:lang w:val="de-DE" w:eastAsia="de-DE"/>
+              </w:rPr>
+              <w:t>Komplexität</w:t>
+            </w:r>
+          </w:p>
+        </w:tc>
+        <w:tc>
+          <w:tcPr>
+            <w:tcW w:w="0" w:type="auto"/>
+            <w:tcBorders>
+              <w:top w:val="single" w:sz="8" w:space="0" w:color="000000"/>
+              <w:left w:val="single" w:sz="8" w:space="0" w:color="000000"/>
+              <w:bottom w:val="single" w:sz="8" w:space="0" w:color="000000"/>
+              <w:right w:val="single" w:sz="8" w:space="0" w:color="000000"/>
+            </w:tcBorders>
+            <w:tcMar>
+              <w:top w:w="100" w:type="dxa"/>
+              <w:left w:w="100" w:type="dxa"/>
+              <w:bottom w:w="100" w:type="dxa"/>
+              <w:right w:w="100" w:type="dxa"/>
+            </w:tcMar>
+            <w:hideMark/>
+          </w:tcPr>
+          <w:p>
+            <w:pPr>
+              <w:spacing w:line="240" w:lineRule="auto"/>
+              <w:ind w:hanging="360"/>
+              <w:rPr>
+                <w:rFonts w:ascii="Times New Roman" w:eastAsia="Times New Roman" w:hAnsi="Times New Roman" w:cs="Times New Roman"/>
+                <w:sz w:val="24"/>
+                <w:szCs w:val="24"/>
+                <w:lang w:val="de-DE" w:eastAsia="de-DE"/>
+              </w:rPr>
+            </w:pPr>
+            <w:r>
+              <w:rPr>
+                <w:rFonts w:eastAsia="Times New Roman" w:cs="Arial"/>
+                <w:color w:val="000000"/>
+                <w:sz w:val="24"/>
+                <w:szCs w:val="24"/>
+                <w:lang w:val="de-DE" w:eastAsia="de-DE"/>
+              </w:rPr>
+              <w:t>-</w:t>
+            </w:r>
+            <w:r>
+              <w:rPr>
+                <w:rFonts w:ascii="Times New Roman" w:eastAsia="Times New Roman" w:hAnsi="Times New Roman" w:cs="Times New Roman"/>
+                <w:color w:val="000000"/>
+                <w:sz w:val="14"/>
+                <w:szCs w:val="14"/>
+                <w:lang w:val="de-DE" w:eastAsia="de-DE"/>
+              </w:rPr>
+              <w:t xml:space="preserve">        </w:t>
+            </w:r>
+            <w:r>
+              <w:rPr>
+                <w:rFonts w:eastAsia="Times New Roman" w:cs="Arial"/>
+                <w:color w:val="000000"/>
+                <w:sz w:val="24"/>
+                <w:szCs w:val="24"/>
+                <w:lang w:val="de-DE" w:eastAsia="de-DE"/>
+              </w:rPr>
+              <w:t>(?)</w:t>
+            </w:r>
+          </w:p>
+        </w:tc>
+        <w:tc>
+          <w:tcPr>
+            <w:tcW w:w="0" w:type="auto"/>
+            <w:tcBorders>
+              <w:top w:val="single" w:sz="8" w:space="0" w:color="000000"/>
+              <w:left w:val="single" w:sz="8" w:space="0" w:color="000000"/>
+              <w:bottom w:val="single" w:sz="8" w:space="0" w:color="000000"/>
+              <w:right w:val="single" w:sz="8" w:space="0" w:color="000000"/>
+            </w:tcBorders>
+            <w:tcMar>
+              <w:top w:w="100" w:type="dxa"/>
+              <w:left w:w="100" w:type="dxa"/>
+              <w:bottom w:w="100" w:type="dxa"/>
+              <w:right w:w="100" w:type="dxa"/>
+            </w:tcMar>
+            <w:hideMark/>
+          </w:tcPr>
+          <w:p>
+            <w:pPr>
+              <w:spacing w:line="240" w:lineRule="auto"/>
+              <w:rPr>
+                <w:rFonts w:ascii="Times New Roman" w:eastAsia="Times New Roman" w:hAnsi="Times New Roman" w:cs="Times New Roman"/>
+                <w:sz w:val="24"/>
+                <w:szCs w:val="24"/>
+                <w:lang w:val="de-DE" w:eastAsia="de-DE"/>
+              </w:rPr>
+            </w:pPr>
+            <w:r>
+              <w:rPr>
+                <w:rFonts w:eastAsia="Times New Roman" w:cs="Arial"/>
+                <w:color w:val="000000"/>
+                <w:sz w:val="24"/>
+                <w:szCs w:val="24"/>
+                <w:lang w:val="de-DE" w:eastAsia="de-DE"/>
+              </w:rPr>
+              <w:t xml:space="preserve"> </w:t>
+            </w:r>
+          </w:p>
+        </w:tc>
+      </w:tr>
+      <w:tr>
+        <w:trPr>
+          <w:trHeight w:val="740"/>
+        </w:trPr>
+        <w:tc>
+          <w:tcPr>
+            <w:tcW w:w="0" w:type="auto"/>
+            <w:tcBorders>
+              <w:top w:val="single" w:sz="8" w:space="0" w:color="000000"/>
+              <w:left w:val="single" w:sz="8" w:space="0" w:color="000000"/>
+              <w:bottom w:val="single" w:sz="8" w:space="0" w:color="000000"/>
+              <w:right w:val="single" w:sz="8" w:space="0" w:color="000000"/>
+            </w:tcBorders>
+            <w:tcMar>
+              <w:top w:w="100" w:type="dxa"/>
+              <w:left w:w="100" w:type="dxa"/>
+              <w:bottom w:w="100" w:type="dxa"/>
+              <w:right w:w="100" w:type="dxa"/>
+            </w:tcMar>
+            <w:hideMark/>
+          </w:tcPr>
+          <w:p>
+            <w:pPr>
+              <w:spacing w:line="240" w:lineRule="auto"/>
+              <w:rPr>
+                <w:rFonts w:ascii="Times New Roman" w:eastAsia="Times New Roman" w:hAnsi="Times New Roman" w:cs="Times New Roman"/>
+                <w:sz w:val="24"/>
+                <w:szCs w:val="24"/>
+                <w:lang w:val="de-DE" w:eastAsia="de-DE"/>
+              </w:rPr>
+            </w:pPr>
+            <w:r>
+              <w:rPr>
+                <w:rFonts w:eastAsia="Times New Roman" w:cs="Arial"/>
+                <w:i/>
+                <w:iCs/>
+                <w:color w:val="000000"/>
+                <w:sz w:val="24"/>
+                <w:szCs w:val="24"/>
+                <w:lang w:val="de-DE" w:eastAsia="de-DE"/>
+              </w:rPr>
+              <w:t>Flexibilität</w:t>
+            </w:r>
+          </w:p>
+        </w:tc>
+        <w:tc>
+          <w:tcPr>
+            <w:tcW w:w="0" w:type="auto"/>
+            <w:tcBorders>
+              <w:top w:val="single" w:sz="8" w:space="0" w:color="000000"/>
+              <w:left w:val="single" w:sz="8" w:space="0" w:color="000000"/>
+              <w:bottom w:val="single" w:sz="8" w:space="0" w:color="000000"/>
+              <w:right w:val="single" w:sz="8" w:space="0" w:color="000000"/>
+            </w:tcBorders>
+            <w:tcMar>
+              <w:top w:w="100" w:type="dxa"/>
+              <w:left w:w="100" w:type="dxa"/>
+              <w:bottom w:w="100" w:type="dxa"/>
+              <w:right w:w="100" w:type="dxa"/>
+            </w:tcMar>
+            <w:hideMark/>
+          </w:tcPr>
+          <w:p>
+            <w:pPr>
+              <w:spacing w:line="240" w:lineRule="auto"/>
+              <w:rPr>
+                <w:rFonts w:ascii="Times New Roman" w:eastAsia="Times New Roman" w:hAnsi="Times New Roman" w:cs="Times New Roman"/>
+                <w:sz w:val="24"/>
+                <w:szCs w:val="24"/>
+                <w:lang w:val="de-DE" w:eastAsia="de-DE"/>
+              </w:rPr>
+            </w:pPr>
+            <w:r>
+              <w:rPr>
+                <w:rFonts w:eastAsia="Times New Roman" w:cs="Arial"/>
+                <w:color w:val="000000"/>
+                <w:sz w:val="24"/>
+                <w:szCs w:val="24"/>
+                <w:lang w:val="de-DE" w:eastAsia="de-DE"/>
+              </w:rPr>
+              <w:t xml:space="preserve">+ </w:t>
+            </w:r>
+            <w:proofErr w:type="gramStart"/>
+            <w:r>
+              <w:rPr>
+                <w:rFonts w:eastAsia="Times New Roman" w:cs="Arial"/>
+                <w:color w:val="000000"/>
+                <w:sz w:val="24"/>
+                <w:szCs w:val="24"/>
+                <w:lang w:val="de-DE" w:eastAsia="de-DE"/>
+              </w:rPr>
+              <w:t>Erweiterbar</w:t>
+            </w:r>
+            <w:proofErr w:type="gramEnd"/>
+          </w:p>
+          <w:p>
+            <w:pPr>
+              <w:spacing w:line="240" w:lineRule="auto"/>
+              <w:rPr>
+                <w:rFonts w:ascii="Times New Roman" w:eastAsia="Times New Roman" w:hAnsi="Times New Roman" w:cs="Times New Roman"/>
+                <w:sz w:val="24"/>
+                <w:szCs w:val="24"/>
+                <w:lang w:val="de-DE" w:eastAsia="de-DE"/>
+              </w:rPr>
+            </w:pPr>
+            <w:proofErr w:type="gramStart"/>
+            <w:r>
+              <w:rPr>
+                <w:rFonts w:eastAsia="Times New Roman" w:cs="Arial"/>
+                <w:color w:val="000000"/>
+                <w:sz w:val="24"/>
+                <w:szCs w:val="24"/>
+                <w:lang w:val="de-DE" w:eastAsia="de-DE"/>
+              </w:rPr>
+              <w:t>?Schnittstellen</w:t>
+            </w:r>
+            <w:proofErr w:type="gramEnd"/>
+            <w:r>
+              <w:rPr>
+                <w:rFonts w:eastAsia="Times New Roman" w:cs="Arial"/>
+                <w:color w:val="000000"/>
+                <w:sz w:val="24"/>
+                <w:szCs w:val="24"/>
+                <w:lang w:val="de-DE" w:eastAsia="de-DE"/>
+              </w:rPr>
+              <w:t>, Zusatzmodule</w:t>
+            </w:r>
+          </w:p>
+        </w:tc>
+        <w:tc>
+          <w:tcPr>
+            <w:tcW w:w="0" w:type="auto"/>
+            <w:tcBorders>
+              <w:top w:val="single" w:sz="8" w:space="0" w:color="000000"/>
+              <w:left w:val="single" w:sz="8" w:space="0" w:color="000000"/>
+              <w:bottom w:val="single" w:sz="8" w:space="0" w:color="000000"/>
+              <w:right w:val="single" w:sz="8" w:space="0" w:color="000000"/>
+            </w:tcBorders>
+            <w:tcMar>
+              <w:top w:w="100" w:type="dxa"/>
+              <w:left w:w="100" w:type="dxa"/>
+              <w:bottom w:w="100" w:type="dxa"/>
+              <w:right w:w="100" w:type="dxa"/>
+            </w:tcMar>
+            <w:hideMark/>
+          </w:tcPr>
+          <w:p>
+            <w:pPr>
+              <w:spacing w:line="240" w:lineRule="auto"/>
+              <w:rPr>
+                <w:rFonts w:ascii="Times New Roman" w:eastAsia="Times New Roman" w:hAnsi="Times New Roman" w:cs="Times New Roman"/>
+                <w:sz w:val="24"/>
+                <w:szCs w:val="24"/>
+                <w:lang w:val="de-DE" w:eastAsia="de-DE"/>
+              </w:rPr>
+            </w:pPr>
+            <w:r>
+              <w:rPr>
+                <w:rFonts w:eastAsia="Times New Roman" w:cs="Arial"/>
+                <w:color w:val="000000"/>
+                <w:sz w:val="24"/>
+                <w:szCs w:val="24"/>
+                <w:lang w:val="de-DE" w:eastAsia="de-DE"/>
+              </w:rPr>
+              <w:t>+ Da Open Source, bleibt erweiterbar</w:t>
+            </w:r>
+          </w:p>
+          <w:p>
+            <w:pPr>
+              <w:spacing w:line="240" w:lineRule="auto"/>
+              <w:rPr>
+                <w:rFonts w:ascii="Times New Roman" w:eastAsia="Times New Roman" w:hAnsi="Times New Roman" w:cs="Times New Roman"/>
+                <w:sz w:val="24"/>
+                <w:szCs w:val="24"/>
+                <w:lang w:val="de-DE" w:eastAsia="de-DE"/>
+              </w:rPr>
+            </w:pPr>
+          </w:p>
+        </w:tc>
+      </w:tr>
+      <w:tr>
+        <w:trPr>
+          <w:trHeight w:val="740"/>
+        </w:trPr>
+        <w:tc>
+          <w:tcPr>
+            <w:tcW w:w="0" w:type="auto"/>
+            <w:tcBorders>
+              <w:top w:val="single" w:sz="8" w:space="0" w:color="000000"/>
+              <w:left w:val="single" w:sz="8" w:space="0" w:color="000000"/>
+              <w:bottom w:val="single" w:sz="8" w:space="0" w:color="000000"/>
+              <w:right w:val="single" w:sz="8" w:space="0" w:color="000000"/>
+            </w:tcBorders>
+            <w:tcMar>
+              <w:top w:w="100" w:type="dxa"/>
+              <w:left w:w="100" w:type="dxa"/>
+              <w:bottom w:w="100" w:type="dxa"/>
+              <w:right w:w="100" w:type="dxa"/>
+            </w:tcMar>
+            <w:hideMark/>
+          </w:tcPr>
+          <w:p>
+            <w:pPr>
+              <w:spacing w:line="240" w:lineRule="auto"/>
+              <w:rPr>
+                <w:rFonts w:ascii="Times New Roman" w:eastAsia="Times New Roman" w:hAnsi="Times New Roman" w:cs="Times New Roman"/>
+                <w:sz w:val="24"/>
+                <w:szCs w:val="24"/>
+                <w:lang w:val="de-DE" w:eastAsia="de-DE"/>
+              </w:rPr>
+            </w:pPr>
+            <w:r>
+              <w:rPr>
+                <w:rFonts w:eastAsia="Times New Roman" w:cs="Arial"/>
+                <w:i/>
+                <w:iCs/>
+                <w:color w:val="000000"/>
+                <w:sz w:val="24"/>
+                <w:szCs w:val="24"/>
+                <w:lang w:val="de-DE" w:eastAsia="de-DE"/>
+              </w:rPr>
+              <w:t>Dauer Erweiterung / Implementierung</w:t>
+            </w:r>
+          </w:p>
+        </w:tc>
+        <w:tc>
+          <w:tcPr>
+            <w:tcW w:w="0" w:type="auto"/>
+            <w:tcBorders>
+              <w:top w:val="single" w:sz="8" w:space="0" w:color="000000"/>
+              <w:left w:val="single" w:sz="8" w:space="0" w:color="000000"/>
+              <w:bottom w:val="single" w:sz="8" w:space="0" w:color="000000"/>
+              <w:right w:val="single" w:sz="8" w:space="0" w:color="000000"/>
+            </w:tcBorders>
+            <w:tcMar>
+              <w:top w:w="100" w:type="dxa"/>
+              <w:left w:w="100" w:type="dxa"/>
+              <w:bottom w:w="100" w:type="dxa"/>
+              <w:right w:w="100" w:type="dxa"/>
+            </w:tcMar>
+            <w:hideMark/>
+          </w:tcPr>
+          <w:p>
+            <w:pPr>
+              <w:spacing w:line="240" w:lineRule="auto"/>
+              <w:ind w:hanging="360"/>
+              <w:rPr>
+                <w:rFonts w:ascii="Times New Roman" w:eastAsia="Times New Roman" w:hAnsi="Times New Roman" w:cs="Times New Roman"/>
+                <w:sz w:val="24"/>
+                <w:szCs w:val="24"/>
+                <w:lang w:val="de-DE" w:eastAsia="de-DE"/>
+              </w:rPr>
+            </w:pPr>
+            <w:r>
+              <w:rPr>
+                <w:rFonts w:eastAsia="Times New Roman" w:cs="Arial"/>
+                <w:color w:val="000000"/>
+                <w:sz w:val="24"/>
+                <w:szCs w:val="24"/>
+                <w:lang w:val="de-DE" w:eastAsia="de-DE"/>
+              </w:rPr>
+              <w:t>-</w:t>
+            </w:r>
+            <w:r>
+              <w:rPr>
+                <w:rFonts w:ascii="Times New Roman" w:eastAsia="Times New Roman" w:hAnsi="Times New Roman" w:cs="Times New Roman"/>
+                <w:color w:val="000000"/>
+                <w:sz w:val="14"/>
+                <w:szCs w:val="14"/>
+                <w:lang w:val="de-DE" w:eastAsia="de-DE"/>
+              </w:rPr>
+              <w:t xml:space="preserve">        </w:t>
+            </w:r>
+            <w:r>
+              <w:rPr>
+                <w:rFonts w:eastAsia="Times New Roman" w:cs="Arial"/>
+                <w:color w:val="000000"/>
+                <w:sz w:val="24"/>
+                <w:szCs w:val="24"/>
+                <w:lang w:val="de-DE" w:eastAsia="de-DE"/>
+              </w:rPr>
+              <w:t> auf jeden Fall länger als MAKE</w:t>
+            </w:r>
+          </w:p>
+        </w:tc>
+        <w:tc>
+          <w:tcPr>
+            <w:tcW w:w="0" w:type="auto"/>
+            <w:tcBorders>
+              <w:top w:val="single" w:sz="8" w:space="0" w:color="000000"/>
+              <w:left w:val="single" w:sz="8" w:space="0" w:color="000000"/>
+              <w:bottom w:val="single" w:sz="8" w:space="0" w:color="000000"/>
+              <w:right w:val="single" w:sz="8" w:space="0" w:color="000000"/>
+            </w:tcBorders>
+            <w:tcMar>
+              <w:top w:w="100" w:type="dxa"/>
+              <w:left w:w="100" w:type="dxa"/>
+              <w:bottom w:w="100" w:type="dxa"/>
+              <w:right w:w="100" w:type="dxa"/>
+            </w:tcMar>
+            <w:hideMark/>
+          </w:tcPr>
+          <w:p>
+            <w:pPr>
+              <w:spacing w:line="240" w:lineRule="auto"/>
+              <w:rPr>
+                <w:rFonts w:ascii="Times New Roman" w:eastAsia="Times New Roman" w:hAnsi="Times New Roman" w:cs="Times New Roman"/>
+                <w:sz w:val="24"/>
+                <w:szCs w:val="24"/>
+                <w:lang w:val="de-DE" w:eastAsia="de-DE"/>
+              </w:rPr>
+            </w:pPr>
+            <w:r>
+              <w:rPr>
+                <w:rFonts w:eastAsia="Times New Roman" w:cs="Arial"/>
+                <w:color w:val="000000"/>
+                <w:sz w:val="24"/>
+                <w:szCs w:val="24"/>
+                <w:lang w:val="de-DE" w:eastAsia="de-DE"/>
+              </w:rPr>
+              <w:t>+</w:t>
+            </w:r>
+          </w:p>
+        </w:tc>
+      </w:tr>
+      <w:tr>
+        <w:trPr>
+          <w:trHeight w:val="3080"/>
+        </w:trPr>
+        <w:tc>
+          <w:tcPr>
+            <w:tcW w:w="0" w:type="auto"/>
+            <w:tcBorders>
+              <w:top w:val="single" w:sz="8" w:space="0" w:color="000000"/>
+              <w:left w:val="single" w:sz="8" w:space="0" w:color="000000"/>
+              <w:bottom w:val="single" w:sz="8" w:space="0" w:color="000000"/>
+              <w:right w:val="single" w:sz="8" w:space="0" w:color="000000"/>
+            </w:tcBorders>
+            <w:tcMar>
+              <w:top w:w="100" w:type="dxa"/>
+              <w:left w:w="100" w:type="dxa"/>
+              <w:bottom w:w="100" w:type="dxa"/>
+              <w:right w:w="100" w:type="dxa"/>
+            </w:tcMar>
+            <w:hideMark/>
+          </w:tcPr>
+          <w:p>
+            <w:pPr>
+              <w:spacing w:line="240" w:lineRule="auto"/>
+              <w:rPr>
+                <w:rFonts w:ascii="Times New Roman" w:eastAsia="Times New Roman" w:hAnsi="Times New Roman" w:cs="Times New Roman"/>
+                <w:sz w:val="24"/>
+                <w:szCs w:val="24"/>
+                <w:lang w:val="de-DE" w:eastAsia="de-DE"/>
+              </w:rPr>
+            </w:pPr>
+            <w:r>
+              <w:rPr>
+                <w:rFonts w:eastAsia="Times New Roman" w:cs="Arial"/>
+                <w:i/>
+                <w:iCs/>
+                <w:color w:val="000000"/>
+                <w:sz w:val="24"/>
+                <w:szCs w:val="24"/>
+                <w:lang w:val="de-DE" w:eastAsia="de-DE"/>
+              </w:rPr>
+              <w:t>Risiken</w:t>
+            </w:r>
+          </w:p>
+          <w:p>
+            <w:pPr>
+              <w:spacing w:line="240" w:lineRule="auto"/>
+              <w:ind w:hanging="360"/>
+              <w:rPr>
+                <w:rFonts w:ascii="Times New Roman" w:eastAsia="Times New Roman" w:hAnsi="Times New Roman" w:cs="Times New Roman"/>
+                <w:sz w:val="24"/>
+                <w:szCs w:val="24"/>
+                <w:lang w:val="de-DE" w:eastAsia="de-DE"/>
+              </w:rPr>
+            </w:pPr>
+            <w:r>
+              <w:rPr>
+                <w:rFonts w:eastAsia="Times New Roman" w:cs="Arial"/>
+                <w:color w:val="000000"/>
+                <w:sz w:val="24"/>
+                <w:szCs w:val="24"/>
+                <w:lang w:val="de-DE" w:eastAsia="de-DE"/>
+              </w:rPr>
+              <w:t>-</w:t>
+            </w:r>
+            <w:r>
+              <w:rPr>
+                <w:rFonts w:ascii="Times New Roman" w:eastAsia="Times New Roman" w:hAnsi="Times New Roman" w:cs="Times New Roman"/>
+                <w:color w:val="000000"/>
+                <w:sz w:val="14"/>
+                <w:szCs w:val="14"/>
+                <w:lang w:val="de-DE" w:eastAsia="de-DE"/>
+              </w:rPr>
+              <w:t xml:space="preserve">        </w:t>
+            </w:r>
+            <w:r>
+              <w:rPr>
+                <w:rFonts w:eastAsia="Times New Roman" w:cs="Arial"/>
+                <w:i/>
+                <w:iCs/>
+                <w:color w:val="000000"/>
+                <w:sz w:val="24"/>
+                <w:szCs w:val="24"/>
+                <w:lang w:val="de-DE" w:eastAsia="de-DE"/>
+              </w:rPr>
+              <w:t>Während</w:t>
+            </w:r>
+          </w:p>
+          <w:p>
+            <w:pPr>
+              <w:spacing w:line="240" w:lineRule="auto"/>
+              <w:ind w:hanging="360"/>
+              <w:rPr>
+                <w:rFonts w:ascii="Times New Roman" w:eastAsia="Times New Roman" w:hAnsi="Times New Roman" w:cs="Times New Roman"/>
+                <w:sz w:val="24"/>
+                <w:szCs w:val="24"/>
+                <w:lang w:val="de-DE" w:eastAsia="de-DE"/>
+              </w:rPr>
+            </w:pPr>
+            <w:r>
+              <w:rPr>
+                <w:rFonts w:eastAsia="Times New Roman" w:cs="Arial"/>
+                <w:color w:val="000000"/>
+                <w:sz w:val="24"/>
+                <w:szCs w:val="24"/>
+                <w:lang w:val="de-DE" w:eastAsia="de-DE"/>
+              </w:rPr>
+              <w:t>-</w:t>
+            </w:r>
+            <w:r>
+              <w:rPr>
+                <w:rFonts w:ascii="Times New Roman" w:eastAsia="Times New Roman" w:hAnsi="Times New Roman" w:cs="Times New Roman"/>
+                <w:color w:val="000000"/>
+                <w:sz w:val="14"/>
+                <w:szCs w:val="14"/>
+                <w:lang w:val="de-DE" w:eastAsia="de-DE"/>
+              </w:rPr>
+              <w:t xml:space="preserve">        </w:t>
+            </w:r>
+            <w:r>
+              <w:rPr>
+                <w:rFonts w:eastAsia="Times New Roman" w:cs="Arial"/>
+                <w:i/>
+                <w:iCs/>
+                <w:color w:val="000000"/>
+                <w:sz w:val="24"/>
+                <w:szCs w:val="24"/>
+                <w:lang w:val="de-DE" w:eastAsia="de-DE"/>
+              </w:rPr>
+              <w:t>Nach</w:t>
+            </w:r>
+          </w:p>
+        </w:tc>
+        <w:tc>
+          <w:tcPr>
+            <w:tcW w:w="0" w:type="auto"/>
+            <w:tcBorders>
+              <w:top w:val="single" w:sz="8" w:space="0" w:color="000000"/>
+              <w:left w:val="single" w:sz="8" w:space="0" w:color="000000"/>
+              <w:bottom w:val="single" w:sz="8" w:space="0" w:color="000000"/>
+              <w:right w:val="single" w:sz="8" w:space="0" w:color="000000"/>
+            </w:tcBorders>
+            <w:tcMar>
+              <w:top w:w="100" w:type="dxa"/>
+              <w:left w:w="100" w:type="dxa"/>
+              <w:bottom w:w="100" w:type="dxa"/>
+              <w:right w:w="100" w:type="dxa"/>
+            </w:tcMar>
+            <w:hideMark/>
+          </w:tcPr>
+          <w:p>
+            <w:pPr>
+              <w:spacing w:line="240" w:lineRule="auto"/>
+              <w:ind w:hanging="360"/>
+              <w:rPr>
+                <w:rFonts w:ascii="Times New Roman" w:eastAsia="Times New Roman" w:hAnsi="Times New Roman" w:cs="Times New Roman"/>
+                <w:sz w:val="24"/>
+                <w:szCs w:val="24"/>
+                <w:lang w:val="de-DE" w:eastAsia="de-DE"/>
+              </w:rPr>
+            </w:pPr>
+            <w:r>
+              <w:rPr>
+                <w:rFonts w:eastAsia="Times New Roman" w:cs="Arial"/>
+                <w:color w:val="000000"/>
+                <w:sz w:val="24"/>
+                <w:szCs w:val="24"/>
+                <w:lang w:val="de-DE" w:eastAsia="de-DE"/>
+              </w:rPr>
+              <w:t>-</w:t>
+            </w:r>
+            <w:r>
+              <w:rPr>
+                <w:rFonts w:ascii="Times New Roman" w:eastAsia="Times New Roman" w:hAnsi="Times New Roman" w:cs="Times New Roman"/>
+                <w:color w:val="000000"/>
+                <w:sz w:val="14"/>
+                <w:szCs w:val="14"/>
+                <w:lang w:val="de-DE" w:eastAsia="de-DE"/>
+              </w:rPr>
+              <w:t xml:space="preserve">        </w:t>
+            </w:r>
+            <w:r>
+              <w:rPr>
+                <w:rFonts w:eastAsia="Times New Roman" w:cs="Arial"/>
+                <w:color w:val="000000"/>
+                <w:sz w:val="24"/>
+                <w:szCs w:val="24"/>
+                <w:lang w:val="de-DE" w:eastAsia="de-DE"/>
+              </w:rPr>
+              <w:t>Einarbeitungszeit</w:t>
+            </w:r>
+          </w:p>
+          <w:p>
+            <w:pPr>
+              <w:spacing w:line="240" w:lineRule="auto"/>
+              <w:ind w:hanging="360"/>
+              <w:rPr>
+                <w:rFonts w:ascii="Times New Roman" w:eastAsia="Times New Roman" w:hAnsi="Times New Roman" w:cs="Times New Roman"/>
+                <w:sz w:val="24"/>
+                <w:szCs w:val="24"/>
+                <w:lang w:val="de-DE" w:eastAsia="de-DE"/>
+              </w:rPr>
+            </w:pPr>
+            <w:r>
+              <w:rPr>
+                <w:rFonts w:eastAsia="Times New Roman" w:cs="Arial"/>
+                <w:color w:val="000000"/>
+                <w:sz w:val="24"/>
+                <w:szCs w:val="24"/>
+                <w:lang w:val="de-DE" w:eastAsia="de-DE"/>
+              </w:rPr>
+              <w:t>-</w:t>
+            </w:r>
+            <w:r>
+              <w:rPr>
+                <w:rFonts w:ascii="Times New Roman" w:eastAsia="Times New Roman" w:hAnsi="Times New Roman" w:cs="Times New Roman"/>
+                <w:color w:val="000000"/>
+                <w:sz w:val="14"/>
+                <w:szCs w:val="14"/>
+                <w:lang w:val="de-DE" w:eastAsia="de-DE"/>
+              </w:rPr>
+              <w:t xml:space="preserve">        </w:t>
+            </w:r>
+            <w:r>
+              <w:rPr>
+                <w:rFonts w:eastAsia="Times New Roman" w:cs="Arial"/>
+                <w:color w:val="000000"/>
+                <w:sz w:val="24"/>
+                <w:szCs w:val="24"/>
+                <w:lang w:val="de-DE" w:eastAsia="de-DE"/>
+              </w:rPr>
+              <w:t xml:space="preserve">Auswirkung der Erweiterung auf bestehende </w:t>
+            </w:r>
+            <w:proofErr w:type="spellStart"/>
+            <w:r>
+              <w:rPr>
+                <w:rFonts w:eastAsia="Times New Roman" w:cs="Arial"/>
+                <w:color w:val="000000"/>
+                <w:sz w:val="24"/>
+                <w:szCs w:val="24"/>
+                <w:lang w:val="de-DE" w:eastAsia="de-DE"/>
+              </w:rPr>
+              <w:t>Fkt</w:t>
+            </w:r>
+            <w:proofErr w:type="spellEnd"/>
+            <w:r>
+              <w:rPr>
+                <w:rFonts w:eastAsia="Times New Roman" w:cs="Arial"/>
+                <w:color w:val="000000"/>
+                <w:sz w:val="24"/>
+                <w:szCs w:val="24"/>
+                <w:lang w:val="de-DE" w:eastAsia="de-DE"/>
+              </w:rPr>
+              <w:t>.</w:t>
+            </w:r>
+          </w:p>
+          <w:p>
+            <w:pPr>
+              <w:spacing w:line="240" w:lineRule="auto"/>
+              <w:ind w:hanging="360"/>
+              <w:rPr>
+                <w:rFonts w:ascii="Times New Roman" w:eastAsia="Times New Roman" w:hAnsi="Times New Roman" w:cs="Times New Roman"/>
+                <w:sz w:val="24"/>
+                <w:szCs w:val="24"/>
+                <w:lang w:val="de-DE" w:eastAsia="de-DE"/>
+              </w:rPr>
+            </w:pPr>
+            <w:r>
+              <w:rPr>
+                <w:rFonts w:eastAsia="Times New Roman" w:cs="Arial"/>
+                <w:color w:val="000000"/>
+                <w:sz w:val="24"/>
+                <w:szCs w:val="24"/>
+                <w:lang w:val="de-DE" w:eastAsia="de-DE"/>
+              </w:rPr>
+              <w:t>-</w:t>
+            </w:r>
+            <w:r>
+              <w:rPr>
+                <w:rFonts w:ascii="Times New Roman" w:eastAsia="Times New Roman" w:hAnsi="Times New Roman" w:cs="Times New Roman"/>
+                <w:color w:val="000000"/>
+                <w:sz w:val="14"/>
+                <w:szCs w:val="14"/>
+                <w:lang w:val="de-DE" w:eastAsia="de-DE"/>
+              </w:rPr>
+              <w:t xml:space="preserve">        </w:t>
+            </w:r>
+            <w:r>
+              <w:rPr>
+                <w:rFonts w:eastAsia="Times New Roman" w:cs="Arial"/>
+                <w:color w:val="000000"/>
+                <w:sz w:val="24"/>
+                <w:szCs w:val="24"/>
+                <w:lang w:val="de-DE" w:eastAsia="de-DE"/>
+              </w:rPr>
+              <w:t>Nicht im Zeitrahmen umsetzbar</w:t>
+            </w:r>
+          </w:p>
+          <w:p>
+            <w:pPr>
+              <w:spacing w:line="240" w:lineRule="auto"/>
+              <w:ind w:hanging="360"/>
+              <w:rPr>
+                <w:rFonts w:ascii="Times New Roman" w:eastAsia="Times New Roman" w:hAnsi="Times New Roman" w:cs="Times New Roman"/>
+                <w:sz w:val="24"/>
+                <w:szCs w:val="24"/>
+                <w:lang w:val="de-DE" w:eastAsia="de-DE"/>
+              </w:rPr>
+            </w:pPr>
+            <w:r>
+              <w:rPr>
+                <w:rFonts w:eastAsia="Times New Roman" w:cs="Arial"/>
+                <w:color w:val="000000"/>
+                <w:sz w:val="24"/>
+                <w:szCs w:val="24"/>
+                <w:lang w:val="de-DE" w:eastAsia="de-DE"/>
+              </w:rPr>
+              <w:t>-</w:t>
+            </w:r>
+            <w:r>
+              <w:rPr>
+                <w:rFonts w:ascii="Times New Roman" w:eastAsia="Times New Roman" w:hAnsi="Times New Roman" w:cs="Times New Roman"/>
+                <w:color w:val="000000"/>
+                <w:sz w:val="14"/>
+                <w:szCs w:val="14"/>
+                <w:lang w:val="de-DE" w:eastAsia="de-DE"/>
+              </w:rPr>
+              <w:t xml:space="preserve">        </w:t>
+            </w:r>
+            <w:r>
+              <w:rPr>
+                <w:rFonts w:eastAsia="Times New Roman" w:cs="Arial"/>
+                <w:color w:val="000000"/>
+                <w:sz w:val="24"/>
+                <w:szCs w:val="24"/>
+                <w:lang w:val="de-DE" w:eastAsia="de-DE"/>
+              </w:rPr>
+              <w:t>Ansprechperson nicht erreichbar (Studenten)</w:t>
+            </w:r>
+          </w:p>
+        </w:tc>
+        <w:tc>
+          <w:tcPr>
+            <w:tcW w:w="0" w:type="auto"/>
+            <w:tcBorders>
+              <w:top w:val="single" w:sz="8" w:space="0" w:color="000000"/>
+              <w:left w:val="single" w:sz="8" w:space="0" w:color="000000"/>
+              <w:bottom w:val="single" w:sz="8" w:space="0" w:color="000000"/>
+              <w:right w:val="single" w:sz="8" w:space="0" w:color="000000"/>
+            </w:tcBorders>
+            <w:tcMar>
+              <w:top w:w="100" w:type="dxa"/>
+              <w:left w:w="100" w:type="dxa"/>
+              <w:bottom w:w="100" w:type="dxa"/>
+              <w:right w:w="100" w:type="dxa"/>
+            </w:tcMar>
+            <w:hideMark/>
+          </w:tcPr>
+          <w:p>
+            <w:pPr>
+              <w:spacing w:line="240" w:lineRule="auto"/>
+              <w:ind w:hanging="360"/>
+              <w:rPr>
+                <w:rFonts w:ascii="Times New Roman" w:eastAsia="Times New Roman" w:hAnsi="Times New Roman" w:cs="Times New Roman"/>
+                <w:sz w:val="24"/>
+                <w:szCs w:val="24"/>
+                <w:lang w:val="de-DE" w:eastAsia="de-DE"/>
+              </w:rPr>
+            </w:pPr>
+            <w:r>
+              <w:rPr>
+                <w:rFonts w:eastAsia="Times New Roman" w:cs="Arial"/>
+                <w:color w:val="000000"/>
+                <w:sz w:val="24"/>
+                <w:szCs w:val="24"/>
+                <w:lang w:val="de-DE" w:eastAsia="de-DE"/>
+              </w:rPr>
+              <w:t>-</w:t>
+            </w:r>
+            <w:r>
+              <w:rPr>
+                <w:rFonts w:ascii="Times New Roman" w:eastAsia="Times New Roman" w:hAnsi="Times New Roman" w:cs="Times New Roman"/>
+                <w:color w:val="000000"/>
+                <w:sz w:val="14"/>
+                <w:szCs w:val="14"/>
+                <w:lang w:val="de-DE" w:eastAsia="de-DE"/>
+              </w:rPr>
+              <w:t xml:space="preserve">        </w:t>
+            </w:r>
+            <w:r>
+              <w:rPr>
+                <w:rFonts w:eastAsia="Times New Roman" w:cs="Arial"/>
+                <w:color w:val="000000"/>
+                <w:sz w:val="24"/>
+                <w:szCs w:val="24"/>
+                <w:lang w:val="de-DE" w:eastAsia="de-DE"/>
+              </w:rPr>
+              <w:t>Komplikationen &amp; Verschlechterung im Vergleich zur bestehenden Lösung</w:t>
+            </w:r>
+          </w:p>
+          <w:p>
+            <w:pPr>
+              <w:spacing w:line="240" w:lineRule="auto"/>
+              <w:ind w:hanging="360"/>
+              <w:rPr>
+                <w:rFonts w:ascii="Times New Roman" w:eastAsia="Times New Roman" w:hAnsi="Times New Roman" w:cs="Times New Roman"/>
+                <w:sz w:val="24"/>
+                <w:szCs w:val="24"/>
+                <w:lang w:val="de-DE" w:eastAsia="de-DE"/>
+              </w:rPr>
+            </w:pPr>
+            <w:r>
+              <w:rPr>
+                <w:rFonts w:eastAsia="Times New Roman" w:cs="Arial"/>
+                <w:color w:val="000000"/>
+                <w:sz w:val="24"/>
+                <w:szCs w:val="24"/>
+                <w:lang w:val="de-DE" w:eastAsia="de-DE"/>
+              </w:rPr>
+              <w:t>-</w:t>
+            </w:r>
+            <w:r>
+              <w:rPr>
+                <w:rFonts w:ascii="Times New Roman" w:eastAsia="Times New Roman" w:hAnsi="Times New Roman" w:cs="Times New Roman"/>
+                <w:color w:val="000000"/>
+                <w:sz w:val="14"/>
+                <w:szCs w:val="14"/>
+                <w:lang w:val="de-DE" w:eastAsia="de-DE"/>
+              </w:rPr>
+              <w:t xml:space="preserve">        </w:t>
+            </w:r>
+            <w:r>
+              <w:rPr>
+                <w:rFonts w:eastAsia="Times New Roman" w:cs="Arial"/>
+                <w:color w:val="000000"/>
+                <w:sz w:val="24"/>
+                <w:szCs w:val="24"/>
+                <w:lang w:val="de-DE" w:eastAsia="de-DE"/>
+              </w:rPr>
+              <w:t> </w:t>
+            </w:r>
+          </w:p>
+        </w:tc>
+      </w:tr>
+      <w:tr>
+        <w:trPr>
+          <w:trHeight w:val="1020"/>
+        </w:trPr>
+        <w:tc>
+          <w:tcPr>
+            <w:tcW w:w="0" w:type="auto"/>
+            <w:tcBorders>
+              <w:top w:val="single" w:sz="8" w:space="0" w:color="000000"/>
+              <w:left w:val="single" w:sz="8" w:space="0" w:color="000000"/>
+              <w:bottom w:val="single" w:sz="8" w:space="0" w:color="000000"/>
+              <w:right w:val="single" w:sz="8" w:space="0" w:color="000000"/>
+            </w:tcBorders>
+            <w:tcMar>
+              <w:top w:w="100" w:type="dxa"/>
+              <w:left w:w="100" w:type="dxa"/>
+              <w:bottom w:w="100" w:type="dxa"/>
+              <w:right w:w="100" w:type="dxa"/>
+            </w:tcMar>
+            <w:hideMark/>
+          </w:tcPr>
+          <w:p>
+            <w:pPr>
+              <w:spacing w:line="240" w:lineRule="auto"/>
+              <w:rPr>
+                <w:rFonts w:ascii="Times New Roman" w:eastAsia="Times New Roman" w:hAnsi="Times New Roman" w:cs="Times New Roman"/>
+                <w:sz w:val="24"/>
+                <w:szCs w:val="24"/>
+                <w:lang w:val="de-DE" w:eastAsia="de-DE"/>
+              </w:rPr>
+            </w:pPr>
+            <w:r>
+              <w:rPr>
+                <w:rFonts w:eastAsia="Times New Roman" w:cs="Arial"/>
+                <w:i/>
+                <w:iCs/>
+                <w:color w:val="000000"/>
+                <w:sz w:val="24"/>
+                <w:szCs w:val="24"/>
+                <w:lang w:val="de-DE" w:eastAsia="de-DE"/>
+              </w:rPr>
+              <w:t>Auswirkungen</w:t>
+            </w:r>
+          </w:p>
+        </w:tc>
+        <w:tc>
+          <w:tcPr>
+            <w:tcW w:w="0" w:type="auto"/>
+            <w:tcBorders>
+              <w:top w:val="single" w:sz="8" w:space="0" w:color="000000"/>
+              <w:left w:val="single" w:sz="8" w:space="0" w:color="000000"/>
+              <w:bottom w:val="single" w:sz="8" w:space="0" w:color="000000"/>
+              <w:right w:val="single" w:sz="8" w:space="0" w:color="000000"/>
+            </w:tcBorders>
+            <w:tcMar>
+              <w:top w:w="100" w:type="dxa"/>
+              <w:left w:w="100" w:type="dxa"/>
+              <w:bottom w:w="100" w:type="dxa"/>
+              <w:right w:w="100" w:type="dxa"/>
+            </w:tcMar>
+            <w:hideMark/>
+          </w:tcPr>
+          <w:p>
+            <w:pPr>
+              <w:spacing w:line="240" w:lineRule="auto"/>
+              <w:ind w:hanging="360"/>
+              <w:rPr>
+                <w:rFonts w:ascii="Times New Roman" w:eastAsia="Times New Roman" w:hAnsi="Times New Roman" w:cs="Times New Roman"/>
+                <w:sz w:val="24"/>
+                <w:szCs w:val="24"/>
+                <w:lang w:val="de-DE" w:eastAsia="de-DE"/>
+              </w:rPr>
+            </w:pPr>
+            <w:r>
+              <w:rPr>
+                <w:rFonts w:eastAsia="Times New Roman" w:cs="Arial"/>
+                <w:color w:val="000000"/>
+                <w:sz w:val="24"/>
+                <w:szCs w:val="24"/>
+                <w:lang w:val="de-DE" w:eastAsia="de-DE"/>
+              </w:rPr>
+              <w:t>-</w:t>
+            </w:r>
+            <w:r>
+              <w:rPr>
+                <w:rFonts w:ascii="Times New Roman" w:eastAsia="Times New Roman" w:hAnsi="Times New Roman" w:cs="Times New Roman"/>
+                <w:color w:val="000000"/>
+                <w:sz w:val="14"/>
+                <w:szCs w:val="14"/>
+                <w:lang w:val="de-DE" w:eastAsia="de-DE"/>
+              </w:rPr>
+              <w:t xml:space="preserve">        </w:t>
+            </w:r>
+            <w:r>
+              <w:rPr>
+                <w:rFonts w:eastAsia="Times New Roman" w:cs="Arial"/>
+                <w:color w:val="000000"/>
+                <w:sz w:val="24"/>
+                <w:szCs w:val="24"/>
+                <w:lang w:val="de-DE" w:eastAsia="de-DE"/>
+              </w:rPr>
+              <w:t>Nicht den Erwartungen entsprechend bzw. mangelhafte Umsetzung</w:t>
+            </w:r>
+          </w:p>
+        </w:tc>
+        <w:tc>
+          <w:tcPr>
+            <w:tcW w:w="0" w:type="auto"/>
+            <w:tcBorders>
+              <w:top w:val="single" w:sz="8" w:space="0" w:color="000000"/>
+              <w:left w:val="single" w:sz="8" w:space="0" w:color="000000"/>
+              <w:bottom w:val="single" w:sz="8" w:space="0" w:color="000000"/>
+              <w:right w:val="single" w:sz="8" w:space="0" w:color="000000"/>
+            </w:tcBorders>
+            <w:tcMar>
+              <w:top w:w="100" w:type="dxa"/>
+              <w:left w:w="100" w:type="dxa"/>
+              <w:bottom w:w="100" w:type="dxa"/>
+              <w:right w:w="100" w:type="dxa"/>
+            </w:tcMar>
+            <w:hideMark/>
+          </w:tcPr>
+          <w:p>
+            <w:pPr>
+              <w:spacing w:line="240" w:lineRule="auto"/>
+              <w:ind w:hanging="360"/>
+              <w:rPr>
+                <w:rFonts w:ascii="Times New Roman" w:eastAsia="Times New Roman" w:hAnsi="Times New Roman" w:cs="Times New Roman"/>
+                <w:sz w:val="24"/>
+                <w:szCs w:val="24"/>
+                <w:lang w:val="de-DE" w:eastAsia="de-DE"/>
+              </w:rPr>
+            </w:pPr>
+            <w:r>
+              <w:rPr>
+                <w:rFonts w:eastAsia="Times New Roman" w:cs="Arial"/>
+                <w:color w:val="000000"/>
+                <w:sz w:val="24"/>
+                <w:szCs w:val="24"/>
+                <w:lang w:val="de-DE" w:eastAsia="de-DE"/>
+              </w:rPr>
+              <w:t>-</w:t>
+            </w:r>
+            <w:r>
+              <w:rPr>
+                <w:rFonts w:ascii="Times New Roman" w:eastAsia="Times New Roman" w:hAnsi="Times New Roman" w:cs="Times New Roman"/>
+                <w:color w:val="000000"/>
+                <w:sz w:val="14"/>
+                <w:szCs w:val="14"/>
+                <w:lang w:val="de-DE" w:eastAsia="de-DE"/>
+              </w:rPr>
+              <w:t xml:space="preserve">        </w:t>
+            </w:r>
+            <w:r>
+              <w:rPr>
+                <w:rFonts w:eastAsia="Times New Roman" w:cs="Arial"/>
+                <w:color w:val="000000"/>
+                <w:sz w:val="24"/>
+                <w:szCs w:val="24"/>
+                <w:lang w:val="de-DE" w:eastAsia="de-DE"/>
+              </w:rPr>
+              <w:t>Nicht angenommen von Stakeholdern</w:t>
+            </w:r>
+          </w:p>
+        </w:tc>
+      </w:tr>
+      <w:tr>
+        <w:trPr>
+          <w:trHeight w:val="2000"/>
+        </w:trPr>
+        <w:tc>
+          <w:tcPr>
+            <w:tcW w:w="0" w:type="auto"/>
+            <w:tcBorders>
+              <w:top w:val="single" w:sz="8" w:space="0" w:color="000000"/>
+              <w:left w:val="single" w:sz="8" w:space="0" w:color="000000"/>
+              <w:bottom w:val="single" w:sz="8" w:space="0" w:color="000000"/>
+              <w:right w:val="single" w:sz="8" w:space="0" w:color="000000"/>
+            </w:tcBorders>
+            <w:tcMar>
+              <w:top w:w="100" w:type="dxa"/>
+              <w:left w:w="100" w:type="dxa"/>
+              <w:bottom w:w="100" w:type="dxa"/>
+              <w:right w:w="100" w:type="dxa"/>
+            </w:tcMar>
+            <w:hideMark/>
+          </w:tcPr>
+          <w:p>
+            <w:pPr>
+              <w:spacing w:line="240" w:lineRule="auto"/>
+              <w:rPr>
+                <w:rFonts w:ascii="Times New Roman" w:eastAsia="Times New Roman" w:hAnsi="Times New Roman" w:cs="Times New Roman"/>
+                <w:sz w:val="24"/>
+                <w:szCs w:val="24"/>
+                <w:lang w:val="de-DE" w:eastAsia="de-DE"/>
+              </w:rPr>
+            </w:pPr>
+            <w:r>
+              <w:rPr>
+                <w:rFonts w:eastAsia="Times New Roman" w:cs="Arial"/>
+                <w:i/>
+                <w:iCs/>
+                <w:color w:val="000000"/>
+                <w:sz w:val="24"/>
+                <w:szCs w:val="24"/>
+                <w:lang w:val="de-DE" w:eastAsia="de-DE"/>
+              </w:rPr>
+              <w:t>Verbundene (nachträgliche) Aufgaben</w:t>
+            </w:r>
+          </w:p>
+        </w:tc>
+        <w:tc>
+          <w:tcPr>
+            <w:tcW w:w="0" w:type="auto"/>
+            <w:tcBorders>
+              <w:top w:val="single" w:sz="8" w:space="0" w:color="000000"/>
+              <w:left w:val="single" w:sz="8" w:space="0" w:color="000000"/>
+              <w:bottom w:val="single" w:sz="8" w:space="0" w:color="000000"/>
+              <w:right w:val="single" w:sz="8" w:space="0" w:color="000000"/>
+            </w:tcBorders>
+            <w:tcMar>
+              <w:top w:w="100" w:type="dxa"/>
+              <w:left w:w="100" w:type="dxa"/>
+              <w:bottom w:w="100" w:type="dxa"/>
+              <w:right w:w="100" w:type="dxa"/>
+            </w:tcMar>
+            <w:hideMark/>
+          </w:tcPr>
+          <w:p>
+            <w:pPr>
+              <w:spacing w:line="240" w:lineRule="auto"/>
+              <w:ind w:hanging="360"/>
+              <w:rPr>
+                <w:rFonts w:ascii="Times New Roman" w:eastAsia="Times New Roman" w:hAnsi="Times New Roman" w:cs="Times New Roman"/>
+                <w:sz w:val="24"/>
+                <w:szCs w:val="24"/>
+                <w:lang w:val="de-DE" w:eastAsia="de-DE"/>
+              </w:rPr>
+            </w:pPr>
+            <w:r>
+              <w:rPr>
+                <w:rFonts w:eastAsia="Times New Roman" w:cs="Arial"/>
+                <w:color w:val="000000"/>
+                <w:sz w:val="24"/>
+                <w:szCs w:val="24"/>
+                <w:lang w:val="de-DE" w:eastAsia="de-DE"/>
+              </w:rPr>
+              <w:t>-</w:t>
+            </w:r>
+            <w:r>
+              <w:rPr>
+                <w:rFonts w:ascii="Times New Roman" w:eastAsia="Times New Roman" w:hAnsi="Times New Roman" w:cs="Times New Roman"/>
+                <w:color w:val="000000"/>
+                <w:sz w:val="14"/>
+                <w:szCs w:val="14"/>
+                <w:lang w:val="de-DE" w:eastAsia="de-DE"/>
+              </w:rPr>
+              <w:t xml:space="preserve">        </w:t>
+            </w:r>
+            <w:r>
+              <w:rPr>
+                <w:rFonts w:eastAsia="Times New Roman" w:cs="Arial"/>
+                <w:color w:val="000000"/>
+                <w:sz w:val="24"/>
+                <w:szCs w:val="24"/>
+                <w:lang w:val="de-DE" w:eastAsia="de-DE"/>
+              </w:rPr>
+              <w:t>Testen</w:t>
+            </w:r>
+          </w:p>
+          <w:p>
+            <w:pPr>
+              <w:spacing w:line="240" w:lineRule="auto"/>
+              <w:ind w:hanging="360"/>
+              <w:rPr>
+                <w:rFonts w:ascii="Times New Roman" w:eastAsia="Times New Roman" w:hAnsi="Times New Roman" w:cs="Times New Roman"/>
+                <w:sz w:val="24"/>
+                <w:szCs w:val="24"/>
+                <w:lang w:val="de-DE" w:eastAsia="de-DE"/>
+              </w:rPr>
+            </w:pPr>
+            <w:r>
+              <w:rPr>
+                <w:rFonts w:eastAsia="Times New Roman" w:cs="Arial"/>
+                <w:color w:val="000000"/>
+                <w:sz w:val="24"/>
+                <w:szCs w:val="24"/>
+                <w:lang w:val="de-DE" w:eastAsia="de-DE"/>
+              </w:rPr>
+              <w:t>-</w:t>
+            </w:r>
+            <w:r>
+              <w:rPr>
+                <w:rFonts w:ascii="Times New Roman" w:eastAsia="Times New Roman" w:hAnsi="Times New Roman" w:cs="Times New Roman"/>
+                <w:color w:val="000000"/>
+                <w:sz w:val="14"/>
+                <w:szCs w:val="14"/>
+                <w:lang w:val="de-DE" w:eastAsia="de-DE"/>
+              </w:rPr>
+              <w:t xml:space="preserve">        </w:t>
+            </w:r>
+            <w:r>
+              <w:rPr>
+                <w:rFonts w:eastAsia="Times New Roman" w:cs="Arial"/>
+                <w:color w:val="000000"/>
+                <w:sz w:val="24"/>
+                <w:szCs w:val="24"/>
+                <w:lang w:val="de-DE" w:eastAsia="de-DE"/>
+              </w:rPr>
+              <w:t>Einschulung / Aufklärung</w:t>
+            </w:r>
+          </w:p>
+          <w:p>
+            <w:pPr>
+              <w:spacing w:line="240" w:lineRule="auto"/>
+              <w:ind w:hanging="360"/>
+              <w:rPr>
+                <w:rFonts w:ascii="Times New Roman" w:eastAsia="Times New Roman" w:hAnsi="Times New Roman" w:cs="Times New Roman"/>
+                <w:sz w:val="24"/>
+                <w:szCs w:val="24"/>
+                <w:lang w:val="de-DE" w:eastAsia="de-DE"/>
+              </w:rPr>
+            </w:pPr>
+            <w:r>
+              <w:rPr>
+                <w:rFonts w:eastAsia="Times New Roman" w:cs="Arial"/>
+                <w:color w:val="000000"/>
+                <w:sz w:val="24"/>
+                <w:szCs w:val="24"/>
+                <w:lang w:val="de-DE" w:eastAsia="de-DE"/>
+              </w:rPr>
+              <w:t>-</w:t>
+            </w:r>
+            <w:r>
+              <w:rPr>
+                <w:rFonts w:ascii="Times New Roman" w:eastAsia="Times New Roman" w:hAnsi="Times New Roman" w:cs="Times New Roman"/>
+                <w:color w:val="000000"/>
+                <w:sz w:val="14"/>
+                <w:szCs w:val="14"/>
+                <w:lang w:val="de-DE" w:eastAsia="de-DE"/>
+              </w:rPr>
+              <w:t xml:space="preserve">        </w:t>
+            </w:r>
+            <w:r>
+              <w:rPr>
+                <w:rFonts w:eastAsia="Times New Roman" w:cs="Arial"/>
+                <w:color w:val="000000"/>
+                <w:sz w:val="24"/>
+                <w:szCs w:val="24"/>
+                <w:lang w:val="de-DE" w:eastAsia="de-DE"/>
+              </w:rPr>
+              <w:t>Dokumentation verfassen</w:t>
+            </w:r>
+          </w:p>
+        </w:tc>
+        <w:tc>
+          <w:tcPr>
+            <w:tcW w:w="0" w:type="auto"/>
+            <w:tcBorders>
+              <w:top w:val="single" w:sz="8" w:space="0" w:color="000000"/>
+              <w:left w:val="single" w:sz="8" w:space="0" w:color="000000"/>
+              <w:bottom w:val="single" w:sz="8" w:space="0" w:color="000000"/>
+              <w:right w:val="single" w:sz="8" w:space="0" w:color="000000"/>
+            </w:tcBorders>
+            <w:tcMar>
+              <w:top w:w="100" w:type="dxa"/>
+              <w:left w:w="100" w:type="dxa"/>
+              <w:bottom w:w="100" w:type="dxa"/>
+              <w:right w:w="100" w:type="dxa"/>
+            </w:tcMar>
+            <w:hideMark/>
+          </w:tcPr>
+          <w:p>
+            <w:pPr>
+              <w:spacing w:line="240" w:lineRule="auto"/>
+              <w:ind w:hanging="360"/>
+              <w:rPr>
+                <w:rFonts w:ascii="Times New Roman" w:eastAsia="Times New Roman" w:hAnsi="Times New Roman" w:cs="Times New Roman"/>
+                <w:sz w:val="24"/>
+                <w:szCs w:val="24"/>
+                <w:lang w:val="de-DE" w:eastAsia="de-DE"/>
+              </w:rPr>
+            </w:pPr>
+            <w:r>
+              <w:rPr>
+                <w:rFonts w:eastAsia="Times New Roman" w:cs="Arial"/>
+                <w:color w:val="000000"/>
+                <w:sz w:val="24"/>
+                <w:szCs w:val="24"/>
+                <w:lang w:val="de-DE" w:eastAsia="de-DE"/>
+              </w:rPr>
+              <w:t>-</w:t>
+            </w:r>
+            <w:r>
+              <w:rPr>
+                <w:rFonts w:ascii="Times New Roman" w:eastAsia="Times New Roman" w:hAnsi="Times New Roman" w:cs="Times New Roman"/>
+                <w:color w:val="000000"/>
+                <w:sz w:val="14"/>
+                <w:szCs w:val="14"/>
+                <w:lang w:val="de-DE" w:eastAsia="de-DE"/>
+              </w:rPr>
+              <w:t xml:space="preserve">        </w:t>
+            </w:r>
+            <w:r>
+              <w:rPr>
+                <w:rFonts w:eastAsia="Times New Roman" w:cs="Arial"/>
+                <w:color w:val="000000"/>
+                <w:sz w:val="24"/>
+                <w:szCs w:val="24"/>
+                <w:lang w:val="de-DE" w:eastAsia="de-DE"/>
+              </w:rPr>
+              <w:t>Testen</w:t>
+            </w:r>
+          </w:p>
+          <w:p>
+            <w:pPr>
+              <w:spacing w:line="240" w:lineRule="auto"/>
+              <w:ind w:hanging="360"/>
+              <w:rPr>
+                <w:rFonts w:ascii="Times New Roman" w:eastAsia="Times New Roman" w:hAnsi="Times New Roman" w:cs="Times New Roman"/>
+                <w:sz w:val="24"/>
+                <w:szCs w:val="24"/>
+                <w:lang w:val="de-DE" w:eastAsia="de-DE"/>
+              </w:rPr>
+            </w:pPr>
+            <w:r>
+              <w:rPr>
+                <w:rFonts w:eastAsia="Times New Roman" w:cs="Arial"/>
+                <w:color w:val="000000"/>
+                <w:sz w:val="24"/>
+                <w:szCs w:val="24"/>
+                <w:lang w:val="de-DE" w:eastAsia="de-DE"/>
+              </w:rPr>
+              <w:t>-</w:t>
+            </w:r>
+            <w:r>
+              <w:rPr>
+                <w:rFonts w:ascii="Times New Roman" w:eastAsia="Times New Roman" w:hAnsi="Times New Roman" w:cs="Times New Roman"/>
+                <w:color w:val="000000"/>
+                <w:sz w:val="14"/>
+                <w:szCs w:val="14"/>
+                <w:lang w:val="de-DE" w:eastAsia="de-DE"/>
+              </w:rPr>
+              <w:t xml:space="preserve">        </w:t>
+            </w:r>
+            <w:r>
+              <w:rPr>
+                <w:rFonts w:eastAsia="Times New Roman" w:cs="Arial"/>
+                <w:color w:val="000000"/>
+                <w:sz w:val="24"/>
+                <w:szCs w:val="24"/>
+                <w:lang w:val="de-DE" w:eastAsia="de-DE"/>
+              </w:rPr>
+              <w:t>Einschulung</w:t>
+            </w:r>
+          </w:p>
+          <w:p>
+            <w:pPr>
+              <w:spacing w:line="240" w:lineRule="auto"/>
+              <w:ind w:hanging="360"/>
+              <w:rPr>
+                <w:rFonts w:ascii="Times New Roman" w:eastAsia="Times New Roman" w:hAnsi="Times New Roman" w:cs="Times New Roman"/>
+                <w:sz w:val="24"/>
+                <w:szCs w:val="24"/>
+                <w:lang w:val="de-DE" w:eastAsia="de-DE"/>
+              </w:rPr>
+            </w:pPr>
+            <w:r>
+              <w:rPr>
+                <w:rFonts w:eastAsia="Times New Roman" w:cs="Arial"/>
+                <w:color w:val="000000"/>
+                <w:sz w:val="24"/>
+                <w:szCs w:val="24"/>
+                <w:lang w:val="de-DE" w:eastAsia="de-DE"/>
+              </w:rPr>
+              <w:t>-</w:t>
+            </w:r>
+            <w:r>
+              <w:rPr>
+                <w:rFonts w:ascii="Times New Roman" w:eastAsia="Times New Roman" w:hAnsi="Times New Roman" w:cs="Times New Roman"/>
+                <w:color w:val="000000"/>
+                <w:sz w:val="14"/>
+                <w:szCs w:val="14"/>
+                <w:lang w:val="de-DE" w:eastAsia="de-DE"/>
+              </w:rPr>
+              <w:t xml:space="preserve">        </w:t>
+            </w:r>
+            <w:r>
+              <w:rPr>
+                <w:rFonts w:eastAsia="Times New Roman" w:cs="Arial"/>
+                <w:color w:val="000000"/>
+                <w:sz w:val="24"/>
+                <w:szCs w:val="24"/>
+                <w:lang w:val="de-DE" w:eastAsia="de-DE"/>
+              </w:rPr>
+              <w:t>Datentransfer</w:t>
+            </w:r>
+          </w:p>
+          <w:p>
+            <w:pPr>
+              <w:spacing w:line="240" w:lineRule="auto"/>
+              <w:ind w:hanging="360"/>
+              <w:rPr>
+                <w:rFonts w:ascii="Times New Roman" w:eastAsia="Times New Roman" w:hAnsi="Times New Roman" w:cs="Times New Roman"/>
+                <w:sz w:val="24"/>
+                <w:szCs w:val="24"/>
+                <w:lang w:val="de-DE" w:eastAsia="de-DE"/>
+              </w:rPr>
+            </w:pPr>
+            <w:r>
+              <w:rPr>
+                <w:rFonts w:eastAsia="Times New Roman" w:cs="Arial"/>
+                <w:color w:val="000000"/>
+                <w:sz w:val="24"/>
+                <w:szCs w:val="24"/>
+                <w:lang w:val="de-DE" w:eastAsia="de-DE"/>
+              </w:rPr>
+              <w:t>-</w:t>
+            </w:r>
+            <w:r>
+              <w:rPr>
+                <w:rFonts w:ascii="Times New Roman" w:eastAsia="Times New Roman" w:hAnsi="Times New Roman" w:cs="Times New Roman"/>
+                <w:color w:val="000000"/>
+                <w:sz w:val="14"/>
+                <w:szCs w:val="14"/>
+                <w:lang w:val="de-DE" w:eastAsia="de-DE"/>
+              </w:rPr>
+              <w:t xml:space="preserve">        </w:t>
+            </w:r>
+            <w:r>
+              <w:rPr>
+                <w:rFonts w:eastAsia="Times New Roman" w:cs="Arial"/>
+                <w:color w:val="000000"/>
+                <w:sz w:val="24"/>
+                <w:szCs w:val="24"/>
+                <w:lang w:val="de-DE" w:eastAsia="de-DE"/>
+              </w:rPr>
+              <w:t> </w:t>
+            </w:r>
+          </w:p>
+        </w:tc>
+      </w:tr>
+    </w:tbl>
+    <w:p>
+      <w:pPr>
+        <w:spacing w:line="240" w:lineRule="auto"/>
+        <w:rPr>
+          <w:rFonts w:eastAsia="Times New Roman" w:cs="Arial"/>
+          <w:color w:val="000000"/>
+          <w:lang w:val="de-DE" w:eastAsia="de-DE"/>
+        </w:rPr>
+      </w:pPr>
+    </w:p>
+    <w:p>
+      <w:pPr>
+        <w:pStyle w:val="berschrift3"/>
+        <w:rPr>
+          <w:rFonts w:eastAsia="Times New Roman"/>
+          <w:lang w:eastAsia="de-DE"/>
+        </w:rPr>
+      </w:pPr>
+      <w:r>
+        <w:rPr>
+          <w:rFonts w:eastAsia="Times New Roman"/>
+          <w:lang w:eastAsia="de-DE"/>
+        </w:rPr>
+        <w:br w:type="page"/>
+      </w:r>
+      <w:r>
+        <w:rPr>
+          <w:rFonts w:eastAsia="Times New Roman"/>
+          <w:lang w:eastAsia="de-DE"/>
+        </w:rPr>
+        <w:lastRenderedPageBreak/>
+        <w:t>MAKE</w:t>
+      </w:r>
+    </w:p>
+    <w:p>
+      <w:pPr>
+        <w:numPr>
+          <w:ilvl w:val="0"/>
+          <w:numId w:val="14"/>
+        </w:numPr>
+        <w:spacing w:line="360" w:lineRule="auto"/>
+        <w:jc w:val="both"/>
+        <w:textAlignment w:val="baseline"/>
+        <w:rPr>
+          <w:rFonts w:eastAsia="Times New Roman" w:cs="Arial"/>
+          <w:color w:val="000000"/>
+          <w:sz w:val="24"/>
+          <w:szCs w:val="24"/>
+          <w:lang w:val="de-DE" w:eastAsia="de-DE"/>
+        </w:rPr>
+      </w:pPr>
+      <w:r>
+        <w:rPr>
+          <w:rFonts w:eastAsia="Times New Roman" w:cs="Arial"/>
+          <w:color w:val="000000"/>
+          <w:sz w:val="24"/>
+          <w:szCs w:val="24"/>
+          <w:lang w:val="de-DE" w:eastAsia="de-DE"/>
+        </w:rPr>
+        <w:t xml:space="preserve">Sollte die derzeitige CRM Software weiterentwickelt werden, müssten nicht allzu gravierende Veränderungen durchgeführt werden. </w:t>
+      </w:r>
+    </w:p>
+    <w:p>
+      <w:pPr>
+        <w:numPr>
+          <w:ilvl w:val="0"/>
+          <w:numId w:val="14"/>
+        </w:numPr>
+        <w:spacing w:line="360" w:lineRule="auto"/>
+        <w:jc w:val="both"/>
+        <w:textAlignment w:val="baseline"/>
+        <w:rPr>
+          <w:rFonts w:eastAsia="Times New Roman" w:cs="Arial"/>
+          <w:color w:val="000000"/>
+          <w:sz w:val="24"/>
+          <w:szCs w:val="24"/>
+          <w:lang w:val="de-DE" w:eastAsia="de-DE"/>
+        </w:rPr>
+      </w:pPr>
+      <w:r>
+        <w:rPr>
+          <w:rFonts w:eastAsia="Times New Roman" w:cs="Arial"/>
+          <w:color w:val="000000"/>
+          <w:sz w:val="24"/>
+          <w:szCs w:val="24"/>
+          <w:lang w:val="de-DE" w:eastAsia="de-DE"/>
+        </w:rPr>
+        <w:t xml:space="preserve">Zudem erspart man sich viel Zeit für Installation und für die Anbindung an den Server sowie für die Einschulung ins neue System (Benutzer &amp; Studenten). </w:t>
+      </w:r>
+    </w:p>
+    <w:p>
+      <w:pPr>
+        <w:numPr>
+          <w:ilvl w:val="0"/>
+          <w:numId w:val="14"/>
+        </w:numPr>
+        <w:spacing w:line="360" w:lineRule="auto"/>
+        <w:jc w:val="both"/>
+        <w:textAlignment w:val="baseline"/>
+        <w:rPr>
+          <w:rFonts w:eastAsia="Times New Roman" w:cs="Arial"/>
+          <w:color w:val="000000"/>
+          <w:sz w:val="24"/>
+          <w:szCs w:val="24"/>
+          <w:lang w:val="de-DE" w:eastAsia="de-DE"/>
+        </w:rPr>
+      </w:pPr>
+      <w:r>
+        <w:rPr>
+          <w:rFonts w:eastAsia="Times New Roman" w:cs="Arial"/>
+          <w:color w:val="000000"/>
+          <w:sz w:val="24"/>
+          <w:szCs w:val="24"/>
+          <w:lang w:val="de-DE" w:eastAsia="de-DE"/>
+        </w:rPr>
+        <w:t xml:space="preserve">Das Positive am derzeitigen CRM Lösung ist, dass viele Anforderungen leicht im Internet durch paar Klicks abgeändert werden können. </w:t>
+      </w:r>
+    </w:p>
+    <w:p>
+      <w:pPr>
+        <w:numPr>
+          <w:ilvl w:val="0"/>
+          <w:numId w:val="14"/>
+        </w:numPr>
+        <w:spacing w:line="360" w:lineRule="auto"/>
+        <w:jc w:val="both"/>
+        <w:textAlignment w:val="baseline"/>
+        <w:rPr>
+          <w:rFonts w:eastAsia="Times New Roman" w:cs="Arial"/>
+          <w:color w:val="000000"/>
+          <w:sz w:val="24"/>
+          <w:szCs w:val="24"/>
+          <w:lang w:val="de-DE" w:eastAsia="de-DE"/>
+        </w:rPr>
+      </w:pPr>
+      <w:r>
+        <w:rPr>
+          <w:rFonts w:eastAsia="Times New Roman" w:cs="Arial"/>
+          <w:color w:val="000000"/>
+          <w:sz w:val="24"/>
+          <w:szCs w:val="24"/>
+          <w:lang w:val="de-DE" w:eastAsia="de-DE"/>
+        </w:rPr>
+        <w:t>Es besteht aber die Gefahr, dass es gewisse Umstellungen nicht möglich sind</w:t>
+      </w:r>
+      <w:r>
+        <w:rPr>
+          <w:rFonts w:eastAsia="Times New Roman" w:cs="Arial"/>
+          <w:color w:val="000000"/>
+          <w:sz w:val="24"/>
+          <w:szCs w:val="24"/>
+          <w:lang w:val="de-DE" w:eastAsia="de-DE"/>
+        </w:rPr>
+        <w:t xml:space="preserve"> bzw. viel Zeit beanspruchen</w:t>
+      </w:r>
+      <w:r>
+        <w:rPr>
+          <w:rFonts w:eastAsia="Times New Roman" w:cs="Arial"/>
+          <w:color w:val="000000"/>
+          <w:sz w:val="24"/>
+          <w:szCs w:val="24"/>
+          <w:lang w:val="de-DE" w:eastAsia="de-DE"/>
+        </w:rPr>
+        <w:t xml:space="preserve">. </w:t>
+      </w:r>
+    </w:p>
+    <w:p>
+      <w:pPr>
+        <w:pStyle w:val="berschrift3"/>
+        <w:numPr>
+          <w:ilvl w:val="0"/>
+          <w:numId w:val="0"/>
+        </w:numPr>
+        <w:rPr>
+          <w:rFonts w:eastAsia="Times New Roman"/>
+          <w:lang w:eastAsia="de-DE"/>
+        </w:rPr>
+      </w:pPr>
+    </w:p>
+    <w:p>
+      <w:pPr>
+        <w:pStyle w:val="berschrift3"/>
+        <w:rPr>
+          <w:rFonts w:ascii="Times New Roman" w:eastAsia="Times New Roman" w:hAnsi="Times New Roman" w:cs="Times New Roman"/>
+          <w:lang w:eastAsia="de-DE"/>
+        </w:rPr>
+      </w:pPr>
+      <w:r>
+        <w:rPr>
+          <w:rFonts w:eastAsia="Times New Roman"/>
+          <w:lang w:eastAsia="de-DE"/>
+        </w:rPr>
+        <w:t>USE</w:t>
+      </w:r>
+    </w:p>
+    <w:p>
+      <w:pPr>
+        <w:spacing w:line="360" w:lineRule="auto"/>
+        <w:jc w:val="both"/>
+        <w:rPr>
+          <w:rFonts w:eastAsia="Times New Roman" w:cs="Arial"/>
+          <w:color w:val="000000"/>
+          <w:sz w:val="24"/>
+          <w:szCs w:val="24"/>
+          <w:lang w:val="de-DE" w:eastAsia="de-DE"/>
+        </w:rPr>
+      </w:pPr>
+      <w:r>
+        <w:rPr>
+          <w:rFonts w:eastAsia="Times New Roman" w:cs="Arial"/>
+          <w:color w:val="000000"/>
+          <w:sz w:val="24"/>
+          <w:szCs w:val="24"/>
+          <w:lang w:val="de-DE" w:eastAsia="de-DE"/>
+        </w:rPr>
+        <w:t>Beim Anlegen einer neuen CRM bzw. Eventmanagement Lösung wird mehr Zeit aufgewendet, da vieles erst den Anforderungen angepasst werden muss und auch alle Daten verknüpft werden müssen. Der Zeitaufwand kann sich von einer Lösung zur anderen stark unterscheiden, da die Einarbeitungszeit unterschiedlich lang sein kann. Außerdem hat nicht jede Open Source Variante genug Dokumentation zur Installation und besonders nicht zu spezifischen Anpassungen (</w:t>
+      </w:r>
+      <w:proofErr w:type="spellStart"/>
+      <w:r>
+        <w:rPr>
+          <w:rFonts w:eastAsia="Times New Roman" w:cs="Arial"/>
+          <w:color w:val="000000"/>
+          <w:sz w:val="24"/>
+          <w:szCs w:val="24"/>
+          <w:lang w:val="de-DE" w:eastAsia="de-DE"/>
+        </w:rPr>
+        <w:t>CiviCRM</w:t>
+      </w:r>
+      <w:proofErr w:type="spellEnd"/>
+      <w:r>
+        <w:rPr>
+          <w:rFonts w:eastAsia="Times New Roman" w:cs="Arial"/>
+          <w:color w:val="000000"/>
+          <w:sz w:val="24"/>
+          <w:szCs w:val="24"/>
+          <w:lang w:val="de-DE" w:eastAsia="de-DE"/>
+        </w:rPr>
+        <w:t xml:space="preserve">). Somit kann die ganze Implementierung viel länger dauern als sich mit dem </w:t>
+      </w:r>
+      <w:proofErr w:type="gramStart"/>
+      <w:r>
+        <w:rPr>
+          <w:rFonts w:eastAsia="Times New Roman" w:cs="Arial"/>
+          <w:color w:val="000000"/>
+          <w:sz w:val="24"/>
+          <w:szCs w:val="24"/>
+          <w:lang w:val="de-DE" w:eastAsia="de-DE"/>
+        </w:rPr>
+        <w:t>derzeitigen</w:t>
+      </w:r>
+      <w:proofErr w:type="gramEnd"/>
+      <w:r>
+        <w:rPr>
+          <w:rFonts w:eastAsia="Times New Roman" w:cs="Arial"/>
+          <w:color w:val="000000"/>
+          <w:sz w:val="24"/>
+          <w:szCs w:val="24"/>
+          <w:lang w:val="de-DE" w:eastAsia="de-DE"/>
+        </w:rPr>
+        <w:t xml:space="preserve"> zu beschäftigen und dies so Umstellen, dass es den Anforderungen gewachsen ist. </w:t>
+      </w:r>
+    </w:p>
+    <w:p>
+      <w:pPr>
+        <w:spacing w:line="360" w:lineRule="auto"/>
+        <w:jc w:val="both"/>
+        <w:rPr>
+          <w:rFonts w:eastAsia="Times New Roman" w:cs="Arial"/>
+          <w:color w:val="000000"/>
+          <w:sz w:val="24"/>
+          <w:szCs w:val="24"/>
+          <w:lang w:val="de-DE" w:eastAsia="de-DE"/>
+        </w:rPr>
+      </w:pPr>
+    </w:p>
+    <w:p>
+      <w:pPr>
+        <w:spacing w:line="360" w:lineRule="auto"/>
+        <w:jc w:val="both"/>
+        <w:rPr>
+          <w:rFonts w:eastAsia="Times New Roman" w:cs="Arial"/>
+          <w:color w:val="000000"/>
+          <w:sz w:val="24"/>
+          <w:szCs w:val="24"/>
+          <w:lang w:val="de-DE" w:eastAsia="de-DE"/>
+        </w:rPr>
+      </w:pPr>
+    </w:p>
+    <w:p>
+      <w:pPr>
+        <w:spacing w:line="360" w:lineRule="auto"/>
+        <w:jc w:val="both"/>
+        <w:rPr>
+          <w:rFonts w:eastAsia="Times New Roman" w:cs="Arial"/>
+          <w:color w:val="000000"/>
+          <w:sz w:val="24"/>
+          <w:szCs w:val="24"/>
+          <w:lang w:val="de-DE" w:eastAsia="de-DE"/>
+        </w:rPr>
+      </w:pPr>
+    </w:p>
+    <w:p>
+      <w:pPr>
+        <w:spacing w:line="360" w:lineRule="auto"/>
+        <w:jc w:val="both"/>
+        <w:rPr>
+          <w:rFonts w:eastAsia="Times New Roman" w:cs="Arial"/>
+          <w:color w:val="000000"/>
+          <w:sz w:val="24"/>
+          <w:szCs w:val="24"/>
+          <w:lang w:val="de-DE" w:eastAsia="de-DE"/>
+        </w:rPr>
+      </w:pPr>
+    </w:p>
+    <w:p>
+      <w:pPr>
+        <w:spacing w:line="360" w:lineRule="auto"/>
+        <w:jc w:val="both"/>
+        <w:rPr>
+          <w:rFonts w:eastAsia="Times New Roman" w:cs="Arial"/>
+          <w:color w:val="000000"/>
+          <w:sz w:val="24"/>
+          <w:szCs w:val="24"/>
+          <w:lang w:val="de-DE" w:eastAsia="de-DE"/>
+        </w:rPr>
+      </w:pPr>
+    </w:p>
+    <w:p>
+      <w:pPr>
+        <w:spacing w:line="360" w:lineRule="auto"/>
+        <w:jc w:val="both"/>
+        <w:rPr>
+          <w:rFonts w:eastAsia="Times New Roman" w:cs="Arial"/>
+          <w:color w:val="000000"/>
+          <w:sz w:val="24"/>
+          <w:szCs w:val="24"/>
+          <w:lang w:val="de-DE" w:eastAsia="de-DE"/>
+        </w:rPr>
+      </w:pPr>
+    </w:p>
+    <w:p>
+      <w:pPr>
+        <w:spacing w:line="360" w:lineRule="auto"/>
+        <w:jc w:val="both"/>
+        <w:rPr>
+          <w:rFonts w:eastAsia="Times New Roman" w:cs="Arial"/>
+          <w:color w:val="000000"/>
+          <w:sz w:val="24"/>
+          <w:szCs w:val="24"/>
+          <w:lang w:val="de-DE" w:eastAsia="de-DE"/>
+        </w:rPr>
+      </w:pPr>
+    </w:p>
+    <w:p>
+      <w:pPr>
+        <w:spacing w:line="360" w:lineRule="auto"/>
+        <w:jc w:val="both"/>
+        <w:rPr>
+          <w:rFonts w:eastAsia="Times New Roman" w:cs="Arial"/>
+          <w:color w:val="000000"/>
+          <w:sz w:val="24"/>
+          <w:szCs w:val="24"/>
+          <w:lang w:val="de-DE" w:eastAsia="de-DE"/>
+        </w:rPr>
+      </w:pPr>
+    </w:p>
+    <w:p>
+      <w:pPr>
+        <w:spacing w:line="360" w:lineRule="auto"/>
+        <w:jc w:val="both"/>
+        <w:rPr>
+          <w:rFonts w:eastAsia="Times New Roman" w:cs="Arial"/>
+          <w:color w:val="000000"/>
+          <w:sz w:val="24"/>
+          <w:szCs w:val="24"/>
+          <w:lang w:val="de-DE" w:eastAsia="de-DE"/>
+        </w:rPr>
+      </w:pPr>
+    </w:p>
+    <w:p>
+      <w:pPr>
+        <w:spacing w:line="360" w:lineRule="auto"/>
+        <w:jc w:val="both"/>
+        <w:rPr>
+          <w:rFonts w:eastAsia="Times New Roman" w:cs="Arial"/>
+          <w:color w:val="000000"/>
+          <w:sz w:val="24"/>
+          <w:szCs w:val="24"/>
+          <w:lang w:val="de-DE" w:eastAsia="de-DE"/>
+        </w:rPr>
+      </w:pPr>
+    </w:p>
+    <w:p>
+      <w:pPr>
+        <w:spacing w:line="360" w:lineRule="auto"/>
+        <w:jc w:val="both"/>
+        <w:rPr>
+          <w:rFonts w:eastAsia="Times New Roman" w:cs="Arial"/>
+          <w:color w:val="000000"/>
+          <w:sz w:val="24"/>
+          <w:szCs w:val="24"/>
+          <w:lang w:val="de-DE" w:eastAsia="de-DE"/>
+        </w:rPr>
+      </w:pPr>
+    </w:p>
+    <w:p>
+      <w:pPr>
+        <w:spacing w:line="360" w:lineRule="auto"/>
+        <w:jc w:val="both"/>
+        <w:rPr>
+          <w:rFonts w:eastAsia="Times New Roman" w:cs="Arial"/>
+          <w:color w:val="000000"/>
+          <w:sz w:val="24"/>
+          <w:szCs w:val="24"/>
+          <w:lang w:val="de-DE" w:eastAsia="de-DE"/>
+        </w:rPr>
+      </w:pPr>
+    </w:p>
+    <w:p>
+      <w:pPr>
+        <w:spacing w:line="360" w:lineRule="auto"/>
+        <w:jc w:val="both"/>
+        <w:rPr>
+          <w:rFonts w:eastAsia="Times New Roman" w:cs="Arial"/>
+          <w:color w:val="000000"/>
+          <w:sz w:val="24"/>
+          <w:szCs w:val="24"/>
+          <w:lang w:val="de-DE" w:eastAsia="de-DE"/>
+        </w:rPr>
+      </w:pPr>
+    </w:p>
+    <w:p>
+      <w:pPr>
+        <w:spacing w:line="360" w:lineRule="auto"/>
+        <w:jc w:val="both"/>
+        <w:rPr>
+          <w:rFonts w:eastAsia="Times New Roman" w:cs="Arial"/>
+          <w:color w:val="000000"/>
+          <w:sz w:val="24"/>
+          <w:szCs w:val="24"/>
+          <w:lang w:val="de-DE" w:eastAsia="de-DE"/>
+        </w:rPr>
+      </w:pPr>
+    </w:p>
+    <w:p>
+      <w:pPr>
+        <w:spacing w:line="360" w:lineRule="auto"/>
+        <w:jc w:val="both"/>
+        <w:rPr>
+          <w:rFonts w:eastAsia="Times New Roman" w:cs="Arial"/>
+          <w:color w:val="000000"/>
+          <w:sz w:val="24"/>
+          <w:szCs w:val="24"/>
+          <w:lang w:val="de-DE" w:eastAsia="de-DE"/>
+        </w:rPr>
+      </w:pPr>
+    </w:p>
+    <w:tbl>
+      <w:tblPr>
+        <w:tblpPr w:leftFromText="141" w:rightFromText="141" w:vertAnchor="text" w:horzAnchor="margin" w:tblpXSpec="center" w:tblpY="-510"/>
+        <w:tblW w:w="10435" w:type="dxa"/>
+        <w:tblCellMar>
+          <w:top w:w="15" w:type="dxa"/>
+          <w:left w:w="15" w:type="dxa"/>
+          <w:bottom w:w="15" w:type="dxa"/>
+          <w:right w:w="15" w:type="dxa"/>
+        </w:tblCellMar>
+        <w:tblLook w:val="04A0" w:firstRow="1" w:lastRow="0" w:firstColumn="1" w:lastColumn="0" w:noHBand="0" w:noVBand="1"/>
+      </w:tblPr>
+      <w:tblGrid>
+        <w:gridCol w:w="6369"/>
+        <w:gridCol w:w="2268"/>
+        <w:gridCol w:w="1798"/>
+      </w:tblGrid>
+      <w:tr>
+        <w:tc>
+          <w:tcPr>
+            <w:tcW w:w="6369" w:type="dxa"/>
+            <w:tcBorders>
+              <w:top w:val="single" w:sz="8" w:space="0" w:color="000000"/>
+              <w:left w:val="single" w:sz="8" w:space="0" w:color="000000"/>
+              <w:bottom w:val="single" w:sz="8" w:space="0" w:color="000000"/>
+              <w:right w:val="single" w:sz="8" w:space="0" w:color="000000"/>
+            </w:tcBorders>
+            <w:tcMar>
+              <w:top w:w="100" w:type="dxa"/>
+              <w:left w:w="100" w:type="dxa"/>
+              <w:bottom w:w="100" w:type="dxa"/>
+              <w:right w:w="100" w:type="dxa"/>
+            </w:tcMar>
+            <w:hideMark/>
+          </w:tcPr>
+          <w:p>
+            <w:pPr>
+              <w:spacing w:line="240" w:lineRule="auto"/>
+              <w:rPr>
+                <w:rFonts w:ascii="Times New Roman" w:eastAsia="Times New Roman" w:hAnsi="Times New Roman" w:cs="Times New Roman"/>
+                <w:sz w:val="24"/>
+                <w:szCs w:val="24"/>
+                <w:lang w:val="de-DE" w:eastAsia="de-DE"/>
+              </w:rPr>
+            </w:pPr>
+            <w:proofErr w:type="spellStart"/>
+            <w:r>
+              <w:rPr>
+                <w:rFonts w:eastAsia="Times New Roman" w:cs="Arial"/>
+                <w:b/>
+                <w:bCs/>
+                <w:color w:val="000000"/>
+                <w:lang w:val="de-DE" w:eastAsia="de-DE"/>
+              </w:rPr>
+              <w:lastRenderedPageBreak/>
+              <w:t>need</w:t>
+            </w:r>
+            <w:proofErr w:type="spellEnd"/>
+            <w:r>
+              <w:rPr>
+                <w:rFonts w:eastAsia="Times New Roman" w:cs="Arial"/>
+                <w:b/>
+                <w:bCs/>
+                <w:color w:val="000000"/>
+                <w:lang w:val="de-DE" w:eastAsia="de-DE"/>
+              </w:rPr>
+              <w:t xml:space="preserve"> </w:t>
+            </w:r>
+            <w:proofErr w:type="spellStart"/>
+            <w:r>
+              <w:rPr>
+                <w:rFonts w:eastAsia="Times New Roman" w:cs="Arial"/>
+                <w:b/>
+                <w:bCs/>
+                <w:color w:val="000000"/>
+                <w:lang w:val="de-DE" w:eastAsia="de-DE"/>
+              </w:rPr>
+              <w:t>to</w:t>
+            </w:r>
+            <w:proofErr w:type="spellEnd"/>
+            <w:r>
+              <w:rPr>
+                <w:rFonts w:eastAsia="Times New Roman" w:cs="Arial"/>
+                <w:b/>
+                <w:bCs/>
+                <w:color w:val="000000"/>
+                <w:lang w:val="de-DE" w:eastAsia="de-DE"/>
+              </w:rPr>
+              <w:t xml:space="preserve"> </w:t>
+            </w:r>
+            <w:proofErr w:type="spellStart"/>
+            <w:r>
+              <w:rPr>
+                <w:rFonts w:eastAsia="Times New Roman" w:cs="Arial"/>
+                <w:b/>
+                <w:bCs/>
+                <w:color w:val="000000"/>
+                <w:lang w:val="de-DE" w:eastAsia="de-DE"/>
+              </w:rPr>
+              <w:t>have</w:t>
+            </w:r>
+            <w:proofErr w:type="spellEnd"/>
+          </w:p>
+        </w:tc>
+        <w:tc>
+          <w:tcPr>
+            <w:tcW w:w="2268" w:type="dxa"/>
+            <w:tcBorders>
+              <w:top w:val="single" w:sz="8" w:space="0" w:color="000000"/>
+              <w:left w:val="single" w:sz="8" w:space="0" w:color="000000"/>
+              <w:bottom w:val="single" w:sz="8" w:space="0" w:color="000000"/>
+              <w:right w:val="single" w:sz="8" w:space="0" w:color="000000"/>
+            </w:tcBorders>
+            <w:tcMar>
+              <w:top w:w="100" w:type="dxa"/>
+              <w:left w:w="100" w:type="dxa"/>
+              <w:bottom w:w="100" w:type="dxa"/>
+              <w:right w:w="100" w:type="dxa"/>
+            </w:tcMar>
+            <w:hideMark/>
+          </w:tcPr>
+          <w:p>
+            <w:pPr>
+              <w:spacing w:line="240" w:lineRule="auto"/>
+              <w:rPr>
+                <w:rFonts w:ascii="Times New Roman" w:eastAsia="Times New Roman" w:hAnsi="Times New Roman" w:cs="Times New Roman"/>
+                <w:sz w:val="24"/>
+                <w:szCs w:val="24"/>
+                <w:lang w:val="de-DE" w:eastAsia="de-DE"/>
+              </w:rPr>
+            </w:pPr>
+            <w:proofErr w:type="spellStart"/>
+            <w:r>
+              <w:rPr>
+                <w:rFonts w:eastAsia="Times New Roman" w:cs="Arial"/>
+                <w:b/>
+                <w:bCs/>
+                <w:color w:val="000000"/>
+                <w:lang w:val="de-DE" w:eastAsia="de-DE"/>
+              </w:rPr>
+              <w:t>CiviCRM</w:t>
+            </w:r>
+            <w:proofErr w:type="spellEnd"/>
+          </w:p>
+        </w:tc>
+        <w:tc>
+          <w:tcPr>
+            <w:tcW w:w="1798" w:type="dxa"/>
+            <w:tcBorders>
+              <w:top w:val="single" w:sz="8" w:space="0" w:color="000000"/>
+              <w:left w:val="single" w:sz="8" w:space="0" w:color="000000"/>
+              <w:bottom w:val="single" w:sz="8" w:space="0" w:color="000000"/>
+              <w:right w:val="single" w:sz="8" w:space="0" w:color="000000"/>
+            </w:tcBorders>
+            <w:tcMar>
+              <w:top w:w="100" w:type="dxa"/>
+              <w:left w:w="100" w:type="dxa"/>
+              <w:bottom w:w="100" w:type="dxa"/>
+              <w:right w:w="100" w:type="dxa"/>
+            </w:tcMar>
+            <w:hideMark/>
+          </w:tcPr>
+          <w:p>
+            <w:pPr>
+              <w:spacing w:line="240" w:lineRule="auto"/>
+              <w:rPr>
+                <w:rFonts w:ascii="Times New Roman" w:eastAsia="Times New Roman" w:hAnsi="Times New Roman" w:cs="Times New Roman"/>
+                <w:sz w:val="24"/>
+                <w:szCs w:val="24"/>
+                <w:lang w:val="de-DE" w:eastAsia="de-DE"/>
+              </w:rPr>
+            </w:pPr>
+            <w:proofErr w:type="spellStart"/>
+            <w:r>
+              <w:rPr>
+                <w:rFonts w:eastAsia="Times New Roman" w:cs="Arial"/>
+                <w:b/>
+                <w:bCs/>
+                <w:color w:val="000000"/>
+                <w:lang w:val="de-DE" w:eastAsia="de-DE"/>
+              </w:rPr>
+              <w:t>Odoo</w:t>
+            </w:r>
+            <w:proofErr w:type="spellEnd"/>
+          </w:p>
+        </w:tc>
+      </w:tr>
+      <w:tr>
+        <w:tc>
+          <w:tcPr>
+            <w:tcW w:w="6369" w:type="dxa"/>
+            <w:tcBorders>
+              <w:top w:val="single" w:sz="8" w:space="0" w:color="000000"/>
+              <w:left w:val="single" w:sz="8" w:space="0" w:color="000000"/>
+              <w:bottom w:val="single" w:sz="8" w:space="0" w:color="000000"/>
+              <w:right w:val="single" w:sz="8" w:space="0" w:color="000000"/>
+            </w:tcBorders>
+            <w:tcMar>
+              <w:top w:w="100" w:type="dxa"/>
+              <w:left w:w="100" w:type="dxa"/>
+              <w:bottom w:w="100" w:type="dxa"/>
+              <w:right w:w="100" w:type="dxa"/>
+            </w:tcMar>
+            <w:hideMark/>
+          </w:tcPr>
+          <w:p>
+            <w:pPr>
+              <w:spacing w:line="240" w:lineRule="auto"/>
+              <w:rPr>
+                <w:rFonts w:ascii="Times New Roman" w:eastAsia="Times New Roman" w:hAnsi="Times New Roman" w:cs="Times New Roman"/>
+                <w:sz w:val="24"/>
+                <w:szCs w:val="24"/>
+                <w:lang w:val="de-DE" w:eastAsia="de-DE"/>
+              </w:rPr>
+            </w:pPr>
+            <w:r>
+              <w:rPr>
+                <w:rFonts w:eastAsia="Times New Roman" w:cs="Arial"/>
+                <w:i/>
+                <w:iCs/>
+                <w:color w:val="000000"/>
+                <w:lang w:val="de-DE" w:eastAsia="de-DE"/>
+              </w:rPr>
+              <w:t xml:space="preserve">1.Das Programm soll in der Lage sein, </w:t>
+            </w:r>
+            <w:r>
+              <w:rPr>
+                <w:rFonts w:eastAsia="Times New Roman" w:cs="Arial"/>
+                <w:b/>
+                <w:bCs/>
+                <w:i/>
+                <w:iCs/>
+                <w:color w:val="000000"/>
+                <w:lang w:val="de-DE" w:eastAsia="de-DE"/>
+              </w:rPr>
+              <w:t>Event</w:t>
+            </w:r>
+            <w:r>
+              <w:rPr>
+                <w:rFonts w:eastAsia="Times New Roman" w:cs="Arial"/>
+                <w:i/>
+                <w:iCs/>
+                <w:color w:val="000000"/>
+                <w:lang w:val="de-DE" w:eastAsia="de-DE"/>
+              </w:rPr>
+              <w:t xml:space="preserve"> zu </w:t>
+            </w:r>
+            <w:r>
+              <w:rPr>
+                <w:rFonts w:eastAsia="Times New Roman" w:cs="Arial"/>
+                <w:b/>
+                <w:bCs/>
+                <w:i/>
+                <w:iCs/>
+                <w:color w:val="000000"/>
+                <w:lang w:val="de-DE" w:eastAsia="de-DE"/>
+              </w:rPr>
+              <w:t>hinzufügen</w:t>
+            </w:r>
+            <w:r>
+              <w:rPr>
+                <w:rFonts w:eastAsia="Times New Roman" w:cs="Arial"/>
+                <w:i/>
+                <w:iCs/>
+                <w:color w:val="000000"/>
+                <w:lang w:val="de-DE" w:eastAsia="de-DE"/>
+              </w:rPr>
+              <w:t>. Diesbezüglich werden folgende Informationen eingefügt: „Name“, „Datum“, „Ort“, „Veranstalter“, „Kommentar“.</w:t>
+            </w:r>
+          </w:p>
+        </w:tc>
+        <w:tc>
+          <w:tcPr>
+            <w:tcW w:w="2268" w:type="dxa"/>
+            <w:tcBorders>
+              <w:top w:val="single" w:sz="8" w:space="0" w:color="000000"/>
+              <w:left w:val="single" w:sz="8" w:space="0" w:color="000000"/>
+              <w:bottom w:val="single" w:sz="8" w:space="0" w:color="000000"/>
+              <w:right w:val="single" w:sz="8" w:space="0" w:color="000000"/>
+            </w:tcBorders>
+            <w:tcMar>
+              <w:top w:w="100" w:type="dxa"/>
+              <w:left w:w="100" w:type="dxa"/>
+              <w:bottom w:w="100" w:type="dxa"/>
+              <w:right w:w="100" w:type="dxa"/>
+            </w:tcMar>
+            <w:hideMark/>
+          </w:tcPr>
+          <w:p>
+            <w:pPr>
+              <w:spacing w:line="240" w:lineRule="auto"/>
+              <w:rPr>
+                <w:rFonts w:ascii="Times New Roman" w:eastAsia="Times New Roman" w:hAnsi="Times New Roman" w:cs="Times New Roman"/>
+                <w:sz w:val="24"/>
+                <w:szCs w:val="24"/>
+                <w:lang w:val="de-DE" w:eastAsia="de-DE"/>
+              </w:rPr>
+            </w:pPr>
+            <w:r>
+              <w:rPr>
+                <w:rFonts w:eastAsia="Times New Roman" w:cs="Arial"/>
+                <w:color w:val="000000"/>
+                <w:lang w:val="de-DE" w:eastAsia="de-DE"/>
+              </w:rPr>
+              <w:t>JA, geht es gibt s</w:t>
+            </w:r>
+            <w:r>
+              <w:rPr>
+                <w:rFonts w:eastAsia="Times New Roman" w:cs="Arial"/>
+                <w:color w:val="000000"/>
+                <w:lang w:val="de-DE" w:eastAsia="de-DE"/>
+              </w:rPr>
+              <w:t>o</w:t>
+            </w:r>
+            <w:r>
+              <w:rPr>
+                <w:rFonts w:eastAsia="Times New Roman" w:cs="Arial"/>
+                <w:color w:val="000000"/>
+                <w:lang w:val="de-DE" w:eastAsia="de-DE"/>
+              </w:rPr>
+              <w:t xml:space="preserve">gar mehr Infos </w:t>
+            </w:r>
+          </w:p>
+        </w:tc>
+        <w:tc>
+          <w:tcPr>
+            <w:tcW w:w="1798" w:type="dxa"/>
+            <w:tcBorders>
+              <w:top w:val="single" w:sz="8" w:space="0" w:color="000000"/>
+              <w:left w:val="single" w:sz="8" w:space="0" w:color="000000"/>
+              <w:bottom w:val="single" w:sz="8" w:space="0" w:color="000000"/>
+              <w:right w:val="single" w:sz="8" w:space="0" w:color="000000"/>
+            </w:tcBorders>
+            <w:tcMar>
+              <w:top w:w="100" w:type="dxa"/>
+              <w:left w:w="100" w:type="dxa"/>
+              <w:bottom w:w="100" w:type="dxa"/>
+              <w:right w:w="100" w:type="dxa"/>
+            </w:tcMar>
+            <w:hideMark/>
+          </w:tcPr>
+          <w:p>
+            <w:pPr>
+              <w:spacing w:line="240" w:lineRule="auto"/>
+              <w:rPr>
+                <w:rFonts w:ascii="Times New Roman" w:eastAsia="Times New Roman" w:hAnsi="Times New Roman" w:cs="Times New Roman"/>
+                <w:sz w:val="24"/>
+                <w:szCs w:val="24"/>
+                <w:lang w:val="de-DE" w:eastAsia="de-DE"/>
+              </w:rPr>
+            </w:pPr>
+          </w:p>
+        </w:tc>
+      </w:tr>
+      <w:tr>
+        <w:trPr>
+          <w:trHeight w:val="1640"/>
+        </w:trPr>
+        <w:tc>
+          <w:tcPr>
+            <w:tcW w:w="6369" w:type="dxa"/>
+            <w:tcBorders>
+              <w:top w:val="single" w:sz="8" w:space="0" w:color="000000"/>
+              <w:left w:val="single" w:sz="8" w:space="0" w:color="000000"/>
+              <w:bottom w:val="single" w:sz="8" w:space="0" w:color="000000"/>
+              <w:right w:val="single" w:sz="8" w:space="0" w:color="000000"/>
+            </w:tcBorders>
+            <w:tcMar>
+              <w:top w:w="100" w:type="dxa"/>
+              <w:left w:w="100" w:type="dxa"/>
+              <w:bottom w:w="100" w:type="dxa"/>
+              <w:right w:w="100" w:type="dxa"/>
+            </w:tcMar>
+            <w:hideMark/>
+          </w:tcPr>
+          <w:p>
+            <w:pPr>
+              <w:spacing w:line="240" w:lineRule="auto"/>
+              <w:rPr>
+                <w:rFonts w:ascii="Times New Roman" w:eastAsia="Times New Roman" w:hAnsi="Times New Roman" w:cs="Times New Roman"/>
+                <w:sz w:val="24"/>
+                <w:szCs w:val="24"/>
+                <w:lang w:val="de-DE" w:eastAsia="de-DE"/>
+              </w:rPr>
+            </w:pPr>
+            <w:r>
+              <w:rPr>
+                <w:rFonts w:eastAsia="Times New Roman" w:cs="Arial"/>
+                <w:i/>
+                <w:iCs/>
+                <w:color w:val="000000"/>
+                <w:lang w:val="de-DE" w:eastAsia="de-DE"/>
+              </w:rPr>
+              <w:t xml:space="preserve">2.Das Programm soll in der Lage sein, </w:t>
+            </w:r>
+            <w:r>
+              <w:rPr>
+                <w:rFonts w:eastAsia="Times New Roman" w:cs="Arial"/>
+                <w:b/>
+                <w:bCs/>
+                <w:i/>
+                <w:iCs/>
+                <w:color w:val="000000"/>
+                <w:lang w:val="de-DE" w:eastAsia="de-DE"/>
+              </w:rPr>
+              <w:t>Kontakte</w:t>
+            </w:r>
+            <w:r>
+              <w:rPr>
+                <w:rFonts w:eastAsia="Times New Roman" w:cs="Arial"/>
+                <w:i/>
+                <w:iCs/>
+                <w:color w:val="000000"/>
+                <w:lang w:val="de-DE" w:eastAsia="de-DE"/>
+              </w:rPr>
+              <w:t xml:space="preserve"> </w:t>
+            </w:r>
+            <w:proofErr w:type="gramStart"/>
+            <w:r>
+              <w:rPr>
+                <w:rFonts w:eastAsia="Times New Roman" w:cs="Arial"/>
+                <w:b/>
+                <w:bCs/>
+                <w:i/>
+                <w:iCs/>
+                <w:color w:val="000000"/>
+                <w:lang w:val="de-DE" w:eastAsia="de-DE"/>
+              </w:rPr>
+              <w:t>hinzu zufügen</w:t>
+            </w:r>
+            <w:proofErr w:type="gramEnd"/>
+            <w:r>
+              <w:rPr>
+                <w:rFonts w:eastAsia="Times New Roman" w:cs="Arial"/>
+                <w:i/>
+                <w:iCs/>
+                <w:color w:val="000000"/>
+                <w:lang w:val="de-DE" w:eastAsia="de-DE"/>
+              </w:rPr>
+              <w:t>. Diesbezüglich werden folgende Informationen eingefügt: „Titel“, „Vorname“, „Nachname“, „Email“, „Nummer“, „Adresse“, „DSGVO</w:t>
+            </w:r>
+          </w:p>
+        </w:tc>
+        <w:tc>
+          <w:tcPr>
+            <w:tcW w:w="2268" w:type="dxa"/>
+            <w:tcBorders>
+              <w:top w:val="single" w:sz="8" w:space="0" w:color="000000"/>
+              <w:left w:val="single" w:sz="8" w:space="0" w:color="000000"/>
+              <w:bottom w:val="single" w:sz="8" w:space="0" w:color="000000"/>
+              <w:right w:val="single" w:sz="8" w:space="0" w:color="000000"/>
+            </w:tcBorders>
+            <w:tcMar>
+              <w:top w:w="100" w:type="dxa"/>
+              <w:left w:w="100" w:type="dxa"/>
+              <w:bottom w:w="100" w:type="dxa"/>
+              <w:right w:w="100" w:type="dxa"/>
+            </w:tcMar>
+            <w:hideMark/>
+          </w:tcPr>
+          <w:p>
+            <w:pPr>
+              <w:spacing w:line="240" w:lineRule="auto"/>
+              <w:rPr>
+                <w:rFonts w:ascii="Times New Roman" w:eastAsia="Times New Roman" w:hAnsi="Times New Roman" w:cs="Times New Roman"/>
+                <w:sz w:val="24"/>
+                <w:szCs w:val="24"/>
+                <w:lang w:val="de-DE" w:eastAsia="de-DE"/>
+              </w:rPr>
+            </w:pPr>
+            <w:r>
+              <w:rPr>
+                <w:rFonts w:eastAsia="Times New Roman" w:cs="Arial"/>
+                <w:color w:val="000000"/>
+                <w:lang w:val="de-DE" w:eastAsia="de-DE"/>
+              </w:rPr>
+              <w:t xml:space="preserve">JA, geht es gibt sogar mehr Infos </w:t>
+            </w:r>
+          </w:p>
+        </w:tc>
+        <w:tc>
+          <w:tcPr>
+            <w:tcW w:w="1798" w:type="dxa"/>
+            <w:tcBorders>
+              <w:top w:val="single" w:sz="8" w:space="0" w:color="000000"/>
+              <w:left w:val="single" w:sz="8" w:space="0" w:color="000000"/>
+              <w:bottom w:val="single" w:sz="8" w:space="0" w:color="000000"/>
+              <w:right w:val="single" w:sz="8" w:space="0" w:color="000000"/>
+            </w:tcBorders>
+            <w:tcMar>
+              <w:top w:w="100" w:type="dxa"/>
+              <w:left w:w="100" w:type="dxa"/>
+              <w:bottom w:w="100" w:type="dxa"/>
+              <w:right w:w="100" w:type="dxa"/>
+            </w:tcMar>
+            <w:hideMark/>
+          </w:tcPr>
+          <w:p>
+            <w:pPr>
+              <w:spacing w:line="240" w:lineRule="auto"/>
+              <w:rPr>
+                <w:rFonts w:ascii="Times New Roman" w:eastAsia="Times New Roman" w:hAnsi="Times New Roman" w:cs="Times New Roman"/>
+                <w:sz w:val="24"/>
+                <w:szCs w:val="24"/>
+                <w:lang w:val="de-DE" w:eastAsia="de-DE"/>
+              </w:rPr>
+            </w:pPr>
+            <w:r>
+              <w:rPr>
+                <w:rFonts w:eastAsia="Times New Roman" w:cs="Arial"/>
+                <w:color w:val="000000"/>
+                <w:lang w:val="de-DE" w:eastAsia="de-DE"/>
+              </w:rPr>
+              <w:t xml:space="preserve">JA geht, es gibt sogar mehr Infos </w:t>
+            </w:r>
+          </w:p>
+        </w:tc>
+      </w:tr>
+      <w:tr>
+        <w:tc>
+          <w:tcPr>
+            <w:tcW w:w="6369" w:type="dxa"/>
+            <w:tcBorders>
+              <w:top w:val="single" w:sz="8" w:space="0" w:color="000000"/>
+              <w:left w:val="single" w:sz="8" w:space="0" w:color="000000"/>
+              <w:bottom w:val="single" w:sz="8" w:space="0" w:color="000000"/>
+              <w:right w:val="single" w:sz="8" w:space="0" w:color="000000"/>
+            </w:tcBorders>
+            <w:tcMar>
+              <w:top w:w="100" w:type="dxa"/>
+              <w:left w:w="100" w:type="dxa"/>
+              <w:bottom w:w="100" w:type="dxa"/>
+              <w:right w:w="100" w:type="dxa"/>
+            </w:tcMar>
+            <w:hideMark/>
+          </w:tcPr>
+          <w:p>
+            <w:pPr>
+              <w:spacing w:line="240" w:lineRule="auto"/>
+              <w:rPr>
+                <w:rFonts w:ascii="Times New Roman" w:eastAsia="Times New Roman" w:hAnsi="Times New Roman" w:cs="Times New Roman"/>
+                <w:sz w:val="24"/>
+                <w:szCs w:val="24"/>
+                <w:lang w:val="de-DE" w:eastAsia="de-DE"/>
+              </w:rPr>
+            </w:pPr>
+            <w:r>
+              <w:rPr>
+                <w:rFonts w:eastAsia="Times New Roman" w:cs="Arial"/>
+                <w:i/>
+                <w:iCs/>
+                <w:color w:val="000000"/>
+                <w:lang w:val="de-DE" w:eastAsia="de-DE"/>
+              </w:rPr>
+              <w:t xml:space="preserve">3.Das Programm soll in der Lage sein, die </w:t>
+            </w:r>
+            <w:r>
+              <w:rPr>
+                <w:rFonts w:eastAsia="Times New Roman" w:cs="Arial"/>
+                <w:b/>
+                <w:bCs/>
+                <w:i/>
+                <w:iCs/>
+                <w:color w:val="000000"/>
+                <w:lang w:val="de-DE" w:eastAsia="de-DE"/>
+              </w:rPr>
+              <w:t>Informationen über die Kunden schnell</w:t>
+            </w:r>
+            <w:r>
+              <w:rPr>
+                <w:rFonts w:eastAsia="Times New Roman" w:cs="Arial"/>
+                <w:i/>
+                <w:iCs/>
+                <w:color w:val="000000"/>
+                <w:lang w:val="de-DE" w:eastAsia="de-DE"/>
+              </w:rPr>
+              <w:t xml:space="preserve"> ändern zu können. Bzw. man sollte nicht mehrere Fenster öffnen müssen um dies zu tun.</w:t>
+            </w:r>
+          </w:p>
+        </w:tc>
+        <w:tc>
+          <w:tcPr>
+            <w:tcW w:w="2268" w:type="dxa"/>
+            <w:tcBorders>
+              <w:top w:val="single" w:sz="8" w:space="0" w:color="000000"/>
+              <w:left w:val="single" w:sz="8" w:space="0" w:color="000000"/>
+              <w:bottom w:val="single" w:sz="8" w:space="0" w:color="000000"/>
+              <w:right w:val="single" w:sz="8" w:space="0" w:color="000000"/>
+            </w:tcBorders>
+            <w:tcMar>
+              <w:top w:w="100" w:type="dxa"/>
+              <w:left w:w="100" w:type="dxa"/>
+              <w:bottom w:w="100" w:type="dxa"/>
+              <w:right w:w="100" w:type="dxa"/>
+            </w:tcMar>
+            <w:hideMark/>
+          </w:tcPr>
+          <w:p>
+            <w:pPr>
+              <w:spacing w:line="240" w:lineRule="auto"/>
+              <w:rPr>
+                <w:rFonts w:ascii="Times New Roman" w:eastAsia="Times New Roman" w:hAnsi="Times New Roman" w:cs="Times New Roman"/>
+                <w:sz w:val="24"/>
+                <w:szCs w:val="24"/>
+                <w:lang w:val="de-DE" w:eastAsia="de-DE"/>
+              </w:rPr>
+            </w:pPr>
+            <w:r>
+              <w:rPr>
+                <w:rFonts w:eastAsia="Times New Roman" w:cs="Arial"/>
+                <w:color w:val="000000"/>
+                <w:lang w:val="de-DE" w:eastAsia="de-DE"/>
+              </w:rPr>
+              <w:t>schnell nicht, ist aber machbar</w:t>
+            </w:r>
+          </w:p>
+        </w:tc>
+        <w:tc>
+          <w:tcPr>
+            <w:tcW w:w="1798" w:type="dxa"/>
+            <w:tcBorders>
+              <w:top w:val="single" w:sz="8" w:space="0" w:color="000000"/>
+              <w:left w:val="single" w:sz="8" w:space="0" w:color="000000"/>
+              <w:bottom w:val="single" w:sz="8" w:space="0" w:color="000000"/>
+              <w:right w:val="single" w:sz="8" w:space="0" w:color="000000"/>
+            </w:tcBorders>
+            <w:tcMar>
+              <w:top w:w="100" w:type="dxa"/>
+              <w:left w:w="100" w:type="dxa"/>
+              <w:bottom w:w="100" w:type="dxa"/>
+              <w:right w:w="100" w:type="dxa"/>
+            </w:tcMar>
+            <w:hideMark/>
+          </w:tcPr>
+          <w:p>
+            <w:pPr>
+              <w:spacing w:line="240" w:lineRule="auto"/>
+              <w:rPr>
+                <w:rFonts w:ascii="Times New Roman" w:eastAsia="Times New Roman" w:hAnsi="Times New Roman" w:cs="Times New Roman"/>
+                <w:sz w:val="24"/>
+                <w:szCs w:val="24"/>
+                <w:lang w:val="de-DE" w:eastAsia="de-DE"/>
+              </w:rPr>
+            </w:pPr>
+          </w:p>
+        </w:tc>
+      </w:tr>
+      <w:tr>
+        <w:tc>
+          <w:tcPr>
+            <w:tcW w:w="6369" w:type="dxa"/>
+            <w:tcBorders>
+              <w:top w:val="single" w:sz="8" w:space="0" w:color="000000"/>
+              <w:left w:val="single" w:sz="8" w:space="0" w:color="000000"/>
+              <w:bottom w:val="single" w:sz="8" w:space="0" w:color="000000"/>
+              <w:right w:val="single" w:sz="8" w:space="0" w:color="000000"/>
+            </w:tcBorders>
+            <w:tcMar>
+              <w:top w:w="100" w:type="dxa"/>
+              <w:left w:w="100" w:type="dxa"/>
+              <w:bottom w:w="100" w:type="dxa"/>
+              <w:right w:w="100" w:type="dxa"/>
+            </w:tcMar>
+            <w:hideMark/>
+          </w:tcPr>
+          <w:p>
+            <w:pPr>
+              <w:spacing w:line="240" w:lineRule="auto"/>
+              <w:rPr>
+                <w:rFonts w:ascii="Times New Roman" w:eastAsia="Times New Roman" w:hAnsi="Times New Roman" w:cs="Times New Roman"/>
+                <w:sz w:val="24"/>
+                <w:szCs w:val="24"/>
+                <w:lang w:val="de-DE" w:eastAsia="de-DE"/>
+              </w:rPr>
+            </w:pPr>
+            <w:r>
+              <w:rPr>
+                <w:rFonts w:eastAsia="Times New Roman" w:cs="Arial"/>
+                <w:color w:val="000000"/>
+                <w:lang w:val="de-DE" w:eastAsia="de-DE"/>
+              </w:rPr>
+              <w:t>4.</w:t>
+            </w:r>
+            <w:r>
+              <w:rPr>
+                <w:rFonts w:eastAsia="Times New Roman" w:cs="Arial"/>
+                <w:i/>
+                <w:iCs/>
+                <w:color w:val="000000"/>
+                <w:lang w:val="de-DE" w:eastAsia="de-DE"/>
+              </w:rPr>
+              <w:t xml:space="preserve">Das Programm soll in der Lage sein, </w:t>
+            </w:r>
+            <w:r>
+              <w:rPr>
+                <w:rFonts w:eastAsia="Times New Roman" w:cs="Arial"/>
+                <w:b/>
+                <w:bCs/>
+                <w:i/>
+                <w:iCs/>
+                <w:color w:val="000000"/>
+                <w:lang w:val="de-DE" w:eastAsia="de-DE"/>
+              </w:rPr>
+              <w:t>Zusatzinformationen</w:t>
+            </w:r>
+            <w:r>
+              <w:rPr>
+                <w:rFonts w:eastAsia="Times New Roman" w:cs="Arial"/>
+                <w:i/>
+                <w:iCs/>
+                <w:color w:val="000000"/>
+                <w:lang w:val="de-DE" w:eastAsia="de-DE"/>
+              </w:rPr>
+              <w:t xml:space="preserve"> zu den Kontakten bzw. Einladungen zu erstellen</w:t>
+            </w:r>
+          </w:p>
+        </w:tc>
+        <w:tc>
+          <w:tcPr>
+            <w:tcW w:w="2268" w:type="dxa"/>
+            <w:tcBorders>
+              <w:top w:val="single" w:sz="8" w:space="0" w:color="000000"/>
+              <w:left w:val="single" w:sz="8" w:space="0" w:color="000000"/>
+              <w:bottom w:val="single" w:sz="8" w:space="0" w:color="000000"/>
+              <w:right w:val="single" w:sz="8" w:space="0" w:color="000000"/>
+            </w:tcBorders>
+            <w:tcMar>
+              <w:top w:w="100" w:type="dxa"/>
+              <w:left w:w="100" w:type="dxa"/>
+              <w:bottom w:w="100" w:type="dxa"/>
+              <w:right w:w="100" w:type="dxa"/>
+            </w:tcMar>
+            <w:hideMark/>
+          </w:tcPr>
+          <w:p>
+            <w:pPr>
+              <w:spacing w:line="240" w:lineRule="auto"/>
+              <w:rPr>
+                <w:rFonts w:ascii="Times New Roman" w:eastAsia="Times New Roman" w:hAnsi="Times New Roman" w:cs="Times New Roman"/>
+                <w:sz w:val="24"/>
+                <w:szCs w:val="24"/>
+                <w:lang w:val="de-DE" w:eastAsia="de-DE"/>
+              </w:rPr>
+            </w:pPr>
+            <w:r>
+              <w:rPr>
+                <w:rFonts w:eastAsia="Times New Roman" w:cs="Arial"/>
+                <w:color w:val="000000"/>
+                <w:lang w:val="de-DE" w:eastAsia="de-DE"/>
+              </w:rPr>
+              <w:t>JA funktioniert</w:t>
+            </w:r>
+          </w:p>
+        </w:tc>
+        <w:tc>
+          <w:tcPr>
+            <w:tcW w:w="1798" w:type="dxa"/>
+            <w:tcBorders>
+              <w:top w:val="single" w:sz="8" w:space="0" w:color="000000"/>
+              <w:left w:val="single" w:sz="8" w:space="0" w:color="000000"/>
+              <w:bottom w:val="single" w:sz="8" w:space="0" w:color="000000"/>
+              <w:right w:val="single" w:sz="8" w:space="0" w:color="000000"/>
+            </w:tcBorders>
+            <w:tcMar>
+              <w:top w:w="100" w:type="dxa"/>
+              <w:left w:w="100" w:type="dxa"/>
+              <w:bottom w:w="100" w:type="dxa"/>
+              <w:right w:w="100" w:type="dxa"/>
+            </w:tcMar>
+            <w:hideMark/>
+          </w:tcPr>
+          <w:p>
+            <w:pPr>
+              <w:spacing w:line="240" w:lineRule="auto"/>
+              <w:rPr>
+                <w:rFonts w:ascii="Times New Roman" w:eastAsia="Times New Roman" w:hAnsi="Times New Roman" w:cs="Times New Roman"/>
+                <w:sz w:val="24"/>
+                <w:szCs w:val="24"/>
+                <w:lang w:val="de-DE" w:eastAsia="de-DE"/>
+              </w:rPr>
+            </w:pPr>
+          </w:p>
+        </w:tc>
+      </w:tr>
+      <w:tr>
+        <w:tc>
+          <w:tcPr>
+            <w:tcW w:w="6369" w:type="dxa"/>
+            <w:tcBorders>
+              <w:top w:val="single" w:sz="8" w:space="0" w:color="000000"/>
+              <w:left w:val="single" w:sz="8" w:space="0" w:color="000000"/>
+              <w:bottom w:val="single" w:sz="8" w:space="0" w:color="000000"/>
+              <w:right w:val="single" w:sz="8" w:space="0" w:color="000000"/>
+            </w:tcBorders>
+            <w:tcMar>
+              <w:top w:w="100" w:type="dxa"/>
+              <w:left w:w="100" w:type="dxa"/>
+              <w:bottom w:w="100" w:type="dxa"/>
+              <w:right w:w="100" w:type="dxa"/>
+            </w:tcMar>
+            <w:hideMark/>
+          </w:tcPr>
+          <w:p>
+            <w:pPr>
+              <w:spacing w:line="240" w:lineRule="auto"/>
+              <w:rPr>
+                <w:rFonts w:ascii="Times New Roman" w:eastAsia="Times New Roman" w:hAnsi="Times New Roman" w:cs="Times New Roman"/>
+                <w:sz w:val="24"/>
+                <w:szCs w:val="24"/>
+                <w:lang w:val="de-DE" w:eastAsia="de-DE"/>
+              </w:rPr>
+            </w:pPr>
+            <w:r>
+              <w:rPr>
+                <w:rFonts w:eastAsia="Times New Roman" w:cs="Arial"/>
+                <w:color w:val="000000"/>
+                <w:lang w:val="de-DE" w:eastAsia="de-DE"/>
+              </w:rPr>
+              <w:t>5.</w:t>
+            </w:r>
+            <w:r>
+              <w:rPr>
+                <w:rFonts w:eastAsia="Times New Roman" w:cs="Arial"/>
+                <w:i/>
+                <w:iCs/>
+                <w:color w:val="000000"/>
+                <w:lang w:val="de-DE" w:eastAsia="de-DE"/>
+              </w:rPr>
+              <w:t xml:space="preserve">Das Programm soll in der Lage sein, </w:t>
+            </w:r>
+            <w:r>
+              <w:rPr>
+                <w:rFonts w:eastAsia="Times New Roman" w:cs="Arial"/>
+                <w:b/>
+                <w:bCs/>
+                <w:i/>
+                <w:iCs/>
+                <w:color w:val="000000"/>
+                <w:lang w:val="de-DE" w:eastAsia="de-DE"/>
+              </w:rPr>
+              <w:t>Mails</w:t>
+            </w:r>
+            <w:r>
+              <w:rPr>
+                <w:rFonts w:eastAsia="Times New Roman" w:cs="Arial"/>
+                <w:i/>
+                <w:iCs/>
+                <w:color w:val="000000"/>
+                <w:lang w:val="de-DE" w:eastAsia="de-DE"/>
+              </w:rPr>
+              <w:t xml:space="preserve"> bzw.</w:t>
+            </w:r>
+            <w:r>
+              <w:rPr>
+                <w:rFonts w:eastAsia="Times New Roman" w:cs="Arial"/>
+                <w:b/>
+                <w:bCs/>
+                <w:i/>
+                <w:iCs/>
+                <w:color w:val="000000"/>
+                <w:lang w:val="de-DE" w:eastAsia="de-DE"/>
+              </w:rPr>
+              <w:t xml:space="preserve"> Einladungen</w:t>
+            </w:r>
+            <w:r>
+              <w:rPr>
+                <w:rFonts w:eastAsia="Times New Roman" w:cs="Arial"/>
+                <w:i/>
+                <w:iCs/>
+                <w:color w:val="000000"/>
+                <w:lang w:val="de-DE" w:eastAsia="de-DE"/>
+              </w:rPr>
+              <w:t xml:space="preserve"> zu </w:t>
+            </w:r>
+            <w:r>
+              <w:rPr>
+                <w:rFonts w:eastAsia="Times New Roman" w:cs="Arial"/>
+                <w:b/>
+                <w:bCs/>
+                <w:i/>
+                <w:iCs/>
+                <w:color w:val="000000"/>
+                <w:lang w:val="de-DE" w:eastAsia="de-DE"/>
+              </w:rPr>
+              <w:t>verschicken</w:t>
+            </w:r>
+            <w:r>
+              <w:rPr>
+                <w:rFonts w:eastAsia="Times New Roman" w:cs="Arial"/>
+                <w:i/>
+                <w:iCs/>
+                <w:color w:val="000000"/>
+                <w:lang w:val="de-DE" w:eastAsia="de-DE"/>
+              </w:rPr>
+              <w:t>.</w:t>
+            </w:r>
+          </w:p>
+        </w:tc>
+        <w:tc>
+          <w:tcPr>
+            <w:tcW w:w="2268" w:type="dxa"/>
+            <w:tcBorders>
+              <w:top w:val="single" w:sz="8" w:space="0" w:color="000000"/>
+              <w:left w:val="single" w:sz="8" w:space="0" w:color="000000"/>
+              <w:bottom w:val="single" w:sz="8" w:space="0" w:color="000000"/>
+              <w:right w:val="single" w:sz="8" w:space="0" w:color="000000"/>
+            </w:tcBorders>
+            <w:tcMar>
+              <w:top w:w="100" w:type="dxa"/>
+              <w:left w:w="100" w:type="dxa"/>
+              <w:bottom w:w="100" w:type="dxa"/>
+              <w:right w:w="100" w:type="dxa"/>
+            </w:tcMar>
+            <w:hideMark/>
+          </w:tcPr>
+          <w:p>
+            <w:pPr>
+              <w:spacing w:line="240" w:lineRule="auto"/>
+              <w:rPr>
+                <w:rFonts w:ascii="Times New Roman" w:eastAsia="Times New Roman" w:hAnsi="Times New Roman" w:cs="Times New Roman"/>
+                <w:sz w:val="24"/>
+                <w:szCs w:val="24"/>
+                <w:lang w:val="de-DE" w:eastAsia="de-DE"/>
+              </w:rPr>
+            </w:pPr>
+            <w:r>
+              <w:rPr>
+                <w:rFonts w:eastAsia="Times New Roman" w:cs="Arial"/>
+                <w:color w:val="000000"/>
+                <w:lang w:val="de-DE" w:eastAsia="de-DE"/>
+              </w:rPr>
+              <w:t>JA funktioniert</w:t>
+            </w:r>
+          </w:p>
+        </w:tc>
+        <w:tc>
+          <w:tcPr>
+            <w:tcW w:w="1798" w:type="dxa"/>
+            <w:tcBorders>
+              <w:top w:val="single" w:sz="8" w:space="0" w:color="000000"/>
+              <w:left w:val="single" w:sz="8" w:space="0" w:color="000000"/>
+              <w:bottom w:val="single" w:sz="8" w:space="0" w:color="000000"/>
+              <w:right w:val="single" w:sz="8" w:space="0" w:color="000000"/>
+            </w:tcBorders>
+            <w:tcMar>
+              <w:top w:w="100" w:type="dxa"/>
+              <w:left w:w="100" w:type="dxa"/>
+              <w:bottom w:w="100" w:type="dxa"/>
+              <w:right w:w="100" w:type="dxa"/>
+            </w:tcMar>
+            <w:hideMark/>
+          </w:tcPr>
+          <w:p>
+            <w:pPr>
+              <w:spacing w:line="240" w:lineRule="auto"/>
+              <w:rPr>
+                <w:rFonts w:ascii="Times New Roman" w:eastAsia="Times New Roman" w:hAnsi="Times New Roman" w:cs="Times New Roman"/>
+                <w:sz w:val="24"/>
+                <w:szCs w:val="24"/>
+                <w:lang w:val="de-DE" w:eastAsia="de-DE"/>
+              </w:rPr>
+            </w:pPr>
+          </w:p>
+        </w:tc>
+      </w:tr>
+      <w:tr>
+        <w:tc>
+          <w:tcPr>
+            <w:tcW w:w="6369" w:type="dxa"/>
+            <w:tcBorders>
+              <w:top w:val="single" w:sz="8" w:space="0" w:color="000000"/>
+              <w:left w:val="single" w:sz="8" w:space="0" w:color="000000"/>
+              <w:bottom w:val="single" w:sz="8" w:space="0" w:color="000000"/>
+              <w:right w:val="single" w:sz="8" w:space="0" w:color="000000"/>
+            </w:tcBorders>
+            <w:tcMar>
+              <w:top w:w="100" w:type="dxa"/>
+              <w:left w:w="100" w:type="dxa"/>
+              <w:bottom w:w="100" w:type="dxa"/>
+              <w:right w:w="100" w:type="dxa"/>
+            </w:tcMar>
+            <w:hideMark/>
+          </w:tcPr>
+          <w:p>
+            <w:pPr>
+              <w:spacing w:line="240" w:lineRule="auto"/>
+              <w:rPr>
+                <w:rFonts w:ascii="Times New Roman" w:eastAsia="Times New Roman" w:hAnsi="Times New Roman" w:cs="Times New Roman"/>
+                <w:sz w:val="24"/>
+                <w:szCs w:val="24"/>
+                <w:lang w:val="de-DE" w:eastAsia="de-DE"/>
+              </w:rPr>
+            </w:pPr>
+            <w:r>
+              <w:rPr>
+                <w:rFonts w:eastAsia="Times New Roman" w:cs="Arial"/>
+                <w:color w:val="000000"/>
+                <w:lang w:val="de-DE" w:eastAsia="de-DE"/>
+              </w:rPr>
+              <w:t>6.</w:t>
+            </w:r>
+            <w:r>
+              <w:rPr>
+                <w:rFonts w:eastAsia="Times New Roman" w:cs="Arial"/>
+                <w:i/>
+                <w:iCs/>
+                <w:color w:val="000000"/>
+                <w:lang w:val="de-DE" w:eastAsia="de-DE"/>
+              </w:rPr>
+              <w:t xml:space="preserve">Das Programm soll in der Lage sein, </w:t>
+            </w:r>
+            <w:r>
+              <w:rPr>
+                <w:rFonts w:eastAsia="Times New Roman" w:cs="Arial"/>
+                <w:b/>
+                <w:bCs/>
+                <w:i/>
+                <w:iCs/>
+                <w:color w:val="000000"/>
+                <w:lang w:val="de-DE" w:eastAsia="de-DE"/>
+              </w:rPr>
+              <w:t xml:space="preserve">vollautomatisiert Einladungen </w:t>
+            </w:r>
+            <w:r>
+              <w:rPr>
+                <w:rFonts w:eastAsia="Times New Roman" w:cs="Arial"/>
+                <w:i/>
+                <w:iCs/>
+                <w:color w:val="000000"/>
+                <w:lang w:val="de-DE" w:eastAsia="de-DE"/>
+              </w:rPr>
+              <w:t>zu verschicken.</w:t>
+            </w:r>
+          </w:p>
+        </w:tc>
+        <w:tc>
+          <w:tcPr>
+            <w:tcW w:w="2268" w:type="dxa"/>
+            <w:tcBorders>
+              <w:top w:val="single" w:sz="8" w:space="0" w:color="000000"/>
+              <w:left w:val="single" w:sz="8" w:space="0" w:color="000000"/>
+              <w:bottom w:val="single" w:sz="8" w:space="0" w:color="000000"/>
+              <w:right w:val="single" w:sz="8" w:space="0" w:color="000000"/>
+            </w:tcBorders>
+            <w:tcMar>
+              <w:top w:w="100" w:type="dxa"/>
+              <w:left w:w="100" w:type="dxa"/>
+              <w:bottom w:w="100" w:type="dxa"/>
+              <w:right w:w="100" w:type="dxa"/>
+            </w:tcMar>
+            <w:hideMark/>
+          </w:tcPr>
+          <w:p>
+            <w:pPr>
+              <w:spacing w:line="240" w:lineRule="auto"/>
+              <w:rPr>
+                <w:rFonts w:ascii="Times New Roman" w:eastAsia="Times New Roman" w:hAnsi="Times New Roman" w:cs="Times New Roman"/>
+                <w:sz w:val="24"/>
+                <w:szCs w:val="24"/>
+                <w:lang w:val="de-DE" w:eastAsia="de-DE"/>
+              </w:rPr>
+            </w:pPr>
+            <w:r>
+              <w:rPr>
+                <w:rFonts w:eastAsia="Times New Roman" w:cs="Arial"/>
+                <w:color w:val="000000"/>
+                <w:lang w:val="de-DE" w:eastAsia="de-DE"/>
+              </w:rPr>
+              <w:t xml:space="preserve">JA funktioniert </w:t>
+            </w:r>
+            <w:proofErr w:type="spellStart"/>
+            <w:r>
+              <w:rPr>
+                <w:rFonts w:eastAsia="Times New Roman" w:cs="Arial"/>
+                <w:color w:val="000000"/>
+                <w:lang w:val="de-DE" w:eastAsia="de-DE"/>
+              </w:rPr>
+              <w:t>grundestzlich</w:t>
+            </w:r>
+            <w:proofErr w:type="spellEnd"/>
+          </w:p>
+        </w:tc>
+        <w:tc>
+          <w:tcPr>
+            <w:tcW w:w="1798" w:type="dxa"/>
+            <w:tcBorders>
+              <w:top w:val="single" w:sz="8" w:space="0" w:color="000000"/>
+              <w:left w:val="single" w:sz="8" w:space="0" w:color="000000"/>
+              <w:bottom w:val="single" w:sz="8" w:space="0" w:color="000000"/>
+              <w:right w:val="single" w:sz="8" w:space="0" w:color="000000"/>
+            </w:tcBorders>
+            <w:tcMar>
+              <w:top w:w="100" w:type="dxa"/>
+              <w:left w:w="100" w:type="dxa"/>
+              <w:bottom w:w="100" w:type="dxa"/>
+              <w:right w:w="100" w:type="dxa"/>
+            </w:tcMar>
+            <w:hideMark/>
+          </w:tcPr>
+          <w:p>
+            <w:pPr>
+              <w:spacing w:line="240" w:lineRule="auto"/>
+              <w:rPr>
+                <w:rFonts w:ascii="Times New Roman" w:eastAsia="Times New Roman" w:hAnsi="Times New Roman" w:cs="Times New Roman"/>
+                <w:sz w:val="24"/>
+                <w:szCs w:val="24"/>
+                <w:lang w:val="de-DE" w:eastAsia="de-DE"/>
+              </w:rPr>
+            </w:pPr>
+          </w:p>
+        </w:tc>
+      </w:tr>
+      <w:tr>
+        <w:tc>
+          <w:tcPr>
+            <w:tcW w:w="6369" w:type="dxa"/>
+            <w:tcBorders>
+              <w:top w:val="single" w:sz="8" w:space="0" w:color="000000"/>
+              <w:left w:val="single" w:sz="8" w:space="0" w:color="000000"/>
+              <w:bottom w:val="single" w:sz="8" w:space="0" w:color="000000"/>
+              <w:right w:val="single" w:sz="8" w:space="0" w:color="000000"/>
+            </w:tcBorders>
+            <w:tcMar>
+              <w:top w:w="100" w:type="dxa"/>
+              <w:left w:w="100" w:type="dxa"/>
+              <w:bottom w:w="100" w:type="dxa"/>
+              <w:right w:w="100" w:type="dxa"/>
+            </w:tcMar>
+            <w:hideMark/>
+          </w:tcPr>
+          <w:p>
+            <w:pPr>
+              <w:spacing w:line="240" w:lineRule="auto"/>
+              <w:rPr>
+                <w:rFonts w:ascii="Times New Roman" w:eastAsia="Times New Roman" w:hAnsi="Times New Roman" w:cs="Times New Roman"/>
+                <w:sz w:val="24"/>
+                <w:szCs w:val="24"/>
+                <w:lang w:val="de-DE" w:eastAsia="de-DE"/>
+              </w:rPr>
+            </w:pPr>
+            <w:r>
+              <w:rPr>
+                <w:rFonts w:eastAsia="Times New Roman" w:cs="Arial"/>
+                <w:color w:val="000000"/>
+                <w:lang w:val="de-DE" w:eastAsia="de-DE"/>
+              </w:rPr>
+              <w:t>7.</w:t>
+            </w:r>
+            <w:r>
+              <w:rPr>
+                <w:rFonts w:eastAsia="Times New Roman" w:cs="Arial"/>
+                <w:i/>
+                <w:iCs/>
+                <w:color w:val="000000"/>
+                <w:lang w:val="de-DE" w:eastAsia="de-DE"/>
+              </w:rPr>
+              <w:t xml:space="preserve">Das Programm soll in der Lage sein, </w:t>
+            </w:r>
+            <w:r>
+              <w:rPr>
+                <w:rFonts w:eastAsia="Times New Roman" w:cs="Arial"/>
+                <w:b/>
+                <w:bCs/>
+                <w:i/>
+                <w:iCs/>
+                <w:color w:val="000000"/>
+                <w:lang w:val="de-DE" w:eastAsia="de-DE"/>
+              </w:rPr>
+              <w:t xml:space="preserve">Serienbriefe </w:t>
+            </w:r>
+            <w:r>
+              <w:rPr>
+                <w:rFonts w:eastAsia="Times New Roman" w:cs="Arial"/>
+                <w:i/>
+                <w:iCs/>
+                <w:color w:val="000000"/>
+                <w:lang w:val="de-DE" w:eastAsia="de-DE"/>
+              </w:rPr>
+              <w:t>zu verschicken.</w:t>
+            </w:r>
+          </w:p>
+        </w:tc>
+        <w:tc>
+          <w:tcPr>
+            <w:tcW w:w="2268" w:type="dxa"/>
+            <w:tcBorders>
+              <w:top w:val="single" w:sz="8" w:space="0" w:color="000000"/>
+              <w:left w:val="single" w:sz="8" w:space="0" w:color="000000"/>
+              <w:bottom w:val="single" w:sz="8" w:space="0" w:color="000000"/>
+              <w:right w:val="single" w:sz="8" w:space="0" w:color="000000"/>
+            </w:tcBorders>
+            <w:tcMar>
+              <w:top w:w="100" w:type="dxa"/>
+              <w:left w:w="100" w:type="dxa"/>
+              <w:bottom w:w="100" w:type="dxa"/>
+              <w:right w:w="100" w:type="dxa"/>
+            </w:tcMar>
+            <w:hideMark/>
+          </w:tcPr>
+          <w:p>
+            <w:pPr>
+              <w:spacing w:line="240" w:lineRule="auto"/>
+              <w:rPr>
+                <w:rFonts w:ascii="Times New Roman" w:eastAsia="Times New Roman" w:hAnsi="Times New Roman" w:cs="Times New Roman"/>
+                <w:sz w:val="24"/>
+                <w:szCs w:val="24"/>
+                <w:lang w:val="de-DE" w:eastAsia="de-DE"/>
+              </w:rPr>
+            </w:pPr>
+            <w:r>
+              <w:rPr>
+                <w:rFonts w:eastAsia="Times New Roman" w:cs="Arial"/>
+                <w:color w:val="000000"/>
+                <w:lang w:val="de-DE" w:eastAsia="de-DE"/>
+              </w:rPr>
+              <w:t>? NEIN</w:t>
+            </w:r>
+          </w:p>
+        </w:tc>
+        <w:tc>
+          <w:tcPr>
+            <w:tcW w:w="1798" w:type="dxa"/>
+            <w:tcBorders>
+              <w:top w:val="single" w:sz="8" w:space="0" w:color="000000"/>
+              <w:left w:val="single" w:sz="8" w:space="0" w:color="000000"/>
+              <w:bottom w:val="single" w:sz="8" w:space="0" w:color="000000"/>
+              <w:right w:val="single" w:sz="8" w:space="0" w:color="000000"/>
+            </w:tcBorders>
+            <w:tcMar>
+              <w:top w:w="100" w:type="dxa"/>
+              <w:left w:w="100" w:type="dxa"/>
+              <w:bottom w:w="100" w:type="dxa"/>
+              <w:right w:w="100" w:type="dxa"/>
+            </w:tcMar>
+            <w:hideMark/>
+          </w:tcPr>
+          <w:p>
+            <w:pPr>
+              <w:spacing w:line="240" w:lineRule="auto"/>
+              <w:rPr>
+                <w:rFonts w:ascii="Times New Roman" w:eastAsia="Times New Roman" w:hAnsi="Times New Roman" w:cs="Times New Roman"/>
+                <w:sz w:val="24"/>
+                <w:szCs w:val="24"/>
+                <w:lang w:val="de-DE" w:eastAsia="de-DE"/>
+              </w:rPr>
+            </w:pPr>
+          </w:p>
+        </w:tc>
+      </w:tr>
+      <w:tr>
+        <w:tc>
+          <w:tcPr>
+            <w:tcW w:w="6369" w:type="dxa"/>
+            <w:tcBorders>
+              <w:top w:val="single" w:sz="8" w:space="0" w:color="000000"/>
+              <w:left w:val="single" w:sz="8" w:space="0" w:color="000000"/>
+              <w:bottom w:val="single" w:sz="8" w:space="0" w:color="000000"/>
+              <w:right w:val="single" w:sz="8" w:space="0" w:color="000000"/>
+            </w:tcBorders>
+            <w:tcMar>
+              <w:top w:w="100" w:type="dxa"/>
+              <w:left w:w="100" w:type="dxa"/>
+              <w:bottom w:w="100" w:type="dxa"/>
+              <w:right w:w="100" w:type="dxa"/>
+            </w:tcMar>
+            <w:hideMark/>
+          </w:tcPr>
+          <w:p>
+            <w:pPr>
+              <w:spacing w:line="240" w:lineRule="auto"/>
+              <w:rPr>
+                <w:rFonts w:ascii="Times New Roman" w:eastAsia="Times New Roman" w:hAnsi="Times New Roman" w:cs="Times New Roman"/>
+                <w:sz w:val="24"/>
+                <w:szCs w:val="24"/>
+                <w:lang w:val="de-DE" w:eastAsia="de-DE"/>
+              </w:rPr>
+            </w:pPr>
+            <w:r>
+              <w:rPr>
+                <w:rFonts w:eastAsia="Times New Roman" w:cs="Arial"/>
+                <w:color w:val="000000"/>
+                <w:lang w:val="de-DE" w:eastAsia="de-DE"/>
+              </w:rPr>
+              <w:t>8.</w:t>
+            </w:r>
+            <w:r>
+              <w:rPr>
+                <w:rFonts w:eastAsia="Times New Roman" w:cs="Arial"/>
+                <w:i/>
+                <w:iCs/>
+                <w:color w:val="000000"/>
+                <w:lang w:val="de-DE" w:eastAsia="de-DE"/>
+              </w:rPr>
+              <w:t xml:space="preserve">Das Programm soll in der Lage sein bei jedem Kunden einen </w:t>
+            </w:r>
+            <w:r>
+              <w:rPr>
+                <w:rFonts w:eastAsia="Times New Roman" w:cs="Arial"/>
+                <w:b/>
+                <w:bCs/>
+                <w:i/>
+                <w:iCs/>
+                <w:color w:val="000000"/>
+                <w:lang w:val="de-DE" w:eastAsia="de-DE"/>
+              </w:rPr>
+              <w:t xml:space="preserve">Status </w:t>
+            </w:r>
+            <w:r>
+              <w:rPr>
+                <w:rFonts w:eastAsia="Times New Roman" w:cs="Arial"/>
+                <w:i/>
+                <w:iCs/>
+                <w:color w:val="000000"/>
+                <w:lang w:val="de-DE" w:eastAsia="de-DE"/>
+              </w:rPr>
+              <w:t>erstellen zu können, wo man sieht, ob der Kunde die Einladung zu einem Event akzeptiert bzw. abgelehnt hat oder nicht geantwortet hat. Diesen Status soll man einfach umändern können.</w:t>
+            </w:r>
+            <w:r>
+              <w:rPr>
+                <w:rFonts w:eastAsia="Times New Roman" w:cs="Arial"/>
+                <w:color w:val="000000"/>
+                <w:lang w:val="de-DE" w:eastAsia="de-DE"/>
+              </w:rPr>
+              <w:t xml:space="preserve"> </w:t>
+            </w:r>
+          </w:p>
+        </w:tc>
+        <w:tc>
+          <w:tcPr>
+            <w:tcW w:w="2268" w:type="dxa"/>
+            <w:tcBorders>
+              <w:top w:val="single" w:sz="8" w:space="0" w:color="000000"/>
+              <w:left w:val="single" w:sz="8" w:space="0" w:color="000000"/>
+              <w:bottom w:val="single" w:sz="8" w:space="0" w:color="000000"/>
+              <w:right w:val="single" w:sz="8" w:space="0" w:color="000000"/>
+            </w:tcBorders>
+            <w:tcMar>
+              <w:top w:w="100" w:type="dxa"/>
+              <w:left w:w="100" w:type="dxa"/>
+              <w:bottom w:w="100" w:type="dxa"/>
+              <w:right w:w="100" w:type="dxa"/>
+            </w:tcMar>
+            <w:hideMark/>
+          </w:tcPr>
+          <w:p>
+            <w:pPr>
+              <w:spacing w:line="240" w:lineRule="auto"/>
+              <w:rPr>
+                <w:rFonts w:ascii="Times New Roman" w:eastAsia="Times New Roman" w:hAnsi="Times New Roman" w:cs="Times New Roman"/>
+                <w:sz w:val="24"/>
+                <w:szCs w:val="24"/>
+                <w:lang w:val="de-DE" w:eastAsia="de-DE"/>
+              </w:rPr>
+            </w:pPr>
+            <w:r>
+              <w:rPr>
+                <w:rFonts w:eastAsia="Times New Roman" w:cs="Arial"/>
+                <w:color w:val="000000"/>
+                <w:lang w:val="de-DE" w:eastAsia="de-DE"/>
+              </w:rPr>
+              <w:t>sehr schlecht gemacht, keine Übersicht, funktioniert nur dauert lange</w:t>
+            </w:r>
+          </w:p>
+        </w:tc>
+        <w:tc>
+          <w:tcPr>
+            <w:tcW w:w="1798" w:type="dxa"/>
+            <w:tcBorders>
+              <w:top w:val="single" w:sz="8" w:space="0" w:color="000000"/>
+              <w:left w:val="single" w:sz="8" w:space="0" w:color="000000"/>
+              <w:bottom w:val="single" w:sz="8" w:space="0" w:color="000000"/>
+              <w:right w:val="single" w:sz="8" w:space="0" w:color="000000"/>
+            </w:tcBorders>
+            <w:tcMar>
+              <w:top w:w="100" w:type="dxa"/>
+              <w:left w:w="100" w:type="dxa"/>
+              <w:bottom w:w="100" w:type="dxa"/>
+              <w:right w:w="100" w:type="dxa"/>
+            </w:tcMar>
+            <w:hideMark/>
+          </w:tcPr>
+          <w:p>
+            <w:pPr>
+              <w:spacing w:line="240" w:lineRule="auto"/>
+              <w:rPr>
+                <w:rFonts w:ascii="Times New Roman" w:eastAsia="Times New Roman" w:hAnsi="Times New Roman" w:cs="Times New Roman"/>
+                <w:sz w:val="24"/>
+                <w:szCs w:val="24"/>
+                <w:lang w:val="de-DE" w:eastAsia="de-DE"/>
+              </w:rPr>
+            </w:pPr>
+          </w:p>
+        </w:tc>
+      </w:tr>
+      <w:tr>
+        <w:tc>
+          <w:tcPr>
+            <w:tcW w:w="6369" w:type="dxa"/>
+            <w:tcBorders>
+              <w:top w:val="single" w:sz="8" w:space="0" w:color="000000"/>
+              <w:left w:val="single" w:sz="8" w:space="0" w:color="000000"/>
+              <w:bottom w:val="single" w:sz="8" w:space="0" w:color="000000"/>
+              <w:right w:val="single" w:sz="8" w:space="0" w:color="000000"/>
+            </w:tcBorders>
+            <w:tcMar>
+              <w:top w:w="100" w:type="dxa"/>
+              <w:left w:w="100" w:type="dxa"/>
+              <w:bottom w:w="100" w:type="dxa"/>
+              <w:right w:w="100" w:type="dxa"/>
+            </w:tcMar>
+            <w:hideMark/>
+          </w:tcPr>
+          <w:p>
+            <w:pPr>
+              <w:spacing w:line="240" w:lineRule="auto"/>
+              <w:rPr>
+                <w:rFonts w:ascii="Times New Roman" w:eastAsia="Times New Roman" w:hAnsi="Times New Roman" w:cs="Times New Roman"/>
+                <w:sz w:val="24"/>
+                <w:szCs w:val="24"/>
+                <w:lang w:val="de-DE" w:eastAsia="de-DE"/>
+              </w:rPr>
+            </w:pPr>
+            <w:r>
+              <w:rPr>
+                <w:rFonts w:eastAsia="Times New Roman" w:cs="Arial"/>
+                <w:color w:val="000000"/>
+                <w:lang w:val="de-DE" w:eastAsia="de-DE"/>
+              </w:rPr>
+              <w:t>9.</w:t>
+            </w:r>
+            <w:r>
+              <w:rPr>
+                <w:rFonts w:eastAsia="Times New Roman" w:cs="Arial"/>
+                <w:i/>
+                <w:iCs/>
+                <w:color w:val="000000"/>
+                <w:lang w:val="de-DE" w:eastAsia="de-DE"/>
+              </w:rPr>
+              <w:t xml:space="preserve">Das Programm soll in der Lage sein, die </w:t>
+            </w:r>
+            <w:r>
+              <w:rPr>
+                <w:rFonts w:eastAsia="Times New Roman" w:cs="Arial"/>
+                <w:b/>
+                <w:bCs/>
+                <w:i/>
+                <w:iCs/>
+                <w:color w:val="000000"/>
+                <w:lang w:val="de-DE" w:eastAsia="de-DE"/>
+              </w:rPr>
+              <w:t xml:space="preserve">Kunden </w:t>
+            </w:r>
+            <w:r>
+              <w:rPr>
+                <w:rFonts w:eastAsia="Times New Roman" w:cs="Arial"/>
+                <w:i/>
+                <w:iCs/>
+                <w:color w:val="000000"/>
+                <w:lang w:val="de-DE" w:eastAsia="de-DE"/>
+              </w:rPr>
+              <w:t xml:space="preserve">nach dem Status der Einladung (bzw. Akzeptiert/Abgelehnt) zu </w:t>
+            </w:r>
+            <w:r>
+              <w:rPr>
+                <w:rFonts w:eastAsia="Times New Roman" w:cs="Arial"/>
+                <w:b/>
+                <w:bCs/>
+                <w:i/>
+                <w:iCs/>
+                <w:color w:val="000000"/>
+                <w:lang w:val="de-DE" w:eastAsia="de-DE"/>
+              </w:rPr>
+              <w:t>sortieren</w:t>
+            </w:r>
+            <w:r>
+              <w:rPr>
+                <w:rFonts w:eastAsia="Times New Roman" w:cs="Arial"/>
+                <w:i/>
+                <w:iCs/>
+                <w:color w:val="000000"/>
+                <w:lang w:val="de-DE" w:eastAsia="de-DE"/>
+              </w:rPr>
+              <w:t>.</w:t>
+            </w:r>
+          </w:p>
+        </w:tc>
+        <w:tc>
+          <w:tcPr>
+            <w:tcW w:w="2268" w:type="dxa"/>
+            <w:tcBorders>
+              <w:top w:val="single" w:sz="8" w:space="0" w:color="000000"/>
+              <w:left w:val="single" w:sz="8" w:space="0" w:color="000000"/>
+              <w:bottom w:val="single" w:sz="8" w:space="0" w:color="000000"/>
+              <w:right w:val="single" w:sz="8" w:space="0" w:color="000000"/>
+            </w:tcBorders>
+            <w:tcMar>
+              <w:top w:w="100" w:type="dxa"/>
+              <w:left w:w="100" w:type="dxa"/>
+              <w:bottom w:w="100" w:type="dxa"/>
+              <w:right w:w="100" w:type="dxa"/>
+            </w:tcMar>
+            <w:hideMark/>
+          </w:tcPr>
+          <w:p>
+            <w:pPr>
+              <w:spacing w:line="240" w:lineRule="auto"/>
+              <w:rPr>
+                <w:rFonts w:ascii="Times New Roman" w:eastAsia="Times New Roman" w:hAnsi="Times New Roman" w:cs="Times New Roman"/>
+                <w:sz w:val="24"/>
+                <w:szCs w:val="24"/>
+                <w:lang w:val="de-DE" w:eastAsia="de-DE"/>
+              </w:rPr>
+            </w:pPr>
+            <w:r>
+              <w:rPr>
+                <w:rFonts w:eastAsia="Times New Roman" w:cs="Arial"/>
+                <w:color w:val="000000"/>
+                <w:lang w:val="de-DE" w:eastAsia="de-DE"/>
+              </w:rPr>
+              <w:t>JA funktioniert</w:t>
+            </w:r>
+          </w:p>
+        </w:tc>
+        <w:tc>
+          <w:tcPr>
+            <w:tcW w:w="1798" w:type="dxa"/>
+            <w:tcBorders>
+              <w:top w:val="single" w:sz="8" w:space="0" w:color="000000"/>
+              <w:left w:val="single" w:sz="8" w:space="0" w:color="000000"/>
+              <w:bottom w:val="single" w:sz="8" w:space="0" w:color="000000"/>
+              <w:right w:val="single" w:sz="8" w:space="0" w:color="000000"/>
+            </w:tcBorders>
+            <w:tcMar>
+              <w:top w:w="100" w:type="dxa"/>
+              <w:left w:w="100" w:type="dxa"/>
+              <w:bottom w:w="100" w:type="dxa"/>
+              <w:right w:w="100" w:type="dxa"/>
+            </w:tcMar>
+            <w:hideMark/>
+          </w:tcPr>
+          <w:p>
+            <w:pPr>
+              <w:spacing w:line="240" w:lineRule="auto"/>
+              <w:rPr>
+                <w:rFonts w:ascii="Times New Roman" w:eastAsia="Times New Roman" w:hAnsi="Times New Roman" w:cs="Times New Roman"/>
+                <w:sz w:val="24"/>
+                <w:szCs w:val="24"/>
+                <w:lang w:val="de-DE" w:eastAsia="de-DE"/>
+              </w:rPr>
+            </w:pPr>
+          </w:p>
+        </w:tc>
+      </w:tr>
+      <w:tr>
+        <w:tc>
+          <w:tcPr>
+            <w:tcW w:w="6369" w:type="dxa"/>
+            <w:tcBorders>
+              <w:top w:val="single" w:sz="8" w:space="0" w:color="000000"/>
+              <w:left w:val="single" w:sz="8" w:space="0" w:color="000000"/>
+              <w:bottom w:val="single" w:sz="8" w:space="0" w:color="000000"/>
+              <w:right w:val="single" w:sz="8" w:space="0" w:color="000000"/>
+            </w:tcBorders>
+            <w:tcMar>
+              <w:top w:w="100" w:type="dxa"/>
+              <w:left w:w="100" w:type="dxa"/>
+              <w:bottom w:w="100" w:type="dxa"/>
+              <w:right w:w="100" w:type="dxa"/>
+            </w:tcMar>
+            <w:hideMark/>
+          </w:tcPr>
+          <w:p>
+            <w:pPr>
+              <w:spacing w:line="240" w:lineRule="auto"/>
+              <w:rPr>
+                <w:rFonts w:ascii="Times New Roman" w:eastAsia="Times New Roman" w:hAnsi="Times New Roman" w:cs="Times New Roman"/>
+                <w:sz w:val="24"/>
+                <w:szCs w:val="24"/>
+                <w:lang w:val="de-DE" w:eastAsia="de-DE"/>
+              </w:rPr>
+            </w:pPr>
+            <w:r>
+              <w:rPr>
+                <w:rFonts w:eastAsia="Times New Roman" w:cs="Arial"/>
+                <w:color w:val="000000"/>
+                <w:lang w:val="de-DE" w:eastAsia="de-DE"/>
+              </w:rPr>
+              <w:t>10.</w:t>
+            </w:r>
+            <w:r>
+              <w:rPr>
+                <w:rFonts w:eastAsia="Times New Roman" w:cs="Arial"/>
+                <w:i/>
+                <w:iCs/>
+                <w:color w:val="000000"/>
+                <w:lang w:val="de-DE" w:eastAsia="de-DE"/>
+              </w:rPr>
+              <w:t xml:space="preserve">Das Programm soll in der Lage sein, die </w:t>
+            </w:r>
+            <w:r>
+              <w:rPr>
+                <w:rFonts w:eastAsia="Times New Roman" w:cs="Arial"/>
+                <w:b/>
+                <w:bCs/>
+                <w:i/>
+                <w:iCs/>
+                <w:color w:val="000000"/>
+                <w:lang w:val="de-DE" w:eastAsia="de-DE"/>
+              </w:rPr>
+              <w:t xml:space="preserve">Kunden </w:t>
+            </w:r>
+            <w:r>
+              <w:rPr>
+                <w:rFonts w:eastAsia="Times New Roman" w:cs="Arial"/>
+                <w:i/>
+                <w:iCs/>
+                <w:color w:val="000000"/>
+                <w:lang w:val="de-DE" w:eastAsia="de-DE"/>
+              </w:rPr>
+              <w:t xml:space="preserve">anhand vom Status der Einladung (bzw. Akzeptiert/Abgelehnt) zu </w:t>
+            </w:r>
+            <w:r>
+              <w:rPr>
+                <w:rFonts w:eastAsia="Times New Roman" w:cs="Arial"/>
+                <w:b/>
+                <w:bCs/>
+                <w:i/>
+                <w:iCs/>
+                <w:color w:val="000000"/>
+                <w:lang w:val="de-DE" w:eastAsia="de-DE"/>
+              </w:rPr>
+              <w:t>zählen</w:t>
+            </w:r>
+            <w:r>
+              <w:rPr>
+                <w:rFonts w:eastAsia="Times New Roman" w:cs="Arial"/>
+                <w:i/>
+                <w:iCs/>
+                <w:color w:val="000000"/>
+                <w:lang w:val="de-DE" w:eastAsia="de-DE"/>
+              </w:rPr>
+              <w:t>.</w:t>
+            </w:r>
+            <w:r>
+              <w:rPr>
+                <w:rFonts w:eastAsia="Times New Roman" w:cs="Arial"/>
+                <w:color w:val="000000"/>
+                <w:lang w:val="de-DE" w:eastAsia="de-DE"/>
+              </w:rPr>
+              <w:t xml:space="preserve"> </w:t>
+            </w:r>
+          </w:p>
+        </w:tc>
+        <w:tc>
+          <w:tcPr>
+            <w:tcW w:w="2268" w:type="dxa"/>
+            <w:tcBorders>
+              <w:top w:val="single" w:sz="8" w:space="0" w:color="000000"/>
+              <w:left w:val="single" w:sz="8" w:space="0" w:color="000000"/>
+              <w:bottom w:val="single" w:sz="8" w:space="0" w:color="000000"/>
+              <w:right w:val="single" w:sz="8" w:space="0" w:color="000000"/>
+            </w:tcBorders>
+            <w:tcMar>
+              <w:top w:w="100" w:type="dxa"/>
+              <w:left w:w="100" w:type="dxa"/>
+              <w:bottom w:w="100" w:type="dxa"/>
+              <w:right w:w="100" w:type="dxa"/>
+            </w:tcMar>
+            <w:hideMark/>
+          </w:tcPr>
+          <w:p>
+            <w:pPr>
+              <w:spacing w:line="240" w:lineRule="auto"/>
+              <w:rPr>
+                <w:rFonts w:ascii="Times New Roman" w:eastAsia="Times New Roman" w:hAnsi="Times New Roman" w:cs="Times New Roman"/>
+                <w:sz w:val="24"/>
+                <w:szCs w:val="24"/>
+                <w:lang w:val="de-DE" w:eastAsia="de-DE"/>
+              </w:rPr>
+            </w:pPr>
+            <w:r>
+              <w:rPr>
+                <w:rFonts w:eastAsia="Times New Roman" w:cs="Arial"/>
+                <w:color w:val="000000"/>
+                <w:lang w:val="de-DE" w:eastAsia="de-DE"/>
+              </w:rPr>
+              <w:t>JA funktioniert</w:t>
+            </w:r>
+          </w:p>
+        </w:tc>
+        <w:tc>
+          <w:tcPr>
+            <w:tcW w:w="1798" w:type="dxa"/>
+            <w:tcBorders>
+              <w:top w:val="single" w:sz="8" w:space="0" w:color="000000"/>
+              <w:left w:val="single" w:sz="8" w:space="0" w:color="000000"/>
+              <w:bottom w:val="single" w:sz="8" w:space="0" w:color="000000"/>
+              <w:right w:val="single" w:sz="8" w:space="0" w:color="000000"/>
+            </w:tcBorders>
+            <w:tcMar>
+              <w:top w:w="100" w:type="dxa"/>
+              <w:left w:w="100" w:type="dxa"/>
+              <w:bottom w:w="100" w:type="dxa"/>
+              <w:right w:w="100" w:type="dxa"/>
+            </w:tcMar>
+            <w:hideMark/>
+          </w:tcPr>
+          <w:p>
+            <w:pPr>
+              <w:spacing w:line="240" w:lineRule="auto"/>
+              <w:rPr>
+                <w:rFonts w:ascii="Times New Roman" w:eastAsia="Times New Roman" w:hAnsi="Times New Roman" w:cs="Times New Roman"/>
+                <w:sz w:val="24"/>
+                <w:szCs w:val="24"/>
+                <w:lang w:val="de-DE" w:eastAsia="de-DE"/>
+              </w:rPr>
+            </w:pPr>
+          </w:p>
+        </w:tc>
+      </w:tr>
+      <w:tr>
+        <w:tc>
+          <w:tcPr>
+            <w:tcW w:w="6369" w:type="dxa"/>
+            <w:tcBorders>
+              <w:top w:val="single" w:sz="8" w:space="0" w:color="000000"/>
+              <w:left w:val="single" w:sz="8" w:space="0" w:color="000000"/>
+              <w:bottom w:val="single" w:sz="8" w:space="0" w:color="000000"/>
+              <w:right w:val="single" w:sz="8" w:space="0" w:color="000000"/>
+            </w:tcBorders>
+            <w:tcMar>
+              <w:top w:w="100" w:type="dxa"/>
+              <w:left w:w="100" w:type="dxa"/>
+              <w:bottom w:w="100" w:type="dxa"/>
+              <w:right w:w="100" w:type="dxa"/>
+            </w:tcMar>
+            <w:hideMark/>
+          </w:tcPr>
+          <w:p>
+            <w:pPr>
+              <w:spacing w:line="240" w:lineRule="auto"/>
+              <w:rPr>
+                <w:rFonts w:ascii="Times New Roman" w:eastAsia="Times New Roman" w:hAnsi="Times New Roman" w:cs="Times New Roman"/>
+                <w:sz w:val="24"/>
+                <w:szCs w:val="24"/>
+                <w:lang w:val="de-DE" w:eastAsia="de-DE"/>
+              </w:rPr>
+            </w:pPr>
+            <w:r>
+              <w:rPr>
+                <w:rFonts w:eastAsia="Times New Roman" w:cs="Arial"/>
+                <w:i/>
+                <w:iCs/>
+                <w:color w:val="000000"/>
+                <w:lang w:val="de-DE" w:eastAsia="de-DE"/>
+              </w:rPr>
+              <w:t xml:space="preserve">11.Das Programm soll in der Lage sein, bis zu </w:t>
+            </w:r>
+            <w:r>
+              <w:rPr>
+                <w:rFonts w:eastAsia="Times New Roman" w:cs="Arial"/>
+                <w:b/>
+                <w:bCs/>
+                <w:i/>
+                <w:iCs/>
+                <w:color w:val="000000"/>
+                <w:lang w:val="de-DE" w:eastAsia="de-DE"/>
+              </w:rPr>
+              <w:t xml:space="preserve">500 </w:t>
+            </w:r>
+            <w:r>
+              <w:rPr>
+                <w:rFonts w:eastAsia="Times New Roman" w:cs="Arial"/>
+                <w:i/>
+                <w:iCs/>
+                <w:color w:val="000000"/>
+                <w:lang w:val="de-DE" w:eastAsia="de-DE"/>
+              </w:rPr>
+              <w:t>Kunden zu verwalten.</w:t>
+            </w:r>
+          </w:p>
+        </w:tc>
+        <w:tc>
+          <w:tcPr>
+            <w:tcW w:w="2268" w:type="dxa"/>
+            <w:tcBorders>
+              <w:top w:val="single" w:sz="8" w:space="0" w:color="000000"/>
+              <w:left w:val="single" w:sz="8" w:space="0" w:color="000000"/>
+              <w:bottom w:val="single" w:sz="8" w:space="0" w:color="000000"/>
+              <w:right w:val="single" w:sz="8" w:space="0" w:color="000000"/>
+            </w:tcBorders>
+            <w:tcMar>
+              <w:top w:w="100" w:type="dxa"/>
+              <w:left w:w="100" w:type="dxa"/>
+              <w:bottom w:w="100" w:type="dxa"/>
+              <w:right w:w="100" w:type="dxa"/>
+            </w:tcMar>
+            <w:hideMark/>
+          </w:tcPr>
+          <w:p>
+            <w:pPr>
+              <w:spacing w:line="240" w:lineRule="auto"/>
+              <w:rPr>
+                <w:rFonts w:ascii="Times New Roman" w:eastAsia="Times New Roman" w:hAnsi="Times New Roman" w:cs="Times New Roman"/>
+                <w:sz w:val="24"/>
+                <w:szCs w:val="24"/>
+                <w:lang w:val="de-DE" w:eastAsia="de-DE"/>
+              </w:rPr>
+            </w:pPr>
+            <w:r>
+              <w:rPr>
+                <w:rFonts w:eastAsia="Times New Roman" w:cs="Arial"/>
+                <w:color w:val="000000"/>
+                <w:lang w:val="de-DE" w:eastAsia="de-DE"/>
+              </w:rPr>
+              <w:t>JA vorhanden</w:t>
+            </w:r>
+          </w:p>
+        </w:tc>
+        <w:tc>
+          <w:tcPr>
+            <w:tcW w:w="1798" w:type="dxa"/>
+            <w:tcBorders>
+              <w:top w:val="single" w:sz="8" w:space="0" w:color="000000"/>
+              <w:left w:val="single" w:sz="8" w:space="0" w:color="000000"/>
+              <w:bottom w:val="single" w:sz="8" w:space="0" w:color="000000"/>
+              <w:right w:val="single" w:sz="8" w:space="0" w:color="000000"/>
+            </w:tcBorders>
+            <w:tcMar>
+              <w:top w:w="100" w:type="dxa"/>
+              <w:left w:w="100" w:type="dxa"/>
+              <w:bottom w:w="100" w:type="dxa"/>
+              <w:right w:w="100" w:type="dxa"/>
+            </w:tcMar>
+            <w:hideMark/>
+          </w:tcPr>
+          <w:p>
+            <w:pPr>
+              <w:spacing w:line="240" w:lineRule="auto"/>
+              <w:rPr>
+                <w:rFonts w:ascii="Times New Roman" w:eastAsia="Times New Roman" w:hAnsi="Times New Roman" w:cs="Times New Roman"/>
+                <w:sz w:val="24"/>
+                <w:szCs w:val="24"/>
+                <w:lang w:val="de-DE" w:eastAsia="de-DE"/>
+              </w:rPr>
+            </w:pPr>
+          </w:p>
+        </w:tc>
+      </w:tr>
+      <w:tr>
+        <w:tc>
+          <w:tcPr>
+            <w:tcW w:w="6369" w:type="dxa"/>
+            <w:tcBorders>
+              <w:top w:val="single" w:sz="8" w:space="0" w:color="000000"/>
+              <w:left w:val="single" w:sz="8" w:space="0" w:color="000000"/>
+              <w:bottom w:val="single" w:sz="8" w:space="0" w:color="000000"/>
+              <w:right w:val="single" w:sz="8" w:space="0" w:color="000000"/>
+            </w:tcBorders>
+            <w:tcMar>
+              <w:top w:w="100" w:type="dxa"/>
+              <w:left w:w="100" w:type="dxa"/>
+              <w:bottom w:w="100" w:type="dxa"/>
+              <w:right w:w="100" w:type="dxa"/>
+            </w:tcMar>
+            <w:hideMark/>
+          </w:tcPr>
+          <w:p>
+            <w:pPr>
+              <w:spacing w:line="240" w:lineRule="auto"/>
+              <w:rPr>
+                <w:rFonts w:ascii="Times New Roman" w:eastAsia="Times New Roman" w:hAnsi="Times New Roman" w:cs="Times New Roman"/>
+                <w:sz w:val="24"/>
+                <w:szCs w:val="24"/>
+                <w:lang w:val="de-DE" w:eastAsia="de-DE"/>
+              </w:rPr>
+            </w:pPr>
+            <w:r>
+              <w:rPr>
+                <w:rFonts w:eastAsia="Times New Roman" w:cs="Arial"/>
+                <w:color w:val="000000"/>
+                <w:lang w:val="de-DE" w:eastAsia="de-DE"/>
+              </w:rPr>
+              <w:t>12.</w:t>
+            </w:r>
+            <w:r>
+              <w:rPr>
+                <w:rFonts w:eastAsia="Times New Roman" w:cs="Arial"/>
+                <w:i/>
+                <w:iCs/>
+                <w:color w:val="000000"/>
+                <w:lang w:val="de-DE" w:eastAsia="de-DE"/>
+              </w:rPr>
+              <w:t>Das Programm soll in der Lage sein, die Kunden nach dem</w:t>
+            </w:r>
+            <w:r>
+              <w:rPr>
+                <w:rFonts w:eastAsia="Times New Roman" w:cs="Arial"/>
+                <w:b/>
+                <w:bCs/>
+                <w:i/>
+                <w:iCs/>
+                <w:color w:val="000000"/>
+                <w:lang w:val="de-DE" w:eastAsia="de-DE"/>
+              </w:rPr>
+              <w:t xml:space="preserve"> Status der Einladung</w:t>
+            </w:r>
+            <w:r>
+              <w:rPr>
+                <w:rFonts w:eastAsia="Times New Roman" w:cs="Arial"/>
+                <w:i/>
+                <w:iCs/>
+                <w:color w:val="000000"/>
+                <w:lang w:val="de-DE" w:eastAsia="de-DE"/>
+              </w:rPr>
+              <w:t xml:space="preserve"> (bzw. Akzeptiert/Abgelehnt) zu </w:t>
+            </w:r>
+            <w:r>
+              <w:rPr>
+                <w:rFonts w:eastAsia="Times New Roman" w:cs="Arial"/>
+                <w:b/>
+                <w:bCs/>
+                <w:i/>
+                <w:iCs/>
+                <w:color w:val="000000"/>
+                <w:lang w:val="de-DE" w:eastAsia="de-DE"/>
+              </w:rPr>
+              <w:t>exportieren</w:t>
+            </w:r>
+            <w:r>
+              <w:rPr>
+                <w:rFonts w:eastAsia="Times New Roman" w:cs="Arial"/>
+                <w:color w:val="000000"/>
+                <w:lang w:val="de-DE" w:eastAsia="de-DE"/>
+              </w:rPr>
+              <w:t>.</w:t>
+            </w:r>
+          </w:p>
+        </w:tc>
+        <w:tc>
+          <w:tcPr>
+            <w:tcW w:w="2268" w:type="dxa"/>
+            <w:tcBorders>
+              <w:top w:val="single" w:sz="8" w:space="0" w:color="000000"/>
+              <w:left w:val="single" w:sz="8" w:space="0" w:color="000000"/>
+              <w:bottom w:val="single" w:sz="8" w:space="0" w:color="000000"/>
+              <w:right w:val="single" w:sz="8" w:space="0" w:color="000000"/>
+            </w:tcBorders>
+            <w:tcMar>
+              <w:top w:w="100" w:type="dxa"/>
+              <w:left w:w="100" w:type="dxa"/>
+              <w:bottom w:w="100" w:type="dxa"/>
+              <w:right w:w="100" w:type="dxa"/>
+            </w:tcMar>
+            <w:hideMark/>
+          </w:tcPr>
+          <w:p>
+            <w:pPr>
+              <w:spacing w:line="240" w:lineRule="auto"/>
+              <w:rPr>
+                <w:rFonts w:ascii="Times New Roman" w:eastAsia="Times New Roman" w:hAnsi="Times New Roman" w:cs="Times New Roman"/>
+                <w:sz w:val="24"/>
+                <w:szCs w:val="24"/>
+                <w:lang w:val="de-DE" w:eastAsia="de-DE"/>
+              </w:rPr>
+            </w:pPr>
+            <w:r>
+              <w:rPr>
+                <w:rFonts w:eastAsia="Times New Roman" w:cs="Arial"/>
+                <w:color w:val="000000"/>
+                <w:lang w:val="de-DE" w:eastAsia="de-DE"/>
+              </w:rPr>
+              <w:t>JA vorhanden</w:t>
+            </w:r>
+          </w:p>
+        </w:tc>
+        <w:tc>
+          <w:tcPr>
+            <w:tcW w:w="1798" w:type="dxa"/>
+            <w:tcBorders>
+              <w:top w:val="single" w:sz="8" w:space="0" w:color="000000"/>
+              <w:left w:val="single" w:sz="8" w:space="0" w:color="000000"/>
+              <w:bottom w:val="single" w:sz="8" w:space="0" w:color="000000"/>
+              <w:right w:val="single" w:sz="8" w:space="0" w:color="000000"/>
+            </w:tcBorders>
+            <w:tcMar>
+              <w:top w:w="100" w:type="dxa"/>
+              <w:left w:w="100" w:type="dxa"/>
+              <w:bottom w:w="100" w:type="dxa"/>
+              <w:right w:w="100" w:type="dxa"/>
+            </w:tcMar>
+            <w:hideMark/>
+          </w:tcPr>
+          <w:p>
+            <w:pPr>
+              <w:spacing w:line="240" w:lineRule="auto"/>
+              <w:rPr>
+                <w:rFonts w:ascii="Times New Roman" w:eastAsia="Times New Roman" w:hAnsi="Times New Roman" w:cs="Times New Roman"/>
+                <w:sz w:val="24"/>
+                <w:szCs w:val="24"/>
+                <w:lang w:val="de-DE" w:eastAsia="de-DE"/>
+              </w:rPr>
+            </w:pPr>
+          </w:p>
+        </w:tc>
+      </w:tr>
+      <w:tr>
+        <w:tc>
+          <w:tcPr>
+            <w:tcW w:w="6369" w:type="dxa"/>
+            <w:tcBorders>
+              <w:top w:val="single" w:sz="8" w:space="0" w:color="000000"/>
+              <w:left w:val="single" w:sz="8" w:space="0" w:color="000000"/>
+              <w:bottom w:val="single" w:sz="8" w:space="0" w:color="000000"/>
+              <w:right w:val="single" w:sz="8" w:space="0" w:color="000000"/>
+            </w:tcBorders>
+            <w:tcMar>
+              <w:top w:w="100" w:type="dxa"/>
+              <w:left w:w="100" w:type="dxa"/>
+              <w:bottom w:w="100" w:type="dxa"/>
+              <w:right w:w="100" w:type="dxa"/>
+            </w:tcMar>
+            <w:hideMark/>
+          </w:tcPr>
+          <w:p>
+            <w:pPr>
+              <w:spacing w:line="240" w:lineRule="auto"/>
+              <w:rPr>
+                <w:rFonts w:ascii="Times New Roman" w:eastAsia="Times New Roman" w:hAnsi="Times New Roman" w:cs="Times New Roman"/>
+                <w:sz w:val="24"/>
+                <w:szCs w:val="24"/>
+                <w:lang w:val="de-DE" w:eastAsia="de-DE"/>
+              </w:rPr>
+            </w:pPr>
+            <w:r>
+              <w:rPr>
+                <w:rFonts w:eastAsia="Times New Roman" w:cs="Arial"/>
+                <w:color w:val="000000"/>
+                <w:lang w:val="de-DE" w:eastAsia="de-DE"/>
+              </w:rPr>
+              <w:t>13.</w:t>
+            </w:r>
+            <w:r>
+              <w:rPr>
+                <w:rFonts w:eastAsia="Times New Roman" w:cs="Arial"/>
+                <w:i/>
+                <w:iCs/>
+                <w:color w:val="000000"/>
+                <w:lang w:val="de-DE" w:eastAsia="de-DE"/>
+              </w:rPr>
+              <w:t xml:space="preserve">Das Programm soll in der Lage sein, Daten in verschiedenen Formaten (z.B. CSV, Excel, PDF, Word, JPG) zu </w:t>
+            </w:r>
+            <w:r>
+              <w:rPr>
+                <w:rFonts w:eastAsia="Times New Roman" w:cs="Arial"/>
+                <w:b/>
+                <w:bCs/>
+                <w:i/>
+                <w:iCs/>
+                <w:color w:val="000000"/>
+                <w:lang w:val="de-DE" w:eastAsia="de-DE"/>
+              </w:rPr>
+              <w:t>exportieren</w:t>
+            </w:r>
+          </w:p>
+        </w:tc>
+        <w:tc>
+          <w:tcPr>
+            <w:tcW w:w="2268" w:type="dxa"/>
+            <w:tcBorders>
+              <w:top w:val="single" w:sz="8" w:space="0" w:color="000000"/>
+              <w:left w:val="single" w:sz="8" w:space="0" w:color="000000"/>
+              <w:bottom w:val="single" w:sz="8" w:space="0" w:color="000000"/>
+              <w:right w:val="single" w:sz="8" w:space="0" w:color="000000"/>
+            </w:tcBorders>
+            <w:tcMar>
+              <w:top w:w="100" w:type="dxa"/>
+              <w:left w:w="100" w:type="dxa"/>
+              <w:bottom w:w="100" w:type="dxa"/>
+              <w:right w:w="100" w:type="dxa"/>
+            </w:tcMar>
+            <w:hideMark/>
+          </w:tcPr>
+          <w:p>
+            <w:pPr>
+              <w:spacing w:line="240" w:lineRule="auto"/>
+              <w:rPr>
+                <w:rFonts w:ascii="Times New Roman" w:eastAsia="Times New Roman" w:hAnsi="Times New Roman" w:cs="Times New Roman"/>
+                <w:sz w:val="24"/>
+                <w:szCs w:val="24"/>
+                <w:lang w:val="de-DE" w:eastAsia="de-DE"/>
+              </w:rPr>
+            </w:pPr>
+            <w:r>
+              <w:rPr>
+                <w:rFonts w:eastAsia="Times New Roman" w:cs="Arial"/>
+                <w:color w:val="000000"/>
+                <w:lang w:val="de-DE" w:eastAsia="de-DE"/>
+              </w:rPr>
+              <w:t>JA vorhanden (PDF, CSV)</w:t>
+            </w:r>
+          </w:p>
+        </w:tc>
+        <w:tc>
+          <w:tcPr>
+            <w:tcW w:w="1798" w:type="dxa"/>
+            <w:tcBorders>
+              <w:top w:val="single" w:sz="8" w:space="0" w:color="000000"/>
+              <w:left w:val="single" w:sz="8" w:space="0" w:color="000000"/>
+              <w:bottom w:val="single" w:sz="8" w:space="0" w:color="000000"/>
+              <w:right w:val="single" w:sz="8" w:space="0" w:color="000000"/>
+            </w:tcBorders>
+            <w:tcMar>
+              <w:top w:w="100" w:type="dxa"/>
+              <w:left w:w="100" w:type="dxa"/>
+              <w:bottom w:w="100" w:type="dxa"/>
+              <w:right w:w="100" w:type="dxa"/>
+            </w:tcMar>
+            <w:hideMark/>
+          </w:tcPr>
+          <w:p>
+            <w:pPr>
+              <w:spacing w:line="240" w:lineRule="auto"/>
+              <w:rPr>
+                <w:rFonts w:ascii="Times New Roman" w:eastAsia="Times New Roman" w:hAnsi="Times New Roman" w:cs="Times New Roman"/>
+                <w:sz w:val="24"/>
+                <w:szCs w:val="24"/>
+                <w:lang w:val="de-DE" w:eastAsia="de-DE"/>
+              </w:rPr>
+            </w:pPr>
+          </w:p>
+        </w:tc>
+      </w:tr>
+      <w:tr>
+        <w:tc>
+          <w:tcPr>
+            <w:tcW w:w="6369" w:type="dxa"/>
+            <w:tcBorders>
+              <w:top w:val="single" w:sz="8" w:space="0" w:color="000000"/>
+              <w:left w:val="single" w:sz="8" w:space="0" w:color="000000"/>
+              <w:bottom w:val="single" w:sz="8" w:space="0" w:color="000000"/>
+              <w:right w:val="single" w:sz="8" w:space="0" w:color="000000"/>
+            </w:tcBorders>
+            <w:tcMar>
+              <w:top w:w="100" w:type="dxa"/>
+              <w:left w:w="100" w:type="dxa"/>
+              <w:bottom w:w="100" w:type="dxa"/>
+              <w:right w:w="100" w:type="dxa"/>
+            </w:tcMar>
+            <w:hideMark/>
+          </w:tcPr>
+          <w:p>
+            <w:pPr>
+              <w:spacing w:line="240" w:lineRule="auto"/>
+              <w:rPr>
+                <w:rFonts w:ascii="Times New Roman" w:eastAsia="Times New Roman" w:hAnsi="Times New Roman" w:cs="Times New Roman"/>
+                <w:sz w:val="24"/>
+                <w:szCs w:val="24"/>
+                <w:lang w:val="de-DE" w:eastAsia="de-DE"/>
+              </w:rPr>
+            </w:pPr>
+            <w:r>
+              <w:rPr>
+                <w:rFonts w:eastAsia="Times New Roman" w:cs="Arial"/>
+                <w:color w:val="000000"/>
+                <w:lang w:val="de-DE" w:eastAsia="de-DE"/>
+              </w:rPr>
+              <w:t>14.</w:t>
+            </w:r>
+            <w:r>
+              <w:rPr>
+                <w:rFonts w:eastAsia="Times New Roman" w:cs="Arial"/>
+                <w:i/>
+                <w:iCs/>
+                <w:color w:val="000000"/>
+                <w:lang w:val="de-DE" w:eastAsia="de-DE"/>
+              </w:rPr>
+              <w:t xml:space="preserve">Das Programm soll in der Lage sein, die Daten in einer </w:t>
+            </w:r>
+            <w:r>
+              <w:rPr>
+                <w:rFonts w:eastAsia="Times New Roman" w:cs="Arial"/>
+                <w:b/>
+                <w:bCs/>
+                <w:i/>
+                <w:iCs/>
+                <w:color w:val="000000"/>
+                <w:lang w:val="de-DE" w:eastAsia="de-DE"/>
+              </w:rPr>
+              <w:t>übersichtlichen Form</w:t>
+            </w:r>
+            <w:r>
+              <w:rPr>
+                <w:rFonts w:eastAsia="Times New Roman" w:cs="Arial"/>
+                <w:i/>
+                <w:iCs/>
+                <w:color w:val="000000"/>
+                <w:lang w:val="de-DE" w:eastAsia="de-DE"/>
+              </w:rPr>
+              <w:t xml:space="preserve"> (z.B. Grafisch) darstellen zu können.</w:t>
+            </w:r>
+          </w:p>
+        </w:tc>
+        <w:tc>
+          <w:tcPr>
+            <w:tcW w:w="2268" w:type="dxa"/>
+            <w:tcBorders>
+              <w:top w:val="single" w:sz="8" w:space="0" w:color="000000"/>
+              <w:left w:val="single" w:sz="8" w:space="0" w:color="000000"/>
+              <w:bottom w:val="single" w:sz="8" w:space="0" w:color="000000"/>
+              <w:right w:val="single" w:sz="8" w:space="0" w:color="000000"/>
+            </w:tcBorders>
+            <w:tcMar>
+              <w:top w:w="100" w:type="dxa"/>
+              <w:left w:w="100" w:type="dxa"/>
+              <w:bottom w:w="100" w:type="dxa"/>
+              <w:right w:w="100" w:type="dxa"/>
+            </w:tcMar>
+            <w:hideMark/>
+          </w:tcPr>
+          <w:p>
+            <w:pPr>
+              <w:spacing w:line="240" w:lineRule="auto"/>
+              <w:rPr>
+                <w:rFonts w:ascii="Times New Roman" w:eastAsia="Times New Roman" w:hAnsi="Times New Roman" w:cs="Times New Roman"/>
+                <w:sz w:val="24"/>
+                <w:szCs w:val="24"/>
+                <w:lang w:val="de-DE" w:eastAsia="de-DE"/>
+              </w:rPr>
+            </w:pPr>
+            <w:r>
+              <w:rPr>
+                <w:rFonts w:eastAsia="Times New Roman" w:cs="Arial"/>
+                <w:color w:val="000000"/>
+                <w:lang w:val="de-DE" w:eastAsia="de-DE"/>
+              </w:rPr>
+              <w:t>Übersicht nicht vorhanden</w:t>
+            </w:r>
+          </w:p>
+        </w:tc>
+        <w:tc>
+          <w:tcPr>
+            <w:tcW w:w="1798" w:type="dxa"/>
+            <w:tcBorders>
+              <w:top w:val="single" w:sz="8" w:space="0" w:color="000000"/>
+              <w:left w:val="single" w:sz="8" w:space="0" w:color="000000"/>
+              <w:bottom w:val="single" w:sz="8" w:space="0" w:color="000000"/>
+              <w:right w:val="single" w:sz="8" w:space="0" w:color="000000"/>
+            </w:tcBorders>
+            <w:tcMar>
+              <w:top w:w="100" w:type="dxa"/>
+              <w:left w:w="100" w:type="dxa"/>
+              <w:bottom w:w="100" w:type="dxa"/>
+              <w:right w:w="100" w:type="dxa"/>
+            </w:tcMar>
+            <w:hideMark/>
+          </w:tcPr>
+          <w:p>
+            <w:pPr>
+              <w:spacing w:line="240" w:lineRule="auto"/>
+              <w:rPr>
+                <w:rFonts w:ascii="Times New Roman" w:eastAsia="Times New Roman" w:hAnsi="Times New Roman" w:cs="Times New Roman"/>
+                <w:sz w:val="24"/>
+                <w:szCs w:val="24"/>
+                <w:lang w:val="de-DE" w:eastAsia="de-DE"/>
+              </w:rPr>
+            </w:pPr>
+          </w:p>
+        </w:tc>
+      </w:tr>
+      <w:tr>
+        <w:tc>
+          <w:tcPr>
+            <w:tcW w:w="6369" w:type="dxa"/>
+            <w:tcBorders>
+              <w:top w:val="single" w:sz="8" w:space="0" w:color="000000"/>
+              <w:left w:val="single" w:sz="8" w:space="0" w:color="000000"/>
+              <w:bottom w:val="single" w:sz="8" w:space="0" w:color="000000"/>
+              <w:right w:val="single" w:sz="8" w:space="0" w:color="000000"/>
+            </w:tcBorders>
+            <w:tcMar>
+              <w:top w:w="100" w:type="dxa"/>
+              <w:left w:w="100" w:type="dxa"/>
+              <w:bottom w:w="100" w:type="dxa"/>
+              <w:right w:w="100" w:type="dxa"/>
+            </w:tcMar>
+            <w:hideMark/>
+          </w:tcPr>
+          <w:p>
+            <w:pPr>
+              <w:spacing w:line="240" w:lineRule="auto"/>
+              <w:rPr>
+                <w:rFonts w:ascii="Times New Roman" w:eastAsia="Times New Roman" w:hAnsi="Times New Roman" w:cs="Times New Roman"/>
+                <w:sz w:val="24"/>
+                <w:szCs w:val="24"/>
+                <w:lang w:val="de-DE" w:eastAsia="de-DE"/>
+              </w:rPr>
+            </w:pPr>
+            <w:r>
+              <w:rPr>
+                <w:rFonts w:eastAsia="Times New Roman" w:cs="Arial"/>
+                <w:color w:val="000000"/>
+                <w:lang w:val="de-DE" w:eastAsia="de-DE"/>
+              </w:rPr>
+              <w:t>15.</w:t>
+            </w:r>
+            <w:r>
+              <w:rPr>
+                <w:rFonts w:eastAsia="Times New Roman" w:cs="Arial"/>
+                <w:i/>
+                <w:iCs/>
+                <w:color w:val="000000"/>
+                <w:lang w:val="de-DE" w:eastAsia="de-DE"/>
+              </w:rPr>
+              <w:t>Das Programm soll eine</w:t>
+            </w:r>
+            <w:r>
+              <w:rPr>
+                <w:rFonts w:eastAsia="Times New Roman" w:cs="Arial"/>
+                <w:b/>
+                <w:bCs/>
+                <w:i/>
+                <w:iCs/>
+                <w:color w:val="000000"/>
+                <w:lang w:val="de-DE" w:eastAsia="de-DE"/>
+              </w:rPr>
+              <w:t xml:space="preserve"> Suchmöglichkeit </w:t>
+            </w:r>
+            <w:r>
+              <w:rPr>
+                <w:rFonts w:eastAsia="Times New Roman" w:cs="Arial"/>
+                <w:i/>
+                <w:iCs/>
+                <w:color w:val="000000"/>
+                <w:lang w:val="de-DE" w:eastAsia="de-DE"/>
+              </w:rPr>
+              <w:t>enthalten.</w:t>
+            </w:r>
+          </w:p>
+        </w:tc>
+        <w:tc>
+          <w:tcPr>
+            <w:tcW w:w="2268" w:type="dxa"/>
+            <w:tcBorders>
+              <w:top w:val="single" w:sz="8" w:space="0" w:color="000000"/>
+              <w:left w:val="single" w:sz="8" w:space="0" w:color="000000"/>
+              <w:bottom w:val="single" w:sz="8" w:space="0" w:color="000000"/>
+              <w:right w:val="single" w:sz="8" w:space="0" w:color="000000"/>
+            </w:tcBorders>
+            <w:tcMar>
+              <w:top w:w="100" w:type="dxa"/>
+              <w:left w:w="100" w:type="dxa"/>
+              <w:bottom w:w="100" w:type="dxa"/>
+              <w:right w:w="100" w:type="dxa"/>
+            </w:tcMar>
+            <w:hideMark/>
+          </w:tcPr>
+          <w:p>
+            <w:pPr>
+              <w:spacing w:line="240" w:lineRule="auto"/>
+              <w:rPr>
+                <w:rFonts w:ascii="Times New Roman" w:eastAsia="Times New Roman" w:hAnsi="Times New Roman" w:cs="Times New Roman"/>
+                <w:sz w:val="24"/>
+                <w:szCs w:val="24"/>
+                <w:lang w:val="de-DE" w:eastAsia="de-DE"/>
+              </w:rPr>
+            </w:pPr>
+            <w:r>
+              <w:rPr>
+                <w:rFonts w:eastAsia="Times New Roman" w:cs="Arial"/>
+                <w:color w:val="000000"/>
+                <w:lang w:val="de-DE" w:eastAsia="de-DE"/>
+              </w:rPr>
+              <w:t>JA vorhanden, aber sehr komplex</w:t>
+            </w:r>
+          </w:p>
+        </w:tc>
+        <w:tc>
+          <w:tcPr>
+            <w:tcW w:w="1798" w:type="dxa"/>
+            <w:tcBorders>
+              <w:top w:val="single" w:sz="8" w:space="0" w:color="000000"/>
+              <w:left w:val="single" w:sz="8" w:space="0" w:color="000000"/>
+              <w:bottom w:val="single" w:sz="8" w:space="0" w:color="000000"/>
+              <w:right w:val="single" w:sz="8" w:space="0" w:color="000000"/>
+            </w:tcBorders>
+            <w:tcMar>
+              <w:top w:w="100" w:type="dxa"/>
+              <w:left w:w="100" w:type="dxa"/>
+              <w:bottom w:w="100" w:type="dxa"/>
+              <w:right w:w="100" w:type="dxa"/>
+            </w:tcMar>
+            <w:hideMark/>
+          </w:tcPr>
+          <w:p>
+            <w:pPr>
+              <w:spacing w:line="240" w:lineRule="auto"/>
+              <w:rPr>
+                <w:rFonts w:ascii="Times New Roman" w:eastAsia="Times New Roman" w:hAnsi="Times New Roman" w:cs="Times New Roman"/>
+                <w:sz w:val="24"/>
+                <w:szCs w:val="24"/>
+                <w:lang w:val="de-DE" w:eastAsia="de-DE"/>
+              </w:rPr>
+            </w:pPr>
+          </w:p>
+        </w:tc>
+      </w:tr>
+    </w:tbl>
+    <w:p>
+      <w:pPr>
+        <w:pStyle w:val="berschrift3"/>
+        <w:rPr>
+          <w:rFonts w:eastAsia="Times New Roman"/>
+          <w:lang w:eastAsia="de-DE"/>
+        </w:rPr>
+      </w:pPr>
+      <w:r>
+        <w:rPr>
+          <w:rFonts w:eastAsia="Times New Roman"/>
+          <w:lang w:eastAsia="de-DE"/>
+        </w:rPr>
+        <w:lastRenderedPageBreak/>
+        <w:t>Szenarien für USE</w:t>
+      </w:r>
+    </w:p>
+    <w:p>
+      <w:pPr>
+        <w:spacing w:line="240" w:lineRule="auto"/>
+        <w:rPr>
+          <w:rFonts w:ascii="Times New Roman" w:eastAsia="Times New Roman" w:hAnsi="Times New Roman" w:cs="Times New Roman"/>
+          <w:sz w:val="24"/>
+          <w:szCs w:val="24"/>
+          <w:lang w:val="de-DE" w:eastAsia="de-DE"/>
+        </w:rPr>
+      </w:pPr>
+    </w:p>
+    <w:tbl>
+      <w:tblPr>
+        <w:tblW w:w="0" w:type="auto"/>
+        <w:tblCellMar>
+          <w:top w:w="15" w:type="dxa"/>
+          <w:left w:w="15" w:type="dxa"/>
+          <w:bottom w:w="15" w:type="dxa"/>
+          <w:right w:w="15" w:type="dxa"/>
+        </w:tblCellMar>
+        <w:tblLook w:val="04A0" w:firstRow="1" w:lastRow="0" w:firstColumn="1" w:lastColumn="0" w:noHBand="0" w:noVBand="1"/>
+      </w:tblPr>
+      <w:tblGrid>
+        <w:gridCol w:w="1936"/>
+        <w:gridCol w:w="4230"/>
+        <w:gridCol w:w="3225"/>
+      </w:tblGrid>
+      <w:tr>
+        <w:tc>
+          <w:tcPr>
+            <w:tcW w:w="0" w:type="auto"/>
+            <w:tcBorders>
+              <w:top w:val="single" w:sz="8" w:space="0" w:color="000000"/>
+              <w:left w:val="single" w:sz="8" w:space="0" w:color="000000"/>
+              <w:bottom w:val="single" w:sz="8" w:space="0" w:color="000000"/>
+              <w:right w:val="single" w:sz="8" w:space="0" w:color="000000"/>
+            </w:tcBorders>
+            <w:tcMar>
+              <w:top w:w="100" w:type="dxa"/>
+              <w:left w:w="100" w:type="dxa"/>
+              <w:bottom w:w="100" w:type="dxa"/>
+              <w:right w:w="100" w:type="dxa"/>
+            </w:tcMar>
+            <w:hideMark/>
+          </w:tcPr>
+          <w:p>
+            <w:pPr>
+              <w:spacing w:line="240" w:lineRule="auto"/>
+              <w:rPr>
+                <w:rFonts w:ascii="Times New Roman" w:eastAsia="Times New Roman" w:hAnsi="Times New Roman" w:cs="Times New Roman"/>
+                <w:sz w:val="24"/>
+                <w:szCs w:val="24"/>
+                <w:lang w:val="de-DE" w:eastAsia="de-DE"/>
+              </w:rPr>
+            </w:pPr>
+          </w:p>
+        </w:tc>
+        <w:tc>
+          <w:tcPr>
+            <w:tcW w:w="0" w:type="auto"/>
+            <w:tcBorders>
+              <w:top w:val="single" w:sz="8" w:space="0" w:color="000000"/>
+              <w:left w:val="single" w:sz="8" w:space="0" w:color="000000"/>
+              <w:bottom w:val="single" w:sz="8" w:space="0" w:color="000000"/>
+              <w:right w:val="single" w:sz="8" w:space="0" w:color="000000"/>
+            </w:tcBorders>
+            <w:tcMar>
+              <w:top w:w="100" w:type="dxa"/>
+              <w:left w:w="100" w:type="dxa"/>
+              <w:bottom w:w="100" w:type="dxa"/>
+              <w:right w:w="100" w:type="dxa"/>
+            </w:tcMar>
+            <w:hideMark/>
+          </w:tcPr>
+          <w:p>
+            <w:pPr>
+              <w:spacing w:line="240" w:lineRule="auto"/>
+              <w:rPr>
+                <w:rFonts w:ascii="Times New Roman" w:eastAsia="Times New Roman" w:hAnsi="Times New Roman" w:cs="Times New Roman"/>
+                <w:sz w:val="24"/>
+                <w:szCs w:val="24"/>
+                <w:lang w:val="de-DE" w:eastAsia="de-DE"/>
+              </w:rPr>
+            </w:pPr>
+            <w:proofErr w:type="spellStart"/>
+            <w:r>
+              <w:rPr>
+                <w:rFonts w:eastAsia="Times New Roman" w:cs="Arial"/>
+                <w:b/>
+                <w:bCs/>
+                <w:color w:val="000000"/>
+                <w:lang w:val="de-DE" w:eastAsia="de-DE"/>
+              </w:rPr>
+              <w:t>CiviCRM</w:t>
+            </w:r>
+            <w:proofErr w:type="spellEnd"/>
+            <w:r>
+              <w:rPr>
+                <w:rFonts w:eastAsia="Times New Roman" w:cs="Arial"/>
+                <w:b/>
+                <w:bCs/>
+                <w:color w:val="000000"/>
+                <w:lang w:val="de-DE" w:eastAsia="de-DE"/>
+              </w:rPr>
+              <w:t xml:space="preserve"> </w:t>
+            </w:r>
+          </w:p>
+        </w:tc>
+        <w:tc>
+          <w:tcPr>
+            <w:tcW w:w="0" w:type="auto"/>
+            <w:tcBorders>
+              <w:top w:val="single" w:sz="8" w:space="0" w:color="000000"/>
+              <w:left w:val="single" w:sz="8" w:space="0" w:color="000000"/>
+              <w:bottom w:val="single" w:sz="8" w:space="0" w:color="000000"/>
+              <w:right w:val="single" w:sz="8" w:space="0" w:color="000000"/>
+            </w:tcBorders>
+            <w:tcMar>
+              <w:top w:w="100" w:type="dxa"/>
+              <w:left w:w="100" w:type="dxa"/>
+              <w:bottom w:w="100" w:type="dxa"/>
+              <w:right w:w="100" w:type="dxa"/>
+            </w:tcMar>
+            <w:hideMark/>
+          </w:tcPr>
+          <w:p>
+            <w:pPr>
+              <w:spacing w:line="240" w:lineRule="auto"/>
+              <w:rPr>
+                <w:rFonts w:ascii="Times New Roman" w:eastAsia="Times New Roman" w:hAnsi="Times New Roman" w:cs="Times New Roman"/>
+                <w:sz w:val="24"/>
+                <w:szCs w:val="24"/>
+                <w:lang w:val="de-DE" w:eastAsia="de-DE"/>
+              </w:rPr>
+            </w:pPr>
+            <w:proofErr w:type="spellStart"/>
+            <w:r>
+              <w:rPr>
+                <w:rFonts w:eastAsia="Times New Roman" w:cs="Arial"/>
+                <w:b/>
+                <w:bCs/>
+                <w:color w:val="000000"/>
+                <w:sz w:val="24"/>
+                <w:szCs w:val="24"/>
+                <w:lang w:val="de-DE" w:eastAsia="de-DE"/>
+              </w:rPr>
+              <w:t>Odoo</w:t>
+            </w:r>
+            <w:proofErr w:type="spellEnd"/>
+          </w:p>
+          <w:p>
+            <w:pPr>
+              <w:spacing w:line="240" w:lineRule="auto"/>
+              <w:rPr>
+                <w:rFonts w:ascii="Times New Roman" w:eastAsia="Times New Roman" w:hAnsi="Times New Roman" w:cs="Times New Roman"/>
+                <w:sz w:val="24"/>
+                <w:szCs w:val="24"/>
+                <w:lang w:val="de-DE" w:eastAsia="de-DE"/>
+              </w:rPr>
+            </w:pPr>
+          </w:p>
+        </w:tc>
+      </w:tr>
+      <w:tr>
+        <w:tc>
+          <w:tcPr>
+            <w:tcW w:w="0" w:type="auto"/>
+            <w:tcBorders>
+              <w:top w:val="single" w:sz="8" w:space="0" w:color="000000"/>
+              <w:left w:val="single" w:sz="8" w:space="0" w:color="000000"/>
+              <w:bottom w:val="single" w:sz="8" w:space="0" w:color="000000"/>
+              <w:right w:val="single" w:sz="8" w:space="0" w:color="000000"/>
+            </w:tcBorders>
+            <w:tcMar>
+              <w:top w:w="100" w:type="dxa"/>
+              <w:left w:w="100" w:type="dxa"/>
+              <w:bottom w:w="100" w:type="dxa"/>
+              <w:right w:w="100" w:type="dxa"/>
+            </w:tcMar>
+            <w:hideMark/>
+          </w:tcPr>
+          <w:p>
+            <w:pPr>
+              <w:spacing w:line="240" w:lineRule="auto"/>
+              <w:rPr>
+                <w:rFonts w:ascii="Times New Roman" w:eastAsia="Times New Roman" w:hAnsi="Times New Roman" w:cs="Times New Roman"/>
+                <w:sz w:val="24"/>
+                <w:szCs w:val="24"/>
+                <w:lang w:val="de-DE" w:eastAsia="de-DE"/>
+              </w:rPr>
+            </w:pPr>
+            <w:r>
+              <w:rPr>
+                <w:rFonts w:eastAsia="Times New Roman" w:cs="Arial"/>
+                <w:i/>
+                <w:iCs/>
+                <w:color w:val="000000"/>
+                <w:sz w:val="24"/>
+                <w:szCs w:val="24"/>
+                <w:lang w:val="de-DE" w:eastAsia="de-DE"/>
+              </w:rPr>
+              <w:t>Aufwandstreiber</w:t>
+            </w:r>
+          </w:p>
+        </w:tc>
+        <w:tc>
+          <w:tcPr>
+            <w:tcW w:w="0" w:type="auto"/>
+            <w:tcBorders>
+              <w:top w:val="single" w:sz="8" w:space="0" w:color="000000"/>
+              <w:left w:val="single" w:sz="8" w:space="0" w:color="000000"/>
+              <w:bottom w:val="single" w:sz="8" w:space="0" w:color="000000"/>
+              <w:right w:val="single" w:sz="8" w:space="0" w:color="000000"/>
+            </w:tcBorders>
+            <w:tcMar>
+              <w:top w:w="100" w:type="dxa"/>
+              <w:left w:w="100" w:type="dxa"/>
+              <w:bottom w:w="100" w:type="dxa"/>
+              <w:right w:w="100" w:type="dxa"/>
+            </w:tcMar>
+            <w:hideMark/>
+          </w:tcPr>
+          <w:p>
+            <w:pPr>
+              <w:spacing w:line="240" w:lineRule="auto"/>
+              <w:rPr>
+                <w:rFonts w:ascii="Times New Roman" w:eastAsia="Times New Roman" w:hAnsi="Times New Roman" w:cs="Times New Roman"/>
+                <w:sz w:val="24"/>
+                <w:szCs w:val="24"/>
+                <w:lang w:val="de-DE" w:eastAsia="de-DE"/>
+              </w:rPr>
+            </w:pPr>
+            <w:r>
+              <w:rPr>
+                <w:rFonts w:eastAsia="Times New Roman" w:cs="Arial"/>
+                <w:color w:val="000000"/>
+                <w:lang w:val="de-DE" w:eastAsia="de-DE"/>
+              </w:rPr>
+              <w:t xml:space="preserve">Laut </w:t>
+            </w:r>
+            <w:proofErr w:type="spellStart"/>
+            <w:r>
+              <w:rPr>
+                <w:rFonts w:eastAsia="Times New Roman" w:cs="Arial"/>
+                <w:color w:val="000000"/>
+                <w:lang w:val="de-DE" w:eastAsia="de-DE"/>
+              </w:rPr>
+              <w:t>CiviCRM</w:t>
+            </w:r>
+            <w:proofErr w:type="spellEnd"/>
+            <w:r>
+              <w:rPr>
+                <w:rFonts w:eastAsia="Times New Roman" w:cs="Arial"/>
+                <w:color w:val="000000"/>
+                <w:lang w:val="de-DE" w:eastAsia="de-DE"/>
+              </w:rPr>
+              <w:t xml:space="preserve"> kann man den Funktionsumfang manuell erweitern. </w:t>
+            </w:r>
+          </w:p>
+          <w:p>
+            <w:pPr>
+              <w:numPr>
+                <w:ilvl w:val="0"/>
+                <w:numId w:val="16"/>
+              </w:numPr>
+              <w:spacing w:line="240" w:lineRule="auto"/>
+              <w:textAlignment w:val="baseline"/>
+              <w:rPr>
+                <w:rFonts w:eastAsia="Times New Roman" w:cs="Arial"/>
+                <w:color w:val="000000"/>
+                <w:lang w:val="de-DE" w:eastAsia="de-DE"/>
+              </w:rPr>
+            </w:pPr>
+            <w:r>
+              <w:rPr>
+                <w:rFonts w:eastAsia="Times New Roman" w:cs="Arial"/>
+                <w:color w:val="000000"/>
+                <w:lang w:val="de-DE" w:eastAsia="de-DE"/>
+              </w:rPr>
+              <w:t>ABER wenig Information zur selbständigen Anpassung am Code</w:t>
+            </w:r>
+          </w:p>
+          <w:p>
+            <w:pPr>
+              <w:spacing w:line="240" w:lineRule="auto"/>
+              <w:rPr>
+                <w:rFonts w:ascii="Times New Roman" w:eastAsia="Times New Roman" w:hAnsi="Times New Roman" w:cs="Times New Roman"/>
+                <w:sz w:val="24"/>
+                <w:szCs w:val="24"/>
+                <w:lang w:val="de-DE" w:eastAsia="de-DE"/>
+              </w:rPr>
+            </w:pPr>
+            <w:r>
+              <w:rPr>
+                <w:rFonts w:eastAsia="Times New Roman" w:cs="Arial"/>
+                <w:color w:val="000000"/>
+                <w:lang w:val="de-DE" w:eastAsia="de-DE"/>
+              </w:rPr>
+              <w:t xml:space="preserve">pro Anforderung </w:t>
+            </w:r>
+            <w:proofErr w:type="spellStart"/>
+            <w:r>
+              <w:rPr>
+                <w:rFonts w:eastAsia="Times New Roman" w:cs="Arial"/>
+                <w:color w:val="000000"/>
+                <w:lang w:val="de-DE" w:eastAsia="de-DE"/>
+              </w:rPr>
+              <w:t>max</w:t>
+            </w:r>
+            <w:proofErr w:type="spellEnd"/>
+            <w:r>
+              <w:rPr>
+                <w:rFonts w:eastAsia="Times New Roman" w:cs="Arial"/>
+                <w:color w:val="000000"/>
+                <w:lang w:val="de-DE" w:eastAsia="de-DE"/>
+              </w:rPr>
+              <w:t xml:space="preserve"> 2 Personenstunden (hängt davon ab wie komplex die Anforderung ist)</w:t>
+            </w:r>
+          </w:p>
+        </w:tc>
+        <w:tc>
+          <w:tcPr>
+            <w:tcW w:w="0" w:type="auto"/>
+            <w:tcBorders>
+              <w:top w:val="single" w:sz="8" w:space="0" w:color="000000"/>
+              <w:left w:val="single" w:sz="8" w:space="0" w:color="000000"/>
+              <w:bottom w:val="single" w:sz="8" w:space="0" w:color="000000"/>
+              <w:right w:val="single" w:sz="8" w:space="0" w:color="000000"/>
+            </w:tcBorders>
+            <w:tcMar>
+              <w:top w:w="100" w:type="dxa"/>
+              <w:left w:w="100" w:type="dxa"/>
+              <w:bottom w:w="100" w:type="dxa"/>
+              <w:right w:w="100" w:type="dxa"/>
+            </w:tcMar>
+            <w:hideMark/>
+          </w:tcPr>
+          <w:p>
+            <w:pPr>
+              <w:spacing w:line="240" w:lineRule="auto"/>
+              <w:rPr>
+                <w:rFonts w:ascii="Times New Roman" w:eastAsia="Times New Roman" w:hAnsi="Times New Roman" w:cs="Times New Roman"/>
+                <w:sz w:val="24"/>
+                <w:szCs w:val="24"/>
+                <w:lang w:val="de-DE" w:eastAsia="de-DE"/>
+              </w:rPr>
+            </w:pPr>
+          </w:p>
+        </w:tc>
+      </w:tr>
+      <w:tr>
+        <w:tc>
+          <w:tcPr>
+            <w:tcW w:w="0" w:type="auto"/>
+            <w:tcBorders>
+              <w:top w:val="single" w:sz="8" w:space="0" w:color="000000"/>
+              <w:left w:val="single" w:sz="8" w:space="0" w:color="000000"/>
+              <w:bottom w:val="single" w:sz="8" w:space="0" w:color="000000"/>
+              <w:right w:val="single" w:sz="8" w:space="0" w:color="000000"/>
+            </w:tcBorders>
+            <w:tcMar>
+              <w:top w:w="100" w:type="dxa"/>
+              <w:left w:w="100" w:type="dxa"/>
+              <w:bottom w:w="100" w:type="dxa"/>
+              <w:right w:w="100" w:type="dxa"/>
+            </w:tcMar>
+            <w:hideMark/>
+          </w:tcPr>
+          <w:p>
+            <w:pPr>
+              <w:spacing w:line="240" w:lineRule="auto"/>
+              <w:rPr>
+                <w:rFonts w:ascii="Times New Roman" w:eastAsia="Times New Roman" w:hAnsi="Times New Roman" w:cs="Times New Roman"/>
+                <w:sz w:val="24"/>
+                <w:szCs w:val="24"/>
+                <w:lang w:val="de-DE" w:eastAsia="de-DE"/>
+              </w:rPr>
+            </w:pPr>
+            <w:r>
+              <w:rPr>
+                <w:rFonts w:eastAsia="Times New Roman" w:cs="Arial"/>
+                <w:i/>
+                <w:iCs/>
+                <w:color w:val="000000"/>
+                <w:sz w:val="24"/>
+                <w:szCs w:val="24"/>
+                <w:lang w:val="de-DE" w:eastAsia="de-DE"/>
+              </w:rPr>
+              <w:t>Komplexität</w:t>
+            </w:r>
+          </w:p>
+        </w:tc>
+        <w:tc>
+          <w:tcPr>
+            <w:tcW w:w="0" w:type="auto"/>
+            <w:tcBorders>
+              <w:top w:val="single" w:sz="8" w:space="0" w:color="000000"/>
+              <w:left w:val="single" w:sz="8" w:space="0" w:color="000000"/>
+              <w:bottom w:val="single" w:sz="8" w:space="0" w:color="000000"/>
+              <w:right w:val="single" w:sz="8" w:space="0" w:color="000000"/>
+            </w:tcBorders>
+            <w:tcMar>
+              <w:top w:w="100" w:type="dxa"/>
+              <w:left w:w="100" w:type="dxa"/>
+              <w:bottom w:w="100" w:type="dxa"/>
+              <w:right w:w="100" w:type="dxa"/>
+            </w:tcMar>
+            <w:hideMark/>
+          </w:tcPr>
+          <w:p>
+            <w:pPr>
+              <w:spacing w:line="240" w:lineRule="auto"/>
+              <w:rPr>
+                <w:rFonts w:ascii="Times New Roman" w:eastAsia="Times New Roman" w:hAnsi="Times New Roman" w:cs="Times New Roman"/>
+                <w:sz w:val="24"/>
+                <w:szCs w:val="24"/>
+                <w:lang w:val="de-DE" w:eastAsia="de-DE"/>
+              </w:rPr>
+            </w:pPr>
+            <w:r>
+              <w:rPr>
+                <w:rFonts w:eastAsia="Times New Roman" w:cs="Arial"/>
+                <w:color w:val="000000"/>
+                <w:lang w:val="de-DE" w:eastAsia="de-DE"/>
+              </w:rPr>
+              <w:t xml:space="preserve">Da </w:t>
+            </w:r>
+            <w:proofErr w:type="spellStart"/>
+            <w:r>
+              <w:rPr>
+                <w:rFonts w:eastAsia="Times New Roman" w:cs="Arial"/>
+                <w:color w:val="000000"/>
+                <w:lang w:val="de-DE" w:eastAsia="de-DE"/>
+              </w:rPr>
+              <w:t>CiviCRM</w:t>
+            </w:r>
+            <w:proofErr w:type="spellEnd"/>
+            <w:r>
+              <w:rPr>
+                <w:rFonts w:eastAsia="Times New Roman" w:cs="Arial"/>
+                <w:color w:val="000000"/>
+                <w:lang w:val="de-DE" w:eastAsia="de-DE"/>
+              </w:rPr>
+              <w:t xml:space="preserve"> sehr viele Funktionen anbietet kann die Erweiterung bzw. Anpassung sehr komplex sein.</w:t>
+            </w:r>
+          </w:p>
+        </w:tc>
+        <w:tc>
+          <w:tcPr>
+            <w:tcW w:w="0" w:type="auto"/>
+            <w:tcBorders>
+              <w:top w:val="single" w:sz="8" w:space="0" w:color="000000"/>
+              <w:left w:val="single" w:sz="8" w:space="0" w:color="000000"/>
+              <w:bottom w:val="single" w:sz="8" w:space="0" w:color="000000"/>
+              <w:right w:val="single" w:sz="8" w:space="0" w:color="000000"/>
+            </w:tcBorders>
+            <w:tcMar>
+              <w:top w:w="100" w:type="dxa"/>
+              <w:left w:w="100" w:type="dxa"/>
+              <w:bottom w:w="100" w:type="dxa"/>
+              <w:right w:w="100" w:type="dxa"/>
+            </w:tcMar>
+            <w:hideMark/>
+          </w:tcPr>
+          <w:p>
+            <w:pPr>
+              <w:spacing w:line="240" w:lineRule="auto"/>
+              <w:rPr>
+                <w:rFonts w:ascii="Times New Roman" w:eastAsia="Times New Roman" w:hAnsi="Times New Roman" w:cs="Times New Roman"/>
+                <w:sz w:val="24"/>
+                <w:szCs w:val="24"/>
+                <w:lang w:val="de-DE" w:eastAsia="de-DE"/>
+              </w:rPr>
+            </w:pPr>
+          </w:p>
+        </w:tc>
+      </w:tr>
+      <w:tr>
+        <w:tc>
+          <w:tcPr>
+            <w:tcW w:w="0" w:type="auto"/>
+            <w:tcBorders>
+              <w:top w:val="single" w:sz="8" w:space="0" w:color="000000"/>
+              <w:left w:val="single" w:sz="8" w:space="0" w:color="000000"/>
+              <w:bottom w:val="single" w:sz="8" w:space="0" w:color="000000"/>
+              <w:right w:val="single" w:sz="8" w:space="0" w:color="000000"/>
+            </w:tcBorders>
+            <w:tcMar>
+              <w:top w:w="100" w:type="dxa"/>
+              <w:left w:w="100" w:type="dxa"/>
+              <w:bottom w:w="100" w:type="dxa"/>
+              <w:right w:w="100" w:type="dxa"/>
+            </w:tcMar>
+            <w:hideMark/>
+          </w:tcPr>
+          <w:p>
+            <w:pPr>
+              <w:spacing w:line="240" w:lineRule="auto"/>
+              <w:rPr>
+                <w:rFonts w:ascii="Times New Roman" w:eastAsia="Times New Roman" w:hAnsi="Times New Roman" w:cs="Times New Roman"/>
+                <w:sz w:val="24"/>
+                <w:szCs w:val="24"/>
+                <w:lang w:val="de-DE" w:eastAsia="de-DE"/>
+              </w:rPr>
+            </w:pPr>
+            <w:r>
+              <w:rPr>
+                <w:rFonts w:eastAsia="Times New Roman" w:cs="Arial"/>
+                <w:i/>
+                <w:iCs/>
+                <w:color w:val="000000"/>
+                <w:sz w:val="24"/>
+                <w:szCs w:val="24"/>
+                <w:lang w:val="de-DE" w:eastAsia="de-DE"/>
+              </w:rPr>
+              <w:t>Flexibilität</w:t>
+            </w:r>
+          </w:p>
+        </w:tc>
+        <w:tc>
+          <w:tcPr>
+            <w:tcW w:w="0" w:type="auto"/>
+            <w:tcBorders>
+              <w:top w:val="single" w:sz="8" w:space="0" w:color="000000"/>
+              <w:left w:val="single" w:sz="8" w:space="0" w:color="000000"/>
+              <w:bottom w:val="single" w:sz="8" w:space="0" w:color="000000"/>
+              <w:right w:val="single" w:sz="8" w:space="0" w:color="000000"/>
+            </w:tcBorders>
+            <w:tcMar>
+              <w:top w:w="100" w:type="dxa"/>
+              <w:left w:w="100" w:type="dxa"/>
+              <w:bottom w:w="100" w:type="dxa"/>
+              <w:right w:w="100" w:type="dxa"/>
+            </w:tcMar>
+            <w:hideMark/>
+          </w:tcPr>
+          <w:p>
+            <w:pPr>
+              <w:spacing w:line="240" w:lineRule="auto"/>
+              <w:rPr>
+                <w:rFonts w:ascii="Times New Roman" w:eastAsia="Times New Roman" w:hAnsi="Times New Roman" w:cs="Times New Roman"/>
+                <w:sz w:val="24"/>
+                <w:szCs w:val="24"/>
+                <w:lang w:val="de-DE" w:eastAsia="de-DE"/>
+              </w:rPr>
+            </w:pPr>
+            <w:r>
+              <w:rPr>
+                <w:rFonts w:eastAsia="Times New Roman" w:cs="Arial"/>
+                <w:color w:val="000000"/>
+                <w:lang w:val="de-DE" w:eastAsia="de-DE"/>
+              </w:rPr>
+              <w:t xml:space="preserve">Man kann am </w:t>
+            </w:r>
+            <w:proofErr w:type="spellStart"/>
+            <w:r>
+              <w:rPr>
+                <w:rFonts w:eastAsia="Times New Roman" w:cs="Arial"/>
+                <w:color w:val="000000"/>
+                <w:lang w:val="de-DE" w:eastAsia="de-DE"/>
+              </w:rPr>
+              <w:t>SourceCode</w:t>
+            </w:r>
+            <w:proofErr w:type="spellEnd"/>
+            <w:r>
+              <w:rPr>
+                <w:rFonts w:eastAsia="Times New Roman" w:cs="Arial"/>
+                <w:color w:val="000000"/>
+                <w:lang w:val="de-DE" w:eastAsia="de-DE"/>
+              </w:rPr>
+              <w:t xml:space="preserve"> unternehmensspezifische Änderungen vornehmen.</w:t>
+            </w:r>
+          </w:p>
+        </w:tc>
+        <w:tc>
+          <w:tcPr>
+            <w:tcW w:w="0" w:type="auto"/>
+            <w:tcBorders>
+              <w:top w:val="single" w:sz="8" w:space="0" w:color="000000"/>
+              <w:left w:val="single" w:sz="8" w:space="0" w:color="000000"/>
+              <w:bottom w:val="single" w:sz="8" w:space="0" w:color="000000"/>
+              <w:right w:val="single" w:sz="8" w:space="0" w:color="000000"/>
+            </w:tcBorders>
+            <w:tcMar>
+              <w:top w:w="100" w:type="dxa"/>
+              <w:left w:w="100" w:type="dxa"/>
+              <w:bottom w:w="100" w:type="dxa"/>
+              <w:right w:w="100" w:type="dxa"/>
+            </w:tcMar>
+            <w:hideMark/>
+          </w:tcPr>
+          <w:p>
+            <w:pPr>
+              <w:spacing w:line="240" w:lineRule="auto"/>
+              <w:rPr>
+                <w:rFonts w:ascii="Times New Roman" w:eastAsia="Times New Roman" w:hAnsi="Times New Roman" w:cs="Times New Roman"/>
+                <w:sz w:val="24"/>
+                <w:szCs w:val="24"/>
+                <w:lang w:val="de-DE" w:eastAsia="de-DE"/>
+              </w:rPr>
+            </w:pPr>
+            <w:r>
+              <w:rPr>
+                <w:rFonts w:eastAsia="Times New Roman" w:cs="Arial"/>
+                <w:color w:val="000000"/>
+                <w:lang w:val="de-DE" w:eastAsia="de-DE"/>
+              </w:rPr>
+              <w:t>Man kann weiter Funktionen installieren.</w:t>
+            </w:r>
+          </w:p>
+        </w:tc>
+      </w:tr>
+      <w:tr>
+        <w:tc>
+          <w:tcPr>
+            <w:tcW w:w="0" w:type="auto"/>
+            <w:tcBorders>
+              <w:top w:val="single" w:sz="8" w:space="0" w:color="000000"/>
+              <w:left w:val="single" w:sz="8" w:space="0" w:color="000000"/>
+              <w:bottom w:val="single" w:sz="8" w:space="0" w:color="000000"/>
+              <w:right w:val="single" w:sz="8" w:space="0" w:color="000000"/>
+            </w:tcBorders>
+            <w:tcMar>
+              <w:top w:w="100" w:type="dxa"/>
+              <w:left w:w="100" w:type="dxa"/>
+              <w:bottom w:w="100" w:type="dxa"/>
+              <w:right w:w="100" w:type="dxa"/>
+            </w:tcMar>
+            <w:hideMark/>
+          </w:tcPr>
+          <w:p>
+            <w:pPr>
+              <w:spacing w:line="240" w:lineRule="auto"/>
+              <w:rPr>
+                <w:rFonts w:ascii="Times New Roman" w:eastAsia="Times New Roman" w:hAnsi="Times New Roman" w:cs="Times New Roman"/>
+                <w:sz w:val="24"/>
+                <w:szCs w:val="24"/>
+                <w:lang w:val="de-DE" w:eastAsia="de-DE"/>
+              </w:rPr>
+            </w:pPr>
+            <w:r>
+              <w:rPr>
+                <w:rFonts w:eastAsia="Times New Roman" w:cs="Arial"/>
+                <w:i/>
+                <w:iCs/>
+                <w:color w:val="000000"/>
+                <w:sz w:val="24"/>
+                <w:szCs w:val="24"/>
+                <w:lang w:val="de-DE" w:eastAsia="de-DE"/>
+              </w:rPr>
+              <w:t xml:space="preserve">Dauer </w:t>
+            </w:r>
+          </w:p>
+        </w:tc>
+        <w:tc>
+          <w:tcPr>
+            <w:tcW w:w="0" w:type="auto"/>
+            <w:tcBorders>
+              <w:top w:val="single" w:sz="8" w:space="0" w:color="000000"/>
+              <w:left w:val="single" w:sz="8" w:space="0" w:color="000000"/>
+              <w:bottom w:val="single" w:sz="8" w:space="0" w:color="000000"/>
+              <w:right w:val="single" w:sz="8" w:space="0" w:color="000000"/>
+            </w:tcBorders>
+            <w:tcMar>
+              <w:top w:w="100" w:type="dxa"/>
+              <w:left w:w="100" w:type="dxa"/>
+              <w:bottom w:w="100" w:type="dxa"/>
+              <w:right w:w="100" w:type="dxa"/>
+            </w:tcMar>
+            <w:hideMark/>
+          </w:tcPr>
+          <w:p>
+            <w:pPr>
+              <w:spacing w:line="240" w:lineRule="auto"/>
+              <w:rPr>
+                <w:rFonts w:ascii="Times New Roman" w:eastAsia="Times New Roman" w:hAnsi="Times New Roman" w:cs="Times New Roman"/>
+                <w:sz w:val="24"/>
+                <w:szCs w:val="24"/>
+                <w:lang w:val="de-DE" w:eastAsia="de-DE"/>
+              </w:rPr>
+            </w:pPr>
+            <w:r>
+              <w:rPr>
+                <w:rFonts w:eastAsia="Times New Roman" w:cs="Arial"/>
+                <w:color w:val="000000"/>
+                <w:lang w:val="de-DE" w:eastAsia="de-DE"/>
+              </w:rPr>
+              <w:t>Installation &amp; Datenimport: 1 Tag + Anpassungen am Programm: 1-2 Wochen (1 Woche intensiv)</w:t>
+            </w:r>
+          </w:p>
+        </w:tc>
+        <w:tc>
+          <w:tcPr>
+            <w:tcW w:w="0" w:type="auto"/>
+            <w:tcBorders>
+              <w:top w:val="single" w:sz="8" w:space="0" w:color="000000"/>
+              <w:left w:val="single" w:sz="8" w:space="0" w:color="000000"/>
+              <w:bottom w:val="single" w:sz="8" w:space="0" w:color="000000"/>
+              <w:right w:val="single" w:sz="8" w:space="0" w:color="000000"/>
+            </w:tcBorders>
+            <w:tcMar>
+              <w:top w:w="100" w:type="dxa"/>
+              <w:left w:w="100" w:type="dxa"/>
+              <w:bottom w:w="100" w:type="dxa"/>
+              <w:right w:w="100" w:type="dxa"/>
+            </w:tcMar>
+            <w:hideMark/>
+          </w:tcPr>
+          <w:p>
+            <w:pPr>
+              <w:spacing w:line="240" w:lineRule="auto"/>
+              <w:rPr>
+                <w:rFonts w:ascii="Times New Roman" w:eastAsia="Times New Roman" w:hAnsi="Times New Roman" w:cs="Times New Roman"/>
+                <w:sz w:val="24"/>
+                <w:szCs w:val="24"/>
+                <w:lang w:val="de-DE" w:eastAsia="de-DE"/>
+              </w:rPr>
+            </w:pPr>
+            <w:r>
+              <w:rPr>
+                <w:rFonts w:eastAsia="Times New Roman" w:cs="Arial"/>
+                <w:color w:val="000000"/>
+                <w:lang w:val="de-DE" w:eastAsia="de-DE"/>
+              </w:rPr>
+              <w:t>Installation &amp; Datenimport: 1 Tag + Anpassungen am Programm: 1-2 Wochen (1 Woche intensiv)</w:t>
+            </w:r>
+          </w:p>
+        </w:tc>
+      </w:tr>
+      <w:tr>
+        <w:tc>
+          <w:tcPr>
+            <w:tcW w:w="0" w:type="auto"/>
+            <w:tcBorders>
+              <w:top w:val="single" w:sz="8" w:space="0" w:color="000000"/>
+              <w:left w:val="single" w:sz="8" w:space="0" w:color="000000"/>
+              <w:bottom w:val="single" w:sz="8" w:space="0" w:color="000000"/>
+              <w:right w:val="single" w:sz="8" w:space="0" w:color="000000"/>
+            </w:tcBorders>
+            <w:tcMar>
+              <w:top w:w="100" w:type="dxa"/>
+              <w:left w:w="100" w:type="dxa"/>
+              <w:bottom w:w="100" w:type="dxa"/>
+              <w:right w:w="100" w:type="dxa"/>
+            </w:tcMar>
+            <w:hideMark/>
+          </w:tcPr>
+          <w:p>
+            <w:pPr>
+              <w:spacing w:line="240" w:lineRule="auto"/>
+              <w:rPr>
+                <w:rFonts w:ascii="Times New Roman" w:eastAsia="Times New Roman" w:hAnsi="Times New Roman" w:cs="Times New Roman"/>
+                <w:sz w:val="24"/>
+                <w:szCs w:val="24"/>
+                <w:lang w:val="de-DE" w:eastAsia="de-DE"/>
+              </w:rPr>
+            </w:pPr>
+            <w:r>
+              <w:rPr>
+                <w:rFonts w:eastAsia="Times New Roman" w:cs="Arial"/>
+                <w:i/>
+                <w:iCs/>
+                <w:color w:val="000000"/>
+                <w:sz w:val="24"/>
+                <w:szCs w:val="24"/>
+                <w:lang w:val="de-DE" w:eastAsia="de-DE"/>
+              </w:rPr>
+              <w:t>Auswirkungen</w:t>
+            </w:r>
+          </w:p>
+        </w:tc>
+        <w:tc>
+          <w:tcPr>
+            <w:tcW w:w="0" w:type="auto"/>
+            <w:tcBorders>
+              <w:top w:val="single" w:sz="8" w:space="0" w:color="000000"/>
+              <w:left w:val="single" w:sz="8" w:space="0" w:color="000000"/>
+              <w:bottom w:val="single" w:sz="8" w:space="0" w:color="000000"/>
+              <w:right w:val="single" w:sz="8" w:space="0" w:color="000000"/>
+            </w:tcBorders>
+            <w:tcMar>
+              <w:top w:w="100" w:type="dxa"/>
+              <w:left w:w="100" w:type="dxa"/>
+              <w:bottom w:w="100" w:type="dxa"/>
+              <w:right w:w="100" w:type="dxa"/>
+            </w:tcMar>
+            <w:hideMark/>
+          </w:tcPr>
+          <w:p>
+            <w:pPr>
+              <w:spacing w:line="240" w:lineRule="auto"/>
+              <w:rPr>
+                <w:rFonts w:ascii="Times New Roman" w:eastAsia="Times New Roman" w:hAnsi="Times New Roman" w:cs="Times New Roman"/>
+                <w:sz w:val="24"/>
+                <w:szCs w:val="24"/>
+                <w:lang w:val="de-DE" w:eastAsia="de-DE"/>
+              </w:rPr>
+            </w:pPr>
+            <w:r>
+              <w:rPr>
+                <w:rFonts w:eastAsia="Times New Roman" w:cs="Arial"/>
+                <w:color w:val="000000"/>
+                <w:lang w:val="de-DE" w:eastAsia="de-DE"/>
+              </w:rPr>
+              <w:t>Funktioniert nur in Verbindung mit Drupal, WordPress oder Joomla.</w:t>
+            </w:r>
+          </w:p>
+        </w:tc>
+        <w:tc>
+          <w:tcPr>
+            <w:tcW w:w="0" w:type="auto"/>
+            <w:tcBorders>
+              <w:top w:val="single" w:sz="8" w:space="0" w:color="000000"/>
+              <w:left w:val="single" w:sz="8" w:space="0" w:color="000000"/>
+              <w:bottom w:val="single" w:sz="8" w:space="0" w:color="000000"/>
+              <w:right w:val="single" w:sz="8" w:space="0" w:color="000000"/>
+            </w:tcBorders>
+            <w:tcMar>
+              <w:top w:w="100" w:type="dxa"/>
+              <w:left w:w="100" w:type="dxa"/>
+              <w:bottom w:w="100" w:type="dxa"/>
+              <w:right w:w="100" w:type="dxa"/>
+            </w:tcMar>
+            <w:hideMark/>
+          </w:tcPr>
+          <w:p>
+            <w:pPr>
+              <w:spacing w:line="240" w:lineRule="auto"/>
+              <w:rPr>
+                <w:rFonts w:ascii="Times New Roman" w:eastAsia="Times New Roman" w:hAnsi="Times New Roman" w:cs="Times New Roman"/>
+                <w:sz w:val="24"/>
+                <w:szCs w:val="24"/>
+                <w:lang w:val="de-DE" w:eastAsia="de-DE"/>
+              </w:rPr>
+            </w:pPr>
+          </w:p>
+        </w:tc>
+      </w:tr>
+      <w:tr>
+        <w:trPr>
+          <w:trHeight w:val="1320"/>
+        </w:trPr>
+        <w:tc>
+          <w:tcPr>
+            <w:tcW w:w="0" w:type="auto"/>
+            <w:tcBorders>
+              <w:top w:val="single" w:sz="8" w:space="0" w:color="000000"/>
+              <w:left w:val="single" w:sz="8" w:space="0" w:color="000000"/>
+              <w:bottom w:val="single" w:sz="8" w:space="0" w:color="000000"/>
+              <w:right w:val="single" w:sz="8" w:space="0" w:color="000000"/>
+            </w:tcBorders>
+            <w:tcMar>
+              <w:top w:w="100" w:type="dxa"/>
+              <w:left w:w="100" w:type="dxa"/>
+              <w:bottom w:w="100" w:type="dxa"/>
+              <w:right w:w="100" w:type="dxa"/>
+            </w:tcMar>
+            <w:hideMark/>
+          </w:tcPr>
+          <w:p>
+            <w:pPr>
+              <w:spacing w:line="240" w:lineRule="auto"/>
+              <w:rPr>
+                <w:rFonts w:ascii="Times New Roman" w:eastAsia="Times New Roman" w:hAnsi="Times New Roman" w:cs="Times New Roman"/>
+                <w:sz w:val="24"/>
+                <w:szCs w:val="24"/>
+                <w:lang w:val="de-DE" w:eastAsia="de-DE"/>
+              </w:rPr>
+            </w:pPr>
+            <w:r>
+              <w:rPr>
+                <w:rFonts w:eastAsia="Times New Roman" w:cs="Arial"/>
+                <w:i/>
+                <w:iCs/>
+                <w:color w:val="000000"/>
+                <w:sz w:val="24"/>
+                <w:szCs w:val="24"/>
+                <w:lang w:val="de-DE" w:eastAsia="de-DE"/>
+              </w:rPr>
+              <w:t>Risiken</w:t>
+            </w:r>
+          </w:p>
+        </w:tc>
+        <w:tc>
+          <w:tcPr>
+            <w:tcW w:w="0" w:type="auto"/>
+            <w:tcBorders>
+              <w:top w:val="single" w:sz="8" w:space="0" w:color="000000"/>
+              <w:left w:val="single" w:sz="8" w:space="0" w:color="000000"/>
+              <w:bottom w:val="single" w:sz="8" w:space="0" w:color="000000"/>
+              <w:right w:val="single" w:sz="8" w:space="0" w:color="000000"/>
+            </w:tcBorders>
+            <w:tcMar>
+              <w:top w:w="100" w:type="dxa"/>
+              <w:left w:w="100" w:type="dxa"/>
+              <w:bottom w:w="100" w:type="dxa"/>
+              <w:right w:w="100" w:type="dxa"/>
+            </w:tcMar>
+            <w:hideMark/>
+          </w:tcPr>
+          <w:p>
+            <w:pPr>
+              <w:spacing w:line="240" w:lineRule="auto"/>
+              <w:rPr>
+                <w:rFonts w:ascii="Times New Roman" w:eastAsia="Times New Roman" w:hAnsi="Times New Roman" w:cs="Times New Roman"/>
+                <w:sz w:val="24"/>
+                <w:szCs w:val="24"/>
+                <w:lang w:val="de-DE" w:eastAsia="de-DE"/>
+              </w:rPr>
+            </w:pPr>
+            <w:r>
+              <w:rPr>
+                <w:rFonts w:eastAsia="Times New Roman" w:cs="Arial"/>
+                <w:color w:val="000000"/>
+                <w:lang w:val="de-DE" w:eastAsia="de-DE"/>
+              </w:rPr>
+              <w:t>Nicht alle Anforderungen zu 100% funktionsfähig,</w:t>
+            </w:r>
+          </w:p>
+          <w:p>
+            <w:pPr>
+              <w:spacing w:line="240" w:lineRule="auto"/>
+              <w:rPr>
+                <w:rFonts w:ascii="Times New Roman" w:eastAsia="Times New Roman" w:hAnsi="Times New Roman" w:cs="Times New Roman"/>
+                <w:sz w:val="24"/>
+                <w:szCs w:val="24"/>
+                <w:lang w:val="de-DE" w:eastAsia="de-DE"/>
+              </w:rPr>
+            </w:pPr>
+            <w:r>
+              <w:rPr>
+                <w:rFonts w:eastAsia="Times New Roman" w:cs="Arial"/>
+                <w:color w:val="000000"/>
+                <w:lang w:val="de-DE" w:eastAsia="de-DE"/>
+              </w:rPr>
+              <w:t xml:space="preserve">langsam, kann zu kompliziert wirken, schlechte </w:t>
+            </w:r>
+            <w:proofErr w:type="spellStart"/>
+            <w:r>
+              <w:rPr>
+                <w:rFonts w:eastAsia="Times New Roman" w:cs="Arial"/>
+                <w:color w:val="000000"/>
+                <w:lang w:val="de-DE" w:eastAsia="de-DE"/>
+              </w:rPr>
+              <w:t>usability</w:t>
+            </w:r>
+            <w:proofErr w:type="spellEnd"/>
+          </w:p>
+        </w:tc>
+        <w:tc>
+          <w:tcPr>
+            <w:tcW w:w="0" w:type="auto"/>
+            <w:tcBorders>
+              <w:top w:val="single" w:sz="8" w:space="0" w:color="000000"/>
+              <w:left w:val="single" w:sz="8" w:space="0" w:color="000000"/>
+              <w:bottom w:val="single" w:sz="8" w:space="0" w:color="000000"/>
+              <w:right w:val="single" w:sz="8" w:space="0" w:color="000000"/>
+            </w:tcBorders>
+            <w:tcMar>
+              <w:top w:w="100" w:type="dxa"/>
+              <w:left w:w="100" w:type="dxa"/>
+              <w:bottom w:w="100" w:type="dxa"/>
+              <w:right w:w="100" w:type="dxa"/>
+            </w:tcMar>
+            <w:hideMark/>
+          </w:tcPr>
+          <w:p>
+            <w:pPr>
+              <w:spacing w:line="240" w:lineRule="auto"/>
+              <w:rPr>
+                <w:rFonts w:ascii="Times New Roman" w:eastAsia="Times New Roman" w:hAnsi="Times New Roman" w:cs="Times New Roman"/>
+                <w:sz w:val="24"/>
+                <w:szCs w:val="24"/>
+                <w:lang w:val="de-DE" w:eastAsia="de-DE"/>
+              </w:rPr>
+            </w:pPr>
+          </w:p>
+        </w:tc>
+      </w:tr>
+      <w:tr>
+        <w:tc>
+          <w:tcPr>
+            <w:tcW w:w="0" w:type="auto"/>
+            <w:tcBorders>
+              <w:top w:val="single" w:sz="8" w:space="0" w:color="000000"/>
+              <w:left w:val="single" w:sz="8" w:space="0" w:color="000000"/>
+              <w:bottom w:val="single" w:sz="8" w:space="0" w:color="000000"/>
+              <w:right w:val="single" w:sz="8" w:space="0" w:color="000000"/>
+            </w:tcBorders>
+            <w:tcMar>
+              <w:top w:w="100" w:type="dxa"/>
+              <w:left w:w="100" w:type="dxa"/>
+              <w:bottom w:w="100" w:type="dxa"/>
+              <w:right w:w="100" w:type="dxa"/>
+            </w:tcMar>
+            <w:hideMark/>
+          </w:tcPr>
+          <w:p>
+            <w:pPr>
+              <w:spacing w:line="240" w:lineRule="auto"/>
+              <w:rPr>
+                <w:rFonts w:ascii="Times New Roman" w:eastAsia="Times New Roman" w:hAnsi="Times New Roman" w:cs="Times New Roman"/>
+                <w:sz w:val="24"/>
+                <w:szCs w:val="24"/>
+                <w:lang w:val="de-DE" w:eastAsia="de-DE"/>
+              </w:rPr>
+            </w:pPr>
+            <w:r>
+              <w:rPr>
+                <w:rFonts w:eastAsia="Times New Roman" w:cs="Arial"/>
+                <w:color w:val="000000"/>
+                <w:lang w:val="de-DE" w:eastAsia="de-DE"/>
+              </w:rPr>
+              <w:t>ANMERKUNGEN</w:t>
+            </w:r>
+          </w:p>
+        </w:tc>
+        <w:tc>
+          <w:tcPr>
+            <w:tcW w:w="0" w:type="auto"/>
+            <w:tcBorders>
+              <w:top w:val="single" w:sz="8" w:space="0" w:color="000000"/>
+              <w:left w:val="single" w:sz="8" w:space="0" w:color="000000"/>
+              <w:bottom w:val="single" w:sz="8" w:space="0" w:color="000000"/>
+              <w:right w:val="single" w:sz="8" w:space="0" w:color="000000"/>
+            </w:tcBorders>
+            <w:tcMar>
+              <w:top w:w="100" w:type="dxa"/>
+              <w:left w:w="100" w:type="dxa"/>
+              <w:bottom w:w="100" w:type="dxa"/>
+              <w:right w:w="100" w:type="dxa"/>
+            </w:tcMar>
+            <w:hideMark/>
+          </w:tcPr>
+          <w:p>
+            <w:pPr>
+              <w:spacing w:line="240" w:lineRule="auto"/>
+              <w:rPr>
+                <w:rFonts w:ascii="Times New Roman" w:eastAsia="Times New Roman" w:hAnsi="Times New Roman" w:cs="Times New Roman"/>
+                <w:sz w:val="24"/>
+                <w:szCs w:val="24"/>
+                <w:lang w:val="de-DE" w:eastAsia="de-DE"/>
+              </w:rPr>
+            </w:pPr>
+            <w:r>
+              <w:rPr>
+                <w:rFonts w:eastAsia="Times New Roman" w:cs="Arial"/>
+                <w:color w:val="000000"/>
+                <w:lang w:val="de-DE" w:eastAsia="de-DE"/>
+              </w:rPr>
+              <w:t>NICHT auf mobilen Endgeräten nutzbar, kein gutes Design</w:t>
+            </w:r>
+          </w:p>
+        </w:tc>
+        <w:tc>
+          <w:tcPr>
+            <w:tcW w:w="0" w:type="auto"/>
+            <w:tcBorders>
+              <w:top w:val="single" w:sz="8" w:space="0" w:color="000000"/>
+              <w:left w:val="single" w:sz="8" w:space="0" w:color="000000"/>
+              <w:bottom w:val="single" w:sz="8" w:space="0" w:color="000000"/>
+              <w:right w:val="single" w:sz="8" w:space="0" w:color="000000"/>
+            </w:tcBorders>
+            <w:tcMar>
+              <w:top w:w="100" w:type="dxa"/>
+              <w:left w:w="100" w:type="dxa"/>
+              <w:bottom w:w="100" w:type="dxa"/>
+              <w:right w:w="100" w:type="dxa"/>
+            </w:tcMar>
+            <w:hideMark/>
+          </w:tcPr>
+          <w:p>
+            <w:pPr>
+              <w:spacing w:line="240" w:lineRule="auto"/>
+              <w:rPr>
+                <w:rFonts w:ascii="Times New Roman" w:eastAsia="Times New Roman" w:hAnsi="Times New Roman" w:cs="Times New Roman"/>
+                <w:sz w:val="24"/>
+                <w:szCs w:val="24"/>
+                <w:lang w:val="de-DE" w:eastAsia="de-DE"/>
+              </w:rPr>
+            </w:pPr>
+            <w:r>
+              <w:rPr>
+                <w:rFonts w:eastAsia="Times New Roman" w:cs="Arial"/>
+                <w:color w:val="000000"/>
+                <w:lang w:val="de-DE" w:eastAsia="de-DE"/>
+              </w:rPr>
+              <w:t>auf iOS &amp; Android lauffähig</w:t>
+            </w:r>
+          </w:p>
+        </w:tc>
+      </w:tr>
+    </w:tbl>
+    <w:p>
+      <w:pPr>
+        <w:pStyle w:val="berschrift2"/>
+        <w:numPr>
+          <w:ilvl w:val="0"/>
+          <w:numId w:val="0"/>
+        </w:numPr>
+        <w:ind w:left="596" w:hanging="596"/>
+      </w:pPr>
+    </w:p>
+    <w:p>
+      <w:pPr>
+        <w:spacing w:after="160" w:line="259" w:lineRule="auto"/>
+        <w:rPr>
+          <w:rFonts w:eastAsiaTheme="majorEastAsia" w:cstheme="majorBidi"/>
+          <w:b/>
+          <w:sz w:val="28"/>
+          <w:szCs w:val="28"/>
+          <w:lang w:val="de-DE"/>
+        </w:rPr>
+      </w:pPr>
+      <w:r>
+        <w:br w:type="page"/>
+      </w:r>
+    </w:p>
+    <w:p>
+      <w:pPr>
+        <w:pStyle w:val="berschrift3"/>
+        <w:numPr>
+          <w:ilvl w:val="2"/>
+          <w:numId w:val="0"/>
+        </w:numPr>
+        <w:ind w:left="793" w:hanging="793"/>
+        <w:rPr>
+          <w:rFonts w:ascii="Times New Roman" w:eastAsia="Times New Roman" w:hAnsi="Times New Roman" w:cs="Times New Roman"/>
+          <w:lang w:eastAsia="de-DE"/>
+        </w:rPr>
+      </w:pPr>
+      <w:r>
+        <w:rPr>
+          <w:rFonts w:eastAsia="Times New Roman"/>
+          <w:lang w:eastAsia="de-DE"/>
+        </w:rPr>
+        <w:lastRenderedPageBreak/>
+        <w:t>Planung für die Umsetzung:</w:t>
+      </w:r>
+    </w:p>
+    <w:p>
+      <w:pPr>
+        <w:numPr>
+          <w:ilvl w:val="0"/>
+          <w:numId w:val="15"/>
+        </w:numPr>
+        <w:spacing w:line="360" w:lineRule="auto"/>
+        <w:ind w:left="1440"/>
+        <w:jc w:val="both"/>
+        <w:textAlignment w:val="baseline"/>
+        <w:rPr>
+          <w:rFonts w:eastAsia="Times New Roman" w:cs="Arial"/>
+          <w:color w:val="000000"/>
+          <w:sz w:val="24"/>
+          <w:szCs w:val="24"/>
+          <w:lang w:val="de-DE" w:eastAsia="de-DE"/>
+        </w:rPr>
+      </w:pPr>
+      <w:r>
+        <w:rPr>
+          <w:rFonts w:eastAsia="Times New Roman" w:cs="Arial"/>
+          <w:color w:val="000000"/>
+          <w:sz w:val="24"/>
+          <w:szCs w:val="24"/>
+          <w:lang w:val="de-DE" w:eastAsia="de-DE"/>
+        </w:rPr>
+        <w:t>Installation am Server: Herunterladen der benötigten Dateien und am Web Server anpassen; Installieren der CRM Lösung</w:t>
+      </w:r>
+    </w:p>
+    <w:p>
+      <w:pPr>
+        <w:numPr>
+          <w:ilvl w:val="0"/>
+          <w:numId w:val="15"/>
+        </w:numPr>
+        <w:spacing w:line="360" w:lineRule="auto"/>
+        <w:ind w:left="1440"/>
+        <w:jc w:val="both"/>
+        <w:textAlignment w:val="baseline"/>
+        <w:rPr>
+          <w:rFonts w:eastAsia="Times New Roman" w:cs="Arial"/>
+          <w:color w:val="000000"/>
+          <w:sz w:val="24"/>
+          <w:szCs w:val="24"/>
+          <w:lang w:val="de-DE" w:eastAsia="de-DE"/>
+        </w:rPr>
+      </w:pPr>
+      <w:r>
+        <w:rPr>
+          <w:rFonts w:eastAsia="Times New Roman" w:cs="Arial"/>
+          <w:color w:val="000000"/>
+          <w:sz w:val="24"/>
+          <w:szCs w:val="24"/>
+          <w:lang w:val="de-DE" w:eastAsia="de-DE"/>
+        </w:rPr>
+        <w:t xml:space="preserve">Datenimport: Kontakte und weiter wichtige Daten importieren </w:t>
+      </w:r>
+    </w:p>
+    <w:p>
+      <w:pPr>
+        <w:numPr>
+          <w:ilvl w:val="0"/>
+          <w:numId w:val="15"/>
+        </w:numPr>
+        <w:spacing w:line="360" w:lineRule="auto"/>
+        <w:ind w:left="1440"/>
+        <w:jc w:val="both"/>
+        <w:textAlignment w:val="baseline"/>
+        <w:rPr>
+          <w:rFonts w:eastAsia="Times New Roman" w:cs="Arial"/>
+          <w:color w:val="000000"/>
+          <w:sz w:val="24"/>
+          <w:szCs w:val="24"/>
+          <w:lang w:val="de-DE" w:eastAsia="de-DE"/>
+        </w:rPr>
+      </w:pPr>
+      <w:r>
+        <w:rPr>
+          <w:rFonts w:eastAsia="Times New Roman" w:cs="Arial"/>
+          <w:color w:val="000000"/>
+          <w:sz w:val="24"/>
+          <w:szCs w:val="24"/>
+          <w:lang w:val="de-DE" w:eastAsia="de-DE"/>
+        </w:rPr>
+        <w:t>Sich mit dem System auseinandersetzen/vertraut machen: Benutzerhandbuch (wenn vorhanden) durchlesen, Tutorials anschauen</w:t>
+      </w:r>
+    </w:p>
+    <w:p>
+      <w:pPr>
+        <w:numPr>
+          <w:ilvl w:val="0"/>
+          <w:numId w:val="15"/>
+        </w:numPr>
+        <w:spacing w:line="360" w:lineRule="auto"/>
+        <w:ind w:left="1440"/>
+        <w:jc w:val="both"/>
+        <w:textAlignment w:val="baseline"/>
+        <w:rPr>
+          <w:rFonts w:eastAsia="Times New Roman" w:cs="Arial"/>
+          <w:color w:val="000000"/>
+          <w:sz w:val="24"/>
+          <w:szCs w:val="24"/>
+          <w:lang w:val="de-DE" w:eastAsia="de-DE"/>
+        </w:rPr>
+      </w:pPr>
+      <w:r>
+        <w:rPr>
+          <w:rFonts w:eastAsia="Times New Roman" w:cs="Arial"/>
+          <w:color w:val="000000"/>
+          <w:sz w:val="24"/>
+          <w:szCs w:val="24"/>
+          <w:lang w:val="de-DE" w:eastAsia="de-DE"/>
+        </w:rPr>
+        <w:t xml:space="preserve">Konfigurieren nach Anforderungen: System nach </w:t>
+      </w:r>
+      <w:proofErr w:type="spellStart"/>
+      <w:r>
+        <w:rPr>
+          <w:rFonts w:eastAsia="Times New Roman" w:cs="Arial"/>
+          <w:color w:val="000000"/>
+          <w:sz w:val="24"/>
+          <w:szCs w:val="24"/>
+          <w:lang w:val="de-DE" w:eastAsia="de-DE"/>
+        </w:rPr>
+        <w:t>need-to-have</w:t>
+      </w:r>
+      <w:proofErr w:type="spellEnd"/>
+      <w:r>
+        <w:rPr>
+          <w:rFonts w:eastAsia="Times New Roman" w:cs="Arial"/>
+          <w:color w:val="000000"/>
+          <w:sz w:val="24"/>
+          <w:szCs w:val="24"/>
+          <w:lang w:val="de-DE" w:eastAsia="de-DE"/>
+        </w:rPr>
+        <w:t xml:space="preserve"> Anforderungen anpassen und wenn möglich nice-</w:t>
+      </w:r>
+      <w:proofErr w:type="spellStart"/>
+      <w:r>
+        <w:rPr>
+          <w:rFonts w:eastAsia="Times New Roman" w:cs="Arial"/>
+          <w:color w:val="000000"/>
+          <w:sz w:val="24"/>
+          <w:szCs w:val="24"/>
+          <w:lang w:val="de-DE" w:eastAsia="de-DE"/>
+        </w:rPr>
+        <w:t>to</w:t>
+      </w:r>
+      <w:proofErr w:type="spellEnd"/>
+      <w:r>
+        <w:rPr>
+          <w:rFonts w:eastAsia="Times New Roman" w:cs="Arial"/>
+          <w:color w:val="000000"/>
+          <w:sz w:val="24"/>
+          <w:szCs w:val="24"/>
+          <w:lang w:val="de-DE" w:eastAsia="de-DE"/>
+        </w:rPr>
         <w:t>-</w:t>
       </w:r>
       <w:proofErr w:type="spellStart"/>
       <w:r>
         <w:rPr>
-          <w:lang w:val="de-AT"/>
-        </w:rPr>
-        <w:t>nice</w:t>
+          <w:rFonts w:eastAsia="Times New Roman" w:cs="Arial"/>
+          <w:color w:val="000000"/>
+          <w:sz w:val="24"/>
+          <w:szCs w:val="24"/>
+          <w:lang w:val="de-DE" w:eastAsia="de-DE"/>
+        </w:rPr>
+        <w:t>have</w:t>
       </w:r>
       <w:proofErr w:type="spellEnd"/>
       <w:r>
         <w:rPr>
-          <w:lang w:val="de-AT"/>
+          <w:rFonts w:eastAsia="Times New Roman" w:cs="Arial"/>
+          <w:color w:val="000000"/>
+          <w:sz w:val="24"/>
+          <w:szCs w:val="24"/>
+          <w:lang w:val="de-DE" w:eastAsia="de-DE"/>
+        </w:rPr>
+        <w:t xml:space="preserve"> Features hinzufügen</w:t>
+      </w:r>
+    </w:p>
+    <w:p>
+      <w:pPr>
+        <w:numPr>
+          <w:ilvl w:val="0"/>
+          <w:numId w:val="15"/>
+        </w:numPr>
+        <w:spacing w:line="360" w:lineRule="auto"/>
+        <w:ind w:left="1440"/>
+        <w:jc w:val="both"/>
+        <w:textAlignment w:val="baseline"/>
+        <w:rPr>
+          <w:rFonts w:eastAsia="Times New Roman" w:cs="Arial"/>
+          <w:color w:val="000000"/>
+          <w:sz w:val="24"/>
+          <w:szCs w:val="24"/>
+          <w:lang w:val="de-DE" w:eastAsia="de-DE"/>
+        </w:rPr>
+      </w:pPr>
+      <w:r>
+        <w:rPr>
+          <w:rFonts w:eastAsia="Times New Roman" w:cs="Arial"/>
+          <w:color w:val="000000"/>
+          <w:sz w:val="24"/>
+          <w:szCs w:val="24"/>
+          <w:lang w:val="de-DE" w:eastAsia="de-DE"/>
+        </w:rPr>
+        <w:t>Optimieren zwecks Usability: Design benutzerfreundlich gestalten, wichtige Funktionen leicht auffindbar machen</w:t>
+      </w:r>
+    </w:p>
+    <w:p>
+      <w:pPr>
+        <w:numPr>
+          <w:ilvl w:val="0"/>
+          <w:numId w:val="15"/>
+        </w:numPr>
+        <w:spacing w:line="360" w:lineRule="auto"/>
+        <w:ind w:left="1440"/>
+        <w:jc w:val="both"/>
+        <w:textAlignment w:val="baseline"/>
+        <w:rPr>
+          <w:rFonts w:eastAsia="Times New Roman" w:cs="Arial"/>
+          <w:color w:val="000000"/>
+          <w:sz w:val="24"/>
+          <w:szCs w:val="24"/>
+          <w:lang w:val="de-DE" w:eastAsia="de-DE"/>
+        </w:rPr>
+      </w:pPr>
+      <w:r>
+        <w:rPr>
+          <w:rFonts w:eastAsia="Times New Roman" w:cs="Arial"/>
+          <w:color w:val="000000"/>
+          <w:sz w:val="24"/>
+          <w:szCs w:val="24"/>
+          <w:lang w:val="de-DE" w:eastAsia="de-DE"/>
+        </w:rPr>
+        <w:t>Testen: Überprüfen aller benötigten Funktionen</w:t>
+      </w:r>
+    </w:p>
+    <w:p>
+      <w:pPr>
+        <w:numPr>
+          <w:ilvl w:val="0"/>
+          <w:numId w:val="15"/>
+        </w:numPr>
+        <w:spacing w:line="360" w:lineRule="auto"/>
+        <w:ind w:left="1440"/>
+        <w:jc w:val="both"/>
+        <w:textAlignment w:val="baseline"/>
+        <w:rPr>
+          <w:rFonts w:eastAsia="Times New Roman" w:cs="Arial"/>
+          <w:color w:val="000000"/>
+          <w:sz w:val="24"/>
+          <w:szCs w:val="24"/>
+          <w:lang w:val="de-DE" w:eastAsia="de-DE"/>
+        </w:rPr>
+      </w:pPr>
+      <w:r>
+        <w:rPr>
+          <w:rFonts w:eastAsia="Times New Roman" w:cs="Arial"/>
+          <w:color w:val="000000"/>
+          <w:sz w:val="24"/>
+          <w:szCs w:val="24"/>
+          <w:lang w:val="de-DE" w:eastAsia="de-DE"/>
+        </w:rPr>
+        <w:t xml:space="preserve">Einschulung mittels </w:t>
+      </w:r>
+      <w:r>
+        <w:rPr>
+          <w:rFonts w:eastAsia="Times New Roman" w:cs="Arial"/>
+          <w:color w:val="000000"/>
+          <w:sz w:val="24"/>
+          <w:szCs w:val="24"/>
+          <w:lang w:val="de-DE" w:eastAsia="de-DE"/>
+        </w:rPr>
+        <w:t xml:space="preserve">eines </w:t>
+      </w:r>
+      <w:r>
+        <w:rPr>
+          <w:rFonts w:eastAsia="Times New Roman" w:cs="Arial"/>
+          <w:color w:val="000000"/>
+          <w:sz w:val="24"/>
+          <w:szCs w:val="24"/>
+          <w:lang w:val="de-DE" w:eastAsia="de-DE"/>
+        </w:rPr>
+        <w:t>Workshops: Benutzerhandbuch schreiben, alle Funktionalitäten den Benutzern/Administratoren zeigen und vermitteln</w:t>
+      </w:r>
+    </w:p>
+    <w:p>
+      <w:pPr>
+        <w:pStyle w:val="StandardJKU"/>
+      </w:pPr>
+    </w:p>
+    <w:p>
+      <w:pPr>
+        <w:pStyle w:val="berschrift2"/>
+        <w:rPr>
+          <w:rFonts w:ascii="Times New Roman" w:eastAsia="Times New Roman" w:hAnsi="Times New Roman" w:cs="Times New Roman"/>
+          <w:lang w:eastAsia="de-DE"/>
+        </w:rPr>
+      </w:pPr>
+      <w:r>
+        <w:rPr>
+          <w:rFonts w:eastAsia="Times New Roman"/>
+          <w:lang w:eastAsia="de-DE"/>
+        </w:rPr>
+        <w:t>FAZIT:</w:t>
+      </w:r>
+    </w:p>
+    <w:p>
+      <w:pPr>
+        <w:spacing w:line="360" w:lineRule="auto"/>
+        <w:jc w:val="both"/>
+        <w:rPr>
+          <w:rFonts w:ascii="Times New Roman" w:eastAsia="Times New Roman" w:hAnsi="Times New Roman" w:cs="Times New Roman"/>
+          <w:sz w:val="24"/>
+          <w:szCs w:val="24"/>
+          <w:lang w:val="de-DE" w:eastAsia="de-DE"/>
+        </w:rPr>
+      </w:pPr>
+      <w:bookmarkStart w:id="13" w:name="_GoBack"/>
+      <w:proofErr w:type="spellStart"/>
+      <w:r>
+        <w:rPr>
+          <w:rFonts w:eastAsia="Times New Roman" w:cs="Arial"/>
+          <w:b/>
+          <w:bCs/>
+          <w:color w:val="000000"/>
+          <w:sz w:val="24"/>
+          <w:szCs w:val="24"/>
+          <w:lang w:val="de-DE" w:eastAsia="de-DE"/>
+        </w:rPr>
+        <w:t>CiviCRM</w:t>
+      </w:r>
+      <w:proofErr w:type="spellEnd"/>
+      <w:r>
+        <w:rPr>
+          <w:rFonts w:eastAsia="Times New Roman" w:cs="Arial"/>
+          <w:b/>
+          <w:bCs/>
+          <w:color w:val="000000"/>
+          <w:sz w:val="24"/>
+          <w:szCs w:val="24"/>
+          <w:lang w:val="de-DE" w:eastAsia="de-DE"/>
         </w:rPr>
         <w:t xml:space="preserve"> </w:t>
       </w:r>
+      <w:r>
+        <w:rPr>
+          <w:rFonts w:eastAsia="Times New Roman" w:cs="Arial"/>
+          <w:color w:val="000000"/>
+          <w:sz w:val="24"/>
+          <w:szCs w:val="24"/>
+          <w:lang w:val="de-DE" w:eastAsia="de-DE"/>
+        </w:rPr>
+        <w:t xml:space="preserve">bietet einen großen Umfang an Funktionen, die aber sehr versteckt sind. Bei manchen Funktionen gibt es zu viele Informationen, was sehr unübersichtlich wirkt. Man muss oft mehrere Seiten öffnen um beispielsweise zur Übersicht aller Events zu kommen. </w:t>
+      </w:r>
+      <w:r>
+        <w:rPr>
+          <w:rFonts w:eastAsia="Times New Roman" w:cs="Arial"/>
+          <w:color w:val="000000"/>
+          <w:sz w:val="24"/>
+          <w:szCs w:val="24"/>
+          <w:lang w:val="de-DE" w:eastAsia="de-DE"/>
+        </w:rPr>
+        <w:t xml:space="preserve">Da eben die Effizienz ein wichtiger Punkt für eine erfolgreiches CRM System ist, ist dies der größte Nachteil für die Implementierung von </w:t>
+      </w:r>
       <w:proofErr w:type="spellStart"/>
       <w:r>
         <w:rPr>
-          <w:lang w:val="de-AT"/>
-        </w:rPr>
-        <w:t>to</w:t>
+          <w:rFonts w:eastAsia="Times New Roman" w:cs="Arial"/>
+          <w:color w:val="000000"/>
+          <w:sz w:val="24"/>
+          <w:szCs w:val="24"/>
+          <w:lang w:val="de-DE" w:eastAsia="de-DE"/>
+        </w:rPr>
+        <w:t>CiviCRM</w:t>
       </w:r>
       <w:proofErr w:type="spellEnd"/>
       <w:r>
         <w:rPr>
-          <w:lang w:val="de-AT"/>
-        </w:rPr>
-        <w:t xml:space="preserve"> </w:t>
+          <w:rFonts w:eastAsia="Times New Roman" w:cs="Arial"/>
+          <w:color w:val="000000"/>
+          <w:sz w:val="24"/>
+          <w:szCs w:val="24"/>
+          <w:lang w:val="de-DE" w:eastAsia="de-DE"/>
+        </w:rPr>
+        <w:t xml:space="preserve">. </w:t>
+      </w:r>
+      <w:r>
+        <w:rPr>
+          <w:rFonts w:eastAsia="Times New Roman" w:cs="Arial"/>
+          <w:color w:val="000000"/>
+          <w:sz w:val="24"/>
+          <w:szCs w:val="24"/>
+          <w:lang w:val="de-DE" w:eastAsia="de-DE"/>
+        </w:rPr>
+        <w:t xml:space="preserve">Zudem ist es in Sachen Design zurückgeblieben. Im Vergleich zu dem derzeitigen CRM System bietet </w:t>
       </w:r>
       <w:proofErr w:type="spellStart"/>
       <w:r>
         <w:rPr>
-          <w:lang w:val="de-AT"/>
-        </w:rPr>
-        <w:t>have</w:t>
+          <w:rFonts w:eastAsia="Times New Roman" w:cs="Arial"/>
+          <w:color w:val="000000"/>
+          <w:sz w:val="24"/>
+          <w:szCs w:val="24"/>
+          <w:lang w:val="de-DE" w:eastAsia="de-DE"/>
+        </w:rPr>
+        <w:t>CiviCRM</w:t>
       </w:r>
       <w:proofErr w:type="spellEnd"/>
+      <w:r>
+        <w:rPr>
+          <w:rFonts w:eastAsia="Times New Roman" w:cs="Arial"/>
+          <w:color w:val="000000"/>
+          <w:sz w:val="24"/>
+          <w:szCs w:val="24"/>
+          <w:lang w:val="de-DE" w:eastAsia="de-DE"/>
+        </w:rPr>
+        <w:t xml:space="preserve"> viel mehr Möglichkeiten Informationen zu speichern, die aber nicht notwendig sind bzw. eher störend als nützlich sind. </w:t>
+      </w:r>
+    </w:p>
+    <w:p>
+      <w:pPr>
+        <w:spacing w:line="360" w:lineRule="auto"/>
+        <w:jc w:val="both"/>
+        <w:rPr>
+          <w:rFonts w:ascii="Times New Roman" w:eastAsia="Times New Roman" w:hAnsi="Times New Roman" w:cs="Times New Roman"/>
+          <w:sz w:val="24"/>
+          <w:szCs w:val="24"/>
+          <w:lang w:val="de-DE" w:eastAsia="de-DE"/>
+        </w:rPr>
+      </w:pPr>
+      <w:r>
+        <w:rPr>
+          <w:rFonts w:eastAsia="Times New Roman" w:cs="Arial"/>
+          <w:color w:val="000000"/>
+          <w:sz w:val="24"/>
+          <w:szCs w:val="24"/>
+          <w:lang w:val="de-DE" w:eastAsia="de-DE"/>
+        </w:rPr>
+        <w:t xml:space="preserve">Im Vergleich zu </w:t>
+      </w:r>
+      <w:proofErr w:type="spellStart"/>
+      <w:r>
+        <w:rPr>
+          <w:rFonts w:eastAsia="Times New Roman" w:cs="Arial"/>
+          <w:color w:val="000000"/>
+          <w:sz w:val="24"/>
+          <w:szCs w:val="24"/>
+          <w:lang w:val="de-DE" w:eastAsia="de-DE"/>
+        </w:rPr>
+        <w:t>Odoo</w:t>
+      </w:r>
+      <w:proofErr w:type="spellEnd"/>
+      <w:r>
+        <w:rPr>
+          <w:rFonts w:eastAsia="Times New Roman" w:cs="Arial"/>
+          <w:color w:val="000000"/>
+          <w:sz w:val="24"/>
+          <w:szCs w:val="24"/>
+          <w:lang w:val="de-DE" w:eastAsia="de-DE"/>
+        </w:rPr>
+        <w:t xml:space="preserve"> CRM hat </w:t>
+      </w:r>
+      <w:proofErr w:type="spellStart"/>
+      <w:r>
+        <w:rPr>
+          <w:rFonts w:eastAsia="Times New Roman" w:cs="Arial"/>
+          <w:color w:val="000000"/>
+          <w:sz w:val="24"/>
+          <w:szCs w:val="24"/>
+          <w:lang w:val="de-DE" w:eastAsia="de-DE"/>
+        </w:rPr>
+        <w:t>CiviCRM</w:t>
+      </w:r>
+      <w:proofErr w:type="spellEnd"/>
+      <w:r>
+        <w:rPr>
+          <w:rFonts w:eastAsia="Times New Roman" w:cs="Arial"/>
+          <w:color w:val="000000"/>
+          <w:sz w:val="24"/>
+          <w:szCs w:val="24"/>
+          <w:lang w:val="de-DE" w:eastAsia="de-DE"/>
+        </w:rPr>
+        <w:t xml:space="preserve"> keine mobile Anwendung und kann derzeit nur auf drei Content-Management-System installiert werden. Auch im Bereich Design und Usability ist </w:t>
+      </w:r>
+      <w:proofErr w:type="spellStart"/>
+      <w:r>
+        <w:rPr>
+          <w:rFonts w:eastAsia="Times New Roman" w:cs="Arial"/>
+          <w:color w:val="000000"/>
+          <w:sz w:val="24"/>
+          <w:szCs w:val="24"/>
+          <w:lang w:val="de-DE" w:eastAsia="de-DE"/>
+        </w:rPr>
+        <w:t>Odoo</w:t>
+      </w:r>
+      <w:proofErr w:type="spellEnd"/>
+      <w:r>
+        <w:rPr>
+          <w:rFonts w:eastAsia="Times New Roman" w:cs="Arial"/>
+          <w:color w:val="000000"/>
+          <w:sz w:val="24"/>
+          <w:szCs w:val="24"/>
+          <w:lang w:val="de-DE" w:eastAsia="de-DE"/>
+        </w:rPr>
+        <w:t xml:space="preserve"> im Vorsprung. </w:t>
+      </w:r>
+    </w:p>
+    <w:bookmarkEnd w:id="13"/>
+    <w:p>
+      <w:pPr>
+        <w:spacing w:line="360" w:lineRule="auto"/>
+        <w:jc w:val="both"/>
+        <w:rPr>
+          <w:rFonts w:ascii="Times New Roman" w:eastAsia="Times New Roman" w:hAnsi="Times New Roman" w:cs="Times New Roman"/>
+          <w:sz w:val="24"/>
+          <w:szCs w:val="24"/>
+          <w:lang w:val="de-DE" w:eastAsia="de-DE"/>
+        </w:rPr>
+      </w:pPr>
+    </w:p>
+    <w:p>
+      <w:pPr>
+        <w:spacing w:line="360" w:lineRule="auto"/>
+        <w:jc w:val="both"/>
+        <w:rPr>
+          <w:rFonts w:ascii="Times New Roman" w:eastAsia="Times New Roman" w:hAnsi="Times New Roman" w:cs="Times New Roman"/>
+          <w:sz w:val="24"/>
+          <w:szCs w:val="24"/>
+          <w:lang w:val="de-DE" w:eastAsia="de-DE"/>
+        </w:rPr>
+      </w:pPr>
+      <w:r>
+        <w:rPr>
+          <w:rFonts w:eastAsia="Times New Roman" w:cs="Arial"/>
+          <w:color w:val="000000"/>
+          <w:sz w:val="24"/>
+          <w:szCs w:val="24"/>
+          <w:lang w:val="de-DE" w:eastAsia="de-DE"/>
+        </w:rPr>
+        <w:t>Aus diesen Gründen wäre es sinnvoller den ganzen Aufwand in die derzeitige (</w:t>
+      </w:r>
+      <w:proofErr w:type="spellStart"/>
+      <w:r>
+        <w:rPr>
+          <w:rFonts w:eastAsia="Times New Roman" w:cs="Arial"/>
+          <w:color w:val="000000"/>
+          <w:sz w:val="24"/>
+          <w:szCs w:val="24"/>
+          <w:lang w:val="de-DE" w:eastAsia="de-DE"/>
+        </w:rPr>
+        <w:t>SuiteCRM</w:t>
+      </w:r>
+      <w:proofErr w:type="spellEnd"/>
+      <w:r>
+        <w:rPr>
+          <w:rFonts w:eastAsia="Times New Roman" w:cs="Arial"/>
+          <w:color w:val="000000"/>
+          <w:sz w:val="24"/>
+          <w:szCs w:val="24"/>
+          <w:lang w:val="de-DE" w:eastAsia="de-DE"/>
+        </w:rPr>
+        <w:t xml:space="preserve">) zu stecken anstatt eine neue CRM Lösung zu installieren, die nicht allen Anforderungen entspricht und weitere manuelle Anpassungen benötigt. Natürlich ist dies nur dann der Fall, wenn am derzeitigen CRM alle fehlenden Anforderungen gedeckt werden. </w:t>
+      </w:r>
+    </w:p>
+    <w:p>
+      <w:pPr>
+        <w:spacing w:line="240" w:lineRule="auto"/>
+        <w:rPr>
+          <w:rFonts w:ascii="Times New Roman" w:eastAsia="Times New Roman" w:hAnsi="Times New Roman" w:cs="Times New Roman"/>
+          <w:sz w:val="24"/>
+          <w:szCs w:val="24"/>
+          <w:lang w:val="de-DE" w:eastAsia="de-DE"/>
+        </w:rPr>
+      </w:pPr>
+      <w:r>
+        <w:rPr>
+          <w:rFonts w:eastAsia="Times New Roman" w:cs="Arial"/>
+          <w:color w:val="000000"/>
+          <w:lang w:val="de-DE" w:eastAsia="de-DE"/>
+        </w:rPr>
+        <w:t>Szenarien für jeweilige CRM-Lösung</w:t>
+      </w:r>
     </w:p>
     <w:p>
       <w:pPr>
         <w:pStyle w:val="StandardJKU"/>
-        <w:rPr>
-          <w:lang w:val="de-AT"/>
-        </w:rPr>
       </w:pPr>
     </w:p>
     <w:p>
@@ -8471,6 +14826,7 @@
           <w:szCs w:val="24"/>
           <w:lang w:val="en-US"/>
         </w:rPr>
+        <w:lastRenderedPageBreak/>
         <w:tab/>
         <w:t>D. Rathi and L. M. Given, “Non Profit Organizations ’ Use of Tools and Technologies for Knowledge Management : A Comparative Study,” 2016.</w:t>
       </w:r>
@@ -8939,7 +15295,7 @@
       <w:rPr>
         <w:noProof/>
       </w:rPr>
-      <w:t>07. Mai 2019</w:t>
+      <w:t>08. Mai 2019</w:t>
     </w:r>
     <w:r>
       <w:fldChar w:fldCharType="end"/>
@@ -8968,11 +15324,6 @@
         <w:dataBinding w:prefixMappings="xmlns:ns0='http://purl.org/dc/elements/1.1/' xmlns:ns1='http://schemas.openxmlformats.org/package/2006/metadata/core-properties' " w:xpath="/ns1:coreProperties[1]/ns0:creator[1]" w:storeItemID="{6C3C8BC8-F283-45AE-878A-BAB7291924A1}"/>
         <w:text/>
       </w:sdtPr>
-      <w:sdtEndPr>
-        <w:rPr>
-          <w:rStyle w:val="Fett"/>
-        </w:rPr>
-      </w:sdtEndPr>
       <w:sdtContent>
         <w:r>
           <w:rPr>
@@ -9006,7 +15357,6 @@
           </w:rPr>
           <w:t xml:space="preserve">, </w:t>
         </w:r>
-        <w:proofErr w:type="spellStart"/>
         <w:r>
           <w:rPr>
             <w:rStyle w:val="Fett"/>
@@ -9015,31 +15365,8 @@
             <w:sz w:val="16"/>
             <w:lang w:val="en-GB"/>
           </w:rPr>
-          <w:t>Merisa</w:t>
+          <w:t>Merisa Pargan</w:t>
         </w:r>
-        <w:proofErr w:type="spellEnd"/>
-        <w:r>
-          <w:rPr>
-            <w:rStyle w:val="Fett"/>
-            <w:rFonts w:cs="Arial"/>
-            <w:position w:val="0"/>
-            <w:sz w:val="16"/>
-            <w:lang w:val="en-GB"/>
-          </w:rPr>
-          <w:t xml:space="preserve"> </w:t>
-        </w:r>
-        <w:proofErr w:type="spellStart"/>
-        <w:r>
-          <w:rPr>
-            <w:rStyle w:val="Fett"/>
-            <w:rFonts w:cs="Arial"/>
-            <w:position w:val="0"/>
-            <w:sz w:val="16"/>
-            <w:lang w:val="en-GB"/>
-          </w:rPr>
-          <w:t>Pargan</w:t>
-        </w:r>
-        <w:proofErr w:type="spellEnd"/>
         <w:r>
           <w:rPr>
             <w:rStyle w:val="Fett"/>
@@ -9058,8 +15385,20 @@
             <w:sz w:val="16"/>
             <w:lang w:val="en-GB"/>
           </w:rPr>
-          <w:t>Anel Ljutic</w:t>
+          <w:t xml:space="preserve">Anel </w:t>
         </w:r>
+        <w:proofErr w:type="spellStart"/>
+        <w:r>
+          <w:rPr>
+            <w:rStyle w:val="Fett"/>
+            <w:rFonts w:cs="Arial"/>
+            <w:position w:val="0"/>
+            <w:sz w:val="16"/>
+            <w:lang w:val="en-GB"/>
+          </w:rPr>
+          <w:t>Ljutic</w:t>
+        </w:r>
+        <w:proofErr w:type="spellEnd"/>
         <w:r>
           <w:rPr>
             <w:rStyle w:val="Fett"/>
@@ -9110,8 +15449,20 @@
             <w:sz w:val="16"/>
             <w:lang w:val="en-GB"/>
           </w:rPr>
-          <w:t>Milos Tomic</w:t>
+          <w:t xml:space="preserve">Milos </w:t>
         </w:r>
+        <w:proofErr w:type="spellStart"/>
+        <w:r>
+          <w:rPr>
+            <w:rStyle w:val="Fett"/>
+            <w:rFonts w:cs="Arial"/>
+            <w:position w:val="0"/>
+            <w:sz w:val="16"/>
+            <w:lang w:val="en-GB"/>
+          </w:rPr>
+          <w:t>Tomic</w:t>
+        </w:r>
+        <w:proofErr w:type="spellEnd"/>
       </w:sdtContent>
     </w:sdt>
     <w:r>
@@ -9369,6 +15720,155 @@
 <file path=word/numbering.xml><?xml version="1.0" encoding="utf-8"?>
 <w:numbering xmlns:wpc="http://schemas.microsoft.com/office/word/2010/wordprocessingCanvas" xmlns:cx="http://schemas.microsoft.com/office/drawing/2014/chartex" xmlns:cx1="http://schemas.microsoft.com/office/drawing/2015/9/8/chartex" xmlns:cx2="http://schemas.microsoft.com/office/drawing/2015/10/21/chartex" xmlns:cx3="http://schemas.microsoft.com/office/drawing/2016/5/9/chartex" xmlns:cx4="http://schemas.microsoft.com/office/drawing/2016/5/10/chartex" xmlns:cx5="http://schemas.microsoft.com/office/drawing/2016/5/11/chartex" xmlns:cx6="http://schemas.microsoft.com/office/drawing/2016/5/12/chartex" xmlns:cx7="http://schemas.microsoft.com/office/drawing/2016/5/13/chartex" xmlns:cx8="http://schemas.microsoft.com/office/drawing/2016/5/14/chartex" xmlns:mc="http://schemas.openxmlformats.org/markup-compatibility/2006" xmlns:aink="http://schemas.microsoft.com/office/drawing/2016/ink" xmlns:am3d="http://schemas.microsoft.com/office/drawing/2017/model3d" xmlns:o="urn:schemas-microsoft-com:office:office" xmlns:r="http://schemas.openxmlformats.org/officeDocument/2006/relationships" xmlns:m="http://schemas.openxmlformats.org/officeDocument/2006/math" xmlns:v="urn:schemas-microsoft-com:vml" xmlns:wp14="http://schemas.microsoft.com/office/word/2010/wordprocessingDrawing" xmlns:wp="http://schemas.openxmlformats.org/drawingml/2006/wordprocessingDrawing" xmlns:w10="urn:schemas-microsoft-com:office:word" xmlns:w="http://schemas.openxmlformats.org/wordprocessingml/2006/main" xmlns:w14="http://schemas.microsoft.com/office/word/2010/wordml" xmlns:w15="http://schemas.microsoft.com/office/word/2012/wordml" xmlns:w16cid="http://schemas.microsoft.com/office/word/2016/wordml/cid" xmlns:w16se="http://schemas.microsoft.com/office/word/2015/wordml/symex" xmlns:wpg="http://schemas.microsoft.com/office/word/2010/wordprocessingGroup" xmlns:wpi="http://schemas.microsoft.com/office/word/2010/wordprocessingInk" xmlns:wne="http://schemas.microsoft.com/office/word/2006/wordml" xmlns:wps="http://schemas.microsoft.com/office/word/2010/wordprocessingShape" mc:Ignorable="w14 w15 w16se w16cid wp14">
   <w:abstractNum w:abstractNumId="0" w15:restartNumberingAfterBreak="0">
+    <w:nsid w:val="1961487D"/>
+    <w:multiLevelType w:val="multilevel"/>
+    <w:tmpl w:val="4EB2895A"/>
+    <w:lvl w:ilvl="0">
+      <w:start w:val="1"/>
+      <w:numFmt w:val="bullet"/>
+      <w:lvlText w:val=""/>
+      <w:lvlJc w:val="left"/>
+      <w:pPr>
+        <w:tabs>
+          <w:tab w:val="num" w:pos="720"/>
+        </w:tabs>
+        <w:ind w:left="720" w:hanging="360"/>
+      </w:pPr>
+      <w:rPr>
+        <w:rFonts w:ascii="Symbol" w:hAnsi="Symbol" w:hint="default"/>
+        <w:sz w:val="20"/>
+      </w:rPr>
+    </w:lvl>
+    <w:lvl w:ilvl="1" w:tentative="1">
+      <w:start w:val="1"/>
+      <w:numFmt w:val="bullet"/>
+      <w:lvlText w:val="o"/>
+      <w:lvlJc w:val="left"/>
+      <w:pPr>
+        <w:tabs>
+          <w:tab w:val="num" w:pos="1440"/>
+        </w:tabs>
+        <w:ind w:left="1440" w:hanging="360"/>
+      </w:pPr>
+      <w:rPr>
+        <w:rFonts w:ascii="Courier New" w:hAnsi="Courier New" w:hint="default"/>
+        <w:sz w:val="20"/>
+      </w:rPr>
+    </w:lvl>
+    <w:lvl w:ilvl="2" w:tentative="1">
+      <w:start w:val="1"/>
+      <w:numFmt w:val="bullet"/>
+      <w:lvlText w:val=""/>
+      <w:lvlJc w:val="left"/>
+      <w:pPr>
+        <w:tabs>
+          <w:tab w:val="num" w:pos="2160"/>
+        </w:tabs>
+        <w:ind w:left="2160" w:hanging="360"/>
+      </w:pPr>
+      <w:rPr>
+        <w:rFonts w:ascii="Wingdings" w:hAnsi="Wingdings" w:hint="default"/>
+        <w:sz w:val="20"/>
+      </w:rPr>
+    </w:lvl>
+    <w:lvl w:ilvl="3" w:tentative="1">
+      <w:start w:val="1"/>
+      <w:numFmt w:val="bullet"/>
+      <w:lvlText w:val=""/>
+      <w:lvlJc w:val="left"/>
+      <w:pPr>
+        <w:tabs>
+          <w:tab w:val="num" w:pos="2880"/>
+        </w:tabs>
+        <w:ind w:left="2880" w:hanging="360"/>
+      </w:pPr>
+      <w:rPr>
+        <w:rFonts w:ascii="Wingdings" w:hAnsi="Wingdings" w:hint="default"/>
+        <w:sz w:val="20"/>
+      </w:rPr>
+    </w:lvl>
+    <w:lvl w:ilvl="4" w:tentative="1">
+      <w:start w:val="1"/>
+      <w:numFmt w:val="bullet"/>
+      <w:lvlText w:val=""/>
+      <w:lvlJc w:val="left"/>
+      <w:pPr>
+        <w:tabs>
+          <w:tab w:val="num" w:pos="3600"/>
+        </w:tabs>
+        <w:ind w:left="3600" w:hanging="360"/>
+      </w:pPr>
+      <w:rPr>
+        <w:rFonts w:ascii="Wingdings" w:hAnsi="Wingdings" w:hint="default"/>
+        <w:sz w:val="20"/>
+      </w:rPr>
+    </w:lvl>
+    <w:lvl w:ilvl="5" w:tentative="1">
+      <w:start w:val="1"/>
+      <w:numFmt w:val="bullet"/>
+      <w:lvlText w:val=""/>
+      <w:lvlJc w:val="left"/>
+      <w:pPr>
+        <w:tabs>
+          <w:tab w:val="num" w:pos="4320"/>
+        </w:tabs>
+        <w:ind w:left="4320" w:hanging="360"/>
+      </w:pPr>
+      <w:rPr>
+        <w:rFonts w:ascii="Wingdings" w:hAnsi="Wingdings" w:hint="default"/>
+        <w:sz w:val="20"/>
+      </w:rPr>
+    </w:lvl>
+    <w:lvl w:ilvl="6" w:tentative="1">
+      <w:start w:val="1"/>
+      <w:numFmt w:val="bullet"/>
+      <w:lvlText w:val=""/>
+      <w:lvlJc w:val="left"/>
+      <w:pPr>
+        <w:tabs>
+          <w:tab w:val="num" w:pos="5040"/>
+        </w:tabs>
+        <w:ind w:left="5040" w:hanging="360"/>
+      </w:pPr>
+      <w:rPr>
+        <w:rFonts w:ascii="Wingdings" w:hAnsi="Wingdings" w:hint="default"/>
+        <w:sz w:val="20"/>
+      </w:rPr>
+    </w:lvl>
+    <w:lvl w:ilvl="7" w:tentative="1">
+      <w:start w:val="1"/>
+      <w:numFmt w:val="bullet"/>
+      <w:lvlText w:val=""/>
+      <w:lvlJc w:val="left"/>
+      <w:pPr>
+        <w:tabs>
+          <w:tab w:val="num" w:pos="5760"/>
+        </w:tabs>
+        <w:ind w:left="5760" w:hanging="360"/>
+      </w:pPr>
+      <w:rPr>
+        <w:rFonts w:ascii="Wingdings" w:hAnsi="Wingdings" w:hint="default"/>
+        <w:sz w:val="20"/>
+      </w:rPr>
+    </w:lvl>
+    <w:lvl w:ilvl="8" w:tentative="1">
+      <w:start w:val="1"/>
+      <w:numFmt w:val="bullet"/>
+      <w:lvlText w:val=""/>
+      <w:lvlJc w:val="left"/>
+      <w:pPr>
+        <w:tabs>
+          <w:tab w:val="num" w:pos="6480"/>
+        </w:tabs>
+        <w:ind w:left="6480" w:hanging="360"/>
+      </w:pPr>
+      <w:rPr>
+        <w:rFonts w:ascii="Wingdings" w:hAnsi="Wingdings" w:hint="default"/>
+        <w:sz w:val="20"/>
+      </w:rPr>
+    </w:lvl>
+  </w:abstractNum>
+  <w:abstractNum w:abstractNumId="1" w15:restartNumberingAfterBreak="0">
     <w:nsid w:val="1D7255C0"/>
     <w:multiLevelType w:val="multilevel"/>
     <w:tmpl w:val="0C07001D"/>
@@ -9470,7 +15970,7 @@
       </w:pPr>
     </w:lvl>
   </w:abstractNum>
-  <w:abstractNum w:abstractNumId="1" w15:restartNumberingAfterBreak="0">
+  <w:abstractNum w:abstractNumId="2" w15:restartNumberingAfterBreak="0">
     <w:nsid w:val="24DB1F8C"/>
     <w:multiLevelType w:val="hybridMultilevel"/>
     <w:tmpl w:val="053899C4"/>
@@ -9583,7 +16083,7 @@
       </w:rPr>
     </w:lvl>
   </w:abstractNum>
-  <w:abstractNum w:abstractNumId="2" w15:restartNumberingAfterBreak="0">
+  <w:abstractNum w:abstractNumId="3" w15:restartNumberingAfterBreak="0">
     <w:nsid w:val="259A36F7"/>
     <w:multiLevelType w:val="hybridMultilevel"/>
     <w:tmpl w:val="A3A2E8CE"/>
@@ -9696,7 +16196,7 @@
       </w:rPr>
     </w:lvl>
   </w:abstractNum>
-  <w:abstractNum w:abstractNumId="3" w15:restartNumberingAfterBreak="0">
+  <w:abstractNum w:abstractNumId="4" w15:restartNumberingAfterBreak="0">
     <w:nsid w:val="32482D05"/>
     <w:multiLevelType w:val="multilevel"/>
     <w:tmpl w:val="11069632"/>
@@ -9818,7 +16318,7 @@
       </w:rPr>
     </w:lvl>
   </w:abstractNum>
-  <w:abstractNum w:abstractNumId="4" w15:restartNumberingAfterBreak="0">
+  <w:abstractNum w:abstractNumId="5" w15:restartNumberingAfterBreak="0">
     <w:nsid w:val="3389573F"/>
     <w:multiLevelType w:val="hybridMultilevel"/>
     <w:tmpl w:val="38FEE39A"/>
@@ -9931,7 +16431,7 @@
       </w:rPr>
     </w:lvl>
   </w:abstractNum>
-  <w:abstractNum w:abstractNumId="5" w15:restartNumberingAfterBreak="0">
+  <w:abstractNum w:abstractNumId="6" w15:restartNumberingAfterBreak="0">
     <w:nsid w:val="3981577C"/>
     <w:multiLevelType w:val="multilevel"/>
     <w:tmpl w:val="0C07001D"/>
@@ -10033,13 +16533,13 @@
       </w:pPr>
     </w:lvl>
   </w:abstractNum>
-  <w:abstractNum w:abstractNumId="6" w15:restartNumberingAfterBreak="0">
+  <w:abstractNum w:abstractNumId="7" w15:restartNumberingAfterBreak="0">
     <w:nsid w:val="3D6C1106"/>
     <w:multiLevelType w:val="multilevel"/>
     <w:tmpl w:val="AD40E188"/>
     <w:numStyleLink w:val="berschriftenJKU"/>
   </w:abstractNum>
-  <w:abstractNum w:abstractNumId="7" w15:restartNumberingAfterBreak="0">
+  <w:abstractNum w:abstractNumId="8" w15:restartNumberingAfterBreak="0">
     <w:nsid w:val="4102371D"/>
     <w:multiLevelType w:val="hybridMultilevel"/>
     <w:tmpl w:val="191E00C0"/>
@@ -10152,7 +16652,7 @@
       </w:rPr>
     </w:lvl>
   </w:abstractNum>
-  <w:abstractNum w:abstractNumId="8" w15:restartNumberingAfterBreak="0">
+  <w:abstractNum w:abstractNumId="9" w15:restartNumberingAfterBreak="0">
     <w:nsid w:val="424765AC"/>
     <w:multiLevelType w:val="multilevel"/>
     <w:tmpl w:val="AD40E188"/>
@@ -10277,7 +16777,7 @@
       </w:rPr>
     </w:lvl>
   </w:abstractNum>
-  <w:abstractNum w:abstractNumId="9" w15:restartNumberingAfterBreak="0">
+  <w:abstractNum w:abstractNumId="10" w15:restartNumberingAfterBreak="0">
     <w:nsid w:val="58074150"/>
     <w:multiLevelType w:val="hybridMultilevel"/>
     <w:tmpl w:val="40A2F52C"/>
@@ -10390,7 +16890,7 @@
       </w:rPr>
     </w:lvl>
   </w:abstractNum>
-  <w:abstractNum w:abstractNumId="10" w15:restartNumberingAfterBreak="0">
+  <w:abstractNum w:abstractNumId="11" w15:restartNumberingAfterBreak="0">
     <w:nsid w:val="5C5E5B36"/>
     <w:multiLevelType w:val="hybridMultilevel"/>
     <w:tmpl w:val="D0BE7E18"/>
@@ -10503,7 +17003,269 @@
       </w:rPr>
     </w:lvl>
   </w:abstractNum>
-  <w:abstractNum w:abstractNumId="11" w15:restartNumberingAfterBreak="0">
+  <w:abstractNum w:abstractNumId="12" w15:restartNumberingAfterBreak="0">
+    <w:nsid w:val="639477E9"/>
+    <w:multiLevelType w:val="multilevel"/>
+    <w:tmpl w:val="D088A738"/>
+    <w:lvl w:ilvl="0">
+      <w:start w:val="1"/>
+      <w:numFmt w:val="bullet"/>
+      <w:lvlText w:val=""/>
+      <w:lvlJc w:val="left"/>
+      <w:pPr>
+        <w:tabs>
+          <w:tab w:val="num" w:pos="720"/>
+        </w:tabs>
+        <w:ind w:left="720" w:hanging="360"/>
+      </w:pPr>
+      <w:rPr>
+        <w:rFonts w:ascii="Symbol" w:hAnsi="Symbol" w:hint="default"/>
+        <w:sz w:val="20"/>
+      </w:rPr>
+    </w:lvl>
+    <w:lvl w:ilvl="1" w:tentative="1">
+      <w:start w:val="1"/>
+      <w:numFmt w:val="bullet"/>
+      <w:lvlText w:val="o"/>
+      <w:lvlJc w:val="left"/>
+      <w:pPr>
+        <w:tabs>
+          <w:tab w:val="num" w:pos="1440"/>
+        </w:tabs>
+        <w:ind w:left="1440" w:hanging="360"/>
+      </w:pPr>
+      <w:rPr>
+        <w:rFonts w:ascii="Courier New" w:hAnsi="Courier New" w:hint="default"/>
+        <w:sz w:val="20"/>
+      </w:rPr>
+    </w:lvl>
+    <w:lvl w:ilvl="2" w:tentative="1">
+      <w:start w:val="1"/>
+      <w:numFmt w:val="bullet"/>
+      <w:lvlText w:val=""/>
+      <w:lvlJc w:val="left"/>
+      <w:pPr>
+        <w:tabs>
+          <w:tab w:val="num" w:pos="2160"/>
+        </w:tabs>
+        <w:ind w:left="2160" w:hanging="360"/>
+      </w:pPr>
+      <w:rPr>
+        <w:rFonts w:ascii="Wingdings" w:hAnsi="Wingdings" w:hint="default"/>
+        <w:sz w:val="20"/>
+      </w:rPr>
+    </w:lvl>
+    <w:lvl w:ilvl="3" w:tentative="1">
+      <w:start w:val="1"/>
+      <w:numFmt w:val="bullet"/>
+      <w:lvlText w:val=""/>
+      <w:lvlJc w:val="left"/>
+      <w:pPr>
+        <w:tabs>
+          <w:tab w:val="num" w:pos="2880"/>
+        </w:tabs>
+        <w:ind w:left="2880" w:hanging="360"/>
+      </w:pPr>
+      <w:rPr>
+        <w:rFonts w:ascii="Wingdings" w:hAnsi="Wingdings" w:hint="default"/>
+        <w:sz w:val="20"/>
+      </w:rPr>
+    </w:lvl>
+    <w:lvl w:ilvl="4" w:tentative="1">
+      <w:start w:val="1"/>
+      <w:numFmt w:val="bullet"/>
+      <w:lvlText w:val=""/>
+      <w:lvlJc w:val="left"/>
+      <w:pPr>
+        <w:tabs>
+          <w:tab w:val="num" w:pos="3600"/>
+        </w:tabs>
+        <w:ind w:left="3600" w:hanging="360"/>
+      </w:pPr>
+      <w:rPr>
+        <w:rFonts w:ascii="Wingdings" w:hAnsi="Wingdings" w:hint="default"/>
+        <w:sz w:val="20"/>
+      </w:rPr>
+    </w:lvl>
+    <w:lvl w:ilvl="5" w:tentative="1">
+      <w:start w:val="1"/>
+      <w:numFmt w:val="bullet"/>
+      <w:lvlText w:val=""/>
+      <w:lvlJc w:val="left"/>
+      <w:pPr>
+        <w:tabs>
+          <w:tab w:val="num" w:pos="4320"/>
+        </w:tabs>
+        <w:ind w:left="4320" w:hanging="360"/>
+      </w:pPr>
+      <w:rPr>
+        <w:rFonts w:ascii="Wingdings" w:hAnsi="Wingdings" w:hint="default"/>
+        <w:sz w:val="20"/>
+      </w:rPr>
+    </w:lvl>
+    <w:lvl w:ilvl="6" w:tentative="1">
+      <w:start w:val="1"/>
+      <w:numFmt w:val="bullet"/>
+      <w:lvlText w:val=""/>
+      <w:lvlJc w:val="left"/>
+      <w:pPr>
+        <w:tabs>
+          <w:tab w:val="num" w:pos="5040"/>
+        </w:tabs>
+        <w:ind w:left="5040" w:hanging="360"/>
+      </w:pPr>
+      <w:rPr>
+        <w:rFonts w:ascii="Wingdings" w:hAnsi="Wingdings" w:hint="default"/>
+        <w:sz w:val="20"/>
+      </w:rPr>
+    </w:lvl>
+    <w:lvl w:ilvl="7" w:tentative="1">
+      <w:start w:val="1"/>
+      <w:numFmt w:val="bullet"/>
+      <w:lvlText w:val=""/>
+      <w:lvlJc w:val="left"/>
+      <w:pPr>
+        <w:tabs>
+          <w:tab w:val="num" w:pos="5760"/>
+        </w:tabs>
+        <w:ind w:left="5760" w:hanging="360"/>
+      </w:pPr>
+      <w:rPr>
+        <w:rFonts w:ascii="Wingdings" w:hAnsi="Wingdings" w:hint="default"/>
+        <w:sz w:val="20"/>
+      </w:rPr>
+    </w:lvl>
+    <w:lvl w:ilvl="8" w:tentative="1">
+      <w:start w:val="1"/>
+      <w:numFmt w:val="bullet"/>
+      <w:lvlText w:val=""/>
+      <w:lvlJc w:val="left"/>
+      <w:pPr>
+        <w:tabs>
+          <w:tab w:val="num" w:pos="6480"/>
+        </w:tabs>
+        <w:ind w:left="6480" w:hanging="360"/>
+      </w:pPr>
+      <w:rPr>
+        <w:rFonts w:ascii="Wingdings" w:hAnsi="Wingdings" w:hint="default"/>
+        <w:sz w:val="20"/>
+      </w:rPr>
+    </w:lvl>
+  </w:abstractNum>
+  <w:abstractNum w:abstractNumId="13" w15:restartNumberingAfterBreak="0">
+    <w:nsid w:val="6471054E"/>
+    <w:multiLevelType w:val="multilevel"/>
+    <w:tmpl w:val="71D2FDC8"/>
+    <w:lvl w:ilvl="0">
+      <w:start w:val="1"/>
+      <w:numFmt w:val="decimal"/>
+      <w:lvlText w:val="%1."/>
+      <w:lvlJc w:val="left"/>
+      <w:pPr>
+        <w:tabs>
+          <w:tab w:val="num" w:pos="720"/>
+        </w:tabs>
+        <w:ind w:left="720" w:hanging="360"/>
+      </w:pPr>
+    </w:lvl>
+    <w:lvl w:ilvl="1" w:tentative="1">
+      <w:start w:val="1"/>
+      <w:numFmt w:val="decimal"/>
+      <w:lvlText w:val="%2."/>
+      <w:lvlJc w:val="left"/>
+      <w:pPr>
+        <w:tabs>
+          <w:tab w:val="num" w:pos="1440"/>
+        </w:tabs>
+        <w:ind w:left="1440" w:hanging="360"/>
+      </w:pPr>
+    </w:lvl>
+    <w:lvl w:ilvl="2" w:tentative="1">
+      <w:start w:val="1"/>
+      <w:numFmt w:val="decimal"/>
+      <w:lvlText w:val="%3."/>
+      <w:lvlJc w:val="left"/>
+      <w:pPr>
+        <w:tabs>
+          <w:tab w:val="num" w:pos="2160"/>
+        </w:tabs>
+        <w:ind w:left="2160" w:hanging="360"/>
+      </w:pPr>
+    </w:lvl>
+    <w:lvl w:ilvl="3" w:tentative="1">
+      <w:start w:val="1"/>
+      <w:numFmt w:val="decimal"/>
+      <w:lvlText w:val="%4."/>
+      <w:lvlJc w:val="left"/>
+      <w:pPr>
+        <w:tabs>
+          <w:tab w:val="num" w:pos="2880"/>
+        </w:tabs>
+        <w:ind w:left="2880" w:hanging="360"/>
+      </w:pPr>
+    </w:lvl>
+    <w:lvl w:ilvl="4" w:tentative="1">
+      <w:start w:val="1"/>
+      <w:numFmt w:val="decimal"/>
+      <w:lvlText w:val="%5."/>
+      <w:lvlJc w:val="left"/>
+      <w:pPr>
+        <w:tabs>
+          <w:tab w:val="num" w:pos="3600"/>
+        </w:tabs>
+        <w:ind w:left="3600" w:hanging="360"/>
+      </w:pPr>
+    </w:lvl>
+    <w:lvl w:ilvl="5" w:tentative="1">
+      <w:start w:val="1"/>
+      <w:numFmt w:val="decimal"/>
+      <w:lvlText w:val="%6."/>
+      <w:lvlJc w:val="left"/>
+      <w:pPr>
+        <w:tabs>
+          <w:tab w:val="num" w:pos="4320"/>
+        </w:tabs>
+        <w:ind w:left="4320" w:hanging="360"/>
+      </w:pPr>
+    </w:lvl>
+    <w:lvl w:ilvl="6" w:tentative="1">
+      <w:start w:val="1"/>
+      <w:numFmt w:val="decimal"/>
+      <w:lvlText w:val="%7."/>
+      <w:lvlJc w:val="left"/>
+      <w:pPr>
+        <w:tabs>
+          <w:tab w:val="num" w:pos="5040"/>
+        </w:tabs>
+        <w:ind w:left="5040" w:hanging="360"/>
+      </w:pPr>
+    </w:lvl>
+    <w:lvl w:ilvl="7" w:tentative="1">
+      <w:start w:val="1"/>
+      <w:numFmt w:val="decimal"/>
+      <w:lvlText w:val="%8."/>
+      <w:lvlJc w:val="left"/>
+      <w:pPr>
+        <w:tabs>
+          <w:tab w:val="num" w:pos="5760"/>
+        </w:tabs>
+        <w:ind w:left="5760" w:hanging="360"/>
+      </w:pPr>
+    </w:lvl>
+    <w:lvl w:ilvl="8" w:tentative="1">
+      <w:start w:val="1"/>
+      <w:numFmt w:val="decimal"/>
+      <w:lvlText w:val="%9."/>
+      <w:lvlJc w:val="left"/>
+      <w:pPr>
+        <w:tabs>
+          <w:tab w:val="num" w:pos="6480"/>
+        </w:tabs>
+        <w:ind w:left="6480" w:hanging="360"/>
+      </w:pPr>
+    </w:lvl>
+  </w:abstractNum>
+  <w:abstractNum w:abstractNumId="14" w15:restartNumberingAfterBreak="0">
     <w:nsid w:val="760D2862"/>
     <w:multiLevelType w:val="hybridMultilevel"/>
     <w:tmpl w:val="020AA804"/>
@@ -10617,19 +17379,19 @@
     </w:lvl>
   </w:abstractNum>
   <w:num w:numId="1">
-    <w:abstractNumId w:val="5"/>
+    <w:abstractNumId w:val="6"/>
   </w:num>
   <w:num w:numId="2">
-    <w:abstractNumId w:val="8"/>
+    <w:abstractNumId w:val="9"/>
   </w:num>
   <w:num w:numId="3">
-    <w:abstractNumId w:val="0"/>
+    <w:abstractNumId w:val="1"/>
   </w:num>
   <w:num w:numId="4">
-    <w:abstractNumId w:val="3"/>
+    <w:abstractNumId w:val="4"/>
   </w:num>
   <w:num w:numId="5">
-    <w:abstractNumId w:val="6"/>
+    <w:abstractNumId w:val="7"/>
     <w:lvlOverride w:ilvl="3">
       <w:lvl w:ilvl="3">
         <w:start w:val="1"/>
@@ -10650,7 +17412,7 @@
     </w:lvlOverride>
   </w:num>
   <w:num w:numId="6">
-    <w:abstractNumId w:val="6"/>
+    <w:abstractNumId w:val="7"/>
     <w:lvlOverride w:ilvl="0">
       <w:startOverride w:val="1"/>
     </w:lvlOverride>
@@ -10680,25 +17442,34 @@
     </w:lvlOverride>
   </w:num>
   <w:num w:numId="7">
-    <w:abstractNumId w:val="7"/>
+    <w:abstractNumId w:val="8"/>
   </w:num>
   <w:num w:numId="8">
-    <w:abstractNumId w:val="1"/>
+    <w:abstractNumId w:val="2"/>
   </w:num>
   <w:num w:numId="9">
+    <w:abstractNumId w:val="14"/>
+  </w:num>
+  <w:num w:numId="10">
     <w:abstractNumId w:val="11"/>
   </w:num>
-  <w:num w:numId="10">
+  <w:num w:numId="11">
+    <w:abstractNumId w:val="3"/>
+  </w:num>
+  <w:num w:numId="12">
+    <w:abstractNumId w:val="5"/>
+  </w:num>
+  <w:num w:numId="13">
     <w:abstractNumId w:val="10"/>
   </w:num>
-  <w:num w:numId="11">
-    <w:abstractNumId w:val="2"/>
+  <w:num w:numId="14">
+    <w:abstractNumId w:val="0"/>
   </w:num>
-  <w:num w:numId="12">
-    <w:abstractNumId w:val="4"/>
+  <w:num w:numId="15">
+    <w:abstractNumId w:val="13"/>
   </w:num>
-  <w:num w:numId="13">
-    <w:abstractNumId w:val="9"/>
+  <w:num w:numId="16">
+    <w:abstractNumId w:val="12"/>
   </w:num>
   <w:numIdMacAtCleanup w:val="11"/>
 </w:numbering>
@@ -12685,6 +19456,23 @@
       <w:lang w:val="en-US"/>
     </w:rPr>
   </w:style>
+  <w:style w:type="paragraph" w:styleId="StandardWeb">
+    <w:name w:val="Normal (Web)"/>
+    <w:basedOn w:val="Standard"/>
+    <w:uiPriority w:val="99"/>
+    <w:semiHidden/>
+    <w:unhideWhenUsed/>
+    <w:rsid w:val="00422499"/>
+    <w:pPr>
+      <w:spacing w:before="100" w:beforeAutospacing="1" w:after="100" w:afterAutospacing="1" w:line="240" w:lineRule="auto"/>
+    </w:pPr>
+    <w:rPr>
+      <w:rFonts w:ascii="Times New Roman" w:eastAsia="Times New Roman" w:hAnsi="Times New Roman" w:cs="Times New Roman"/>
+      <w:sz w:val="24"/>
+      <w:szCs w:val="24"/>
+      <w:lang w:val="de-DE" w:eastAsia="de-DE"/>
+    </w:rPr>
+  </w:style>
 </w:styles>
 </file>
 
@@ -12726,8 +19514,8 @@
 
 <file path=word/glossary/fontTable.xml><?xml version="1.0" encoding="utf-8"?>
 <w:fonts xmlns:mc="http://schemas.openxmlformats.org/markup-compatibility/2006" xmlns:r="http://schemas.openxmlformats.org/officeDocument/2006/relationships" xmlns:w="http://schemas.openxmlformats.org/wordprocessingml/2006/main" xmlns:w14="http://schemas.microsoft.com/office/word/2010/wordml" xmlns:w15="http://schemas.microsoft.com/office/word/2012/wordml" xmlns:w16cid="http://schemas.microsoft.com/office/word/2016/wordml/cid" xmlns:w16se="http://schemas.microsoft.com/office/word/2015/wordml/symex" mc:Ignorable="w14 w15 w16se w16cid">
-  <w:font w:name="Wingdings 2">
-    <w:panose1 w:val="05020102010507070707"/>
+  <w:font w:name="Symbol">
+    <w:panose1 w:val="05050102010706020507"/>
     <w:charset w:val="02"/>
     <w:family w:val="roman"/>
     <w:pitch w:val="variable"/>
@@ -12738,14 +19526,7 @@
     <w:charset w:val="00"/>
     <w:family w:val="roman"/>
     <w:pitch w:val="variable"/>
-    <w:sig w:usb0="E0002AEF" w:usb1="C0007841" w:usb2="00000009" w:usb3="00000000" w:csb0="000001FF" w:csb1="00000000"/>
-  </w:font>
-  <w:font w:name="Symbol">
-    <w:panose1 w:val="05050102010706020507"/>
-    <w:charset w:val="02"/>
-    <w:family w:val="decorative"/>
-    <w:pitch w:val="variable"/>
-    <w:sig w:usb0="00000000" w:usb1="10000000" w:usb2="00000000" w:usb3="00000000" w:csb0="80000000" w:csb1="00000000"/>
+    <w:sig w:usb0="E0002EFF" w:usb1="C000785B" w:usb2="00000009" w:usb3="00000000" w:csb0="000001FF" w:csb1="00000000"/>
   </w:font>
   <w:font w:name="Courier New">
     <w:panose1 w:val="02070309020205020404"/>
@@ -12757,7 +19538,14 @@
   <w:font w:name="Wingdings">
     <w:panose1 w:val="05000000000000000000"/>
     <w:charset w:val="02"/>
-    <w:family w:val="decorative"/>
+    <w:family w:val="auto"/>
+    <w:pitch w:val="variable"/>
+    <w:sig w:usb0="00000000" w:usb1="10000000" w:usb2="00000000" w:usb3="00000000" w:csb0="80000000" w:csb1="00000000"/>
+  </w:font>
+  <w:font w:name="Wingdings 2">
+    <w:panose1 w:val="05020102010507070707"/>
+    <w:charset w:val="02"/>
+    <w:family w:val="roman"/>
     <w:pitch w:val="variable"/>
     <w:sig w:usb0="00000000" w:usb1="10000000" w:usb2="00000000" w:usb3="00000000" w:csb0="80000000" w:csb1="00000000"/>
   </w:font>
@@ -12766,11 +19554,11 @@
     <w:charset w:val="00"/>
     <w:family w:val="swiss"/>
     <w:pitch w:val="variable"/>
-    <w:sig w:usb0="E0002AFF" w:usb1="C0007843" w:usb2="00000009" w:usb3="00000000" w:csb0="000001FF" w:csb1="00000000"/>
+    <w:sig w:usb0="E0002EFF" w:usb1="C000785B" w:usb2="00000009" w:usb3="00000000" w:csb0="000001FF" w:csb1="00000000"/>
   </w:font>
   <w:font w:name="Segoe UI">
     <w:altName w:val="Calibri"/>
-    <w:panose1 w:val="020B0604020202020204"/>
+    <w:panose1 w:val="020B0502040204020203"/>
     <w:charset w:val="00"/>
     <w:family w:val="swiss"/>
     <w:pitch w:val="variable"/>
@@ -12825,6 +19613,7 @@
   </w:compat>
   <w:rsids>
     <w:rsidRoot w:val="0067646E"/>
+    <w:rsid w:val="001F6E71"/>
     <w:rsid w:val="0050514E"/>
     <w:rsid w:val="00644CFE"/>
     <w:rsid w:val="0067646E"/>
@@ -13509,7 +20298,7 @@
 </file>
 
 <file path=customXml/itemProps1.xml><?xml version="1.0" encoding="utf-8"?>
-<ds:datastoreItem xmlns:ds="http://schemas.openxmlformats.org/officeDocument/2006/customXml" ds:itemID="{0BC99BC4-FA54-A141-853F-C6EF7559A223}">
+<ds:datastoreItem xmlns:ds="http://schemas.openxmlformats.org/officeDocument/2006/customXml" ds:itemID="{E032D3DE-0761-476D-9566-8F2BF4530481}">
   <ds:schemaRefs>
     <ds:schemaRef ds:uri="http://schemas.openxmlformats.org/officeDocument/2006/bibliography"/>
   </ds:schemaRefs>

--- a/Seminararbeit_IT_Projekt_SS19.docx
+++ b/Seminararbeit_IT_Projekt_SS19.docx
@@ -182,17 +182,8 @@
           <w:rStyle w:val="Fett"/>
           <w:lang w:val="en-GB"/>
         </w:rPr>
-        <w:t xml:space="preserve">Ivan </w:t>
-      </w:r>
-      <w:proofErr w:type="spellStart"/>
-      <w:r>
-        <w:rPr>
-          <w:rStyle w:val="Fett"/>
-          <w:lang w:val="en-GB"/>
-        </w:rPr>
-        <w:t>Samardzic</w:t>
-      </w:r>
-      <w:proofErr w:type="spellEnd"/>
+        <w:t>Ivan Samardzic</w:t>
+      </w:r>
     </w:p>
     <w:p>
       <w:pPr>
@@ -3350,7 +3341,27 @@
           <w:szCs w:val="24"/>
           <w:lang w:val="de-AT"/>
         </w:rPr>
-        <w:t xml:space="preserve">Der nächste Vorteil ist die Möglichkeit den Code wiederzuverwenden. Die Wiederverwendung vom Code unterstützt die folgenden Szenarien(Haefliger, Krogh und Spaeth, 2007): </w:t>
+        <w:t xml:space="preserve">Der nächste Vorteil ist die Möglichkeit den Code wiederzuverwenden. Die Wiederverwendung vom Code unterstützt die folgenden </w:t>
+      </w:r>
+      <w:proofErr w:type="gramStart"/>
+      <w:r>
+        <w:rPr>
+          <w:rFonts w:asciiTheme="minorHAnsi" w:hAnsiTheme="minorHAnsi" w:cstheme="minorHAnsi"/>
+          <w:sz w:val="24"/>
+          <w:szCs w:val="24"/>
+          <w:lang w:val="de-AT"/>
+        </w:rPr>
+        <w:t>Szenarien(</w:t>
+      </w:r>
+      <w:proofErr w:type="gramEnd"/>
+      <w:r>
+        <w:rPr>
+          <w:rFonts w:asciiTheme="minorHAnsi" w:hAnsiTheme="minorHAnsi" w:cstheme="minorHAnsi"/>
+          <w:sz w:val="24"/>
+          <w:szCs w:val="24"/>
+          <w:lang w:val="de-AT"/>
+        </w:rPr>
+        <w:t xml:space="preserve">Haefliger, Krogh und Spaeth, 2007): </w:t>
       </w:r>
     </w:p>
     <w:p>
@@ -3561,13 +3572,8 @@
       </w:r>
       <w:proofErr w:type="spellEnd"/>
       <w:r>
-        <w:t xml:space="preserve"> </w:t>
-      </w:r>
-      <w:proofErr w:type="spellStart"/>
-      <w:r>
-        <w:t>Buy</w:t>
-      </w:r>
-      <w:proofErr w:type="spellEnd"/>
+        <w:t xml:space="preserve"> Buy</w:t>
+      </w:r>
     </w:p>
     <w:p>
       <w:pPr>
@@ -3601,7 +3607,27 @@
           <w:szCs w:val="24"/>
           <w:lang w:val="de-AT"/>
         </w:rPr>
-        <w:t xml:space="preserve">Bei der Entwicklung eines Informationssystems stehen Unternehmen vor einer grundlegenden Entscheidung: Ein vorentwickeltes Paket zu kaufen (möglicherweise anzupassen oder die Geschäftsprozesse des betreffenden Unternehmens an das Paket anzupassen) oder das System selbst zu erstellen. Es wurde festgestellt, dass eine Reihe von Kernfaktoren die Kauf- und Baukosten kritisch beeinflussen(Hung und Low, 2008): </w:t>
+        <w:t xml:space="preserve">Bei der Entwicklung eines Informationssystems stehen Unternehmen vor einer grundlegenden Entscheidung: Ein vorentwickeltes Paket zu kaufen (möglicherweise anzupassen oder die Geschäftsprozesse des betreffenden Unternehmens an das Paket anzupassen) oder das System selbst zu erstellen. Es wurde festgestellt, dass eine Reihe von Kernfaktoren die Kauf- und Baukosten kritisch </w:t>
+      </w:r>
+      <w:proofErr w:type="gramStart"/>
+      <w:r>
+        <w:rPr>
+          <w:rFonts w:asciiTheme="minorHAnsi" w:eastAsia="Times New Roman" w:hAnsiTheme="minorHAnsi" w:cstheme="minorHAnsi"/>
+          <w:sz w:val="24"/>
+          <w:szCs w:val="24"/>
+          <w:lang w:val="de-AT"/>
+        </w:rPr>
+        <w:t>beeinflussen(</w:t>
+      </w:r>
+      <w:proofErr w:type="gramEnd"/>
+      <w:r>
+        <w:rPr>
+          <w:rFonts w:asciiTheme="minorHAnsi" w:eastAsia="Times New Roman" w:hAnsiTheme="minorHAnsi" w:cstheme="minorHAnsi"/>
+          <w:sz w:val="24"/>
+          <w:szCs w:val="24"/>
+          <w:lang w:val="de-AT"/>
+        </w:rPr>
+        <w:t xml:space="preserve">Hung und Low, 2008): </w:t>
       </w:r>
     </w:p>
     <w:p>
@@ -4449,27 +4475,7 @@
           <w:szCs w:val="24"/>
           <w:lang w:val="de-AT"/>
         </w:rPr>
-        <w:t>Open-</w:t>
-      </w:r>
-      <w:proofErr w:type="spellStart"/>
-      <w:r>
-        <w:rPr>
-          <w:rFonts w:asciiTheme="minorHAnsi" w:hAnsiTheme="minorHAnsi" w:cstheme="minorHAnsi"/>
-          <w:sz w:val="24"/>
-          <w:szCs w:val="24"/>
-          <w:lang w:val="de-AT"/>
-        </w:rPr>
-        <w:t>source</w:t>
-      </w:r>
-      <w:proofErr w:type="spellEnd"/>
-      <w:r>
-        <w:rPr>
-          <w:rFonts w:asciiTheme="minorHAnsi" w:hAnsiTheme="minorHAnsi" w:cstheme="minorHAnsi"/>
-          <w:sz w:val="24"/>
-          <w:szCs w:val="24"/>
-          <w:lang w:val="de-AT"/>
-        </w:rPr>
-        <w:t xml:space="preserve"> </w:t>
+        <w:t xml:space="preserve">Open-source </w:t>
       </w:r>
       <w:proofErr w:type="spellStart"/>
       <w:r>
@@ -4827,11 +4833,13 @@
       <w:pPr>
         <w:rPr>
           <w:sz w:val="24"/>
-        </w:rPr>
-      </w:pPr>
-      <w:r>
-        <w:rPr>
-          <w:sz w:val="24"/>
+          <w:lang w:val="en-GB"/>
+        </w:rPr>
+      </w:pPr>
+      <w:r>
+        <w:rPr>
+          <w:sz w:val="24"/>
+          <w:lang w:val="en-GB"/>
         </w:rPr>
         <w:t>(</w:t>
       </w:r>
@@ -4839,6 +4847,7 @@
       <w:r>
         <w:rPr>
           <w:sz w:val="24"/>
+          <w:lang w:val="en-GB"/>
         </w:rPr>
         <w:t>Navaro</w:t>
       </w:r>
@@ -4846,12 +4855,14 @@
       <w:r>
         <w:rPr>
           <w:sz w:val="24"/>
+          <w:lang w:val="en-GB"/>
         </w:rPr>
         <w:t xml:space="preserve"> et al. 2006</w:t>
       </w:r>
       <w:r>
         <w:rPr>
           <w:sz w:val="24"/>
+          <w:lang w:val="en-GB"/>
         </w:rPr>
         <w:t xml:space="preserve">, </w:t>
       </w:r>
@@ -4859,18 +4870,21 @@
       <w:r>
         <w:rPr>
           <w:sz w:val="24"/>
+          <w:lang w:val="en-GB"/>
         </w:rPr>
         <w:t>McL</w:t>
       </w:r>
       <w:r>
         <w:rPr>
           <w:sz w:val="24"/>
+          <w:lang w:val="en-GB"/>
         </w:rPr>
         <w:t>l</w:t>
       </w:r>
       <w:r>
         <w:rPr>
           <w:sz w:val="24"/>
+          <w:lang w:val="en-GB"/>
         </w:rPr>
         <w:t>roy</w:t>
       </w:r>
@@ -4878,12 +4892,14 @@
       <w:r>
         <w:rPr>
           <w:sz w:val="24"/>
+          <w:lang w:val="en-GB"/>
         </w:rPr>
         <w:t xml:space="preserve"> et al. 2012</w:t>
       </w:r>
       <w:r>
         <w:rPr>
           <w:sz w:val="24"/>
+          <w:lang w:val="en-GB"/>
         </w:rPr>
         <w:t>)</w:t>
       </w:r>
@@ -4892,6 +4908,7 @@
       <w:pPr>
         <w:rPr>
           <w:sz w:val="24"/>
+          <w:lang w:val="en-GB"/>
         </w:rPr>
       </w:pPr>
     </w:p>
@@ -5358,21 +5375,19 @@
         <w:rPr>
           <w:lang w:val="de-AT"/>
         </w:rPr>
-        <w:t xml:space="preserve">Bezüglich der Benutzung dürfen keine </w:t>
-      </w:r>
-      <w:proofErr w:type="spellStart"/>
-      <w:r>
-        <w:rPr>
-          <w:lang w:val="de-AT"/>
-        </w:rPr>
-        <w:t>Lizensprobleme</w:t>
-      </w:r>
-      <w:proofErr w:type="spellEnd"/>
-      <w:r>
-        <w:rPr>
-          <w:lang w:val="de-AT"/>
-        </w:rPr>
-        <w:t xml:space="preserve"> auftreten</w:t>
+        <w:t>Bezüglich der Benutzung dürfen keine Lizen</w:t>
+      </w:r>
+      <w:r>
+        <w:rPr>
+          <w:lang w:val="de-AT"/>
+        </w:rPr>
+        <w:t>z</w:t>
+      </w:r>
+      <w:r>
+        <w:rPr>
+          <w:lang w:val="de-AT"/>
+        </w:rPr>
+        <w:t>probleme auftreten</w:t>
       </w:r>
     </w:p>
     <w:p>
@@ -5449,6 +5464,8 @@
           <w:lang w:val="de-AT"/>
         </w:rPr>
       </w:pPr>
+      <w:bookmarkStart w:id="13" w:name="_GoBack"/>
+      <w:bookmarkEnd w:id="13"/>
     </w:p>
     <w:p>
       <w:pPr>
@@ -5713,21 +5730,7 @@
         <w:rPr>
           <w:lang w:val="de-AT"/>
         </w:rPr>
-        <w:t xml:space="preserve">-need </w:t>
-      </w:r>
-      <w:proofErr w:type="spellStart"/>
-      <w:r>
-        <w:rPr>
-          <w:lang w:val="de-AT"/>
-        </w:rPr>
-        <w:t>to</w:t>
-      </w:r>
-      <w:proofErr w:type="spellEnd"/>
-      <w:r>
-        <w:rPr>
-          <w:lang w:val="de-AT"/>
-        </w:rPr>
-        <w:t xml:space="preserve"> </w:t>
+        <w:t xml:space="preserve">-need to </w:t>
       </w:r>
       <w:proofErr w:type="spellStart"/>
       <w:r>
@@ -5769,7 +5772,6 @@
           <w:lang w:val="de-AT"/>
         </w:rPr>
       </w:pPr>
-      <w:bookmarkStart w:id="13" w:name="_GoBack"/>
       <w:r>
         <w:rPr>
           <w:lang w:val="de-AT"/>
@@ -5777,47 +5779,18 @@
         <w:t>Das Programm soll in der Lage sein, doppelte Kontakte zu erkennen.</w:t>
       </w:r>
     </w:p>
-    <w:bookmarkEnd w:id="13"/>
-    <w:p>
-      <w:pPr>
-        <w:pStyle w:val="StandardJKU"/>
-        <w:rPr>
-          <w:lang w:val="de-AT"/>
-        </w:rPr>
-      </w:pPr>
-      <w:r>
-        <w:rPr>
-          <w:lang w:val="de-AT"/>
-        </w:rPr>
-        <w:t>-</w:t>
-      </w:r>
-      <w:proofErr w:type="spellStart"/>
-      <w:r>
-        <w:rPr>
-          <w:lang w:val="de-AT"/>
-        </w:rPr>
-        <w:t>nice</w:t>
-      </w:r>
-      <w:proofErr w:type="spellEnd"/>
-      <w:r>
-        <w:rPr>
-          <w:lang w:val="de-AT"/>
-        </w:rPr>
-        <w:t xml:space="preserve"> </w:t>
-      </w:r>
-      <w:proofErr w:type="spellStart"/>
-      <w:r>
-        <w:rPr>
-          <w:lang w:val="de-AT"/>
-        </w:rPr>
-        <w:t>to</w:t>
-      </w:r>
-      <w:proofErr w:type="spellEnd"/>
-      <w:r>
-        <w:rPr>
-          <w:lang w:val="de-AT"/>
-        </w:rPr>
-        <w:t xml:space="preserve"> </w:t>
+    <w:p>
+      <w:pPr>
+        <w:pStyle w:val="StandardJKU"/>
+        <w:rPr>
+          <w:lang w:val="de-AT"/>
+        </w:rPr>
+      </w:pPr>
+      <w:r>
+        <w:rPr>
+          <w:lang w:val="de-AT"/>
+        </w:rPr>
+        <w:t xml:space="preserve">-nice to </w:t>
       </w:r>
       <w:proofErr w:type="spellStart"/>
       <w:r>
@@ -5885,35 +5858,7 @@
         <w:rPr>
           <w:lang w:val="de-AT"/>
         </w:rPr>
-        <w:t>-</w:t>
-      </w:r>
-      <w:proofErr w:type="spellStart"/>
-      <w:r>
-        <w:rPr>
-          <w:lang w:val="de-AT"/>
-        </w:rPr>
-        <w:t>nice</w:t>
-      </w:r>
-      <w:proofErr w:type="spellEnd"/>
-      <w:r>
-        <w:rPr>
-          <w:lang w:val="de-AT"/>
-        </w:rPr>
-        <w:t xml:space="preserve"> </w:t>
-      </w:r>
-      <w:proofErr w:type="spellStart"/>
-      <w:r>
-        <w:rPr>
-          <w:lang w:val="de-AT"/>
-        </w:rPr>
-        <w:t>to</w:t>
-      </w:r>
-      <w:proofErr w:type="spellEnd"/>
-      <w:r>
-        <w:rPr>
-          <w:lang w:val="de-AT"/>
-        </w:rPr>
-        <w:t xml:space="preserve"> </w:t>
+        <w:t xml:space="preserve">-nice to </w:t>
       </w:r>
       <w:proofErr w:type="spellStart"/>
       <w:r>
@@ -5986,21 +5931,7 @@
           <w:lang w:val="de-AT"/>
         </w:rPr>
         <w:lastRenderedPageBreak/>
-        <w:t xml:space="preserve">-need </w:t>
-      </w:r>
-      <w:proofErr w:type="spellStart"/>
-      <w:r>
-        <w:rPr>
-          <w:lang w:val="de-AT"/>
-        </w:rPr>
-        <w:t>to</w:t>
-      </w:r>
-      <w:proofErr w:type="spellEnd"/>
-      <w:r>
-        <w:rPr>
-          <w:lang w:val="de-AT"/>
-        </w:rPr>
-        <w:t xml:space="preserve"> </w:t>
+        <w:t xml:space="preserve">-need to </w:t>
       </w:r>
       <w:proofErr w:type="spellStart"/>
       <w:r>
@@ -6060,21 +5991,7 @@
         <w:rPr>
           <w:lang w:val="de-AT"/>
         </w:rPr>
-        <w:t xml:space="preserve">-need </w:t>
-      </w:r>
-      <w:proofErr w:type="spellStart"/>
-      <w:r>
-        <w:rPr>
-          <w:lang w:val="de-AT"/>
-        </w:rPr>
-        <w:t>to</w:t>
-      </w:r>
-      <w:proofErr w:type="spellEnd"/>
-      <w:r>
-        <w:rPr>
-          <w:lang w:val="de-AT"/>
-        </w:rPr>
-        <w:t xml:space="preserve"> </w:t>
+        <w:t xml:space="preserve">-need to </w:t>
       </w:r>
       <w:proofErr w:type="spellStart"/>
       <w:r>
@@ -6162,21 +6079,7 @@
         <w:rPr>
           <w:lang w:val="de-AT"/>
         </w:rPr>
-        <w:t xml:space="preserve">-need </w:t>
-      </w:r>
-      <w:proofErr w:type="spellStart"/>
-      <w:r>
-        <w:rPr>
-          <w:lang w:val="de-AT"/>
-        </w:rPr>
-        <w:t>to</w:t>
-      </w:r>
-      <w:proofErr w:type="spellEnd"/>
-      <w:r>
-        <w:rPr>
-          <w:lang w:val="de-AT"/>
-        </w:rPr>
-        <w:t xml:space="preserve"> </w:t>
+        <w:t xml:space="preserve">-need to </w:t>
       </w:r>
       <w:proofErr w:type="spellStart"/>
       <w:r>
@@ -6338,21 +6241,7 @@
         <w:rPr>
           <w:lang w:val="de-AT"/>
         </w:rPr>
-        <w:t xml:space="preserve">-need </w:t>
-      </w:r>
-      <w:proofErr w:type="spellStart"/>
-      <w:r>
-        <w:rPr>
-          <w:lang w:val="de-AT"/>
-        </w:rPr>
-        <w:t>to</w:t>
-      </w:r>
-      <w:proofErr w:type="spellEnd"/>
-      <w:r>
-        <w:rPr>
-          <w:lang w:val="de-AT"/>
-        </w:rPr>
-        <w:t xml:space="preserve"> </w:t>
+        <w:t xml:space="preserve">-need to </w:t>
       </w:r>
       <w:proofErr w:type="spellStart"/>
       <w:r>
@@ -6432,35 +6321,7 @@
         <w:rPr>
           <w:lang w:val="de-AT"/>
         </w:rPr>
-        <w:t>-</w:t>
-      </w:r>
-      <w:proofErr w:type="spellStart"/>
-      <w:r>
-        <w:rPr>
-          <w:lang w:val="de-AT"/>
-        </w:rPr>
-        <w:t>nice</w:t>
-      </w:r>
-      <w:proofErr w:type="spellEnd"/>
-      <w:r>
-        <w:rPr>
-          <w:lang w:val="de-AT"/>
-        </w:rPr>
-        <w:t xml:space="preserve"> </w:t>
-      </w:r>
-      <w:proofErr w:type="spellStart"/>
-      <w:r>
-        <w:rPr>
-          <w:lang w:val="de-AT"/>
-        </w:rPr>
-        <w:t>to</w:t>
-      </w:r>
-      <w:proofErr w:type="spellEnd"/>
-      <w:r>
-        <w:rPr>
-          <w:lang w:val="de-AT"/>
-        </w:rPr>
-        <w:t xml:space="preserve"> </w:t>
+        <w:t xml:space="preserve">-nice to </w:t>
       </w:r>
       <w:proofErr w:type="spellStart"/>
       <w:r>
@@ -6528,21 +6389,7 @@
         <w:rPr>
           <w:lang w:val="de-AT"/>
         </w:rPr>
-        <w:t xml:space="preserve">-need </w:t>
-      </w:r>
-      <w:proofErr w:type="spellStart"/>
-      <w:r>
-        <w:rPr>
-          <w:lang w:val="de-AT"/>
-        </w:rPr>
-        <w:t>to</w:t>
-      </w:r>
-      <w:proofErr w:type="spellEnd"/>
-      <w:r>
-        <w:rPr>
-          <w:lang w:val="de-AT"/>
-        </w:rPr>
-        <w:t xml:space="preserve"> </w:t>
+        <w:t xml:space="preserve">-need to </w:t>
       </w:r>
       <w:proofErr w:type="spellStart"/>
       <w:r>
@@ -6610,21 +6457,7 @@
         <w:rPr>
           <w:lang w:val="de-AT"/>
         </w:rPr>
-        <w:t xml:space="preserve">-need </w:t>
-      </w:r>
-      <w:proofErr w:type="spellStart"/>
-      <w:r>
-        <w:rPr>
-          <w:lang w:val="de-AT"/>
-        </w:rPr>
-        <w:t>to</w:t>
-      </w:r>
-      <w:proofErr w:type="spellEnd"/>
-      <w:r>
-        <w:rPr>
-          <w:lang w:val="de-AT"/>
-        </w:rPr>
-        <w:t xml:space="preserve"> </w:t>
+        <w:t xml:space="preserve">-need to </w:t>
       </w:r>
       <w:proofErr w:type="spellStart"/>
       <w:r>
@@ -6693,21 +6526,7 @@
         <w:rPr>
           <w:lang w:val="de-AT"/>
         </w:rPr>
-        <w:t xml:space="preserve">-need </w:t>
-      </w:r>
-      <w:proofErr w:type="spellStart"/>
-      <w:r>
-        <w:rPr>
-          <w:lang w:val="de-AT"/>
-        </w:rPr>
-        <w:t>to</w:t>
-      </w:r>
-      <w:proofErr w:type="spellEnd"/>
-      <w:r>
-        <w:rPr>
-          <w:lang w:val="de-AT"/>
-        </w:rPr>
-        <w:t xml:space="preserve"> </w:t>
+        <w:t xml:space="preserve">-need to </w:t>
       </w:r>
       <w:proofErr w:type="spellStart"/>
       <w:r>
@@ -6775,21 +6594,7 @@
         <w:rPr>
           <w:lang w:val="de-AT"/>
         </w:rPr>
-        <w:t xml:space="preserve">-need </w:t>
-      </w:r>
-      <w:proofErr w:type="spellStart"/>
-      <w:r>
-        <w:rPr>
-          <w:lang w:val="de-AT"/>
-        </w:rPr>
-        <w:t>to</w:t>
-      </w:r>
-      <w:proofErr w:type="spellEnd"/>
-      <w:r>
-        <w:rPr>
-          <w:lang w:val="de-AT"/>
-        </w:rPr>
-        <w:t xml:space="preserve"> </w:t>
+        <w:t xml:space="preserve">-need to </w:t>
       </w:r>
       <w:proofErr w:type="spellStart"/>
       <w:r>
@@ -6849,21 +6654,7 @@
         <w:rPr>
           <w:lang w:val="de-AT"/>
         </w:rPr>
-        <w:t xml:space="preserve">-need </w:t>
-      </w:r>
-      <w:proofErr w:type="spellStart"/>
-      <w:r>
-        <w:rPr>
-          <w:lang w:val="de-AT"/>
-        </w:rPr>
-        <w:t>to</w:t>
-      </w:r>
-      <w:proofErr w:type="spellEnd"/>
-      <w:r>
-        <w:rPr>
-          <w:lang w:val="de-AT"/>
-        </w:rPr>
-        <w:t xml:space="preserve"> </w:t>
+        <w:t xml:space="preserve">-need to </w:t>
       </w:r>
       <w:proofErr w:type="spellStart"/>
       <w:r>
@@ -6923,21 +6714,7 @@
         <w:rPr>
           <w:lang w:val="de-AT"/>
         </w:rPr>
-        <w:t xml:space="preserve">-need </w:t>
-      </w:r>
-      <w:proofErr w:type="spellStart"/>
-      <w:r>
-        <w:rPr>
-          <w:lang w:val="de-AT"/>
-        </w:rPr>
-        <w:t>to</w:t>
-      </w:r>
-      <w:proofErr w:type="spellEnd"/>
-      <w:r>
-        <w:rPr>
-          <w:lang w:val="de-AT"/>
-        </w:rPr>
-        <w:t xml:space="preserve"> </w:t>
+        <w:t xml:space="preserve">-need to </w:t>
       </w:r>
       <w:proofErr w:type="spellStart"/>
       <w:r>
@@ -7019,35 +6796,7 @@
         <w:rPr>
           <w:lang w:val="de-AT"/>
         </w:rPr>
-        <w:t>-</w:t>
-      </w:r>
-      <w:proofErr w:type="spellStart"/>
-      <w:r>
-        <w:rPr>
-          <w:lang w:val="de-AT"/>
-        </w:rPr>
-        <w:t>nice</w:t>
-      </w:r>
-      <w:proofErr w:type="spellEnd"/>
-      <w:r>
-        <w:rPr>
-          <w:lang w:val="de-AT"/>
-        </w:rPr>
-        <w:t xml:space="preserve"> </w:t>
-      </w:r>
-      <w:proofErr w:type="spellStart"/>
-      <w:r>
-        <w:rPr>
-          <w:lang w:val="de-AT"/>
-        </w:rPr>
-        <w:t>to</w:t>
-      </w:r>
-      <w:proofErr w:type="spellEnd"/>
-      <w:r>
-        <w:rPr>
-          <w:lang w:val="de-AT"/>
-        </w:rPr>
-        <w:t xml:space="preserve"> </w:t>
+        <w:t xml:space="preserve">-nice to </w:t>
       </w:r>
       <w:proofErr w:type="spellStart"/>
       <w:r>
@@ -7115,21 +6864,7 @@
         <w:rPr>
           <w:lang w:val="de-AT"/>
         </w:rPr>
-        <w:t xml:space="preserve">-need </w:t>
-      </w:r>
-      <w:proofErr w:type="spellStart"/>
-      <w:r>
-        <w:rPr>
-          <w:lang w:val="de-AT"/>
-        </w:rPr>
-        <w:t>to</w:t>
-      </w:r>
-      <w:proofErr w:type="spellEnd"/>
-      <w:r>
-        <w:rPr>
-          <w:lang w:val="de-AT"/>
-        </w:rPr>
-        <w:t xml:space="preserve"> </w:t>
+        <w:t xml:space="preserve">-need to </w:t>
       </w:r>
       <w:proofErr w:type="spellStart"/>
       <w:r>
@@ -7247,21 +6982,7 @@
         <w:rPr>
           <w:lang w:val="de-AT"/>
         </w:rPr>
-        <w:t xml:space="preserve">-need </w:t>
-      </w:r>
-      <w:proofErr w:type="spellStart"/>
-      <w:r>
-        <w:rPr>
-          <w:lang w:val="de-AT"/>
-        </w:rPr>
-        <w:t>to</w:t>
-      </w:r>
-      <w:proofErr w:type="spellEnd"/>
-      <w:r>
-        <w:rPr>
-          <w:lang w:val="de-AT"/>
-        </w:rPr>
-        <w:t xml:space="preserve"> </w:t>
+        <w:t xml:space="preserve">-need to </w:t>
       </w:r>
       <w:proofErr w:type="spellStart"/>
       <w:r>
@@ -7366,21 +7087,7 @@
           <w:lang w:val="de-AT"/>
         </w:rPr>
         <w:lastRenderedPageBreak/>
-        <w:t xml:space="preserve">-need </w:t>
-      </w:r>
-      <w:proofErr w:type="spellStart"/>
-      <w:r>
-        <w:rPr>
-          <w:lang w:val="de-AT"/>
-        </w:rPr>
-        <w:t>to</w:t>
-      </w:r>
-      <w:proofErr w:type="spellEnd"/>
-      <w:r>
-        <w:rPr>
-          <w:lang w:val="de-AT"/>
-        </w:rPr>
-        <w:t xml:space="preserve"> </w:t>
+        <w:t xml:space="preserve">-need to </w:t>
       </w:r>
       <w:proofErr w:type="spellStart"/>
       <w:r>
@@ -7460,21 +7167,7 @@
         <w:rPr>
           <w:lang w:val="de-AT"/>
         </w:rPr>
-        <w:t xml:space="preserve">-need </w:t>
-      </w:r>
-      <w:proofErr w:type="spellStart"/>
-      <w:r>
-        <w:rPr>
-          <w:lang w:val="de-AT"/>
-        </w:rPr>
-        <w:t>to</w:t>
-      </w:r>
-      <w:proofErr w:type="spellEnd"/>
-      <w:r>
-        <w:rPr>
-          <w:lang w:val="de-AT"/>
-        </w:rPr>
-        <w:t xml:space="preserve"> </w:t>
+        <w:t xml:space="preserve">-need to </w:t>
       </w:r>
       <w:proofErr w:type="spellStart"/>
       <w:r>
@@ -7552,35 +7245,7 @@
         <w:rPr>
           <w:lang w:val="de-AT"/>
         </w:rPr>
-        <w:t>-</w:t>
-      </w:r>
-      <w:proofErr w:type="spellStart"/>
-      <w:r>
-        <w:rPr>
-          <w:lang w:val="de-AT"/>
-        </w:rPr>
-        <w:t>nice</w:t>
-      </w:r>
-      <w:proofErr w:type="spellEnd"/>
-      <w:r>
-        <w:rPr>
-          <w:lang w:val="de-AT"/>
-        </w:rPr>
-        <w:t xml:space="preserve"> </w:t>
-      </w:r>
-      <w:proofErr w:type="spellStart"/>
-      <w:r>
-        <w:rPr>
-          <w:lang w:val="de-AT"/>
-        </w:rPr>
-        <w:t>to</w:t>
-      </w:r>
-      <w:proofErr w:type="spellEnd"/>
-      <w:r>
-        <w:rPr>
-          <w:lang w:val="de-AT"/>
-        </w:rPr>
-        <w:t xml:space="preserve"> </w:t>
+        <w:t xml:space="preserve">-nice to </w:t>
       </w:r>
       <w:proofErr w:type="spellStart"/>
       <w:r>
@@ -7644,7 +7309,21 @@
         <w:rPr>
           <w:lang w:val="de-AT"/>
         </w:rPr>
-        <w:t xml:space="preserve"> eine Benachrichtigung anzuzeigen </w:t>
+        <w:t xml:space="preserve"> eine Benachrichtigung </w:t>
+      </w:r>
+      <w:proofErr w:type="gramStart"/>
+      <w:r>
+        <w:rPr>
+          <w:lang w:val="de-AT"/>
+        </w:rPr>
+        <w:t>anzuzeigen</w:t>
+      </w:r>
+      <w:proofErr w:type="gramEnd"/>
+      <w:r>
+        <w:rPr>
+          <w:lang w:val="de-AT"/>
+        </w:rPr>
+        <w:t xml:space="preserve"> </w:t>
       </w:r>
       <w:r>
         <w:rPr>
@@ -7676,35 +7355,7 @@
         <w:rPr>
           <w:lang w:val="de-AT"/>
         </w:rPr>
-        <w:t>-</w:t>
-      </w:r>
-      <w:proofErr w:type="spellStart"/>
-      <w:r>
-        <w:rPr>
-          <w:lang w:val="de-AT"/>
-        </w:rPr>
-        <w:t>nice</w:t>
-      </w:r>
-      <w:proofErr w:type="spellEnd"/>
-      <w:r>
-        <w:rPr>
-          <w:lang w:val="de-AT"/>
-        </w:rPr>
-        <w:t xml:space="preserve"> </w:t>
-      </w:r>
-      <w:proofErr w:type="spellStart"/>
-      <w:r>
-        <w:rPr>
-          <w:lang w:val="de-AT"/>
-        </w:rPr>
-        <w:t>to</w:t>
-      </w:r>
-      <w:proofErr w:type="spellEnd"/>
-      <w:r>
-        <w:rPr>
-          <w:lang w:val="de-AT"/>
-        </w:rPr>
-        <w:t xml:space="preserve"> </w:t>
+        <w:t xml:space="preserve">-nice to </w:t>
       </w:r>
       <w:proofErr w:type="spellStart"/>
       <w:r>
@@ -7782,35 +7433,7 @@
         <w:rPr>
           <w:lang w:val="de-AT"/>
         </w:rPr>
-        <w:t>-</w:t>
-      </w:r>
-      <w:proofErr w:type="spellStart"/>
-      <w:r>
-        <w:rPr>
-          <w:lang w:val="de-AT"/>
-        </w:rPr>
-        <w:t>nice</w:t>
-      </w:r>
-      <w:proofErr w:type="spellEnd"/>
-      <w:r>
-        <w:rPr>
-          <w:lang w:val="de-AT"/>
-        </w:rPr>
-        <w:t xml:space="preserve"> </w:t>
-      </w:r>
-      <w:proofErr w:type="spellStart"/>
-      <w:r>
-        <w:rPr>
-          <w:lang w:val="de-AT"/>
-        </w:rPr>
-        <w:t>to</w:t>
-      </w:r>
-      <w:proofErr w:type="spellEnd"/>
-      <w:r>
-        <w:rPr>
-          <w:lang w:val="de-AT"/>
-        </w:rPr>
-        <w:t xml:space="preserve"> </w:t>
+        <w:t xml:space="preserve">-nice to </w:t>
       </w:r>
       <w:proofErr w:type="spellStart"/>
       <w:r>
@@ -7912,35 +7535,7 @@
         <w:rPr>
           <w:lang w:val="de-AT"/>
         </w:rPr>
-        <w:t>-</w:t>
-      </w:r>
-      <w:proofErr w:type="spellStart"/>
-      <w:r>
-        <w:rPr>
-          <w:lang w:val="de-AT"/>
-        </w:rPr>
-        <w:t>nice</w:t>
-      </w:r>
-      <w:proofErr w:type="spellEnd"/>
-      <w:r>
-        <w:rPr>
-          <w:lang w:val="de-AT"/>
-        </w:rPr>
-        <w:t xml:space="preserve"> </w:t>
-      </w:r>
-      <w:proofErr w:type="spellStart"/>
-      <w:r>
-        <w:rPr>
-          <w:lang w:val="de-AT"/>
-        </w:rPr>
-        <w:t>to</w:t>
-      </w:r>
-      <w:proofErr w:type="spellEnd"/>
-      <w:r>
-        <w:rPr>
-          <w:lang w:val="de-AT"/>
-        </w:rPr>
-        <w:t xml:space="preserve"> </w:t>
+        <w:t xml:space="preserve">-nice to </w:t>
       </w:r>
       <w:proofErr w:type="spellStart"/>
       <w:r>
@@ -8020,35 +7615,7 @@
         <w:rPr>
           <w:lang w:val="de-AT"/>
         </w:rPr>
-        <w:t>-</w:t>
-      </w:r>
-      <w:proofErr w:type="spellStart"/>
-      <w:r>
-        <w:rPr>
-          <w:lang w:val="de-AT"/>
-        </w:rPr>
-        <w:t>nice</w:t>
-      </w:r>
-      <w:proofErr w:type="spellEnd"/>
-      <w:r>
-        <w:rPr>
-          <w:lang w:val="de-AT"/>
-        </w:rPr>
-        <w:t xml:space="preserve"> </w:t>
-      </w:r>
-      <w:proofErr w:type="spellStart"/>
-      <w:r>
-        <w:rPr>
-          <w:lang w:val="de-AT"/>
-        </w:rPr>
-        <w:t>to</w:t>
-      </w:r>
-      <w:proofErr w:type="spellEnd"/>
-      <w:r>
-        <w:rPr>
-          <w:lang w:val="de-AT"/>
-        </w:rPr>
-        <w:t xml:space="preserve"> </w:t>
+        <w:t xml:space="preserve">-nice to </w:t>
       </w:r>
       <w:proofErr w:type="spellStart"/>
       <w:r>
@@ -8939,7 +8506,7 @@
       <w:rPr>
         <w:noProof/>
       </w:rPr>
-      <w:t>07. Mai 2019</w:t>
+      <w:t>08. Mai 2019</w:t>
     </w:r>
     <w:r>
       <w:fldChar w:fldCharType="end"/>
@@ -9058,27 +8625,7 @@
             <w:sz w:val="16"/>
             <w:lang w:val="en-GB"/>
           </w:rPr>
-          <w:t>Anel Ljutic</w:t>
-        </w:r>
-        <w:r>
-          <w:rPr>
-            <w:rStyle w:val="Fett"/>
-            <w:rFonts w:cs="Arial"/>
-            <w:position w:val="0"/>
-            <w:sz w:val="16"/>
-            <w:lang w:val="en-GB"/>
-          </w:rPr>
-          <w:t xml:space="preserve">, </w:t>
-        </w:r>
-        <w:r>
-          <w:rPr>
-            <w:rStyle w:val="Fett"/>
-            <w:rFonts w:cs="Arial"/>
-            <w:position w:val="0"/>
-            <w:sz w:val="16"/>
-            <w:lang w:val="en-GB"/>
-          </w:rPr>
-          <w:t xml:space="preserve">Ivan </w:t>
+          <w:t xml:space="preserve">Anel </w:t>
         </w:r>
         <w:proofErr w:type="spellStart"/>
         <w:r>
@@ -9089,7 +8636,7 @@
             <w:sz w:val="16"/>
             <w:lang w:val="en-GB"/>
           </w:rPr>
-          <w:t>Samardzic</w:t>
+          <w:t>Ljutic</w:t>
         </w:r>
         <w:proofErr w:type="spellEnd"/>
         <w:r>
@@ -9110,8 +8657,40 @@
             <w:sz w:val="16"/>
             <w:lang w:val="en-GB"/>
           </w:rPr>
-          <w:t>Milos Tomic</w:t>
+          <w:t>Ivan Samardzic</w:t>
         </w:r>
+        <w:r>
+          <w:rPr>
+            <w:rStyle w:val="Fett"/>
+            <w:rFonts w:cs="Arial"/>
+            <w:position w:val="0"/>
+            <w:sz w:val="16"/>
+            <w:lang w:val="en-GB"/>
+          </w:rPr>
+          <w:t xml:space="preserve">, </w:t>
+        </w:r>
+        <w:r>
+          <w:rPr>
+            <w:rStyle w:val="Fett"/>
+            <w:rFonts w:cs="Arial"/>
+            <w:position w:val="0"/>
+            <w:sz w:val="16"/>
+            <w:lang w:val="en-GB"/>
+          </w:rPr>
+          <w:t xml:space="preserve">Milos </w:t>
+        </w:r>
+        <w:proofErr w:type="spellStart"/>
+        <w:r>
+          <w:rPr>
+            <w:rStyle w:val="Fett"/>
+            <w:rFonts w:cs="Arial"/>
+            <w:position w:val="0"/>
+            <w:sz w:val="16"/>
+            <w:lang w:val="en-GB"/>
+          </w:rPr>
+          <w:t>Tomic</w:t>
+        </w:r>
+        <w:proofErr w:type="spellEnd"/>
       </w:sdtContent>
     </w:sdt>
     <w:r>
@@ -12738,12 +12317,12 @@
     <w:charset w:val="00"/>
     <w:family w:val="roman"/>
     <w:pitch w:val="variable"/>
-    <w:sig w:usb0="E0002AEF" w:usb1="C0007841" w:usb2="00000009" w:usb3="00000000" w:csb0="000001FF" w:csb1="00000000"/>
+    <w:sig w:usb0="E0002EFF" w:usb1="C000785B" w:usb2="00000009" w:usb3="00000000" w:csb0="000001FF" w:csb1="00000000"/>
   </w:font>
   <w:font w:name="Symbol">
     <w:panose1 w:val="05050102010706020507"/>
     <w:charset w:val="02"/>
-    <w:family w:val="decorative"/>
+    <w:family w:val="roman"/>
     <w:pitch w:val="variable"/>
     <w:sig w:usb0="00000000" w:usb1="10000000" w:usb2="00000000" w:usb3="00000000" w:csb0="80000000" w:csb1="00000000"/>
   </w:font>
@@ -12757,7 +12336,7 @@
   <w:font w:name="Wingdings">
     <w:panose1 w:val="05000000000000000000"/>
     <w:charset w:val="02"/>
-    <w:family w:val="decorative"/>
+    <w:family w:val="auto"/>
     <w:pitch w:val="variable"/>
     <w:sig w:usb0="00000000" w:usb1="10000000" w:usb2="00000000" w:usb3="00000000" w:csb0="80000000" w:csb1="00000000"/>
   </w:font>
@@ -12766,11 +12345,11 @@
     <w:charset w:val="00"/>
     <w:family w:val="swiss"/>
     <w:pitch w:val="variable"/>
-    <w:sig w:usb0="E0002AFF" w:usb1="C0007843" w:usb2="00000009" w:usb3="00000000" w:csb0="000001FF" w:csb1="00000000"/>
+    <w:sig w:usb0="E0002EFF" w:usb1="C000785B" w:usb2="00000009" w:usb3="00000000" w:csb0="000001FF" w:csb1="00000000"/>
   </w:font>
   <w:font w:name="Segoe UI">
     <w:altName w:val="Calibri"/>
-    <w:panose1 w:val="020B0604020202020204"/>
+    <w:panose1 w:val="020B0502040204020203"/>
     <w:charset w:val="00"/>
     <w:family w:val="swiss"/>
     <w:pitch w:val="variable"/>
@@ -12796,7 +12375,7 @@
     <w:charset w:val="00"/>
     <w:family w:val="swiss"/>
     <w:pitch w:val="variable"/>
-    <w:sig w:usb0="E0002AFF" w:usb1="C000247B" w:usb2="00000009" w:usb3="00000000" w:csb0="000001FF" w:csb1="00000000"/>
+    <w:sig w:usb0="E0002EFF" w:usb1="C000247B" w:usb2="00000009" w:usb3="00000000" w:csb0="000001FF" w:csb1="00000000"/>
   </w:font>
   <w:font w:name="Calibri Light">
     <w:panose1 w:val="020F0302020204030204"/>
@@ -12825,6 +12404,7 @@
   </w:compat>
   <w:rsids>
     <w:rsidRoot w:val="0067646E"/>
+    <w:rsid w:val="001C3094"/>
     <w:rsid w:val="0050514E"/>
     <w:rsid w:val="00644CFE"/>
     <w:rsid w:val="0067646E"/>
@@ -13509,7 +13089,7 @@
 </file>
 
 <file path=customXml/itemProps1.xml><?xml version="1.0" encoding="utf-8"?>
-<ds:datastoreItem xmlns:ds="http://schemas.openxmlformats.org/officeDocument/2006/customXml" ds:itemID="{0BC99BC4-FA54-A141-853F-C6EF7559A223}">
+<ds:datastoreItem xmlns:ds="http://schemas.openxmlformats.org/officeDocument/2006/customXml" ds:itemID="{AB2FEDE0-97A9-4379-B4B0-A2C997BF8F9F}">
   <ds:schemaRefs>
     <ds:schemaRef ds:uri="http://schemas.openxmlformats.org/officeDocument/2006/bibliography"/>
   </ds:schemaRefs>

--- a/Seminararbeit_IT_Projekt_SS19.docx
+++ b/Seminararbeit_IT_Projekt_SS19.docx
@@ -611,7 +611,7 @@
                 <v:stroke joinstyle="miter"/>
                 <v:path gradientshapeok="t" o:connecttype="rect"/>
               </v:shapetype>
-              <v:shape id="Textfeld 2" o:spid="_x0000_s1026" type="#_x0000_t202" style="position:absolute;margin-left:-23.2pt;margin-top:538.75pt;width:402.2pt;height:212.25pt;z-index:251665408;visibility:visible;mso-wrap-style:square;mso-width-percent:0;mso-height-percent:0;mso-wrap-distance-left:9pt;mso-wrap-distance-top:0;mso-wrap-distance-right:9pt;mso-wrap-distance-bottom:0;mso-position-horizontal:absolute;mso-position-horizontal-relative:text;mso-position-vertical:absolute;mso-position-vertical-relative:page;mso-width-percent:0;mso-height-percent:0;mso-width-relative:margin;mso-height-relative:margin;v-text-anchor:top" o:gfxdata="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" filled="f" stroked="f">
+              <v:shape id="Textfeld 2" o:spid="_x0000_s1026" type="#_x0000_t202" style="position:absolute;margin-left:-23.2pt;margin-top:538.75pt;width:402.2pt;height:212.25pt;z-index:251665408;visibility:visible;mso-wrap-style:square;mso-width-percent:0;mso-height-percent:0;mso-wrap-distance-left:9pt;mso-wrap-distance-top:0;mso-wrap-distance-right:9pt;mso-wrap-distance-bottom:0;mso-position-horizontal:absolute;mso-position-horizontal-relative:text;mso-position-vertical:absolute;mso-position-vertical-relative:page;mso-width-percent:0;mso-height-percent:0;mso-width-relative:margin;mso-height-relative:margin;v-text-anchor:top" o:gfxdata="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" filled="f" stroked="f">
                 <v:textbox>
                   <w:txbxContent>
                     <w:p>
@@ -787,7 +787,7 @@
           </mc:Choice>
           <mc:Fallback>
             <w:pict>
-              <v:shape w14:anchorId="31351669" id="_x0000_s1027" type="#_x0000_t202" style="position:absolute;margin-left:-43.1pt;margin-top:155.15pt;width:402.2pt;height:258.25pt;z-index:251661312;visibility:visible;mso-wrap-style:square;mso-width-percent:0;mso-height-percent:0;mso-wrap-distance-left:9pt;mso-wrap-distance-top:0;mso-wrap-distance-right:9pt;mso-wrap-distance-bottom:0;mso-position-horizontal:absolute;mso-position-horizontal-relative:text;mso-position-vertical:absolute;mso-position-vertical-relative:page;mso-width-percent:0;mso-height-percent:0;mso-width-relative:margin;mso-height-relative:margin;v-text-anchor:bottom" o:gfxdata="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" filled="f" stroked="f">
+              <v:shape w14:anchorId="31351669" id="_x0000_s1027" type="#_x0000_t202" style="position:absolute;margin-left:-43.1pt;margin-top:155.15pt;width:402.2pt;height:258.25pt;z-index:251661312;visibility:visible;mso-wrap-style:square;mso-width-percent:0;mso-height-percent:0;mso-wrap-distance-left:9pt;mso-wrap-distance-top:0;mso-wrap-distance-right:9pt;mso-wrap-distance-bottom:0;mso-position-horizontal:absolute;mso-position-horizontal-relative:text;mso-position-vertical:absolute;mso-position-vertical-relative:page;mso-width-percent:0;mso-height-percent:0;mso-width-relative:margin;mso-height-relative:margin;v-text-anchor:bottom" o:gfxdata="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" filled="f" stroked="f">
                 <v:textbox>
                   <w:txbxContent>
                     <w:p>
@@ -3137,7 +3137,6 @@
         <w:tag w:val="goog_rdk_64"/>
         <w:id w:val="523602413"/>
       </w:sdtPr>
-      <w:sdtEndPr/>
       <w:sdtContent>
         <w:p>
           <w:pPr>
@@ -3167,7 +3166,6 @@
         <w:tag w:val="goog_rdk_65"/>
         <w:id w:val="-1473897573"/>
       </w:sdtPr>
-      <w:sdtEndPr/>
       <w:sdtContent>
         <w:p>
           <w:pPr>
@@ -3197,7 +3195,6 @@
         <w:tag w:val="goog_rdk_66"/>
         <w:id w:val="1160889725"/>
       </w:sdtPr>
-      <w:sdtEndPr/>
       <w:sdtContent>
         <w:p>
           <w:pPr>
@@ -3227,7 +3224,6 @@
         <w:tag w:val="goog_rdk_67"/>
         <w:id w:val="-1451154598"/>
       </w:sdtPr>
-      <w:sdtEndPr/>
       <w:sdtContent>
         <w:p>
           <w:pPr>
@@ -3243,15 +3239,7 @@
               <w:sz w:val="24"/>
               <w:szCs w:val="24"/>
             </w:rPr>
-            <w:t>Wie in jeder Organisation müssen starke Beziehungen zu den Kunden aufgebaut werden. Das sogenannte Kundenbeziehungsmanagement verleiht diesbezüglich neue Dimensionen und ermöglicht mit "</w:t>
-          </w:r>
-          <w:proofErr w:type="gramStart"/>
-          <w:r>
-            <w:rPr>
-              <w:sz w:val="24"/>
-              <w:szCs w:val="24"/>
-            </w:rPr>
-            <w:t xml:space="preserve">Customer </w:t>
+            <w:t xml:space="preserve">Wie in jeder Organisation müssen starke Beziehungen zu den Kunden aufgebaut werden. Das sogenannte Kundenbeziehungsmanagement verleiht diesbezüglich neue Dimensionen und ermöglicht mit "Customer </w:t>
           </w:r>
           <w:proofErr w:type="spellStart"/>
           <w:r>
@@ -3267,15 +3255,7 @@
               <w:sz w:val="24"/>
               <w:szCs w:val="24"/>
             </w:rPr>
-            <w:t xml:space="preserve"> Management</w:t>
-          </w:r>
-          <w:proofErr w:type="gramEnd"/>
-          <w:r>
-            <w:rPr>
-              <w:sz w:val="24"/>
-              <w:szCs w:val="24"/>
-            </w:rPr>
-            <w:t>", oft als CRM abgekürzt, alle diese Informationen in einer einzigen CRM-Datenbank zu speichern.</w:t>
+            <w:t xml:space="preserve"> Management", oft als CRM abgekürzt, alle diese Informationen in einer einzigen CRM-Datenbank zu speichern.</w:t>
           </w:r>
           <w:r>
             <w:rPr>
@@ -3315,7 +3295,6 @@
         <w:tag w:val="goog_rdk_70"/>
         <w:id w:val="-1515220857"/>
       </w:sdtPr>
-      <w:sdtEndPr/>
       <w:sdtContent>
         <w:p>
           <w:pPr>
@@ -3342,7 +3321,6 @@
         <w:tag w:val="goog_rdk_71"/>
         <w:id w:val="-478692495"/>
       </w:sdtPr>
-      <w:sdtEndPr/>
       <w:sdtContent>
         <w:p>
           <w:pPr>
@@ -3363,7 +3341,6 @@
         <w:tag w:val="goog_rdk_72"/>
         <w:id w:val="1342905156"/>
       </w:sdtPr>
-      <w:sdtEndPr/>
       <w:sdtContent>
         <w:p>
           <w:pPr>
@@ -3381,7 +3358,6 @@
         <w:tag w:val="goog_rdk_73"/>
         <w:id w:val="994997621"/>
       </w:sdtPr>
-      <w:sdtEndPr/>
       <w:sdtContent>
         <w:p>
           <w:pPr>
@@ -5039,9 +5015,14 @@
       </w:r>
       <w:proofErr w:type="spellEnd"/>
       <w:r>
-        <w:t xml:space="preserve"> Buy</w:t>
+        <w:t xml:space="preserve"> </w:t>
+      </w:r>
+      <w:proofErr w:type="spellStart"/>
+      <w:r>
+        <w:t>Buy</w:t>
       </w:r>
       <w:bookmarkEnd w:id="14"/>
+      <w:proofErr w:type="spellEnd"/>
     </w:p>
     <w:p>
       <w:pPr>
@@ -6110,7 +6091,27 @@
           <w:szCs w:val="24"/>
           <w:lang w:val="de-AT"/>
         </w:rPr>
-        <w:t xml:space="preserve">Open-source </w:t>
+        <w:t>Open-</w:t>
+      </w:r>
+      <w:proofErr w:type="spellStart"/>
+      <w:r>
+        <w:rPr>
+          <w:rFonts w:asciiTheme="minorHAnsi" w:hAnsiTheme="minorHAnsi" w:cstheme="minorHAnsi"/>
+          <w:sz w:val="24"/>
+          <w:szCs w:val="24"/>
+          <w:lang w:val="de-AT"/>
+        </w:rPr>
+        <w:t>source</w:t>
+      </w:r>
+      <w:proofErr w:type="spellEnd"/>
+      <w:r>
+        <w:rPr>
+          <w:rFonts w:asciiTheme="minorHAnsi" w:hAnsiTheme="minorHAnsi" w:cstheme="minorHAnsi"/>
+          <w:sz w:val="24"/>
+          <w:szCs w:val="24"/>
+          <w:lang w:val="de-AT"/>
+        </w:rPr>
+        <w:t xml:space="preserve"> </w:t>
       </w:r>
       <w:proofErr w:type="spellStart"/>
       <w:r>
@@ -6304,7 +6305,6 @@
         <w:tag w:val="goog_rdk_175"/>
         <w:id w:val="-1396583937"/>
       </w:sdtPr>
-      <w:sdtEndPr/>
       <w:sdtContent>
         <w:p>
           <w:pPr>
@@ -6361,7 +6361,6 @@
         <w:tag w:val="goog_rdk_178"/>
         <w:id w:val="-914472377"/>
       </w:sdtPr>
-      <w:sdtEndPr/>
       <w:sdtContent>
         <w:p>
           <w:pPr>
@@ -6399,7 +6398,6 @@
         <w:tag w:val="goog_rdk_179"/>
         <w:id w:val="5101066"/>
       </w:sdtPr>
-      <w:sdtEndPr/>
       <w:sdtContent>
         <w:p>
           <w:pPr>
@@ -6429,7 +6427,6 @@
         <w:tag w:val="goog_rdk_180"/>
         <w:id w:val="-1630773557"/>
       </w:sdtPr>
-      <w:sdtEndPr/>
       <w:sdtContent>
         <w:p>
           <w:pPr>
@@ -6500,7 +6497,6 @@
         <w:tag w:val="goog_rdk_181"/>
         <w:id w:val="-117996503"/>
       </w:sdtPr>
-      <w:sdtEndPr/>
       <w:sdtContent>
         <w:p>
           <w:pPr>
@@ -6546,7 +6542,6 @@
         <w:tag w:val="goog_rdk_182"/>
         <w:id w:val="1998683603"/>
       </w:sdtPr>
-      <w:sdtEndPr/>
       <w:sdtContent>
         <w:p>
           <w:pPr>
@@ -6605,7 +6600,6 @@
               <w:tag w:val="goog_rdk_183"/>
               <w:id w:val="1774206704"/>
             </w:sdtPr>
-            <w:sdtEndPr/>
             <w:sdtContent>
               <w:p>
                 <w:pPr>
@@ -6650,7 +6644,6 @@
               <w:tag w:val="goog_rdk_184"/>
               <w:id w:val="-973676862"/>
             </w:sdtPr>
-            <w:sdtEndPr/>
             <w:sdtContent>
               <w:p>
                 <w:pPr>
@@ -6700,7 +6693,6 @@
               <w:tag w:val="goog_rdk_185"/>
               <w:id w:val="143707270"/>
             </w:sdtPr>
-            <w:sdtEndPr/>
             <w:sdtContent>
               <w:p>
                 <w:pPr>
@@ -6743,7 +6735,6 @@
               <w:tag w:val="goog_rdk_186"/>
               <w:id w:val="-1602568665"/>
             </w:sdtPr>
-            <w:sdtEndPr/>
             <w:sdtContent>
               <w:p>
                 <w:pPr>
@@ -6793,7 +6784,6 @@
               <w:tag w:val="goog_rdk_187"/>
               <w:id w:val="-1131245816"/>
             </w:sdtPr>
-            <w:sdtEndPr/>
             <w:sdtContent>
               <w:p>
                 <w:pPr>
@@ -6836,7 +6826,6 @@
               <w:tag w:val="goog_rdk_188"/>
               <w:id w:val="-1875001092"/>
             </w:sdtPr>
-            <w:sdtEndPr/>
             <w:sdtContent>
               <w:p>
                 <w:pPr>
@@ -6886,7 +6875,6 @@
               <w:tag w:val="goog_rdk_189"/>
               <w:id w:val="366500789"/>
             </w:sdtPr>
-            <w:sdtEndPr/>
             <w:sdtContent>
               <w:p>
                 <w:pPr>
@@ -6929,7 +6917,6 @@
               <w:tag w:val="goog_rdk_190"/>
               <w:id w:val="-2119132471"/>
             </w:sdtPr>
-            <w:sdtEndPr/>
             <w:sdtContent>
               <w:p>
                 <w:pPr>
@@ -6990,7 +6977,6 @@
               <w:tag w:val="goog_rdk_191"/>
               <w:id w:val="203838438"/>
             </w:sdtPr>
-            <w:sdtEndPr/>
             <w:sdtContent>
               <w:p>
                 <w:pPr>
@@ -7033,7 +7019,6 @@
               <w:tag w:val="goog_rdk_192"/>
               <w:id w:val="-107584881"/>
             </w:sdtPr>
-            <w:sdtEndPr/>
             <w:sdtContent>
               <w:p>
                 <w:pPr>
@@ -7081,7 +7066,6 @@
               <w:tag w:val="goog_rdk_193"/>
               <w:id w:val="1856843930"/>
             </w:sdtPr>
-            <w:sdtEndPr/>
             <w:sdtContent>
               <w:p>
                 <w:pPr>
@@ -7124,7 +7108,6 @@
               <w:tag w:val="goog_rdk_194"/>
               <w:id w:val="-1035347874"/>
             </w:sdtPr>
-            <w:sdtEndPr/>
             <w:sdtContent>
               <w:p>
                 <w:pPr>
@@ -7172,7 +7155,6 @@
               <w:tag w:val="goog_rdk_195"/>
               <w:id w:val="417149899"/>
             </w:sdtPr>
-            <w:sdtEndPr/>
             <w:sdtContent>
               <w:p>
                 <w:pPr>
@@ -7215,7 +7197,6 @@
               <w:tag w:val="goog_rdk_196"/>
               <w:id w:val="1120265321"/>
             </w:sdtPr>
-            <w:sdtEndPr/>
             <w:sdtContent>
               <w:p>
                 <w:pPr>
@@ -7277,7 +7258,6 @@
               <w:tag w:val="goog_rdk_197"/>
               <w:id w:val="-1770770161"/>
             </w:sdtPr>
-            <w:sdtEndPr/>
             <w:sdtContent>
               <w:p>
                 <w:pPr>
@@ -7320,7 +7300,6 @@
               <w:tag w:val="goog_rdk_198"/>
               <w:id w:val="1804111965"/>
             </w:sdtPr>
-            <w:sdtEndPr/>
             <w:sdtContent>
               <w:p>
                 <w:pPr>
@@ -7342,7 +7321,35 @@
                   <w:rPr>
                     <w:sz w:val="24"/>
                   </w:rPr>
-                  <w:t xml:space="preserve">, Gmail, WordPress, über einen externen Partner (Riva) Anbindung an </w:t>
+                  <w:t xml:space="preserve">, </w:t>
+                </w:r>
+                <w:proofErr w:type="spellStart"/>
+                <w:r>
+                  <w:rPr>
+                    <w:sz w:val="24"/>
+                  </w:rPr>
+                  <w:t>Gmail</w:t>
+                </w:r>
+                <w:proofErr w:type="spellEnd"/>
+                <w:r>
+                  <w:rPr>
+                    <w:sz w:val="24"/>
+                  </w:rPr>
+                  <w:t xml:space="preserve">, </w:t>
+                </w:r>
+                <w:proofErr w:type="spellStart"/>
+                <w:r>
+                  <w:rPr>
+                    <w:sz w:val="24"/>
+                  </w:rPr>
+                  <w:t>WordPress</w:t>
+                </w:r>
+                <w:proofErr w:type="spellEnd"/>
+                <w:r>
+                  <w:rPr>
+                    <w:sz w:val="24"/>
+                  </w:rPr>
+                  <w:t xml:space="preserve">, über einen externen Partner (Riva) Anbindung an </w:t>
                 </w:r>
                 <w:proofErr w:type="spellStart"/>
                 <w:r>
@@ -7398,7 +7405,6 @@
               <w:tag w:val="goog_rdk_199"/>
               <w:id w:val="-1870599531"/>
             </w:sdtPr>
-            <w:sdtEndPr/>
             <w:sdtContent>
               <w:p>
                 <w:pPr>
@@ -7441,7 +7447,6 @@
               <w:tag w:val="goog_rdk_200"/>
               <w:id w:val="-1051457384"/>
             </w:sdtPr>
-            <w:sdtEndPr/>
             <w:sdtContent>
               <w:p>
                 <w:pPr>
@@ -7489,7 +7494,6 @@
               <w:tag w:val="goog_rdk_201"/>
               <w:id w:val="-1115279169"/>
             </w:sdtPr>
-            <w:sdtEndPr/>
             <w:sdtContent>
               <w:p>
                 <w:pPr>
@@ -7532,7 +7536,6 @@
               <w:tag w:val="goog_rdk_202"/>
               <w:id w:val="1330020475"/>
             </w:sdtPr>
-            <w:sdtEndPr/>
             <w:sdtContent>
               <w:p>
                 <w:pPr>
@@ -7588,7 +7591,6 @@
               <w:tag w:val="goog_rdk_203"/>
               <w:id w:val="-1965578876"/>
             </w:sdtPr>
-            <w:sdtEndPr/>
             <w:sdtContent>
               <w:p>
                 <w:pPr>
@@ -7631,7 +7633,6 @@
               <w:tag w:val="goog_rdk_204"/>
               <w:id w:val="569542055"/>
             </w:sdtPr>
-            <w:sdtEndPr/>
             <w:sdtContent>
               <w:p>
                 <w:pPr>
@@ -7686,7 +7687,6 @@
               <w:tag w:val="goog_rdk_206"/>
               <w:id w:val="155201481"/>
             </w:sdtPr>
-            <w:sdtEndPr/>
             <w:sdtContent>
               <w:r>
                 <w:rPr>
@@ -7709,7 +7709,6 @@
             <w:tag w:val="goog_rdk_207"/>
             <w:id w:val="1936316821"/>
           </w:sdtPr>
-          <w:sdtEndPr/>
           <w:sdtContent>
             <w:p>
               <w:pPr>
@@ -7757,7 +7756,6 @@
         <w:tag w:val="goog_rdk_208"/>
         <w:id w:val="-1799909864"/>
       </w:sdtPr>
-      <w:sdtEndPr/>
       <w:sdtContent>
         <w:p>
           <w:pPr>
@@ -7783,7 +7781,6 @@
         <w:tag w:val="goog_rdk_209"/>
         <w:id w:val="-1721038256"/>
       </w:sdtPr>
-      <w:sdtEndPr/>
       <w:sdtContent>
         <w:p>
           <w:pPr>
@@ -7812,7 +7809,6 @@
         <w:tag w:val="goog_rdk_210"/>
         <w:id w:val="-394356029"/>
       </w:sdtPr>
-      <w:sdtEndPr/>
       <w:sdtContent>
         <w:p>
           <w:pPr>
@@ -7841,7 +7837,6 @@
         <w:tag w:val="goog_rdk_211"/>
         <w:id w:val="-1959710415"/>
       </w:sdtPr>
-      <w:sdtEndPr/>
       <w:sdtContent>
         <w:p>
           <w:pPr>
@@ -7860,7 +7855,21 @@
             <w:rPr>
               <w:sz w:val="24"/>
             </w:rPr>
-            <w:t xml:space="preserve">Es gibt einen Bug Tracker auf </w:t>
+            <w:t xml:space="preserve">Es gibt einen Bug </w:t>
+          </w:r>
+          <w:proofErr w:type="spellStart"/>
+          <w:r>
+            <w:rPr>
+              <w:sz w:val="24"/>
+            </w:rPr>
+            <w:t>Tracker</w:t>
+          </w:r>
+          <w:proofErr w:type="spellEnd"/>
+          <w:r>
+            <w:rPr>
+              <w:sz w:val="24"/>
+            </w:rPr>
+            <w:t xml:space="preserve"> auf </w:t>
           </w:r>
           <w:proofErr w:type="spellStart"/>
           <w:r>
@@ -7878,7 +7887,6 @@
         <w:tag w:val="goog_rdk_218"/>
         <w:id w:val="-2125998619"/>
       </w:sdtPr>
-      <w:sdtEndPr/>
       <w:sdtContent>
         <w:p>
           <w:pPr>
@@ -7906,7 +7914,6 @@
         <w:tag w:val="goog_rdk_220"/>
         <w:id w:val="-15010298"/>
       </w:sdtPr>
-      <w:sdtEndPr/>
       <w:sdtContent>
         <w:p>
           <w:pPr>
@@ -7944,7 +7951,6 @@
         <w:tag w:val="goog_rdk_221"/>
         <w:id w:val="-1409457740"/>
       </w:sdtPr>
-      <w:sdtEndPr/>
       <w:sdtContent>
         <w:sdt>
           <w:sdtPr>
@@ -7955,7 +7961,6 @@
             <w:tag w:val="goog_rdk_222"/>
             <w:id w:val="-1911610233"/>
           </w:sdtPr>
-          <w:sdtEndPr/>
           <w:sdtContent>
             <w:p>
               <w:pPr>
@@ -7964,6 +7969,7 @@
                 <w:rPr>
                   <w:sz w:val="24"/>
                   <w:szCs w:val="24"/>
+                  <w:lang w:val="en-US"/>
                 </w:rPr>
               </w:pPr>
               <w:r>
@@ -8059,7 +8065,6 @@
               <w:tag w:val="goog_rdk_223"/>
               <w:id w:val="-1820335795"/>
             </w:sdtPr>
-            <w:sdtEndPr/>
             <w:sdtContent>
               <w:p>
                 <w:pPr>
@@ -8107,7 +8112,6 @@
               <w:tag w:val="goog_rdk_224"/>
               <w:id w:val="-1252737248"/>
             </w:sdtPr>
-            <w:sdtEndPr/>
             <w:sdtContent>
               <w:p>
                 <w:pPr>
@@ -8159,7 +8163,6 @@
               <w:tag w:val="goog_rdk_225"/>
               <w:id w:val="-44986974"/>
             </w:sdtPr>
-            <w:sdtEndPr/>
             <w:sdtContent>
               <w:p>
                 <w:pPr>
@@ -8205,7 +8208,6 @@
               <w:tag w:val="goog_rdk_226"/>
               <w:id w:val="-657535493"/>
             </w:sdtPr>
-            <w:sdtEndPr/>
             <w:sdtContent>
               <w:p>
                 <w:pPr>
@@ -8257,7 +8259,6 @@
               <w:tag w:val="goog_rdk_227"/>
               <w:id w:val="-70504393"/>
             </w:sdtPr>
-            <w:sdtEndPr/>
             <w:sdtContent>
               <w:p>
                 <w:pPr>
@@ -8303,7 +8304,6 @@
               <w:tag w:val="goog_rdk_228"/>
               <w:id w:val="-270937868"/>
             </w:sdtPr>
-            <w:sdtEndPr/>
             <w:sdtContent>
               <w:p>
                 <w:pPr>
@@ -8355,7 +8355,6 @@
               <w:tag w:val="goog_rdk_229"/>
               <w:id w:val="-4057750"/>
             </w:sdtPr>
-            <w:sdtEndPr/>
             <w:sdtContent>
               <w:p>
                 <w:pPr>
@@ -8401,7 +8400,6 @@
               <w:tag w:val="goog_rdk_230"/>
               <w:id w:val="-970892970"/>
             </w:sdtPr>
-            <w:sdtEndPr/>
             <w:sdtContent>
               <w:p>
                 <w:pPr>
@@ -8425,25 +8423,7 @@
                     <w:sz w:val="24"/>
                     <w:szCs w:val="24"/>
                   </w:rPr>
-                  <w:t xml:space="preserve">, </w:t>
-                </w:r>
-                <w:proofErr w:type="spellStart"/>
-                <w:r>
-                  <w:rPr>
-                    <w:color w:val="4472C4"/>
-                    <w:sz w:val="24"/>
-                    <w:szCs w:val="24"/>
-                  </w:rPr>
-                  <w:t>Eventmangement</w:t>
-                </w:r>
-                <w:proofErr w:type="spellEnd"/>
-                <w:r>
-                  <w:rPr>
-                    <w:color w:val="4472C4"/>
-                    <w:sz w:val="24"/>
-                    <w:szCs w:val="24"/>
-                  </w:rPr>
-                  <w:t xml:space="preserve">, </w:t>
+                  <w:t xml:space="preserve">, Eventmangement, </w:t>
                 </w:r>
                 <w:r>
                   <w:rPr>
@@ -8486,7 +8466,6 @@
               <w:tag w:val="goog_rdk_231"/>
               <w:id w:val="551967916"/>
             </w:sdtPr>
-            <w:sdtEndPr/>
             <w:sdtContent>
               <w:p>
                 <w:pPr>
@@ -8532,7 +8511,6 @@
               <w:tag w:val="goog_rdk_232"/>
               <w:id w:val="-1936503179"/>
             </w:sdtPr>
-            <w:sdtEndPr/>
             <w:sdtContent>
               <w:p>
                 <w:pPr>
@@ -8584,7 +8562,6 @@
               <w:tag w:val="goog_rdk_233"/>
               <w:id w:val="149944420"/>
             </w:sdtPr>
-            <w:sdtEndPr/>
             <w:sdtContent>
               <w:p>
                 <w:pPr>
@@ -8630,7 +8607,6 @@
               <w:tag w:val="goog_rdk_234"/>
               <w:id w:val="2119939165"/>
             </w:sdtPr>
-            <w:sdtEndPr/>
             <w:sdtContent>
               <w:p>
                 <w:pPr>
@@ -8682,7 +8658,6 @@
               <w:tag w:val="goog_rdk_235"/>
               <w:id w:val="-294913919"/>
             </w:sdtPr>
-            <w:sdtEndPr/>
             <w:sdtContent>
               <w:p>
                 <w:pPr>
@@ -8728,7 +8703,6 @@
               <w:tag w:val="goog_rdk_236"/>
               <w:id w:val="-581990057"/>
             </w:sdtPr>
-            <w:sdtEndPr/>
             <w:sdtContent>
               <w:p>
                 <w:pPr>
@@ -8780,7 +8754,6 @@
               <w:tag w:val="goog_rdk_237"/>
               <w:id w:val="7262764"/>
             </w:sdtPr>
-            <w:sdtEndPr/>
             <w:sdtContent>
               <w:p>
                 <w:pPr>
@@ -8826,7 +8799,6 @@
               <w:tag w:val="goog_rdk_238"/>
               <w:id w:val="1534843546"/>
             </w:sdtPr>
-            <w:sdtEndPr/>
             <w:sdtContent>
               <w:p>
                 <w:pPr>
@@ -8896,7 +8868,6 @@
               <w:tag w:val="goog_rdk_199"/>
               <w:id w:val="1411967785"/>
             </w:sdtPr>
-            <w:sdtEndPr/>
             <w:sdtContent>
               <w:p>
                 <w:pPr>
@@ -8939,7 +8910,6 @@
               <w:tag w:val="goog_rdk_200"/>
               <w:id w:val="-554009683"/>
             </w:sdtPr>
-            <w:sdtEndPr/>
             <w:sdtContent>
               <w:p>
                 <w:pPr>
@@ -8989,7 +8959,6 @@
               <w:tag w:val="goog_rdk_239"/>
               <w:id w:val="1070693467"/>
             </w:sdtPr>
-            <w:sdtEndPr/>
             <w:sdtContent>
               <w:p>
                 <w:pPr>
@@ -9035,7 +9004,6 @@
               <w:tag w:val="goog_rdk_240"/>
               <w:id w:val="418531892"/>
             </w:sdtPr>
-            <w:sdtEndPr/>
             <w:sdtContent>
               <w:p>
                 <w:pPr>
@@ -9068,7 +9036,6 @@
         <w:tag w:val="goog_rdk_241"/>
         <w:id w:val="21217983"/>
       </w:sdtPr>
-      <w:sdtEndPr/>
       <w:sdtContent>
         <w:p>
           <w:pPr>
@@ -9096,7 +9063,6 @@
         <w:tag w:val="goog_rdk_242"/>
         <w:id w:val="-2133310333"/>
       </w:sdtPr>
-      <w:sdtEndPr/>
       <w:sdtContent>
         <w:p>
           <w:pPr>
@@ -9128,7 +9094,6 @@
         <w:tag w:val="goog_rdk_243"/>
         <w:id w:val="-1335141288"/>
       </w:sdtPr>
-      <w:sdtEndPr/>
       <w:sdtContent>
         <w:p>
           <w:pPr>
@@ -9167,7 +9132,6 @@
         <w:tag w:val="goog_rdk_244"/>
         <w:id w:val="-528333142"/>
       </w:sdtPr>
-      <w:sdtEndPr/>
       <w:sdtContent>
         <w:p>
           <w:pPr>
@@ -9199,7 +9163,6 @@
         <w:tag w:val="goog_rdk_245"/>
         <w:id w:val="1174998475"/>
       </w:sdtPr>
-      <w:sdtEndPr/>
       <w:sdtContent>
         <w:p>
           <w:pPr>
@@ -9238,7 +9201,6 @@
         <w:tag w:val="goog_rdk_246"/>
         <w:id w:val="1926384319"/>
       </w:sdtPr>
-      <w:sdtEndPr/>
       <w:sdtContent>
         <w:p>
           <w:pPr>
@@ -9277,7 +9239,6 @@
         <w:tag w:val="goog_rdk_247"/>
         <w:id w:val="-555703527"/>
       </w:sdtPr>
-      <w:sdtEndPr/>
       <w:sdtContent>
         <w:p>
           <w:pPr>
@@ -9316,7 +9277,6 @@
         <w:tag w:val="goog_rdk_248"/>
         <w:id w:val="1772511426"/>
       </w:sdtPr>
-      <w:sdtEndPr/>
       <w:sdtContent>
         <w:p>
           <w:pPr>
@@ -9352,7 +9312,6 @@
         <w:tag w:val="goog_rdk_250"/>
         <w:id w:val="-1280648527"/>
       </w:sdtPr>
-      <w:sdtEndPr/>
       <w:sdtContent>
         <w:p>
           <w:pPr>
@@ -9431,7 +9390,6 @@
         <w:tag w:val="goog_rdk_251"/>
         <w:id w:val="524676061"/>
       </w:sdtPr>
-      <w:sdtEndPr/>
       <w:sdtContent>
         <w:p>
           <w:pPr>
@@ -9453,7 +9411,6 @@
         <w:tag w:val="goog_rdk_252"/>
         <w:id w:val="-462421688"/>
       </w:sdtPr>
-      <w:sdtEndPr/>
       <w:sdtContent>
         <w:p>
           <w:pPr>
@@ -9483,7 +9440,6 @@
         <w:tag w:val="goog_rdk_253"/>
         <w:id w:val="1925527398"/>
       </w:sdtPr>
-      <w:sdtEndPr/>
       <w:sdtContent>
         <w:p>
           <w:pPr>
@@ -9513,7 +9469,6 @@
         <w:tag w:val="goog_rdk_254"/>
         <w:id w:val="-2006204628"/>
       </w:sdtPr>
-      <w:sdtEndPr/>
       <w:sdtContent>
         <w:p>
           <w:pPr>
@@ -9536,7 +9491,6 @@
         <w:tag w:val="goog_rdk_255"/>
         <w:id w:val="1324242652"/>
       </w:sdtPr>
-      <w:sdtEndPr/>
       <w:sdtContent>
         <w:p>
           <w:pPr>
@@ -9566,7 +9520,6 @@
         <w:tag w:val="goog_rdk_256"/>
         <w:id w:val="-1891570948"/>
       </w:sdtPr>
-      <w:sdtEndPr/>
       <w:sdtContent>
         <w:p>
           <w:pPr>
@@ -9599,7 +9552,6 @@
         <w:tag w:val="goog_rdk_257"/>
         <w:id w:val="912818104"/>
       </w:sdtPr>
-      <w:sdtEndPr/>
       <w:sdtContent>
         <w:p>
           <w:pPr>
@@ -9632,7 +9584,6 @@
         <w:tag w:val="goog_rdk_258"/>
         <w:id w:val="31475703"/>
       </w:sdtPr>
-      <w:sdtEndPr/>
       <w:sdtContent>
         <w:p>
           <w:pPr>
@@ -9665,7 +9616,6 @@
         <w:tag w:val="goog_rdk_259"/>
         <w:id w:val="815542408"/>
       </w:sdtPr>
-      <w:sdtEndPr/>
       <w:sdtContent>
         <w:p>
           <w:pPr>
@@ -9698,7 +9648,6 @@
         <w:tag w:val="goog_rdk_260"/>
         <w:id w:val="742069599"/>
       </w:sdtPr>
-      <w:sdtEndPr/>
       <w:sdtContent>
         <w:p>
           <w:pPr>
@@ -9731,7 +9680,6 @@
         <w:tag w:val="goog_rdk_261"/>
         <w:id w:val="963771397"/>
       </w:sdtPr>
-      <w:sdtEndPr/>
       <w:sdtContent>
         <w:p>
           <w:pPr>
@@ -9765,7 +9713,6 @@
         <w:id w:val="-1447078772"/>
         <w:showingPlcHdr/>
       </w:sdtPr>
-      <w:sdtEndPr/>
       <w:sdtContent>
         <w:p>
           <w:pPr>
@@ -9833,7 +9780,6 @@
               <w:tag w:val="goog_rdk_264"/>
               <w:id w:val="1024906306"/>
             </w:sdtPr>
-            <w:sdtEndPr/>
             <w:sdtContent>
               <w:p>
                 <w:pPr>
@@ -9880,7 +9826,6 @@
               <w:tag w:val="goog_rdk_265"/>
               <w:id w:val="1090978000"/>
             </w:sdtPr>
-            <w:sdtEndPr/>
             <w:sdtContent>
               <w:p>
                 <w:pPr>
@@ -9932,7 +9877,6 @@
               <w:tag w:val="goog_rdk_266"/>
               <w:id w:val="-600874341"/>
             </w:sdtPr>
-            <w:sdtEndPr/>
             <w:sdtContent>
               <w:p>
                 <w:pPr>
@@ -9978,7 +9922,6 @@
               <w:tag w:val="goog_rdk_267"/>
               <w:id w:val="642162829"/>
             </w:sdtPr>
-            <w:sdtEndPr/>
             <w:sdtContent>
               <w:p>
                 <w:pPr>
@@ -10030,7 +9973,6 @@
               <w:tag w:val="goog_rdk_268"/>
               <w:id w:val="236977411"/>
             </w:sdtPr>
-            <w:sdtEndPr/>
             <w:sdtContent>
               <w:p>
                 <w:pPr>
@@ -10076,7 +10018,6 @@
               <w:tag w:val="goog_rdk_269"/>
               <w:id w:val="-1144734866"/>
             </w:sdtPr>
-            <w:sdtEndPr/>
             <w:sdtContent>
               <w:p>
                 <w:pPr>
@@ -10128,7 +10069,6 @@
               <w:tag w:val="goog_rdk_270"/>
               <w:id w:val="411280926"/>
             </w:sdtPr>
-            <w:sdtEndPr/>
             <w:sdtContent>
               <w:p>
                 <w:pPr>
@@ -10174,7 +10114,6 @@
               <w:tag w:val="goog_rdk_271"/>
               <w:id w:val="1073774927"/>
             </w:sdtPr>
-            <w:sdtEndPr/>
             <w:sdtContent>
               <w:p>
                 <w:pPr>
@@ -10190,18 +10129,15 @@
                     <w:sz w:val="24"/>
                     <w:szCs w:val="24"/>
                   </w:rPr>
-                  <w:t xml:space="preserve">Mitgliederverwaltung, Kontaktverwaltung, Spendenverwaltung, </w:t>
+                  <w:t>Mitgliederverwaltung, Kontaktverwaltung, Spendenverwaltung</w:t>
                 </w:r>
-                <w:proofErr w:type="spellStart"/>
                 <w:r>
                   <w:rPr>
-                    <w:color w:val="4472C4"/>
                     <w:sz w:val="24"/>
                     <w:szCs w:val="24"/>
                   </w:rPr>
-                  <w:t>Eventmangement</w:t>
+                  <w:t>, Eventmanagement</w:t>
                 </w:r>
-                <w:proofErr w:type="spellEnd"/>
                 <w:r>
                   <w:rPr>
                     <w:sz w:val="24"/>
@@ -10209,15 +10145,13 @@
                   </w:rPr>
                   <w:t xml:space="preserve">, </w:t>
                 </w:r>
-                <w:proofErr w:type="spellStart"/>
                 <w:r>
                   <w:rPr>
                     <w:sz w:val="24"/>
                     <w:szCs w:val="24"/>
                   </w:rPr>
-                  <w:t>Kampagnenmangement</w:t>
+                  <w:t>Kampagnenmanagement</w:t>
                 </w:r>
-                <w:proofErr w:type="spellEnd"/>
                 <w:r>
                   <w:rPr>
                     <w:sz w:val="24"/>
@@ -10259,7 +10193,6 @@
               <w:tag w:val="goog_rdk_272"/>
               <w:id w:val="648015494"/>
             </w:sdtPr>
-            <w:sdtEndPr/>
             <w:sdtContent>
               <w:p>
                 <w:pPr>
@@ -10305,7 +10238,6 @@
               <w:tag w:val="goog_rdk_273"/>
               <w:id w:val="-368453343"/>
             </w:sdtPr>
-            <w:sdtEndPr/>
             <w:sdtContent>
               <w:p>
                 <w:pPr>
@@ -10357,7 +10289,6 @@
               <w:tag w:val="goog_rdk_274"/>
               <w:id w:val="-1353725401"/>
             </w:sdtPr>
-            <w:sdtEndPr/>
             <w:sdtContent>
               <w:p>
                 <w:pPr>
@@ -10403,7 +10334,6 @@
               <w:tag w:val="goog_rdk_275"/>
               <w:id w:val="-1881240338"/>
             </w:sdtPr>
-            <w:sdtEndPr/>
             <w:sdtContent>
               <w:p>
                 <w:pPr>
@@ -10455,7 +10385,6 @@
               <w:tag w:val="goog_rdk_276"/>
               <w:id w:val="448819971"/>
             </w:sdtPr>
-            <w:sdtEndPr/>
             <w:sdtContent>
               <w:p>
                 <w:pPr>
@@ -10501,7 +10430,6 @@
               <w:tag w:val="goog_rdk_277"/>
               <w:id w:val="-1592082857"/>
             </w:sdtPr>
-            <w:sdtEndPr/>
             <w:sdtContent>
               <w:p>
                 <w:pPr>
@@ -10553,7 +10481,6 @@
               <w:tag w:val="goog_rdk_278"/>
               <w:id w:val="1125975501"/>
             </w:sdtPr>
-            <w:sdtEndPr/>
             <w:sdtContent>
               <w:p>
                 <w:pPr>
@@ -10599,7 +10526,6 @@
               <w:tag w:val="goog_rdk_279"/>
               <w:id w:val="-971670264"/>
             </w:sdtPr>
-            <w:sdtEndPr/>
             <w:sdtContent>
               <w:p>
                 <w:pPr>
@@ -10611,16 +10537,14 @@
                     <w:lang w:val="en-GB"/>
                   </w:rPr>
                 </w:pPr>
-                <w:proofErr w:type="spellStart"/>
                 <w:r>
                   <w:rPr>
                     <w:sz w:val="24"/>
                     <w:szCs w:val="24"/>
                     <w:lang w:val="en-GB"/>
                   </w:rPr>
-                  <w:t>drupal</w:t>
+                  <w:t>Drupal</w:t>
                 </w:r>
-                <w:proofErr w:type="spellEnd"/>
                 <w:r>
                   <w:rPr>
                     <w:sz w:val="24"/>
@@ -10629,16 +10553,14 @@
                   </w:rPr>
                   <w:t xml:space="preserve">, </w:t>
                 </w:r>
-                <w:proofErr w:type="spellStart"/>
                 <w:r>
                   <w:rPr>
                     <w:sz w:val="24"/>
                     <w:szCs w:val="24"/>
                     <w:lang w:val="en-GB"/>
                   </w:rPr>
-                  <w:t>Wordpress</w:t>
+                  <w:t>WordPress</w:t>
                 </w:r>
-                <w:proofErr w:type="spellEnd"/>
                 <w:r>
                   <w:rPr>
                     <w:sz w:val="24"/>
@@ -10647,113 +10569,37 @@
                   </w:rPr>
                   <w:t xml:space="preserve"> und </w:t>
                 </w:r>
-                <w:proofErr w:type="spellStart"/>
                 <w:r>
                   <w:rPr>
                     <w:sz w:val="24"/>
                     <w:szCs w:val="24"/>
                     <w:lang w:val="en-GB"/>
                   </w:rPr>
-                  <w:t>joomla</w:t>
+                  <w:t>J</w:t>
                 </w:r>
-                <w:proofErr w:type="spellEnd"/>
                 <w:r>
                   <w:rPr>
                     <w:sz w:val="24"/>
                     <w:szCs w:val="24"/>
                     <w:lang w:val="en-GB"/>
                   </w:rPr>
-                  <w:t xml:space="preserve">, Stripe, </w:t>
+                  <w:t xml:space="preserve">oomla, Stripe, </w:t>
                 </w:r>
-                <w:proofErr w:type="spellStart"/>
                 <w:r>
                   <w:rPr>
                     <w:sz w:val="24"/>
                     <w:szCs w:val="24"/>
                     <w:lang w:val="en-GB"/>
                   </w:rPr>
-                  <w:t>MailChimp</w:t>
+                  <w:t>Mail Chimp</w:t>
                 </w:r>
-                <w:proofErr w:type="spellEnd"/>
                 <w:r>
                   <w:rPr>
                     <w:sz w:val="24"/>
                     <w:szCs w:val="24"/>
                     <w:lang w:val="en-GB"/>
                   </w:rPr>
-                  <w:t xml:space="preserve">, Clickatell, Twilio, iATS Payments, Sage Pay, </w:t>
-                </w:r>
-                <w:proofErr w:type="spellStart"/>
-                <w:r>
-                  <w:rPr>
-                    <w:sz w:val="24"/>
-                    <w:szCs w:val="24"/>
-                    <w:lang w:val="en-GB"/>
-                  </w:rPr>
-                  <w:t>eWAY</w:t>
-                </w:r>
-                <w:proofErr w:type="spellEnd"/>
-                <w:r>
-                  <w:rPr>
-                    <w:sz w:val="24"/>
-                    <w:szCs w:val="24"/>
-                    <w:lang w:val="en-GB"/>
-                  </w:rPr>
-                  <w:t xml:space="preserve">, </w:t>
-                </w:r>
-                <w:proofErr w:type="spellStart"/>
-                <w:r>
-                  <w:rPr>
-                    <w:sz w:val="24"/>
-                    <w:szCs w:val="24"/>
-                    <w:lang w:val="en-GB"/>
-                  </w:rPr>
-                  <w:t>Omnipay</w:t>
-                </w:r>
-                <w:proofErr w:type="spellEnd"/>
-                <w:r>
-                  <w:rPr>
-                    <w:sz w:val="24"/>
-                    <w:szCs w:val="24"/>
-                    <w:lang w:val="en-GB"/>
-                  </w:rPr>
-                  <w:t xml:space="preserve">, </w:t>
-                </w:r>
-                <w:proofErr w:type="spellStart"/>
-                <w:r>
-                  <w:rPr>
-                    <w:sz w:val="24"/>
-                    <w:szCs w:val="24"/>
-                    <w:lang w:val="en-GB"/>
-                  </w:rPr>
-                  <w:t>GoToWebinar</w:t>
-                </w:r>
-                <w:proofErr w:type="spellEnd"/>
-                <w:r>
-                  <w:rPr>
-                    <w:sz w:val="24"/>
-                    <w:szCs w:val="24"/>
-                    <w:lang w:val="en-GB"/>
-                  </w:rPr>
-                  <w:t xml:space="preserve">, Google Apps </w:t>
-                </w:r>
-                <w:proofErr w:type="spellStart"/>
-                <w:r>
-                  <w:rPr>
-                    <w:sz w:val="24"/>
-                    <w:szCs w:val="24"/>
-                    <w:lang w:val="en-GB"/>
-                  </w:rPr>
-                  <w:t>uvm</w:t>
-                </w:r>
-                <w:proofErr w:type="spellEnd"/>
-                <w:r>
-                  <w:rPr>
-                    <w:sz w:val="24"/>
-                    <w:szCs w:val="24"/>
-                    <w:lang w:val="en-GB"/>
-                  </w:rPr>
-                  <w:t>.</w:t>
+                  <w:t>, Clickatell, Twilio, iATS Payments, Sage Pay, eWAY, Omnipay, GoToWebinar, Google Apps uvm.</w:t>
                 </w:r>
               </w:p>
             </w:sdtContent>
@@ -10789,7 +10635,6 @@
               <w:tag w:val="goog_rdk_280"/>
               <w:id w:val="783922904"/>
             </w:sdtPr>
-            <w:sdtEndPr/>
             <w:sdtContent>
               <w:p>
                 <w:pPr>
@@ -10835,7 +10680,6 @@
               <w:tag w:val="goog_rdk_281"/>
               <w:id w:val="-325062436"/>
             </w:sdtPr>
-            <w:sdtEndPr/>
             <w:sdtContent>
               <w:p>
                 <w:pPr>
@@ -10887,7 +10731,6 @@
               <w:tag w:val="goog_rdk_282"/>
               <w:id w:val="2059047117"/>
             </w:sdtPr>
-            <w:sdtEndPr/>
             <w:sdtContent>
               <w:p>
                 <w:pPr>
@@ -10933,7 +10776,6 @@
               <w:tag w:val="goog_rdk_283"/>
               <w:id w:val="2047872101"/>
             </w:sdtPr>
-            <w:sdtEndPr/>
             <w:sdtContent>
               <w:p>
                 <w:pPr>
@@ -10963,7 +10805,6 @@
               <w:tag w:val="goog_rdk_284"/>
               <w:id w:val="-1151219035"/>
             </w:sdtPr>
-            <w:sdtEndPr/>
             <w:sdtContent>
               <w:p>
                 <w:pPr>
@@ -11015,7 +10856,6 @@
               <w:tag w:val="goog_rdk_285"/>
               <w:id w:val="-1525011965"/>
             </w:sdtPr>
-            <w:sdtEndPr/>
             <w:sdtContent>
               <w:p>
                 <w:pPr>
@@ -11061,7 +10901,6 @@
               <w:tag w:val="goog_rdk_286"/>
               <w:id w:val="-165936692"/>
             </w:sdtPr>
-            <w:sdtEndPr/>
             <w:sdtContent>
               <w:p>
                 <w:pPr>
@@ -11077,17 +10916,8 @@
                     <w:sz w:val="24"/>
                     <w:szCs w:val="24"/>
                   </w:rPr>
-                  <w:t xml:space="preserve">MySQL &amp; </w:t>
+                  <w:t>MySQL &amp; MariaDB</w:t>
                 </w:r>
-                <w:proofErr w:type="spellStart"/>
-                <w:r>
-                  <w:rPr>
-                    <w:sz w:val="24"/>
-                    <w:szCs w:val="24"/>
-                  </w:rPr>
-                  <w:t>MariaDB</w:t>
-                </w:r>
-                <w:proofErr w:type="spellEnd"/>
               </w:p>
             </w:sdtContent>
           </w:sdt>
@@ -11103,7 +10933,6 @@
         <w:tag w:val="goog_rdk_287"/>
         <w:id w:val="-953710738"/>
       </w:sdtPr>
-      <w:sdtEndPr/>
       <w:sdtContent>
         <w:p>
           <w:pPr>
@@ -11131,7 +10960,6 @@
         <w:tag w:val="goog_rdk_288"/>
         <w:id w:val="-620843327"/>
       </w:sdtPr>
-      <w:sdtEndPr/>
       <w:sdtContent>
         <w:p>
           <w:pPr>
@@ -11161,7 +10989,6 @@
         <w:tag w:val="goog_rdk_289"/>
         <w:id w:val="-1879856167"/>
       </w:sdtPr>
-      <w:sdtEndPr/>
       <w:sdtContent>
         <w:p>
           <w:pPr>
@@ -11198,7 +11025,6 @@
         <w:tag w:val="goog_rdk_290"/>
         <w:id w:val="84504521"/>
       </w:sdtPr>
-      <w:sdtEndPr/>
       <w:sdtContent>
         <w:p>
           <w:pPr>
@@ -11220,7 +11046,6 @@
         <w:tag w:val="goog_rdk_291"/>
         <w:id w:val="-895274689"/>
       </w:sdtPr>
-      <w:sdtEndPr/>
       <w:sdtContent>
         <w:p>
           <w:pPr>
@@ -11257,7 +11082,6 @@
         <w:tag w:val="goog_rdk_295"/>
         <w:id w:val="717170493"/>
       </w:sdtPr>
-      <w:sdtEndPr/>
       <w:sdtContent>
         <w:p>
           <w:pPr>
@@ -11291,7 +11115,6 @@
         <w:tag w:val="goog_rdk_297"/>
         <w:id w:val="176935375"/>
       </w:sdtPr>
-      <w:sdtEndPr/>
       <w:sdtContent>
         <w:p>
           <w:pPr>
@@ -11314,7 +11137,6 @@
         <w:tag w:val="goog_rdk_298"/>
         <w:id w:val="1751465465"/>
       </w:sdtPr>
-      <w:sdtEndPr/>
       <w:sdtContent>
         <w:p>
           <w:pPr>
@@ -11368,7 +11190,6 @@
         <w:tag w:val="goog_rdk_299"/>
         <w:id w:val="-1168250388"/>
       </w:sdtPr>
-      <w:sdtEndPr/>
       <w:sdtContent>
         <w:p>
           <w:pPr>
@@ -11400,23 +11221,7 @@
               <w:sz w:val="24"/>
               <w:szCs w:val="24"/>
             </w:rPr>
-            <w:t xml:space="preserve"> enthält einige Funktionen, z. </w:t>
-          </w:r>
-          <w:proofErr w:type="gramStart"/>
-          <w:r>
-            <w:rPr>
-              <w:sz w:val="24"/>
-              <w:szCs w:val="24"/>
-            </w:rPr>
-            <w:t>B .</w:t>
-          </w:r>
-          <w:proofErr w:type="gramEnd"/>
-          <w:r>
-            <w:rPr>
-              <w:sz w:val="24"/>
-              <w:szCs w:val="24"/>
-            </w:rPr>
-            <w:t>: Automatisierung der Vertriebsabteilung, Marketingkampagnen, Kundensupport, Zusammenarbeit und Berichterstellung. Es ist in hohem Maße anpassbar und es sind zahlreiche Plugins und Erweiterungen online verfügbar. Die Software in der Version 5.0 ist unter den Bedingungen der GNU GPLv3 veröffentlicht.</w:t>
+            <w:t xml:space="preserve"> enthält einige Funktionen, z. B .: Automatisierung der Vertriebsabteilung, Marketingkampagnen, Kundensupport, Zusammenarbeit und Berichterstellung. Es ist in hohem Maße anpassbar und es sind zahlreiche Plugins und Erweiterungen online verfügbar. Die Software in der Version 5.0 ist unter den Bedingungen der GNU GPLv3 veröffentlicht.</w:t>
           </w:r>
         </w:p>
       </w:sdtContent>
@@ -11468,7 +11273,6 @@
               <w:tag w:val="goog_rdk_300"/>
               <w:id w:val="-2137018587"/>
             </w:sdtPr>
-            <w:sdtEndPr/>
             <w:sdtContent>
               <w:p>
                 <w:pPr>
@@ -11513,7 +11317,6 @@
               <w:tag w:val="goog_rdk_301"/>
               <w:id w:val="-1954388930"/>
             </w:sdtPr>
-            <w:sdtEndPr/>
             <w:sdtContent>
               <w:p>
                 <w:pPr>
@@ -11564,7 +11367,6 @@
               <w:tag w:val="goog_rdk_302"/>
               <w:id w:val="782232091"/>
             </w:sdtPr>
-            <w:sdtEndPr/>
             <w:sdtContent>
               <w:p>
                 <w:pPr>
@@ -11608,7 +11410,6 @@
               <w:tag w:val="goog_rdk_303"/>
               <w:id w:val="2077314933"/>
             </w:sdtPr>
-            <w:sdtEndPr/>
             <w:sdtContent>
               <w:p>
                 <w:pPr>
@@ -11659,7 +11460,6 @@
               <w:tag w:val="goog_rdk_304"/>
               <w:id w:val="-1771923138"/>
             </w:sdtPr>
-            <w:sdtEndPr/>
             <w:sdtContent>
               <w:p>
                 <w:pPr>
@@ -11703,7 +11503,6 @@
               <w:tag w:val="goog_rdk_305"/>
               <w:id w:val="978196586"/>
             </w:sdtPr>
-            <w:sdtEndPr/>
             <w:sdtContent>
               <w:p>
                 <w:pPr>
@@ -11754,7 +11553,6 @@
               <w:tag w:val="goog_rdk_306"/>
               <w:id w:val="519282304"/>
             </w:sdtPr>
-            <w:sdtEndPr/>
             <w:sdtContent>
               <w:p>
                 <w:pPr>
@@ -11798,7 +11596,6 @@
               <w:tag w:val="goog_rdk_307"/>
               <w:id w:val="-300232908"/>
             </w:sdtPr>
-            <w:sdtEndPr/>
             <w:sdtContent>
               <w:p>
                 <w:pPr>
@@ -11814,23 +11611,7 @@
                     <w:sz w:val="24"/>
                     <w:szCs w:val="24"/>
                   </w:rPr>
-                  <w:t xml:space="preserve">Mitgliederverwaltung, Kontaktverwaltung, Spendenverwaltung, </w:t>
-                </w:r>
-                <w:proofErr w:type="spellStart"/>
-                <w:r>
-                  <w:rPr>
-                    <w:sz w:val="24"/>
-                    <w:szCs w:val="24"/>
-                  </w:rPr>
-                  <w:t>Eventmangement</w:t>
-                </w:r>
-                <w:proofErr w:type="spellEnd"/>
-                <w:r>
-                  <w:rPr>
-                    <w:sz w:val="24"/>
-                    <w:szCs w:val="24"/>
-                  </w:rPr>
-                  <w:t xml:space="preserve">, </w:t>
+                  <w:t xml:space="preserve">Mitgliederverwaltung, Kontaktverwaltung, Spendenverwaltung, Eventmangement, </w:t>
                 </w:r>
                 <w:proofErr w:type="spellStart"/>
                 <w:r>
@@ -11896,7 +11677,6 @@
               <w:tag w:val="goog_rdk_308"/>
               <w:id w:val="-142356539"/>
             </w:sdtPr>
-            <w:sdtEndPr/>
             <w:sdtContent>
               <w:p>
                 <w:pPr>
@@ -11940,7 +11720,6 @@
               <w:tag w:val="goog_rdk_309"/>
               <w:id w:val="562677099"/>
             </w:sdtPr>
-            <w:sdtEndPr/>
             <w:sdtContent>
               <w:p>
                 <w:pPr>
@@ -11991,7 +11770,6 @@
               <w:tag w:val="goog_rdk_310"/>
               <w:id w:val="717937878"/>
             </w:sdtPr>
-            <w:sdtEndPr/>
             <w:sdtContent>
               <w:p>
                 <w:pPr>
@@ -12035,7 +11813,6 @@
               <w:tag w:val="goog_rdk_311"/>
               <w:id w:val="1800182513"/>
             </w:sdtPr>
-            <w:sdtEndPr/>
             <w:sdtContent>
               <w:p>
                 <w:pPr>
@@ -12086,7 +11863,6 @@
               <w:tag w:val="goog_rdk_312"/>
               <w:id w:val="960770041"/>
             </w:sdtPr>
-            <w:sdtEndPr/>
             <w:sdtContent>
               <w:p>
                 <w:pPr>
@@ -12130,7 +11906,6 @@
               <w:tag w:val="goog_rdk_313"/>
               <w:id w:val="-1372849690"/>
             </w:sdtPr>
-            <w:sdtEndPr/>
             <w:sdtContent>
               <w:p>
                 <w:pPr>
@@ -12181,7 +11956,6 @@
               <w:tag w:val="goog_rdk_314"/>
               <w:id w:val="818160658"/>
             </w:sdtPr>
-            <w:sdtEndPr/>
             <w:sdtContent>
               <w:p>
                 <w:pPr>
@@ -12225,7 +11999,6 @@
               <w:tag w:val="goog_rdk_315"/>
               <w:id w:val="315626373"/>
             </w:sdtPr>
-            <w:sdtEndPr/>
             <w:sdtContent>
               <w:p>
                 <w:pPr>
@@ -12260,79 +12033,7 @@
                     <w:szCs w:val="24"/>
                     <w:lang w:val="en-GB"/>
                   </w:rPr>
-                  <w:t xml:space="preserve">, Clickatell, Twilio, iATS Payments, Sage Pay, </w:t>
-                </w:r>
-                <w:proofErr w:type="spellStart"/>
-                <w:r>
-                  <w:rPr>
-                    <w:sz w:val="24"/>
-                    <w:szCs w:val="24"/>
-                    <w:lang w:val="en-GB"/>
-                  </w:rPr>
-                  <w:t>eWAY</w:t>
-                </w:r>
-                <w:proofErr w:type="spellEnd"/>
-                <w:r>
-                  <w:rPr>
-                    <w:sz w:val="24"/>
-                    <w:szCs w:val="24"/>
-                    <w:lang w:val="en-GB"/>
-                  </w:rPr>
-                  <w:t xml:space="preserve">, </w:t>
-                </w:r>
-                <w:proofErr w:type="spellStart"/>
-                <w:r>
-                  <w:rPr>
-                    <w:sz w:val="24"/>
-                    <w:szCs w:val="24"/>
-                    <w:lang w:val="en-GB"/>
-                  </w:rPr>
-                  <w:t>Omnipay</w:t>
-                </w:r>
-                <w:proofErr w:type="spellEnd"/>
-                <w:r>
-                  <w:rPr>
-                    <w:sz w:val="24"/>
-                    <w:szCs w:val="24"/>
-                    <w:lang w:val="en-GB"/>
-                  </w:rPr>
-                  <w:t xml:space="preserve">, </w:t>
-                </w:r>
-                <w:proofErr w:type="spellStart"/>
-                <w:r>
-                  <w:rPr>
-                    <w:sz w:val="24"/>
-                    <w:szCs w:val="24"/>
-                    <w:lang w:val="en-GB"/>
-                  </w:rPr>
-                  <w:t>GoToWebinar</w:t>
-                </w:r>
-                <w:proofErr w:type="spellEnd"/>
-                <w:r>
-                  <w:rPr>
-                    <w:sz w:val="24"/>
-                    <w:szCs w:val="24"/>
-                    <w:lang w:val="en-GB"/>
-                  </w:rPr>
-                  <w:t xml:space="preserve">, Google Apps </w:t>
-                </w:r>
-                <w:proofErr w:type="spellStart"/>
-                <w:r>
-                  <w:rPr>
-                    <w:sz w:val="24"/>
-                    <w:szCs w:val="24"/>
-                    <w:lang w:val="en-GB"/>
-                  </w:rPr>
-                  <w:t>uvm</w:t>
-                </w:r>
-                <w:proofErr w:type="spellEnd"/>
-                <w:r>
-                  <w:rPr>
-                    <w:sz w:val="24"/>
-                    <w:szCs w:val="24"/>
-                    <w:lang w:val="en-GB"/>
-                  </w:rPr>
-                  <w:t xml:space="preserve">. </w:t>
+                  <w:t xml:space="preserve">, Clickatell, Twilio, iATS Payments, Sage Pay, eWAY, Omnipay, GoToWebinar, Google Apps uvm. </w:t>
                 </w:r>
                 <w:r>
                   <w:rPr>
@@ -12374,7 +12075,6 @@
               <w:tag w:val="goog_rdk_316"/>
               <w:id w:val="-1611654718"/>
             </w:sdtPr>
-            <w:sdtEndPr/>
             <w:sdtContent>
               <w:p>
                 <w:pPr>
@@ -12418,7 +12118,6 @@
               <w:tag w:val="goog_rdk_317"/>
               <w:id w:val="2013025810"/>
             </w:sdtPr>
-            <w:sdtEndPr/>
             <w:sdtContent>
               <w:p>
                 <w:pPr>
@@ -12469,7 +12168,6 @@
               <w:tag w:val="goog_rdk_318"/>
               <w:id w:val="-922255469"/>
             </w:sdtPr>
-            <w:sdtEndPr/>
             <w:sdtContent>
               <w:p>
                 <w:pPr>
@@ -12513,7 +12211,6 @@
               <w:tag w:val="goog_rdk_319"/>
               <w:id w:val="-1988779129"/>
             </w:sdtPr>
-            <w:sdtEndPr/>
             <w:sdtContent>
               <w:p>
                 <w:pPr>
@@ -12564,7 +12261,6 @@
               <w:tag w:val="goog_rdk_320"/>
               <w:id w:val="-1645655048"/>
             </w:sdtPr>
-            <w:sdtEndPr/>
             <w:sdtContent>
               <w:p>
                 <w:pPr>
@@ -12608,7 +12304,6 @@
               <w:tag w:val="goog_rdk_321"/>
               <w:id w:val="-1300603231"/>
             </w:sdtPr>
-            <w:sdtEndPr/>
             <w:sdtContent>
               <w:p>
                 <w:pPr>
@@ -12641,7 +12336,6 @@
         <w:tag w:val="goog_rdk_322"/>
         <w:id w:val="-784115069"/>
       </w:sdtPr>
-      <w:sdtEndPr/>
       <w:sdtContent>
         <w:p>
           <w:pPr>
@@ -12679,7 +12373,6 @@
         <w:tag w:val="goog_rdk_323"/>
         <w:id w:val="-1281094578"/>
       </w:sdtPr>
-      <w:sdtEndPr/>
       <w:sdtContent>
         <w:p>
           <w:pPr>
@@ -12706,7 +12399,6 @@
         <w:tag w:val="goog_rdk_324"/>
         <w:id w:val="1165818052"/>
       </w:sdtPr>
-      <w:sdtEndPr/>
       <w:sdtContent>
         <w:p>
           <w:pPr>
@@ -12739,7 +12431,6 @@
         <w:tag w:val="goog_rdk_325"/>
         <w:id w:val="-639728965"/>
       </w:sdtPr>
-      <w:sdtEndPr/>
       <w:sdtContent>
         <w:p>
           <w:pPr>
@@ -12761,7 +12452,6 @@
         <w:tag w:val="goog_rdk_326"/>
         <w:id w:val="-1813940204"/>
       </w:sdtPr>
-      <w:sdtEndPr/>
       <w:sdtContent>
         <w:p>
           <w:pPr>
@@ -12792,7 +12482,6 @@
         <w:tag w:val="goog_rdk_327"/>
         <w:id w:val="-182748202"/>
       </w:sdtPr>
-      <w:sdtEndPr/>
       <w:sdtContent>
         <w:p>
           <w:pPr>
@@ -12824,7 +12513,6 @@
         <w:tag w:val="goog_rdk_328"/>
         <w:id w:val="241688919"/>
       </w:sdtPr>
-      <w:sdtEndPr/>
       <w:sdtContent>
         <w:p>
           <w:pPr>
@@ -12856,7 +12544,6 @@
         <w:tag w:val="goog_rdk_329"/>
         <w:id w:val="618184433"/>
       </w:sdtPr>
-      <w:sdtEndPr/>
       <w:sdtContent>
         <w:p>
           <w:pPr>
@@ -12878,7 +12565,6 @@
         <w:tag w:val="goog_rdk_330"/>
         <w:id w:val="-2071416145"/>
       </w:sdtPr>
-      <w:sdtEndPr/>
       <w:sdtContent>
         <w:p>
           <w:pPr>
@@ -12901,7 +12587,6 @@
         <w:id w:val="1050263313"/>
         <w:showingPlcHdr/>
       </w:sdtPr>
-      <w:sdtEndPr/>
       <w:sdtContent>
         <w:p>
           <w:pPr>
@@ -12941,7 +12626,6 @@
         <w:tag w:val="goog_rdk_337"/>
         <w:id w:val="1464457639"/>
       </w:sdtPr>
-      <w:sdtEndPr/>
       <w:sdtContent>
         <w:p>
           <w:pPr>
@@ -12997,23 +12681,7 @@
               <w:sz w:val="24"/>
               <w:szCs w:val="24"/>
             </w:rPr>
-            <w:t xml:space="preserve"> </w:t>
-          </w:r>
-          <w:proofErr w:type="gramStart"/>
-          <w:r>
-            <w:rPr>
-              <w:sz w:val="24"/>
-              <w:szCs w:val="24"/>
-            </w:rPr>
-            <w:t>beinhaltet  folgende</w:t>
-          </w:r>
-          <w:proofErr w:type="gramEnd"/>
-          <w:r>
-            <w:rPr>
-              <w:sz w:val="24"/>
-              <w:szCs w:val="24"/>
-            </w:rPr>
-            <w:t xml:space="preserve"> Module: CRM, Website/E-Commerce, Abrechnung, Finanzbuchhaltung, Produktion, Lagerverwaltung, Projektmanagement, Dokumentenmanagement</w:t>
+            <w:t xml:space="preserve"> beinhaltet  folgende Module: CRM, Website/E-Commerce, Abrechnung, Finanzbuchhaltung, Produktion, Lagerverwaltung, Projektmanagement, Dokumentenmanagement</w:t>
           </w:r>
           <w:r>
             <w:rPr>
@@ -13095,7 +12763,6 @@
               <w:tag w:val="goog_rdk_338"/>
               <w:id w:val="1446498727"/>
             </w:sdtPr>
-            <w:sdtEndPr/>
             <w:sdtContent>
               <w:p>
                 <w:pPr>
@@ -13140,7 +12807,6 @@
               <w:tag w:val="goog_rdk_339"/>
               <w:id w:val="1451513756"/>
             </w:sdtPr>
-            <w:sdtEndPr/>
             <w:sdtContent>
               <w:p>
                 <w:pPr>
@@ -13191,7 +12857,6 @@
               <w:tag w:val="goog_rdk_340"/>
               <w:id w:val="-357351496"/>
             </w:sdtPr>
-            <w:sdtEndPr/>
             <w:sdtContent>
               <w:p>
                 <w:pPr>
@@ -13235,7 +12900,6 @@
               <w:tag w:val="goog_rdk_341"/>
               <w:id w:val="-974528239"/>
             </w:sdtPr>
-            <w:sdtEndPr/>
             <w:sdtContent>
               <w:p>
                 <w:pPr>
@@ -13286,7 +12950,6 @@
               <w:tag w:val="goog_rdk_342"/>
               <w:id w:val="-820106263"/>
             </w:sdtPr>
-            <w:sdtEndPr/>
             <w:sdtContent>
               <w:p>
                 <w:pPr>
@@ -13330,7 +12993,6 @@
               <w:tag w:val="goog_rdk_343"/>
               <w:id w:val="-868141703"/>
             </w:sdtPr>
-            <w:sdtEndPr/>
             <w:sdtContent>
               <w:p>
                 <w:pPr>
@@ -13402,7 +13064,6 @@
               <w:tag w:val="goog_rdk_344"/>
               <w:id w:val="-1253961105"/>
             </w:sdtPr>
-            <w:sdtEndPr/>
             <w:sdtContent>
               <w:p>
                 <w:pPr>
@@ -13446,7 +13107,6 @@
               <w:tag w:val="goog_rdk_345"/>
               <w:id w:val="2005778479"/>
             </w:sdtPr>
-            <w:sdtEndPr/>
             <w:sdtContent>
               <w:p>
                 <w:pPr>
@@ -13470,6 +13130,8 @@
             </w:sdtContent>
           </w:sdt>
         </w:tc>
+        <w:bookmarkStart w:id="22" w:name="_GoBack"/>
+        <w:bookmarkEnd w:id="22"/>
       </w:tr>
       <w:tr>
         <w:trPr>
@@ -13499,7 +13161,6 @@
               <w:tag w:val="goog_rdk_346"/>
               <w:id w:val="209464395"/>
             </w:sdtPr>
-            <w:sdtEndPr/>
             <w:sdtContent>
               <w:p>
                 <w:pPr>
@@ -13543,7 +13204,6 @@
               <w:tag w:val="goog_rdk_347"/>
               <w:id w:val="-1860884412"/>
             </w:sdtPr>
-            <w:sdtEndPr/>
             <w:sdtContent>
               <w:p>
                 <w:pPr>
@@ -13594,7 +13254,6 @@
               <w:tag w:val="goog_rdk_348"/>
               <w:id w:val="1183785496"/>
             </w:sdtPr>
-            <w:sdtEndPr/>
             <w:sdtContent>
               <w:p>
                 <w:pPr>
@@ -13638,7 +13297,6 @@
               <w:tag w:val="goog_rdk_349"/>
               <w:id w:val="791790994"/>
             </w:sdtPr>
-            <w:sdtEndPr/>
             <w:sdtContent>
               <w:p>
                 <w:pPr>
@@ -13689,7 +13347,6 @@
               <w:tag w:val="goog_rdk_350"/>
               <w:id w:val="246389156"/>
             </w:sdtPr>
-            <w:sdtEndPr/>
             <w:sdtContent>
               <w:p>
                 <w:pPr>
@@ -13733,7 +13390,6 @@
               <w:tag w:val="goog_rdk_351"/>
               <w:id w:val="1992516402"/>
             </w:sdtPr>
-            <w:sdtEndPr/>
             <w:sdtContent>
               <w:p>
                 <w:pPr>
@@ -13784,7 +13440,6 @@
               <w:tag w:val="goog_rdk_354"/>
               <w:id w:val="-1193377288"/>
             </w:sdtPr>
-            <w:sdtEndPr/>
             <w:sdtContent>
               <w:p>
                 <w:pPr>
@@ -13828,7 +13483,6 @@
               <w:tag w:val="goog_rdk_355"/>
               <w:id w:val="1962992277"/>
             </w:sdtPr>
-            <w:sdtEndPr/>
             <w:sdtContent>
               <w:p>
                 <w:pPr>
@@ -13890,7 +13544,6 @@
               <w:tag w:val="goog_rdk_356"/>
               <w:id w:val="505863998"/>
             </w:sdtPr>
-            <w:sdtEndPr/>
             <w:sdtContent>
               <w:p>
                 <w:pPr>
@@ -13934,7 +13587,6 @@
               <w:tag w:val="goog_rdk_357"/>
               <w:id w:val="-1195462135"/>
             </w:sdtPr>
-            <w:sdtEndPr/>
             <w:sdtContent>
               <w:p>
                 <w:pPr>
@@ -13967,7 +13619,6 @@
         <w:tag w:val="goog_rdk_358"/>
         <w:id w:val="509257902"/>
       </w:sdtPr>
-      <w:sdtEndPr/>
       <w:sdtContent>
         <w:p>
           <w:pPr>
@@ -13993,12 +13644,12 @@
       <w:pPr>
         <w:pStyle w:val="berschrift2"/>
       </w:pPr>
-      <w:bookmarkStart w:id="22" w:name="_Toc11677818"/>
+      <w:bookmarkStart w:id="23" w:name="_Toc11677818"/>
       <w:r>
         <w:lastRenderedPageBreak/>
         <w:t>Anforderungskatalog</w:t>
       </w:r>
-      <w:bookmarkEnd w:id="22"/>
+      <w:bookmarkEnd w:id="23"/>
     </w:p>
     <w:p>
       <w:pPr>
@@ -14196,11 +13847,11 @@
       <w:pPr>
         <w:pStyle w:val="berschrift3"/>
       </w:pPr>
-      <w:bookmarkStart w:id="23" w:name="_Toc11677819"/>
+      <w:bookmarkStart w:id="24" w:name="_Toc11677819"/>
       <w:r>
         <w:t>Anforderungsanalyse</w:t>
       </w:r>
-      <w:bookmarkEnd w:id="23"/>
+      <w:bookmarkEnd w:id="24"/>
     </w:p>
     <w:p>
       <w:pPr>
@@ -14974,7 +14625,25 @@
           <w:szCs w:val="24"/>
           <w:lang w:val="de-AT"/>
         </w:rPr>
-        <w:t xml:space="preserve">(nice </w:t>
+        <w:t>(</w:t>
+      </w:r>
+      <w:proofErr w:type="spellStart"/>
+      <w:r>
+        <w:rPr>
+          <w:sz w:val="24"/>
+          <w:szCs w:val="24"/>
+          <w:lang w:val="de-AT"/>
+        </w:rPr>
+        <w:t>nice</w:t>
+      </w:r>
+      <w:proofErr w:type="spellEnd"/>
+      <w:r>
+        <w:rPr>
+          <w:sz w:val="24"/>
+          <w:szCs w:val="24"/>
+          <w:lang w:val="de-AT"/>
+        </w:rPr>
+        <w:t xml:space="preserve"> </w:t>
       </w:r>
       <w:proofErr w:type="spellStart"/>
       <w:r>
@@ -15801,7 +15470,25 @@
           <w:szCs w:val="24"/>
           <w:lang w:val="de-AT"/>
         </w:rPr>
-        <w:t xml:space="preserve">-nice </w:t>
+        <w:t>-</w:t>
+      </w:r>
+      <w:proofErr w:type="spellStart"/>
+      <w:r>
+        <w:rPr>
+          <w:sz w:val="24"/>
+          <w:szCs w:val="24"/>
+          <w:lang w:val="de-AT"/>
+        </w:rPr>
+        <w:t>nice</w:t>
+      </w:r>
+      <w:proofErr w:type="spellEnd"/>
+      <w:r>
+        <w:rPr>
+          <w:sz w:val="24"/>
+          <w:szCs w:val="24"/>
+          <w:lang w:val="de-AT"/>
+        </w:rPr>
+        <w:t xml:space="preserve"> </w:t>
       </w:r>
       <w:proofErr w:type="spellStart"/>
       <w:r>
@@ -15905,7 +15592,25 @@
           <w:szCs w:val="24"/>
           <w:lang w:val="de-AT"/>
         </w:rPr>
-        <w:t xml:space="preserve">-nice </w:t>
+        <w:t>-</w:t>
+      </w:r>
+      <w:proofErr w:type="spellStart"/>
+      <w:r>
+        <w:rPr>
+          <w:sz w:val="24"/>
+          <w:szCs w:val="24"/>
+          <w:lang w:val="de-AT"/>
+        </w:rPr>
+        <w:t>nice</w:t>
+      </w:r>
+      <w:proofErr w:type="spellEnd"/>
+      <w:r>
+        <w:rPr>
+          <w:sz w:val="24"/>
+          <w:szCs w:val="24"/>
+          <w:lang w:val="de-AT"/>
+        </w:rPr>
+        <w:t xml:space="preserve"> </w:t>
       </w:r>
       <w:proofErr w:type="spellStart"/>
       <w:r>
@@ -16803,13 +16508,23 @@
         </w:rPr>
         <w:t>-</w:t>
       </w:r>
-      <w:r>
-        <w:rPr>
-          <w:sz w:val="24"/>
-          <w:szCs w:val="24"/>
-          <w:lang w:val="de-AT"/>
-        </w:rPr>
-        <w:t xml:space="preserve">nice </w:t>
+      <w:proofErr w:type="spellStart"/>
+      <w:r>
+        <w:rPr>
+          <w:sz w:val="24"/>
+          <w:szCs w:val="24"/>
+          <w:lang w:val="de-AT"/>
+        </w:rPr>
+        <w:t>nice</w:t>
+      </w:r>
+      <w:proofErr w:type="spellEnd"/>
+      <w:r>
+        <w:rPr>
+          <w:sz w:val="24"/>
+          <w:szCs w:val="24"/>
+          <w:lang w:val="de-AT"/>
+        </w:rPr>
+        <w:t xml:space="preserve"> </w:t>
       </w:r>
       <w:proofErr w:type="spellStart"/>
       <w:r>
@@ -16929,7 +16644,25 @@
           <w:szCs w:val="24"/>
           <w:lang w:val="de-AT"/>
         </w:rPr>
-        <w:t xml:space="preserve">-nice </w:t>
+        <w:t>-</w:t>
+      </w:r>
+      <w:proofErr w:type="spellStart"/>
+      <w:r>
+        <w:rPr>
+          <w:sz w:val="24"/>
+          <w:szCs w:val="24"/>
+          <w:lang w:val="de-AT"/>
+        </w:rPr>
+        <w:t>nice</w:t>
+      </w:r>
+      <w:proofErr w:type="spellEnd"/>
+      <w:r>
+        <w:rPr>
+          <w:sz w:val="24"/>
+          <w:szCs w:val="24"/>
+          <w:lang w:val="de-AT"/>
+        </w:rPr>
+        <w:t xml:space="preserve"> </w:t>
       </w:r>
       <w:proofErr w:type="spellStart"/>
       <w:r>
@@ -17692,7 +17425,25 @@
           <w:szCs w:val="24"/>
           <w:lang w:val="de-AT"/>
         </w:rPr>
-        <w:t xml:space="preserve">-nice </w:t>
+        <w:t>-</w:t>
+      </w:r>
+      <w:proofErr w:type="spellStart"/>
+      <w:r>
+        <w:rPr>
+          <w:sz w:val="24"/>
+          <w:szCs w:val="24"/>
+          <w:lang w:val="de-AT"/>
+        </w:rPr>
+        <w:t>nice</w:t>
+      </w:r>
+      <w:proofErr w:type="spellEnd"/>
+      <w:r>
+        <w:rPr>
+          <w:sz w:val="24"/>
+          <w:szCs w:val="24"/>
+          <w:lang w:val="de-AT"/>
+        </w:rPr>
+        <w:t xml:space="preserve"> </w:t>
       </w:r>
       <w:proofErr w:type="spellStart"/>
       <w:r>
@@ -18287,7 +18038,25 @@
           <w:szCs w:val="24"/>
           <w:lang w:val="de-AT"/>
         </w:rPr>
-        <w:t xml:space="preserve">-nice </w:t>
+        <w:t>-</w:t>
+      </w:r>
+      <w:proofErr w:type="spellStart"/>
+      <w:r>
+        <w:rPr>
+          <w:sz w:val="24"/>
+          <w:szCs w:val="24"/>
+          <w:lang w:val="de-AT"/>
+        </w:rPr>
+        <w:t>nice</w:t>
+      </w:r>
+      <w:proofErr w:type="spellEnd"/>
+      <w:r>
+        <w:rPr>
+          <w:sz w:val="24"/>
+          <w:szCs w:val="24"/>
+          <w:lang w:val="de-AT"/>
+        </w:rPr>
+        <w:t xml:space="preserve"> </w:t>
       </w:r>
       <w:proofErr w:type="spellStart"/>
       <w:r>
@@ -18471,7 +18240,25 @@
           <w:szCs w:val="24"/>
           <w:lang w:val="de-AT"/>
         </w:rPr>
-        <w:t xml:space="preserve">-nice </w:t>
+        <w:t>-</w:t>
+      </w:r>
+      <w:proofErr w:type="spellStart"/>
+      <w:r>
+        <w:rPr>
+          <w:sz w:val="24"/>
+          <w:szCs w:val="24"/>
+          <w:lang w:val="de-AT"/>
+        </w:rPr>
+        <w:t>nice</w:t>
+      </w:r>
+      <w:proofErr w:type="spellEnd"/>
+      <w:r>
+        <w:rPr>
+          <w:sz w:val="24"/>
+          <w:szCs w:val="24"/>
+          <w:lang w:val="de-AT"/>
+        </w:rPr>
+        <w:t xml:space="preserve"> </w:t>
       </w:r>
       <w:proofErr w:type="spellStart"/>
       <w:r>
@@ -18599,7 +18386,25 @@
           <w:szCs w:val="24"/>
           <w:lang w:val="de-AT"/>
         </w:rPr>
-        <w:t xml:space="preserve">-nice </w:t>
+        <w:t>-</w:t>
+      </w:r>
+      <w:proofErr w:type="spellStart"/>
+      <w:r>
+        <w:rPr>
+          <w:sz w:val="24"/>
+          <w:szCs w:val="24"/>
+          <w:lang w:val="de-AT"/>
+        </w:rPr>
+        <w:t>nice</w:t>
+      </w:r>
+      <w:proofErr w:type="spellEnd"/>
+      <w:r>
+        <w:rPr>
+          <w:sz w:val="24"/>
+          <w:szCs w:val="24"/>
+          <w:lang w:val="de-AT"/>
+        </w:rPr>
+        <w:t xml:space="preserve"> </w:t>
       </w:r>
       <w:proofErr w:type="spellStart"/>
       <w:r>
@@ -18759,7 +18564,25 @@
           <w:szCs w:val="24"/>
           <w:lang w:val="de-AT"/>
         </w:rPr>
-        <w:t xml:space="preserve">-nice </w:t>
+        <w:t>-</w:t>
+      </w:r>
+      <w:proofErr w:type="spellStart"/>
+      <w:r>
+        <w:rPr>
+          <w:sz w:val="24"/>
+          <w:szCs w:val="24"/>
+          <w:lang w:val="de-AT"/>
+        </w:rPr>
+        <w:t>nice</w:t>
+      </w:r>
+      <w:proofErr w:type="spellEnd"/>
+      <w:r>
+        <w:rPr>
+          <w:sz w:val="24"/>
+          <w:szCs w:val="24"/>
+          <w:lang w:val="de-AT"/>
+        </w:rPr>
+        <w:t xml:space="preserve"> </w:t>
       </w:r>
       <w:proofErr w:type="spellStart"/>
       <w:r>
@@ -19264,7 +19087,23 @@
           <w:sz w:val="24"/>
           <w:lang w:val="de-AT"/>
         </w:rPr>
-        <w:t xml:space="preserve"> (nice </w:t>
+        <w:t xml:space="preserve"> (</w:t>
+      </w:r>
+      <w:proofErr w:type="spellStart"/>
+      <w:r>
+        <w:rPr>
+          <w:sz w:val="24"/>
+          <w:lang w:val="de-AT"/>
+        </w:rPr>
+        <w:t>nice</w:t>
+      </w:r>
+      <w:proofErr w:type="spellEnd"/>
+      <w:r>
+        <w:rPr>
+          <w:sz w:val="24"/>
+          <w:lang w:val="de-AT"/>
+        </w:rPr>
+        <w:t xml:space="preserve"> </w:t>
       </w:r>
       <w:proofErr w:type="spellStart"/>
       <w:r>
@@ -19323,14 +19162,14 @@
       <w:pPr>
         <w:pStyle w:val="berschrift2"/>
       </w:pPr>
-      <w:bookmarkStart w:id="24" w:name="_Toc509819595"/>
-      <w:bookmarkStart w:id="25" w:name="_Toc11677820"/>
+      <w:bookmarkStart w:id="25" w:name="_Toc509819595"/>
+      <w:bookmarkStart w:id="26" w:name="_Toc11677820"/>
       <w:r>
         <w:lastRenderedPageBreak/>
         <w:t>Vorgehensmodell</w:t>
       </w:r>
-      <w:bookmarkEnd w:id="24"/>
       <w:bookmarkEnd w:id="25"/>
+      <w:bookmarkEnd w:id="26"/>
     </w:p>
     <w:p>
       <w:pPr>
@@ -19495,11 +19334,11 @@
       <w:pPr>
         <w:pStyle w:val="berschrift2"/>
       </w:pPr>
-      <w:bookmarkStart w:id="26" w:name="_Toc11677821"/>
+      <w:bookmarkStart w:id="27" w:name="_Toc11677821"/>
       <w:r>
         <w:t>Planung der Umsetzung</w:t>
       </w:r>
-      <w:bookmarkEnd w:id="26"/>
+      <w:bookmarkEnd w:id="27"/>
     </w:p>
     <w:p>
       <w:pPr>
@@ -19683,21 +19522,7 @@
         <w:rPr>
           <w:sz w:val="24"/>
         </w:rPr>
-        <w:t xml:space="preserve">In diesem Schritt mach man sich mit der CRM-Software, durch das Durchlesen </w:t>
-      </w:r>
-      <w:proofErr w:type="gramStart"/>
-      <w:r>
-        <w:rPr>
-          <w:sz w:val="24"/>
-        </w:rPr>
-        <w:t>vom Benutzerhandbuch</w:t>
-      </w:r>
-      <w:proofErr w:type="gramEnd"/>
-      <w:r>
-        <w:rPr>
-          <w:sz w:val="24"/>
-        </w:rPr>
-        <w:t xml:space="preserve"> und den verschiedenen Tutorials, vertraut.</w:t>
+        <w:t>In diesem Schritt mach man sich mit der CRM-Software, durch das Durchlesen vom Benutzerhandbuch und den verschiedenen Tutorials, vertraut.</w:t>
       </w:r>
     </w:p>
     <w:p>
@@ -19965,28 +19790,14 @@
         <w:rPr>
           <w:sz w:val="24"/>
         </w:rPr>
-        <w:t xml:space="preserve"> Anforderungen angepasst. Wenn möglich werden auch die nice-</w:t>
+        <w:t xml:space="preserve"> Anforderungen angepasst. Wenn möglich werden auch die </w:t>
       </w:r>
       <w:proofErr w:type="spellStart"/>
       <w:r>
         <w:rPr>
           <w:sz w:val="24"/>
         </w:rPr>
-        <w:t>to</w:t>
-      </w:r>
-      <w:proofErr w:type="spellEnd"/>
-      <w:r>
-        <w:rPr>
-          <w:sz w:val="24"/>
-        </w:rPr>
-        <w:t>-</w:t>
-      </w:r>
-      <w:proofErr w:type="spellStart"/>
-      <w:r>
-        <w:rPr>
-          <w:sz w:val="24"/>
-        </w:rPr>
-        <w:t>have</w:t>
+        <w:t>nice-to-have</w:t>
       </w:r>
       <w:proofErr w:type="spellEnd"/>
       <w:r>
@@ -20296,21 +20107,7 @@
         <w:rPr>
           <w:sz w:val="24"/>
         </w:rPr>
-        <w:t xml:space="preserve">9.2. Finale Konfiguration </w:t>
-      </w:r>
-      <w:proofErr w:type="gramStart"/>
-      <w:r>
-        <w:rPr>
-          <w:sz w:val="24"/>
-        </w:rPr>
-        <w:t>hinsichtlich Layout</w:t>
-      </w:r>
-      <w:proofErr w:type="gramEnd"/>
-      <w:r>
-        <w:rPr>
-          <w:sz w:val="24"/>
-        </w:rPr>
-        <w:t xml:space="preserve"> &amp; Design</w:t>
+        <w:t>9.2. Finale Konfiguration hinsichtlich Layout &amp; Design</w:t>
       </w:r>
     </w:p>
     <w:p>
@@ -20393,7 +20190,7 @@
         <w:spacing w:line="360" w:lineRule="auto"/>
         <w:rPr>
           <w:sz w:val="24"/>
-          <w:lang w:val="en-US"/>
+          <w:lang w:val="de-AT"/>
         </w:rPr>
       </w:pPr>
       <w:r>
@@ -20411,7 +20208,7 @@
       <w:r>
         <w:rPr>
           <w:sz w:val="24"/>
-          <w:lang w:val="en-GB"/>
+          <w:lang w:val="de-AT"/>
         </w:rPr>
         <w:instrText>ms should partition large projects into several smaller, simpler projects identified here as 'vanilla' implementations. The PPM, together with associated CSFs, provides guidance for practitioners when planning ERP implementation projects and also provides researchers with a foundation for further empirical research.","author":[{"dropping-particle":"","family":"Parr","given":"Anne","non-dropping-particle":"","parse-names":false,"suffix":""},{"dropping-particle":"","family":"Shanks","given":"Graeme","non-dropping-particle":"","parse-names":false,"suffix":""}],"container-title":"Journal of Information Technology","id":"ITEM-5","issue":"4","issued":{"date-parts":[["2000"]]},"page":"289-303","title":"A model of ERP project implementation","type":"article-journal","volume":"15"},"uris":["http://www.mendeley.com/documents/?uuid=fd6cc7d5-77d8-4063-942f-18101019d850"]}],"mendeley":{"formattedCitation":"(Al-Mudimigh, Zairi, &amp; Al-Mashari, 2001; Ehie &amp; Madsen, 2005; Parr &amp; Shanks, 2000; Peslak &amp; Subramanian, 2008; Waring &amp; Maddocks, 2005)","plainTextFormattedCitation":"(Al-Mudimigh, Zairi, &amp; Al-Mashari, 2001; Ehie &amp; Madsen, 2005; Parr &amp; Shanks, 2000; Peslak &amp; Subramanian, 2008; Waring &amp; Maddocks, 2005)","previouslyFormattedCitation":"(Al-Mudimigh, Zairi, &amp; Al-Mashari, 2001; Ehie &amp; Madsen, 2005; Parr &amp; Shanks, 2000; Peslak &amp; Subramanian, 2008; Waring &amp; Maddocks, 2005)"},"properties":{"noteIndex":0},"schema":"https://github.com/citation-style-language/schema/raw/master/csl-citation.json"}</w:instrText>
       </w:r>
@@ -20425,7 +20222,7 @@
         <w:rPr>
           <w:noProof/>
           <w:sz w:val="24"/>
-          <w:lang w:val="en-US"/>
+          <w:lang w:val="de-AT"/>
         </w:rPr>
         <w:t>(Al-Mudimigh, Zairi, &amp; Al-Mashari, 2001; Ehie &amp; Madsen, 2005; Parr &amp; Shanks, 2000; Peslak &amp; Subramanian, 2008; Waring &amp; Maddocks, 2005)</w:t>
       </w:r>
@@ -20440,7 +20237,7 @@
       <w:pPr>
         <w:pStyle w:val="StandardJKU"/>
         <w:rPr>
-          <w:lang w:val="en-US"/>
+          <w:lang w:val="de-AT"/>
         </w:rPr>
       </w:pPr>
     </w:p>
@@ -20522,7 +20319,7 @@
       <w:pPr>
         <w:pStyle w:val="StandardJKU"/>
         <w:rPr>
-          <w:lang w:val="en-US"/>
+          <w:lang w:val="de-AT"/>
         </w:rPr>
       </w:pPr>
     </w:p>
@@ -20562,7 +20359,7 @@
       <w:pPr>
         <w:pStyle w:val="StandardJKU"/>
         <w:rPr>
-          <w:lang w:val="en-US"/>
+          <w:lang w:val="de-AT"/>
         </w:rPr>
       </w:pPr>
     </w:p>
@@ -21102,7 +20899,6 @@
           <w:szCs w:val="24"/>
         </w:rPr>
       </w:pPr>
-      <w:bookmarkStart w:id="27" w:name="_GoBack"/>
       <w:r>
         <w:rPr>
           <w:sz w:val="24"/>
@@ -21133,7 +20929,6 @@
         <w:t>Über mögliche Fehler bzw. Missverständnisse diskutieren</w:t>
       </w:r>
     </w:p>
-    <w:bookmarkEnd w:id="27"/>
     <w:p>
       <w:pPr>
         <w:pStyle w:val="StandardJKU"/>
@@ -21198,8 +20993,8 @@
           <w:lang w:val="en-US"/>
         </w:rPr>
       </w:pPr>
-      <w:bookmarkStart w:id="32" w:name="_Toc509819600"/>
-      <w:bookmarkStart w:id="33" w:name="_Toc11677824"/>
+      <w:bookmarkStart w:id="32" w:name="_Toc11677824"/>
+      <w:bookmarkStart w:id="33" w:name="_Toc509819600"/>
       <w:proofErr w:type="spellStart"/>
       <w:r>
         <w:rPr>
@@ -21207,7 +21002,33 @@
         </w:rPr>
         <w:t>Tabellenverzeichnis</w:t>
       </w:r>
+      <w:bookmarkEnd w:id="32"/>
+      <w:proofErr w:type="spellEnd"/>
+      <w:r>
+        <w:rPr>
+          <w:lang w:val="en-US"/>
+        </w:rPr>
+        <w:t xml:space="preserve"> </w:t>
+      </w:r>
       <w:bookmarkEnd w:id="33"/>
+    </w:p>
+    <w:p>
+      <w:pPr>
+        <w:pStyle w:val="berschrift1"/>
+        <w:rPr>
+          <w:lang w:val="en-US"/>
+        </w:rPr>
+      </w:pPr>
+      <w:bookmarkStart w:id="34" w:name="_Toc11677825"/>
+      <w:bookmarkStart w:id="35" w:name="_Toc509819601"/>
+      <w:proofErr w:type="spellStart"/>
+      <w:r>
+        <w:rPr>
+          <w:lang w:val="en-US"/>
+        </w:rPr>
+        <w:t>Abbildungsverzeichnis</w:t>
+      </w:r>
+      <w:bookmarkEnd w:id="34"/>
       <w:proofErr w:type="spellEnd"/>
       <w:r>
         <w:rPr>
@@ -21215,33 +21036,7 @@
         </w:rPr>
         <w:t xml:space="preserve"> </w:t>
       </w:r>
-      <w:bookmarkEnd w:id="32"/>
-    </w:p>
-    <w:p>
-      <w:pPr>
-        <w:pStyle w:val="berschrift1"/>
-        <w:rPr>
-          <w:lang w:val="en-US"/>
-        </w:rPr>
-      </w:pPr>
-      <w:bookmarkStart w:id="34" w:name="_Toc509819601"/>
-      <w:bookmarkStart w:id="35" w:name="_Toc11677825"/>
-      <w:proofErr w:type="spellStart"/>
-      <w:r>
-        <w:rPr>
-          <w:lang w:val="en-US"/>
-        </w:rPr>
-        <w:t>Abbildungsverzeichnis</w:t>
-      </w:r>
       <w:bookmarkEnd w:id="35"/>
-      <w:proofErr w:type="spellEnd"/>
-      <w:r>
-        <w:rPr>
-          <w:lang w:val="en-US"/>
-        </w:rPr>
-        <w:t xml:space="preserve"> </w:t>
-      </w:r>
-      <w:bookmarkEnd w:id="34"/>
     </w:p>
     <w:p>
       <w:pPr>
@@ -21366,9 +21161,17 @@
           <w:rFonts w:cs="Arial"/>
           <w:noProof/>
           <w:szCs w:val="24"/>
+        </w:rPr>
+        <w:t xml:space="preserve">Chen, I. J., &amp; Popovich, K. (2003). </w:t>
+      </w:r>
+      <w:r>
+        <w:rPr>
+          <w:rFonts w:cs="Arial"/>
+          <w:noProof/>
+          <w:szCs w:val="24"/>
           <w:lang w:val="en-GB"/>
         </w:rPr>
-        <w:t xml:space="preserve">Chen, I. J., &amp; Popovich, K. (2003). Understanding customer relationship management (CRM): People, process and technology. </w:t>
+        <w:t xml:space="preserve">Understanding customer relationship management (CRM): People, process and technology. </w:t>
       </w:r>
       <w:r>
         <w:rPr>
@@ -21488,7 +21291,6 @@
           <w:rFonts w:cs="Arial"/>
           <w:noProof/>
           <w:szCs w:val="24"/>
-          <w:lang w:val="en-GB"/>
         </w:rPr>
       </w:pPr>
       <w:r>
@@ -21496,9 +21298,17 @@
           <w:rFonts w:cs="Arial"/>
           <w:noProof/>
           <w:szCs w:val="24"/>
+        </w:rPr>
+        <w:t xml:space="preserve">Ehie, I. C., &amp; Madsen, M. (2005). </w:t>
+      </w:r>
+      <w:r>
+        <w:rPr>
+          <w:rFonts w:cs="Arial"/>
+          <w:noProof/>
+          <w:szCs w:val="24"/>
           <w:lang w:val="en-GB"/>
         </w:rPr>
-        <w:t xml:space="preserve">Ehie, I. C., &amp; Madsen, M. (2005). Identifying critical issues in enterprise resource planning (ERP) implementation. </w:t>
+        <w:t xml:space="preserve">Identifying critical issues in enterprise resource planning (ERP) implementation. </w:t>
       </w:r>
       <w:r>
         <w:rPr>
@@ -21507,7 +21317,6 @@
           <w:iCs/>
           <w:noProof/>
           <w:szCs w:val="24"/>
-          <w:lang w:val="en-GB"/>
         </w:rPr>
         <w:t>Computers in Industry</w:t>
       </w:r>
@@ -21516,7 +21325,6 @@
           <w:rFonts w:cs="Arial"/>
           <w:noProof/>
           <w:szCs w:val="24"/>
-          <w:lang w:val="en-GB"/>
         </w:rPr>
         <w:t xml:space="preserve">, </w:t>
       </w:r>
@@ -21527,7 +21335,6 @@
           <w:iCs/>
           <w:noProof/>
           <w:szCs w:val="24"/>
-          <w:lang w:val="en-GB"/>
         </w:rPr>
         <w:t>56</w:t>
       </w:r>
@@ -21536,7 +21343,6 @@
           <w:rFonts w:cs="Arial"/>
           <w:noProof/>
           <w:szCs w:val="24"/>
-          <w:lang w:val="en-GB"/>
         </w:rPr>
         <w:t>(6), 545–557. https://doi.org/10.1016/j.compind.2005.02.006</w:t>
       </w:r>
@@ -21561,9 +21367,17 @@
           <w:rFonts w:cs="Arial"/>
           <w:noProof/>
           <w:szCs w:val="24"/>
+        </w:rPr>
+        <w:t xml:space="preserve">Elliott, Sr., R. a., &amp; Allen, E. B. (2013). </w:t>
+      </w:r>
+      <w:r>
+        <w:rPr>
+          <w:rFonts w:cs="Arial"/>
+          <w:noProof/>
+          <w:szCs w:val="24"/>
           <w:lang w:val="en-GB"/>
         </w:rPr>
-        <w:t xml:space="preserve">Elliott, Sr., R. a., &amp; Allen, E. B. (2013). A Methodology for Creating an IEEE Standard 830-1998 Software Requirements Specification Document. </w:t>
+        <w:t xml:space="preserve">A Methodology for Creating an IEEE Standard 830-1998 Software Requirements Specification Document. </w:t>
       </w:r>
       <w:r>
         <w:rPr>
@@ -21626,7 +21440,6 @@
           <w:rFonts w:cs="Arial"/>
           <w:noProof/>
           <w:szCs w:val="24"/>
-          <w:lang w:val="en-GB"/>
         </w:rPr>
         <w:t xml:space="preserve">Haefliger, S., von Krogh, G., &amp; </w:t>
       </w:r>
@@ -22322,8 +22135,8 @@
           <w:lang w:val="en-US"/>
         </w:rPr>
       </w:pPr>
-      <w:bookmarkStart w:id="38" w:name="_Toc509819603"/>
-      <w:bookmarkStart w:id="39" w:name="_Toc11677827"/>
+      <w:bookmarkStart w:id="38" w:name="_Toc11677827"/>
+      <w:bookmarkStart w:id="39" w:name="_Toc509819603"/>
       <w:proofErr w:type="spellStart"/>
       <w:r>
         <w:rPr>
@@ -22331,15 +22144,15 @@
         </w:rPr>
         <w:t>Anhang</w:t>
       </w:r>
+      <w:bookmarkEnd w:id="38"/>
+      <w:proofErr w:type="spellEnd"/>
+      <w:r>
+        <w:rPr>
+          <w:lang w:val="en-US"/>
+        </w:rPr>
+        <w:t xml:space="preserve"> </w:t>
+      </w:r>
       <w:bookmarkEnd w:id="39"/>
-      <w:proofErr w:type="spellEnd"/>
-      <w:r>
-        <w:rPr>
-          <w:lang w:val="en-US"/>
-        </w:rPr>
-        <w:t xml:space="preserve"> </w:t>
-      </w:r>
-      <w:bookmarkEnd w:id="38"/>
     </w:p>
     <w:sectPr>
       <w:headerReference w:type="default" r:id="rId19"/>
@@ -22570,7 +22383,7 @@
               <v:stroke joinstyle="miter"/>
               <v:path gradientshapeok="t" o:connecttype="rect"/>
             </v:shapetype>
-            <v:shape id="_x0000_s1028" type="#_x0000_t202" style="position:absolute;margin-left:359.5pt;margin-top:748.5pt;width:98.95pt;height:66.6pt;z-index:251681792;visibility:visible;mso-wrap-style:square;mso-width-percent:0;mso-height-percent:0;mso-wrap-distance-left:9pt;mso-wrap-distance-top:3.6pt;mso-wrap-distance-right:9pt;mso-wrap-distance-bottom:3.6pt;mso-position-horizontal:absolute;mso-position-horizontal-relative:text;mso-position-vertical:absolute;mso-position-vertical-relative:page;mso-width-percent:0;mso-height-percent:0;mso-width-relative:margin;mso-height-relative:margin;v-text-anchor:top" o:gfxdata="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" filled="f" stroked="f">
+            <v:shape id="_x0000_s1028" type="#_x0000_t202" style="position:absolute;margin-left:359.5pt;margin-top:748.5pt;width:98.95pt;height:66.6pt;z-index:251681792;visibility:visible;mso-wrap-style:square;mso-width-percent:0;mso-height-percent:0;mso-wrap-distance-left:9pt;mso-wrap-distance-top:3.6pt;mso-wrap-distance-right:9pt;mso-wrap-distance-bottom:3.6pt;mso-position-horizontal:absolute;mso-position-horizontal-relative:text;mso-position-vertical:absolute;mso-position-vertical-relative:page;mso-width-percent:0;mso-height-percent:0;mso-width-relative:margin;mso-height-relative:margin;v-text-anchor:top" o:gfxdata="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" filled="f" stroked="f">
               <v:textbox inset="0,0,0,0">
                 <w:txbxContent>
                   <w:p>
@@ -22738,7 +22551,7 @@
       <w:rPr>
         <w:noProof/>
       </w:rPr>
-      <w:t>17. Juni 2019</w:t>
+      <w:t>27. Juni 2019</w:t>
     </w:r>
     <w:r>
       <w:fldChar w:fldCharType="end"/>
@@ -22767,11 +22580,6 @@
         <w:dataBinding w:prefixMappings="xmlns:ns0='http://purl.org/dc/elements/1.1/' xmlns:ns1='http://schemas.openxmlformats.org/package/2006/metadata/core-properties' " w:xpath="/ns1:coreProperties[1]/ns0:creator[1]" w:storeItemID="{6C3C8BC8-F283-45AE-878A-BAB7291924A1}"/>
         <w:text/>
       </w:sdtPr>
-      <w:sdtEndPr>
-        <w:rPr>
-          <w:rStyle w:val="Fett"/>
-        </w:rPr>
-      </w:sdtEndPr>
       <w:sdtContent>
         <w:r>
           <w:rPr>
@@ -22857,20 +22665,8 @@
             <w:sz w:val="16"/>
             <w:lang w:val="en-GB"/>
           </w:rPr>
-          <w:t xml:space="preserve">Anel </w:t>
+          <w:t>Anel Ljutic</w:t>
         </w:r>
-        <w:proofErr w:type="spellStart"/>
-        <w:r>
-          <w:rPr>
-            <w:rStyle w:val="Fett"/>
-            <w:rFonts w:cs="Arial"/>
-            <w:position w:val="0"/>
-            <w:sz w:val="16"/>
-            <w:lang w:val="en-GB"/>
-          </w:rPr>
-          <w:t>Ljutic</w:t>
-        </w:r>
-        <w:proofErr w:type="spellEnd"/>
         <w:r>
           <w:rPr>
             <w:rStyle w:val="Fett"/>
@@ -22889,20 +22685,8 @@
             <w:sz w:val="16"/>
             <w:lang w:val="en-GB"/>
           </w:rPr>
-          <w:t xml:space="preserve">Ivan </w:t>
+          <w:t>Ivan Samardzic</w:t>
         </w:r>
-        <w:proofErr w:type="spellStart"/>
-        <w:r>
-          <w:rPr>
-            <w:rStyle w:val="Fett"/>
-            <w:rFonts w:cs="Arial"/>
-            <w:position w:val="0"/>
-            <w:sz w:val="16"/>
-            <w:lang w:val="en-GB"/>
-          </w:rPr>
-          <w:t>Samardzic</w:t>
-        </w:r>
-        <w:proofErr w:type="spellEnd"/>
         <w:r>
           <w:rPr>
             <w:rStyle w:val="Fett"/>
@@ -26330,63 +26114,18 @@
   </w:num>
   <w:num w:numId="26">
     <w:abstractNumId w:val="20"/>
-    <w:lvlOverride w:ilvl="0"/>
-    <w:lvlOverride w:ilvl="1"/>
-    <w:lvlOverride w:ilvl="2"/>
-    <w:lvlOverride w:ilvl="3"/>
-    <w:lvlOverride w:ilvl="4"/>
-    <w:lvlOverride w:ilvl="5"/>
-    <w:lvlOverride w:ilvl="6"/>
-    <w:lvlOverride w:ilvl="7"/>
-    <w:lvlOverride w:ilvl="8"/>
   </w:num>
   <w:num w:numId="27">
     <w:abstractNumId w:val="8"/>
-    <w:lvlOverride w:ilvl="0"/>
-    <w:lvlOverride w:ilvl="1"/>
-    <w:lvlOverride w:ilvl="2"/>
-    <w:lvlOverride w:ilvl="3"/>
-    <w:lvlOverride w:ilvl="4"/>
-    <w:lvlOverride w:ilvl="5"/>
-    <w:lvlOverride w:ilvl="6"/>
-    <w:lvlOverride w:ilvl="7"/>
-    <w:lvlOverride w:ilvl="8"/>
   </w:num>
   <w:num w:numId="28">
     <w:abstractNumId w:val="23"/>
-    <w:lvlOverride w:ilvl="0"/>
-    <w:lvlOverride w:ilvl="1"/>
-    <w:lvlOverride w:ilvl="2"/>
-    <w:lvlOverride w:ilvl="3"/>
-    <w:lvlOverride w:ilvl="4"/>
-    <w:lvlOverride w:ilvl="5"/>
-    <w:lvlOverride w:ilvl="6"/>
-    <w:lvlOverride w:ilvl="7"/>
-    <w:lvlOverride w:ilvl="8"/>
   </w:num>
   <w:num w:numId="29">
     <w:abstractNumId w:val="27"/>
-    <w:lvlOverride w:ilvl="0"/>
-    <w:lvlOverride w:ilvl="1"/>
-    <w:lvlOverride w:ilvl="2"/>
-    <w:lvlOverride w:ilvl="3"/>
-    <w:lvlOverride w:ilvl="4"/>
-    <w:lvlOverride w:ilvl="5"/>
-    <w:lvlOverride w:ilvl="6"/>
-    <w:lvlOverride w:ilvl="7"/>
-    <w:lvlOverride w:ilvl="8"/>
   </w:num>
   <w:num w:numId="30">
     <w:abstractNumId w:val="6"/>
-    <w:lvlOverride w:ilvl="0"/>
-    <w:lvlOverride w:ilvl="1"/>
-    <w:lvlOverride w:ilvl="2"/>
-    <w:lvlOverride w:ilvl="3"/>
-    <w:lvlOverride w:ilvl="4"/>
-    <w:lvlOverride w:ilvl="5"/>
-    <w:lvlOverride w:ilvl="6"/>
-    <w:lvlOverride w:ilvl="7"/>
-    <w:lvlOverride w:ilvl="8"/>
   </w:num>
   <w:numIdMacAtCleanup w:val="11"/>
 </w:numbering>
@@ -26409,7 +26148,7 @@
       </w:pPr>
     </w:pPrDefault>
   </w:docDefaults>
-  <w:latentStyles w:defLockedState="0" w:defUIPriority="99" w:defSemiHidden="0" w:defUnhideWhenUsed="0" w:defQFormat="0" w:count="375">
+  <w:latentStyles w:defLockedState="0" w:defUIPriority="99" w:defSemiHidden="0" w:defUnhideWhenUsed="0" w:defQFormat="0" w:count="376">
     <w:lsdException w:name="Normal" w:uiPriority="0"/>
     <w:lsdException w:name="heading 1" w:uiPriority="9" w:qFormat="1"/>
     <w:lsdException w:name="heading 2" w:semiHidden="1" w:uiPriority="9" w:unhideWhenUsed="1" w:qFormat="1"/>
@@ -26515,7 +26254,6 @@
     <w:lsdException w:name="HTML Sample" w:semiHidden="1" w:unhideWhenUsed="1"/>
     <w:lsdException w:name="HTML Typewriter" w:semiHidden="1" w:unhideWhenUsed="1"/>
     <w:lsdException w:name="HTML Variable" w:semiHidden="1" w:unhideWhenUsed="1"/>
-    <w:lsdException w:name="Normal Table" w:semiHidden="1" w:unhideWhenUsed="1"/>
     <w:lsdException w:name="annotation subject" w:semiHidden="1" w:unhideWhenUsed="1"/>
     <w:lsdException w:name="No List" w:semiHidden="1" w:unhideWhenUsed="1"/>
     <w:lsdException w:name="Outline List 1" w:locked="1" w:semiHidden="1" w:unhideWhenUsed="1"/>
@@ -26562,10 +26300,10 @@
     <w:lsdException w:name="Table Subtle 2" w:locked="1" w:semiHidden="1" w:unhideWhenUsed="1"/>
     <w:lsdException w:name="Table Web 1" w:locked="1" w:semiHidden="1" w:unhideWhenUsed="1"/>
     <w:lsdException w:name="Table Web 2" w:locked="1" w:semiHidden="1" w:unhideWhenUsed="1"/>
-    <w:lsdException w:name="Table Web 3" w:locked="1" w:semiHidden="1" w:unhideWhenUsed="1"/>
+    <w:lsdException w:name="Table Web 3" w:locked="1"/>
     <w:lsdException w:name="Balloon Text" w:semiHidden="1" w:unhideWhenUsed="1"/>
     <w:lsdException w:name="Table Grid" w:locked="1" w:uiPriority="39"/>
-    <w:lsdException w:name="Table Theme" w:locked="1" w:semiHidden="1" w:unhideWhenUsed="1"/>
+    <w:lsdException w:name="Table Theme" w:locked="1"/>
     <w:lsdException w:name="Placeholder Text" w:semiHidden="1"/>
     <w:lsdException w:name="No Spacing" w:uiPriority="1"/>
     <w:lsdException w:name="Light Shading" w:locked="1" w:uiPriority="60"/>
@@ -26785,6 +26523,7 @@
     <w:lsdException w:name="Smart Hyperlink" w:semiHidden="1" w:unhideWhenUsed="1"/>
     <w:lsdException w:name="Hashtag" w:semiHidden="1" w:unhideWhenUsed="1"/>
     <w:lsdException w:name="Unresolved Mention" w:semiHidden="1" w:unhideWhenUsed="1"/>
+    <w:lsdException w:name="Smart Link" w:semiHidden="1" w:unhideWhenUsed="1"/>
   </w:latentStyles>
   <w:style w:type="paragraph" w:default="1" w:styleId="Standard">
     <w:name w:val="Normal"/>
@@ -28429,7 +28168,7 @@
   <w:font w:name="Symbol">
     <w:panose1 w:val="05050102010706020507"/>
     <w:charset w:val="02"/>
-    <w:family w:val="roman"/>
+    <w:family w:val="decorative"/>
     <w:pitch w:val="variable"/>
     <w:sig w:usb0="00000000" w:usb1="10000000" w:usb2="00000000" w:usb3="00000000" w:csb0="80000000" w:csb1="00000000"/>
   </w:font>
@@ -28450,14 +28189,14 @@
   <w:font w:name="Wingdings">
     <w:panose1 w:val="05000000000000000000"/>
     <w:charset w:val="02"/>
-    <w:family w:val="auto"/>
+    <w:family w:val="decorative"/>
     <w:pitch w:val="variable"/>
     <w:sig w:usb0="00000000" w:usb1="10000000" w:usb2="00000000" w:usb3="00000000" w:csb0="80000000" w:csb1="00000000"/>
   </w:font>
   <w:font w:name="Wingdings 2">
     <w:panose1 w:val="05020102010507070707"/>
     <w:charset w:val="02"/>
-    <w:family w:val="roman"/>
+    <w:family w:val="decorative"/>
     <w:pitch w:val="variable"/>
     <w:sig w:usb0="00000000" w:usb1="10000000" w:usb2="00000000" w:usb3="00000000" w:csb0="80000000" w:csb1="00000000"/>
   </w:font>
@@ -28469,7 +28208,7 @@
     <w:sig w:usb0="E0002EFF" w:usb1="C000785B" w:usb2="00000009" w:usb3="00000000" w:csb0="000001FF" w:csb1="00000000"/>
   </w:font>
   <w:font w:name="Segoe UI">
-    <w:panose1 w:val="020B0502040204020203"/>
+    <w:panose1 w:val="020B0604020202020204"/>
     <w:charset w:val="00"/>
     <w:family w:val="swiss"/>
     <w:pitch w:val="variable"/>
@@ -28526,6 +28265,7 @@
     <w:rsidRoot w:val="0067646E"/>
     <w:rsid w:val="001210B8"/>
     <w:rsid w:val="001C3094"/>
+    <w:rsid w:val="00501E19"/>
     <w:rsid w:val="0050514E"/>
     <w:rsid w:val="00644CFE"/>
     <w:rsid w:val="0067646E"/>
@@ -28577,7 +28317,7 @@
     </w:rPrDefault>
     <w:pPrDefault/>
   </w:docDefaults>
-  <w:latentStyles w:defLockedState="0" w:defUIPriority="99" w:defSemiHidden="0" w:defUnhideWhenUsed="0" w:defQFormat="0" w:count="375">
+  <w:latentStyles w:defLockedState="0" w:defUIPriority="99" w:defSemiHidden="0" w:defUnhideWhenUsed="0" w:defQFormat="0" w:count="376">
     <w:lsdException w:name="Normal" w:uiPriority="0" w:qFormat="1"/>
     <w:lsdException w:name="heading 1" w:uiPriority="9" w:qFormat="1"/>
     <w:lsdException w:name="heading 2" w:semiHidden="1" w:uiPriority="9" w:unhideWhenUsed="1" w:qFormat="1"/>
@@ -28683,7 +28423,6 @@
     <w:lsdException w:name="HTML Sample" w:semiHidden="1" w:unhideWhenUsed="1"/>
     <w:lsdException w:name="HTML Typewriter" w:semiHidden="1" w:unhideWhenUsed="1"/>
     <w:lsdException w:name="HTML Variable" w:semiHidden="1" w:unhideWhenUsed="1"/>
-    <w:lsdException w:name="Normal Table" w:semiHidden="1" w:unhideWhenUsed="1"/>
     <w:lsdException w:name="annotation subject" w:semiHidden="1" w:unhideWhenUsed="1"/>
     <w:lsdException w:name="No List" w:semiHidden="1" w:unhideWhenUsed="1"/>
     <w:lsdException w:name="Outline List 1" w:semiHidden="1" w:unhideWhenUsed="1"/>
@@ -28730,10 +28469,8 @@
     <w:lsdException w:name="Table Subtle 2" w:semiHidden="1" w:unhideWhenUsed="1"/>
     <w:lsdException w:name="Table Web 1" w:semiHidden="1" w:unhideWhenUsed="1"/>
     <w:lsdException w:name="Table Web 2" w:semiHidden="1" w:unhideWhenUsed="1"/>
-    <w:lsdException w:name="Table Web 3" w:semiHidden="1" w:unhideWhenUsed="1"/>
     <w:lsdException w:name="Balloon Text" w:semiHidden="1" w:unhideWhenUsed="1"/>
     <w:lsdException w:name="Table Grid" w:uiPriority="39"/>
-    <w:lsdException w:name="Table Theme" w:semiHidden="1" w:unhideWhenUsed="1"/>
     <w:lsdException w:name="Placeholder Text" w:semiHidden="1"/>
     <w:lsdException w:name="No Spacing" w:uiPriority="1" w:qFormat="1"/>
     <w:lsdException w:name="Light Shading" w:uiPriority="60"/>
@@ -28953,6 +28690,7 @@
     <w:lsdException w:name="Smart Hyperlink" w:semiHidden="1" w:unhideWhenUsed="1"/>
     <w:lsdException w:name="Hashtag" w:semiHidden="1" w:unhideWhenUsed="1"/>
     <w:lsdException w:name="Unresolved Mention" w:semiHidden="1" w:unhideWhenUsed="1"/>
+    <w:lsdException w:name="Smart Link" w:semiHidden="1" w:unhideWhenUsed="1"/>
   </w:latentStyles>
   <w:style w:type="paragraph" w:default="1" w:styleId="Standard">
     <w:name w:val="Normal"/>
@@ -29215,7 +28953,7 @@
 </file>
 
 <file path=customXml/itemProps1.xml><?xml version="1.0" encoding="utf-8"?>
-<ds:datastoreItem xmlns:ds="http://schemas.openxmlformats.org/officeDocument/2006/customXml" ds:itemID="{A4F9D090-81B4-44DD-8524-B1F31C7AB896}">
+<ds:datastoreItem xmlns:ds="http://schemas.openxmlformats.org/officeDocument/2006/customXml" ds:itemID="{AA958569-0FBA-0047-B005-1D4D6D1EBA76}">
   <ds:schemaRefs>
     <ds:schemaRef ds:uri="http://schemas.openxmlformats.org/officeDocument/2006/bibliography"/>
   </ds:schemaRefs>

--- a/Seminararbeit_IT_Projekt_SS19.docx
+++ b/Seminararbeit_IT_Projekt_SS19.docx
@@ -955,10 +955,8 @@
           <w:r>
             <w:t>Inhaltsverzeichnis</w:t>
           </w:r>
-          <w:bookmarkStart w:id="0" w:name="_GoBack"/>
-          <w:bookmarkEnd w:id="0"/>
         </w:p>
-        <w:commentRangeStart w:id="1"/>
+        <w:commentRangeStart w:id="0"/>
         <w:p>
           <w:pPr>
             <w:pStyle w:val="Verzeichnis1"/>
@@ -2064,12 +2062,12 @@
             </w:rPr>
             <w:fldChar w:fldCharType="end"/>
           </w:r>
-          <w:commentRangeEnd w:id="1"/>
+          <w:commentRangeEnd w:id="0"/>
           <w:r>
             <w:rPr>
               <w:rStyle w:val="Kommentarzeichen"/>
             </w:rPr>
-            <w:commentReference w:id="1"/>
+            <w:commentReference w:id="0"/>
           </w:r>
         </w:p>
       </w:sdtContent>
@@ -2092,26 +2090,26 @@
           <w:numId w:val="6"/>
         </w:numPr>
       </w:pPr>
-      <w:bookmarkStart w:id="2" w:name="_Toc509819589"/>
-      <w:bookmarkStart w:id="3" w:name="_Toc12942828"/>
+      <w:bookmarkStart w:id="1" w:name="_Toc509819589"/>
+      <w:bookmarkStart w:id="2" w:name="_Toc12942828"/>
       <w:r>
         <w:lastRenderedPageBreak/>
         <w:t>Problem</w:t>
       </w:r>
+      <w:bookmarkEnd w:id="1"/>
       <w:bookmarkEnd w:id="2"/>
+    </w:p>
+    <w:p>
+      <w:pPr>
+        <w:pStyle w:val="berschrift2"/>
+      </w:pPr>
+      <w:bookmarkStart w:id="3" w:name="_Toc509819590"/>
+      <w:bookmarkStart w:id="4" w:name="_Toc12942829"/>
+      <w:r>
+        <w:t>Einleitung</w:t>
+      </w:r>
       <w:bookmarkEnd w:id="3"/>
-    </w:p>
-    <w:p>
-      <w:pPr>
-        <w:pStyle w:val="berschrift2"/>
-      </w:pPr>
-      <w:bookmarkStart w:id="4" w:name="_Toc509819590"/>
-      <w:bookmarkStart w:id="5" w:name="_Toc12942829"/>
-      <w:r>
-        <w:t>Einleitung</w:t>
-      </w:r>
       <w:bookmarkEnd w:id="4"/>
-      <w:bookmarkEnd w:id="5"/>
     </w:p>
     <w:sdt>
       <w:sdtPr>
@@ -2280,13 +2278,13 @@
       <w:pPr>
         <w:pStyle w:val="berschrift2"/>
       </w:pPr>
-      <w:bookmarkStart w:id="6" w:name="_Toc509819591"/>
-      <w:bookmarkStart w:id="7" w:name="_Toc12942830"/>
+      <w:bookmarkStart w:id="5" w:name="_Toc509819591"/>
+      <w:bookmarkStart w:id="6" w:name="_Toc12942830"/>
       <w:r>
         <w:t>Problembeschreibung und -nachweis</w:t>
       </w:r>
+      <w:bookmarkEnd w:id="5"/>
       <w:bookmarkEnd w:id="6"/>
-      <w:bookmarkEnd w:id="7"/>
     </w:p>
     <w:sdt>
       <w:sdtPr>
@@ -2408,13 +2406,13 @@
       <w:pPr>
         <w:pStyle w:val="berschrift2"/>
       </w:pPr>
-      <w:bookmarkStart w:id="8" w:name="_Toc509819592"/>
-      <w:bookmarkStart w:id="9" w:name="_Toc12942831"/>
+      <w:bookmarkStart w:id="7" w:name="_Toc509819592"/>
+      <w:bookmarkStart w:id="8" w:name="_Toc12942831"/>
       <w:r>
         <w:t>Ziele</w:t>
       </w:r>
+      <w:bookmarkEnd w:id="7"/>
       <w:bookmarkEnd w:id="8"/>
-      <w:bookmarkEnd w:id="9"/>
     </w:p>
     <w:sdt>
       <w:sdtPr>
@@ -2453,23 +2451,23 @@
       <w:pPr>
         <w:pStyle w:val="berschrift1"/>
       </w:pPr>
-      <w:bookmarkStart w:id="10" w:name="_Toc509819594"/>
-      <w:bookmarkStart w:id="11" w:name="_Toc12942832"/>
+      <w:bookmarkStart w:id="9" w:name="_Toc509819594"/>
+      <w:bookmarkStart w:id="10" w:name="_Toc12942832"/>
       <w:r>
         <w:t>Problemlösungsweg</w:t>
       </w:r>
+      <w:bookmarkEnd w:id="9"/>
       <w:bookmarkEnd w:id="10"/>
+    </w:p>
+    <w:p>
+      <w:pPr>
+        <w:pStyle w:val="berschrift2"/>
+      </w:pPr>
+      <w:bookmarkStart w:id="11" w:name="_Toc12942833"/>
+      <w:r>
+        <w:t>Literaturrecherche</w:t>
+      </w:r>
       <w:bookmarkEnd w:id="11"/>
-    </w:p>
-    <w:p>
-      <w:pPr>
-        <w:pStyle w:val="berschrift2"/>
-      </w:pPr>
-      <w:bookmarkStart w:id="12" w:name="_Toc12942833"/>
-      <w:r>
-        <w:t>Literaturrecherche</w:t>
-      </w:r>
-      <w:bookmarkEnd w:id="12"/>
     </w:p>
     <w:p>
       <w:pPr>
@@ -6861,7 +6859,6 @@
               <w:tag w:val="goog_rdk_206"/>
               <w:id w:val="155201481"/>
             </w:sdtPr>
-            <w:sdtEndPr/>
             <w:sdtContent>
               <w:r>
                 <w:rPr>
@@ -6930,7 +6927,6 @@
         <w:tag w:val="goog_rdk_208"/>
         <w:id w:val="-1799909864"/>
       </w:sdtPr>
-      <w:sdtEndPr/>
       <w:sdtContent>
         <w:p>
           <w:pPr>
@@ -7101,23 +7097,7 @@
               <w:sz w:val="24"/>
               <w:szCs w:val="24"/>
             </w:rPr>
-            <w:t xml:space="preserve">Diese CRM Lösung ist für kleinere bis mittlere Unternehmen geeignet und bietet umfangreiche Lösungen an, die auf einen eigenen Server </w:t>
-          </w:r>
-          <w:proofErr w:type="gramStart"/>
-          <w:r>
-            <w:rPr>
-              <w:sz w:val="24"/>
-              <w:szCs w:val="24"/>
-            </w:rPr>
-            <w:t>betrieben</w:t>
-          </w:r>
-          <w:proofErr w:type="gramEnd"/>
-          <w:r>
-            <w:rPr>
-              <w:sz w:val="24"/>
-              <w:szCs w:val="24"/>
-            </w:rPr>
-            <w:t xml:space="preserve"> wird. 1CRM bietet auch die Möglichkeit, Veranstaltungen zu planen, durchzuführen und auszuwerten. Das ist nicht nur aus Marketing-Sicht für Produktpräsentationen interessant, sondern auch für Ausbildungen, Seminare und Lehrgänge. Kontakte und Interessenten können Veranstaltungen zugewiesen werden, Erinnerungsmails an alle Teilnehmer sind ebenso möglich wie die Überprüfung der Anwesenheit.</w:t>
+            <w:t>Diese CRM Lösung ist für kleinere bis mittlere Unternehmen geeignet und bietet umfangreiche Lösungen an, die auf einen eigenen Server betrieben wird. 1CRM bietet auch die Möglichkeit, Veranstaltungen zu planen, durchzuführen und auszuwerten. Das ist nicht nur aus Marketing-Sicht für Produktpräsentationen interessant, sondern auch für Ausbildungen, Seminare und Lehrgänge. Kontakte und Interessenten können Veranstaltungen zugewiesen werden, Erinnerungsmails an alle Teilnehmer sind ebenso möglich wie die Überprüfung der Anwesenheit.</w:t>
           </w:r>
         </w:p>
       </w:sdtContent>
@@ -12747,25 +12727,22 @@
           <w:color w:val="FF0000"/>
         </w:rPr>
       </w:pPr>
-      <w:bookmarkStart w:id="13" w:name="_Toc12942834"/>
+      <w:bookmarkStart w:id="12" w:name="_Toc12942834"/>
       <w:r>
         <w:rPr>
           <w:color w:val="FF0000"/>
         </w:rPr>
         <w:lastRenderedPageBreak/>
-        <w:t>Anforderungskatalog</w:t>
-      </w:r>
-      <w:r>
-        <w:rPr>
-          <w:color w:val="FF0000"/>
-        </w:rPr>
-        <w:t xml:space="preserve"> / Anforderungsanalyse</w:t>
-      </w:r>
-      <w:bookmarkEnd w:id="13"/>
+        <w:t xml:space="preserve">Interview </w:t>
+      </w:r>
     </w:p>
     <w:p>
       <w:pPr>
         <w:pStyle w:val="StandardJKU"/>
+        <w:rPr>
+          <w:sz w:val="10"/>
+          <w:szCs w:val="10"/>
+        </w:rPr>
       </w:pPr>
     </w:p>
     <w:p>
@@ -12775,50 +12752,217 @@
         <w:rPr>
           <w:sz w:val="24"/>
           <w:szCs w:val="24"/>
-        </w:rPr>
-      </w:pPr>
-      <w:r>
-        <w:rPr>
-          <w:sz w:val="24"/>
-          <w:szCs w:val="24"/>
-        </w:rPr>
-        <w:t xml:space="preserve">Unter Systemanforderungen versteht man Anforderungen an das System und die Umgebung, in der sich das System befindet. </w:t>
-      </w:r>
-      <w:r>
-        <w:rPr>
-          <w:sz w:val="24"/>
-          <w:szCs w:val="24"/>
-        </w:rPr>
-        <w:t xml:space="preserve">Durch die Beschreibung der genauen Anforderungen für das Systemverhalten und die Architektur wird die Grundlage für die Entwicklung dieses Systems gelegt. Die sich daraus ergebenden Anforderungsspezifikationen stellen dabei die Grundlage für die Analyse der Anforderungen dar. Sie geben an, dass sie tatsächlich das sind, was die Interessengruppen wollen, definieren, was Konstrukteure schaffen müssen, und vergewissern sich, dass sie dies bei der Lieferung </w:t>
-      </w:r>
-      <w:r>
-        <w:rPr>
-          <w:sz w:val="24"/>
-          <w:szCs w:val="24"/>
-        </w:rPr>
-        <w:t xml:space="preserve">der Ergebnisse </w:t>
-      </w:r>
-      <w:r>
-        <w:rPr>
-          <w:sz w:val="24"/>
-          <w:szCs w:val="24"/>
-        </w:rPr>
-        <w:t>richtig gemacht haben</w:t>
-      </w:r>
-      <w:r>
-        <w:rPr>
-          <w:sz w:val="24"/>
-          <w:szCs w:val="24"/>
-        </w:rPr>
-        <w:t>.</w:t>
-      </w:r>
-      <w:r>
-        <w:rPr>
-          <w:sz w:val="24"/>
-          <w:szCs w:val="24"/>
+          <w:lang w:val="de-AT"/>
+        </w:rPr>
+      </w:pPr>
+      <w:r>
+        <w:rPr>
+          <w:sz w:val="24"/>
+        </w:rPr>
+        <w:t xml:space="preserve">Im Folgenden wird die Struktur des durchgeführten Interviews </w:t>
+      </w:r>
+      <w:r>
+        <w:rPr>
+          <w:sz w:val="24"/>
+        </w:rPr>
+        <w:t>besc</w:t>
+      </w:r>
+      <w:r>
+        <w:rPr>
+          <w:sz w:val="24"/>
+        </w:rPr>
+        <w:t xml:space="preserve">hrieben, der </w:t>
+      </w:r>
+      <w:r>
+        <w:rPr>
+          <w:sz w:val="24"/>
+          <w:szCs w:val="24"/>
+          <w:lang w:val="de-AT"/>
+        </w:rPr>
+        <w:t xml:space="preserve">durch die Befragung folgender Personen zu Stande gekommen ist: Frau Angela Dorfer vom Institut Information Engineering (JKU), Frau Dr. Barbara </w:t>
+      </w:r>
+      <w:proofErr w:type="spellStart"/>
+      <w:r>
+        <w:rPr>
+          <w:sz w:val="24"/>
+          <w:szCs w:val="24"/>
+          <w:lang w:val="de-AT"/>
+        </w:rPr>
+        <w:t>Krumay</w:t>
+      </w:r>
+      <w:proofErr w:type="spellEnd"/>
+      <w:r>
+        <w:rPr>
+          <w:sz w:val="24"/>
+          <w:szCs w:val="24"/>
+          <w:lang w:val="de-AT"/>
+        </w:rPr>
+        <w:t xml:space="preserve"> vom Institut Information Engineering (JKU), Herr Dr. David</w:t>
+      </w:r>
+      <w:r>
+        <w:rPr>
+          <w:sz w:val="24"/>
+          <w:szCs w:val="24"/>
+          <w:lang w:val="de-AT"/>
+        </w:rPr>
+        <w:t xml:space="preserve"> Christoph</w:t>
+      </w:r>
+      <w:r>
+        <w:rPr>
+          <w:sz w:val="24"/>
+          <w:szCs w:val="24"/>
+          <w:lang w:val="de-AT"/>
+        </w:rPr>
+        <w:t xml:space="preserve"> Rückel vom Institut Information Engineering (JKU) und Herr Michael </w:t>
+      </w:r>
+      <w:proofErr w:type="spellStart"/>
+      <w:r>
+        <w:rPr>
+          <w:sz w:val="24"/>
+          <w:szCs w:val="24"/>
+          <w:lang w:val="de-AT"/>
+        </w:rPr>
+        <w:t>Holoubek</w:t>
+      </w:r>
+      <w:proofErr w:type="spellEnd"/>
+      <w:r>
+        <w:rPr>
+          <w:sz w:val="24"/>
+          <w:szCs w:val="24"/>
+          <w:lang w:val="de-AT"/>
+        </w:rPr>
+        <w:t xml:space="preserve"> vom Institut Information Engineering (JKU)</w:t>
+      </w:r>
+      <w:r>
+        <w:rPr>
+          <w:sz w:val="24"/>
+          <w:szCs w:val="24"/>
+          <w:lang w:val="de-AT"/>
+        </w:rPr>
+        <w:t xml:space="preserve">. </w:t>
+      </w:r>
+    </w:p>
+    <w:p>
+      <w:pPr>
+        <w:pStyle w:val="StandardJKU"/>
+      </w:pPr>
+    </w:p>
+    <w:p>
+      <w:pPr>
+        <w:pStyle w:val="berschrift3"/>
+      </w:pPr>
+      <w:r>
+        <w:t>Allgemeiner Teil</w:t>
+      </w:r>
+    </w:p>
+    <w:p>
+      <w:pPr>
+        <w:pStyle w:val="StandardJKU"/>
+      </w:pPr>
+    </w:p>
+    <w:p>
+      <w:pPr>
+        <w:pStyle w:val="StandardJKU"/>
+        <w:rPr>
+          <w:sz w:val="24"/>
+        </w:rPr>
+      </w:pPr>
+      <w:r>
+        <w:rPr>
+          <w:sz w:val="24"/>
+        </w:rPr>
+        <w:t>Im allgemeinen Teil wurden folgende Punkte b</w:t>
+      </w:r>
+      <w:r>
+        <w:rPr>
+          <w:sz w:val="24"/>
+        </w:rPr>
+        <w:t>ehandelt</w:t>
+      </w:r>
+      <w:r>
+        <w:rPr>
+          <w:sz w:val="24"/>
+        </w:rPr>
+        <w:t>:</w:t>
+      </w:r>
+    </w:p>
+    <w:p>
+      <w:pPr>
+        <w:pStyle w:val="StandardJKU"/>
+        <w:numPr>
+          <w:ilvl w:val="0"/>
+          <w:numId w:val="23"/>
+        </w:numPr>
+        <w:rPr>
+          <w:sz w:val="24"/>
+        </w:rPr>
+      </w:pPr>
+      <w:r>
+        <w:rPr>
+          <w:sz w:val="24"/>
+        </w:rPr>
+        <w:t>Bedeutung von CRM? (für die Stakeholder)</w:t>
+      </w:r>
+    </w:p>
+    <w:p>
+      <w:pPr>
+        <w:pStyle w:val="StandardJKU"/>
+        <w:numPr>
+          <w:ilvl w:val="0"/>
+          <w:numId w:val="23"/>
+        </w:numPr>
+        <w:rPr>
+          <w:sz w:val="24"/>
+        </w:rPr>
+      </w:pPr>
+      <w:r>
+        <w:rPr>
+          <w:sz w:val="24"/>
+        </w:rPr>
+        <w:t>Need</w:t>
+      </w:r>
+      <w:r>
+        <w:rPr>
+          <w:sz w:val="24"/>
         </w:rPr>
         <w:t xml:space="preserve"> </w:t>
       </w:r>
+      <w:proofErr w:type="spellStart"/>
+      <w:r>
+        <w:rPr>
+          <w:sz w:val="24"/>
+        </w:rPr>
+        <w:t>to</w:t>
+      </w:r>
+      <w:proofErr w:type="spellEnd"/>
+      <w:r>
+        <w:rPr>
+          <w:sz w:val="24"/>
+        </w:rPr>
+        <w:t xml:space="preserve"> </w:t>
+      </w:r>
+      <w:proofErr w:type="spellStart"/>
+      <w:r>
+        <w:rPr>
+          <w:sz w:val="24"/>
+        </w:rPr>
+        <w:t>have</w:t>
+      </w:r>
+      <w:proofErr w:type="spellEnd"/>
+      <w:r>
+        <w:rPr>
+          <w:sz w:val="24"/>
+        </w:rPr>
+        <w:t xml:space="preserve"> Eigenschaften der CRM Lösung </w:t>
+      </w:r>
+    </w:p>
+    <w:p>
+      <w:pPr>
+        <w:pStyle w:val="StandardJKU"/>
+        <w:rPr>
+          <w:sz w:val="24"/>
+        </w:rPr>
+      </w:pPr>
     </w:p>
     <w:p>
       <w:pPr>
@@ -12826,6 +12970,596 @@
         <w:spacing w:line="360" w:lineRule="auto"/>
         <w:rPr>
           <w:sz w:val="24"/>
+        </w:rPr>
+      </w:pPr>
+      <w:r>
+        <w:rPr>
+          <w:sz w:val="24"/>
+        </w:rPr>
+        <w:t xml:space="preserve">Darüber hinaus wurde das Modul „Informationen über die derzeitige CRM Lösung“ bearbeitet. </w:t>
+      </w:r>
+      <w:r>
+        <w:rPr>
+          <w:sz w:val="24"/>
+        </w:rPr>
+        <w:t>Dieses Modul enthält Fragen, deren Zweck es ist mehr Informationen über die derzeitige CRM Lösung zu</w:t>
+      </w:r>
+      <w:r>
+        <w:rPr>
+          <w:sz w:val="24"/>
+        </w:rPr>
+        <w:t xml:space="preserve"> erhalten. </w:t>
+      </w:r>
+    </w:p>
+    <w:p>
+      <w:pPr>
+        <w:pStyle w:val="StandardJKU"/>
+        <w:spacing w:line="360" w:lineRule="auto"/>
+      </w:pPr>
+    </w:p>
+    <w:p>
+      <w:pPr>
+        <w:pStyle w:val="berschrift3"/>
+        <w:spacing w:line="360" w:lineRule="auto"/>
+      </w:pPr>
+      <w:r>
+        <w:t>Spezifischer Teil</w:t>
+      </w:r>
+    </w:p>
+    <w:p>
+      <w:pPr>
+        <w:pStyle w:val="StandardJKU"/>
+        <w:spacing w:line="360" w:lineRule="auto"/>
+      </w:pPr>
+    </w:p>
+    <w:p>
+      <w:pPr>
+        <w:pStyle w:val="StandardJKU"/>
+        <w:spacing w:line="360" w:lineRule="auto"/>
+        <w:rPr>
+          <w:sz w:val="24"/>
+        </w:rPr>
+      </w:pPr>
+      <w:r>
+        <w:rPr>
+          <w:sz w:val="24"/>
+        </w:rPr>
+        <w:t xml:space="preserve">Der spezifische Teil wurde in </w:t>
+      </w:r>
+      <w:r>
+        <w:rPr>
+          <w:sz w:val="24"/>
+        </w:rPr>
+        <w:t>mehrere M</w:t>
+      </w:r>
+      <w:r>
+        <w:rPr>
+          <w:sz w:val="24"/>
+        </w:rPr>
+        <w:t>odule unterteilt</w:t>
+      </w:r>
+      <w:r>
+        <w:rPr>
+          <w:sz w:val="24"/>
+        </w:rPr>
+        <w:t xml:space="preserve">. </w:t>
+      </w:r>
+      <w:r>
+        <w:rPr>
+          <w:sz w:val="24"/>
+        </w:rPr>
+        <w:t xml:space="preserve">Diese Module sehen folgendermaßen aus: </w:t>
+      </w:r>
+    </w:p>
+    <w:p>
+      <w:pPr>
+        <w:pStyle w:val="StandardJKU"/>
+        <w:spacing w:line="360" w:lineRule="auto"/>
+        <w:rPr>
+          <w:sz w:val="10"/>
+        </w:rPr>
+      </w:pPr>
+    </w:p>
+    <w:p>
+      <w:pPr>
+        <w:pStyle w:val="StandardJKU"/>
+        <w:numPr>
+          <w:ilvl w:val="0"/>
+          <w:numId w:val="35"/>
+        </w:numPr>
+        <w:spacing w:line="360" w:lineRule="auto"/>
+        <w:rPr>
+          <w:sz w:val="24"/>
+        </w:rPr>
+      </w:pPr>
+      <w:proofErr w:type="spellStart"/>
+      <w:r>
+        <w:rPr>
+          <w:sz w:val="24"/>
+        </w:rPr>
+        <w:t>Contacts</w:t>
+      </w:r>
+      <w:proofErr w:type="spellEnd"/>
+      <w:r>
+        <w:rPr>
+          <w:sz w:val="24"/>
+        </w:rPr>
+        <w:t>, Accounts</w:t>
+      </w:r>
+      <w:r>
+        <w:rPr>
+          <w:sz w:val="24"/>
+        </w:rPr>
+        <w:t xml:space="preserve"> und</w:t>
+      </w:r>
+      <w:r>
+        <w:rPr>
+          <w:sz w:val="24"/>
+        </w:rPr>
+        <w:t xml:space="preserve"> </w:t>
+      </w:r>
+      <w:proofErr w:type="spellStart"/>
+      <w:r>
+        <w:rPr>
+          <w:sz w:val="24"/>
+        </w:rPr>
+        <w:t>Relationship</w:t>
+      </w:r>
+      <w:proofErr w:type="spellEnd"/>
+      <w:r>
+        <w:rPr>
+          <w:sz w:val="24"/>
+        </w:rPr>
+        <w:t xml:space="preserve"> Management</w:t>
+      </w:r>
+    </w:p>
+    <w:p>
+      <w:pPr>
+        <w:pStyle w:val="StandardJKU"/>
+        <w:spacing w:line="360" w:lineRule="auto"/>
+        <w:rPr>
+          <w:sz w:val="2"/>
+        </w:rPr>
+      </w:pPr>
+    </w:p>
+    <w:p>
+      <w:pPr>
+        <w:pStyle w:val="StandardJKU"/>
+        <w:spacing w:line="360" w:lineRule="auto"/>
+        <w:rPr>
+          <w:sz w:val="24"/>
+        </w:rPr>
+      </w:pPr>
+      <w:r>
+        <w:rPr>
+          <w:sz w:val="24"/>
+        </w:rPr>
+        <w:t>Dieses Modul dient dazu Informationen bezüglich der Kundendaten, Zeiterfassung und den Darstellungsmöglichkeiten zu erhalten.</w:t>
+      </w:r>
+      <w:r>
+        <w:rPr>
+          <w:sz w:val="24"/>
+        </w:rPr>
+        <w:t xml:space="preserve"> </w:t>
+      </w:r>
+    </w:p>
+    <w:p>
+      <w:pPr>
+        <w:pStyle w:val="StandardJKU"/>
+        <w:spacing w:line="360" w:lineRule="auto"/>
+        <w:rPr>
+          <w:sz w:val="10"/>
+          <w:szCs w:val="10"/>
+        </w:rPr>
+      </w:pPr>
+    </w:p>
+    <w:p>
+      <w:pPr>
+        <w:pStyle w:val="StandardJKU"/>
+        <w:numPr>
+          <w:ilvl w:val="0"/>
+          <w:numId w:val="35"/>
+        </w:numPr>
+        <w:rPr>
+          <w:sz w:val="24"/>
+        </w:rPr>
+      </w:pPr>
+      <w:r>
+        <w:rPr>
+          <w:sz w:val="24"/>
+        </w:rPr>
+        <w:t>Marketing</w:t>
+      </w:r>
+    </w:p>
+    <w:p>
+      <w:pPr>
+        <w:pStyle w:val="StandardJKU"/>
+        <w:rPr>
+          <w:sz w:val="24"/>
+        </w:rPr>
+      </w:pPr>
+      <w:r>
+        <w:rPr>
+          <w:sz w:val="24"/>
+        </w:rPr>
+        <w:t xml:space="preserve"> </w:t>
+      </w:r>
+    </w:p>
+    <w:p>
+      <w:pPr>
+        <w:pStyle w:val="StandardJKU"/>
+        <w:rPr>
+          <w:sz w:val="24"/>
+        </w:rPr>
+      </w:pPr>
+      <w:r>
+        <w:rPr>
+          <w:sz w:val="24"/>
+        </w:rPr>
+        <w:t>Marketing</w:t>
+      </w:r>
+      <w:r>
+        <w:rPr>
+          <w:sz w:val="24"/>
+        </w:rPr>
+        <w:t xml:space="preserve"> erhält Informationen bezüglich Event Managements</w:t>
+      </w:r>
+      <w:r>
+        <w:rPr>
+          <w:sz w:val="24"/>
+        </w:rPr>
+        <w:t xml:space="preserve">. </w:t>
+      </w:r>
+      <w:proofErr w:type="gramStart"/>
+      <w:r>
+        <w:rPr>
+          <w:sz w:val="24"/>
+        </w:rPr>
+        <w:t>(</w:t>
+      </w:r>
+      <w:proofErr w:type="gramEnd"/>
+      <w:r>
+        <w:rPr>
+          <w:sz w:val="24"/>
+        </w:rPr>
+        <w:t>z.B. Arten der Mails, Erinnerungsfunktionen usw.)</w:t>
+      </w:r>
+    </w:p>
+    <w:p>
+      <w:pPr>
+        <w:pStyle w:val="StandardJKU"/>
+        <w:ind w:left="360"/>
+        <w:rPr>
+          <w:sz w:val="24"/>
+        </w:rPr>
+      </w:pPr>
+    </w:p>
+    <w:p>
+      <w:pPr>
+        <w:pStyle w:val="StandardJKU"/>
+        <w:numPr>
+          <w:ilvl w:val="0"/>
+          <w:numId w:val="35"/>
+        </w:numPr>
+        <w:rPr>
+          <w:sz w:val="24"/>
+        </w:rPr>
+      </w:pPr>
+      <w:r>
+        <w:rPr>
+          <w:sz w:val="24"/>
+        </w:rPr>
+        <w:lastRenderedPageBreak/>
+        <w:t>Analyse und Reporting</w:t>
+      </w:r>
+    </w:p>
+    <w:p>
+      <w:pPr>
+        <w:pStyle w:val="StandardJKU"/>
+        <w:rPr>
+          <w:sz w:val="24"/>
+        </w:rPr>
+      </w:pPr>
+    </w:p>
+    <w:p>
+      <w:pPr>
+        <w:pStyle w:val="StandardJKU"/>
+      </w:pPr>
+      <w:r>
+        <w:rPr>
+          <w:sz w:val="24"/>
+        </w:rPr>
+        <w:t>Das Modul Analyse und Reporting</w:t>
+      </w:r>
+      <w:r>
+        <w:rPr>
+          <w:sz w:val="24"/>
+        </w:rPr>
+        <w:t xml:space="preserve"> gibt Auskunft über die Analyse und Auswertung der Daten</w:t>
+      </w:r>
+      <w:r>
+        <w:rPr>
+          <w:sz w:val="24"/>
+        </w:rPr>
+        <w:t>.</w:t>
+      </w:r>
+      <w:r>
+        <w:rPr>
+          <w:sz w:val="24"/>
+        </w:rPr>
+        <w:t xml:space="preserve"> (z.B. Kundendaten, Eventdaten usw.)</w:t>
+      </w:r>
+    </w:p>
+    <w:p>
+      <w:pPr>
+        <w:pStyle w:val="StandardJKU"/>
+        <w:numPr>
+          <w:ilvl w:val="0"/>
+          <w:numId w:val="35"/>
+        </w:numPr>
+        <w:rPr>
+          <w:sz w:val="24"/>
+        </w:rPr>
+      </w:pPr>
+      <w:r>
+        <w:rPr>
+          <w:sz w:val="24"/>
+        </w:rPr>
+        <w:t>Administration</w:t>
+      </w:r>
+    </w:p>
+    <w:p>
+      <w:pPr>
+        <w:pStyle w:val="StandardJKU"/>
+        <w:rPr>
+          <w:sz w:val="24"/>
+        </w:rPr>
+      </w:pPr>
+    </w:p>
+    <w:p>
+      <w:pPr>
+        <w:pStyle w:val="StandardJKU"/>
+        <w:rPr>
+          <w:sz w:val="24"/>
+        </w:rPr>
+      </w:pPr>
+      <w:r>
+        <w:rPr>
+          <w:sz w:val="24"/>
+        </w:rPr>
+        <w:t xml:space="preserve">Dieses Modul </w:t>
+      </w:r>
+      <w:r>
+        <w:rPr>
+          <w:sz w:val="24"/>
+        </w:rPr>
+        <w:t>i</w:t>
+      </w:r>
+      <w:r>
+        <w:rPr>
+          <w:sz w:val="24"/>
+        </w:rPr>
+        <w:t>nformie</w:t>
+      </w:r>
+      <w:r>
+        <w:rPr>
+          <w:sz w:val="24"/>
+        </w:rPr>
+        <w:t>rt</w:t>
+      </w:r>
+      <w:r>
+        <w:rPr>
+          <w:sz w:val="24"/>
+        </w:rPr>
+        <w:t xml:space="preserve"> </w:t>
+      </w:r>
+      <w:r>
+        <w:rPr>
+          <w:sz w:val="24"/>
+        </w:rPr>
+        <w:t>über</w:t>
+      </w:r>
+      <w:r>
+        <w:rPr>
+          <w:sz w:val="24"/>
+        </w:rPr>
+        <w:t xml:space="preserve"> d</w:t>
+      </w:r>
+      <w:r>
+        <w:rPr>
+          <w:sz w:val="24"/>
+        </w:rPr>
+        <w:t>ie</w:t>
+      </w:r>
+      <w:r>
+        <w:rPr>
+          <w:sz w:val="24"/>
+        </w:rPr>
+        <w:t xml:space="preserve"> Rolle</w:t>
+      </w:r>
+      <w:r>
+        <w:rPr>
+          <w:sz w:val="24"/>
+        </w:rPr>
+        <w:t>n, d</w:t>
+      </w:r>
+      <w:r>
+        <w:rPr>
+          <w:sz w:val="24"/>
+        </w:rPr>
+        <w:t>ie</w:t>
+      </w:r>
+      <w:r>
+        <w:rPr>
+          <w:sz w:val="24"/>
+        </w:rPr>
+        <w:t xml:space="preserve"> Schnittstelle</w:t>
+      </w:r>
+      <w:r>
+        <w:rPr>
+          <w:sz w:val="24"/>
+        </w:rPr>
+        <w:t xml:space="preserve">n zu </w:t>
+      </w:r>
+      <w:r>
+        <w:rPr>
+          <w:sz w:val="24"/>
+        </w:rPr>
+        <w:t xml:space="preserve">anderen Systemen bzw. Plattformen und </w:t>
+      </w:r>
+      <w:r>
+        <w:rPr>
+          <w:sz w:val="24"/>
+        </w:rPr>
+        <w:t xml:space="preserve">über </w:t>
+      </w:r>
+      <w:r>
+        <w:rPr>
+          <w:sz w:val="24"/>
+        </w:rPr>
+        <w:t>d</w:t>
+      </w:r>
+      <w:r>
+        <w:rPr>
+          <w:sz w:val="24"/>
+        </w:rPr>
+        <w:t>ie</w:t>
+      </w:r>
+      <w:r>
+        <w:rPr>
+          <w:sz w:val="24"/>
+        </w:rPr>
+        <w:t xml:space="preserve"> Betriebssyste</w:t>
+      </w:r>
+      <w:r>
+        <w:rPr>
+          <w:sz w:val="24"/>
+        </w:rPr>
+        <w:t xml:space="preserve">me. </w:t>
+      </w:r>
+    </w:p>
+    <w:p>
+      <w:pPr>
+        <w:pStyle w:val="StandardJKU"/>
+        <w:ind w:left="720"/>
+      </w:pPr>
+    </w:p>
+    <w:p>
+      <w:pPr>
+        <w:pStyle w:val="berschrift3"/>
+      </w:pPr>
+      <w:r>
+        <w:t>Wunschliste</w:t>
+      </w:r>
+    </w:p>
+    <w:p>
+      <w:pPr>
+        <w:pStyle w:val="StandardJKU"/>
+      </w:pPr>
+    </w:p>
+    <w:p>
+      <w:pPr>
+        <w:pStyle w:val="StandardJKU"/>
+      </w:pPr>
+      <w:r>
+        <w:t xml:space="preserve">Die Wunschliste enthält alle </w:t>
+      </w:r>
+      <w:r>
+        <w:t>Sonderw</w:t>
+      </w:r>
+      <w:r>
+        <w:t xml:space="preserve">ünsche an die CRM Lösung von der Seite der Stakeholder. </w:t>
+      </w:r>
+    </w:p>
+    <w:p>
+      <w:pPr>
+        <w:pStyle w:val="StandardJKU"/>
+      </w:pPr>
+    </w:p>
+    <w:p>
+      <w:pPr>
+        <w:pStyle w:val="berschrift2"/>
+        <w:rPr>
+          <w:color w:val="FF0000"/>
+        </w:rPr>
+      </w:pPr>
+      <w:r>
+        <w:rPr>
+          <w:color w:val="FF0000"/>
+        </w:rPr>
+        <w:t>Anforderungskatalog</w:t>
+      </w:r>
+      <w:r>
+        <w:rPr>
+          <w:color w:val="FF0000"/>
+        </w:rPr>
+        <w:t xml:space="preserve"> / Anforderungsanalyse</w:t>
+      </w:r>
+      <w:bookmarkEnd w:id="12"/>
+    </w:p>
+    <w:p>
+      <w:pPr>
+        <w:pStyle w:val="StandardJKU"/>
+      </w:pPr>
+    </w:p>
+    <w:p>
+      <w:pPr>
+        <w:pStyle w:val="StandardJKU"/>
+        <w:spacing w:line="360" w:lineRule="auto"/>
+        <w:rPr>
+          <w:sz w:val="24"/>
+          <w:szCs w:val="24"/>
+        </w:rPr>
+      </w:pPr>
+      <w:r>
+        <w:rPr>
+          <w:sz w:val="24"/>
+          <w:szCs w:val="24"/>
+        </w:rPr>
+        <w:t xml:space="preserve">Unter Systemanforderungen versteht man Anforderungen an das System und die Umgebung, in der sich das System befindet. </w:t>
+      </w:r>
+      <w:r>
+        <w:rPr>
+          <w:sz w:val="24"/>
+          <w:szCs w:val="24"/>
+        </w:rPr>
+        <w:t xml:space="preserve">Durch die Beschreibung der genauen Anforderungen für das Systemverhalten und die Architektur wird die Grundlage für die Entwicklung dieses Systems gelegt. Die sich daraus ergebenden Anforderungsspezifikationen stellen dabei die Grundlage für die Analyse der Anforderungen dar. Sie geben an, dass sie tatsächlich das sind, was die Interessengruppen wollen, definieren, was Konstrukteure schaffen müssen, und vergewissern sich, dass sie dies bei der Lieferung </w:t>
+      </w:r>
+      <w:r>
+        <w:rPr>
+          <w:sz w:val="24"/>
+          <w:szCs w:val="24"/>
+        </w:rPr>
+        <w:t xml:space="preserve">der Ergebnisse </w:t>
+      </w:r>
+      <w:r>
+        <w:rPr>
+          <w:sz w:val="24"/>
+          <w:szCs w:val="24"/>
+        </w:rPr>
+        <w:t>richtig gemacht haben</w:t>
+      </w:r>
+      <w:r>
+        <w:rPr>
+          <w:sz w:val="24"/>
+          <w:szCs w:val="24"/>
+        </w:rPr>
+        <w:t>.</w:t>
+      </w:r>
+      <w:r>
+        <w:rPr>
+          <w:sz w:val="24"/>
+          <w:szCs w:val="24"/>
+        </w:rPr>
+        <w:t xml:space="preserve"> </w:t>
+      </w:r>
+    </w:p>
+    <w:p>
+      <w:pPr>
+        <w:pStyle w:val="StandardJKU"/>
+        <w:spacing w:line="360" w:lineRule="auto"/>
+        <w:rPr>
+          <w:sz w:val="24"/>
           <w:szCs w:val="24"/>
         </w:rPr>
       </w:pPr>
@@ -12991,89 +13725,15 @@
           <w:szCs w:val="24"/>
           <w:lang w:val="de-AT"/>
         </w:rPr>
-        <w:t>Im Folgenden wird eine Anforderungsanalyse der Interview-Ergebnisse durchgeführt, die durch die Befragung folgender Personen zu Stande gekommen ist</w:t>
-      </w:r>
-      <w:r>
-        <w:rPr>
-          <w:sz w:val="24"/>
-          <w:szCs w:val="24"/>
-          <w:lang w:val="de-AT"/>
-        </w:rPr>
-        <w:t xml:space="preserve">: </w:t>
-      </w:r>
-      <w:r>
-        <w:rPr>
-          <w:sz w:val="24"/>
-          <w:szCs w:val="24"/>
-          <w:lang w:val="de-AT"/>
-        </w:rPr>
-        <w:t>Frau Angela Dorfer vom Instit</w:t>
-      </w:r>
-      <w:r>
-        <w:rPr>
-          <w:sz w:val="24"/>
-          <w:szCs w:val="24"/>
-          <w:lang w:val="de-AT"/>
-        </w:rPr>
-        <w:t>ut Information Engineering (JKU)</w:t>
-      </w:r>
-      <w:r>
-        <w:rPr>
-          <w:sz w:val="24"/>
-          <w:szCs w:val="24"/>
-          <w:lang w:val="de-AT"/>
-        </w:rPr>
-        <w:t xml:space="preserve">, </w:t>
-      </w:r>
-      <w:r>
-        <w:rPr>
-          <w:sz w:val="24"/>
-          <w:szCs w:val="24"/>
-          <w:lang w:val="de-AT"/>
-        </w:rPr>
-        <w:t xml:space="preserve">Frau </w:t>
-      </w:r>
-      <w:r>
-        <w:rPr>
-          <w:sz w:val="24"/>
-          <w:szCs w:val="24"/>
-          <w:lang w:val="de-AT"/>
-        </w:rPr>
-        <w:t xml:space="preserve">Dr. Barbara </w:t>
-      </w:r>
-      <w:proofErr w:type="spellStart"/>
-      <w:r>
-        <w:rPr>
-          <w:sz w:val="24"/>
-          <w:szCs w:val="24"/>
-          <w:lang w:val="de-AT"/>
-        </w:rPr>
-        <w:t>Krumay</w:t>
-      </w:r>
-      <w:proofErr w:type="spellEnd"/>
-      <w:r>
-        <w:rPr>
-          <w:sz w:val="24"/>
-          <w:szCs w:val="24"/>
-          <w:lang w:val="de-AT"/>
-        </w:rPr>
-        <w:t xml:space="preserve"> vom Institut Information Engineering (JKU)</w:t>
-      </w:r>
-      <w:r>
-        <w:rPr>
-          <w:sz w:val="24"/>
-          <w:szCs w:val="24"/>
-          <w:lang w:val="de-AT"/>
-        </w:rPr>
-        <w:t xml:space="preserve">, </w:t>
-      </w:r>
-      <w:r>
-        <w:rPr>
-          <w:sz w:val="24"/>
-          <w:szCs w:val="24"/>
-          <w:lang w:val="de-AT"/>
-        </w:rPr>
-        <w:t>Herr</w:t>
+        <w:t xml:space="preserve">Im Folgenden wird eine Anforderungsanalyse der </w:t>
+      </w:r>
+      <w:r>
+        <w:rPr>
+          <w:sz w:val="24"/>
+          <w:szCs w:val="24"/>
+          <w:lang w:val="de-AT"/>
+        </w:rPr>
+        <w:t>Ergebnisse</w:t>
       </w:r>
       <w:r>
         <w:rPr>
@@ -13089,81 +13749,25 @@
           <w:szCs w:val="24"/>
           <w:lang w:val="de-AT"/>
         </w:rPr>
-        <w:t>Dr. David</w:t>
-      </w:r>
-      <w:r>
-        <w:rPr>
-          <w:sz w:val="24"/>
-          <w:szCs w:val="24"/>
-          <w:lang w:val="de-AT"/>
-        </w:rPr>
-        <w:t xml:space="preserve"> Christoph</w:t>
-      </w:r>
-      <w:r>
-        <w:rPr>
-          <w:sz w:val="24"/>
-          <w:szCs w:val="24"/>
-          <w:lang w:val="de-AT"/>
-        </w:rPr>
-        <w:t xml:space="preserve"> Rückel</w:t>
-      </w:r>
-      <w:r>
-        <w:rPr>
-          <w:sz w:val="24"/>
-          <w:szCs w:val="24"/>
-          <w:lang w:val="de-AT"/>
-        </w:rPr>
-        <w:t xml:space="preserve"> vom Institut Information Engineering (JKU)</w:t>
-      </w:r>
-      <w:r>
-        <w:rPr>
-          <w:sz w:val="24"/>
-          <w:szCs w:val="24"/>
-          <w:lang w:val="de-AT"/>
-        </w:rPr>
-        <w:t xml:space="preserve"> und </w:t>
-      </w:r>
-      <w:r>
-        <w:rPr>
-          <w:sz w:val="24"/>
-          <w:szCs w:val="24"/>
-          <w:lang w:val="de-AT"/>
-        </w:rPr>
-        <w:t>Herr</w:t>
-      </w:r>
-      <w:r>
-        <w:rPr>
-          <w:sz w:val="24"/>
-          <w:szCs w:val="24"/>
-          <w:lang w:val="de-AT"/>
-        </w:rPr>
-        <w:t xml:space="preserve"> Michael </w:t>
-      </w:r>
-      <w:proofErr w:type="spellStart"/>
-      <w:r>
-        <w:rPr>
-          <w:sz w:val="24"/>
-          <w:szCs w:val="24"/>
-          <w:lang w:val="de-AT"/>
-        </w:rPr>
-        <w:t>Holoubek</w:t>
-      </w:r>
-      <w:proofErr w:type="spellEnd"/>
-      <w:r>
-        <w:rPr>
-          <w:sz w:val="24"/>
-          <w:szCs w:val="24"/>
-          <w:lang w:val="de-AT"/>
-        </w:rPr>
-        <w:t xml:space="preserve"> vom Institut Information Engineering (JKU)</w:t>
-      </w:r>
-      <w:r>
-        <w:rPr>
-          <w:sz w:val="24"/>
-          <w:szCs w:val="24"/>
-          <w:lang w:val="de-AT"/>
-        </w:rPr>
-        <w:t xml:space="preserve">. </w:t>
+        <w:t>vom</w:t>
+      </w:r>
+      <w:r>
+        <w:rPr>
+          <w:sz w:val="24"/>
+          <w:szCs w:val="24"/>
+          <w:lang w:val="de-AT"/>
+        </w:rPr>
+        <w:t xml:space="preserve"> durchgeführten</w:t>
+      </w:r>
+      <w:bookmarkStart w:id="13" w:name="_GoBack"/>
+      <w:bookmarkEnd w:id="13"/>
+      <w:r>
+        <w:rPr>
+          <w:sz w:val="24"/>
+          <w:szCs w:val="24"/>
+          <w:lang w:val="de-AT"/>
+        </w:rPr>
+        <w:t xml:space="preserve"> Interview beschrieben, welches näher im Kapitel 2.2. behandelt wird. </w:t>
       </w:r>
     </w:p>
     <w:p>
@@ -13834,6 +14438,7 @@
           <w:szCs w:val="24"/>
           <w:lang w:val="de-AT"/>
         </w:rPr>
+        <w:lastRenderedPageBreak/>
         <w:t>-</w:t>
       </w:r>
       <w:r>
@@ -14851,6 +15456,7 @@
           <w:sz w:val="24"/>
           <w:lang w:val="de-AT"/>
         </w:rPr>
+        <w:lastRenderedPageBreak/>
         <w:t xml:space="preserve">-need </w:t>
       </w:r>
       <w:proofErr w:type="spellStart"/>
@@ -15100,7 +15706,6 @@
           <w:szCs w:val="24"/>
           <w:lang w:val="de-AT"/>
         </w:rPr>
-        <w:lastRenderedPageBreak/>
         <w:t xml:space="preserve">Das Programm </w:t>
       </w:r>
       <w:r>
@@ -15946,6 +16551,7 @@
           <w:szCs w:val="24"/>
           <w:lang w:val="de-AT"/>
         </w:rPr>
+        <w:lastRenderedPageBreak/>
         <w:t>Funktionale</w:t>
       </w:r>
       <w:r>
@@ -17152,6 +17758,7 @@
           <w:szCs w:val="24"/>
           <w:lang w:val="de-AT"/>
         </w:rPr>
+        <w:lastRenderedPageBreak/>
         <w:t>Funktionale</w:t>
       </w:r>
       <w:r>
@@ -18638,7 +19245,6 @@
           <w:szCs w:val="24"/>
           <w:lang w:val="de-AT"/>
         </w:rPr>
-        <w:lastRenderedPageBreak/>
         <w:t>Das Programm soll in der Lage sein</w:t>
       </w:r>
       <w:r>
@@ -18991,25 +19597,7 @@
           <w:szCs w:val="24"/>
           <w:lang w:val="de-AT"/>
         </w:rPr>
-        <w:t xml:space="preserve"> zu </w:t>
-      </w:r>
-      <w:proofErr w:type="gramStart"/>
-      <w:r>
-        <w:rPr>
-          <w:sz w:val="24"/>
-          <w:szCs w:val="24"/>
-          <w:lang w:val="de-AT"/>
-        </w:rPr>
-        <w:t>merken</w:t>
-      </w:r>
-      <w:proofErr w:type="gramEnd"/>
-      <w:r>
-        <w:rPr>
-          <w:sz w:val="24"/>
-          <w:szCs w:val="24"/>
-          <w:lang w:val="de-AT"/>
-        </w:rPr>
-        <w:t xml:space="preserve"> um eine erneute Eingabe der Logindaten zu vermeiden.</w:t>
+        <w:t xml:space="preserve"> zu merken um eine erneute Eingabe der Logindaten zu vermeiden.</w:t>
       </w:r>
     </w:p>
     <w:p>
@@ -19384,6 +19972,7 @@
           <w:sz w:val="24"/>
           <w:lang w:val="de-AT"/>
         </w:rPr>
+        <w:lastRenderedPageBreak/>
         <w:t>Der Superadministrator soll für den reibungslosen Betrieb des Systems zuständig sein, sowie für die Verteilung der Rollen. Er soll in der Lage sein Benutzer zu löschen, Events zu erstellen</w:t>
       </w:r>
       <w:r>
@@ -19446,7 +20035,6 @@
           <w:sz w:val="24"/>
           <w:lang w:val="de-AT"/>
         </w:rPr>
-        <w:lastRenderedPageBreak/>
         <w:t xml:space="preserve">Der Editor </w:t>
       </w:r>
       <w:r>
@@ -21931,8 +22519,8 @@
           <w:lang w:val="en-US"/>
         </w:rPr>
       </w:pPr>
-      <w:bookmarkStart w:id="19" w:name="_Toc509819600"/>
-      <w:bookmarkStart w:id="20" w:name="_Toc12942837"/>
+      <w:bookmarkStart w:id="19" w:name="_Toc12942837"/>
+      <w:bookmarkStart w:id="20" w:name="_Toc509819600"/>
       <w:proofErr w:type="spellStart"/>
       <w:r>
         <w:rPr>
@@ -21940,15 +22528,15 @@
         </w:rPr>
         <w:t>Tabellenverzeichnis</w:t>
       </w:r>
+      <w:bookmarkEnd w:id="19"/>
+      <w:proofErr w:type="spellEnd"/>
+      <w:r>
+        <w:rPr>
+          <w:lang w:val="en-US"/>
+        </w:rPr>
+        <w:t xml:space="preserve"> </w:t>
+      </w:r>
       <w:bookmarkEnd w:id="20"/>
-      <w:proofErr w:type="spellEnd"/>
-      <w:r>
-        <w:rPr>
-          <w:lang w:val="en-US"/>
-        </w:rPr>
-        <w:t xml:space="preserve"> </w:t>
-      </w:r>
-      <w:bookmarkEnd w:id="19"/>
     </w:p>
     <w:p>
       <w:pPr>
@@ -23208,7 +23796,7 @@
 
 <file path=word/comments.xml><?xml version="1.0" encoding="utf-8"?>
 <w:comments xmlns:wpc="http://schemas.microsoft.com/office/word/2010/wordprocessingCanvas" xmlns:cx="http://schemas.microsoft.com/office/drawing/2014/chartex" xmlns:cx1="http://schemas.microsoft.com/office/drawing/2015/9/8/chartex" xmlns:cx2="http://schemas.microsoft.com/office/drawing/2015/10/21/chartex" xmlns:cx3="http://schemas.microsoft.com/office/drawing/2016/5/9/chartex" xmlns:cx4="http://schemas.microsoft.com/office/drawing/2016/5/10/chartex" xmlns:cx5="http://schemas.microsoft.com/office/drawing/2016/5/11/chartex" xmlns:cx6="http://schemas.microsoft.com/office/drawing/2016/5/12/chartex" xmlns:cx7="http://schemas.microsoft.com/office/drawing/2016/5/13/chartex" xmlns:cx8="http://schemas.microsoft.com/office/drawing/2016/5/14/chartex" xmlns:mc="http://schemas.openxmlformats.org/markup-compatibility/2006" xmlns:aink="http://schemas.microsoft.com/office/drawing/2016/ink" xmlns:am3d="http://schemas.microsoft.com/office/drawing/2017/model3d" xmlns:o="urn:schemas-microsoft-com:office:office" xmlns:r="http://schemas.openxmlformats.org/officeDocument/2006/relationships" xmlns:m="http://schemas.openxmlformats.org/officeDocument/2006/math" xmlns:v="urn:schemas-microsoft-com:vml" xmlns:wp14="http://schemas.microsoft.com/office/word/2010/wordprocessingDrawing" xmlns:wp="http://schemas.openxmlformats.org/drawingml/2006/wordprocessingDrawing" xmlns:w10="urn:schemas-microsoft-com:office:word" xmlns:w="http://schemas.openxmlformats.org/wordprocessingml/2006/main" xmlns:w14="http://schemas.microsoft.com/office/word/2010/wordml" xmlns:w15="http://schemas.microsoft.com/office/word/2012/wordml" xmlns:w16cid="http://schemas.microsoft.com/office/word/2016/wordml/cid" xmlns:w16se="http://schemas.microsoft.com/office/word/2015/wordml/symex" xmlns:wpg="http://schemas.microsoft.com/office/word/2010/wordprocessingGroup" xmlns:wpi="http://schemas.microsoft.com/office/word/2010/wordprocessingInk" xmlns:wne="http://schemas.microsoft.com/office/word/2006/wordml" xmlns:wps="http://schemas.microsoft.com/office/word/2010/wordprocessingShape" mc:Ignorable="w14 w15 w16se w16cid wp14">
-  <w:comment w:id="1" w:author="Ivan Samardzic" w:date="2019-07-02T05:25:00Z" w:initials="IS">
+  <w:comment w:id="0" w:author="Ivan Samardzic" w:date="2019-07-02T05:25:00Z" w:initials="IS">
     <w:p>
       <w:pPr>
         <w:pStyle w:val="Kommentartext"/>
@@ -24291,7 +24879,7 @@
   <w:abstractNum w:abstractNumId="2" w15:restartNumberingAfterBreak="0">
     <w:nsid w:val="06F46139"/>
     <w:multiLevelType w:val="hybridMultilevel"/>
-    <w:tmpl w:val="367454CA"/>
+    <w:tmpl w:val="86D65B3E"/>
     <w:lvl w:ilvl="0" w:tplc="04070001">
       <w:start w:val="1"/>
       <w:numFmt w:val="bullet"/>
@@ -26332,9 +26920,9 @@
     </w:lvl>
   </w:abstractNum>
   <w:abstractNum w:abstractNumId="22" w15:restartNumberingAfterBreak="0">
-    <w:nsid w:val="58074150"/>
+    <w:nsid w:val="571F0D14"/>
     <w:multiLevelType w:val="hybridMultilevel"/>
-    <w:tmpl w:val="3030F64A"/>
+    <w:tmpl w:val="E6784F42"/>
     <w:lvl w:ilvl="0" w:tplc="04070001">
       <w:start w:val="1"/>
       <w:numFmt w:val="bullet"/>
@@ -26445,6 +27033,119 @@
     </w:lvl>
   </w:abstractNum>
   <w:abstractNum w:abstractNumId="23" w15:restartNumberingAfterBreak="0">
+    <w:nsid w:val="58074150"/>
+    <w:multiLevelType w:val="hybridMultilevel"/>
+    <w:tmpl w:val="3030F64A"/>
+    <w:lvl w:ilvl="0" w:tplc="04070001">
+      <w:start w:val="1"/>
+      <w:numFmt w:val="bullet"/>
+      <w:lvlText w:val=""/>
+      <w:lvlJc w:val="left"/>
+      <w:pPr>
+        <w:ind w:left="720" w:hanging="360"/>
+      </w:pPr>
+      <w:rPr>
+        <w:rFonts w:ascii="Symbol" w:hAnsi="Symbol" w:hint="default"/>
+      </w:rPr>
+    </w:lvl>
+    <w:lvl w:ilvl="1" w:tplc="04070003" w:tentative="1">
+      <w:start w:val="1"/>
+      <w:numFmt w:val="bullet"/>
+      <w:lvlText w:val="o"/>
+      <w:lvlJc w:val="left"/>
+      <w:pPr>
+        <w:ind w:left="1440" w:hanging="360"/>
+      </w:pPr>
+      <w:rPr>
+        <w:rFonts w:ascii="Courier New" w:hAnsi="Courier New" w:cs="Courier New" w:hint="default"/>
+      </w:rPr>
+    </w:lvl>
+    <w:lvl w:ilvl="2" w:tplc="04070005" w:tentative="1">
+      <w:start w:val="1"/>
+      <w:numFmt w:val="bullet"/>
+      <w:lvlText w:val=""/>
+      <w:lvlJc w:val="left"/>
+      <w:pPr>
+        <w:ind w:left="2160" w:hanging="360"/>
+      </w:pPr>
+      <w:rPr>
+        <w:rFonts w:ascii="Wingdings" w:hAnsi="Wingdings" w:hint="default"/>
+      </w:rPr>
+    </w:lvl>
+    <w:lvl w:ilvl="3" w:tplc="04070001" w:tentative="1">
+      <w:start w:val="1"/>
+      <w:numFmt w:val="bullet"/>
+      <w:lvlText w:val=""/>
+      <w:lvlJc w:val="left"/>
+      <w:pPr>
+        <w:ind w:left="2880" w:hanging="360"/>
+      </w:pPr>
+      <w:rPr>
+        <w:rFonts w:ascii="Symbol" w:hAnsi="Symbol" w:hint="default"/>
+      </w:rPr>
+    </w:lvl>
+    <w:lvl w:ilvl="4" w:tplc="04070003" w:tentative="1">
+      <w:start w:val="1"/>
+      <w:numFmt w:val="bullet"/>
+      <w:lvlText w:val="o"/>
+      <w:lvlJc w:val="left"/>
+      <w:pPr>
+        <w:ind w:left="3600" w:hanging="360"/>
+      </w:pPr>
+      <w:rPr>
+        <w:rFonts w:ascii="Courier New" w:hAnsi="Courier New" w:cs="Courier New" w:hint="default"/>
+      </w:rPr>
+    </w:lvl>
+    <w:lvl w:ilvl="5" w:tplc="04070005" w:tentative="1">
+      <w:start w:val="1"/>
+      <w:numFmt w:val="bullet"/>
+      <w:lvlText w:val=""/>
+      <w:lvlJc w:val="left"/>
+      <w:pPr>
+        <w:ind w:left="4320" w:hanging="360"/>
+      </w:pPr>
+      <w:rPr>
+        <w:rFonts w:ascii="Wingdings" w:hAnsi="Wingdings" w:hint="default"/>
+      </w:rPr>
+    </w:lvl>
+    <w:lvl w:ilvl="6" w:tplc="04070001" w:tentative="1">
+      <w:start w:val="1"/>
+      <w:numFmt w:val="bullet"/>
+      <w:lvlText w:val=""/>
+      <w:lvlJc w:val="left"/>
+      <w:pPr>
+        <w:ind w:left="5040" w:hanging="360"/>
+      </w:pPr>
+      <w:rPr>
+        <w:rFonts w:ascii="Symbol" w:hAnsi="Symbol" w:hint="default"/>
+      </w:rPr>
+    </w:lvl>
+    <w:lvl w:ilvl="7" w:tplc="04070003" w:tentative="1">
+      <w:start w:val="1"/>
+      <w:numFmt w:val="bullet"/>
+      <w:lvlText w:val="o"/>
+      <w:lvlJc w:val="left"/>
+      <w:pPr>
+        <w:ind w:left="5760" w:hanging="360"/>
+      </w:pPr>
+      <w:rPr>
+        <w:rFonts w:ascii="Courier New" w:hAnsi="Courier New" w:cs="Courier New" w:hint="default"/>
+      </w:rPr>
+    </w:lvl>
+    <w:lvl w:ilvl="8" w:tplc="04070005" w:tentative="1">
+      <w:start w:val="1"/>
+      <w:numFmt w:val="bullet"/>
+      <w:lvlText w:val=""/>
+      <w:lvlJc w:val="left"/>
+      <w:pPr>
+        <w:ind w:left="6480" w:hanging="360"/>
+      </w:pPr>
+      <w:rPr>
+        <w:rFonts w:ascii="Wingdings" w:hAnsi="Wingdings" w:hint="default"/>
+      </w:rPr>
+    </w:lvl>
+  </w:abstractNum>
+  <w:abstractNum w:abstractNumId="24" w15:restartNumberingAfterBreak="0">
     <w:nsid w:val="5B8C6409"/>
     <w:multiLevelType w:val="hybridMultilevel"/>
     <w:tmpl w:val="DFA2FCBA"/>
@@ -26557,7 +27258,7 @@
       </w:rPr>
     </w:lvl>
   </w:abstractNum>
-  <w:abstractNum w:abstractNumId="24" w15:restartNumberingAfterBreak="0">
+  <w:abstractNum w:abstractNumId="25" w15:restartNumberingAfterBreak="0">
     <w:nsid w:val="5C5E5B36"/>
     <w:multiLevelType w:val="hybridMultilevel"/>
     <w:tmpl w:val="D0BE7E18"/>
@@ -26670,7 +27371,7 @@
       </w:rPr>
     </w:lvl>
   </w:abstractNum>
-  <w:abstractNum w:abstractNumId="25" w15:restartNumberingAfterBreak="0">
+  <w:abstractNum w:abstractNumId="26" w15:restartNumberingAfterBreak="0">
     <w:nsid w:val="669103D2"/>
     <w:multiLevelType w:val="hybridMultilevel"/>
     <w:tmpl w:val="93A6B0B6"/>
@@ -26756,7 +27457,7 @@
       </w:pPr>
     </w:lvl>
   </w:abstractNum>
-  <w:abstractNum w:abstractNumId="26" w15:restartNumberingAfterBreak="0">
+  <w:abstractNum w:abstractNumId="27" w15:restartNumberingAfterBreak="0">
     <w:nsid w:val="71731494"/>
     <w:multiLevelType w:val="hybridMultilevel"/>
     <w:tmpl w:val="27C2C038"/>
@@ -26869,7 +27570,7 @@
       </w:rPr>
     </w:lvl>
   </w:abstractNum>
-  <w:abstractNum w:abstractNumId="27" w15:restartNumberingAfterBreak="0">
+  <w:abstractNum w:abstractNumId="28" w15:restartNumberingAfterBreak="0">
     <w:nsid w:val="747F02E4"/>
     <w:multiLevelType w:val="hybridMultilevel"/>
     <w:tmpl w:val="0E9859AA"/>
@@ -26982,7 +27683,7 @@
       </w:rPr>
     </w:lvl>
   </w:abstractNum>
-  <w:abstractNum w:abstractNumId="28" w15:restartNumberingAfterBreak="0">
+  <w:abstractNum w:abstractNumId="29" w15:restartNumberingAfterBreak="0">
     <w:nsid w:val="760D2862"/>
     <w:multiLevelType w:val="hybridMultilevel"/>
     <w:tmpl w:val="020AA804"/>
@@ -27095,7 +27796,7 @@
       </w:rPr>
     </w:lvl>
   </w:abstractNum>
-  <w:abstractNum w:abstractNumId="29" w15:restartNumberingAfterBreak="0">
+  <w:abstractNum w:abstractNumId="30" w15:restartNumberingAfterBreak="0">
     <w:nsid w:val="77AF3DDF"/>
     <w:multiLevelType w:val="multilevel"/>
     <w:tmpl w:val="CACA32A6"/>
@@ -27203,7 +27904,7 @@
       </w:pPr>
     </w:lvl>
   </w:abstractNum>
-  <w:abstractNum w:abstractNumId="30" w15:restartNumberingAfterBreak="0">
+  <w:abstractNum w:abstractNumId="31" w15:restartNumberingAfterBreak="0">
     <w:nsid w:val="78A81661"/>
     <w:multiLevelType w:val="hybridMultilevel"/>
     <w:tmpl w:val="66403CD6"/>
@@ -27316,7 +28017,7 @@
       </w:rPr>
     </w:lvl>
   </w:abstractNum>
-  <w:abstractNum w:abstractNumId="31" w15:restartNumberingAfterBreak="0">
+  <w:abstractNum w:abstractNumId="32" w15:restartNumberingAfterBreak="0">
     <w:nsid w:val="7B571887"/>
     <w:multiLevelType w:val="hybridMultilevel"/>
     <w:tmpl w:val="73E0C76C"/>
@@ -27429,7 +28130,7 @@
       </w:rPr>
     </w:lvl>
   </w:abstractNum>
-  <w:abstractNum w:abstractNumId="32" w15:restartNumberingAfterBreak="0">
+  <w:abstractNum w:abstractNumId="33" w15:restartNumberingAfterBreak="0">
     <w:nsid w:val="7EE14C13"/>
     <w:multiLevelType w:val="multilevel"/>
     <w:tmpl w:val="5BFC6BF2"/>
@@ -27628,10 +28329,10 @@
     <w:abstractNumId w:val="6"/>
   </w:num>
   <w:num w:numId="9">
-    <w:abstractNumId w:val="28"/>
+    <w:abstractNumId w:val="29"/>
   </w:num>
   <w:num w:numId="10">
-    <w:abstractNumId w:val="24"/>
+    <w:abstractNumId w:val="25"/>
   </w:num>
   <w:num w:numId="11">
     <w:abstractNumId w:val="8"/>
@@ -27640,16 +28341,16 @@
     <w:abstractNumId w:val="14"/>
   </w:num>
   <w:num w:numId="13">
-    <w:abstractNumId w:val="22"/>
+    <w:abstractNumId w:val="23"/>
   </w:num>
   <w:num w:numId="14">
+    <w:abstractNumId w:val="31"/>
+  </w:num>
+  <w:num w:numId="15">
     <w:abstractNumId w:val="30"/>
   </w:num>
-  <w:num w:numId="15">
-    <w:abstractNumId w:val="29"/>
-  </w:num>
   <w:num w:numId="16">
-    <w:abstractNumId w:val="32"/>
+    <w:abstractNumId w:val="33"/>
   </w:num>
   <w:num w:numId="17">
     <w:abstractNumId w:val="17"/>
@@ -27661,7 +28362,7 @@
     <w:abstractNumId w:val="20"/>
   </w:num>
   <w:num w:numId="20">
-    <w:abstractNumId w:val="25"/>
+    <w:abstractNumId w:val="26"/>
   </w:num>
   <w:num w:numId="21">
     <w:abstractNumId w:val="10"/>
@@ -27706,16 +28407,16 @@
     </w:lvlOverride>
   </w:num>
   <w:num w:numId="26">
-    <w:abstractNumId w:val="23"/>
+    <w:abstractNumId w:val="24"/>
   </w:num>
   <w:num w:numId="27">
     <w:abstractNumId w:val="9"/>
   </w:num>
   <w:num w:numId="28">
-    <w:abstractNumId w:val="27"/>
+    <w:abstractNumId w:val="28"/>
   </w:num>
   <w:num w:numId="29">
-    <w:abstractNumId w:val="31"/>
+    <w:abstractNumId w:val="32"/>
   </w:num>
   <w:num w:numId="30">
     <w:abstractNumId w:val="7"/>
@@ -27727,10 +28428,13 @@
     <w:abstractNumId w:val="12"/>
   </w:num>
   <w:num w:numId="33">
-    <w:abstractNumId w:val="26"/>
+    <w:abstractNumId w:val="27"/>
   </w:num>
   <w:num w:numId="34">
     <w:abstractNumId w:val="3"/>
+  </w:num>
+  <w:num w:numId="35">
+    <w:abstractNumId w:val="22"/>
   </w:num>
   <w:numIdMacAtCleanup w:val="11"/>
 </w:numbering>
@@ -27761,7 +28465,7 @@
       </w:pPr>
     </w:pPrDefault>
   </w:docDefaults>
-  <w:latentStyles w:defLockedState="0" w:defUIPriority="99" w:defSemiHidden="0" w:defUnhideWhenUsed="0" w:defQFormat="0" w:count="376">
+  <w:latentStyles w:defLockedState="0" w:defUIPriority="99" w:defSemiHidden="0" w:defUnhideWhenUsed="0" w:defQFormat="0" w:count="375">
     <w:lsdException w:name="Normal" w:uiPriority="0"/>
     <w:lsdException w:name="heading 1" w:uiPriority="9" w:qFormat="1"/>
     <w:lsdException w:name="heading 2" w:semiHidden="1" w:uiPriority="9" w:unhideWhenUsed="1" w:qFormat="1"/>
@@ -28137,7 +28841,6 @@
     <w:lsdException w:name="Smart Hyperlink" w:semiHidden="1" w:unhideWhenUsed="1"/>
     <w:lsdException w:name="Hashtag" w:semiHidden="1" w:unhideWhenUsed="1"/>
     <w:lsdException w:name="Unresolved Mention" w:semiHidden="1" w:unhideWhenUsed="1"/>
-    <w:lsdException w:name="Smart Link" w:semiHidden="1" w:unhideWhenUsed="1"/>
   </w:latentStyles>
   <w:style w:type="paragraph" w:default="1" w:styleId="Standard">
     <w:name w:val="Normal"/>
@@ -28325,7 +29028,6 @@
   <w:style w:type="character" w:default="1" w:styleId="Absatz-Standardschriftart">
     <w:name w:val="Default Paragraph Font"/>
     <w:uiPriority w:val="1"/>
-    <w:semiHidden/>
     <w:unhideWhenUsed/>
   </w:style>
   <w:style w:type="table" w:default="1" w:styleId="NormaleTabelle">
@@ -29848,14 +30550,14 @@
     <w:charset w:val="00"/>
     <w:family w:val="swiss"/>
     <w:pitch w:val="variable"/>
-    <w:sig w:usb0="E4002EFF" w:usb1="C000247B" w:usb2="00000009" w:usb3="00000000" w:csb0="000001FF" w:csb1="00000000"/>
+    <w:sig w:usb0="E0002AFF" w:usb1="C000247B" w:usb2="00000009" w:usb3="00000000" w:csb0="000001FF" w:csb1="00000000"/>
   </w:font>
   <w:font w:name="Calibri Light">
     <w:panose1 w:val="020F0302020204030204"/>
     <w:charset w:val="00"/>
     <w:family w:val="swiss"/>
     <w:pitch w:val="variable"/>
-    <w:sig w:usb0="E4002EFF" w:usb1="C000247B" w:usb2="00000009" w:usb3="00000000" w:csb0="000001FF" w:csb1="00000000"/>
+    <w:sig w:usb0="E0002AFF" w:usb1="C000247B" w:usb2="00000009" w:usb3="00000000" w:csb0="000001FF" w:csb1="00000000"/>
   </w:font>
 </w:fonts>
 </file>
@@ -29886,6 +30588,7 @@
     <w:rsid w:val="00644CFE"/>
     <w:rsid w:val="0067646E"/>
     <w:rsid w:val="006D5EDA"/>
+    <w:rsid w:val="00715A75"/>
     <w:rsid w:val="00757D87"/>
     <w:rsid w:val="008962B8"/>
     <w:rsid w:val="00903F6B"/>
@@ -29934,7 +30637,7 @@
     </w:rPrDefault>
     <w:pPrDefault/>
   </w:docDefaults>
-  <w:latentStyles w:defLockedState="0" w:defUIPriority="99" w:defSemiHidden="0" w:defUnhideWhenUsed="0" w:defQFormat="0" w:count="376">
+  <w:latentStyles w:defLockedState="0" w:defUIPriority="99" w:defSemiHidden="0" w:defUnhideWhenUsed="0" w:defQFormat="0" w:count="375">
     <w:lsdException w:name="Normal" w:uiPriority="0" w:qFormat="1"/>
     <w:lsdException w:name="heading 1" w:uiPriority="9" w:qFormat="1"/>
     <w:lsdException w:name="heading 2" w:semiHidden="1" w:uiPriority="9" w:unhideWhenUsed="1" w:qFormat="1"/>
@@ -30310,7 +31013,6 @@
     <w:lsdException w:name="Smart Hyperlink" w:semiHidden="1" w:unhideWhenUsed="1"/>
     <w:lsdException w:name="Hashtag" w:semiHidden="1" w:unhideWhenUsed="1"/>
     <w:lsdException w:name="Unresolved Mention" w:semiHidden="1" w:unhideWhenUsed="1"/>
-    <w:lsdException w:name="Smart Link" w:semiHidden="1" w:unhideWhenUsed="1"/>
   </w:latentStyles>
   <w:style w:type="paragraph" w:default="1" w:styleId="Standard">
     <w:name w:val="Normal"/>
@@ -30573,7 +31275,7 @@
 </file>
 
 <file path=customXml/itemProps1.xml><?xml version="1.0" encoding="utf-8"?>
-<ds:datastoreItem xmlns:ds="http://schemas.openxmlformats.org/officeDocument/2006/customXml" ds:itemID="{321EBEEE-F1B5-4C32-A64F-3C2267E8FC66}">
+<ds:datastoreItem xmlns:ds="http://schemas.openxmlformats.org/officeDocument/2006/customXml" ds:itemID="{DD2469BB-D853-4C30-99AF-52265CDFF84A}">
   <ds:schemaRefs>
     <ds:schemaRef ds:uri="http://schemas.openxmlformats.org/officeDocument/2006/bibliography"/>
   </ds:schemaRefs>

--- a/Seminararbeit_IT_Projekt_SS19.docx
+++ b/Seminararbeit_IT_Projekt_SS19.docx
@@ -955,10 +955,8 @@
           <w:r>
             <w:t>Inhaltsverzeichnis</w:t>
           </w:r>
-          <w:bookmarkStart w:id="0" w:name="_GoBack"/>
-          <w:bookmarkEnd w:id="0"/>
         </w:p>
-        <w:commentRangeStart w:id="1"/>
+        <w:commentRangeStart w:id="0"/>
         <w:p>
           <w:pPr>
             <w:pStyle w:val="Verzeichnis1"/>
@@ -2064,12 +2062,12 @@
             </w:rPr>
             <w:fldChar w:fldCharType="end"/>
           </w:r>
-          <w:commentRangeEnd w:id="1"/>
+          <w:commentRangeEnd w:id="0"/>
           <w:r>
             <w:rPr>
               <w:rStyle w:val="Kommentarzeichen"/>
             </w:rPr>
-            <w:commentReference w:id="1"/>
+            <w:commentReference w:id="0"/>
           </w:r>
         </w:p>
       </w:sdtContent>
@@ -2092,26 +2090,26 @@
           <w:numId w:val="6"/>
         </w:numPr>
       </w:pPr>
-      <w:bookmarkStart w:id="2" w:name="_Toc509819589"/>
-      <w:bookmarkStart w:id="3" w:name="_Toc12942828"/>
+      <w:bookmarkStart w:id="1" w:name="_Toc509819589"/>
+      <w:bookmarkStart w:id="2" w:name="_Toc12942828"/>
       <w:r>
         <w:lastRenderedPageBreak/>
         <w:t>Problem</w:t>
       </w:r>
+      <w:bookmarkEnd w:id="1"/>
       <w:bookmarkEnd w:id="2"/>
+    </w:p>
+    <w:p>
+      <w:pPr>
+        <w:pStyle w:val="berschrift2"/>
+      </w:pPr>
+      <w:bookmarkStart w:id="3" w:name="_Toc509819590"/>
+      <w:bookmarkStart w:id="4" w:name="_Toc12942829"/>
+      <w:r>
+        <w:t>Einleitung</w:t>
+      </w:r>
       <w:bookmarkEnd w:id="3"/>
-    </w:p>
-    <w:p>
-      <w:pPr>
-        <w:pStyle w:val="berschrift2"/>
-      </w:pPr>
-      <w:bookmarkStart w:id="4" w:name="_Toc509819590"/>
-      <w:bookmarkStart w:id="5" w:name="_Toc12942829"/>
-      <w:r>
-        <w:t>Einleitung</w:t>
-      </w:r>
       <w:bookmarkEnd w:id="4"/>
-      <w:bookmarkEnd w:id="5"/>
     </w:p>
     <w:sdt>
       <w:sdtPr>
@@ -2280,13 +2278,13 @@
       <w:pPr>
         <w:pStyle w:val="berschrift2"/>
       </w:pPr>
-      <w:bookmarkStart w:id="6" w:name="_Toc509819591"/>
-      <w:bookmarkStart w:id="7" w:name="_Toc12942830"/>
+      <w:bookmarkStart w:id="5" w:name="_Toc509819591"/>
+      <w:bookmarkStart w:id="6" w:name="_Toc12942830"/>
       <w:r>
         <w:t>Problembeschreibung und -nachweis</w:t>
       </w:r>
+      <w:bookmarkEnd w:id="5"/>
       <w:bookmarkEnd w:id="6"/>
-      <w:bookmarkEnd w:id="7"/>
     </w:p>
     <w:sdt>
       <w:sdtPr>
@@ -2408,13 +2406,13 @@
       <w:pPr>
         <w:pStyle w:val="berschrift2"/>
       </w:pPr>
-      <w:bookmarkStart w:id="8" w:name="_Toc509819592"/>
-      <w:bookmarkStart w:id="9" w:name="_Toc12942831"/>
+      <w:bookmarkStart w:id="7" w:name="_Toc509819592"/>
+      <w:bookmarkStart w:id="8" w:name="_Toc12942831"/>
       <w:r>
         <w:t>Ziele</w:t>
       </w:r>
+      <w:bookmarkEnd w:id="7"/>
       <w:bookmarkEnd w:id="8"/>
-      <w:bookmarkEnd w:id="9"/>
     </w:p>
     <w:sdt>
       <w:sdtPr>
@@ -2453,23 +2451,23 @@
       <w:pPr>
         <w:pStyle w:val="berschrift1"/>
       </w:pPr>
-      <w:bookmarkStart w:id="10" w:name="_Toc509819594"/>
-      <w:bookmarkStart w:id="11" w:name="_Toc12942832"/>
+      <w:bookmarkStart w:id="9" w:name="_Toc509819594"/>
+      <w:bookmarkStart w:id="10" w:name="_Toc12942832"/>
       <w:r>
         <w:t>Problemlösungsweg</w:t>
       </w:r>
+      <w:bookmarkEnd w:id="9"/>
       <w:bookmarkEnd w:id="10"/>
+    </w:p>
+    <w:p>
+      <w:pPr>
+        <w:pStyle w:val="berschrift2"/>
+      </w:pPr>
+      <w:bookmarkStart w:id="11" w:name="_Toc12942833"/>
+      <w:r>
+        <w:t>Literaturrecherche</w:t>
+      </w:r>
       <w:bookmarkEnd w:id="11"/>
-    </w:p>
-    <w:p>
-      <w:pPr>
-        <w:pStyle w:val="berschrift2"/>
-      </w:pPr>
-      <w:bookmarkStart w:id="12" w:name="_Toc12942833"/>
-      <w:r>
-        <w:t>Literaturrecherche</w:t>
-      </w:r>
-      <w:bookmarkEnd w:id="12"/>
     </w:p>
     <w:p>
       <w:pPr>
@@ -6435,125 +6433,6 @@
       </w:tr>
       <w:tr>
         <w:trPr>
-          <w:trHeight w:val="760"/>
-        </w:trPr>
-        <w:tc>
-          <w:tcPr>
-            <w:tcW w:w="2825" w:type="dxa"/>
-            <w:tcBorders>
-              <w:left w:val="single" w:sz="8" w:space="0" w:color="BFBFBF"/>
-              <w:bottom w:val="single" w:sz="8" w:space="0" w:color="BFBFBF"/>
-              <w:right w:val="single" w:sz="8" w:space="0" w:color="BFBFBF"/>
-            </w:tcBorders>
-            <w:tcMar>
-              <w:top w:w="100" w:type="dxa"/>
-              <w:left w:w="100" w:type="dxa"/>
-              <w:bottom w:w="100" w:type="dxa"/>
-              <w:right w:w="100" w:type="dxa"/>
-            </w:tcMar>
-          </w:tcPr>
-          <w:sdt>
-            <w:sdtPr>
-              <w:rPr>
-                <w:sz w:val="24"/>
-              </w:rPr>
-              <w:tag w:val="goog_rdk_197"/>
-              <w:id w:val="-1770770161"/>
-            </w:sdtPr>
-            <w:sdtContent>
-              <w:p>
-                <w:pPr>
-                  <w:spacing w:line="276" w:lineRule="auto"/>
-                  <w:rPr>
-                    <w:b/>
-                    <w:sz w:val="24"/>
-                  </w:rPr>
-                </w:pPr>
-                <w:r>
-                  <w:rPr>
-                    <w:b/>
-                    <w:sz w:val="24"/>
-                  </w:rPr>
-                  <w:t>Schnittstellen</w:t>
-                </w:r>
-              </w:p>
-            </w:sdtContent>
-          </w:sdt>
-        </w:tc>
-        <w:tc>
-          <w:tcPr>
-            <w:tcW w:w="5815" w:type="dxa"/>
-            <w:tcBorders>
-              <w:bottom w:val="single" w:sz="8" w:space="0" w:color="BFBFBF"/>
-              <w:right w:val="single" w:sz="8" w:space="0" w:color="BFBFBF"/>
-            </w:tcBorders>
-            <w:tcMar>
-              <w:top w:w="100" w:type="dxa"/>
-              <w:left w:w="100" w:type="dxa"/>
-              <w:bottom w:w="100" w:type="dxa"/>
-              <w:right w:w="100" w:type="dxa"/>
-            </w:tcMar>
-          </w:tcPr>
-          <w:sdt>
-            <w:sdtPr>
-              <w:rPr>
-                <w:sz w:val="24"/>
-              </w:rPr>
-              <w:tag w:val="goog_rdk_198"/>
-              <w:id w:val="1804111965"/>
-            </w:sdtPr>
-            <w:sdtContent>
-              <w:p>
-                <w:pPr>
-                  <w:spacing w:line="276" w:lineRule="auto"/>
-                  <w:jc w:val="right"/>
-                  <w:rPr>
-                    <w:sz w:val="24"/>
-                  </w:rPr>
-                </w:pPr>
-                <w:proofErr w:type="spellStart"/>
-                <w:r>
-                  <w:rPr>
-                    <w:sz w:val="24"/>
-                  </w:rPr>
-                  <w:t>MailChimp</w:t>
-                </w:r>
-                <w:proofErr w:type="spellEnd"/>
-                <w:r>
-                  <w:rPr>
-                    <w:sz w:val="24"/>
-                  </w:rPr>
-                  <w:t xml:space="preserve">, Gmail, WordPress, über einen externen Partner (Riva) Anbindung an </w:t>
-                </w:r>
-                <w:proofErr w:type="spellStart"/>
-                <w:r>
-                  <w:rPr>
-                    <w:sz w:val="24"/>
-                  </w:rPr>
-                  <w:t>GroupWise</w:t>
-                </w:r>
-                <w:proofErr w:type="spellEnd"/>
-                <w:r>
-                  <w:rPr>
-                    <w:sz w:val="24"/>
-                  </w:rPr>
-                  <w:t xml:space="preserve">, Outlook </w:t>
-                </w:r>
-                <w:proofErr w:type="spellStart"/>
-                <w:r>
-                  <w:rPr>
-                    <w:sz w:val="24"/>
-                  </w:rPr>
-                  <w:t>plugin</w:t>
-                </w:r>
-                <w:proofErr w:type="spellEnd"/>
-              </w:p>
-            </w:sdtContent>
-          </w:sdt>
-        </w:tc>
-      </w:tr>
-      <w:tr>
-        <w:trPr>
           <w:trHeight w:val="480"/>
         </w:trPr>
         <w:tc>
@@ -6861,7 +6740,6 @@
               <w:tag w:val="goog_rdk_206"/>
               <w:id w:val="155201481"/>
             </w:sdtPr>
-            <w:sdtEndPr/>
             <w:sdtContent>
               <w:r>
                 <w:rPr>
@@ -6918,6 +6796,29 @@
                 <w:t xml:space="preserve"> kann bei einer sehr großen Zahl ungünstig sein.</w:t>
               </w:r>
             </w:p>
+            <w:p>
+              <w:pPr>
+                <w:spacing w:after="160" w:line="259" w:lineRule="auto"/>
+                <w:rPr>
+                  <w:sz w:val="24"/>
+                </w:rPr>
+              </w:pPr>
+              <w:r>
+                <w:rPr>
+                  <w:sz w:val="24"/>
+                </w:rPr>
+                <w:br w:type="page"/>
+              </w:r>
+            </w:p>
+            <w:p>
+              <w:pPr>
+                <w:spacing w:line="360" w:lineRule="auto"/>
+                <w:jc w:val="both"/>
+                <w:rPr>
+                  <w:sz w:val="24"/>
+                </w:rPr>
+              </w:pPr>
+            </w:p>
           </w:sdtContent>
         </w:sdt>
       </w:sdtContent>
@@ -6930,7 +6831,6 @@
         <w:tag w:val="goog_rdk_208"/>
         <w:id w:val="-1799909864"/>
       </w:sdtPr>
-      <w:sdtEndPr/>
       <w:sdtContent>
         <w:p>
           <w:pPr>
@@ -7101,23 +7001,7 @@
               <w:sz w:val="24"/>
               <w:szCs w:val="24"/>
             </w:rPr>
-            <w:t xml:space="preserve">Diese CRM Lösung ist für kleinere bis mittlere Unternehmen geeignet und bietet umfangreiche Lösungen an, die auf einen eigenen Server </w:t>
-          </w:r>
-          <w:proofErr w:type="gramStart"/>
-          <w:r>
-            <w:rPr>
-              <w:sz w:val="24"/>
-              <w:szCs w:val="24"/>
-            </w:rPr>
-            <w:t>betrieben</w:t>
-          </w:r>
-          <w:proofErr w:type="gramEnd"/>
-          <w:r>
-            <w:rPr>
-              <w:sz w:val="24"/>
-              <w:szCs w:val="24"/>
-            </w:rPr>
-            <w:t xml:space="preserve"> wird. 1CRM bietet auch die Möglichkeit, Veranstaltungen zu planen, durchzuführen und auszuwerten. Das ist nicht nur aus Marketing-Sicht für Produktpräsentationen interessant, sondern auch für Ausbildungen, Seminare und Lehrgänge. Kontakte und Interessenten können Veranstaltungen zugewiesen werden, Erinnerungsmails an alle Teilnehmer sind ebenso möglich wie die Überprüfung der Anwesenheit.</w:t>
+            <w:t>Diese CRM Lösung ist für kleinere bis mittlere Unternehmen geeignet und bietet umfangreiche Lösungen an, die auf einen eigenen Server betrieben wird. 1CRM bietet auch die Möglichkeit, Veranstaltungen zu planen, durchzuführen und auszuwerten. Das ist nicht nur aus Marketing-Sicht für Produktpräsentationen interessant, sondern auch für Ausbildungen, Seminare und Lehrgänge. Kontakte und Interessenten können Veranstaltungen zugewiesen werden, Erinnerungsmails an alle Teilnehmer sind ebenso möglich wie die Überprüfung der Anwesenheit.</w:t>
           </w:r>
         </w:p>
       </w:sdtContent>
@@ -7204,7 +7088,7 @@
     </w:sdt>
     <w:tbl>
       <w:tblPr>
-        <w:tblW w:w="8639" w:type="dxa"/>
+        <w:tblW w:w="8640" w:type="dxa"/>
         <w:tblBorders>
           <w:top w:val="single" w:sz="6" w:space="0" w:color="000000"/>
           <w:left w:val="single" w:sz="6" w:space="0" w:color="000000"/>
@@ -7218,7 +7102,7 @@
       </w:tblPr>
       <w:tblGrid>
         <w:gridCol w:w="4291"/>
-        <w:gridCol w:w="4348"/>
+        <w:gridCol w:w="4349"/>
       </w:tblGrid>
       <w:tr>
         <w:trPr>
@@ -7275,7 +7159,7 @@
         </w:tc>
         <w:tc>
           <w:tcPr>
-            <w:tcW w:w="4348" w:type="dxa"/>
+            <w:tcW w:w="4349" w:type="dxa"/>
             <w:tcBorders>
               <w:top w:val="single" w:sz="8" w:space="0" w:color="BFBFBF"/>
               <w:bottom w:val="single" w:sz="8" w:space="0" w:color="BFBFBF"/>
@@ -7372,7 +7256,7 @@
         </w:tc>
         <w:tc>
           <w:tcPr>
-            <w:tcW w:w="4348" w:type="dxa"/>
+            <w:tcW w:w="4349" w:type="dxa"/>
             <w:tcBorders>
               <w:bottom w:val="single" w:sz="8" w:space="0" w:color="BFBFBF"/>
               <w:right w:val="single" w:sz="8" w:space="0" w:color="BFBFBF"/>
@@ -7468,7 +7352,7 @@
         </w:tc>
         <w:tc>
           <w:tcPr>
-            <w:tcW w:w="4348" w:type="dxa"/>
+            <w:tcW w:w="4349" w:type="dxa"/>
             <w:tcBorders>
               <w:bottom w:val="single" w:sz="8" w:space="0" w:color="BFBFBF"/>
               <w:right w:val="single" w:sz="8" w:space="0" w:color="BFBFBF"/>
@@ -7564,7 +7448,7 @@
         </w:tc>
         <w:tc>
           <w:tcPr>
-            <w:tcW w:w="4348" w:type="dxa"/>
+            <w:tcW w:w="4349" w:type="dxa"/>
             <w:tcBorders>
               <w:bottom w:val="single" w:sz="8" w:space="0" w:color="BFBFBF"/>
               <w:right w:val="single" w:sz="8" w:space="0" w:color="BFBFBF"/>
@@ -7660,7 +7544,7 @@
         </w:tc>
         <w:tc>
           <w:tcPr>
-            <w:tcW w:w="4348" w:type="dxa"/>
+            <w:tcW w:w="4349" w:type="dxa"/>
             <w:tcBorders>
               <w:bottom w:val="single" w:sz="8" w:space="0" w:color="BFBFBF"/>
               <w:right w:val="single" w:sz="8" w:space="0" w:color="BFBFBF"/>
@@ -7756,7 +7640,7 @@
         </w:tc>
         <w:tc>
           <w:tcPr>
-            <w:tcW w:w="4348" w:type="dxa"/>
+            <w:tcW w:w="4349" w:type="dxa"/>
             <w:tcBorders>
               <w:bottom w:val="single" w:sz="8" w:space="0" w:color="BFBFBF"/>
               <w:right w:val="single" w:sz="8" w:space="0" w:color="BFBFBF"/>
@@ -7852,7 +7736,7 @@
         </w:tc>
         <w:tc>
           <w:tcPr>
-            <w:tcW w:w="4348" w:type="dxa"/>
+            <w:tcW w:w="4349" w:type="dxa"/>
             <w:tcBorders>
               <w:bottom w:val="single" w:sz="8" w:space="0" w:color="BFBFBF"/>
               <w:right w:val="single" w:sz="8" w:space="0" w:color="BFBFBF"/>
@@ -7917,122 +7801,6 @@
           <w:sdt>
             <w:sdtPr>
               <w:rPr>
-                <w:b/>
-                <w:sz w:val="24"/>
-                <w:szCs w:val="24"/>
-              </w:rPr>
-              <w:tag w:val="goog_rdk_237"/>
-              <w:id w:val="7262764"/>
-            </w:sdtPr>
-            <w:sdtContent>
-              <w:p>
-                <w:pPr>
-                  <w:spacing w:line="276" w:lineRule="auto"/>
-                  <w:rPr>
-                    <w:b/>
-                    <w:sz w:val="24"/>
-                    <w:szCs w:val="24"/>
-                  </w:rPr>
-                </w:pPr>
-                <w:r>
-                  <w:rPr>
-                    <w:b/>
-                    <w:sz w:val="24"/>
-                    <w:szCs w:val="24"/>
-                  </w:rPr>
-                  <w:t>Schnittstellen</w:t>
-                </w:r>
-              </w:p>
-            </w:sdtContent>
-          </w:sdt>
-        </w:tc>
-        <w:tc>
-          <w:tcPr>
-            <w:tcW w:w="4348" w:type="dxa"/>
-            <w:tcBorders>
-              <w:bottom w:val="single" w:sz="8" w:space="0" w:color="BFBFBF"/>
-              <w:right w:val="single" w:sz="8" w:space="0" w:color="BFBFBF"/>
-            </w:tcBorders>
-            <w:tcMar>
-              <w:top w:w="100" w:type="dxa"/>
-              <w:left w:w="100" w:type="dxa"/>
-              <w:bottom w:w="100" w:type="dxa"/>
-              <w:right w:w="100" w:type="dxa"/>
-            </w:tcMar>
-          </w:tcPr>
-          <w:sdt>
-            <w:sdtPr>
-              <w:rPr>
-                <w:sz w:val="24"/>
-                <w:szCs w:val="24"/>
-              </w:rPr>
-              <w:tag w:val="goog_rdk_238"/>
-              <w:id w:val="1534843546"/>
-            </w:sdtPr>
-            <w:sdtContent>
-              <w:p>
-                <w:pPr>
-                  <w:spacing w:line="276" w:lineRule="auto"/>
-                  <w:jc w:val="right"/>
-                  <w:rPr>
-                    <w:sz w:val="24"/>
-                    <w:szCs w:val="24"/>
-                    <w:lang w:val="en-GB"/>
-                  </w:rPr>
-                </w:pPr>
-                <w:r>
-                  <w:rPr>
-                    <w:sz w:val="24"/>
-                    <w:szCs w:val="24"/>
-                    <w:lang w:val="en-GB"/>
-                  </w:rPr>
-                  <w:t xml:space="preserve">Google, Dropbox, </w:t>
-                </w:r>
-                <w:proofErr w:type="spellStart"/>
-                <w:r>
-                  <w:rPr>
-                    <w:sz w:val="24"/>
-                    <w:szCs w:val="24"/>
-                    <w:lang w:val="en-GB"/>
-                  </w:rPr>
-                  <w:t>Woocommerce</w:t>
-                </w:r>
-                <w:proofErr w:type="spellEnd"/>
-                <w:r>
-                  <w:rPr>
-                    <w:sz w:val="24"/>
-                    <w:szCs w:val="24"/>
-                    <w:lang w:val="en-GB"/>
-                  </w:rPr>
-                  <w:t>, Typo3, Magento, (Microsoft Outlook Integration)</w:t>
-                </w:r>
-              </w:p>
-            </w:sdtContent>
-          </w:sdt>
-        </w:tc>
-      </w:tr>
-      <w:tr>
-        <w:trPr>
-          <w:trHeight w:val="760"/>
-        </w:trPr>
-        <w:tc>
-          <w:tcPr>
-            <w:tcW w:w="4291" w:type="dxa"/>
-            <w:tcBorders>
-              <w:left w:val="single" w:sz="8" w:space="0" w:color="BFBFBF"/>
-              <w:bottom w:val="single" w:sz="8" w:space="0" w:color="BFBFBF"/>
-              <w:right w:val="single" w:sz="8" w:space="0" w:color="BFBFBF"/>
-            </w:tcBorders>
-            <w:tcMar>
-              <w:top w:w="100" w:type="dxa"/>
-              <w:left w:w="100" w:type="dxa"/>
-              <w:bottom w:w="100" w:type="dxa"/>
-              <w:right w:w="100" w:type="dxa"/>
-            </w:tcMar>
-          </w:tcPr>
-          <w:sdt>
-            <w:sdtPr>
-              <w:rPr>
                 <w:sz w:val="24"/>
               </w:rPr>
               <w:tag w:val="goog_rdk_199"/>
@@ -8060,7 +7828,7 @@
         </w:tc>
         <w:tc>
           <w:tcPr>
-            <w:tcW w:w="4348" w:type="dxa"/>
+            <w:tcW w:w="4349" w:type="dxa"/>
             <w:tcBorders>
               <w:bottom w:val="single" w:sz="8" w:space="0" w:color="BFBFBF"/>
               <w:right w:val="single" w:sz="8" w:space="0" w:color="BFBFBF"/>
@@ -8153,7 +7921,7 @@
         </w:tc>
         <w:tc>
           <w:tcPr>
-            <w:tcW w:w="4348" w:type="dxa"/>
+            <w:tcW w:w="4349" w:type="dxa"/>
             <w:tcBorders>
               <w:bottom w:val="single" w:sz="8" w:space="0" w:color="BFBFBF"/>
               <w:right w:val="single" w:sz="8" w:space="0" w:color="BFBFBF"/>
@@ -8190,6 +7958,106 @@
                     <w:szCs w:val="24"/>
                   </w:rPr>
                   <w:t>Linux</w:t>
+                </w:r>
+              </w:p>
+            </w:sdtContent>
+          </w:sdt>
+        </w:tc>
+      </w:tr>
+      <w:tr>
+        <w:trPr>
+          <w:trHeight w:val="480"/>
+        </w:trPr>
+        <w:tc>
+          <w:tcPr>
+            <w:tcW w:w="4291" w:type="dxa"/>
+            <w:tcBorders>
+              <w:left w:val="single" w:sz="8" w:space="0" w:color="BFBFBF"/>
+              <w:bottom w:val="single" w:sz="8" w:space="0" w:color="BFBFBF"/>
+              <w:right w:val="single" w:sz="8" w:space="0" w:color="BFBFBF"/>
+            </w:tcBorders>
+            <w:tcMar>
+              <w:top w:w="100" w:type="dxa"/>
+              <w:left w:w="100" w:type="dxa"/>
+              <w:bottom w:w="100" w:type="dxa"/>
+              <w:right w:w="100" w:type="dxa"/>
+            </w:tcMar>
+          </w:tcPr>
+          <w:sdt>
+            <w:sdtPr>
+              <w:rPr>
+                <w:sz w:val="24"/>
+              </w:rPr>
+              <w:tag w:val="goog_rdk_203"/>
+              <w:id w:val="384068794"/>
+            </w:sdtPr>
+            <w:sdtContent>
+              <w:p>
+                <w:pPr>
+                  <w:spacing w:line="276" w:lineRule="auto"/>
+                  <w:rPr>
+                    <w:sz w:val="24"/>
+                  </w:rPr>
+                </w:pPr>
+                <w:r>
+                  <w:rPr>
+                    <w:b/>
+                    <w:sz w:val="24"/>
+                  </w:rPr>
+                  <w:t>Data backend</w:t>
+                </w:r>
+              </w:p>
+            </w:sdtContent>
+          </w:sdt>
+          <w:p>
+            <w:pPr>
+              <w:spacing w:line="276" w:lineRule="auto"/>
+              <w:rPr>
+                <w:b/>
+                <w:sz w:val="24"/>
+                <w:szCs w:val="24"/>
+              </w:rPr>
+            </w:pPr>
+          </w:p>
+        </w:tc>
+        <w:tc>
+          <w:tcPr>
+            <w:tcW w:w="4349" w:type="dxa"/>
+            <w:tcBorders>
+              <w:bottom w:val="single" w:sz="8" w:space="0" w:color="BFBFBF"/>
+              <w:right w:val="single" w:sz="8" w:space="0" w:color="BFBFBF"/>
+            </w:tcBorders>
+            <w:tcMar>
+              <w:top w:w="100" w:type="dxa"/>
+              <w:left w:w="100" w:type="dxa"/>
+              <w:bottom w:w="100" w:type="dxa"/>
+              <w:right w:w="100" w:type="dxa"/>
+            </w:tcMar>
+          </w:tcPr>
+          <w:sdt>
+            <w:sdtPr>
+              <w:rPr>
+                <w:sz w:val="24"/>
+              </w:rPr>
+              <w:tag w:val="goog_rdk_204"/>
+              <w:id w:val="2140454473"/>
+            </w:sdtPr>
+            <w:sdtContent>
+              <w:p>
+                <w:pPr>
+                  <w:spacing w:line="276" w:lineRule="auto"/>
+                  <w:jc w:val="right"/>
+                  <w:rPr>
+                    <w:sz w:val="24"/>
+                    <w:szCs w:val="24"/>
+                  </w:rPr>
+                </w:pPr>
+                <w:r>
+                  <w:rPr>
+                    <w:sz w:val="24"/>
+                    <w:lang w:val="en-GB"/>
+                  </w:rPr>
+                  <w:t>MariaDB, MySQL</w:t>
                 </w:r>
               </w:p>
             </w:sdtContent>
@@ -9613,160 +9481,6 @@
       </w:tr>
       <w:tr>
         <w:trPr>
-          <w:trHeight w:val="1300"/>
-        </w:trPr>
-        <w:tc>
-          <w:tcPr>
-            <w:tcW w:w="4021" w:type="dxa"/>
-            <w:tcBorders>
-              <w:left w:val="single" w:sz="8" w:space="0" w:color="BFBFBF"/>
-              <w:bottom w:val="single" w:sz="8" w:space="0" w:color="BFBFBF"/>
-              <w:right w:val="single" w:sz="8" w:space="0" w:color="BFBFBF"/>
-            </w:tcBorders>
-            <w:tcMar>
-              <w:top w:w="100" w:type="dxa"/>
-              <w:left w:w="100" w:type="dxa"/>
-              <w:bottom w:w="100" w:type="dxa"/>
-              <w:right w:w="100" w:type="dxa"/>
-            </w:tcMar>
-          </w:tcPr>
-          <w:sdt>
-            <w:sdtPr>
-              <w:rPr>
-                <w:b/>
-                <w:sz w:val="24"/>
-                <w:szCs w:val="24"/>
-              </w:rPr>
-              <w:tag w:val="goog_rdk_278"/>
-              <w:id w:val="1125975501"/>
-            </w:sdtPr>
-            <w:sdtContent>
-              <w:p>
-                <w:pPr>
-                  <w:spacing w:line="276" w:lineRule="auto"/>
-                  <w:rPr>
-                    <w:b/>
-                    <w:sz w:val="24"/>
-                    <w:szCs w:val="24"/>
-                  </w:rPr>
-                </w:pPr>
-                <w:r>
-                  <w:rPr>
-                    <w:b/>
-                    <w:sz w:val="24"/>
-                    <w:szCs w:val="24"/>
-                  </w:rPr>
-                  <w:t>Schnittstellen</w:t>
-                </w:r>
-              </w:p>
-            </w:sdtContent>
-          </w:sdt>
-        </w:tc>
-        <w:tc>
-          <w:tcPr>
-            <w:tcW w:w="4618" w:type="dxa"/>
-            <w:tcBorders>
-              <w:bottom w:val="single" w:sz="8" w:space="0" w:color="BFBFBF"/>
-              <w:right w:val="single" w:sz="8" w:space="0" w:color="BFBFBF"/>
-            </w:tcBorders>
-            <w:tcMar>
-              <w:top w:w="100" w:type="dxa"/>
-              <w:left w:w="100" w:type="dxa"/>
-              <w:bottom w:w="100" w:type="dxa"/>
-              <w:right w:w="100" w:type="dxa"/>
-            </w:tcMar>
-          </w:tcPr>
-          <w:sdt>
-            <w:sdtPr>
-              <w:rPr>
-                <w:sz w:val="24"/>
-                <w:szCs w:val="24"/>
-              </w:rPr>
-              <w:tag w:val="goog_rdk_279"/>
-              <w:id w:val="-971670264"/>
-            </w:sdtPr>
-            <w:sdtContent>
-              <w:p>
-                <w:pPr>
-                  <w:spacing w:line="276" w:lineRule="auto"/>
-                  <w:jc w:val="right"/>
-                  <w:rPr>
-                    <w:sz w:val="24"/>
-                    <w:szCs w:val="24"/>
-                    <w:lang w:val="en-GB"/>
-                  </w:rPr>
-                </w:pPr>
-                <w:r>
-                  <w:rPr>
-                    <w:sz w:val="24"/>
-                    <w:szCs w:val="24"/>
-                    <w:lang w:val="en-GB"/>
-                  </w:rPr>
-                  <w:t>Drupal</w:t>
-                </w:r>
-                <w:r>
-                  <w:rPr>
-                    <w:sz w:val="24"/>
-                    <w:szCs w:val="24"/>
-                    <w:lang w:val="en-GB"/>
-                  </w:rPr>
-                  <w:t xml:space="preserve">, </w:t>
-                </w:r>
-                <w:r>
-                  <w:rPr>
-                    <w:sz w:val="24"/>
-                    <w:szCs w:val="24"/>
-                    <w:lang w:val="en-GB"/>
-                  </w:rPr>
-                  <w:t>WordPress</w:t>
-                </w:r>
-                <w:r>
-                  <w:rPr>
-                    <w:sz w:val="24"/>
-                    <w:szCs w:val="24"/>
-                    <w:lang w:val="en-GB"/>
-                  </w:rPr>
-                  <w:t xml:space="preserve"> und </w:t>
-                </w:r>
-                <w:r>
-                  <w:rPr>
-                    <w:sz w:val="24"/>
-                    <w:szCs w:val="24"/>
-                    <w:lang w:val="en-GB"/>
-                  </w:rPr>
-                  <w:t>J</w:t>
-                </w:r>
-                <w:r>
-                  <w:rPr>
-                    <w:sz w:val="24"/>
-                    <w:szCs w:val="24"/>
-                    <w:lang w:val="en-GB"/>
-                  </w:rPr>
-                  <w:t xml:space="preserve">oomla, Stripe, </w:t>
-                </w:r>
-                <w:r>
-                  <w:rPr>
-                    <w:sz w:val="24"/>
-                    <w:szCs w:val="24"/>
-                    <w:lang w:val="en-GB"/>
-                  </w:rPr>
-                  <w:t>Mail Chimp</w:t>
-                </w:r>
-                <w:r>
-                  <w:rPr>
-                    <w:sz w:val="24"/>
-                    <w:szCs w:val="24"/>
-                    <w:lang w:val="en-GB"/>
-                  </w:rPr>
-                  <w:t>, Clickatell, Twilio, iATS Payments, Sage Pay, eWAY, Omnipay, GoToWebinar, Google Apps uvm.</w:t>
-                </w:r>
-              </w:p>
-            </w:sdtContent>
-          </w:sdt>
-        </w:tc>
-      </w:tr>
-      <w:tr>
-        <w:trPr>
           <w:trHeight w:val="480"/>
         </w:trPr>
         <w:tc>
@@ -10302,15 +10016,7 @@
               <w:sz w:val="24"/>
               <w:szCs w:val="24"/>
             </w:rPr>
-            <w:t xml:space="preserve"> enthält einige Funktionen, z.B.: Automatisierung der Vertriebsabteilung, Marketingkampagnen, Kundensupport, Zusammenarbeit und Berichterstellung. Es ist in hohem Maße anpassbar und es sind </w:t>
-          </w:r>
-          <w:r>
-            <w:rPr>
-              <w:sz w:val="24"/>
-              <w:szCs w:val="24"/>
-            </w:rPr>
-            <w:lastRenderedPageBreak/>
-            <w:t>zahlreiche Plugins und Erweiterungen online verfügbar. Die Software in der Version 5.0 ist unter den Bedingungen der GNU GPLv3 veröffentlicht.</w:t>
+            <w:t xml:space="preserve"> enthält einige Funktionen, z.B.: Automatisierung der Vertriebsabteilung, Marketingkampagnen, Kundensupport, Zusammenarbeit und Berichterstellung. Es ist in hohem Maße anpassbar und es sind zahlreiche Plugins und Erweiterungen online verfügbar. Die Software in der Version 5.0 ist unter den Bedingungen der GNU GPLv3 veröffentlicht.</w:t>
           </w:r>
         </w:p>
       </w:sdtContent>
@@ -11027,125 +10733,6 @@
       </w:tr>
       <w:tr>
         <w:trPr>
-          <w:trHeight w:val="1300"/>
-        </w:trPr>
-        <w:tc>
-          <w:tcPr>
-            <w:tcW w:w="4021" w:type="dxa"/>
-            <w:tcBorders>
-              <w:left w:val="single" w:sz="8" w:space="0" w:color="BFBFBF"/>
-              <w:bottom w:val="single" w:sz="8" w:space="0" w:color="BFBFBF"/>
-              <w:right w:val="single" w:sz="8" w:space="0" w:color="BFBFBF"/>
-            </w:tcBorders>
-            <w:tcMar>
-              <w:top w:w="100" w:type="dxa"/>
-              <w:left w:w="100" w:type="dxa"/>
-              <w:bottom w:w="100" w:type="dxa"/>
-              <w:right w:w="100" w:type="dxa"/>
-            </w:tcMar>
-          </w:tcPr>
-          <w:sdt>
-            <w:sdtPr>
-              <w:rPr>
-                <w:sz w:val="24"/>
-                <w:szCs w:val="24"/>
-              </w:rPr>
-              <w:tag w:val="goog_rdk_314"/>
-              <w:id w:val="818160658"/>
-            </w:sdtPr>
-            <w:sdtContent>
-              <w:p>
-                <w:pPr>
-                  <w:spacing w:line="276" w:lineRule="auto"/>
-                  <w:rPr>
-                    <w:sz w:val="24"/>
-                    <w:szCs w:val="24"/>
-                  </w:rPr>
-                </w:pPr>
-                <w:r>
-                  <w:rPr>
-                    <w:sz w:val="24"/>
-                    <w:szCs w:val="24"/>
-                  </w:rPr>
-                  <w:t>Schnittstellen</w:t>
-                </w:r>
-              </w:p>
-            </w:sdtContent>
-          </w:sdt>
-        </w:tc>
-        <w:tc>
-          <w:tcPr>
-            <w:tcW w:w="4618" w:type="dxa"/>
-            <w:tcBorders>
-              <w:bottom w:val="single" w:sz="8" w:space="0" w:color="BFBFBF"/>
-              <w:right w:val="single" w:sz="8" w:space="0" w:color="BFBFBF"/>
-            </w:tcBorders>
-            <w:tcMar>
-              <w:top w:w="100" w:type="dxa"/>
-              <w:left w:w="100" w:type="dxa"/>
-              <w:bottom w:w="100" w:type="dxa"/>
-              <w:right w:w="100" w:type="dxa"/>
-            </w:tcMar>
-          </w:tcPr>
-          <w:sdt>
-            <w:sdtPr>
-              <w:rPr>
-                <w:sz w:val="24"/>
-                <w:szCs w:val="24"/>
-              </w:rPr>
-              <w:tag w:val="goog_rdk_315"/>
-              <w:id w:val="315626373"/>
-            </w:sdtPr>
-            <w:sdtContent>
-              <w:p>
-                <w:pPr>
-                  <w:spacing w:line="276" w:lineRule="auto"/>
-                  <w:jc w:val="right"/>
-                  <w:rPr>
-                    <w:sz w:val="24"/>
-                    <w:szCs w:val="24"/>
-                  </w:rPr>
-                </w:pPr>
-                <w:r>
-                  <w:rPr>
-                    <w:sz w:val="24"/>
-                    <w:szCs w:val="24"/>
-                    <w:lang w:val="en-GB"/>
-                  </w:rPr>
-                  <w:t xml:space="preserve">Stripe, </w:t>
-                </w:r>
-                <w:proofErr w:type="spellStart"/>
-                <w:r>
-                  <w:rPr>
-                    <w:sz w:val="24"/>
-                    <w:szCs w:val="24"/>
-                    <w:lang w:val="en-GB"/>
-                  </w:rPr>
-                  <w:t>MailChimp</w:t>
-                </w:r>
-                <w:proofErr w:type="spellEnd"/>
-                <w:r>
-                  <w:rPr>
-                    <w:sz w:val="24"/>
-                    <w:szCs w:val="24"/>
-                    <w:lang w:val="en-GB"/>
-                  </w:rPr>
-                  <w:t xml:space="preserve">, Clickatell, Twilio, iATS Payments, Sage Pay, eWAY, Omnipay, GoToWebinar, Google Apps uvm. </w:t>
-                </w:r>
-                <w:r>
-                  <w:rPr>
-                    <w:sz w:val="24"/>
-                    <w:szCs w:val="24"/>
-                  </w:rPr>
-                  <w:t>(Microsoft Outlook)</w:t>
-                </w:r>
-              </w:p>
-            </w:sdtContent>
-          </w:sdt>
-        </w:tc>
-      </w:tr>
-      <w:tr>
-        <w:trPr>
           <w:trHeight w:val="480"/>
         </w:trPr>
         <w:tc>
@@ -11464,6 +11051,7 @@
       <w:sdtContent>
         <w:p>
           <w:pPr>
+            <w:spacing w:line="360" w:lineRule="auto"/>
             <w:ind w:left="360"/>
             <w:rPr>
               <w:sz w:val="24"/>
@@ -11493,6 +11081,7 @@
               <w:ilvl w:val="0"/>
               <w:numId w:val="23"/>
             </w:numPr>
+            <w:spacing w:line="360" w:lineRule="auto"/>
             <w:rPr>
               <w:sz w:val="24"/>
               <w:szCs w:val="24"/>
@@ -11516,16 +11105,25 @@
         </w:rPr>
         <w:tag w:val="goog_rdk_325"/>
         <w:id w:val="-639728965"/>
+        <w:showingPlcHdr/>
       </w:sdtPr>
       <w:sdtContent>
         <w:p>
           <w:pPr>
+            <w:spacing w:line="360" w:lineRule="auto"/>
             <w:ind w:left="360"/>
             <w:rPr>
               <w:sz w:val="24"/>
               <w:szCs w:val="24"/>
             </w:rPr>
           </w:pPr>
+          <w:r>
+            <w:rPr>
+              <w:sz w:val="24"/>
+              <w:szCs w:val="24"/>
+            </w:rPr>
+            <w:t xml:space="preserve">     </w:t>
+          </w:r>
         </w:p>
       </w:sdtContent>
     </w:sdt>
@@ -11541,6 +11139,7 @@
       <w:sdtContent>
         <w:p>
           <w:pPr>
+            <w:spacing w:line="360" w:lineRule="auto"/>
             <w:ind w:left="360"/>
             <w:rPr>
               <w:sz w:val="24"/>
@@ -11573,6 +11172,7 @@
               <w:ilvl w:val="0"/>
               <w:numId w:val="16"/>
             </w:numPr>
+            <w:spacing w:line="360" w:lineRule="auto"/>
             <w:rPr>
               <w:sz w:val="24"/>
               <w:szCs w:val="24"/>
@@ -11618,6 +11218,7 @@
               <w:ilvl w:val="0"/>
               <w:numId w:val="16"/>
             </w:numPr>
+            <w:spacing w:line="360" w:lineRule="auto"/>
             <w:rPr>
               <w:sz w:val="24"/>
               <w:szCs w:val="24"/>
@@ -11687,6 +11288,42 @@
             </w:rPr>
           </w:pPr>
         </w:p>
+        <w:p>
+          <w:pPr>
+            <w:ind w:left="360"/>
+            <w:rPr>
+              <w:sz w:val="24"/>
+              <w:szCs w:val="24"/>
+            </w:rPr>
+          </w:pPr>
+        </w:p>
+        <w:p>
+          <w:pPr>
+            <w:ind w:left="360"/>
+            <w:rPr>
+              <w:sz w:val="24"/>
+              <w:szCs w:val="24"/>
+            </w:rPr>
+          </w:pPr>
+        </w:p>
+        <w:p>
+          <w:pPr>
+            <w:ind w:left="360"/>
+            <w:rPr>
+              <w:sz w:val="24"/>
+              <w:szCs w:val="24"/>
+            </w:rPr>
+          </w:pPr>
+        </w:p>
+        <w:p>
+          <w:pPr>
+            <w:ind w:left="360"/>
+            <w:rPr>
+              <w:sz w:val="24"/>
+              <w:szCs w:val="24"/>
+            </w:rPr>
+          </w:pPr>
+        </w:p>
       </w:sdtContent>
     </w:sdt>
     <w:p>
@@ -11707,6 +11344,7 @@
           <w:sz w:val="24"/>
           <w:szCs w:val="24"/>
         </w:rPr>
+        <w:lastRenderedPageBreak/>
         <w:t>Odoo</w:t>
       </w:r>
       <w:proofErr w:type="spellEnd"/>
@@ -11728,16 +11366,6 @@
             <w:rPr>
               <w:b/>
               <w:bCs/>
-              <w:sz w:val="24"/>
-              <w:szCs w:val="24"/>
-            </w:rPr>
-          </w:pPr>
-        </w:p>
-        <w:p>
-          <w:pPr>
-            <w:spacing w:line="360" w:lineRule="auto"/>
-            <w:jc w:val="both"/>
-            <w:rPr>
               <w:sz w:val="24"/>
               <w:szCs w:val="24"/>
             </w:rPr>
@@ -12628,7 +12256,6 @@
             <w:tcW w:w="4348" w:type="dxa"/>
             <w:tcBorders>
               <w:left w:val="single" w:sz="8" w:space="0" w:color="BFBFBF"/>
-              <w:bottom w:val="single" w:sz="8" w:space="0" w:color="BFBFBF"/>
               <w:right w:val="single" w:sz="8" w:space="0" w:color="BFBFBF"/>
             </w:tcBorders>
             <w:tcMar>
@@ -12671,7 +12298,6 @@
           <w:tcPr>
             <w:tcW w:w="4291" w:type="dxa"/>
             <w:tcBorders>
-              <w:bottom w:val="single" w:sz="8" w:space="0" w:color="BFBFBF"/>
               <w:right w:val="single" w:sz="8" w:space="0" w:color="BFBFBF"/>
             </w:tcBorders>
             <w:tcMar>
@@ -12712,34 +12338,254 @@
           </w:sdt>
         </w:tc>
       </w:tr>
+      <w:tr>
+        <w:trPr>
+          <w:trHeight w:val="480"/>
+        </w:trPr>
+        <w:tc>
+          <w:tcPr>
+            <w:tcW w:w="4348" w:type="dxa"/>
+            <w:tcBorders>
+              <w:left w:val="single" w:sz="8" w:space="0" w:color="BFBFBF"/>
+              <w:bottom w:val="single" w:sz="8" w:space="0" w:color="BFBFBF"/>
+              <w:right w:val="single" w:sz="8" w:space="0" w:color="BFBFBF"/>
+            </w:tcBorders>
+            <w:tcMar>
+              <w:top w:w="100" w:type="dxa"/>
+              <w:left w:w="100" w:type="dxa"/>
+              <w:bottom w:w="100" w:type="dxa"/>
+              <w:right w:w="100" w:type="dxa"/>
+            </w:tcMar>
+          </w:tcPr>
+          <w:p>
+            <w:pPr>
+              <w:spacing w:line="276" w:lineRule="auto"/>
+              <w:rPr>
+                <w:sz w:val="24"/>
+                <w:szCs w:val="24"/>
+              </w:rPr>
+            </w:pPr>
+            <w:r>
+              <w:rPr>
+                <w:sz w:val="24"/>
+                <w:szCs w:val="24"/>
+              </w:rPr>
+              <w:t>Database backend</w:t>
+            </w:r>
+          </w:p>
+        </w:tc>
+        <w:tc>
+          <w:tcPr>
+            <w:tcW w:w="4291" w:type="dxa"/>
+            <w:tcBorders>
+              <w:bottom w:val="single" w:sz="8" w:space="0" w:color="BFBFBF"/>
+              <w:right w:val="single" w:sz="8" w:space="0" w:color="BFBFBF"/>
+            </w:tcBorders>
+            <w:tcMar>
+              <w:top w:w="100" w:type="dxa"/>
+              <w:left w:w="100" w:type="dxa"/>
+              <w:bottom w:w="100" w:type="dxa"/>
+              <w:right w:w="100" w:type="dxa"/>
+            </w:tcMar>
+          </w:tcPr>
+          <w:p>
+            <w:pPr>
+              <w:spacing w:line="276" w:lineRule="auto"/>
+              <w:jc w:val="right"/>
+              <w:rPr>
+                <w:sz w:val="24"/>
+                <w:szCs w:val="24"/>
+              </w:rPr>
+            </w:pPr>
+            <w:r>
+              <w:rPr>
+                <w:sz w:val="24"/>
+                <w:szCs w:val="24"/>
+              </w:rPr>
+              <w:t>PostgreSQL</w:t>
+            </w:r>
+          </w:p>
+        </w:tc>
+      </w:tr>
     </w:tbl>
-    <w:sdt>
-      <w:sdtPr>
-        <w:rPr>
-          <w:sz w:val="24"/>
-          <w:szCs w:val="24"/>
-        </w:rPr>
-        <w:tag w:val="goog_rdk_358"/>
-        <w:id w:val="509257902"/>
-      </w:sdtPr>
-      <w:sdtContent>
-        <w:p>
-          <w:pPr>
-            <w:rPr>
-              <w:sz w:val="24"/>
-              <w:szCs w:val="24"/>
-            </w:rPr>
-          </w:pPr>
-          <w:r>
-            <w:rPr>
-              <w:sz w:val="24"/>
-              <w:szCs w:val="24"/>
-            </w:rPr>
-            <w:br w:type="page"/>
-          </w:r>
-        </w:p>
-      </w:sdtContent>
-    </w:sdt>
+    <w:p>
+      <w:pPr>
+        <w:rPr>
+          <w:sz w:val="24"/>
+          <w:szCs w:val="24"/>
+        </w:rPr>
+      </w:pPr>
+    </w:p>
+    <w:p>
+      <w:pPr>
+        <w:rPr>
+          <w:sz w:val="24"/>
+          <w:szCs w:val="24"/>
+        </w:rPr>
+      </w:pPr>
+      <w:r>
+        <w:rPr>
+          <w:sz w:val="24"/>
+          <w:szCs w:val="24"/>
+        </w:rPr>
+        <w:t>Vorteile:</w:t>
+      </w:r>
+    </w:p>
+    <w:p>
+      <w:pPr>
+        <w:pStyle w:val="Listenabsatz"/>
+        <w:numPr>
+          <w:ilvl w:val="0"/>
+          <w:numId w:val="23"/>
+        </w:numPr>
+        <w:spacing w:line="360" w:lineRule="auto"/>
+        <w:rPr>
+          <w:rFonts w:cs="Arial"/>
+          <w:sz w:val="24"/>
+          <w:szCs w:val="24"/>
+        </w:rPr>
+      </w:pPr>
+      <w:r>
+        <w:rPr>
+          <w:rFonts w:cs="Arial"/>
+          <w:sz w:val="24"/>
+          <w:szCs w:val="24"/>
+        </w:rPr>
+        <w:t>erweiterbar, flexibel</w:t>
+      </w:r>
+      <w:r>
+        <w:rPr>
+          <w:rFonts w:cs="Arial"/>
+          <w:sz w:val="24"/>
+          <w:szCs w:val="24"/>
+        </w:rPr>
+        <w:t xml:space="preserve">, </w:t>
+      </w:r>
+      <w:r>
+        <w:rPr>
+          <w:rFonts w:cs="Arial"/>
+          <w:sz w:val="24"/>
+          <w:szCs w:val="24"/>
+        </w:rPr>
+        <w:t>äußerst benutzerfreundlich</w:t>
+      </w:r>
+    </w:p>
+    <w:p>
+      <w:pPr>
+        <w:pStyle w:val="Listenabsatz"/>
+        <w:numPr>
+          <w:ilvl w:val="0"/>
+          <w:numId w:val="23"/>
+        </w:numPr>
+        <w:spacing w:line="360" w:lineRule="auto"/>
+        <w:rPr>
+          <w:rFonts w:cs="Arial"/>
+          <w:sz w:val="24"/>
+          <w:szCs w:val="24"/>
+        </w:rPr>
+      </w:pPr>
+      <w:r>
+        <w:rPr>
+          <w:rFonts w:cs="Arial"/>
+          <w:sz w:val="24"/>
+          <w:szCs w:val="24"/>
+        </w:rPr>
+        <w:t>Erleichter</w:t>
+      </w:r>
+      <w:r>
+        <w:rPr>
+          <w:rFonts w:cs="Arial"/>
+          <w:sz w:val="24"/>
+          <w:szCs w:val="24"/>
+        </w:rPr>
+        <w:t>t</w:t>
+      </w:r>
+      <w:r>
+        <w:rPr>
+          <w:rFonts w:cs="Arial"/>
+          <w:sz w:val="24"/>
+          <w:szCs w:val="24"/>
+        </w:rPr>
+        <w:t xml:space="preserve"> das Tätigen von Anrufen, Dokumente elektronisch signieren, E-Mails </w:t>
+      </w:r>
+      <w:r>
+        <w:rPr>
+          <w:rFonts w:cs="Arial"/>
+          <w:sz w:val="24"/>
+          <w:szCs w:val="24"/>
+        </w:rPr>
+        <w:t>ver</w:t>
+      </w:r>
+      <w:r>
+        <w:rPr>
+          <w:rFonts w:cs="Arial"/>
+          <w:sz w:val="24"/>
+          <w:szCs w:val="24"/>
+        </w:rPr>
+        <w:t xml:space="preserve">senden und vieles mehr aus einem einzigen Modul heraus. </w:t>
+      </w:r>
+    </w:p>
+    <w:p>
+      <w:pPr>
+        <w:pStyle w:val="Listenabsatz"/>
+        <w:numPr>
+          <w:ilvl w:val="0"/>
+          <w:numId w:val="23"/>
+        </w:numPr>
+        <w:spacing w:line="360" w:lineRule="auto"/>
+        <w:rPr>
+          <w:rFonts w:cs="Arial"/>
+          <w:sz w:val="24"/>
+          <w:szCs w:val="24"/>
+        </w:rPr>
+      </w:pPr>
+      <w:r>
+        <w:rPr>
+          <w:rFonts w:cs="Arial"/>
+          <w:sz w:val="24"/>
+          <w:szCs w:val="24"/>
+        </w:rPr>
+        <w:t xml:space="preserve">Die Integration von Apps wie </w:t>
+      </w:r>
+      <w:proofErr w:type="spellStart"/>
+      <w:r>
+        <w:rPr>
+          <w:rFonts w:cs="Arial"/>
+          <w:sz w:val="24"/>
+          <w:szCs w:val="24"/>
+        </w:rPr>
+        <w:t>Astrix</w:t>
+      </w:r>
+      <w:proofErr w:type="spellEnd"/>
+      <w:r>
+        <w:rPr>
+          <w:rFonts w:cs="Arial"/>
+          <w:sz w:val="24"/>
+          <w:szCs w:val="24"/>
+        </w:rPr>
+        <w:t xml:space="preserve"> eröffnet Branchen, die täglich auf eingehende und ausgehende Anrufe angewiesen sind, neue Möglichkeiten.</w:t>
+      </w:r>
+    </w:p>
+    <w:p>
+      <w:pPr>
+        <w:spacing w:after="160" w:line="259" w:lineRule="auto"/>
+        <w:rPr>
+          <w:rFonts w:cs="Arial"/>
+          <w:sz w:val="24"/>
+          <w:szCs w:val="24"/>
+        </w:rPr>
+      </w:pPr>
+      <w:r>
+        <w:rPr>
+          <w:rFonts w:cs="Arial"/>
+          <w:sz w:val="24"/>
+          <w:szCs w:val="24"/>
+        </w:rPr>
+        <w:br w:type="page"/>
+      </w:r>
+      <w:bookmarkStart w:id="12" w:name="_GoBack"/>
+      <w:bookmarkEnd w:id="12"/>
+    </w:p>
     <w:p>
       <w:pPr>
         <w:pStyle w:val="berschrift2"/>
@@ -14044,89 +13890,47 @@
         </w:numPr>
         <w:rPr>
           <w:sz w:val="24"/>
-          <w:lang w:val="en-US"/>
-        </w:rPr>
-      </w:pPr>
-      <w:r>
-        <w:rPr>
-          <w:sz w:val="24"/>
-          <w:lang w:val="en-US"/>
-        </w:rPr>
-        <w:t xml:space="preserve">Das </w:t>
-      </w:r>
-      <w:proofErr w:type="spellStart"/>
-      <w:r>
-        <w:rPr>
-          <w:sz w:val="24"/>
-          <w:lang w:val="en-US"/>
-        </w:rPr>
-        <w:t>Programm</w:t>
-      </w:r>
-      <w:proofErr w:type="spellEnd"/>
-      <w:r>
-        <w:rPr>
-          <w:sz w:val="24"/>
-          <w:lang w:val="en-US"/>
+        </w:rPr>
+      </w:pPr>
+      <w:r>
+        <w:rPr>
+          <w:sz w:val="24"/>
+        </w:rPr>
+        <w:t xml:space="preserve">Das Programm </w:t>
+      </w:r>
+      <w:r>
+        <w:rPr>
+          <w:sz w:val="24"/>
+        </w:rPr>
+        <w:t>muss</w:t>
+      </w:r>
+      <w:r>
+        <w:rPr>
+          <w:sz w:val="24"/>
         </w:rPr>
         <w:t xml:space="preserve"> </w:t>
       </w:r>
       <w:r>
         <w:rPr>
           <w:sz w:val="24"/>
-          <w:lang w:val="en-US"/>
-        </w:rPr>
-        <w:t>muss</w:t>
-      </w:r>
-      <w:r>
-        <w:rPr>
-          <w:sz w:val="24"/>
-          <w:lang w:val="en-US"/>
-        </w:rPr>
-        <w:t xml:space="preserve"> </w:t>
-      </w:r>
-      <w:proofErr w:type="spellStart"/>
-      <w:r>
-        <w:rPr>
-          <w:sz w:val="24"/>
-          <w:lang w:val="en-US"/>
-        </w:rPr>
-        <w:t>als</w:t>
-      </w:r>
-      <w:proofErr w:type="spellEnd"/>
-      <w:r>
-        <w:rPr>
-          <w:sz w:val="24"/>
-          <w:lang w:val="en-US"/>
-        </w:rPr>
-        <w:t xml:space="preserve"> </w:t>
-      </w:r>
-      <w:r>
-        <w:rPr>
-          <w:sz w:val="24"/>
-          <w:lang w:val="en-US"/>
+        </w:rPr>
+        <w:t xml:space="preserve">als </w:t>
+      </w:r>
+      <w:r>
+        <w:rPr>
+          <w:sz w:val="24"/>
         </w:rPr>
         <w:t>Open Source</w:t>
       </w:r>
       <w:r>
         <w:rPr>
           <w:sz w:val="24"/>
-          <w:lang w:val="en-US"/>
-        </w:rPr>
-        <w:t xml:space="preserve"> Version </w:t>
-      </w:r>
-      <w:proofErr w:type="spellStart"/>
-      <w:r>
-        <w:rPr>
-          <w:sz w:val="24"/>
-          <w:lang w:val="en-US"/>
-        </w:rPr>
-        <w:t>verfügbar</w:t>
-      </w:r>
-      <w:proofErr w:type="spellEnd"/>
-      <w:r>
-        <w:rPr>
-          <w:sz w:val="24"/>
-          <w:lang w:val="en-US"/>
+        </w:rPr>
+        <w:t xml:space="preserve"> Version verfügbar</w:t>
+      </w:r>
+      <w:r>
+        <w:rPr>
+          <w:sz w:val="24"/>
         </w:rPr>
         <w:t xml:space="preserve"> sein</w:t>
       </w:r>
@@ -18991,25 +18795,7 @@
           <w:szCs w:val="24"/>
           <w:lang w:val="de-AT"/>
         </w:rPr>
-        <w:t xml:space="preserve"> zu </w:t>
-      </w:r>
-      <w:proofErr w:type="gramStart"/>
-      <w:r>
-        <w:rPr>
-          <w:sz w:val="24"/>
-          <w:szCs w:val="24"/>
-          <w:lang w:val="de-AT"/>
-        </w:rPr>
-        <w:t>merken</w:t>
-      </w:r>
-      <w:proofErr w:type="gramEnd"/>
-      <w:r>
-        <w:rPr>
-          <w:sz w:val="24"/>
-          <w:szCs w:val="24"/>
-          <w:lang w:val="de-AT"/>
-        </w:rPr>
-        <w:t xml:space="preserve"> um eine erneute Eingabe der Logindaten zu vermeiden.</w:t>
+        <w:t xml:space="preserve"> zu merken um eine erneute Eingabe der Logindaten zu vermeiden.</w:t>
       </w:r>
     </w:p>
     <w:p>
@@ -21931,8 +21717,8 @@
           <w:lang w:val="en-US"/>
         </w:rPr>
       </w:pPr>
-      <w:bookmarkStart w:id="19" w:name="_Toc509819600"/>
-      <w:bookmarkStart w:id="20" w:name="_Toc12942837"/>
+      <w:bookmarkStart w:id="19" w:name="_Toc12942837"/>
+      <w:bookmarkStart w:id="20" w:name="_Toc509819600"/>
       <w:proofErr w:type="spellStart"/>
       <w:r>
         <w:rPr>
@@ -21940,15 +21726,15 @@
         </w:rPr>
         <w:t>Tabellenverzeichnis</w:t>
       </w:r>
+      <w:bookmarkEnd w:id="19"/>
+      <w:proofErr w:type="spellEnd"/>
+      <w:r>
+        <w:rPr>
+          <w:lang w:val="en-US"/>
+        </w:rPr>
+        <w:t xml:space="preserve"> </w:t>
+      </w:r>
       <w:bookmarkEnd w:id="20"/>
-      <w:proofErr w:type="spellEnd"/>
-      <w:r>
-        <w:rPr>
-          <w:lang w:val="en-US"/>
-        </w:rPr>
-        <w:t xml:space="preserve"> </w:t>
-      </w:r>
-      <w:bookmarkEnd w:id="19"/>
     </w:p>
     <w:p>
       <w:pPr>
@@ -22576,7 +22362,7 @@
           <w:rFonts w:cs="Arial"/>
           <w:noProof/>
           <w:szCs w:val="24"/>
-          <w:lang w:val="en-GB"/>
+          <w:lang w:val="de-DE"/>
         </w:rPr>
       </w:pPr>
       <w:r>
@@ -22586,7 +22372,16 @@
           <w:szCs w:val="24"/>
           <w:lang w:val="en-GB"/>
         </w:rPr>
-        <w:t>Kleindienst, C., Koch, J., Ritz, F., &amp; Brüngger, J. (2015). Förderung der Resilienz durch organisationales Lernen. Ein Schulungskonzept für Leitwartenteams in einem Kernkraftwerk. Wirtschaftspsychologie, (4), 54–61.</w:t>
+        <w:t xml:space="preserve">Kleindienst, C., Koch, J., Ritz, F., &amp; Brüngger, J. (2015). </w:t>
+      </w:r>
+      <w:r>
+        <w:rPr>
+          <w:rFonts w:cs="Arial"/>
+          <w:noProof/>
+          <w:szCs w:val="24"/>
+          <w:lang w:val="de-DE"/>
+        </w:rPr>
+        <w:t>Förderung der Resilienz durch organisationales Lernen. Ein Schulungskonzept für Leitwartenteams in einem Kernkraftwerk. Wirtschaftspsychologie, (4), 54–61.</w:t>
       </w:r>
     </w:p>
     <w:p>
@@ -23208,7 +23003,7 @@
 
 <file path=word/comments.xml><?xml version="1.0" encoding="utf-8"?>
 <w:comments xmlns:wpc="http://schemas.microsoft.com/office/word/2010/wordprocessingCanvas" xmlns:cx="http://schemas.microsoft.com/office/drawing/2014/chartex" xmlns:cx1="http://schemas.microsoft.com/office/drawing/2015/9/8/chartex" xmlns:cx2="http://schemas.microsoft.com/office/drawing/2015/10/21/chartex" xmlns:cx3="http://schemas.microsoft.com/office/drawing/2016/5/9/chartex" xmlns:cx4="http://schemas.microsoft.com/office/drawing/2016/5/10/chartex" xmlns:cx5="http://schemas.microsoft.com/office/drawing/2016/5/11/chartex" xmlns:cx6="http://schemas.microsoft.com/office/drawing/2016/5/12/chartex" xmlns:cx7="http://schemas.microsoft.com/office/drawing/2016/5/13/chartex" xmlns:cx8="http://schemas.microsoft.com/office/drawing/2016/5/14/chartex" xmlns:mc="http://schemas.openxmlformats.org/markup-compatibility/2006" xmlns:aink="http://schemas.microsoft.com/office/drawing/2016/ink" xmlns:am3d="http://schemas.microsoft.com/office/drawing/2017/model3d" xmlns:o="urn:schemas-microsoft-com:office:office" xmlns:r="http://schemas.openxmlformats.org/officeDocument/2006/relationships" xmlns:m="http://schemas.openxmlformats.org/officeDocument/2006/math" xmlns:v="urn:schemas-microsoft-com:vml" xmlns:wp14="http://schemas.microsoft.com/office/word/2010/wordprocessingDrawing" xmlns:wp="http://schemas.openxmlformats.org/drawingml/2006/wordprocessingDrawing" xmlns:w10="urn:schemas-microsoft-com:office:word" xmlns:w="http://schemas.openxmlformats.org/wordprocessingml/2006/main" xmlns:w14="http://schemas.microsoft.com/office/word/2010/wordml" xmlns:w15="http://schemas.microsoft.com/office/word/2012/wordml" xmlns:w16cid="http://schemas.microsoft.com/office/word/2016/wordml/cid" xmlns:w16se="http://schemas.microsoft.com/office/word/2015/wordml/symex" xmlns:wpg="http://schemas.microsoft.com/office/word/2010/wordprocessingGroup" xmlns:wpi="http://schemas.microsoft.com/office/word/2010/wordprocessingInk" xmlns:wne="http://schemas.microsoft.com/office/word/2006/wordml" xmlns:wps="http://schemas.microsoft.com/office/word/2010/wordprocessingShape" mc:Ignorable="w14 w15 w16se w16cid wp14">
-  <w:comment w:id="1" w:author="Ivan Samardzic" w:date="2019-07-02T05:25:00Z" w:initials="IS">
+  <w:comment w:id="0" w:author="Ivan Samardzic" w:date="2019-07-02T05:25:00Z" w:initials="IS">
     <w:p>
       <w:pPr>
         <w:pStyle w:val="Kommentartext"/>
@@ -23739,7 +23534,6 @@
           </w:rPr>
           <w:t xml:space="preserve">, </w:t>
         </w:r>
-        <w:proofErr w:type="spellStart"/>
         <w:r>
           <w:rPr>
             <w:rStyle w:val="Fett"/>
@@ -23748,31 +23542,8 @@
             <w:sz w:val="16"/>
             <w:lang w:val="en-GB"/>
           </w:rPr>
-          <w:t>Merisa</w:t>
+          <w:t>Merisa Pargan</w:t>
         </w:r>
-        <w:proofErr w:type="spellEnd"/>
-        <w:r>
-          <w:rPr>
-            <w:rStyle w:val="Fett"/>
-            <w:rFonts w:cs="Arial"/>
-            <w:position w:val="0"/>
-            <w:sz w:val="16"/>
-            <w:lang w:val="en-GB"/>
-          </w:rPr>
-          <w:t xml:space="preserve"> </w:t>
-        </w:r>
-        <w:proofErr w:type="spellStart"/>
-        <w:r>
-          <w:rPr>
-            <w:rStyle w:val="Fett"/>
-            <w:rFonts w:cs="Arial"/>
-            <w:position w:val="0"/>
-            <w:sz w:val="16"/>
-            <w:lang w:val="en-GB"/>
-          </w:rPr>
-          <w:t>Pargan</w:t>
-        </w:r>
-        <w:proofErr w:type="spellEnd"/>
         <w:r>
           <w:rPr>
             <w:rStyle w:val="Fett"/>
@@ -24291,7 +24062,7 @@
   <w:abstractNum w:abstractNumId="2" w15:restartNumberingAfterBreak="0">
     <w:nsid w:val="06F46139"/>
     <w:multiLevelType w:val="hybridMultilevel"/>
-    <w:tmpl w:val="367454CA"/>
+    <w:tmpl w:val="8C02B1A8"/>
     <w:lvl w:ilvl="0" w:tplc="04070001">
       <w:start w:val="1"/>
       <w:numFmt w:val="bullet"/>
@@ -27761,7 +27532,7 @@
       </w:pPr>
     </w:pPrDefault>
   </w:docDefaults>
-  <w:latentStyles w:defLockedState="0" w:defUIPriority="99" w:defSemiHidden="0" w:defUnhideWhenUsed="0" w:defQFormat="0" w:count="376">
+  <w:latentStyles w:defLockedState="0" w:defUIPriority="99" w:defSemiHidden="0" w:defUnhideWhenUsed="0" w:defQFormat="0" w:count="375">
     <w:lsdException w:name="Normal" w:uiPriority="0"/>
     <w:lsdException w:name="heading 1" w:uiPriority="9" w:qFormat="1"/>
     <w:lsdException w:name="heading 2" w:semiHidden="1" w:uiPriority="9" w:unhideWhenUsed="1" w:qFormat="1"/>
@@ -28137,7 +27908,6 @@
     <w:lsdException w:name="Smart Hyperlink" w:semiHidden="1" w:unhideWhenUsed="1"/>
     <w:lsdException w:name="Hashtag" w:semiHidden="1" w:unhideWhenUsed="1"/>
     <w:lsdException w:name="Unresolved Mention" w:semiHidden="1" w:unhideWhenUsed="1"/>
-    <w:lsdException w:name="Smart Link" w:semiHidden="1" w:unhideWhenUsed="1"/>
   </w:latentStyles>
   <w:style w:type="paragraph" w:default="1" w:styleId="Standard">
     <w:name w:val="Normal"/>
@@ -29848,14 +29618,14 @@
     <w:charset w:val="00"/>
     <w:family w:val="swiss"/>
     <w:pitch w:val="variable"/>
-    <w:sig w:usb0="E4002EFF" w:usb1="C000247B" w:usb2="00000009" w:usb3="00000000" w:csb0="000001FF" w:csb1="00000000"/>
+    <w:sig w:usb0="E0002AFF" w:usb1="C000247B" w:usb2="00000009" w:usb3="00000000" w:csb0="000001FF" w:csb1="00000000"/>
   </w:font>
   <w:font w:name="Calibri Light">
     <w:panose1 w:val="020F0302020204030204"/>
     <w:charset w:val="00"/>
     <w:family w:val="swiss"/>
     <w:pitch w:val="variable"/>
-    <w:sig w:usb0="E4002EFF" w:usb1="C000247B" w:usb2="00000009" w:usb3="00000000" w:csb0="000001FF" w:csb1="00000000"/>
+    <w:sig w:usb0="E0002AFF" w:usb1="C000247B" w:usb2="00000009" w:usb3="00000000" w:csb0="000001FF" w:csb1="00000000"/>
   </w:font>
 </w:fonts>
 </file>
@@ -29881,6 +29651,7 @@
     <w:rsid w:val="001210B8"/>
     <w:rsid w:val="001A31C6"/>
     <w:rsid w:val="001C3094"/>
+    <w:rsid w:val="002C23F0"/>
     <w:rsid w:val="00501E19"/>
     <w:rsid w:val="0050514E"/>
     <w:rsid w:val="00644CFE"/>
@@ -29934,7 +29705,7 @@
     </w:rPrDefault>
     <w:pPrDefault/>
   </w:docDefaults>
-  <w:latentStyles w:defLockedState="0" w:defUIPriority="99" w:defSemiHidden="0" w:defUnhideWhenUsed="0" w:defQFormat="0" w:count="376">
+  <w:latentStyles w:defLockedState="0" w:defUIPriority="99" w:defSemiHidden="0" w:defUnhideWhenUsed="0" w:defQFormat="0" w:count="375">
     <w:lsdException w:name="Normal" w:uiPriority="0" w:qFormat="1"/>
     <w:lsdException w:name="heading 1" w:uiPriority="9" w:qFormat="1"/>
     <w:lsdException w:name="heading 2" w:semiHidden="1" w:uiPriority="9" w:unhideWhenUsed="1" w:qFormat="1"/>
@@ -30310,7 +30081,6 @@
     <w:lsdException w:name="Smart Hyperlink" w:semiHidden="1" w:unhideWhenUsed="1"/>
     <w:lsdException w:name="Hashtag" w:semiHidden="1" w:unhideWhenUsed="1"/>
     <w:lsdException w:name="Unresolved Mention" w:semiHidden="1" w:unhideWhenUsed="1"/>
-    <w:lsdException w:name="Smart Link" w:semiHidden="1" w:unhideWhenUsed="1"/>
   </w:latentStyles>
   <w:style w:type="paragraph" w:default="1" w:styleId="Standard">
     <w:name w:val="Normal"/>
@@ -30573,7 +30343,7 @@
 </file>
 
 <file path=customXml/itemProps1.xml><?xml version="1.0" encoding="utf-8"?>
-<ds:datastoreItem xmlns:ds="http://schemas.openxmlformats.org/officeDocument/2006/customXml" ds:itemID="{321EBEEE-F1B5-4C32-A64F-3C2267E8FC66}">
+<ds:datastoreItem xmlns:ds="http://schemas.openxmlformats.org/officeDocument/2006/customXml" ds:itemID="{4E7AF6D1-4C81-447D-AB41-02CCDE27EFBC}">
   <ds:schemaRefs>
     <ds:schemaRef ds:uri="http://schemas.openxmlformats.org/officeDocument/2006/bibliography"/>
   </ds:schemaRefs>

--- a/Seminararbeit_IT_Projekt_SS19.docx
+++ b/Seminararbeit_IT_Projekt_SS19.docx
@@ -2120,6 +2120,7 @@
         <w:tag w:val="goog_rdk_64"/>
         <w:id w:val="523602413"/>
       </w:sdtPr>
+      <w:sdtEndPr/>
       <w:sdtContent>
         <w:p>
           <w:pPr>
@@ -2149,6 +2150,7 @@
         <w:tag w:val="goog_rdk_65"/>
         <w:id w:val="-1473897573"/>
       </w:sdtPr>
+      <w:sdtEndPr/>
       <w:sdtContent>
         <w:p>
           <w:pPr>
@@ -2178,6 +2180,7 @@
         <w:tag w:val="goog_rdk_66"/>
         <w:id w:val="1160889725"/>
       </w:sdtPr>
+      <w:sdtEndPr/>
       <w:sdtContent>
         <w:p>
           <w:pPr>
@@ -2207,6 +2210,7 @@
         <w:tag w:val="goog_rdk_67"/>
         <w:id w:val="-1451154598"/>
       </w:sdtPr>
+      <w:sdtEndPr/>
       <w:sdtContent>
         <w:p>
           <w:pPr>
@@ -2294,6 +2298,7 @@
         <w:tag w:val="goog_rdk_70"/>
         <w:id w:val="-1515220857"/>
       </w:sdtPr>
+      <w:sdtEndPr/>
       <w:sdtContent>
         <w:p>
           <w:pPr>
@@ -2320,6 +2325,7 @@
         <w:tag w:val="goog_rdk_71"/>
         <w:id w:val="-478692495"/>
       </w:sdtPr>
+      <w:sdtEndPr/>
       <w:sdtContent>
         <w:p>
           <w:pPr>
@@ -2352,6 +2358,7 @@
         <w:tag w:val="goog_rdk_72"/>
         <w:id w:val="1342905156"/>
       </w:sdtPr>
+      <w:sdtEndPr/>
       <w:sdtContent>
         <w:p>
           <w:pPr>
@@ -2369,6 +2376,7 @@
         <w:tag w:val="goog_rdk_73"/>
         <w:id w:val="994997621"/>
       </w:sdtPr>
+      <w:sdtEndPr/>
       <w:sdtContent>
         <w:p>
           <w:pPr>
@@ -5462,6 +5470,7 @@
         <w:tag w:val="goog_rdk_175"/>
         <w:id w:val="-1396583937"/>
       </w:sdtPr>
+      <w:sdtEndPr/>
       <w:sdtContent>
         <w:p>
           <w:pPr>
@@ -5538,6 +5547,7 @@
         <w:tag w:val="goog_rdk_178"/>
         <w:id w:val="-914472377"/>
       </w:sdtPr>
+      <w:sdtEndPr/>
       <w:sdtContent>
         <w:p>
           <w:pPr>
@@ -5591,6 +5601,7 @@
         <w:tag w:val="goog_rdk_179"/>
         <w:id w:val="5101066"/>
       </w:sdtPr>
+      <w:sdtEndPr/>
       <w:sdtContent>
         <w:p>
           <w:pPr>
@@ -5641,6 +5652,7 @@
         <w:tag w:val="goog_rdk_180"/>
         <w:id w:val="-1630773557"/>
       </w:sdtPr>
+      <w:sdtEndPr/>
       <w:sdtContent>
         <w:p>
           <w:pPr>
@@ -5762,6 +5774,7 @@
         <w:tag w:val="goog_rdk_182"/>
         <w:id w:val="1998683603"/>
       </w:sdtPr>
+      <w:sdtEndPr/>
       <w:sdtContent>
         <w:p>
           <w:pPr>
@@ -5819,6 +5832,7 @@
               <w:tag w:val="goog_rdk_183"/>
               <w:id w:val="1774206704"/>
             </w:sdtPr>
+            <w:sdtEndPr/>
             <w:sdtContent>
               <w:p>
                 <w:pPr>
@@ -5863,6 +5877,7 @@
               <w:tag w:val="goog_rdk_184"/>
               <w:id w:val="-973676862"/>
             </w:sdtPr>
+            <w:sdtEndPr/>
             <w:sdtContent>
               <w:p>
                 <w:pPr>
@@ -5910,6 +5925,7 @@
               <w:tag w:val="goog_rdk_185"/>
               <w:id w:val="143707270"/>
             </w:sdtPr>
+            <w:sdtEndPr/>
             <w:sdtContent>
               <w:p>
                 <w:pPr>
@@ -5952,6 +5968,7 @@
               <w:tag w:val="goog_rdk_186"/>
               <w:id w:val="-1602568665"/>
             </w:sdtPr>
+            <w:sdtEndPr/>
             <w:sdtContent>
               <w:p>
                 <w:pPr>
@@ -5999,6 +6016,7 @@
               <w:tag w:val="goog_rdk_187"/>
               <w:id w:val="-1131245816"/>
             </w:sdtPr>
+            <w:sdtEndPr/>
             <w:sdtContent>
               <w:p>
                 <w:pPr>
@@ -6041,6 +6059,7 @@
               <w:tag w:val="goog_rdk_188"/>
               <w:id w:val="-1875001092"/>
             </w:sdtPr>
+            <w:sdtEndPr/>
             <w:sdtContent>
               <w:p>
                 <w:pPr>
@@ -6088,6 +6107,7 @@
               <w:tag w:val="goog_rdk_189"/>
               <w:id w:val="366500789"/>
             </w:sdtPr>
+            <w:sdtEndPr/>
             <w:sdtContent>
               <w:p>
                 <w:pPr>
@@ -6130,6 +6150,7 @@
               <w:tag w:val="goog_rdk_190"/>
               <w:id w:val="-2119132471"/>
             </w:sdtPr>
+            <w:sdtEndPr/>
             <w:sdtContent>
               <w:p>
                 <w:pPr>
@@ -6177,6 +6198,7 @@
               <w:tag w:val="goog_rdk_191"/>
               <w:id w:val="203838438"/>
             </w:sdtPr>
+            <w:sdtEndPr/>
             <w:sdtContent>
               <w:p>
                 <w:pPr>
@@ -6219,6 +6241,7 @@
               <w:tag w:val="goog_rdk_192"/>
               <w:id w:val="-107584881"/>
             </w:sdtPr>
+            <w:sdtEndPr/>
             <w:sdtContent>
               <w:p>
                 <w:pPr>
@@ -6266,6 +6289,7 @@
               <w:tag w:val="goog_rdk_193"/>
               <w:id w:val="1856843930"/>
             </w:sdtPr>
+            <w:sdtEndPr/>
             <w:sdtContent>
               <w:p>
                 <w:pPr>
@@ -6308,6 +6332,7 @@
               <w:tag w:val="goog_rdk_194"/>
               <w:id w:val="-1035347874"/>
             </w:sdtPr>
+            <w:sdtEndPr/>
             <w:sdtContent>
               <w:p>
                 <w:pPr>
@@ -6355,6 +6380,7 @@
               <w:tag w:val="goog_rdk_195"/>
               <w:id w:val="417149899"/>
             </w:sdtPr>
+            <w:sdtEndPr/>
             <w:sdtContent>
               <w:p>
                 <w:pPr>
@@ -6397,6 +6423,7 @@
               <w:tag w:val="goog_rdk_196"/>
               <w:id w:val="1120265321"/>
             </w:sdtPr>
+            <w:sdtEndPr/>
             <w:sdtContent>
               <w:p>
                 <w:pPr>
@@ -6458,6 +6485,7 @@
               <w:tag w:val="goog_rdk_199"/>
               <w:id w:val="-1870599531"/>
             </w:sdtPr>
+            <w:sdtEndPr/>
             <w:sdtContent>
               <w:p>
                 <w:pPr>
@@ -6500,6 +6528,7 @@
               <w:tag w:val="goog_rdk_200"/>
               <w:id w:val="-1051457384"/>
             </w:sdtPr>
+            <w:sdtEndPr/>
             <w:sdtContent>
               <w:p>
                 <w:pPr>
@@ -6547,6 +6576,7 @@
               <w:tag w:val="goog_rdk_201"/>
               <w:id w:val="-1115279169"/>
             </w:sdtPr>
+            <w:sdtEndPr/>
             <w:sdtContent>
               <w:p>
                 <w:pPr>
@@ -6589,6 +6619,7 @@
               <w:tag w:val="goog_rdk_202"/>
               <w:id w:val="1330020475"/>
             </w:sdtPr>
+            <w:sdtEndPr/>
             <w:sdtContent>
               <w:p>
                 <w:pPr>
@@ -6644,6 +6675,7 @@
               <w:tag w:val="goog_rdk_203"/>
               <w:id w:val="-1965578876"/>
             </w:sdtPr>
+            <w:sdtEndPr/>
             <w:sdtContent>
               <w:p>
                 <w:pPr>
@@ -6686,6 +6718,7 @@
               <w:tag w:val="goog_rdk_204"/>
               <w:id w:val="569542055"/>
             </w:sdtPr>
+            <w:sdtEndPr/>
             <w:sdtContent>
               <w:p>
                 <w:pPr>
@@ -6740,6 +6773,7 @@
               <w:tag w:val="goog_rdk_206"/>
               <w:id w:val="155201481"/>
             </w:sdtPr>
+            <w:sdtEndPr/>
             <w:sdtContent>
               <w:r>
                 <w:rPr>
@@ -6761,6 +6795,7 @@
             <w:tag w:val="goog_rdk_207"/>
             <w:id w:val="1936316821"/>
           </w:sdtPr>
+          <w:sdtEndPr/>
           <w:sdtContent>
             <w:p>
               <w:pPr>
@@ -6831,6 +6866,7 @@
         <w:tag w:val="goog_rdk_208"/>
         <w:id w:val="-1799909864"/>
       </w:sdtPr>
+      <w:sdtEndPr/>
       <w:sdtContent>
         <w:p>
           <w:pPr>
@@ -6854,6 +6890,7 @@
         <w:tag w:val="goog_rdk_209"/>
         <w:id w:val="-1721038256"/>
       </w:sdtPr>
+      <w:sdtEndPr/>
       <w:sdtContent>
         <w:p>
           <w:pPr>
@@ -6882,6 +6919,7 @@
         <w:tag w:val="goog_rdk_210"/>
         <w:id w:val="-394356029"/>
       </w:sdtPr>
+      <w:sdtEndPr/>
       <w:sdtContent>
         <w:p>
           <w:pPr>
@@ -6910,6 +6948,7 @@
         <w:tag w:val="goog_rdk_211"/>
         <w:id w:val="-1959710415"/>
       </w:sdtPr>
+      <w:sdtEndPr/>
       <w:sdtContent>
         <w:p>
           <w:pPr>
@@ -6975,6 +7014,7 @@
         <w:tag w:val="goog_rdk_220"/>
         <w:id w:val="-15010298"/>
       </w:sdtPr>
+      <w:sdtEndPr/>
       <w:sdtContent>
         <w:p>
           <w:pPr>
@@ -7015,6 +7055,7 @@
         <w:tag w:val="goog_rdk_221"/>
         <w:id w:val="-1409457740"/>
       </w:sdtPr>
+      <w:sdtEndPr/>
       <w:sdtContent>
         <w:sdt>
           <w:sdtPr>
@@ -7025,6 +7066,7 @@
             <w:tag w:val="goog_rdk_222"/>
             <w:id w:val="-1911610233"/>
           </w:sdtPr>
+          <w:sdtEndPr/>
           <w:sdtContent>
             <w:p>
               <w:pPr>
@@ -7134,6 +7176,7 @@
               <w:tag w:val="goog_rdk_223"/>
               <w:id w:val="-1820335795"/>
             </w:sdtPr>
+            <w:sdtEndPr/>
             <w:sdtContent>
               <w:p>
                 <w:pPr>
@@ -7181,6 +7224,7 @@
               <w:tag w:val="goog_rdk_224"/>
               <w:id w:val="-1252737248"/>
             </w:sdtPr>
+            <w:sdtEndPr/>
             <w:sdtContent>
               <w:p>
                 <w:pPr>
@@ -7232,6 +7276,7 @@
               <w:tag w:val="goog_rdk_225"/>
               <w:id w:val="-44986974"/>
             </w:sdtPr>
+            <w:sdtEndPr/>
             <w:sdtContent>
               <w:p>
                 <w:pPr>
@@ -7277,6 +7322,7 @@
               <w:tag w:val="goog_rdk_226"/>
               <w:id w:val="-657535493"/>
             </w:sdtPr>
+            <w:sdtEndPr/>
             <w:sdtContent>
               <w:p>
                 <w:pPr>
@@ -7328,6 +7374,7 @@
               <w:tag w:val="goog_rdk_227"/>
               <w:id w:val="-70504393"/>
             </w:sdtPr>
+            <w:sdtEndPr/>
             <w:sdtContent>
               <w:p>
                 <w:pPr>
@@ -7373,6 +7420,7 @@
               <w:tag w:val="goog_rdk_228"/>
               <w:id w:val="-270937868"/>
             </w:sdtPr>
+            <w:sdtEndPr/>
             <w:sdtContent>
               <w:p>
                 <w:pPr>
@@ -7424,6 +7472,7 @@
               <w:tag w:val="goog_rdk_229"/>
               <w:id w:val="-4057750"/>
             </w:sdtPr>
+            <w:sdtEndPr/>
             <w:sdtContent>
               <w:p>
                 <w:pPr>
@@ -7469,6 +7518,7 @@
               <w:tag w:val="goog_rdk_230"/>
               <w:id w:val="-970892970"/>
             </w:sdtPr>
+            <w:sdtEndPr/>
             <w:sdtContent>
               <w:p>
                 <w:pPr>
@@ -7520,6 +7570,7 @@
               <w:tag w:val="goog_rdk_231"/>
               <w:id w:val="551967916"/>
             </w:sdtPr>
+            <w:sdtEndPr/>
             <w:sdtContent>
               <w:p>
                 <w:pPr>
@@ -7565,6 +7616,7 @@
               <w:tag w:val="goog_rdk_232"/>
               <w:id w:val="-1936503179"/>
             </w:sdtPr>
+            <w:sdtEndPr/>
             <w:sdtContent>
               <w:p>
                 <w:pPr>
@@ -7616,6 +7668,7 @@
               <w:tag w:val="goog_rdk_233"/>
               <w:id w:val="149944420"/>
             </w:sdtPr>
+            <w:sdtEndPr/>
             <w:sdtContent>
               <w:p>
                 <w:pPr>
@@ -7661,6 +7714,7 @@
               <w:tag w:val="goog_rdk_234"/>
               <w:id w:val="2119939165"/>
             </w:sdtPr>
+            <w:sdtEndPr/>
             <w:sdtContent>
               <w:p>
                 <w:pPr>
@@ -7712,6 +7766,7 @@
               <w:tag w:val="goog_rdk_235"/>
               <w:id w:val="-294913919"/>
             </w:sdtPr>
+            <w:sdtEndPr/>
             <w:sdtContent>
               <w:p>
                 <w:pPr>
@@ -7757,6 +7812,7 @@
               <w:tag w:val="goog_rdk_236"/>
               <w:id w:val="-581990057"/>
             </w:sdtPr>
+            <w:sdtEndPr/>
             <w:sdtContent>
               <w:p>
                 <w:pPr>
@@ -7806,6 +7862,7 @@
               <w:tag w:val="goog_rdk_199"/>
               <w:id w:val="1411967785"/>
             </w:sdtPr>
+            <w:sdtEndPr/>
             <w:sdtContent>
               <w:p>
                 <w:pPr>
@@ -7848,6 +7905,7 @@
               <w:tag w:val="goog_rdk_200"/>
               <w:id w:val="-554009683"/>
             </w:sdtPr>
+            <w:sdtEndPr/>
             <w:sdtContent>
               <w:p>
                 <w:pPr>
@@ -7897,6 +7955,7 @@
               <w:tag w:val="goog_rdk_239"/>
               <w:id w:val="1070693467"/>
             </w:sdtPr>
+            <w:sdtEndPr/>
             <w:sdtContent>
               <w:p>
                 <w:pPr>
@@ -7942,6 +8001,7 @@
               <w:tag w:val="goog_rdk_240"/>
               <w:id w:val="418531892"/>
             </w:sdtPr>
+            <w:sdtEndPr/>
             <w:sdtContent>
               <w:p>
                 <w:pPr>
@@ -7991,6 +8051,7 @@
               <w:tag w:val="goog_rdk_203"/>
               <w:id w:val="384068794"/>
             </w:sdtPr>
+            <w:sdtEndPr/>
             <w:sdtContent>
               <w:p>
                 <w:pPr>
@@ -8042,6 +8103,7 @@
               <w:tag w:val="goog_rdk_204"/>
               <w:id w:val="2140454473"/>
             </w:sdtPr>
+            <w:sdtEndPr/>
             <w:sdtContent>
               <w:p>
                 <w:pPr>
@@ -8074,6 +8136,7 @@
         <w:tag w:val="goog_rdk_241"/>
         <w:id w:val="21217983"/>
       </w:sdtPr>
+      <w:sdtEndPr/>
       <w:sdtContent>
         <w:p>
           <w:pPr>
@@ -8101,6 +8164,7 @@
         <w:tag w:val="goog_rdk_242"/>
         <w:id w:val="-2133310333"/>
       </w:sdtPr>
+      <w:sdtEndPr/>
       <w:sdtContent>
         <w:p>
           <w:pPr>
@@ -8130,6 +8194,7 @@
         <w:tag w:val="goog_rdk_243"/>
         <w:id w:val="-1335141288"/>
       </w:sdtPr>
+      <w:sdtEndPr/>
       <w:sdtContent>
         <w:p>
           <w:pPr>
@@ -8168,6 +8233,7 @@
         <w:tag w:val="goog_rdk_244"/>
         <w:id w:val="-528333142"/>
       </w:sdtPr>
+      <w:sdtEndPr/>
       <w:sdtContent>
         <w:p>
           <w:pPr>
@@ -8197,6 +8263,7 @@
         <w:tag w:val="goog_rdk_245"/>
         <w:id w:val="1174998475"/>
       </w:sdtPr>
+      <w:sdtEndPr/>
       <w:sdtContent>
         <w:p>
           <w:pPr>
@@ -8235,6 +8302,7 @@
         <w:tag w:val="goog_rdk_246"/>
         <w:id w:val="1926384319"/>
       </w:sdtPr>
+      <w:sdtEndPr/>
       <w:sdtContent>
         <w:p>
           <w:pPr>
@@ -8273,6 +8341,7 @@
         <w:tag w:val="goog_rdk_247"/>
         <w:id w:val="-555703527"/>
       </w:sdtPr>
+      <w:sdtEndPr/>
       <w:sdtContent>
         <w:p>
           <w:pPr>
@@ -8311,6 +8380,7 @@
         <w:tag w:val="goog_rdk_248"/>
         <w:id w:val="1772511426"/>
       </w:sdtPr>
+      <w:sdtEndPr/>
       <w:sdtContent>
         <w:p>
           <w:pPr>
@@ -8356,6 +8426,7 @@
         <w:tag w:val="goog_rdk_250"/>
         <w:id w:val="-1280648527"/>
       </w:sdtPr>
+      <w:sdtEndPr/>
       <w:sdtContent>
         <w:p>
           <w:pPr>
@@ -8437,6 +8508,7 @@
         <w:tag w:val="goog_rdk_251"/>
         <w:id w:val="524676061"/>
       </w:sdtPr>
+      <w:sdtEndPr/>
       <w:sdtContent>
         <w:p>
           <w:pPr>
@@ -8458,6 +8530,7 @@
         <w:tag w:val="goog_rdk_252"/>
         <w:id w:val="-462421688"/>
       </w:sdtPr>
+      <w:sdtEndPr/>
       <w:sdtContent>
         <w:p>
           <w:pPr>
@@ -8487,6 +8560,7 @@
         <w:tag w:val="goog_rdk_253"/>
         <w:id w:val="1925527398"/>
       </w:sdtPr>
+      <w:sdtEndPr/>
       <w:sdtContent>
         <w:p>
           <w:pPr>
@@ -8516,6 +8590,7 @@
         <w:tag w:val="goog_rdk_254"/>
         <w:id w:val="-2006204628"/>
       </w:sdtPr>
+      <w:sdtEndPr/>
       <w:sdtContent>
         <w:p>
           <w:pPr>
@@ -8538,6 +8613,7 @@
         <w:tag w:val="goog_rdk_255"/>
         <w:id w:val="1324242652"/>
       </w:sdtPr>
+      <w:sdtEndPr/>
       <w:sdtContent>
         <w:p>
           <w:pPr>
@@ -8567,6 +8643,7 @@
         <w:tag w:val="goog_rdk_256"/>
         <w:id w:val="-1891570948"/>
       </w:sdtPr>
+      <w:sdtEndPr/>
       <w:sdtContent>
         <w:p>
           <w:pPr>
@@ -8599,6 +8676,7 @@
         <w:tag w:val="goog_rdk_257"/>
         <w:id w:val="912818104"/>
       </w:sdtPr>
+      <w:sdtEndPr/>
       <w:sdtContent>
         <w:p>
           <w:pPr>
@@ -8631,6 +8709,7 @@
         <w:tag w:val="goog_rdk_258"/>
         <w:id w:val="31475703"/>
       </w:sdtPr>
+      <w:sdtEndPr/>
       <w:sdtContent>
         <w:p>
           <w:pPr>
@@ -8663,6 +8742,7 @@
         <w:tag w:val="goog_rdk_259"/>
         <w:id w:val="815542408"/>
       </w:sdtPr>
+      <w:sdtEndPr/>
       <w:sdtContent>
         <w:p>
           <w:pPr>
@@ -8695,6 +8775,7 @@
         <w:tag w:val="goog_rdk_260"/>
         <w:id w:val="742069599"/>
       </w:sdtPr>
+      <w:sdtEndPr/>
       <w:sdtContent>
         <w:p>
           <w:pPr>
@@ -8727,6 +8808,7 @@
         <w:tag w:val="goog_rdk_261"/>
         <w:id w:val="963771397"/>
       </w:sdtPr>
+      <w:sdtEndPr/>
       <w:sdtContent>
         <w:p>
           <w:pPr>
@@ -8807,6 +8889,7 @@
               <w:tag w:val="goog_rdk_264"/>
               <w:id w:val="1024906306"/>
             </w:sdtPr>
+            <w:sdtEndPr/>
             <w:sdtContent>
               <w:p>
                 <w:pPr>
@@ -8853,6 +8936,7 @@
               <w:tag w:val="goog_rdk_265"/>
               <w:id w:val="1090978000"/>
             </w:sdtPr>
+            <w:sdtEndPr/>
             <w:sdtContent>
               <w:p>
                 <w:pPr>
@@ -8904,6 +8988,7 @@
               <w:tag w:val="goog_rdk_266"/>
               <w:id w:val="-600874341"/>
             </w:sdtPr>
+            <w:sdtEndPr/>
             <w:sdtContent>
               <w:p>
                 <w:pPr>
@@ -8949,6 +9034,7 @@
               <w:tag w:val="goog_rdk_267"/>
               <w:id w:val="642162829"/>
             </w:sdtPr>
+            <w:sdtEndPr/>
             <w:sdtContent>
               <w:p>
                 <w:pPr>
@@ -9000,6 +9086,7 @@
               <w:tag w:val="goog_rdk_268"/>
               <w:id w:val="236977411"/>
             </w:sdtPr>
+            <w:sdtEndPr/>
             <w:sdtContent>
               <w:p>
                 <w:pPr>
@@ -9045,6 +9132,7 @@
               <w:tag w:val="goog_rdk_269"/>
               <w:id w:val="-1144734866"/>
             </w:sdtPr>
+            <w:sdtEndPr/>
             <w:sdtContent>
               <w:p>
                 <w:pPr>
@@ -9096,6 +9184,7 @@
               <w:tag w:val="goog_rdk_270"/>
               <w:id w:val="411280926"/>
             </w:sdtPr>
+            <w:sdtEndPr/>
             <w:sdtContent>
               <w:p>
                 <w:pPr>
@@ -9141,6 +9230,7 @@
               <w:tag w:val="goog_rdk_271"/>
               <w:id w:val="1073774927"/>
             </w:sdtPr>
+            <w:sdtEndPr/>
             <w:sdtContent>
               <w:p>
                 <w:pPr>
@@ -9220,6 +9310,7 @@
               <w:tag w:val="goog_rdk_272"/>
               <w:id w:val="648015494"/>
             </w:sdtPr>
+            <w:sdtEndPr/>
             <w:sdtContent>
               <w:p>
                 <w:pPr>
@@ -9265,6 +9356,7 @@
               <w:tag w:val="goog_rdk_273"/>
               <w:id w:val="-368453343"/>
             </w:sdtPr>
+            <w:sdtEndPr/>
             <w:sdtContent>
               <w:p>
                 <w:pPr>
@@ -9316,6 +9408,7 @@
               <w:tag w:val="goog_rdk_274"/>
               <w:id w:val="-1353725401"/>
             </w:sdtPr>
+            <w:sdtEndPr/>
             <w:sdtContent>
               <w:p>
                 <w:pPr>
@@ -9361,6 +9454,7 @@
               <w:tag w:val="goog_rdk_275"/>
               <w:id w:val="-1881240338"/>
             </w:sdtPr>
+            <w:sdtEndPr/>
             <w:sdtContent>
               <w:p>
                 <w:pPr>
@@ -9412,6 +9506,7 @@
               <w:tag w:val="goog_rdk_276"/>
               <w:id w:val="448819971"/>
             </w:sdtPr>
+            <w:sdtEndPr/>
             <w:sdtContent>
               <w:p>
                 <w:pPr>
@@ -9457,6 +9552,7 @@
               <w:tag w:val="goog_rdk_277"/>
               <w:id w:val="-1592082857"/>
             </w:sdtPr>
+            <w:sdtEndPr/>
             <w:sdtContent>
               <w:p>
                 <w:pPr>
@@ -9508,6 +9604,7 @@
               <w:tag w:val="goog_rdk_280"/>
               <w:id w:val="783922904"/>
             </w:sdtPr>
+            <w:sdtEndPr/>
             <w:sdtContent>
               <w:p>
                 <w:pPr>
@@ -9553,6 +9650,7 @@
               <w:tag w:val="goog_rdk_281"/>
               <w:id w:val="-325062436"/>
             </w:sdtPr>
+            <w:sdtEndPr/>
             <w:sdtContent>
               <w:p>
                 <w:pPr>
@@ -9604,6 +9702,7 @@
               <w:tag w:val="goog_rdk_282"/>
               <w:id w:val="2059047117"/>
             </w:sdtPr>
+            <w:sdtEndPr/>
             <w:sdtContent>
               <w:p>
                 <w:pPr>
@@ -9649,6 +9748,7 @@
               <w:tag w:val="goog_rdk_283"/>
               <w:id w:val="2047872101"/>
             </w:sdtPr>
+            <w:sdtEndPr/>
             <w:sdtContent>
               <w:p>
                 <w:pPr>
@@ -9678,6 +9778,7 @@
               <w:tag w:val="goog_rdk_284"/>
               <w:id w:val="-1151219035"/>
             </w:sdtPr>
+            <w:sdtEndPr/>
             <w:sdtContent>
               <w:p>
                 <w:pPr>
@@ -9729,6 +9830,7 @@
               <w:tag w:val="goog_rdk_285"/>
               <w:id w:val="-1525011965"/>
             </w:sdtPr>
+            <w:sdtEndPr/>
             <w:sdtContent>
               <w:p>
                 <w:pPr>
@@ -9774,6 +9876,7 @@
               <w:tag w:val="goog_rdk_286"/>
               <w:id w:val="-165936692"/>
             </w:sdtPr>
+            <w:sdtEndPr/>
             <w:sdtContent>
               <w:p>
                 <w:pPr>
@@ -9806,6 +9909,7 @@
         <w:tag w:val="goog_rdk_287"/>
         <w:id w:val="-953710738"/>
       </w:sdtPr>
+      <w:sdtEndPr/>
       <w:sdtContent>
         <w:p>
           <w:pPr>
@@ -9833,6 +9937,7 @@
         <w:tag w:val="goog_rdk_288"/>
         <w:id w:val="-620843327"/>
       </w:sdtPr>
+      <w:sdtEndPr/>
       <w:sdtContent>
         <w:p>
           <w:pPr>
@@ -9860,6 +9965,7 @@
         <w:tag w:val="goog_rdk_289"/>
         <w:id w:val="-1879856167"/>
       </w:sdtPr>
+      <w:sdtEndPr/>
       <w:sdtContent>
         <w:p>
           <w:pPr>
@@ -9925,6 +10031,7 @@
         <w:tag w:val="goog_rdk_297"/>
         <w:id w:val="176935375"/>
       </w:sdtPr>
+      <w:sdtEndPr/>
       <w:sdtContent>
         <w:p>
           <w:pPr>
@@ -9947,6 +10054,7 @@
         <w:tag w:val="goog_rdk_298"/>
         <w:id w:val="1751465465"/>
       </w:sdtPr>
+      <w:sdtEndPr/>
       <w:sdtContent>
         <w:p>
           <w:pPr>
@@ -9985,6 +10093,7 @@
         <w:tag w:val="goog_rdk_299"/>
         <w:id w:val="-1168250388"/>
       </w:sdtPr>
+      <w:sdtEndPr/>
       <w:sdtContent>
         <w:p>
           <w:pPr>
@@ -10062,23 +10171,27 @@
           <w:sdt>
             <w:sdtPr>
               <w:rPr>
+                <w:b/>
                 <w:sz w:val="24"/>
                 <w:szCs w:val="24"/>
               </w:rPr>
               <w:tag w:val="goog_rdk_300"/>
               <w:id w:val="-2137018587"/>
             </w:sdtPr>
+            <w:sdtEndPr/>
             <w:sdtContent>
               <w:p>
                 <w:pPr>
                   <w:spacing w:line="276" w:lineRule="auto"/>
                   <w:rPr>
+                    <w:b/>
                     <w:sz w:val="24"/>
                     <w:szCs w:val="24"/>
                   </w:rPr>
                 </w:pPr>
                 <w:r>
                   <w:rPr>
+                    <w:b/>
                     <w:sz w:val="24"/>
                     <w:szCs w:val="24"/>
                   </w:rPr>
@@ -10112,6 +10225,7 @@
               <w:tag w:val="goog_rdk_301"/>
               <w:id w:val="-1954388930"/>
             </w:sdtPr>
+            <w:sdtEndPr/>
             <w:sdtContent>
               <w:p>
                 <w:pPr>
@@ -10156,23 +10270,27 @@
           <w:sdt>
             <w:sdtPr>
               <w:rPr>
+                <w:b/>
                 <w:sz w:val="24"/>
                 <w:szCs w:val="24"/>
               </w:rPr>
               <w:tag w:val="goog_rdk_302"/>
               <w:id w:val="782232091"/>
             </w:sdtPr>
+            <w:sdtEndPr/>
             <w:sdtContent>
               <w:p>
                 <w:pPr>
                   <w:spacing w:line="276" w:lineRule="auto"/>
                   <w:rPr>
+                    <w:b/>
                     <w:sz w:val="24"/>
                     <w:szCs w:val="24"/>
                   </w:rPr>
                 </w:pPr>
                 <w:r>
                   <w:rPr>
+                    <w:b/>
                     <w:sz w:val="24"/>
                     <w:szCs w:val="24"/>
                   </w:rPr>
@@ -10205,6 +10323,7 @@
               <w:tag w:val="goog_rdk_303"/>
               <w:id w:val="2077314933"/>
             </w:sdtPr>
+            <w:sdtEndPr/>
             <w:sdtContent>
               <w:p>
                 <w:pPr>
@@ -10249,23 +10368,27 @@
           <w:sdt>
             <w:sdtPr>
               <w:rPr>
+                <w:b/>
                 <w:sz w:val="24"/>
                 <w:szCs w:val="24"/>
               </w:rPr>
               <w:tag w:val="goog_rdk_304"/>
               <w:id w:val="-1771923138"/>
             </w:sdtPr>
+            <w:sdtEndPr/>
             <w:sdtContent>
               <w:p>
                 <w:pPr>
                   <w:spacing w:line="276" w:lineRule="auto"/>
                   <w:rPr>
+                    <w:b/>
                     <w:sz w:val="24"/>
                     <w:szCs w:val="24"/>
                   </w:rPr>
                 </w:pPr>
                 <w:r>
                   <w:rPr>
+                    <w:b/>
                     <w:sz w:val="24"/>
                     <w:szCs w:val="24"/>
                   </w:rPr>
@@ -10298,6 +10421,7 @@
               <w:tag w:val="goog_rdk_305"/>
               <w:id w:val="978196586"/>
             </w:sdtPr>
+            <w:sdtEndPr/>
             <w:sdtContent>
               <w:p>
                 <w:pPr>
@@ -10342,23 +10466,27 @@
           <w:sdt>
             <w:sdtPr>
               <w:rPr>
+                <w:b/>
                 <w:sz w:val="24"/>
                 <w:szCs w:val="24"/>
               </w:rPr>
               <w:tag w:val="goog_rdk_306"/>
               <w:id w:val="519282304"/>
             </w:sdtPr>
+            <w:sdtEndPr/>
             <w:sdtContent>
               <w:p>
                 <w:pPr>
                   <w:spacing w:line="276" w:lineRule="auto"/>
                   <w:rPr>
+                    <w:b/>
                     <w:sz w:val="24"/>
                     <w:szCs w:val="24"/>
                   </w:rPr>
                 </w:pPr>
                 <w:r>
                   <w:rPr>
+                    <w:b/>
                     <w:sz w:val="24"/>
                     <w:szCs w:val="24"/>
                   </w:rPr>
@@ -10391,6 +10519,7 @@
               <w:tag w:val="goog_rdk_307"/>
               <w:id w:val="-300232908"/>
             </w:sdtPr>
+            <w:sdtEndPr/>
             <w:sdtContent>
               <w:p>
                 <w:pPr>
@@ -10474,23 +10603,27 @@
           <w:sdt>
             <w:sdtPr>
               <w:rPr>
+                <w:b/>
                 <w:sz w:val="24"/>
                 <w:szCs w:val="24"/>
               </w:rPr>
               <w:tag w:val="goog_rdk_308"/>
               <w:id w:val="-142356539"/>
             </w:sdtPr>
+            <w:sdtEndPr/>
             <w:sdtContent>
               <w:p>
                 <w:pPr>
                   <w:spacing w:line="276" w:lineRule="auto"/>
                   <w:rPr>
+                    <w:b/>
                     <w:sz w:val="24"/>
                     <w:szCs w:val="24"/>
                   </w:rPr>
                 </w:pPr>
                 <w:r>
                   <w:rPr>
+                    <w:b/>
                     <w:sz w:val="24"/>
                     <w:szCs w:val="24"/>
                   </w:rPr>
@@ -10523,6 +10656,7 @@
               <w:tag w:val="goog_rdk_309"/>
               <w:id w:val="562677099"/>
             </w:sdtPr>
+            <w:sdtEndPr/>
             <w:sdtContent>
               <w:p>
                 <w:pPr>
@@ -10567,23 +10701,27 @@
           <w:sdt>
             <w:sdtPr>
               <w:rPr>
+                <w:b/>
                 <w:sz w:val="24"/>
                 <w:szCs w:val="24"/>
               </w:rPr>
               <w:tag w:val="goog_rdk_310"/>
               <w:id w:val="717937878"/>
             </w:sdtPr>
+            <w:sdtEndPr/>
             <w:sdtContent>
               <w:p>
                 <w:pPr>
                   <w:spacing w:line="276" w:lineRule="auto"/>
                   <w:rPr>
+                    <w:b/>
                     <w:sz w:val="24"/>
                     <w:szCs w:val="24"/>
                   </w:rPr>
                 </w:pPr>
                 <w:r>
                   <w:rPr>
+                    <w:b/>
                     <w:sz w:val="24"/>
                     <w:szCs w:val="24"/>
                   </w:rPr>
@@ -10616,6 +10754,7 @@
               <w:tag w:val="goog_rdk_311"/>
               <w:id w:val="1800182513"/>
             </w:sdtPr>
+            <w:sdtEndPr/>
             <w:sdtContent>
               <w:p>
                 <w:pPr>
@@ -10660,23 +10799,27 @@
           <w:sdt>
             <w:sdtPr>
               <w:rPr>
+                <w:b/>
                 <w:sz w:val="24"/>
                 <w:szCs w:val="24"/>
               </w:rPr>
               <w:tag w:val="goog_rdk_312"/>
               <w:id w:val="960770041"/>
             </w:sdtPr>
+            <w:sdtEndPr/>
             <w:sdtContent>
               <w:p>
                 <w:pPr>
                   <w:spacing w:line="276" w:lineRule="auto"/>
                   <w:rPr>
+                    <w:b/>
                     <w:sz w:val="24"/>
                     <w:szCs w:val="24"/>
                   </w:rPr>
                 </w:pPr>
                 <w:r>
                   <w:rPr>
+                    <w:b/>
                     <w:sz w:val="24"/>
                     <w:szCs w:val="24"/>
                   </w:rPr>
@@ -10709,6 +10852,7 @@
               <w:tag w:val="goog_rdk_313"/>
               <w:id w:val="-1372849690"/>
             </w:sdtPr>
+            <w:sdtEndPr/>
             <w:sdtContent>
               <w:p>
                 <w:pPr>
@@ -10753,23 +10897,27 @@
           <w:sdt>
             <w:sdtPr>
               <w:rPr>
+                <w:b/>
                 <w:sz w:val="24"/>
                 <w:szCs w:val="24"/>
               </w:rPr>
               <w:tag w:val="goog_rdk_316"/>
               <w:id w:val="-1611654718"/>
             </w:sdtPr>
+            <w:sdtEndPr/>
             <w:sdtContent>
               <w:p>
                 <w:pPr>
                   <w:spacing w:line="276" w:lineRule="auto"/>
                   <w:rPr>
+                    <w:b/>
                     <w:sz w:val="24"/>
                     <w:szCs w:val="24"/>
                   </w:rPr>
                 </w:pPr>
                 <w:r>
                   <w:rPr>
+                    <w:b/>
                     <w:sz w:val="24"/>
                     <w:szCs w:val="24"/>
                   </w:rPr>
@@ -10802,6 +10950,7 @@
               <w:tag w:val="goog_rdk_317"/>
               <w:id w:val="2013025810"/>
             </w:sdtPr>
+            <w:sdtEndPr/>
             <w:sdtContent>
               <w:p>
                 <w:pPr>
@@ -10846,23 +10995,27 @@
           <w:sdt>
             <w:sdtPr>
               <w:rPr>
+                <w:b/>
                 <w:sz w:val="24"/>
                 <w:szCs w:val="24"/>
               </w:rPr>
               <w:tag w:val="goog_rdk_318"/>
               <w:id w:val="-922255469"/>
             </w:sdtPr>
+            <w:sdtEndPr/>
             <w:sdtContent>
               <w:p>
                 <w:pPr>
                   <w:spacing w:line="276" w:lineRule="auto"/>
                   <w:rPr>
+                    <w:b/>
                     <w:sz w:val="24"/>
                     <w:szCs w:val="24"/>
                   </w:rPr>
                 </w:pPr>
                 <w:r>
                   <w:rPr>
+                    <w:b/>
                     <w:sz w:val="24"/>
                     <w:szCs w:val="24"/>
                   </w:rPr>
@@ -10895,6 +11048,7 @@
               <w:tag w:val="goog_rdk_319"/>
               <w:id w:val="-1988779129"/>
             </w:sdtPr>
+            <w:sdtEndPr/>
             <w:sdtContent>
               <w:p>
                 <w:pPr>
@@ -10939,23 +11093,27 @@
           <w:sdt>
             <w:sdtPr>
               <w:rPr>
+                <w:b/>
                 <w:sz w:val="24"/>
                 <w:szCs w:val="24"/>
               </w:rPr>
               <w:tag w:val="goog_rdk_320"/>
               <w:id w:val="-1645655048"/>
             </w:sdtPr>
+            <w:sdtEndPr/>
             <w:sdtContent>
               <w:p>
                 <w:pPr>
                   <w:spacing w:line="276" w:lineRule="auto"/>
                   <w:rPr>
+                    <w:b/>
                     <w:sz w:val="24"/>
                     <w:szCs w:val="24"/>
                   </w:rPr>
                 </w:pPr>
                 <w:r>
                   <w:rPr>
+                    <w:b/>
                     <w:sz w:val="24"/>
                     <w:szCs w:val="24"/>
                   </w:rPr>
@@ -10988,6 +11146,7 @@
               <w:tag w:val="goog_rdk_321"/>
               <w:id w:val="-1300603231"/>
             </w:sdtPr>
+            <w:sdtEndPr/>
             <w:sdtContent>
               <w:p>
                 <w:pPr>
@@ -11020,6 +11179,7 @@
         <w:tag w:val="goog_rdk_322"/>
         <w:id w:val="-784115069"/>
       </w:sdtPr>
+      <w:sdtEndPr/>
       <w:sdtContent>
         <w:p>
           <w:pPr>
@@ -11048,6 +11208,7 @@
         <w:tag w:val="goog_rdk_323"/>
         <w:id w:val="-1281094578"/>
       </w:sdtPr>
+      <w:sdtEndPr/>
       <w:sdtContent>
         <w:p>
           <w:pPr>
@@ -11073,6 +11234,7 @@
         <w:tag w:val="goog_rdk_324"/>
         <w:id w:val="1165818052"/>
       </w:sdtPr>
+      <w:sdtEndPr/>
       <w:sdtContent>
         <w:p>
           <w:pPr>
@@ -11107,6 +11269,7 @@
         <w:id w:val="-639728965"/>
         <w:showingPlcHdr/>
       </w:sdtPr>
+      <w:sdtEndPr/>
       <w:sdtContent>
         <w:p>
           <w:pPr>
@@ -11136,6 +11299,7 @@
         <w:tag w:val="goog_rdk_326"/>
         <w:id w:val="-1813940204"/>
       </w:sdtPr>
+      <w:sdtEndPr/>
       <w:sdtContent>
         <w:p>
           <w:pPr>
@@ -11165,6 +11329,7 @@
         <w:tag w:val="goog_rdk_327"/>
         <w:id w:val="-182748202"/>
       </w:sdtPr>
+      <w:sdtEndPr/>
       <w:sdtContent>
         <w:p>
           <w:pPr>
@@ -11211,6 +11376,7 @@
         <w:tag w:val="goog_rdk_328"/>
         <w:id w:val="241688919"/>
       </w:sdtPr>
+      <w:sdtEndPr/>
       <w:sdtContent>
         <w:p>
           <w:pPr>
@@ -11257,6 +11423,7 @@
         <w:tag w:val="goog_rdk_329"/>
         <w:id w:val="618184433"/>
       </w:sdtPr>
+      <w:sdtEndPr/>
       <w:sdtContent>
         <w:p>
           <w:pPr>
@@ -11278,6 +11445,7 @@
         <w:tag w:val="goog_rdk_330"/>
         <w:id w:val="-2071416145"/>
       </w:sdtPr>
+      <w:sdtEndPr/>
       <w:sdtContent>
         <w:p>
           <w:pPr>
@@ -11358,6 +11526,7 @@
         <w:tag w:val="goog_rdk_337"/>
         <w:id w:val="1464457639"/>
       </w:sdtPr>
+      <w:sdtEndPr/>
       <w:sdtContent>
         <w:p>
           <w:pPr>
@@ -11487,26 +11656,31 @@
               <w:right w:w="100" w:type="dxa"/>
             </w:tcMar>
           </w:tcPr>
+          <w:bookmarkStart w:id="12" w:name="_GoBack" w:colFirst="0" w:colLast="0" w:displacedByCustomXml="next"/>
           <w:sdt>
             <w:sdtPr>
               <w:rPr>
+                <w:b/>
                 <w:sz w:val="24"/>
                 <w:szCs w:val="24"/>
               </w:rPr>
               <w:tag w:val="goog_rdk_338"/>
               <w:id w:val="1446498727"/>
             </w:sdtPr>
+            <w:sdtEndPr/>
             <w:sdtContent>
               <w:p>
                 <w:pPr>
                   <w:spacing w:line="276" w:lineRule="auto"/>
                   <w:rPr>
+                    <w:b/>
                     <w:sz w:val="24"/>
                     <w:szCs w:val="24"/>
                   </w:rPr>
                 </w:pPr>
                 <w:r>
                   <w:rPr>
+                    <w:b/>
                     <w:sz w:val="24"/>
                     <w:szCs w:val="24"/>
                   </w:rPr>
@@ -11540,6 +11714,7 @@
               <w:tag w:val="goog_rdk_339"/>
               <w:id w:val="1451513756"/>
             </w:sdtPr>
+            <w:sdtEndPr/>
             <w:sdtContent>
               <w:p>
                 <w:pPr>
@@ -11584,23 +11759,27 @@
           <w:sdt>
             <w:sdtPr>
               <w:rPr>
+                <w:b/>
                 <w:sz w:val="24"/>
                 <w:szCs w:val="24"/>
               </w:rPr>
               <w:tag w:val="goog_rdk_340"/>
               <w:id w:val="-357351496"/>
             </w:sdtPr>
+            <w:sdtEndPr/>
             <w:sdtContent>
               <w:p>
                 <w:pPr>
                   <w:spacing w:line="276" w:lineRule="auto"/>
                   <w:rPr>
+                    <w:b/>
                     <w:sz w:val="24"/>
                     <w:szCs w:val="24"/>
                   </w:rPr>
                 </w:pPr>
                 <w:r>
                   <w:rPr>
+                    <w:b/>
                     <w:sz w:val="24"/>
                     <w:szCs w:val="24"/>
                   </w:rPr>
@@ -11633,6 +11812,7 @@
               <w:tag w:val="goog_rdk_341"/>
               <w:id w:val="-974528239"/>
             </w:sdtPr>
+            <w:sdtEndPr/>
             <w:sdtContent>
               <w:p>
                 <w:pPr>
@@ -11677,23 +11857,27 @@
           <w:sdt>
             <w:sdtPr>
               <w:rPr>
+                <w:b/>
                 <w:sz w:val="24"/>
                 <w:szCs w:val="24"/>
               </w:rPr>
               <w:tag w:val="goog_rdk_342"/>
               <w:id w:val="-820106263"/>
             </w:sdtPr>
+            <w:sdtEndPr/>
             <w:sdtContent>
               <w:p>
                 <w:pPr>
                   <w:spacing w:line="276" w:lineRule="auto"/>
                   <w:rPr>
+                    <w:b/>
                     <w:sz w:val="24"/>
                     <w:szCs w:val="24"/>
                   </w:rPr>
                 </w:pPr>
                 <w:r>
                   <w:rPr>
+                    <w:b/>
                     <w:sz w:val="24"/>
                     <w:szCs w:val="24"/>
                   </w:rPr>
@@ -11726,6 +11910,7 @@
               <w:tag w:val="goog_rdk_343"/>
               <w:id w:val="-868141703"/>
             </w:sdtPr>
+            <w:sdtEndPr/>
             <w:sdtContent>
               <w:p>
                 <w:pPr>
@@ -11791,23 +11976,27 @@
           <w:sdt>
             <w:sdtPr>
               <w:rPr>
+                <w:b/>
                 <w:sz w:val="24"/>
                 <w:szCs w:val="24"/>
               </w:rPr>
               <w:tag w:val="goog_rdk_344"/>
               <w:id w:val="-1253961105"/>
             </w:sdtPr>
+            <w:sdtEndPr/>
             <w:sdtContent>
               <w:p>
                 <w:pPr>
                   <w:spacing w:line="276" w:lineRule="auto"/>
                   <w:rPr>
+                    <w:b/>
                     <w:sz w:val="24"/>
                     <w:szCs w:val="24"/>
                   </w:rPr>
                 </w:pPr>
                 <w:r>
                   <w:rPr>
+                    <w:b/>
                     <w:sz w:val="24"/>
                     <w:szCs w:val="24"/>
                   </w:rPr>
@@ -11840,6 +12029,7 @@
               <w:tag w:val="goog_rdk_345"/>
               <w:id w:val="2005778479"/>
             </w:sdtPr>
+            <w:sdtEndPr/>
             <w:sdtContent>
               <w:p>
                 <w:pPr>
@@ -11886,23 +12076,27 @@
           <w:sdt>
             <w:sdtPr>
               <w:rPr>
+                <w:b/>
                 <w:sz w:val="24"/>
                 <w:szCs w:val="24"/>
               </w:rPr>
               <w:tag w:val="goog_rdk_346"/>
               <w:id w:val="209464395"/>
             </w:sdtPr>
+            <w:sdtEndPr/>
             <w:sdtContent>
               <w:p>
                 <w:pPr>
                   <w:spacing w:line="276" w:lineRule="auto"/>
                   <w:rPr>
+                    <w:b/>
                     <w:sz w:val="24"/>
                     <w:szCs w:val="24"/>
                   </w:rPr>
                 </w:pPr>
                 <w:r>
                   <w:rPr>
+                    <w:b/>
                     <w:sz w:val="24"/>
                     <w:szCs w:val="24"/>
                   </w:rPr>
@@ -11935,6 +12129,7 @@
               <w:tag w:val="goog_rdk_347"/>
               <w:id w:val="-1860884412"/>
             </w:sdtPr>
+            <w:sdtEndPr/>
             <w:sdtContent>
               <w:p>
                 <w:pPr>
@@ -11979,23 +12174,27 @@
           <w:sdt>
             <w:sdtPr>
               <w:rPr>
+                <w:b/>
                 <w:sz w:val="24"/>
                 <w:szCs w:val="24"/>
               </w:rPr>
               <w:tag w:val="goog_rdk_348"/>
               <w:id w:val="1183785496"/>
             </w:sdtPr>
+            <w:sdtEndPr/>
             <w:sdtContent>
               <w:p>
                 <w:pPr>
                   <w:spacing w:line="276" w:lineRule="auto"/>
                   <w:rPr>
+                    <w:b/>
                     <w:sz w:val="24"/>
                     <w:szCs w:val="24"/>
                   </w:rPr>
                 </w:pPr>
                 <w:r>
                   <w:rPr>
+                    <w:b/>
                     <w:sz w:val="24"/>
                     <w:szCs w:val="24"/>
                   </w:rPr>
@@ -12028,6 +12227,7 @@
               <w:tag w:val="goog_rdk_349"/>
               <w:id w:val="791790994"/>
             </w:sdtPr>
+            <w:sdtEndPr/>
             <w:sdtContent>
               <w:p>
                 <w:pPr>
@@ -12072,23 +12272,27 @@
           <w:sdt>
             <w:sdtPr>
               <w:rPr>
+                <w:b/>
                 <w:sz w:val="24"/>
                 <w:szCs w:val="24"/>
               </w:rPr>
               <w:tag w:val="goog_rdk_350"/>
               <w:id w:val="246389156"/>
             </w:sdtPr>
+            <w:sdtEndPr/>
             <w:sdtContent>
               <w:p>
                 <w:pPr>
                   <w:spacing w:line="276" w:lineRule="auto"/>
                   <w:rPr>
+                    <w:b/>
                     <w:sz w:val="24"/>
                     <w:szCs w:val="24"/>
                   </w:rPr>
                 </w:pPr>
                 <w:r>
                   <w:rPr>
+                    <w:b/>
                     <w:sz w:val="24"/>
                     <w:szCs w:val="24"/>
                   </w:rPr>
@@ -12121,6 +12325,7 @@
               <w:tag w:val="goog_rdk_351"/>
               <w:id w:val="1992516402"/>
             </w:sdtPr>
+            <w:sdtEndPr/>
             <w:sdtContent>
               <w:p>
                 <w:pPr>
@@ -12165,23 +12370,27 @@
           <w:sdt>
             <w:sdtPr>
               <w:rPr>
+                <w:b/>
                 <w:sz w:val="24"/>
                 <w:szCs w:val="24"/>
               </w:rPr>
               <w:tag w:val="goog_rdk_354"/>
               <w:id w:val="-1193377288"/>
             </w:sdtPr>
+            <w:sdtEndPr/>
             <w:sdtContent>
               <w:p>
                 <w:pPr>
                   <w:spacing w:line="276" w:lineRule="auto"/>
                   <w:rPr>
+                    <w:b/>
                     <w:sz w:val="24"/>
                     <w:szCs w:val="24"/>
                   </w:rPr>
                 </w:pPr>
                 <w:r>
                   <w:rPr>
+                    <w:b/>
                     <w:sz w:val="24"/>
                     <w:szCs w:val="24"/>
                   </w:rPr>
@@ -12214,6 +12423,7 @@
               <w:tag w:val="goog_rdk_355"/>
               <w:id w:val="1962992277"/>
             </w:sdtPr>
+            <w:sdtEndPr/>
             <w:sdtContent>
               <w:p>
                 <w:pPr>
@@ -12268,23 +12478,27 @@
           <w:sdt>
             <w:sdtPr>
               <w:rPr>
+                <w:b/>
                 <w:sz w:val="24"/>
                 <w:szCs w:val="24"/>
               </w:rPr>
               <w:tag w:val="goog_rdk_356"/>
               <w:id w:val="505863998"/>
             </w:sdtPr>
+            <w:sdtEndPr/>
             <w:sdtContent>
               <w:p>
                 <w:pPr>
                   <w:spacing w:line="276" w:lineRule="auto"/>
                   <w:rPr>
+                    <w:b/>
                     <w:sz w:val="24"/>
                     <w:szCs w:val="24"/>
                   </w:rPr>
                 </w:pPr>
                 <w:r>
                   <w:rPr>
+                    <w:b/>
                     <w:sz w:val="24"/>
                     <w:szCs w:val="24"/>
                   </w:rPr>
@@ -12316,6 +12530,7 @@
               <w:tag w:val="goog_rdk_357"/>
               <w:id w:val="-1195462135"/>
             </w:sdtPr>
+            <w:sdtEndPr/>
             <w:sdtContent>
               <w:p>
                 <w:pPr>
@@ -12361,12 +12576,14 @@
             <w:pPr>
               <w:spacing w:line="276" w:lineRule="auto"/>
               <w:rPr>
+                <w:b/>
                 <w:sz w:val="24"/>
                 <w:szCs w:val="24"/>
               </w:rPr>
             </w:pPr>
             <w:r>
               <w:rPr>
+                <w:b/>
                 <w:sz w:val="24"/>
                 <w:szCs w:val="24"/>
               </w:rPr>
@@ -12407,6 +12624,7 @@
           </w:p>
         </w:tc>
       </w:tr>
+      <w:bookmarkEnd w:id="12"/>
     </w:tbl>
     <w:p>
       <w:pPr>
@@ -12459,15 +12677,7 @@
           <w:sz w:val="24"/>
           <w:szCs w:val="24"/>
         </w:rPr>
-        <w:t xml:space="preserve">, </w:t>
-      </w:r>
-      <w:r>
-        <w:rPr>
-          <w:rFonts w:cs="Arial"/>
-          <w:sz w:val="24"/>
-          <w:szCs w:val="24"/>
-        </w:rPr>
-        <w:t>äußerst benutzerfreundlich</w:t>
+        <w:t>, äußerst benutzerfreundlich</w:t>
       </w:r>
     </w:p>
     <w:p>
@@ -12583,8 +12793,6 @@
         </w:rPr>
         <w:br w:type="page"/>
       </w:r>
-      <w:bookmarkStart w:id="12" w:name="_GoBack"/>
-      <w:bookmarkEnd w:id="12"/>
     </w:p>
     <w:p>
       <w:pPr>
@@ -23046,29 +23254,8 @@
       <w:r>
         <w:t>Anforderungskatalog (</w:t>
       </w:r>
-      <w:proofErr w:type="spellStart"/>
-      <w:r>
-        <w:t>excel</w:t>
-      </w:r>
-      <w:proofErr w:type="spellEnd"/>
-      <w:r>
-        <w:t>) &amp; gesamte Marktrecherche (</w:t>
-      </w:r>
-      <w:proofErr w:type="spellStart"/>
-      <w:r>
-        <w:t>word</w:t>
-      </w:r>
-      <w:proofErr w:type="spellEnd"/>
-      <w:r>
-        <w:t xml:space="preserve"> </w:t>
-      </w:r>
-      <w:proofErr w:type="spellStart"/>
-      <w:r>
-        <w:t>datei</w:t>
-      </w:r>
-      <w:proofErr w:type="spellEnd"/>
-      <w:r>
-        <w:t>)</w:t>
+      <w:r>
+        <w:t>excel) &amp; gesamte Marktrecherche (word datei)</w:t>
       </w:r>
     </w:p>
   </w:comment>
@@ -23501,6 +23688,11 @@
         <w:dataBinding w:prefixMappings="xmlns:ns0='http://purl.org/dc/elements/1.1/' xmlns:ns1='http://schemas.openxmlformats.org/package/2006/metadata/core-properties' " w:xpath="/ns1:coreProperties[1]/ns0:creator[1]" w:storeItemID="{6C3C8BC8-F283-45AE-878A-BAB7291924A1}"/>
         <w:text/>
       </w:sdtPr>
+      <w:sdtEndPr>
+        <w:rPr>
+          <w:rStyle w:val="Fett"/>
+        </w:rPr>
+      </w:sdtEndPr>
       <w:sdtContent>
         <w:r>
           <w:rPr>
@@ -29670,6 +29862,7 @@
     <w:rsid w:val="00EA1E10"/>
     <w:rsid w:val="00ED1900"/>
     <w:rsid w:val="00ED5231"/>
+    <w:rsid w:val="00FF6EBD"/>
   </w:rsids>
   <m:mathPr>
     <m:mathFont m:val="Cambria Math"/>
@@ -30343,7 +30536,7 @@
 </file>
 
 <file path=customXml/itemProps1.xml><?xml version="1.0" encoding="utf-8"?>
-<ds:datastoreItem xmlns:ds="http://schemas.openxmlformats.org/officeDocument/2006/customXml" ds:itemID="{4E7AF6D1-4C81-447D-AB41-02CCDE27EFBC}">
+<ds:datastoreItem xmlns:ds="http://schemas.openxmlformats.org/officeDocument/2006/customXml" ds:itemID="{F12A05DC-409F-4786-92DD-1B2BDA198194}">
   <ds:schemaRefs>
     <ds:schemaRef ds:uri="http://schemas.openxmlformats.org/officeDocument/2006/bibliography"/>
   </ds:schemaRefs>

--- a/Seminararbeit_IT_Projekt_SS19.docx
+++ b/Seminararbeit_IT_Projekt_SS19.docx
@@ -2120,7 +2120,6 @@
         <w:tag w:val="goog_rdk_64"/>
         <w:id w:val="523602413"/>
       </w:sdtPr>
-      <w:sdtEndPr/>
       <w:sdtContent>
         <w:p>
           <w:pPr>
@@ -2150,7 +2149,6 @@
         <w:tag w:val="goog_rdk_65"/>
         <w:id w:val="-1473897573"/>
       </w:sdtPr>
-      <w:sdtEndPr/>
       <w:sdtContent>
         <w:p>
           <w:pPr>
@@ -2180,7 +2178,6 @@
         <w:tag w:val="goog_rdk_66"/>
         <w:id w:val="1160889725"/>
       </w:sdtPr>
-      <w:sdtEndPr/>
       <w:sdtContent>
         <w:p>
           <w:pPr>
@@ -2210,7 +2207,6 @@
         <w:tag w:val="goog_rdk_67"/>
         <w:id w:val="-1451154598"/>
       </w:sdtPr>
-      <w:sdtEndPr/>
       <w:sdtContent>
         <w:p>
           <w:pPr>
@@ -2298,7 +2294,6 @@
         <w:tag w:val="goog_rdk_70"/>
         <w:id w:val="-1515220857"/>
       </w:sdtPr>
-      <w:sdtEndPr/>
       <w:sdtContent>
         <w:p>
           <w:pPr>
@@ -2325,7 +2320,6 @@
         <w:tag w:val="goog_rdk_71"/>
         <w:id w:val="-478692495"/>
       </w:sdtPr>
-      <w:sdtEndPr/>
       <w:sdtContent>
         <w:p>
           <w:pPr>
@@ -2358,7 +2352,6 @@
         <w:tag w:val="goog_rdk_72"/>
         <w:id w:val="1342905156"/>
       </w:sdtPr>
-      <w:sdtEndPr/>
       <w:sdtContent>
         <w:p>
           <w:pPr>
@@ -2376,7 +2369,6 @@
         <w:tag w:val="goog_rdk_73"/>
         <w:id w:val="994997621"/>
       </w:sdtPr>
-      <w:sdtEndPr/>
       <w:sdtContent>
         <w:p>
           <w:pPr>
@@ -5470,7 +5462,6 @@
         <w:tag w:val="goog_rdk_175"/>
         <w:id w:val="-1396583937"/>
       </w:sdtPr>
-      <w:sdtEndPr/>
       <w:sdtContent>
         <w:p>
           <w:pPr>
@@ -5547,7 +5538,6 @@
         <w:tag w:val="goog_rdk_178"/>
         <w:id w:val="-914472377"/>
       </w:sdtPr>
-      <w:sdtEndPr/>
       <w:sdtContent>
         <w:p>
           <w:pPr>
@@ -5601,7 +5591,6 @@
         <w:tag w:val="goog_rdk_179"/>
         <w:id w:val="5101066"/>
       </w:sdtPr>
-      <w:sdtEndPr/>
       <w:sdtContent>
         <w:p>
           <w:pPr>
@@ -5652,7 +5641,6 @@
         <w:tag w:val="goog_rdk_180"/>
         <w:id w:val="-1630773557"/>
       </w:sdtPr>
-      <w:sdtEndPr/>
       <w:sdtContent>
         <w:p>
           <w:pPr>
@@ -5774,7 +5762,6 @@
         <w:tag w:val="goog_rdk_182"/>
         <w:id w:val="1998683603"/>
       </w:sdtPr>
-      <w:sdtEndPr/>
       <w:sdtContent>
         <w:p>
           <w:pPr>
@@ -5832,7 +5819,6 @@
               <w:tag w:val="goog_rdk_183"/>
               <w:id w:val="1774206704"/>
             </w:sdtPr>
-            <w:sdtEndPr/>
             <w:sdtContent>
               <w:p>
                 <w:pPr>
@@ -5877,7 +5863,6 @@
               <w:tag w:val="goog_rdk_184"/>
               <w:id w:val="-973676862"/>
             </w:sdtPr>
-            <w:sdtEndPr/>
             <w:sdtContent>
               <w:p>
                 <w:pPr>
@@ -5925,7 +5910,6 @@
               <w:tag w:val="goog_rdk_185"/>
               <w:id w:val="143707270"/>
             </w:sdtPr>
-            <w:sdtEndPr/>
             <w:sdtContent>
               <w:p>
                 <w:pPr>
@@ -5968,7 +5952,6 @@
               <w:tag w:val="goog_rdk_186"/>
               <w:id w:val="-1602568665"/>
             </w:sdtPr>
-            <w:sdtEndPr/>
             <w:sdtContent>
               <w:p>
                 <w:pPr>
@@ -6016,7 +5999,6 @@
               <w:tag w:val="goog_rdk_187"/>
               <w:id w:val="-1131245816"/>
             </w:sdtPr>
-            <w:sdtEndPr/>
             <w:sdtContent>
               <w:p>
                 <w:pPr>
@@ -6059,7 +6041,6 @@
               <w:tag w:val="goog_rdk_188"/>
               <w:id w:val="-1875001092"/>
             </w:sdtPr>
-            <w:sdtEndPr/>
             <w:sdtContent>
               <w:p>
                 <w:pPr>
@@ -6107,7 +6088,6 @@
               <w:tag w:val="goog_rdk_189"/>
               <w:id w:val="366500789"/>
             </w:sdtPr>
-            <w:sdtEndPr/>
             <w:sdtContent>
               <w:p>
                 <w:pPr>
@@ -6150,7 +6130,6 @@
               <w:tag w:val="goog_rdk_190"/>
               <w:id w:val="-2119132471"/>
             </w:sdtPr>
-            <w:sdtEndPr/>
             <w:sdtContent>
               <w:p>
                 <w:pPr>
@@ -6198,7 +6177,6 @@
               <w:tag w:val="goog_rdk_191"/>
               <w:id w:val="203838438"/>
             </w:sdtPr>
-            <w:sdtEndPr/>
             <w:sdtContent>
               <w:p>
                 <w:pPr>
@@ -6241,7 +6219,6 @@
               <w:tag w:val="goog_rdk_192"/>
               <w:id w:val="-107584881"/>
             </w:sdtPr>
-            <w:sdtEndPr/>
             <w:sdtContent>
               <w:p>
                 <w:pPr>
@@ -6289,7 +6266,6 @@
               <w:tag w:val="goog_rdk_193"/>
               <w:id w:val="1856843930"/>
             </w:sdtPr>
-            <w:sdtEndPr/>
             <w:sdtContent>
               <w:p>
                 <w:pPr>
@@ -6332,7 +6308,6 @@
               <w:tag w:val="goog_rdk_194"/>
               <w:id w:val="-1035347874"/>
             </w:sdtPr>
-            <w:sdtEndPr/>
             <w:sdtContent>
               <w:p>
                 <w:pPr>
@@ -6380,7 +6355,6 @@
               <w:tag w:val="goog_rdk_195"/>
               <w:id w:val="417149899"/>
             </w:sdtPr>
-            <w:sdtEndPr/>
             <w:sdtContent>
               <w:p>
                 <w:pPr>
@@ -6423,7 +6397,6 @@
               <w:tag w:val="goog_rdk_196"/>
               <w:id w:val="1120265321"/>
             </w:sdtPr>
-            <w:sdtEndPr/>
             <w:sdtContent>
               <w:p>
                 <w:pPr>
@@ -6485,7 +6458,6 @@
               <w:tag w:val="goog_rdk_199"/>
               <w:id w:val="-1870599531"/>
             </w:sdtPr>
-            <w:sdtEndPr/>
             <w:sdtContent>
               <w:p>
                 <w:pPr>
@@ -6528,7 +6500,6 @@
               <w:tag w:val="goog_rdk_200"/>
               <w:id w:val="-1051457384"/>
             </w:sdtPr>
-            <w:sdtEndPr/>
             <w:sdtContent>
               <w:p>
                 <w:pPr>
@@ -6576,7 +6547,6 @@
               <w:tag w:val="goog_rdk_201"/>
               <w:id w:val="-1115279169"/>
             </w:sdtPr>
-            <w:sdtEndPr/>
             <w:sdtContent>
               <w:p>
                 <w:pPr>
@@ -6619,7 +6589,6 @@
               <w:tag w:val="goog_rdk_202"/>
               <w:id w:val="1330020475"/>
             </w:sdtPr>
-            <w:sdtEndPr/>
             <w:sdtContent>
               <w:p>
                 <w:pPr>
@@ -6675,7 +6644,6 @@
               <w:tag w:val="goog_rdk_203"/>
               <w:id w:val="-1965578876"/>
             </w:sdtPr>
-            <w:sdtEndPr/>
             <w:sdtContent>
               <w:p>
                 <w:pPr>
@@ -6718,7 +6686,6 @@
               <w:tag w:val="goog_rdk_204"/>
               <w:id w:val="569542055"/>
             </w:sdtPr>
-            <w:sdtEndPr/>
             <w:sdtContent>
               <w:p>
                 <w:pPr>
@@ -6773,7 +6740,6 @@
               <w:tag w:val="goog_rdk_206"/>
               <w:id w:val="155201481"/>
             </w:sdtPr>
-            <w:sdtEndPr/>
             <w:sdtContent>
               <w:r>
                 <w:rPr>
@@ -6795,7 +6761,6 @@
             <w:tag w:val="goog_rdk_207"/>
             <w:id w:val="1936316821"/>
           </w:sdtPr>
-          <w:sdtEndPr/>
           <w:sdtContent>
             <w:p>
               <w:pPr>
@@ -6866,7 +6831,6 @@
         <w:tag w:val="goog_rdk_208"/>
         <w:id w:val="-1799909864"/>
       </w:sdtPr>
-      <w:sdtEndPr/>
       <w:sdtContent>
         <w:p>
           <w:pPr>
@@ -6890,7 +6854,6 @@
         <w:tag w:val="goog_rdk_209"/>
         <w:id w:val="-1721038256"/>
       </w:sdtPr>
-      <w:sdtEndPr/>
       <w:sdtContent>
         <w:p>
           <w:pPr>
@@ -6919,7 +6882,6 @@
         <w:tag w:val="goog_rdk_210"/>
         <w:id w:val="-394356029"/>
       </w:sdtPr>
-      <w:sdtEndPr/>
       <w:sdtContent>
         <w:p>
           <w:pPr>
@@ -6948,7 +6910,6 @@
         <w:tag w:val="goog_rdk_211"/>
         <w:id w:val="-1959710415"/>
       </w:sdtPr>
-      <w:sdtEndPr/>
       <w:sdtContent>
         <w:p>
           <w:pPr>
@@ -7014,7 +6975,6 @@
         <w:tag w:val="goog_rdk_220"/>
         <w:id w:val="-15010298"/>
       </w:sdtPr>
-      <w:sdtEndPr/>
       <w:sdtContent>
         <w:p>
           <w:pPr>
@@ -7055,7 +7015,6 @@
         <w:tag w:val="goog_rdk_221"/>
         <w:id w:val="-1409457740"/>
       </w:sdtPr>
-      <w:sdtEndPr/>
       <w:sdtContent>
         <w:sdt>
           <w:sdtPr>
@@ -7066,7 +7025,6 @@
             <w:tag w:val="goog_rdk_222"/>
             <w:id w:val="-1911610233"/>
           </w:sdtPr>
-          <w:sdtEndPr/>
           <w:sdtContent>
             <w:p>
               <w:pPr>
@@ -7176,7 +7134,6 @@
               <w:tag w:val="goog_rdk_223"/>
               <w:id w:val="-1820335795"/>
             </w:sdtPr>
-            <w:sdtEndPr/>
             <w:sdtContent>
               <w:p>
                 <w:pPr>
@@ -7224,7 +7181,6 @@
               <w:tag w:val="goog_rdk_224"/>
               <w:id w:val="-1252737248"/>
             </w:sdtPr>
-            <w:sdtEndPr/>
             <w:sdtContent>
               <w:p>
                 <w:pPr>
@@ -7276,7 +7232,6 @@
               <w:tag w:val="goog_rdk_225"/>
               <w:id w:val="-44986974"/>
             </w:sdtPr>
-            <w:sdtEndPr/>
             <w:sdtContent>
               <w:p>
                 <w:pPr>
@@ -7322,7 +7277,6 @@
               <w:tag w:val="goog_rdk_226"/>
               <w:id w:val="-657535493"/>
             </w:sdtPr>
-            <w:sdtEndPr/>
             <w:sdtContent>
               <w:p>
                 <w:pPr>
@@ -7374,7 +7328,6 @@
               <w:tag w:val="goog_rdk_227"/>
               <w:id w:val="-70504393"/>
             </w:sdtPr>
-            <w:sdtEndPr/>
             <w:sdtContent>
               <w:p>
                 <w:pPr>
@@ -7420,7 +7373,6 @@
               <w:tag w:val="goog_rdk_228"/>
               <w:id w:val="-270937868"/>
             </w:sdtPr>
-            <w:sdtEndPr/>
             <w:sdtContent>
               <w:p>
                 <w:pPr>
@@ -7472,7 +7424,6 @@
               <w:tag w:val="goog_rdk_229"/>
               <w:id w:val="-4057750"/>
             </w:sdtPr>
-            <w:sdtEndPr/>
             <w:sdtContent>
               <w:p>
                 <w:pPr>
@@ -7518,7 +7469,6 @@
               <w:tag w:val="goog_rdk_230"/>
               <w:id w:val="-970892970"/>
             </w:sdtPr>
-            <w:sdtEndPr/>
             <w:sdtContent>
               <w:p>
                 <w:pPr>
@@ -7570,7 +7520,6 @@
               <w:tag w:val="goog_rdk_231"/>
               <w:id w:val="551967916"/>
             </w:sdtPr>
-            <w:sdtEndPr/>
             <w:sdtContent>
               <w:p>
                 <w:pPr>
@@ -7616,7 +7565,6 @@
               <w:tag w:val="goog_rdk_232"/>
               <w:id w:val="-1936503179"/>
             </w:sdtPr>
-            <w:sdtEndPr/>
             <w:sdtContent>
               <w:p>
                 <w:pPr>
@@ -7668,7 +7616,6 @@
               <w:tag w:val="goog_rdk_233"/>
               <w:id w:val="149944420"/>
             </w:sdtPr>
-            <w:sdtEndPr/>
             <w:sdtContent>
               <w:p>
                 <w:pPr>
@@ -7714,7 +7661,6 @@
               <w:tag w:val="goog_rdk_234"/>
               <w:id w:val="2119939165"/>
             </w:sdtPr>
-            <w:sdtEndPr/>
             <w:sdtContent>
               <w:p>
                 <w:pPr>
@@ -7766,7 +7712,6 @@
               <w:tag w:val="goog_rdk_235"/>
               <w:id w:val="-294913919"/>
             </w:sdtPr>
-            <w:sdtEndPr/>
             <w:sdtContent>
               <w:p>
                 <w:pPr>
@@ -7812,7 +7757,6 @@
               <w:tag w:val="goog_rdk_236"/>
               <w:id w:val="-581990057"/>
             </w:sdtPr>
-            <w:sdtEndPr/>
             <w:sdtContent>
               <w:p>
                 <w:pPr>
@@ -7862,7 +7806,6 @@
               <w:tag w:val="goog_rdk_199"/>
               <w:id w:val="1411967785"/>
             </w:sdtPr>
-            <w:sdtEndPr/>
             <w:sdtContent>
               <w:p>
                 <w:pPr>
@@ -7905,7 +7848,6 @@
               <w:tag w:val="goog_rdk_200"/>
               <w:id w:val="-554009683"/>
             </w:sdtPr>
-            <w:sdtEndPr/>
             <w:sdtContent>
               <w:p>
                 <w:pPr>
@@ -7955,7 +7897,6 @@
               <w:tag w:val="goog_rdk_239"/>
               <w:id w:val="1070693467"/>
             </w:sdtPr>
-            <w:sdtEndPr/>
             <w:sdtContent>
               <w:p>
                 <w:pPr>
@@ -8001,7 +7942,6 @@
               <w:tag w:val="goog_rdk_240"/>
               <w:id w:val="418531892"/>
             </w:sdtPr>
-            <w:sdtEndPr/>
             <w:sdtContent>
               <w:p>
                 <w:pPr>
@@ -8051,7 +7991,6 @@
               <w:tag w:val="goog_rdk_203"/>
               <w:id w:val="384068794"/>
             </w:sdtPr>
-            <w:sdtEndPr/>
             <w:sdtContent>
               <w:p>
                 <w:pPr>
@@ -8103,7 +8042,6 @@
               <w:tag w:val="goog_rdk_204"/>
               <w:id w:val="2140454473"/>
             </w:sdtPr>
-            <w:sdtEndPr/>
             <w:sdtContent>
               <w:p>
                 <w:pPr>
@@ -8136,7 +8074,6 @@
         <w:tag w:val="goog_rdk_241"/>
         <w:id w:val="21217983"/>
       </w:sdtPr>
-      <w:sdtEndPr/>
       <w:sdtContent>
         <w:p>
           <w:pPr>
@@ -8164,7 +8101,6 @@
         <w:tag w:val="goog_rdk_242"/>
         <w:id w:val="-2133310333"/>
       </w:sdtPr>
-      <w:sdtEndPr/>
       <w:sdtContent>
         <w:p>
           <w:pPr>
@@ -8194,7 +8130,6 @@
         <w:tag w:val="goog_rdk_243"/>
         <w:id w:val="-1335141288"/>
       </w:sdtPr>
-      <w:sdtEndPr/>
       <w:sdtContent>
         <w:p>
           <w:pPr>
@@ -8233,7 +8168,6 @@
         <w:tag w:val="goog_rdk_244"/>
         <w:id w:val="-528333142"/>
       </w:sdtPr>
-      <w:sdtEndPr/>
       <w:sdtContent>
         <w:p>
           <w:pPr>
@@ -8263,7 +8197,6 @@
         <w:tag w:val="goog_rdk_245"/>
         <w:id w:val="1174998475"/>
       </w:sdtPr>
-      <w:sdtEndPr/>
       <w:sdtContent>
         <w:p>
           <w:pPr>
@@ -8302,7 +8235,6 @@
         <w:tag w:val="goog_rdk_246"/>
         <w:id w:val="1926384319"/>
       </w:sdtPr>
-      <w:sdtEndPr/>
       <w:sdtContent>
         <w:p>
           <w:pPr>
@@ -8341,7 +8273,6 @@
         <w:tag w:val="goog_rdk_247"/>
         <w:id w:val="-555703527"/>
       </w:sdtPr>
-      <w:sdtEndPr/>
       <w:sdtContent>
         <w:p>
           <w:pPr>
@@ -8380,7 +8311,6 @@
         <w:tag w:val="goog_rdk_248"/>
         <w:id w:val="1772511426"/>
       </w:sdtPr>
-      <w:sdtEndPr/>
       <w:sdtContent>
         <w:p>
           <w:pPr>
@@ -8426,7 +8356,6 @@
         <w:tag w:val="goog_rdk_250"/>
         <w:id w:val="-1280648527"/>
       </w:sdtPr>
-      <w:sdtEndPr/>
       <w:sdtContent>
         <w:p>
           <w:pPr>
@@ -8508,7 +8437,6 @@
         <w:tag w:val="goog_rdk_251"/>
         <w:id w:val="524676061"/>
       </w:sdtPr>
-      <w:sdtEndPr/>
       <w:sdtContent>
         <w:p>
           <w:pPr>
@@ -8530,7 +8458,6 @@
         <w:tag w:val="goog_rdk_252"/>
         <w:id w:val="-462421688"/>
       </w:sdtPr>
-      <w:sdtEndPr/>
       <w:sdtContent>
         <w:p>
           <w:pPr>
@@ -8560,7 +8487,6 @@
         <w:tag w:val="goog_rdk_253"/>
         <w:id w:val="1925527398"/>
       </w:sdtPr>
-      <w:sdtEndPr/>
       <w:sdtContent>
         <w:p>
           <w:pPr>
@@ -8590,7 +8516,6 @@
         <w:tag w:val="goog_rdk_254"/>
         <w:id w:val="-2006204628"/>
       </w:sdtPr>
-      <w:sdtEndPr/>
       <w:sdtContent>
         <w:p>
           <w:pPr>
@@ -8613,7 +8538,6 @@
         <w:tag w:val="goog_rdk_255"/>
         <w:id w:val="1324242652"/>
       </w:sdtPr>
-      <w:sdtEndPr/>
       <w:sdtContent>
         <w:p>
           <w:pPr>
@@ -8643,7 +8567,6 @@
         <w:tag w:val="goog_rdk_256"/>
         <w:id w:val="-1891570948"/>
       </w:sdtPr>
-      <w:sdtEndPr/>
       <w:sdtContent>
         <w:p>
           <w:pPr>
@@ -8676,7 +8599,6 @@
         <w:tag w:val="goog_rdk_257"/>
         <w:id w:val="912818104"/>
       </w:sdtPr>
-      <w:sdtEndPr/>
       <w:sdtContent>
         <w:p>
           <w:pPr>
@@ -8709,7 +8631,6 @@
         <w:tag w:val="goog_rdk_258"/>
         <w:id w:val="31475703"/>
       </w:sdtPr>
-      <w:sdtEndPr/>
       <w:sdtContent>
         <w:p>
           <w:pPr>
@@ -8742,7 +8663,6 @@
         <w:tag w:val="goog_rdk_259"/>
         <w:id w:val="815542408"/>
       </w:sdtPr>
-      <w:sdtEndPr/>
       <w:sdtContent>
         <w:p>
           <w:pPr>
@@ -8775,7 +8695,6 @@
         <w:tag w:val="goog_rdk_260"/>
         <w:id w:val="742069599"/>
       </w:sdtPr>
-      <w:sdtEndPr/>
       <w:sdtContent>
         <w:p>
           <w:pPr>
@@ -8808,7 +8727,6 @@
         <w:tag w:val="goog_rdk_261"/>
         <w:id w:val="963771397"/>
       </w:sdtPr>
-      <w:sdtEndPr/>
       <w:sdtContent>
         <w:p>
           <w:pPr>
@@ -8889,7 +8807,6 @@
               <w:tag w:val="goog_rdk_264"/>
               <w:id w:val="1024906306"/>
             </w:sdtPr>
-            <w:sdtEndPr/>
             <w:sdtContent>
               <w:p>
                 <w:pPr>
@@ -8936,7 +8853,6 @@
               <w:tag w:val="goog_rdk_265"/>
               <w:id w:val="1090978000"/>
             </w:sdtPr>
-            <w:sdtEndPr/>
             <w:sdtContent>
               <w:p>
                 <w:pPr>
@@ -8988,7 +8904,6 @@
               <w:tag w:val="goog_rdk_266"/>
               <w:id w:val="-600874341"/>
             </w:sdtPr>
-            <w:sdtEndPr/>
             <w:sdtContent>
               <w:p>
                 <w:pPr>
@@ -9034,7 +8949,6 @@
               <w:tag w:val="goog_rdk_267"/>
               <w:id w:val="642162829"/>
             </w:sdtPr>
-            <w:sdtEndPr/>
             <w:sdtContent>
               <w:p>
                 <w:pPr>
@@ -9086,7 +9000,6 @@
               <w:tag w:val="goog_rdk_268"/>
               <w:id w:val="236977411"/>
             </w:sdtPr>
-            <w:sdtEndPr/>
             <w:sdtContent>
               <w:p>
                 <w:pPr>
@@ -9132,7 +9045,6 @@
               <w:tag w:val="goog_rdk_269"/>
               <w:id w:val="-1144734866"/>
             </w:sdtPr>
-            <w:sdtEndPr/>
             <w:sdtContent>
               <w:p>
                 <w:pPr>
@@ -9184,7 +9096,6 @@
               <w:tag w:val="goog_rdk_270"/>
               <w:id w:val="411280926"/>
             </w:sdtPr>
-            <w:sdtEndPr/>
             <w:sdtContent>
               <w:p>
                 <w:pPr>
@@ -9230,7 +9141,6 @@
               <w:tag w:val="goog_rdk_271"/>
               <w:id w:val="1073774927"/>
             </w:sdtPr>
-            <w:sdtEndPr/>
             <w:sdtContent>
               <w:p>
                 <w:pPr>
@@ -9310,7 +9220,6 @@
               <w:tag w:val="goog_rdk_272"/>
               <w:id w:val="648015494"/>
             </w:sdtPr>
-            <w:sdtEndPr/>
             <w:sdtContent>
               <w:p>
                 <w:pPr>
@@ -9356,7 +9265,6 @@
               <w:tag w:val="goog_rdk_273"/>
               <w:id w:val="-368453343"/>
             </w:sdtPr>
-            <w:sdtEndPr/>
             <w:sdtContent>
               <w:p>
                 <w:pPr>
@@ -9408,7 +9316,6 @@
               <w:tag w:val="goog_rdk_274"/>
               <w:id w:val="-1353725401"/>
             </w:sdtPr>
-            <w:sdtEndPr/>
             <w:sdtContent>
               <w:p>
                 <w:pPr>
@@ -9454,7 +9361,6 @@
               <w:tag w:val="goog_rdk_275"/>
               <w:id w:val="-1881240338"/>
             </w:sdtPr>
-            <w:sdtEndPr/>
             <w:sdtContent>
               <w:p>
                 <w:pPr>
@@ -9506,7 +9412,6 @@
               <w:tag w:val="goog_rdk_276"/>
               <w:id w:val="448819971"/>
             </w:sdtPr>
-            <w:sdtEndPr/>
             <w:sdtContent>
               <w:p>
                 <w:pPr>
@@ -9552,7 +9457,6 @@
               <w:tag w:val="goog_rdk_277"/>
               <w:id w:val="-1592082857"/>
             </w:sdtPr>
-            <w:sdtEndPr/>
             <w:sdtContent>
               <w:p>
                 <w:pPr>
@@ -9604,7 +9508,6 @@
               <w:tag w:val="goog_rdk_280"/>
               <w:id w:val="783922904"/>
             </w:sdtPr>
-            <w:sdtEndPr/>
             <w:sdtContent>
               <w:p>
                 <w:pPr>
@@ -9650,7 +9553,6 @@
               <w:tag w:val="goog_rdk_281"/>
               <w:id w:val="-325062436"/>
             </w:sdtPr>
-            <w:sdtEndPr/>
             <w:sdtContent>
               <w:p>
                 <w:pPr>
@@ -9702,7 +9604,6 @@
               <w:tag w:val="goog_rdk_282"/>
               <w:id w:val="2059047117"/>
             </w:sdtPr>
-            <w:sdtEndPr/>
             <w:sdtContent>
               <w:p>
                 <w:pPr>
@@ -9748,7 +9649,6 @@
               <w:tag w:val="goog_rdk_283"/>
               <w:id w:val="2047872101"/>
             </w:sdtPr>
-            <w:sdtEndPr/>
             <w:sdtContent>
               <w:p>
                 <w:pPr>
@@ -9778,7 +9678,6 @@
               <w:tag w:val="goog_rdk_284"/>
               <w:id w:val="-1151219035"/>
             </w:sdtPr>
-            <w:sdtEndPr/>
             <w:sdtContent>
               <w:p>
                 <w:pPr>
@@ -9830,7 +9729,6 @@
               <w:tag w:val="goog_rdk_285"/>
               <w:id w:val="-1525011965"/>
             </w:sdtPr>
-            <w:sdtEndPr/>
             <w:sdtContent>
               <w:p>
                 <w:pPr>
@@ -9876,7 +9774,6 @@
               <w:tag w:val="goog_rdk_286"/>
               <w:id w:val="-165936692"/>
             </w:sdtPr>
-            <w:sdtEndPr/>
             <w:sdtContent>
               <w:p>
                 <w:pPr>
@@ -9909,7 +9806,6 @@
         <w:tag w:val="goog_rdk_287"/>
         <w:id w:val="-953710738"/>
       </w:sdtPr>
-      <w:sdtEndPr/>
       <w:sdtContent>
         <w:p>
           <w:pPr>
@@ -9937,7 +9833,6 @@
         <w:tag w:val="goog_rdk_288"/>
         <w:id w:val="-620843327"/>
       </w:sdtPr>
-      <w:sdtEndPr/>
       <w:sdtContent>
         <w:p>
           <w:pPr>
@@ -9965,7 +9860,6 @@
         <w:tag w:val="goog_rdk_289"/>
         <w:id w:val="-1879856167"/>
       </w:sdtPr>
-      <w:sdtEndPr/>
       <w:sdtContent>
         <w:p>
           <w:pPr>
@@ -10031,7 +9925,6 @@
         <w:tag w:val="goog_rdk_297"/>
         <w:id w:val="176935375"/>
       </w:sdtPr>
-      <w:sdtEndPr/>
       <w:sdtContent>
         <w:p>
           <w:pPr>
@@ -10054,7 +9947,6 @@
         <w:tag w:val="goog_rdk_298"/>
         <w:id w:val="1751465465"/>
       </w:sdtPr>
-      <w:sdtEndPr/>
       <w:sdtContent>
         <w:p>
           <w:pPr>
@@ -10093,7 +9985,6 @@
         <w:tag w:val="goog_rdk_299"/>
         <w:id w:val="-1168250388"/>
       </w:sdtPr>
-      <w:sdtEndPr/>
       <w:sdtContent>
         <w:p>
           <w:pPr>
@@ -10171,27 +10062,23 @@
           <w:sdt>
             <w:sdtPr>
               <w:rPr>
-                <w:b/>
                 <w:sz w:val="24"/>
                 <w:szCs w:val="24"/>
               </w:rPr>
               <w:tag w:val="goog_rdk_300"/>
               <w:id w:val="-2137018587"/>
             </w:sdtPr>
-            <w:sdtEndPr/>
             <w:sdtContent>
               <w:p>
                 <w:pPr>
                   <w:spacing w:line="276" w:lineRule="auto"/>
                   <w:rPr>
-                    <w:b/>
                     <w:sz w:val="24"/>
                     <w:szCs w:val="24"/>
                   </w:rPr>
                 </w:pPr>
                 <w:r>
                   <w:rPr>
-                    <w:b/>
                     <w:sz w:val="24"/>
                     <w:szCs w:val="24"/>
                   </w:rPr>
@@ -10225,7 +10112,6 @@
               <w:tag w:val="goog_rdk_301"/>
               <w:id w:val="-1954388930"/>
             </w:sdtPr>
-            <w:sdtEndPr/>
             <w:sdtContent>
               <w:p>
                 <w:pPr>
@@ -10270,27 +10156,23 @@
           <w:sdt>
             <w:sdtPr>
               <w:rPr>
-                <w:b/>
                 <w:sz w:val="24"/>
                 <w:szCs w:val="24"/>
               </w:rPr>
               <w:tag w:val="goog_rdk_302"/>
               <w:id w:val="782232091"/>
             </w:sdtPr>
-            <w:sdtEndPr/>
             <w:sdtContent>
               <w:p>
                 <w:pPr>
                   <w:spacing w:line="276" w:lineRule="auto"/>
                   <w:rPr>
-                    <w:b/>
                     <w:sz w:val="24"/>
                     <w:szCs w:val="24"/>
                   </w:rPr>
                 </w:pPr>
                 <w:r>
                   <w:rPr>
-                    <w:b/>
                     <w:sz w:val="24"/>
                     <w:szCs w:val="24"/>
                   </w:rPr>
@@ -10323,7 +10205,6 @@
               <w:tag w:val="goog_rdk_303"/>
               <w:id w:val="2077314933"/>
             </w:sdtPr>
-            <w:sdtEndPr/>
             <w:sdtContent>
               <w:p>
                 <w:pPr>
@@ -10368,27 +10249,23 @@
           <w:sdt>
             <w:sdtPr>
               <w:rPr>
-                <w:b/>
                 <w:sz w:val="24"/>
                 <w:szCs w:val="24"/>
               </w:rPr>
               <w:tag w:val="goog_rdk_304"/>
               <w:id w:val="-1771923138"/>
             </w:sdtPr>
-            <w:sdtEndPr/>
             <w:sdtContent>
               <w:p>
                 <w:pPr>
                   <w:spacing w:line="276" w:lineRule="auto"/>
                   <w:rPr>
-                    <w:b/>
                     <w:sz w:val="24"/>
                     <w:szCs w:val="24"/>
                   </w:rPr>
                 </w:pPr>
                 <w:r>
                   <w:rPr>
-                    <w:b/>
                     <w:sz w:val="24"/>
                     <w:szCs w:val="24"/>
                   </w:rPr>
@@ -10421,7 +10298,6 @@
               <w:tag w:val="goog_rdk_305"/>
               <w:id w:val="978196586"/>
             </w:sdtPr>
-            <w:sdtEndPr/>
             <w:sdtContent>
               <w:p>
                 <w:pPr>
@@ -10466,27 +10342,23 @@
           <w:sdt>
             <w:sdtPr>
               <w:rPr>
-                <w:b/>
                 <w:sz w:val="24"/>
                 <w:szCs w:val="24"/>
               </w:rPr>
               <w:tag w:val="goog_rdk_306"/>
               <w:id w:val="519282304"/>
             </w:sdtPr>
-            <w:sdtEndPr/>
             <w:sdtContent>
               <w:p>
                 <w:pPr>
                   <w:spacing w:line="276" w:lineRule="auto"/>
                   <w:rPr>
-                    <w:b/>
                     <w:sz w:val="24"/>
                     <w:szCs w:val="24"/>
                   </w:rPr>
                 </w:pPr>
                 <w:r>
                   <w:rPr>
-                    <w:b/>
                     <w:sz w:val="24"/>
                     <w:szCs w:val="24"/>
                   </w:rPr>
@@ -10519,7 +10391,6 @@
               <w:tag w:val="goog_rdk_307"/>
               <w:id w:val="-300232908"/>
             </w:sdtPr>
-            <w:sdtEndPr/>
             <w:sdtContent>
               <w:p>
                 <w:pPr>
@@ -10603,27 +10474,23 @@
           <w:sdt>
             <w:sdtPr>
               <w:rPr>
-                <w:b/>
                 <w:sz w:val="24"/>
                 <w:szCs w:val="24"/>
               </w:rPr>
               <w:tag w:val="goog_rdk_308"/>
               <w:id w:val="-142356539"/>
             </w:sdtPr>
-            <w:sdtEndPr/>
             <w:sdtContent>
               <w:p>
                 <w:pPr>
                   <w:spacing w:line="276" w:lineRule="auto"/>
                   <w:rPr>
-                    <w:b/>
                     <w:sz w:val="24"/>
                     <w:szCs w:val="24"/>
                   </w:rPr>
                 </w:pPr>
                 <w:r>
                   <w:rPr>
-                    <w:b/>
                     <w:sz w:val="24"/>
                     <w:szCs w:val="24"/>
                   </w:rPr>
@@ -10656,7 +10523,6 @@
               <w:tag w:val="goog_rdk_309"/>
               <w:id w:val="562677099"/>
             </w:sdtPr>
-            <w:sdtEndPr/>
             <w:sdtContent>
               <w:p>
                 <w:pPr>
@@ -10701,27 +10567,23 @@
           <w:sdt>
             <w:sdtPr>
               <w:rPr>
-                <w:b/>
                 <w:sz w:val="24"/>
                 <w:szCs w:val="24"/>
               </w:rPr>
               <w:tag w:val="goog_rdk_310"/>
               <w:id w:val="717937878"/>
             </w:sdtPr>
-            <w:sdtEndPr/>
             <w:sdtContent>
               <w:p>
                 <w:pPr>
                   <w:spacing w:line="276" w:lineRule="auto"/>
                   <w:rPr>
-                    <w:b/>
                     <w:sz w:val="24"/>
                     <w:szCs w:val="24"/>
                   </w:rPr>
                 </w:pPr>
                 <w:r>
                   <w:rPr>
-                    <w:b/>
                     <w:sz w:val="24"/>
                     <w:szCs w:val="24"/>
                   </w:rPr>
@@ -10754,7 +10616,6 @@
               <w:tag w:val="goog_rdk_311"/>
               <w:id w:val="1800182513"/>
             </w:sdtPr>
-            <w:sdtEndPr/>
             <w:sdtContent>
               <w:p>
                 <w:pPr>
@@ -10799,27 +10660,23 @@
           <w:sdt>
             <w:sdtPr>
               <w:rPr>
-                <w:b/>
                 <w:sz w:val="24"/>
                 <w:szCs w:val="24"/>
               </w:rPr>
               <w:tag w:val="goog_rdk_312"/>
               <w:id w:val="960770041"/>
             </w:sdtPr>
-            <w:sdtEndPr/>
             <w:sdtContent>
               <w:p>
                 <w:pPr>
                   <w:spacing w:line="276" w:lineRule="auto"/>
                   <w:rPr>
-                    <w:b/>
                     <w:sz w:val="24"/>
                     <w:szCs w:val="24"/>
                   </w:rPr>
                 </w:pPr>
                 <w:r>
                   <w:rPr>
-                    <w:b/>
                     <w:sz w:val="24"/>
                     <w:szCs w:val="24"/>
                   </w:rPr>
@@ -10852,7 +10709,6 @@
               <w:tag w:val="goog_rdk_313"/>
               <w:id w:val="-1372849690"/>
             </w:sdtPr>
-            <w:sdtEndPr/>
             <w:sdtContent>
               <w:p>
                 <w:pPr>
@@ -10897,27 +10753,23 @@
           <w:sdt>
             <w:sdtPr>
               <w:rPr>
-                <w:b/>
                 <w:sz w:val="24"/>
                 <w:szCs w:val="24"/>
               </w:rPr>
               <w:tag w:val="goog_rdk_316"/>
               <w:id w:val="-1611654718"/>
             </w:sdtPr>
-            <w:sdtEndPr/>
             <w:sdtContent>
               <w:p>
                 <w:pPr>
                   <w:spacing w:line="276" w:lineRule="auto"/>
                   <w:rPr>
-                    <w:b/>
                     <w:sz w:val="24"/>
                     <w:szCs w:val="24"/>
                   </w:rPr>
                 </w:pPr>
                 <w:r>
                   <w:rPr>
-                    <w:b/>
                     <w:sz w:val="24"/>
                     <w:szCs w:val="24"/>
                   </w:rPr>
@@ -10950,7 +10802,6 @@
               <w:tag w:val="goog_rdk_317"/>
               <w:id w:val="2013025810"/>
             </w:sdtPr>
-            <w:sdtEndPr/>
             <w:sdtContent>
               <w:p>
                 <w:pPr>
@@ -10995,27 +10846,23 @@
           <w:sdt>
             <w:sdtPr>
               <w:rPr>
-                <w:b/>
                 <w:sz w:val="24"/>
                 <w:szCs w:val="24"/>
               </w:rPr>
               <w:tag w:val="goog_rdk_318"/>
               <w:id w:val="-922255469"/>
             </w:sdtPr>
-            <w:sdtEndPr/>
             <w:sdtContent>
               <w:p>
                 <w:pPr>
                   <w:spacing w:line="276" w:lineRule="auto"/>
                   <w:rPr>
-                    <w:b/>
                     <w:sz w:val="24"/>
                     <w:szCs w:val="24"/>
                   </w:rPr>
                 </w:pPr>
                 <w:r>
                   <w:rPr>
-                    <w:b/>
                     <w:sz w:val="24"/>
                     <w:szCs w:val="24"/>
                   </w:rPr>
@@ -11048,7 +10895,6 @@
               <w:tag w:val="goog_rdk_319"/>
               <w:id w:val="-1988779129"/>
             </w:sdtPr>
-            <w:sdtEndPr/>
             <w:sdtContent>
               <w:p>
                 <w:pPr>
@@ -11093,27 +10939,23 @@
           <w:sdt>
             <w:sdtPr>
               <w:rPr>
-                <w:b/>
                 <w:sz w:val="24"/>
                 <w:szCs w:val="24"/>
               </w:rPr>
               <w:tag w:val="goog_rdk_320"/>
               <w:id w:val="-1645655048"/>
             </w:sdtPr>
-            <w:sdtEndPr/>
             <w:sdtContent>
               <w:p>
                 <w:pPr>
                   <w:spacing w:line="276" w:lineRule="auto"/>
                   <w:rPr>
-                    <w:b/>
                     <w:sz w:val="24"/>
                     <w:szCs w:val="24"/>
                   </w:rPr>
                 </w:pPr>
                 <w:r>
                   <w:rPr>
-                    <w:b/>
                     <w:sz w:val="24"/>
                     <w:szCs w:val="24"/>
                   </w:rPr>
@@ -11146,7 +10988,6 @@
               <w:tag w:val="goog_rdk_321"/>
               <w:id w:val="-1300603231"/>
             </w:sdtPr>
-            <w:sdtEndPr/>
             <w:sdtContent>
               <w:p>
                 <w:pPr>
@@ -11179,7 +11020,6 @@
         <w:tag w:val="goog_rdk_322"/>
         <w:id w:val="-784115069"/>
       </w:sdtPr>
-      <w:sdtEndPr/>
       <w:sdtContent>
         <w:p>
           <w:pPr>
@@ -11208,7 +11048,6 @@
         <w:tag w:val="goog_rdk_323"/>
         <w:id w:val="-1281094578"/>
       </w:sdtPr>
-      <w:sdtEndPr/>
       <w:sdtContent>
         <w:p>
           <w:pPr>
@@ -11234,7 +11073,6 @@
         <w:tag w:val="goog_rdk_324"/>
         <w:id w:val="1165818052"/>
       </w:sdtPr>
-      <w:sdtEndPr/>
       <w:sdtContent>
         <w:p>
           <w:pPr>
@@ -11269,7 +11107,6 @@
         <w:id w:val="-639728965"/>
         <w:showingPlcHdr/>
       </w:sdtPr>
-      <w:sdtEndPr/>
       <w:sdtContent>
         <w:p>
           <w:pPr>
@@ -11299,7 +11136,6 @@
         <w:tag w:val="goog_rdk_326"/>
         <w:id w:val="-1813940204"/>
       </w:sdtPr>
-      <w:sdtEndPr/>
       <w:sdtContent>
         <w:p>
           <w:pPr>
@@ -11329,7 +11165,6 @@
         <w:tag w:val="goog_rdk_327"/>
         <w:id w:val="-182748202"/>
       </w:sdtPr>
-      <w:sdtEndPr/>
       <w:sdtContent>
         <w:p>
           <w:pPr>
@@ -11376,7 +11211,6 @@
         <w:tag w:val="goog_rdk_328"/>
         <w:id w:val="241688919"/>
       </w:sdtPr>
-      <w:sdtEndPr/>
       <w:sdtContent>
         <w:p>
           <w:pPr>
@@ -11423,7 +11257,6 @@
         <w:tag w:val="goog_rdk_329"/>
         <w:id w:val="618184433"/>
       </w:sdtPr>
-      <w:sdtEndPr/>
       <w:sdtContent>
         <w:p>
           <w:pPr>
@@ -11445,7 +11278,6 @@
         <w:tag w:val="goog_rdk_330"/>
         <w:id w:val="-2071416145"/>
       </w:sdtPr>
-      <w:sdtEndPr/>
       <w:sdtContent>
         <w:p>
           <w:pPr>
@@ -11526,7 +11358,6 @@
         <w:tag w:val="goog_rdk_337"/>
         <w:id w:val="1464457639"/>
       </w:sdtPr>
-      <w:sdtEndPr/>
       <w:sdtContent>
         <w:p>
           <w:pPr>
@@ -11656,31 +11487,26 @@
               <w:right w:w="100" w:type="dxa"/>
             </w:tcMar>
           </w:tcPr>
-          <w:bookmarkStart w:id="12" w:name="_GoBack" w:colFirst="0" w:colLast="0" w:displacedByCustomXml="next"/>
           <w:sdt>
             <w:sdtPr>
               <w:rPr>
-                <w:b/>
                 <w:sz w:val="24"/>
                 <w:szCs w:val="24"/>
               </w:rPr>
               <w:tag w:val="goog_rdk_338"/>
               <w:id w:val="1446498727"/>
             </w:sdtPr>
-            <w:sdtEndPr/>
             <w:sdtContent>
               <w:p>
                 <w:pPr>
                   <w:spacing w:line="276" w:lineRule="auto"/>
                   <w:rPr>
-                    <w:b/>
                     <w:sz w:val="24"/>
                     <w:szCs w:val="24"/>
                   </w:rPr>
                 </w:pPr>
                 <w:r>
                   <w:rPr>
-                    <w:b/>
                     <w:sz w:val="24"/>
                     <w:szCs w:val="24"/>
                   </w:rPr>
@@ -11714,7 +11540,6 @@
               <w:tag w:val="goog_rdk_339"/>
               <w:id w:val="1451513756"/>
             </w:sdtPr>
-            <w:sdtEndPr/>
             <w:sdtContent>
               <w:p>
                 <w:pPr>
@@ -11759,27 +11584,23 @@
           <w:sdt>
             <w:sdtPr>
               <w:rPr>
-                <w:b/>
                 <w:sz w:val="24"/>
                 <w:szCs w:val="24"/>
               </w:rPr>
               <w:tag w:val="goog_rdk_340"/>
               <w:id w:val="-357351496"/>
             </w:sdtPr>
-            <w:sdtEndPr/>
             <w:sdtContent>
               <w:p>
                 <w:pPr>
                   <w:spacing w:line="276" w:lineRule="auto"/>
                   <w:rPr>
-                    <w:b/>
                     <w:sz w:val="24"/>
                     <w:szCs w:val="24"/>
                   </w:rPr>
                 </w:pPr>
                 <w:r>
                   <w:rPr>
-                    <w:b/>
                     <w:sz w:val="24"/>
                     <w:szCs w:val="24"/>
                   </w:rPr>
@@ -11812,7 +11633,6 @@
               <w:tag w:val="goog_rdk_341"/>
               <w:id w:val="-974528239"/>
             </w:sdtPr>
-            <w:sdtEndPr/>
             <w:sdtContent>
               <w:p>
                 <w:pPr>
@@ -11857,27 +11677,23 @@
           <w:sdt>
             <w:sdtPr>
               <w:rPr>
-                <w:b/>
                 <w:sz w:val="24"/>
                 <w:szCs w:val="24"/>
               </w:rPr>
               <w:tag w:val="goog_rdk_342"/>
               <w:id w:val="-820106263"/>
             </w:sdtPr>
-            <w:sdtEndPr/>
             <w:sdtContent>
               <w:p>
                 <w:pPr>
                   <w:spacing w:line="276" w:lineRule="auto"/>
                   <w:rPr>
-                    <w:b/>
                     <w:sz w:val="24"/>
                     <w:szCs w:val="24"/>
                   </w:rPr>
                 </w:pPr>
                 <w:r>
                   <w:rPr>
-                    <w:b/>
                     <w:sz w:val="24"/>
                     <w:szCs w:val="24"/>
                   </w:rPr>
@@ -11910,7 +11726,6 @@
               <w:tag w:val="goog_rdk_343"/>
               <w:id w:val="-868141703"/>
             </w:sdtPr>
-            <w:sdtEndPr/>
             <w:sdtContent>
               <w:p>
                 <w:pPr>
@@ -11976,27 +11791,23 @@
           <w:sdt>
             <w:sdtPr>
               <w:rPr>
-                <w:b/>
                 <w:sz w:val="24"/>
                 <w:szCs w:val="24"/>
               </w:rPr>
               <w:tag w:val="goog_rdk_344"/>
               <w:id w:val="-1253961105"/>
             </w:sdtPr>
-            <w:sdtEndPr/>
             <w:sdtContent>
               <w:p>
                 <w:pPr>
                   <w:spacing w:line="276" w:lineRule="auto"/>
                   <w:rPr>
-                    <w:b/>
                     <w:sz w:val="24"/>
                     <w:szCs w:val="24"/>
                   </w:rPr>
                 </w:pPr>
                 <w:r>
                   <w:rPr>
-                    <w:b/>
                     <w:sz w:val="24"/>
                     <w:szCs w:val="24"/>
                   </w:rPr>
@@ -12029,7 +11840,6 @@
               <w:tag w:val="goog_rdk_345"/>
               <w:id w:val="2005778479"/>
             </w:sdtPr>
-            <w:sdtEndPr/>
             <w:sdtContent>
               <w:p>
                 <w:pPr>
@@ -12076,27 +11886,23 @@
           <w:sdt>
             <w:sdtPr>
               <w:rPr>
-                <w:b/>
                 <w:sz w:val="24"/>
                 <w:szCs w:val="24"/>
               </w:rPr>
               <w:tag w:val="goog_rdk_346"/>
               <w:id w:val="209464395"/>
             </w:sdtPr>
-            <w:sdtEndPr/>
             <w:sdtContent>
               <w:p>
                 <w:pPr>
                   <w:spacing w:line="276" w:lineRule="auto"/>
                   <w:rPr>
-                    <w:b/>
                     <w:sz w:val="24"/>
                     <w:szCs w:val="24"/>
                   </w:rPr>
                 </w:pPr>
                 <w:r>
                   <w:rPr>
-                    <w:b/>
                     <w:sz w:val="24"/>
                     <w:szCs w:val="24"/>
                   </w:rPr>
@@ -12129,7 +11935,6 @@
               <w:tag w:val="goog_rdk_347"/>
               <w:id w:val="-1860884412"/>
             </w:sdtPr>
-            <w:sdtEndPr/>
             <w:sdtContent>
               <w:p>
                 <w:pPr>
@@ -12174,27 +11979,23 @@
           <w:sdt>
             <w:sdtPr>
               <w:rPr>
-                <w:b/>
                 <w:sz w:val="24"/>
                 <w:szCs w:val="24"/>
               </w:rPr>
               <w:tag w:val="goog_rdk_348"/>
               <w:id w:val="1183785496"/>
             </w:sdtPr>
-            <w:sdtEndPr/>
             <w:sdtContent>
               <w:p>
                 <w:pPr>
                   <w:spacing w:line="276" w:lineRule="auto"/>
                   <w:rPr>
-                    <w:b/>
                     <w:sz w:val="24"/>
                     <w:szCs w:val="24"/>
                   </w:rPr>
                 </w:pPr>
                 <w:r>
                   <w:rPr>
-                    <w:b/>
                     <w:sz w:val="24"/>
                     <w:szCs w:val="24"/>
                   </w:rPr>
@@ -12227,7 +12028,6 @@
               <w:tag w:val="goog_rdk_349"/>
               <w:id w:val="791790994"/>
             </w:sdtPr>
-            <w:sdtEndPr/>
             <w:sdtContent>
               <w:p>
                 <w:pPr>
@@ -12272,27 +12072,23 @@
           <w:sdt>
             <w:sdtPr>
               <w:rPr>
-                <w:b/>
                 <w:sz w:val="24"/>
                 <w:szCs w:val="24"/>
               </w:rPr>
               <w:tag w:val="goog_rdk_350"/>
               <w:id w:val="246389156"/>
             </w:sdtPr>
-            <w:sdtEndPr/>
             <w:sdtContent>
               <w:p>
                 <w:pPr>
                   <w:spacing w:line="276" w:lineRule="auto"/>
                   <w:rPr>
-                    <w:b/>
                     <w:sz w:val="24"/>
                     <w:szCs w:val="24"/>
                   </w:rPr>
                 </w:pPr>
                 <w:r>
                   <w:rPr>
-                    <w:b/>
                     <w:sz w:val="24"/>
                     <w:szCs w:val="24"/>
                   </w:rPr>
@@ -12325,7 +12121,6 @@
               <w:tag w:val="goog_rdk_351"/>
               <w:id w:val="1992516402"/>
             </w:sdtPr>
-            <w:sdtEndPr/>
             <w:sdtContent>
               <w:p>
                 <w:pPr>
@@ -12370,27 +12165,23 @@
           <w:sdt>
             <w:sdtPr>
               <w:rPr>
-                <w:b/>
                 <w:sz w:val="24"/>
                 <w:szCs w:val="24"/>
               </w:rPr>
               <w:tag w:val="goog_rdk_354"/>
               <w:id w:val="-1193377288"/>
             </w:sdtPr>
-            <w:sdtEndPr/>
             <w:sdtContent>
               <w:p>
                 <w:pPr>
                   <w:spacing w:line="276" w:lineRule="auto"/>
                   <w:rPr>
-                    <w:b/>
                     <w:sz w:val="24"/>
                     <w:szCs w:val="24"/>
                   </w:rPr>
                 </w:pPr>
                 <w:r>
                   <w:rPr>
-                    <w:b/>
                     <w:sz w:val="24"/>
                     <w:szCs w:val="24"/>
                   </w:rPr>
@@ -12423,7 +12214,6 @@
               <w:tag w:val="goog_rdk_355"/>
               <w:id w:val="1962992277"/>
             </w:sdtPr>
-            <w:sdtEndPr/>
             <w:sdtContent>
               <w:p>
                 <w:pPr>
@@ -12478,27 +12268,23 @@
           <w:sdt>
             <w:sdtPr>
               <w:rPr>
-                <w:b/>
                 <w:sz w:val="24"/>
                 <w:szCs w:val="24"/>
               </w:rPr>
               <w:tag w:val="goog_rdk_356"/>
               <w:id w:val="505863998"/>
             </w:sdtPr>
-            <w:sdtEndPr/>
             <w:sdtContent>
               <w:p>
                 <w:pPr>
                   <w:spacing w:line="276" w:lineRule="auto"/>
                   <w:rPr>
-                    <w:b/>
                     <w:sz w:val="24"/>
                     <w:szCs w:val="24"/>
                   </w:rPr>
                 </w:pPr>
                 <w:r>
                   <w:rPr>
-                    <w:b/>
                     <w:sz w:val="24"/>
                     <w:szCs w:val="24"/>
                   </w:rPr>
@@ -12530,7 +12316,6 @@
               <w:tag w:val="goog_rdk_357"/>
               <w:id w:val="-1195462135"/>
             </w:sdtPr>
-            <w:sdtEndPr/>
             <w:sdtContent>
               <w:p>
                 <w:pPr>
@@ -12576,14 +12361,12 @@
             <w:pPr>
               <w:spacing w:line="276" w:lineRule="auto"/>
               <w:rPr>
-                <w:b/>
                 <w:sz w:val="24"/>
                 <w:szCs w:val="24"/>
               </w:rPr>
             </w:pPr>
             <w:r>
               <w:rPr>
-                <w:b/>
                 <w:sz w:val="24"/>
                 <w:szCs w:val="24"/>
               </w:rPr>
@@ -12624,7 +12407,6 @@
           </w:p>
         </w:tc>
       </w:tr>
-      <w:bookmarkEnd w:id="12"/>
     </w:tbl>
     <w:p>
       <w:pPr>
@@ -12677,7 +12459,15 @@
           <w:sz w:val="24"/>
           <w:szCs w:val="24"/>
         </w:rPr>
-        <w:t>, äußerst benutzerfreundlich</w:t>
+        <w:t xml:space="preserve">, </w:t>
+      </w:r>
+      <w:r>
+        <w:rPr>
+          <w:rFonts w:cs="Arial"/>
+          <w:sz w:val="24"/>
+          <w:szCs w:val="24"/>
+        </w:rPr>
+        <w:t>äußerst benutzerfreundlich</w:t>
       </w:r>
     </w:p>
     <w:p>
@@ -12793,6 +12583,8 @@
         </w:rPr>
         <w:br w:type="page"/>
       </w:r>
+      <w:bookmarkStart w:id="12" w:name="_GoBack"/>
+      <w:bookmarkEnd w:id="12"/>
     </w:p>
     <w:p>
       <w:pPr>
@@ -23254,8 +23046,29 @@
       <w:r>
         <w:t>Anforderungskatalog (</w:t>
       </w:r>
-      <w:r>
-        <w:t>excel) &amp; gesamte Marktrecherche (word datei)</w:t>
+      <w:proofErr w:type="spellStart"/>
+      <w:r>
+        <w:t>excel</w:t>
+      </w:r>
+      <w:proofErr w:type="spellEnd"/>
+      <w:r>
+        <w:t>) &amp; gesamte Marktrecherche (</w:t>
+      </w:r>
+      <w:proofErr w:type="spellStart"/>
+      <w:r>
+        <w:t>word</w:t>
+      </w:r>
+      <w:proofErr w:type="spellEnd"/>
+      <w:r>
+        <w:t xml:space="preserve"> </w:t>
+      </w:r>
+      <w:proofErr w:type="spellStart"/>
+      <w:r>
+        <w:t>datei</w:t>
+      </w:r>
+      <w:proofErr w:type="spellEnd"/>
+      <w:r>
+        <w:t>)</w:t>
       </w:r>
     </w:p>
   </w:comment>
@@ -23688,11 +23501,6 @@
         <w:dataBinding w:prefixMappings="xmlns:ns0='http://purl.org/dc/elements/1.1/' xmlns:ns1='http://schemas.openxmlformats.org/package/2006/metadata/core-properties' " w:xpath="/ns1:coreProperties[1]/ns0:creator[1]" w:storeItemID="{6C3C8BC8-F283-45AE-878A-BAB7291924A1}"/>
         <w:text/>
       </w:sdtPr>
-      <w:sdtEndPr>
-        <w:rPr>
-          <w:rStyle w:val="Fett"/>
-        </w:rPr>
-      </w:sdtEndPr>
       <w:sdtContent>
         <w:r>
           <w:rPr>
@@ -29862,7 +29670,6 @@
     <w:rsid w:val="00EA1E10"/>
     <w:rsid w:val="00ED1900"/>
     <w:rsid w:val="00ED5231"/>
-    <w:rsid w:val="00FF6EBD"/>
   </w:rsids>
   <m:mathPr>
     <m:mathFont m:val="Cambria Math"/>
@@ -30536,7 +30343,7 @@
 </file>
 
 <file path=customXml/itemProps1.xml><?xml version="1.0" encoding="utf-8"?>
-<ds:datastoreItem xmlns:ds="http://schemas.openxmlformats.org/officeDocument/2006/customXml" ds:itemID="{F12A05DC-409F-4786-92DD-1B2BDA198194}">
+<ds:datastoreItem xmlns:ds="http://schemas.openxmlformats.org/officeDocument/2006/customXml" ds:itemID="{4E7AF6D1-4C81-447D-AB41-02CCDE27EFBC}">
   <ds:schemaRefs>
     <ds:schemaRef ds:uri="http://schemas.openxmlformats.org/officeDocument/2006/bibliography"/>
   </ds:schemaRefs>

--- a/Seminararbeit_IT_Projekt_SS19.docx
+++ b/Seminararbeit_IT_Projekt_SS19.docx
@@ -955,8 +955,10 @@
           <w:r>
             <w:t>Inhaltsverzeichnis</w:t>
           </w:r>
+          <w:bookmarkStart w:id="0" w:name="_GoBack"/>
+          <w:bookmarkEnd w:id="0"/>
         </w:p>
-        <w:commentRangeStart w:id="0"/>
+        <w:commentRangeStart w:id="1"/>
         <w:p>
           <w:pPr>
             <w:pStyle w:val="Verzeichnis1"/>
@@ -2062,12 +2064,12 @@
             </w:rPr>
             <w:fldChar w:fldCharType="end"/>
           </w:r>
-          <w:commentRangeEnd w:id="0"/>
+          <w:commentRangeEnd w:id="1"/>
           <w:r>
             <w:rPr>
               <w:rStyle w:val="Kommentarzeichen"/>
             </w:rPr>
-            <w:commentReference w:id="0"/>
+            <w:commentReference w:id="1"/>
           </w:r>
         </w:p>
       </w:sdtContent>
@@ -2090,26 +2092,26 @@
           <w:numId w:val="6"/>
         </w:numPr>
       </w:pPr>
-      <w:bookmarkStart w:id="1" w:name="_Toc509819589"/>
-      <w:bookmarkStart w:id="2" w:name="_Toc12942828"/>
+      <w:bookmarkStart w:id="2" w:name="_Toc509819589"/>
+      <w:bookmarkStart w:id="3" w:name="_Toc12942828"/>
       <w:r>
         <w:lastRenderedPageBreak/>
         <w:t>Problem</w:t>
       </w:r>
-      <w:bookmarkEnd w:id="1"/>
       <w:bookmarkEnd w:id="2"/>
+      <w:bookmarkEnd w:id="3"/>
     </w:p>
     <w:p>
       <w:pPr>
         <w:pStyle w:val="berschrift2"/>
       </w:pPr>
-      <w:bookmarkStart w:id="3" w:name="_Toc509819590"/>
-      <w:bookmarkStart w:id="4" w:name="_Toc12942829"/>
+      <w:bookmarkStart w:id="4" w:name="_Toc509819590"/>
+      <w:bookmarkStart w:id="5" w:name="_Toc12942829"/>
       <w:r>
         <w:t>Einleitung</w:t>
       </w:r>
-      <w:bookmarkEnd w:id="3"/>
       <w:bookmarkEnd w:id="4"/>
+      <w:bookmarkEnd w:id="5"/>
     </w:p>
     <w:sdt>
       <w:sdtPr>
@@ -2278,13 +2280,13 @@
       <w:pPr>
         <w:pStyle w:val="berschrift2"/>
       </w:pPr>
-      <w:bookmarkStart w:id="5" w:name="_Toc509819591"/>
-      <w:bookmarkStart w:id="6" w:name="_Toc12942830"/>
+      <w:bookmarkStart w:id="6" w:name="_Toc509819591"/>
+      <w:bookmarkStart w:id="7" w:name="_Toc12942830"/>
       <w:r>
         <w:t>Problembeschreibung und -nachweis</w:t>
       </w:r>
-      <w:bookmarkEnd w:id="5"/>
       <w:bookmarkEnd w:id="6"/>
+      <w:bookmarkEnd w:id="7"/>
     </w:p>
     <w:sdt>
       <w:sdtPr>
@@ -2406,13 +2408,13 @@
       <w:pPr>
         <w:pStyle w:val="berschrift2"/>
       </w:pPr>
-      <w:bookmarkStart w:id="7" w:name="_Toc509819592"/>
-      <w:bookmarkStart w:id="8" w:name="_Toc12942831"/>
+      <w:bookmarkStart w:id="8" w:name="_Toc509819592"/>
+      <w:bookmarkStart w:id="9" w:name="_Toc12942831"/>
       <w:r>
         <w:t>Ziele</w:t>
       </w:r>
-      <w:bookmarkEnd w:id="7"/>
       <w:bookmarkEnd w:id="8"/>
+      <w:bookmarkEnd w:id="9"/>
     </w:p>
     <w:sdt>
       <w:sdtPr>
@@ -2451,23 +2453,23 @@
       <w:pPr>
         <w:pStyle w:val="berschrift1"/>
       </w:pPr>
-      <w:bookmarkStart w:id="9" w:name="_Toc509819594"/>
-      <w:bookmarkStart w:id="10" w:name="_Toc12942832"/>
+      <w:bookmarkStart w:id="10" w:name="_Toc509819594"/>
+      <w:bookmarkStart w:id="11" w:name="_Toc12942832"/>
       <w:r>
         <w:t>Problemlösungsweg</w:t>
       </w:r>
-      <w:bookmarkEnd w:id="9"/>
       <w:bookmarkEnd w:id="10"/>
+      <w:bookmarkEnd w:id="11"/>
     </w:p>
     <w:p>
       <w:pPr>
         <w:pStyle w:val="berschrift2"/>
       </w:pPr>
-      <w:bookmarkStart w:id="11" w:name="_Toc12942833"/>
+      <w:bookmarkStart w:id="12" w:name="_Toc12942833"/>
       <w:r>
         <w:t>Literaturrecherche</w:t>
       </w:r>
-      <w:bookmarkEnd w:id="11"/>
+      <w:bookmarkEnd w:id="12"/>
     </w:p>
     <w:p>
       <w:pPr>
@@ -6433,6 +6435,125 @@
       </w:tr>
       <w:tr>
         <w:trPr>
+          <w:trHeight w:val="760"/>
+        </w:trPr>
+        <w:tc>
+          <w:tcPr>
+            <w:tcW w:w="2825" w:type="dxa"/>
+            <w:tcBorders>
+              <w:left w:val="single" w:sz="8" w:space="0" w:color="BFBFBF"/>
+              <w:bottom w:val="single" w:sz="8" w:space="0" w:color="BFBFBF"/>
+              <w:right w:val="single" w:sz="8" w:space="0" w:color="BFBFBF"/>
+            </w:tcBorders>
+            <w:tcMar>
+              <w:top w:w="100" w:type="dxa"/>
+              <w:left w:w="100" w:type="dxa"/>
+              <w:bottom w:w="100" w:type="dxa"/>
+              <w:right w:w="100" w:type="dxa"/>
+            </w:tcMar>
+          </w:tcPr>
+          <w:sdt>
+            <w:sdtPr>
+              <w:rPr>
+                <w:sz w:val="24"/>
+              </w:rPr>
+              <w:tag w:val="goog_rdk_197"/>
+              <w:id w:val="-1770770161"/>
+            </w:sdtPr>
+            <w:sdtContent>
+              <w:p>
+                <w:pPr>
+                  <w:spacing w:line="276" w:lineRule="auto"/>
+                  <w:rPr>
+                    <w:b/>
+                    <w:sz w:val="24"/>
+                  </w:rPr>
+                </w:pPr>
+                <w:r>
+                  <w:rPr>
+                    <w:b/>
+                    <w:sz w:val="24"/>
+                  </w:rPr>
+                  <w:t>Schnittstellen</w:t>
+                </w:r>
+              </w:p>
+            </w:sdtContent>
+          </w:sdt>
+        </w:tc>
+        <w:tc>
+          <w:tcPr>
+            <w:tcW w:w="5815" w:type="dxa"/>
+            <w:tcBorders>
+              <w:bottom w:val="single" w:sz="8" w:space="0" w:color="BFBFBF"/>
+              <w:right w:val="single" w:sz="8" w:space="0" w:color="BFBFBF"/>
+            </w:tcBorders>
+            <w:tcMar>
+              <w:top w:w="100" w:type="dxa"/>
+              <w:left w:w="100" w:type="dxa"/>
+              <w:bottom w:w="100" w:type="dxa"/>
+              <w:right w:w="100" w:type="dxa"/>
+            </w:tcMar>
+          </w:tcPr>
+          <w:sdt>
+            <w:sdtPr>
+              <w:rPr>
+                <w:sz w:val="24"/>
+              </w:rPr>
+              <w:tag w:val="goog_rdk_198"/>
+              <w:id w:val="1804111965"/>
+            </w:sdtPr>
+            <w:sdtContent>
+              <w:p>
+                <w:pPr>
+                  <w:spacing w:line="276" w:lineRule="auto"/>
+                  <w:jc w:val="right"/>
+                  <w:rPr>
+                    <w:sz w:val="24"/>
+                  </w:rPr>
+                </w:pPr>
+                <w:proofErr w:type="spellStart"/>
+                <w:r>
+                  <w:rPr>
+                    <w:sz w:val="24"/>
+                  </w:rPr>
+                  <w:t>MailChimp</w:t>
+                </w:r>
+                <w:proofErr w:type="spellEnd"/>
+                <w:r>
+                  <w:rPr>
+                    <w:sz w:val="24"/>
+                  </w:rPr>
+                  <w:t xml:space="preserve">, Gmail, WordPress, über einen externen Partner (Riva) Anbindung an </w:t>
+                </w:r>
+                <w:proofErr w:type="spellStart"/>
+                <w:r>
+                  <w:rPr>
+                    <w:sz w:val="24"/>
+                  </w:rPr>
+                  <w:t>GroupWise</w:t>
+                </w:r>
+                <w:proofErr w:type="spellEnd"/>
+                <w:r>
+                  <w:rPr>
+                    <w:sz w:val="24"/>
+                  </w:rPr>
+                  <w:t xml:space="preserve">, Outlook </w:t>
+                </w:r>
+                <w:proofErr w:type="spellStart"/>
+                <w:r>
+                  <w:rPr>
+                    <w:sz w:val="24"/>
+                  </w:rPr>
+                  <w:t>plugin</w:t>
+                </w:r>
+                <w:proofErr w:type="spellEnd"/>
+              </w:p>
+            </w:sdtContent>
+          </w:sdt>
+        </w:tc>
+      </w:tr>
+      <w:tr>
+        <w:trPr>
           <w:trHeight w:val="480"/>
         </w:trPr>
         <w:tc>
@@ -6740,6 +6861,7 @@
               <w:tag w:val="goog_rdk_206"/>
               <w:id w:val="155201481"/>
             </w:sdtPr>
+            <w:sdtEndPr/>
             <w:sdtContent>
               <w:r>
                 <w:rPr>
@@ -6796,29 +6918,6 @@
                 <w:t xml:space="preserve"> kann bei einer sehr großen Zahl ungünstig sein.</w:t>
               </w:r>
             </w:p>
-            <w:p>
-              <w:pPr>
-                <w:spacing w:after="160" w:line="259" w:lineRule="auto"/>
-                <w:rPr>
-                  <w:sz w:val="24"/>
-                </w:rPr>
-              </w:pPr>
-              <w:r>
-                <w:rPr>
-                  <w:sz w:val="24"/>
-                </w:rPr>
-                <w:br w:type="page"/>
-              </w:r>
-            </w:p>
-            <w:p>
-              <w:pPr>
-                <w:spacing w:line="360" w:lineRule="auto"/>
-                <w:jc w:val="both"/>
-                <w:rPr>
-                  <w:sz w:val="24"/>
-                </w:rPr>
-              </w:pPr>
-            </w:p>
           </w:sdtContent>
         </w:sdt>
       </w:sdtContent>
@@ -6831,6 +6930,7 @@
         <w:tag w:val="goog_rdk_208"/>
         <w:id w:val="-1799909864"/>
       </w:sdtPr>
+      <w:sdtEndPr/>
       <w:sdtContent>
         <w:p>
           <w:pPr>
@@ -7001,7 +7101,23 @@
               <w:sz w:val="24"/>
               <w:szCs w:val="24"/>
             </w:rPr>
-            <w:t>Diese CRM Lösung ist für kleinere bis mittlere Unternehmen geeignet und bietet umfangreiche Lösungen an, die auf einen eigenen Server betrieben wird. 1CRM bietet auch die Möglichkeit, Veranstaltungen zu planen, durchzuführen und auszuwerten. Das ist nicht nur aus Marketing-Sicht für Produktpräsentationen interessant, sondern auch für Ausbildungen, Seminare und Lehrgänge. Kontakte und Interessenten können Veranstaltungen zugewiesen werden, Erinnerungsmails an alle Teilnehmer sind ebenso möglich wie die Überprüfung der Anwesenheit.</w:t>
+            <w:t xml:space="preserve">Diese CRM Lösung ist für kleinere bis mittlere Unternehmen geeignet und bietet umfangreiche Lösungen an, die auf einen eigenen Server </w:t>
+          </w:r>
+          <w:proofErr w:type="gramStart"/>
+          <w:r>
+            <w:rPr>
+              <w:sz w:val="24"/>
+              <w:szCs w:val="24"/>
+            </w:rPr>
+            <w:t>betrieben</w:t>
+          </w:r>
+          <w:proofErr w:type="gramEnd"/>
+          <w:r>
+            <w:rPr>
+              <w:sz w:val="24"/>
+              <w:szCs w:val="24"/>
+            </w:rPr>
+            <w:t xml:space="preserve"> wird. 1CRM bietet auch die Möglichkeit, Veranstaltungen zu planen, durchzuführen und auszuwerten. Das ist nicht nur aus Marketing-Sicht für Produktpräsentationen interessant, sondern auch für Ausbildungen, Seminare und Lehrgänge. Kontakte und Interessenten können Veranstaltungen zugewiesen werden, Erinnerungsmails an alle Teilnehmer sind ebenso möglich wie die Überprüfung der Anwesenheit.</w:t>
           </w:r>
         </w:p>
       </w:sdtContent>
@@ -7088,7 +7204,7 @@
     </w:sdt>
     <w:tbl>
       <w:tblPr>
-        <w:tblW w:w="8640" w:type="dxa"/>
+        <w:tblW w:w="8639" w:type="dxa"/>
         <w:tblBorders>
           <w:top w:val="single" w:sz="6" w:space="0" w:color="000000"/>
           <w:left w:val="single" w:sz="6" w:space="0" w:color="000000"/>
@@ -7102,7 +7218,7 @@
       </w:tblPr>
       <w:tblGrid>
         <w:gridCol w:w="4291"/>
-        <w:gridCol w:w="4349"/>
+        <w:gridCol w:w="4348"/>
       </w:tblGrid>
       <w:tr>
         <w:trPr>
@@ -7159,7 +7275,7 @@
         </w:tc>
         <w:tc>
           <w:tcPr>
-            <w:tcW w:w="4349" w:type="dxa"/>
+            <w:tcW w:w="4348" w:type="dxa"/>
             <w:tcBorders>
               <w:top w:val="single" w:sz="8" w:space="0" w:color="BFBFBF"/>
               <w:bottom w:val="single" w:sz="8" w:space="0" w:color="BFBFBF"/>
@@ -7256,7 +7372,7 @@
         </w:tc>
         <w:tc>
           <w:tcPr>
-            <w:tcW w:w="4349" w:type="dxa"/>
+            <w:tcW w:w="4348" w:type="dxa"/>
             <w:tcBorders>
               <w:bottom w:val="single" w:sz="8" w:space="0" w:color="BFBFBF"/>
               <w:right w:val="single" w:sz="8" w:space="0" w:color="BFBFBF"/>
@@ -7352,7 +7468,7 @@
         </w:tc>
         <w:tc>
           <w:tcPr>
-            <w:tcW w:w="4349" w:type="dxa"/>
+            <w:tcW w:w="4348" w:type="dxa"/>
             <w:tcBorders>
               <w:bottom w:val="single" w:sz="8" w:space="0" w:color="BFBFBF"/>
               <w:right w:val="single" w:sz="8" w:space="0" w:color="BFBFBF"/>
@@ -7448,7 +7564,7 @@
         </w:tc>
         <w:tc>
           <w:tcPr>
-            <w:tcW w:w="4349" w:type="dxa"/>
+            <w:tcW w:w="4348" w:type="dxa"/>
             <w:tcBorders>
               <w:bottom w:val="single" w:sz="8" w:space="0" w:color="BFBFBF"/>
               <w:right w:val="single" w:sz="8" w:space="0" w:color="BFBFBF"/>
@@ -7544,7 +7660,7 @@
         </w:tc>
         <w:tc>
           <w:tcPr>
-            <w:tcW w:w="4349" w:type="dxa"/>
+            <w:tcW w:w="4348" w:type="dxa"/>
             <w:tcBorders>
               <w:bottom w:val="single" w:sz="8" w:space="0" w:color="BFBFBF"/>
               <w:right w:val="single" w:sz="8" w:space="0" w:color="BFBFBF"/>
@@ -7640,7 +7756,7 @@
         </w:tc>
         <w:tc>
           <w:tcPr>
-            <w:tcW w:w="4349" w:type="dxa"/>
+            <w:tcW w:w="4348" w:type="dxa"/>
             <w:tcBorders>
               <w:bottom w:val="single" w:sz="8" w:space="0" w:color="BFBFBF"/>
               <w:right w:val="single" w:sz="8" w:space="0" w:color="BFBFBF"/>
@@ -7736,7 +7852,7 @@
         </w:tc>
         <w:tc>
           <w:tcPr>
-            <w:tcW w:w="4349" w:type="dxa"/>
+            <w:tcW w:w="4348" w:type="dxa"/>
             <w:tcBorders>
               <w:bottom w:val="single" w:sz="8" w:space="0" w:color="BFBFBF"/>
               <w:right w:val="single" w:sz="8" w:space="0" w:color="BFBFBF"/>
@@ -7801,6 +7917,122 @@
           <w:sdt>
             <w:sdtPr>
               <w:rPr>
+                <w:b/>
+                <w:sz w:val="24"/>
+                <w:szCs w:val="24"/>
+              </w:rPr>
+              <w:tag w:val="goog_rdk_237"/>
+              <w:id w:val="7262764"/>
+            </w:sdtPr>
+            <w:sdtContent>
+              <w:p>
+                <w:pPr>
+                  <w:spacing w:line="276" w:lineRule="auto"/>
+                  <w:rPr>
+                    <w:b/>
+                    <w:sz w:val="24"/>
+                    <w:szCs w:val="24"/>
+                  </w:rPr>
+                </w:pPr>
+                <w:r>
+                  <w:rPr>
+                    <w:b/>
+                    <w:sz w:val="24"/>
+                    <w:szCs w:val="24"/>
+                  </w:rPr>
+                  <w:t>Schnittstellen</w:t>
+                </w:r>
+              </w:p>
+            </w:sdtContent>
+          </w:sdt>
+        </w:tc>
+        <w:tc>
+          <w:tcPr>
+            <w:tcW w:w="4348" w:type="dxa"/>
+            <w:tcBorders>
+              <w:bottom w:val="single" w:sz="8" w:space="0" w:color="BFBFBF"/>
+              <w:right w:val="single" w:sz="8" w:space="0" w:color="BFBFBF"/>
+            </w:tcBorders>
+            <w:tcMar>
+              <w:top w:w="100" w:type="dxa"/>
+              <w:left w:w="100" w:type="dxa"/>
+              <w:bottom w:w="100" w:type="dxa"/>
+              <w:right w:w="100" w:type="dxa"/>
+            </w:tcMar>
+          </w:tcPr>
+          <w:sdt>
+            <w:sdtPr>
+              <w:rPr>
+                <w:sz w:val="24"/>
+                <w:szCs w:val="24"/>
+              </w:rPr>
+              <w:tag w:val="goog_rdk_238"/>
+              <w:id w:val="1534843546"/>
+            </w:sdtPr>
+            <w:sdtContent>
+              <w:p>
+                <w:pPr>
+                  <w:spacing w:line="276" w:lineRule="auto"/>
+                  <w:jc w:val="right"/>
+                  <w:rPr>
+                    <w:sz w:val="24"/>
+                    <w:szCs w:val="24"/>
+                    <w:lang w:val="en-GB"/>
+                  </w:rPr>
+                </w:pPr>
+                <w:r>
+                  <w:rPr>
+                    <w:sz w:val="24"/>
+                    <w:szCs w:val="24"/>
+                    <w:lang w:val="en-GB"/>
+                  </w:rPr>
+                  <w:t xml:space="preserve">Google, Dropbox, </w:t>
+                </w:r>
+                <w:proofErr w:type="spellStart"/>
+                <w:r>
+                  <w:rPr>
+                    <w:sz w:val="24"/>
+                    <w:szCs w:val="24"/>
+                    <w:lang w:val="en-GB"/>
+                  </w:rPr>
+                  <w:t>Woocommerce</w:t>
+                </w:r>
+                <w:proofErr w:type="spellEnd"/>
+                <w:r>
+                  <w:rPr>
+                    <w:sz w:val="24"/>
+                    <w:szCs w:val="24"/>
+                    <w:lang w:val="en-GB"/>
+                  </w:rPr>
+                  <w:t>, Typo3, Magento, (Microsoft Outlook Integration)</w:t>
+                </w:r>
+              </w:p>
+            </w:sdtContent>
+          </w:sdt>
+        </w:tc>
+      </w:tr>
+      <w:tr>
+        <w:trPr>
+          <w:trHeight w:val="760"/>
+        </w:trPr>
+        <w:tc>
+          <w:tcPr>
+            <w:tcW w:w="4291" w:type="dxa"/>
+            <w:tcBorders>
+              <w:left w:val="single" w:sz="8" w:space="0" w:color="BFBFBF"/>
+              <w:bottom w:val="single" w:sz="8" w:space="0" w:color="BFBFBF"/>
+              <w:right w:val="single" w:sz="8" w:space="0" w:color="BFBFBF"/>
+            </w:tcBorders>
+            <w:tcMar>
+              <w:top w:w="100" w:type="dxa"/>
+              <w:left w:w="100" w:type="dxa"/>
+              <w:bottom w:w="100" w:type="dxa"/>
+              <w:right w:w="100" w:type="dxa"/>
+            </w:tcMar>
+          </w:tcPr>
+          <w:sdt>
+            <w:sdtPr>
+              <w:rPr>
                 <w:sz w:val="24"/>
               </w:rPr>
               <w:tag w:val="goog_rdk_199"/>
@@ -7828,7 +8060,7 @@
         </w:tc>
         <w:tc>
           <w:tcPr>
-            <w:tcW w:w="4349" w:type="dxa"/>
+            <w:tcW w:w="4348" w:type="dxa"/>
             <w:tcBorders>
               <w:bottom w:val="single" w:sz="8" w:space="0" w:color="BFBFBF"/>
               <w:right w:val="single" w:sz="8" w:space="0" w:color="BFBFBF"/>
@@ -7921,7 +8153,7 @@
         </w:tc>
         <w:tc>
           <w:tcPr>
-            <w:tcW w:w="4349" w:type="dxa"/>
+            <w:tcW w:w="4348" w:type="dxa"/>
             <w:tcBorders>
               <w:bottom w:val="single" w:sz="8" w:space="0" w:color="BFBFBF"/>
               <w:right w:val="single" w:sz="8" w:space="0" w:color="BFBFBF"/>
@@ -7958,106 +8190,6 @@
                     <w:szCs w:val="24"/>
                   </w:rPr>
                   <w:t>Linux</w:t>
-                </w:r>
-              </w:p>
-            </w:sdtContent>
-          </w:sdt>
-        </w:tc>
-      </w:tr>
-      <w:tr>
-        <w:trPr>
-          <w:trHeight w:val="480"/>
-        </w:trPr>
-        <w:tc>
-          <w:tcPr>
-            <w:tcW w:w="4291" w:type="dxa"/>
-            <w:tcBorders>
-              <w:left w:val="single" w:sz="8" w:space="0" w:color="BFBFBF"/>
-              <w:bottom w:val="single" w:sz="8" w:space="0" w:color="BFBFBF"/>
-              <w:right w:val="single" w:sz="8" w:space="0" w:color="BFBFBF"/>
-            </w:tcBorders>
-            <w:tcMar>
-              <w:top w:w="100" w:type="dxa"/>
-              <w:left w:w="100" w:type="dxa"/>
-              <w:bottom w:w="100" w:type="dxa"/>
-              <w:right w:w="100" w:type="dxa"/>
-            </w:tcMar>
-          </w:tcPr>
-          <w:sdt>
-            <w:sdtPr>
-              <w:rPr>
-                <w:sz w:val="24"/>
-              </w:rPr>
-              <w:tag w:val="goog_rdk_203"/>
-              <w:id w:val="384068794"/>
-            </w:sdtPr>
-            <w:sdtContent>
-              <w:p>
-                <w:pPr>
-                  <w:spacing w:line="276" w:lineRule="auto"/>
-                  <w:rPr>
-                    <w:sz w:val="24"/>
-                  </w:rPr>
-                </w:pPr>
-                <w:r>
-                  <w:rPr>
-                    <w:b/>
-                    <w:sz w:val="24"/>
-                  </w:rPr>
-                  <w:t>Data backend</w:t>
-                </w:r>
-              </w:p>
-            </w:sdtContent>
-          </w:sdt>
-          <w:p>
-            <w:pPr>
-              <w:spacing w:line="276" w:lineRule="auto"/>
-              <w:rPr>
-                <w:b/>
-                <w:sz w:val="24"/>
-                <w:szCs w:val="24"/>
-              </w:rPr>
-            </w:pPr>
-          </w:p>
-        </w:tc>
-        <w:tc>
-          <w:tcPr>
-            <w:tcW w:w="4349" w:type="dxa"/>
-            <w:tcBorders>
-              <w:bottom w:val="single" w:sz="8" w:space="0" w:color="BFBFBF"/>
-              <w:right w:val="single" w:sz="8" w:space="0" w:color="BFBFBF"/>
-            </w:tcBorders>
-            <w:tcMar>
-              <w:top w:w="100" w:type="dxa"/>
-              <w:left w:w="100" w:type="dxa"/>
-              <w:bottom w:w="100" w:type="dxa"/>
-              <w:right w:w="100" w:type="dxa"/>
-            </w:tcMar>
-          </w:tcPr>
-          <w:sdt>
-            <w:sdtPr>
-              <w:rPr>
-                <w:sz w:val="24"/>
-              </w:rPr>
-              <w:tag w:val="goog_rdk_204"/>
-              <w:id w:val="2140454473"/>
-            </w:sdtPr>
-            <w:sdtContent>
-              <w:p>
-                <w:pPr>
-                  <w:spacing w:line="276" w:lineRule="auto"/>
-                  <w:jc w:val="right"/>
-                  <w:rPr>
-                    <w:sz w:val="24"/>
-                    <w:szCs w:val="24"/>
-                  </w:rPr>
-                </w:pPr>
-                <w:r>
-                  <w:rPr>
-                    <w:sz w:val="24"/>
-                    <w:lang w:val="en-GB"/>
-                  </w:rPr>
-                  <w:t>MariaDB, MySQL</w:t>
                 </w:r>
               </w:p>
             </w:sdtContent>
@@ -9481,6 +9613,160 @@
       </w:tr>
       <w:tr>
         <w:trPr>
+          <w:trHeight w:val="1300"/>
+        </w:trPr>
+        <w:tc>
+          <w:tcPr>
+            <w:tcW w:w="4021" w:type="dxa"/>
+            <w:tcBorders>
+              <w:left w:val="single" w:sz="8" w:space="0" w:color="BFBFBF"/>
+              <w:bottom w:val="single" w:sz="8" w:space="0" w:color="BFBFBF"/>
+              <w:right w:val="single" w:sz="8" w:space="0" w:color="BFBFBF"/>
+            </w:tcBorders>
+            <w:tcMar>
+              <w:top w:w="100" w:type="dxa"/>
+              <w:left w:w="100" w:type="dxa"/>
+              <w:bottom w:w="100" w:type="dxa"/>
+              <w:right w:w="100" w:type="dxa"/>
+            </w:tcMar>
+          </w:tcPr>
+          <w:sdt>
+            <w:sdtPr>
+              <w:rPr>
+                <w:b/>
+                <w:sz w:val="24"/>
+                <w:szCs w:val="24"/>
+              </w:rPr>
+              <w:tag w:val="goog_rdk_278"/>
+              <w:id w:val="1125975501"/>
+            </w:sdtPr>
+            <w:sdtContent>
+              <w:p>
+                <w:pPr>
+                  <w:spacing w:line="276" w:lineRule="auto"/>
+                  <w:rPr>
+                    <w:b/>
+                    <w:sz w:val="24"/>
+                    <w:szCs w:val="24"/>
+                  </w:rPr>
+                </w:pPr>
+                <w:r>
+                  <w:rPr>
+                    <w:b/>
+                    <w:sz w:val="24"/>
+                    <w:szCs w:val="24"/>
+                  </w:rPr>
+                  <w:t>Schnittstellen</w:t>
+                </w:r>
+              </w:p>
+            </w:sdtContent>
+          </w:sdt>
+        </w:tc>
+        <w:tc>
+          <w:tcPr>
+            <w:tcW w:w="4618" w:type="dxa"/>
+            <w:tcBorders>
+              <w:bottom w:val="single" w:sz="8" w:space="0" w:color="BFBFBF"/>
+              <w:right w:val="single" w:sz="8" w:space="0" w:color="BFBFBF"/>
+            </w:tcBorders>
+            <w:tcMar>
+              <w:top w:w="100" w:type="dxa"/>
+              <w:left w:w="100" w:type="dxa"/>
+              <w:bottom w:w="100" w:type="dxa"/>
+              <w:right w:w="100" w:type="dxa"/>
+            </w:tcMar>
+          </w:tcPr>
+          <w:sdt>
+            <w:sdtPr>
+              <w:rPr>
+                <w:sz w:val="24"/>
+                <w:szCs w:val="24"/>
+              </w:rPr>
+              <w:tag w:val="goog_rdk_279"/>
+              <w:id w:val="-971670264"/>
+            </w:sdtPr>
+            <w:sdtContent>
+              <w:p>
+                <w:pPr>
+                  <w:spacing w:line="276" w:lineRule="auto"/>
+                  <w:jc w:val="right"/>
+                  <w:rPr>
+                    <w:sz w:val="24"/>
+                    <w:szCs w:val="24"/>
+                    <w:lang w:val="en-GB"/>
+                  </w:rPr>
+                </w:pPr>
+                <w:r>
+                  <w:rPr>
+                    <w:sz w:val="24"/>
+                    <w:szCs w:val="24"/>
+                    <w:lang w:val="en-GB"/>
+                  </w:rPr>
+                  <w:t>Drupal</w:t>
+                </w:r>
+                <w:r>
+                  <w:rPr>
+                    <w:sz w:val="24"/>
+                    <w:szCs w:val="24"/>
+                    <w:lang w:val="en-GB"/>
+                  </w:rPr>
+                  <w:t xml:space="preserve">, </w:t>
+                </w:r>
+                <w:r>
+                  <w:rPr>
+                    <w:sz w:val="24"/>
+                    <w:szCs w:val="24"/>
+                    <w:lang w:val="en-GB"/>
+                  </w:rPr>
+                  <w:t>WordPress</w:t>
+                </w:r>
+                <w:r>
+                  <w:rPr>
+                    <w:sz w:val="24"/>
+                    <w:szCs w:val="24"/>
+                    <w:lang w:val="en-GB"/>
+                  </w:rPr>
+                  <w:t xml:space="preserve"> und </w:t>
+                </w:r>
+                <w:r>
+                  <w:rPr>
+                    <w:sz w:val="24"/>
+                    <w:szCs w:val="24"/>
+                    <w:lang w:val="en-GB"/>
+                  </w:rPr>
+                  <w:t>J</w:t>
+                </w:r>
+                <w:r>
+                  <w:rPr>
+                    <w:sz w:val="24"/>
+                    <w:szCs w:val="24"/>
+                    <w:lang w:val="en-GB"/>
+                  </w:rPr>
+                  <w:t xml:space="preserve">oomla, Stripe, </w:t>
+                </w:r>
+                <w:r>
+                  <w:rPr>
+                    <w:sz w:val="24"/>
+                    <w:szCs w:val="24"/>
+                    <w:lang w:val="en-GB"/>
+                  </w:rPr>
+                  <w:t>Mail Chimp</w:t>
+                </w:r>
+                <w:r>
+                  <w:rPr>
+                    <w:sz w:val="24"/>
+                    <w:szCs w:val="24"/>
+                    <w:lang w:val="en-GB"/>
+                  </w:rPr>
+                  <w:t>, Clickatell, Twilio, iATS Payments, Sage Pay, eWAY, Omnipay, GoToWebinar, Google Apps uvm.</w:t>
+                </w:r>
+              </w:p>
+            </w:sdtContent>
+          </w:sdt>
+        </w:tc>
+      </w:tr>
+      <w:tr>
+        <w:trPr>
           <w:trHeight w:val="480"/>
         </w:trPr>
         <w:tc>
@@ -10016,7 +10302,15 @@
               <w:sz w:val="24"/>
               <w:szCs w:val="24"/>
             </w:rPr>
-            <w:t xml:space="preserve"> enthält einige Funktionen, z.B.: Automatisierung der Vertriebsabteilung, Marketingkampagnen, Kundensupport, Zusammenarbeit und Berichterstellung. Es ist in hohem Maße anpassbar und es sind zahlreiche Plugins und Erweiterungen online verfügbar. Die Software in der Version 5.0 ist unter den Bedingungen der GNU GPLv3 veröffentlicht.</w:t>
+            <w:t xml:space="preserve"> enthält einige Funktionen, z.B.: Automatisierung der Vertriebsabteilung, Marketingkampagnen, Kundensupport, Zusammenarbeit und Berichterstellung. Es ist in hohem Maße anpassbar und es sind </w:t>
+          </w:r>
+          <w:r>
+            <w:rPr>
+              <w:sz w:val="24"/>
+              <w:szCs w:val="24"/>
+            </w:rPr>
+            <w:lastRenderedPageBreak/>
+            <w:t>zahlreiche Plugins und Erweiterungen online verfügbar. Die Software in der Version 5.0 ist unter den Bedingungen der GNU GPLv3 veröffentlicht.</w:t>
           </w:r>
         </w:p>
       </w:sdtContent>
@@ -10733,6 +11027,125 @@
       </w:tr>
       <w:tr>
         <w:trPr>
+          <w:trHeight w:val="1300"/>
+        </w:trPr>
+        <w:tc>
+          <w:tcPr>
+            <w:tcW w:w="4021" w:type="dxa"/>
+            <w:tcBorders>
+              <w:left w:val="single" w:sz="8" w:space="0" w:color="BFBFBF"/>
+              <w:bottom w:val="single" w:sz="8" w:space="0" w:color="BFBFBF"/>
+              <w:right w:val="single" w:sz="8" w:space="0" w:color="BFBFBF"/>
+            </w:tcBorders>
+            <w:tcMar>
+              <w:top w:w="100" w:type="dxa"/>
+              <w:left w:w="100" w:type="dxa"/>
+              <w:bottom w:w="100" w:type="dxa"/>
+              <w:right w:w="100" w:type="dxa"/>
+            </w:tcMar>
+          </w:tcPr>
+          <w:sdt>
+            <w:sdtPr>
+              <w:rPr>
+                <w:sz w:val="24"/>
+                <w:szCs w:val="24"/>
+              </w:rPr>
+              <w:tag w:val="goog_rdk_314"/>
+              <w:id w:val="818160658"/>
+            </w:sdtPr>
+            <w:sdtContent>
+              <w:p>
+                <w:pPr>
+                  <w:spacing w:line="276" w:lineRule="auto"/>
+                  <w:rPr>
+                    <w:sz w:val="24"/>
+                    <w:szCs w:val="24"/>
+                  </w:rPr>
+                </w:pPr>
+                <w:r>
+                  <w:rPr>
+                    <w:sz w:val="24"/>
+                    <w:szCs w:val="24"/>
+                  </w:rPr>
+                  <w:t>Schnittstellen</w:t>
+                </w:r>
+              </w:p>
+            </w:sdtContent>
+          </w:sdt>
+        </w:tc>
+        <w:tc>
+          <w:tcPr>
+            <w:tcW w:w="4618" w:type="dxa"/>
+            <w:tcBorders>
+              <w:bottom w:val="single" w:sz="8" w:space="0" w:color="BFBFBF"/>
+              <w:right w:val="single" w:sz="8" w:space="0" w:color="BFBFBF"/>
+            </w:tcBorders>
+            <w:tcMar>
+              <w:top w:w="100" w:type="dxa"/>
+              <w:left w:w="100" w:type="dxa"/>
+              <w:bottom w:w="100" w:type="dxa"/>
+              <w:right w:w="100" w:type="dxa"/>
+            </w:tcMar>
+          </w:tcPr>
+          <w:sdt>
+            <w:sdtPr>
+              <w:rPr>
+                <w:sz w:val="24"/>
+                <w:szCs w:val="24"/>
+              </w:rPr>
+              <w:tag w:val="goog_rdk_315"/>
+              <w:id w:val="315626373"/>
+            </w:sdtPr>
+            <w:sdtContent>
+              <w:p>
+                <w:pPr>
+                  <w:spacing w:line="276" w:lineRule="auto"/>
+                  <w:jc w:val="right"/>
+                  <w:rPr>
+                    <w:sz w:val="24"/>
+                    <w:szCs w:val="24"/>
+                  </w:rPr>
+                </w:pPr>
+                <w:r>
+                  <w:rPr>
+                    <w:sz w:val="24"/>
+                    <w:szCs w:val="24"/>
+                    <w:lang w:val="en-GB"/>
+                  </w:rPr>
+                  <w:t xml:space="preserve">Stripe, </w:t>
+                </w:r>
+                <w:proofErr w:type="spellStart"/>
+                <w:r>
+                  <w:rPr>
+                    <w:sz w:val="24"/>
+                    <w:szCs w:val="24"/>
+                    <w:lang w:val="en-GB"/>
+                  </w:rPr>
+                  <w:t>MailChimp</w:t>
+                </w:r>
+                <w:proofErr w:type="spellEnd"/>
+                <w:r>
+                  <w:rPr>
+                    <w:sz w:val="24"/>
+                    <w:szCs w:val="24"/>
+                    <w:lang w:val="en-GB"/>
+                  </w:rPr>
+                  <w:t xml:space="preserve">, Clickatell, Twilio, iATS Payments, Sage Pay, eWAY, Omnipay, GoToWebinar, Google Apps uvm. </w:t>
+                </w:r>
+                <w:r>
+                  <w:rPr>
+                    <w:sz w:val="24"/>
+                    <w:szCs w:val="24"/>
+                  </w:rPr>
+                  <w:t>(Microsoft Outlook)</w:t>
+                </w:r>
+              </w:p>
+            </w:sdtContent>
+          </w:sdt>
+        </w:tc>
+      </w:tr>
+      <w:tr>
+        <w:trPr>
           <w:trHeight w:val="480"/>
         </w:trPr>
         <w:tc>
@@ -11051,7 +11464,6 @@
       <w:sdtContent>
         <w:p>
           <w:pPr>
-            <w:spacing w:line="360" w:lineRule="auto"/>
             <w:ind w:left="360"/>
             <w:rPr>
               <w:sz w:val="24"/>
@@ -11081,7 +11493,6 @@
               <w:ilvl w:val="0"/>
               <w:numId w:val="23"/>
             </w:numPr>
-            <w:spacing w:line="360" w:lineRule="auto"/>
             <w:rPr>
               <w:sz w:val="24"/>
               <w:szCs w:val="24"/>
@@ -11105,25 +11516,16 @@
         </w:rPr>
         <w:tag w:val="goog_rdk_325"/>
         <w:id w:val="-639728965"/>
-        <w:showingPlcHdr/>
       </w:sdtPr>
       <w:sdtContent>
         <w:p>
           <w:pPr>
-            <w:spacing w:line="360" w:lineRule="auto"/>
             <w:ind w:left="360"/>
             <w:rPr>
               <w:sz w:val="24"/>
               <w:szCs w:val="24"/>
             </w:rPr>
           </w:pPr>
-          <w:r>
-            <w:rPr>
-              <w:sz w:val="24"/>
-              <w:szCs w:val="24"/>
-            </w:rPr>
-            <w:t xml:space="preserve">     </w:t>
-          </w:r>
         </w:p>
       </w:sdtContent>
     </w:sdt>
@@ -11139,7 +11541,6 @@
       <w:sdtContent>
         <w:p>
           <w:pPr>
-            <w:spacing w:line="360" w:lineRule="auto"/>
             <w:ind w:left="360"/>
             <w:rPr>
               <w:sz w:val="24"/>
@@ -11172,7 +11573,6 @@
               <w:ilvl w:val="0"/>
               <w:numId w:val="16"/>
             </w:numPr>
-            <w:spacing w:line="360" w:lineRule="auto"/>
             <w:rPr>
               <w:sz w:val="24"/>
               <w:szCs w:val="24"/>
@@ -11218,7 +11618,6 @@
               <w:ilvl w:val="0"/>
               <w:numId w:val="16"/>
             </w:numPr>
-            <w:spacing w:line="360" w:lineRule="auto"/>
             <w:rPr>
               <w:sz w:val="24"/>
               <w:szCs w:val="24"/>
@@ -11288,42 +11687,6 @@
             </w:rPr>
           </w:pPr>
         </w:p>
-        <w:p>
-          <w:pPr>
-            <w:ind w:left="360"/>
-            <w:rPr>
-              <w:sz w:val="24"/>
-              <w:szCs w:val="24"/>
-            </w:rPr>
-          </w:pPr>
-        </w:p>
-        <w:p>
-          <w:pPr>
-            <w:ind w:left="360"/>
-            <w:rPr>
-              <w:sz w:val="24"/>
-              <w:szCs w:val="24"/>
-            </w:rPr>
-          </w:pPr>
-        </w:p>
-        <w:p>
-          <w:pPr>
-            <w:ind w:left="360"/>
-            <w:rPr>
-              <w:sz w:val="24"/>
-              <w:szCs w:val="24"/>
-            </w:rPr>
-          </w:pPr>
-        </w:p>
-        <w:p>
-          <w:pPr>
-            <w:ind w:left="360"/>
-            <w:rPr>
-              <w:sz w:val="24"/>
-              <w:szCs w:val="24"/>
-            </w:rPr>
-          </w:pPr>
-        </w:p>
       </w:sdtContent>
     </w:sdt>
     <w:p>
@@ -11344,7 +11707,6 @@
           <w:sz w:val="24"/>
           <w:szCs w:val="24"/>
         </w:rPr>
-        <w:lastRenderedPageBreak/>
         <w:t>Odoo</w:t>
       </w:r>
       <w:proofErr w:type="spellEnd"/>
@@ -11366,6 +11728,16 @@
             <w:rPr>
               <w:b/>
               <w:bCs/>
+              <w:sz w:val="24"/>
+              <w:szCs w:val="24"/>
+            </w:rPr>
+          </w:pPr>
+        </w:p>
+        <w:p>
+          <w:pPr>
+            <w:spacing w:line="360" w:lineRule="auto"/>
+            <w:jc w:val="both"/>
+            <w:rPr>
               <w:sz w:val="24"/>
               <w:szCs w:val="24"/>
             </w:rPr>
@@ -12256,6 +12628,7 @@
             <w:tcW w:w="4348" w:type="dxa"/>
             <w:tcBorders>
               <w:left w:val="single" w:sz="8" w:space="0" w:color="BFBFBF"/>
+              <w:bottom w:val="single" w:sz="8" w:space="0" w:color="BFBFBF"/>
               <w:right w:val="single" w:sz="8" w:space="0" w:color="BFBFBF"/>
             </w:tcBorders>
             <w:tcMar>
@@ -12298,6 +12671,7 @@
           <w:tcPr>
             <w:tcW w:w="4291" w:type="dxa"/>
             <w:tcBorders>
+              <w:bottom w:val="single" w:sz="8" w:space="0" w:color="BFBFBF"/>
               <w:right w:val="single" w:sz="8" w:space="0" w:color="BFBFBF"/>
             </w:tcBorders>
             <w:tcMar>
@@ -12338,254 +12712,34 @@
           </w:sdt>
         </w:tc>
       </w:tr>
-      <w:tr>
-        <w:trPr>
-          <w:trHeight w:val="480"/>
-        </w:trPr>
-        <w:tc>
-          <w:tcPr>
-            <w:tcW w:w="4348" w:type="dxa"/>
-            <w:tcBorders>
-              <w:left w:val="single" w:sz="8" w:space="0" w:color="BFBFBF"/>
-              <w:bottom w:val="single" w:sz="8" w:space="0" w:color="BFBFBF"/>
-              <w:right w:val="single" w:sz="8" w:space="0" w:color="BFBFBF"/>
-            </w:tcBorders>
-            <w:tcMar>
-              <w:top w:w="100" w:type="dxa"/>
-              <w:left w:w="100" w:type="dxa"/>
-              <w:bottom w:w="100" w:type="dxa"/>
-              <w:right w:w="100" w:type="dxa"/>
-            </w:tcMar>
-          </w:tcPr>
-          <w:p>
-            <w:pPr>
-              <w:spacing w:line="276" w:lineRule="auto"/>
-              <w:rPr>
-                <w:sz w:val="24"/>
-                <w:szCs w:val="24"/>
-              </w:rPr>
-            </w:pPr>
-            <w:r>
-              <w:rPr>
-                <w:sz w:val="24"/>
-                <w:szCs w:val="24"/>
-              </w:rPr>
-              <w:t>Database backend</w:t>
-            </w:r>
-          </w:p>
-        </w:tc>
-        <w:tc>
-          <w:tcPr>
-            <w:tcW w:w="4291" w:type="dxa"/>
-            <w:tcBorders>
-              <w:bottom w:val="single" w:sz="8" w:space="0" w:color="BFBFBF"/>
-              <w:right w:val="single" w:sz="8" w:space="0" w:color="BFBFBF"/>
-            </w:tcBorders>
-            <w:tcMar>
-              <w:top w:w="100" w:type="dxa"/>
-              <w:left w:w="100" w:type="dxa"/>
-              <w:bottom w:w="100" w:type="dxa"/>
-              <w:right w:w="100" w:type="dxa"/>
-            </w:tcMar>
-          </w:tcPr>
-          <w:p>
-            <w:pPr>
-              <w:spacing w:line="276" w:lineRule="auto"/>
-              <w:jc w:val="right"/>
-              <w:rPr>
-                <w:sz w:val="24"/>
-                <w:szCs w:val="24"/>
-              </w:rPr>
-            </w:pPr>
-            <w:r>
-              <w:rPr>
-                <w:sz w:val="24"/>
-                <w:szCs w:val="24"/>
-              </w:rPr>
-              <w:t>PostgreSQL</w:t>
-            </w:r>
-          </w:p>
-        </w:tc>
-      </w:tr>
     </w:tbl>
-    <w:p>
-      <w:pPr>
-        <w:rPr>
-          <w:sz w:val="24"/>
-          <w:szCs w:val="24"/>
-        </w:rPr>
-      </w:pPr>
-    </w:p>
-    <w:p>
-      <w:pPr>
-        <w:rPr>
-          <w:sz w:val="24"/>
-          <w:szCs w:val="24"/>
-        </w:rPr>
-      </w:pPr>
-      <w:r>
-        <w:rPr>
-          <w:sz w:val="24"/>
-          <w:szCs w:val="24"/>
-        </w:rPr>
-        <w:t>Vorteile:</w:t>
-      </w:r>
-    </w:p>
-    <w:p>
-      <w:pPr>
-        <w:pStyle w:val="Listenabsatz"/>
-        <w:numPr>
-          <w:ilvl w:val="0"/>
-          <w:numId w:val="23"/>
-        </w:numPr>
-        <w:spacing w:line="360" w:lineRule="auto"/>
-        <w:rPr>
-          <w:rFonts w:cs="Arial"/>
-          <w:sz w:val="24"/>
-          <w:szCs w:val="24"/>
-        </w:rPr>
-      </w:pPr>
-      <w:r>
-        <w:rPr>
-          <w:rFonts w:cs="Arial"/>
-          <w:sz w:val="24"/>
-          <w:szCs w:val="24"/>
-        </w:rPr>
-        <w:t>erweiterbar, flexibel</w:t>
-      </w:r>
-      <w:r>
-        <w:rPr>
-          <w:rFonts w:cs="Arial"/>
-          <w:sz w:val="24"/>
-          <w:szCs w:val="24"/>
-        </w:rPr>
-        <w:t xml:space="preserve">, </w:t>
-      </w:r>
-      <w:r>
-        <w:rPr>
-          <w:rFonts w:cs="Arial"/>
-          <w:sz w:val="24"/>
-          <w:szCs w:val="24"/>
-        </w:rPr>
-        <w:t>äußerst benutzerfreundlich</w:t>
-      </w:r>
-    </w:p>
-    <w:p>
-      <w:pPr>
-        <w:pStyle w:val="Listenabsatz"/>
-        <w:numPr>
-          <w:ilvl w:val="0"/>
-          <w:numId w:val="23"/>
-        </w:numPr>
-        <w:spacing w:line="360" w:lineRule="auto"/>
-        <w:rPr>
-          <w:rFonts w:cs="Arial"/>
-          <w:sz w:val="24"/>
-          <w:szCs w:val="24"/>
-        </w:rPr>
-      </w:pPr>
-      <w:r>
-        <w:rPr>
-          <w:rFonts w:cs="Arial"/>
-          <w:sz w:val="24"/>
-          <w:szCs w:val="24"/>
-        </w:rPr>
-        <w:t>Erleichter</w:t>
-      </w:r>
-      <w:r>
-        <w:rPr>
-          <w:rFonts w:cs="Arial"/>
-          <w:sz w:val="24"/>
-          <w:szCs w:val="24"/>
-        </w:rPr>
-        <w:t>t</w:t>
-      </w:r>
-      <w:r>
-        <w:rPr>
-          <w:rFonts w:cs="Arial"/>
-          <w:sz w:val="24"/>
-          <w:szCs w:val="24"/>
-        </w:rPr>
-        <w:t xml:space="preserve"> das Tätigen von Anrufen, Dokumente elektronisch signieren, E-Mails </w:t>
-      </w:r>
-      <w:r>
-        <w:rPr>
-          <w:rFonts w:cs="Arial"/>
-          <w:sz w:val="24"/>
-          <w:szCs w:val="24"/>
-        </w:rPr>
-        <w:t>ver</w:t>
-      </w:r>
-      <w:r>
-        <w:rPr>
-          <w:rFonts w:cs="Arial"/>
-          <w:sz w:val="24"/>
-          <w:szCs w:val="24"/>
-        </w:rPr>
-        <w:t xml:space="preserve">senden und vieles mehr aus einem einzigen Modul heraus. </w:t>
-      </w:r>
-    </w:p>
-    <w:p>
-      <w:pPr>
-        <w:pStyle w:val="Listenabsatz"/>
-        <w:numPr>
-          <w:ilvl w:val="0"/>
-          <w:numId w:val="23"/>
-        </w:numPr>
-        <w:spacing w:line="360" w:lineRule="auto"/>
-        <w:rPr>
-          <w:rFonts w:cs="Arial"/>
-          <w:sz w:val="24"/>
-          <w:szCs w:val="24"/>
-        </w:rPr>
-      </w:pPr>
-      <w:r>
-        <w:rPr>
-          <w:rFonts w:cs="Arial"/>
-          <w:sz w:val="24"/>
-          <w:szCs w:val="24"/>
-        </w:rPr>
-        <w:t xml:space="preserve">Die Integration von Apps wie </w:t>
-      </w:r>
-      <w:proofErr w:type="spellStart"/>
-      <w:r>
-        <w:rPr>
-          <w:rFonts w:cs="Arial"/>
-          <w:sz w:val="24"/>
-          <w:szCs w:val="24"/>
-        </w:rPr>
-        <w:t>Astrix</w:t>
-      </w:r>
-      <w:proofErr w:type="spellEnd"/>
-      <w:r>
-        <w:rPr>
-          <w:rFonts w:cs="Arial"/>
-          <w:sz w:val="24"/>
-          <w:szCs w:val="24"/>
-        </w:rPr>
-        <w:t xml:space="preserve"> eröffnet Branchen, die täglich auf eingehende und ausgehende Anrufe angewiesen sind, neue Möglichkeiten.</w:t>
-      </w:r>
-    </w:p>
-    <w:p>
-      <w:pPr>
-        <w:spacing w:after="160" w:line="259" w:lineRule="auto"/>
-        <w:rPr>
-          <w:rFonts w:cs="Arial"/>
-          <w:sz w:val="24"/>
-          <w:szCs w:val="24"/>
-        </w:rPr>
-      </w:pPr>
-      <w:r>
-        <w:rPr>
-          <w:rFonts w:cs="Arial"/>
-          <w:sz w:val="24"/>
-          <w:szCs w:val="24"/>
-        </w:rPr>
-        <w:br w:type="page"/>
-      </w:r>
-      <w:bookmarkStart w:id="12" w:name="_GoBack"/>
-      <w:bookmarkEnd w:id="12"/>
-    </w:p>
+    <w:sdt>
+      <w:sdtPr>
+        <w:rPr>
+          <w:sz w:val="24"/>
+          <w:szCs w:val="24"/>
+        </w:rPr>
+        <w:tag w:val="goog_rdk_358"/>
+        <w:id w:val="509257902"/>
+      </w:sdtPr>
+      <w:sdtContent>
+        <w:p>
+          <w:pPr>
+            <w:rPr>
+              <w:sz w:val="24"/>
+              <w:szCs w:val="24"/>
+            </w:rPr>
+          </w:pPr>
+          <w:r>
+            <w:rPr>
+              <w:sz w:val="24"/>
+              <w:szCs w:val="24"/>
+            </w:rPr>
+            <w:br w:type="page"/>
+          </w:r>
+        </w:p>
+      </w:sdtContent>
+    </w:sdt>
     <w:p>
       <w:pPr>
         <w:pStyle w:val="berschrift2"/>
@@ -13890,47 +14044,89 @@
         </w:numPr>
         <w:rPr>
           <w:sz w:val="24"/>
-        </w:rPr>
-      </w:pPr>
-      <w:r>
-        <w:rPr>
-          <w:sz w:val="24"/>
-        </w:rPr>
-        <w:t xml:space="preserve">Das Programm </w:t>
-      </w:r>
-      <w:r>
-        <w:rPr>
-          <w:sz w:val="24"/>
+          <w:lang w:val="en-US"/>
+        </w:rPr>
+      </w:pPr>
+      <w:r>
+        <w:rPr>
+          <w:sz w:val="24"/>
+          <w:lang w:val="en-US"/>
+        </w:rPr>
+        <w:t xml:space="preserve">Das </w:t>
+      </w:r>
+      <w:proofErr w:type="spellStart"/>
+      <w:r>
+        <w:rPr>
+          <w:sz w:val="24"/>
+          <w:lang w:val="en-US"/>
+        </w:rPr>
+        <w:t>Programm</w:t>
+      </w:r>
+      <w:proofErr w:type="spellEnd"/>
+      <w:r>
+        <w:rPr>
+          <w:sz w:val="24"/>
+          <w:lang w:val="en-US"/>
+        </w:rPr>
+        <w:t xml:space="preserve"> </w:t>
+      </w:r>
+      <w:r>
+        <w:rPr>
+          <w:sz w:val="24"/>
+          <w:lang w:val="en-US"/>
         </w:rPr>
         <w:t>muss</w:t>
       </w:r>
       <w:r>
         <w:rPr>
           <w:sz w:val="24"/>
+          <w:lang w:val="en-US"/>
         </w:rPr>
         <w:t xml:space="preserve"> </w:t>
       </w:r>
-      <w:r>
-        <w:rPr>
-          <w:sz w:val="24"/>
-        </w:rPr>
-        <w:t xml:space="preserve">als </w:t>
-      </w:r>
-      <w:r>
-        <w:rPr>
-          <w:sz w:val="24"/>
+      <w:proofErr w:type="spellStart"/>
+      <w:r>
+        <w:rPr>
+          <w:sz w:val="24"/>
+          <w:lang w:val="en-US"/>
+        </w:rPr>
+        <w:t>als</w:t>
+      </w:r>
+      <w:proofErr w:type="spellEnd"/>
+      <w:r>
+        <w:rPr>
+          <w:sz w:val="24"/>
+          <w:lang w:val="en-US"/>
+        </w:rPr>
+        <w:t xml:space="preserve"> </w:t>
+      </w:r>
+      <w:r>
+        <w:rPr>
+          <w:sz w:val="24"/>
+          <w:lang w:val="en-US"/>
         </w:rPr>
         <w:t>Open Source</w:t>
       </w:r>
       <w:r>
         <w:rPr>
           <w:sz w:val="24"/>
-        </w:rPr>
-        <w:t xml:space="preserve"> Version verfügbar</w:t>
-      </w:r>
-      <w:r>
-        <w:rPr>
-          <w:sz w:val="24"/>
+          <w:lang w:val="en-US"/>
+        </w:rPr>
+        <w:t xml:space="preserve"> Version </w:t>
+      </w:r>
+      <w:proofErr w:type="spellStart"/>
+      <w:r>
+        <w:rPr>
+          <w:sz w:val="24"/>
+          <w:lang w:val="en-US"/>
+        </w:rPr>
+        <w:t>verfügbar</w:t>
+      </w:r>
+      <w:proofErr w:type="spellEnd"/>
+      <w:r>
+        <w:rPr>
+          <w:sz w:val="24"/>
+          <w:lang w:val="en-US"/>
         </w:rPr>
         <w:t xml:space="preserve"> sein</w:t>
       </w:r>
@@ -18795,7 +18991,25 @@
           <w:szCs w:val="24"/>
           <w:lang w:val="de-AT"/>
         </w:rPr>
-        <w:t xml:space="preserve"> zu merken um eine erneute Eingabe der Logindaten zu vermeiden.</w:t>
+        <w:t xml:space="preserve"> zu </w:t>
+      </w:r>
+      <w:proofErr w:type="gramStart"/>
+      <w:r>
+        <w:rPr>
+          <w:sz w:val="24"/>
+          <w:szCs w:val="24"/>
+          <w:lang w:val="de-AT"/>
+        </w:rPr>
+        <w:t>merken</w:t>
+      </w:r>
+      <w:proofErr w:type="gramEnd"/>
+      <w:r>
+        <w:rPr>
+          <w:sz w:val="24"/>
+          <w:szCs w:val="24"/>
+          <w:lang w:val="de-AT"/>
+        </w:rPr>
+        <w:t xml:space="preserve"> um eine erneute Eingabe der Logindaten zu vermeiden.</w:t>
       </w:r>
     </w:p>
     <w:p>
@@ -21717,8 +21931,8 @@
           <w:lang w:val="en-US"/>
         </w:rPr>
       </w:pPr>
-      <w:bookmarkStart w:id="19" w:name="_Toc12942837"/>
-      <w:bookmarkStart w:id="20" w:name="_Toc509819600"/>
+      <w:bookmarkStart w:id="19" w:name="_Toc509819600"/>
+      <w:bookmarkStart w:id="20" w:name="_Toc12942837"/>
       <w:proofErr w:type="spellStart"/>
       <w:r>
         <w:rPr>
@@ -21726,15 +21940,15 @@
         </w:rPr>
         <w:t>Tabellenverzeichnis</w:t>
       </w:r>
+      <w:bookmarkEnd w:id="20"/>
+      <w:proofErr w:type="spellEnd"/>
+      <w:r>
+        <w:rPr>
+          <w:lang w:val="en-US"/>
+        </w:rPr>
+        <w:t xml:space="preserve"> </w:t>
+      </w:r>
       <w:bookmarkEnd w:id="19"/>
-      <w:proofErr w:type="spellEnd"/>
-      <w:r>
-        <w:rPr>
-          <w:lang w:val="en-US"/>
-        </w:rPr>
-        <w:t xml:space="preserve"> </w:t>
-      </w:r>
-      <w:bookmarkEnd w:id="20"/>
     </w:p>
     <w:p>
       <w:pPr>
@@ -22362,7 +22576,7 @@
           <w:rFonts w:cs="Arial"/>
           <w:noProof/>
           <w:szCs w:val="24"/>
-          <w:lang w:val="de-DE"/>
+          <w:lang w:val="en-GB"/>
         </w:rPr>
       </w:pPr>
       <w:r>
@@ -22372,16 +22586,7 @@
           <w:szCs w:val="24"/>
           <w:lang w:val="en-GB"/>
         </w:rPr>
-        <w:t xml:space="preserve">Kleindienst, C., Koch, J., Ritz, F., &amp; Brüngger, J. (2015). </w:t>
-      </w:r>
-      <w:r>
-        <w:rPr>
-          <w:rFonts w:cs="Arial"/>
-          <w:noProof/>
-          <w:szCs w:val="24"/>
-          <w:lang w:val="de-DE"/>
-        </w:rPr>
-        <w:t>Förderung der Resilienz durch organisationales Lernen. Ein Schulungskonzept für Leitwartenteams in einem Kernkraftwerk. Wirtschaftspsychologie, (4), 54–61.</w:t>
+        <w:t>Kleindienst, C., Koch, J., Ritz, F., &amp; Brüngger, J. (2015). Förderung der Resilienz durch organisationales Lernen. Ein Schulungskonzept für Leitwartenteams in einem Kernkraftwerk. Wirtschaftspsychologie, (4), 54–61.</w:t>
       </w:r>
     </w:p>
     <w:p>
@@ -23003,7 +23208,7 @@
 
 <file path=word/comments.xml><?xml version="1.0" encoding="utf-8"?>
 <w:comments xmlns:wpc="http://schemas.microsoft.com/office/word/2010/wordprocessingCanvas" xmlns:cx="http://schemas.microsoft.com/office/drawing/2014/chartex" xmlns:cx1="http://schemas.microsoft.com/office/drawing/2015/9/8/chartex" xmlns:cx2="http://schemas.microsoft.com/office/drawing/2015/10/21/chartex" xmlns:cx3="http://schemas.microsoft.com/office/drawing/2016/5/9/chartex" xmlns:cx4="http://schemas.microsoft.com/office/drawing/2016/5/10/chartex" xmlns:cx5="http://schemas.microsoft.com/office/drawing/2016/5/11/chartex" xmlns:cx6="http://schemas.microsoft.com/office/drawing/2016/5/12/chartex" xmlns:cx7="http://schemas.microsoft.com/office/drawing/2016/5/13/chartex" xmlns:cx8="http://schemas.microsoft.com/office/drawing/2016/5/14/chartex" xmlns:mc="http://schemas.openxmlformats.org/markup-compatibility/2006" xmlns:aink="http://schemas.microsoft.com/office/drawing/2016/ink" xmlns:am3d="http://schemas.microsoft.com/office/drawing/2017/model3d" xmlns:o="urn:schemas-microsoft-com:office:office" xmlns:r="http://schemas.openxmlformats.org/officeDocument/2006/relationships" xmlns:m="http://schemas.openxmlformats.org/officeDocument/2006/math" xmlns:v="urn:schemas-microsoft-com:vml" xmlns:wp14="http://schemas.microsoft.com/office/word/2010/wordprocessingDrawing" xmlns:wp="http://schemas.openxmlformats.org/drawingml/2006/wordprocessingDrawing" xmlns:w10="urn:schemas-microsoft-com:office:word" xmlns:w="http://schemas.openxmlformats.org/wordprocessingml/2006/main" xmlns:w14="http://schemas.microsoft.com/office/word/2010/wordml" xmlns:w15="http://schemas.microsoft.com/office/word/2012/wordml" xmlns:w16cid="http://schemas.microsoft.com/office/word/2016/wordml/cid" xmlns:w16se="http://schemas.microsoft.com/office/word/2015/wordml/symex" xmlns:wpg="http://schemas.microsoft.com/office/word/2010/wordprocessingGroup" xmlns:wpi="http://schemas.microsoft.com/office/word/2010/wordprocessingInk" xmlns:wne="http://schemas.microsoft.com/office/word/2006/wordml" xmlns:wps="http://schemas.microsoft.com/office/word/2010/wordprocessingShape" mc:Ignorable="w14 w15 w16se w16cid wp14">
-  <w:comment w:id="0" w:author="Ivan Samardzic" w:date="2019-07-02T05:25:00Z" w:initials="IS">
+  <w:comment w:id="1" w:author="Ivan Samardzic" w:date="2019-07-02T05:25:00Z" w:initials="IS">
     <w:p>
       <w:pPr>
         <w:pStyle w:val="Kommentartext"/>
@@ -23534,6 +23739,7 @@
           </w:rPr>
           <w:t xml:space="preserve">, </w:t>
         </w:r>
+        <w:proofErr w:type="spellStart"/>
         <w:r>
           <w:rPr>
             <w:rStyle w:val="Fett"/>
@@ -23542,8 +23748,31 @@
             <w:sz w:val="16"/>
             <w:lang w:val="en-GB"/>
           </w:rPr>
-          <w:t>Merisa Pargan</w:t>
+          <w:t>Merisa</w:t>
         </w:r>
+        <w:proofErr w:type="spellEnd"/>
+        <w:r>
+          <w:rPr>
+            <w:rStyle w:val="Fett"/>
+            <w:rFonts w:cs="Arial"/>
+            <w:position w:val="0"/>
+            <w:sz w:val="16"/>
+            <w:lang w:val="en-GB"/>
+          </w:rPr>
+          <w:t xml:space="preserve"> </w:t>
+        </w:r>
+        <w:proofErr w:type="spellStart"/>
+        <w:r>
+          <w:rPr>
+            <w:rStyle w:val="Fett"/>
+            <w:rFonts w:cs="Arial"/>
+            <w:position w:val="0"/>
+            <w:sz w:val="16"/>
+            <w:lang w:val="en-GB"/>
+          </w:rPr>
+          <w:t>Pargan</w:t>
+        </w:r>
+        <w:proofErr w:type="spellEnd"/>
         <w:r>
           <w:rPr>
             <w:rStyle w:val="Fett"/>
@@ -24062,7 +24291,7 @@
   <w:abstractNum w:abstractNumId="2" w15:restartNumberingAfterBreak="0">
     <w:nsid w:val="06F46139"/>
     <w:multiLevelType w:val="hybridMultilevel"/>
-    <w:tmpl w:val="8C02B1A8"/>
+    <w:tmpl w:val="367454CA"/>
     <w:lvl w:ilvl="0" w:tplc="04070001">
       <w:start w:val="1"/>
       <w:numFmt w:val="bullet"/>
@@ -27532,7 +27761,7 @@
       </w:pPr>
     </w:pPrDefault>
   </w:docDefaults>
-  <w:latentStyles w:defLockedState="0" w:defUIPriority="99" w:defSemiHidden="0" w:defUnhideWhenUsed="0" w:defQFormat="0" w:count="375">
+  <w:latentStyles w:defLockedState="0" w:defUIPriority="99" w:defSemiHidden="0" w:defUnhideWhenUsed="0" w:defQFormat="0" w:count="376">
     <w:lsdException w:name="Normal" w:uiPriority="0"/>
     <w:lsdException w:name="heading 1" w:uiPriority="9" w:qFormat="1"/>
     <w:lsdException w:name="heading 2" w:semiHidden="1" w:uiPriority="9" w:unhideWhenUsed="1" w:qFormat="1"/>
@@ -27908,6 +28137,7 @@
     <w:lsdException w:name="Smart Hyperlink" w:semiHidden="1" w:unhideWhenUsed="1"/>
     <w:lsdException w:name="Hashtag" w:semiHidden="1" w:unhideWhenUsed="1"/>
     <w:lsdException w:name="Unresolved Mention" w:semiHidden="1" w:unhideWhenUsed="1"/>
+    <w:lsdException w:name="Smart Link" w:semiHidden="1" w:unhideWhenUsed="1"/>
   </w:latentStyles>
   <w:style w:type="paragraph" w:default="1" w:styleId="Standard">
     <w:name w:val="Normal"/>
@@ -29618,14 +29848,14 @@
     <w:charset w:val="00"/>
     <w:family w:val="swiss"/>
     <w:pitch w:val="variable"/>
-    <w:sig w:usb0="E0002AFF" w:usb1="C000247B" w:usb2="00000009" w:usb3="00000000" w:csb0="000001FF" w:csb1="00000000"/>
+    <w:sig w:usb0="E4002EFF" w:usb1="C000247B" w:usb2="00000009" w:usb3="00000000" w:csb0="000001FF" w:csb1="00000000"/>
   </w:font>
   <w:font w:name="Calibri Light">
     <w:panose1 w:val="020F0302020204030204"/>
     <w:charset w:val="00"/>
     <w:family w:val="swiss"/>
     <w:pitch w:val="variable"/>
-    <w:sig w:usb0="E0002AFF" w:usb1="C000247B" w:usb2="00000009" w:usb3="00000000" w:csb0="000001FF" w:csb1="00000000"/>
+    <w:sig w:usb0="E4002EFF" w:usb1="C000247B" w:usb2="00000009" w:usb3="00000000" w:csb0="000001FF" w:csb1="00000000"/>
   </w:font>
 </w:fonts>
 </file>
@@ -29651,7 +29881,6 @@
     <w:rsid w:val="001210B8"/>
     <w:rsid w:val="001A31C6"/>
     <w:rsid w:val="001C3094"/>
-    <w:rsid w:val="002C23F0"/>
     <w:rsid w:val="00501E19"/>
     <w:rsid w:val="0050514E"/>
     <w:rsid w:val="00644CFE"/>
@@ -29705,7 +29934,7 @@
     </w:rPrDefault>
     <w:pPrDefault/>
   </w:docDefaults>
-  <w:latentStyles w:defLockedState="0" w:defUIPriority="99" w:defSemiHidden="0" w:defUnhideWhenUsed="0" w:defQFormat="0" w:count="375">
+  <w:latentStyles w:defLockedState="0" w:defUIPriority="99" w:defSemiHidden="0" w:defUnhideWhenUsed="0" w:defQFormat="0" w:count="376">
     <w:lsdException w:name="Normal" w:uiPriority="0" w:qFormat="1"/>
     <w:lsdException w:name="heading 1" w:uiPriority="9" w:qFormat="1"/>
     <w:lsdException w:name="heading 2" w:semiHidden="1" w:uiPriority="9" w:unhideWhenUsed="1" w:qFormat="1"/>
@@ -30081,6 +30310,7 @@
     <w:lsdException w:name="Smart Hyperlink" w:semiHidden="1" w:unhideWhenUsed="1"/>
     <w:lsdException w:name="Hashtag" w:semiHidden="1" w:unhideWhenUsed="1"/>
     <w:lsdException w:name="Unresolved Mention" w:semiHidden="1" w:unhideWhenUsed="1"/>
+    <w:lsdException w:name="Smart Link" w:semiHidden="1" w:unhideWhenUsed="1"/>
   </w:latentStyles>
   <w:style w:type="paragraph" w:default="1" w:styleId="Standard">
     <w:name w:val="Normal"/>
@@ -30343,7 +30573,7 @@
 </file>
 
 <file path=customXml/itemProps1.xml><?xml version="1.0" encoding="utf-8"?>
-<ds:datastoreItem xmlns:ds="http://schemas.openxmlformats.org/officeDocument/2006/customXml" ds:itemID="{4E7AF6D1-4C81-447D-AB41-02CCDE27EFBC}">
+<ds:datastoreItem xmlns:ds="http://schemas.openxmlformats.org/officeDocument/2006/customXml" ds:itemID="{321EBEEE-F1B5-4C32-A64F-3C2267E8FC66}">
   <ds:schemaRefs>
     <ds:schemaRef ds:uri="http://schemas.openxmlformats.org/officeDocument/2006/bibliography"/>
   </ds:schemaRefs>

--- a/Seminararbeit_IT_Projekt_SS19.docx
+++ b/Seminararbeit_IT_Projekt_SS19.docx
@@ -955,10 +955,8 @@
           <w:r>
             <w:t>Inhaltsverzeichnis</w:t>
           </w:r>
-          <w:bookmarkStart w:id="0" w:name="_GoBack"/>
-          <w:bookmarkEnd w:id="0"/>
         </w:p>
-        <w:commentRangeStart w:id="1"/>
+        <w:commentRangeStart w:id="0"/>
         <w:p>
           <w:pPr>
             <w:pStyle w:val="Verzeichnis1"/>
@@ -2064,12 +2062,12 @@
             </w:rPr>
             <w:fldChar w:fldCharType="end"/>
           </w:r>
-          <w:commentRangeEnd w:id="1"/>
+          <w:commentRangeEnd w:id="0"/>
           <w:r>
             <w:rPr>
               <w:rStyle w:val="Kommentarzeichen"/>
             </w:rPr>
-            <w:commentReference w:id="1"/>
+            <w:commentReference w:id="0"/>
           </w:r>
         </w:p>
       </w:sdtContent>
@@ -2092,26 +2090,26 @@
           <w:numId w:val="6"/>
         </w:numPr>
       </w:pPr>
-      <w:bookmarkStart w:id="2" w:name="_Toc509819589"/>
-      <w:bookmarkStart w:id="3" w:name="_Toc12942828"/>
+      <w:bookmarkStart w:id="1" w:name="_Toc509819589"/>
+      <w:bookmarkStart w:id="2" w:name="_Toc12942828"/>
       <w:r>
         <w:lastRenderedPageBreak/>
         <w:t>Problem</w:t>
       </w:r>
+      <w:bookmarkEnd w:id="1"/>
       <w:bookmarkEnd w:id="2"/>
+    </w:p>
+    <w:p>
+      <w:pPr>
+        <w:pStyle w:val="berschrift2"/>
+      </w:pPr>
+      <w:bookmarkStart w:id="3" w:name="_Toc509819590"/>
+      <w:bookmarkStart w:id="4" w:name="_Toc12942829"/>
+      <w:r>
+        <w:t>Einleitung</w:t>
+      </w:r>
       <w:bookmarkEnd w:id="3"/>
-    </w:p>
-    <w:p>
-      <w:pPr>
-        <w:pStyle w:val="berschrift2"/>
-      </w:pPr>
-      <w:bookmarkStart w:id="4" w:name="_Toc509819590"/>
-      <w:bookmarkStart w:id="5" w:name="_Toc12942829"/>
-      <w:r>
-        <w:t>Einleitung</w:t>
-      </w:r>
       <w:bookmarkEnd w:id="4"/>
-      <w:bookmarkEnd w:id="5"/>
     </w:p>
     <w:sdt>
       <w:sdtPr>
@@ -2122,6 +2120,7 @@
         <w:tag w:val="goog_rdk_64"/>
         <w:id w:val="523602413"/>
       </w:sdtPr>
+      <w:sdtEndPr/>
       <w:sdtContent>
         <w:p>
           <w:pPr>
@@ -2151,6 +2150,7 @@
         <w:tag w:val="goog_rdk_65"/>
         <w:id w:val="-1473897573"/>
       </w:sdtPr>
+      <w:sdtEndPr/>
       <w:sdtContent>
         <w:p>
           <w:pPr>
@@ -2180,6 +2180,7 @@
         <w:tag w:val="goog_rdk_66"/>
         <w:id w:val="1160889725"/>
       </w:sdtPr>
+      <w:sdtEndPr/>
       <w:sdtContent>
         <w:p>
           <w:pPr>
@@ -2209,6 +2210,7 @@
         <w:tag w:val="goog_rdk_67"/>
         <w:id w:val="-1451154598"/>
       </w:sdtPr>
+      <w:sdtEndPr/>
       <w:sdtContent>
         <w:p>
           <w:pPr>
@@ -2280,13 +2282,13 @@
       <w:pPr>
         <w:pStyle w:val="berschrift2"/>
       </w:pPr>
-      <w:bookmarkStart w:id="6" w:name="_Toc509819591"/>
-      <w:bookmarkStart w:id="7" w:name="_Toc12942830"/>
+      <w:bookmarkStart w:id="5" w:name="_Toc509819591"/>
+      <w:bookmarkStart w:id="6" w:name="_Toc12942830"/>
       <w:r>
         <w:t>Problembeschreibung und -nachweis</w:t>
       </w:r>
+      <w:bookmarkEnd w:id="5"/>
       <w:bookmarkEnd w:id="6"/>
-      <w:bookmarkEnd w:id="7"/>
     </w:p>
     <w:sdt>
       <w:sdtPr>
@@ -2296,6 +2298,7 @@
         <w:tag w:val="goog_rdk_70"/>
         <w:id w:val="-1515220857"/>
       </w:sdtPr>
+      <w:sdtEndPr/>
       <w:sdtContent>
         <w:p>
           <w:pPr>
@@ -2322,6 +2325,7 @@
         <w:tag w:val="goog_rdk_71"/>
         <w:id w:val="-478692495"/>
       </w:sdtPr>
+      <w:sdtEndPr/>
       <w:sdtContent>
         <w:p>
           <w:pPr>
@@ -2354,6 +2358,7 @@
         <w:tag w:val="goog_rdk_72"/>
         <w:id w:val="1342905156"/>
       </w:sdtPr>
+      <w:sdtEndPr/>
       <w:sdtContent>
         <w:p>
           <w:pPr>
@@ -2371,6 +2376,7 @@
         <w:tag w:val="goog_rdk_73"/>
         <w:id w:val="994997621"/>
       </w:sdtPr>
+      <w:sdtEndPr/>
       <w:sdtContent>
         <w:p>
           <w:pPr>
@@ -2408,13 +2414,13 @@
       <w:pPr>
         <w:pStyle w:val="berschrift2"/>
       </w:pPr>
-      <w:bookmarkStart w:id="8" w:name="_Toc509819592"/>
-      <w:bookmarkStart w:id="9" w:name="_Toc12942831"/>
+      <w:bookmarkStart w:id="7" w:name="_Toc509819592"/>
+      <w:bookmarkStart w:id="8" w:name="_Toc12942831"/>
       <w:r>
         <w:t>Ziele</w:t>
       </w:r>
+      <w:bookmarkEnd w:id="7"/>
       <w:bookmarkEnd w:id="8"/>
-      <w:bookmarkEnd w:id="9"/>
     </w:p>
     <w:sdt>
       <w:sdtPr>
@@ -2453,23 +2459,23 @@
       <w:pPr>
         <w:pStyle w:val="berschrift1"/>
       </w:pPr>
-      <w:bookmarkStart w:id="10" w:name="_Toc509819594"/>
-      <w:bookmarkStart w:id="11" w:name="_Toc12942832"/>
+      <w:bookmarkStart w:id="9" w:name="_Toc509819594"/>
+      <w:bookmarkStart w:id="10" w:name="_Toc12942832"/>
       <w:r>
         <w:t>Problemlösungsweg</w:t>
       </w:r>
+      <w:bookmarkEnd w:id="9"/>
       <w:bookmarkEnd w:id="10"/>
+    </w:p>
+    <w:p>
+      <w:pPr>
+        <w:pStyle w:val="berschrift2"/>
+      </w:pPr>
+      <w:bookmarkStart w:id="11" w:name="_Toc12942833"/>
+      <w:r>
+        <w:t>Literaturrecherche</w:t>
+      </w:r>
       <w:bookmarkEnd w:id="11"/>
-    </w:p>
-    <w:p>
-      <w:pPr>
-        <w:pStyle w:val="berschrift2"/>
-      </w:pPr>
-      <w:bookmarkStart w:id="12" w:name="_Toc12942833"/>
-      <w:r>
-        <w:t>Literaturrecherche</w:t>
-      </w:r>
-      <w:bookmarkEnd w:id="12"/>
     </w:p>
     <w:p>
       <w:pPr>
@@ -5464,6 +5470,7 @@
         <w:tag w:val="goog_rdk_175"/>
         <w:id w:val="-1396583937"/>
       </w:sdtPr>
+      <w:sdtEndPr/>
       <w:sdtContent>
         <w:p>
           <w:pPr>
@@ -5540,6 +5547,7 @@
         <w:tag w:val="goog_rdk_178"/>
         <w:id w:val="-914472377"/>
       </w:sdtPr>
+      <w:sdtEndPr/>
       <w:sdtContent>
         <w:p>
           <w:pPr>
@@ -5593,6 +5601,7 @@
         <w:tag w:val="goog_rdk_179"/>
         <w:id w:val="5101066"/>
       </w:sdtPr>
+      <w:sdtEndPr/>
       <w:sdtContent>
         <w:p>
           <w:pPr>
@@ -5643,6 +5652,7 @@
         <w:tag w:val="goog_rdk_180"/>
         <w:id w:val="-1630773557"/>
       </w:sdtPr>
+      <w:sdtEndPr/>
       <w:sdtContent>
         <w:p>
           <w:pPr>
@@ -5764,6 +5774,7 @@
         <w:tag w:val="goog_rdk_182"/>
         <w:id w:val="1998683603"/>
       </w:sdtPr>
+      <w:sdtEndPr/>
       <w:sdtContent>
         <w:p>
           <w:pPr>
@@ -5821,6 +5832,7 @@
               <w:tag w:val="goog_rdk_183"/>
               <w:id w:val="1774206704"/>
             </w:sdtPr>
+            <w:sdtEndPr/>
             <w:sdtContent>
               <w:p>
                 <w:pPr>
@@ -5865,6 +5877,7 @@
               <w:tag w:val="goog_rdk_184"/>
               <w:id w:val="-973676862"/>
             </w:sdtPr>
+            <w:sdtEndPr/>
             <w:sdtContent>
               <w:p>
                 <w:pPr>
@@ -5912,6 +5925,7 @@
               <w:tag w:val="goog_rdk_185"/>
               <w:id w:val="143707270"/>
             </w:sdtPr>
+            <w:sdtEndPr/>
             <w:sdtContent>
               <w:p>
                 <w:pPr>
@@ -5954,6 +5968,7 @@
               <w:tag w:val="goog_rdk_186"/>
               <w:id w:val="-1602568665"/>
             </w:sdtPr>
+            <w:sdtEndPr/>
             <w:sdtContent>
               <w:p>
                 <w:pPr>
@@ -6001,6 +6016,7 @@
               <w:tag w:val="goog_rdk_187"/>
               <w:id w:val="-1131245816"/>
             </w:sdtPr>
+            <w:sdtEndPr/>
             <w:sdtContent>
               <w:p>
                 <w:pPr>
@@ -6043,6 +6059,7 @@
               <w:tag w:val="goog_rdk_188"/>
               <w:id w:val="-1875001092"/>
             </w:sdtPr>
+            <w:sdtEndPr/>
             <w:sdtContent>
               <w:p>
                 <w:pPr>
@@ -6090,6 +6107,7 @@
               <w:tag w:val="goog_rdk_189"/>
               <w:id w:val="366500789"/>
             </w:sdtPr>
+            <w:sdtEndPr/>
             <w:sdtContent>
               <w:p>
                 <w:pPr>
@@ -6132,6 +6150,7 @@
               <w:tag w:val="goog_rdk_190"/>
               <w:id w:val="-2119132471"/>
             </w:sdtPr>
+            <w:sdtEndPr/>
             <w:sdtContent>
               <w:p>
                 <w:pPr>
@@ -6179,6 +6198,7 @@
               <w:tag w:val="goog_rdk_191"/>
               <w:id w:val="203838438"/>
             </w:sdtPr>
+            <w:sdtEndPr/>
             <w:sdtContent>
               <w:p>
                 <w:pPr>
@@ -6221,6 +6241,7 @@
               <w:tag w:val="goog_rdk_192"/>
               <w:id w:val="-107584881"/>
             </w:sdtPr>
+            <w:sdtEndPr/>
             <w:sdtContent>
               <w:p>
                 <w:pPr>
@@ -6268,6 +6289,7 @@
               <w:tag w:val="goog_rdk_193"/>
               <w:id w:val="1856843930"/>
             </w:sdtPr>
+            <w:sdtEndPr/>
             <w:sdtContent>
               <w:p>
                 <w:pPr>
@@ -6310,6 +6332,7 @@
               <w:tag w:val="goog_rdk_194"/>
               <w:id w:val="-1035347874"/>
             </w:sdtPr>
+            <w:sdtEndPr/>
             <w:sdtContent>
               <w:p>
                 <w:pPr>
@@ -6357,6 +6380,7 @@
               <w:tag w:val="goog_rdk_195"/>
               <w:id w:val="417149899"/>
             </w:sdtPr>
+            <w:sdtEndPr/>
             <w:sdtContent>
               <w:p>
                 <w:pPr>
@@ -6399,6 +6423,7 @@
               <w:tag w:val="goog_rdk_196"/>
               <w:id w:val="1120265321"/>
             </w:sdtPr>
+            <w:sdtEndPr/>
             <w:sdtContent>
               <w:p>
                 <w:pPr>
@@ -6460,6 +6485,7 @@
               <w:tag w:val="goog_rdk_197"/>
               <w:id w:val="-1770770161"/>
             </w:sdtPr>
+            <w:sdtEndPr/>
             <w:sdtContent>
               <w:p>
                 <w:pPr>
@@ -6502,6 +6528,7 @@
               <w:tag w:val="goog_rdk_198"/>
               <w:id w:val="1804111965"/>
             </w:sdtPr>
+            <w:sdtEndPr/>
             <w:sdtContent>
               <w:p>
                 <w:pPr>
@@ -6579,6 +6606,7 @@
               <w:tag w:val="goog_rdk_199"/>
               <w:id w:val="-1870599531"/>
             </w:sdtPr>
+            <w:sdtEndPr/>
             <w:sdtContent>
               <w:p>
                 <w:pPr>
@@ -6621,6 +6649,7 @@
               <w:tag w:val="goog_rdk_200"/>
               <w:id w:val="-1051457384"/>
             </w:sdtPr>
+            <w:sdtEndPr/>
             <w:sdtContent>
               <w:p>
                 <w:pPr>
@@ -6668,6 +6697,7 @@
               <w:tag w:val="goog_rdk_201"/>
               <w:id w:val="-1115279169"/>
             </w:sdtPr>
+            <w:sdtEndPr/>
             <w:sdtContent>
               <w:p>
                 <w:pPr>
@@ -6710,6 +6740,7 @@
               <w:tag w:val="goog_rdk_202"/>
               <w:id w:val="1330020475"/>
             </w:sdtPr>
+            <w:sdtEndPr/>
             <w:sdtContent>
               <w:p>
                 <w:pPr>
@@ -6765,6 +6796,7 @@
               <w:tag w:val="goog_rdk_203"/>
               <w:id w:val="-1965578876"/>
             </w:sdtPr>
+            <w:sdtEndPr/>
             <w:sdtContent>
               <w:p>
                 <w:pPr>
@@ -6807,6 +6839,7 @@
               <w:tag w:val="goog_rdk_204"/>
               <w:id w:val="569542055"/>
             </w:sdtPr>
+            <w:sdtEndPr/>
             <w:sdtContent>
               <w:p>
                 <w:pPr>
@@ -6883,6 +6916,7 @@
             <w:tag w:val="goog_rdk_207"/>
             <w:id w:val="1936316821"/>
           </w:sdtPr>
+          <w:sdtEndPr/>
           <w:sdtContent>
             <w:p>
               <w:pPr>
@@ -6954,6 +6988,7 @@
         <w:tag w:val="goog_rdk_209"/>
         <w:id w:val="-1721038256"/>
       </w:sdtPr>
+      <w:sdtEndPr/>
       <w:sdtContent>
         <w:p>
           <w:pPr>
@@ -6982,6 +7017,7 @@
         <w:tag w:val="goog_rdk_210"/>
         <w:id w:val="-394356029"/>
       </w:sdtPr>
+      <w:sdtEndPr/>
       <w:sdtContent>
         <w:p>
           <w:pPr>
@@ -7010,6 +7046,7 @@
         <w:tag w:val="goog_rdk_211"/>
         <w:id w:val="-1959710415"/>
       </w:sdtPr>
+      <w:sdtEndPr/>
       <w:sdtContent>
         <w:p>
           <w:pPr>
@@ -7075,6 +7112,7 @@
         <w:tag w:val="goog_rdk_220"/>
         <w:id w:val="-15010298"/>
       </w:sdtPr>
+      <w:sdtEndPr/>
       <w:sdtContent>
         <w:p>
           <w:pPr>
@@ -7101,23 +7139,7 @@
               <w:sz w:val="24"/>
               <w:szCs w:val="24"/>
             </w:rPr>
-            <w:t xml:space="preserve">Diese CRM Lösung ist für kleinere bis mittlere Unternehmen geeignet und bietet umfangreiche Lösungen an, die auf einen eigenen Server </w:t>
-          </w:r>
-          <w:proofErr w:type="gramStart"/>
-          <w:r>
-            <w:rPr>
-              <w:sz w:val="24"/>
-              <w:szCs w:val="24"/>
-            </w:rPr>
-            <w:t>betrieben</w:t>
-          </w:r>
-          <w:proofErr w:type="gramEnd"/>
-          <w:r>
-            <w:rPr>
-              <w:sz w:val="24"/>
-              <w:szCs w:val="24"/>
-            </w:rPr>
-            <w:t xml:space="preserve"> wird. 1CRM bietet auch die Möglichkeit, Veranstaltungen zu planen, durchzuführen und auszuwerten. Das ist nicht nur aus Marketing-Sicht für Produktpräsentationen interessant, sondern auch für Ausbildungen, Seminare und Lehrgänge. Kontakte und Interessenten können Veranstaltungen zugewiesen werden, Erinnerungsmails an alle Teilnehmer sind ebenso möglich wie die Überprüfung der Anwesenheit.</w:t>
+            <w:t>Diese CRM Lösung ist für kleinere bis mittlere Unternehmen geeignet und bietet umfangreiche Lösungen an, die auf einen eigenen Server betrieben wird. 1CRM bietet auch die Möglichkeit, Veranstaltungen zu planen, durchzuführen und auszuwerten. Das ist nicht nur aus Marketing-Sicht für Produktpräsentationen interessant, sondern auch für Ausbildungen, Seminare und Lehrgänge. Kontakte und Interessenten können Veranstaltungen zugewiesen werden, Erinnerungsmails an alle Teilnehmer sind ebenso möglich wie die Überprüfung der Anwesenheit.</w:t>
           </w:r>
         </w:p>
       </w:sdtContent>
@@ -7131,6 +7153,7 @@
         <w:tag w:val="goog_rdk_221"/>
         <w:id w:val="-1409457740"/>
       </w:sdtPr>
+      <w:sdtEndPr/>
       <w:sdtContent>
         <w:sdt>
           <w:sdtPr>
@@ -7141,6 +7164,7 @@
             <w:tag w:val="goog_rdk_222"/>
             <w:id w:val="-1911610233"/>
           </w:sdtPr>
+          <w:sdtEndPr/>
           <w:sdtContent>
             <w:p>
               <w:pPr>
@@ -7250,6 +7274,7 @@
               <w:tag w:val="goog_rdk_223"/>
               <w:id w:val="-1820335795"/>
             </w:sdtPr>
+            <w:sdtEndPr/>
             <w:sdtContent>
               <w:p>
                 <w:pPr>
@@ -7297,6 +7322,7 @@
               <w:tag w:val="goog_rdk_224"/>
               <w:id w:val="-1252737248"/>
             </w:sdtPr>
+            <w:sdtEndPr/>
             <w:sdtContent>
               <w:p>
                 <w:pPr>
@@ -7348,6 +7374,7 @@
               <w:tag w:val="goog_rdk_225"/>
               <w:id w:val="-44986974"/>
             </w:sdtPr>
+            <w:sdtEndPr/>
             <w:sdtContent>
               <w:p>
                 <w:pPr>
@@ -7393,6 +7420,7 @@
               <w:tag w:val="goog_rdk_226"/>
               <w:id w:val="-657535493"/>
             </w:sdtPr>
+            <w:sdtEndPr/>
             <w:sdtContent>
               <w:p>
                 <w:pPr>
@@ -7444,6 +7472,7 @@
               <w:tag w:val="goog_rdk_227"/>
               <w:id w:val="-70504393"/>
             </w:sdtPr>
+            <w:sdtEndPr/>
             <w:sdtContent>
               <w:p>
                 <w:pPr>
@@ -7489,6 +7518,7 @@
               <w:tag w:val="goog_rdk_228"/>
               <w:id w:val="-270937868"/>
             </w:sdtPr>
+            <w:sdtEndPr/>
             <w:sdtContent>
               <w:p>
                 <w:pPr>
@@ -7540,6 +7570,7 @@
               <w:tag w:val="goog_rdk_229"/>
               <w:id w:val="-4057750"/>
             </w:sdtPr>
+            <w:sdtEndPr/>
             <w:sdtContent>
               <w:p>
                 <w:pPr>
@@ -7585,6 +7616,7 @@
               <w:tag w:val="goog_rdk_230"/>
               <w:id w:val="-970892970"/>
             </w:sdtPr>
+            <w:sdtEndPr/>
             <w:sdtContent>
               <w:p>
                 <w:pPr>
@@ -7636,6 +7668,7 @@
               <w:tag w:val="goog_rdk_231"/>
               <w:id w:val="551967916"/>
             </w:sdtPr>
+            <w:sdtEndPr/>
             <w:sdtContent>
               <w:p>
                 <w:pPr>
@@ -7681,6 +7714,7 @@
               <w:tag w:val="goog_rdk_232"/>
               <w:id w:val="-1936503179"/>
             </w:sdtPr>
+            <w:sdtEndPr/>
             <w:sdtContent>
               <w:p>
                 <w:pPr>
@@ -7732,6 +7766,7 @@
               <w:tag w:val="goog_rdk_233"/>
               <w:id w:val="149944420"/>
             </w:sdtPr>
+            <w:sdtEndPr/>
             <w:sdtContent>
               <w:p>
                 <w:pPr>
@@ -7777,6 +7812,7 @@
               <w:tag w:val="goog_rdk_234"/>
               <w:id w:val="2119939165"/>
             </w:sdtPr>
+            <w:sdtEndPr/>
             <w:sdtContent>
               <w:p>
                 <w:pPr>
@@ -7828,6 +7864,7 @@
               <w:tag w:val="goog_rdk_235"/>
               <w:id w:val="-294913919"/>
             </w:sdtPr>
+            <w:sdtEndPr/>
             <w:sdtContent>
               <w:p>
                 <w:pPr>
@@ -7873,6 +7910,7 @@
               <w:tag w:val="goog_rdk_236"/>
               <w:id w:val="-581990057"/>
             </w:sdtPr>
+            <w:sdtEndPr/>
             <w:sdtContent>
               <w:p>
                 <w:pPr>
@@ -7924,6 +7962,7 @@
               <w:tag w:val="goog_rdk_237"/>
               <w:id w:val="7262764"/>
             </w:sdtPr>
+            <w:sdtEndPr/>
             <w:sdtContent>
               <w:p>
                 <w:pPr>
@@ -7969,6 +8008,7 @@
               <w:tag w:val="goog_rdk_238"/>
               <w:id w:val="1534843546"/>
             </w:sdtPr>
+            <w:sdtEndPr/>
             <w:sdtContent>
               <w:p>
                 <w:pPr>
@@ -8038,6 +8078,7 @@
               <w:tag w:val="goog_rdk_199"/>
               <w:id w:val="1411967785"/>
             </w:sdtPr>
+            <w:sdtEndPr/>
             <w:sdtContent>
               <w:p>
                 <w:pPr>
@@ -8080,6 +8121,7 @@
               <w:tag w:val="goog_rdk_200"/>
               <w:id w:val="-554009683"/>
             </w:sdtPr>
+            <w:sdtEndPr/>
             <w:sdtContent>
               <w:p>
                 <w:pPr>
@@ -8129,6 +8171,7 @@
               <w:tag w:val="goog_rdk_239"/>
               <w:id w:val="1070693467"/>
             </w:sdtPr>
+            <w:sdtEndPr/>
             <w:sdtContent>
               <w:p>
                 <w:pPr>
@@ -8174,6 +8217,7 @@
               <w:tag w:val="goog_rdk_240"/>
               <w:id w:val="418531892"/>
             </w:sdtPr>
+            <w:sdtEndPr/>
             <w:sdtContent>
               <w:p>
                 <w:pPr>
@@ -8206,6 +8250,7 @@
         <w:tag w:val="goog_rdk_241"/>
         <w:id w:val="21217983"/>
       </w:sdtPr>
+      <w:sdtEndPr/>
       <w:sdtContent>
         <w:p>
           <w:pPr>
@@ -8233,6 +8278,7 @@
         <w:tag w:val="goog_rdk_242"/>
         <w:id w:val="-2133310333"/>
       </w:sdtPr>
+      <w:sdtEndPr/>
       <w:sdtContent>
         <w:p>
           <w:pPr>
@@ -8262,6 +8308,7 @@
         <w:tag w:val="goog_rdk_243"/>
         <w:id w:val="-1335141288"/>
       </w:sdtPr>
+      <w:sdtEndPr/>
       <w:sdtContent>
         <w:p>
           <w:pPr>
@@ -8300,6 +8347,7 @@
         <w:tag w:val="goog_rdk_244"/>
         <w:id w:val="-528333142"/>
       </w:sdtPr>
+      <w:sdtEndPr/>
       <w:sdtContent>
         <w:p>
           <w:pPr>
@@ -8329,6 +8377,7 @@
         <w:tag w:val="goog_rdk_245"/>
         <w:id w:val="1174998475"/>
       </w:sdtPr>
+      <w:sdtEndPr/>
       <w:sdtContent>
         <w:p>
           <w:pPr>
@@ -8367,6 +8416,7 @@
         <w:tag w:val="goog_rdk_246"/>
         <w:id w:val="1926384319"/>
       </w:sdtPr>
+      <w:sdtEndPr/>
       <w:sdtContent>
         <w:p>
           <w:pPr>
@@ -8405,6 +8455,7 @@
         <w:tag w:val="goog_rdk_247"/>
         <w:id w:val="-555703527"/>
       </w:sdtPr>
+      <w:sdtEndPr/>
       <w:sdtContent>
         <w:p>
           <w:pPr>
@@ -8443,6 +8494,7 @@
         <w:tag w:val="goog_rdk_248"/>
         <w:id w:val="1772511426"/>
       </w:sdtPr>
+      <w:sdtEndPr/>
       <w:sdtContent>
         <w:p>
           <w:pPr>
@@ -8488,6 +8540,7 @@
         <w:tag w:val="goog_rdk_250"/>
         <w:id w:val="-1280648527"/>
       </w:sdtPr>
+      <w:sdtEndPr/>
       <w:sdtContent>
         <w:p>
           <w:pPr>
@@ -8569,6 +8622,7 @@
         <w:tag w:val="goog_rdk_251"/>
         <w:id w:val="524676061"/>
       </w:sdtPr>
+      <w:sdtEndPr/>
       <w:sdtContent>
         <w:p>
           <w:pPr>
@@ -8590,6 +8644,7 @@
         <w:tag w:val="goog_rdk_252"/>
         <w:id w:val="-462421688"/>
       </w:sdtPr>
+      <w:sdtEndPr/>
       <w:sdtContent>
         <w:p>
           <w:pPr>
@@ -8619,6 +8674,7 @@
         <w:tag w:val="goog_rdk_253"/>
         <w:id w:val="1925527398"/>
       </w:sdtPr>
+      <w:sdtEndPr/>
       <w:sdtContent>
         <w:p>
           <w:pPr>
@@ -8648,6 +8704,7 @@
         <w:tag w:val="goog_rdk_254"/>
         <w:id w:val="-2006204628"/>
       </w:sdtPr>
+      <w:sdtEndPr/>
       <w:sdtContent>
         <w:p>
           <w:pPr>
@@ -8670,6 +8727,7 @@
         <w:tag w:val="goog_rdk_255"/>
         <w:id w:val="1324242652"/>
       </w:sdtPr>
+      <w:sdtEndPr/>
       <w:sdtContent>
         <w:p>
           <w:pPr>
@@ -8699,6 +8757,7 @@
         <w:tag w:val="goog_rdk_256"/>
         <w:id w:val="-1891570948"/>
       </w:sdtPr>
+      <w:sdtEndPr/>
       <w:sdtContent>
         <w:p>
           <w:pPr>
@@ -8731,6 +8790,7 @@
         <w:tag w:val="goog_rdk_257"/>
         <w:id w:val="912818104"/>
       </w:sdtPr>
+      <w:sdtEndPr/>
       <w:sdtContent>
         <w:p>
           <w:pPr>
@@ -8763,6 +8823,7 @@
         <w:tag w:val="goog_rdk_258"/>
         <w:id w:val="31475703"/>
       </w:sdtPr>
+      <w:sdtEndPr/>
       <w:sdtContent>
         <w:p>
           <w:pPr>
@@ -8795,6 +8856,7 @@
         <w:tag w:val="goog_rdk_259"/>
         <w:id w:val="815542408"/>
       </w:sdtPr>
+      <w:sdtEndPr/>
       <w:sdtContent>
         <w:p>
           <w:pPr>
@@ -8827,6 +8889,7 @@
         <w:tag w:val="goog_rdk_260"/>
         <w:id w:val="742069599"/>
       </w:sdtPr>
+      <w:sdtEndPr/>
       <w:sdtContent>
         <w:p>
           <w:pPr>
@@ -8859,6 +8922,7 @@
         <w:tag w:val="goog_rdk_261"/>
         <w:id w:val="963771397"/>
       </w:sdtPr>
+      <w:sdtEndPr/>
       <w:sdtContent>
         <w:p>
           <w:pPr>
@@ -8939,6 +9003,7 @@
               <w:tag w:val="goog_rdk_264"/>
               <w:id w:val="1024906306"/>
             </w:sdtPr>
+            <w:sdtEndPr/>
             <w:sdtContent>
               <w:p>
                 <w:pPr>
@@ -8985,6 +9050,7 @@
               <w:tag w:val="goog_rdk_265"/>
               <w:id w:val="1090978000"/>
             </w:sdtPr>
+            <w:sdtEndPr/>
             <w:sdtContent>
               <w:p>
                 <w:pPr>
@@ -9036,6 +9102,7 @@
               <w:tag w:val="goog_rdk_266"/>
               <w:id w:val="-600874341"/>
             </w:sdtPr>
+            <w:sdtEndPr/>
             <w:sdtContent>
               <w:p>
                 <w:pPr>
@@ -9081,6 +9148,7 @@
               <w:tag w:val="goog_rdk_267"/>
               <w:id w:val="642162829"/>
             </w:sdtPr>
+            <w:sdtEndPr/>
             <w:sdtContent>
               <w:p>
                 <w:pPr>
@@ -9132,6 +9200,7 @@
               <w:tag w:val="goog_rdk_268"/>
               <w:id w:val="236977411"/>
             </w:sdtPr>
+            <w:sdtEndPr/>
             <w:sdtContent>
               <w:p>
                 <w:pPr>
@@ -9177,6 +9246,7 @@
               <w:tag w:val="goog_rdk_269"/>
               <w:id w:val="-1144734866"/>
             </w:sdtPr>
+            <w:sdtEndPr/>
             <w:sdtContent>
               <w:p>
                 <w:pPr>
@@ -9228,6 +9298,7 @@
               <w:tag w:val="goog_rdk_270"/>
               <w:id w:val="411280926"/>
             </w:sdtPr>
+            <w:sdtEndPr/>
             <w:sdtContent>
               <w:p>
                 <w:pPr>
@@ -9273,6 +9344,7 @@
               <w:tag w:val="goog_rdk_271"/>
               <w:id w:val="1073774927"/>
             </w:sdtPr>
+            <w:sdtEndPr/>
             <w:sdtContent>
               <w:p>
                 <w:pPr>
@@ -9352,6 +9424,7 @@
               <w:tag w:val="goog_rdk_272"/>
               <w:id w:val="648015494"/>
             </w:sdtPr>
+            <w:sdtEndPr/>
             <w:sdtContent>
               <w:p>
                 <w:pPr>
@@ -9397,6 +9470,7 @@
               <w:tag w:val="goog_rdk_273"/>
               <w:id w:val="-368453343"/>
             </w:sdtPr>
+            <w:sdtEndPr/>
             <w:sdtContent>
               <w:p>
                 <w:pPr>
@@ -9448,6 +9522,7 @@
               <w:tag w:val="goog_rdk_274"/>
               <w:id w:val="-1353725401"/>
             </w:sdtPr>
+            <w:sdtEndPr/>
             <w:sdtContent>
               <w:p>
                 <w:pPr>
@@ -9493,6 +9568,7 @@
               <w:tag w:val="goog_rdk_275"/>
               <w:id w:val="-1881240338"/>
             </w:sdtPr>
+            <w:sdtEndPr/>
             <w:sdtContent>
               <w:p>
                 <w:pPr>
@@ -9544,6 +9620,7 @@
               <w:tag w:val="goog_rdk_276"/>
               <w:id w:val="448819971"/>
             </w:sdtPr>
+            <w:sdtEndPr/>
             <w:sdtContent>
               <w:p>
                 <w:pPr>
@@ -9589,6 +9666,7 @@
               <w:tag w:val="goog_rdk_277"/>
               <w:id w:val="-1592082857"/>
             </w:sdtPr>
+            <w:sdtEndPr/>
             <w:sdtContent>
               <w:p>
                 <w:pPr>
@@ -9640,6 +9718,7 @@
               <w:tag w:val="goog_rdk_278"/>
               <w:id w:val="1125975501"/>
             </w:sdtPr>
+            <w:sdtEndPr/>
             <w:sdtContent>
               <w:p>
                 <w:pPr>
@@ -9685,6 +9764,7 @@
               <w:tag w:val="goog_rdk_279"/>
               <w:id w:val="-971670264"/>
             </w:sdtPr>
+            <w:sdtEndPr/>
             <w:sdtContent>
               <w:p>
                 <w:pPr>
@@ -9794,6 +9874,7 @@
               <w:tag w:val="goog_rdk_280"/>
               <w:id w:val="783922904"/>
             </w:sdtPr>
+            <w:sdtEndPr/>
             <w:sdtContent>
               <w:p>
                 <w:pPr>
@@ -9839,6 +9920,7 @@
               <w:tag w:val="goog_rdk_281"/>
               <w:id w:val="-325062436"/>
             </w:sdtPr>
+            <w:sdtEndPr/>
             <w:sdtContent>
               <w:p>
                 <w:pPr>
@@ -9890,6 +9972,7 @@
               <w:tag w:val="goog_rdk_282"/>
               <w:id w:val="2059047117"/>
             </w:sdtPr>
+            <w:sdtEndPr/>
             <w:sdtContent>
               <w:p>
                 <w:pPr>
@@ -9935,6 +10018,7 @@
               <w:tag w:val="goog_rdk_283"/>
               <w:id w:val="2047872101"/>
             </w:sdtPr>
+            <w:sdtEndPr/>
             <w:sdtContent>
               <w:p>
                 <w:pPr>
@@ -9964,6 +10048,7 @@
               <w:tag w:val="goog_rdk_284"/>
               <w:id w:val="-1151219035"/>
             </w:sdtPr>
+            <w:sdtEndPr/>
             <w:sdtContent>
               <w:p>
                 <w:pPr>
@@ -10015,6 +10100,7 @@
               <w:tag w:val="goog_rdk_285"/>
               <w:id w:val="-1525011965"/>
             </w:sdtPr>
+            <w:sdtEndPr/>
             <w:sdtContent>
               <w:p>
                 <w:pPr>
@@ -10060,6 +10146,7 @@
               <w:tag w:val="goog_rdk_286"/>
               <w:id w:val="-165936692"/>
             </w:sdtPr>
+            <w:sdtEndPr/>
             <w:sdtContent>
               <w:p>
                 <w:pPr>
@@ -10092,6 +10179,7 @@
         <w:tag w:val="goog_rdk_287"/>
         <w:id w:val="-953710738"/>
       </w:sdtPr>
+      <w:sdtEndPr/>
       <w:sdtContent>
         <w:p>
           <w:pPr>
@@ -10119,6 +10207,7 @@
         <w:tag w:val="goog_rdk_288"/>
         <w:id w:val="-620843327"/>
       </w:sdtPr>
+      <w:sdtEndPr/>
       <w:sdtContent>
         <w:p>
           <w:pPr>
@@ -10146,6 +10235,7 @@
         <w:tag w:val="goog_rdk_289"/>
         <w:id w:val="-1879856167"/>
       </w:sdtPr>
+      <w:sdtEndPr/>
       <w:sdtContent>
         <w:p>
           <w:pPr>
@@ -10211,6 +10301,7 @@
         <w:tag w:val="goog_rdk_297"/>
         <w:id w:val="176935375"/>
       </w:sdtPr>
+      <w:sdtEndPr/>
       <w:sdtContent>
         <w:p>
           <w:pPr>
@@ -10233,6 +10324,7 @@
         <w:tag w:val="goog_rdk_298"/>
         <w:id w:val="1751465465"/>
       </w:sdtPr>
+      <w:sdtEndPr/>
       <w:sdtContent>
         <w:p>
           <w:pPr>
@@ -10271,6 +10363,7 @@
         <w:tag w:val="goog_rdk_299"/>
         <w:id w:val="-1168250388"/>
       </w:sdtPr>
+      <w:sdtEndPr/>
       <w:sdtContent>
         <w:p>
           <w:pPr>
@@ -10362,6 +10455,7 @@
               <w:tag w:val="goog_rdk_300"/>
               <w:id w:val="-2137018587"/>
             </w:sdtPr>
+            <w:sdtEndPr/>
             <w:sdtContent>
               <w:p>
                 <w:pPr>
@@ -10406,6 +10500,7 @@
               <w:tag w:val="goog_rdk_301"/>
               <w:id w:val="-1954388930"/>
             </w:sdtPr>
+            <w:sdtEndPr/>
             <w:sdtContent>
               <w:p>
                 <w:pPr>
@@ -10456,6 +10551,7 @@
               <w:tag w:val="goog_rdk_302"/>
               <w:id w:val="782232091"/>
             </w:sdtPr>
+            <w:sdtEndPr/>
             <w:sdtContent>
               <w:p>
                 <w:pPr>
@@ -10499,6 +10595,7 @@
               <w:tag w:val="goog_rdk_303"/>
               <w:id w:val="2077314933"/>
             </w:sdtPr>
+            <w:sdtEndPr/>
             <w:sdtContent>
               <w:p>
                 <w:pPr>
@@ -10549,6 +10646,7 @@
               <w:tag w:val="goog_rdk_304"/>
               <w:id w:val="-1771923138"/>
             </w:sdtPr>
+            <w:sdtEndPr/>
             <w:sdtContent>
               <w:p>
                 <w:pPr>
@@ -10592,6 +10690,7 @@
               <w:tag w:val="goog_rdk_305"/>
               <w:id w:val="978196586"/>
             </w:sdtPr>
+            <w:sdtEndPr/>
             <w:sdtContent>
               <w:p>
                 <w:pPr>
@@ -10642,6 +10741,7 @@
               <w:tag w:val="goog_rdk_306"/>
               <w:id w:val="519282304"/>
             </w:sdtPr>
+            <w:sdtEndPr/>
             <w:sdtContent>
               <w:p>
                 <w:pPr>
@@ -10685,6 +10785,7 @@
               <w:tag w:val="goog_rdk_307"/>
               <w:id w:val="-300232908"/>
             </w:sdtPr>
+            <w:sdtEndPr/>
             <w:sdtContent>
               <w:p>
                 <w:pPr>
@@ -10774,6 +10875,7 @@
               <w:tag w:val="goog_rdk_308"/>
               <w:id w:val="-142356539"/>
             </w:sdtPr>
+            <w:sdtEndPr/>
             <w:sdtContent>
               <w:p>
                 <w:pPr>
@@ -10817,6 +10919,7 @@
               <w:tag w:val="goog_rdk_309"/>
               <w:id w:val="562677099"/>
             </w:sdtPr>
+            <w:sdtEndPr/>
             <w:sdtContent>
               <w:p>
                 <w:pPr>
@@ -10867,6 +10970,7 @@
               <w:tag w:val="goog_rdk_310"/>
               <w:id w:val="717937878"/>
             </w:sdtPr>
+            <w:sdtEndPr/>
             <w:sdtContent>
               <w:p>
                 <w:pPr>
@@ -10910,6 +11014,7 @@
               <w:tag w:val="goog_rdk_311"/>
               <w:id w:val="1800182513"/>
             </w:sdtPr>
+            <w:sdtEndPr/>
             <w:sdtContent>
               <w:p>
                 <w:pPr>
@@ -10960,6 +11065,7 @@
               <w:tag w:val="goog_rdk_312"/>
               <w:id w:val="960770041"/>
             </w:sdtPr>
+            <w:sdtEndPr/>
             <w:sdtContent>
               <w:p>
                 <w:pPr>
@@ -11003,6 +11109,7 @@
               <w:tag w:val="goog_rdk_313"/>
               <w:id w:val="-1372849690"/>
             </w:sdtPr>
+            <w:sdtEndPr/>
             <w:sdtContent>
               <w:p>
                 <w:pPr>
@@ -11053,6 +11160,7 @@
               <w:tag w:val="goog_rdk_314"/>
               <w:id w:val="818160658"/>
             </w:sdtPr>
+            <w:sdtEndPr/>
             <w:sdtContent>
               <w:p>
                 <w:pPr>
@@ -11096,6 +11204,7 @@
               <w:tag w:val="goog_rdk_315"/>
               <w:id w:val="315626373"/>
             </w:sdtPr>
+            <w:sdtEndPr/>
             <w:sdtContent>
               <w:p>
                 <w:pPr>
@@ -11172,6 +11281,7 @@
               <w:tag w:val="goog_rdk_316"/>
               <w:id w:val="-1611654718"/>
             </w:sdtPr>
+            <w:sdtEndPr/>
             <w:sdtContent>
               <w:p>
                 <w:pPr>
@@ -11215,6 +11325,7 @@
               <w:tag w:val="goog_rdk_317"/>
               <w:id w:val="2013025810"/>
             </w:sdtPr>
+            <w:sdtEndPr/>
             <w:sdtContent>
               <w:p>
                 <w:pPr>
@@ -11265,6 +11376,7 @@
               <w:tag w:val="goog_rdk_318"/>
               <w:id w:val="-922255469"/>
             </w:sdtPr>
+            <w:sdtEndPr/>
             <w:sdtContent>
               <w:p>
                 <w:pPr>
@@ -11308,6 +11420,7 @@
               <w:tag w:val="goog_rdk_319"/>
               <w:id w:val="-1988779129"/>
             </w:sdtPr>
+            <w:sdtEndPr/>
             <w:sdtContent>
               <w:p>
                 <w:pPr>
@@ -11358,6 +11471,7 @@
               <w:tag w:val="goog_rdk_320"/>
               <w:id w:val="-1645655048"/>
             </w:sdtPr>
+            <w:sdtEndPr/>
             <w:sdtContent>
               <w:p>
                 <w:pPr>
@@ -11401,6 +11515,7 @@
               <w:tag w:val="goog_rdk_321"/>
               <w:id w:val="-1300603231"/>
             </w:sdtPr>
+            <w:sdtEndPr/>
             <w:sdtContent>
               <w:p>
                 <w:pPr>
@@ -11433,6 +11548,7 @@
         <w:tag w:val="goog_rdk_322"/>
         <w:id w:val="-784115069"/>
       </w:sdtPr>
+      <w:sdtEndPr/>
       <w:sdtContent>
         <w:p>
           <w:pPr>
@@ -11461,6 +11577,7 @@
         <w:tag w:val="goog_rdk_323"/>
         <w:id w:val="-1281094578"/>
       </w:sdtPr>
+      <w:sdtEndPr/>
       <w:sdtContent>
         <w:p>
           <w:pPr>
@@ -11485,6 +11602,7 @@
         <w:tag w:val="goog_rdk_324"/>
         <w:id w:val="1165818052"/>
       </w:sdtPr>
+      <w:sdtEndPr/>
       <w:sdtContent>
         <w:p>
           <w:pPr>
@@ -11517,6 +11635,7 @@
         <w:tag w:val="goog_rdk_325"/>
         <w:id w:val="-639728965"/>
       </w:sdtPr>
+      <w:sdtEndPr/>
       <w:sdtContent>
         <w:p>
           <w:pPr>
@@ -11538,6 +11657,7 @@
         <w:tag w:val="goog_rdk_326"/>
         <w:id w:val="-1813940204"/>
       </w:sdtPr>
+      <w:sdtEndPr/>
       <w:sdtContent>
         <w:p>
           <w:pPr>
@@ -11566,6 +11686,7 @@
         <w:tag w:val="goog_rdk_327"/>
         <w:id w:val="-182748202"/>
       </w:sdtPr>
+      <w:sdtEndPr/>
       <w:sdtContent>
         <w:p>
           <w:pPr>
@@ -11611,6 +11732,7 @@
         <w:tag w:val="goog_rdk_328"/>
         <w:id w:val="241688919"/>
       </w:sdtPr>
+      <w:sdtEndPr/>
       <w:sdtContent>
         <w:p>
           <w:pPr>
@@ -11656,6 +11778,7 @@
         <w:tag w:val="goog_rdk_329"/>
         <w:id w:val="618184433"/>
       </w:sdtPr>
+      <w:sdtEndPr/>
       <w:sdtContent>
         <w:p>
           <w:pPr>
@@ -11677,6 +11800,7 @@
         <w:tag w:val="goog_rdk_330"/>
         <w:id w:val="-2071416145"/>
       </w:sdtPr>
+      <w:sdtEndPr/>
       <w:sdtContent>
         <w:p>
           <w:pPr>
@@ -11720,6 +11844,7 @@
         <w:tag w:val="goog_rdk_337"/>
         <w:id w:val="1464457639"/>
       </w:sdtPr>
+      <w:sdtEndPr/>
       <w:sdtContent>
         <w:p>
           <w:pPr>
@@ -11868,6 +11993,7 @@
               <w:tag w:val="goog_rdk_338"/>
               <w:id w:val="1446498727"/>
             </w:sdtPr>
+            <w:sdtEndPr/>
             <w:sdtContent>
               <w:p>
                 <w:pPr>
@@ -11912,6 +12038,7 @@
               <w:tag w:val="goog_rdk_339"/>
               <w:id w:val="1451513756"/>
             </w:sdtPr>
+            <w:sdtEndPr/>
             <w:sdtContent>
               <w:p>
                 <w:pPr>
@@ -11962,6 +12089,7 @@
               <w:tag w:val="goog_rdk_340"/>
               <w:id w:val="-357351496"/>
             </w:sdtPr>
+            <w:sdtEndPr/>
             <w:sdtContent>
               <w:p>
                 <w:pPr>
@@ -12005,6 +12133,7 @@
               <w:tag w:val="goog_rdk_341"/>
               <w:id w:val="-974528239"/>
             </w:sdtPr>
+            <w:sdtEndPr/>
             <w:sdtContent>
               <w:p>
                 <w:pPr>
@@ -12055,6 +12184,7 @@
               <w:tag w:val="goog_rdk_342"/>
               <w:id w:val="-820106263"/>
             </w:sdtPr>
+            <w:sdtEndPr/>
             <w:sdtContent>
               <w:p>
                 <w:pPr>
@@ -12098,6 +12228,7 @@
               <w:tag w:val="goog_rdk_343"/>
               <w:id w:val="-868141703"/>
             </w:sdtPr>
+            <w:sdtEndPr/>
             <w:sdtContent>
               <w:p>
                 <w:pPr>
@@ -12169,6 +12300,7 @@
               <w:tag w:val="goog_rdk_344"/>
               <w:id w:val="-1253961105"/>
             </w:sdtPr>
+            <w:sdtEndPr/>
             <w:sdtContent>
               <w:p>
                 <w:pPr>
@@ -12212,6 +12344,7 @@
               <w:tag w:val="goog_rdk_345"/>
               <w:id w:val="2005778479"/>
             </w:sdtPr>
+            <w:sdtEndPr/>
             <w:sdtContent>
               <w:p>
                 <w:pPr>
@@ -12264,6 +12397,7 @@
               <w:tag w:val="goog_rdk_346"/>
               <w:id w:val="209464395"/>
             </w:sdtPr>
+            <w:sdtEndPr/>
             <w:sdtContent>
               <w:p>
                 <w:pPr>
@@ -12307,6 +12441,7 @@
               <w:tag w:val="goog_rdk_347"/>
               <w:id w:val="-1860884412"/>
             </w:sdtPr>
+            <w:sdtEndPr/>
             <w:sdtContent>
               <w:p>
                 <w:pPr>
@@ -12357,6 +12492,7 @@
               <w:tag w:val="goog_rdk_348"/>
               <w:id w:val="1183785496"/>
             </w:sdtPr>
+            <w:sdtEndPr/>
             <w:sdtContent>
               <w:p>
                 <w:pPr>
@@ -12400,6 +12536,7 @@
               <w:tag w:val="goog_rdk_349"/>
               <w:id w:val="791790994"/>
             </w:sdtPr>
+            <w:sdtEndPr/>
             <w:sdtContent>
               <w:p>
                 <w:pPr>
@@ -12450,6 +12587,7 @@
               <w:tag w:val="goog_rdk_350"/>
               <w:id w:val="246389156"/>
             </w:sdtPr>
+            <w:sdtEndPr/>
             <w:sdtContent>
               <w:p>
                 <w:pPr>
@@ -12493,6 +12631,7 @@
               <w:tag w:val="goog_rdk_351"/>
               <w:id w:val="1992516402"/>
             </w:sdtPr>
+            <w:sdtEndPr/>
             <w:sdtContent>
               <w:p>
                 <w:pPr>
@@ -12543,6 +12682,7 @@
               <w:tag w:val="goog_rdk_354"/>
               <w:id w:val="-1193377288"/>
             </w:sdtPr>
+            <w:sdtEndPr/>
             <w:sdtContent>
               <w:p>
                 <w:pPr>
@@ -12586,6 +12726,7 @@
               <w:tag w:val="goog_rdk_355"/>
               <w:id w:val="1962992277"/>
             </w:sdtPr>
+            <w:sdtEndPr/>
             <w:sdtContent>
               <w:p>
                 <w:pPr>
@@ -12647,6 +12788,7 @@
               <w:tag w:val="goog_rdk_356"/>
               <w:id w:val="505863998"/>
             </w:sdtPr>
+            <w:sdtEndPr/>
             <w:sdtContent>
               <w:p>
                 <w:pPr>
@@ -12690,6 +12832,7 @@
               <w:tag w:val="goog_rdk_357"/>
               <w:id w:val="-1195462135"/>
             </w:sdtPr>
+            <w:sdtEndPr/>
             <w:sdtContent>
               <w:p>
                 <w:pPr>
@@ -12722,6 +12865,7 @@
         <w:tag w:val="goog_rdk_358"/>
         <w:id w:val="509257902"/>
       </w:sdtPr>
+      <w:sdtEndPr/>
       <w:sdtContent>
         <w:p>
           <w:pPr>
@@ -12747,25 +12891,22 @@
           <w:color w:val="FF0000"/>
         </w:rPr>
       </w:pPr>
-      <w:bookmarkStart w:id="13" w:name="_Toc12942834"/>
+      <w:bookmarkStart w:id="12" w:name="_Toc12942834"/>
       <w:r>
         <w:rPr>
           <w:color w:val="FF0000"/>
         </w:rPr>
         <w:lastRenderedPageBreak/>
-        <w:t>Anforderungskatalog</w:t>
-      </w:r>
-      <w:r>
-        <w:rPr>
-          <w:color w:val="FF0000"/>
-        </w:rPr>
-        <w:t xml:space="preserve"> / Anforderungsanalyse</w:t>
-      </w:r>
-      <w:bookmarkEnd w:id="13"/>
+        <w:t xml:space="preserve">Interview </w:t>
+      </w:r>
     </w:p>
     <w:p>
       <w:pPr>
         <w:pStyle w:val="StandardJKU"/>
+        <w:rPr>
+          <w:sz w:val="10"/>
+          <w:szCs w:val="10"/>
+        </w:rPr>
       </w:pPr>
     </w:p>
     <w:p>
@@ -12775,50 +12916,193 @@
         <w:rPr>
           <w:sz w:val="24"/>
           <w:szCs w:val="24"/>
-        </w:rPr>
-      </w:pPr>
-      <w:r>
-        <w:rPr>
-          <w:sz w:val="24"/>
-          <w:szCs w:val="24"/>
-        </w:rPr>
-        <w:t xml:space="preserve">Unter Systemanforderungen versteht man Anforderungen an das System und die Umgebung, in der sich das System befindet. </w:t>
-      </w:r>
-      <w:r>
-        <w:rPr>
-          <w:sz w:val="24"/>
-          <w:szCs w:val="24"/>
-        </w:rPr>
-        <w:t xml:space="preserve">Durch die Beschreibung der genauen Anforderungen für das Systemverhalten und die Architektur wird die Grundlage für die Entwicklung dieses Systems gelegt. Die sich daraus ergebenden Anforderungsspezifikationen stellen dabei die Grundlage für die Analyse der Anforderungen dar. Sie geben an, dass sie tatsächlich das sind, was die Interessengruppen wollen, definieren, was Konstrukteure schaffen müssen, und vergewissern sich, dass sie dies bei der Lieferung </w:t>
-      </w:r>
-      <w:r>
-        <w:rPr>
-          <w:sz w:val="24"/>
-          <w:szCs w:val="24"/>
-        </w:rPr>
-        <w:t xml:space="preserve">der Ergebnisse </w:t>
-      </w:r>
-      <w:r>
-        <w:rPr>
-          <w:sz w:val="24"/>
-          <w:szCs w:val="24"/>
-        </w:rPr>
-        <w:t>richtig gemacht haben</w:t>
-      </w:r>
-      <w:r>
-        <w:rPr>
-          <w:sz w:val="24"/>
-          <w:szCs w:val="24"/>
-        </w:rPr>
-        <w:t>.</w:t>
-      </w:r>
-      <w:r>
-        <w:rPr>
-          <w:sz w:val="24"/>
-          <w:szCs w:val="24"/>
+          <w:lang w:val="de-AT"/>
+        </w:rPr>
+      </w:pPr>
+      <w:r>
+        <w:rPr>
+          <w:sz w:val="24"/>
+        </w:rPr>
+        <w:t xml:space="preserve">Im Folgenden wird die Struktur des durchgeführten Interviews </w:t>
+      </w:r>
+      <w:r>
+        <w:rPr>
+          <w:sz w:val="24"/>
+        </w:rPr>
+        <w:t xml:space="preserve">beschrieben, der </w:t>
+      </w:r>
+      <w:r>
+        <w:rPr>
+          <w:sz w:val="24"/>
+          <w:szCs w:val="24"/>
+          <w:lang w:val="de-AT"/>
+        </w:rPr>
+        <w:t xml:space="preserve">durch die Befragung folgender Personen zu Stande gekommen ist: Frau Angela Dorfer vom Institut Information Engineering (JKU), Frau Dr. Barbara </w:t>
+      </w:r>
+      <w:proofErr w:type="spellStart"/>
+      <w:r>
+        <w:rPr>
+          <w:sz w:val="24"/>
+          <w:szCs w:val="24"/>
+          <w:lang w:val="de-AT"/>
+        </w:rPr>
+        <w:t>Krumay</w:t>
+      </w:r>
+      <w:proofErr w:type="spellEnd"/>
+      <w:r>
+        <w:rPr>
+          <w:sz w:val="24"/>
+          <w:szCs w:val="24"/>
+          <w:lang w:val="de-AT"/>
+        </w:rPr>
+        <w:t xml:space="preserve"> vom Institut Information Engineering (JKU), Herr Dr. David</w:t>
+      </w:r>
+      <w:r>
+        <w:rPr>
+          <w:sz w:val="24"/>
+          <w:szCs w:val="24"/>
+          <w:lang w:val="de-AT"/>
+        </w:rPr>
+        <w:t xml:space="preserve"> Christoph</w:t>
+      </w:r>
+      <w:r>
+        <w:rPr>
+          <w:sz w:val="24"/>
+          <w:szCs w:val="24"/>
+          <w:lang w:val="de-AT"/>
+        </w:rPr>
+        <w:t xml:space="preserve"> Rückel vom Institut Information Engineering (JKU) und Herr Michael </w:t>
+      </w:r>
+      <w:proofErr w:type="spellStart"/>
+      <w:r>
+        <w:rPr>
+          <w:sz w:val="24"/>
+          <w:szCs w:val="24"/>
+          <w:lang w:val="de-AT"/>
+        </w:rPr>
+        <w:t>Holoubek</w:t>
+      </w:r>
+      <w:proofErr w:type="spellEnd"/>
+      <w:r>
+        <w:rPr>
+          <w:sz w:val="24"/>
+          <w:szCs w:val="24"/>
+          <w:lang w:val="de-AT"/>
+        </w:rPr>
+        <w:t xml:space="preserve"> vom Institut Information Engineering (JKU)</w:t>
+      </w:r>
+      <w:r>
+        <w:rPr>
+          <w:sz w:val="24"/>
+          <w:szCs w:val="24"/>
+          <w:lang w:val="de-AT"/>
+        </w:rPr>
+        <w:t xml:space="preserve">. </w:t>
+      </w:r>
+    </w:p>
+    <w:p>
+      <w:pPr>
+        <w:pStyle w:val="StandardJKU"/>
+      </w:pPr>
+    </w:p>
+    <w:p>
+      <w:pPr>
+        <w:pStyle w:val="berschrift3"/>
+      </w:pPr>
+      <w:r>
+        <w:t>Allgemeiner Teil</w:t>
+      </w:r>
+    </w:p>
+    <w:p>
+      <w:pPr>
+        <w:pStyle w:val="StandardJKU"/>
+      </w:pPr>
+    </w:p>
+    <w:p>
+      <w:pPr>
+        <w:pStyle w:val="StandardJKU"/>
+        <w:rPr>
+          <w:sz w:val="24"/>
+        </w:rPr>
+      </w:pPr>
+      <w:r>
+        <w:rPr>
+          <w:sz w:val="24"/>
+        </w:rPr>
+        <w:t>Im allgemeinen Teil wurden folgende Punkte behandelt:</w:t>
+      </w:r>
+    </w:p>
+    <w:p>
+      <w:pPr>
+        <w:pStyle w:val="StandardJKU"/>
+        <w:numPr>
+          <w:ilvl w:val="0"/>
+          <w:numId w:val="23"/>
+        </w:numPr>
+        <w:rPr>
+          <w:sz w:val="24"/>
+        </w:rPr>
+      </w:pPr>
+      <w:r>
+        <w:rPr>
+          <w:sz w:val="24"/>
+        </w:rPr>
+        <w:t>Bedeutung von CRM? (für die Stakeholder)</w:t>
+      </w:r>
+    </w:p>
+    <w:p>
+      <w:pPr>
+        <w:pStyle w:val="StandardJKU"/>
+        <w:numPr>
+          <w:ilvl w:val="0"/>
+          <w:numId w:val="23"/>
+        </w:numPr>
+        <w:rPr>
+          <w:sz w:val="24"/>
+        </w:rPr>
+      </w:pPr>
+      <w:r>
+        <w:rPr>
+          <w:sz w:val="24"/>
+        </w:rPr>
+        <w:t xml:space="preserve">Need </w:t>
+      </w:r>
+      <w:proofErr w:type="spellStart"/>
+      <w:r>
+        <w:rPr>
+          <w:sz w:val="24"/>
+        </w:rPr>
+        <w:t>to</w:t>
+      </w:r>
+      <w:proofErr w:type="spellEnd"/>
+      <w:r>
+        <w:rPr>
+          <w:sz w:val="24"/>
         </w:rPr>
         <w:t xml:space="preserve"> </w:t>
       </w:r>
+      <w:proofErr w:type="spellStart"/>
+      <w:r>
+        <w:rPr>
+          <w:sz w:val="24"/>
+        </w:rPr>
+        <w:t>have</w:t>
+      </w:r>
+      <w:proofErr w:type="spellEnd"/>
+      <w:r>
+        <w:rPr>
+          <w:sz w:val="24"/>
+        </w:rPr>
+        <w:t xml:space="preserve"> Eigenschaften der CRM Lösung </w:t>
+      </w:r>
+    </w:p>
+    <w:p>
+      <w:pPr>
+        <w:pStyle w:val="StandardJKU"/>
+        <w:rPr>
+          <w:sz w:val="24"/>
+        </w:rPr>
+      </w:pPr>
     </w:p>
     <w:p>
       <w:pPr>
@@ -12826,6 +13110,392 @@
         <w:spacing w:line="360" w:lineRule="auto"/>
         <w:rPr>
           <w:sz w:val="24"/>
+        </w:rPr>
+      </w:pPr>
+      <w:r>
+        <w:rPr>
+          <w:sz w:val="24"/>
+        </w:rPr>
+        <w:t xml:space="preserve">Darüber hinaus wurde das Modul „Informationen über die derzeitige CRM Lösung“ bearbeitet. Dieses Modul enthält Fragen, deren Zweck es ist mehr Informationen über die derzeitige CRM Lösung zu erhalten. </w:t>
+      </w:r>
+    </w:p>
+    <w:p>
+      <w:pPr>
+        <w:pStyle w:val="StandardJKU"/>
+        <w:spacing w:line="360" w:lineRule="auto"/>
+      </w:pPr>
+    </w:p>
+    <w:p>
+      <w:pPr>
+        <w:pStyle w:val="berschrift3"/>
+        <w:spacing w:line="360" w:lineRule="auto"/>
+      </w:pPr>
+      <w:r>
+        <w:t>Spezifischer Teil</w:t>
+      </w:r>
+    </w:p>
+    <w:p>
+      <w:pPr>
+        <w:pStyle w:val="StandardJKU"/>
+        <w:spacing w:line="360" w:lineRule="auto"/>
+      </w:pPr>
+    </w:p>
+    <w:p>
+      <w:pPr>
+        <w:pStyle w:val="StandardJKU"/>
+        <w:spacing w:line="360" w:lineRule="auto"/>
+        <w:rPr>
+          <w:sz w:val="24"/>
+        </w:rPr>
+      </w:pPr>
+      <w:r>
+        <w:rPr>
+          <w:sz w:val="24"/>
+        </w:rPr>
+        <w:t xml:space="preserve">Der spezifische Teil wurde in mehrere Module unterteilt. Diese Module sehen folgendermaßen aus: </w:t>
+      </w:r>
+    </w:p>
+    <w:p>
+      <w:pPr>
+        <w:pStyle w:val="StandardJKU"/>
+        <w:spacing w:line="360" w:lineRule="auto"/>
+        <w:rPr>
+          <w:sz w:val="10"/>
+        </w:rPr>
+      </w:pPr>
+    </w:p>
+    <w:p>
+      <w:pPr>
+        <w:pStyle w:val="StandardJKU"/>
+        <w:numPr>
+          <w:ilvl w:val="0"/>
+          <w:numId w:val="35"/>
+        </w:numPr>
+        <w:spacing w:line="360" w:lineRule="auto"/>
+        <w:rPr>
+          <w:sz w:val="24"/>
+        </w:rPr>
+      </w:pPr>
+      <w:proofErr w:type="spellStart"/>
+      <w:r>
+        <w:rPr>
+          <w:sz w:val="24"/>
+        </w:rPr>
+        <w:t>Contacts</w:t>
+      </w:r>
+      <w:proofErr w:type="spellEnd"/>
+      <w:r>
+        <w:rPr>
+          <w:sz w:val="24"/>
+        </w:rPr>
+        <w:t xml:space="preserve">, Accounts und </w:t>
+      </w:r>
+      <w:proofErr w:type="spellStart"/>
+      <w:r>
+        <w:rPr>
+          <w:sz w:val="24"/>
+        </w:rPr>
+        <w:t>Relationship</w:t>
+      </w:r>
+      <w:proofErr w:type="spellEnd"/>
+      <w:r>
+        <w:rPr>
+          <w:sz w:val="24"/>
+        </w:rPr>
+        <w:t xml:space="preserve"> Management</w:t>
+      </w:r>
+    </w:p>
+    <w:p>
+      <w:pPr>
+        <w:pStyle w:val="StandardJKU"/>
+        <w:spacing w:line="360" w:lineRule="auto"/>
+        <w:rPr>
+          <w:sz w:val="2"/>
+        </w:rPr>
+      </w:pPr>
+    </w:p>
+    <w:p>
+      <w:pPr>
+        <w:pStyle w:val="StandardJKU"/>
+        <w:spacing w:line="360" w:lineRule="auto"/>
+        <w:rPr>
+          <w:sz w:val="24"/>
+        </w:rPr>
+      </w:pPr>
+      <w:r>
+        <w:rPr>
+          <w:sz w:val="24"/>
+        </w:rPr>
+        <w:t xml:space="preserve">Dieses Modul dient dazu Informationen bezüglich der Kundendaten, Zeiterfassung und den Darstellungsmöglichkeiten zu erhalten. </w:t>
+      </w:r>
+    </w:p>
+    <w:p>
+      <w:pPr>
+        <w:pStyle w:val="StandardJKU"/>
+        <w:spacing w:line="360" w:lineRule="auto"/>
+        <w:rPr>
+          <w:sz w:val="10"/>
+          <w:szCs w:val="10"/>
+        </w:rPr>
+      </w:pPr>
+    </w:p>
+    <w:p>
+      <w:pPr>
+        <w:pStyle w:val="StandardJKU"/>
+        <w:numPr>
+          <w:ilvl w:val="0"/>
+          <w:numId w:val="35"/>
+        </w:numPr>
+        <w:rPr>
+          <w:sz w:val="24"/>
+        </w:rPr>
+      </w:pPr>
+      <w:r>
+        <w:rPr>
+          <w:sz w:val="24"/>
+        </w:rPr>
+        <w:t>Marketing</w:t>
+      </w:r>
+    </w:p>
+    <w:p>
+      <w:pPr>
+        <w:pStyle w:val="StandardJKU"/>
+        <w:rPr>
+          <w:sz w:val="24"/>
+        </w:rPr>
+      </w:pPr>
+      <w:r>
+        <w:rPr>
+          <w:sz w:val="24"/>
+        </w:rPr>
+        <w:t xml:space="preserve"> </w:t>
+      </w:r>
+    </w:p>
+    <w:p>
+      <w:pPr>
+        <w:pStyle w:val="StandardJKU"/>
+        <w:rPr>
+          <w:sz w:val="24"/>
+        </w:rPr>
+      </w:pPr>
+      <w:r>
+        <w:rPr>
+          <w:sz w:val="24"/>
+        </w:rPr>
+        <w:t>Marketing erhält Informationen bezüglich Event Managements. (z.B. Arten der Mails, Erinnerungsfunktionen usw.)</w:t>
+      </w:r>
+    </w:p>
+    <w:p>
+      <w:pPr>
+        <w:pStyle w:val="StandardJKU"/>
+        <w:ind w:left="360"/>
+        <w:rPr>
+          <w:sz w:val="24"/>
+        </w:rPr>
+      </w:pPr>
+    </w:p>
+    <w:p>
+      <w:pPr>
+        <w:pStyle w:val="StandardJKU"/>
+        <w:numPr>
+          <w:ilvl w:val="0"/>
+          <w:numId w:val="35"/>
+        </w:numPr>
+        <w:rPr>
+          <w:sz w:val="24"/>
+        </w:rPr>
+      </w:pPr>
+      <w:r>
+        <w:rPr>
+          <w:sz w:val="24"/>
+        </w:rPr>
+        <w:lastRenderedPageBreak/>
+        <w:t>Analyse und Reporting</w:t>
+      </w:r>
+    </w:p>
+    <w:p>
+      <w:pPr>
+        <w:pStyle w:val="StandardJKU"/>
+        <w:rPr>
+          <w:sz w:val="24"/>
+        </w:rPr>
+      </w:pPr>
+    </w:p>
+    <w:p>
+      <w:pPr>
+        <w:pStyle w:val="StandardJKU"/>
+      </w:pPr>
+      <w:r>
+        <w:rPr>
+          <w:sz w:val="24"/>
+        </w:rPr>
+        <w:t>Das Modul Analyse und Reporting gibt Auskunft über die Analyse und Auswertung der Daten. (z.B. Kundendaten, Eventdaten usw.)</w:t>
+      </w:r>
+    </w:p>
+    <w:p>
+      <w:pPr>
+        <w:pStyle w:val="StandardJKU"/>
+        <w:numPr>
+          <w:ilvl w:val="0"/>
+          <w:numId w:val="35"/>
+        </w:numPr>
+        <w:rPr>
+          <w:sz w:val="24"/>
+        </w:rPr>
+      </w:pPr>
+      <w:r>
+        <w:rPr>
+          <w:sz w:val="24"/>
+        </w:rPr>
+        <w:t>Administration</w:t>
+      </w:r>
+    </w:p>
+    <w:p>
+      <w:pPr>
+        <w:pStyle w:val="StandardJKU"/>
+        <w:rPr>
+          <w:sz w:val="24"/>
+        </w:rPr>
+      </w:pPr>
+    </w:p>
+    <w:p>
+      <w:pPr>
+        <w:pStyle w:val="StandardJKU"/>
+        <w:rPr>
+          <w:sz w:val="24"/>
+        </w:rPr>
+      </w:pPr>
+      <w:r>
+        <w:rPr>
+          <w:sz w:val="24"/>
+        </w:rPr>
+        <w:t xml:space="preserve">Dieses Modul informiert über die Rollen, die Schnittstellen zu anderen Systemen bzw. Plattformen und über die Betriebssysteme. </w:t>
+      </w:r>
+    </w:p>
+    <w:p>
+      <w:pPr>
+        <w:pStyle w:val="StandardJKU"/>
+        <w:ind w:left="720"/>
+      </w:pPr>
+    </w:p>
+    <w:p>
+      <w:pPr>
+        <w:pStyle w:val="berschrift3"/>
+      </w:pPr>
+      <w:r>
+        <w:t>Wunschliste</w:t>
+      </w:r>
+    </w:p>
+    <w:p>
+      <w:pPr>
+        <w:pStyle w:val="StandardJKU"/>
+      </w:pPr>
+    </w:p>
+    <w:p>
+      <w:pPr>
+        <w:pStyle w:val="StandardJKU"/>
+      </w:pPr>
+      <w:r>
+        <w:t xml:space="preserve">Die Wunschliste enthält alle Sonderwünsche an die CRM Lösung von der Seite der Stakeholder. </w:t>
+      </w:r>
+    </w:p>
+    <w:p>
+      <w:pPr>
+        <w:pStyle w:val="berschrift2"/>
+        <w:numPr>
+          <w:ilvl w:val="0"/>
+          <w:numId w:val="0"/>
+        </w:numPr>
+        <w:ind w:left="596"/>
+        <w:rPr>
+          <w:color w:val="FF0000"/>
+        </w:rPr>
+      </w:pPr>
+    </w:p>
+    <w:p>
+      <w:pPr>
+        <w:pStyle w:val="berschrift2"/>
+        <w:rPr>
+          <w:color w:val="FF0000"/>
+        </w:rPr>
+      </w:pPr>
+      <w:r>
+        <w:rPr>
+          <w:color w:val="FF0000"/>
+        </w:rPr>
+        <w:t>Anforderungskatalog</w:t>
+      </w:r>
+      <w:r>
+        <w:rPr>
+          <w:color w:val="FF0000"/>
+        </w:rPr>
+        <w:t xml:space="preserve"> / Anforderungsanalyse</w:t>
+      </w:r>
+      <w:bookmarkEnd w:id="12"/>
+    </w:p>
+    <w:p>
+      <w:pPr>
+        <w:pStyle w:val="StandardJKU"/>
+      </w:pPr>
+    </w:p>
+    <w:p>
+      <w:pPr>
+        <w:pStyle w:val="StandardJKU"/>
+        <w:spacing w:line="360" w:lineRule="auto"/>
+        <w:rPr>
+          <w:sz w:val="24"/>
+          <w:szCs w:val="24"/>
+        </w:rPr>
+      </w:pPr>
+      <w:r>
+        <w:rPr>
+          <w:sz w:val="24"/>
+          <w:szCs w:val="24"/>
+        </w:rPr>
+        <w:t xml:space="preserve">Unter Systemanforderungen versteht man Anforderungen an das System und die Umgebung, in der sich das System befindet. </w:t>
+      </w:r>
+      <w:r>
+        <w:rPr>
+          <w:sz w:val="24"/>
+          <w:szCs w:val="24"/>
+        </w:rPr>
+        <w:t xml:space="preserve">Durch die Beschreibung der genauen Anforderungen für das Systemverhalten und die Architektur wird die Grundlage für die Entwicklung dieses Systems gelegt. Die sich daraus ergebenden Anforderungsspezifikationen stellen dabei die Grundlage für die Analyse der Anforderungen dar. Sie geben an, dass sie tatsächlich das sind, was die Interessengruppen wollen, definieren, was Konstrukteure schaffen müssen, und vergewissern sich, dass sie dies bei der Lieferung </w:t>
+      </w:r>
+      <w:r>
+        <w:rPr>
+          <w:sz w:val="24"/>
+          <w:szCs w:val="24"/>
+        </w:rPr>
+        <w:t xml:space="preserve">der Ergebnisse </w:t>
+      </w:r>
+      <w:r>
+        <w:rPr>
+          <w:sz w:val="24"/>
+          <w:szCs w:val="24"/>
+        </w:rPr>
+        <w:t>richtig gemacht haben</w:t>
+      </w:r>
+      <w:r>
+        <w:rPr>
+          <w:sz w:val="24"/>
+          <w:szCs w:val="24"/>
+        </w:rPr>
+        <w:t>.</w:t>
+      </w:r>
+      <w:r>
+        <w:rPr>
+          <w:sz w:val="24"/>
+          <w:szCs w:val="24"/>
+        </w:rPr>
+        <w:t xml:space="preserve"> </w:t>
+      </w:r>
+    </w:p>
+    <w:p>
+      <w:pPr>
+        <w:pStyle w:val="StandardJKU"/>
+        <w:spacing w:line="360" w:lineRule="auto"/>
+        <w:rPr>
+          <w:sz w:val="24"/>
           <w:szCs w:val="24"/>
         </w:rPr>
       </w:pPr>
@@ -12965,6 +13635,7 @@
           <w:sz w:val="24"/>
           <w:szCs w:val="24"/>
         </w:rPr>
+        <w:lastRenderedPageBreak/>
         <w:t>Anforderungsanalyse</w:t>
       </w:r>
     </w:p>
@@ -12991,90 +13662,18 @@
           <w:szCs w:val="24"/>
           <w:lang w:val="de-AT"/>
         </w:rPr>
-        <w:t>Im Folgenden wird eine Anforderungsanalyse der Interview-Ergebnisse durchgeführt, die durch die Befragung folgender Personen zu Stande gekommen ist</w:t>
-      </w:r>
-      <w:r>
-        <w:rPr>
-          <w:sz w:val="24"/>
-          <w:szCs w:val="24"/>
-          <w:lang w:val="de-AT"/>
-        </w:rPr>
-        <w:t xml:space="preserve">: </w:t>
-      </w:r>
-      <w:r>
-        <w:rPr>
-          <w:sz w:val="24"/>
-          <w:szCs w:val="24"/>
-          <w:lang w:val="de-AT"/>
-        </w:rPr>
-        <w:t>Frau Angela Dorfer vom Instit</w:t>
-      </w:r>
-      <w:r>
-        <w:rPr>
-          <w:sz w:val="24"/>
-          <w:szCs w:val="24"/>
-          <w:lang w:val="de-AT"/>
-        </w:rPr>
-        <w:t>ut Information Engineering (JKU)</w:t>
-      </w:r>
-      <w:r>
-        <w:rPr>
-          <w:sz w:val="24"/>
-          <w:szCs w:val="24"/>
-          <w:lang w:val="de-AT"/>
-        </w:rPr>
-        <w:t xml:space="preserve">, </w:t>
-      </w:r>
-      <w:r>
-        <w:rPr>
-          <w:sz w:val="24"/>
-          <w:szCs w:val="24"/>
-          <w:lang w:val="de-AT"/>
-        </w:rPr>
-        <w:t xml:space="preserve">Frau </w:t>
-      </w:r>
-      <w:r>
-        <w:rPr>
-          <w:sz w:val="24"/>
-          <w:szCs w:val="24"/>
-          <w:lang w:val="de-AT"/>
-        </w:rPr>
-        <w:t xml:space="preserve">Dr. Barbara </w:t>
-      </w:r>
-      <w:proofErr w:type="spellStart"/>
-      <w:r>
-        <w:rPr>
-          <w:sz w:val="24"/>
-          <w:szCs w:val="24"/>
-          <w:lang w:val="de-AT"/>
-        </w:rPr>
-        <w:t>Krumay</w:t>
-      </w:r>
-      <w:proofErr w:type="spellEnd"/>
-      <w:r>
-        <w:rPr>
-          <w:sz w:val="24"/>
-          <w:szCs w:val="24"/>
-          <w:lang w:val="de-AT"/>
-        </w:rPr>
-        <w:t xml:space="preserve"> vom Institut Information Engineering (JKU)</w:t>
-      </w:r>
-      <w:r>
-        <w:rPr>
-          <w:sz w:val="24"/>
-          <w:szCs w:val="24"/>
-          <w:lang w:val="de-AT"/>
-        </w:rPr>
-        <w:t xml:space="preserve">, </w:t>
-      </w:r>
-      <w:r>
-        <w:rPr>
-          <w:sz w:val="24"/>
-          <w:szCs w:val="24"/>
-          <w:lang w:val="de-AT"/>
-        </w:rPr>
-        <w:t>Herr</w:t>
-      </w:r>
+        <w:t xml:space="preserve">Im Folgenden wird eine Anforderungsanalyse der </w:t>
+      </w:r>
+      <w:r>
+        <w:rPr>
+          <w:sz w:val="24"/>
+          <w:szCs w:val="24"/>
+          <w:lang w:val="de-AT"/>
+        </w:rPr>
+        <w:t xml:space="preserve">Ergebnisse vom durchgeführten Interview beschrieben, welches näher im Kapitel 2.2. behandelt wird. </w:t>
+      </w:r>
+      <w:bookmarkStart w:id="13" w:name="_GoBack"/>
+      <w:bookmarkEnd w:id="13"/>
       <w:r>
         <w:rPr>
           <w:sz w:val="24"/>
@@ -13082,88 +13681,6 @@
           <w:lang w:val="de-AT"/>
         </w:rPr>
         <w:t xml:space="preserve"> </w:t>
-      </w:r>
-      <w:r>
-        <w:rPr>
-          <w:sz w:val="24"/>
-          <w:szCs w:val="24"/>
-          <w:lang w:val="de-AT"/>
-        </w:rPr>
-        <w:t>Dr. David</w:t>
-      </w:r>
-      <w:r>
-        <w:rPr>
-          <w:sz w:val="24"/>
-          <w:szCs w:val="24"/>
-          <w:lang w:val="de-AT"/>
-        </w:rPr>
-        <w:t xml:space="preserve"> Christoph</w:t>
-      </w:r>
-      <w:r>
-        <w:rPr>
-          <w:sz w:val="24"/>
-          <w:szCs w:val="24"/>
-          <w:lang w:val="de-AT"/>
-        </w:rPr>
-        <w:t xml:space="preserve"> Rückel</w:t>
-      </w:r>
-      <w:r>
-        <w:rPr>
-          <w:sz w:val="24"/>
-          <w:szCs w:val="24"/>
-          <w:lang w:val="de-AT"/>
-        </w:rPr>
-        <w:t xml:space="preserve"> vom Institut Information Engineering (JKU)</w:t>
-      </w:r>
-      <w:r>
-        <w:rPr>
-          <w:sz w:val="24"/>
-          <w:szCs w:val="24"/>
-          <w:lang w:val="de-AT"/>
-        </w:rPr>
-        <w:t xml:space="preserve"> und </w:t>
-      </w:r>
-      <w:r>
-        <w:rPr>
-          <w:sz w:val="24"/>
-          <w:szCs w:val="24"/>
-          <w:lang w:val="de-AT"/>
-        </w:rPr>
-        <w:t>Herr</w:t>
-      </w:r>
-      <w:r>
-        <w:rPr>
-          <w:sz w:val="24"/>
-          <w:szCs w:val="24"/>
-          <w:lang w:val="de-AT"/>
-        </w:rPr>
-        <w:t xml:space="preserve"> Michael </w:t>
-      </w:r>
-      <w:proofErr w:type="spellStart"/>
-      <w:r>
-        <w:rPr>
-          <w:sz w:val="24"/>
-          <w:szCs w:val="24"/>
-          <w:lang w:val="de-AT"/>
-        </w:rPr>
-        <w:t>Holoubek</w:t>
-      </w:r>
-      <w:proofErr w:type="spellEnd"/>
-      <w:r>
-        <w:rPr>
-          <w:sz w:val="24"/>
-          <w:szCs w:val="24"/>
-          <w:lang w:val="de-AT"/>
-        </w:rPr>
-        <w:t xml:space="preserve"> vom Institut Information Engineering (JKU)</w:t>
-      </w:r>
-      <w:r>
-        <w:rPr>
-          <w:sz w:val="24"/>
-          <w:szCs w:val="24"/>
-          <w:lang w:val="de-AT"/>
-        </w:rPr>
-        <w:t xml:space="preserve">. </w:t>
       </w:r>
     </w:p>
     <w:p>
@@ -13799,6 +14316,7 @@
           <w:szCs w:val="24"/>
           <w:lang w:val="de-AT"/>
         </w:rPr>
+        <w:lastRenderedPageBreak/>
         <w:t xml:space="preserve">Das Programm </w:t>
       </w:r>
       <w:r>
@@ -14800,6 +15318,7 @@
           <w:sz w:val="24"/>
           <w:lang w:val="de-AT"/>
         </w:rPr>
+        <w:lastRenderedPageBreak/>
         <w:t xml:space="preserve">Das Programm </w:t>
       </w:r>
       <w:r>
@@ -15100,7 +15619,6 @@
           <w:szCs w:val="24"/>
           <w:lang w:val="de-AT"/>
         </w:rPr>
-        <w:lastRenderedPageBreak/>
         <w:t xml:space="preserve">Das Programm </w:t>
       </w:r>
       <w:r>
@@ -15888,6 +16406,7 @@
           <w:szCs w:val="24"/>
           <w:lang w:val="de-AT"/>
         </w:rPr>
+        <w:lastRenderedPageBreak/>
         <w:t xml:space="preserve">-need </w:t>
       </w:r>
       <w:proofErr w:type="spellStart"/>
@@ -17092,6 +17611,7 @@
           <w:szCs w:val="24"/>
           <w:lang w:val="de-AT"/>
         </w:rPr>
+        <w:lastRenderedPageBreak/>
         <w:t xml:space="preserve">-need </w:t>
       </w:r>
       <w:proofErr w:type="spellStart"/>
@@ -18220,6 +18740,7 @@
           <w:szCs w:val="24"/>
           <w:lang w:val="de-AT"/>
         </w:rPr>
+        <w:lastRenderedPageBreak/>
         <w:t>Das Programm soll in der Lage sein, Kunden, die nicht auf eine Einladung geantwortet haben, eine „</w:t>
       </w:r>
       <w:proofErr w:type="spellStart"/>
@@ -18638,7 +19159,6 @@
           <w:szCs w:val="24"/>
           <w:lang w:val="de-AT"/>
         </w:rPr>
-        <w:lastRenderedPageBreak/>
         <w:t>Das Programm soll in der Lage sein</w:t>
       </w:r>
       <w:r>
@@ -18991,25 +19511,7 @@
           <w:szCs w:val="24"/>
           <w:lang w:val="de-AT"/>
         </w:rPr>
-        <w:t xml:space="preserve"> zu </w:t>
-      </w:r>
-      <w:proofErr w:type="gramStart"/>
-      <w:r>
-        <w:rPr>
-          <w:sz w:val="24"/>
-          <w:szCs w:val="24"/>
-          <w:lang w:val="de-AT"/>
-        </w:rPr>
-        <w:t>merken</w:t>
-      </w:r>
-      <w:proofErr w:type="gramEnd"/>
-      <w:r>
-        <w:rPr>
-          <w:sz w:val="24"/>
-          <w:szCs w:val="24"/>
-          <w:lang w:val="de-AT"/>
-        </w:rPr>
-        <w:t xml:space="preserve"> um eine erneute Eingabe der Logindaten zu vermeiden.</w:t>
+        <w:t xml:space="preserve"> zu merken um eine erneute Eingabe der Logindaten zu vermeiden.</w:t>
       </w:r>
     </w:p>
     <w:p>
@@ -19446,7 +19948,6 @@
           <w:sz w:val="24"/>
           <w:lang w:val="de-AT"/>
         </w:rPr>
-        <w:lastRenderedPageBreak/>
         <w:t xml:space="preserve">Der Editor </w:t>
       </w:r>
       <w:r>
@@ -21931,8 +22432,8 @@
           <w:lang w:val="en-US"/>
         </w:rPr>
       </w:pPr>
-      <w:bookmarkStart w:id="19" w:name="_Toc509819600"/>
-      <w:bookmarkStart w:id="20" w:name="_Toc12942837"/>
+      <w:bookmarkStart w:id="19" w:name="_Toc12942837"/>
+      <w:bookmarkStart w:id="20" w:name="_Toc509819600"/>
       <w:proofErr w:type="spellStart"/>
       <w:r>
         <w:rPr>
@@ -21940,15 +22441,15 @@
         </w:rPr>
         <w:t>Tabellenverzeichnis</w:t>
       </w:r>
+      <w:bookmarkEnd w:id="19"/>
+      <w:proofErr w:type="spellEnd"/>
+      <w:r>
+        <w:rPr>
+          <w:lang w:val="en-US"/>
+        </w:rPr>
+        <w:t xml:space="preserve"> </w:t>
+      </w:r>
       <w:bookmarkEnd w:id="20"/>
-      <w:proofErr w:type="spellEnd"/>
-      <w:r>
-        <w:rPr>
-          <w:lang w:val="en-US"/>
-        </w:rPr>
-        <w:t xml:space="preserve"> </w:t>
-      </w:r>
-      <w:bookmarkEnd w:id="19"/>
     </w:p>
     <w:p>
       <w:pPr>
@@ -23208,7 +23709,7 @@
 
 <file path=word/comments.xml><?xml version="1.0" encoding="utf-8"?>
 <w:comments xmlns:wpc="http://schemas.microsoft.com/office/word/2010/wordprocessingCanvas" xmlns:cx="http://schemas.microsoft.com/office/drawing/2014/chartex" xmlns:cx1="http://schemas.microsoft.com/office/drawing/2015/9/8/chartex" xmlns:cx2="http://schemas.microsoft.com/office/drawing/2015/10/21/chartex" xmlns:cx3="http://schemas.microsoft.com/office/drawing/2016/5/9/chartex" xmlns:cx4="http://schemas.microsoft.com/office/drawing/2016/5/10/chartex" xmlns:cx5="http://schemas.microsoft.com/office/drawing/2016/5/11/chartex" xmlns:cx6="http://schemas.microsoft.com/office/drawing/2016/5/12/chartex" xmlns:cx7="http://schemas.microsoft.com/office/drawing/2016/5/13/chartex" xmlns:cx8="http://schemas.microsoft.com/office/drawing/2016/5/14/chartex" xmlns:mc="http://schemas.openxmlformats.org/markup-compatibility/2006" xmlns:aink="http://schemas.microsoft.com/office/drawing/2016/ink" xmlns:am3d="http://schemas.microsoft.com/office/drawing/2017/model3d" xmlns:o="urn:schemas-microsoft-com:office:office" xmlns:r="http://schemas.openxmlformats.org/officeDocument/2006/relationships" xmlns:m="http://schemas.openxmlformats.org/officeDocument/2006/math" xmlns:v="urn:schemas-microsoft-com:vml" xmlns:wp14="http://schemas.microsoft.com/office/word/2010/wordprocessingDrawing" xmlns:wp="http://schemas.openxmlformats.org/drawingml/2006/wordprocessingDrawing" xmlns:w10="urn:schemas-microsoft-com:office:word" xmlns:w="http://schemas.openxmlformats.org/wordprocessingml/2006/main" xmlns:w14="http://schemas.microsoft.com/office/word/2010/wordml" xmlns:w15="http://schemas.microsoft.com/office/word/2012/wordml" xmlns:w16cid="http://schemas.microsoft.com/office/word/2016/wordml/cid" xmlns:w16se="http://schemas.microsoft.com/office/word/2015/wordml/symex" xmlns:wpg="http://schemas.microsoft.com/office/word/2010/wordprocessingGroup" xmlns:wpi="http://schemas.microsoft.com/office/word/2010/wordprocessingInk" xmlns:wne="http://schemas.microsoft.com/office/word/2006/wordml" xmlns:wps="http://schemas.microsoft.com/office/word/2010/wordprocessingShape" mc:Ignorable="w14 w15 w16se w16cid wp14">
-  <w:comment w:id="1" w:author="Ivan Samardzic" w:date="2019-07-02T05:25:00Z" w:initials="IS">
+  <w:comment w:id="0" w:author="Ivan Samardzic" w:date="2019-07-02T05:25:00Z" w:initials="IS">
     <w:p>
       <w:pPr>
         <w:pStyle w:val="Kommentartext"/>
@@ -23251,29 +23752,8 @@
       <w:r>
         <w:t>Anforderungskatalog (</w:t>
       </w:r>
-      <w:proofErr w:type="spellStart"/>
-      <w:r>
-        <w:t>excel</w:t>
-      </w:r>
-      <w:proofErr w:type="spellEnd"/>
-      <w:r>
-        <w:t>) &amp; gesamte Marktrecherche (</w:t>
-      </w:r>
-      <w:proofErr w:type="spellStart"/>
-      <w:r>
-        <w:t>word</w:t>
-      </w:r>
-      <w:proofErr w:type="spellEnd"/>
-      <w:r>
-        <w:t xml:space="preserve"> </w:t>
-      </w:r>
-      <w:proofErr w:type="spellStart"/>
-      <w:r>
-        <w:t>datei</w:t>
-      </w:r>
-      <w:proofErr w:type="spellEnd"/>
-      <w:r>
-        <w:t>)</w:t>
+      <w:r>
+        <w:t>excel) &amp; gesamte Marktrecherche (word datei)</w:t>
       </w:r>
     </w:p>
   </w:comment>
@@ -23706,6 +24186,11 @@
         <w:dataBinding w:prefixMappings="xmlns:ns0='http://purl.org/dc/elements/1.1/' xmlns:ns1='http://schemas.openxmlformats.org/package/2006/metadata/core-properties' " w:xpath="/ns1:coreProperties[1]/ns0:creator[1]" w:storeItemID="{6C3C8BC8-F283-45AE-878A-BAB7291924A1}"/>
         <w:text/>
       </w:sdtPr>
+      <w:sdtEndPr>
+        <w:rPr>
+          <w:rStyle w:val="Fett"/>
+        </w:rPr>
+      </w:sdtEndPr>
       <w:sdtContent>
         <w:r>
           <w:rPr>
@@ -26332,9 +26817,9 @@
     </w:lvl>
   </w:abstractNum>
   <w:abstractNum w:abstractNumId="22" w15:restartNumberingAfterBreak="0">
-    <w:nsid w:val="58074150"/>
+    <w:nsid w:val="571F0D14"/>
     <w:multiLevelType w:val="hybridMultilevel"/>
-    <w:tmpl w:val="3030F64A"/>
+    <w:tmpl w:val="E6784F42"/>
     <w:lvl w:ilvl="0" w:tplc="04070001">
       <w:start w:val="1"/>
       <w:numFmt w:val="bullet"/>
@@ -26445,6 +26930,119 @@
     </w:lvl>
   </w:abstractNum>
   <w:abstractNum w:abstractNumId="23" w15:restartNumberingAfterBreak="0">
+    <w:nsid w:val="58074150"/>
+    <w:multiLevelType w:val="hybridMultilevel"/>
+    <w:tmpl w:val="3030F64A"/>
+    <w:lvl w:ilvl="0" w:tplc="04070001">
+      <w:start w:val="1"/>
+      <w:numFmt w:val="bullet"/>
+      <w:lvlText w:val=""/>
+      <w:lvlJc w:val="left"/>
+      <w:pPr>
+        <w:ind w:left="720" w:hanging="360"/>
+      </w:pPr>
+      <w:rPr>
+        <w:rFonts w:ascii="Symbol" w:hAnsi="Symbol" w:hint="default"/>
+      </w:rPr>
+    </w:lvl>
+    <w:lvl w:ilvl="1" w:tplc="04070003" w:tentative="1">
+      <w:start w:val="1"/>
+      <w:numFmt w:val="bullet"/>
+      <w:lvlText w:val="o"/>
+      <w:lvlJc w:val="left"/>
+      <w:pPr>
+        <w:ind w:left="1440" w:hanging="360"/>
+      </w:pPr>
+      <w:rPr>
+        <w:rFonts w:ascii="Courier New" w:hAnsi="Courier New" w:cs="Courier New" w:hint="default"/>
+      </w:rPr>
+    </w:lvl>
+    <w:lvl w:ilvl="2" w:tplc="04070005" w:tentative="1">
+      <w:start w:val="1"/>
+      <w:numFmt w:val="bullet"/>
+      <w:lvlText w:val=""/>
+      <w:lvlJc w:val="left"/>
+      <w:pPr>
+        <w:ind w:left="2160" w:hanging="360"/>
+      </w:pPr>
+      <w:rPr>
+        <w:rFonts w:ascii="Wingdings" w:hAnsi="Wingdings" w:hint="default"/>
+      </w:rPr>
+    </w:lvl>
+    <w:lvl w:ilvl="3" w:tplc="04070001" w:tentative="1">
+      <w:start w:val="1"/>
+      <w:numFmt w:val="bullet"/>
+      <w:lvlText w:val=""/>
+      <w:lvlJc w:val="left"/>
+      <w:pPr>
+        <w:ind w:left="2880" w:hanging="360"/>
+      </w:pPr>
+      <w:rPr>
+        <w:rFonts w:ascii="Symbol" w:hAnsi="Symbol" w:hint="default"/>
+      </w:rPr>
+    </w:lvl>
+    <w:lvl w:ilvl="4" w:tplc="04070003" w:tentative="1">
+      <w:start w:val="1"/>
+      <w:numFmt w:val="bullet"/>
+      <w:lvlText w:val="o"/>
+      <w:lvlJc w:val="left"/>
+      <w:pPr>
+        <w:ind w:left="3600" w:hanging="360"/>
+      </w:pPr>
+      <w:rPr>
+        <w:rFonts w:ascii="Courier New" w:hAnsi="Courier New" w:cs="Courier New" w:hint="default"/>
+      </w:rPr>
+    </w:lvl>
+    <w:lvl w:ilvl="5" w:tplc="04070005" w:tentative="1">
+      <w:start w:val="1"/>
+      <w:numFmt w:val="bullet"/>
+      <w:lvlText w:val=""/>
+      <w:lvlJc w:val="left"/>
+      <w:pPr>
+        <w:ind w:left="4320" w:hanging="360"/>
+      </w:pPr>
+      <w:rPr>
+        <w:rFonts w:ascii="Wingdings" w:hAnsi="Wingdings" w:hint="default"/>
+      </w:rPr>
+    </w:lvl>
+    <w:lvl w:ilvl="6" w:tplc="04070001" w:tentative="1">
+      <w:start w:val="1"/>
+      <w:numFmt w:val="bullet"/>
+      <w:lvlText w:val=""/>
+      <w:lvlJc w:val="left"/>
+      <w:pPr>
+        <w:ind w:left="5040" w:hanging="360"/>
+      </w:pPr>
+      <w:rPr>
+        <w:rFonts w:ascii="Symbol" w:hAnsi="Symbol" w:hint="default"/>
+      </w:rPr>
+    </w:lvl>
+    <w:lvl w:ilvl="7" w:tplc="04070003" w:tentative="1">
+      <w:start w:val="1"/>
+      <w:numFmt w:val="bullet"/>
+      <w:lvlText w:val="o"/>
+      <w:lvlJc w:val="left"/>
+      <w:pPr>
+        <w:ind w:left="5760" w:hanging="360"/>
+      </w:pPr>
+      <w:rPr>
+        <w:rFonts w:ascii="Courier New" w:hAnsi="Courier New" w:cs="Courier New" w:hint="default"/>
+      </w:rPr>
+    </w:lvl>
+    <w:lvl w:ilvl="8" w:tplc="04070005" w:tentative="1">
+      <w:start w:val="1"/>
+      <w:numFmt w:val="bullet"/>
+      <w:lvlText w:val=""/>
+      <w:lvlJc w:val="left"/>
+      <w:pPr>
+        <w:ind w:left="6480" w:hanging="360"/>
+      </w:pPr>
+      <w:rPr>
+        <w:rFonts w:ascii="Wingdings" w:hAnsi="Wingdings" w:hint="default"/>
+      </w:rPr>
+    </w:lvl>
+  </w:abstractNum>
+  <w:abstractNum w:abstractNumId="24" w15:restartNumberingAfterBreak="0">
     <w:nsid w:val="5B8C6409"/>
     <w:multiLevelType w:val="hybridMultilevel"/>
     <w:tmpl w:val="DFA2FCBA"/>
@@ -26557,7 +27155,7 @@
       </w:rPr>
     </w:lvl>
   </w:abstractNum>
-  <w:abstractNum w:abstractNumId="24" w15:restartNumberingAfterBreak="0">
+  <w:abstractNum w:abstractNumId="25" w15:restartNumberingAfterBreak="0">
     <w:nsid w:val="5C5E5B36"/>
     <w:multiLevelType w:val="hybridMultilevel"/>
     <w:tmpl w:val="D0BE7E18"/>
@@ -26670,7 +27268,7 @@
       </w:rPr>
     </w:lvl>
   </w:abstractNum>
-  <w:abstractNum w:abstractNumId="25" w15:restartNumberingAfterBreak="0">
+  <w:abstractNum w:abstractNumId="26" w15:restartNumberingAfterBreak="0">
     <w:nsid w:val="669103D2"/>
     <w:multiLevelType w:val="hybridMultilevel"/>
     <w:tmpl w:val="93A6B0B6"/>
@@ -26756,7 +27354,7 @@
       </w:pPr>
     </w:lvl>
   </w:abstractNum>
-  <w:abstractNum w:abstractNumId="26" w15:restartNumberingAfterBreak="0">
+  <w:abstractNum w:abstractNumId="27" w15:restartNumberingAfterBreak="0">
     <w:nsid w:val="71731494"/>
     <w:multiLevelType w:val="hybridMultilevel"/>
     <w:tmpl w:val="27C2C038"/>
@@ -26869,7 +27467,7 @@
       </w:rPr>
     </w:lvl>
   </w:abstractNum>
-  <w:abstractNum w:abstractNumId="27" w15:restartNumberingAfterBreak="0">
+  <w:abstractNum w:abstractNumId="28" w15:restartNumberingAfterBreak="0">
     <w:nsid w:val="747F02E4"/>
     <w:multiLevelType w:val="hybridMultilevel"/>
     <w:tmpl w:val="0E9859AA"/>
@@ -26982,7 +27580,7 @@
       </w:rPr>
     </w:lvl>
   </w:abstractNum>
-  <w:abstractNum w:abstractNumId="28" w15:restartNumberingAfterBreak="0">
+  <w:abstractNum w:abstractNumId="29" w15:restartNumberingAfterBreak="0">
     <w:nsid w:val="760D2862"/>
     <w:multiLevelType w:val="hybridMultilevel"/>
     <w:tmpl w:val="020AA804"/>
@@ -27095,7 +27693,7 @@
       </w:rPr>
     </w:lvl>
   </w:abstractNum>
-  <w:abstractNum w:abstractNumId="29" w15:restartNumberingAfterBreak="0">
+  <w:abstractNum w:abstractNumId="30" w15:restartNumberingAfterBreak="0">
     <w:nsid w:val="77AF3DDF"/>
     <w:multiLevelType w:val="multilevel"/>
     <w:tmpl w:val="CACA32A6"/>
@@ -27203,7 +27801,7 @@
       </w:pPr>
     </w:lvl>
   </w:abstractNum>
-  <w:abstractNum w:abstractNumId="30" w15:restartNumberingAfterBreak="0">
+  <w:abstractNum w:abstractNumId="31" w15:restartNumberingAfterBreak="0">
     <w:nsid w:val="78A81661"/>
     <w:multiLevelType w:val="hybridMultilevel"/>
     <w:tmpl w:val="66403CD6"/>
@@ -27316,7 +27914,7 @@
       </w:rPr>
     </w:lvl>
   </w:abstractNum>
-  <w:abstractNum w:abstractNumId="31" w15:restartNumberingAfterBreak="0">
+  <w:abstractNum w:abstractNumId="32" w15:restartNumberingAfterBreak="0">
     <w:nsid w:val="7B571887"/>
     <w:multiLevelType w:val="hybridMultilevel"/>
     <w:tmpl w:val="73E0C76C"/>
@@ -27429,7 +28027,7 @@
       </w:rPr>
     </w:lvl>
   </w:abstractNum>
-  <w:abstractNum w:abstractNumId="32" w15:restartNumberingAfterBreak="0">
+  <w:abstractNum w:abstractNumId="33" w15:restartNumberingAfterBreak="0">
     <w:nsid w:val="7EE14C13"/>
     <w:multiLevelType w:val="multilevel"/>
     <w:tmpl w:val="5BFC6BF2"/>
@@ -27628,10 +28226,10 @@
     <w:abstractNumId w:val="6"/>
   </w:num>
   <w:num w:numId="9">
-    <w:abstractNumId w:val="28"/>
+    <w:abstractNumId w:val="29"/>
   </w:num>
   <w:num w:numId="10">
-    <w:abstractNumId w:val="24"/>
+    <w:abstractNumId w:val="25"/>
   </w:num>
   <w:num w:numId="11">
     <w:abstractNumId w:val="8"/>
@@ -27640,16 +28238,16 @@
     <w:abstractNumId w:val="14"/>
   </w:num>
   <w:num w:numId="13">
-    <w:abstractNumId w:val="22"/>
+    <w:abstractNumId w:val="23"/>
   </w:num>
   <w:num w:numId="14">
+    <w:abstractNumId w:val="31"/>
+  </w:num>
+  <w:num w:numId="15">
     <w:abstractNumId w:val="30"/>
   </w:num>
-  <w:num w:numId="15">
-    <w:abstractNumId w:val="29"/>
-  </w:num>
   <w:num w:numId="16">
-    <w:abstractNumId w:val="32"/>
+    <w:abstractNumId w:val="33"/>
   </w:num>
   <w:num w:numId="17">
     <w:abstractNumId w:val="17"/>
@@ -27661,7 +28259,7 @@
     <w:abstractNumId w:val="20"/>
   </w:num>
   <w:num w:numId="20">
-    <w:abstractNumId w:val="25"/>
+    <w:abstractNumId w:val="26"/>
   </w:num>
   <w:num w:numId="21">
     <w:abstractNumId w:val="10"/>
@@ -27706,16 +28304,16 @@
     </w:lvlOverride>
   </w:num>
   <w:num w:numId="26">
-    <w:abstractNumId w:val="23"/>
+    <w:abstractNumId w:val="24"/>
   </w:num>
   <w:num w:numId="27">
     <w:abstractNumId w:val="9"/>
   </w:num>
   <w:num w:numId="28">
-    <w:abstractNumId w:val="27"/>
+    <w:abstractNumId w:val="28"/>
   </w:num>
   <w:num w:numId="29">
-    <w:abstractNumId w:val="31"/>
+    <w:abstractNumId w:val="32"/>
   </w:num>
   <w:num w:numId="30">
     <w:abstractNumId w:val="7"/>
@@ -27727,10 +28325,13 @@
     <w:abstractNumId w:val="12"/>
   </w:num>
   <w:num w:numId="33">
-    <w:abstractNumId w:val="26"/>
+    <w:abstractNumId w:val="27"/>
   </w:num>
   <w:num w:numId="34">
     <w:abstractNumId w:val="3"/>
+  </w:num>
+  <w:num w:numId="35">
+    <w:abstractNumId w:val="22"/>
   </w:num>
   <w:numIdMacAtCleanup w:val="11"/>
 </w:numbering>
@@ -27761,7 +28362,7 @@
       </w:pPr>
     </w:pPrDefault>
   </w:docDefaults>
-  <w:latentStyles w:defLockedState="0" w:defUIPriority="99" w:defSemiHidden="0" w:defUnhideWhenUsed="0" w:defQFormat="0" w:count="376">
+  <w:latentStyles w:defLockedState="0" w:defUIPriority="99" w:defSemiHidden="0" w:defUnhideWhenUsed="0" w:defQFormat="0" w:count="375">
     <w:lsdException w:name="Normal" w:uiPriority="0"/>
     <w:lsdException w:name="heading 1" w:uiPriority="9" w:qFormat="1"/>
     <w:lsdException w:name="heading 2" w:semiHidden="1" w:uiPriority="9" w:unhideWhenUsed="1" w:qFormat="1"/>
@@ -28137,7 +28738,6 @@
     <w:lsdException w:name="Smart Hyperlink" w:semiHidden="1" w:unhideWhenUsed="1"/>
     <w:lsdException w:name="Hashtag" w:semiHidden="1" w:unhideWhenUsed="1"/>
     <w:lsdException w:name="Unresolved Mention" w:semiHidden="1" w:unhideWhenUsed="1"/>
-    <w:lsdException w:name="Smart Link" w:semiHidden="1" w:unhideWhenUsed="1"/>
   </w:latentStyles>
   <w:style w:type="paragraph" w:default="1" w:styleId="Standard">
     <w:name w:val="Normal"/>
@@ -29848,14 +30448,14 @@
     <w:charset w:val="00"/>
     <w:family w:val="swiss"/>
     <w:pitch w:val="variable"/>
-    <w:sig w:usb0="E4002EFF" w:usb1="C000247B" w:usb2="00000009" w:usb3="00000000" w:csb0="000001FF" w:csb1="00000000"/>
+    <w:sig w:usb0="E0002AFF" w:usb1="C000247B" w:usb2="00000009" w:usb3="00000000" w:csb0="000001FF" w:csb1="00000000"/>
   </w:font>
   <w:font w:name="Calibri Light">
     <w:panose1 w:val="020F0302020204030204"/>
     <w:charset w:val="00"/>
     <w:family w:val="swiss"/>
     <w:pitch w:val="variable"/>
-    <w:sig w:usb0="E4002EFF" w:usb1="C000247B" w:usb2="00000009" w:usb3="00000000" w:csb0="000001FF" w:csb1="00000000"/>
+    <w:sig w:usb0="E0002AFF" w:usb1="C000247B" w:usb2="00000009" w:usb3="00000000" w:csb0="000001FF" w:csb1="00000000"/>
   </w:font>
 </w:fonts>
 </file>
@@ -29881,6 +30481,7 @@
     <w:rsid w:val="001210B8"/>
     <w:rsid w:val="001A31C6"/>
     <w:rsid w:val="001C3094"/>
+    <w:rsid w:val="0023118F"/>
     <w:rsid w:val="00501E19"/>
     <w:rsid w:val="0050514E"/>
     <w:rsid w:val="00644CFE"/>
@@ -29934,7 +30535,7 @@
     </w:rPrDefault>
     <w:pPrDefault/>
   </w:docDefaults>
-  <w:latentStyles w:defLockedState="0" w:defUIPriority="99" w:defSemiHidden="0" w:defUnhideWhenUsed="0" w:defQFormat="0" w:count="376">
+  <w:latentStyles w:defLockedState="0" w:defUIPriority="99" w:defSemiHidden="0" w:defUnhideWhenUsed="0" w:defQFormat="0" w:count="375">
     <w:lsdException w:name="Normal" w:uiPriority="0" w:qFormat="1"/>
     <w:lsdException w:name="heading 1" w:uiPriority="9" w:qFormat="1"/>
     <w:lsdException w:name="heading 2" w:semiHidden="1" w:uiPriority="9" w:unhideWhenUsed="1" w:qFormat="1"/>
@@ -30310,7 +30911,6 @@
     <w:lsdException w:name="Smart Hyperlink" w:semiHidden="1" w:unhideWhenUsed="1"/>
     <w:lsdException w:name="Hashtag" w:semiHidden="1" w:unhideWhenUsed="1"/>
     <w:lsdException w:name="Unresolved Mention" w:semiHidden="1" w:unhideWhenUsed="1"/>
-    <w:lsdException w:name="Smart Link" w:semiHidden="1" w:unhideWhenUsed="1"/>
   </w:latentStyles>
   <w:style w:type="paragraph" w:default="1" w:styleId="Standard">
     <w:name w:val="Normal"/>
@@ -30573,7 +31173,7 @@
 </file>
 
 <file path=customXml/itemProps1.xml><?xml version="1.0" encoding="utf-8"?>
-<ds:datastoreItem xmlns:ds="http://schemas.openxmlformats.org/officeDocument/2006/customXml" ds:itemID="{321EBEEE-F1B5-4C32-A64F-3C2267E8FC66}">
+<ds:datastoreItem xmlns:ds="http://schemas.openxmlformats.org/officeDocument/2006/customXml" ds:itemID="{ECCF72B0-AD8C-44DF-A427-D7ADF1C46524}">
   <ds:schemaRefs>
     <ds:schemaRef ds:uri="http://schemas.openxmlformats.org/officeDocument/2006/bibliography"/>
   </ds:schemaRefs>

--- a/Seminararbeit_IT_Projekt_SS19.docx
+++ b/Seminararbeit_IT_Projekt_SS19.docx
@@ -2120,7 +2120,6 @@
         <w:tag w:val="goog_rdk_64"/>
         <w:id w:val="523602413"/>
       </w:sdtPr>
-      <w:sdtEndPr/>
       <w:sdtContent>
         <w:p>
           <w:pPr>
@@ -2136,7 +2135,21 @@
               <w:sz w:val="24"/>
               <w:szCs w:val="24"/>
             </w:rPr>
-            <w:t>Für Unternehmen und Organisationen hat heutzutage das Grundwissen über Kunden eine große Bedeutung. Daten sind das wichtigste Kapital in jeder Organisation, aus dem Informationen extrahiert und in Wissen umgewandelt werden können.</w:t>
+            <w:t>Für Unternehmen und Organisationen hat heutzutage das Grundwissen über Kunden eine große Bedeutung. Daten sind das wichtigste Kapital in jeder Organisation, aus de</w:t>
+          </w:r>
+          <w:r>
+            <w:rPr>
+              <w:sz w:val="24"/>
+              <w:szCs w:val="24"/>
+            </w:rPr>
+            <w:t>nen</w:t>
+          </w:r>
+          <w:r>
+            <w:rPr>
+              <w:sz w:val="24"/>
+              <w:szCs w:val="24"/>
+            </w:rPr>
+            <w:t xml:space="preserve"> Informationen extrahiert und in Wissen umgewandelt werden können.</w:t>
           </w:r>
         </w:p>
       </w:sdtContent>
@@ -2150,7 +2163,6 @@
         <w:tag w:val="goog_rdk_65"/>
         <w:id w:val="-1473897573"/>
       </w:sdtPr>
-      <w:sdtEndPr/>
       <w:sdtContent>
         <w:p>
           <w:pPr>
@@ -2180,7 +2192,6 @@
         <w:tag w:val="goog_rdk_66"/>
         <w:id w:val="1160889725"/>
       </w:sdtPr>
-      <w:sdtEndPr/>
       <w:sdtContent>
         <w:p>
           <w:pPr>
@@ -2210,7 +2221,6 @@
         <w:tag w:val="goog_rdk_67"/>
         <w:id w:val="-1451154598"/>
       </w:sdtPr>
-      <w:sdtEndPr/>
       <w:sdtContent>
         <w:p>
           <w:pPr>
@@ -2298,7 +2308,6 @@
         <w:tag w:val="goog_rdk_70"/>
         <w:id w:val="-1515220857"/>
       </w:sdtPr>
-      <w:sdtEndPr/>
       <w:sdtContent>
         <w:p>
           <w:pPr>
@@ -2325,7 +2334,6 @@
         <w:tag w:val="goog_rdk_71"/>
         <w:id w:val="-478692495"/>
       </w:sdtPr>
-      <w:sdtEndPr/>
       <w:sdtContent>
         <w:p>
           <w:pPr>
@@ -2336,19 +2344,25 @@
             <w:rPr>
               <w:sz w:val="24"/>
             </w:rPr>
-            <w:t xml:space="preserve">Aus diesem Grund soll eine Entscheidung getroffen werden, ob entweder eine andere Open Source Software eingesetzt wird, die den aktuellen Anforderungen besser entspricht oder das derzeitige CRM System, um die fehlenden Anforderungen zu erweitern </w:t>
+            <w:t>Aus diesem Grund soll eine Entscheidung getroffen werden, ob entweder eine andere Open Source Software eingesetzt wird, die den aktuellen Anforderungen besser entspricht oder das derzeitige CRM System</w:t>
           </w:r>
           <w:r>
             <w:rPr>
               <w:sz w:val="24"/>
             </w:rPr>
-            <w:t>beziehungsweise</w:t>
+            <w:t xml:space="preserve"> umgestalten</w:t>
           </w:r>
           <w:r>
             <w:rPr>
               <w:sz w:val="24"/>
             </w:rPr>
-            <w:t xml:space="preserve"> das Event-Modul neu zu gestalten. </w:t>
+            <w:t>, um die fehlenden Anforderungen zu erweitern</w:t>
+          </w:r>
+          <w:r>
+            <w:rPr>
+              <w:sz w:val="24"/>
+            </w:rPr>
+            <w:t>.</w:t>
           </w:r>
         </w:p>
       </w:sdtContent>
@@ -2358,7 +2372,6 @@
         <w:tag w:val="goog_rdk_72"/>
         <w:id w:val="1342905156"/>
       </w:sdtPr>
-      <w:sdtEndPr/>
       <w:sdtContent>
         <w:p>
           <w:pPr>
@@ -2376,7 +2389,6 @@
         <w:tag w:val="goog_rdk_73"/>
         <w:id w:val="994997621"/>
       </w:sdtPr>
-      <w:sdtEndPr/>
       <w:sdtContent>
         <w:p>
           <w:pPr>
@@ -2390,14 +2402,26 @@
             <w:rPr>
               <w:sz w:val="24"/>
             </w:rPr>
-            <w:t xml:space="preserve">Dabei werden die wichtigsten Erkenntnisse aus der Literatur zu Customer-Relationship-Management, Eventmanagement, Open Source, und Einsatz von Softwarelösungen im non-profit Organisationen zusammengefasst. Zudem werden die Anforderungen mithilfe </w:t>
+            <w:t>Dabei werden die wichtigsten Erkenntnisse aus der Literatur zu Customer-Relationship-Management, Eventmanagement, Open Source, und</w:t>
+          </w:r>
+          <w:r>
+            <w:rPr>
+              <w:sz w:val="24"/>
+            </w:rPr>
+            <w:t xml:space="preserve"> N</w:t>
+          </w:r>
+          <w:r>
+            <w:rPr>
+              <w:sz w:val="24"/>
+            </w:rPr>
+            <w:t xml:space="preserve">on-profit Organisationen zusammengefasst. Zudem werden die Anforderungen mithilfe von Interviews sowie einem </w:t>
           </w:r>
           <w:r>
             <w:rPr>
               <w:sz w:val="24"/>
             </w:rPr>
             <w:lastRenderedPageBreak/>
-            <w:t>von Interviews sowie einem Workshop mit den Haupt-Nutzern erhoben. Durch die Analyse der Anforderungen soll entweder der Ansatz zu Neuimplementierung oder der Erweiterung verfolgt werden und die Software diesbezüglich angepasst werden.</w:t>
+            <w:t>Workshop mit den Haupt-Nutzern erhoben. Durch die Analyse der Anforderungen soll entweder der Ansatz zu Neuimplementierung oder der Erweiterung verfolgt werden und die Software diesbezüglich angepasst werden.</w:t>
           </w:r>
         </w:p>
       </w:sdtContent>
@@ -3016,158 +3040,6 @@
           <w:sz w:val="24"/>
         </w:rPr>
       </w:pPr>
-      <w:r>
-        <w:rPr>
-          <w:sz w:val="24"/>
-        </w:rPr>
-        <w:t xml:space="preserve">Unternehmen, </w:t>
-      </w:r>
-      <w:r>
-        <w:rPr>
-          <w:sz w:val="24"/>
-        </w:rPr>
-        <w:t xml:space="preserve">die erfolgreich CRM implementieren, </w:t>
-      </w:r>
-      <w:r>
-        <w:rPr>
-          <w:sz w:val="24"/>
-        </w:rPr>
-        <w:t>haben vielerlei Vorteile. Zu einem werden die</w:t>
-      </w:r>
-      <w:r>
-        <w:rPr>
-          <w:sz w:val="24"/>
-        </w:rPr>
-        <w:t xml:space="preserve"> Aussichten für die Rentabilität einer Organisation </w:t>
-      </w:r>
-      <w:r>
-        <w:rPr>
-          <w:sz w:val="24"/>
-        </w:rPr>
-        <w:t xml:space="preserve">langfristig verbessert </w:t>
-      </w:r>
-      <w:r>
-        <w:rPr>
-          <w:sz w:val="24"/>
-        </w:rPr>
-        <w:fldChar w:fldCharType="begin" w:fldLock="1"/>
-      </w:r>
-      <w:r>
-        <w:rPr>
-          <w:sz w:val="24"/>
-        </w:rPr>
-        <w:instrText>ADDIN CSL_CITATION {"citationItems":[{"id":"ITEM-1","itemData":{"abstract":"The number of customer relationship management (CRM) implementations has grown dramatically in recent years. However, few academic studies of the issues associated with the implementation of the concept are available. This paper offers a modest contribution through the analysis of a case study of a CRM implementation at a UK-based manufacturing company. The case study illustrates that CRM is a complex and holistic concept, organised around business processes and the integration of information technologies. The study also highlights that implementing CRM requires effective leadership, sourcing, targeting and evaluation strategies. [PUBLICATION ABSTRACT]","author":[{"dropping-particle":"","family":"Christopher","given":"Bull","non-dropping-particle":"","parse-names":false,"suffix":""}],"container-title":"Business Process Management Journal","id":"ITEM-1","issue":"5","issued":{"date-parts":[["2003"]]},"page":"592","title":"Strategic issues in customer relationship management (CRM) implementation","type":"article-journal","volume":"9"},"uris":["http://www.mendeley.com/documents/?uuid=f3b04382-0127-4f17-8394-8dcd59992cec"]}],"mendeley":{"formattedCitation":"(Christopher, 2003)","plainTextFormattedCitation":"(Christopher, 2003)","previouslyFormattedCitation":"(Christopher, 2003)"},"properties":{"noteIndex":0},"schema":"https://github.com/citation-style-language/schema/raw/master/csl-citation.json"}</w:instrText>
-      </w:r>
-      <w:r>
-        <w:rPr>
-          <w:sz w:val="24"/>
-        </w:rPr>
-        <w:fldChar w:fldCharType="separate"/>
-      </w:r>
-      <w:r>
-        <w:rPr>
-          <w:noProof/>
-          <w:sz w:val="24"/>
-        </w:rPr>
-        <w:t>(Christopher, 2003)</w:t>
-      </w:r>
-      <w:r>
-        <w:rPr>
-          <w:sz w:val="24"/>
-        </w:rPr>
-        <w:fldChar w:fldCharType="end"/>
-      </w:r>
-      <w:r>
-        <w:rPr>
-          <w:sz w:val="24"/>
-        </w:rPr>
-        <w:t>. Zum anderem steigt die</w:t>
-      </w:r>
-      <w:r>
-        <w:rPr>
-          <w:sz w:val="24"/>
-        </w:rPr>
-        <w:t xml:space="preserve"> Wettbewerbsfähigkeit, was sich in höheren Einnahmen und niedrigeren Betriebskosten </w:t>
-      </w:r>
-      <w:r>
-        <w:rPr>
-          <w:sz w:val="24"/>
-        </w:rPr>
-        <w:t>auswirkt</w:t>
-      </w:r>
-      <w:r>
-        <w:rPr>
-          <w:sz w:val="24"/>
-        </w:rPr>
-        <w:t>. D</w:t>
-      </w:r>
-      <w:r>
-        <w:rPr>
-          <w:sz w:val="24"/>
-        </w:rPr>
-        <w:t>urch die</w:t>
-      </w:r>
-      <w:r>
-        <w:rPr>
-          <w:sz w:val="24"/>
-        </w:rPr>
-        <w:t xml:space="preserve"> effektive und effiziente Verwaltung von Kundenbeziehungen </w:t>
-      </w:r>
-      <w:r>
-        <w:rPr>
-          <w:sz w:val="24"/>
-        </w:rPr>
-        <w:t>in CRM Lösungen wird</w:t>
-      </w:r>
-      <w:r>
-        <w:rPr>
-          <w:sz w:val="24"/>
-        </w:rPr>
-        <w:t xml:space="preserve"> die Kundenzufriedenheit und die Kundenbindung</w:t>
-      </w:r>
-      <w:r>
-        <w:rPr>
-          <w:sz w:val="24"/>
-        </w:rPr>
-        <w:t xml:space="preserve"> erhöht </w:t>
-      </w:r>
-      <w:r>
-        <w:rPr>
-          <w:sz w:val="24"/>
-        </w:rPr>
-        <w:fldChar w:fldCharType="begin" w:fldLock="1"/>
-      </w:r>
-      <w:r>
-        <w:rPr>
-          <w:sz w:val="24"/>
-        </w:rPr>
-        <w:instrText>ADDIN CSL_CITATION {"citationItems":[{"id":"ITEM-1","itemData":{"DOI":"10.1108/14637150310496758","ISBN":"1463715031049","ISSN":"14637154","abstract":"Customer relationship management (CRM) is a combination of people, processes and technology that seeks to understand a company's customers. It is an integrated approach to managing relationships by focusing on customer retention and relationship development. CRM has evolved from advances in information technology and organizational changes in customer-centric processes. Companies that successfully implement CRM will reap the rewards in customer loyalty and long run profitability. However, successful implementation is elusive to many companies, mostly because they do not understand that CRM requires company-wide, cross-functional, customer-focused business process re-engineering. Although a large portion of CRM is technology, viewing CRM as a technology-only solution is likely to fail. Managing a successful CRM implementation requires an integrated and balanced approach to technology, process, and people","author":[{"dropping-particle":"","family":"Chen","given":"Injazz J.","non-dropping-particle":"","parse-names":false,"suffix":""},{"dropping-particle":"","family":"Popovich","given":"Karen","non-dropping-particle":"","parse-names":false,"suffix":""}],"container-title":"Business Process Management Journal","id":"ITEM-1","issue":"5","issued":{"date-parts":[["2003"]]},"page":"672-688","title":"Understanding customer relationship management (CRM): People, process and technology","type":"article-journal","volume":"9"},"uris":["http://www.mendeley.com/documents/?uuid=01f7df8a-b44f-4bd4-8a54-7d5a226d82c2"]}],"mendeley":{"formattedCitation":"(Chen &amp; Popovich, 2003)","plainTextFormattedCitation":"(Chen &amp; Popovich, 2003)","previouslyFormattedCitation":"(Chen &amp; Popovich, 2003)"},"properties":{"noteIndex":0},"schema":"https://github.com/citation-style-language/schema/raw/master/csl-citation.json"}</w:instrText>
-      </w:r>
-      <w:r>
-        <w:rPr>
-          <w:sz w:val="24"/>
-        </w:rPr>
-        <w:fldChar w:fldCharType="separate"/>
-      </w:r>
-      <w:r>
-        <w:rPr>
-          <w:noProof/>
-          <w:sz w:val="24"/>
-        </w:rPr>
-        <w:t>(Chen &amp; Popovich, 2003)</w:t>
-      </w:r>
-      <w:r>
-        <w:rPr>
-          <w:sz w:val="24"/>
-        </w:rPr>
-        <w:fldChar w:fldCharType="end"/>
-      </w:r>
-      <w:r>
-        <w:rPr>
-          <w:sz w:val="24"/>
-        </w:rPr>
-        <w:t>.</w:t>
-      </w:r>
     </w:p>
     <w:p>
       <w:pPr>
@@ -3181,25 +3053,31 @@
         <w:rPr>
           <w:sz w:val="24"/>
         </w:rPr>
-        <w:t>Kunden profitieren</w:t>
-      </w:r>
-      <w:r>
-        <w:rPr>
-          <w:sz w:val="24"/>
-        </w:rPr>
-        <w:t xml:space="preserve"> von</w:t>
-      </w:r>
-      <w:r>
-        <w:rPr>
-          <w:sz w:val="24"/>
-        </w:rPr>
-        <w:t xml:space="preserve"> Einfachheit und Komfort für die Durchführung von Transaktionen</w:t>
-      </w:r>
-      <w:r>
-        <w:rPr>
-          <w:sz w:val="24"/>
-        </w:rPr>
-        <w:t xml:space="preserve"> </w:t>
+        <w:t xml:space="preserve">Unternehmen, </w:t>
+      </w:r>
+      <w:r>
+        <w:rPr>
+          <w:sz w:val="24"/>
+        </w:rPr>
+        <w:t xml:space="preserve">die erfolgreich CRM implementieren, </w:t>
+      </w:r>
+      <w:r>
+        <w:rPr>
+          <w:sz w:val="24"/>
+        </w:rPr>
+        <w:t>haben vielerlei Vorteile. Zu einem werden die</w:t>
+      </w:r>
+      <w:r>
+        <w:rPr>
+          <w:sz w:val="24"/>
+        </w:rPr>
+        <w:t xml:space="preserve"> Aussichten für die Rentabilität einer Organisation </w:t>
+      </w:r>
+      <w:r>
+        <w:rPr>
+          <w:sz w:val="24"/>
+        </w:rPr>
+        <w:t xml:space="preserve">langfristig verbessert </w:t>
       </w:r>
       <w:r>
         <w:rPr>
@@ -3211,6 +3089,91 @@
         <w:rPr>
           <w:sz w:val="24"/>
         </w:rPr>
+        <w:instrText>ADDIN CSL_CITATION {"citationItems":[{"id":"ITEM-1","itemData":{"abstract":"The number of customer relationship management (CRM) implementations has grown dramatically in recent years. However, few academic studies of the issues associated with the implementation of the concept are available. This paper offers a modest contribution through the analysis of a case study of a CRM implementation at a UK-based manufacturing company. The case study illustrates that CRM is a complex and holistic concept, organised around business processes and the integration of information technologies. The study also highlights that implementing CRM requires effective leadership, sourcing, targeting and evaluation strategies. [PUBLICATION ABSTRACT]","author":[{"dropping-particle":"","family":"Christopher","given":"Bull","non-dropping-particle":"","parse-names":false,"suffix":""}],"container-title":"Business Process Management Journal","id":"ITEM-1","issue":"5","issued":{"date-parts":[["2003"]]},"page":"592","title":"Strategic issues in customer relationship management (CRM) implementation","type":"article-journal","volume":"9"},"uris":["http://www.mendeley.com/documents/?uuid=f3b04382-0127-4f17-8394-8dcd59992cec"]}],"mendeley":{"formattedCitation":"(Christopher, 2003)","plainTextFormattedCitation":"(Christopher, 2003)","previouslyFormattedCitation":"(Christopher, 2003)"},"properties":{"noteIndex":0},"schema":"https://github.com/citation-style-language/schema/raw/master/csl-citation.json"}</w:instrText>
+      </w:r>
+      <w:r>
+        <w:rPr>
+          <w:sz w:val="24"/>
+        </w:rPr>
+        <w:fldChar w:fldCharType="separate"/>
+      </w:r>
+      <w:r>
+        <w:rPr>
+          <w:noProof/>
+          <w:sz w:val="24"/>
+        </w:rPr>
+        <w:t>(Christopher, 2003)</w:t>
+      </w:r>
+      <w:r>
+        <w:rPr>
+          <w:sz w:val="24"/>
+        </w:rPr>
+        <w:fldChar w:fldCharType="end"/>
+      </w:r>
+      <w:r>
+        <w:rPr>
+          <w:sz w:val="24"/>
+        </w:rPr>
+        <w:t>. Zum anderem steigt die</w:t>
+      </w:r>
+      <w:r>
+        <w:rPr>
+          <w:sz w:val="24"/>
+        </w:rPr>
+        <w:t xml:space="preserve"> Wettbewerbsfähigkeit, was sich in höheren Einnahmen und niedrigeren Betriebskosten </w:t>
+      </w:r>
+      <w:r>
+        <w:rPr>
+          <w:sz w:val="24"/>
+        </w:rPr>
+        <w:t>auswirkt</w:t>
+      </w:r>
+      <w:r>
+        <w:rPr>
+          <w:sz w:val="24"/>
+        </w:rPr>
+        <w:t>. D</w:t>
+      </w:r>
+      <w:r>
+        <w:rPr>
+          <w:sz w:val="24"/>
+        </w:rPr>
+        <w:t>urch die</w:t>
+      </w:r>
+      <w:r>
+        <w:rPr>
+          <w:sz w:val="24"/>
+        </w:rPr>
+        <w:t xml:space="preserve"> effektive und effiziente Verwaltung von Kundenbeziehungen </w:t>
+      </w:r>
+      <w:r>
+        <w:rPr>
+          <w:sz w:val="24"/>
+        </w:rPr>
+        <w:t>in CRM Lösungen wird</w:t>
+      </w:r>
+      <w:r>
+        <w:rPr>
+          <w:sz w:val="24"/>
+        </w:rPr>
+        <w:t xml:space="preserve"> die Kundenzufriedenheit und die Kundenbindung</w:t>
+      </w:r>
+      <w:r>
+        <w:rPr>
+          <w:sz w:val="24"/>
+        </w:rPr>
+        <w:t xml:space="preserve"> erhöht </w:t>
+      </w:r>
+      <w:r>
+        <w:rPr>
+          <w:sz w:val="24"/>
+        </w:rPr>
+        <w:fldChar w:fldCharType="begin" w:fldLock="1"/>
+      </w:r>
+      <w:r>
+        <w:rPr>
+          <w:sz w:val="24"/>
+        </w:rPr>
         <w:instrText>ADDIN CSL_CITATION {"citationItems":[{"id":"ITEM-1","itemData":{"DOI":"10.1108/14637150310496758","ISBN":"1463715031049","ISSN":"14637154","abstract":"Customer relationship management (CRM) is a combination of people, processes and technology that seeks to understand a company's customers. It is an integrated approach to managing relationships by focusing on customer retention and relationship development. CRM has evolved from advances in information technology and organizational changes in customer-centric processes. Companies that successfully implement CRM will reap the rewards in customer loyalty and long run profitability. However, successful implementation is elusive to many companies, mostly because they do not understand that CRM requires company-wide, cross-functional, customer-focused business process re-engineering. Although a large portion of CRM is technology, viewing CRM as a technology-only solution is likely to fail. Managing a successful CRM implementation requires an integrated and balanced approach to technology, process, and people","author":[{"dropping-particle":"","family":"Chen","given":"Injazz J.","non-dropping-particle":"","parse-names":false,"suffix":""},{"dropping-particle":"","family":"Popovich","given":"Karen","non-dropping-particle":"","parse-names":false,"suffix":""}],"container-title":"Business Process Management Journal","id":"ITEM-1","issue":"5","issued":{"date-parts":[["2003"]]},"page":"672-688","title":"Understanding customer relationship management (CRM): People, process and technology","type":"article-journal","volume":"9"},"uris":["http://www.mendeley.com/documents/?uuid=01f7df8a-b44f-4bd4-8a54-7d5a226d82c2"]}],"mendeley":{"formattedCitation":"(Chen &amp; Popovich, 2003)","plainTextFormattedCitation":"(Chen &amp; Popovich, 2003)","previouslyFormattedCitation":"(Chen &amp; Popovich, 2003)"},"properties":{"noteIndex":0},"schema":"https://github.com/citation-style-language/schema/raw/master/csl-citation.json"}</w:instrText>
       </w:r>
       <w:r>
@@ -3236,84 +3199,8 @@
         <w:rPr>
           <w:sz w:val="24"/>
         </w:rPr>
-        <w:t>,</w:t>
-      </w:r>
-      <w:r>
-        <w:rPr>
-          <w:sz w:val="24"/>
-        </w:rPr>
-        <w:t xml:space="preserve"> </w:t>
-      </w:r>
-      <w:r>
-        <w:rPr>
-          <w:sz w:val="24"/>
-        </w:rPr>
-        <w:t xml:space="preserve">sparen </w:t>
-      </w:r>
-      <w:r>
-        <w:rPr>
-          <w:sz w:val="24"/>
-        </w:rPr>
-        <w:t xml:space="preserve">Zeit und Geld </w:t>
-      </w:r>
-      <w:r>
-        <w:rPr>
-          <w:sz w:val="24"/>
-        </w:rPr>
-        <w:t>und bekommen be</w:t>
-      </w:r>
-      <w:r>
-        <w:rPr>
-          <w:sz w:val="24"/>
-        </w:rPr>
-        <w:t xml:space="preserve">ssere Informationen </w:t>
-      </w:r>
-      <w:r>
-        <w:rPr>
-          <w:sz w:val="24"/>
-        </w:rPr>
-        <w:fldChar w:fldCharType="begin" w:fldLock="1"/>
-      </w:r>
-      <w:r>
-        <w:rPr>
-          <w:sz w:val="24"/>
-        </w:rPr>
-        <w:instrText>ADDIN CSL_CITATION {"citationItems":[{"id":"ITEM-1","itemData":{"abstract":"The number of customer relationship management (CRM) implementations has grown dramatically in recent years. However, few academic studies of the issues associated with the implementation of the concept are available. This paper offers a modest contribution through the analysis of a case study of a CRM implementation at a UK-based manufacturing company. The case study illustrates that CRM is a complex and holistic concept, organised around business processes and the integration of information technologies. The study also highlights that implementing CRM requires effective leadership, sourcing, targeting and evaluation strategies. [PUBLICATION ABSTRACT]","author":[{"dropping-particle":"","family":"Christopher","given":"Bull","non-dropping-particle":"","parse-names":false,"suffix":""}],"container-title":"Business Process Management Journal","id":"ITEM-1","issue":"5","issued":{"date-parts":[["2003"]]},"page":"592","title":"Strategic issues in customer relationship management (CRM) implementation","type":"article-journal","volume":"9"},"uris":["http://www.mendeley.com/documents/?uuid=f3b04382-0127-4f17-8394-8dcd59992cec"]}],"mendeley":{"formattedCitation":"(Christopher, 2003)","plainTextFormattedCitation":"(Christopher, 2003)","previouslyFormattedCitation":"(Christopher, 2003)"},"properties":{"noteIndex":0},"schema":"https://github.com/citation-style-language/schema/raw/master/csl-citation.json"}</w:instrText>
-      </w:r>
-      <w:r>
-        <w:rPr>
-          <w:sz w:val="24"/>
-        </w:rPr>
-        <w:fldChar w:fldCharType="separate"/>
-      </w:r>
-      <w:r>
-        <w:rPr>
-          <w:noProof/>
-          <w:sz w:val="24"/>
-        </w:rPr>
-        <w:t>(Christopher, 2003)</w:t>
-      </w:r>
-      <w:r>
-        <w:rPr>
-          <w:sz w:val="24"/>
-        </w:rPr>
-        <w:fldChar w:fldCharType="end"/>
-      </w:r>
-      <w:r>
-        <w:rPr>
-          <w:sz w:val="24"/>
-        </w:rPr>
         <w:t>.</w:t>
       </w:r>
-    </w:p>
-    <w:p>
-      <w:pPr>
-        <w:pStyle w:val="StandardJKU"/>
-        <w:spacing w:line="360" w:lineRule="auto"/>
-        <w:rPr>
-          <w:lang w:val="de-AT"/>
-        </w:rPr>
-      </w:pPr>
     </w:p>
     <w:p>
       <w:pPr>
@@ -3327,6 +3214,152 @@
         <w:rPr>
           <w:sz w:val="24"/>
         </w:rPr>
+        <w:t>Kunden profitieren</w:t>
+      </w:r>
+      <w:r>
+        <w:rPr>
+          <w:sz w:val="24"/>
+        </w:rPr>
+        <w:t xml:space="preserve"> von</w:t>
+      </w:r>
+      <w:r>
+        <w:rPr>
+          <w:sz w:val="24"/>
+        </w:rPr>
+        <w:t xml:space="preserve"> Einfachheit und Komfort für die Durchführung von Transaktionen</w:t>
+      </w:r>
+      <w:r>
+        <w:rPr>
+          <w:sz w:val="24"/>
+        </w:rPr>
+        <w:t xml:space="preserve"> </w:t>
+      </w:r>
+      <w:r>
+        <w:rPr>
+          <w:sz w:val="24"/>
+        </w:rPr>
+        <w:fldChar w:fldCharType="begin" w:fldLock="1"/>
+      </w:r>
+      <w:r>
+        <w:rPr>
+          <w:sz w:val="24"/>
+        </w:rPr>
+        <w:instrText>ADDIN CSL_CITATION {"citationItems":[{"id":"ITEM-1","itemData":{"DOI":"10.1108/14637150310496758","ISBN":"1463715031049","ISSN":"14637154","abstract":"Customer relationship management (CRM) is a combination of people, processes and technology that seeks to understand a company's customers. It is an integrated approach to managing relationships by focusing on customer retention and relationship development. CRM has evolved from advances in information technology and organizational changes in customer-centric processes. Companies that successfully implement CRM will reap the rewards in customer loyalty and long run profitability. However, successful implementation is elusive to many companies, mostly because they do not understand that CRM requires company-wide, cross-functional, customer-focused business process re-engineering. Although a large portion of CRM is technology, viewing CRM as a technology-only solution is likely to fail. Managing a successful CRM implementation requires an integrated and balanced approach to technology, process, and people","author":[{"dropping-particle":"","family":"Chen","given":"Injazz J.","non-dropping-particle":"","parse-names":false,"suffix":""},{"dropping-particle":"","family":"Popovich","given":"Karen","non-dropping-particle":"","parse-names":false,"suffix":""}],"container-title":"Business Process Management Journal","id":"ITEM-1","issue":"5","issued":{"date-parts":[["2003"]]},"page":"672-688","title":"Understanding customer relationship management (CRM): People, process and technology","type":"article-journal","volume":"9"},"uris":["http://www.mendeley.com/documents/?uuid=01f7df8a-b44f-4bd4-8a54-7d5a226d82c2"]}],"mendeley":{"formattedCitation":"(Chen &amp; Popovich, 2003)","plainTextFormattedCitation":"(Chen &amp; Popovich, 2003)","previouslyFormattedCitation":"(Chen &amp; Popovich, 2003)"},"properties":{"noteIndex":0},"schema":"https://github.com/citation-style-language/schema/raw/master/csl-citation.json"}</w:instrText>
+      </w:r>
+      <w:r>
+        <w:rPr>
+          <w:sz w:val="24"/>
+        </w:rPr>
+        <w:fldChar w:fldCharType="separate"/>
+      </w:r>
+      <w:r>
+        <w:rPr>
+          <w:noProof/>
+          <w:sz w:val="24"/>
+        </w:rPr>
+        <w:t>(Chen &amp; Popovich, 2003)</w:t>
+      </w:r>
+      <w:r>
+        <w:rPr>
+          <w:sz w:val="24"/>
+        </w:rPr>
+        <w:fldChar w:fldCharType="end"/>
+      </w:r>
+      <w:r>
+        <w:rPr>
+          <w:sz w:val="24"/>
+        </w:rPr>
+        <w:t>,</w:t>
+      </w:r>
+      <w:r>
+        <w:rPr>
+          <w:sz w:val="24"/>
+        </w:rPr>
+        <w:t xml:space="preserve"> </w:t>
+      </w:r>
+      <w:r>
+        <w:rPr>
+          <w:sz w:val="24"/>
+        </w:rPr>
+        <w:t xml:space="preserve">sparen </w:t>
+      </w:r>
+      <w:r>
+        <w:rPr>
+          <w:sz w:val="24"/>
+        </w:rPr>
+        <w:t xml:space="preserve">Zeit und Geld </w:t>
+      </w:r>
+      <w:r>
+        <w:rPr>
+          <w:sz w:val="24"/>
+        </w:rPr>
+        <w:t>und bekommen be</w:t>
+      </w:r>
+      <w:r>
+        <w:rPr>
+          <w:sz w:val="24"/>
+        </w:rPr>
+        <w:t xml:space="preserve">ssere Informationen </w:t>
+      </w:r>
+      <w:r>
+        <w:rPr>
+          <w:sz w:val="24"/>
+        </w:rPr>
+        <w:fldChar w:fldCharType="begin" w:fldLock="1"/>
+      </w:r>
+      <w:r>
+        <w:rPr>
+          <w:sz w:val="24"/>
+        </w:rPr>
+        <w:instrText>ADDIN CSL_CITATION {"citationItems":[{"id":"ITEM-1","itemData":{"abstract":"The number of customer relationship management (CRM) implementations has grown dramatically in recent years. However, few academic studies of the issues associated with the implementation of the concept are available. This paper offers a modest contribution through the analysis of a case study of a CRM implementation at a UK-based manufacturing company. The case study illustrates that CRM is a complex and holistic concept, organised around business processes and the integration of information technologies. The study also highlights that implementing CRM requires effective leadership, sourcing, targeting and evaluation strategies. [PUBLICATION ABSTRACT]","author":[{"dropping-particle":"","family":"Christopher","given":"Bull","non-dropping-particle":"","parse-names":false,"suffix":""}],"container-title":"Business Process Management Journal","id":"ITEM-1","issue":"5","issued":{"date-parts":[["2003"]]},"page":"592","title":"Strategic issues in customer relationship management (CRM) implementation","type":"article-journal","volume":"9"},"uris":["http://www.mendeley.com/documents/?uuid=f3b04382-0127-4f17-8394-8dcd59992cec"]}],"mendeley":{"formattedCitation":"(Christopher, 2003)","plainTextFormattedCitation":"(Christopher, 2003)","previouslyFormattedCitation":"(Christopher, 2003)"},"properties":{"noteIndex":0},"schema":"https://github.com/citation-style-language/schema/raw/master/csl-citation.json"}</w:instrText>
+      </w:r>
+      <w:r>
+        <w:rPr>
+          <w:sz w:val="24"/>
+        </w:rPr>
+        <w:fldChar w:fldCharType="separate"/>
+      </w:r>
+      <w:r>
+        <w:rPr>
+          <w:noProof/>
+          <w:sz w:val="24"/>
+        </w:rPr>
+        <w:t>(Christopher, 2003)</w:t>
+      </w:r>
+      <w:r>
+        <w:rPr>
+          <w:sz w:val="24"/>
+        </w:rPr>
+        <w:fldChar w:fldCharType="end"/>
+      </w:r>
+      <w:r>
+        <w:rPr>
+          <w:sz w:val="24"/>
+        </w:rPr>
+        <w:t>.</w:t>
+      </w:r>
+    </w:p>
+    <w:p>
+      <w:pPr>
+        <w:pStyle w:val="StandardJKU"/>
+        <w:spacing w:line="360" w:lineRule="auto"/>
+        <w:rPr>
+          <w:lang w:val="de-AT"/>
+        </w:rPr>
+      </w:pPr>
+    </w:p>
+    <w:p>
+      <w:pPr>
+        <w:spacing w:line="360" w:lineRule="auto"/>
+        <w:jc w:val="both"/>
+        <w:rPr>
+          <w:sz w:val="24"/>
+        </w:rPr>
+      </w:pPr>
+      <w:r>
+        <w:rPr>
+          <w:sz w:val="24"/>
+        </w:rPr>
         <w:t xml:space="preserve">Eine erfolgreiche Implementierung ist jedoch für viele Unternehmen schwer </w:t>
       </w:r>
       <w:r>
@@ -3375,7 +3408,13 @@
         <w:rPr>
           <w:sz w:val="24"/>
         </w:rPr>
-        <w:t>essourcen müssen gut durchdacht sein</w:t>
+        <w:t xml:space="preserve">essourcen </w:t>
+      </w:r>
+      <w:r>
+        <w:rPr>
+          <w:sz w:val="24"/>
+        </w:rPr>
+        <w:t>können sich als Nachteile ergeben</w:t>
       </w:r>
       <w:r>
         <w:rPr>
@@ -3420,6 +3459,65 @@
         </w:rPr>
         <w:t>.</w:t>
       </w:r>
+    </w:p>
+    <w:p>
+      <w:pPr>
+        <w:spacing w:line="360" w:lineRule="auto"/>
+        <w:jc w:val="both"/>
+        <w:rPr>
+          <w:sz w:val="24"/>
+        </w:rPr>
+      </w:pPr>
+    </w:p>
+    <w:p>
+      <w:pPr>
+        <w:spacing w:line="360" w:lineRule="auto"/>
+        <w:jc w:val="both"/>
+        <w:rPr>
+          <w:b/>
+          <w:sz w:val="24"/>
+        </w:rPr>
+      </w:pPr>
+      <w:proofErr w:type="spellStart"/>
+      <w:r>
+        <w:rPr>
+          <w:b/>
+          <w:sz w:val="24"/>
+          <w:highlight w:val="yellow"/>
+        </w:rPr>
+        <w:t>Eventmangement</w:t>
+      </w:r>
+      <w:proofErr w:type="spellEnd"/>
+    </w:p>
+    <w:p>
+      <w:pPr>
+        <w:spacing w:line="360" w:lineRule="auto"/>
+        <w:jc w:val="both"/>
+        <w:rPr>
+          <w:b/>
+          <w:sz w:val="24"/>
+        </w:rPr>
+      </w:pPr>
+    </w:p>
+    <w:p>
+      <w:pPr>
+        <w:spacing w:line="360" w:lineRule="auto"/>
+        <w:jc w:val="both"/>
+        <w:rPr>
+          <w:b/>
+          <w:sz w:val="24"/>
+        </w:rPr>
+      </w:pPr>
+    </w:p>
+    <w:p>
+      <w:pPr>
+        <w:spacing w:line="360" w:lineRule="auto"/>
+        <w:jc w:val="both"/>
+        <w:rPr>
+          <w:b/>
+          <w:sz w:val="24"/>
+        </w:rPr>
+      </w:pPr>
     </w:p>
     <w:p>
       <w:pPr>
@@ -3493,7 +3591,16 @@
           <w:sz w:val="24"/>
           <w:szCs w:val="24"/>
         </w:rPr>
-        <w:t xml:space="preserve"> Software versteht man eine Software, dessen Quellcode öffentlich und frei verfügbar ist. Sie ist nicht konkurrenzfähig und setzt eine urheberrechtliche Lizenz ein, um private Patentansprüche sowohl von Software-Innovatoren als auch von Software-Adoptern aus dem Weg zu räumen. Die Erstehung von dieser Art von Software ist in der Regel mit Open Source Softwareprojekten verbunden, die häufig von einer Einzelperson oder eine Gruppe initiiert werden, deren Ziel es ist eine Software zu entwickeln, die ihren eigenen Bedürfnissen entspricht. Heutzutage gibt es eine Vielzahl solcher Projekte, und sie produzieren Code für viele verschiedene </w:t>
+        <w:t xml:space="preserve"> Software versteht man eine Software, dessen Quellcode öffentlich und frei verfügbar ist. Sie ist nicht konkurrenzfähig und setzt eine urheberrechtliche Lizenz ein, um private Patentansprüche sowohl von Software-</w:t>
+      </w:r>
+      <w:r>
+        <w:rPr>
+          <w:rFonts w:asciiTheme="minorHAnsi" w:hAnsiTheme="minorHAnsi" w:cstheme="minorHAnsi"/>
+          <w:sz w:val="24"/>
+          <w:szCs w:val="24"/>
+        </w:rPr>
+        <w:lastRenderedPageBreak/>
+        <w:t xml:space="preserve">Innovatoren als auch von Software-Adoptern aus dem Weg zu räumen. Die Erstehung von dieser Art von Software ist in der Regel mit Open Source Softwareprojekten verbunden, die häufig von einer Einzelperson oder eine Gruppe initiiert werden, deren Ziel es ist eine Software zu entwickeln, die ihren eigenen Bedürfnissen entspricht. Heutzutage gibt es eine Vielzahl solcher Projekte, und sie produzieren Code für viele verschiedene </w:t>
       </w:r>
       <w:r>
         <w:rPr>
@@ -3564,7 +3671,6 @@
           <w:szCs w:val="24"/>
           <w:lang w:val="de-AT"/>
         </w:rPr>
-        <w:lastRenderedPageBreak/>
         <w:t>Die Motivationen für die Beiträge zu diesen Projekten sind ein zentrales Thema bei der Erforschung der Open Source Software. Frühe empirische Arbeiten zu diesem Thema dokumentierten eine Reihe von Motiven für die Beteiligung von Projektbeteiligten, wie Spaß, Reputationsaufbau, Lernen und den privaten Gebrauchswert der</w:t>
       </w:r>
       <w:r>
@@ -4020,7 +4126,7 @@
           <w:szCs w:val="24"/>
           <w:lang w:val="de-AT"/>
         </w:rPr>
-        <w:t xml:space="preserve"> auf der ersten Stelle die Tatsache, dass die technische Unterstützung nicht garantiert wird. Einige Benutzer bieten zwar Hilfe bei der Erstellung von Handbüchern oder der Beantwortung von Benutzerfragen an, es gibt jedoch keine Garantie dafür, dass die Frage eines Benutzers jemals beantwortet wird, da Benutzer keinen Servicevertrag mit einem Anbieter haben können. Zu den weiteren Nachteilen gehören Sicherheitsbedenken (z.B. Sicherheit der Daten) und die fehlenden vertraglichen Beziehungen. Die Kombination dieser Nachteile kann dazu führen, dass Benutzer einer Open Source Software Zeit für die Problembehebung ihrer Software verschwenden, anstatt an der Verbesserung der Software zu arbeiten. Dies kann sich in einigen Fällen </w:t>
+        <w:t xml:space="preserve"> auf der ersten Stelle die Tatsache, dass die technische Unterstützung nicht garantiert wird. Einige Benutzer bieten zwar Hilfe bei der Erstellung von Handbüchern oder der Beantwortung von Benutzerfragen an, es gibt jedoch keine </w:t>
       </w:r>
       <w:r>
         <w:rPr>
@@ -4030,7 +4136,7 @@
           <w:lang w:val="de-AT"/>
         </w:rPr>
         <w:lastRenderedPageBreak/>
-        <w:t xml:space="preserve">negative auf die Produktivität des Unternehmens auswirken. </w:t>
+        <w:t xml:space="preserve">Garantie dafür, dass die Frage eines Benutzers jemals beantwortet wird, da Benutzer keinen Servicevertrag mit einem Anbieter haben können. Zu den weiteren Nachteilen gehören Sicherheitsbedenken (z.B. Sicherheit der Daten) und die fehlenden vertraglichen Beziehungen. Die Kombination dieser Nachteile kann dazu führen, dass Benutzer einer Open Source Software Zeit für die Problembehebung ihrer Software verschwenden, anstatt an der Verbesserung der Software zu arbeiten. Dies kann sich in einigen Fällen negative auf die Produktivität des Unternehmens auswirken. </w:t>
       </w:r>
       <w:r>
         <w:rPr>
@@ -4803,6 +4909,7 @@
           <w:szCs w:val="24"/>
           <w:lang w:val="de-AT"/>
         </w:rPr>
+        <w:lastRenderedPageBreak/>
         <w:t>Selbstverwaltung ihrer Aktivitäten und Verfahren</w:t>
       </w:r>
     </w:p>
@@ -4864,17 +4971,7 @@
           <w:szCs w:val="24"/>
           <w:lang w:val="de-AT"/>
         </w:rPr>
-        <w:t xml:space="preserve">Diese Organisationen müssen sich verschiedenen Herausforderungen stellen, die in ihrem organisatorischen Kontext einzigartig sind. Hiermit sind unter anderem monetäre Herausforderungen gemeint (z.B. reduzierte staatliche Mittel), der zunehmende </w:t>
-      </w:r>
-      <w:r>
-        <w:rPr>
-          <w:rFonts w:asciiTheme="minorHAnsi" w:hAnsiTheme="minorHAnsi" w:cstheme="minorHAnsi"/>
-          <w:sz w:val="24"/>
-          <w:szCs w:val="24"/>
-          <w:lang w:val="de-AT"/>
-        </w:rPr>
-        <w:lastRenderedPageBreak/>
-        <w:t xml:space="preserve">Wettbewerb, die Herausforderung Freiwillige zu rekrutieren </w:t>
+        <w:t xml:space="preserve">Diese Organisationen müssen sich verschiedenen Herausforderungen stellen, die in ihrem organisatorischen Kontext einzigartig sind. Hiermit sind unter anderem monetäre Herausforderungen gemeint (z.B. reduzierte staatliche Mittel), der zunehmende Wettbewerb, die Herausforderung Freiwillige zu rekrutieren </w:t>
       </w:r>
       <w:r>
         <w:rPr>
@@ -5470,7 +5567,6 @@
         <w:tag w:val="goog_rdk_175"/>
         <w:id w:val="-1396583937"/>
       </w:sdtPr>
-      <w:sdtEndPr/>
       <w:sdtContent>
         <w:p>
           <w:pPr>
@@ -5496,7 +5592,28 @@
               <w:sz w:val="24"/>
               <w:szCs w:val="24"/>
             </w:rPr>
-            <w:t>Hier werden praktikable Lösungen vorgestellt, in denen die Funktionen der wichtigsten CRM und Eventmanagement-Tools nach neuesten Veröffentlichungen beschrieben werden. Jedes dieser Tools wird beschrieben, um ihre Fähigkeiten, ihre Stärken und die unterschiedlichen Aspekte zu bewerten und die Anwendbarkeit jedes dieser Tools bei der Anpassung an die Anforderungen zu untersuchen.</w:t>
+            <w:t xml:space="preserve">Hier werden praktikable Lösungen vorgestellt, in denen die Funktionen der wichtigsten CRM und Eventmanagement-Tools nach neuesten Veröffentlichungen </w:t>
+          </w:r>
+          <w:r>
+            <w:rPr>
+              <w:sz w:val="24"/>
+              <w:szCs w:val="24"/>
+            </w:rPr>
+            <w:t>dargestellt</w:t>
+          </w:r>
+          <w:r>
+            <w:rPr>
+              <w:sz w:val="24"/>
+              <w:szCs w:val="24"/>
+            </w:rPr>
+            <w:t xml:space="preserve"> werden. Jedes dieser Tools wird beschrieben, um ihre Fähigkeiten, ihre Stärken und die unterschiedlichen Aspekte zu bewerten und die Anwendbarkeit jedes dieser Tools bei der Anpassung an die Anforderungen zu untersuchen.</w:t>
+          </w:r>
+          <w:r>
+            <w:rPr>
+              <w:sz w:val="24"/>
+              <w:szCs w:val="24"/>
+            </w:rPr>
+            <w:t xml:space="preserve"> Dabei sind in der Long List [siehe Anhang] alle möglichen CRM Lösungen </w:t>
           </w:r>
         </w:p>
         <w:p>
@@ -5547,7 +5664,6 @@
         <w:tag w:val="goog_rdk_178"/>
         <w:id w:val="-914472377"/>
       </w:sdtPr>
-      <w:sdtEndPr/>
       <w:sdtContent>
         <w:p>
           <w:pPr>
@@ -5601,7 +5717,6 @@
         <w:tag w:val="goog_rdk_179"/>
         <w:id w:val="5101066"/>
       </w:sdtPr>
-      <w:sdtEndPr/>
       <w:sdtContent>
         <w:p>
           <w:pPr>
@@ -5652,7 +5767,6 @@
         <w:tag w:val="goog_rdk_180"/>
         <w:id w:val="-1630773557"/>
       </w:sdtPr>
-      <w:sdtEndPr/>
       <w:sdtContent>
         <w:p>
           <w:pPr>
@@ -5774,7 +5888,6 @@
         <w:tag w:val="goog_rdk_182"/>
         <w:id w:val="1998683603"/>
       </w:sdtPr>
-      <w:sdtEndPr/>
       <w:sdtContent>
         <w:p>
           <w:pPr>
@@ -5832,7 +5945,6 @@
               <w:tag w:val="goog_rdk_183"/>
               <w:id w:val="1774206704"/>
             </w:sdtPr>
-            <w:sdtEndPr/>
             <w:sdtContent>
               <w:p>
                 <w:pPr>
@@ -5877,7 +5989,6 @@
               <w:tag w:val="goog_rdk_184"/>
               <w:id w:val="-973676862"/>
             </w:sdtPr>
-            <w:sdtEndPr/>
             <w:sdtContent>
               <w:p>
                 <w:pPr>
@@ -5925,7 +6036,6 @@
               <w:tag w:val="goog_rdk_185"/>
               <w:id w:val="143707270"/>
             </w:sdtPr>
-            <w:sdtEndPr/>
             <w:sdtContent>
               <w:p>
                 <w:pPr>
@@ -5968,7 +6078,6 @@
               <w:tag w:val="goog_rdk_186"/>
               <w:id w:val="-1602568665"/>
             </w:sdtPr>
-            <w:sdtEndPr/>
             <w:sdtContent>
               <w:p>
                 <w:pPr>
@@ -6016,7 +6125,6 @@
               <w:tag w:val="goog_rdk_187"/>
               <w:id w:val="-1131245816"/>
             </w:sdtPr>
-            <w:sdtEndPr/>
             <w:sdtContent>
               <w:p>
                 <w:pPr>
@@ -6059,7 +6167,6 @@
               <w:tag w:val="goog_rdk_188"/>
               <w:id w:val="-1875001092"/>
             </w:sdtPr>
-            <w:sdtEndPr/>
             <w:sdtContent>
               <w:p>
                 <w:pPr>
@@ -6107,7 +6214,6 @@
               <w:tag w:val="goog_rdk_189"/>
               <w:id w:val="366500789"/>
             </w:sdtPr>
-            <w:sdtEndPr/>
             <w:sdtContent>
               <w:p>
                 <w:pPr>
@@ -6150,7 +6256,6 @@
               <w:tag w:val="goog_rdk_190"/>
               <w:id w:val="-2119132471"/>
             </w:sdtPr>
-            <w:sdtEndPr/>
             <w:sdtContent>
               <w:p>
                 <w:pPr>
@@ -6198,7 +6303,6 @@
               <w:tag w:val="goog_rdk_191"/>
               <w:id w:val="203838438"/>
             </w:sdtPr>
-            <w:sdtEndPr/>
             <w:sdtContent>
               <w:p>
                 <w:pPr>
@@ -6241,7 +6345,6 @@
               <w:tag w:val="goog_rdk_192"/>
               <w:id w:val="-107584881"/>
             </w:sdtPr>
-            <w:sdtEndPr/>
             <w:sdtContent>
               <w:p>
                 <w:pPr>
@@ -6289,7 +6392,6 @@
               <w:tag w:val="goog_rdk_193"/>
               <w:id w:val="1856843930"/>
             </w:sdtPr>
-            <w:sdtEndPr/>
             <w:sdtContent>
               <w:p>
                 <w:pPr>
@@ -6332,7 +6434,6 @@
               <w:tag w:val="goog_rdk_194"/>
               <w:id w:val="-1035347874"/>
             </w:sdtPr>
-            <w:sdtEndPr/>
             <w:sdtContent>
               <w:p>
                 <w:pPr>
@@ -6380,7 +6481,6 @@
               <w:tag w:val="goog_rdk_195"/>
               <w:id w:val="417149899"/>
             </w:sdtPr>
-            <w:sdtEndPr/>
             <w:sdtContent>
               <w:p>
                 <w:pPr>
@@ -6423,7 +6523,6 @@
               <w:tag w:val="goog_rdk_196"/>
               <w:id w:val="1120265321"/>
             </w:sdtPr>
-            <w:sdtEndPr/>
             <w:sdtContent>
               <w:p>
                 <w:pPr>
@@ -6460,127 +6559,6 @@
       </w:tr>
       <w:tr>
         <w:trPr>
-          <w:trHeight w:val="760"/>
-        </w:trPr>
-        <w:tc>
-          <w:tcPr>
-            <w:tcW w:w="2825" w:type="dxa"/>
-            <w:tcBorders>
-              <w:left w:val="single" w:sz="8" w:space="0" w:color="BFBFBF"/>
-              <w:bottom w:val="single" w:sz="8" w:space="0" w:color="BFBFBF"/>
-              <w:right w:val="single" w:sz="8" w:space="0" w:color="BFBFBF"/>
-            </w:tcBorders>
-            <w:tcMar>
-              <w:top w:w="100" w:type="dxa"/>
-              <w:left w:w="100" w:type="dxa"/>
-              <w:bottom w:w="100" w:type="dxa"/>
-              <w:right w:w="100" w:type="dxa"/>
-            </w:tcMar>
-          </w:tcPr>
-          <w:sdt>
-            <w:sdtPr>
-              <w:rPr>
-                <w:sz w:val="24"/>
-              </w:rPr>
-              <w:tag w:val="goog_rdk_197"/>
-              <w:id w:val="-1770770161"/>
-            </w:sdtPr>
-            <w:sdtEndPr/>
-            <w:sdtContent>
-              <w:p>
-                <w:pPr>
-                  <w:spacing w:line="276" w:lineRule="auto"/>
-                  <w:rPr>
-                    <w:b/>
-                    <w:sz w:val="24"/>
-                  </w:rPr>
-                </w:pPr>
-                <w:r>
-                  <w:rPr>
-                    <w:b/>
-                    <w:sz w:val="24"/>
-                  </w:rPr>
-                  <w:t>Schnittstellen</w:t>
-                </w:r>
-              </w:p>
-            </w:sdtContent>
-          </w:sdt>
-        </w:tc>
-        <w:tc>
-          <w:tcPr>
-            <w:tcW w:w="5815" w:type="dxa"/>
-            <w:tcBorders>
-              <w:bottom w:val="single" w:sz="8" w:space="0" w:color="BFBFBF"/>
-              <w:right w:val="single" w:sz="8" w:space="0" w:color="BFBFBF"/>
-            </w:tcBorders>
-            <w:tcMar>
-              <w:top w:w="100" w:type="dxa"/>
-              <w:left w:w="100" w:type="dxa"/>
-              <w:bottom w:w="100" w:type="dxa"/>
-              <w:right w:w="100" w:type="dxa"/>
-            </w:tcMar>
-          </w:tcPr>
-          <w:sdt>
-            <w:sdtPr>
-              <w:rPr>
-                <w:sz w:val="24"/>
-              </w:rPr>
-              <w:tag w:val="goog_rdk_198"/>
-              <w:id w:val="1804111965"/>
-            </w:sdtPr>
-            <w:sdtEndPr/>
-            <w:sdtContent>
-              <w:p>
-                <w:pPr>
-                  <w:spacing w:line="276" w:lineRule="auto"/>
-                  <w:jc w:val="right"/>
-                  <w:rPr>
-                    <w:sz w:val="24"/>
-                  </w:rPr>
-                </w:pPr>
-                <w:proofErr w:type="spellStart"/>
-                <w:r>
-                  <w:rPr>
-                    <w:sz w:val="24"/>
-                  </w:rPr>
-                  <w:t>MailChimp</w:t>
-                </w:r>
-                <w:proofErr w:type="spellEnd"/>
-                <w:r>
-                  <w:rPr>
-                    <w:sz w:val="24"/>
-                  </w:rPr>
-                  <w:t xml:space="preserve">, Gmail, WordPress, über einen externen Partner (Riva) Anbindung an </w:t>
-                </w:r>
-                <w:proofErr w:type="spellStart"/>
-                <w:r>
-                  <w:rPr>
-                    <w:sz w:val="24"/>
-                  </w:rPr>
-                  <w:t>GroupWise</w:t>
-                </w:r>
-                <w:proofErr w:type="spellEnd"/>
-                <w:r>
-                  <w:rPr>
-                    <w:sz w:val="24"/>
-                  </w:rPr>
-                  <w:t xml:space="preserve">, Outlook </w:t>
-                </w:r>
-                <w:proofErr w:type="spellStart"/>
-                <w:r>
-                  <w:rPr>
-                    <w:sz w:val="24"/>
-                  </w:rPr>
-                  <w:t>plugin</w:t>
-                </w:r>
-                <w:proofErr w:type="spellEnd"/>
-              </w:p>
-            </w:sdtContent>
-          </w:sdt>
-        </w:tc>
-      </w:tr>
-      <w:tr>
-        <w:trPr>
           <w:trHeight w:val="480"/>
         </w:trPr>
         <w:tc>
@@ -6606,7 +6584,6 @@
               <w:tag w:val="goog_rdk_199"/>
               <w:id w:val="-1870599531"/>
             </w:sdtPr>
-            <w:sdtEndPr/>
             <w:sdtContent>
               <w:p>
                 <w:pPr>
@@ -6649,7 +6626,6 @@
               <w:tag w:val="goog_rdk_200"/>
               <w:id w:val="-1051457384"/>
             </w:sdtPr>
-            <w:sdtEndPr/>
             <w:sdtContent>
               <w:p>
                 <w:pPr>
@@ -6697,7 +6673,6 @@
               <w:tag w:val="goog_rdk_201"/>
               <w:id w:val="-1115279169"/>
             </w:sdtPr>
-            <w:sdtEndPr/>
             <w:sdtContent>
               <w:p>
                 <w:pPr>
@@ -6740,7 +6715,6 @@
               <w:tag w:val="goog_rdk_202"/>
               <w:id w:val="1330020475"/>
             </w:sdtPr>
-            <w:sdtEndPr/>
             <w:sdtContent>
               <w:p>
                 <w:pPr>
@@ -6796,7 +6770,6 @@
               <w:tag w:val="goog_rdk_203"/>
               <w:id w:val="-1965578876"/>
             </w:sdtPr>
-            <w:sdtEndPr/>
             <w:sdtContent>
               <w:p>
                 <w:pPr>
@@ -6839,7 +6812,6 @@
               <w:tag w:val="goog_rdk_204"/>
               <w:id w:val="569542055"/>
             </w:sdtPr>
-            <w:sdtEndPr/>
             <w:sdtContent>
               <w:p>
                 <w:pPr>
@@ -6894,7 +6866,6 @@
               <w:tag w:val="goog_rdk_206"/>
               <w:id w:val="155201481"/>
             </w:sdtPr>
-            <w:sdtEndPr/>
             <w:sdtContent>
               <w:r>
                 <w:rPr>
@@ -6906,7 +6877,19 @@
                 <w:rPr>
                   <w:sz w:val="24"/>
                 </w:rPr>
-                <w:t>Nachteil:</w:t>
+                <w:t>Nachteil</w:t>
+              </w:r>
+              <w:r>
+                <w:rPr>
+                  <w:sz w:val="24"/>
+                </w:rPr>
+                <w:t>e</w:t>
+              </w:r>
+              <w:r>
+                <w:rPr>
+                  <w:sz w:val="24"/>
+                </w:rPr>
+                <w:t>:</w:t>
               </w:r>
             </w:sdtContent>
           </w:sdt>
@@ -6916,7 +6899,6 @@
             <w:tag w:val="goog_rdk_207"/>
             <w:id w:val="1936316821"/>
           </w:sdtPr>
-          <w:sdtEndPr/>
           <w:sdtContent>
             <w:p>
               <w:pPr>
@@ -6956,6 +6938,24 @@
         </w:sdt>
       </w:sdtContent>
     </w:sdt>
+    <w:p>
+      <w:pPr>
+        <w:spacing w:line="360" w:lineRule="auto"/>
+        <w:jc w:val="both"/>
+        <w:rPr>
+          <w:sz w:val="24"/>
+        </w:rPr>
+      </w:pPr>
+    </w:p>
+    <w:p>
+      <w:pPr>
+        <w:spacing w:line="360" w:lineRule="auto"/>
+        <w:jc w:val="both"/>
+        <w:rPr>
+          <w:sz w:val="24"/>
+        </w:rPr>
+      </w:pPr>
+    </w:p>
     <w:sdt>
       <w:sdtPr>
         <w:rPr>
@@ -6964,7 +6964,6 @@
         <w:tag w:val="goog_rdk_208"/>
         <w:id w:val="-1799909864"/>
       </w:sdtPr>
-      <w:sdtEndPr/>
       <w:sdtContent>
         <w:p>
           <w:pPr>
@@ -6978,7 +6977,19 @@
             <w:rPr>
               <w:sz w:val="24"/>
             </w:rPr>
-            <w:t>Vorteil:</w:t>
+            <w:t>Vorteil</w:t>
+          </w:r>
+          <w:r>
+            <w:rPr>
+              <w:sz w:val="24"/>
+            </w:rPr>
+            <w:t>e</w:t>
+          </w:r>
+          <w:r>
+            <w:rPr>
+              <w:sz w:val="24"/>
+            </w:rPr>
+            <w:t>:</w:t>
           </w:r>
         </w:p>
       </w:sdtContent>
@@ -6988,7 +6999,6 @@
         <w:tag w:val="goog_rdk_209"/>
         <w:id w:val="-1721038256"/>
       </w:sdtPr>
-      <w:sdtEndPr/>
       <w:sdtContent>
         <w:p>
           <w:pPr>
@@ -7017,7 +7027,6 @@
         <w:tag w:val="goog_rdk_210"/>
         <w:id w:val="-394356029"/>
       </w:sdtPr>
-      <w:sdtEndPr/>
       <w:sdtContent>
         <w:p>
           <w:pPr>
@@ -7046,7 +7055,6 @@
         <w:tag w:val="goog_rdk_211"/>
         <w:id w:val="-1959710415"/>
       </w:sdtPr>
-      <w:sdtEndPr/>
       <w:sdtContent>
         <w:p>
           <w:pPr>
@@ -7112,7 +7120,6 @@
         <w:tag w:val="goog_rdk_220"/>
         <w:id w:val="-15010298"/>
       </w:sdtPr>
-      <w:sdtEndPr/>
       <w:sdtContent>
         <w:p>
           <w:pPr>
@@ -7153,7 +7160,6 @@
         <w:tag w:val="goog_rdk_221"/>
         <w:id w:val="-1409457740"/>
       </w:sdtPr>
-      <w:sdtEndPr/>
       <w:sdtContent>
         <w:sdt>
           <w:sdtPr>
@@ -7164,7 +7170,6 @@
             <w:tag w:val="goog_rdk_222"/>
             <w:id w:val="-1911610233"/>
           </w:sdtPr>
-          <w:sdtEndPr/>
           <w:sdtContent>
             <w:p>
               <w:pPr>
@@ -7228,7 +7233,7 @@
     </w:sdt>
     <w:tbl>
       <w:tblPr>
-        <w:tblW w:w="8639" w:type="dxa"/>
+        <w:tblW w:w="8640" w:type="dxa"/>
         <w:tblBorders>
           <w:top w:val="single" w:sz="6" w:space="0" w:color="000000"/>
           <w:left w:val="single" w:sz="6" w:space="0" w:color="000000"/>
@@ -7242,7 +7247,7 @@
       </w:tblPr>
       <w:tblGrid>
         <w:gridCol w:w="4291"/>
-        <w:gridCol w:w="4348"/>
+        <w:gridCol w:w="4349"/>
       </w:tblGrid>
       <w:tr>
         <w:trPr>
@@ -7274,7 +7279,6 @@
               <w:tag w:val="goog_rdk_223"/>
               <w:id w:val="-1820335795"/>
             </w:sdtPr>
-            <w:sdtEndPr/>
             <w:sdtContent>
               <w:p>
                 <w:pPr>
@@ -7322,7 +7326,6 @@
               <w:tag w:val="goog_rdk_224"/>
               <w:id w:val="-1252737248"/>
             </w:sdtPr>
-            <w:sdtEndPr/>
             <w:sdtContent>
               <w:p>
                 <w:pPr>
@@ -7374,7 +7377,6 @@
               <w:tag w:val="goog_rdk_225"/>
               <w:id w:val="-44986974"/>
             </w:sdtPr>
-            <w:sdtEndPr/>
             <w:sdtContent>
               <w:p>
                 <w:pPr>
@@ -7420,7 +7422,6 @@
               <w:tag w:val="goog_rdk_226"/>
               <w:id w:val="-657535493"/>
             </w:sdtPr>
-            <w:sdtEndPr/>
             <w:sdtContent>
               <w:p>
                 <w:pPr>
@@ -7472,7 +7473,6 @@
               <w:tag w:val="goog_rdk_227"/>
               <w:id w:val="-70504393"/>
             </w:sdtPr>
-            <w:sdtEndPr/>
             <w:sdtContent>
               <w:p>
                 <w:pPr>
@@ -7518,7 +7518,6 @@
               <w:tag w:val="goog_rdk_228"/>
               <w:id w:val="-270937868"/>
             </w:sdtPr>
-            <w:sdtEndPr/>
             <w:sdtContent>
               <w:p>
                 <w:pPr>
@@ -7570,7 +7569,6 @@
               <w:tag w:val="goog_rdk_229"/>
               <w:id w:val="-4057750"/>
             </w:sdtPr>
-            <w:sdtEndPr/>
             <w:sdtContent>
               <w:p>
                 <w:pPr>
@@ -7616,7 +7614,6 @@
               <w:tag w:val="goog_rdk_230"/>
               <w:id w:val="-970892970"/>
             </w:sdtPr>
-            <w:sdtEndPr/>
             <w:sdtContent>
               <w:p>
                 <w:pPr>
@@ -7668,7 +7665,6 @@
               <w:tag w:val="goog_rdk_231"/>
               <w:id w:val="551967916"/>
             </w:sdtPr>
-            <w:sdtEndPr/>
             <w:sdtContent>
               <w:p>
                 <w:pPr>
@@ -7714,7 +7710,6 @@
               <w:tag w:val="goog_rdk_232"/>
               <w:id w:val="-1936503179"/>
             </w:sdtPr>
-            <w:sdtEndPr/>
             <w:sdtContent>
               <w:p>
                 <w:pPr>
@@ -7766,7 +7761,6 @@
               <w:tag w:val="goog_rdk_233"/>
               <w:id w:val="149944420"/>
             </w:sdtPr>
-            <w:sdtEndPr/>
             <w:sdtContent>
               <w:p>
                 <w:pPr>
@@ -7812,7 +7806,6 @@
               <w:tag w:val="goog_rdk_234"/>
               <w:id w:val="2119939165"/>
             </w:sdtPr>
-            <w:sdtEndPr/>
             <w:sdtContent>
               <w:p>
                 <w:pPr>
@@ -7864,7 +7857,6 @@
               <w:tag w:val="goog_rdk_235"/>
               <w:id w:val="-294913919"/>
             </w:sdtPr>
-            <w:sdtEndPr/>
             <w:sdtContent>
               <w:p>
                 <w:pPr>
@@ -7910,7 +7902,6 @@
               <w:tag w:val="goog_rdk_236"/>
               <w:id w:val="-581990057"/>
             </w:sdtPr>
-            <w:sdtEndPr/>
             <w:sdtContent>
               <w:p>
                 <w:pPr>
@@ -7955,130 +7946,11 @@
           <w:sdt>
             <w:sdtPr>
               <w:rPr>
-                <w:b/>
-                <w:sz w:val="24"/>
-                <w:szCs w:val="24"/>
-              </w:rPr>
-              <w:tag w:val="goog_rdk_237"/>
-              <w:id w:val="7262764"/>
-            </w:sdtPr>
-            <w:sdtEndPr/>
-            <w:sdtContent>
-              <w:p>
-                <w:pPr>
-                  <w:spacing w:line="276" w:lineRule="auto"/>
-                  <w:rPr>
-                    <w:b/>
-                    <w:sz w:val="24"/>
-                    <w:szCs w:val="24"/>
-                  </w:rPr>
-                </w:pPr>
-                <w:r>
-                  <w:rPr>
-                    <w:b/>
-                    <w:sz w:val="24"/>
-                    <w:szCs w:val="24"/>
-                  </w:rPr>
-                  <w:t>Schnittstellen</w:t>
-                </w:r>
-              </w:p>
-            </w:sdtContent>
-          </w:sdt>
-        </w:tc>
-        <w:tc>
-          <w:tcPr>
-            <w:tcW w:w="4348" w:type="dxa"/>
-            <w:tcBorders>
-              <w:bottom w:val="single" w:sz="8" w:space="0" w:color="BFBFBF"/>
-              <w:right w:val="single" w:sz="8" w:space="0" w:color="BFBFBF"/>
-            </w:tcBorders>
-            <w:tcMar>
-              <w:top w:w="100" w:type="dxa"/>
-              <w:left w:w="100" w:type="dxa"/>
-              <w:bottom w:w="100" w:type="dxa"/>
-              <w:right w:w="100" w:type="dxa"/>
-            </w:tcMar>
-          </w:tcPr>
-          <w:sdt>
-            <w:sdtPr>
-              <w:rPr>
-                <w:sz w:val="24"/>
-                <w:szCs w:val="24"/>
-              </w:rPr>
-              <w:tag w:val="goog_rdk_238"/>
-              <w:id w:val="1534843546"/>
-            </w:sdtPr>
-            <w:sdtEndPr/>
-            <w:sdtContent>
-              <w:p>
-                <w:pPr>
-                  <w:spacing w:line="276" w:lineRule="auto"/>
-                  <w:jc w:val="right"/>
-                  <w:rPr>
-                    <w:sz w:val="24"/>
-                    <w:szCs w:val="24"/>
-                    <w:lang w:val="en-GB"/>
-                  </w:rPr>
-                </w:pPr>
-                <w:r>
-                  <w:rPr>
-                    <w:sz w:val="24"/>
-                    <w:szCs w:val="24"/>
-                    <w:lang w:val="en-GB"/>
-                  </w:rPr>
-                  <w:t xml:space="preserve">Google, Dropbox, </w:t>
-                </w:r>
-                <w:proofErr w:type="spellStart"/>
-                <w:r>
-                  <w:rPr>
-                    <w:sz w:val="24"/>
-                    <w:szCs w:val="24"/>
-                    <w:lang w:val="en-GB"/>
-                  </w:rPr>
-                  <w:t>Woocommerce</w:t>
-                </w:r>
-                <w:proofErr w:type="spellEnd"/>
-                <w:r>
-                  <w:rPr>
-                    <w:sz w:val="24"/>
-                    <w:szCs w:val="24"/>
-                    <w:lang w:val="en-GB"/>
-                  </w:rPr>
-                  <w:t>, Typo3, Magento, (Microsoft Outlook Integration)</w:t>
-                </w:r>
-              </w:p>
-            </w:sdtContent>
-          </w:sdt>
-        </w:tc>
-      </w:tr>
-      <w:tr>
-        <w:trPr>
-          <w:trHeight w:val="760"/>
-        </w:trPr>
-        <w:tc>
-          <w:tcPr>
-            <w:tcW w:w="4291" w:type="dxa"/>
-            <w:tcBorders>
-              <w:left w:val="single" w:sz="8" w:space="0" w:color="BFBFBF"/>
-              <w:bottom w:val="single" w:sz="8" w:space="0" w:color="BFBFBF"/>
-              <w:right w:val="single" w:sz="8" w:space="0" w:color="BFBFBF"/>
-            </w:tcBorders>
-            <w:tcMar>
-              <w:top w:w="100" w:type="dxa"/>
-              <w:left w:w="100" w:type="dxa"/>
-              <w:bottom w:w="100" w:type="dxa"/>
-              <w:right w:w="100" w:type="dxa"/>
-            </w:tcMar>
-          </w:tcPr>
-          <w:sdt>
-            <w:sdtPr>
-              <w:rPr>
                 <w:sz w:val="24"/>
               </w:rPr>
               <w:tag w:val="goog_rdk_199"/>
               <w:id w:val="1411967785"/>
             </w:sdtPr>
-            <w:sdtEndPr/>
             <w:sdtContent>
               <w:p>
                 <w:pPr>
@@ -8121,7 +7993,6 @@
               <w:tag w:val="goog_rdk_200"/>
               <w:id w:val="-554009683"/>
             </w:sdtPr>
-            <w:sdtEndPr/>
             <w:sdtContent>
               <w:p>
                 <w:pPr>
@@ -8171,7 +8042,6 @@
               <w:tag w:val="goog_rdk_239"/>
               <w:id w:val="1070693467"/>
             </w:sdtPr>
-            <w:sdtEndPr/>
             <w:sdtContent>
               <w:p>
                 <w:pPr>
@@ -8188,7 +8058,7 @@
                     <w:sz w:val="24"/>
                     <w:szCs w:val="24"/>
                   </w:rPr>
-                  <w:t>Kompatible Betriebssysteme</w:t>
+                  <w:t>Betriebssystem</w:t>
                 </w:r>
               </w:p>
             </w:sdtContent>
@@ -8217,7 +8087,6 @@
               <w:tag w:val="goog_rdk_240"/>
               <w:id w:val="418531892"/>
             </w:sdtPr>
-            <w:sdtEndPr/>
             <w:sdtContent>
               <w:p>
                 <w:pPr>
@@ -8240,6 +8109,106 @@
           </w:sdt>
         </w:tc>
       </w:tr>
+      <w:tr>
+        <w:trPr>
+          <w:trHeight w:val="480"/>
+        </w:trPr>
+        <w:tc>
+          <w:tcPr>
+            <w:tcW w:w="4291" w:type="dxa"/>
+            <w:tcBorders>
+              <w:left w:val="single" w:sz="8" w:space="0" w:color="BFBFBF"/>
+              <w:bottom w:val="single" w:sz="8" w:space="0" w:color="BFBFBF"/>
+              <w:right w:val="single" w:sz="8" w:space="0" w:color="BFBFBF"/>
+            </w:tcBorders>
+            <w:tcMar>
+              <w:top w:w="100" w:type="dxa"/>
+              <w:left w:w="100" w:type="dxa"/>
+              <w:bottom w:w="100" w:type="dxa"/>
+              <w:right w:w="100" w:type="dxa"/>
+            </w:tcMar>
+          </w:tcPr>
+          <w:sdt>
+            <w:sdtPr>
+              <w:rPr>
+                <w:sz w:val="24"/>
+              </w:rPr>
+              <w:tag w:val="goog_rdk_203"/>
+              <w:id w:val="384068794"/>
+            </w:sdtPr>
+            <w:sdtContent>
+              <w:p>
+                <w:pPr>
+                  <w:spacing w:line="276" w:lineRule="auto"/>
+                  <w:rPr>
+                    <w:sz w:val="24"/>
+                  </w:rPr>
+                </w:pPr>
+                <w:r>
+                  <w:rPr>
+                    <w:b/>
+                    <w:sz w:val="24"/>
+                  </w:rPr>
+                  <w:t>Data backend</w:t>
+                </w:r>
+              </w:p>
+            </w:sdtContent>
+          </w:sdt>
+          <w:p>
+            <w:pPr>
+              <w:spacing w:line="276" w:lineRule="auto"/>
+              <w:rPr>
+                <w:b/>
+                <w:sz w:val="24"/>
+                <w:szCs w:val="24"/>
+              </w:rPr>
+            </w:pPr>
+          </w:p>
+        </w:tc>
+        <w:tc>
+          <w:tcPr>
+            <w:tcW w:w="4349" w:type="dxa"/>
+            <w:tcBorders>
+              <w:bottom w:val="single" w:sz="8" w:space="0" w:color="BFBFBF"/>
+              <w:right w:val="single" w:sz="8" w:space="0" w:color="BFBFBF"/>
+            </w:tcBorders>
+            <w:tcMar>
+              <w:top w:w="100" w:type="dxa"/>
+              <w:left w:w="100" w:type="dxa"/>
+              <w:bottom w:w="100" w:type="dxa"/>
+              <w:right w:w="100" w:type="dxa"/>
+            </w:tcMar>
+          </w:tcPr>
+          <w:sdt>
+            <w:sdtPr>
+              <w:rPr>
+                <w:sz w:val="24"/>
+              </w:rPr>
+              <w:tag w:val="goog_rdk_204"/>
+              <w:id w:val="2140454473"/>
+            </w:sdtPr>
+            <w:sdtContent>
+              <w:p>
+                <w:pPr>
+                  <w:spacing w:line="276" w:lineRule="auto"/>
+                  <w:jc w:val="right"/>
+                  <w:rPr>
+                    <w:sz w:val="24"/>
+                    <w:szCs w:val="24"/>
+                  </w:rPr>
+                </w:pPr>
+                <w:r>
+                  <w:rPr>
+                    <w:sz w:val="24"/>
+                    <w:lang w:val="en-GB"/>
+                  </w:rPr>
+                  <w:t>MariaDB, MySQL</w:t>
+                </w:r>
+              </w:p>
+            </w:sdtContent>
+          </w:sdt>
+        </w:tc>
+      </w:tr>
     </w:tbl>
     <w:sdt>
       <w:sdtPr>
@@ -8250,7 +8219,6 @@
         <w:tag w:val="goog_rdk_241"/>
         <w:id w:val="21217983"/>
       </w:sdtPr>
-      <w:sdtEndPr/>
       <w:sdtContent>
         <w:p>
           <w:pPr>
@@ -8278,7 +8246,6 @@
         <w:tag w:val="goog_rdk_242"/>
         <w:id w:val="-2133310333"/>
       </w:sdtPr>
-      <w:sdtEndPr/>
       <w:sdtContent>
         <w:p>
           <w:pPr>
@@ -8294,7 +8261,21 @@
               <w:sz w:val="24"/>
               <w:szCs w:val="24"/>
             </w:rPr>
-            <w:t>Nachteil:</w:t>
+            <w:t>Nachteil</w:t>
+          </w:r>
+          <w:r>
+            <w:rPr>
+              <w:sz w:val="24"/>
+              <w:szCs w:val="24"/>
+            </w:rPr>
+            <w:t>e</w:t>
+          </w:r>
+          <w:r>
+            <w:rPr>
+              <w:sz w:val="24"/>
+              <w:szCs w:val="24"/>
+            </w:rPr>
+            <w:t>:</w:t>
           </w:r>
         </w:p>
       </w:sdtContent>
@@ -8308,7 +8289,6 @@
         <w:tag w:val="goog_rdk_243"/>
         <w:id w:val="-1335141288"/>
       </w:sdtPr>
-      <w:sdtEndPr/>
       <w:sdtContent>
         <w:p>
           <w:pPr>
@@ -8347,7 +8327,6 @@
         <w:tag w:val="goog_rdk_244"/>
         <w:id w:val="-528333142"/>
       </w:sdtPr>
-      <w:sdtEndPr/>
       <w:sdtContent>
         <w:p>
           <w:pPr>
@@ -8363,7 +8342,21 @@
               <w:sz w:val="24"/>
               <w:szCs w:val="24"/>
             </w:rPr>
-            <w:t>Vorteil:</w:t>
+            <w:t>Vorteil</w:t>
+          </w:r>
+          <w:r>
+            <w:rPr>
+              <w:sz w:val="24"/>
+              <w:szCs w:val="24"/>
+            </w:rPr>
+            <w:t>e</w:t>
+          </w:r>
+          <w:r>
+            <w:rPr>
+              <w:sz w:val="24"/>
+              <w:szCs w:val="24"/>
+            </w:rPr>
+            <w:t>:</w:t>
           </w:r>
         </w:p>
       </w:sdtContent>
@@ -8377,7 +8370,6 @@
         <w:tag w:val="goog_rdk_245"/>
         <w:id w:val="1174998475"/>
       </w:sdtPr>
-      <w:sdtEndPr/>
       <w:sdtContent>
         <w:p>
           <w:pPr>
@@ -8416,7 +8408,6 @@
         <w:tag w:val="goog_rdk_246"/>
         <w:id w:val="1926384319"/>
       </w:sdtPr>
-      <w:sdtEndPr/>
       <w:sdtContent>
         <w:p>
           <w:pPr>
@@ -8455,7 +8446,6 @@
         <w:tag w:val="goog_rdk_247"/>
         <w:id w:val="-555703527"/>
       </w:sdtPr>
-      <w:sdtEndPr/>
       <w:sdtContent>
         <w:p>
           <w:pPr>
@@ -8493,8 +8483,8 @@
         </w:rPr>
         <w:tag w:val="goog_rdk_248"/>
         <w:id w:val="1772511426"/>
+        <w:showingPlcHdr/>
       </w:sdtPr>
-      <w:sdtEndPr/>
       <w:sdtContent>
         <w:p>
           <w:pPr>
@@ -8506,6 +8496,13 @@
               <w:szCs w:val="24"/>
             </w:rPr>
           </w:pPr>
+          <w:r>
+            <w:rPr>
+              <w:sz w:val="24"/>
+              <w:szCs w:val="24"/>
+            </w:rPr>
+            <w:t xml:space="preserve">     </w:t>
+          </w:r>
         </w:p>
       </w:sdtContent>
     </w:sdt>
@@ -8540,7 +8537,6 @@
         <w:tag w:val="goog_rdk_250"/>
         <w:id w:val="-1280648527"/>
       </w:sdtPr>
-      <w:sdtEndPr/>
       <w:sdtContent>
         <w:p>
           <w:pPr>
@@ -8622,7 +8618,6 @@
         <w:tag w:val="goog_rdk_251"/>
         <w:id w:val="524676061"/>
       </w:sdtPr>
-      <w:sdtEndPr/>
       <w:sdtContent>
         <w:p>
           <w:pPr>
@@ -8644,7 +8639,6 @@
         <w:tag w:val="goog_rdk_252"/>
         <w:id w:val="-462421688"/>
       </w:sdtPr>
-      <w:sdtEndPr/>
       <w:sdtContent>
         <w:p>
           <w:pPr>
@@ -8674,7 +8668,6 @@
         <w:tag w:val="goog_rdk_253"/>
         <w:id w:val="1925527398"/>
       </w:sdtPr>
-      <w:sdtEndPr/>
       <w:sdtContent>
         <w:p>
           <w:pPr>
@@ -8704,7 +8697,6 @@
         <w:tag w:val="goog_rdk_254"/>
         <w:id w:val="-2006204628"/>
       </w:sdtPr>
-      <w:sdtEndPr/>
       <w:sdtContent>
         <w:p>
           <w:pPr>
@@ -8727,7 +8719,6 @@
         <w:tag w:val="goog_rdk_255"/>
         <w:id w:val="1324242652"/>
       </w:sdtPr>
-      <w:sdtEndPr/>
       <w:sdtContent>
         <w:p>
           <w:pPr>
@@ -8757,7 +8748,6 @@
         <w:tag w:val="goog_rdk_256"/>
         <w:id w:val="-1891570948"/>
       </w:sdtPr>
-      <w:sdtEndPr/>
       <w:sdtContent>
         <w:p>
           <w:pPr>
@@ -8790,7 +8780,6 @@
         <w:tag w:val="goog_rdk_257"/>
         <w:id w:val="912818104"/>
       </w:sdtPr>
-      <w:sdtEndPr/>
       <w:sdtContent>
         <w:p>
           <w:pPr>
@@ -8823,7 +8812,6 @@
         <w:tag w:val="goog_rdk_258"/>
         <w:id w:val="31475703"/>
       </w:sdtPr>
-      <w:sdtEndPr/>
       <w:sdtContent>
         <w:p>
           <w:pPr>
@@ -8856,7 +8844,6 @@
         <w:tag w:val="goog_rdk_259"/>
         <w:id w:val="815542408"/>
       </w:sdtPr>
-      <w:sdtEndPr/>
       <w:sdtContent>
         <w:p>
           <w:pPr>
@@ -8889,7 +8876,6 @@
         <w:tag w:val="goog_rdk_260"/>
         <w:id w:val="742069599"/>
       </w:sdtPr>
-      <w:sdtEndPr/>
       <w:sdtContent>
         <w:p>
           <w:pPr>
@@ -8922,7 +8908,6 @@
         <w:tag w:val="goog_rdk_261"/>
         <w:id w:val="963771397"/>
       </w:sdtPr>
-      <w:sdtEndPr/>
       <w:sdtContent>
         <w:p>
           <w:pPr>
@@ -9003,7 +8988,6 @@
               <w:tag w:val="goog_rdk_264"/>
               <w:id w:val="1024906306"/>
             </w:sdtPr>
-            <w:sdtEndPr/>
             <w:sdtContent>
               <w:p>
                 <w:pPr>
@@ -9050,7 +9034,6 @@
               <w:tag w:val="goog_rdk_265"/>
               <w:id w:val="1090978000"/>
             </w:sdtPr>
-            <w:sdtEndPr/>
             <w:sdtContent>
               <w:p>
                 <w:pPr>
@@ -9102,7 +9085,6 @@
               <w:tag w:val="goog_rdk_266"/>
               <w:id w:val="-600874341"/>
             </w:sdtPr>
-            <w:sdtEndPr/>
             <w:sdtContent>
               <w:p>
                 <w:pPr>
@@ -9148,7 +9130,6 @@
               <w:tag w:val="goog_rdk_267"/>
               <w:id w:val="642162829"/>
             </w:sdtPr>
-            <w:sdtEndPr/>
             <w:sdtContent>
               <w:p>
                 <w:pPr>
@@ -9200,7 +9181,6 @@
               <w:tag w:val="goog_rdk_268"/>
               <w:id w:val="236977411"/>
             </w:sdtPr>
-            <w:sdtEndPr/>
             <w:sdtContent>
               <w:p>
                 <w:pPr>
@@ -9246,7 +9226,6 @@
               <w:tag w:val="goog_rdk_269"/>
               <w:id w:val="-1144734866"/>
             </w:sdtPr>
-            <w:sdtEndPr/>
             <w:sdtContent>
               <w:p>
                 <w:pPr>
@@ -9298,7 +9277,6 @@
               <w:tag w:val="goog_rdk_270"/>
               <w:id w:val="411280926"/>
             </w:sdtPr>
-            <w:sdtEndPr/>
             <w:sdtContent>
               <w:p>
                 <w:pPr>
@@ -9344,7 +9322,6 @@
               <w:tag w:val="goog_rdk_271"/>
               <w:id w:val="1073774927"/>
             </w:sdtPr>
-            <w:sdtEndPr/>
             <w:sdtContent>
               <w:p>
                 <w:pPr>
@@ -9424,7 +9401,6 @@
               <w:tag w:val="goog_rdk_272"/>
               <w:id w:val="648015494"/>
             </w:sdtPr>
-            <w:sdtEndPr/>
             <w:sdtContent>
               <w:p>
                 <w:pPr>
@@ -9470,7 +9446,6 @@
               <w:tag w:val="goog_rdk_273"/>
               <w:id w:val="-368453343"/>
             </w:sdtPr>
-            <w:sdtEndPr/>
             <w:sdtContent>
               <w:p>
                 <w:pPr>
@@ -9522,7 +9497,6 @@
               <w:tag w:val="goog_rdk_274"/>
               <w:id w:val="-1353725401"/>
             </w:sdtPr>
-            <w:sdtEndPr/>
             <w:sdtContent>
               <w:p>
                 <w:pPr>
@@ -9568,7 +9542,6 @@
               <w:tag w:val="goog_rdk_275"/>
               <w:id w:val="-1881240338"/>
             </w:sdtPr>
-            <w:sdtEndPr/>
             <w:sdtContent>
               <w:p>
                 <w:pPr>
@@ -9620,7 +9593,6 @@
               <w:tag w:val="goog_rdk_276"/>
               <w:id w:val="448819971"/>
             </w:sdtPr>
-            <w:sdtEndPr/>
             <w:sdtContent>
               <w:p>
                 <w:pPr>
@@ -9666,7 +9638,6 @@
               <w:tag w:val="goog_rdk_277"/>
               <w:id w:val="-1592082857"/>
             </w:sdtPr>
-            <w:sdtEndPr/>
             <w:sdtContent>
               <w:p>
                 <w:pPr>
@@ -9683,162 +9654,6 @@
                     <w:szCs w:val="24"/>
                   </w:rPr>
                   <w:t>Deutsch, Englisch</w:t>
-                </w:r>
-              </w:p>
-            </w:sdtContent>
-          </w:sdt>
-        </w:tc>
-      </w:tr>
-      <w:tr>
-        <w:trPr>
-          <w:trHeight w:val="1300"/>
-        </w:trPr>
-        <w:tc>
-          <w:tcPr>
-            <w:tcW w:w="4021" w:type="dxa"/>
-            <w:tcBorders>
-              <w:left w:val="single" w:sz="8" w:space="0" w:color="BFBFBF"/>
-              <w:bottom w:val="single" w:sz="8" w:space="0" w:color="BFBFBF"/>
-              <w:right w:val="single" w:sz="8" w:space="0" w:color="BFBFBF"/>
-            </w:tcBorders>
-            <w:tcMar>
-              <w:top w:w="100" w:type="dxa"/>
-              <w:left w:w="100" w:type="dxa"/>
-              <w:bottom w:w="100" w:type="dxa"/>
-              <w:right w:w="100" w:type="dxa"/>
-            </w:tcMar>
-          </w:tcPr>
-          <w:sdt>
-            <w:sdtPr>
-              <w:rPr>
-                <w:b/>
-                <w:sz w:val="24"/>
-                <w:szCs w:val="24"/>
-              </w:rPr>
-              <w:tag w:val="goog_rdk_278"/>
-              <w:id w:val="1125975501"/>
-            </w:sdtPr>
-            <w:sdtEndPr/>
-            <w:sdtContent>
-              <w:p>
-                <w:pPr>
-                  <w:spacing w:line="276" w:lineRule="auto"/>
-                  <w:rPr>
-                    <w:b/>
-                    <w:sz w:val="24"/>
-                    <w:szCs w:val="24"/>
-                  </w:rPr>
-                </w:pPr>
-                <w:r>
-                  <w:rPr>
-                    <w:b/>
-                    <w:sz w:val="24"/>
-                    <w:szCs w:val="24"/>
-                  </w:rPr>
-                  <w:t>Schnittstellen</w:t>
-                </w:r>
-              </w:p>
-            </w:sdtContent>
-          </w:sdt>
-        </w:tc>
-        <w:tc>
-          <w:tcPr>
-            <w:tcW w:w="4618" w:type="dxa"/>
-            <w:tcBorders>
-              <w:bottom w:val="single" w:sz="8" w:space="0" w:color="BFBFBF"/>
-              <w:right w:val="single" w:sz="8" w:space="0" w:color="BFBFBF"/>
-            </w:tcBorders>
-            <w:tcMar>
-              <w:top w:w="100" w:type="dxa"/>
-              <w:left w:w="100" w:type="dxa"/>
-              <w:bottom w:w="100" w:type="dxa"/>
-              <w:right w:w="100" w:type="dxa"/>
-            </w:tcMar>
-          </w:tcPr>
-          <w:sdt>
-            <w:sdtPr>
-              <w:rPr>
-                <w:sz w:val="24"/>
-                <w:szCs w:val="24"/>
-              </w:rPr>
-              <w:tag w:val="goog_rdk_279"/>
-              <w:id w:val="-971670264"/>
-            </w:sdtPr>
-            <w:sdtEndPr/>
-            <w:sdtContent>
-              <w:p>
-                <w:pPr>
-                  <w:spacing w:line="276" w:lineRule="auto"/>
-                  <w:jc w:val="right"/>
-                  <w:rPr>
-                    <w:sz w:val="24"/>
-                    <w:szCs w:val="24"/>
-                    <w:lang w:val="en-GB"/>
-                  </w:rPr>
-                </w:pPr>
-                <w:r>
-                  <w:rPr>
-                    <w:sz w:val="24"/>
-                    <w:szCs w:val="24"/>
-                    <w:lang w:val="en-GB"/>
-                  </w:rPr>
-                  <w:t>Drupal</w:t>
-                </w:r>
-                <w:r>
-                  <w:rPr>
-                    <w:sz w:val="24"/>
-                    <w:szCs w:val="24"/>
-                    <w:lang w:val="en-GB"/>
-                  </w:rPr>
-                  <w:t xml:space="preserve">, </w:t>
-                </w:r>
-                <w:r>
-                  <w:rPr>
-                    <w:sz w:val="24"/>
-                    <w:szCs w:val="24"/>
-                    <w:lang w:val="en-GB"/>
-                  </w:rPr>
-                  <w:t>WordPress</w:t>
-                </w:r>
-                <w:r>
-                  <w:rPr>
-                    <w:sz w:val="24"/>
-                    <w:szCs w:val="24"/>
-                    <w:lang w:val="en-GB"/>
-                  </w:rPr>
-                  <w:t xml:space="preserve"> und </w:t>
-                </w:r>
-                <w:r>
-                  <w:rPr>
-                    <w:sz w:val="24"/>
-                    <w:szCs w:val="24"/>
-                    <w:lang w:val="en-GB"/>
-                  </w:rPr>
-                  <w:t>J</w:t>
-                </w:r>
-                <w:r>
-                  <w:rPr>
-                    <w:sz w:val="24"/>
-                    <w:szCs w:val="24"/>
-                    <w:lang w:val="en-GB"/>
-                  </w:rPr>
-                  <w:t xml:space="preserve">oomla, Stripe, </w:t>
-                </w:r>
-                <w:r>
-                  <w:rPr>
-                    <w:sz w:val="24"/>
-                    <w:szCs w:val="24"/>
-                    <w:lang w:val="en-GB"/>
-                  </w:rPr>
-                  <w:t>Mail Chimp</w:t>
-                </w:r>
-                <w:r>
-                  <w:rPr>
-                    <w:sz w:val="24"/>
-                    <w:szCs w:val="24"/>
-                    <w:lang w:val="en-GB"/>
-                  </w:rPr>
-                  <w:t>, Clickatell, Twilio, iATS Payments, Sage Pay, eWAY, Omnipay, GoToWebinar, Google Apps uvm.</w:t>
                 </w:r>
               </w:p>
             </w:sdtContent>
@@ -9874,7 +9689,6 @@
               <w:tag w:val="goog_rdk_280"/>
               <w:id w:val="783922904"/>
             </w:sdtPr>
-            <w:sdtEndPr/>
             <w:sdtContent>
               <w:p>
                 <w:pPr>
@@ -9920,7 +9734,6 @@
               <w:tag w:val="goog_rdk_281"/>
               <w:id w:val="-325062436"/>
             </w:sdtPr>
-            <w:sdtEndPr/>
             <w:sdtContent>
               <w:p>
                 <w:pPr>
@@ -9972,7 +9785,6 @@
               <w:tag w:val="goog_rdk_282"/>
               <w:id w:val="2059047117"/>
             </w:sdtPr>
-            <w:sdtEndPr/>
             <w:sdtContent>
               <w:p>
                 <w:pPr>
@@ -10018,7 +9830,6 @@
               <w:tag w:val="goog_rdk_283"/>
               <w:id w:val="2047872101"/>
             </w:sdtPr>
-            <w:sdtEndPr/>
             <w:sdtContent>
               <w:p>
                 <w:pPr>
@@ -10048,7 +9859,6 @@
               <w:tag w:val="goog_rdk_284"/>
               <w:id w:val="-1151219035"/>
             </w:sdtPr>
-            <w:sdtEndPr/>
             <w:sdtContent>
               <w:p>
                 <w:pPr>
@@ -10100,7 +9910,6 @@
               <w:tag w:val="goog_rdk_285"/>
               <w:id w:val="-1525011965"/>
             </w:sdtPr>
-            <w:sdtEndPr/>
             <w:sdtContent>
               <w:p>
                 <w:pPr>
@@ -10146,7 +9955,6 @@
               <w:tag w:val="goog_rdk_286"/>
               <w:id w:val="-165936692"/>
             </w:sdtPr>
-            <w:sdtEndPr/>
             <w:sdtContent>
               <w:p>
                 <w:pPr>
@@ -10179,7 +9987,6 @@
         <w:tag w:val="goog_rdk_287"/>
         <w:id w:val="-953710738"/>
       </w:sdtPr>
-      <w:sdtEndPr/>
       <w:sdtContent>
         <w:p>
           <w:pPr>
@@ -10207,7 +10014,6 @@
         <w:tag w:val="goog_rdk_288"/>
         <w:id w:val="-620843327"/>
       </w:sdtPr>
-      <w:sdtEndPr/>
       <w:sdtContent>
         <w:p>
           <w:pPr>
@@ -10221,7 +10027,21 @@
               <w:sz w:val="24"/>
               <w:szCs w:val="24"/>
             </w:rPr>
-            <w:t>Vorteil:</w:t>
+            <w:t>Vorteil</w:t>
+          </w:r>
+          <w:r>
+            <w:rPr>
+              <w:sz w:val="24"/>
+              <w:szCs w:val="24"/>
+            </w:rPr>
+            <w:t>e</w:t>
+          </w:r>
+          <w:r>
+            <w:rPr>
+              <w:sz w:val="24"/>
+              <w:szCs w:val="24"/>
+            </w:rPr>
+            <w:t>:</w:t>
           </w:r>
         </w:p>
       </w:sdtContent>
@@ -10235,7 +10055,6 @@
         <w:tag w:val="goog_rdk_289"/>
         <w:id w:val="-1879856167"/>
       </w:sdtPr>
-      <w:sdtEndPr/>
       <w:sdtContent>
         <w:p>
           <w:pPr>
@@ -10280,6 +10099,17 @@
           <w:szCs w:val="24"/>
         </w:rPr>
       </w:pPr>
+    </w:p>
+    <w:p>
+      <w:pPr>
+        <w:pStyle w:val="StandardJKU"/>
+        <w:rPr>
+          <w:b/>
+          <w:bCs/>
+          <w:sz w:val="24"/>
+          <w:szCs w:val="24"/>
+        </w:rPr>
+      </w:pPr>
       <w:proofErr w:type="spellStart"/>
       <w:r>
         <w:rPr>
@@ -10301,7 +10131,6 @@
         <w:tag w:val="goog_rdk_297"/>
         <w:id w:val="176935375"/>
       </w:sdtPr>
-      <w:sdtEndPr/>
       <w:sdtContent>
         <w:p>
           <w:pPr>
@@ -10324,7 +10153,6 @@
         <w:tag w:val="goog_rdk_298"/>
         <w:id w:val="1751465465"/>
       </w:sdtPr>
-      <w:sdtEndPr/>
       <w:sdtContent>
         <w:p>
           <w:pPr>
@@ -10363,7 +10191,6 @@
         <w:tag w:val="goog_rdk_299"/>
         <w:id w:val="-1168250388"/>
       </w:sdtPr>
-      <w:sdtEndPr/>
       <w:sdtContent>
         <w:p>
           <w:pPr>
@@ -10395,16 +10222,18 @@
               <w:sz w:val="24"/>
               <w:szCs w:val="24"/>
             </w:rPr>
-            <w:t xml:space="preserve"> enthält einige Funktionen, z.B.: Automatisierung der Vertriebsabteilung, Marketingkampagnen, Kundensupport, Zusammenarbeit und Berichterstellung. Es ist in hohem Maße anpassbar und es sind </w:t>
+            <w:t xml:space="preserve"> enthält einige Funktionen, z.B.: Automatisierung der Vertriebsabteilung, Marketingkampagnen, Kundensupport, Zusammenarbeit und Berichterstellung. Es ist in hohem Maße anpassbar und es sind zahlreiche Plugins und Erweiterungen online verfügbar. Die Software in der Version 5.0 ist unter den Bedingungen der GNU GPLv3 veröffentlicht.</w:t>
           </w:r>
-          <w:r>
+        </w:p>
+        <w:p>
+          <w:pPr>
+            <w:spacing w:line="360" w:lineRule="auto"/>
+            <w:jc w:val="both"/>
             <w:rPr>
               <w:sz w:val="24"/>
               <w:szCs w:val="24"/>
             </w:rPr>
-            <w:lastRenderedPageBreak/>
-            <w:t>zahlreiche Plugins und Erweiterungen online verfügbar. Die Software in der Version 5.0 ist unter den Bedingungen der GNU GPLv3 veröffentlicht.</w:t>
-          </w:r>
+          </w:pPr>
         </w:p>
       </w:sdtContent>
     </w:sdt>
@@ -10449,24 +10278,26 @@
           <w:sdt>
             <w:sdtPr>
               <w:rPr>
+                <w:b/>
                 <w:sz w:val="24"/>
                 <w:szCs w:val="24"/>
               </w:rPr>
               <w:tag w:val="goog_rdk_300"/>
               <w:id w:val="-2137018587"/>
             </w:sdtPr>
-            <w:sdtEndPr/>
             <w:sdtContent>
               <w:p>
                 <w:pPr>
                   <w:spacing w:line="276" w:lineRule="auto"/>
                   <w:rPr>
+                    <w:b/>
                     <w:sz w:val="24"/>
                     <w:szCs w:val="24"/>
                   </w:rPr>
                 </w:pPr>
                 <w:r>
                   <w:rPr>
+                    <w:b/>
                     <w:sz w:val="24"/>
                     <w:szCs w:val="24"/>
                   </w:rPr>
@@ -10500,7 +10331,6 @@
               <w:tag w:val="goog_rdk_301"/>
               <w:id w:val="-1954388930"/>
             </w:sdtPr>
-            <w:sdtEndPr/>
             <w:sdtContent>
               <w:p>
                 <w:pPr>
@@ -10545,24 +10375,26 @@
           <w:sdt>
             <w:sdtPr>
               <w:rPr>
+                <w:b/>
                 <w:sz w:val="24"/>
                 <w:szCs w:val="24"/>
               </w:rPr>
               <w:tag w:val="goog_rdk_302"/>
               <w:id w:val="782232091"/>
             </w:sdtPr>
-            <w:sdtEndPr/>
             <w:sdtContent>
               <w:p>
                 <w:pPr>
                   <w:spacing w:line="276" w:lineRule="auto"/>
                   <w:rPr>
+                    <w:b/>
                     <w:sz w:val="24"/>
                     <w:szCs w:val="24"/>
                   </w:rPr>
                 </w:pPr>
                 <w:r>
                   <w:rPr>
+                    <w:b/>
                     <w:sz w:val="24"/>
                     <w:szCs w:val="24"/>
                   </w:rPr>
@@ -10595,7 +10427,6 @@
               <w:tag w:val="goog_rdk_303"/>
               <w:id w:val="2077314933"/>
             </w:sdtPr>
-            <w:sdtEndPr/>
             <w:sdtContent>
               <w:p>
                 <w:pPr>
@@ -10640,24 +10471,26 @@
           <w:sdt>
             <w:sdtPr>
               <w:rPr>
+                <w:b/>
                 <w:sz w:val="24"/>
                 <w:szCs w:val="24"/>
               </w:rPr>
               <w:tag w:val="goog_rdk_304"/>
               <w:id w:val="-1771923138"/>
             </w:sdtPr>
-            <w:sdtEndPr/>
             <w:sdtContent>
               <w:p>
                 <w:pPr>
                   <w:spacing w:line="276" w:lineRule="auto"/>
                   <w:rPr>
+                    <w:b/>
                     <w:sz w:val="24"/>
                     <w:szCs w:val="24"/>
                   </w:rPr>
                 </w:pPr>
                 <w:r>
                   <w:rPr>
+                    <w:b/>
                     <w:sz w:val="24"/>
                     <w:szCs w:val="24"/>
                   </w:rPr>
@@ -10690,7 +10523,6 @@
               <w:tag w:val="goog_rdk_305"/>
               <w:id w:val="978196586"/>
             </w:sdtPr>
-            <w:sdtEndPr/>
             <w:sdtContent>
               <w:p>
                 <w:pPr>
@@ -10735,24 +10567,26 @@
           <w:sdt>
             <w:sdtPr>
               <w:rPr>
+                <w:b/>
                 <w:sz w:val="24"/>
                 <w:szCs w:val="24"/>
               </w:rPr>
               <w:tag w:val="goog_rdk_306"/>
               <w:id w:val="519282304"/>
             </w:sdtPr>
-            <w:sdtEndPr/>
             <w:sdtContent>
               <w:p>
                 <w:pPr>
                   <w:spacing w:line="276" w:lineRule="auto"/>
                   <w:rPr>
+                    <w:b/>
                     <w:sz w:val="24"/>
                     <w:szCs w:val="24"/>
                   </w:rPr>
                 </w:pPr>
                 <w:r>
                   <w:rPr>
+                    <w:b/>
                     <w:sz w:val="24"/>
                     <w:szCs w:val="24"/>
                   </w:rPr>
@@ -10785,7 +10619,6 @@
               <w:tag w:val="goog_rdk_307"/>
               <w:id w:val="-300232908"/>
             </w:sdtPr>
-            <w:sdtEndPr/>
             <w:sdtContent>
               <w:p>
                 <w:pPr>
@@ -10869,24 +10702,26 @@
           <w:sdt>
             <w:sdtPr>
               <w:rPr>
+                <w:b/>
                 <w:sz w:val="24"/>
                 <w:szCs w:val="24"/>
               </w:rPr>
               <w:tag w:val="goog_rdk_308"/>
               <w:id w:val="-142356539"/>
             </w:sdtPr>
-            <w:sdtEndPr/>
             <w:sdtContent>
               <w:p>
                 <w:pPr>
                   <w:spacing w:line="276" w:lineRule="auto"/>
                   <w:rPr>
+                    <w:b/>
                     <w:sz w:val="24"/>
                     <w:szCs w:val="24"/>
                   </w:rPr>
                 </w:pPr>
                 <w:r>
                   <w:rPr>
+                    <w:b/>
                     <w:sz w:val="24"/>
                     <w:szCs w:val="24"/>
                   </w:rPr>
@@ -10919,7 +10754,6 @@
               <w:tag w:val="goog_rdk_309"/>
               <w:id w:val="562677099"/>
             </w:sdtPr>
-            <w:sdtEndPr/>
             <w:sdtContent>
               <w:p>
                 <w:pPr>
@@ -10964,24 +10798,26 @@
           <w:sdt>
             <w:sdtPr>
               <w:rPr>
+                <w:b/>
                 <w:sz w:val="24"/>
                 <w:szCs w:val="24"/>
               </w:rPr>
               <w:tag w:val="goog_rdk_310"/>
               <w:id w:val="717937878"/>
             </w:sdtPr>
-            <w:sdtEndPr/>
             <w:sdtContent>
               <w:p>
                 <w:pPr>
                   <w:spacing w:line="276" w:lineRule="auto"/>
                   <w:rPr>
+                    <w:b/>
                     <w:sz w:val="24"/>
                     <w:szCs w:val="24"/>
                   </w:rPr>
                 </w:pPr>
                 <w:r>
                   <w:rPr>
+                    <w:b/>
                     <w:sz w:val="24"/>
                     <w:szCs w:val="24"/>
                   </w:rPr>
@@ -11014,7 +10850,6 @@
               <w:tag w:val="goog_rdk_311"/>
               <w:id w:val="1800182513"/>
             </w:sdtPr>
-            <w:sdtEndPr/>
             <w:sdtContent>
               <w:p>
                 <w:pPr>
@@ -11059,24 +10894,26 @@
           <w:sdt>
             <w:sdtPr>
               <w:rPr>
+                <w:b/>
                 <w:sz w:val="24"/>
                 <w:szCs w:val="24"/>
               </w:rPr>
               <w:tag w:val="goog_rdk_312"/>
               <w:id w:val="960770041"/>
             </w:sdtPr>
-            <w:sdtEndPr/>
             <w:sdtContent>
               <w:p>
                 <w:pPr>
                   <w:spacing w:line="276" w:lineRule="auto"/>
                   <w:rPr>
+                    <w:b/>
                     <w:sz w:val="24"/>
                     <w:szCs w:val="24"/>
                   </w:rPr>
                 </w:pPr>
                 <w:r>
                   <w:rPr>
+                    <w:b/>
                     <w:sz w:val="24"/>
                     <w:szCs w:val="24"/>
                   </w:rPr>
@@ -11109,7 +10946,6 @@
               <w:tag w:val="goog_rdk_313"/>
               <w:id w:val="-1372849690"/>
             </w:sdtPr>
-            <w:sdtEndPr/>
             <w:sdtContent>
               <w:p>
                 <w:pPr>
@@ -11126,127 +10962,6 @@
                     <w:szCs w:val="24"/>
                   </w:rPr>
                   <w:t>Englisch</w:t>
-                </w:r>
-              </w:p>
-            </w:sdtContent>
-          </w:sdt>
-        </w:tc>
-      </w:tr>
-      <w:tr>
-        <w:trPr>
-          <w:trHeight w:val="1300"/>
-        </w:trPr>
-        <w:tc>
-          <w:tcPr>
-            <w:tcW w:w="4021" w:type="dxa"/>
-            <w:tcBorders>
-              <w:left w:val="single" w:sz="8" w:space="0" w:color="BFBFBF"/>
-              <w:bottom w:val="single" w:sz="8" w:space="0" w:color="BFBFBF"/>
-              <w:right w:val="single" w:sz="8" w:space="0" w:color="BFBFBF"/>
-            </w:tcBorders>
-            <w:tcMar>
-              <w:top w:w="100" w:type="dxa"/>
-              <w:left w:w="100" w:type="dxa"/>
-              <w:bottom w:w="100" w:type="dxa"/>
-              <w:right w:w="100" w:type="dxa"/>
-            </w:tcMar>
-          </w:tcPr>
-          <w:sdt>
-            <w:sdtPr>
-              <w:rPr>
-                <w:sz w:val="24"/>
-                <w:szCs w:val="24"/>
-              </w:rPr>
-              <w:tag w:val="goog_rdk_314"/>
-              <w:id w:val="818160658"/>
-            </w:sdtPr>
-            <w:sdtEndPr/>
-            <w:sdtContent>
-              <w:p>
-                <w:pPr>
-                  <w:spacing w:line="276" w:lineRule="auto"/>
-                  <w:rPr>
-                    <w:sz w:val="24"/>
-                    <w:szCs w:val="24"/>
-                  </w:rPr>
-                </w:pPr>
-                <w:r>
-                  <w:rPr>
-                    <w:sz w:val="24"/>
-                    <w:szCs w:val="24"/>
-                  </w:rPr>
-                  <w:t>Schnittstellen</w:t>
-                </w:r>
-              </w:p>
-            </w:sdtContent>
-          </w:sdt>
-        </w:tc>
-        <w:tc>
-          <w:tcPr>
-            <w:tcW w:w="4618" w:type="dxa"/>
-            <w:tcBorders>
-              <w:bottom w:val="single" w:sz="8" w:space="0" w:color="BFBFBF"/>
-              <w:right w:val="single" w:sz="8" w:space="0" w:color="BFBFBF"/>
-            </w:tcBorders>
-            <w:tcMar>
-              <w:top w:w="100" w:type="dxa"/>
-              <w:left w:w="100" w:type="dxa"/>
-              <w:bottom w:w="100" w:type="dxa"/>
-              <w:right w:w="100" w:type="dxa"/>
-            </w:tcMar>
-          </w:tcPr>
-          <w:sdt>
-            <w:sdtPr>
-              <w:rPr>
-                <w:sz w:val="24"/>
-                <w:szCs w:val="24"/>
-              </w:rPr>
-              <w:tag w:val="goog_rdk_315"/>
-              <w:id w:val="315626373"/>
-            </w:sdtPr>
-            <w:sdtEndPr/>
-            <w:sdtContent>
-              <w:p>
-                <w:pPr>
-                  <w:spacing w:line="276" w:lineRule="auto"/>
-                  <w:jc w:val="right"/>
-                  <w:rPr>
-                    <w:sz w:val="24"/>
-                    <w:szCs w:val="24"/>
-                  </w:rPr>
-                </w:pPr>
-                <w:r>
-                  <w:rPr>
-                    <w:sz w:val="24"/>
-                    <w:szCs w:val="24"/>
-                    <w:lang w:val="en-GB"/>
-                  </w:rPr>
-                  <w:t xml:space="preserve">Stripe, </w:t>
-                </w:r>
-                <w:proofErr w:type="spellStart"/>
-                <w:r>
-                  <w:rPr>
-                    <w:sz w:val="24"/>
-                    <w:szCs w:val="24"/>
-                    <w:lang w:val="en-GB"/>
-                  </w:rPr>
-                  <w:t>MailChimp</w:t>
-                </w:r>
-                <w:proofErr w:type="spellEnd"/>
-                <w:r>
-                  <w:rPr>
-                    <w:sz w:val="24"/>
-                    <w:szCs w:val="24"/>
-                    <w:lang w:val="en-GB"/>
-                  </w:rPr>
-                  <w:t xml:space="preserve">, Clickatell, Twilio, iATS Payments, Sage Pay, eWAY, Omnipay, GoToWebinar, Google Apps uvm. </w:t>
-                </w:r>
-                <w:r>
-                  <w:rPr>
-                    <w:sz w:val="24"/>
-                    <w:szCs w:val="24"/>
-                  </w:rPr>
-                  <w:t>(Microsoft Outlook)</w:t>
                 </w:r>
               </w:p>
             </w:sdtContent>
@@ -11275,24 +10990,26 @@
           <w:sdt>
             <w:sdtPr>
               <w:rPr>
+                <w:b/>
                 <w:sz w:val="24"/>
                 <w:szCs w:val="24"/>
               </w:rPr>
               <w:tag w:val="goog_rdk_316"/>
               <w:id w:val="-1611654718"/>
             </w:sdtPr>
-            <w:sdtEndPr/>
             <w:sdtContent>
               <w:p>
                 <w:pPr>
                   <w:spacing w:line="276" w:lineRule="auto"/>
                   <w:rPr>
+                    <w:b/>
                     <w:sz w:val="24"/>
                     <w:szCs w:val="24"/>
                   </w:rPr>
                 </w:pPr>
                 <w:r>
                   <w:rPr>
+                    <w:b/>
                     <w:sz w:val="24"/>
                     <w:szCs w:val="24"/>
                   </w:rPr>
@@ -11325,7 +11042,6 @@
               <w:tag w:val="goog_rdk_317"/>
               <w:id w:val="2013025810"/>
             </w:sdtPr>
-            <w:sdtEndPr/>
             <w:sdtContent>
               <w:p>
                 <w:pPr>
@@ -11370,24 +11086,26 @@
           <w:sdt>
             <w:sdtPr>
               <w:rPr>
+                <w:b/>
                 <w:sz w:val="24"/>
                 <w:szCs w:val="24"/>
               </w:rPr>
               <w:tag w:val="goog_rdk_318"/>
               <w:id w:val="-922255469"/>
             </w:sdtPr>
-            <w:sdtEndPr/>
             <w:sdtContent>
               <w:p>
                 <w:pPr>
                   <w:spacing w:line="276" w:lineRule="auto"/>
                   <w:rPr>
+                    <w:b/>
                     <w:sz w:val="24"/>
                     <w:szCs w:val="24"/>
                   </w:rPr>
                 </w:pPr>
                 <w:r>
                   <w:rPr>
+                    <w:b/>
                     <w:sz w:val="24"/>
                     <w:szCs w:val="24"/>
                   </w:rPr>
@@ -11420,7 +11138,6 @@
               <w:tag w:val="goog_rdk_319"/>
               <w:id w:val="-1988779129"/>
             </w:sdtPr>
-            <w:sdtEndPr/>
             <w:sdtContent>
               <w:p>
                 <w:pPr>
@@ -11465,24 +11182,26 @@
           <w:sdt>
             <w:sdtPr>
               <w:rPr>
+                <w:b/>
                 <w:sz w:val="24"/>
                 <w:szCs w:val="24"/>
               </w:rPr>
               <w:tag w:val="goog_rdk_320"/>
               <w:id w:val="-1645655048"/>
             </w:sdtPr>
-            <w:sdtEndPr/>
             <w:sdtContent>
               <w:p>
                 <w:pPr>
                   <w:spacing w:line="276" w:lineRule="auto"/>
                   <w:rPr>
+                    <w:b/>
                     <w:sz w:val="24"/>
                     <w:szCs w:val="24"/>
                   </w:rPr>
                 </w:pPr>
                 <w:r>
                   <w:rPr>
+                    <w:b/>
                     <w:sz w:val="24"/>
                     <w:szCs w:val="24"/>
                   </w:rPr>
@@ -11515,7 +11234,6 @@
               <w:tag w:val="goog_rdk_321"/>
               <w:id w:val="-1300603231"/>
             </w:sdtPr>
-            <w:sdtEndPr/>
             <w:sdtContent>
               <w:p>
                 <w:pPr>
@@ -11548,7 +11266,6 @@
         <w:tag w:val="goog_rdk_322"/>
         <w:id w:val="-784115069"/>
       </w:sdtPr>
-      <w:sdtEndPr/>
       <w:sdtContent>
         <w:p>
           <w:pPr>
@@ -11577,7 +11294,6 @@
         <w:tag w:val="goog_rdk_323"/>
         <w:id w:val="-1281094578"/>
       </w:sdtPr>
-      <w:sdtEndPr/>
       <w:sdtContent>
         <w:p>
           <w:pPr>
@@ -11602,7 +11318,6 @@
         <w:tag w:val="goog_rdk_324"/>
         <w:id w:val="1165818052"/>
       </w:sdtPr>
-      <w:sdtEndPr/>
       <w:sdtContent>
         <w:p>
           <w:pPr>
@@ -11611,6 +11326,7 @@
               <w:ilvl w:val="0"/>
               <w:numId w:val="23"/>
             </w:numPr>
+            <w:spacing w:line="360" w:lineRule="auto"/>
             <w:rPr>
               <w:sz w:val="24"/>
               <w:szCs w:val="24"/>
@@ -11635,10 +11351,10 @@
         <w:tag w:val="goog_rdk_325"/>
         <w:id w:val="-639728965"/>
       </w:sdtPr>
-      <w:sdtEndPr/>
       <w:sdtContent>
         <w:p>
           <w:pPr>
+            <w:spacing w:line="360" w:lineRule="auto"/>
             <w:ind w:left="360"/>
             <w:rPr>
               <w:sz w:val="24"/>
@@ -11657,10 +11373,10 @@
         <w:tag w:val="goog_rdk_326"/>
         <w:id w:val="-1813940204"/>
       </w:sdtPr>
-      <w:sdtEndPr/>
       <w:sdtContent>
         <w:p>
           <w:pPr>
+            <w:spacing w:line="360" w:lineRule="auto"/>
             <w:ind w:left="360"/>
             <w:rPr>
               <w:sz w:val="24"/>
@@ -11686,7 +11402,6 @@
         <w:tag w:val="goog_rdk_327"/>
         <w:id w:val="-182748202"/>
       </w:sdtPr>
-      <w:sdtEndPr/>
       <w:sdtContent>
         <w:p>
           <w:pPr>
@@ -11694,6 +11409,7 @@
               <w:ilvl w:val="0"/>
               <w:numId w:val="16"/>
             </w:numPr>
+            <w:spacing w:line="360" w:lineRule="auto"/>
             <w:rPr>
               <w:sz w:val="24"/>
               <w:szCs w:val="24"/>
@@ -11732,7 +11448,6 @@
         <w:tag w:val="goog_rdk_328"/>
         <w:id w:val="241688919"/>
       </w:sdtPr>
-      <w:sdtEndPr/>
       <w:sdtContent>
         <w:p>
           <w:pPr>
@@ -11740,6 +11455,7 @@
               <w:ilvl w:val="0"/>
               <w:numId w:val="16"/>
             </w:numPr>
+            <w:spacing w:line="360" w:lineRule="auto"/>
             <w:rPr>
               <w:sz w:val="24"/>
               <w:szCs w:val="24"/>
@@ -11777,9 +11493,74 @@
         </w:rPr>
         <w:tag w:val="goog_rdk_329"/>
         <w:id w:val="618184433"/>
+        <w:showingPlcHdr/>
       </w:sdtPr>
-      <w:sdtEndPr/>
       <w:sdtContent>
+        <w:p>
+          <w:pPr>
+            <w:spacing w:line="360" w:lineRule="auto"/>
+            <w:ind w:left="360"/>
+            <w:rPr>
+              <w:sz w:val="24"/>
+              <w:szCs w:val="24"/>
+            </w:rPr>
+          </w:pPr>
+          <w:r>
+            <w:rPr>
+              <w:sz w:val="24"/>
+              <w:szCs w:val="24"/>
+            </w:rPr>
+            <w:t xml:space="preserve">     </w:t>
+          </w:r>
+        </w:p>
+      </w:sdtContent>
+    </w:sdt>
+    <w:sdt>
+      <w:sdtPr>
+        <w:rPr>
+          <w:sz w:val="24"/>
+          <w:szCs w:val="24"/>
+        </w:rPr>
+        <w:tag w:val="goog_rdk_330"/>
+        <w:id w:val="-2071416145"/>
+      </w:sdtPr>
+      <w:sdtContent>
+        <w:p>
+          <w:pPr>
+            <w:ind w:left="360"/>
+            <w:rPr>
+              <w:sz w:val="24"/>
+              <w:szCs w:val="24"/>
+            </w:rPr>
+          </w:pPr>
+        </w:p>
+        <w:p>
+          <w:pPr>
+            <w:ind w:left="360"/>
+            <w:rPr>
+              <w:sz w:val="24"/>
+              <w:szCs w:val="24"/>
+            </w:rPr>
+          </w:pPr>
+        </w:p>
+        <w:p>
+          <w:pPr>
+            <w:ind w:left="360"/>
+            <w:rPr>
+              <w:sz w:val="24"/>
+              <w:szCs w:val="24"/>
+            </w:rPr>
+          </w:pPr>
+        </w:p>
+        <w:p>
+          <w:pPr>
+            <w:ind w:left="360"/>
+            <w:rPr>
+              <w:sz w:val="24"/>
+              <w:szCs w:val="24"/>
+            </w:rPr>
+          </w:pPr>
+        </w:p>
         <w:p>
           <w:pPr>
             <w:ind w:left="360"/>
@@ -11791,28 +11572,6 @@
         </w:p>
       </w:sdtContent>
     </w:sdt>
-    <w:sdt>
-      <w:sdtPr>
-        <w:rPr>
-          <w:sz w:val="24"/>
-          <w:szCs w:val="24"/>
-        </w:rPr>
-        <w:tag w:val="goog_rdk_330"/>
-        <w:id w:val="-2071416145"/>
-      </w:sdtPr>
-      <w:sdtEndPr/>
-      <w:sdtContent>
-        <w:p>
-          <w:pPr>
-            <w:ind w:left="360"/>
-            <w:rPr>
-              <w:sz w:val="24"/>
-              <w:szCs w:val="24"/>
-            </w:rPr>
-          </w:pPr>
-        </w:p>
-      </w:sdtContent>
-    </w:sdt>
     <w:p>
       <w:pPr>
         <w:pStyle w:val="StandardJKU"/>
@@ -11831,6 +11590,7 @@
           <w:sz w:val="24"/>
           <w:szCs w:val="24"/>
         </w:rPr>
+        <w:lastRenderedPageBreak/>
         <w:t>Odoo</w:t>
       </w:r>
       <w:proofErr w:type="spellEnd"/>
@@ -11844,7 +11604,6 @@
         <w:tag w:val="goog_rdk_337"/>
         <w:id w:val="1464457639"/>
       </w:sdtPr>
-      <w:sdtEndPr/>
       <w:sdtContent>
         <w:p>
           <w:pPr>
@@ -11987,24 +11746,26 @@
           <w:sdt>
             <w:sdtPr>
               <w:rPr>
+                <w:b/>
                 <w:sz w:val="24"/>
                 <w:szCs w:val="24"/>
               </w:rPr>
               <w:tag w:val="goog_rdk_338"/>
               <w:id w:val="1446498727"/>
             </w:sdtPr>
-            <w:sdtEndPr/>
             <w:sdtContent>
               <w:p>
                 <w:pPr>
                   <w:spacing w:line="276" w:lineRule="auto"/>
                   <w:rPr>
+                    <w:b/>
                     <w:sz w:val="24"/>
                     <w:szCs w:val="24"/>
                   </w:rPr>
                 </w:pPr>
                 <w:r>
                   <w:rPr>
+                    <w:b/>
                     <w:sz w:val="24"/>
                     <w:szCs w:val="24"/>
                   </w:rPr>
@@ -12038,7 +11799,6 @@
               <w:tag w:val="goog_rdk_339"/>
               <w:id w:val="1451513756"/>
             </w:sdtPr>
-            <w:sdtEndPr/>
             <w:sdtContent>
               <w:p>
                 <w:pPr>
@@ -12083,24 +11843,26 @@
           <w:sdt>
             <w:sdtPr>
               <w:rPr>
+                <w:b/>
                 <w:sz w:val="24"/>
                 <w:szCs w:val="24"/>
               </w:rPr>
               <w:tag w:val="goog_rdk_340"/>
               <w:id w:val="-357351496"/>
             </w:sdtPr>
-            <w:sdtEndPr/>
             <w:sdtContent>
               <w:p>
                 <w:pPr>
                   <w:spacing w:line="276" w:lineRule="auto"/>
                   <w:rPr>
+                    <w:b/>
                     <w:sz w:val="24"/>
                     <w:szCs w:val="24"/>
                   </w:rPr>
                 </w:pPr>
                 <w:r>
                   <w:rPr>
+                    <w:b/>
                     <w:sz w:val="24"/>
                     <w:szCs w:val="24"/>
                   </w:rPr>
@@ -12133,7 +11895,6 @@
               <w:tag w:val="goog_rdk_341"/>
               <w:id w:val="-974528239"/>
             </w:sdtPr>
-            <w:sdtEndPr/>
             <w:sdtContent>
               <w:p>
                 <w:pPr>
@@ -12178,24 +11939,26 @@
           <w:sdt>
             <w:sdtPr>
               <w:rPr>
+                <w:b/>
                 <w:sz w:val="24"/>
                 <w:szCs w:val="24"/>
               </w:rPr>
               <w:tag w:val="goog_rdk_342"/>
               <w:id w:val="-820106263"/>
             </w:sdtPr>
-            <w:sdtEndPr/>
             <w:sdtContent>
               <w:p>
                 <w:pPr>
                   <w:spacing w:line="276" w:lineRule="auto"/>
                   <w:rPr>
+                    <w:b/>
                     <w:sz w:val="24"/>
                     <w:szCs w:val="24"/>
                   </w:rPr>
                 </w:pPr>
                 <w:r>
                   <w:rPr>
+                    <w:b/>
                     <w:sz w:val="24"/>
                     <w:szCs w:val="24"/>
                   </w:rPr>
@@ -12228,7 +11991,6 @@
               <w:tag w:val="goog_rdk_343"/>
               <w:id w:val="-868141703"/>
             </w:sdtPr>
-            <w:sdtEndPr/>
             <w:sdtContent>
               <w:p>
                 <w:pPr>
@@ -12294,24 +12056,26 @@
           <w:sdt>
             <w:sdtPr>
               <w:rPr>
+                <w:b/>
                 <w:sz w:val="24"/>
                 <w:szCs w:val="24"/>
               </w:rPr>
               <w:tag w:val="goog_rdk_344"/>
               <w:id w:val="-1253961105"/>
             </w:sdtPr>
-            <w:sdtEndPr/>
             <w:sdtContent>
               <w:p>
                 <w:pPr>
                   <w:spacing w:line="276" w:lineRule="auto"/>
                   <w:rPr>
+                    <w:b/>
                     <w:sz w:val="24"/>
                     <w:szCs w:val="24"/>
                   </w:rPr>
                 </w:pPr>
                 <w:r>
                   <w:rPr>
+                    <w:b/>
                     <w:sz w:val="24"/>
                     <w:szCs w:val="24"/>
                   </w:rPr>
@@ -12344,7 +12108,6 @@
               <w:tag w:val="goog_rdk_345"/>
               <w:id w:val="2005778479"/>
             </w:sdtPr>
-            <w:sdtEndPr/>
             <w:sdtContent>
               <w:p>
                 <w:pPr>
@@ -12391,24 +12154,26 @@
           <w:sdt>
             <w:sdtPr>
               <w:rPr>
+                <w:b/>
                 <w:sz w:val="24"/>
                 <w:szCs w:val="24"/>
               </w:rPr>
               <w:tag w:val="goog_rdk_346"/>
               <w:id w:val="209464395"/>
             </w:sdtPr>
-            <w:sdtEndPr/>
             <w:sdtContent>
               <w:p>
                 <w:pPr>
                   <w:spacing w:line="276" w:lineRule="auto"/>
                   <w:rPr>
+                    <w:b/>
                     <w:sz w:val="24"/>
                     <w:szCs w:val="24"/>
                   </w:rPr>
                 </w:pPr>
                 <w:r>
                   <w:rPr>
+                    <w:b/>
                     <w:sz w:val="24"/>
                     <w:szCs w:val="24"/>
                   </w:rPr>
@@ -12441,7 +12206,6 @@
               <w:tag w:val="goog_rdk_347"/>
               <w:id w:val="-1860884412"/>
             </w:sdtPr>
-            <w:sdtEndPr/>
             <w:sdtContent>
               <w:p>
                 <w:pPr>
@@ -12486,24 +12250,26 @@
           <w:sdt>
             <w:sdtPr>
               <w:rPr>
+                <w:b/>
                 <w:sz w:val="24"/>
                 <w:szCs w:val="24"/>
               </w:rPr>
               <w:tag w:val="goog_rdk_348"/>
               <w:id w:val="1183785496"/>
             </w:sdtPr>
-            <w:sdtEndPr/>
             <w:sdtContent>
               <w:p>
                 <w:pPr>
                   <w:spacing w:line="276" w:lineRule="auto"/>
                   <w:rPr>
+                    <w:b/>
                     <w:sz w:val="24"/>
                     <w:szCs w:val="24"/>
                   </w:rPr>
                 </w:pPr>
                 <w:r>
                   <w:rPr>
+                    <w:b/>
                     <w:sz w:val="24"/>
                     <w:szCs w:val="24"/>
                   </w:rPr>
@@ -12536,7 +12302,6 @@
               <w:tag w:val="goog_rdk_349"/>
               <w:id w:val="791790994"/>
             </w:sdtPr>
-            <w:sdtEndPr/>
             <w:sdtContent>
               <w:p>
                 <w:pPr>
@@ -12581,24 +12346,26 @@
           <w:sdt>
             <w:sdtPr>
               <w:rPr>
+                <w:b/>
                 <w:sz w:val="24"/>
                 <w:szCs w:val="24"/>
               </w:rPr>
               <w:tag w:val="goog_rdk_350"/>
               <w:id w:val="246389156"/>
             </w:sdtPr>
-            <w:sdtEndPr/>
             <w:sdtContent>
               <w:p>
                 <w:pPr>
                   <w:spacing w:line="276" w:lineRule="auto"/>
                   <w:rPr>
+                    <w:b/>
                     <w:sz w:val="24"/>
                     <w:szCs w:val="24"/>
                   </w:rPr>
                 </w:pPr>
                 <w:r>
                   <w:rPr>
+                    <w:b/>
                     <w:sz w:val="24"/>
                     <w:szCs w:val="24"/>
                   </w:rPr>
@@ -12631,7 +12398,6 @@
               <w:tag w:val="goog_rdk_351"/>
               <w:id w:val="1992516402"/>
             </w:sdtPr>
-            <w:sdtEndPr/>
             <w:sdtContent>
               <w:p>
                 <w:pPr>
@@ -12676,24 +12442,26 @@
           <w:sdt>
             <w:sdtPr>
               <w:rPr>
+                <w:b/>
                 <w:sz w:val="24"/>
                 <w:szCs w:val="24"/>
               </w:rPr>
               <w:tag w:val="goog_rdk_354"/>
               <w:id w:val="-1193377288"/>
             </w:sdtPr>
-            <w:sdtEndPr/>
             <w:sdtContent>
               <w:p>
                 <w:pPr>
                   <w:spacing w:line="276" w:lineRule="auto"/>
                   <w:rPr>
+                    <w:b/>
                     <w:sz w:val="24"/>
                     <w:szCs w:val="24"/>
                   </w:rPr>
                 </w:pPr>
                 <w:r>
                   <w:rPr>
+                    <w:b/>
                     <w:sz w:val="24"/>
                     <w:szCs w:val="24"/>
                   </w:rPr>
@@ -12726,7 +12494,6 @@
               <w:tag w:val="goog_rdk_355"/>
               <w:id w:val="1962992277"/>
             </w:sdtPr>
-            <w:sdtEndPr/>
             <w:sdtContent>
               <w:p>
                 <w:pPr>
@@ -12782,24 +12549,26 @@
           <w:sdt>
             <w:sdtPr>
               <w:rPr>
+                <w:b/>
                 <w:sz w:val="24"/>
                 <w:szCs w:val="24"/>
               </w:rPr>
               <w:tag w:val="goog_rdk_356"/>
               <w:id w:val="505863998"/>
             </w:sdtPr>
-            <w:sdtEndPr/>
             <w:sdtContent>
               <w:p>
                 <w:pPr>
                   <w:spacing w:line="276" w:lineRule="auto"/>
                   <w:rPr>
+                    <w:b/>
                     <w:sz w:val="24"/>
                     <w:szCs w:val="24"/>
                   </w:rPr>
                 </w:pPr>
                 <w:r>
                   <w:rPr>
+                    <w:b/>
                     <w:sz w:val="24"/>
                     <w:szCs w:val="24"/>
                   </w:rPr>
@@ -12832,7 +12601,6 @@
               <w:tag w:val="goog_rdk_357"/>
               <w:id w:val="-1195462135"/>
             </w:sdtPr>
-            <w:sdtEndPr/>
             <w:sdtContent>
               <w:p>
                 <w:pPr>
@@ -12855,7 +12623,188 @@
           </w:sdt>
         </w:tc>
       </w:tr>
+      <w:tr>
+        <w:trPr>
+          <w:trHeight w:val="480"/>
+        </w:trPr>
+        <w:tc>
+          <w:tcPr>
+            <w:tcW w:w="4348" w:type="dxa"/>
+            <w:tcBorders>
+              <w:left w:val="single" w:sz="8" w:space="0" w:color="BFBFBF"/>
+              <w:bottom w:val="single" w:sz="8" w:space="0" w:color="BFBFBF"/>
+              <w:right w:val="single" w:sz="8" w:space="0" w:color="BFBFBF"/>
+            </w:tcBorders>
+            <w:tcMar>
+              <w:top w:w="100" w:type="dxa"/>
+              <w:left w:w="100" w:type="dxa"/>
+              <w:bottom w:w="100" w:type="dxa"/>
+              <w:right w:w="100" w:type="dxa"/>
+            </w:tcMar>
+          </w:tcPr>
+          <w:p>
+            <w:pPr>
+              <w:spacing w:line="276" w:lineRule="auto"/>
+              <w:rPr>
+                <w:b/>
+                <w:sz w:val="24"/>
+                <w:szCs w:val="24"/>
+              </w:rPr>
+            </w:pPr>
+            <w:r>
+              <w:rPr>
+                <w:b/>
+                <w:sz w:val="24"/>
+                <w:szCs w:val="24"/>
+              </w:rPr>
+              <w:t>Database backend</w:t>
+            </w:r>
+          </w:p>
+        </w:tc>
+        <w:tc>
+          <w:tcPr>
+            <w:tcW w:w="4291" w:type="dxa"/>
+            <w:tcBorders>
+              <w:bottom w:val="single" w:sz="8" w:space="0" w:color="BFBFBF"/>
+              <w:right w:val="single" w:sz="8" w:space="0" w:color="BFBFBF"/>
+            </w:tcBorders>
+            <w:tcMar>
+              <w:top w:w="100" w:type="dxa"/>
+              <w:left w:w="100" w:type="dxa"/>
+              <w:bottom w:w="100" w:type="dxa"/>
+              <w:right w:w="100" w:type="dxa"/>
+            </w:tcMar>
+          </w:tcPr>
+          <w:p>
+            <w:pPr>
+              <w:spacing w:line="276" w:lineRule="auto"/>
+              <w:jc w:val="right"/>
+              <w:rPr>
+                <w:sz w:val="24"/>
+                <w:szCs w:val="24"/>
+              </w:rPr>
+            </w:pPr>
+            <w:r>
+              <w:rPr>
+                <w:sz w:val="24"/>
+                <w:szCs w:val="24"/>
+              </w:rPr>
+              <w:t>PostgreSQL</w:t>
+            </w:r>
+          </w:p>
+        </w:tc>
+      </w:tr>
     </w:tbl>
+    <w:p>
+      <w:pPr>
+        <w:rPr>
+          <w:sz w:val="24"/>
+          <w:szCs w:val="24"/>
+        </w:rPr>
+      </w:pPr>
+    </w:p>
+    <w:p>
+      <w:pPr>
+        <w:rPr>
+          <w:sz w:val="24"/>
+          <w:szCs w:val="24"/>
+        </w:rPr>
+      </w:pPr>
+      <w:r>
+        <w:rPr>
+          <w:sz w:val="24"/>
+          <w:szCs w:val="24"/>
+        </w:rPr>
+        <w:t>Vorteile:</w:t>
+      </w:r>
+    </w:p>
+    <w:p>
+      <w:pPr>
+        <w:pStyle w:val="Listenabsatz"/>
+        <w:numPr>
+          <w:ilvl w:val="0"/>
+          <w:numId w:val="23"/>
+        </w:numPr>
+        <w:spacing w:line="360" w:lineRule="auto"/>
+        <w:rPr>
+          <w:rFonts w:cs="Arial"/>
+          <w:sz w:val="24"/>
+          <w:szCs w:val="24"/>
+        </w:rPr>
+      </w:pPr>
+      <w:r>
+        <w:rPr>
+          <w:rFonts w:cs="Arial"/>
+          <w:sz w:val="24"/>
+          <w:szCs w:val="24"/>
+        </w:rPr>
+        <w:t>erweiterbar, flexibel, äußerst benutzerfreundlich</w:t>
+      </w:r>
+    </w:p>
+    <w:p>
+      <w:pPr>
+        <w:pStyle w:val="Listenabsatz"/>
+        <w:numPr>
+          <w:ilvl w:val="0"/>
+          <w:numId w:val="23"/>
+        </w:numPr>
+        <w:spacing w:line="360" w:lineRule="auto"/>
+        <w:rPr>
+          <w:rFonts w:cs="Arial"/>
+          <w:sz w:val="24"/>
+          <w:szCs w:val="24"/>
+        </w:rPr>
+      </w:pPr>
+      <w:r>
+        <w:rPr>
+          <w:rFonts w:cs="Arial"/>
+          <w:sz w:val="24"/>
+          <w:szCs w:val="24"/>
+        </w:rPr>
+        <w:t xml:space="preserve">Erleichtert das Tätigen von Anrufen, Dokumente elektronisch signieren, E-Mails versenden und vieles mehr aus einem einzigen Modul heraus. </w:t>
+      </w:r>
+    </w:p>
+    <w:p>
+      <w:pPr>
+        <w:pStyle w:val="Listenabsatz"/>
+        <w:numPr>
+          <w:ilvl w:val="0"/>
+          <w:numId w:val="23"/>
+        </w:numPr>
+        <w:spacing w:line="360" w:lineRule="auto"/>
+        <w:rPr>
+          <w:rFonts w:cs="Arial"/>
+          <w:sz w:val="24"/>
+          <w:szCs w:val="24"/>
+        </w:rPr>
+      </w:pPr>
+      <w:r>
+        <w:rPr>
+          <w:rFonts w:cs="Arial"/>
+          <w:sz w:val="24"/>
+          <w:szCs w:val="24"/>
+        </w:rPr>
+        <w:t xml:space="preserve">Die Integration von Apps wie </w:t>
+      </w:r>
+      <w:proofErr w:type="spellStart"/>
+      <w:r>
+        <w:rPr>
+          <w:rFonts w:cs="Arial"/>
+          <w:sz w:val="24"/>
+          <w:szCs w:val="24"/>
+        </w:rPr>
+        <w:t>Astrix</w:t>
+      </w:r>
+      <w:proofErr w:type="spellEnd"/>
+      <w:r>
+        <w:rPr>
+          <w:rFonts w:cs="Arial"/>
+          <w:sz w:val="24"/>
+          <w:szCs w:val="24"/>
+        </w:rPr>
+        <w:t xml:space="preserve"> eröffnet Branchen, die täglich auf eingehende und ausgehende Anrufe angewiesen sind, neue Möglichkeiten.</w:t>
+      </w:r>
+    </w:p>
     <w:sdt>
       <w:sdtPr>
         <w:rPr>
@@ -12865,7 +12814,6 @@
         <w:tag w:val="goog_rdk_358"/>
         <w:id w:val="509257902"/>
       </w:sdtPr>
-      <w:sdtEndPr/>
       <w:sdtContent>
         <w:p>
           <w:pPr>
@@ -13389,26 +13337,32 @@
     <w:p>
       <w:pPr>
         <w:pStyle w:val="StandardJKU"/>
-      </w:pPr>
-    </w:p>
-    <w:p>
-      <w:pPr>
-        <w:pStyle w:val="StandardJKU"/>
-      </w:pPr>
-      <w:r>
+        <w:rPr>
+          <w:sz w:val="24"/>
+        </w:rPr>
+      </w:pPr>
+    </w:p>
+    <w:p>
+      <w:pPr>
+        <w:pStyle w:val="StandardJKU"/>
+        <w:rPr>
+          <w:sz w:val="24"/>
+        </w:rPr>
+      </w:pPr>
+      <w:r>
+        <w:rPr>
+          <w:sz w:val="24"/>
+        </w:rPr>
         <w:t xml:space="preserve">Die Wunschliste enthält alle Sonderwünsche an die CRM Lösung von der Seite der Stakeholder. </w:t>
       </w:r>
     </w:p>
     <w:p>
       <w:pPr>
-        <w:pStyle w:val="berschrift2"/>
-        <w:numPr>
-          <w:ilvl w:val="0"/>
-          <w:numId w:val="0"/>
-        </w:numPr>
-        <w:ind w:left="596"/>
-        <w:rPr>
-          <w:color w:val="FF0000"/>
+        <w:pStyle w:val="StandardJKU"/>
+        <w:spacing w:line="360" w:lineRule="auto"/>
+        <w:rPr>
+          <w:sz w:val="24"/>
+          <w:lang w:val="de-AT"/>
         </w:rPr>
       </w:pPr>
     </w:p>
@@ -13635,7 +13589,6 @@
           <w:sz w:val="24"/>
           <w:szCs w:val="24"/>
         </w:rPr>
-        <w:lastRenderedPageBreak/>
         <w:t>Anforderungsanalyse</w:t>
       </w:r>
     </w:p>
@@ -13672,8 +13625,6 @@
         </w:rPr>
         <w:t xml:space="preserve">Ergebnisse vom durchgeführten Interview beschrieben, welches näher im Kapitel 2.2. behandelt wird. </w:t>
       </w:r>
-      <w:bookmarkStart w:id="13" w:name="_GoBack"/>
-      <w:bookmarkEnd w:id="13"/>
       <w:r>
         <w:rPr>
           <w:sz w:val="24"/>
@@ -14316,7 +14267,6 @@
           <w:szCs w:val="24"/>
           <w:lang w:val="de-AT"/>
         </w:rPr>
-        <w:lastRenderedPageBreak/>
         <w:t xml:space="preserve">Das Programm </w:t>
       </w:r>
       <w:r>
@@ -14562,89 +14512,47 @@
         </w:numPr>
         <w:rPr>
           <w:sz w:val="24"/>
-          <w:lang w:val="en-US"/>
-        </w:rPr>
-      </w:pPr>
-      <w:r>
-        <w:rPr>
-          <w:sz w:val="24"/>
-          <w:lang w:val="en-US"/>
-        </w:rPr>
-        <w:t xml:space="preserve">Das </w:t>
-      </w:r>
-      <w:proofErr w:type="spellStart"/>
-      <w:r>
-        <w:rPr>
-          <w:sz w:val="24"/>
-          <w:lang w:val="en-US"/>
-        </w:rPr>
-        <w:t>Programm</w:t>
-      </w:r>
-      <w:proofErr w:type="spellEnd"/>
-      <w:r>
-        <w:rPr>
-          <w:sz w:val="24"/>
-          <w:lang w:val="en-US"/>
+        </w:rPr>
+      </w:pPr>
+      <w:r>
+        <w:rPr>
+          <w:sz w:val="24"/>
+        </w:rPr>
+        <w:t xml:space="preserve">Das Programm </w:t>
+      </w:r>
+      <w:r>
+        <w:rPr>
+          <w:sz w:val="24"/>
+        </w:rPr>
+        <w:t>muss</w:t>
+      </w:r>
+      <w:r>
+        <w:rPr>
+          <w:sz w:val="24"/>
         </w:rPr>
         <w:t xml:space="preserve"> </w:t>
       </w:r>
       <w:r>
         <w:rPr>
           <w:sz w:val="24"/>
-          <w:lang w:val="en-US"/>
-        </w:rPr>
-        <w:t>muss</w:t>
-      </w:r>
-      <w:r>
-        <w:rPr>
-          <w:sz w:val="24"/>
-          <w:lang w:val="en-US"/>
-        </w:rPr>
-        <w:t xml:space="preserve"> </w:t>
-      </w:r>
-      <w:proofErr w:type="spellStart"/>
-      <w:r>
-        <w:rPr>
-          <w:sz w:val="24"/>
-          <w:lang w:val="en-US"/>
-        </w:rPr>
-        <w:t>als</w:t>
-      </w:r>
-      <w:proofErr w:type="spellEnd"/>
-      <w:r>
-        <w:rPr>
-          <w:sz w:val="24"/>
-          <w:lang w:val="en-US"/>
-        </w:rPr>
-        <w:t xml:space="preserve"> </w:t>
-      </w:r>
-      <w:r>
-        <w:rPr>
-          <w:sz w:val="24"/>
-          <w:lang w:val="en-US"/>
+        </w:rPr>
+        <w:t xml:space="preserve">als </w:t>
+      </w:r>
+      <w:r>
+        <w:rPr>
+          <w:sz w:val="24"/>
         </w:rPr>
         <w:t>Open Source</w:t>
       </w:r>
       <w:r>
         <w:rPr>
           <w:sz w:val="24"/>
-          <w:lang w:val="en-US"/>
-        </w:rPr>
-        <w:t xml:space="preserve"> Version </w:t>
-      </w:r>
-      <w:proofErr w:type="spellStart"/>
-      <w:r>
-        <w:rPr>
-          <w:sz w:val="24"/>
-          <w:lang w:val="en-US"/>
-        </w:rPr>
-        <w:t>verfügbar</w:t>
-      </w:r>
-      <w:proofErr w:type="spellEnd"/>
-      <w:r>
-        <w:rPr>
-          <w:sz w:val="24"/>
-          <w:lang w:val="en-US"/>
+        </w:rPr>
+        <w:t xml:space="preserve"> Version verfügbar</w:t>
+      </w:r>
+      <w:r>
+        <w:rPr>
+          <w:sz w:val="24"/>
         </w:rPr>
         <w:t xml:space="preserve"> sein</w:t>
       </w:r>
@@ -20280,10 +20188,7 @@
     </w:p>
     <w:p>
       <w:pPr>
-        <w:spacing w:after="160" w:line="259" w:lineRule="auto"/>
-        <w:rPr>
-          <w:sz w:val="24"/>
-        </w:rPr>
+        <w:pStyle w:val="berschrift2"/>
       </w:pPr>
       <w:r>
         <w:rPr>
@@ -20291,22 +20196,996 @@
         </w:rPr>
         <w:br w:type="page"/>
       </w:r>
+      <w:r>
+        <w:lastRenderedPageBreak/>
+        <w:t>Workshop</w:t>
+      </w:r>
+    </w:p>
+    <w:p>
+      <w:pPr>
+        <w:pStyle w:val="StandardJKU"/>
+        <w:spacing w:line="360" w:lineRule="auto"/>
+        <w:rPr>
+          <w:sz w:val="24"/>
+          <w:szCs w:val="24"/>
+          <w:lang w:val="de-AT"/>
+        </w:rPr>
+      </w:pPr>
+      <w:r>
+        <w:rPr>
+          <w:sz w:val="24"/>
+        </w:rPr>
+        <w:t xml:space="preserve">In diesem Kapitel soll der Aufbau des konzipierten Workshops dargestellt werden. Die </w:t>
+      </w:r>
+      <w:r>
+        <w:rPr>
+          <w:sz w:val="24"/>
+        </w:rPr>
+        <w:t xml:space="preserve">beteiligten Stakeholder waren </w:t>
+      </w:r>
+      <w:r>
+        <w:rPr>
+          <w:sz w:val="24"/>
+          <w:szCs w:val="24"/>
+          <w:lang w:val="de-AT"/>
+        </w:rPr>
+        <w:t xml:space="preserve">Frau Angela Dorfer vom Institut Information Engineering (JKU), Frau Dr. Barbara </w:t>
+      </w:r>
+      <w:proofErr w:type="spellStart"/>
+      <w:r>
+        <w:rPr>
+          <w:sz w:val="24"/>
+          <w:szCs w:val="24"/>
+          <w:lang w:val="de-AT"/>
+        </w:rPr>
+        <w:t>Krumay</w:t>
+      </w:r>
+      <w:proofErr w:type="spellEnd"/>
+      <w:r>
+        <w:rPr>
+          <w:sz w:val="24"/>
+          <w:szCs w:val="24"/>
+          <w:lang w:val="de-AT"/>
+        </w:rPr>
+        <w:t xml:space="preserve"> vom Institut Information Engineering (JKU), Herr Dr. David</w:t>
+      </w:r>
+      <w:r>
+        <w:rPr>
+          <w:sz w:val="24"/>
+          <w:szCs w:val="24"/>
+          <w:lang w:val="de-AT"/>
+        </w:rPr>
+        <w:t xml:space="preserve"> Christoph</w:t>
+      </w:r>
+      <w:r>
+        <w:rPr>
+          <w:sz w:val="24"/>
+          <w:szCs w:val="24"/>
+          <w:lang w:val="de-AT"/>
+        </w:rPr>
+        <w:t xml:space="preserve"> Rückel vom Institut Information Engineering (JKU) und Herr Michael </w:t>
+      </w:r>
+      <w:proofErr w:type="spellStart"/>
+      <w:r>
+        <w:rPr>
+          <w:sz w:val="24"/>
+          <w:szCs w:val="24"/>
+          <w:lang w:val="de-AT"/>
+        </w:rPr>
+        <w:t>Holoubek</w:t>
+      </w:r>
+      <w:proofErr w:type="spellEnd"/>
+      <w:r>
+        <w:rPr>
+          <w:sz w:val="24"/>
+          <w:szCs w:val="24"/>
+          <w:lang w:val="de-AT"/>
+        </w:rPr>
+        <w:t xml:space="preserve"> vom Institut Information Engineering (JKU)</w:t>
+      </w:r>
+      <w:r>
+        <w:rPr>
+          <w:sz w:val="24"/>
+          <w:szCs w:val="24"/>
+          <w:lang w:val="de-AT"/>
+        </w:rPr>
+        <w:t xml:space="preserve">. </w:t>
+      </w:r>
+    </w:p>
+    <w:p>
+      <w:pPr>
+        <w:pStyle w:val="StandardJKU"/>
+        <w:spacing w:line="360" w:lineRule="auto"/>
+        <w:rPr>
+          <w:sz w:val="24"/>
+          <w:lang w:val="de-AT"/>
+        </w:rPr>
+      </w:pPr>
+      <w:r>
+        <w:rPr>
+          <w:sz w:val="24"/>
+        </w:rPr>
+        <w:t xml:space="preserve">Der Workshop unterteilt sich in Ziele, </w:t>
+      </w:r>
+      <w:r>
+        <w:rPr>
+          <w:sz w:val="24"/>
+          <w:lang w:val="de-AT"/>
+        </w:rPr>
+        <w:t>Abstimmung erhobener Anforderungen</w:t>
+      </w:r>
+      <w:r>
+        <w:rPr>
+          <w:sz w:val="24"/>
+          <w:lang w:val="de-AT"/>
+        </w:rPr>
+        <w:t xml:space="preserve"> und </w:t>
+      </w:r>
+      <w:r>
+        <w:rPr>
+          <w:sz w:val="24"/>
+          <w:lang w:val="de-AT"/>
+        </w:rPr>
+        <w:t>Potenzielle Nebenschauplätze &amp; Risiken</w:t>
+      </w:r>
+      <w:r>
+        <w:rPr>
+          <w:sz w:val="24"/>
+          <w:lang w:val="de-AT"/>
+        </w:rPr>
+        <w:t>.</w:t>
+      </w:r>
+    </w:p>
+    <w:p>
+      <w:pPr>
+        <w:pStyle w:val="StandardJKU"/>
+        <w:spacing w:line="360" w:lineRule="auto"/>
+        <w:rPr>
+          <w:sz w:val="24"/>
+          <w:lang w:val="de-AT"/>
+        </w:rPr>
+      </w:pPr>
+    </w:p>
+    <w:p>
+      <w:pPr>
+        <w:pStyle w:val="berschrift3"/>
+      </w:pPr>
+      <w:r>
+        <w:t xml:space="preserve"> Ziele des Workshops</w:t>
+      </w:r>
+    </w:p>
+    <w:p>
+      <w:pPr>
+        <w:pStyle w:val="StandardJKU"/>
+        <w:spacing w:line="360" w:lineRule="auto"/>
+        <w:rPr>
+          <w:sz w:val="24"/>
+        </w:rPr>
+      </w:pPr>
+      <w:r>
+        <w:rPr>
+          <w:sz w:val="24"/>
+        </w:rPr>
+        <w:t xml:space="preserve">Der Hintergrund für das Aufstellen eines Workshops war, dass es durch die Vielzahl der Anforderungen zu Abweichungen in den Vorstellungen gab, was die zukünftige CRM Lösung bieten soll. Somit waren die Ziele </w:t>
+      </w:r>
+      <w:r>
+        <w:rPr>
+          <w:sz w:val="24"/>
+        </w:rPr>
+        <w:t>vom</w:t>
+      </w:r>
+      <w:r>
+        <w:rPr>
+          <w:sz w:val="24"/>
+        </w:rPr>
+        <w:t xml:space="preserve"> Workshop:</w:t>
+      </w:r>
+    </w:p>
+    <w:p>
+      <w:pPr>
+        <w:pStyle w:val="StandardJKU"/>
+        <w:numPr>
+          <w:ilvl w:val="0"/>
+          <w:numId w:val="36"/>
+        </w:numPr>
+        <w:spacing w:line="276" w:lineRule="auto"/>
+        <w:rPr>
+          <w:sz w:val="24"/>
+        </w:rPr>
+      </w:pPr>
+      <w:r>
+        <w:rPr>
+          <w:sz w:val="24"/>
+          <w:lang w:val="de-AT"/>
+        </w:rPr>
+        <w:t>Beseitigung von U</w:t>
+      </w:r>
+      <w:r>
+        <w:rPr>
+          <w:sz w:val="24"/>
+          <w:lang w:val="de-AT"/>
+        </w:rPr>
+        <w:t xml:space="preserve">nstimmigkeiten hinsichtlich Anforderungen </w:t>
+      </w:r>
+    </w:p>
+    <w:p>
+      <w:pPr>
+        <w:pStyle w:val="StandardJKU"/>
+        <w:numPr>
+          <w:ilvl w:val="0"/>
+          <w:numId w:val="36"/>
+        </w:numPr>
+        <w:spacing w:line="276" w:lineRule="auto"/>
+        <w:rPr>
+          <w:sz w:val="24"/>
+        </w:rPr>
+      </w:pPr>
+      <w:r>
+        <w:rPr>
+          <w:sz w:val="24"/>
+          <w:lang w:val="de-AT"/>
+        </w:rPr>
+        <w:t>Finalisieren der Anforderungsanalyse</w:t>
+      </w:r>
+    </w:p>
+    <w:p>
+      <w:pPr>
+        <w:pStyle w:val="StandardJKU"/>
+        <w:numPr>
+          <w:ilvl w:val="0"/>
+          <w:numId w:val="36"/>
+        </w:numPr>
+        <w:spacing w:line="276" w:lineRule="auto"/>
+        <w:rPr>
+          <w:sz w:val="24"/>
+        </w:rPr>
+      </w:pPr>
+      <w:r>
+        <w:rPr>
+          <w:sz w:val="24"/>
+          <w:lang w:val="de-AT"/>
+        </w:rPr>
+        <w:t xml:space="preserve">Erhebung der </w:t>
+      </w:r>
+      <w:r>
+        <w:rPr>
+          <w:sz w:val="24"/>
+          <w:lang w:val="de-AT"/>
+        </w:rPr>
+        <w:t xml:space="preserve">Basis für finale Entscheidung </w:t>
+      </w:r>
+    </w:p>
+    <w:p>
+      <w:pPr>
+        <w:pStyle w:val="StandardJKU"/>
+        <w:numPr>
+          <w:ilvl w:val="0"/>
+          <w:numId w:val="36"/>
+        </w:numPr>
+        <w:spacing w:line="276" w:lineRule="auto"/>
+        <w:rPr>
+          <w:sz w:val="24"/>
+        </w:rPr>
+      </w:pPr>
+      <w:r>
+        <w:rPr>
+          <w:sz w:val="24"/>
+          <w:lang w:val="de-AT"/>
+        </w:rPr>
+        <w:t>Identifikation p</w:t>
+      </w:r>
+      <w:r>
+        <w:rPr>
+          <w:sz w:val="24"/>
+          <w:lang w:val="de-AT"/>
+        </w:rPr>
+        <w:t>otenzielle</w:t>
+      </w:r>
+      <w:r>
+        <w:rPr>
+          <w:sz w:val="24"/>
+          <w:lang w:val="de-AT"/>
+        </w:rPr>
+        <w:t>r</w:t>
+      </w:r>
+      <w:r>
+        <w:rPr>
+          <w:sz w:val="24"/>
+          <w:lang w:val="de-AT"/>
+        </w:rPr>
+        <w:t xml:space="preserve"> Nebenschauplätze </w:t>
+      </w:r>
+    </w:p>
+    <w:p>
+      <w:pPr>
+        <w:pStyle w:val="StandardJKU"/>
+        <w:numPr>
+          <w:ilvl w:val="0"/>
+          <w:numId w:val="36"/>
+        </w:numPr>
+        <w:spacing w:line="276" w:lineRule="auto"/>
+        <w:rPr>
+          <w:sz w:val="24"/>
+        </w:rPr>
+      </w:pPr>
+      <w:r>
+        <w:rPr>
+          <w:sz w:val="24"/>
+          <w:lang w:val="de-AT"/>
+        </w:rPr>
+        <w:t xml:space="preserve">Feststellen und Abschätzen von </w:t>
+      </w:r>
+      <w:r>
+        <w:rPr>
+          <w:sz w:val="24"/>
+          <w:lang w:val="de-AT"/>
+        </w:rPr>
+        <w:t xml:space="preserve">Risiken </w:t>
+      </w:r>
+    </w:p>
+    <w:p>
+      <w:pPr>
+        <w:pStyle w:val="StandardJKU"/>
+        <w:ind w:left="1080"/>
+        <w:rPr>
+          <w:sz w:val="24"/>
+          <w:lang w:val="de-AT"/>
+        </w:rPr>
+      </w:pPr>
+      <w:r>
+        <w:rPr>
+          <w:sz w:val="24"/>
+          <w:lang w:val="de-AT"/>
+        </w:rPr>
+        <w:sym w:font="Wingdings" w:char="F0E0"/>
+      </w:r>
+      <w:r>
+        <w:rPr>
+          <w:sz w:val="24"/>
+          <w:lang w:val="de-AT"/>
+        </w:rPr>
+        <w:t xml:space="preserve"> </w:t>
+      </w:r>
+      <w:r>
+        <w:rPr>
+          <w:sz w:val="24"/>
+          <w:lang w:val="de-AT"/>
+        </w:rPr>
+        <w:t>Maßnahmen ableite</w:t>
+      </w:r>
+      <w:r>
+        <w:rPr>
+          <w:sz w:val="24"/>
+          <w:lang w:val="de-AT"/>
+        </w:rPr>
+        <w:t>n</w:t>
+      </w:r>
+    </w:p>
+    <w:p>
+      <w:pPr>
+        <w:pStyle w:val="StandardJKU"/>
+        <w:ind w:left="1080"/>
+        <w:rPr>
+          <w:sz w:val="24"/>
+          <w:lang w:val="de-AT"/>
+        </w:rPr>
+      </w:pPr>
+    </w:p>
+    <w:p>
+      <w:pPr>
+        <w:pStyle w:val="berschrift3"/>
+      </w:pPr>
+      <w:r>
+        <w:t>Abstimmung erhobener Anforderungen</w:t>
+      </w:r>
+    </w:p>
+    <w:p>
+      <w:pPr>
+        <w:pStyle w:val="StandardJKU"/>
+        <w:spacing w:line="360" w:lineRule="auto"/>
+        <w:rPr>
+          <w:sz w:val="24"/>
+        </w:rPr>
+      </w:pPr>
+      <w:r>
+        <w:rPr>
+          <w:sz w:val="24"/>
+        </w:rPr>
+        <w:t xml:space="preserve">Im nächsten Schritt wurden zehn Anforderungen genauer </w:t>
+      </w:r>
+      <w:r>
+        <w:rPr>
+          <w:sz w:val="24"/>
+        </w:rPr>
+        <w:t>betrachte</w:t>
+      </w:r>
+      <w:r>
+        <w:rPr>
+          <w:sz w:val="24"/>
+        </w:rPr>
+        <w:t>t, wobei die</w:t>
+      </w:r>
+      <w:r>
+        <w:rPr>
+          <w:sz w:val="24"/>
+        </w:rPr>
+        <w:t xml:space="preserve"> Stakeholder</w:t>
+      </w:r>
+      <w:r>
+        <w:rPr>
+          <w:sz w:val="24"/>
+        </w:rPr>
+        <w:t xml:space="preserve"> gemeinsam zu einer Entscheidung kommen sollen</w:t>
+      </w:r>
+      <w:r>
+        <w:rPr>
+          <w:sz w:val="24"/>
+        </w:rPr>
+        <w:t>.</w:t>
+      </w:r>
+      <w:r>
+        <w:rPr>
+          <w:sz w:val="24"/>
+        </w:rPr>
+        <w:t xml:space="preserve"> Unter Anderem waren neben den funktionalen Anforderungen auch nicht funktionale Anforderungen besprochen worden. Dabei wurden diese Punkte Themen des Workshops: </w:t>
+      </w:r>
+    </w:p>
+    <w:p>
+      <w:pPr>
+        <w:pStyle w:val="StandardJKU"/>
+        <w:numPr>
+          <w:ilvl w:val="0"/>
+          <w:numId w:val="13"/>
+        </w:numPr>
+        <w:spacing w:line="276" w:lineRule="auto"/>
+        <w:rPr>
+          <w:sz w:val="24"/>
+        </w:rPr>
+      </w:pPr>
+      <w:r>
+        <w:rPr>
+          <w:sz w:val="24"/>
+          <w:lang w:val="de-AT"/>
+        </w:rPr>
+        <w:t xml:space="preserve">Definition der Rollen </w:t>
+      </w:r>
+      <w:r>
+        <w:rPr>
+          <w:sz w:val="24"/>
+          <w:lang w:val="de-AT"/>
+        </w:rPr>
+        <w:t>&amp;</w:t>
+      </w:r>
+      <w:r>
+        <w:rPr>
+          <w:sz w:val="24"/>
+          <w:lang w:val="de-AT"/>
+        </w:rPr>
+        <w:t xml:space="preserve"> Aspekt</w:t>
+      </w:r>
+      <w:r>
+        <w:rPr>
+          <w:sz w:val="24"/>
+          <w:lang w:val="de-AT"/>
+        </w:rPr>
+        <w:t xml:space="preserve"> </w:t>
+      </w:r>
+      <w:r>
+        <w:rPr>
+          <w:sz w:val="24"/>
+          <w:lang w:val="de-AT"/>
+        </w:rPr>
+        <w:t>der Rollenzuweisung</w:t>
+      </w:r>
+    </w:p>
+    <w:p>
+      <w:pPr>
+        <w:pStyle w:val="StandardJKU"/>
+        <w:numPr>
+          <w:ilvl w:val="0"/>
+          <w:numId w:val="13"/>
+        </w:numPr>
+        <w:spacing w:line="276" w:lineRule="auto"/>
+        <w:rPr>
+          <w:sz w:val="24"/>
+        </w:rPr>
+      </w:pPr>
+      <w:r>
+        <w:rPr>
+          <w:sz w:val="24"/>
+          <w:lang w:val="de-AT"/>
+        </w:rPr>
+        <w:t xml:space="preserve">Definition </w:t>
+      </w:r>
+      <w:r>
+        <w:rPr>
+          <w:sz w:val="24"/>
+          <w:lang w:val="de-AT"/>
+        </w:rPr>
+        <w:t xml:space="preserve">der </w:t>
+      </w:r>
+      <w:r>
+        <w:rPr>
+          <w:sz w:val="24"/>
+          <w:lang w:val="de-AT"/>
+        </w:rPr>
+        <w:t>Berechtigungen</w:t>
+      </w:r>
+    </w:p>
+    <w:p>
+      <w:pPr>
+        <w:pStyle w:val="StandardJKU"/>
+        <w:numPr>
+          <w:ilvl w:val="0"/>
+          <w:numId w:val="13"/>
+        </w:numPr>
+        <w:spacing w:line="276" w:lineRule="auto"/>
+        <w:rPr>
+          <w:sz w:val="24"/>
+        </w:rPr>
+      </w:pPr>
+      <w:r>
+        <w:rPr>
+          <w:sz w:val="24"/>
+          <w:lang w:val="de-AT"/>
+        </w:rPr>
+        <w:t>Auswirkung auf Betrachtung des Rollenkonzepts</w:t>
+      </w:r>
+    </w:p>
+    <w:p>
+      <w:pPr>
+        <w:pStyle w:val="StandardJKU"/>
+        <w:numPr>
+          <w:ilvl w:val="0"/>
+          <w:numId w:val="13"/>
+        </w:numPr>
+        <w:spacing w:line="360" w:lineRule="auto"/>
+        <w:rPr>
+          <w:sz w:val="24"/>
+        </w:rPr>
+      </w:pPr>
+      <w:r>
+        <w:rPr>
+          <w:sz w:val="24"/>
+          <w:lang w:val="de-AT"/>
+        </w:rPr>
+        <w:t>Mobile Verfügbarkeit</w:t>
+      </w:r>
+    </w:p>
+    <w:p>
+      <w:pPr>
+        <w:pStyle w:val="StandardJKU"/>
+        <w:numPr>
+          <w:ilvl w:val="0"/>
+          <w:numId w:val="13"/>
+        </w:numPr>
+        <w:spacing w:line="360" w:lineRule="auto"/>
+        <w:rPr>
+          <w:sz w:val="24"/>
+        </w:rPr>
+      </w:pPr>
+      <w:r>
+        <w:rPr>
+          <w:sz w:val="24"/>
+          <w:lang w:val="de-AT"/>
+        </w:rPr>
+        <w:t>Möglichkeit der Zeiterfassung</w:t>
+      </w:r>
+    </w:p>
+    <w:p>
+      <w:pPr>
+        <w:pStyle w:val="StandardJKU"/>
+        <w:numPr>
+          <w:ilvl w:val="0"/>
+          <w:numId w:val="13"/>
+        </w:numPr>
+        <w:spacing w:line="360" w:lineRule="auto"/>
+        <w:rPr>
+          <w:sz w:val="24"/>
+        </w:rPr>
+      </w:pPr>
+      <w:r>
+        <w:rPr>
+          <w:sz w:val="24"/>
+          <w:lang w:val="de-AT"/>
+        </w:rPr>
+        <w:t>Definition von Email-Templates</w:t>
+      </w:r>
+    </w:p>
+    <w:p>
+      <w:pPr>
+        <w:pStyle w:val="StandardJKU"/>
+        <w:numPr>
+          <w:ilvl w:val="0"/>
+          <w:numId w:val="13"/>
+        </w:numPr>
+        <w:spacing w:line="360" w:lineRule="auto"/>
+        <w:rPr>
+          <w:sz w:val="24"/>
+        </w:rPr>
+      </w:pPr>
+      <w:r>
+        <w:rPr>
+          <w:sz w:val="24"/>
+        </w:rPr>
+        <w:lastRenderedPageBreak/>
+        <w:t xml:space="preserve">Ermöglichung von </w:t>
+      </w:r>
+      <w:r>
+        <w:rPr>
+          <w:sz w:val="24"/>
+          <w:lang w:val="de-AT"/>
+        </w:rPr>
+        <w:t>Einzelmails</w:t>
+      </w:r>
+      <w:r>
+        <w:rPr>
+          <w:sz w:val="24"/>
+          <w:lang w:val="de-AT"/>
+        </w:rPr>
+        <w:t xml:space="preserve"> &amp; Massenmails</w:t>
+      </w:r>
+    </w:p>
+    <w:p>
+      <w:pPr>
+        <w:pStyle w:val="StandardJKU"/>
+        <w:numPr>
+          <w:ilvl w:val="0"/>
+          <w:numId w:val="13"/>
+        </w:numPr>
+        <w:spacing w:line="360" w:lineRule="auto"/>
+        <w:rPr>
+          <w:sz w:val="24"/>
+        </w:rPr>
+      </w:pPr>
+      <w:r>
+        <w:rPr>
+          <w:sz w:val="24"/>
+          <w:lang w:val="de-AT"/>
+        </w:rPr>
+        <w:t>Terminverwaltung i</w:t>
+      </w:r>
+      <w:r>
+        <w:rPr>
+          <w:sz w:val="24"/>
+          <w:lang w:val="de-AT"/>
+        </w:rPr>
+        <w:t>m</w:t>
+      </w:r>
+      <w:r>
+        <w:rPr>
+          <w:sz w:val="24"/>
+          <w:lang w:val="de-AT"/>
+        </w:rPr>
+        <w:t xml:space="preserve"> Kalender</w:t>
+      </w:r>
+    </w:p>
+    <w:p>
+      <w:pPr>
+        <w:pStyle w:val="StandardJKU"/>
+        <w:numPr>
+          <w:ilvl w:val="0"/>
+          <w:numId w:val="13"/>
+        </w:numPr>
+        <w:spacing w:line="360" w:lineRule="auto"/>
+        <w:rPr>
+          <w:sz w:val="24"/>
+        </w:rPr>
+      </w:pPr>
+      <w:r>
+        <w:rPr>
+          <w:sz w:val="24"/>
+        </w:rPr>
+        <w:t xml:space="preserve">Zeitliche Abstimmung der Implementierung </w:t>
+      </w:r>
+    </w:p>
+    <w:p>
+      <w:pPr>
+        <w:pStyle w:val="StandardJKU"/>
+        <w:spacing w:line="360" w:lineRule="auto"/>
+        <w:rPr>
+          <w:sz w:val="24"/>
+        </w:rPr>
+      </w:pPr>
+    </w:p>
+    <w:p>
+      <w:pPr>
+        <w:pStyle w:val="StandardJKU"/>
+        <w:spacing w:line="360" w:lineRule="auto"/>
+        <w:rPr>
+          <w:sz w:val="24"/>
+        </w:rPr>
+      </w:pPr>
+      <w:r>
+        <w:rPr>
+          <w:sz w:val="24"/>
+        </w:rPr>
+        <w:t>Alle Erkenntnisse wurden dokumentiert und für die weiteren Schritte in Betracht gezogen.</w:t>
+      </w:r>
+    </w:p>
+    <w:p>
+      <w:pPr>
+        <w:pStyle w:val="StandardJKU"/>
+        <w:spacing w:line="360" w:lineRule="auto"/>
+        <w:rPr>
+          <w:sz w:val="24"/>
+        </w:rPr>
+      </w:pPr>
+    </w:p>
+    <w:p>
+      <w:pPr>
+        <w:pStyle w:val="berschrift3"/>
+        <w:rPr>
+          <w:lang w:val="de-AT"/>
+        </w:rPr>
+      </w:pPr>
+      <w:r>
+        <w:rPr>
+          <w:lang w:val="de-AT"/>
+        </w:rPr>
+        <w:t>Potenzielle Nebenschauplätze &amp; Risiken</w:t>
+      </w:r>
+    </w:p>
+    <w:p>
+      <w:pPr>
+        <w:pStyle w:val="StandardJKU"/>
+        <w:spacing w:line="360" w:lineRule="auto"/>
+        <w:rPr>
+          <w:sz w:val="24"/>
+        </w:rPr>
+      </w:pPr>
+      <w:r>
+        <w:rPr>
+          <w:sz w:val="24"/>
+        </w:rPr>
+        <w:t>Wenn</w:t>
+      </w:r>
+      <w:r>
+        <w:rPr>
+          <w:sz w:val="24"/>
+        </w:rPr>
+        <w:t xml:space="preserve"> die möglichen Gefahren, Bedrohungen und Risiken für </w:t>
+      </w:r>
+      <w:r>
+        <w:rPr>
+          <w:sz w:val="24"/>
+        </w:rPr>
+        <w:t>ein Projekt er</w:t>
+      </w:r>
+      <w:r>
+        <w:rPr>
+          <w:sz w:val="24"/>
+        </w:rPr>
+        <w:t>k</w:t>
+      </w:r>
+      <w:r>
+        <w:rPr>
+          <w:sz w:val="24"/>
+        </w:rPr>
+        <w:t>a</w:t>
+      </w:r>
+      <w:r>
+        <w:rPr>
+          <w:sz w:val="24"/>
+        </w:rPr>
+        <w:t>nnt</w:t>
+      </w:r>
+      <w:r>
+        <w:rPr>
+          <w:sz w:val="24"/>
+        </w:rPr>
+        <w:t xml:space="preserve"> werden</w:t>
+      </w:r>
+      <w:r>
+        <w:rPr>
+          <w:sz w:val="24"/>
+        </w:rPr>
+        <w:t>, kann</w:t>
+      </w:r>
+      <w:r>
+        <w:rPr>
+          <w:sz w:val="24"/>
+        </w:rPr>
+        <w:t xml:space="preserve"> man</w:t>
+      </w:r>
+      <w:r>
+        <w:rPr>
+          <w:sz w:val="24"/>
+        </w:rPr>
+        <w:t xml:space="preserve"> sich darauf einstellen.</w:t>
+      </w:r>
+      <w:r>
+        <w:rPr>
+          <w:sz w:val="24"/>
+        </w:rPr>
+        <w:t xml:space="preserve"> Aus diesem Grunde wurden im Workshop </w:t>
+      </w:r>
+      <w:r>
+        <w:rPr>
+          <w:sz w:val="24"/>
+        </w:rPr>
+        <w:t>Potenzielle Nebenschauplätze</w:t>
+      </w:r>
+      <w:r>
+        <w:rPr>
+          <w:sz w:val="24"/>
+        </w:rPr>
+        <w:t xml:space="preserve"> mit möglichen Risiken dargestellt. </w:t>
+      </w:r>
+    </w:p>
+    <w:p>
+      <w:pPr>
+        <w:pStyle w:val="StandardJKU"/>
+        <w:spacing w:line="360" w:lineRule="auto"/>
+        <w:rPr>
+          <w:sz w:val="24"/>
+          <w:lang w:val="de-AT"/>
+        </w:rPr>
+      </w:pPr>
+      <w:r>
+        <w:rPr>
+          <w:sz w:val="24"/>
+          <w:lang w:val="de-AT"/>
+        </w:rPr>
+        <w:t xml:space="preserve">Aufgrund von geringer Kenntnis solcher CRM Lösungen besteht die Gefahr, dass man auf den Techniker bzw. den Spezialisten angewiesen ist und es deshalb auch zeitlich knapp werden kann. Zudem soll eine neue Deadline gesetzt werden bezüglich des Setzens von neuen Anforderungen, da es möglicherweise erst später zu neuen wichtigen Bedürfnissen an das CRM System kommen kann. Vielmehr ist ein Risiko, dass </w:t>
+      </w:r>
+      <w:r>
+        <w:rPr>
+          <w:sz w:val="24"/>
+          <w:lang w:val="de-AT"/>
+        </w:rPr>
+        <w:t>System nach Erstkontakt</w:t>
+      </w:r>
+      <w:r>
+        <w:rPr>
+          <w:sz w:val="24"/>
+          <w:lang w:val="de-AT"/>
+        </w:rPr>
+        <w:t xml:space="preserve"> </w:t>
+      </w:r>
+      <w:r>
+        <w:rPr>
+          <w:sz w:val="24"/>
+          <w:lang w:val="de-AT"/>
+        </w:rPr>
+        <w:t xml:space="preserve">von den Stakeholdern </w:t>
+      </w:r>
+      <w:r>
+        <w:rPr>
+          <w:sz w:val="24"/>
+          <w:lang w:val="de-AT"/>
+        </w:rPr>
+        <w:t xml:space="preserve">nicht </w:t>
+      </w:r>
+      <w:r>
+        <w:rPr>
+          <w:sz w:val="24"/>
+          <w:lang w:val="de-AT"/>
+        </w:rPr>
+        <w:t xml:space="preserve">akzeptiert wird. Dementsprechend soll eine </w:t>
+      </w:r>
+      <w:r>
+        <w:rPr>
+          <w:sz w:val="24"/>
+          <w:lang w:val="de-AT"/>
+        </w:rPr>
+        <w:t xml:space="preserve">Möglichkeit das Altsystem zu erweitern </w:t>
+      </w:r>
+      <w:r>
+        <w:rPr>
+          <w:sz w:val="24"/>
+          <w:lang w:val="de-AT"/>
+        </w:rPr>
+        <w:t>ange</w:t>
+      </w:r>
+      <w:r>
+        <w:rPr>
+          <w:sz w:val="24"/>
+          <w:lang w:val="de-AT"/>
+        </w:rPr>
+        <w:t>b</w:t>
+      </w:r>
+      <w:r>
+        <w:rPr>
+          <w:sz w:val="24"/>
+          <w:lang w:val="de-AT"/>
+        </w:rPr>
+        <w:t>o</w:t>
+      </w:r>
+      <w:r>
+        <w:rPr>
+          <w:sz w:val="24"/>
+          <w:lang w:val="de-AT"/>
+        </w:rPr>
+        <w:t>ten</w:t>
+      </w:r>
+      <w:r>
+        <w:rPr>
+          <w:sz w:val="24"/>
+          <w:lang w:val="de-AT"/>
+        </w:rPr>
+        <w:t xml:space="preserve"> werden.</w:t>
+      </w:r>
+    </w:p>
+    <w:p>
+      <w:pPr>
+        <w:pStyle w:val="StandardJKU"/>
+        <w:spacing w:line="360" w:lineRule="auto"/>
+        <w:rPr>
+          <w:sz w:val="24"/>
+          <w:lang w:val="de-AT"/>
+        </w:rPr>
+      </w:pPr>
+    </w:p>
+    <w:p>
+      <w:pPr>
+        <w:pStyle w:val="StandardJKU"/>
+        <w:spacing w:line="360" w:lineRule="auto"/>
+        <w:rPr>
+          <w:sz w:val="24"/>
+          <w:lang w:val="de-AT"/>
+        </w:rPr>
+      </w:pPr>
+      <w:r>
+        <w:rPr>
+          <w:sz w:val="24"/>
+          <w:lang w:val="de-AT"/>
+        </w:rPr>
+        <w:t xml:space="preserve">Zum Schluss wurden im Workshop die </w:t>
+      </w:r>
+      <w:r>
+        <w:rPr>
+          <w:sz w:val="24"/>
+          <w:lang w:val="de-AT"/>
+        </w:rPr>
+        <w:t xml:space="preserve">Implementierungsphase </w:t>
+      </w:r>
+      <w:r>
+        <w:rPr>
+          <w:sz w:val="24"/>
+          <w:lang w:val="de-AT"/>
+        </w:rPr>
+        <w:t>und der</w:t>
+      </w:r>
+      <w:r>
+        <w:rPr>
+          <w:sz w:val="24"/>
+          <w:lang w:val="de-AT"/>
+        </w:rPr>
+        <w:t xml:space="preserve"> Projektplan</w:t>
+      </w:r>
+      <w:r>
+        <w:rPr>
+          <w:sz w:val="24"/>
+          <w:lang w:val="de-AT"/>
+        </w:rPr>
+        <w:t xml:space="preserve"> diskutiert, wobei auch die nächsten, geplanten Schritte vorgestellt wurden. Mit einer abschließenden Diskussionsrunde wurde der Workshop beendet.</w:t>
+      </w:r>
+    </w:p>
+    <w:p>
+      <w:pPr>
+        <w:pStyle w:val="StandardJKU"/>
+        <w:spacing w:line="360" w:lineRule="auto"/>
+        <w:rPr>
+          <w:sz w:val="24"/>
+          <w:lang w:val="de-AT"/>
+        </w:rPr>
+      </w:pPr>
     </w:p>
     <w:p>
       <w:pPr>
         <w:pStyle w:val="berschrift2"/>
       </w:pPr>
-      <w:bookmarkStart w:id="14" w:name="_Toc509819595"/>
-      <w:bookmarkStart w:id="15" w:name="_Toc12942835"/>
-      <w:r>
-        <w:lastRenderedPageBreak/>
+      <w:bookmarkStart w:id="13" w:name="_Toc509819595"/>
+      <w:bookmarkStart w:id="14" w:name="_Toc12942835"/>
+      <w:r>
         <w:t>Vorgehensmodell</w:t>
       </w:r>
+      <w:bookmarkEnd w:id="13"/>
+      <w:r>
+        <w:t xml:space="preserve"> &amp; Umsetzungsplanung</w:t>
+      </w:r>
       <w:bookmarkEnd w:id="14"/>
-      <w:r>
-        <w:t xml:space="preserve"> &amp; Umsetzungsplanung</w:t>
-      </w:r>
-      <w:bookmarkEnd w:id="15"/>
     </w:p>
     <w:p>
       <w:pPr>
@@ -20486,7 +21365,7 @@
         </w:rPr>
         <w:t xml:space="preserve">Planung der </w:t>
       </w:r>
-      <w:commentRangeStart w:id="16"/>
+      <w:commentRangeStart w:id="15"/>
       <w:r>
         <w:rPr>
           <w:b/>
@@ -20496,7 +21375,7 @@
         </w:rPr>
         <w:t>Umsetzung</w:t>
       </w:r>
-      <w:commentRangeEnd w:id="16"/>
+      <w:commentRangeEnd w:id="15"/>
       <w:r>
         <w:rPr>
           <w:rStyle w:val="Kommentarzeichen"/>
@@ -20506,7 +21385,7 @@
           <w:szCs w:val="28"/>
           <w:lang w:val="de-AT"/>
         </w:rPr>
-        <w:commentReference w:id="16"/>
+        <w:commentReference w:id="15"/>
       </w:r>
     </w:p>
     <w:p>
@@ -20788,7 +21667,6 @@
         <w:rPr>
           <w:sz w:val="24"/>
         </w:rPr>
-        <w:lastRenderedPageBreak/>
         <w:t>In diesem Schritt wird die CRM-Software am Zielort installiert.</w:t>
       </w:r>
     </w:p>
@@ -20928,6 +21806,7 @@
         <w:rPr>
           <w:sz w:val="24"/>
         </w:rPr>
+        <w:lastRenderedPageBreak/>
         <w:t xml:space="preserve">Hier werden auch die benötigten Daten (Kontaktdaten usw.) integriert. </w:t>
       </w:r>
     </w:p>
@@ -21274,7 +22153,6 @@
         <w:rPr>
           <w:sz w:val="24"/>
         </w:rPr>
-        <w:lastRenderedPageBreak/>
         <w:t>9. Einschulungsphase mit Stakeholder</w:t>
       </w:r>
     </w:p>
@@ -21392,6 +22270,7 @@
         <w:rPr>
           <w:sz w:val="24"/>
         </w:rPr>
+        <w:lastRenderedPageBreak/>
         <w:t>10.1. Finaler Export</w:t>
       </w:r>
     </w:p>
@@ -21729,15 +22608,7 @@
           <w:sz w:val="24"/>
           <w:szCs w:val="24"/>
         </w:rPr>
-        <w:t xml:space="preserve"> vom Institut Information Engineering (JKU), Herr Dr. David Christoph Rückel vom Institut Information </w:t>
-      </w:r>
-      <w:r>
-        <w:rPr>
-          <w:sz w:val="24"/>
-          <w:szCs w:val="24"/>
-        </w:rPr>
-        <w:lastRenderedPageBreak/>
-        <w:t xml:space="preserve">Engineering (JKU) und Herr Michael </w:t>
+        <w:t xml:space="preserve"> vom Institut Information Engineering (JKU), Herr Dr. David Christoph Rückel vom Institut Information Engineering (JKU) und Herr Michael </w:t>
       </w:r>
       <w:proofErr w:type="spellStart"/>
       <w:r>
@@ -22016,7 +22887,16 @@
           <w:sz w:val="24"/>
           <w:szCs w:val="24"/>
         </w:rPr>
-        <w:t>Darstellung der Relevanz der Ziele</w:t>
+        <w:t>Darstellung der Relevanz der Zie</w:t>
+      </w:r>
+      <w:bookmarkStart w:id="16" w:name="_GoBack"/>
+      <w:bookmarkEnd w:id="16"/>
+      <w:r>
+        <w:rPr>
+          <w:sz w:val="24"/>
+          <w:szCs w:val="24"/>
+        </w:rPr>
+        <w:t>le</w:t>
       </w:r>
     </w:p>
     <w:p>
@@ -23077,7 +23957,7 @@
           <w:rFonts w:cs="Arial"/>
           <w:noProof/>
           <w:szCs w:val="24"/>
-          <w:lang w:val="en-GB"/>
+          <w:lang w:val="de-DE"/>
         </w:rPr>
       </w:pPr>
       <w:r>
@@ -23087,7 +23967,16 @@
           <w:szCs w:val="24"/>
           <w:lang w:val="en-GB"/>
         </w:rPr>
-        <w:t>Kleindienst, C., Koch, J., Ritz, F., &amp; Brüngger, J. (2015). Förderung der Resilienz durch organisationales Lernen. Ein Schulungskonzept für Leitwartenteams in einem Kernkraftwerk. Wirtschaftspsychologie, (4), 54–61.</w:t>
+        <w:t xml:space="preserve">Kleindienst, C., Koch, J., Ritz, F., &amp; Brüngger, J. (2015). </w:t>
+      </w:r>
+      <w:r>
+        <w:rPr>
+          <w:rFonts w:cs="Arial"/>
+          <w:noProof/>
+          <w:szCs w:val="24"/>
+          <w:lang w:val="de-DE"/>
+        </w:rPr>
+        <w:t>Förderung der Resilienz durch organisationales Lernen. Ein Schulungskonzept für Leitwartenteams in einem Kernkraftwerk. Wirtschaftspsychologie, (4), 54–61.</w:t>
       </w:r>
     </w:p>
     <w:p>
@@ -23722,7 +24611,7 @@
       </w:r>
     </w:p>
   </w:comment>
-  <w:comment w:id="16" w:author="Ivan Samardzic" w:date="2019-07-02T06:20:00Z" w:initials="IS">
+  <w:comment w:id="15" w:author="Ivan Samardzic" w:date="2019-07-02T06:20:00Z" w:initials="IS">
     <w:p>
       <w:pPr>
         <w:pStyle w:val="Kommentartext"/>
@@ -23750,10 +24639,7 @@
         <w:annotationRef/>
       </w:r>
       <w:r>
-        <w:t>Anforderungskatalog (</w:t>
-      </w:r>
-      <w:r>
-        <w:t>excel) &amp; gesamte Marktrecherche (word datei)</w:t>
+        <w:t>Anforderungskatalog (excel) &amp; gesamte Marktrecherche (word datei)</w:t>
       </w:r>
     </w:p>
   </w:comment>
@@ -24186,11 +25072,6 @@
         <w:dataBinding w:prefixMappings="xmlns:ns0='http://purl.org/dc/elements/1.1/' xmlns:ns1='http://schemas.openxmlformats.org/package/2006/metadata/core-properties' " w:xpath="/ns1:coreProperties[1]/ns0:creator[1]" w:storeItemID="{6C3C8BC8-F283-45AE-878A-BAB7291924A1}"/>
         <w:text/>
       </w:sdtPr>
-      <w:sdtEndPr>
-        <w:rPr>
-          <w:rStyle w:val="Fett"/>
-        </w:rPr>
-      </w:sdtEndPr>
       <w:sdtContent>
         <w:r>
           <w:rPr>
@@ -24224,7 +25105,6 @@
           </w:rPr>
           <w:t xml:space="preserve">, </w:t>
         </w:r>
-        <w:proofErr w:type="spellStart"/>
         <w:r>
           <w:rPr>
             <w:rStyle w:val="Fett"/>
@@ -24233,31 +25113,8 @@
             <w:sz w:val="16"/>
             <w:lang w:val="en-GB"/>
           </w:rPr>
-          <w:t>Merisa</w:t>
+          <w:t>Merisa Pargan</w:t>
         </w:r>
-        <w:proofErr w:type="spellEnd"/>
-        <w:r>
-          <w:rPr>
-            <w:rStyle w:val="Fett"/>
-            <w:rFonts w:cs="Arial"/>
-            <w:position w:val="0"/>
-            <w:sz w:val="16"/>
-            <w:lang w:val="en-GB"/>
-          </w:rPr>
-          <w:t xml:space="preserve"> </w:t>
-        </w:r>
-        <w:proofErr w:type="spellStart"/>
-        <w:r>
-          <w:rPr>
-            <w:rStyle w:val="Fett"/>
-            <w:rFonts w:cs="Arial"/>
-            <w:position w:val="0"/>
-            <w:sz w:val="16"/>
-            <w:lang w:val="en-GB"/>
-          </w:rPr>
-          <w:t>Pargan</w:t>
-        </w:r>
-        <w:proofErr w:type="spellEnd"/>
         <w:r>
           <w:rPr>
             <w:rStyle w:val="Fett"/>
@@ -25188,6 +26045,146 @@
     </w:lvl>
   </w:abstractNum>
   <w:abstractNum w:abstractNumId="6" w15:restartNumberingAfterBreak="0">
+    <w:nsid w:val="22C87C93"/>
+    <w:multiLevelType w:val="hybridMultilevel"/>
+    <w:tmpl w:val="C83C474E"/>
+    <w:lvl w:ilvl="0" w:tplc="FC18F064">
+      <w:start w:val="1"/>
+      <w:numFmt w:val="bullet"/>
+      <w:lvlText w:val="•"/>
+      <w:lvlJc w:val="left"/>
+      <w:pPr>
+        <w:tabs>
+          <w:tab w:val="num" w:pos="720"/>
+        </w:tabs>
+        <w:ind w:left="720" w:hanging="360"/>
+      </w:pPr>
+      <w:rPr>
+        <w:rFonts w:ascii="Arial" w:hAnsi="Arial" w:hint="default"/>
+      </w:rPr>
+    </w:lvl>
+    <w:lvl w:ilvl="1" w:tplc="C33C5800">
+      <w:start w:val="142"/>
+      <w:numFmt w:val="bullet"/>
+      <w:lvlText w:val="•"/>
+      <w:lvlJc w:val="left"/>
+      <w:pPr>
+        <w:tabs>
+          <w:tab w:val="num" w:pos="1440"/>
+        </w:tabs>
+        <w:ind w:left="1440" w:hanging="360"/>
+      </w:pPr>
+      <w:rPr>
+        <w:rFonts w:ascii="Arial" w:hAnsi="Arial" w:hint="default"/>
+      </w:rPr>
+    </w:lvl>
+    <w:lvl w:ilvl="2" w:tplc="936ADE6C" w:tentative="1">
+      <w:start w:val="1"/>
+      <w:numFmt w:val="bullet"/>
+      <w:lvlText w:val="•"/>
+      <w:lvlJc w:val="left"/>
+      <w:pPr>
+        <w:tabs>
+          <w:tab w:val="num" w:pos="2160"/>
+        </w:tabs>
+        <w:ind w:left="2160" w:hanging="360"/>
+      </w:pPr>
+      <w:rPr>
+        <w:rFonts w:ascii="Arial" w:hAnsi="Arial" w:hint="default"/>
+      </w:rPr>
+    </w:lvl>
+    <w:lvl w:ilvl="3" w:tplc="6362FF72" w:tentative="1">
+      <w:start w:val="1"/>
+      <w:numFmt w:val="bullet"/>
+      <w:lvlText w:val="•"/>
+      <w:lvlJc w:val="left"/>
+      <w:pPr>
+        <w:tabs>
+          <w:tab w:val="num" w:pos="2880"/>
+        </w:tabs>
+        <w:ind w:left="2880" w:hanging="360"/>
+      </w:pPr>
+      <w:rPr>
+        <w:rFonts w:ascii="Arial" w:hAnsi="Arial" w:hint="default"/>
+      </w:rPr>
+    </w:lvl>
+    <w:lvl w:ilvl="4" w:tplc="872626EE" w:tentative="1">
+      <w:start w:val="1"/>
+      <w:numFmt w:val="bullet"/>
+      <w:lvlText w:val="•"/>
+      <w:lvlJc w:val="left"/>
+      <w:pPr>
+        <w:tabs>
+          <w:tab w:val="num" w:pos="3600"/>
+        </w:tabs>
+        <w:ind w:left="3600" w:hanging="360"/>
+      </w:pPr>
+      <w:rPr>
+        <w:rFonts w:ascii="Arial" w:hAnsi="Arial" w:hint="default"/>
+      </w:rPr>
+    </w:lvl>
+    <w:lvl w:ilvl="5" w:tplc="C5641F38" w:tentative="1">
+      <w:start w:val="1"/>
+      <w:numFmt w:val="bullet"/>
+      <w:lvlText w:val="•"/>
+      <w:lvlJc w:val="left"/>
+      <w:pPr>
+        <w:tabs>
+          <w:tab w:val="num" w:pos="4320"/>
+        </w:tabs>
+        <w:ind w:left="4320" w:hanging="360"/>
+      </w:pPr>
+      <w:rPr>
+        <w:rFonts w:ascii="Arial" w:hAnsi="Arial" w:hint="default"/>
+      </w:rPr>
+    </w:lvl>
+    <w:lvl w:ilvl="6" w:tplc="F594DFAE" w:tentative="1">
+      <w:start w:val="1"/>
+      <w:numFmt w:val="bullet"/>
+      <w:lvlText w:val="•"/>
+      <w:lvlJc w:val="left"/>
+      <w:pPr>
+        <w:tabs>
+          <w:tab w:val="num" w:pos="5040"/>
+        </w:tabs>
+        <w:ind w:left="5040" w:hanging="360"/>
+      </w:pPr>
+      <w:rPr>
+        <w:rFonts w:ascii="Arial" w:hAnsi="Arial" w:hint="default"/>
+      </w:rPr>
+    </w:lvl>
+    <w:lvl w:ilvl="7" w:tplc="A2A88BB8" w:tentative="1">
+      <w:start w:val="1"/>
+      <w:numFmt w:val="bullet"/>
+      <w:lvlText w:val="•"/>
+      <w:lvlJc w:val="left"/>
+      <w:pPr>
+        <w:tabs>
+          <w:tab w:val="num" w:pos="5760"/>
+        </w:tabs>
+        <w:ind w:left="5760" w:hanging="360"/>
+      </w:pPr>
+      <w:rPr>
+        <w:rFonts w:ascii="Arial" w:hAnsi="Arial" w:hint="default"/>
+      </w:rPr>
+    </w:lvl>
+    <w:lvl w:ilvl="8" w:tplc="796EDDBC" w:tentative="1">
+      <w:start w:val="1"/>
+      <w:numFmt w:val="bullet"/>
+      <w:lvlText w:val="•"/>
+      <w:lvlJc w:val="left"/>
+      <w:pPr>
+        <w:tabs>
+          <w:tab w:val="num" w:pos="6480"/>
+        </w:tabs>
+        <w:ind w:left="6480" w:hanging="360"/>
+      </w:pPr>
+      <w:rPr>
+        <w:rFonts w:ascii="Arial" w:hAnsi="Arial" w:hint="default"/>
+      </w:rPr>
+    </w:lvl>
+  </w:abstractNum>
+  <w:abstractNum w:abstractNumId="7" w15:restartNumberingAfterBreak="0">
     <w:nsid w:val="24DB1F8C"/>
     <w:multiLevelType w:val="hybridMultilevel"/>
     <w:tmpl w:val="5BB49F78"/>
@@ -25299,7 +26296,7 @@
       </w:rPr>
     </w:lvl>
   </w:abstractNum>
-  <w:abstractNum w:abstractNumId="7" w15:restartNumberingAfterBreak="0">
+  <w:abstractNum w:abstractNumId="8" w15:restartNumberingAfterBreak="0">
     <w:nsid w:val="254D2D23"/>
     <w:multiLevelType w:val="hybridMultilevel"/>
     <w:tmpl w:val="B00070C4"/>
@@ -25412,7 +26409,7 @@
       </w:rPr>
     </w:lvl>
   </w:abstractNum>
-  <w:abstractNum w:abstractNumId="8" w15:restartNumberingAfterBreak="0">
+  <w:abstractNum w:abstractNumId="9" w15:restartNumberingAfterBreak="0">
     <w:nsid w:val="259A36F7"/>
     <w:multiLevelType w:val="hybridMultilevel"/>
     <w:tmpl w:val="A3A2E8CE"/>
@@ -25525,7 +26522,7 @@
       </w:rPr>
     </w:lvl>
   </w:abstractNum>
-  <w:abstractNum w:abstractNumId="9" w15:restartNumberingAfterBreak="0">
+  <w:abstractNum w:abstractNumId="10" w15:restartNumberingAfterBreak="0">
     <w:nsid w:val="2AFE02E1"/>
     <w:multiLevelType w:val="hybridMultilevel"/>
     <w:tmpl w:val="40C8A398"/>
@@ -25638,7 +26635,7 @@
       </w:rPr>
     </w:lvl>
   </w:abstractNum>
-  <w:abstractNum w:abstractNumId="10" w15:restartNumberingAfterBreak="0">
+  <w:abstractNum w:abstractNumId="11" w15:restartNumberingAfterBreak="0">
     <w:nsid w:val="2E400F90"/>
     <w:multiLevelType w:val="multilevel"/>
     <w:tmpl w:val="0407001F"/>
@@ -25724,7 +26721,7 @@
       </w:pPr>
     </w:lvl>
   </w:abstractNum>
-  <w:abstractNum w:abstractNumId="11" w15:restartNumberingAfterBreak="0">
+  <w:abstractNum w:abstractNumId="12" w15:restartNumberingAfterBreak="0">
     <w:nsid w:val="32482D05"/>
     <w:multiLevelType w:val="multilevel"/>
     <w:tmpl w:val="11069632"/>
@@ -25846,7 +26843,7 @@
       </w:rPr>
     </w:lvl>
   </w:abstractNum>
-  <w:abstractNum w:abstractNumId="12" w15:restartNumberingAfterBreak="0">
+  <w:abstractNum w:abstractNumId="13" w15:restartNumberingAfterBreak="0">
     <w:nsid w:val="326D42C5"/>
     <w:multiLevelType w:val="hybridMultilevel"/>
     <w:tmpl w:val="8B74454C"/>
@@ -25959,7 +26956,7 @@
       </w:rPr>
     </w:lvl>
   </w:abstractNum>
-  <w:abstractNum w:abstractNumId="13" w15:restartNumberingAfterBreak="0">
+  <w:abstractNum w:abstractNumId="14" w15:restartNumberingAfterBreak="0">
     <w:nsid w:val="3363193E"/>
     <w:multiLevelType w:val="multilevel"/>
     <w:tmpl w:val="0407001F"/>
@@ -26045,7 +27042,7 @@
       </w:pPr>
     </w:lvl>
   </w:abstractNum>
-  <w:abstractNum w:abstractNumId="14" w15:restartNumberingAfterBreak="0">
+  <w:abstractNum w:abstractNumId="15" w15:restartNumberingAfterBreak="0">
     <w:nsid w:val="3389573F"/>
     <w:multiLevelType w:val="hybridMultilevel"/>
     <w:tmpl w:val="38FEE39A"/>
@@ -26158,7 +27155,7 @@
       </w:rPr>
     </w:lvl>
   </w:abstractNum>
-  <w:abstractNum w:abstractNumId="15" w15:restartNumberingAfterBreak="0">
+  <w:abstractNum w:abstractNumId="16" w15:restartNumberingAfterBreak="0">
     <w:nsid w:val="3981577C"/>
     <w:multiLevelType w:val="multilevel"/>
     <w:tmpl w:val="0C07001D"/>
@@ -26260,13 +27257,13 @@
       </w:pPr>
     </w:lvl>
   </w:abstractNum>
-  <w:abstractNum w:abstractNumId="16" w15:restartNumberingAfterBreak="0">
+  <w:abstractNum w:abstractNumId="17" w15:restartNumberingAfterBreak="0">
     <w:nsid w:val="3D6C1106"/>
     <w:multiLevelType w:val="multilevel"/>
     <w:tmpl w:val="AD40E188"/>
     <w:numStyleLink w:val="berschriftenJKU"/>
   </w:abstractNum>
-  <w:abstractNum w:abstractNumId="17" w15:restartNumberingAfterBreak="0">
+  <w:abstractNum w:abstractNumId="18" w15:restartNumberingAfterBreak="0">
     <w:nsid w:val="41006349"/>
     <w:multiLevelType w:val="multilevel"/>
     <w:tmpl w:val="4D728B1A"/>
@@ -26379,7 +27376,7 @@
       </w:rPr>
     </w:lvl>
   </w:abstractNum>
-  <w:abstractNum w:abstractNumId="18" w15:restartNumberingAfterBreak="0">
+  <w:abstractNum w:abstractNumId="19" w15:restartNumberingAfterBreak="0">
     <w:nsid w:val="4102371D"/>
     <w:multiLevelType w:val="hybridMultilevel"/>
     <w:tmpl w:val="191E00C0"/>
@@ -26492,7 +27489,7 @@
       </w:rPr>
     </w:lvl>
   </w:abstractNum>
-  <w:abstractNum w:abstractNumId="19" w15:restartNumberingAfterBreak="0">
+  <w:abstractNum w:abstractNumId="20" w15:restartNumberingAfterBreak="0">
     <w:nsid w:val="424765AC"/>
     <w:multiLevelType w:val="multilevel"/>
     <w:tmpl w:val="AD40E188"/>
@@ -26617,7 +27614,7 @@
       </w:rPr>
     </w:lvl>
   </w:abstractNum>
-  <w:abstractNum w:abstractNumId="20" w15:restartNumberingAfterBreak="0">
+  <w:abstractNum w:abstractNumId="21" w15:restartNumberingAfterBreak="0">
     <w:nsid w:val="4D3E7814"/>
     <w:multiLevelType w:val="hybridMultilevel"/>
     <w:tmpl w:val="F384AE8C"/>
@@ -26703,7 +27700,7 @@
       </w:pPr>
     </w:lvl>
   </w:abstractNum>
-  <w:abstractNum w:abstractNumId="21" w15:restartNumberingAfterBreak="0">
+  <w:abstractNum w:abstractNumId="22" w15:restartNumberingAfterBreak="0">
     <w:nsid w:val="543F3AC7"/>
     <w:multiLevelType w:val="hybridMultilevel"/>
     <w:tmpl w:val="6764D840"/>
@@ -26816,7 +27813,7 @@
       </w:rPr>
     </w:lvl>
   </w:abstractNum>
-  <w:abstractNum w:abstractNumId="22" w15:restartNumberingAfterBreak="0">
+  <w:abstractNum w:abstractNumId="23" w15:restartNumberingAfterBreak="0">
     <w:nsid w:val="571F0D14"/>
     <w:multiLevelType w:val="hybridMultilevel"/>
     <w:tmpl w:val="E6784F42"/>
@@ -26929,10 +27926,10 @@
       </w:rPr>
     </w:lvl>
   </w:abstractNum>
-  <w:abstractNum w:abstractNumId="23" w15:restartNumberingAfterBreak="0">
+  <w:abstractNum w:abstractNumId="24" w15:restartNumberingAfterBreak="0">
     <w:nsid w:val="58074150"/>
     <w:multiLevelType w:val="hybridMultilevel"/>
-    <w:tmpl w:val="3030F64A"/>
+    <w:tmpl w:val="4E0ED3E0"/>
     <w:lvl w:ilvl="0" w:tplc="04070001">
       <w:start w:val="1"/>
       <w:numFmt w:val="bullet"/>
@@ -27042,7 +28039,7 @@
       </w:rPr>
     </w:lvl>
   </w:abstractNum>
-  <w:abstractNum w:abstractNumId="24" w15:restartNumberingAfterBreak="0">
+  <w:abstractNum w:abstractNumId="25" w15:restartNumberingAfterBreak="0">
     <w:nsid w:val="5B8C6409"/>
     <w:multiLevelType w:val="hybridMultilevel"/>
     <w:tmpl w:val="DFA2FCBA"/>
@@ -27155,7 +28152,7 @@
       </w:rPr>
     </w:lvl>
   </w:abstractNum>
-  <w:abstractNum w:abstractNumId="25" w15:restartNumberingAfterBreak="0">
+  <w:abstractNum w:abstractNumId="26" w15:restartNumberingAfterBreak="0">
     <w:nsid w:val="5C5E5B36"/>
     <w:multiLevelType w:val="hybridMultilevel"/>
     <w:tmpl w:val="D0BE7E18"/>
@@ -27268,7 +28265,7 @@
       </w:rPr>
     </w:lvl>
   </w:abstractNum>
-  <w:abstractNum w:abstractNumId="26" w15:restartNumberingAfterBreak="0">
+  <w:abstractNum w:abstractNumId="27" w15:restartNumberingAfterBreak="0">
     <w:nsid w:val="669103D2"/>
     <w:multiLevelType w:val="hybridMultilevel"/>
     <w:tmpl w:val="93A6B0B6"/>
@@ -27354,7 +28351,7 @@
       </w:pPr>
     </w:lvl>
   </w:abstractNum>
-  <w:abstractNum w:abstractNumId="27" w15:restartNumberingAfterBreak="0">
+  <w:abstractNum w:abstractNumId="28" w15:restartNumberingAfterBreak="0">
     <w:nsid w:val="71731494"/>
     <w:multiLevelType w:val="hybridMultilevel"/>
     <w:tmpl w:val="27C2C038"/>
@@ -27467,7 +28464,7 @@
       </w:rPr>
     </w:lvl>
   </w:abstractNum>
-  <w:abstractNum w:abstractNumId="28" w15:restartNumberingAfterBreak="0">
+  <w:abstractNum w:abstractNumId="29" w15:restartNumberingAfterBreak="0">
     <w:nsid w:val="747F02E4"/>
     <w:multiLevelType w:val="hybridMultilevel"/>
     <w:tmpl w:val="0E9859AA"/>
@@ -27580,7 +28577,7 @@
       </w:rPr>
     </w:lvl>
   </w:abstractNum>
-  <w:abstractNum w:abstractNumId="29" w15:restartNumberingAfterBreak="0">
+  <w:abstractNum w:abstractNumId="30" w15:restartNumberingAfterBreak="0">
     <w:nsid w:val="760D2862"/>
     <w:multiLevelType w:val="hybridMultilevel"/>
     <w:tmpl w:val="020AA804"/>
@@ -27693,7 +28690,7 @@
       </w:rPr>
     </w:lvl>
   </w:abstractNum>
-  <w:abstractNum w:abstractNumId="30" w15:restartNumberingAfterBreak="0">
+  <w:abstractNum w:abstractNumId="31" w15:restartNumberingAfterBreak="0">
     <w:nsid w:val="77AF3DDF"/>
     <w:multiLevelType w:val="multilevel"/>
     <w:tmpl w:val="CACA32A6"/>
@@ -27801,7 +28798,7 @@
       </w:pPr>
     </w:lvl>
   </w:abstractNum>
-  <w:abstractNum w:abstractNumId="31" w15:restartNumberingAfterBreak="0">
+  <w:abstractNum w:abstractNumId="32" w15:restartNumberingAfterBreak="0">
     <w:nsid w:val="78A81661"/>
     <w:multiLevelType w:val="hybridMultilevel"/>
     <w:tmpl w:val="66403CD6"/>
@@ -27914,7 +28911,7 @@
       </w:rPr>
     </w:lvl>
   </w:abstractNum>
-  <w:abstractNum w:abstractNumId="32" w15:restartNumberingAfterBreak="0">
+  <w:abstractNum w:abstractNumId="33" w15:restartNumberingAfterBreak="0">
     <w:nsid w:val="7B571887"/>
     <w:multiLevelType w:val="hybridMultilevel"/>
     <w:tmpl w:val="73E0C76C"/>
@@ -28027,7 +29024,7 @@
       </w:rPr>
     </w:lvl>
   </w:abstractNum>
-  <w:abstractNum w:abstractNumId="33" w15:restartNumberingAfterBreak="0">
+  <w:abstractNum w:abstractNumId="34" w15:restartNumberingAfterBreak="0">
     <w:nsid w:val="7EE14C13"/>
     <w:multiLevelType w:val="multilevel"/>
     <w:tmpl w:val="5BFC6BF2"/>
@@ -28141,19 +29138,19 @@
     </w:lvl>
   </w:abstractNum>
   <w:num w:numId="1">
-    <w:abstractNumId w:val="15"/>
+    <w:abstractNumId w:val="16"/>
   </w:num>
   <w:num w:numId="2">
-    <w:abstractNumId w:val="19"/>
+    <w:abstractNumId w:val="20"/>
   </w:num>
   <w:num w:numId="3">
     <w:abstractNumId w:val="5"/>
   </w:num>
   <w:num w:numId="4">
-    <w:abstractNumId w:val="11"/>
+    <w:abstractNumId w:val="12"/>
   </w:num>
   <w:num w:numId="5">
-    <w:abstractNumId w:val="16"/>
+    <w:abstractNumId w:val="17"/>
     <w:lvlOverride w:ilvl="2">
       <w:lvl w:ilvl="2">
         <w:start w:val="1"/>
@@ -28190,7 +29187,7 @@
     </w:lvlOverride>
   </w:num>
   <w:num w:numId="6">
-    <w:abstractNumId w:val="16"/>
+    <w:abstractNumId w:val="17"/>
     <w:lvlOverride w:ilvl="0">
       <w:startOverride w:val="1"/>
     </w:lvlOverride>
@@ -28220,49 +29217,49 @@
     </w:lvlOverride>
   </w:num>
   <w:num w:numId="7">
-    <w:abstractNumId w:val="18"/>
+    <w:abstractNumId w:val="19"/>
   </w:num>
   <w:num w:numId="8">
-    <w:abstractNumId w:val="6"/>
+    <w:abstractNumId w:val="7"/>
   </w:num>
   <w:num w:numId="9">
-    <w:abstractNumId w:val="29"/>
+    <w:abstractNumId w:val="30"/>
   </w:num>
   <w:num w:numId="10">
-    <w:abstractNumId w:val="25"/>
+    <w:abstractNumId w:val="26"/>
   </w:num>
   <w:num w:numId="11">
-    <w:abstractNumId w:val="8"/>
+    <w:abstractNumId w:val="9"/>
   </w:num>
   <w:num w:numId="12">
-    <w:abstractNumId w:val="14"/>
+    <w:abstractNumId w:val="15"/>
   </w:num>
   <w:num w:numId="13">
-    <w:abstractNumId w:val="23"/>
+    <w:abstractNumId w:val="24"/>
   </w:num>
   <w:num w:numId="14">
+    <w:abstractNumId w:val="32"/>
+  </w:num>
+  <w:num w:numId="15">
     <w:abstractNumId w:val="31"/>
   </w:num>
-  <w:num w:numId="15">
-    <w:abstractNumId w:val="30"/>
-  </w:num>
   <w:num w:numId="16">
-    <w:abstractNumId w:val="33"/>
+    <w:abstractNumId w:val="34"/>
   </w:num>
   <w:num w:numId="17">
-    <w:abstractNumId w:val="17"/>
+    <w:abstractNumId w:val="18"/>
   </w:num>
   <w:num w:numId="18">
     <w:abstractNumId w:val="0"/>
   </w:num>
   <w:num w:numId="19">
-    <w:abstractNumId w:val="20"/>
+    <w:abstractNumId w:val="21"/>
   </w:num>
   <w:num w:numId="20">
-    <w:abstractNumId w:val="26"/>
+    <w:abstractNumId w:val="27"/>
   </w:num>
   <w:num w:numId="21">
-    <w:abstractNumId w:val="10"/>
+    <w:abstractNumId w:val="11"/>
   </w:num>
   <w:num w:numId="22">
     <w:abstractNumId w:val="1"/>
@@ -28271,7 +29268,7 @@
     <w:abstractNumId w:val="2"/>
   </w:num>
   <w:num w:numId="24">
-    <w:abstractNumId w:val="13"/>
+    <w:abstractNumId w:val="14"/>
   </w:num>
   <w:num w:numId="25">
     <w:abstractNumId w:val="4"/>
@@ -28304,34 +29301,37 @@
     </w:lvlOverride>
   </w:num>
   <w:num w:numId="26">
-    <w:abstractNumId w:val="24"/>
+    <w:abstractNumId w:val="25"/>
   </w:num>
   <w:num w:numId="27">
-    <w:abstractNumId w:val="9"/>
+    <w:abstractNumId w:val="10"/>
   </w:num>
   <w:num w:numId="28">
-    <w:abstractNumId w:val="28"/>
+    <w:abstractNumId w:val="29"/>
   </w:num>
   <w:num w:numId="29">
-    <w:abstractNumId w:val="32"/>
+    <w:abstractNumId w:val="33"/>
   </w:num>
   <w:num w:numId="30">
-    <w:abstractNumId w:val="7"/>
+    <w:abstractNumId w:val="8"/>
   </w:num>
   <w:num w:numId="31">
-    <w:abstractNumId w:val="21"/>
+    <w:abstractNumId w:val="22"/>
   </w:num>
   <w:num w:numId="32">
-    <w:abstractNumId w:val="12"/>
+    <w:abstractNumId w:val="13"/>
   </w:num>
   <w:num w:numId="33">
-    <w:abstractNumId w:val="27"/>
+    <w:abstractNumId w:val="28"/>
   </w:num>
   <w:num w:numId="34">
     <w:abstractNumId w:val="3"/>
   </w:num>
   <w:num w:numId="35">
-    <w:abstractNumId w:val="22"/>
+    <w:abstractNumId w:val="23"/>
+  </w:num>
+  <w:num w:numId="36">
+    <w:abstractNumId w:val="6"/>
   </w:num>
   <w:numIdMacAtCleanup w:val="11"/>
 </w:numbering>
@@ -28925,7 +29925,6 @@
   <w:style w:type="character" w:default="1" w:styleId="Absatz-Standardschriftart">
     <w:name w:val="Default Paragraph Font"/>
     <w:uiPriority w:val="1"/>
-    <w:semiHidden/>
     <w:unhideWhenUsed/>
   </w:style>
   <w:style w:type="table" w:default="1" w:styleId="NormaleTabelle">
@@ -30497,6 +31496,7 @@
     <w:rsid w:val="00A37E05"/>
     <w:rsid w:val="00AB6AED"/>
     <w:rsid w:val="00B16A6F"/>
+    <w:rsid w:val="00DF327E"/>
     <w:rsid w:val="00EA1E10"/>
     <w:rsid w:val="00ED1900"/>
     <w:rsid w:val="00ED5231"/>
@@ -31173,7 +32173,7 @@
 </file>
 
 <file path=customXml/itemProps1.xml><?xml version="1.0" encoding="utf-8"?>
-<ds:datastoreItem xmlns:ds="http://schemas.openxmlformats.org/officeDocument/2006/customXml" ds:itemID="{ECCF72B0-AD8C-44DF-A427-D7ADF1C46524}">
+<ds:datastoreItem xmlns:ds="http://schemas.openxmlformats.org/officeDocument/2006/customXml" ds:itemID="{498A33E6-B49D-4D61-97A9-D97E9C36D7F0}">
   <ds:schemaRefs>
     <ds:schemaRef ds:uri="http://schemas.openxmlformats.org/officeDocument/2006/bibliography"/>
   </ds:schemaRefs>

--- a/Seminararbeit_IT_Projekt_SS19.docx
+++ b/Seminararbeit_IT_Projekt_SS19.docx
@@ -3483,7 +3483,6 @@
         <w:rPr>
           <w:b/>
           <w:sz w:val="24"/>
-          <w:highlight w:val="yellow"/>
         </w:rPr>
         <w:t>Eventmangement</w:t>
       </w:r>
@@ -3494,26 +3493,104 @@
         <w:spacing w:line="360" w:lineRule="auto"/>
         <w:jc w:val="both"/>
         <w:rPr>
-          <w:b/>
-          <w:sz w:val="24"/>
-        </w:rPr>
-      </w:pPr>
+          <w:sz w:val="24"/>
+          <w:lang w:val="de-DE"/>
+        </w:rPr>
+      </w:pPr>
+      <w:r>
+        <w:rPr>
+          <w:sz w:val="24"/>
+          <w:lang w:val="de-DE"/>
+        </w:rPr>
+        <w:t>Events werden für Unternehmen als Instrument der Marketingkommunikation immer wichtiger. Das Management von Veranstaltungen ist eine interdisziplinäre Aufgabe, die in unterschiedlichsten Bereichen</w:t>
+      </w:r>
+      <w:r>
+        <w:rPr>
+          <w:sz w:val="24"/>
+          <w:lang w:val="de-DE"/>
+        </w:rPr>
+        <w:t>, wie auch in CRM Systemen zu finden ist</w:t>
+      </w:r>
+      <w:r>
+        <w:rPr>
+          <w:sz w:val="24"/>
+          <w:lang w:val="de-DE"/>
+        </w:rPr>
+        <w:t>.</w:t>
+      </w:r>
+      <w:r>
+        <w:rPr>
+          <w:sz w:val="24"/>
+          <w:lang w:val="de-DE"/>
+        </w:rPr>
+        <w:t xml:space="preserve"> Dabei wird allgemein unter dem Begriff Eventmanagement d</w:t>
+      </w:r>
+      <w:r>
+        <w:rPr>
+          <w:sz w:val="24"/>
+          <w:lang w:val="de-DE"/>
+        </w:rPr>
+        <w:t xml:space="preserve">ie Aktivitäten im Zusammenhang mit der Planung und Steuerung von Veranstaltungen </w:t>
+      </w:r>
+      <w:r>
+        <w:rPr>
+          <w:sz w:val="24"/>
+          <w:lang w:val="de-DE"/>
+        </w:rPr>
+        <w:t xml:space="preserve">verstanden. Es </w:t>
+      </w:r>
+      <w:r>
+        <w:rPr>
+          <w:sz w:val="24"/>
+          <w:lang w:val="de-DE"/>
+        </w:rPr>
+        <w:t>betont Fragen der Planung sowie des Qualitäts-, Personal- und Risikomanagements für Event</w:t>
+      </w:r>
+      <w:r>
+        <w:rPr>
+          <w:sz w:val="24"/>
+          <w:lang w:val="de-DE"/>
+        </w:rPr>
+        <w:t>s (Thomas, Hermes &amp; Loos, 2008).</w:t>
+      </w:r>
     </w:p>
     <w:p>
       <w:pPr>
         <w:spacing w:line="360" w:lineRule="auto"/>
         <w:jc w:val="both"/>
         <w:rPr>
-          <w:b/>
-          <w:sz w:val="24"/>
-        </w:rPr>
-      </w:pPr>
+          <w:sz w:val="24"/>
+          <w:lang w:val="de-DE"/>
+        </w:rPr>
+      </w:pPr>
+      <w:bookmarkStart w:id="12" w:name="_GoBack"/>
+      <w:bookmarkEnd w:id="12"/>
     </w:p>
     <w:p>
       <w:pPr>
         <w:spacing w:line="360" w:lineRule="auto"/>
         <w:jc w:val="both"/>
         <w:rPr>
+          <w:sz w:val="24"/>
+          <w:lang w:val="de-DE"/>
+        </w:rPr>
+      </w:pPr>
+    </w:p>
+    <w:p>
+      <w:pPr>
+        <w:spacing w:line="360" w:lineRule="auto"/>
+        <w:jc w:val="both"/>
+        <w:rPr>
+          <w:b/>
+          <w:sz w:val="24"/>
+        </w:rPr>
+      </w:pPr>
+    </w:p>
+    <w:p>
+      <w:pPr>
+        <w:spacing w:line="360" w:lineRule="auto"/>
+        <w:jc w:val="both"/>
+        <w:rPr>
           <w:b/>
           <w:sz w:val="24"/>
         </w:rPr>
@@ -3591,16 +3668,7 @@
           <w:sz w:val="24"/>
           <w:szCs w:val="24"/>
         </w:rPr>
-        <w:t xml:space="preserve"> Software versteht man eine Software, dessen Quellcode öffentlich und frei verfügbar ist. Sie ist nicht konkurrenzfähig und setzt eine urheberrechtliche Lizenz ein, um private Patentansprüche sowohl von Software-</w:t>
-      </w:r>
-      <w:r>
-        <w:rPr>
-          <w:rFonts w:asciiTheme="minorHAnsi" w:hAnsiTheme="minorHAnsi" w:cstheme="minorHAnsi"/>
-          <w:sz w:val="24"/>
-          <w:szCs w:val="24"/>
-        </w:rPr>
-        <w:lastRenderedPageBreak/>
-        <w:t xml:space="preserve">Innovatoren als auch von Software-Adoptern aus dem Weg zu räumen. Die Erstehung von dieser Art von Software ist in der Regel mit Open Source Softwareprojekten verbunden, die häufig von einer Einzelperson oder eine Gruppe initiiert werden, deren Ziel es ist eine Software zu entwickeln, die ihren eigenen Bedürfnissen entspricht. Heutzutage gibt es eine Vielzahl solcher Projekte, und sie produzieren Code für viele verschiedene </w:t>
+        <w:t xml:space="preserve"> Software versteht man eine Software, dessen Quellcode öffentlich und frei verfügbar ist. Sie ist nicht konkurrenzfähig und setzt eine urheberrechtliche Lizenz ein, um private Patentansprüche sowohl von Software-Innovatoren als auch von Software-Adoptern aus dem Weg zu räumen. Die Erstehung von dieser Art von Software ist in der Regel mit Open Source Softwareprojekten verbunden, die häufig von einer Einzelperson oder eine Gruppe initiiert werden, deren Ziel es ist eine Software zu entwickeln, die ihren eigenen Bedürfnissen entspricht. Heutzutage gibt es eine Vielzahl solcher Projekte, und sie produzieren Code für viele verschiedene </w:t>
       </w:r>
       <w:r>
         <w:rPr>
@@ -4037,6 +4105,7 @@
           <w:szCs w:val="24"/>
           <w:lang w:val="de-AT"/>
         </w:rPr>
+        <w:lastRenderedPageBreak/>
         <w:t>Es sollen die Entwicklungskosten gesenkt werden</w:t>
       </w:r>
     </w:p>
@@ -4126,17 +4195,7 @@
           <w:szCs w:val="24"/>
           <w:lang w:val="de-AT"/>
         </w:rPr>
-        <w:t xml:space="preserve"> auf der ersten Stelle die Tatsache, dass die technische Unterstützung nicht garantiert wird. Einige Benutzer bieten zwar Hilfe bei der Erstellung von Handbüchern oder der Beantwortung von Benutzerfragen an, es gibt jedoch keine </w:t>
-      </w:r>
-      <w:r>
-        <w:rPr>
-          <w:rFonts w:asciiTheme="minorHAnsi" w:hAnsiTheme="minorHAnsi" w:cstheme="minorHAnsi"/>
-          <w:sz w:val="24"/>
-          <w:szCs w:val="24"/>
-          <w:lang w:val="de-AT"/>
-        </w:rPr>
-        <w:lastRenderedPageBreak/>
-        <w:t xml:space="preserve">Garantie dafür, dass die Frage eines Benutzers jemals beantwortet wird, da Benutzer keinen Servicevertrag mit einem Anbieter haben können. Zu den weiteren Nachteilen gehören Sicherheitsbedenken (z.B. Sicherheit der Daten) und die fehlenden vertraglichen Beziehungen. Die Kombination dieser Nachteile kann dazu führen, dass Benutzer einer Open Source Software Zeit für die Problembehebung ihrer Software verschwenden, anstatt an der Verbesserung der Software zu arbeiten. Dies kann sich in einigen Fällen negative auf die Produktivität des Unternehmens auswirken. </w:t>
+        <w:t xml:space="preserve"> auf der ersten Stelle die Tatsache, dass die technische Unterstützung nicht garantiert wird. Einige Benutzer bieten zwar Hilfe bei der Erstellung von Handbüchern oder der Beantwortung von Benutzerfragen an, es gibt jedoch keine Garantie dafür, dass die Frage eines Benutzers jemals beantwortet wird, da Benutzer keinen Servicevertrag mit einem Anbieter haben können. Zu den weiteren Nachteilen gehören Sicherheitsbedenken (z.B. Sicherheit der Daten) und die fehlenden vertraglichen Beziehungen. Die Kombination dieser Nachteile kann dazu führen, dass Benutzer einer Open Source Software Zeit für die Problembehebung ihrer Software verschwenden, anstatt an der Verbesserung der Software zu arbeiten. Dies kann sich in einigen Fällen negative auf die Produktivität des Unternehmens auswirken. </w:t>
       </w:r>
       <w:r>
         <w:rPr>
@@ -4736,6 +4795,7 @@
           <w:sz w:val="24"/>
           <w:szCs w:val="24"/>
         </w:rPr>
+        <w:lastRenderedPageBreak/>
         <w:t>L</w:t>
       </w:r>
       <w:r>
@@ -4909,7 +4969,6 @@
           <w:szCs w:val="24"/>
           <w:lang w:val="de-AT"/>
         </w:rPr>
-        <w:lastRenderedPageBreak/>
         <w:t>Selbstverwaltung ihrer Aktivitäten und Verfahren</w:t>
       </w:r>
     </w:p>
@@ -12839,7 +12898,7 @@
           <w:color w:val="FF0000"/>
         </w:rPr>
       </w:pPr>
-      <w:bookmarkStart w:id="12" w:name="_Toc12942834"/>
+      <w:bookmarkStart w:id="13" w:name="_Toc12942834"/>
       <w:r>
         <w:rPr>
           <w:color w:val="FF0000"/>
@@ -13385,7 +13444,7 @@
         </w:rPr>
         <w:t xml:space="preserve"> / Anforderungsanalyse</w:t>
       </w:r>
-      <w:bookmarkEnd w:id="12"/>
+      <w:bookmarkEnd w:id="13"/>
     </w:p>
     <w:p>
       <w:pPr>
@@ -20366,19 +20425,7 @@
         <w:rPr>
           <w:sz w:val="24"/>
         </w:rPr>
-        <w:t xml:space="preserve">Der Hintergrund für das Aufstellen eines Workshops war, dass es durch die Vielzahl der Anforderungen zu Abweichungen in den Vorstellungen gab, was die zukünftige CRM Lösung bieten soll. Somit waren die Ziele </w:t>
-      </w:r>
-      <w:r>
-        <w:rPr>
-          <w:sz w:val="24"/>
-        </w:rPr>
-        <w:t>vom</w:t>
-      </w:r>
-      <w:r>
-        <w:rPr>
-          <w:sz w:val="24"/>
-        </w:rPr>
-        <w:t xml:space="preserve"> Workshop:</w:t>
+        <w:t>Der Hintergrund für das Aufstellen eines Workshops war, dass es durch die Vielzahl der Anforderungen zu Abweichungen in den Vorstellungen gab, was die zukünftige CRM Lösung bieten soll. Somit waren die Ziele vom Workshop:</w:t>
       </w:r>
     </w:p>
     <w:p>
@@ -21176,16 +21223,16 @@
       <w:pPr>
         <w:pStyle w:val="berschrift2"/>
       </w:pPr>
-      <w:bookmarkStart w:id="13" w:name="_Toc509819595"/>
-      <w:bookmarkStart w:id="14" w:name="_Toc12942835"/>
+      <w:bookmarkStart w:id="14" w:name="_Toc509819595"/>
+      <w:bookmarkStart w:id="15" w:name="_Toc12942835"/>
       <w:r>
         <w:t>Vorgehensmodell</w:t>
       </w:r>
-      <w:bookmarkEnd w:id="13"/>
+      <w:bookmarkEnd w:id="14"/>
       <w:r>
         <w:t xml:space="preserve"> &amp; Umsetzungsplanung</w:t>
       </w:r>
-      <w:bookmarkEnd w:id="14"/>
+      <w:bookmarkEnd w:id="15"/>
     </w:p>
     <w:p>
       <w:pPr>
@@ -21365,7 +21412,7 @@
         </w:rPr>
         <w:t xml:space="preserve">Planung der </w:t>
       </w:r>
-      <w:commentRangeStart w:id="15"/>
+      <w:commentRangeStart w:id="16"/>
       <w:r>
         <w:rPr>
           <w:b/>
@@ -21375,7 +21422,7 @@
         </w:rPr>
         <w:t>Umsetzung</w:t>
       </w:r>
-      <w:commentRangeEnd w:id="15"/>
+      <w:commentRangeEnd w:id="16"/>
       <w:r>
         <w:rPr>
           <w:rStyle w:val="Kommentarzeichen"/>
@@ -21385,7 +21432,7 @@
           <w:szCs w:val="28"/>
           <w:lang w:val="de-AT"/>
         </w:rPr>
-        <w:commentReference w:id="15"/>
+        <w:commentReference w:id="16"/>
       </w:r>
     </w:p>
     <w:p>
@@ -22887,16 +22934,7 @@
           <w:sz w:val="24"/>
           <w:szCs w:val="24"/>
         </w:rPr>
-        <w:t>Darstellung der Relevanz der Zie</w:t>
-      </w:r>
-      <w:bookmarkStart w:id="16" w:name="_GoBack"/>
-      <w:bookmarkEnd w:id="16"/>
-      <w:r>
-        <w:rPr>
-          <w:sz w:val="24"/>
-          <w:szCs w:val="24"/>
-        </w:rPr>
-        <w:t>le</w:t>
+        <w:t>Darstellung der Relevanz der Ziele</w:t>
       </w:r>
     </w:p>
     <w:p>
@@ -24401,6 +24439,64 @@
           <w:lang w:val="en-GB"/>
         </w:rPr>
         <w:t>.</w:t>
+      </w:r>
+    </w:p>
+    <w:p>
+      <w:pPr>
+        <w:widowControl w:val="0"/>
+        <w:autoSpaceDE w:val="0"/>
+        <w:autoSpaceDN w:val="0"/>
+        <w:adjustRightInd w:val="0"/>
+        <w:spacing w:after="120" w:line="240" w:lineRule="exact"/>
+        <w:ind w:left="480" w:hanging="480"/>
+        <w:rPr>
+          <w:rFonts w:cs="Arial"/>
+          <w:noProof/>
+          <w:szCs w:val="24"/>
+          <w:lang w:val="en-GB"/>
+        </w:rPr>
+      </w:pPr>
+      <w:r>
+        <w:rPr>
+          <w:lang w:val="en-GB"/>
+        </w:rPr>
+        <w:t xml:space="preserve">Thomas, O., Hermes, B., &amp; Loos, P. (2008). Reference model-based event management. </w:t>
+      </w:r>
+      <w:r>
+        <w:rPr>
+          <w:i/>
+          <w:iCs/>
+        </w:rPr>
+        <w:t xml:space="preserve">International Journal </w:t>
+      </w:r>
+      <w:proofErr w:type="spellStart"/>
+      <w:r>
+        <w:rPr>
+          <w:i/>
+          <w:iCs/>
+        </w:rPr>
+        <w:t>of</w:t>
+      </w:r>
+      <w:proofErr w:type="spellEnd"/>
+      <w:r>
+        <w:rPr>
+          <w:i/>
+          <w:iCs/>
+        </w:rPr>
+        <w:t xml:space="preserve"> Event Management Research</w:t>
+      </w:r>
+      <w:r>
+        <w:t xml:space="preserve">, </w:t>
+      </w:r>
+      <w:r>
+        <w:rPr>
+          <w:i/>
+          <w:iCs/>
+        </w:rPr>
+        <w:t>4</w:t>
+      </w:r>
+      <w:r>
+        <w:t>(1), 38-57.</w:t>
       </w:r>
     </w:p>
     <w:p>
@@ -24611,7 +24707,7 @@
       </w:r>
     </w:p>
   </w:comment>
-  <w:comment w:id="15" w:author="Ivan Samardzic" w:date="2019-07-02T06:20:00Z" w:initials="IS">
+  <w:comment w:id="16" w:author="Ivan Samardzic" w:date="2019-07-02T06:20:00Z" w:initials="IS">
     <w:p>
       <w:pPr>
         <w:pStyle w:val="Kommentartext"/>
@@ -25043,7 +25139,7 @@
       <w:rPr>
         <w:noProof/>
       </w:rPr>
-      <w:t>02. Juli 2019</w:t>
+      <w:t>03. Juli 2019</w:t>
     </w:r>
     <w:r>
       <w:fldChar w:fldCharType="end"/>
@@ -29925,6 +30021,7 @@
   <w:style w:type="character" w:default="1" w:styleId="Absatz-Standardschriftart">
     <w:name w:val="Default Paragraph Font"/>
     <w:uiPriority w:val="1"/>
+    <w:semiHidden/>
     <w:unhideWhenUsed/>
   </w:style>
   <w:style w:type="table" w:default="1" w:styleId="NormaleTabelle">
@@ -31483,6 +31580,7 @@
     <w:rsid w:val="0023118F"/>
     <w:rsid w:val="00501E19"/>
     <w:rsid w:val="0050514E"/>
+    <w:rsid w:val="00624CAF"/>
     <w:rsid w:val="00644CFE"/>
     <w:rsid w:val="0067646E"/>
     <w:rsid w:val="006D5EDA"/>
@@ -32173,7 +32271,7 @@
 </file>
 
 <file path=customXml/itemProps1.xml><?xml version="1.0" encoding="utf-8"?>
-<ds:datastoreItem xmlns:ds="http://schemas.openxmlformats.org/officeDocument/2006/customXml" ds:itemID="{498A33E6-B49D-4D61-97A9-D97E9C36D7F0}">
+<ds:datastoreItem xmlns:ds="http://schemas.openxmlformats.org/officeDocument/2006/customXml" ds:itemID="{E4D3A852-6843-4385-961E-59D4738AB65B}">
   <ds:schemaRefs>
     <ds:schemaRef ds:uri="http://schemas.openxmlformats.org/officeDocument/2006/bibliography"/>
   </ds:schemaRefs>

--- a/Seminararbeit_IT_Projekt_SS19.docx
+++ b/Seminararbeit_IT_Projekt_SS19.docx
@@ -128,8 +128,17 @@
           <w:rStyle w:val="Fett"/>
           <w:lang w:val="de-DE"/>
         </w:rPr>
-        <w:t>Maja Dusanic</w:t>
-      </w:r>
+        <w:t xml:space="preserve">Maja </w:t>
+      </w:r>
+      <w:proofErr w:type="spellStart"/>
+      <w:r>
+        <w:rPr>
+          <w:rStyle w:val="Fett"/>
+          <w:lang w:val="de-DE"/>
+        </w:rPr>
+        <w:t>Dusanic</w:t>
+      </w:r>
+      <w:proofErr w:type="spellEnd"/>
     </w:p>
     <w:p>
       <w:pPr>
@@ -141,13 +150,31 @@
           <w:lang w:val="de-DE"/>
         </w:rPr>
       </w:pPr>
+      <w:proofErr w:type="spellStart"/>
       <w:r>
         <w:rPr>
           <w:rStyle w:val="Fett"/>
           <w:lang w:val="de-DE"/>
         </w:rPr>
-        <w:t>Merisa Pargan</w:t>
-      </w:r>
+        <w:t>Merisa</w:t>
+      </w:r>
+      <w:proofErr w:type="spellEnd"/>
+      <w:r>
+        <w:rPr>
+          <w:rStyle w:val="Fett"/>
+          <w:lang w:val="de-DE"/>
+        </w:rPr>
+        <w:t xml:space="preserve"> </w:t>
+      </w:r>
+      <w:proofErr w:type="spellStart"/>
+      <w:r>
+        <w:rPr>
+          <w:rStyle w:val="Fett"/>
+          <w:lang w:val="de-DE"/>
+        </w:rPr>
+        <w:t>Pargan</w:t>
+      </w:r>
+      <w:proofErr w:type="spellEnd"/>
     </w:p>
     <w:p>
       <w:pPr>
@@ -200,8 +227,17 @@
           <w:rStyle w:val="Fett"/>
           <w:lang w:val="en-GB"/>
         </w:rPr>
-        <w:t>Milos Tomic</w:t>
-      </w:r>
+        <w:t xml:space="preserve">Milos </w:t>
+      </w:r>
+      <w:proofErr w:type="spellStart"/>
+      <w:r>
+        <w:rPr>
+          <w:rStyle w:val="Fett"/>
+          <w:lang w:val="en-GB"/>
+        </w:rPr>
+        <w:t>Tomic</w:t>
+      </w:r>
+      <w:proofErr w:type="spellEnd"/>
     </w:p>
     <w:p>
       <w:pPr>
@@ -611,7 +647,7 @@
                 <v:stroke joinstyle="miter"/>
                 <v:path gradientshapeok="t" o:connecttype="rect"/>
               </v:shapetype>
-              <v:shape id="Textfeld 2" o:spid="_x0000_s1026" type="#_x0000_t202" style="position:absolute;margin-left:-23.2pt;margin-top:538.75pt;width:402.2pt;height:212.25pt;z-index:251665408;visibility:visible;mso-wrap-style:square;mso-width-percent:0;mso-height-percent:0;mso-wrap-distance-left:9pt;mso-wrap-distance-top:0;mso-wrap-distance-right:9pt;mso-wrap-distance-bottom:0;mso-position-horizontal:absolute;mso-position-horizontal-relative:text;mso-position-vertical:absolute;mso-position-vertical-relative:page;mso-width-percent:0;mso-height-percent:0;mso-width-relative:margin;mso-height-relative:margin;v-text-anchor:top" o:gfxdata="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" filled="f" stroked="f">
+              <v:shape id="Textfeld 2" o:spid="_x0000_s1026" type="#_x0000_t202" style="position:absolute;margin-left:-23.2pt;margin-top:538.75pt;width:402.2pt;height:212.25pt;z-index:251665408;visibility:visible;mso-wrap-style:square;mso-width-percent:0;mso-height-percent:0;mso-wrap-distance-left:9pt;mso-wrap-distance-top:0;mso-wrap-distance-right:9pt;mso-wrap-distance-bottom:0;mso-position-horizontal:absolute;mso-position-horizontal-relative:text;mso-position-vertical:absolute;mso-position-vertical-relative:page;mso-width-percent:0;mso-height-percent:0;mso-width-relative:margin;mso-height-relative:margin;v-text-anchor:top" o:gfxdata="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" filled="f" stroked="f">
                 <v:textbox>
                   <w:txbxContent>
                     <w:p>
@@ -787,7 +823,7 @@
           </mc:Choice>
           <mc:Fallback>
             <w:pict>
-              <v:shape w14:anchorId="44CA49BE" id="_x0000_s1027" type="#_x0000_t202" style="position:absolute;margin-left:-43.1pt;margin-top:155.15pt;width:402.2pt;height:258.25pt;z-index:251661312;visibility:visible;mso-wrap-style:square;mso-width-percent:0;mso-height-percent:0;mso-wrap-distance-left:9pt;mso-wrap-distance-top:0;mso-wrap-distance-right:9pt;mso-wrap-distance-bottom:0;mso-position-horizontal:absolute;mso-position-horizontal-relative:text;mso-position-vertical:absolute;mso-position-vertical-relative:page;mso-width-percent:0;mso-height-percent:0;mso-width-relative:margin;mso-height-relative:margin;v-text-anchor:bottom" o:gfxdata="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" filled="f" stroked="f">
+              <v:shape w14:anchorId="44CA49BE" id="_x0000_s1027" type="#_x0000_t202" style="position:absolute;margin-left:-43.1pt;margin-top:155.15pt;width:402.2pt;height:258.25pt;z-index:251661312;visibility:visible;mso-wrap-style:square;mso-width-percent:0;mso-height-percent:0;mso-wrap-distance-left:9pt;mso-wrap-distance-top:0;mso-wrap-distance-right:9pt;mso-wrap-distance-bottom:0;mso-position-horizontal:absolute;mso-position-horizontal-relative:text;mso-position-vertical:absolute;mso-position-vertical-relative:page;mso-width-percent:0;mso-height-percent:0;mso-width-relative:margin;mso-height-relative:margin;v-text-anchor:bottom" o:gfxdata="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" filled="f" stroked="f">
                 <v:textbox>
                   <w:txbxContent>
                     <w:p>
@@ -956,8 +992,6 @@
             <w:t>Inhaltsverzeichnis</w:t>
           </w:r>
         </w:p>
-        <w:bookmarkStart w:id="0" w:name="_GoBack"/>
-        <w:bookmarkEnd w:id="0"/>
         <w:p>
           <w:pPr>
             <w:pStyle w:val="Verzeichnis1"/>
@@ -2494,12 +2528,12 @@
           <w:numId w:val="6"/>
         </w:numPr>
       </w:pPr>
-      <w:bookmarkStart w:id="1" w:name="_Toc13036767"/>
+      <w:bookmarkStart w:id="0" w:name="_Toc13036767"/>
       <w:r>
         <w:lastRenderedPageBreak/>
         <w:t>Einleitung</w:t>
       </w:r>
-      <w:bookmarkEnd w:id="1"/>
+      <w:bookmarkEnd w:id="0"/>
     </w:p>
     <w:p>
       <w:pPr>
@@ -2614,7 +2648,23 @@
               <w:sz w:val="24"/>
               <w:szCs w:val="24"/>
             </w:rPr>
-            <w:t>Customer-Relationship-Management</w:t>
+            <w:t>Customer-</w:t>
+          </w:r>
+          <w:proofErr w:type="spellStart"/>
+          <w:r>
+            <w:rPr>
+              <w:sz w:val="24"/>
+              <w:szCs w:val="24"/>
+            </w:rPr>
+            <w:t>Relationship</w:t>
+          </w:r>
+          <w:proofErr w:type="spellEnd"/>
+          <w:r>
+            <w:rPr>
+              <w:sz w:val="24"/>
+              <w:szCs w:val="24"/>
+            </w:rPr>
+            <w:t>-Management</w:t>
           </w:r>
           <w:r>
             <w:rPr>
@@ -2655,13 +2705,13 @@
       <w:pPr>
         <w:pStyle w:val="berschrift2"/>
       </w:pPr>
-      <w:bookmarkStart w:id="2" w:name="_Toc509819591"/>
-      <w:bookmarkStart w:id="3" w:name="_Toc13036768"/>
+      <w:bookmarkStart w:id="1" w:name="_Toc509819591"/>
+      <w:bookmarkStart w:id="2" w:name="_Toc13036768"/>
       <w:r>
         <w:t>Problembeschreibung und -nachweis</w:t>
       </w:r>
+      <w:bookmarkEnd w:id="1"/>
       <w:bookmarkEnd w:id="2"/>
-      <w:bookmarkEnd w:id="3"/>
     </w:p>
     <w:p>
       <w:pPr>
@@ -2770,7 +2820,21 @@
             <w:rPr>
               <w:sz w:val="24"/>
             </w:rPr>
-            <w:t>Dabei werden die wichtigsten Erkenntnisse aus der Literatur zu Customer-Relationship-Management, Eventmanagement, Open Source, und</w:t>
+            <w:t>Dabei werden die wichtigsten Erkenntnisse aus der Literatur zu Customer-</w:t>
+          </w:r>
+          <w:proofErr w:type="spellStart"/>
+          <w:r>
+            <w:rPr>
+              <w:sz w:val="24"/>
+            </w:rPr>
+            <w:t>Relationship</w:t>
+          </w:r>
+          <w:proofErr w:type="spellEnd"/>
+          <w:r>
+            <w:rPr>
+              <w:sz w:val="24"/>
+            </w:rPr>
+            <w:t>-Management, Eventmanagement, Open Source, und</w:t>
           </w:r>
           <w:r>
             <w:rPr>
@@ -2789,7 +2853,19 @@
               <w:sz w:val="24"/>
             </w:rPr>
             <w:lastRenderedPageBreak/>
-            <w:t>zusammengefasst. Zudem werden die Anforderungen mithilfe von Interviews sowie einem Workshop mit den Haupt-Nutzern erhoben. Durch die Analyse der Anforderungen soll entweder der Ansatz zu Neuimplementierung oder der Erweiterung verfolgt werden und die Software diesbezüglich angepasst werden.</w:t>
+            <w:t xml:space="preserve">zusammengefasst. Zudem werden die Anforderungen mithilfe von Interviews sowie einem Workshop mit den </w:t>
+          </w:r>
+          <w:r>
+            <w:rPr>
+              <w:sz w:val="24"/>
+            </w:rPr>
+            <w:t>Hauptnutzern</w:t>
+          </w:r>
+          <w:r>
+            <w:rPr>
+              <w:sz w:val="24"/>
+            </w:rPr>
+            <w:t xml:space="preserve"> erhoben. Durch die Analyse der Anforderungen soll entweder der Ansatz zu Neuimplementierung oder der Erweiterung verfolgt werden und die Software diesbezüglich angepasst werden.</w:t>
           </w:r>
         </w:p>
       </w:sdtContent>
@@ -2806,13 +2882,13 @@
       <w:pPr>
         <w:pStyle w:val="berschrift2"/>
       </w:pPr>
-      <w:bookmarkStart w:id="4" w:name="_Toc509819592"/>
-      <w:bookmarkStart w:id="5" w:name="_Toc13036769"/>
+      <w:bookmarkStart w:id="3" w:name="_Toc509819592"/>
+      <w:bookmarkStart w:id="4" w:name="_Toc13036769"/>
       <w:r>
         <w:t>Ziele</w:t>
       </w:r>
+      <w:bookmarkEnd w:id="3"/>
       <w:bookmarkEnd w:id="4"/>
-      <w:bookmarkEnd w:id="5"/>
     </w:p>
     <w:p>
       <w:pPr>
@@ -2821,13 +2897,15 @@
     </w:p>
     <w:sdt>
       <w:sdtPr>
+        <w:rPr>
+          <w:lang w:val="de-DE"/>
+        </w:rPr>
         <w:tag w:val="goog_rdk_75"/>
         <w:id w:val="-424498555"/>
       </w:sdtPr>
       <w:sdtEndPr>
         <w:rPr>
           <w:sz w:val="24"/>
-          <w:lang w:val="de-DE"/>
         </w:rPr>
       </w:sdtEndPr>
       <w:sdtContent>
@@ -2859,11 +2937,11 @@
           <w:pPr>
             <w:pStyle w:val="berschrift2"/>
           </w:pPr>
-          <w:bookmarkStart w:id="6" w:name="_Toc13036770"/>
+          <w:bookmarkStart w:id="5" w:name="_Toc13036770"/>
           <w:r>
             <w:t>Problemlösungsweg</w:t>
           </w:r>
-          <w:bookmarkEnd w:id="6"/>
+          <w:bookmarkEnd w:id="5"/>
         </w:p>
         <w:p>
           <w:pPr>
@@ -2902,23 +2980,7 @@
               <w:sz w:val="24"/>
               <w:szCs w:val="24"/>
             </w:rPr>
-            <w:t xml:space="preserve">, Identifizieren der </w:t>
-          </w:r>
-          <w:proofErr w:type="gramStart"/>
-          <w:r>
-            <w:rPr>
-              <w:sz w:val="24"/>
-              <w:szCs w:val="24"/>
-            </w:rPr>
-            <w:t>potentiellen</w:t>
-          </w:r>
-          <w:proofErr w:type="gramEnd"/>
-          <w:r>
-            <w:rPr>
-              <w:sz w:val="24"/>
-              <w:szCs w:val="24"/>
-            </w:rPr>
-            <w:t xml:space="preserve"> Erhebungsarten</w:t>
+            <w:t>, Identifizieren der potentiellen Erhebungsarten</w:t>
           </w:r>
           <w:r>
             <w:rPr>
@@ -2939,7 +3001,23 @@
               <w:sz w:val="24"/>
               <w:szCs w:val="24"/>
             </w:rPr>
-            <w:t>Customer-Relationship-Management</w:t>
+            <w:t>Customer-</w:t>
+          </w:r>
+          <w:proofErr w:type="spellStart"/>
+          <w:r>
+            <w:rPr>
+              <w:sz w:val="24"/>
+              <w:szCs w:val="24"/>
+            </w:rPr>
+            <w:t>Relationship</w:t>
+          </w:r>
+          <w:proofErr w:type="spellEnd"/>
+          <w:r>
+            <w:rPr>
+              <w:sz w:val="24"/>
+              <w:szCs w:val="24"/>
+            </w:rPr>
+            <w:t>-Management</w:t>
           </w:r>
           <w:r>
             <w:rPr>
@@ -3177,12 +3255,12 @@
       <w:pPr>
         <w:pStyle w:val="berschrift1"/>
       </w:pPr>
-      <w:bookmarkStart w:id="7" w:name="_Toc13036771"/>
+      <w:bookmarkStart w:id="6" w:name="_Toc13036771"/>
       <w:r>
         <w:lastRenderedPageBreak/>
         <w:t>Aktueller Stand des Wissens</w:t>
       </w:r>
-      <w:bookmarkEnd w:id="7"/>
+      <w:bookmarkEnd w:id="6"/>
     </w:p>
     <w:p>
       <w:pPr>
@@ -3207,27 +3285,27 @@
         <w:rPr>
           <w:sz w:val="24"/>
         </w:rPr>
-        <w:t>Customer-Relationship-Management</w:t>
-      </w:r>
-      <w:r>
-        <w:rPr>
-          <w:sz w:val="24"/>
-        </w:rPr>
-        <w:t xml:space="preserve">, Vorgehensweisen bei Anforderungserhebungen und </w:t>
-      </w:r>
-      <w:proofErr w:type="gramStart"/>
-      <w:r>
-        <w:rPr>
-          <w:sz w:val="24"/>
-        </w:rPr>
-        <w:t>potentielle</w:t>
-      </w:r>
-      <w:proofErr w:type="gramEnd"/>
-      <w:r>
-        <w:rPr>
-          <w:sz w:val="24"/>
-        </w:rPr>
-        <w:t xml:space="preserve"> Anbieter von CRM Lösungen</w:t>
+        <w:t>Customer-</w:t>
+      </w:r>
+      <w:proofErr w:type="spellStart"/>
+      <w:r>
+        <w:rPr>
+          <w:sz w:val="24"/>
+        </w:rPr>
+        <w:t>Relationship</w:t>
+      </w:r>
+      <w:proofErr w:type="spellEnd"/>
+      <w:r>
+        <w:rPr>
+          <w:sz w:val="24"/>
+        </w:rPr>
+        <w:t>-Management</w:t>
+      </w:r>
+      <w:r>
+        <w:rPr>
+          <w:sz w:val="24"/>
+        </w:rPr>
+        <w:t>, Vorgehensweisen bei Anforderungserhebungen und potentielle Anbieter von CRM Lösungen</w:t>
       </w:r>
       <w:r>
         <w:rPr>
@@ -3304,19 +3382,11 @@
         </w:rPr>
         <w:t xml:space="preserve">Information Engineering Institut der </w:t>
       </w:r>
-      <w:proofErr w:type="gramStart"/>
-      <w:r>
-        <w:rPr>
-          <w:sz w:val="24"/>
-        </w:rPr>
-        <w:t>Johannes Kepler Universität</w:t>
-      </w:r>
-      <w:proofErr w:type="gramEnd"/>
-      <w:r>
-        <w:rPr>
-          <w:sz w:val="24"/>
-        </w:rPr>
-        <w:t xml:space="preserve"> abstimmen zu können.</w:t>
+      <w:r>
+        <w:rPr>
+          <w:sz w:val="24"/>
+        </w:rPr>
+        <w:t>Johannes Kepler Universität abstimmen zu können.</w:t>
       </w:r>
     </w:p>
     <w:p>
@@ -3415,7 +3485,21 @@
         <w:rPr>
           <w:sz w:val="24"/>
         </w:rPr>
-        <w:t>Customer-Relationship-Management</w:t>
+        <w:t>Customer-</w:t>
+      </w:r>
+      <w:proofErr w:type="spellStart"/>
+      <w:r>
+        <w:rPr>
+          <w:sz w:val="24"/>
+        </w:rPr>
+        <w:t>Relationship</w:t>
+      </w:r>
+      <w:proofErr w:type="spellEnd"/>
+      <w:r>
+        <w:rPr>
+          <w:sz w:val="24"/>
+        </w:rPr>
+        <w:t>-Management</w:t>
       </w:r>
       <w:r>
         <w:rPr>
@@ -3469,7 +3553,21 @@
         <w:rPr>
           <w:sz w:val="24"/>
         </w:rPr>
-        <w:t>Customer-Relationship-Management</w:t>
+        <w:t>Customer-</w:t>
+      </w:r>
+      <w:proofErr w:type="spellStart"/>
+      <w:r>
+        <w:rPr>
+          <w:sz w:val="24"/>
+        </w:rPr>
+        <w:t>Relationship</w:t>
+      </w:r>
+      <w:proofErr w:type="spellEnd"/>
+      <w:r>
+        <w:rPr>
+          <w:sz w:val="24"/>
+        </w:rPr>
+        <w:t>-Management</w:t>
       </w:r>
       <w:r>
         <w:rPr>
@@ -3545,11 +3643,19 @@
       <w:pPr>
         <w:pStyle w:val="berschrift2"/>
       </w:pPr>
-      <w:bookmarkStart w:id="8" w:name="_Toc13036772"/>
-      <w:r>
-        <w:t>Customer-Relationship-Management</w:t>
-      </w:r>
-      <w:bookmarkEnd w:id="8"/>
+      <w:bookmarkStart w:id="7" w:name="_Toc13036772"/>
+      <w:r>
+        <w:t>Customer-</w:t>
+      </w:r>
+      <w:proofErr w:type="spellStart"/>
+      <w:r>
+        <w:t>Relationship</w:t>
+      </w:r>
+      <w:proofErr w:type="spellEnd"/>
+      <w:r>
+        <w:t>-Management</w:t>
+      </w:r>
+      <w:bookmarkEnd w:id="7"/>
     </w:p>
     <w:p>
       <w:pPr>
@@ -3580,7 +3686,33 @@
         <w:rPr>
           <w:sz w:val="24"/>
         </w:rPr>
-        <w:t>Customer-Relationship-Management</w:t>
+        <w:t xml:space="preserve"> </w:t>
+      </w:r>
+      <w:r>
+        <w:rPr>
+          <w:sz w:val="24"/>
+        </w:rPr>
+        <w:t>Customer-</w:t>
+      </w:r>
+      <w:proofErr w:type="spellStart"/>
+      <w:r>
+        <w:rPr>
+          <w:sz w:val="24"/>
+        </w:rPr>
+        <w:t>Relationship</w:t>
+      </w:r>
+      <w:proofErr w:type="spellEnd"/>
+      <w:r>
+        <w:rPr>
+          <w:sz w:val="24"/>
+        </w:rPr>
+        <w:t>-Management</w:t>
+      </w:r>
+      <w:r>
+        <w:rPr>
+          <w:sz w:val="24"/>
+        </w:rPr>
+        <w:t xml:space="preserve"> - </w:t>
       </w:r>
       <w:r>
         <w:rPr>
@@ -3730,6 +3862,12 @@
         <w:rPr>
           <w:sz w:val="24"/>
         </w:rPr>
+        <w:t xml:space="preserve"> Arbeitsabläufen</w:t>
+      </w:r>
+      <w:r>
+        <w:rPr>
+          <w:sz w:val="24"/>
+        </w:rPr>
         <w:t xml:space="preserve"> </w:t>
       </w:r>
       <w:r>
@@ -3766,14 +3904,14 @@
         <w:rPr>
           <w:sz w:val="24"/>
         </w:rPr>
-        <w:t xml:space="preserve">Andere Organisationen betrachten CRM als ein Tool, das speziell für die Kundenkommunikation </w:t>
+        <w:t xml:space="preserve">Andere Organisationen betrachten CRM als ein Tool, das speziell für die </w:t>
       </w:r>
       <w:r>
         <w:rPr>
           <w:sz w:val="24"/>
         </w:rPr>
         <w:lastRenderedPageBreak/>
-        <w:t>entwickelt wurde. Diese Aufgabe liegt ausschließlich in den Bereichen Vertrieb / Service, Call Center oder Marketing</w:t>
+        <w:t>Kundenkommunikation entwickelt wurde. Diese Aufgabe liegt ausschließlich in den Bereichen Vertrieb / Service, Call Center oder Marketing</w:t>
       </w:r>
       <w:r>
         <w:rPr>
@@ -4082,7 +4220,31 @@
         <w:rPr>
           <w:sz w:val="24"/>
         </w:rPr>
-        <w:t>haben vielerlei Vorteile. Zu einem werden die</w:t>
+        <w:t>haben vielerlei Vorteile. Zu</w:t>
+      </w:r>
+      <w:r>
+        <w:rPr>
+          <w:sz w:val="24"/>
+        </w:rPr>
+        <w:t>m</w:t>
+      </w:r>
+      <w:r>
+        <w:rPr>
+          <w:sz w:val="24"/>
+        </w:rPr>
+        <w:t xml:space="preserve"> eine</w:t>
+      </w:r>
+      <w:r>
+        <w:rPr>
+          <w:sz w:val="24"/>
+        </w:rPr>
+        <w:t>n</w:t>
+      </w:r>
+      <w:r>
+        <w:rPr>
+          <w:sz w:val="24"/>
+        </w:rPr>
+        <w:t xml:space="preserve"> werden die</w:t>
       </w:r>
       <w:r>
         <w:rPr>
@@ -4131,7 +4293,19 @@
         <w:rPr>
           <w:sz w:val="24"/>
         </w:rPr>
-        <w:t>. Zum anderem steigt die</w:t>
+        <w:t>. Zum andere</w:t>
+      </w:r>
+      <w:r>
+        <w:rPr>
+          <w:sz w:val="24"/>
+        </w:rPr>
+        <w:t xml:space="preserve">n </w:t>
+      </w:r>
+      <w:r>
+        <w:rPr>
+          <w:sz w:val="24"/>
+        </w:rPr>
+        <w:t>steigt die</w:t>
       </w:r>
       <w:r>
         <w:rPr>
@@ -4491,26 +4665,15 @@
         <w:spacing w:line="360" w:lineRule="auto"/>
         <w:jc w:val="both"/>
         <w:rPr>
-          <w:b/>
-          <w:sz w:val="24"/>
-        </w:rPr>
-      </w:pPr>
-      <w:proofErr w:type="spellStart"/>
-      <w:r>
-        <w:rPr>
-          <w:b/>
-          <w:sz w:val="24"/>
-        </w:rPr>
-        <w:t>Eventmangement</w:t>
-      </w:r>
-      <w:proofErr w:type="spellEnd"/>
+          <w:sz w:val="24"/>
+        </w:rPr>
+      </w:pPr>
     </w:p>
     <w:p>
       <w:pPr>
         <w:spacing w:line="360" w:lineRule="auto"/>
         <w:jc w:val="both"/>
         <w:rPr>
-          <w:b/>
           <w:sz w:val="24"/>
         </w:rPr>
       </w:pPr>
@@ -4521,6 +4684,43 @@
         <w:jc w:val="both"/>
         <w:rPr>
           <w:sz w:val="24"/>
+        </w:rPr>
+      </w:pPr>
+    </w:p>
+    <w:p>
+      <w:pPr>
+        <w:spacing w:line="360" w:lineRule="auto"/>
+        <w:jc w:val="both"/>
+        <w:rPr>
+          <w:b/>
+          <w:sz w:val="24"/>
+        </w:rPr>
+      </w:pPr>
+      <w:r>
+        <w:rPr>
+          <w:b/>
+          <w:sz w:val="24"/>
+        </w:rPr>
+        <w:lastRenderedPageBreak/>
+        <w:t>Eventmangement</w:t>
+      </w:r>
+    </w:p>
+    <w:p>
+      <w:pPr>
+        <w:spacing w:line="360" w:lineRule="auto"/>
+        <w:jc w:val="both"/>
+        <w:rPr>
+          <w:b/>
+          <w:sz w:val="24"/>
+        </w:rPr>
+      </w:pPr>
+    </w:p>
+    <w:p>
+      <w:pPr>
+        <w:spacing w:line="360" w:lineRule="auto"/>
+        <w:jc w:val="both"/>
+        <w:rPr>
+          <w:sz w:val="24"/>
           <w:lang w:val="de-DE"/>
         </w:rPr>
       </w:pPr>
@@ -4529,7 +4729,6 @@
           <w:sz w:val="24"/>
           <w:lang w:val="de-DE"/>
         </w:rPr>
-        <w:lastRenderedPageBreak/>
         <w:t>Events werden für Unternehmen als Instrument der Marketingkommunikation immer wichtiger. Das Management von Veranstaltungen ist eine interdisziplinäre Aufgabe, die in unterschiedlichsten Bereichen</w:t>
       </w:r>
       <w:r>
@@ -4654,7 +4853,41 @@
           <w:sz w:val="24"/>
           <w:szCs w:val="24"/>
         </w:rPr>
-        <w:t xml:space="preserve"> Software versteht man eine Software, dessen Quellcode öffentlich und frei verfügbar ist. Sie ist nicht konkurrenzfähig und setzt eine urheberrechtliche Lizenz ein, um private Patentansprüche sowohl von Software-Innovatoren als auch von Software-Adoptern aus dem Weg zu räumen. Die Erstehung von dieser Art von Software ist in der Regel mit Open Source Softwareprojekten verbunden, die häufig von einer Einzelperson oder eine Gruppe initiiert werden, deren Ziel es ist eine Software zu entwickeln, die ihren eigenen Bedürfnissen entspricht. Heutzutage gibt es eine Vielzahl solcher Projekte, und sie produzieren Code für viele verschiedene </w:t>
+        <w:t xml:space="preserve"> Software versteht man eine Software, dessen Quellcode öffentlich und frei verfügbar ist. Sie ist nicht konkurrenzfähig und setzt eine urheberrechtliche Lizenz ein, um private Patentansprüche sowohl von Software-Innovatoren als auch von Software-</w:t>
+      </w:r>
+      <w:proofErr w:type="spellStart"/>
+      <w:r>
+        <w:rPr>
+          <w:rFonts w:asciiTheme="minorHAnsi" w:hAnsiTheme="minorHAnsi" w:cstheme="minorHAnsi"/>
+          <w:sz w:val="24"/>
+          <w:szCs w:val="24"/>
+        </w:rPr>
+        <w:t>Adoptern</w:t>
+      </w:r>
+      <w:proofErr w:type="spellEnd"/>
+      <w:r>
+        <w:rPr>
+          <w:rFonts w:asciiTheme="minorHAnsi" w:hAnsiTheme="minorHAnsi" w:cstheme="minorHAnsi"/>
+          <w:sz w:val="24"/>
+          <w:szCs w:val="24"/>
+        </w:rPr>
+        <w:t xml:space="preserve"> aus dem Weg zu räumen. Die Erstehung von dieser Art von Software ist in der Regel mit Open Source Softwareprojekten verbunden, die häufig von einer Einzelperson oder eine</w:t>
+      </w:r>
+      <w:r>
+        <w:rPr>
+          <w:rFonts w:asciiTheme="minorHAnsi" w:hAnsiTheme="minorHAnsi" w:cstheme="minorHAnsi"/>
+          <w:sz w:val="24"/>
+          <w:szCs w:val="24"/>
+        </w:rPr>
+        <w:t>r</w:t>
+      </w:r>
+      <w:r>
+        <w:rPr>
+          <w:rFonts w:asciiTheme="minorHAnsi" w:hAnsiTheme="minorHAnsi" w:cstheme="minorHAnsi"/>
+          <w:sz w:val="24"/>
+          <w:szCs w:val="24"/>
+        </w:rPr>
+        <w:t xml:space="preserve"> Gruppe initiiert werden, deren Ziel es ist eine Software zu entwickeln, die ihren eigenen Bedürfnissen entspricht. Heutzutage gibt es eine Vielzahl solcher Projekte, und sie produzieren Code für viele verschiedene </w:t>
       </w:r>
       <w:r>
         <w:rPr>
@@ -4936,17 +5169,8 @@
           <w:szCs w:val="24"/>
           <w:lang w:val="de-AT"/>
         </w:rPr>
-        <w:t xml:space="preserve">Der nächste Vorteil ist die Möglichkeit den Code wiederzuverwenden. Die </w:t>
-      </w:r>
-      <w:r>
-        <w:rPr>
-          <w:rFonts w:asciiTheme="minorHAnsi" w:hAnsiTheme="minorHAnsi" w:cstheme="minorHAnsi"/>
-          <w:sz w:val="24"/>
-          <w:szCs w:val="24"/>
-          <w:lang w:val="de-AT"/>
-        </w:rPr>
         <w:lastRenderedPageBreak/>
-        <w:t>Wiederverwendung vom Code unters</w:t>
+        <w:t>Der nächste Vorteil ist die Möglichkeit den Code wiederzuverwenden. Die Wiederverwendung vom Code unters</w:t>
       </w:r>
       <w:r>
         <w:rPr>
@@ -5300,8 +5524,19 @@
           <w:sz w:val="24"/>
           <w:szCs w:val="24"/>
         </w:rPr>
-        <w:t xml:space="preserve"> Buy</w:t>
-      </w:r>
+        <w:t xml:space="preserve"> </w:t>
+      </w:r>
+      <w:proofErr w:type="spellStart"/>
+      <w:r>
+        <w:rPr>
+          <w:b/>
+          <w:bCs/>
+          <w:sz w:val="24"/>
+          <w:szCs w:val="24"/>
+        </w:rPr>
+        <w:t>Buy</w:t>
+      </w:r>
+      <w:proofErr w:type="spellEnd"/>
     </w:p>
     <w:p>
       <w:pPr>
@@ -5595,7 +5830,6 @@
           <w:szCs w:val="24"/>
           <w:lang w:val="de-AT"/>
         </w:rPr>
-        <w:lastRenderedPageBreak/>
         <w:t xml:space="preserve">Zu erwähnen sind auch Faktoren, die die Kauf- und Bauskoten weniger beeinflussen, dennoch aber wichtig für den Entscheidungsprozess wichtig sind: </w:t>
       </w:r>
       <w:r>
@@ -6407,7 +6641,27 @@
           <w:lang w:val="de-AT"/>
         </w:rPr>
         <w:lastRenderedPageBreak/>
-        <w:t xml:space="preserve">Open-source </w:t>
+        <w:t>Open-</w:t>
+      </w:r>
+      <w:proofErr w:type="spellStart"/>
+      <w:r>
+        <w:rPr>
+          <w:rFonts w:asciiTheme="minorHAnsi" w:hAnsiTheme="minorHAnsi" w:cstheme="minorHAnsi"/>
+          <w:sz w:val="24"/>
+          <w:szCs w:val="24"/>
+          <w:lang w:val="de-AT"/>
+        </w:rPr>
+        <w:t>source</w:t>
+      </w:r>
+      <w:proofErr w:type="spellEnd"/>
+      <w:r>
+        <w:rPr>
+          <w:rFonts w:asciiTheme="minorHAnsi" w:hAnsiTheme="minorHAnsi" w:cstheme="minorHAnsi"/>
+          <w:sz w:val="24"/>
+          <w:szCs w:val="24"/>
+          <w:lang w:val="de-AT"/>
+        </w:rPr>
+        <w:t xml:space="preserve"> </w:t>
       </w:r>
       <w:proofErr w:type="spellStart"/>
       <w:r>
@@ -6607,7 +6861,7 @@
       <w:pPr>
         <w:pStyle w:val="berschrift2"/>
       </w:pPr>
-      <w:bookmarkStart w:id="9" w:name="_Toc13036773"/>
+      <w:bookmarkStart w:id="8" w:name="_Toc13036773"/>
       <w:r>
         <w:lastRenderedPageBreak/>
         <w:t>Markt</w:t>
@@ -6615,7 +6869,7 @@
       <w:r>
         <w:t>überblick</w:t>
       </w:r>
-      <w:bookmarkEnd w:id="9"/>
+      <w:bookmarkEnd w:id="8"/>
     </w:p>
     <w:sdt>
       <w:sdtPr>
@@ -7891,7 +8145,7 @@
       <w:pPr>
         <w:pStyle w:val="Beschriftung"/>
       </w:pPr>
-      <w:bookmarkStart w:id="10" w:name="_Toc13036370"/>
+      <w:bookmarkStart w:id="9" w:name="_Toc13036370"/>
       <w:r>
         <w:t xml:space="preserve">Tabelle </w:t>
       </w:r>
@@ -7906,7 +8160,7 @@
       <w:r>
         <w:t xml:space="preserve"> Suite CRM</w:t>
       </w:r>
-      <w:bookmarkEnd w:id="10"/>
+      <w:bookmarkEnd w:id="9"/>
     </w:p>
     <w:sdt>
       <w:sdtPr>
@@ -8146,7 +8400,28 @@
             <w:rPr>
               <w:sz w:val="24"/>
             </w:rPr>
-            <w:t>Es gibt einen Bug Tracker auf Git</w:t>
+            <w:t xml:space="preserve">Es gibt einen Bug </w:t>
+          </w:r>
+          <w:proofErr w:type="spellStart"/>
+          <w:r>
+            <w:rPr>
+              <w:sz w:val="24"/>
+            </w:rPr>
+            <w:t>Tracker</w:t>
+          </w:r>
+          <w:proofErr w:type="spellEnd"/>
+          <w:r>
+            <w:rPr>
+              <w:sz w:val="24"/>
+            </w:rPr>
+            <w:t xml:space="preserve"> auf </w:t>
+          </w:r>
+          <w:proofErr w:type="spellStart"/>
+          <w:r>
+            <w:rPr>
+              <w:sz w:val="24"/>
+            </w:rPr>
+            <w:t>Git</w:t>
           </w:r>
           <w:r>
             <w:rPr>
@@ -8160,6 +8435,7 @@
             </w:rPr>
             <w:t>ub</w:t>
           </w:r>
+          <w:proofErr w:type="spellEnd"/>
         </w:p>
       </w:sdtContent>
     </w:sdt>
@@ -9288,7 +9564,7 @@
       <w:pPr>
         <w:pStyle w:val="Beschriftung"/>
       </w:pPr>
-      <w:bookmarkStart w:id="11" w:name="_Toc13036371"/>
+      <w:bookmarkStart w:id="10" w:name="_Toc13036371"/>
       <w:r>
         <w:t xml:space="preserve">Tabelle </w:t>
       </w:r>
@@ -9303,7 +9579,7 @@
       <w:r>
         <w:t xml:space="preserve"> 1CRM</w:t>
       </w:r>
-      <w:bookmarkEnd w:id="11"/>
+      <w:bookmarkEnd w:id="10"/>
     </w:p>
     <w:sdt>
       <w:sdtPr>
@@ -9749,7 +10025,23 @@
               <w:sz w:val="24"/>
               <w:szCs w:val="24"/>
             </w:rPr>
-            <w:t>Das webbasierte Tool lässt sich direkt in die beliebten Open-Source-Content-Management-Systeme Drupal und Joomla integrieren und bietet Mehrsprachenunterstützung wie Französisch, Spanisch, Deutsch, Niederländisch,</w:t>
+            <w:t xml:space="preserve">Das webbasierte Tool lässt sich direkt in die beliebten Open-Source-Content-Management-Systeme </w:t>
+          </w:r>
+          <w:proofErr w:type="spellStart"/>
+          <w:r>
+            <w:rPr>
+              <w:sz w:val="24"/>
+              <w:szCs w:val="24"/>
+            </w:rPr>
+            <w:t>Drupal</w:t>
+          </w:r>
+          <w:proofErr w:type="spellEnd"/>
+          <w:r>
+            <w:rPr>
+              <w:sz w:val="24"/>
+              <w:szCs w:val="24"/>
+            </w:rPr>
+            <w:t xml:space="preserve"> und Joomla integrieren und bietet Mehrsprachenunterstützung wie Französisch, Spanisch, Deutsch, Niederländisch,</w:t>
           </w:r>
         </w:p>
       </w:sdtContent>
@@ -11078,8 +11370,9 @@
       <w:pPr>
         <w:pStyle w:val="Beschriftung"/>
       </w:pPr>
-      <w:bookmarkStart w:id="12" w:name="_Toc13036372"/>
-      <w:r>
+      <w:bookmarkStart w:id="11" w:name="_Toc13036372"/>
+      <w:r>
+        <w:lastRenderedPageBreak/>
         <w:t xml:space="preserve">Tabelle </w:t>
       </w:r>
       <w:fldSimple w:instr=" SEQ Tabelle \* ARABIC ">
@@ -11097,7 +11390,7 @@
       <w:r>
         <w:t>CiviCRM</w:t>
       </w:r>
-      <w:bookmarkEnd w:id="12"/>
+      <w:bookmarkEnd w:id="11"/>
       <w:proofErr w:type="spellEnd"/>
     </w:p>
     <w:sdt>
@@ -11344,7 +11637,23 @@
               <w:sz w:val="24"/>
               <w:szCs w:val="24"/>
             </w:rPr>
-            <w:t xml:space="preserve"> enthält einige Funktionen, z.B.: Automatisierung der Vertriebsabteilung, Marketingkampagnen, Kundensupport, Zusammenarbeit und Berichterstellung. Es ist in hohem Maße anpassbar und es sind zahlreiche Plugins und Erweiterungen online verfügbar. Die Software in der Version 5.0 ist unter den Bedingungen der GNU GPLv3 veröffentlicht.</w:t>
+            <w:t xml:space="preserve"> enthält einige Funktionen, z.B.: Automatisierung der Vertriebsabteilung, Marketingkampagnen, Kundensupport, Zusammenarbeit und Berichterstellung. Es ist in hohem Maße anpassbar und es sind zahlreiche </w:t>
+          </w:r>
+          <w:proofErr w:type="spellStart"/>
+          <w:r>
+            <w:rPr>
+              <w:sz w:val="24"/>
+              <w:szCs w:val="24"/>
+            </w:rPr>
+            <w:t>Plugins</w:t>
+          </w:r>
+          <w:proofErr w:type="spellEnd"/>
+          <w:r>
+            <w:rPr>
+              <w:sz w:val="24"/>
+              <w:szCs w:val="24"/>
+            </w:rPr>
+            <w:t xml:space="preserve"> und Erweiterungen online verfügbar. Die Software in der Version 5.0 ist unter den Bedingungen der GNU GPLv3 veröffentlicht.</w:t>
           </w:r>
         </w:p>
         <w:p>
@@ -11756,23 +12065,7 @@
                     <w:sz w:val="24"/>
                     <w:szCs w:val="24"/>
                   </w:rPr>
-                  <w:t xml:space="preserve">Mitgliederverwaltung, Kontaktverwaltung, Spendenverwaltung, </w:t>
-                </w:r>
-                <w:proofErr w:type="spellStart"/>
-                <w:r>
-                  <w:rPr>
-                    <w:sz w:val="24"/>
-                    <w:szCs w:val="24"/>
-                  </w:rPr>
-                  <w:t>Eventmangement</w:t>
-                </w:r>
-                <w:proofErr w:type="spellEnd"/>
-                <w:r>
-                  <w:rPr>
-                    <w:sz w:val="24"/>
-                    <w:szCs w:val="24"/>
-                  </w:rPr>
-                  <w:t xml:space="preserve">, </w:t>
+                  <w:t xml:space="preserve">Mitgliederverwaltung, Kontaktverwaltung, Spendenverwaltung, Eventmangement, </w:t>
                 </w:r>
                 <w:proofErr w:type="spellStart"/>
                 <w:r>
@@ -12384,7 +12677,7 @@
       <w:pPr>
         <w:pStyle w:val="Beschriftung"/>
       </w:pPr>
-      <w:bookmarkStart w:id="13" w:name="_Toc13036373"/>
+      <w:bookmarkStart w:id="12" w:name="_Toc13036373"/>
       <w:r>
         <w:t xml:space="preserve">Tabelle </w:t>
       </w:r>
@@ -12403,7 +12696,7 @@
       <w:r>
         <w:t>SugarCRM</w:t>
       </w:r>
-      <w:bookmarkEnd w:id="13"/>
+      <w:bookmarkEnd w:id="12"/>
       <w:proofErr w:type="spellEnd"/>
     </w:p>
     <w:sdt>
@@ -13774,6 +14067,7 @@
                 <w:szCs w:val="24"/>
               </w:rPr>
             </w:pPr>
+            <w:proofErr w:type="spellStart"/>
             <w:r>
               <w:rPr>
                 <w:sz w:val="24"/>
@@ -13781,6 +14075,7 @@
               </w:rPr>
               <w:t>PostgreSQL</w:t>
             </w:r>
+            <w:proofErr w:type="spellEnd"/>
           </w:p>
         </w:tc>
       </w:tr>
@@ -13793,7 +14088,7 @@
           <w:szCs w:val="24"/>
         </w:rPr>
       </w:pPr>
-      <w:bookmarkStart w:id="14" w:name="_Toc13036374"/>
+      <w:bookmarkStart w:id="13" w:name="_Toc13036374"/>
       <w:r>
         <w:t xml:space="preserve">Tabelle </w:t>
       </w:r>
@@ -13812,7 +14107,7 @@
       <w:r>
         <w:t>Odoo</w:t>
       </w:r>
-      <w:bookmarkEnd w:id="14"/>
+      <w:bookmarkEnd w:id="13"/>
       <w:proofErr w:type="spellEnd"/>
     </w:p>
     <w:p>
@@ -13931,14 +14226,14 @@
       <w:pPr>
         <w:pStyle w:val="berschrift2"/>
       </w:pPr>
-      <w:bookmarkStart w:id="15" w:name="_Toc13036774"/>
+      <w:bookmarkStart w:id="14" w:name="_Toc13036774"/>
       <w:r>
         <w:t>Anforderungskatalog</w:t>
       </w:r>
       <w:r>
         <w:t xml:space="preserve"> / Anforderungsanalyse</w:t>
       </w:r>
-      <w:bookmarkEnd w:id="15"/>
+      <w:bookmarkEnd w:id="14"/>
     </w:p>
     <w:p>
       <w:pPr>
@@ -14049,7 +14344,35 @@
           <w:sz w:val="24"/>
           <w:szCs w:val="24"/>
         </w:rPr>
-        <w:t>, die man verwenden kann, um Anforderungen einer Software zu spezifizieren, analysieren und validieren. Einer dieser Ansätze ist IEEE 830-1998-Standard. Dieser schlägt eine Vorlage vor</w:t>
+        <w:t xml:space="preserve">, die man verwenden kann, um Anforderungen einer Software zu spezifizieren, </w:t>
+      </w:r>
+      <w:r>
+        <w:rPr>
+          <w:sz w:val="24"/>
+          <w:szCs w:val="24"/>
+        </w:rPr>
+        <w:t xml:space="preserve">zu </w:t>
+      </w:r>
+      <w:r>
+        <w:rPr>
+          <w:sz w:val="24"/>
+          <w:szCs w:val="24"/>
+        </w:rPr>
+        <w:t>analysieren und</w:t>
+      </w:r>
+      <w:r>
+        <w:rPr>
+          <w:sz w:val="24"/>
+          <w:szCs w:val="24"/>
+        </w:rPr>
+        <w:t xml:space="preserve"> zu</w:t>
+      </w:r>
+      <w:r>
+        <w:rPr>
+          <w:sz w:val="24"/>
+          <w:szCs w:val="24"/>
+        </w:rPr>
+        <w:t xml:space="preserve"> validieren. Einer dieser Ansätze ist IEEE 830-1998-Standard. Dieser schlägt eine Vorlage vor</w:t>
       </w:r>
       <w:r>
         <w:rPr>
@@ -14063,15 +14386,7 @@
           <w:sz w:val="24"/>
           <w:szCs w:val="24"/>
         </w:rPr>
-        <w:t xml:space="preserve">die mehrere Anforderungsartefakte identifiziert. Die wichtigsten werden in einem Abschnitt mit der Bezeichnung "Spezifische Anforderungen" beschrieben. Diese Artefakte umfassen: "Externe Schnittstellen" für Benutzer, Hardware, Software und / oder Kommunikation, </w:t>
-      </w:r>
-      <w:r>
-        <w:rPr>
-          <w:sz w:val="24"/>
-          <w:szCs w:val="24"/>
-        </w:rPr>
-        <w:lastRenderedPageBreak/>
-        <w:t xml:space="preserve">"Funktionen" der Software, "Einschränkungen" für Software; "Design </w:t>
+        <w:t xml:space="preserve">die mehrere Anforderungsartefakte identifiziert. Die wichtigsten werden in einem Abschnitt mit der Bezeichnung "Spezifische Anforderungen" beschrieben. Diese Artefakte umfassen: "Externe Schnittstellen" für Benutzer, Hardware, Software und / oder Kommunikation, "Funktionen" der Software, "Einschränkungen" für Software; "Design </w:t>
       </w:r>
       <w:proofErr w:type="spellStart"/>
       <w:r>
@@ -14157,6 +14472,7 @@
           <w:sz w:val="24"/>
           <w:szCs w:val="24"/>
         </w:rPr>
+        <w:lastRenderedPageBreak/>
         <w:t>Anforderungsanalyse</w:t>
       </w:r>
     </w:p>
@@ -14711,7 +15027,6 @@
           <w:szCs w:val="24"/>
           <w:lang w:val="de-AT"/>
         </w:rPr>
-        <w:lastRenderedPageBreak/>
         <w:t xml:space="preserve">Es </w:t>
       </w:r>
       <w:r>
@@ -14823,6 +15138,7 @@
           <w:szCs w:val="24"/>
           <w:lang w:val="de-AT"/>
         </w:rPr>
+        <w:lastRenderedPageBreak/>
         <w:t xml:space="preserve">Das Programm </w:t>
       </w:r>
       <w:r>
@@ -14860,13 +15176,23 @@
         </w:rPr>
         <w:t>-</w:t>
       </w:r>
-      <w:r>
-        <w:rPr>
-          <w:sz w:val="24"/>
-          <w:szCs w:val="24"/>
-          <w:lang w:val="de-AT"/>
-        </w:rPr>
-        <w:t xml:space="preserve">nice </w:t>
+      <w:proofErr w:type="spellStart"/>
+      <w:r>
+        <w:rPr>
+          <w:sz w:val="24"/>
+          <w:szCs w:val="24"/>
+          <w:lang w:val="de-AT"/>
+        </w:rPr>
+        <w:t>nice</w:t>
+      </w:r>
+      <w:proofErr w:type="spellEnd"/>
+      <w:r>
+        <w:rPr>
+          <w:sz w:val="24"/>
+          <w:szCs w:val="24"/>
+          <w:lang w:val="de-AT"/>
+        </w:rPr>
+        <w:t xml:space="preserve"> </w:t>
       </w:r>
       <w:proofErr w:type="spellStart"/>
       <w:r>
@@ -15646,23 +15972,23 @@
           <w:sz w:val="24"/>
           <w:szCs w:val="24"/>
         </w:rPr>
-        <w:t xml:space="preserve"> und </w:t>
-      </w:r>
-      <w:proofErr w:type="gramStart"/>
-      <w:r>
-        <w:rPr>
-          <w:sz w:val="24"/>
-          <w:szCs w:val="24"/>
-        </w:rPr>
-        <w:t>weiteres Anforderungen</w:t>
-      </w:r>
-      <w:proofErr w:type="gramEnd"/>
-      <w:r>
-        <w:rPr>
-          <w:sz w:val="24"/>
-          <w:szCs w:val="24"/>
-        </w:rPr>
-        <w:t xml:space="preserve">, die das Programm umsetzen sollte, folgend „nice </w:t>
+        <w:t xml:space="preserve"> und weiteres Anforderungen, die das Programm umsetzen sollte, folgend „</w:t>
+      </w:r>
+      <w:proofErr w:type="spellStart"/>
+      <w:r>
+        <w:rPr>
+          <w:sz w:val="24"/>
+          <w:szCs w:val="24"/>
+        </w:rPr>
+        <w:t>nice</w:t>
+      </w:r>
+      <w:proofErr w:type="spellEnd"/>
+      <w:r>
+        <w:rPr>
+          <w:sz w:val="24"/>
+          <w:szCs w:val="24"/>
+        </w:rPr>
+        <w:t xml:space="preserve"> </w:t>
       </w:r>
       <w:proofErr w:type="spellStart"/>
       <w:r>
@@ -15782,6 +16108,7 @@
           <w:sz w:val="24"/>
           <w:lang w:val="de-AT"/>
         </w:rPr>
+        <w:lastRenderedPageBreak/>
         <w:t xml:space="preserve">Das Programm </w:t>
       </w:r>
       <w:r>
@@ -16755,121 +17082,121 @@
           <w:szCs w:val="24"/>
           <w:lang w:val="de-AT"/>
         </w:rPr>
+        <w:t xml:space="preserve">Das Programm </w:t>
+      </w:r>
+      <w:r>
+        <w:rPr>
+          <w:sz w:val="24"/>
+          <w:szCs w:val="24"/>
+          <w:lang w:val="de-AT"/>
+        </w:rPr>
+        <w:t>muss</w:t>
+      </w:r>
+      <w:r>
+        <w:rPr>
+          <w:sz w:val="24"/>
+          <w:szCs w:val="24"/>
+          <w:lang w:val="de-AT"/>
+        </w:rPr>
+        <w:t xml:space="preserve"> in der Lage sein, </w:t>
+      </w:r>
+      <w:r>
+        <w:rPr>
+          <w:sz w:val="24"/>
+          <w:szCs w:val="24"/>
+          <w:lang w:val="de-AT"/>
+        </w:rPr>
+        <w:t xml:space="preserve">beim Erstellen einer Mail </w:t>
+      </w:r>
+      <w:r>
+        <w:rPr>
+          <w:sz w:val="24"/>
+          <w:szCs w:val="24"/>
+          <w:lang w:val="de-AT"/>
+        </w:rPr>
+        <w:t xml:space="preserve">ein Template (z.B. JKU-Daten) </w:t>
+      </w:r>
+      <w:r>
+        <w:rPr>
+          <w:sz w:val="24"/>
+          <w:szCs w:val="24"/>
+          <w:lang w:val="de-AT"/>
+        </w:rPr>
+        <w:t xml:space="preserve">auszuwählen und hinzuzufügen. </w:t>
+      </w:r>
+      <w:r>
+        <w:rPr>
+          <w:sz w:val="24"/>
+          <w:szCs w:val="24"/>
+          <w:lang w:val="de-AT"/>
+        </w:rPr>
+        <w:t xml:space="preserve">Die Auswahl </w:t>
+      </w:r>
+      <w:r>
+        <w:rPr>
+          <w:sz w:val="24"/>
+          <w:szCs w:val="24"/>
+          <w:lang w:val="de-AT"/>
+        </w:rPr>
+        <w:t>der</w:t>
+      </w:r>
+      <w:r>
+        <w:rPr>
+          <w:sz w:val="24"/>
+          <w:szCs w:val="24"/>
+          <w:lang w:val="de-AT"/>
+        </w:rPr>
+        <w:t xml:space="preserve"> Template</w:t>
+      </w:r>
+      <w:r>
+        <w:rPr>
+          <w:sz w:val="24"/>
+          <w:szCs w:val="24"/>
+          <w:lang w:val="de-AT"/>
+        </w:rPr>
+        <w:t>s</w:t>
+      </w:r>
+      <w:r>
+        <w:rPr>
+          <w:sz w:val="24"/>
+          <w:szCs w:val="24"/>
+          <w:lang w:val="de-AT"/>
+        </w:rPr>
+        <w:t xml:space="preserve"> </w:t>
+      </w:r>
+      <w:r>
+        <w:rPr>
+          <w:sz w:val="24"/>
+          <w:szCs w:val="24"/>
+          <w:lang w:val="de-AT"/>
+        </w:rPr>
+        <w:t>basiert auf den</w:t>
+      </w:r>
+      <w:r>
+        <w:rPr>
+          <w:sz w:val="24"/>
+          <w:szCs w:val="24"/>
+          <w:lang w:val="de-AT"/>
+        </w:rPr>
+        <w:t xml:space="preserve"> benutzten Templates der letzten sechs Monate.</w:t>
+      </w:r>
+    </w:p>
+    <w:p>
+      <w:pPr>
+        <w:pStyle w:val="StandardJKU"/>
+        <w:rPr>
+          <w:sz w:val="24"/>
+          <w:szCs w:val="24"/>
+          <w:lang w:val="de-AT"/>
+        </w:rPr>
+      </w:pPr>
+      <w:r>
+        <w:rPr>
+          <w:sz w:val="24"/>
+          <w:szCs w:val="24"/>
+          <w:lang w:val="de-AT"/>
+        </w:rPr>
         <w:lastRenderedPageBreak/>
-        <w:t xml:space="preserve">Das Programm </w:t>
-      </w:r>
-      <w:r>
-        <w:rPr>
-          <w:sz w:val="24"/>
-          <w:szCs w:val="24"/>
-          <w:lang w:val="de-AT"/>
-        </w:rPr>
-        <w:t>muss</w:t>
-      </w:r>
-      <w:r>
-        <w:rPr>
-          <w:sz w:val="24"/>
-          <w:szCs w:val="24"/>
-          <w:lang w:val="de-AT"/>
-        </w:rPr>
-        <w:t xml:space="preserve"> in der Lage sein, </w:t>
-      </w:r>
-      <w:r>
-        <w:rPr>
-          <w:sz w:val="24"/>
-          <w:szCs w:val="24"/>
-          <w:lang w:val="de-AT"/>
-        </w:rPr>
-        <w:t xml:space="preserve">beim Erstellen einer Mail </w:t>
-      </w:r>
-      <w:r>
-        <w:rPr>
-          <w:sz w:val="24"/>
-          <w:szCs w:val="24"/>
-          <w:lang w:val="de-AT"/>
-        </w:rPr>
-        <w:t xml:space="preserve">ein Template (z.B. JKU-Daten) </w:t>
-      </w:r>
-      <w:r>
-        <w:rPr>
-          <w:sz w:val="24"/>
-          <w:szCs w:val="24"/>
-          <w:lang w:val="de-AT"/>
-        </w:rPr>
-        <w:t xml:space="preserve">auszuwählen und hinzuzufügen. </w:t>
-      </w:r>
-      <w:r>
-        <w:rPr>
-          <w:sz w:val="24"/>
-          <w:szCs w:val="24"/>
-          <w:lang w:val="de-AT"/>
-        </w:rPr>
-        <w:t xml:space="preserve">Die Auswahl </w:t>
-      </w:r>
-      <w:r>
-        <w:rPr>
-          <w:sz w:val="24"/>
-          <w:szCs w:val="24"/>
-          <w:lang w:val="de-AT"/>
-        </w:rPr>
-        <w:t>der</w:t>
-      </w:r>
-      <w:r>
-        <w:rPr>
-          <w:sz w:val="24"/>
-          <w:szCs w:val="24"/>
-          <w:lang w:val="de-AT"/>
-        </w:rPr>
-        <w:t xml:space="preserve"> Template</w:t>
-      </w:r>
-      <w:r>
-        <w:rPr>
-          <w:sz w:val="24"/>
-          <w:szCs w:val="24"/>
-          <w:lang w:val="de-AT"/>
-        </w:rPr>
-        <w:t>s</w:t>
-      </w:r>
-      <w:r>
-        <w:rPr>
-          <w:sz w:val="24"/>
-          <w:szCs w:val="24"/>
-          <w:lang w:val="de-AT"/>
-        </w:rPr>
-        <w:t xml:space="preserve"> </w:t>
-      </w:r>
-      <w:r>
-        <w:rPr>
-          <w:sz w:val="24"/>
-          <w:szCs w:val="24"/>
-          <w:lang w:val="de-AT"/>
-        </w:rPr>
-        <w:t>basiert auf den</w:t>
-      </w:r>
-      <w:r>
-        <w:rPr>
-          <w:sz w:val="24"/>
-          <w:szCs w:val="24"/>
-          <w:lang w:val="de-AT"/>
-        </w:rPr>
-        <w:t xml:space="preserve"> benutzten Templates der letzten sechs Monate.</w:t>
-      </w:r>
-    </w:p>
-    <w:p>
-      <w:pPr>
-        <w:pStyle w:val="StandardJKU"/>
-        <w:rPr>
-          <w:sz w:val="24"/>
-          <w:szCs w:val="24"/>
-          <w:lang w:val="de-AT"/>
-        </w:rPr>
-      </w:pPr>
-      <w:r>
-        <w:rPr>
-          <w:sz w:val="24"/>
-          <w:szCs w:val="24"/>
-          <w:lang w:val="de-AT"/>
-        </w:rPr>
         <w:t xml:space="preserve">-need </w:t>
       </w:r>
       <w:proofErr w:type="spellStart"/>
@@ -18074,6 +18401,7 @@
           <w:szCs w:val="24"/>
           <w:lang w:val="de-AT"/>
         </w:rPr>
+        <w:lastRenderedPageBreak/>
         <w:t xml:space="preserve">-need </w:t>
       </w:r>
       <w:proofErr w:type="spellStart"/>
@@ -18550,7 +18878,25 @@
           <w:szCs w:val="24"/>
           <w:lang w:val="de-AT"/>
         </w:rPr>
-        <w:t xml:space="preserve">-nice </w:t>
+        <w:t>-</w:t>
+      </w:r>
+      <w:proofErr w:type="spellStart"/>
+      <w:r>
+        <w:rPr>
+          <w:sz w:val="24"/>
+          <w:szCs w:val="24"/>
+          <w:lang w:val="de-AT"/>
+        </w:rPr>
+        <w:t>nice</w:t>
+      </w:r>
+      <w:proofErr w:type="spellEnd"/>
+      <w:r>
+        <w:rPr>
+          <w:sz w:val="24"/>
+          <w:szCs w:val="24"/>
+          <w:lang w:val="de-AT"/>
+        </w:rPr>
+        <w:t xml:space="preserve"> </w:t>
       </w:r>
       <w:proofErr w:type="spellStart"/>
       <w:r>
@@ -18686,7 +19032,25 @@
           <w:szCs w:val="24"/>
           <w:lang w:val="de-AT"/>
         </w:rPr>
-        <w:t xml:space="preserve">-nice </w:t>
+        <w:t>-</w:t>
+      </w:r>
+      <w:proofErr w:type="spellStart"/>
+      <w:r>
+        <w:rPr>
+          <w:sz w:val="24"/>
+          <w:szCs w:val="24"/>
+          <w:lang w:val="de-AT"/>
+        </w:rPr>
+        <w:t>nice</w:t>
+      </w:r>
+      <w:proofErr w:type="spellEnd"/>
+      <w:r>
+        <w:rPr>
+          <w:sz w:val="24"/>
+          <w:szCs w:val="24"/>
+          <w:lang w:val="de-AT"/>
+        </w:rPr>
+        <w:t xml:space="preserve"> </w:t>
       </w:r>
       <w:proofErr w:type="spellStart"/>
       <w:r>
@@ -18866,13 +19230,23 @@
         </w:rPr>
         <w:t>-</w:t>
       </w:r>
-      <w:r>
-        <w:rPr>
-          <w:sz w:val="24"/>
-          <w:szCs w:val="24"/>
-          <w:lang w:val="de-AT"/>
-        </w:rPr>
-        <w:t xml:space="preserve">nice </w:t>
+      <w:proofErr w:type="spellStart"/>
+      <w:r>
+        <w:rPr>
+          <w:sz w:val="24"/>
+          <w:szCs w:val="24"/>
+          <w:lang w:val="de-AT"/>
+        </w:rPr>
+        <w:t>nice</w:t>
+      </w:r>
+      <w:proofErr w:type="spellEnd"/>
+      <w:r>
+        <w:rPr>
+          <w:sz w:val="24"/>
+          <w:szCs w:val="24"/>
+          <w:lang w:val="de-AT"/>
+        </w:rPr>
+        <w:t xml:space="preserve"> </w:t>
       </w:r>
       <w:proofErr w:type="spellStart"/>
       <w:r>
@@ -19088,7 +19462,25 @@
           <w:szCs w:val="24"/>
           <w:lang w:val="de-AT"/>
         </w:rPr>
-        <w:t xml:space="preserve">-nice </w:t>
+        <w:t>-</w:t>
+      </w:r>
+      <w:proofErr w:type="spellStart"/>
+      <w:r>
+        <w:rPr>
+          <w:sz w:val="24"/>
+          <w:szCs w:val="24"/>
+          <w:lang w:val="de-AT"/>
+        </w:rPr>
+        <w:t>nice</w:t>
+      </w:r>
+      <w:proofErr w:type="spellEnd"/>
+      <w:r>
+        <w:rPr>
+          <w:sz w:val="24"/>
+          <w:szCs w:val="24"/>
+          <w:lang w:val="de-AT"/>
+        </w:rPr>
+        <w:t xml:space="preserve"> </w:t>
       </w:r>
       <w:proofErr w:type="spellStart"/>
       <w:r>
@@ -19250,7 +19642,26 @@
           <w:szCs w:val="24"/>
           <w:lang w:val="de-AT"/>
         </w:rPr>
-        <w:t xml:space="preserve">-nice </w:t>
+        <w:lastRenderedPageBreak/>
+        <w:t>-</w:t>
+      </w:r>
+      <w:proofErr w:type="spellStart"/>
+      <w:r>
+        <w:rPr>
+          <w:sz w:val="24"/>
+          <w:szCs w:val="24"/>
+          <w:lang w:val="de-AT"/>
+        </w:rPr>
+        <w:t>nice</w:t>
+      </w:r>
+      <w:proofErr w:type="spellEnd"/>
+      <w:r>
+        <w:rPr>
+          <w:sz w:val="24"/>
+          <w:szCs w:val="24"/>
+          <w:lang w:val="de-AT"/>
+        </w:rPr>
+        <w:t xml:space="preserve"> </w:t>
       </w:r>
       <w:proofErr w:type="spellStart"/>
       <w:r>
@@ -19506,7 +19917,25 @@
           <w:szCs w:val="24"/>
           <w:lang w:val="de-AT"/>
         </w:rPr>
-        <w:t xml:space="preserve">-nice </w:t>
+        <w:t>-</w:t>
+      </w:r>
+      <w:proofErr w:type="spellStart"/>
+      <w:r>
+        <w:rPr>
+          <w:sz w:val="24"/>
+          <w:szCs w:val="24"/>
+          <w:lang w:val="de-AT"/>
+        </w:rPr>
+        <w:t>nice</w:t>
+      </w:r>
+      <w:proofErr w:type="spellEnd"/>
+      <w:r>
+        <w:rPr>
+          <w:sz w:val="24"/>
+          <w:szCs w:val="24"/>
+          <w:lang w:val="de-AT"/>
+        </w:rPr>
+        <w:t xml:space="preserve"> </w:t>
       </w:r>
       <w:proofErr w:type="spellStart"/>
       <w:r>
@@ -19658,7 +20087,25 @@
           <w:szCs w:val="24"/>
           <w:lang w:val="de-AT"/>
         </w:rPr>
-        <w:t xml:space="preserve">-nice </w:t>
+        <w:t>-</w:t>
+      </w:r>
+      <w:proofErr w:type="spellStart"/>
+      <w:r>
+        <w:rPr>
+          <w:sz w:val="24"/>
+          <w:szCs w:val="24"/>
+          <w:lang w:val="de-AT"/>
+        </w:rPr>
+        <w:t>nice</w:t>
+      </w:r>
+      <w:proofErr w:type="spellEnd"/>
+      <w:r>
+        <w:rPr>
+          <w:sz w:val="24"/>
+          <w:szCs w:val="24"/>
+          <w:lang w:val="de-AT"/>
+        </w:rPr>
+        <w:t xml:space="preserve"> </w:t>
       </w:r>
       <w:proofErr w:type="spellStart"/>
       <w:r>
@@ -19802,7 +20249,25 @@
           <w:szCs w:val="24"/>
           <w:lang w:val="de-AT"/>
         </w:rPr>
-        <w:t xml:space="preserve">-nice </w:t>
+        <w:t>-</w:t>
+      </w:r>
+      <w:proofErr w:type="spellStart"/>
+      <w:r>
+        <w:rPr>
+          <w:sz w:val="24"/>
+          <w:szCs w:val="24"/>
+          <w:lang w:val="de-AT"/>
+        </w:rPr>
+        <w:t>nice</w:t>
+      </w:r>
+      <w:proofErr w:type="spellEnd"/>
+      <w:r>
+        <w:rPr>
+          <w:sz w:val="24"/>
+          <w:szCs w:val="24"/>
+          <w:lang w:val="de-AT"/>
+        </w:rPr>
+        <w:t xml:space="preserve"> </w:t>
       </w:r>
       <w:proofErr w:type="spellStart"/>
       <w:r>
@@ -19930,6 +20395,7 @@
         </w:rPr>
         <w:t xml:space="preserve"> die </w:t>
       </w:r>
+      <w:proofErr w:type="spellStart"/>
       <w:r>
         <w:rPr>
           <w:sz w:val="24"/>
@@ -19946,31 +20412,68 @@
         </w:rPr>
         <w:t>aten</w:t>
       </w:r>
-      <w:r>
-        <w:rPr>
-          <w:sz w:val="24"/>
-          <w:szCs w:val="24"/>
-          <w:lang w:val="de-AT"/>
-        </w:rPr>
-        <w:t xml:space="preserve"> zu merken um eine erneute Eingabe der Logindaten zu vermeiden.</w:t>
-      </w:r>
-    </w:p>
-    <w:p>
-      <w:pPr>
-        <w:pStyle w:val="StandardJKU"/>
-        <w:rPr>
-          <w:sz w:val="24"/>
-          <w:szCs w:val="24"/>
-          <w:lang w:val="de-AT"/>
-        </w:rPr>
-      </w:pPr>
-      <w:r>
-        <w:rPr>
-          <w:sz w:val="24"/>
-          <w:szCs w:val="24"/>
-          <w:lang w:val="de-AT"/>
-        </w:rPr>
-        <w:t xml:space="preserve">-nice </w:t>
+      <w:proofErr w:type="spellEnd"/>
+      <w:r>
+        <w:rPr>
+          <w:sz w:val="24"/>
+          <w:szCs w:val="24"/>
+          <w:lang w:val="de-AT"/>
+        </w:rPr>
+        <w:t xml:space="preserve"> zu merken um eine erneute Eingabe der </w:t>
+      </w:r>
+      <w:proofErr w:type="spellStart"/>
+      <w:r>
+        <w:rPr>
+          <w:sz w:val="24"/>
+          <w:szCs w:val="24"/>
+          <w:lang w:val="de-AT"/>
+        </w:rPr>
+        <w:t>Logindaten</w:t>
+      </w:r>
+      <w:proofErr w:type="spellEnd"/>
+      <w:r>
+        <w:rPr>
+          <w:sz w:val="24"/>
+          <w:szCs w:val="24"/>
+          <w:lang w:val="de-AT"/>
+        </w:rPr>
+        <w:t xml:space="preserve"> zu vermeiden.</w:t>
+      </w:r>
+    </w:p>
+    <w:p>
+      <w:pPr>
+        <w:pStyle w:val="StandardJKU"/>
+        <w:rPr>
+          <w:sz w:val="24"/>
+          <w:szCs w:val="24"/>
+          <w:lang w:val="de-AT"/>
+        </w:rPr>
+      </w:pPr>
+      <w:r>
+        <w:rPr>
+          <w:sz w:val="24"/>
+          <w:szCs w:val="24"/>
+          <w:lang w:val="de-AT"/>
+        </w:rPr>
+        <w:t>-</w:t>
+      </w:r>
+      <w:proofErr w:type="spellStart"/>
+      <w:r>
+        <w:rPr>
+          <w:sz w:val="24"/>
+          <w:szCs w:val="24"/>
+          <w:lang w:val="de-AT"/>
+        </w:rPr>
+        <w:t>nice</w:t>
+      </w:r>
+      <w:proofErr w:type="spellEnd"/>
+      <w:r>
+        <w:rPr>
+          <w:sz w:val="24"/>
+          <w:szCs w:val="24"/>
+          <w:lang w:val="de-AT"/>
+        </w:rPr>
+        <w:t xml:space="preserve"> </w:t>
       </w:r>
       <w:proofErr w:type="spellStart"/>
       <w:r>
@@ -20327,6 +20830,7 @@
           <w:sz w:val="24"/>
           <w:lang w:val="de-AT"/>
         </w:rPr>
+        <w:lastRenderedPageBreak/>
         <w:t>Der Superadministrator soll für den reibungslosen Betrieb des Systems zuständig sein, sowie für die Verteilung der Rollen. Er soll in der Lage sein Benutzer zu löschen, Events zu erstellen</w:t>
       </w:r>
       <w:r>
@@ -20679,19 +21183,28 @@
         </w:rPr>
         <w:t>-</w:t>
       </w:r>
-      <w:r>
-        <w:rPr>
-          <w:sz w:val="24"/>
-          <w:lang w:val="de-AT"/>
-        </w:rPr>
-        <w:t xml:space="preserve">nice </w:t>
-      </w:r>
       <w:proofErr w:type="spellStart"/>
       <w:r>
         <w:rPr>
           <w:sz w:val="24"/>
           <w:lang w:val="de-AT"/>
         </w:rPr>
+        <w:t>nice</w:t>
+      </w:r>
+      <w:proofErr w:type="spellEnd"/>
+      <w:r>
+        <w:rPr>
+          <w:sz w:val="24"/>
+          <w:lang w:val="de-AT"/>
+        </w:rPr>
+        <w:t xml:space="preserve"> </w:t>
+      </w:r>
+      <w:proofErr w:type="spellStart"/>
+      <w:r>
+        <w:rPr>
+          <w:sz w:val="24"/>
+          <w:lang w:val="de-AT"/>
+        </w:rPr>
         <w:t>to</w:t>
       </w:r>
       <w:proofErr w:type="spellEnd"/>
@@ -20726,127 +21239,130 @@
       <w:r>
         <w:br w:type="page"/>
       </w:r>
-      <w:bookmarkStart w:id="16" w:name="_Toc13036775"/>
+      <w:bookmarkStart w:id="15" w:name="_Toc13036775"/>
       <w:r>
         <w:lastRenderedPageBreak/>
         <w:t>Methode und Vorgehen</w:t>
       </w:r>
+      <w:bookmarkEnd w:id="15"/>
+    </w:p>
+    <w:p>
+      <w:pPr>
+        <w:pStyle w:val="StandardJKU"/>
+        <w:rPr>
+          <w:sz w:val="24"/>
+          <w:szCs w:val="24"/>
+        </w:rPr>
+      </w:pPr>
+    </w:p>
+    <w:p>
+      <w:pPr>
+        <w:pStyle w:val="StandardJKU"/>
+        <w:spacing w:line="360" w:lineRule="auto"/>
+        <w:rPr>
+          <w:sz w:val="24"/>
+          <w:lang w:val="de-AT"/>
+        </w:rPr>
+      </w:pPr>
+      <w:r>
+        <w:rPr>
+          <w:sz w:val="24"/>
+          <w:lang w:val="de-AT"/>
+        </w:rPr>
+        <w:t>Um die im Vorhinein definierten Anforderungen bei den Stakeholdern erheben zu können, wurden Interviews mit den betreffenden Personen geführt. Folgend wurden Unstimmigkeiten hinsichtlich funktionale</w:t>
+      </w:r>
+      <w:r>
+        <w:rPr>
+          <w:sz w:val="24"/>
+          <w:lang w:val="de-AT"/>
+        </w:rPr>
+        <w:t>r</w:t>
+      </w:r>
+      <w:r>
+        <w:rPr>
+          <w:sz w:val="24"/>
+          <w:lang w:val="de-AT"/>
+        </w:rPr>
+        <w:t xml:space="preserve"> und nicht funktionale</w:t>
+      </w:r>
+      <w:r>
+        <w:rPr>
+          <w:sz w:val="24"/>
+          <w:lang w:val="de-AT"/>
+        </w:rPr>
+        <w:t>r</w:t>
+      </w:r>
+      <w:r>
+        <w:rPr>
+          <w:sz w:val="24"/>
+          <w:lang w:val="de-AT"/>
+        </w:rPr>
+        <w:t xml:space="preserve"> Anforderungen in einem Workshop abgestimmt und abgeglichen.</w:t>
+      </w:r>
+    </w:p>
+    <w:p>
+      <w:pPr>
+        <w:pStyle w:val="StandardJKU"/>
+        <w:spacing w:line="360" w:lineRule="auto"/>
+        <w:rPr>
+          <w:sz w:val="24"/>
+          <w:lang w:val="de-AT"/>
+        </w:rPr>
+      </w:pPr>
+      <w:r>
+        <w:rPr>
+          <w:sz w:val="24"/>
+          <w:lang w:val="de-AT"/>
+        </w:rPr>
+        <w:t xml:space="preserve">In diesem Workshop wurde zusätzlich ein Einblick in das </w:t>
+      </w:r>
+      <w:r>
+        <w:rPr>
+          <w:sz w:val="24"/>
+          <w:lang w:val="de-AT"/>
+        </w:rPr>
+        <w:t>neu zu implementierende CRM System ermöglicht. Dabei wurde vor allem auf die Planung der Umsetzung eingegangen.</w:t>
+      </w:r>
+    </w:p>
+    <w:p>
+      <w:pPr>
+        <w:pStyle w:val="StandardJKU"/>
+        <w:spacing w:line="360" w:lineRule="auto"/>
+        <w:rPr>
+          <w:sz w:val="24"/>
+          <w:lang w:val="de-AT"/>
+        </w:rPr>
+      </w:pPr>
+      <w:r>
+        <w:rPr>
+          <w:sz w:val="24"/>
+          <w:lang w:val="de-AT"/>
+        </w:rPr>
+        <w:t>Die Planung der Umsetzung beschreibt dabei den Vorgang der Implementierung, die Migration der Daten aus dem bestehenden System, das Aufsetzen der CRM Lösung am eigenen Server, als auch die Ablöse der bestehenden Lösung.</w:t>
+      </w:r>
+    </w:p>
+    <w:p>
+      <w:pPr>
+        <w:pStyle w:val="StandardJKU"/>
+        <w:rPr>
+          <w:sz w:val="24"/>
+          <w:szCs w:val="24"/>
+        </w:rPr>
+      </w:pPr>
+    </w:p>
+    <w:p>
+      <w:pPr>
+        <w:pStyle w:val="berschrift2"/>
+      </w:pPr>
+      <w:bookmarkStart w:id="16" w:name="_Toc13036776"/>
+      <w:r>
+        <w:t>Interview zur Anforderungserhebung</w:t>
+      </w:r>
       <w:bookmarkEnd w:id="16"/>
     </w:p>
     <w:p>
       <w:pPr>
         <w:pStyle w:val="StandardJKU"/>
-        <w:rPr>
-          <w:sz w:val="24"/>
-          <w:szCs w:val="24"/>
-        </w:rPr>
-      </w:pPr>
-    </w:p>
-    <w:p>
-      <w:pPr>
-        <w:pStyle w:val="StandardJKU"/>
-        <w:rPr>
-          <w:sz w:val="24"/>
-          <w:szCs w:val="24"/>
-        </w:rPr>
-      </w:pPr>
-      <w:r>
-        <w:rPr>
-          <w:sz w:val="24"/>
-          <w:szCs w:val="24"/>
-        </w:rPr>
-        <w:t>Um die im Vorhinein definierten Anforderungen bei den Stakeholdern erheben zu können, wurden Interviews mit den betreffenden Personen geführt. Folgend wurden Unstimmigkeiten hinsichtlich funktionale</w:t>
-      </w:r>
-      <w:r>
-        <w:rPr>
-          <w:sz w:val="24"/>
-          <w:szCs w:val="24"/>
-        </w:rPr>
-        <w:t>r</w:t>
-      </w:r>
-      <w:r>
-        <w:rPr>
-          <w:sz w:val="24"/>
-          <w:szCs w:val="24"/>
-        </w:rPr>
-        <w:t xml:space="preserve"> und nicht funktionale</w:t>
-      </w:r>
-      <w:r>
-        <w:rPr>
-          <w:sz w:val="24"/>
-          <w:szCs w:val="24"/>
-        </w:rPr>
-        <w:t>r</w:t>
-      </w:r>
-      <w:r>
-        <w:rPr>
-          <w:sz w:val="24"/>
-          <w:szCs w:val="24"/>
-        </w:rPr>
-        <w:t xml:space="preserve"> Anforderungen in einem Workshop abgestimmt und abgeglichen.</w:t>
-      </w:r>
-    </w:p>
-    <w:p>
-      <w:pPr>
-        <w:pStyle w:val="StandardJKU"/>
-        <w:rPr>
-          <w:sz w:val="24"/>
-          <w:szCs w:val="24"/>
-        </w:rPr>
-      </w:pPr>
-      <w:r>
-        <w:rPr>
-          <w:sz w:val="24"/>
-          <w:szCs w:val="24"/>
-        </w:rPr>
-        <w:t xml:space="preserve">In diesem Workshop wurde zusätzlich ein Einblick in das </w:t>
-      </w:r>
-      <w:r>
-        <w:rPr>
-          <w:sz w:val="24"/>
-          <w:szCs w:val="24"/>
-        </w:rPr>
-        <w:t>neu zu implementierende CRM System ermöglicht. Dabei wurde vor allem auf die Planung der Umsetzung eingegangen.</w:t>
-      </w:r>
-    </w:p>
-    <w:p>
-      <w:pPr>
-        <w:pStyle w:val="StandardJKU"/>
-        <w:rPr>
-          <w:sz w:val="24"/>
-          <w:szCs w:val="24"/>
-        </w:rPr>
-      </w:pPr>
-      <w:r>
-        <w:rPr>
-          <w:sz w:val="24"/>
-          <w:szCs w:val="24"/>
-        </w:rPr>
-        <w:t>Die Planung der Umsetzung beschreibt dabei den Vorgang der Implementierung, die Migration der Daten aus dem bestehenden System, das Aufsetzen der CRM Lösung am eigenen Server, als auch die Ablöse der bestehenden Lösung.</w:t>
-      </w:r>
-    </w:p>
-    <w:p>
-      <w:pPr>
-        <w:pStyle w:val="StandardJKU"/>
-        <w:rPr>
-          <w:sz w:val="24"/>
-          <w:szCs w:val="24"/>
-        </w:rPr>
-      </w:pPr>
-    </w:p>
-    <w:p>
-      <w:pPr>
-        <w:pStyle w:val="berschrift2"/>
-      </w:pPr>
-      <w:bookmarkStart w:id="17" w:name="_Toc13036776"/>
-      <w:r>
-        <w:t>Interview zur Anforderungserhebung</w:t>
-      </w:r>
-      <w:bookmarkEnd w:id="17"/>
-    </w:p>
-    <w:p>
-      <w:pPr>
-        <w:pStyle w:val="StandardJKU"/>
         <w:spacing w:line="360" w:lineRule="auto"/>
         <w:rPr>
           <w:sz w:val="24"/>
@@ -20859,35 +21375,34 @@
         <w:spacing w:line="360" w:lineRule="auto"/>
         <w:rPr>
           <w:sz w:val="24"/>
-          <w:szCs w:val="24"/>
-          <w:lang w:val="de-AT"/>
-        </w:rPr>
-      </w:pPr>
-      <w:r>
-        <w:rPr>
-          <w:sz w:val="24"/>
-        </w:rPr>
-        <w:t xml:space="preserve">Im Folgenden wird die Struktur des durchgeführten Interviews </w:t>
-      </w:r>
-      <w:r>
-        <w:rPr>
-          <w:sz w:val="24"/>
-        </w:rPr>
-        <w:t xml:space="preserve">beschrieben, der </w:t>
-      </w:r>
-      <w:r>
-        <w:rPr>
-          <w:sz w:val="24"/>
-          <w:szCs w:val="24"/>
-          <w:lang w:val="de-AT"/>
-        </w:rPr>
-        <w:t xml:space="preserve">durch die Befragung folgender Personen zu Stande gekommen ist: Frau Angela Dorfer vom Institut Information Engineering (JKU), Frau Dr. Barbara </w:t>
+          <w:lang w:val="de-AT"/>
+        </w:rPr>
+      </w:pPr>
+      <w:r>
+        <w:rPr>
+          <w:sz w:val="24"/>
+          <w:lang w:val="de-AT"/>
+        </w:rPr>
+        <w:t xml:space="preserve">Im Folgenden wird die Struktur des durchgeführten Interviews beschrieben, </w:t>
+      </w:r>
+      <w:r>
+        <w:rPr>
+          <w:sz w:val="24"/>
+          <w:lang w:val="de-AT"/>
+        </w:rPr>
+        <w:t>das</w:t>
+      </w:r>
+      <w:r>
+        <w:rPr>
+          <w:sz w:val="24"/>
+          <w:lang w:val="de-AT"/>
+        </w:rPr>
+        <w:t xml:space="preserve"> durch die Befragung folgender Personen zu Stande gekommen ist: Frau Angela Dorfer vom Institut Information Engineering (JKU), Frau Dr. Barbara </w:t>
       </w:r>
       <w:proofErr w:type="spellStart"/>
       <w:r>
         <w:rPr>
           <w:sz w:val="24"/>
-          <w:szCs w:val="24"/>
           <w:lang w:val="de-AT"/>
         </w:rPr>
         <w:t>Krumay</w:t>
@@ -20896,32 +21411,14 @@
       <w:r>
         <w:rPr>
           <w:sz w:val="24"/>
-          <w:szCs w:val="24"/>
-          <w:lang w:val="de-AT"/>
-        </w:rPr>
-        <w:t xml:space="preserve"> vom Institut Information Engineering (JKU), Herr Dr. David</w:t>
-      </w:r>
-      <w:r>
-        <w:rPr>
-          <w:sz w:val="24"/>
-          <w:szCs w:val="24"/>
-          <w:lang w:val="de-AT"/>
-        </w:rPr>
-        <w:t xml:space="preserve"> Christoph</w:t>
-      </w:r>
-      <w:r>
-        <w:rPr>
-          <w:sz w:val="24"/>
-          <w:szCs w:val="24"/>
-          <w:lang w:val="de-AT"/>
-        </w:rPr>
-        <w:t xml:space="preserve"> Rückel vom Institut Information Engineering (JKU) und Herr Michael </w:t>
+          <w:lang w:val="de-AT"/>
+        </w:rPr>
+        <w:t xml:space="preserve"> vom Institut Information Engineering (JKU), Herr Dr. David Christoph Rückel vom Institut Information Engineering (JKU) und Herr Michael </w:t>
       </w:r>
       <w:proofErr w:type="spellStart"/>
       <w:r>
         <w:rPr>
           <w:sz w:val="24"/>
-          <w:szCs w:val="24"/>
           <w:lang w:val="de-AT"/>
         </w:rPr>
         <w:t>Holoubek</w:t>
@@ -20930,23 +21427,19 @@
       <w:r>
         <w:rPr>
           <w:sz w:val="24"/>
-          <w:szCs w:val="24"/>
-          <w:lang w:val="de-AT"/>
-        </w:rPr>
-        <w:t xml:space="preserve"> vom Institut Information Engineering (JKU)</w:t>
-      </w:r>
-      <w:r>
-        <w:rPr>
-          <w:sz w:val="24"/>
-          <w:szCs w:val="24"/>
-          <w:lang w:val="de-AT"/>
-        </w:rPr>
-        <w:t xml:space="preserve">. </w:t>
-      </w:r>
-    </w:p>
-    <w:p>
-      <w:pPr>
-        <w:pStyle w:val="StandardJKU"/>
+          <w:lang w:val="de-AT"/>
+        </w:rPr>
+        <w:t xml:space="preserve"> vom Institut Information Engineering (JKU). </w:t>
+      </w:r>
+    </w:p>
+    <w:p>
+      <w:pPr>
+        <w:pStyle w:val="StandardJKU"/>
+        <w:spacing w:line="360" w:lineRule="auto"/>
+        <w:rPr>
+          <w:sz w:val="24"/>
+          <w:lang w:val="de-AT"/>
+        </w:rPr>
       </w:pPr>
     </w:p>
     <w:p>
@@ -20972,18 +21465,26 @@
     <w:p>
       <w:pPr>
         <w:pStyle w:val="StandardJKU"/>
-      </w:pPr>
-    </w:p>
-    <w:p>
-      <w:pPr>
-        <w:pStyle w:val="StandardJKU"/>
-        <w:rPr>
-          <w:sz w:val="24"/>
-        </w:rPr>
-      </w:pPr>
-      <w:r>
-        <w:rPr>
-          <w:sz w:val="24"/>
+        <w:spacing w:line="360" w:lineRule="auto"/>
+        <w:rPr>
+          <w:sz w:val="24"/>
+          <w:lang w:val="de-AT"/>
+        </w:rPr>
+      </w:pPr>
+    </w:p>
+    <w:p>
+      <w:pPr>
+        <w:pStyle w:val="StandardJKU"/>
+        <w:spacing w:line="360" w:lineRule="auto"/>
+        <w:rPr>
+          <w:sz w:val="24"/>
+          <w:lang w:val="de-AT"/>
+        </w:rPr>
+      </w:pPr>
+      <w:r>
+        <w:rPr>
+          <w:sz w:val="24"/>
+          <w:lang w:val="de-AT"/>
         </w:rPr>
         <w:t>Im allgemeinen Teil wurden folgende Punkte behandelt:</w:t>
       </w:r>
@@ -20991,17 +21492,16 @@
     <w:p>
       <w:pPr>
         <w:pStyle w:val="StandardJKU"/>
-        <w:numPr>
-          <w:ilvl w:val="0"/>
-          <w:numId w:val="23"/>
-        </w:numPr>
-        <w:rPr>
-          <w:sz w:val="24"/>
-        </w:rPr>
-      </w:pPr>
-      <w:r>
-        <w:rPr>
-          <w:sz w:val="24"/>
+        <w:spacing w:line="360" w:lineRule="auto"/>
+        <w:rPr>
+          <w:sz w:val="24"/>
+          <w:lang w:val="de-AT"/>
+        </w:rPr>
+      </w:pPr>
+      <w:r>
+        <w:rPr>
+          <w:sz w:val="24"/>
+          <w:lang w:val="de-AT"/>
         </w:rPr>
         <w:t>Bedeutung von CRM? (für die Stakeholder)</w:t>
       </w:r>
@@ -21009,17 +21509,16 @@
     <w:p>
       <w:pPr>
         <w:pStyle w:val="StandardJKU"/>
-        <w:numPr>
-          <w:ilvl w:val="0"/>
-          <w:numId w:val="23"/>
-        </w:numPr>
-        <w:rPr>
-          <w:sz w:val="24"/>
-        </w:rPr>
-      </w:pPr>
-      <w:r>
-        <w:rPr>
-          <w:sz w:val="24"/>
+        <w:spacing w:line="360" w:lineRule="auto"/>
+        <w:rPr>
+          <w:sz w:val="24"/>
+          <w:lang w:val="de-AT"/>
+        </w:rPr>
+      </w:pPr>
+      <w:r>
+        <w:rPr>
+          <w:sz w:val="24"/>
+          <w:lang w:val="de-AT"/>
         </w:rPr>
         <w:t xml:space="preserve">Need </w:t>
       </w:r>
@@ -21027,6 +21526,7 @@
       <w:r>
         <w:rPr>
           <w:sz w:val="24"/>
+          <w:lang w:val="de-AT"/>
         </w:rPr>
         <w:t>to</w:t>
       </w:r>
@@ -21034,6 +21534,7 @@
       <w:r>
         <w:rPr>
           <w:sz w:val="24"/>
+          <w:lang w:val="de-AT"/>
         </w:rPr>
         <w:t xml:space="preserve"> </w:t>
       </w:r>
@@ -21041,6 +21542,7 @@
       <w:r>
         <w:rPr>
           <w:sz w:val="24"/>
+          <w:lang w:val="de-AT"/>
         </w:rPr>
         <w:t>have</w:t>
       </w:r>
@@ -21048,29 +21550,10 @@
       <w:r>
         <w:rPr>
           <w:sz w:val="24"/>
-        </w:rPr>
-        <w:t xml:space="preserve"> </w:t>
-      </w:r>
-      <w:r>
-        <w:rPr>
-          <w:sz w:val="24"/>
-        </w:rPr>
-        <w:t>Anforderungen</w:t>
-      </w:r>
-      <w:r>
-        <w:rPr>
-          <w:sz w:val="24"/>
-        </w:rPr>
-        <w:t xml:space="preserve"> der CRM Lösung </w:t>
-      </w:r>
-    </w:p>
-    <w:p>
-      <w:pPr>
-        <w:pStyle w:val="StandardJKU"/>
-        <w:rPr>
-          <w:sz w:val="24"/>
-        </w:rPr>
-      </w:pPr>
+          <w:lang w:val="de-AT"/>
+        </w:rPr>
+        <w:t xml:space="preserve"> Anforderungen der CRM Lösung </w:t>
+      </w:r>
     </w:p>
     <w:p>
       <w:pPr>
@@ -21078,11 +21561,23 @@
         <w:spacing w:line="360" w:lineRule="auto"/>
         <w:rPr>
           <w:sz w:val="24"/>
-        </w:rPr>
-      </w:pPr>
-      <w:r>
-        <w:rPr>
-          <w:sz w:val="24"/>
+          <w:lang w:val="de-AT"/>
+        </w:rPr>
+      </w:pPr>
+    </w:p>
+    <w:p>
+      <w:pPr>
+        <w:pStyle w:val="StandardJKU"/>
+        <w:spacing w:line="360" w:lineRule="auto"/>
+        <w:rPr>
+          <w:sz w:val="24"/>
+          <w:lang w:val="de-AT"/>
+        </w:rPr>
+      </w:pPr>
+      <w:r>
+        <w:rPr>
+          <w:sz w:val="24"/>
+          <w:lang w:val="de-AT"/>
         </w:rPr>
         <w:t xml:space="preserve">Darüber hinaus wurde das Modul „Informationen über die derzeitige CRM Lösung“ bearbeitet. Dieses Modul enthält Fragen, deren Zweck es ist mehr Informationen über die derzeitige CRM Lösung zu erhalten. </w:t>
       </w:r>
@@ -21110,6 +21605,7 @@
           <w:sz w:val="24"/>
           <w:szCs w:val="24"/>
         </w:rPr>
+        <w:lastRenderedPageBreak/>
         <w:t>Spezifischer Teil</w:t>
       </w:r>
     </w:p>
@@ -21117,6 +21613,10 @@
       <w:pPr>
         <w:pStyle w:val="StandardJKU"/>
         <w:spacing w:line="360" w:lineRule="auto"/>
+        <w:rPr>
+          <w:sz w:val="24"/>
+          <w:lang w:val="de-AT"/>
+        </w:rPr>
       </w:pPr>
     </w:p>
     <w:p>
@@ -21125,13 +21625,14 @@
         <w:spacing w:line="360" w:lineRule="auto"/>
         <w:rPr>
           <w:sz w:val="24"/>
-        </w:rPr>
-      </w:pPr>
-      <w:r>
-        <w:rPr>
-          <w:sz w:val="24"/>
-        </w:rPr>
-        <w:lastRenderedPageBreak/>
+          <w:lang w:val="de-AT"/>
+        </w:rPr>
+      </w:pPr>
+      <w:r>
+        <w:rPr>
+          <w:sz w:val="24"/>
+          <w:lang w:val="de-AT"/>
+        </w:rPr>
         <w:t>Der spezifische Teil wurde in mehrere Module unterteilt. Diese Module sehen folgendermaßen aus:</w:t>
       </w:r>
     </w:p>
@@ -21358,11 +21859,11 @@
       <w:pPr>
         <w:pStyle w:val="berschrift2"/>
       </w:pPr>
-      <w:bookmarkStart w:id="18" w:name="_Toc13036777"/>
+      <w:bookmarkStart w:id="17" w:name="_Toc13036777"/>
       <w:r>
         <w:t>Workshop</w:t>
       </w:r>
-      <w:bookmarkEnd w:id="18"/>
+      <w:bookmarkEnd w:id="17"/>
     </w:p>
     <w:p>
       <w:pPr>
@@ -21375,35 +21876,20 @@
         <w:spacing w:line="360" w:lineRule="auto"/>
         <w:rPr>
           <w:sz w:val="24"/>
-          <w:szCs w:val="24"/>
-          <w:lang w:val="de-AT"/>
-        </w:rPr>
-      </w:pPr>
-      <w:r>
-        <w:rPr>
-          <w:sz w:val="24"/>
-        </w:rPr>
-        <w:t xml:space="preserve">In diesem Kapitel soll der Aufbau des konzipierten Workshops dargestellt werden. Die </w:t>
-      </w:r>
-      <w:r>
-        <w:rPr>
-          <w:sz w:val="24"/>
-        </w:rPr>
-        <w:t xml:space="preserve">beteiligten Stakeholder waren </w:t>
-      </w:r>
-      <w:r>
-        <w:rPr>
-          <w:sz w:val="24"/>
-          <w:szCs w:val="24"/>
-          <w:lang w:val="de-AT"/>
-        </w:rPr>
-        <w:t xml:space="preserve">Frau Angela Dorfer vom Institut Information Engineering (JKU), Frau Dr. Barbara </w:t>
+          <w:lang w:val="de-AT"/>
+        </w:rPr>
+      </w:pPr>
+      <w:r>
+        <w:rPr>
+          <w:sz w:val="24"/>
+          <w:lang w:val="de-AT"/>
+        </w:rPr>
+        <w:t xml:space="preserve">In diesem Kapitel soll der Aufbau des konzipierten Workshops dargestellt werden. Die beteiligten Stakeholder waren Frau Angela Dorfer vom Institut Information Engineering (JKU), Frau Dr. Barbara </w:t>
       </w:r>
       <w:proofErr w:type="spellStart"/>
       <w:r>
         <w:rPr>
           <w:sz w:val="24"/>
-          <w:szCs w:val="24"/>
           <w:lang w:val="de-AT"/>
         </w:rPr>
         <w:t>Krumay</w:t>
@@ -21412,32 +21898,14 @@
       <w:r>
         <w:rPr>
           <w:sz w:val="24"/>
-          <w:szCs w:val="24"/>
-          <w:lang w:val="de-AT"/>
-        </w:rPr>
-        <w:t xml:space="preserve"> vom Institut Information Engineering (JKU), Herr Dr. David</w:t>
-      </w:r>
-      <w:r>
-        <w:rPr>
-          <w:sz w:val="24"/>
-          <w:szCs w:val="24"/>
-          <w:lang w:val="de-AT"/>
-        </w:rPr>
-        <w:t xml:space="preserve"> Christoph</w:t>
-      </w:r>
-      <w:r>
-        <w:rPr>
-          <w:sz w:val="24"/>
-          <w:szCs w:val="24"/>
-          <w:lang w:val="de-AT"/>
-        </w:rPr>
-        <w:t xml:space="preserve"> Rückel vom Institut Information Engineering (JKU) und Herr Michael </w:t>
+          <w:lang w:val="de-AT"/>
+        </w:rPr>
+        <w:t xml:space="preserve"> vom Institut Information Engineering (JKU), Herr Dr. David Christoph Rückel vom Institut Information Engineering (JKU) und Herr Michael </w:t>
       </w:r>
       <w:proofErr w:type="spellStart"/>
       <w:r>
         <w:rPr>
           <w:sz w:val="24"/>
-          <w:szCs w:val="24"/>
           <w:lang w:val="de-AT"/>
         </w:rPr>
         <w:t>Holoubek</w:t>
@@ -21446,18 +21914,9 @@
       <w:r>
         <w:rPr>
           <w:sz w:val="24"/>
-          <w:szCs w:val="24"/>
-          <w:lang w:val="de-AT"/>
-        </w:rPr>
-        <w:t xml:space="preserve"> vom Institut Information Engineering (JKU)</w:t>
-      </w:r>
-      <w:r>
-        <w:rPr>
-          <w:sz w:val="24"/>
-          <w:szCs w:val="24"/>
-          <w:lang w:val="de-AT"/>
-        </w:rPr>
-        <w:t xml:space="preserve">. </w:t>
+          <w:lang w:val="de-AT"/>
+        </w:rPr>
+        <w:t xml:space="preserve"> vom Institut Information Engineering (JKU). </w:t>
       </w:r>
     </w:p>
     <w:p>
@@ -21473,6 +21932,7 @@
         <w:rPr>
           <w:sz w:val="24"/>
         </w:rPr>
+        <w:lastRenderedPageBreak/>
         <w:t xml:space="preserve">Der Workshop unterteilt sich in Ziele, </w:t>
       </w:r>
       <w:r>
@@ -21631,7 +22091,21 @@
           <w:sz w:val="24"/>
           <w:lang w:val="de-AT"/>
         </w:rPr>
-        <w:t xml:space="preserve">Basis für finale Entscheidung </w:t>
+        <w:t xml:space="preserve">Basis für </w:t>
+      </w:r>
+      <w:r>
+        <w:rPr>
+          <w:sz w:val="24"/>
+          <w:lang w:val="de-AT"/>
+        </w:rPr>
+        <w:t xml:space="preserve">die </w:t>
+      </w:r>
+      <w:r>
+        <w:rPr>
+          <w:sz w:val="24"/>
+          <w:lang w:val="de-AT"/>
+        </w:rPr>
+        <w:t xml:space="preserve">finale Entscheidung </w:t>
       </w:r>
     </w:p>
     <w:p>
@@ -22101,6 +22575,7 @@
         <w:rPr>
           <w:sz w:val="24"/>
         </w:rPr>
+        <w:lastRenderedPageBreak/>
         <w:t>Alle Erkenntnisse wurden dokumentiert und für die weiteren Schritte in Betracht gezogen.</w:t>
       </w:r>
     </w:p>
@@ -22213,13 +22688,31 @@
         <w:rPr>
           <w:sz w:val="24"/>
         </w:rPr>
-        <w:t xml:space="preserve"> Aus diesem Grunde wurden im Workshop </w:t>
-      </w:r>
-      <w:r>
-        <w:rPr>
-          <w:sz w:val="24"/>
-        </w:rPr>
-        <w:t>Potenzielle Nebenschauplätze</w:t>
+        <w:t xml:space="preserve"> Aus diesem Grund wurden im Workshop</w:t>
+      </w:r>
+      <w:r>
+        <w:rPr>
+          <w:sz w:val="24"/>
+        </w:rPr>
+        <w:t>,</w:t>
+      </w:r>
+      <w:r>
+        <w:rPr>
+          <w:sz w:val="24"/>
+        </w:rPr>
+        <w:t xml:space="preserve"> </w:t>
+      </w:r>
+      <w:r>
+        <w:rPr>
+          <w:sz w:val="24"/>
+        </w:rPr>
+        <w:t>p</w:t>
+      </w:r>
+      <w:r>
+        <w:rPr>
+          <w:sz w:val="24"/>
+        </w:rPr>
+        <w:t>otenzielle Nebenschauplätze</w:t>
       </w:r>
       <w:r>
         <w:rPr>
@@ -22391,7 +22884,7 @@
       <w:pPr>
         <w:pStyle w:val="berschrift2"/>
       </w:pPr>
-      <w:bookmarkStart w:id="19" w:name="_Toc13036778"/>
+      <w:bookmarkStart w:id="18" w:name="_Toc13036778"/>
       <w:r>
         <w:t>Planung der Umsetzung</w:t>
       </w:r>
@@ -22401,7 +22894,7 @@
       <w:r>
         <w:t>der CRM Lösung</w:t>
       </w:r>
-      <w:bookmarkEnd w:id="19"/>
+      <w:bookmarkEnd w:id="18"/>
     </w:p>
     <w:p>
       <w:pPr>
@@ -22582,8 +23075,16 @@
         <w:rPr>
           <w:sz w:val="24"/>
         </w:rPr>
-        <w:t>Set-Up</w:t>
-      </w:r>
+        <w:t>Set-</w:t>
+      </w:r>
+      <w:proofErr w:type="spellStart"/>
+      <w:r>
+        <w:rPr>
+          <w:sz w:val="24"/>
+        </w:rPr>
+        <w:t>Up</w:t>
+      </w:r>
+      <w:proofErr w:type="spellEnd"/>
     </w:p>
     <w:p>
       <w:pPr>
@@ -22877,28 +23378,14 @@
         <w:rPr>
           <w:sz w:val="24"/>
         </w:rPr>
-        <w:t xml:space="preserve"> Anforderungen angepasst. Wenn möglich werden auch die nice-</w:t>
+        <w:t xml:space="preserve"> Anforderungen angepasst. Wenn möglich werden auch die </w:t>
       </w:r>
       <w:proofErr w:type="spellStart"/>
       <w:r>
         <w:rPr>
           <w:sz w:val="24"/>
         </w:rPr>
-        <w:t>to</w:t>
-      </w:r>
-      <w:proofErr w:type="spellEnd"/>
-      <w:r>
-        <w:rPr>
-          <w:sz w:val="24"/>
-        </w:rPr>
-        <w:t>-</w:t>
-      </w:r>
-      <w:proofErr w:type="spellStart"/>
-      <w:r>
-        <w:rPr>
-          <w:sz w:val="24"/>
-        </w:rPr>
-        <w:t>have</w:t>
+        <w:t>nice-to-have</w:t>
       </w:r>
       <w:proofErr w:type="spellEnd"/>
       <w:r>
@@ -23470,7 +23957,7 @@
                                 <w:szCs w:val="24"/>
                               </w:rPr>
                             </w:pPr>
-                            <w:bookmarkStart w:id="20" w:name="_Toc13036352"/>
+                            <w:bookmarkStart w:id="19" w:name="_Toc13036352"/>
                             <w:r>
                               <w:t xml:space="preserve">Abbildung </w:t>
                             </w:r>
@@ -23485,7 +23972,7 @@
                             <w:r>
                               <w:t xml:space="preserve"> Eigenwerk: Planung der Umsetzung</w:t>
                             </w:r>
-                            <w:bookmarkEnd w:id="20"/>
+                            <w:bookmarkEnd w:id="19"/>
                           </w:p>
                         </w:txbxContent>
                       </wps:txbx>
@@ -23503,7 +23990,7 @@
           </mc:Choice>
           <mc:Fallback>
             <w:pict>
-              <v:shape w14:anchorId="7289990A" id="Textfeld 7" o:spid="_x0000_s1028" type="#_x0000_t202" style="position:absolute;left:0;text-align:left;margin-left:1.2pt;margin-top:305.35pt;width:469.35pt;height:.05pt;z-index:251669504;visibility:visible;mso-wrap-style:square;mso-wrap-distance-left:9pt;mso-wrap-distance-top:0;mso-wrap-distance-right:9pt;mso-wrap-distance-bottom:0;mso-position-horizontal:absolute;mso-position-horizontal-relative:text;mso-position-vertical:absolute;mso-position-vertical-relative:text;v-text-anchor:top" o:gfxdata="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" stroked="f">
+              <v:shape w14:anchorId="7289990A" id="Textfeld 7" o:spid="_x0000_s1028" type="#_x0000_t202" style="position:absolute;left:0;text-align:left;margin-left:1.2pt;margin-top:305.35pt;width:469.35pt;height:.05pt;z-index:251669504;visibility:visible;mso-wrap-style:square;mso-wrap-distance-left:9pt;mso-wrap-distance-top:0;mso-wrap-distance-right:9pt;mso-wrap-distance-bottom:0;mso-position-horizontal:absolute;mso-position-horizontal-relative:text;mso-position-vertical:absolute;mso-position-vertical-relative:text;v-text-anchor:top" o:gfxdata="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" stroked="f">
                 <v:textbox style="mso-fit-shape-to-text:t" inset="0,0,0,0">
                   <w:txbxContent>
                     <w:p>
@@ -23515,7 +24002,7 @@
                           <w:szCs w:val="24"/>
                         </w:rPr>
                       </w:pPr>
-                      <w:bookmarkStart w:id="21" w:name="_Toc13036352"/>
+                      <w:bookmarkStart w:id="20" w:name="_Toc13036352"/>
                       <w:r>
                         <w:t xml:space="preserve">Abbildung </w:t>
                       </w:r>
@@ -23530,7 +24017,7 @@
                       <w:r>
                         <w:t xml:space="preserve"> Eigenwerk: Planung der Umsetzung</w:t>
                       </w:r>
-                      <w:bookmarkEnd w:id="21"/>
+                      <w:bookmarkEnd w:id="20"/>
                     </w:p>
                   </w:txbxContent>
                 </v:textbox>
@@ -23844,6 +24331,30 @@
       <w:pPr>
         <w:pStyle w:val="StandardJKU"/>
         <w:rPr>
+          <w:lang w:val="de-AT"/>
+        </w:rPr>
+      </w:pPr>
+    </w:p>
+    <w:p>
+      <w:pPr>
+        <w:pStyle w:val="StandardJKU"/>
+        <w:rPr>
+          <w:lang w:val="de-AT"/>
+        </w:rPr>
+      </w:pPr>
+    </w:p>
+    <w:p>
+      <w:pPr>
+        <w:pStyle w:val="StandardJKU"/>
+        <w:rPr>
+          <w:lang w:val="de-AT"/>
+        </w:rPr>
+      </w:pPr>
+    </w:p>
+    <w:p>
+      <w:pPr>
+        <w:pStyle w:val="StandardJKU"/>
+        <w:rPr>
           <w:b/>
           <w:bCs/>
           <w:sz w:val="24"/>
@@ -23857,6 +24368,7 @@
           <w:sz w:val="24"/>
           <w:szCs w:val="24"/>
         </w:rPr>
+        <w:lastRenderedPageBreak/>
         <w:t>Teilnehmer</w:t>
       </w:r>
     </w:p>
@@ -23878,7 +24390,6 @@
           <w:sz w:val="24"/>
           <w:szCs w:val="24"/>
         </w:rPr>
-        <w:lastRenderedPageBreak/>
         <w:t xml:space="preserve">Die Teilnehmer der Schulung sind: Frau Dr. Barbara </w:t>
       </w:r>
       <w:proofErr w:type="spellStart"/>
@@ -24354,6 +24865,7 @@
           <w:sz w:val="24"/>
           <w:szCs w:val="24"/>
         </w:rPr>
+        <w:lastRenderedPageBreak/>
         <w:t xml:space="preserve">Vorstellung der Vorteile </w:t>
       </w:r>
       <w:r>
@@ -24576,8 +25088,8 @@
           <w:lang w:val="en-US"/>
         </w:rPr>
       </w:pPr>
-      <w:bookmarkStart w:id="22" w:name="_Toc509819598"/>
-      <w:bookmarkStart w:id="23" w:name="_Toc13036779"/>
+      <w:bookmarkStart w:id="21" w:name="_Toc509819598"/>
+      <w:bookmarkStart w:id="22" w:name="_Toc13036779"/>
       <w:proofErr w:type="spellStart"/>
       <w:r>
         <w:rPr>
@@ -24586,161 +25098,193 @@
         <w:lastRenderedPageBreak/>
         <w:t>Ergebnis</w:t>
       </w:r>
+      <w:bookmarkEnd w:id="21"/>
       <w:bookmarkEnd w:id="22"/>
+      <w:proofErr w:type="spellEnd"/>
+    </w:p>
+    <w:p>
+      <w:pPr>
+        <w:pStyle w:val="StandardJKU"/>
+        <w:rPr>
+          <w:lang w:val="en-US"/>
+        </w:rPr>
+      </w:pPr>
+    </w:p>
+    <w:p>
+      <w:pPr>
+        <w:pStyle w:val="StandardJKU"/>
+        <w:spacing w:line="360" w:lineRule="auto"/>
+        <w:rPr>
+          <w:sz w:val="24"/>
+          <w:szCs w:val="28"/>
+        </w:rPr>
+      </w:pPr>
+      <w:r>
+        <w:rPr>
+          <w:sz w:val="24"/>
+          <w:szCs w:val="28"/>
+        </w:rPr>
+        <w:t>Als Ergebnisse dieser Forschungsarbeit sind einerseits ein</w:t>
+      </w:r>
+      <w:r>
+        <w:rPr>
+          <w:sz w:val="24"/>
+          <w:szCs w:val="28"/>
+        </w:rPr>
+        <w:t>e</w:t>
+      </w:r>
+      <w:r>
+        <w:rPr>
+          <w:sz w:val="24"/>
+          <w:szCs w:val="28"/>
+        </w:rPr>
+        <w:t xml:space="preserve"> evaluierte </w:t>
+      </w:r>
+      <w:r>
+        <w:rPr>
+          <w:sz w:val="24"/>
+          <w:szCs w:val="28"/>
+        </w:rPr>
+        <w:t>Customer-</w:t>
+      </w:r>
+      <w:proofErr w:type="spellStart"/>
+      <w:r>
+        <w:rPr>
+          <w:sz w:val="24"/>
+          <w:szCs w:val="28"/>
+        </w:rPr>
+        <w:t>Relationship</w:t>
+      </w:r>
+      <w:proofErr w:type="spellEnd"/>
+      <w:r>
+        <w:rPr>
+          <w:sz w:val="24"/>
+          <w:szCs w:val="28"/>
+        </w:rPr>
+        <w:t>-Management</w:t>
+      </w:r>
+      <w:r>
+        <w:rPr>
+          <w:sz w:val="24"/>
+          <w:szCs w:val="28"/>
+        </w:rPr>
+        <w:t xml:space="preserve"> Lösung</w:t>
+      </w:r>
+      <w:r>
+        <w:rPr>
+          <w:sz w:val="24"/>
+          <w:szCs w:val="28"/>
+        </w:rPr>
+        <w:t xml:space="preserve">, als auch ein </w:t>
+      </w:r>
+      <w:r>
+        <w:rPr>
+          <w:sz w:val="24"/>
+          <w:szCs w:val="28"/>
+        </w:rPr>
+        <w:t xml:space="preserve">Einschulungskonzept zur Einführung in das neue System </w:t>
+      </w:r>
+      <w:r>
+        <w:rPr>
+          <w:sz w:val="24"/>
+          <w:szCs w:val="28"/>
+        </w:rPr>
+        <w:t>entstanden.</w:t>
+      </w:r>
+      <w:r>
+        <w:rPr>
+          <w:sz w:val="24"/>
+          <w:szCs w:val="28"/>
+        </w:rPr>
+        <w:t xml:space="preserve"> Weiteres wurde parallel dazu das bestehende CRM System abgelöst und die Daten in das neue CRM System migriert.</w:t>
+      </w:r>
+    </w:p>
+    <w:p>
+      <w:pPr>
+        <w:pStyle w:val="StandardJKU"/>
+        <w:spacing w:line="360" w:lineRule="auto"/>
+        <w:rPr>
+          <w:sz w:val="24"/>
+          <w:szCs w:val="28"/>
+        </w:rPr>
+      </w:pPr>
+    </w:p>
+    <w:p>
+      <w:pPr>
+        <w:pStyle w:val="berschrift2"/>
+      </w:pPr>
+      <w:bookmarkStart w:id="23" w:name="_Toc13036780"/>
+      <w:proofErr w:type="spellStart"/>
+      <w:r>
+        <w:t>Odoo</w:t>
+      </w:r>
       <w:bookmarkEnd w:id="23"/>
       <w:proofErr w:type="spellEnd"/>
     </w:p>
     <w:p>
       <w:pPr>
         <w:pStyle w:val="StandardJKU"/>
-        <w:rPr>
-          <w:lang w:val="en-US"/>
-        </w:rPr>
-      </w:pPr>
-    </w:p>
-    <w:p>
-      <w:pPr>
-        <w:pStyle w:val="StandardJKU"/>
         <w:spacing w:line="360" w:lineRule="auto"/>
         <w:rPr>
           <w:sz w:val="24"/>
           <w:szCs w:val="28"/>
         </w:rPr>
       </w:pPr>
-      <w:r>
+    </w:p>
+    <w:p>
+      <w:pPr>
+        <w:pStyle w:val="StandardJKU"/>
+        <w:spacing w:line="360" w:lineRule="auto"/>
         <w:rPr>
           <w:sz w:val="24"/>
           <w:szCs w:val="28"/>
         </w:rPr>
-        <w:t>Als Ergebnisse dieser Forschungsarbeit sind einerseits ein</w:t>
-      </w:r>
+      </w:pPr>
       <w:r>
         <w:rPr>
           <w:sz w:val="24"/>
           <w:szCs w:val="28"/>
         </w:rPr>
-        <w:t>e</w:t>
-      </w:r>
+        <w:t>Entsprechend der erhobenen Anforderungen im gesamten Analyseprozess einschließlich dem Workshop, fiel die Entscheidung auf das CRM System „</w:t>
+      </w:r>
+      <w:proofErr w:type="spellStart"/>
       <w:r>
         <w:rPr>
           <w:sz w:val="24"/>
           <w:szCs w:val="28"/>
         </w:rPr>
-        <w:t xml:space="preserve"> evaluierte </w:t>
-      </w:r>
+        <w:t>Odoo</w:t>
+      </w:r>
+      <w:proofErr w:type="spellEnd"/>
       <w:r>
         <w:rPr>
           <w:sz w:val="24"/>
           <w:szCs w:val="28"/>
         </w:rPr>
-        <w:t>Customer-Relationship-Management</w:t>
+        <w:t xml:space="preserve">“. Diese </w:t>
       </w:r>
       <w:r>
         <w:rPr>
           <w:sz w:val="24"/>
           <w:szCs w:val="28"/>
         </w:rPr>
-        <w:t xml:space="preserve"> Lösung</w:t>
-      </w:r>
+        <w:t>Customer-</w:t>
+      </w:r>
+      <w:proofErr w:type="spellStart"/>
       <w:r>
         <w:rPr>
           <w:sz w:val="24"/>
           <w:szCs w:val="28"/>
         </w:rPr>
-        <w:t xml:space="preserve">, als auch ein </w:t>
-      </w:r>
+        <w:t>Relationship</w:t>
+      </w:r>
+      <w:proofErr w:type="spellEnd"/>
       <w:r>
         <w:rPr>
           <w:sz w:val="24"/>
           <w:szCs w:val="28"/>
         </w:rPr>
-        <w:t xml:space="preserve">Einschulungskonzept zur Einführung in das neue System </w:t>
-      </w:r>
-      <w:r>
-        <w:rPr>
-          <w:sz w:val="24"/>
-          <w:szCs w:val="28"/>
-        </w:rPr>
-        <w:t>entstanden.</w:t>
-      </w:r>
-      <w:r>
-        <w:rPr>
-          <w:sz w:val="24"/>
-          <w:szCs w:val="28"/>
-        </w:rPr>
-        <w:t xml:space="preserve"> Weiteres wurde parallel dazu das bestehende CRM System abgelöst und die Daten in das neue CRM System migriert.</w:t>
-      </w:r>
-    </w:p>
-    <w:p>
-      <w:pPr>
-        <w:pStyle w:val="StandardJKU"/>
-        <w:spacing w:line="360" w:lineRule="auto"/>
-        <w:rPr>
-          <w:sz w:val="24"/>
-          <w:szCs w:val="28"/>
-        </w:rPr>
-      </w:pPr>
-    </w:p>
-    <w:p>
-      <w:pPr>
-        <w:pStyle w:val="berschrift2"/>
-      </w:pPr>
-      <w:bookmarkStart w:id="24" w:name="_Toc13036780"/>
-      <w:proofErr w:type="spellStart"/>
-      <w:r>
-        <w:t>Odoo</w:t>
-      </w:r>
-      <w:bookmarkEnd w:id="24"/>
-      <w:proofErr w:type="spellEnd"/>
-    </w:p>
-    <w:p>
-      <w:pPr>
-        <w:pStyle w:val="StandardJKU"/>
-        <w:spacing w:line="360" w:lineRule="auto"/>
-        <w:rPr>
-          <w:sz w:val="24"/>
-          <w:szCs w:val="28"/>
-        </w:rPr>
-      </w:pPr>
-    </w:p>
-    <w:p>
-      <w:pPr>
-        <w:pStyle w:val="StandardJKU"/>
-        <w:spacing w:line="360" w:lineRule="auto"/>
-        <w:rPr>
-          <w:sz w:val="24"/>
-          <w:szCs w:val="28"/>
-        </w:rPr>
-      </w:pPr>
-      <w:r>
-        <w:rPr>
-          <w:sz w:val="24"/>
-          <w:szCs w:val="28"/>
-        </w:rPr>
-        <w:t>Entsprechend der erhobenen Anforderungen im gesamten Analyseprozess einschließlich dem Workshop, fiel die Entscheidung auf das CRM System „</w:t>
-      </w:r>
-      <w:proofErr w:type="spellStart"/>
-      <w:r>
-        <w:rPr>
-          <w:sz w:val="24"/>
-          <w:szCs w:val="28"/>
-        </w:rPr>
-        <w:t>Odoo</w:t>
-      </w:r>
-      <w:proofErr w:type="spellEnd"/>
-      <w:r>
-        <w:rPr>
-          <w:sz w:val="24"/>
-          <w:szCs w:val="28"/>
-        </w:rPr>
-        <w:t xml:space="preserve">“. Diese </w:t>
-      </w:r>
-      <w:r>
-        <w:rPr>
-          <w:sz w:val="24"/>
-          <w:szCs w:val="28"/>
-        </w:rPr>
-        <w:t>Customer-Relationship-Management</w:t>
+        <w:t>-Management</w:t>
       </w:r>
       <w:r>
         <w:rPr>
@@ -24990,7 +25534,7 @@
                                 <w:lang w:val="de-DE"/>
                               </w:rPr>
                             </w:pPr>
-                            <w:bookmarkStart w:id="25" w:name="_Toc13036353"/>
+                            <w:bookmarkStart w:id="24" w:name="_Toc13036353"/>
                             <w:r>
                               <w:t xml:space="preserve">Abbildung </w:t>
                             </w:r>
@@ -25009,7 +25553,7 @@
                             <w:r>
                               <w:t>Odoo</w:t>
                             </w:r>
-                            <w:bookmarkEnd w:id="25"/>
+                            <w:bookmarkEnd w:id="24"/>
                             <w:proofErr w:type="spellEnd"/>
                           </w:p>
                         </w:txbxContent>
@@ -25028,7 +25572,7 @@
           </mc:Choice>
           <mc:Fallback>
             <w:pict>
-              <v:shape w14:anchorId="47F2F160" id="Textfeld 9" o:spid="_x0000_s1029" type="#_x0000_t202" style="position:absolute;left:0;text-align:left;margin-left:-.45pt;margin-top:384.95pt;width:470.6pt;height:.05pt;z-index:-251643904;visibility:visible;mso-wrap-style:square;mso-wrap-distance-left:9pt;mso-wrap-distance-top:0;mso-wrap-distance-right:9pt;mso-wrap-distance-bottom:0;mso-position-horizontal:absolute;mso-position-horizontal-relative:text;mso-position-vertical:absolute;mso-position-vertical-relative:text;v-text-anchor:top" o:gfxdata="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" stroked="f">
+              <v:shape w14:anchorId="47F2F160" id="Textfeld 9" o:spid="_x0000_s1029" type="#_x0000_t202" style="position:absolute;left:0;text-align:left;margin-left:-.45pt;margin-top:384.95pt;width:470.6pt;height:.05pt;z-index:-251643904;visibility:visible;mso-wrap-style:square;mso-wrap-distance-left:9pt;mso-wrap-distance-top:0;mso-wrap-distance-right:9pt;mso-wrap-distance-bottom:0;mso-position-horizontal:absolute;mso-position-horizontal-relative:text;mso-position-vertical:absolute;mso-position-vertical-relative:text;v-text-anchor:top" o:gfxdata="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" stroked="f">
                 <v:textbox style="mso-fit-shape-to-text:t" inset="0,0,0,0">
                   <w:txbxContent>
                     <w:p>
@@ -25039,7 +25583,7 @@
                           <w:lang w:val="de-DE"/>
                         </w:rPr>
                       </w:pPr>
-                      <w:bookmarkStart w:id="26" w:name="_Toc13036353"/>
+                      <w:bookmarkStart w:id="25" w:name="_Toc13036353"/>
                       <w:r>
                         <w:t xml:space="preserve">Abbildung </w:t>
                       </w:r>
@@ -25058,7 +25602,7 @@
                       <w:r>
                         <w:t>Odoo</w:t>
                       </w:r>
-                      <w:bookmarkEnd w:id="26"/>
+                      <w:bookmarkEnd w:id="25"/>
                       <w:proofErr w:type="spellEnd"/>
                     </w:p>
                   </w:txbxContent>
@@ -25286,23 +25830,7 @@
           <w:szCs w:val="28"/>
         </w:rPr>
         <w:lastRenderedPageBreak/>
-        <w:t xml:space="preserve">In Abstimmung mit den Stakeholdern wurden nur die für das Information Engineering Institut der </w:t>
-      </w:r>
-      <w:proofErr w:type="gramStart"/>
-      <w:r>
-        <w:rPr>
-          <w:sz w:val="24"/>
-          <w:szCs w:val="28"/>
-        </w:rPr>
-        <w:t>Johannes Kepler Universität</w:t>
-      </w:r>
-      <w:proofErr w:type="gramEnd"/>
-      <w:r>
-        <w:rPr>
-          <w:sz w:val="24"/>
-          <w:szCs w:val="28"/>
-        </w:rPr>
-        <w:t xml:space="preserve"> relevanten Module installiert. Diese installierten Module lauten</w:t>
+        <w:t>In Abstimmung mit den Stakeholdern wurden nur die für das Information Engineering Institut der Johannes Kepler Universität relevanten Module installiert. Diese installierten Module lauten</w:t>
       </w:r>
     </w:p>
     <w:p>
@@ -25576,7 +26104,7 @@
                                 <w:lang w:val="de-DE"/>
                               </w:rPr>
                             </w:pPr>
-                            <w:bookmarkStart w:id="27" w:name="_Toc13036354"/>
+                            <w:bookmarkStart w:id="26" w:name="_Toc13036354"/>
                             <w:r>
                               <w:t xml:space="preserve">Abbildung </w:t>
                             </w:r>
@@ -25591,7 +26119,7 @@
                             <w:r>
                               <w:t xml:space="preserve"> Überblick installierter Module</w:t>
                             </w:r>
-                            <w:bookmarkEnd w:id="27"/>
+                            <w:bookmarkEnd w:id="26"/>
                           </w:p>
                         </w:txbxContent>
                       </wps:txbx>
@@ -25609,7 +26137,7 @@
           </mc:Choice>
           <mc:Fallback>
             <w:pict>
-              <v:shape w14:anchorId="59812DC9" id="Textfeld 12" o:spid="_x0000_s1030" type="#_x0000_t202" style="position:absolute;left:0;text-align:left;margin-left:.05pt;margin-top:108.55pt;width:470.55pt;height:.05pt;z-index:-251640832;visibility:visible;mso-wrap-style:square;mso-wrap-distance-left:9pt;mso-wrap-distance-top:0;mso-wrap-distance-right:9pt;mso-wrap-distance-bottom:0;mso-position-horizontal:absolute;mso-position-horizontal-relative:text;mso-position-vertical:absolute;mso-position-vertical-relative:text;v-text-anchor:top" o:gfxdata="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" stroked="f">
+              <v:shape w14:anchorId="59812DC9" id="Textfeld 12" o:spid="_x0000_s1030" type="#_x0000_t202" style="position:absolute;left:0;text-align:left;margin-left:.05pt;margin-top:108.55pt;width:470.55pt;height:.05pt;z-index:-251640832;visibility:visible;mso-wrap-style:square;mso-wrap-distance-left:9pt;mso-wrap-distance-top:0;mso-wrap-distance-right:9pt;mso-wrap-distance-bottom:0;mso-position-horizontal:absolute;mso-position-horizontal-relative:text;mso-position-vertical:absolute;mso-position-vertical-relative:text;v-text-anchor:top" o:gfxdata="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" stroked="f">
                 <v:textbox style="mso-fit-shape-to-text:t" inset="0,0,0,0">
                   <w:txbxContent>
                     <w:p>
@@ -25620,7 +26148,7 @@
                           <w:lang w:val="de-DE"/>
                         </w:rPr>
                       </w:pPr>
-                      <w:bookmarkStart w:id="28" w:name="_Toc13036354"/>
+                      <w:bookmarkStart w:id="27" w:name="_Toc13036354"/>
                       <w:r>
                         <w:t xml:space="preserve">Abbildung </w:t>
                       </w:r>
@@ -25635,7 +26163,7 @@
                       <w:r>
                         <w:t xml:space="preserve"> Überblick installierter Module</w:t>
                       </w:r>
-                      <w:bookmarkEnd w:id="28"/>
+                      <w:bookmarkEnd w:id="27"/>
                     </w:p>
                   </w:txbxContent>
                 </v:textbox>
@@ -25806,23 +26334,21 @@
           <w:sz w:val="24"/>
           <w:szCs w:val="28"/>
         </w:rPr>
-        <w:t xml:space="preserve">Die installierten Module wie beispielsweise das Modul „Events“ und das Modul „E-Mail-Marketing“ sind ineinander verknüpft, womit das automatisierte Aussenden von Eventeinladungen, Eventerinnerungen oder </w:t>
-      </w:r>
-      <w:proofErr w:type="spellStart"/>
+        <w:t>Die installierten Module wie beispielsweise das Modul „Events“ und das Modul „E-Mail-Marketing“ sind ineinander verknüpft, womit das automatisierte Aussenden von Eventeinladungen, Eventerinnerungen oder Benachricht</w:t>
+      </w:r>
       <w:r>
         <w:rPr>
           <w:sz w:val="24"/>
           <w:szCs w:val="28"/>
         </w:rPr>
-        <w:t>Benachrichtungen</w:t>
-      </w:r>
-      <w:proofErr w:type="spellEnd"/>
+        <w:t xml:space="preserve">igungen </w:t>
+      </w:r>
       <w:r>
         <w:rPr>
           <w:sz w:val="24"/>
           <w:szCs w:val="28"/>
         </w:rPr>
-        <w:t xml:space="preserve"> ermöglicht wird. Diese Funktionalität wurde im Workshop zur Abstimmung der Ungleichheiten hinsichtlich erhobener Anforderungen angezeigt und fand großen Anklang bei den Stakeholdern.</w:t>
+        <w:t>ermöglicht wird. Diese Funktionalität wurde im Workshop zur Abstimmung der Ungleichheiten hinsichtlich erhobener Anforderungen angezeigt und fand großen Anklang bei den Stakeholdern.</w:t>
       </w:r>
     </w:p>
     <w:p>
@@ -25923,7 +26449,7 @@
                                 <w:lang w:val="de-DE"/>
                               </w:rPr>
                             </w:pPr>
-                            <w:bookmarkStart w:id="29" w:name="_Toc13036355"/>
+                            <w:bookmarkStart w:id="28" w:name="_Toc13036355"/>
                             <w:r>
                               <w:t xml:space="preserve">Abbildung </w:t>
                             </w:r>
@@ -25938,7 +26464,7 @@
                             <w:r>
                               <w:t xml:space="preserve"> Erstellen eines Events &amp; Hinzufügen von E-Mail Templates</w:t>
                             </w:r>
-                            <w:bookmarkEnd w:id="29"/>
+                            <w:bookmarkEnd w:id="28"/>
                           </w:p>
                         </w:txbxContent>
                       </wps:txbx>
@@ -25956,7 +26482,7 @@
           </mc:Choice>
           <mc:Fallback>
             <w:pict>
-              <v:shape w14:anchorId="1E3A7301" id="Textfeld 15" o:spid="_x0000_s1031" type="#_x0000_t202" style="position:absolute;left:0;text-align:left;margin-left:.05pt;margin-top:217pt;width:470.55pt;height:.05pt;z-index:-251637760;visibility:visible;mso-wrap-style:square;mso-wrap-distance-left:9pt;mso-wrap-distance-top:0;mso-wrap-distance-right:9pt;mso-wrap-distance-bottom:0;mso-position-horizontal:absolute;mso-position-horizontal-relative:text;mso-position-vertical:absolute;mso-position-vertical-relative:text;v-text-anchor:top" o:gfxdata="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" stroked="f">
+              <v:shape w14:anchorId="1E3A7301" id="Textfeld 15" o:spid="_x0000_s1031" type="#_x0000_t202" style="position:absolute;left:0;text-align:left;margin-left:.05pt;margin-top:217pt;width:470.55pt;height:.05pt;z-index:-251637760;visibility:visible;mso-wrap-style:square;mso-wrap-distance-left:9pt;mso-wrap-distance-top:0;mso-wrap-distance-right:9pt;mso-wrap-distance-bottom:0;mso-position-horizontal:absolute;mso-position-horizontal-relative:text;mso-position-vertical:absolute;mso-position-vertical-relative:text;v-text-anchor:top" o:gfxdata="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" stroked="f">
                 <v:textbox style="mso-fit-shape-to-text:t" inset="0,0,0,0">
                   <w:txbxContent>
                     <w:p>
@@ -25967,7 +26493,7 @@
                           <w:lang w:val="de-DE"/>
                         </w:rPr>
                       </w:pPr>
-                      <w:bookmarkStart w:id="30" w:name="_Toc13036355"/>
+                      <w:bookmarkStart w:id="29" w:name="_Toc13036355"/>
                       <w:r>
                         <w:t xml:space="preserve">Abbildung </w:t>
                       </w:r>
@@ -25982,7 +26508,7 @@
                       <w:r>
                         <w:t xml:space="preserve"> Erstellen eines Events &amp; Hinzufügen von E-Mail Templates</w:t>
                       </w:r>
-                      <w:bookmarkEnd w:id="30"/>
+                      <w:bookmarkEnd w:id="29"/>
                     </w:p>
                   </w:txbxContent>
                 </v:textbox>
@@ -26096,7 +26622,6 @@
         <w:t xml:space="preserve"> bietet die Möglichkeit Events nach individuell wählbaren Werten auszuwerten und Statistiken zu erstellen. Im weiteren Schritt ist es möglich diese Auswertungen als </w:t>
       </w:r>
       <w:proofErr w:type="spellStart"/>
-      <w:proofErr w:type="gramStart"/>
       <w:r>
         <w:rPr>
           <w:sz w:val="24"/>
@@ -26105,7 +26630,6 @@
         <w:t>csv.Datei</w:t>
       </w:r>
       <w:proofErr w:type="spellEnd"/>
-      <w:proofErr w:type="gramEnd"/>
       <w:r>
         <w:rPr>
           <w:sz w:val="24"/>
@@ -26179,7 +26703,7 @@
                                 <w:lang w:val="de-DE"/>
                               </w:rPr>
                             </w:pPr>
-                            <w:bookmarkStart w:id="31" w:name="_Toc13036356"/>
+                            <w:bookmarkStart w:id="30" w:name="_Toc13036356"/>
                             <w:r>
                               <w:t xml:space="preserve">Abbildung </w:t>
                             </w:r>
@@ -26194,7 +26718,7 @@
                             <w:r>
                               <w:t xml:space="preserve"> Auswertung von Events</w:t>
                             </w:r>
-                            <w:bookmarkEnd w:id="31"/>
+                            <w:bookmarkEnd w:id="30"/>
                           </w:p>
                         </w:txbxContent>
                       </wps:txbx>
@@ -26212,7 +26736,7 @@
           </mc:Choice>
           <mc:Fallback>
             <w:pict>
-              <v:shape w14:anchorId="1E80CB03" id="Textfeld 22" o:spid="_x0000_s1032" type="#_x0000_t202" style="position:absolute;left:0;text-align:left;margin-left:.05pt;margin-top:76.65pt;width:470.55pt;height:.05pt;z-index:-251628544;visibility:visible;mso-wrap-style:square;mso-wrap-distance-left:9pt;mso-wrap-distance-top:0;mso-wrap-distance-right:9pt;mso-wrap-distance-bottom:0;mso-position-horizontal:absolute;mso-position-horizontal-relative:text;mso-position-vertical:absolute;mso-position-vertical-relative:text;v-text-anchor:top" o:gfxdata="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" stroked="f">
+              <v:shape w14:anchorId="1E80CB03" id="Textfeld 22" o:spid="_x0000_s1032" type="#_x0000_t202" style="position:absolute;left:0;text-align:left;margin-left:.05pt;margin-top:76.65pt;width:470.55pt;height:.05pt;z-index:-251628544;visibility:visible;mso-wrap-style:square;mso-wrap-distance-left:9pt;mso-wrap-distance-top:0;mso-wrap-distance-right:9pt;mso-wrap-distance-bottom:0;mso-position-horizontal:absolute;mso-position-horizontal-relative:text;mso-position-vertical:absolute;mso-position-vertical-relative:text;v-text-anchor:top" o:gfxdata="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" stroked="f">
                 <v:textbox style="mso-fit-shape-to-text:t" inset="0,0,0,0">
                   <w:txbxContent>
                     <w:p>
@@ -26223,7 +26747,7 @@
                           <w:lang w:val="de-DE"/>
                         </w:rPr>
                       </w:pPr>
-                      <w:bookmarkStart w:id="32" w:name="_Toc13036356"/>
+                      <w:bookmarkStart w:id="31" w:name="_Toc13036356"/>
                       <w:r>
                         <w:t xml:space="preserve">Abbildung </w:t>
                       </w:r>
@@ -26238,7 +26762,7 @@
                       <w:r>
                         <w:t xml:space="preserve"> Auswertung von Events</w:t>
                       </w:r>
-                      <w:bookmarkEnd w:id="32"/>
+                      <w:bookmarkEnd w:id="31"/>
                     </w:p>
                   </w:txbxContent>
                 </v:textbox>
@@ -26387,7 +26911,7 @@
           <w:sz w:val="24"/>
           <w:szCs w:val="28"/>
         </w:rPr>
-        <w:t xml:space="preserve">optimierte Ändern von Kontaktdaten. Vor allem der Aspekt, dass bei Ändern der Daten wie </w:t>
+        <w:t xml:space="preserve">optimierte Ändern von Kontaktdaten. Vor allem der Aspekt, dass bei Ändern der Daten wie zugehöriges Unternehmen oder Mailadresse nicht mehrere Fenster in der CRM Lösung </w:t>
       </w:r>
       <w:r>
         <w:rPr>
@@ -26395,7 +26919,7 @@
           <w:szCs w:val="28"/>
         </w:rPr>
         <w:lastRenderedPageBreak/>
-        <w:t xml:space="preserve">zugehöriges Unternehmen oder Mailadresse nicht mehrere Fenster in der CRM Lösung geöffnet werden, wird bei dem System </w:t>
+        <w:t xml:space="preserve">geöffnet werden, wird bei dem System </w:t>
       </w:r>
       <w:proofErr w:type="spellStart"/>
       <w:r>
@@ -26411,23 +26935,7 @@
           <w:sz w:val="24"/>
           <w:szCs w:val="28"/>
         </w:rPr>
-        <w:t xml:space="preserve"> umgesetzt. Dadurch bleiben bei diesem Vorgang die </w:t>
-      </w:r>
-      <w:proofErr w:type="spellStart"/>
-      <w:r>
-        <w:rPr>
-          <w:sz w:val="24"/>
-          <w:szCs w:val="28"/>
-        </w:rPr>
-        <w:t>Useability</w:t>
-      </w:r>
-      <w:proofErr w:type="spellEnd"/>
-      <w:r>
-        <w:rPr>
-          <w:sz w:val="24"/>
-          <w:szCs w:val="28"/>
-        </w:rPr>
-        <w:t xml:space="preserve"> und der Überblick gegeben. Die Maske zur Bearbeitung eines Kontaktes wird in der darunterliegenden Abbildung veranschaulicht.</w:t>
+        <w:t xml:space="preserve"> umgesetzt. Dadurch bleiben bei diesem Vorgang die Usability und der Überblick gegeben. Die Maske zur Bearbeitung eines Kontaktes wird in der darunterliegenden Abbildung veranschaulicht.</w:t>
       </w:r>
     </w:p>
     <w:p>
@@ -26496,7 +27004,7 @@
                                 <w:lang w:val="de-DE"/>
                               </w:rPr>
                             </w:pPr>
-                            <w:bookmarkStart w:id="33" w:name="_Toc13036357"/>
+                            <w:bookmarkStart w:id="32" w:name="_Toc13036357"/>
                             <w:r>
                               <w:t xml:space="preserve">Abbildung </w:t>
                             </w:r>
@@ -26515,7 +27023,7 @@
                             <w:r>
                               <w:t>Odoo</w:t>
                             </w:r>
-                            <w:bookmarkEnd w:id="33"/>
+                            <w:bookmarkEnd w:id="32"/>
                             <w:proofErr w:type="spellEnd"/>
                           </w:p>
                         </w:txbxContent>
@@ -26534,7 +27042,7 @@
           </mc:Choice>
           <mc:Fallback>
             <w:pict>
-              <v:shape w14:anchorId="4D2735E2" id="Textfeld 17" o:spid="_x0000_s1033" type="#_x0000_t202" style="position:absolute;left:0;text-align:left;margin-left:.05pt;margin-top:194.9pt;width:470.55pt;height:.05pt;z-index:-251634688;visibility:visible;mso-wrap-style:square;mso-wrap-distance-left:9pt;mso-wrap-distance-top:0;mso-wrap-distance-right:9pt;mso-wrap-distance-bottom:0;mso-position-horizontal:absolute;mso-position-horizontal-relative:text;mso-position-vertical:absolute;mso-position-vertical-relative:text;v-text-anchor:top" o:gfxdata="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" stroked="f">
+              <v:shape w14:anchorId="4D2735E2" id="Textfeld 17" o:spid="_x0000_s1033" type="#_x0000_t202" style="position:absolute;left:0;text-align:left;margin-left:.05pt;margin-top:194.9pt;width:470.55pt;height:.05pt;z-index:-251634688;visibility:visible;mso-wrap-style:square;mso-wrap-distance-left:9pt;mso-wrap-distance-top:0;mso-wrap-distance-right:9pt;mso-wrap-distance-bottom:0;mso-position-horizontal:absolute;mso-position-horizontal-relative:text;mso-position-vertical:absolute;mso-position-vertical-relative:text;v-text-anchor:top" o:gfxdata="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" stroked="f">
                 <v:textbox style="mso-fit-shape-to-text:t" inset="0,0,0,0">
                   <w:txbxContent>
                     <w:p>
@@ -26545,7 +27053,7 @@
                           <w:lang w:val="de-DE"/>
                         </w:rPr>
                       </w:pPr>
-                      <w:bookmarkStart w:id="34" w:name="_Toc13036357"/>
+                      <w:bookmarkStart w:id="33" w:name="_Toc13036357"/>
                       <w:r>
                         <w:t xml:space="preserve">Abbildung </w:t>
                       </w:r>
@@ -26564,7 +27072,7 @@
                       <w:r>
                         <w:t>Odoo</w:t>
                       </w:r>
-                      <w:bookmarkEnd w:id="34"/>
+                      <w:bookmarkEnd w:id="33"/>
                       <w:proofErr w:type="spellEnd"/>
                     </w:p>
                   </w:txbxContent>
@@ -26688,6 +27196,16 @@
           <w:szCs w:val="28"/>
         </w:rPr>
       </w:pPr>
+    </w:p>
+    <w:p>
+      <w:pPr>
+        <w:pStyle w:val="StandardJKU"/>
+        <w:spacing w:line="360" w:lineRule="auto"/>
+        <w:rPr>
+          <w:sz w:val="24"/>
+          <w:szCs w:val="28"/>
+        </w:rPr>
+      </w:pPr>
       <w:r>
         <w:rPr>
           <w:noProof/>
@@ -26744,7 +27262,7 @@
                                 <w:lang w:val="de-DE"/>
                               </w:rPr>
                             </w:pPr>
-                            <w:bookmarkStart w:id="35" w:name="_Toc13036358"/>
+                            <w:bookmarkStart w:id="34" w:name="_Toc13036358"/>
                             <w:r>
                               <w:t xml:space="preserve">Abbildung </w:t>
                             </w:r>
@@ -26759,7 +27277,7 @@
                             <w:r>
                               <w:t xml:space="preserve"> Modul Diskussion als Kommunikationsplattform</w:t>
                             </w:r>
-                            <w:bookmarkEnd w:id="35"/>
+                            <w:bookmarkEnd w:id="34"/>
                           </w:p>
                         </w:txbxContent>
                       </wps:txbx>
@@ -26777,7 +27295,7 @@
           </mc:Choice>
           <mc:Fallback>
             <w:pict>
-              <v:shape w14:anchorId="4BC813D6" id="Textfeld 20" o:spid="_x0000_s1034" type="#_x0000_t202" style="position:absolute;left:0;text-align:left;margin-left:.05pt;margin-top:227.55pt;width:470.15pt;height:.05pt;z-index:-251631616;visibility:visible;mso-wrap-style:square;mso-wrap-distance-left:9pt;mso-wrap-distance-top:0;mso-wrap-distance-right:9pt;mso-wrap-distance-bottom:0;mso-position-horizontal:absolute;mso-position-horizontal-relative:text;mso-position-vertical:absolute;mso-position-vertical-relative:text;v-text-anchor:top" o:gfxdata="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" stroked="f">
+              <v:shape w14:anchorId="4BC813D6" id="Textfeld 20" o:spid="_x0000_s1034" type="#_x0000_t202" style="position:absolute;left:0;text-align:left;margin-left:.05pt;margin-top:227.55pt;width:470.15pt;height:.05pt;z-index:-251631616;visibility:visible;mso-wrap-style:square;mso-wrap-distance-left:9pt;mso-wrap-distance-top:0;mso-wrap-distance-right:9pt;mso-wrap-distance-bottom:0;mso-position-horizontal:absolute;mso-position-horizontal-relative:text;mso-position-vertical:absolute;mso-position-vertical-relative:text;v-text-anchor:top" o:gfxdata="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" stroked="f">
                 <v:textbox style="mso-fit-shape-to-text:t" inset="0,0,0,0">
                   <w:txbxContent>
                     <w:p>
@@ -26788,7 +27306,7 @@
                           <w:lang w:val="de-DE"/>
                         </w:rPr>
                       </w:pPr>
-                      <w:bookmarkStart w:id="36" w:name="_Toc13036358"/>
+                      <w:bookmarkStart w:id="35" w:name="_Toc13036358"/>
                       <w:r>
                         <w:t xml:space="preserve">Abbildung </w:t>
                       </w:r>
@@ -26803,7 +27321,7 @@
                       <w:r>
                         <w:t xml:space="preserve"> Modul Diskussion als Kommunikationsplattform</w:t>
                       </w:r>
-                      <w:bookmarkEnd w:id="36"/>
+                      <w:bookmarkEnd w:id="35"/>
                     </w:p>
                   </w:txbxContent>
                 </v:textbox>
@@ -26961,7 +27479,7 @@
                                 <w:lang w:val="de-DE"/>
                               </w:rPr>
                             </w:pPr>
-                            <w:bookmarkStart w:id="37" w:name="_Toc13036359"/>
+                            <w:bookmarkStart w:id="36" w:name="_Toc13036359"/>
                             <w:r>
                               <w:t xml:space="preserve">Abbildung </w:t>
                             </w:r>
@@ -26976,7 +27494,7 @@
                             <w:r>
                               <w:t xml:space="preserve"> Modul E-Mail-Marketing &amp; Definieren von Mail-Templates</w:t>
                             </w:r>
-                            <w:bookmarkEnd w:id="37"/>
+                            <w:bookmarkEnd w:id="36"/>
                           </w:p>
                         </w:txbxContent>
                       </wps:txbx>
@@ -26994,7 +27512,7 @@
           </mc:Choice>
           <mc:Fallback>
             <w:pict>
-              <v:shape w14:anchorId="2928C3E1" id="Textfeld 24" o:spid="_x0000_s1035" type="#_x0000_t202" style="position:absolute;left:0;text-align:left;margin-left:4.2pt;margin-top:349.7pt;width:468.9pt;height:.05pt;z-index:-251625472;visibility:visible;mso-wrap-style:square;mso-wrap-distance-left:9pt;mso-wrap-distance-top:0;mso-wrap-distance-right:9pt;mso-wrap-distance-bottom:0;mso-position-horizontal:absolute;mso-position-horizontal-relative:text;mso-position-vertical:absolute;mso-position-vertical-relative:text;v-text-anchor:top" o:gfxdata="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" stroked="f">
+              <v:shape w14:anchorId="2928C3E1" id="Textfeld 24" o:spid="_x0000_s1035" type="#_x0000_t202" style="position:absolute;left:0;text-align:left;margin-left:4.2pt;margin-top:349.7pt;width:468.9pt;height:.05pt;z-index:-251625472;visibility:visible;mso-wrap-style:square;mso-wrap-distance-left:9pt;mso-wrap-distance-top:0;mso-wrap-distance-right:9pt;mso-wrap-distance-bottom:0;mso-position-horizontal:absolute;mso-position-horizontal-relative:text;mso-position-vertical:absolute;mso-position-vertical-relative:text;v-text-anchor:top" o:gfxdata="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" stroked="f">
                 <v:textbox style="mso-fit-shape-to-text:t" inset="0,0,0,0">
                   <w:txbxContent>
                     <w:p>
@@ -27005,7 +27523,7 @@
                           <w:lang w:val="de-DE"/>
                         </w:rPr>
                       </w:pPr>
-                      <w:bookmarkStart w:id="38" w:name="_Toc13036359"/>
+                      <w:bookmarkStart w:id="37" w:name="_Toc13036359"/>
                       <w:r>
                         <w:t xml:space="preserve">Abbildung </w:t>
                       </w:r>
@@ -27020,7 +27538,7 @@
                       <w:r>
                         <w:t xml:space="preserve"> Modul E-Mail-Marketing &amp; Definieren von Mail-Templates</w:t>
                       </w:r>
-                      <w:bookmarkEnd w:id="38"/>
+                      <w:bookmarkEnd w:id="37"/>
                     </w:p>
                   </w:txbxContent>
                 </v:textbox>
@@ -27147,18 +27665,25 @@
           <w:sz w:val="24"/>
           <w:szCs w:val="28"/>
         </w:rPr>
-        <w:t xml:space="preserve">Empfängerlisten &amp; Import </w:t>
-      </w:r>
-      <w:proofErr w:type="gramStart"/>
-      <w:r>
-        <w:rPr>
-          <w:b/>
+        <w:t>Empfängerlisten &amp; Import von Kontakte</w:t>
+      </w:r>
+    </w:p>
+    <w:p>
+      <w:pPr>
+        <w:pStyle w:val="StandardJKU"/>
+        <w:spacing w:line="360" w:lineRule="auto"/>
+        <w:rPr>
           <w:sz w:val="24"/>
           <w:szCs w:val="28"/>
         </w:rPr>
-        <w:t>von Kontakte</w:t>
-      </w:r>
-      <w:proofErr w:type="gramEnd"/>
+      </w:pPr>
+      <w:r>
+        <w:rPr>
+          <w:sz w:val="24"/>
+          <w:szCs w:val="28"/>
+        </w:rPr>
+        <w:t xml:space="preserve">Folgende Abbildung zeigt sowohl die Möglichkeit einen Kontakt einer Empfänger Liste </w:t>
+      </w:r>
     </w:p>
     <w:p>
       <w:pPr>
@@ -27174,27 +27699,25 @@
           <w:sz w:val="24"/>
           <w:szCs w:val="28"/>
         </w:rPr>
-        <w:t xml:space="preserve">Folgende Abbildung zeigt sowohl die Möglichkeit einen Kontakt einer Empfänger Liste </w:t>
-      </w:r>
-    </w:p>
-    <w:p>
-      <w:pPr>
-        <w:pStyle w:val="StandardJKU"/>
-        <w:spacing w:line="360" w:lineRule="auto"/>
+        <w:t xml:space="preserve">hinzuzufügen als auch die Möglichkeit eine Kontaktliste als </w:t>
+      </w:r>
+      <w:proofErr w:type="spellStart"/>
+      <w:r>
         <w:rPr>
           <w:sz w:val="24"/>
           <w:szCs w:val="28"/>
         </w:rPr>
-      </w:pPr>
+        <w:t>csv.Datei</w:t>
+      </w:r>
+      <w:proofErr w:type="spellEnd"/>
       <w:r>
         <w:rPr>
           <w:sz w:val="24"/>
           <w:szCs w:val="28"/>
         </w:rPr>
-        <w:t xml:space="preserve">hinzuzufügen als auch die Möglichkeit eine Kontaktliste als </w:t>
+        <w:t xml:space="preserve"> zu importieren und somit mittels Import von Datensätzen Kontakte einer Empfänger Liste hinzuzufügen. Das Formatieren der importierten Felder einer </w:t>
       </w:r>
       <w:proofErr w:type="spellStart"/>
-      <w:proofErr w:type="gramStart"/>
       <w:r>
         <w:rPr>
           <w:sz w:val="24"/>
@@ -27203,25 +27726,6 @@
         <w:t>csv.Datei</w:t>
       </w:r>
       <w:proofErr w:type="spellEnd"/>
-      <w:proofErr w:type="gramEnd"/>
-      <w:r>
-        <w:rPr>
-          <w:sz w:val="24"/>
-          <w:szCs w:val="28"/>
-        </w:rPr>
-        <w:t xml:space="preserve"> zu importieren und somit mittels Import von Datensätzen Kontakte einer Empfänger Liste hinzuzufügen. Das Formatieren der importierten Felder einer </w:t>
-      </w:r>
-      <w:proofErr w:type="spellStart"/>
-      <w:proofErr w:type="gramStart"/>
-      <w:r>
-        <w:rPr>
-          <w:sz w:val="24"/>
-          <w:szCs w:val="28"/>
-        </w:rPr>
-        <w:t>csv.Datei</w:t>
-      </w:r>
-      <w:proofErr w:type="spellEnd"/>
-      <w:proofErr w:type="gramEnd"/>
       <w:r>
         <w:rPr>
           <w:sz w:val="24"/>
@@ -27311,7 +27815,7 @@
                                 <w:lang w:val="de-DE"/>
                               </w:rPr>
                             </w:pPr>
-                            <w:bookmarkStart w:id="39" w:name="_Toc13036360"/>
+                            <w:bookmarkStart w:id="38" w:name="_Toc13036360"/>
                             <w:r>
                               <w:t xml:space="preserve">Abbildung </w:t>
                             </w:r>
@@ -27326,7 +27830,7 @@
                             <w:r>
                               <w:t xml:space="preserve"> Mail Empfängerliste &amp; Import von Kontakten</w:t>
                             </w:r>
-                            <w:bookmarkEnd w:id="39"/>
+                            <w:bookmarkEnd w:id="38"/>
                           </w:p>
                         </w:txbxContent>
                       </wps:txbx>
@@ -27344,7 +27848,7 @@
           </mc:Choice>
           <mc:Fallback>
             <w:pict>
-              <v:shape w14:anchorId="66F97BE2" id="Textfeld 27" o:spid="_x0000_s1036" type="#_x0000_t202" style="position:absolute;left:0;text-align:left;margin-left:.05pt;margin-top:89.6pt;width:470.55pt;height:.05pt;z-index:-251622400;visibility:visible;mso-wrap-style:square;mso-wrap-distance-left:9pt;mso-wrap-distance-top:0;mso-wrap-distance-right:9pt;mso-wrap-distance-bottom:0;mso-position-horizontal:absolute;mso-position-horizontal-relative:text;mso-position-vertical:absolute;mso-position-vertical-relative:text;v-text-anchor:top" o:gfxdata="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" stroked="f">
+              <v:shape w14:anchorId="66F97BE2" id="Textfeld 27" o:spid="_x0000_s1036" type="#_x0000_t202" style="position:absolute;left:0;text-align:left;margin-left:.05pt;margin-top:89.6pt;width:470.55pt;height:.05pt;z-index:-251622400;visibility:visible;mso-wrap-style:square;mso-wrap-distance-left:9pt;mso-wrap-distance-top:0;mso-wrap-distance-right:9pt;mso-wrap-distance-bottom:0;mso-position-horizontal:absolute;mso-position-horizontal-relative:text;mso-position-vertical:absolute;mso-position-vertical-relative:text;v-text-anchor:top" o:gfxdata="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" stroked="f">
                 <v:textbox style="mso-fit-shape-to-text:t" inset="0,0,0,0">
                   <w:txbxContent>
                     <w:p>
@@ -27355,7 +27859,7 @@
                           <w:lang w:val="de-DE"/>
                         </w:rPr>
                       </w:pPr>
-                      <w:bookmarkStart w:id="40" w:name="_Toc13036360"/>
+                      <w:bookmarkStart w:id="39" w:name="_Toc13036360"/>
                       <w:r>
                         <w:t xml:space="preserve">Abbildung </w:t>
                       </w:r>
@@ -27370,7 +27874,7 @@
                       <w:r>
                         <w:t xml:space="preserve"> Mail Empfängerliste &amp; Import von Kontakten</w:t>
                       </w:r>
-                      <w:bookmarkEnd w:id="40"/>
+                      <w:bookmarkEnd w:id="39"/>
                     </w:p>
                   </w:txbxContent>
                 </v:textbox>
@@ -27579,7 +28083,7 @@
                                 <w:lang w:val="de-DE"/>
                               </w:rPr>
                             </w:pPr>
-                            <w:bookmarkStart w:id="41" w:name="_Toc13036361"/>
+                            <w:bookmarkStart w:id="40" w:name="_Toc13036361"/>
                             <w:r>
                               <w:t xml:space="preserve">Abbildung </w:t>
                             </w:r>
@@ -27594,7 +28098,7 @@
                             <w:r>
                               <w:t xml:space="preserve"> Dashboard Ansicht für Administrator</w:t>
                             </w:r>
-                            <w:bookmarkEnd w:id="41"/>
+                            <w:bookmarkEnd w:id="40"/>
                           </w:p>
                         </w:txbxContent>
                       </wps:txbx>
@@ -27612,7 +28116,7 @@
           </mc:Choice>
           <mc:Fallback>
             <w:pict>
-              <v:shape w14:anchorId="7BCAB7FA" id="Textfeld 29" o:spid="_x0000_s1037" type="#_x0000_t202" style="position:absolute;left:0;text-align:left;margin-left:.05pt;margin-top:228.6pt;width:470.55pt;height:.05pt;z-index:-251619328;visibility:visible;mso-wrap-style:square;mso-wrap-distance-left:9pt;mso-wrap-distance-top:0;mso-wrap-distance-right:9pt;mso-wrap-distance-bottom:0;mso-position-horizontal:absolute;mso-position-horizontal-relative:text;mso-position-vertical:absolute;mso-position-vertical-relative:text;v-text-anchor:top" o:gfxdata="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" stroked="f">
+              <v:shape w14:anchorId="7BCAB7FA" id="Textfeld 29" o:spid="_x0000_s1037" type="#_x0000_t202" style="position:absolute;left:0;text-align:left;margin-left:.05pt;margin-top:228.6pt;width:470.55pt;height:.05pt;z-index:-251619328;visibility:visible;mso-wrap-style:square;mso-wrap-distance-left:9pt;mso-wrap-distance-top:0;mso-wrap-distance-right:9pt;mso-wrap-distance-bottom:0;mso-position-horizontal:absolute;mso-position-horizontal-relative:text;mso-position-vertical:absolute;mso-position-vertical-relative:text;v-text-anchor:top" o:gfxdata="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" stroked="f">
                 <v:textbox style="mso-fit-shape-to-text:t" inset="0,0,0,0">
                   <w:txbxContent>
                     <w:p>
@@ -27623,7 +28127,7 @@
                           <w:lang w:val="de-DE"/>
                         </w:rPr>
                       </w:pPr>
-                      <w:bookmarkStart w:id="42" w:name="_Toc13036361"/>
+                      <w:bookmarkStart w:id="41" w:name="_Toc13036361"/>
                       <w:r>
                         <w:t xml:space="preserve">Abbildung </w:t>
                       </w:r>
@@ -27638,7 +28142,7 @@
                       <w:r>
                         <w:t xml:space="preserve"> Dashboard Ansicht für Administrator</w:t>
                       </w:r>
-                      <w:bookmarkEnd w:id="42"/>
+                      <w:bookmarkEnd w:id="41"/>
                     </w:p>
                   </w:txbxContent>
                 </v:textbox>
@@ -27810,6 +28314,16 @@
           <w:szCs w:val="24"/>
         </w:rPr>
       </w:pPr>
+    </w:p>
+    <w:p>
+      <w:pPr>
+        <w:spacing w:after="160" w:line="259" w:lineRule="auto"/>
+        <w:rPr>
+          <w:b/>
+          <w:sz w:val="24"/>
+          <w:szCs w:val="24"/>
+        </w:rPr>
+      </w:pPr>
       <w:r>
         <w:rPr>
           <w:b/>
@@ -27831,6 +28345,7 @@
       </w:pPr>
       <w:r>
         <w:rPr>
+          <w:noProof/>
           <w:sz w:val="24"/>
           <w:szCs w:val="28"/>
         </w:rPr>
@@ -27894,6 +28409,7 @@
       </w:r>
       <w:r>
         <w:rPr>
+          <w:noProof/>
           <w:sz w:val="24"/>
           <w:szCs w:val="28"/>
         </w:rPr>
@@ -27948,7 +28464,7 @@
                                 <w:noProof/>
                               </w:rPr>
                             </w:pPr>
-                            <w:bookmarkStart w:id="43" w:name="_Toc13036362"/>
+                            <w:bookmarkStart w:id="42" w:name="_Toc13036362"/>
                             <w:r>
                               <w:t xml:space="preserve">Abbildung </w:t>
                             </w:r>
@@ -27963,7 +28479,7 @@
                             <w:r>
                               <w:t xml:space="preserve"> Allgemeine Einstellungen</w:t>
                             </w:r>
-                            <w:bookmarkEnd w:id="43"/>
+                            <w:bookmarkEnd w:id="42"/>
                           </w:p>
                         </w:txbxContent>
                       </wps:txbx>
@@ -27981,7 +28497,7 @@
           </mc:Choice>
           <mc:Fallback>
             <w:pict>
-              <v:shape w14:anchorId="72495BDF" id="Textfeld 31" o:spid="_x0000_s1038" type="#_x0000_t202" style="position:absolute;left:0;text-align:left;margin-left:.05pt;margin-top:297.15pt;width:470.55pt;height:.05pt;z-index:-251616256;visibility:visible;mso-wrap-style:square;mso-wrap-distance-left:9pt;mso-wrap-distance-top:0;mso-wrap-distance-right:9pt;mso-wrap-distance-bottom:0;mso-position-horizontal:absolute;mso-position-horizontal-relative:text;mso-position-vertical:absolute;mso-position-vertical-relative:text;v-text-anchor:top" o:gfxdata="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" stroked="f">
+              <v:shape w14:anchorId="72495BDF" id="Textfeld 31" o:spid="_x0000_s1038" type="#_x0000_t202" style="position:absolute;left:0;text-align:left;margin-left:.05pt;margin-top:297.15pt;width:470.55pt;height:.05pt;z-index:-251616256;visibility:visible;mso-wrap-style:square;mso-wrap-distance-left:9pt;mso-wrap-distance-top:0;mso-wrap-distance-right:9pt;mso-wrap-distance-bottom:0;mso-position-horizontal:absolute;mso-position-horizontal-relative:text;mso-position-vertical:absolute;mso-position-vertical-relative:text;v-text-anchor:top" o:gfxdata="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" stroked="f">
                 <v:textbox style="mso-fit-shape-to-text:t" inset="0,0,0,0">
                   <w:txbxContent>
                     <w:p>
@@ -27991,7 +28507,7 @@
                           <w:noProof/>
                         </w:rPr>
                       </w:pPr>
-                      <w:bookmarkStart w:id="44" w:name="_Toc13036362"/>
+                      <w:bookmarkStart w:id="43" w:name="_Toc13036362"/>
                       <w:r>
                         <w:t xml:space="preserve">Abbildung </w:t>
                       </w:r>
@@ -28006,7 +28522,7 @@
                       <w:r>
                         <w:t xml:space="preserve"> Allgemeine Einstellungen</w:t>
                       </w:r>
-                      <w:bookmarkEnd w:id="44"/>
+                      <w:bookmarkEnd w:id="43"/>
                     </w:p>
                   </w:txbxContent>
                 </v:textbox>
@@ -28021,49 +28537,57 @@
           <w:sz w:val="24"/>
           <w:szCs w:val="28"/>
         </w:rPr>
-        <w:t xml:space="preserve">In dieser Ansicht ist es möglich sowohl allgemeine Einstellungen für das gesamte </w:t>
-      </w:r>
-      <w:proofErr w:type="gramStart"/>
+        <w:t xml:space="preserve">In dieser Ansicht ist es möglich sowohl allgemeine Einstellungen für das gesamte Customer </w:t>
+      </w:r>
+      <w:proofErr w:type="spellStart"/>
       <w:r>
         <w:rPr>
           <w:sz w:val="24"/>
           <w:szCs w:val="28"/>
         </w:rPr>
-        <w:t xml:space="preserve">Customer </w:t>
-      </w:r>
-      <w:proofErr w:type="spellStart"/>
+        <w:t>Relationship</w:t>
+      </w:r>
+      <w:proofErr w:type="spellEnd"/>
       <w:r>
         <w:rPr>
           <w:sz w:val="24"/>
           <w:szCs w:val="28"/>
         </w:rPr>
-        <w:t>Relationship</w:t>
-      </w:r>
-      <w:proofErr w:type="spellEnd"/>
-      <w:r>
+        <w:t xml:space="preserve"> Management System, als auch spezifische Einstellungen für die installierten Module vorzunehmen.</w:t>
+      </w:r>
+    </w:p>
+    <w:p>
+      <w:pPr>
+        <w:spacing w:after="160" w:line="259" w:lineRule="auto"/>
+        <w:rPr>
+          <w:sz w:val="24"/>
+          <w:szCs w:val="24"/>
+        </w:rPr>
+      </w:pPr>
+    </w:p>
+    <w:p>
+      <w:pPr>
+        <w:pStyle w:val="StandardJKU"/>
+        <w:spacing w:line="360" w:lineRule="auto"/>
         <w:rPr>
           <w:sz w:val="24"/>
           <w:szCs w:val="28"/>
         </w:rPr>
-        <w:t xml:space="preserve"> Management</w:t>
-      </w:r>
-      <w:proofErr w:type="gramEnd"/>
+      </w:pPr>
       <w:r>
         <w:rPr>
           <w:sz w:val="24"/>
           <w:szCs w:val="28"/>
         </w:rPr>
-        <w:t xml:space="preserve"> System, als auch spezifische Einstellungen für die installierten Module vorzunehmen.</w:t>
-      </w:r>
-    </w:p>
-    <w:p>
-      <w:pPr>
-        <w:spacing w:after="160" w:line="259" w:lineRule="auto"/>
-        <w:rPr>
-          <w:sz w:val="24"/>
-          <w:szCs w:val="24"/>
-        </w:rPr>
-      </w:pPr>
+        <w:t xml:space="preserve">Hinsichtlich dem Modul „Events“ </w:t>
+      </w:r>
+      <w:r>
+        <w:rPr>
+          <w:sz w:val="24"/>
+          <w:szCs w:val="28"/>
+        </w:rPr>
+        <w:t>wird in dieser Ansicht die Möglichkeit geboten, den Verkauf von Tickets für kostenpflichtige Events einzustellen, was jedoch das zusätzliche Installieren des Moduls „Verkauf“ verlangen würde um Ein- und Auszahlungen zu ermöglichen.</w:t>
+      </w:r>
     </w:p>
     <w:p>
       <w:pPr>
@@ -28074,58 +28598,26 @@
           <w:szCs w:val="28"/>
         </w:rPr>
       </w:pPr>
-      <w:proofErr w:type="gramStart"/>
       <w:r>
         <w:rPr>
           <w:sz w:val="24"/>
           <w:szCs w:val="28"/>
         </w:rPr>
-        <w:t>Hinsichtlich dem Modul</w:t>
-      </w:r>
-      <w:proofErr w:type="gramEnd"/>
-      <w:r>
+        <w:t>Folgende Abbildung zeigt die beschriebenen Funktionalitäten.</w:t>
+      </w:r>
+    </w:p>
+    <w:p>
+      <w:pPr>
+        <w:pStyle w:val="StandardJKU"/>
+        <w:spacing w:line="360" w:lineRule="auto"/>
         <w:rPr>
           <w:sz w:val="24"/>
           <w:szCs w:val="28"/>
         </w:rPr>
-        <w:t xml:space="preserve"> „Events“ </w:t>
-      </w:r>
-      <w:r>
-        <w:rPr>
-          <w:sz w:val="24"/>
-          <w:szCs w:val="28"/>
-        </w:rPr>
-        <w:t>wird in dieser Ansicht die Möglichkeit geboten, den Verkauf von Tickets für kostenpflichtige Events einzustellen, was jedoch das zusätzliche Installieren des Moduls „Verkauf“ verlangen würde um Ein- und Auszahlungen zu ermöglichen.</w:t>
-      </w:r>
-    </w:p>
-    <w:p>
-      <w:pPr>
-        <w:pStyle w:val="StandardJKU"/>
-        <w:spacing w:line="360" w:lineRule="auto"/>
-        <w:rPr>
-          <w:sz w:val="24"/>
-          <w:szCs w:val="28"/>
-        </w:rPr>
-      </w:pPr>
-      <w:r>
-        <w:rPr>
-          <w:sz w:val="24"/>
-          <w:szCs w:val="28"/>
-        </w:rPr>
-        <w:t>Folgende Abbildung zeigt die beschriebenen Funktionalitäten.</w:t>
-      </w:r>
-    </w:p>
-    <w:p>
-      <w:pPr>
-        <w:pStyle w:val="StandardJKU"/>
-        <w:spacing w:line="360" w:lineRule="auto"/>
-        <w:rPr>
-          <w:sz w:val="24"/>
-          <w:szCs w:val="28"/>
-        </w:rPr>
-      </w:pPr>
-      <w:r>
-        <w:rPr>
+      </w:pPr>
+      <w:r>
+        <w:rPr>
+          <w:noProof/>
           <w:sz w:val="24"/>
           <w:szCs w:val="28"/>
         </w:rPr>
@@ -28180,7 +28672,7 @@
                                 <w:noProof/>
                               </w:rPr>
                             </w:pPr>
-                            <w:bookmarkStart w:id="45" w:name="_Toc13036363"/>
+                            <w:bookmarkStart w:id="44" w:name="_Toc13036363"/>
                             <w:r>
                               <w:t xml:space="preserve">Abbildung </w:t>
                             </w:r>
@@ -28193,17 +28685,9 @@
                               </w:r>
                             </w:fldSimple>
                             <w:r>
-                              <w:t xml:space="preserve"> Spezifische Einstellungen </w:t>
+                              <w:t xml:space="preserve"> Spezifische Einstellungen anhand Modul "Events"</w:t>
                             </w:r>
-                            <w:proofErr w:type="gramStart"/>
-                            <w:r>
-                              <w:t>anhand Modul</w:t>
-                            </w:r>
-                            <w:proofErr w:type="gramEnd"/>
-                            <w:r>
-                              <w:t xml:space="preserve"> "Events"</w:t>
-                            </w:r>
-                            <w:bookmarkEnd w:id="45"/>
+                            <w:bookmarkEnd w:id="44"/>
                           </w:p>
                         </w:txbxContent>
                       </wps:txbx>
@@ -28221,7 +28705,7 @@
           </mc:Choice>
           <mc:Fallback>
             <w:pict>
-              <v:shape w14:anchorId="0E7A717F" id="Textfeld 33" o:spid="_x0000_s1039" type="#_x0000_t202" style="position:absolute;left:0;text-align:left;margin-left:.05pt;margin-top:163.3pt;width:470.55pt;height:.05pt;z-index:-251613184;visibility:visible;mso-wrap-style:square;mso-wrap-distance-left:9pt;mso-wrap-distance-top:0;mso-wrap-distance-right:9pt;mso-wrap-distance-bottom:0;mso-position-horizontal:absolute;mso-position-horizontal-relative:text;mso-position-vertical:absolute;mso-position-vertical-relative:text;v-text-anchor:top" o:gfxdata="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" stroked="f">
+              <v:shape w14:anchorId="0E7A717F" id="Textfeld 33" o:spid="_x0000_s1039" type="#_x0000_t202" style="position:absolute;left:0;text-align:left;margin-left:.05pt;margin-top:163.3pt;width:470.55pt;height:.05pt;z-index:-251613184;visibility:visible;mso-wrap-style:square;mso-wrap-distance-left:9pt;mso-wrap-distance-top:0;mso-wrap-distance-right:9pt;mso-wrap-distance-bottom:0;mso-position-horizontal:absolute;mso-position-horizontal-relative:text;mso-position-vertical:absolute;mso-position-vertical-relative:text;v-text-anchor:top" o:gfxdata="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" stroked="f">
                 <v:textbox style="mso-fit-shape-to-text:t" inset="0,0,0,0">
                   <w:txbxContent>
                     <w:p>
@@ -28231,7 +28715,7 @@
                           <w:noProof/>
                         </w:rPr>
                       </w:pPr>
-                      <w:bookmarkStart w:id="46" w:name="_Toc13036363"/>
+                      <w:bookmarkStart w:id="45" w:name="_Toc13036363"/>
                       <w:r>
                         <w:t xml:space="preserve">Abbildung </w:t>
                       </w:r>
@@ -28244,17 +28728,9 @@
                         </w:r>
                       </w:fldSimple>
                       <w:r>
-                        <w:t xml:space="preserve"> Spezifische Einstellungen </w:t>
+                        <w:t xml:space="preserve"> Spezifische Einstellungen anhand Modul "Events"</w:t>
                       </w:r>
-                      <w:proofErr w:type="gramStart"/>
-                      <w:r>
-                        <w:t>anhand Modul</w:t>
-                      </w:r>
-                      <w:proofErr w:type="gramEnd"/>
-                      <w:r>
-                        <w:t xml:space="preserve"> "Events"</w:t>
-                      </w:r>
-                      <w:bookmarkEnd w:id="46"/>
+                      <w:bookmarkEnd w:id="45"/>
                     </w:p>
                   </w:txbxContent>
                 </v:textbox>
@@ -28266,6 +28742,7 @@
       </w:r>
       <w:r>
         <w:rPr>
+          <w:noProof/>
           <w:sz w:val="24"/>
           <w:szCs w:val="28"/>
         </w:rPr>
@@ -28372,8 +28849,8 @@
           <w:lang w:val="en-US"/>
         </w:rPr>
       </w:pPr>
-      <w:bookmarkStart w:id="47" w:name="_Toc509819600"/>
-      <w:bookmarkStart w:id="48" w:name="_Toc13036781"/>
+      <w:bookmarkStart w:id="46" w:name="_Toc509819600"/>
+      <w:bookmarkStart w:id="47" w:name="_Toc13036781"/>
       <w:proofErr w:type="spellStart"/>
       <w:r>
         <w:rPr>
@@ -28382,8 +28859,8 @@
         <w:lastRenderedPageBreak/>
         <w:t>Tabellenverzeichnis</w:t>
       </w:r>
+      <w:bookmarkEnd w:id="46"/>
       <w:bookmarkEnd w:id="47"/>
-      <w:bookmarkEnd w:id="48"/>
       <w:proofErr w:type="spellEnd"/>
     </w:p>
     <w:p>
@@ -28781,8 +29258,8 @@
           <w:lang w:val="en-US"/>
         </w:rPr>
       </w:pPr>
-      <w:bookmarkStart w:id="49" w:name="_Toc509819601"/>
-      <w:bookmarkStart w:id="50" w:name="_Toc13036782"/>
+      <w:bookmarkStart w:id="48" w:name="_Toc509819601"/>
+      <w:bookmarkStart w:id="49" w:name="_Toc13036782"/>
       <w:proofErr w:type="spellStart"/>
       <w:r>
         <w:rPr>
@@ -28791,8 +29268,8 @@
         <w:lastRenderedPageBreak/>
         <w:t>Abbildungsverzeichnis</w:t>
       </w:r>
+      <w:bookmarkEnd w:id="48"/>
       <w:bookmarkEnd w:id="49"/>
-      <w:bookmarkEnd w:id="50"/>
       <w:proofErr w:type="spellEnd"/>
     </w:p>
     <w:p>
@@ -29688,8 +30165,8 @@
           <w:lang w:val="en-US"/>
         </w:rPr>
       </w:pPr>
-      <w:bookmarkStart w:id="51" w:name="_Toc509819602"/>
-      <w:bookmarkStart w:id="52" w:name="_Toc13036783"/>
+      <w:bookmarkStart w:id="50" w:name="_Toc509819602"/>
+      <w:bookmarkStart w:id="51" w:name="_Toc13036783"/>
       <w:proofErr w:type="spellStart"/>
       <w:r>
         <w:rPr>
@@ -29698,8 +30175,8 @@
         <w:lastRenderedPageBreak/>
         <w:t>Literaturverzeichnis</w:t>
       </w:r>
+      <w:bookmarkEnd w:id="50"/>
       <w:bookmarkEnd w:id="51"/>
-      <w:bookmarkEnd w:id="52"/>
       <w:proofErr w:type="spellEnd"/>
     </w:p>
     <w:p>
@@ -31074,35 +31551,8 @@
           <w:lang w:val="en-GB"/>
         </w:rPr>
       </w:pPr>
-      <w:r>
-        <w:rPr>
-          <w:sz w:val="24"/>
-          <w:szCs w:val="24"/>
-          <w:lang w:val="en-GB"/>
-        </w:rPr>
-        <w:br w:type="page"/>
-      </w:r>
-    </w:p>
-    <w:p>
-      <w:pPr>
-        <w:pStyle w:val="berschrift1"/>
-        <w:rPr>
-          <w:lang w:val="en-US"/>
-        </w:rPr>
-      </w:pPr>
-      <w:bookmarkStart w:id="53" w:name="_Toc509819603"/>
-      <w:bookmarkStart w:id="54" w:name="_Toc13036784"/>
-      <w:proofErr w:type="spellStart"/>
-      <w:r>
-        <w:rPr>
-          <w:lang w:val="en-US"/>
-        </w:rPr>
-        <w:lastRenderedPageBreak/>
-        <w:t>Anhang</w:t>
-      </w:r>
-      <w:bookmarkEnd w:id="53"/>
-      <w:bookmarkEnd w:id="54"/>
-      <w:proofErr w:type="spellEnd"/>
+      <w:bookmarkStart w:id="52" w:name="_GoBack"/>
+      <w:bookmarkEnd w:id="52"/>
     </w:p>
     <w:sectPr>
       <w:headerReference w:type="default" r:id="rId41"/>
@@ -31333,7 +31783,7 @@
               <v:stroke joinstyle="miter"/>
               <v:path gradientshapeok="t" o:connecttype="rect"/>
             </v:shapetype>
-            <v:shape id="_x0000_s1040" type="#_x0000_t202" style="position:absolute;margin-left:359.5pt;margin-top:748.5pt;width:98.95pt;height:66.6pt;z-index:251681792;visibility:visible;mso-wrap-style:square;mso-width-percent:0;mso-height-percent:0;mso-wrap-distance-left:9pt;mso-wrap-distance-top:3.6pt;mso-wrap-distance-right:9pt;mso-wrap-distance-bottom:3.6pt;mso-position-horizontal:absolute;mso-position-horizontal-relative:text;mso-position-vertical:absolute;mso-position-vertical-relative:page;mso-width-percent:0;mso-height-percent:0;mso-width-relative:margin;mso-height-relative:margin;v-text-anchor:top" o:gfxdata="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" filled="f" stroked="f">
+            <v:shape id="_x0000_s1040" type="#_x0000_t202" style="position:absolute;margin-left:359.5pt;margin-top:748.5pt;width:98.95pt;height:66.6pt;z-index:251681792;visibility:visible;mso-wrap-style:square;mso-width-percent:0;mso-height-percent:0;mso-wrap-distance-left:9pt;mso-wrap-distance-top:3.6pt;mso-wrap-distance-right:9pt;mso-wrap-distance-bottom:3.6pt;mso-position-horizontal:absolute;mso-position-horizontal-relative:text;mso-position-vertical:absolute;mso-position-vertical-relative:page;mso-width-percent:0;mso-height-percent:0;mso-width-relative:margin;mso-height-relative:margin;v-text-anchor:top" o:gfxdata="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" filled="f" stroked="f">
               <v:textbox inset="0,0,0,0">
                 <w:txbxContent>
                   <w:p>
@@ -31515,9 +31965,10 @@
     <w:sdt>
       <w:sdtPr>
         <w:rPr>
-          <w:rStyle w:val="Fett"/>
+          <w:rStyle w:val="Kopfzeile"/>
           <w:rFonts w:cs="Arial"/>
-          <w:position w:val="0"/>
+          <w:b/>
+          <w:bCs/>
           <w:sz w:val="16"/>
           <w:lang w:val="en-GB"/>
         </w:rPr>
@@ -31533,9 +31984,10 @@
       <w:sdtContent>
         <w:r>
           <w:rPr>
-            <w:rStyle w:val="Fett"/>
+            <w:rStyle w:val="Kopfzeile"/>
             <w:rFonts w:cs="Arial"/>
-            <w:position w:val="0"/>
+            <w:b/>
+            <w:bCs/>
             <w:sz w:val="16"/>
             <w:lang w:val="en-GB"/>
           </w:rPr>
@@ -31544,9 +31996,10 @@
         <w:proofErr w:type="spellStart"/>
         <w:r>
           <w:rPr>
-            <w:rStyle w:val="Fett"/>
+            <w:rStyle w:val="Kopfzeile"/>
             <w:rFonts w:cs="Arial"/>
-            <w:position w:val="0"/>
+            <w:b/>
+            <w:bCs/>
             <w:sz w:val="16"/>
             <w:lang w:val="en-GB"/>
           </w:rPr>
@@ -31555,20 +32008,33 @@
         <w:proofErr w:type="spellEnd"/>
         <w:r>
           <w:rPr>
-            <w:rStyle w:val="Fett"/>
+            <w:rStyle w:val="Kopfzeile"/>
             <w:rFonts w:cs="Arial"/>
-            <w:position w:val="0"/>
+            <w:b/>
+            <w:bCs/>
             <w:sz w:val="16"/>
             <w:lang w:val="en-GB"/>
           </w:rPr>
-          <w:t xml:space="preserve">, </w:t>
+          <w:t>, , Anel Ljutic,</w:t>
+        </w:r>
+        <w:r>
+          <w:rPr>
+            <w:rStyle w:val="Kopfzeile"/>
+            <w:rFonts w:cs="Arial"/>
+            <w:b/>
+            <w:bCs/>
+            <w:sz w:val="16"/>
+            <w:lang w:val="en-GB"/>
+          </w:rPr>
+          <w:t xml:space="preserve"> </w:t>
         </w:r>
         <w:proofErr w:type="spellStart"/>
         <w:r>
           <w:rPr>
-            <w:rStyle w:val="Fett"/>
+            <w:rStyle w:val="Kopfzeile"/>
             <w:rFonts w:cs="Arial"/>
-            <w:position w:val="0"/>
+            <w:b/>
+            <w:bCs/>
             <w:sz w:val="16"/>
             <w:lang w:val="en-GB"/>
           </w:rPr>
@@ -31577,9 +32043,10 @@
         <w:proofErr w:type="spellEnd"/>
         <w:r>
           <w:rPr>
-            <w:rStyle w:val="Fett"/>
+            <w:rStyle w:val="Kopfzeile"/>
             <w:rFonts w:cs="Arial"/>
-            <w:position w:val="0"/>
+            <w:b/>
+            <w:bCs/>
             <w:sz w:val="16"/>
             <w:lang w:val="en-GB"/>
           </w:rPr>
@@ -31588,9 +32055,10 @@
         <w:proofErr w:type="spellStart"/>
         <w:r>
           <w:rPr>
-            <w:rStyle w:val="Fett"/>
+            <w:rStyle w:val="Kopfzeile"/>
             <w:rFonts w:cs="Arial"/>
-            <w:position w:val="0"/>
+            <w:b/>
+            <w:bCs/>
             <w:sz w:val="16"/>
             <w:lang w:val="en-GB"/>
           </w:rPr>
@@ -31599,64 +32067,50 @@
         <w:proofErr w:type="spellEnd"/>
         <w:r>
           <w:rPr>
-            <w:rStyle w:val="Fett"/>
+            <w:rStyle w:val="Kopfzeile"/>
             <w:rFonts w:cs="Arial"/>
-            <w:position w:val="0"/>
+            <w:b/>
+            <w:bCs/>
             <w:sz w:val="16"/>
             <w:lang w:val="en-GB"/>
           </w:rPr>
-          <w:t xml:space="preserve">, </w:t>
+          <w:t xml:space="preserve"> </w:t>
         </w:r>
         <w:r>
           <w:rPr>
-            <w:rStyle w:val="Fett"/>
+            <w:rStyle w:val="Kopfzeile"/>
             <w:rFonts w:cs="Arial"/>
-            <w:position w:val="0"/>
+            <w:b/>
+            <w:bCs/>
             <w:sz w:val="16"/>
             <w:lang w:val="en-GB"/>
           </w:rPr>
-          <w:t>Anel Ljutic</w:t>
+          <w:t>I</w:t>
         </w:r>
         <w:r>
           <w:rPr>
-            <w:rStyle w:val="Fett"/>
+            <w:rStyle w:val="Kopfzeile"/>
             <w:rFonts w:cs="Arial"/>
-            <w:position w:val="0"/>
+            <w:b/>
+            <w:bCs/>
             <w:sz w:val="16"/>
             <w:lang w:val="en-GB"/>
           </w:rPr>
-          <w:t xml:space="preserve">, </w:t>
+          <w:t xml:space="preserve">van Samardzic, Milos </w:t>
         </w:r>
+        <w:proofErr w:type="spellStart"/>
         <w:r>
           <w:rPr>
-            <w:rStyle w:val="Fett"/>
+            <w:rStyle w:val="Kopfzeile"/>
             <w:rFonts w:cs="Arial"/>
-            <w:position w:val="0"/>
+            <w:b/>
+            <w:bCs/>
             <w:sz w:val="16"/>
             <w:lang w:val="en-GB"/>
           </w:rPr>
-          <w:t>Ivan Samardzic</w:t>
+          <w:t>Tomic</w:t>
         </w:r>
-        <w:r>
-          <w:rPr>
-            <w:rStyle w:val="Fett"/>
-            <w:rFonts w:cs="Arial"/>
-            <w:position w:val="0"/>
-            <w:sz w:val="16"/>
-            <w:lang w:val="en-GB"/>
-          </w:rPr>
-          <w:t xml:space="preserve">, </w:t>
-        </w:r>
-        <w:r>
-          <w:rPr>
-            <w:rStyle w:val="Fett"/>
-            <w:rFonts w:cs="Arial"/>
-            <w:position w:val="0"/>
-            <w:sz w:val="16"/>
-            <w:lang w:val="en-GB"/>
-          </w:rPr>
-          <w:t>Milos Tomic</w:t>
-        </w:r>
+        <w:proofErr w:type="spellEnd"/>
       </w:sdtContent>
     </w:sdt>
     <w:r>
@@ -36132,6 +36586,7 @@
     <w:lsdException w:name="HTML Sample" w:semiHidden="1" w:unhideWhenUsed="1"/>
     <w:lsdException w:name="HTML Typewriter" w:semiHidden="1" w:unhideWhenUsed="1"/>
     <w:lsdException w:name="HTML Variable" w:semiHidden="1" w:unhideWhenUsed="1"/>
+    <w:lsdException w:name="Normal Table" w:semiHidden="1" w:unhideWhenUsed="1"/>
     <w:lsdException w:name="annotation subject" w:semiHidden="1" w:unhideWhenUsed="1"/>
     <w:lsdException w:name="No List" w:semiHidden="1" w:unhideWhenUsed="1"/>
     <w:lsdException w:name="Outline List 1" w:locked="1" w:semiHidden="1" w:unhideWhenUsed="1"/>
@@ -36178,10 +36633,10 @@
     <w:lsdException w:name="Table Subtle 2" w:locked="1" w:semiHidden="1" w:unhideWhenUsed="1"/>
     <w:lsdException w:name="Table Web 1" w:locked="1" w:semiHidden="1" w:unhideWhenUsed="1"/>
     <w:lsdException w:name="Table Web 2" w:locked="1" w:semiHidden="1" w:unhideWhenUsed="1"/>
-    <w:lsdException w:name="Table Web 3" w:locked="1"/>
+    <w:lsdException w:name="Table Web 3" w:locked="1" w:semiHidden="1" w:unhideWhenUsed="1"/>
     <w:lsdException w:name="Balloon Text" w:semiHidden="1" w:unhideWhenUsed="1"/>
     <w:lsdException w:name="Table Grid" w:locked="1" w:uiPriority="39"/>
-    <w:lsdException w:name="Table Theme" w:locked="1"/>
+    <w:lsdException w:name="Table Theme" w:locked="1" w:semiHidden="1" w:unhideWhenUsed="1"/>
     <w:lsdException w:name="Placeholder Text" w:semiHidden="1"/>
     <w:lsdException w:name="No Spacing" w:uiPriority="1"/>
     <w:lsdException w:name="Light Shading" w:locked="1" w:uiPriority="60"/>
@@ -36589,6 +37044,7 @@
   <w:style w:type="character" w:default="1" w:styleId="Absatz-Standardschriftart">
     <w:name w:val="Default Paragraph Font"/>
     <w:uiPriority w:val="1"/>
+    <w:semiHidden/>
     <w:unhideWhenUsed/>
   </w:style>
   <w:style w:type="table" w:default="1" w:styleId="NormaleTabelle">
@@ -38045,7 +38501,7 @@
   <w:font w:name="Symbol">
     <w:panose1 w:val="05050102010706020507"/>
     <w:charset w:val="02"/>
-    <w:family w:val="roman"/>
+    <w:family w:val="decorative"/>
     <w:pitch w:val="variable"/>
     <w:sig w:usb0="00000000" w:usb1="10000000" w:usb2="00000000" w:usb3="00000000" w:csb0="80000000" w:csb1="00000000"/>
   </w:font>
@@ -38066,14 +38522,14 @@
   <w:font w:name="Wingdings">
     <w:panose1 w:val="05000000000000000000"/>
     <w:charset w:val="02"/>
-    <w:family w:val="auto"/>
+    <w:family w:val="decorative"/>
     <w:pitch w:val="variable"/>
     <w:sig w:usb0="00000000" w:usb1="10000000" w:usb2="00000000" w:usb3="00000000" w:csb0="80000000" w:csb1="00000000"/>
   </w:font>
   <w:font w:name="Wingdings 2">
     <w:panose1 w:val="05020102010507070707"/>
     <w:charset w:val="02"/>
-    <w:family w:val="roman"/>
+    <w:family w:val="decorative"/>
     <w:pitch w:val="variable"/>
     <w:sig w:usb0="00000000" w:usb1="10000000" w:usb2="00000000" w:usb3="00000000" w:csb0="80000000" w:csb1="00000000"/>
   </w:font>
@@ -38085,7 +38541,8 @@
     <w:sig w:usb0="E0002EFF" w:usb1="C000785B" w:usb2="00000009" w:usb3="00000000" w:csb0="000001FF" w:csb1="00000000"/>
   </w:font>
   <w:font w:name="Segoe UI">
-    <w:panose1 w:val="020B0502040204020203"/>
+    <w:altName w:val="Sylfaen"/>
+    <w:panose1 w:val="020B0604020202020204"/>
     <w:charset w:val="00"/>
     <w:family w:val="swiss"/>
     <w:pitch w:val="variable"/>
@@ -38111,14 +38568,14 @@
     <w:charset w:val="00"/>
     <w:family w:val="swiss"/>
     <w:pitch w:val="variable"/>
-    <w:sig w:usb0="E4002EFF" w:usb1="C000247B" w:usb2="00000009" w:usb3="00000000" w:csb0="000001FF" w:csb1="00000000"/>
+    <w:sig w:usb0="E0002AFF" w:usb1="C000247B" w:usb2="00000009" w:usb3="00000000" w:csb0="000001FF" w:csb1="00000000"/>
   </w:font>
   <w:font w:name="Calibri Light">
     <w:panose1 w:val="020F0302020204030204"/>
     <w:charset w:val="00"/>
     <w:family w:val="swiss"/>
     <w:pitch w:val="variable"/>
-    <w:sig w:usb0="E4002EFF" w:usb1="C000247B" w:usb2="00000009" w:usb3="00000000" w:csb0="000001FF" w:csb1="00000000"/>
+    <w:sig w:usb0="E0002AFF" w:usb1="C000247B" w:usb2="00000009" w:usb3="00000000" w:csb0="000001FF" w:csb1="00000000"/>
   </w:font>
 </w:fonts>
 </file>
@@ -38149,6 +38606,7 @@
     <w:rsid w:val="0050514E"/>
     <w:rsid w:val="00571F52"/>
     <w:rsid w:val="00624CAF"/>
+    <w:rsid w:val="006256AD"/>
     <w:rsid w:val="00644CFE"/>
     <w:rsid w:val="0067646E"/>
     <w:rsid w:val="006D5EDA"/>
@@ -38307,6 +38765,7 @@
     <w:lsdException w:name="HTML Sample" w:semiHidden="1" w:unhideWhenUsed="1"/>
     <w:lsdException w:name="HTML Typewriter" w:semiHidden="1" w:unhideWhenUsed="1"/>
     <w:lsdException w:name="HTML Variable" w:semiHidden="1" w:unhideWhenUsed="1"/>
+    <w:lsdException w:name="Normal Table" w:semiHidden="1" w:unhideWhenUsed="1"/>
     <w:lsdException w:name="annotation subject" w:semiHidden="1" w:unhideWhenUsed="1"/>
     <w:lsdException w:name="No List" w:semiHidden="1" w:unhideWhenUsed="1"/>
     <w:lsdException w:name="Outline List 1" w:semiHidden="1" w:unhideWhenUsed="1"/>
@@ -38353,8 +38812,10 @@
     <w:lsdException w:name="Table Subtle 2" w:semiHidden="1" w:unhideWhenUsed="1"/>
     <w:lsdException w:name="Table Web 1" w:semiHidden="1" w:unhideWhenUsed="1"/>
     <w:lsdException w:name="Table Web 2" w:semiHidden="1" w:unhideWhenUsed="1"/>
+    <w:lsdException w:name="Table Web 3" w:semiHidden="1" w:unhideWhenUsed="1"/>
     <w:lsdException w:name="Balloon Text" w:semiHidden="1" w:unhideWhenUsed="1"/>
     <w:lsdException w:name="Table Grid" w:uiPriority="39"/>
+    <w:lsdException w:name="Table Theme" w:semiHidden="1" w:unhideWhenUsed="1"/>
     <w:lsdException w:name="Placeholder Text" w:semiHidden="1"/>
     <w:lsdException w:name="No Spacing" w:uiPriority="1" w:qFormat="1"/>
     <w:lsdException w:name="Light Shading" w:uiPriority="60"/>
@@ -38837,7 +39298,7 @@
 </file>
 
 <file path=customXml/itemProps1.xml><?xml version="1.0" encoding="utf-8"?>
-<ds:datastoreItem xmlns:ds="http://schemas.openxmlformats.org/officeDocument/2006/customXml" ds:itemID="{083AD312-F2ED-4C93-85FA-F82A1E85FBF0}">
+<ds:datastoreItem xmlns:ds="http://schemas.openxmlformats.org/officeDocument/2006/customXml" ds:itemID="{4D1D800C-88D9-9342-8970-9EF0237E5064}">
   <ds:schemaRefs>
     <ds:schemaRef ds:uri="http://schemas.openxmlformats.org/officeDocument/2006/bibliography"/>
   </ds:schemaRefs>

--- a/Seminararbeit_IT_Projekt_SS19.docx
+++ b/Seminararbeit_IT_Projekt_SS19.docx
@@ -22,30 +22,29 @@
       </w:pPr>
       <w:r>
         <w:rPr>
-          <w:noProof/>
-          <w:lang w:eastAsia="de-AT"/>
+          <w:lang w:val="de-DE"/>
         </w:rPr>
         <w:drawing>
-          <wp:anchor distT="0" distB="0" distL="114300" distR="114300" simplePos="0" relativeHeight="251666432" behindDoc="0" locked="0" layoutInCell="1" allowOverlap="1" wp14:anchorId="56BBE084" wp14:editId="00A1022C">
+          <wp:anchor distT="0" distB="0" distL="114300" distR="114300" simplePos="0" relativeHeight="251704320" behindDoc="0" locked="0" layoutInCell="1" allowOverlap="1" wp14:anchorId="22D297AE" wp14:editId="7601F63A">
             <wp:simplePos x="0" y="0"/>
             <wp:positionH relativeFrom="column">
-              <wp:posOffset>7620</wp:posOffset>
+              <wp:posOffset>-134413</wp:posOffset>
             </wp:positionH>
             <wp:positionV relativeFrom="paragraph">
-              <wp:posOffset>38473</wp:posOffset>
+              <wp:posOffset>86965</wp:posOffset>
             </wp:positionV>
-            <wp:extent cx="1134745" cy="891540"/>
-            <wp:effectExtent l="0" t="0" r="0" b="0"/>
+            <wp:extent cx="1950085" cy="276225"/>
+            <wp:effectExtent l="0" t="0" r="5715" b="3175"/>
             <wp:wrapThrough wrapText="bothSides">
               <wp:wrapPolygon edited="0">
                 <wp:start x="0" y="0"/>
-                <wp:lineTo x="0" y="21231"/>
-                <wp:lineTo x="21274" y="21231"/>
-                <wp:lineTo x="21274" y="0"/>
+                <wp:lineTo x="0" y="20855"/>
+                <wp:lineTo x="21523" y="20855"/>
+                <wp:lineTo x="21523" y="0"/>
                 <wp:lineTo x="0" y="0"/>
               </wp:wrapPolygon>
             </wp:wrapThrough>
-            <wp:docPr id="5" name="Bild 1" descr="/Users/ivanlazic/Desktop/Unbenannt.png"/>
+            <wp:docPr id="2" name="Grafik 2"/>
             <wp:cNvGraphicFramePr>
               <a:graphicFrameLocks xmlns:a="http://schemas.openxmlformats.org/drawingml/2006/main" noChangeAspect="1"/>
             </wp:cNvGraphicFramePr>
@@ -53,36 +52,29 @@
               <a:graphicData uri="http://schemas.openxmlformats.org/drawingml/2006/picture">
                 <pic:pic xmlns:pic="http://schemas.openxmlformats.org/drawingml/2006/picture">
                   <pic:nvPicPr>
-                    <pic:cNvPr id="0" name="Picture 1" descr="/Users/ivanlazic/Desktop/Unbenannt.png"/>
-                    <pic:cNvPicPr>
-                      <a:picLocks noChangeAspect="1" noChangeArrowheads="1"/>
-                    </pic:cNvPicPr>
+                    <pic:cNvPr id="1" name=""/>
+                    <pic:cNvPicPr/>
                   </pic:nvPicPr>
                   <pic:blipFill>
-                    <a:blip r:embed="rId10">
+                    <a:blip r:embed="rId10" cstate="print">
                       <a:extLst>
                         <a:ext uri="{28A0092B-C50C-407E-A947-70E740481C1C}">
                           <a14:useLocalDpi xmlns:a14="http://schemas.microsoft.com/office/drawing/2010/main" val="0"/>
                         </a:ext>
                       </a:extLst>
                     </a:blip>
-                    <a:srcRect/>
                     <a:stretch>
                       <a:fillRect/>
                     </a:stretch>
                   </pic:blipFill>
-                  <pic:spPr bwMode="auto">
+                  <pic:spPr>
                     <a:xfrm>
                       <a:off x="0" y="0"/>
-                      <a:ext cx="1134745" cy="891540"/>
+                      <a:ext cx="1950085" cy="276225"/>
                     </a:xfrm>
                     <a:prstGeom prst="rect">
                       <a:avLst/>
                     </a:prstGeom>
-                    <a:noFill/>
-                    <a:ln>
-                      <a:noFill/>
-                    </a:ln>
                   </pic:spPr>
                 </pic:pic>
               </a:graphicData>
@@ -147,34 +139,14 @@
         <w:spacing w:line="360" w:lineRule="auto"/>
         <w:rPr>
           <w:rStyle w:val="Fett"/>
-          <w:lang w:val="de-DE"/>
-        </w:rPr>
-      </w:pPr>
-      <w:proofErr w:type="spellStart"/>
+        </w:rPr>
+      </w:pPr>
       <w:r>
         <w:rPr>
           <w:rStyle w:val="Fett"/>
-          <w:lang w:val="de-DE"/>
-        </w:rPr>
-        <w:t>Merisa</w:t>
-      </w:r>
-      <w:proofErr w:type="spellEnd"/>
-      <w:r>
-        <w:rPr>
-          <w:rStyle w:val="Fett"/>
-          <w:lang w:val="de-DE"/>
-        </w:rPr>
-        <w:t xml:space="preserve"> </w:t>
-      </w:r>
-      <w:proofErr w:type="spellStart"/>
-      <w:r>
-        <w:rPr>
-          <w:rStyle w:val="Fett"/>
-          <w:lang w:val="de-DE"/>
-        </w:rPr>
-        <w:t>Pargan</w:t>
-      </w:r>
-      <w:proofErr w:type="spellEnd"/>
+        </w:rPr>
+        <w:t>Anel Ljutic</w:t>
+      </w:r>
     </w:p>
     <w:p>
       <w:pPr>
@@ -183,16 +155,34 @@
         <w:spacing w:line="360" w:lineRule="auto"/>
         <w:rPr>
           <w:rStyle w:val="Fett"/>
-          <w:lang w:val="en-GB"/>
-        </w:rPr>
-      </w:pPr>
+          <w:lang w:val="en-US"/>
+        </w:rPr>
+      </w:pPr>
+      <w:proofErr w:type="spellStart"/>
       <w:r>
         <w:rPr>
           <w:rStyle w:val="Fett"/>
-          <w:lang w:val="en-GB"/>
-        </w:rPr>
-        <w:t>Anel Ljutic</w:t>
-      </w:r>
+          <w:lang w:val="en-US"/>
+        </w:rPr>
+        <w:t>Merisa</w:t>
+      </w:r>
+      <w:proofErr w:type="spellEnd"/>
+      <w:r>
+        <w:rPr>
+          <w:rStyle w:val="Fett"/>
+          <w:lang w:val="en-US"/>
+        </w:rPr>
+        <w:t xml:space="preserve"> </w:t>
+      </w:r>
+      <w:proofErr w:type="spellStart"/>
+      <w:r>
+        <w:rPr>
+          <w:rStyle w:val="Fett"/>
+          <w:lang w:val="en-US"/>
+        </w:rPr>
+        <w:t>Pargan</w:t>
+      </w:r>
+      <w:proofErr w:type="spellEnd"/>
     </w:p>
     <w:p>
       <w:pPr>
@@ -311,16 +301,24 @@
           <w:lang w:val="de-DE"/>
         </w:rPr>
       </w:pPr>
-      <w:r>
-        <w:rPr>
-          <w:noProof/>
-          <w:lang w:eastAsia="de-AT"/>
+    </w:p>
+    <w:p>
+      <w:pPr>
+        <w:pStyle w:val="InformationenzumAbsender"/>
+        <w:framePr w:h="5491" w:hSpace="142" w:wrap="around" w:vAnchor="page" w:x="8897" w:y="3074" w:anchorLock="1"/>
+        <w:rPr>
+          <w:lang w:val="de-DE"/>
+        </w:rPr>
+      </w:pPr>
+      <w:r>
+        <w:rPr>
+          <w:lang w:val="de-DE"/>
         </w:rPr>
         <w:drawing>
-          <wp:inline distT="0" distB="0" distL="0" distR="0" wp14:anchorId="3BDCF9C6" wp14:editId="2766E5B8">
-            <wp:extent cx="711200" cy="558800"/>
-            <wp:effectExtent l="0" t="0" r="0" b="0"/>
-            <wp:docPr id="1" name="Bild 1" descr="/Users/ivanlazic/Desktop/Unbenannt.png"/>
+          <wp:inline distT="0" distB="0" distL="0" distR="0" wp14:anchorId="274C6858" wp14:editId="101386BB">
+            <wp:extent cx="1393190" cy="197485"/>
+            <wp:effectExtent l="0" t="0" r="3810" b="5715"/>
+            <wp:docPr id="1" name="Grafik 1"/>
             <wp:cNvGraphicFramePr>
               <a:graphicFrameLocks xmlns:a="http://schemas.openxmlformats.org/drawingml/2006/main" noChangeAspect="1"/>
             </wp:cNvGraphicFramePr>
@@ -328,36 +326,23 @@
               <a:graphicData uri="http://schemas.openxmlformats.org/drawingml/2006/picture">
                 <pic:pic xmlns:pic="http://schemas.openxmlformats.org/drawingml/2006/picture">
                   <pic:nvPicPr>
-                    <pic:cNvPr id="0" name="Picture 1" descr="/Users/ivanlazic/Desktop/Unbenannt.png"/>
-                    <pic:cNvPicPr>
-                      <a:picLocks noChangeAspect="1" noChangeArrowheads="1"/>
-                    </pic:cNvPicPr>
+                    <pic:cNvPr id="1" name=""/>
+                    <pic:cNvPicPr/>
                   </pic:nvPicPr>
                   <pic:blipFill>
-                    <a:blip r:embed="rId10">
-                      <a:extLst>
-                        <a:ext uri="{28A0092B-C50C-407E-A947-70E740481C1C}">
-                          <a14:useLocalDpi xmlns:a14="http://schemas.microsoft.com/office/drawing/2010/main" val="0"/>
-                        </a:ext>
-                      </a:extLst>
-                    </a:blip>
-                    <a:srcRect/>
+                    <a:blip r:embed="rId11"/>
                     <a:stretch>
                       <a:fillRect/>
                     </a:stretch>
                   </pic:blipFill>
-                  <pic:spPr bwMode="auto">
+                  <pic:spPr>
                     <a:xfrm>
                       <a:off x="0" y="0"/>
-                      <a:ext cx="711200" cy="558800"/>
+                      <a:ext cx="1393190" cy="197485"/>
                     </a:xfrm>
                     <a:prstGeom prst="rect">
                       <a:avLst/>
                     </a:prstGeom>
-                    <a:noFill/>
-                    <a:ln>
-                      <a:noFill/>
-                    </a:ln>
                   </pic:spPr>
                 </pic:pic>
               </a:graphicData>
@@ -370,6 +355,7 @@
       <w:pPr>
         <w:pStyle w:val="InformationenzumAbsender"/>
         <w:framePr w:h="5491" w:hSpace="142" w:wrap="around" w:vAnchor="page" w:x="8897" w:y="3074" w:anchorLock="1"/>
+        <w:spacing w:after="120"/>
         <w:rPr>
           <w:lang w:val="de-DE"/>
         </w:rPr>
@@ -916,7 +902,7 @@
                     </pic:cNvPicPr>
                   </pic:nvPicPr>
                   <pic:blipFill rotWithShape="1">
-                    <a:blip r:embed="rId11" cstate="print">
+                    <a:blip r:embed="rId12" cstate="print">
                       <a:extLst>
                         <a:ext uri="{28A0092B-C50C-407E-A947-70E740481C1C}">
                           <a14:useLocalDpi xmlns:a14="http://schemas.microsoft.com/office/drawing/2010/main" val="0"/>
@@ -961,6 +947,8 @@
         </w:rPr>
         <w:br w:type="page"/>
       </w:r>
+      <w:bookmarkStart w:id="0" w:name="_GoBack"/>
+      <w:bookmarkEnd w:id="0"/>
     </w:p>
     <w:sdt>
       <w:sdtPr>
@@ -2424,80 +2412,6 @@
               <w:lang w:eastAsia="de-AT"/>
             </w:rPr>
           </w:pPr>
-          <w:hyperlink w:anchor="_Toc13036784" w:history="1">
-            <w:r>
-              <w:rPr>
-                <w:rStyle w:val="Hyperlink"/>
-                <w:noProof/>
-                <w:lang w:val="en-US"/>
-              </w:rPr>
-              <w:t>8.</w:t>
-            </w:r>
-            <w:r>
-              <w:rPr>
-                <w:rFonts w:asciiTheme="minorHAnsi" w:eastAsiaTheme="minorEastAsia" w:hAnsiTheme="minorHAnsi"/>
-                <w:noProof/>
-                <w:lang w:eastAsia="de-AT"/>
-              </w:rPr>
-              <w:tab/>
-            </w:r>
-            <w:r>
-              <w:rPr>
-                <w:rStyle w:val="Hyperlink"/>
-                <w:noProof/>
-                <w:lang w:val="en-US"/>
-              </w:rPr>
-              <w:t>Anhang</w:t>
-            </w:r>
-            <w:r>
-              <w:rPr>
-                <w:noProof/>
-                <w:webHidden/>
-              </w:rPr>
-              <w:tab/>
-            </w:r>
-            <w:r>
-              <w:rPr>
-                <w:noProof/>
-                <w:webHidden/>
-              </w:rPr>
-              <w:fldChar w:fldCharType="begin"/>
-            </w:r>
-            <w:r>
-              <w:rPr>
-                <w:noProof/>
-                <w:webHidden/>
-              </w:rPr>
-              <w:instrText xml:space="preserve"> PAGEREF _Toc13036784 \h </w:instrText>
-            </w:r>
-            <w:r>
-              <w:rPr>
-                <w:noProof/>
-                <w:webHidden/>
-              </w:rPr>
-            </w:r>
-            <w:r>
-              <w:rPr>
-                <w:noProof/>
-                <w:webHidden/>
-              </w:rPr>
-              <w:fldChar w:fldCharType="separate"/>
-            </w:r>
-            <w:r>
-              <w:rPr>
-                <w:noProof/>
-                <w:webHidden/>
-              </w:rPr>
-              <w:t>48</w:t>
-            </w:r>
-            <w:r>
-              <w:rPr>
-                <w:noProof/>
-                <w:webHidden/>
-              </w:rPr>
-              <w:fldChar w:fldCharType="end"/>
-            </w:r>
-          </w:hyperlink>
         </w:p>
         <w:p>
           <w:r>
@@ -2528,12 +2442,12 @@
           <w:numId w:val="6"/>
         </w:numPr>
       </w:pPr>
-      <w:bookmarkStart w:id="0" w:name="_Toc13036767"/>
+      <w:bookmarkStart w:id="1" w:name="_Toc13036767"/>
       <w:r>
         <w:lastRenderedPageBreak/>
         <w:t>Einleitung</w:t>
       </w:r>
-      <w:bookmarkEnd w:id="0"/>
+      <w:bookmarkEnd w:id="1"/>
     </w:p>
     <w:p>
       <w:pPr>
@@ -2554,6 +2468,7 @@
         <w:tag w:val="goog_rdk_64"/>
         <w:id w:val="523602413"/>
       </w:sdtPr>
+      <w:sdtEndPr/>
       <w:sdtContent>
         <w:p>
           <w:pPr>
@@ -2597,6 +2512,7 @@
         <w:tag w:val="goog_rdk_65"/>
         <w:id w:val="-1473897573"/>
       </w:sdtPr>
+      <w:sdtEndPr/>
       <w:sdtContent>
         <w:p>
           <w:pPr>
@@ -2626,6 +2542,7 @@
         <w:tag w:val="goog_rdk_67"/>
         <w:id w:val="-1451154598"/>
       </w:sdtPr>
+      <w:sdtEndPr/>
       <w:sdtContent>
         <w:p>
           <w:pPr>
@@ -2705,13 +2622,13 @@
       <w:pPr>
         <w:pStyle w:val="berschrift2"/>
       </w:pPr>
-      <w:bookmarkStart w:id="1" w:name="_Toc509819591"/>
-      <w:bookmarkStart w:id="2" w:name="_Toc13036768"/>
+      <w:bookmarkStart w:id="2" w:name="_Toc509819591"/>
+      <w:bookmarkStart w:id="3" w:name="_Toc13036768"/>
       <w:r>
         <w:t>Problembeschreibung und -nachweis</w:t>
       </w:r>
-      <w:bookmarkEnd w:id="1"/>
       <w:bookmarkEnd w:id="2"/>
+      <w:bookmarkEnd w:id="3"/>
     </w:p>
     <w:p>
       <w:pPr>
@@ -2726,6 +2643,7 @@
         <w:tag w:val="goog_rdk_70"/>
         <w:id w:val="-1515220857"/>
       </w:sdtPr>
+      <w:sdtEndPr/>
       <w:sdtContent>
         <w:p>
           <w:pPr>
@@ -2752,6 +2670,7 @@
         <w:tag w:val="goog_rdk_71"/>
         <w:id w:val="-478692495"/>
       </w:sdtPr>
+      <w:sdtEndPr/>
       <w:sdtContent>
         <w:p>
           <w:pPr>
@@ -2790,6 +2709,7 @@
         <w:tag w:val="goog_rdk_72"/>
         <w:id w:val="1342905156"/>
       </w:sdtPr>
+      <w:sdtEndPr/>
       <w:sdtContent>
         <w:p>
           <w:pPr>
@@ -2807,6 +2727,7 @@
         <w:tag w:val="goog_rdk_73"/>
         <w:id w:val="994997621"/>
       </w:sdtPr>
+      <w:sdtEndPr/>
       <w:sdtContent>
         <w:p>
           <w:pPr>
@@ -2882,13 +2803,13 @@
       <w:pPr>
         <w:pStyle w:val="berschrift2"/>
       </w:pPr>
-      <w:bookmarkStart w:id="3" w:name="_Toc509819592"/>
-      <w:bookmarkStart w:id="4" w:name="_Toc13036769"/>
+      <w:bookmarkStart w:id="4" w:name="_Toc509819592"/>
+      <w:bookmarkStart w:id="5" w:name="_Toc13036769"/>
       <w:r>
         <w:t>Ziele</w:t>
       </w:r>
-      <w:bookmarkEnd w:id="3"/>
       <w:bookmarkEnd w:id="4"/>
+      <w:bookmarkEnd w:id="5"/>
     </w:p>
     <w:p>
       <w:pPr>
@@ -2937,11 +2858,11 @@
           <w:pPr>
             <w:pStyle w:val="berschrift2"/>
           </w:pPr>
-          <w:bookmarkStart w:id="5" w:name="_Toc13036770"/>
+          <w:bookmarkStart w:id="6" w:name="_Toc13036770"/>
           <w:r>
             <w:t>Problemlösungsweg</w:t>
           </w:r>
-          <w:bookmarkEnd w:id="5"/>
+          <w:bookmarkEnd w:id="6"/>
         </w:p>
         <w:p>
           <w:pPr>
@@ -3255,12 +3176,12 @@
       <w:pPr>
         <w:pStyle w:val="berschrift1"/>
       </w:pPr>
-      <w:bookmarkStart w:id="6" w:name="_Toc13036771"/>
+      <w:bookmarkStart w:id="7" w:name="_Toc13036771"/>
       <w:r>
         <w:lastRenderedPageBreak/>
         <w:t>Aktueller Stand des Wissens</w:t>
       </w:r>
-      <w:bookmarkEnd w:id="6"/>
+      <w:bookmarkEnd w:id="7"/>
     </w:p>
     <w:p>
       <w:pPr>
@@ -3643,7 +3564,7 @@
       <w:pPr>
         <w:pStyle w:val="berschrift2"/>
       </w:pPr>
-      <w:bookmarkStart w:id="7" w:name="_Toc13036772"/>
+      <w:bookmarkStart w:id="8" w:name="_Toc13036772"/>
       <w:r>
         <w:t>Customer-</w:t>
       </w:r>
@@ -3655,7 +3576,7 @@
       <w:r>
         <w:t>-Management</w:t>
       </w:r>
-      <w:bookmarkEnd w:id="7"/>
+      <w:bookmarkEnd w:id="8"/>
     </w:p>
     <w:p>
       <w:pPr>
@@ -6861,7 +6782,7 @@
       <w:pPr>
         <w:pStyle w:val="berschrift2"/>
       </w:pPr>
-      <w:bookmarkStart w:id="8" w:name="_Toc13036773"/>
+      <w:bookmarkStart w:id="9" w:name="_Toc13036773"/>
       <w:r>
         <w:lastRenderedPageBreak/>
         <w:t>Markt</w:t>
@@ -6869,7 +6790,7 @@
       <w:r>
         <w:t>überblick</w:t>
       </w:r>
-      <w:bookmarkEnd w:id="8"/>
+      <w:bookmarkEnd w:id="9"/>
     </w:p>
     <w:sdt>
       <w:sdtPr>
@@ -6880,6 +6801,7 @@
         <w:tag w:val="goog_rdk_175"/>
         <w:id w:val="-1396583937"/>
       </w:sdtPr>
+      <w:sdtEndPr/>
       <w:sdtContent>
         <w:p>
           <w:pPr>
@@ -6969,6 +6891,7 @@
         <w:tag w:val="goog_rdk_178"/>
         <w:id w:val="-914472377"/>
       </w:sdtPr>
+      <w:sdtEndPr/>
       <w:sdtContent>
         <w:p>
           <w:pPr>
@@ -7022,6 +6945,7 @@
         <w:tag w:val="goog_rdk_179"/>
         <w:id w:val="5101066"/>
       </w:sdtPr>
+      <w:sdtEndPr/>
       <w:sdtContent>
         <w:p>
           <w:pPr>
@@ -7072,6 +6996,7 @@
         <w:tag w:val="goog_rdk_180"/>
         <w:id w:val="-1630773557"/>
       </w:sdtPr>
+      <w:sdtEndPr/>
       <w:sdtContent>
         <w:p>
           <w:pPr>
@@ -7165,7 +7090,7 @@
             </w:rPr>
             <w:t>LINK zur Installation:</w:t>
           </w:r>
-          <w:hyperlink r:id="rId12">
+          <w:hyperlink r:id="rId13">
             <w:r>
               <w:rPr>
                 <w:sz w:val="24"/>
@@ -7193,6 +7118,7 @@
         <w:tag w:val="goog_rdk_182"/>
         <w:id w:val="1998683603"/>
       </w:sdtPr>
+      <w:sdtEndPr/>
       <w:sdtContent>
         <w:p>
           <w:pPr>
@@ -7200,7 +7126,7 @@
               <w:u w:val="single"/>
             </w:rPr>
           </w:pPr>
-          <w:hyperlink r:id="rId13" w:history="1"/>
+          <w:hyperlink r:id="rId14" w:history="1"/>
         </w:p>
       </w:sdtContent>
     </w:sdt>
@@ -7250,6 +7176,7 @@
               <w:tag w:val="goog_rdk_183"/>
               <w:id w:val="1774206704"/>
             </w:sdtPr>
+            <w:sdtEndPr/>
             <w:sdtContent>
               <w:p>
                 <w:pPr>
@@ -7259,7 +7186,7 @@
                     <w:sz w:val="24"/>
                   </w:rPr>
                 </w:pPr>
-                <w:hyperlink r:id="rId14" w:history="1"/>
+                <w:hyperlink r:id="rId15" w:history="1"/>
                 <w:r>
                   <w:rPr>
                     <w:b/>
@@ -7294,6 +7221,7 @@
               <w:tag w:val="goog_rdk_184"/>
               <w:id w:val="-973676862"/>
             </w:sdtPr>
+            <w:sdtEndPr/>
             <w:sdtContent>
               <w:p>
                 <w:pPr>
@@ -7341,6 +7269,7 @@
               <w:tag w:val="goog_rdk_185"/>
               <w:id w:val="143707270"/>
             </w:sdtPr>
+            <w:sdtEndPr/>
             <w:sdtContent>
               <w:p>
                 <w:pPr>
@@ -7383,6 +7312,7 @@
               <w:tag w:val="goog_rdk_186"/>
               <w:id w:val="-1602568665"/>
             </w:sdtPr>
+            <w:sdtEndPr/>
             <w:sdtContent>
               <w:p>
                 <w:pPr>
@@ -7430,6 +7360,7 @@
               <w:tag w:val="goog_rdk_187"/>
               <w:id w:val="-1131245816"/>
             </w:sdtPr>
+            <w:sdtEndPr/>
             <w:sdtContent>
               <w:p>
                 <w:pPr>
@@ -7472,6 +7403,7 @@
               <w:tag w:val="goog_rdk_188"/>
               <w:id w:val="-1875001092"/>
             </w:sdtPr>
+            <w:sdtEndPr/>
             <w:sdtContent>
               <w:p>
                 <w:pPr>
@@ -7519,6 +7451,7 @@
               <w:tag w:val="goog_rdk_189"/>
               <w:id w:val="366500789"/>
             </w:sdtPr>
+            <w:sdtEndPr/>
             <w:sdtContent>
               <w:p>
                 <w:pPr>
@@ -7561,6 +7494,7 @@
               <w:tag w:val="goog_rdk_190"/>
               <w:id w:val="-2119132471"/>
             </w:sdtPr>
+            <w:sdtEndPr/>
             <w:sdtContent>
               <w:p>
                 <w:pPr>
@@ -7608,6 +7542,7 @@
               <w:tag w:val="goog_rdk_191"/>
               <w:id w:val="203838438"/>
             </w:sdtPr>
+            <w:sdtEndPr/>
             <w:sdtContent>
               <w:p>
                 <w:pPr>
@@ -7650,6 +7585,7 @@
               <w:tag w:val="goog_rdk_192"/>
               <w:id w:val="-107584881"/>
             </w:sdtPr>
+            <w:sdtEndPr/>
             <w:sdtContent>
               <w:p>
                 <w:pPr>
@@ -7697,6 +7633,7 @@
               <w:tag w:val="goog_rdk_193"/>
               <w:id w:val="1856843930"/>
             </w:sdtPr>
+            <w:sdtEndPr/>
             <w:sdtContent>
               <w:p>
                 <w:pPr>
@@ -7739,6 +7676,7 @@
               <w:tag w:val="goog_rdk_194"/>
               <w:id w:val="-1035347874"/>
             </w:sdtPr>
+            <w:sdtEndPr/>
             <w:sdtContent>
               <w:p>
                 <w:pPr>
@@ -7786,6 +7724,7 @@
               <w:tag w:val="goog_rdk_195"/>
               <w:id w:val="417149899"/>
             </w:sdtPr>
+            <w:sdtEndPr/>
             <w:sdtContent>
               <w:p>
                 <w:pPr>
@@ -7828,6 +7767,7 @@
               <w:tag w:val="goog_rdk_196"/>
               <w:id w:val="1120265321"/>
             </w:sdtPr>
+            <w:sdtEndPr/>
             <w:sdtContent>
               <w:p>
                 <w:pPr>
@@ -7889,6 +7829,7 @@
               <w:tag w:val="goog_rdk_199"/>
               <w:id w:val="-1870599531"/>
             </w:sdtPr>
+            <w:sdtEndPr/>
             <w:sdtContent>
               <w:p>
                 <w:pPr>
@@ -7931,6 +7872,7 @@
               <w:tag w:val="goog_rdk_200"/>
               <w:id w:val="-1051457384"/>
             </w:sdtPr>
+            <w:sdtEndPr/>
             <w:sdtContent>
               <w:p>
                 <w:pPr>
@@ -7978,6 +7920,7 @@
               <w:tag w:val="goog_rdk_201"/>
               <w:id w:val="-1115279169"/>
             </w:sdtPr>
+            <w:sdtEndPr/>
             <w:sdtContent>
               <w:p>
                 <w:pPr>
@@ -8020,6 +7963,7 @@
               <w:tag w:val="goog_rdk_202"/>
               <w:id w:val="1330020475"/>
             </w:sdtPr>
+            <w:sdtEndPr/>
             <w:sdtContent>
               <w:p>
                 <w:pPr>
@@ -8075,6 +8019,7 @@
               <w:tag w:val="goog_rdk_203"/>
               <w:id w:val="-1965578876"/>
             </w:sdtPr>
+            <w:sdtEndPr/>
             <w:sdtContent>
               <w:p>
                 <w:pPr>
@@ -8117,6 +8062,7 @@
               <w:tag w:val="goog_rdk_204"/>
               <w:id w:val="569542055"/>
             </w:sdtPr>
+            <w:sdtEndPr/>
             <w:sdtContent>
               <w:p>
                 <w:pPr>
@@ -8145,7 +8091,7 @@
       <w:pPr>
         <w:pStyle w:val="Beschriftung"/>
       </w:pPr>
-      <w:bookmarkStart w:id="9" w:name="_Toc13036370"/>
+      <w:bookmarkStart w:id="10" w:name="_Toc13036370"/>
       <w:r>
         <w:t xml:space="preserve">Tabelle </w:t>
       </w:r>
@@ -8160,7 +8106,7 @@
       <w:r>
         <w:t xml:space="preserve"> Suite CRM</w:t>
       </w:r>
-      <w:bookmarkEnd w:id="9"/>
+      <w:bookmarkEnd w:id="10"/>
     </w:p>
     <w:sdt>
       <w:sdtPr>
@@ -8193,6 +8139,7 @@
               <w:tag w:val="goog_rdk_206"/>
               <w:id w:val="155201481"/>
             </w:sdtPr>
+            <w:sdtEndPr/>
             <w:sdtContent>
               <w:r>
                 <w:rPr>
@@ -8226,6 +8173,7 @@
             <w:tag w:val="goog_rdk_207"/>
             <w:id w:val="1936316821"/>
           </w:sdtPr>
+          <w:sdtEndPr/>
           <w:sdtContent>
             <w:p>
               <w:pPr>
@@ -8291,6 +8239,7 @@
         <w:tag w:val="goog_rdk_208"/>
         <w:id w:val="-1799909864"/>
       </w:sdtPr>
+      <w:sdtEndPr/>
       <w:sdtContent>
         <w:p>
           <w:pPr>
@@ -8326,6 +8275,7 @@
         <w:tag w:val="goog_rdk_209"/>
         <w:id w:val="-1721038256"/>
       </w:sdtPr>
+      <w:sdtEndPr/>
       <w:sdtContent>
         <w:p>
           <w:pPr>
@@ -8354,6 +8304,7 @@
         <w:tag w:val="goog_rdk_210"/>
         <w:id w:val="-394356029"/>
       </w:sdtPr>
+      <w:sdtEndPr/>
       <w:sdtContent>
         <w:p>
           <w:pPr>
@@ -8382,6 +8333,7 @@
         <w:tag w:val="goog_rdk_211"/>
         <w:id w:val="-1959710415"/>
       </w:sdtPr>
+      <w:sdtEndPr/>
       <w:sdtContent>
         <w:p>
           <w:pPr>
@@ -8469,6 +8421,7 @@
         <w:tag w:val="goog_rdk_220"/>
         <w:id w:val="-15010298"/>
       </w:sdtPr>
+      <w:sdtEndPr/>
       <w:sdtContent>
         <w:p>
           <w:pPr>
@@ -8509,6 +8462,7 @@
         <w:tag w:val="goog_rdk_221"/>
         <w:id w:val="-1409457740"/>
       </w:sdtPr>
+      <w:sdtEndPr/>
       <w:sdtContent>
         <w:sdt>
           <w:sdtPr>
@@ -8519,6 +8473,7 @@
             <w:tag w:val="goog_rdk_222"/>
             <w:id w:val="-1911610233"/>
           </w:sdtPr>
+          <w:sdtEndPr/>
           <w:sdtContent>
             <w:p>
               <w:pPr>
@@ -8546,7 +8501,7 @@
                 </w:rPr>
                 <w:t>:</w:t>
               </w:r>
-              <w:hyperlink r:id="rId15">
+              <w:hyperlink r:id="rId16">
                 <w:r>
                   <w:rPr>
                     <w:sz w:val="24"/>
@@ -8628,6 +8583,7 @@
               <w:tag w:val="goog_rdk_223"/>
               <w:id w:val="-1820335795"/>
             </w:sdtPr>
+            <w:sdtEndPr/>
             <w:sdtContent>
               <w:p>
                 <w:pPr>
@@ -8638,7 +8594,7 @@
                     <w:szCs w:val="24"/>
                   </w:rPr>
                 </w:pPr>
-                <w:hyperlink r:id="rId16" w:history="1"/>
+                <w:hyperlink r:id="rId17" w:history="1"/>
                 <w:r>
                   <w:rPr>
                     <w:b/>
@@ -8675,6 +8631,7 @@
               <w:tag w:val="goog_rdk_224"/>
               <w:id w:val="-1252737248"/>
             </w:sdtPr>
+            <w:sdtEndPr/>
             <w:sdtContent>
               <w:p>
                 <w:pPr>
@@ -8726,6 +8683,7 @@
               <w:tag w:val="goog_rdk_225"/>
               <w:id w:val="-44986974"/>
             </w:sdtPr>
+            <w:sdtEndPr/>
             <w:sdtContent>
               <w:p>
                 <w:pPr>
@@ -8771,6 +8729,7 @@
               <w:tag w:val="goog_rdk_226"/>
               <w:id w:val="-657535493"/>
             </w:sdtPr>
+            <w:sdtEndPr/>
             <w:sdtContent>
               <w:p>
                 <w:pPr>
@@ -8822,6 +8781,7 @@
               <w:tag w:val="goog_rdk_227"/>
               <w:id w:val="-70504393"/>
             </w:sdtPr>
+            <w:sdtEndPr/>
             <w:sdtContent>
               <w:p>
                 <w:pPr>
@@ -8867,6 +8827,7 @@
               <w:tag w:val="goog_rdk_228"/>
               <w:id w:val="-270937868"/>
             </w:sdtPr>
+            <w:sdtEndPr/>
             <w:sdtContent>
               <w:p>
                 <w:pPr>
@@ -8918,6 +8879,7 @@
               <w:tag w:val="goog_rdk_229"/>
               <w:id w:val="-4057750"/>
             </w:sdtPr>
+            <w:sdtEndPr/>
             <w:sdtContent>
               <w:p>
                 <w:pPr>
@@ -8963,6 +8925,7 @@
               <w:tag w:val="goog_rdk_230"/>
               <w:id w:val="-970892970"/>
             </w:sdtPr>
+            <w:sdtEndPr/>
             <w:sdtContent>
               <w:p>
                 <w:pPr>
@@ -9014,6 +8977,7 @@
               <w:tag w:val="goog_rdk_231"/>
               <w:id w:val="551967916"/>
             </w:sdtPr>
+            <w:sdtEndPr/>
             <w:sdtContent>
               <w:p>
                 <w:pPr>
@@ -9059,6 +9023,7 @@
               <w:tag w:val="goog_rdk_232"/>
               <w:id w:val="-1936503179"/>
             </w:sdtPr>
+            <w:sdtEndPr/>
             <w:sdtContent>
               <w:p>
                 <w:pPr>
@@ -9110,6 +9075,7 @@
               <w:tag w:val="goog_rdk_233"/>
               <w:id w:val="149944420"/>
             </w:sdtPr>
+            <w:sdtEndPr/>
             <w:sdtContent>
               <w:p>
                 <w:pPr>
@@ -9155,6 +9121,7 @@
               <w:tag w:val="goog_rdk_234"/>
               <w:id w:val="2119939165"/>
             </w:sdtPr>
+            <w:sdtEndPr/>
             <w:sdtContent>
               <w:p>
                 <w:pPr>
@@ -9206,6 +9173,7 @@
               <w:tag w:val="goog_rdk_235"/>
               <w:id w:val="-294913919"/>
             </w:sdtPr>
+            <w:sdtEndPr/>
             <w:sdtContent>
               <w:p>
                 <w:pPr>
@@ -9251,6 +9219,7 @@
               <w:tag w:val="goog_rdk_236"/>
               <w:id w:val="-581990057"/>
             </w:sdtPr>
+            <w:sdtEndPr/>
             <w:sdtContent>
               <w:p>
                 <w:pPr>
@@ -9300,6 +9269,7 @@
               <w:tag w:val="goog_rdk_199"/>
               <w:id w:val="1411967785"/>
             </w:sdtPr>
+            <w:sdtEndPr/>
             <w:sdtContent>
               <w:p>
                 <w:pPr>
@@ -9342,6 +9312,7 @@
               <w:tag w:val="goog_rdk_200"/>
               <w:id w:val="-554009683"/>
             </w:sdtPr>
+            <w:sdtEndPr/>
             <w:sdtContent>
               <w:p>
                 <w:pPr>
@@ -9391,6 +9362,7 @@
               <w:tag w:val="goog_rdk_239"/>
               <w:id w:val="1070693467"/>
             </w:sdtPr>
+            <w:sdtEndPr/>
             <w:sdtContent>
               <w:p>
                 <w:pPr>
@@ -9436,6 +9408,7 @@
               <w:tag w:val="goog_rdk_240"/>
               <w:id w:val="418531892"/>
             </w:sdtPr>
+            <w:sdtEndPr/>
             <w:sdtContent>
               <w:p>
                 <w:pPr>
@@ -9485,6 +9458,7 @@
               <w:tag w:val="goog_rdk_203"/>
               <w:id w:val="384068794"/>
             </w:sdtPr>
+            <w:sdtEndPr/>
             <w:sdtContent>
               <w:p>
                 <w:pPr>
@@ -9536,6 +9510,7 @@
               <w:tag w:val="goog_rdk_204"/>
               <w:id w:val="2140454473"/>
             </w:sdtPr>
+            <w:sdtEndPr/>
             <w:sdtContent>
               <w:p>
                 <w:pPr>
@@ -9564,7 +9539,7 @@
       <w:pPr>
         <w:pStyle w:val="Beschriftung"/>
       </w:pPr>
-      <w:bookmarkStart w:id="10" w:name="_Toc13036371"/>
+      <w:bookmarkStart w:id="11" w:name="_Toc13036371"/>
       <w:r>
         <w:t xml:space="preserve">Tabelle </w:t>
       </w:r>
@@ -9579,7 +9554,7 @@
       <w:r>
         <w:t xml:space="preserve"> 1CRM</w:t>
       </w:r>
-      <w:bookmarkEnd w:id="10"/>
+      <w:bookmarkEnd w:id="11"/>
     </w:p>
     <w:sdt>
       <w:sdtPr>
@@ -9590,6 +9565,7 @@
         <w:tag w:val="goog_rdk_241"/>
         <w:id w:val="21217983"/>
       </w:sdtPr>
+      <w:sdtEndPr/>
       <w:sdtContent>
         <w:p>
           <w:pPr>
@@ -9617,6 +9593,7 @@
         <w:tag w:val="goog_rdk_242"/>
         <w:id w:val="-2133310333"/>
       </w:sdtPr>
+      <w:sdtEndPr/>
       <w:sdtContent>
         <w:p>
           <w:pPr>
@@ -9660,6 +9637,7 @@
         <w:tag w:val="goog_rdk_243"/>
         <w:id w:val="-1335141288"/>
       </w:sdtPr>
+      <w:sdtEndPr/>
       <w:sdtContent>
         <w:p>
           <w:pPr>
@@ -9698,6 +9676,7 @@
         <w:tag w:val="goog_rdk_244"/>
         <w:id w:val="-528333142"/>
       </w:sdtPr>
+      <w:sdtEndPr/>
       <w:sdtContent>
         <w:p>
           <w:pPr>
@@ -9741,6 +9720,7 @@
         <w:tag w:val="goog_rdk_245"/>
         <w:id w:val="1174998475"/>
       </w:sdtPr>
+      <w:sdtEndPr/>
       <w:sdtContent>
         <w:p>
           <w:pPr>
@@ -9779,6 +9759,7 @@
         <w:tag w:val="goog_rdk_246"/>
         <w:id w:val="1926384319"/>
       </w:sdtPr>
+      <w:sdtEndPr/>
       <w:sdtContent>
         <w:p>
           <w:pPr>
@@ -9817,6 +9798,7 @@
         <w:tag w:val="goog_rdk_247"/>
         <w:id w:val="-555703527"/>
       </w:sdtPr>
+      <w:sdtEndPr/>
       <w:sdtContent>
         <w:p>
           <w:pPr>
@@ -9856,6 +9838,7 @@
         <w:id w:val="1772511426"/>
         <w:showingPlcHdr/>
       </w:sdtPr>
+      <w:sdtEndPr/>
       <w:sdtContent>
         <w:p>
           <w:pPr>
@@ -9908,6 +9891,7 @@
         <w:tag w:val="goog_rdk_250"/>
         <w:id w:val="-1280648527"/>
       </w:sdtPr>
+      <w:sdtEndPr/>
       <w:sdtContent>
         <w:p>
           <w:pPr>
@@ -9989,6 +9973,7 @@
         <w:tag w:val="goog_rdk_251"/>
         <w:id w:val="524676061"/>
       </w:sdtPr>
+      <w:sdtEndPr/>
       <w:sdtContent>
         <w:p>
           <w:pPr>
@@ -10010,6 +9995,7 @@
         <w:tag w:val="goog_rdk_252"/>
         <w:id w:val="-462421688"/>
       </w:sdtPr>
+      <w:sdtEndPr/>
       <w:sdtContent>
         <w:p>
           <w:pPr>
@@ -10055,6 +10041,7 @@
         <w:tag w:val="goog_rdk_253"/>
         <w:id w:val="1925527398"/>
       </w:sdtPr>
+      <w:sdtEndPr/>
       <w:sdtContent>
         <w:p>
           <w:pPr>
@@ -10084,6 +10071,7 @@
         <w:tag w:val="goog_rdk_254"/>
         <w:id w:val="-2006204628"/>
       </w:sdtPr>
+      <w:sdtEndPr/>
       <w:sdtContent>
         <w:p>
           <w:pPr>
@@ -10106,6 +10094,7 @@
         <w:tag w:val="goog_rdk_255"/>
         <w:id w:val="1324242652"/>
       </w:sdtPr>
+      <w:sdtEndPr/>
       <w:sdtContent>
         <w:p>
           <w:pPr>
@@ -10135,6 +10124,7 @@
         <w:tag w:val="goog_rdk_256"/>
         <w:id w:val="-1891570948"/>
       </w:sdtPr>
+      <w:sdtEndPr/>
       <w:sdtContent>
         <w:p>
           <w:pPr>
@@ -10167,6 +10157,7 @@
         <w:tag w:val="goog_rdk_257"/>
         <w:id w:val="912818104"/>
       </w:sdtPr>
+      <w:sdtEndPr/>
       <w:sdtContent>
         <w:p>
           <w:pPr>
@@ -10199,6 +10190,7 @@
         <w:tag w:val="goog_rdk_258"/>
         <w:id w:val="31475703"/>
       </w:sdtPr>
+      <w:sdtEndPr/>
       <w:sdtContent>
         <w:p>
           <w:pPr>
@@ -10231,6 +10223,7 @@
         <w:tag w:val="goog_rdk_259"/>
         <w:id w:val="815542408"/>
       </w:sdtPr>
+      <w:sdtEndPr/>
       <w:sdtContent>
         <w:p>
           <w:pPr>
@@ -10263,6 +10256,7 @@
         <w:tag w:val="goog_rdk_260"/>
         <w:id w:val="742069599"/>
       </w:sdtPr>
+      <w:sdtEndPr/>
       <w:sdtContent>
         <w:p>
           <w:pPr>
@@ -10295,6 +10289,7 @@
         <w:tag w:val="goog_rdk_261"/>
         <w:id w:val="963771397"/>
       </w:sdtPr>
+      <w:sdtEndPr/>
       <w:sdtContent>
         <w:p>
           <w:pPr>
@@ -10375,6 +10370,7 @@
               <w:tag w:val="goog_rdk_264"/>
               <w:id w:val="1024906306"/>
             </w:sdtPr>
+            <w:sdtEndPr/>
             <w:sdtContent>
               <w:p>
                 <w:pPr>
@@ -10421,6 +10417,7 @@
               <w:tag w:val="goog_rdk_265"/>
               <w:id w:val="1090978000"/>
             </w:sdtPr>
+            <w:sdtEndPr/>
             <w:sdtContent>
               <w:p>
                 <w:pPr>
@@ -10472,6 +10469,7 @@
               <w:tag w:val="goog_rdk_266"/>
               <w:id w:val="-600874341"/>
             </w:sdtPr>
+            <w:sdtEndPr/>
             <w:sdtContent>
               <w:p>
                 <w:pPr>
@@ -10517,6 +10515,7 @@
               <w:tag w:val="goog_rdk_267"/>
               <w:id w:val="642162829"/>
             </w:sdtPr>
+            <w:sdtEndPr/>
             <w:sdtContent>
               <w:p>
                 <w:pPr>
@@ -10568,6 +10567,7 @@
               <w:tag w:val="goog_rdk_268"/>
               <w:id w:val="236977411"/>
             </w:sdtPr>
+            <w:sdtEndPr/>
             <w:sdtContent>
               <w:p>
                 <w:pPr>
@@ -10613,6 +10613,7 @@
               <w:tag w:val="goog_rdk_269"/>
               <w:id w:val="-1144734866"/>
             </w:sdtPr>
+            <w:sdtEndPr/>
             <w:sdtContent>
               <w:p>
                 <w:pPr>
@@ -10664,6 +10665,7 @@
               <w:tag w:val="goog_rdk_270"/>
               <w:id w:val="411280926"/>
             </w:sdtPr>
+            <w:sdtEndPr/>
             <w:sdtContent>
               <w:p>
                 <w:pPr>
@@ -10709,6 +10711,7 @@
               <w:tag w:val="goog_rdk_271"/>
               <w:id w:val="1073774927"/>
             </w:sdtPr>
+            <w:sdtEndPr/>
             <w:sdtContent>
               <w:p>
                 <w:pPr>
@@ -10788,6 +10791,7 @@
               <w:tag w:val="goog_rdk_272"/>
               <w:id w:val="648015494"/>
             </w:sdtPr>
+            <w:sdtEndPr/>
             <w:sdtContent>
               <w:p>
                 <w:pPr>
@@ -10833,6 +10837,7 @@
               <w:tag w:val="goog_rdk_273"/>
               <w:id w:val="-368453343"/>
             </w:sdtPr>
+            <w:sdtEndPr/>
             <w:sdtContent>
               <w:p>
                 <w:pPr>
@@ -10884,6 +10889,7 @@
               <w:tag w:val="goog_rdk_274"/>
               <w:id w:val="-1353725401"/>
             </w:sdtPr>
+            <w:sdtEndPr/>
             <w:sdtContent>
               <w:p>
                 <w:pPr>
@@ -10929,6 +10935,7 @@
               <w:tag w:val="goog_rdk_275"/>
               <w:id w:val="-1881240338"/>
             </w:sdtPr>
+            <w:sdtEndPr/>
             <w:sdtContent>
               <w:p>
                 <w:pPr>
@@ -10980,6 +10987,7 @@
               <w:tag w:val="goog_rdk_276"/>
               <w:id w:val="448819971"/>
             </w:sdtPr>
+            <w:sdtEndPr/>
             <w:sdtContent>
               <w:p>
                 <w:pPr>
@@ -11025,6 +11033,7 @@
               <w:tag w:val="goog_rdk_277"/>
               <w:id w:val="-1592082857"/>
             </w:sdtPr>
+            <w:sdtEndPr/>
             <w:sdtContent>
               <w:p>
                 <w:pPr>
@@ -11076,6 +11085,7 @@
               <w:tag w:val="goog_rdk_280"/>
               <w:id w:val="783922904"/>
             </w:sdtPr>
+            <w:sdtEndPr/>
             <w:sdtContent>
               <w:p>
                 <w:pPr>
@@ -11121,6 +11131,7 @@
               <w:tag w:val="goog_rdk_281"/>
               <w:id w:val="-325062436"/>
             </w:sdtPr>
+            <w:sdtEndPr/>
             <w:sdtContent>
               <w:p>
                 <w:pPr>
@@ -11172,6 +11183,7 @@
               <w:tag w:val="goog_rdk_282"/>
               <w:id w:val="2059047117"/>
             </w:sdtPr>
+            <w:sdtEndPr/>
             <w:sdtContent>
               <w:p>
                 <w:pPr>
@@ -11217,6 +11229,7 @@
               <w:tag w:val="goog_rdk_283"/>
               <w:id w:val="2047872101"/>
             </w:sdtPr>
+            <w:sdtEndPr/>
             <w:sdtContent>
               <w:p>
                 <w:pPr>
@@ -11246,6 +11259,7 @@
               <w:tag w:val="goog_rdk_284"/>
               <w:id w:val="-1151219035"/>
             </w:sdtPr>
+            <w:sdtEndPr/>
             <w:sdtContent>
               <w:p>
                 <w:pPr>
@@ -11297,6 +11311,7 @@
               <w:tag w:val="goog_rdk_285"/>
               <w:id w:val="-1525011965"/>
             </w:sdtPr>
+            <w:sdtEndPr/>
             <w:sdtContent>
               <w:p>
                 <w:pPr>
@@ -11342,6 +11357,7 @@
               <w:tag w:val="goog_rdk_286"/>
               <w:id w:val="-165936692"/>
             </w:sdtPr>
+            <w:sdtEndPr/>
             <w:sdtContent>
               <w:p>
                 <w:pPr>
@@ -11370,7 +11386,7 @@
       <w:pPr>
         <w:pStyle w:val="Beschriftung"/>
       </w:pPr>
-      <w:bookmarkStart w:id="11" w:name="_Toc13036372"/>
+      <w:bookmarkStart w:id="12" w:name="_Toc13036372"/>
       <w:r>
         <w:lastRenderedPageBreak/>
         <w:t xml:space="preserve">Tabelle </w:t>
@@ -11390,7 +11406,7 @@
       <w:r>
         <w:t>CiviCRM</w:t>
       </w:r>
-      <w:bookmarkEnd w:id="11"/>
+      <w:bookmarkEnd w:id="12"/>
       <w:proofErr w:type="spellEnd"/>
     </w:p>
     <w:sdt>
@@ -11402,6 +11418,7 @@
         <w:tag w:val="goog_rdk_287"/>
         <w:id w:val="-953710738"/>
       </w:sdtPr>
+      <w:sdtEndPr/>
       <w:sdtContent>
         <w:p>
           <w:pPr>
@@ -11429,6 +11446,7 @@
         <w:tag w:val="goog_rdk_288"/>
         <w:id w:val="-620843327"/>
       </w:sdtPr>
+      <w:sdtEndPr/>
       <w:sdtContent>
         <w:p>
           <w:pPr>
@@ -11470,6 +11488,7 @@
         <w:tag w:val="goog_rdk_289"/>
         <w:id w:val="-1879856167"/>
       </w:sdtPr>
+      <w:sdtEndPr/>
       <w:sdtContent>
         <w:p>
           <w:pPr>
@@ -11546,6 +11565,7 @@
         <w:tag w:val="goog_rdk_297"/>
         <w:id w:val="176935375"/>
       </w:sdtPr>
+      <w:sdtEndPr/>
       <w:sdtContent>
         <w:p>
           <w:pPr>
@@ -11568,6 +11588,7 @@
         <w:tag w:val="goog_rdk_298"/>
         <w:id w:val="1751465465"/>
       </w:sdtPr>
+      <w:sdtEndPr/>
       <w:sdtContent>
         <w:p>
           <w:pPr>
@@ -11606,6 +11627,7 @@
         <w:tag w:val="goog_rdk_299"/>
         <w:id w:val="-1168250388"/>
       </w:sdtPr>
+      <w:sdtEndPr/>
       <w:sdtContent>
         <w:p>
           <w:pPr>
@@ -11716,6 +11738,7 @@
               <w:tag w:val="goog_rdk_300"/>
               <w:id w:val="-2137018587"/>
             </w:sdtPr>
+            <w:sdtEndPr/>
             <w:sdtContent>
               <w:p>
                 <w:pPr>
@@ -11762,6 +11785,7 @@
               <w:tag w:val="goog_rdk_301"/>
               <w:id w:val="-1954388930"/>
             </w:sdtPr>
+            <w:sdtEndPr/>
             <w:sdtContent>
               <w:p>
                 <w:pPr>
@@ -11813,6 +11837,7 @@
               <w:tag w:val="goog_rdk_302"/>
               <w:id w:val="782232091"/>
             </w:sdtPr>
+            <w:sdtEndPr/>
             <w:sdtContent>
               <w:p>
                 <w:pPr>
@@ -11858,6 +11883,7 @@
               <w:tag w:val="goog_rdk_303"/>
               <w:id w:val="2077314933"/>
             </w:sdtPr>
+            <w:sdtEndPr/>
             <w:sdtContent>
               <w:p>
                 <w:pPr>
@@ -11909,6 +11935,7 @@
               <w:tag w:val="goog_rdk_304"/>
               <w:id w:val="-1771923138"/>
             </w:sdtPr>
+            <w:sdtEndPr/>
             <w:sdtContent>
               <w:p>
                 <w:pPr>
@@ -11954,6 +11981,7 @@
               <w:tag w:val="goog_rdk_305"/>
               <w:id w:val="978196586"/>
             </w:sdtPr>
+            <w:sdtEndPr/>
             <w:sdtContent>
               <w:p>
                 <w:pPr>
@@ -12005,6 +12033,7 @@
               <w:tag w:val="goog_rdk_306"/>
               <w:id w:val="519282304"/>
             </w:sdtPr>
+            <w:sdtEndPr/>
             <w:sdtContent>
               <w:p>
                 <w:pPr>
@@ -12050,6 +12079,7 @@
               <w:tag w:val="goog_rdk_307"/>
               <w:id w:val="-300232908"/>
             </w:sdtPr>
+            <w:sdtEndPr/>
             <w:sdtContent>
               <w:p>
                 <w:pPr>
@@ -12124,6 +12154,7 @@
               <w:tag w:val="goog_rdk_308"/>
               <w:id w:val="-142356539"/>
             </w:sdtPr>
+            <w:sdtEndPr/>
             <w:sdtContent>
               <w:p>
                 <w:pPr>
@@ -12169,6 +12200,7 @@
               <w:tag w:val="goog_rdk_309"/>
               <w:id w:val="562677099"/>
             </w:sdtPr>
+            <w:sdtEndPr/>
             <w:sdtContent>
               <w:p>
                 <w:pPr>
@@ -12220,6 +12252,7 @@
               <w:tag w:val="goog_rdk_310"/>
               <w:id w:val="717937878"/>
             </w:sdtPr>
+            <w:sdtEndPr/>
             <w:sdtContent>
               <w:p>
                 <w:pPr>
@@ -12265,6 +12298,7 @@
               <w:tag w:val="goog_rdk_311"/>
               <w:id w:val="1800182513"/>
             </w:sdtPr>
+            <w:sdtEndPr/>
             <w:sdtContent>
               <w:p>
                 <w:pPr>
@@ -12316,6 +12350,7 @@
               <w:tag w:val="goog_rdk_312"/>
               <w:id w:val="960770041"/>
             </w:sdtPr>
+            <w:sdtEndPr/>
             <w:sdtContent>
               <w:p>
                 <w:pPr>
@@ -12361,6 +12396,7 @@
               <w:tag w:val="goog_rdk_313"/>
               <w:id w:val="-1372849690"/>
             </w:sdtPr>
+            <w:sdtEndPr/>
             <w:sdtContent>
               <w:p>
                 <w:pPr>
@@ -12412,6 +12448,7 @@
               <w:tag w:val="goog_rdk_316"/>
               <w:id w:val="-1611654718"/>
             </w:sdtPr>
+            <w:sdtEndPr/>
             <w:sdtContent>
               <w:p>
                 <w:pPr>
@@ -12457,6 +12494,7 @@
               <w:tag w:val="goog_rdk_317"/>
               <w:id w:val="2013025810"/>
             </w:sdtPr>
+            <w:sdtEndPr/>
             <w:sdtContent>
               <w:p>
                 <w:pPr>
@@ -12508,6 +12546,7 @@
               <w:tag w:val="goog_rdk_318"/>
               <w:id w:val="-922255469"/>
             </w:sdtPr>
+            <w:sdtEndPr/>
             <w:sdtContent>
               <w:p>
                 <w:pPr>
@@ -12553,6 +12592,7 @@
               <w:tag w:val="goog_rdk_319"/>
               <w:id w:val="-1988779129"/>
             </w:sdtPr>
+            <w:sdtEndPr/>
             <w:sdtContent>
               <w:p>
                 <w:pPr>
@@ -12604,6 +12644,7 @@
               <w:tag w:val="goog_rdk_320"/>
               <w:id w:val="-1645655048"/>
             </w:sdtPr>
+            <w:sdtEndPr/>
             <w:sdtContent>
               <w:p>
                 <w:pPr>
@@ -12649,6 +12690,7 @@
               <w:tag w:val="goog_rdk_321"/>
               <w:id w:val="-1300603231"/>
             </w:sdtPr>
+            <w:sdtEndPr/>
             <w:sdtContent>
               <w:p>
                 <w:pPr>
@@ -12677,7 +12719,7 @@
       <w:pPr>
         <w:pStyle w:val="Beschriftung"/>
       </w:pPr>
-      <w:bookmarkStart w:id="12" w:name="_Toc13036373"/>
+      <w:bookmarkStart w:id="13" w:name="_Toc13036373"/>
       <w:r>
         <w:t xml:space="preserve">Tabelle </w:t>
       </w:r>
@@ -12696,7 +12738,7 @@
       <w:r>
         <w:t>SugarCRM</w:t>
       </w:r>
-      <w:bookmarkEnd w:id="12"/>
+      <w:bookmarkEnd w:id="13"/>
       <w:proofErr w:type="spellEnd"/>
     </w:p>
     <w:sdt>
@@ -12708,6 +12750,7 @@
         <w:tag w:val="goog_rdk_322"/>
         <w:id w:val="-784115069"/>
       </w:sdtPr>
+      <w:sdtEndPr/>
       <w:sdtContent>
         <w:p>
           <w:pPr>
@@ -12736,6 +12779,7 @@
         <w:tag w:val="goog_rdk_323"/>
         <w:id w:val="-1281094578"/>
       </w:sdtPr>
+      <w:sdtEndPr/>
       <w:sdtContent>
         <w:p>
           <w:pPr>
@@ -12760,6 +12804,7 @@
         <w:tag w:val="goog_rdk_324"/>
         <w:id w:val="1165818052"/>
       </w:sdtPr>
+      <w:sdtEndPr/>
       <w:sdtContent>
         <w:p>
           <w:pPr>
@@ -12793,6 +12838,7 @@
         <w:tag w:val="goog_rdk_325"/>
         <w:id w:val="-639728965"/>
       </w:sdtPr>
+      <w:sdtEndPr/>
       <w:sdtContent>
         <w:p>
           <w:pPr>
@@ -12815,6 +12861,7 @@
         <w:tag w:val="goog_rdk_326"/>
         <w:id w:val="-1813940204"/>
       </w:sdtPr>
+      <w:sdtEndPr/>
       <w:sdtContent>
         <w:p>
           <w:pPr>
@@ -12844,6 +12891,7 @@
         <w:tag w:val="goog_rdk_327"/>
         <w:id w:val="-182748202"/>
       </w:sdtPr>
+      <w:sdtEndPr/>
       <w:sdtContent>
         <w:p>
           <w:pPr>
@@ -12890,6 +12938,7 @@
         <w:tag w:val="goog_rdk_328"/>
         <w:id w:val="241688919"/>
       </w:sdtPr>
+      <w:sdtEndPr/>
       <w:sdtContent>
         <w:p>
           <w:pPr>
@@ -12936,6 +12985,7 @@
         <w:tag w:val="goog_rdk_330"/>
         <w:id w:val="-2071416145"/>
       </w:sdtPr>
+      <w:sdtEndPr/>
       <w:sdtContent>
         <w:p>
           <w:pPr>
@@ -12986,6 +13036,7 @@
         <w:tag w:val="goog_rdk_337"/>
         <w:id w:val="1464457639"/>
       </w:sdtPr>
+      <w:sdtEndPr/>
       <w:sdtContent>
         <w:p>
           <w:pPr>
@@ -13135,6 +13186,7 @@
               <w:tag w:val="goog_rdk_338"/>
               <w:id w:val="1446498727"/>
             </w:sdtPr>
+            <w:sdtEndPr/>
             <w:sdtContent>
               <w:p>
                 <w:pPr>
@@ -13181,6 +13233,7 @@
               <w:tag w:val="goog_rdk_339"/>
               <w:id w:val="1451513756"/>
             </w:sdtPr>
+            <w:sdtEndPr/>
             <w:sdtContent>
               <w:p>
                 <w:pPr>
@@ -13232,6 +13285,7 @@
               <w:tag w:val="goog_rdk_340"/>
               <w:id w:val="-357351496"/>
             </w:sdtPr>
+            <w:sdtEndPr/>
             <w:sdtContent>
               <w:p>
                 <w:pPr>
@@ -13277,6 +13331,7 @@
               <w:tag w:val="goog_rdk_341"/>
               <w:id w:val="-974528239"/>
             </w:sdtPr>
+            <w:sdtEndPr/>
             <w:sdtContent>
               <w:p>
                 <w:pPr>
@@ -13328,6 +13383,7 @@
               <w:tag w:val="goog_rdk_342"/>
               <w:id w:val="-820106263"/>
             </w:sdtPr>
+            <w:sdtEndPr/>
             <w:sdtContent>
               <w:p>
                 <w:pPr>
@@ -13373,6 +13429,7 @@
               <w:tag w:val="goog_rdk_343"/>
               <w:id w:val="-868141703"/>
             </w:sdtPr>
+            <w:sdtEndPr/>
             <w:sdtContent>
               <w:p>
                 <w:pPr>
@@ -13445,6 +13502,7 @@
               <w:tag w:val="goog_rdk_344"/>
               <w:id w:val="-1253961105"/>
             </w:sdtPr>
+            <w:sdtEndPr/>
             <w:sdtContent>
               <w:p>
                 <w:pPr>
@@ -13490,6 +13548,7 @@
               <w:tag w:val="goog_rdk_345"/>
               <w:id w:val="2005778479"/>
             </w:sdtPr>
+            <w:sdtEndPr/>
             <w:sdtContent>
               <w:p>
                 <w:pPr>
@@ -13543,6 +13602,7 @@
               <w:tag w:val="goog_rdk_346"/>
               <w:id w:val="209464395"/>
             </w:sdtPr>
+            <w:sdtEndPr/>
             <w:sdtContent>
               <w:p>
                 <w:pPr>
@@ -13588,6 +13648,7 @@
               <w:tag w:val="goog_rdk_347"/>
               <w:id w:val="-1860884412"/>
             </w:sdtPr>
+            <w:sdtEndPr/>
             <w:sdtContent>
               <w:p>
                 <w:pPr>
@@ -13639,6 +13700,7 @@
               <w:tag w:val="goog_rdk_348"/>
               <w:id w:val="1183785496"/>
             </w:sdtPr>
+            <w:sdtEndPr/>
             <w:sdtContent>
               <w:p>
                 <w:pPr>
@@ -13684,6 +13746,7 @@
               <w:tag w:val="goog_rdk_349"/>
               <w:id w:val="791790994"/>
             </w:sdtPr>
+            <w:sdtEndPr/>
             <w:sdtContent>
               <w:p>
                 <w:pPr>
@@ -13735,6 +13798,7 @@
               <w:tag w:val="goog_rdk_350"/>
               <w:id w:val="246389156"/>
             </w:sdtPr>
+            <w:sdtEndPr/>
             <w:sdtContent>
               <w:p>
                 <w:pPr>
@@ -13780,6 +13844,7 @@
               <w:tag w:val="goog_rdk_351"/>
               <w:id w:val="1992516402"/>
             </w:sdtPr>
+            <w:sdtEndPr/>
             <w:sdtContent>
               <w:p>
                 <w:pPr>
@@ -13831,6 +13896,7 @@
               <w:tag w:val="goog_rdk_354"/>
               <w:id w:val="-1193377288"/>
             </w:sdtPr>
+            <w:sdtEndPr/>
             <w:sdtContent>
               <w:p>
                 <w:pPr>
@@ -13876,6 +13942,7 @@
               <w:tag w:val="goog_rdk_355"/>
               <w:id w:val="1962992277"/>
             </w:sdtPr>
+            <w:sdtEndPr/>
             <w:sdtContent>
               <w:p>
                 <w:pPr>
@@ -13938,6 +14005,7 @@
               <w:tag w:val="goog_rdk_356"/>
               <w:id w:val="505863998"/>
             </w:sdtPr>
+            <w:sdtEndPr/>
             <w:sdtContent>
               <w:p>
                 <w:pPr>
@@ -13983,6 +14051,7 @@
               <w:tag w:val="goog_rdk_357"/>
               <w:id w:val="-1195462135"/>
             </w:sdtPr>
+            <w:sdtEndPr/>
             <w:sdtContent>
               <w:p>
                 <w:pPr>
@@ -14088,7 +14157,7 @@
           <w:szCs w:val="24"/>
         </w:rPr>
       </w:pPr>
-      <w:bookmarkStart w:id="13" w:name="_Toc13036374"/>
+      <w:bookmarkStart w:id="14" w:name="_Toc13036374"/>
       <w:r>
         <w:t xml:space="preserve">Tabelle </w:t>
       </w:r>
@@ -14107,7 +14176,7 @@
       <w:r>
         <w:t>Odoo</w:t>
       </w:r>
-      <w:bookmarkEnd w:id="13"/>
+      <w:bookmarkEnd w:id="14"/>
       <w:proofErr w:type="spellEnd"/>
     </w:p>
     <w:p>
@@ -14226,14 +14295,14 @@
       <w:pPr>
         <w:pStyle w:val="berschrift2"/>
       </w:pPr>
-      <w:bookmarkStart w:id="14" w:name="_Toc13036774"/>
+      <w:bookmarkStart w:id="15" w:name="_Toc13036774"/>
       <w:r>
         <w:t>Anforderungskatalog</w:t>
       </w:r>
       <w:r>
         <w:t xml:space="preserve"> / Anforderungsanalyse</w:t>
       </w:r>
-      <w:bookmarkEnd w:id="14"/>
+      <w:bookmarkEnd w:id="15"/>
     </w:p>
     <w:p>
       <w:pPr>
@@ -21239,12 +21308,12 @@
       <w:r>
         <w:br w:type="page"/>
       </w:r>
-      <w:bookmarkStart w:id="15" w:name="_Toc13036775"/>
+      <w:bookmarkStart w:id="16" w:name="_Toc13036775"/>
       <w:r>
         <w:lastRenderedPageBreak/>
         <w:t>Methode und Vorgehen</w:t>
       </w:r>
-      <w:bookmarkEnd w:id="15"/>
+      <w:bookmarkEnd w:id="16"/>
     </w:p>
     <w:p>
       <w:pPr>
@@ -21354,11 +21423,11 @@
       <w:pPr>
         <w:pStyle w:val="berschrift2"/>
       </w:pPr>
-      <w:bookmarkStart w:id="16" w:name="_Toc13036776"/>
+      <w:bookmarkStart w:id="17" w:name="_Toc13036776"/>
       <w:r>
         <w:t>Interview zur Anforderungserhebung</w:t>
       </w:r>
-      <w:bookmarkEnd w:id="16"/>
+      <w:bookmarkEnd w:id="17"/>
     </w:p>
     <w:p>
       <w:pPr>
@@ -21859,11 +21928,11 @@
       <w:pPr>
         <w:pStyle w:val="berschrift2"/>
       </w:pPr>
-      <w:bookmarkStart w:id="17" w:name="_Toc13036777"/>
+      <w:bookmarkStart w:id="18" w:name="_Toc13036777"/>
       <w:r>
         <w:t>Workshop</w:t>
       </w:r>
-      <w:bookmarkEnd w:id="17"/>
+      <w:bookmarkEnd w:id="18"/>
     </w:p>
     <w:p>
       <w:pPr>
@@ -22884,7 +22953,7 @@
       <w:pPr>
         <w:pStyle w:val="berschrift2"/>
       </w:pPr>
-      <w:bookmarkStart w:id="18" w:name="_Toc13036778"/>
+      <w:bookmarkStart w:id="19" w:name="_Toc13036778"/>
       <w:r>
         <w:t>Planung der Umsetzung</w:t>
       </w:r>
@@ -22894,7 +22963,7 @@
       <w:r>
         <w:t>der CRM Lösung</w:t>
       </w:r>
-      <w:bookmarkEnd w:id="18"/>
+      <w:bookmarkEnd w:id="19"/>
     </w:p>
     <w:p>
       <w:pPr>
@@ -23957,7 +24026,7 @@
                                 <w:szCs w:val="24"/>
                               </w:rPr>
                             </w:pPr>
-                            <w:bookmarkStart w:id="19" w:name="_Toc13036352"/>
+                            <w:bookmarkStart w:id="20" w:name="_Toc13036352"/>
                             <w:r>
                               <w:t xml:space="preserve">Abbildung </w:t>
                             </w:r>
@@ -23972,7 +24041,7 @@
                             <w:r>
                               <w:t xml:space="preserve"> Eigenwerk: Planung der Umsetzung</w:t>
                             </w:r>
-                            <w:bookmarkEnd w:id="19"/>
+                            <w:bookmarkEnd w:id="20"/>
                           </w:p>
                         </w:txbxContent>
                       </wps:txbx>
@@ -24060,7 +24129,7 @@
                     </pic:cNvPicPr>
                   </pic:nvPicPr>
                   <pic:blipFill>
-                    <a:blip r:embed="rId17">
+                    <a:blip r:embed="rId18">
                       <a:extLst>
                         <a:ext uri="{28A0092B-C50C-407E-A947-70E740481C1C}">
                           <a14:useLocalDpi xmlns:a14="http://schemas.microsoft.com/office/drawing/2010/main" val="0"/>
@@ -25649,7 +25718,7 @@
                     <pic:cNvPicPr/>
                   </pic:nvPicPr>
                   <pic:blipFill>
-                    <a:blip r:embed="rId18">
+                    <a:blip r:embed="rId19">
                       <a:extLst>
                         <a:ext uri="{28A0092B-C50C-407E-A947-70E740481C1C}">
                           <a14:useLocalDpi xmlns:a14="http://schemas.microsoft.com/office/drawing/2010/main" val="0"/>
@@ -26104,7 +26173,7 @@
                                 <w:lang w:val="de-DE"/>
                               </w:rPr>
                             </w:pPr>
-                            <w:bookmarkStart w:id="26" w:name="_Toc13036354"/>
+                            <w:bookmarkStart w:id="25" w:name="_Toc13036354"/>
                             <w:r>
                               <w:t xml:space="preserve">Abbildung </w:t>
                             </w:r>
@@ -26119,7 +26188,7 @@
                             <w:r>
                               <w:t xml:space="preserve"> Überblick installierter Module</w:t>
                             </w:r>
-                            <w:bookmarkEnd w:id="26"/>
+                            <w:bookmarkEnd w:id="25"/>
                           </w:p>
                         </w:txbxContent>
                       </wps:txbx>
@@ -26209,7 +26278,7 @@
                     <pic:cNvPicPr/>
                   </pic:nvPicPr>
                   <pic:blipFill>
-                    <a:blip r:embed="rId19" cstate="print">
+                    <a:blip r:embed="rId20" cstate="print">
                       <a:extLst>
                         <a:ext uri="{28A0092B-C50C-407E-A947-70E740481C1C}">
                           <a14:useLocalDpi xmlns:a14="http://schemas.microsoft.com/office/drawing/2010/main" val="0"/>
@@ -26449,7 +26518,7 @@
                                 <w:lang w:val="de-DE"/>
                               </w:rPr>
                             </w:pPr>
-                            <w:bookmarkStart w:id="28" w:name="_Toc13036355"/>
+                            <w:bookmarkStart w:id="26" w:name="_Toc13036355"/>
                             <w:r>
                               <w:t xml:space="preserve">Abbildung </w:t>
                             </w:r>
@@ -26464,7 +26533,7 @@
                             <w:r>
                               <w:t xml:space="preserve"> Erstellen eines Events &amp; Hinzufügen von E-Mail Templates</w:t>
                             </w:r>
-                            <w:bookmarkEnd w:id="28"/>
+                            <w:bookmarkEnd w:id="26"/>
                           </w:p>
                         </w:txbxContent>
                       </wps:txbx>
@@ -26554,7 +26623,7 @@
                     <pic:cNvPicPr/>
                   </pic:nvPicPr>
                   <pic:blipFill>
-                    <a:blip r:embed="rId20" cstate="print">
+                    <a:blip r:embed="rId21" cstate="print">
                       <a:extLst>
                         <a:ext uri="{28A0092B-C50C-407E-A947-70E740481C1C}">
                           <a14:useLocalDpi xmlns:a14="http://schemas.microsoft.com/office/drawing/2010/main" val="0"/>
@@ -26703,7 +26772,7 @@
                                 <w:lang w:val="de-DE"/>
                               </w:rPr>
                             </w:pPr>
-                            <w:bookmarkStart w:id="30" w:name="_Toc13036356"/>
+                            <w:bookmarkStart w:id="27" w:name="_Toc13036356"/>
                             <w:r>
                               <w:t xml:space="preserve">Abbildung </w:t>
                             </w:r>
@@ -26718,7 +26787,7 @@
                             <w:r>
                               <w:t xml:space="preserve"> Auswertung von Events</w:t>
                             </w:r>
-                            <w:bookmarkEnd w:id="30"/>
+                            <w:bookmarkEnd w:id="27"/>
                           </w:p>
                         </w:txbxContent>
                       </wps:txbx>
@@ -26808,7 +26877,7 @@
                     <pic:cNvPicPr/>
                   </pic:nvPicPr>
                   <pic:blipFill rotWithShape="1">
-                    <a:blip r:embed="rId21" cstate="print">
+                    <a:blip r:embed="rId22" cstate="print">
                       <a:extLst>
                         <a:ext uri="{28A0092B-C50C-407E-A947-70E740481C1C}">
                           <a14:useLocalDpi xmlns:a14="http://schemas.microsoft.com/office/drawing/2010/main" val="0"/>
@@ -27004,7 +27073,7 @@
                                 <w:lang w:val="de-DE"/>
                               </w:rPr>
                             </w:pPr>
-                            <w:bookmarkStart w:id="32" w:name="_Toc13036357"/>
+                            <w:bookmarkStart w:id="28" w:name="_Toc13036357"/>
                             <w:r>
                               <w:t xml:space="preserve">Abbildung </w:t>
                             </w:r>
@@ -27023,7 +27092,7 @@
                             <w:r>
                               <w:t>Odoo</w:t>
                             </w:r>
-                            <w:bookmarkEnd w:id="32"/>
+                            <w:bookmarkEnd w:id="28"/>
                             <w:proofErr w:type="spellEnd"/>
                           </w:p>
                         </w:txbxContent>
@@ -27119,7 +27188,7 @@
                     <pic:cNvPicPr/>
                   </pic:nvPicPr>
                   <pic:blipFill>
-                    <a:blip r:embed="rId22" cstate="print">
+                    <a:blip r:embed="rId23" cstate="print">
                       <a:extLst>
                         <a:ext uri="{28A0092B-C50C-407E-A947-70E740481C1C}">
                           <a14:useLocalDpi xmlns:a14="http://schemas.microsoft.com/office/drawing/2010/main" val="0"/>
@@ -27262,7 +27331,7 @@
                                 <w:lang w:val="de-DE"/>
                               </w:rPr>
                             </w:pPr>
-                            <w:bookmarkStart w:id="34" w:name="_Toc13036358"/>
+                            <w:bookmarkStart w:id="29" w:name="_Toc13036358"/>
                             <w:r>
                               <w:t xml:space="preserve">Abbildung </w:t>
                             </w:r>
@@ -27277,7 +27346,7 @@
                             <w:r>
                               <w:t xml:space="preserve"> Modul Diskussion als Kommunikationsplattform</w:t>
                             </w:r>
-                            <w:bookmarkEnd w:id="34"/>
+                            <w:bookmarkEnd w:id="29"/>
                           </w:p>
                         </w:txbxContent>
                       </wps:txbx>
@@ -27367,7 +27436,7 @@
                     <pic:cNvPicPr/>
                   </pic:nvPicPr>
                   <pic:blipFill>
-                    <a:blip r:embed="rId23" cstate="print">
+                    <a:blip r:embed="rId24" cstate="print">
                       <a:extLst>
                         <a:ext uri="{28A0092B-C50C-407E-A947-70E740481C1C}">
                           <a14:useLocalDpi xmlns:a14="http://schemas.microsoft.com/office/drawing/2010/main" val="0"/>
@@ -27479,7 +27548,7 @@
                                 <w:lang w:val="de-DE"/>
                               </w:rPr>
                             </w:pPr>
-                            <w:bookmarkStart w:id="36" w:name="_Toc13036359"/>
+                            <w:bookmarkStart w:id="30" w:name="_Toc13036359"/>
                             <w:r>
                               <w:t xml:space="preserve">Abbildung </w:t>
                             </w:r>
@@ -27494,7 +27563,7 @@
                             <w:r>
                               <w:t xml:space="preserve"> Modul E-Mail-Marketing &amp; Definieren von Mail-Templates</w:t>
                             </w:r>
-                            <w:bookmarkEnd w:id="36"/>
+                            <w:bookmarkEnd w:id="30"/>
                           </w:p>
                         </w:txbxContent>
                       </wps:txbx>
@@ -27584,7 +27653,7 @@
                     <pic:cNvPicPr/>
                   </pic:nvPicPr>
                   <pic:blipFill>
-                    <a:blip r:embed="rId24" cstate="print">
+                    <a:blip r:embed="rId25" cstate="print">
                       <a:extLst>
                         <a:ext uri="{28A0092B-C50C-407E-A947-70E740481C1C}">
                           <a14:useLocalDpi xmlns:a14="http://schemas.microsoft.com/office/drawing/2010/main" val="0"/>
@@ -27815,7 +27884,7 @@
                                 <w:lang w:val="de-DE"/>
                               </w:rPr>
                             </w:pPr>
-                            <w:bookmarkStart w:id="38" w:name="_Toc13036360"/>
+                            <w:bookmarkStart w:id="31" w:name="_Toc13036360"/>
                             <w:r>
                               <w:t xml:space="preserve">Abbildung </w:t>
                             </w:r>
@@ -27830,7 +27899,7 @@
                             <w:r>
                               <w:t xml:space="preserve"> Mail Empfängerliste &amp; Import von Kontakten</w:t>
                             </w:r>
-                            <w:bookmarkEnd w:id="38"/>
+                            <w:bookmarkEnd w:id="31"/>
                           </w:p>
                         </w:txbxContent>
                       </wps:txbx>
@@ -27920,7 +27989,7 @@
                     <pic:cNvPicPr/>
                   </pic:nvPicPr>
                   <pic:blipFill rotWithShape="1">
-                    <a:blip r:embed="rId25" cstate="print">
+                    <a:blip r:embed="rId26" cstate="print">
                       <a:extLst>
                         <a:ext uri="{28A0092B-C50C-407E-A947-70E740481C1C}">
                           <a14:useLocalDpi xmlns:a14="http://schemas.microsoft.com/office/drawing/2010/main" val="0"/>
@@ -28083,7 +28152,7 @@
                                 <w:lang w:val="de-DE"/>
                               </w:rPr>
                             </w:pPr>
-                            <w:bookmarkStart w:id="40" w:name="_Toc13036361"/>
+                            <w:bookmarkStart w:id="32" w:name="_Toc13036361"/>
                             <w:r>
                               <w:t xml:space="preserve">Abbildung </w:t>
                             </w:r>
@@ -28098,7 +28167,7 @@
                             <w:r>
                               <w:t xml:space="preserve"> Dashboard Ansicht für Administrator</w:t>
                             </w:r>
-                            <w:bookmarkEnd w:id="40"/>
+                            <w:bookmarkEnd w:id="32"/>
                           </w:p>
                         </w:txbxContent>
                       </wps:txbx>
@@ -28188,7 +28257,7 @@
                     <pic:cNvPicPr/>
                   </pic:nvPicPr>
                   <pic:blipFill>
-                    <a:blip r:embed="rId26" cstate="print">
+                    <a:blip r:embed="rId27" cstate="print">
                       <a:extLst>
                         <a:ext uri="{28A0092B-C50C-407E-A947-70E740481C1C}">
                           <a14:useLocalDpi xmlns:a14="http://schemas.microsoft.com/office/drawing/2010/main" val="0"/>
@@ -28381,7 +28450,7 @@
                     <pic:cNvPicPr/>
                   </pic:nvPicPr>
                   <pic:blipFill>
-                    <a:blip r:embed="rId27" cstate="print">
+                    <a:blip r:embed="rId28" cstate="print">
                       <a:extLst>
                         <a:ext uri="{28A0092B-C50C-407E-A947-70E740481C1C}">
                           <a14:useLocalDpi xmlns:a14="http://schemas.microsoft.com/office/drawing/2010/main" val="0"/>
@@ -28464,7 +28533,7 @@
                                 <w:noProof/>
                               </w:rPr>
                             </w:pPr>
-                            <w:bookmarkStart w:id="42" w:name="_Toc13036362"/>
+                            <w:bookmarkStart w:id="33" w:name="_Toc13036362"/>
                             <w:r>
                               <w:t xml:space="preserve">Abbildung </w:t>
                             </w:r>
@@ -28479,7 +28548,7 @@
                             <w:r>
                               <w:t xml:space="preserve"> Allgemeine Einstellungen</w:t>
                             </w:r>
-                            <w:bookmarkEnd w:id="42"/>
+                            <w:bookmarkEnd w:id="33"/>
                           </w:p>
                         </w:txbxContent>
                       </wps:txbx>
@@ -28672,7 +28741,7 @@
                                 <w:noProof/>
                               </w:rPr>
                             </w:pPr>
-                            <w:bookmarkStart w:id="44" w:name="_Toc13036363"/>
+                            <w:bookmarkStart w:id="34" w:name="_Toc13036363"/>
                             <w:r>
                               <w:t xml:space="preserve">Abbildung </w:t>
                             </w:r>
@@ -28687,7 +28756,7 @@
                             <w:r>
                               <w:t xml:space="preserve"> Spezifische Einstellungen anhand Modul "Events"</w:t>
                             </w:r>
-                            <w:bookmarkEnd w:id="44"/>
+                            <w:bookmarkEnd w:id="34"/>
                           </w:p>
                         </w:txbxContent>
                       </wps:txbx>
@@ -28778,7 +28847,7 @@
                     <pic:cNvPicPr/>
                   </pic:nvPicPr>
                   <pic:blipFill>
-                    <a:blip r:embed="rId28" cstate="print">
+                    <a:blip r:embed="rId29" cstate="print">
                       <a:extLst>
                         <a:ext uri="{28A0092B-C50C-407E-A947-70E740481C1C}">
                           <a14:useLocalDpi xmlns:a14="http://schemas.microsoft.com/office/drawing/2010/main" val="0"/>
@@ -28849,8 +28918,8 @@
           <w:lang w:val="en-US"/>
         </w:rPr>
       </w:pPr>
-      <w:bookmarkStart w:id="46" w:name="_Toc509819600"/>
-      <w:bookmarkStart w:id="47" w:name="_Toc13036781"/>
+      <w:bookmarkStart w:id="35" w:name="_Toc509819600"/>
+      <w:bookmarkStart w:id="36" w:name="_Toc13036781"/>
       <w:proofErr w:type="spellStart"/>
       <w:r>
         <w:rPr>
@@ -28859,8 +28928,8 @@
         <w:lastRenderedPageBreak/>
         <w:t>Tabellenverzeichnis</w:t>
       </w:r>
-      <w:bookmarkEnd w:id="46"/>
-      <w:bookmarkEnd w:id="47"/>
+      <w:bookmarkEnd w:id="35"/>
+      <w:bookmarkEnd w:id="36"/>
       <w:proofErr w:type="spellEnd"/>
     </w:p>
     <w:p>
@@ -29258,8 +29327,8 @@
           <w:lang w:val="en-US"/>
         </w:rPr>
       </w:pPr>
-      <w:bookmarkStart w:id="48" w:name="_Toc509819601"/>
-      <w:bookmarkStart w:id="49" w:name="_Toc13036782"/>
+      <w:bookmarkStart w:id="37" w:name="_Toc509819601"/>
+      <w:bookmarkStart w:id="38" w:name="_Toc13036782"/>
       <w:proofErr w:type="spellStart"/>
       <w:r>
         <w:rPr>
@@ -29268,8 +29337,8 @@
         <w:lastRenderedPageBreak/>
         <w:t>Abbildungsverzeichnis</w:t>
       </w:r>
-      <w:bookmarkEnd w:id="48"/>
-      <w:bookmarkEnd w:id="49"/>
+      <w:bookmarkEnd w:id="37"/>
+      <w:bookmarkEnd w:id="38"/>
       <w:proofErr w:type="spellEnd"/>
     </w:p>
     <w:p>
@@ -29302,7 +29371,7 @@
         </w:rPr>
         <w:fldChar w:fldCharType="separate"/>
       </w:r>
-      <w:hyperlink r:id="rId29" w:anchor="_Toc13036352" w:history="1">
+      <w:hyperlink r:id="rId30" w:anchor="_Toc13036352" w:history="1">
         <w:r>
           <w:rPr>
             <w:rStyle w:val="Hyperlink"/>
@@ -29372,7 +29441,7 @@
           <w:lang w:eastAsia="de-AT"/>
         </w:rPr>
       </w:pPr>
-      <w:hyperlink r:id="rId30" w:anchor="_Toc13036353" w:history="1">
+      <w:hyperlink r:id="rId31" w:anchor="_Toc13036353" w:history="1">
         <w:r>
           <w:rPr>
             <w:rStyle w:val="Hyperlink"/>
@@ -29442,7 +29511,7 @@
           <w:lang w:eastAsia="de-AT"/>
         </w:rPr>
       </w:pPr>
-      <w:hyperlink r:id="rId31" w:anchor="_Toc13036354" w:history="1">
+      <w:hyperlink r:id="rId32" w:anchor="_Toc13036354" w:history="1">
         <w:r>
           <w:rPr>
             <w:rStyle w:val="Hyperlink"/>
@@ -29512,7 +29581,7 @@
           <w:lang w:eastAsia="de-AT"/>
         </w:rPr>
       </w:pPr>
-      <w:hyperlink r:id="rId32" w:anchor="_Toc13036355" w:history="1">
+      <w:hyperlink r:id="rId33" w:anchor="_Toc13036355" w:history="1">
         <w:r>
           <w:rPr>
             <w:rStyle w:val="Hyperlink"/>
@@ -29582,7 +29651,7 @@
           <w:lang w:eastAsia="de-AT"/>
         </w:rPr>
       </w:pPr>
-      <w:hyperlink r:id="rId33" w:anchor="_Toc13036356" w:history="1">
+      <w:hyperlink r:id="rId34" w:anchor="_Toc13036356" w:history="1">
         <w:r>
           <w:rPr>
             <w:rStyle w:val="Hyperlink"/>
@@ -29652,7 +29721,7 @@
           <w:lang w:eastAsia="de-AT"/>
         </w:rPr>
       </w:pPr>
-      <w:hyperlink r:id="rId34" w:anchor="_Toc13036357" w:history="1">
+      <w:hyperlink r:id="rId35" w:anchor="_Toc13036357" w:history="1">
         <w:r>
           <w:rPr>
             <w:rStyle w:val="Hyperlink"/>
@@ -29722,7 +29791,7 @@
           <w:lang w:eastAsia="de-AT"/>
         </w:rPr>
       </w:pPr>
-      <w:hyperlink r:id="rId35" w:anchor="_Toc13036358" w:history="1">
+      <w:hyperlink r:id="rId36" w:anchor="_Toc13036358" w:history="1">
         <w:r>
           <w:rPr>
             <w:rStyle w:val="Hyperlink"/>
@@ -29792,7 +29861,7 @@
           <w:lang w:eastAsia="de-AT"/>
         </w:rPr>
       </w:pPr>
-      <w:hyperlink r:id="rId36" w:anchor="_Toc13036359" w:history="1">
+      <w:hyperlink r:id="rId37" w:anchor="_Toc13036359" w:history="1">
         <w:r>
           <w:rPr>
             <w:rStyle w:val="Hyperlink"/>
@@ -29862,7 +29931,7 @@
           <w:lang w:eastAsia="de-AT"/>
         </w:rPr>
       </w:pPr>
-      <w:hyperlink r:id="rId37" w:anchor="_Toc13036360" w:history="1">
+      <w:hyperlink r:id="rId38" w:anchor="_Toc13036360" w:history="1">
         <w:r>
           <w:rPr>
             <w:rStyle w:val="Hyperlink"/>
@@ -29932,7 +30001,7 @@
           <w:lang w:eastAsia="de-AT"/>
         </w:rPr>
       </w:pPr>
-      <w:hyperlink r:id="rId38" w:anchor="_Toc13036361" w:history="1">
+      <w:hyperlink r:id="rId39" w:anchor="_Toc13036361" w:history="1">
         <w:r>
           <w:rPr>
             <w:rStyle w:val="Hyperlink"/>
@@ -30002,7 +30071,7 @@
           <w:lang w:eastAsia="de-AT"/>
         </w:rPr>
       </w:pPr>
-      <w:hyperlink r:id="rId39" w:anchor="_Toc13036362" w:history="1">
+      <w:hyperlink r:id="rId40" w:anchor="_Toc13036362" w:history="1">
         <w:r>
           <w:rPr>
             <w:rStyle w:val="Hyperlink"/>
@@ -30072,7 +30141,7 @@
           <w:lang w:eastAsia="de-AT"/>
         </w:rPr>
       </w:pPr>
-      <w:hyperlink r:id="rId40" w:anchor="_Toc13036363" w:history="1">
+      <w:hyperlink r:id="rId41" w:anchor="_Toc13036363" w:history="1">
         <w:r>
           <w:rPr>
             <w:rStyle w:val="Hyperlink"/>
@@ -30165,8 +30234,8 @@
           <w:lang w:val="en-US"/>
         </w:rPr>
       </w:pPr>
-      <w:bookmarkStart w:id="50" w:name="_Toc509819602"/>
-      <w:bookmarkStart w:id="51" w:name="_Toc13036783"/>
+      <w:bookmarkStart w:id="39" w:name="_Toc509819602"/>
+      <w:bookmarkStart w:id="40" w:name="_Toc13036783"/>
       <w:proofErr w:type="spellStart"/>
       <w:r>
         <w:rPr>
@@ -30175,8 +30244,8 @@
         <w:lastRenderedPageBreak/>
         <w:t>Literaturverzeichnis</w:t>
       </w:r>
-      <w:bookmarkEnd w:id="50"/>
-      <w:bookmarkEnd w:id="51"/>
+      <w:bookmarkEnd w:id="39"/>
+      <w:bookmarkEnd w:id="40"/>
       <w:proofErr w:type="spellEnd"/>
     </w:p>
     <w:p>
@@ -31551,12 +31620,10 @@
           <w:lang w:val="en-GB"/>
         </w:rPr>
       </w:pPr>
-      <w:bookmarkStart w:id="52" w:name="_GoBack"/>
-      <w:bookmarkEnd w:id="52"/>
     </w:p>
     <w:sectPr>
-      <w:headerReference w:type="default" r:id="rId41"/>
-      <w:footerReference w:type="default" r:id="rId42"/>
+      <w:headerReference w:type="default" r:id="rId42"/>
+      <w:footerReference w:type="default" r:id="rId43"/>
       <w:type w:val="continuous"/>
       <w:pgSz w:w="11906" w:h="16838" w:code="9"/>
       <w:pgMar w:top="1531" w:right="794" w:bottom="567" w:left="1701" w:header="567" w:footer="567" w:gutter="0"/>
@@ -31965,7 +32032,6 @@
     <w:sdt>
       <w:sdtPr>
         <w:rPr>
-          <w:rStyle w:val="Kopfzeile"/>
           <w:rFonts w:cs="Arial"/>
           <w:b/>
           <w:bCs/>
@@ -31981,10 +32047,10 @@
         <w:dataBinding w:prefixMappings="xmlns:ns0='http://purl.org/dc/elements/1.1/' xmlns:ns1='http://schemas.openxmlformats.org/package/2006/metadata/core-properties' " w:xpath="/ns1:coreProperties[1]/ns0:creator[1]" w:storeItemID="{6C3C8BC8-F283-45AE-878A-BAB7291924A1}"/>
         <w:text/>
       </w:sdtPr>
+      <w:sdtEndPr/>
       <w:sdtContent>
         <w:r>
           <w:rPr>
-            <w:rStyle w:val="Kopfzeile"/>
             <w:rFonts w:cs="Arial"/>
             <w:b/>
             <w:bCs/>
@@ -31996,7 +32062,6 @@
         <w:proofErr w:type="spellStart"/>
         <w:r>
           <w:rPr>
-            <w:rStyle w:val="Kopfzeile"/>
             <w:rFonts w:cs="Arial"/>
             <w:b/>
             <w:bCs/>
@@ -32008,7 +32073,6 @@
         <w:proofErr w:type="spellEnd"/>
         <w:r>
           <w:rPr>
-            <w:rStyle w:val="Kopfzeile"/>
             <w:rFonts w:cs="Arial"/>
             <w:b/>
             <w:bCs/>
@@ -32019,7 +32083,6 @@
         </w:r>
         <w:r>
           <w:rPr>
-            <w:rStyle w:val="Kopfzeile"/>
             <w:rFonts w:cs="Arial"/>
             <w:b/>
             <w:bCs/>
@@ -32031,7 +32094,6 @@
         <w:proofErr w:type="spellStart"/>
         <w:r>
           <w:rPr>
-            <w:rStyle w:val="Kopfzeile"/>
             <w:rFonts w:cs="Arial"/>
             <w:b/>
             <w:bCs/>
@@ -32043,7 +32105,6 @@
         <w:proofErr w:type="spellEnd"/>
         <w:r>
           <w:rPr>
-            <w:rStyle w:val="Kopfzeile"/>
             <w:rFonts w:cs="Arial"/>
             <w:b/>
             <w:bCs/>
@@ -32055,7 +32116,6 @@
         <w:proofErr w:type="spellStart"/>
         <w:r>
           <w:rPr>
-            <w:rStyle w:val="Kopfzeile"/>
             <w:rFonts w:cs="Arial"/>
             <w:b/>
             <w:bCs/>
@@ -32067,7 +32127,6 @@
         <w:proofErr w:type="spellEnd"/>
         <w:r>
           <w:rPr>
-            <w:rStyle w:val="Kopfzeile"/>
             <w:rFonts w:cs="Arial"/>
             <w:b/>
             <w:bCs/>
@@ -32078,7 +32137,6 @@
         </w:r>
         <w:r>
           <w:rPr>
-            <w:rStyle w:val="Kopfzeile"/>
             <w:rFonts w:cs="Arial"/>
             <w:b/>
             <w:bCs/>
@@ -32089,7 +32147,6 @@
         </w:r>
         <w:r>
           <w:rPr>
-            <w:rStyle w:val="Kopfzeile"/>
             <w:rFonts w:cs="Arial"/>
             <w:b/>
             <w:bCs/>
@@ -32101,7 +32158,6 @@
         <w:proofErr w:type="spellStart"/>
         <w:r>
           <w:rPr>
-            <w:rStyle w:val="Kopfzeile"/>
             <w:rFonts w:cs="Arial"/>
             <w:b/>
             <w:bCs/>
@@ -38599,6 +38655,7 @@
     <w:rsidRoot w:val="0067646E"/>
     <w:rsid w:val="000629C0"/>
     <w:rsid w:val="001210B8"/>
+    <w:rsid w:val="00143DDF"/>
     <w:rsid w:val="001A31C6"/>
     <w:rsid w:val="001C3094"/>
     <w:rsid w:val="0023118F"/>
@@ -38615,6 +38672,7 @@
     <w:rsid w:val="00903F6B"/>
     <w:rsid w:val="00946890"/>
     <w:rsid w:val="009560FA"/>
+    <w:rsid w:val="009858B1"/>
     <w:rsid w:val="00993E59"/>
     <w:rsid w:val="009A4E17"/>
     <w:rsid w:val="00A37E05"/>
@@ -39298,7 +39356,7 @@
 </file>
 
 <file path=customXml/itemProps1.xml><?xml version="1.0" encoding="utf-8"?>
-<ds:datastoreItem xmlns:ds="http://schemas.openxmlformats.org/officeDocument/2006/customXml" ds:itemID="{4D1D800C-88D9-9342-8970-9EF0237E5064}">
+<ds:datastoreItem xmlns:ds="http://schemas.openxmlformats.org/officeDocument/2006/customXml" ds:itemID="{59130324-2353-B04A-8F19-7F76C15F5E17}">
   <ds:schemaRefs>
     <ds:schemaRef ds:uri="http://schemas.openxmlformats.org/officeDocument/2006/bibliography"/>
   </ds:schemaRefs>

--- a/Seminararbeit_IT_Projekt_SS19.docx
+++ b/Seminararbeit_IT_Projekt_SS19.docx
@@ -22,6 +22,7 @@
       </w:pPr>
       <w:r>
         <w:rPr>
+          <w:noProof/>
           <w:lang w:val="de-DE"/>
         </w:rPr>
         <w:drawing>
@@ -312,6 +313,7 @@
       </w:pPr>
       <w:r>
         <w:rPr>
+          <w:noProof/>
           <w:lang w:val="de-DE"/>
         </w:rPr>
         <w:drawing>
@@ -633,7 +635,7 @@
                 <v:stroke joinstyle="miter"/>
                 <v:path gradientshapeok="t" o:connecttype="rect"/>
               </v:shapetype>
-              <v:shape id="Textfeld 2" o:spid="_x0000_s1026" type="#_x0000_t202" style="position:absolute;margin-left:-23.2pt;margin-top:538.75pt;width:402.2pt;height:212.25pt;z-index:251665408;visibility:visible;mso-wrap-style:square;mso-width-percent:0;mso-height-percent:0;mso-wrap-distance-left:9pt;mso-wrap-distance-top:0;mso-wrap-distance-right:9pt;mso-wrap-distance-bottom:0;mso-position-horizontal:absolute;mso-position-horizontal-relative:text;mso-position-vertical:absolute;mso-position-vertical-relative:page;mso-width-percent:0;mso-height-percent:0;mso-width-relative:margin;mso-height-relative:margin;v-text-anchor:top" o:gfxdata="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" filled="f" stroked="f">
+              <v:shape id="Textfeld 2" o:spid="_x0000_s1026" type="#_x0000_t202" style="position:absolute;margin-left:-23.2pt;margin-top:538.75pt;width:402.2pt;height:212.25pt;z-index:251665408;visibility:visible;mso-wrap-style:square;mso-width-percent:0;mso-height-percent:0;mso-wrap-distance-left:9pt;mso-wrap-distance-top:0;mso-wrap-distance-right:9pt;mso-wrap-distance-bottom:0;mso-position-horizontal:absolute;mso-position-horizontal-relative:text;mso-position-vertical:absolute;mso-position-vertical-relative:page;mso-width-percent:0;mso-height-percent:0;mso-width-relative:margin;mso-height-relative:margin;v-text-anchor:top" o:gfxdata="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" filled="f" stroked="f">
                 <v:textbox>
                   <w:txbxContent>
                     <w:p>
@@ -809,7 +811,7 @@
           </mc:Choice>
           <mc:Fallback>
             <w:pict>
-              <v:shape w14:anchorId="44CA49BE" id="_x0000_s1027" type="#_x0000_t202" style="position:absolute;margin-left:-43.1pt;margin-top:155.15pt;width:402.2pt;height:258.25pt;z-index:251661312;visibility:visible;mso-wrap-style:square;mso-width-percent:0;mso-height-percent:0;mso-wrap-distance-left:9pt;mso-wrap-distance-top:0;mso-wrap-distance-right:9pt;mso-wrap-distance-bottom:0;mso-position-horizontal:absolute;mso-position-horizontal-relative:text;mso-position-vertical:absolute;mso-position-vertical-relative:page;mso-width-percent:0;mso-height-percent:0;mso-width-relative:margin;mso-height-relative:margin;v-text-anchor:bottom" o:gfxdata="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" filled="f" stroked="f">
+              <v:shape w14:anchorId="44CA49BE" id="_x0000_s1027" type="#_x0000_t202" style="position:absolute;margin-left:-43.1pt;margin-top:155.15pt;width:402.2pt;height:258.25pt;z-index:251661312;visibility:visible;mso-wrap-style:square;mso-width-percent:0;mso-height-percent:0;mso-wrap-distance-left:9pt;mso-wrap-distance-top:0;mso-wrap-distance-right:9pt;mso-wrap-distance-bottom:0;mso-position-horizontal:absolute;mso-position-horizontal-relative:text;mso-position-vertical:absolute;mso-position-vertical-relative:page;mso-width-percent:0;mso-height-percent:0;mso-width-relative:margin;mso-height-relative:margin;v-text-anchor:bottom" o:gfxdata="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" filled="f" stroked="f">
                 <v:textbox>
                   <w:txbxContent>
                     <w:p>
@@ -947,8 +949,6 @@
         </w:rPr>
         <w:br w:type="page"/>
       </w:r>
-      <w:bookmarkStart w:id="0" w:name="_GoBack"/>
-      <w:bookmarkEnd w:id="0"/>
     </w:p>
     <w:sdt>
       <w:sdtPr>
@@ -1010,7 +1010,7 @@
             </w:rPr>
             <w:fldChar w:fldCharType="separate"/>
           </w:r>
-          <w:hyperlink w:anchor="_Toc13036767" w:history="1">
+          <w:hyperlink w:anchor="_Toc13064162" w:history="1">
             <w:r>
               <w:rPr>
                 <w:rStyle w:val="Hyperlink"/>
@@ -1052,7 +1052,7 @@
                 <w:noProof/>
                 <w:webHidden/>
               </w:rPr>
-              <w:instrText xml:space="preserve"> PAGEREF _Toc13036767 \h </w:instrText>
+              <w:instrText xml:space="preserve"> PAGEREF _Toc13064162 \h </w:instrText>
             </w:r>
             <w:r>
               <w:rPr>
@@ -1092,7 +1092,7 @@
               <w:lang w:eastAsia="de-AT"/>
             </w:rPr>
           </w:pPr>
-          <w:hyperlink w:anchor="_Toc13036768" w:history="1">
+          <w:hyperlink w:anchor="_Toc13064163" w:history="1">
             <w:r>
               <w:rPr>
                 <w:rStyle w:val="Hyperlink"/>
@@ -1134,7 +1134,7 @@
                 <w:noProof/>
                 <w:webHidden/>
               </w:rPr>
-              <w:instrText xml:space="preserve"> PAGEREF _Toc13036768 \h </w:instrText>
+              <w:instrText xml:space="preserve"> PAGEREF _Toc13064163 \h </w:instrText>
             </w:r>
             <w:r>
               <w:rPr>
@@ -1174,7 +1174,7 @@
               <w:lang w:eastAsia="de-AT"/>
             </w:rPr>
           </w:pPr>
-          <w:hyperlink w:anchor="_Toc13036769" w:history="1">
+          <w:hyperlink w:anchor="_Toc13064164" w:history="1">
             <w:r>
               <w:rPr>
                 <w:rStyle w:val="Hyperlink"/>
@@ -1216,7 +1216,7 @@
                 <w:noProof/>
                 <w:webHidden/>
               </w:rPr>
-              <w:instrText xml:space="preserve"> PAGEREF _Toc13036769 \h </w:instrText>
+              <w:instrText xml:space="preserve"> PAGEREF _Toc13064164 \h </w:instrText>
             </w:r>
             <w:r>
               <w:rPr>
@@ -1256,7 +1256,7 @@
               <w:lang w:eastAsia="de-AT"/>
             </w:rPr>
           </w:pPr>
-          <w:hyperlink w:anchor="_Toc13036770" w:history="1">
+          <w:hyperlink w:anchor="_Toc13064165" w:history="1">
             <w:r>
               <w:rPr>
                 <w:rStyle w:val="Hyperlink"/>
@@ -1298,7 +1298,7 @@
                 <w:noProof/>
                 <w:webHidden/>
               </w:rPr>
-              <w:instrText xml:space="preserve"> PAGEREF _Toc13036770 \h </w:instrText>
+              <w:instrText xml:space="preserve"> PAGEREF _Toc13064165 \h </w:instrText>
             </w:r>
             <w:r>
               <w:rPr>
@@ -1338,7 +1338,7 @@
               <w:lang w:eastAsia="de-AT"/>
             </w:rPr>
           </w:pPr>
-          <w:hyperlink w:anchor="_Toc13036771" w:history="1">
+          <w:hyperlink w:anchor="_Toc13064166" w:history="1">
             <w:r>
               <w:rPr>
                 <w:rStyle w:val="Hyperlink"/>
@@ -1380,7 +1380,7 @@
                 <w:noProof/>
                 <w:webHidden/>
               </w:rPr>
-              <w:instrText xml:space="preserve"> PAGEREF _Toc13036771 \h </w:instrText>
+              <w:instrText xml:space="preserve"> PAGEREF _Toc13064166 \h </w:instrText>
             </w:r>
             <w:r>
               <w:rPr>
@@ -1420,7 +1420,7 @@
               <w:lang w:eastAsia="de-AT"/>
             </w:rPr>
           </w:pPr>
-          <w:hyperlink w:anchor="_Toc13036772" w:history="1">
+          <w:hyperlink w:anchor="_Toc13064167" w:history="1">
             <w:r>
               <w:rPr>
                 <w:rStyle w:val="Hyperlink"/>
@@ -1462,7 +1462,7 @@
                 <w:noProof/>
                 <w:webHidden/>
               </w:rPr>
-              <w:instrText xml:space="preserve"> PAGEREF _Toc13036772 \h </w:instrText>
+              <w:instrText xml:space="preserve"> PAGEREF _Toc13064167 \h </w:instrText>
             </w:r>
             <w:r>
               <w:rPr>
@@ -1502,7 +1502,7 @@
               <w:lang w:eastAsia="de-AT"/>
             </w:rPr>
           </w:pPr>
-          <w:hyperlink w:anchor="_Toc13036773" w:history="1">
+          <w:hyperlink w:anchor="_Toc13064168" w:history="1">
             <w:r>
               <w:rPr>
                 <w:rStyle w:val="Hyperlink"/>
@@ -1544,7 +1544,7 @@
                 <w:noProof/>
                 <w:webHidden/>
               </w:rPr>
-              <w:instrText xml:space="preserve"> PAGEREF _Toc13036773 \h </w:instrText>
+              <w:instrText xml:space="preserve"> PAGEREF _Toc13064168 \h </w:instrText>
             </w:r>
             <w:r>
               <w:rPr>
@@ -1584,7 +1584,7 @@
               <w:lang w:eastAsia="de-AT"/>
             </w:rPr>
           </w:pPr>
-          <w:hyperlink w:anchor="_Toc13036774" w:history="1">
+          <w:hyperlink w:anchor="_Toc13064169" w:history="1">
             <w:r>
               <w:rPr>
                 <w:rStyle w:val="Hyperlink"/>
@@ -1626,7 +1626,7 @@
                 <w:noProof/>
                 <w:webHidden/>
               </w:rPr>
-              <w:instrText xml:space="preserve"> PAGEREF _Toc13036774 \h </w:instrText>
+              <w:instrText xml:space="preserve"> PAGEREF _Toc13064169 \h </w:instrText>
             </w:r>
             <w:r>
               <w:rPr>
@@ -1666,7 +1666,7 @@
               <w:lang w:eastAsia="de-AT"/>
             </w:rPr>
           </w:pPr>
-          <w:hyperlink w:anchor="_Toc13036775" w:history="1">
+          <w:hyperlink w:anchor="_Toc13064170" w:history="1">
             <w:r>
               <w:rPr>
                 <w:rStyle w:val="Hyperlink"/>
@@ -1708,7 +1708,7 @@
                 <w:noProof/>
                 <w:webHidden/>
               </w:rPr>
-              <w:instrText xml:space="preserve"> PAGEREF _Toc13036775 \h </w:instrText>
+              <w:instrText xml:space="preserve"> PAGEREF _Toc13064170 \h </w:instrText>
             </w:r>
             <w:r>
               <w:rPr>
@@ -1748,7 +1748,7 @@
               <w:lang w:eastAsia="de-AT"/>
             </w:rPr>
           </w:pPr>
-          <w:hyperlink w:anchor="_Toc13036776" w:history="1">
+          <w:hyperlink w:anchor="_Toc13064171" w:history="1">
             <w:r>
               <w:rPr>
                 <w:rStyle w:val="Hyperlink"/>
@@ -1790,7 +1790,7 @@
                 <w:noProof/>
                 <w:webHidden/>
               </w:rPr>
-              <w:instrText xml:space="preserve"> PAGEREF _Toc13036776 \h </w:instrText>
+              <w:instrText xml:space="preserve"> PAGEREF _Toc13064171 \h </w:instrText>
             </w:r>
             <w:r>
               <w:rPr>
@@ -1830,7 +1830,7 @@
               <w:lang w:eastAsia="de-AT"/>
             </w:rPr>
           </w:pPr>
-          <w:hyperlink w:anchor="_Toc13036777" w:history="1">
+          <w:hyperlink w:anchor="_Toc13064172" w:history="1">
             <w:r>
               <w:rPr>
                 <w:rStyle w:val="Hyperlink"/>
@@ -1872,7 +1872,7 @@
                 <w:noProof/>
                 <w:webHidden/>
               </w:rPr>
-              <w:instrText xml:space="preserve"> PAGEREF _Toc13036777 \h </w:instrText>
+              <w:instrText xml:space="preserve"> PAGEREF _Toc13064172 \h </w:instrText>
             </w:r>
             <w:r>
               <w:rPr>
@@ -1912,7 +1912,7 @@
               <w:lang w:eastAsia="de-AT"/>
             </w:rPr>
           </w:pPr>
-          <w:hyperlink w:anchor="_Toc13036778" w:history="1">
+          <w:hyperlink w:anchor="_Toc13064173" w:history="1">
             <w:r>
               <w:rPr>
                 <w:rStyle w:val="Hyperlink"/>
@@ -1954,7 +1954,7 @@
                 <w:noProof/>
                 <w:webHidden/>
               </w:rPr>
-              <w:instrText xml:space="preserve"> PAGEREF _Toc13036778 \h </w:instrText>
+              <w:instrText xml:space="preserve"> PAGEREF _Toc13064173 \h </w:instrText>
             </w:r>
             <w:r>
               <w:rPr>
@@ -1994,7 +1994,7 @@
               <w:lang w:eastAsia="de-AT"/>
             </w:rPr>
           </w:pPr>
-          <w:hyperlink w:anchor="_Toc13036779" w:history="1">
+          <w:hyperlink w:anchor="_Toc13064174" w:history="1">
             <w:r>
               <w:rPr>
                 <w:rStyle w:val="Hyperlink"/>
@@ -2038,7 +2038,7 @@
                 <w:noProof/>
                 <w:webHidden/>
               </w:rPr>
-              <w:instrText xml:space="preserve"> PAGEREF _Toc13036779 \h </w:instrText>
+              <w:instrText xml:space="preserve"> PAGEREF _Toc13064174 \h </w:instrText>
             </w:r>
             <w:r>
               <w:rPr>
@@ -2078,7 +2078,7 @@
               <w:lang w:eastAsia="de-AT"/>
             </w:rPr>
           </w:pPr>
-          <w:hyperlink w:anchor="_Toc13036780" w:history="1">
+          <w:hyperlink w:anchor="_Toc13064175" w:history="1">
             <w:r>
               <w:rPr>
                 <w:rStyle w:val="Hyperlink"/>
@@ -2120,7 +2120,7 @@
                 <w:noProof/>
                 <w:webHidden/>
               </w:rPr>
-              <w:instrText xml:space="preserve"> PAGEREF _Toc13036780 \h </w:instrText>
+              <w:instrText xml:space="preserve"> PAGEREF _Toc13064175 \h </w:instrText>
             </w:r>
             <w:r>
               <w:rPr>
@@ -2160,7 +2160,7 @@
               <w:lang w:eastAsia="de-AT"/>
             </w:rPr>
           </w:pPr>
-          <w:hyperlink w:anchor="_Toc13036781" w:history="1">
+          <w:hyperlink w:anchor="_Toc13064176" w:history="1">
             <w:r>
               <w:rPr>
                 <w:rStyle w:val="Hyperlink"/>
@@ -2204,7 +2204,7 @@
                 <w:noProof/>
                 <w:webHidden/>
               </w:rPr>
-              <w:instrText xml:space="preserve"> PAGEREF _Toc13036781 \h </w:instrText>
+              <w:instrText xml:space="preserve"> PAGEREF _Toc13064176 \h </w:instrText>
             </w:r>
             <w:r>
               <w:rPr>
@@ -2244,7 +2244,7 @@
               <w:lang w:eastAsia="de-AT"/>
             </w:rPr>
           </w:pPr>
-          <w:hyperlink w:anchor="_Toc13036782" w:history="1">
+          <w:hyperlink w:anchor="_Toc13064177" w:history="1">
             <w:r>
               <w:rPr>
                 <w:rStyle w:val="Hyperlink"/>
@@ -2288,7 +2288,7 @@
                 <w:noProof/>
                 <w:webHidden/>
               </w:rPr>
-              <w:instrText xml:space="preserve"> PAGEREF _Toc13036782 \h </w:instrText>
+              <w:instrText xml:space="preserve"> PAGEREF _Toc13064177 \h </w:instrText>
             </w:r>
             <w:r>
               <w:rPr>
@@ -2328,7 +2328,7 @@
               <w:lang w:eastAsia="de-AT"/>
             </w:rPr>
           </w:pPr>
-          <w:hyperlink w:anchor="_Toc13036783" w:history="1">
+          <w:hyperlink w:anchor="_Toc13064178" w:history="1">
             <w:r>
               <w:rPr>
                 <w:rStyle w:val="Hyperlink"/>
@@ -2372,7 +2372,7 @@
                 <w:noProof/>
                 <w:webHidden/>
               </w:rPr>
-              <w:instrText xml:space="preserve"> PAGEREF _Toc13036783 \h </w:instrText>
+              <w:instrText xml:space="preserve"> PAGEREF _Toc13064178 \h </w:instrText>
             </w:r>
             <w:r>
               <w:rPr>
@@ -2404,16 +2404,6 @@
           </w:hyperlink>
         </w:p>
         <w:p>
-          <w:pPr>
-            <w:pStyle w:val="Verzeichnis1"/>
-            <w:rPr>
-              <w:rFonts w:asciiTheme="minorHAnsi" w:eastAsiaTheme="minorEastAsia" w:hAnsiTheme="minorHAnsi"/>
-              <w:noProof/>
-              <w:lang w:eastAsia="de-AT"/>
-            </w:rPr>
-          </w:pPr>
-        </w:p>
-        <w:p>
           <w:r>
             <w:rPr>
               <w:b/>
@@ -2442,12 +2432,12 @@
           <w:numId w:val="6"/>
         </w:numPr>
       </w:pPr>
-      <w:bookmarkStart w:id="1" w:name="_Toc13036767"/>
+      <w:bookmarkStart w:id="0" w:name="_Toc13064162"/>
       <w:r>
         <w:lastRenderedPageBreak/>
         <w:t>Einleitung</w:t>
       </w:r>
-      <w:bookmarkEnd w:id="1"/>
+      <w:bookmarkEnd w:id="0"/>
     </w:p>
     <w:p>
       <w:pPr>
@@ -2468,7 +2458,6 @@
         <w:tag w:val="goog_rdk_64"/>
         <w:id w:val="523602413"/>
       </w:sdtPr>
-      <w:sdtEndPr/>
       <w:sdtContent>
         <w:p>
           <w:pPr>
@@ -2512,7 +2501,6 @@
         <w:tag w:val="goog_rdk_65"/>
         <w:id w:val="-1473897573"/>
       </w:sdtPr>
-      <w:sdtEndPr/>
       <w:sdtContent>
         <w:p>
           <w:pPr>
@@ -2542,7 +2530,6 @@
         <w:tag w:val="goog_rdk_67"/>
         <w:id w:val="-1451154598"/>
       </w:sdtPr>
-      <w:sdtEndPr/>
       <w:sdtContent>
         <w:p>
           <w:pPr>
@@ -2558,37 +2545,49 @@
               <w:sz w:val="24"/>
               <w:szCs w:val="24"/>
             </w:rPr>
-            <w:t>Wie in jeder Organisation müssen starke Beziehungen zu den Kunden aufgebaut werden. Das sogenannte Kundenbeziehungsmanagement verleiht diesbezüglich neue Dimensionen und ermöglicht mit "</w:t>
+            <w:t xml:space="preserve">Wie in jeder Organisation müssen starke Beziehungen zu den Kunden aufgebaut werden. Das sogenannte Kundenbeziehungsmanagement </w:t>
           </w:r>
           <w:r>
             <w:rPr>
               <w:sz w:val="24"/>
               <w:szCs w:val="24"/>
             </w:rPr>
-            <w:t>Customer-</w:t>
-          </w:r>
-          <w:proofErr w:type="spellStart"/>
-          <w:r>
-            <w:rPr>
-              <w:sz w:val="24"/>
-              <w:szCs w:val="24"/>
-            </w:rPr>
-            <w:t>Relationship</w:t>
-          </w:r>
-          <w:proofErr w:type="spellEnd"/>
-          <w:r>
-            <w:rPr>
-              <w:sz w:val="24"/>
-              <w:szCs w:val="24"/>
-            </w:rPr>
-            <w:t>-Management</w:t>
+            <w:t>erlangt</w:t>
           </w:r>
           <w:r>
             <w:rPr>
               <w:sz w:val="24"/>
               <w:szCs w:val="24"/>
             </w:rPr>
-            <w:t>", oft als CRM abgekürzt, alle diese Informationen in einer einzigen CRM-Datenbank zu speichern.</w:t>
+            <w:t xml:space="preserve"> diesbezüglich neue Dimensionen und ermöglicht mit</w:t>
+          </w:r>
+          <w:r>
+            <w:rPr>
+              <w:sz w:val="24"/>
+              <w:szCs w:val="24"/>
+            </w:rPr>
+            <w:t>tels</w:t>
+          </w:r>
+          <w:r>
+            <w:rPr>
+              <w:sz w:val="24"/>
+              <w:szCs w:val="24"/>
+            </w:rPr>
+            <w:t xml:space="preserve"> "</w:t>
+          </w:r>
+          <w:r>
+            <w:rPr>
+              <w:sz w:val="24"/>
+              <w:szCs w:val="24"/>
+            </w:rPr>
+            <w:t>Customer-Relationship-Management</w:t>
+          </w:r>
+          <w:r>
+            <w:rPr>
+              <w:sz w:val="24"/>
+              <w:szCs w:val="24"/>
+            </w:rPr>
+            <w:t>", oft als CRM abgekürzt, all diese Informationen in einer einzigen CRM-Datenbank zu speichern.</w:t>
           </w:r>
           <w:r>
             <w:rPr>
@@ -2603,7 +2602,77 @@
               <w:sz w:val="24"/>
               <w:szCs w:val="24"/>
             </w:rPr>
-            <w:t>Mit der CRM-Software können Unternehmen hauptsächlich Geschäftsbeziehungen, die damit verbundenen Daten und Informationen verwalten. Daneben kann mit CRM andere Aspekte wie zum Beispiel das Managen von Events durchgeführt werden. Da solche Programme viele Funktionalitäten anbieten muss jede Organisation für sich selbst bestimmen, welche Lösung den Anforderungen anspricht und mit welchem CRM einen Mehrwert für das Unternehmen generiert werden kann.</w:t>
+            <w:t xml:space="preserve">Mit der CRM-Software können Unternehmen hauptsächlich Geschäftsbeziehungen, die damit verbundenen Daten und Informationen verwalten. </w:t>
+          </w:r>
+          <w:r>
+            <w:rPr>
+              <w:sz w:val="24"/>
+              <w:szCs w:val="24"/>
+            </w:rPr>
+            <w:t>Zusätzlich</w:t>
+          </w:r>
+          <w:r>
+            <w:rPr>
+              <w:sz w:val="24"/>
+              <w:szCs w:val="24"/>
+            </w:rPr>
+            <w:t xml:space="preserve"> </w:t>
+          </w:r>
+          <w:r>
+            <w:rPr>
+              <w:sz w:val="24"/>
+              <w:szCs w:val="24"/>
+            </w:rPr>
+            <w:t>können</w:t>
+          </w:r>
+          <w:r>
+            <w:rPr>
+              <w:sz w:val="24"/>
+              <w:szCs w:val="24"/>
+            </w:rPr>
+            <w:t xml:space="preserve"> mit</w:t>
+          </w:r>
+          <w:r>
+            <w:rPr>
+              <w:sz w:val="24"/>
+              <w:szCs w:val="24"/>
+            </w:rPr>
+            <w:t>tels</w:t>
+          </w:r>
+          <w:r>
+            <w:rPr>
+              <w:sz w:val="24"/>
+              <w:szCs w:val="24"/>
+            </w:rPr>
+            <w:t xml:space="preserve"> CRM andere Aspekte wie zum Beispiel das Managen von Events durchgeführt werden. Da solche Programme </w:t>
+          </w:r>
+          <w:r>
+            <w:rPr>
+              <w:sz w:val="24"/>
+              <w:szCs w:val="24"/>
+            </w:rPr>
+            <w:t>zahlreiche</w:t>
+          </w:r>
+          <w:r>
+            <w:rPr>
+              <w:sz w:val="24"/>
+              <w:szCs w:val="24"/>
+            </w:rPr>
+            <w:t xml:space="preserve"> Funktionalitäten anbieten</w:t>
+          </w:r>
+          <w:r>
+            <w:rPr>
+              <w:sz w:val="24"/>
+              <w:szCs w:val="24"/>
+            </w:rPr>
+            <w:t>,</w:t>
+          </w:r>
+          <w:r>
+            <w:rPr>
+              <w:sz w:val="24"/>
+              <w:szCs w:val="24"/>
+            </w:rPr>
+            <w:t xml:space="preserve"> muss jede Organisation für sich selbst bestimmen, welche Lösung den Anforderungen anspricht und mit welchem CRM ein Mehrwert für das Unternehmen generiert werden kann.</w:t>
           </w:r>
         </w:p>
         <w:p>
@@ -2622,13 +2691,13 @@
       <w:pPr>
         <w:pStyle w:val="berschrift2"/>
       </w:pPr>
-      <w:bookmarkStart w:id="2" w:name="_Toc509819591"/>
-      <w:bookmarkStart w:id="3" w:name="_Toc13036768"/>
+      <w:bookmarkStart w:id="1" w:name="_Toc509819591"/>
+      <w:bookmarkStart w:id="2" w:name="_Toc13064163"/>
       <w:r>
         <w:t>Problembeschreibung und -nachweis</w:t>
       </w:r>
+      <w:bookmarkEnd w:id="1"/>
       <w:bookmarkEnd w:id="2"/>
-      <w:bookmarkEnd w:id="3"/>
     </w:p>
     <w:p>
       <w:pPr>
@@ -2643,7 +2712,6 @@
         <w:tag w:val="goog_rdk_70"/>
         <w:id w:val="-1515220857"/>
       </w:sdtPr>
-      <w:sdtEndPr/>
       <w:sdtContent>
         <w:p>
           <w:pPr>
@@ -2657,7 +2725,21 @@
             <w:rPr>
               <w:sz w:val="24"/>
             </w:rPr>
-            <w:t>Das Institut für Wirtschaftsinformatik – Information Engineering hat vor einiger Zeit eine Open Source CRM-Lösung in Betrieb genommen, die vor allem dazu genutzt wird, Einladungen zu den Events (Business-Science-Brunch, Abschlussevent) zu managen. Allerdings entspricht das Modul zur Verwaltung von Events nicht den aktuellen Anforderungen, sondern muss mit temporären Workarounds händisch angepasst werden (z.B. Export / Import der Gäste).</w:t>
+            <w:t xml:space="preserve">Das Institut für Wirtschaftsinformatik – Information Engineering hat vor einiger Zeit eine Open Source CRM-Lösung in Betrieb genommen, die vor allem dazu genutzt wird, Einladungen zu den Events (Business-Science-Brunch, Abschlussevent) zu managen. Allerdings entspricht das Modul zur Verwaltung von Events nicht den aktuellen Anforderungen, sondern muss mit temporären Workarounds </w:t>
+          </w:r>
+          <w:proofErr w:type="spellStart"/>
+          <w:r>
+            <w:rPr>
+              <w:sz w:val="24"/>
+            </w:rPr>
+            <w:t>manuel</w:t>
+          </w:r>
+          <w:proofErr w:type="spellEnd"/>
+          <w:r>
+            <w:rPr>
+              <w:sz w:val="24"/>
+            </w:rPr>
+            <w:t xml:space="preserve"> angepasst werden (z.B. Export / Import der Gäste).</w:t>
           </w:r>
         </w:p>
       </w:sdtContent>
@@ -2670,7 +2752,6 @@
         <w:tag w:val="goog_rdk_71"/>
         <w:id w:val="-478692495"/>
       </w:sdtPr>
-      <w:sdtEndPr/>
       <w:sdtContent>
         <w:p>
           <w:pPr>
@@ -2681,19 +2762,43 @@
             <w:rPr>
               <w:sz w:val="24"/>
             </w:rPr>
-            <w:t>Aus diesem Grund soll eine Entscheidung getroffen werden, ob entweder eine andere Open Source Software eingesetzt wird, die den aktuellen Anforderungen besser entspricht oder das derzeitige CRM System</w:t>
+            <w:t xml:space="preserve">Aus diesem Grund soll eine Entscheidung getroffen werden, ob entweder eine andere Open Source Software </w:t>
           </w:r>
           <w:r>
             <w:rPr>
               <w:sz w:val="24"/>
             </w:rPr>
-            <w:t xml:space="preserve"> umgestalten</w:t>
+            <w:t>implementiert</w:t>
           </w:r>
           <w:r>
             <w:rPr>
               <w:sz w:val="24"/>
             </w:rPr>
-            <w:t>, um die fehlenden Anforderungen zu erweitern</w:t>
+            <w:t xml:space="preserve"> wird, die den aktuellen Anforderungen besser entspricht oder das derzeitige CRM System</w:t>
+          </w:r>
+          <w:r>
+            <w:rPr>
+              <w:sz w:val="24"/>
+            </w:rPr>
+            <w:t xml:space="preserve"> </w:t>
+          </w:r>
+          <w:r>
+            <w:rPr>
+              <w:sz w:val="24"/>
+            </w:rPr>
+            <w:t>erweitert wird</w:t>
+          </w:r>
+          <w:r>
+            <w:rPr>
+              <w:sz w:val="24"/>
+            </w:rPr>
+            <w:t xml:space="preserve">, um die fehlenden Anforderungen </w:t>
+          </w:r>
+          <w:r>
+            <w:rPr>
+              <w:sz w:val="24"/>
+            </w:rPr>
+            <w:t>umzusetzen</w:t>
           </w:r>
           <w:r>
             <w:rPr>
@@ -2709,7 +2814,6 @@
         <w:tag w:val="goog_rdk_72"/>
         <w:id w:val="1342905156"/>
       </w:sdtPr>
-      <w:sdtEndPr/>
       <w:sdtContent>
         <w:p>
           <w:pPr>
@@ -2727,7 +2831,6 @@
         <w:tag w:val="goog_rdk_73"/>
         <w:id w:val="994997621"/>
       </w:sdtPr>
-      <w:sdtEndPr/>
       <w:sdtContent>
         <w:p>
           <w:pPr>
@@ -2741,21 +2844,7 @@
             <w:rPr>
               <w:sz w:val="24"/>
             </w:rPr>
-            <w:t>Dabei werden die wichtigsten Erkenntnisse aus der Literatur zu Customer-</w:t>
-          </w:r>
-          <w:proofErr w:type="spellStart"/>
-          <w:r>
-            <w:rPr>
-              <w:sz w:val="24"/>
-            </w:rPr>
-            <w:t>Relationship</w:t>
-          </w:r>
-          <w:proofErr w:type="spellEnd"/>
-          <w:r>
-            <w:rPr>
-              <w:sz w:val="24"/>
-            </w:rPr>
-            <w:t>-Management, Eventmanagement, Open Source, und</w:t>
+            <w:t>Dabei werden die wichtigsten Erkenntnisse aus der Literatur zu Customer-Relationship-Management, Eventmanagement, Open Source, und</w:t>
           </w:r>
           <w:r>
             <w:rPr>
@@ -2803,13 +2892,13 @@
       <w:pPr>
         <w:pStyle w:val="berschrift2"/>
       </w:pPr>
-      <w:bookmarkStart w:id="4" w:name="_Toc509819592"/>
-      <w:bookmarkStart w:id="5" w:name="_Toc13036769"/>
+      <w:bookmarkStart w:id="3" w:name="_Toc509819592"/>
+      <w:bookmarkStart w:id="4" w:name="_Toc13064164"/>
       <w:r>
         <w:t>Ziele</w:t>
       </w:r>
+      <w:bookmarkEnd w:id="3"/>
       <w:bookmarkEnd w:id="4"/>
-      <w:bookmarkEnd w:id="5"/>
     </w:p>
     <w:p>
       <w:pPr>
@@ -2842,7 +2931,69 @@
             <w:rPr>
               <w:sz w:val="24"/>
             </w:rPr>
-            <w:t>Durch die fehlenden Funktionalitäten und geringer Usability der derzeitigen CRM Lösung vom Institut Information Engineering ist daher Ziel dieses Projekts, eine CRM Lösung zu implementieren, die den Anforderungen entspricht. Das Projekt gilt als erfolgreich umgesetzt, wenn die Lösung vom Auftraggeber abgenommen wurde und eine kurze Einschulung mit den Beteiligten vorgenommen wurde.</w:t>
+            <w:t xml:space="preserve">Durch die fehlenden Funktionalitäten und </w:t>
+          </w:r>
+          <w:r>
+            <w:rPr>
+              <w:sz w:val="24"/>
+            </w:rPr>
+            <w:t xml:space="preserve">die </w:t>
+          </w:r>
+          <w:r>
+            <w:rPr>
+              <w:sz w:val="24"/>
+            </w:rPr>
+            <w:t xml:space="preserve">geringe </w:t>
+          </w:r>
+          <w:proofErr w:type="spellStart"/>
+          <w:r>
+            <w:rPr>
+              <w:sz w:val="24"/>
+            </w:rPr>
+            <w:t>Us</w:t>
+          </w:r>
+          <w:r>
+            <w:rPr>
+              <w:sz w:val="24"/>
+            </w:rPr>
+            <w:t>e</w:t>
+          </w:r>
+          <w:r>
+            <w:rPr>
+              <w:sz w:val="24"/>
+            </w:rPr>
+            <w:t>ability</w:t>
+          </w:r>
+          <w:proofErr w:type="spellEnd"/>
+          <w:r>
+            <w:rPr>
+              <w:sz w:val="24"/>
+            </w:rPr>
+            <w:t xml:space="preserve"> der derzeitigen CRM Lösung vom Institut Information Engineering ist daher Ziel dieses Projekts, eine CRM Lösung zu implementieren, die den Anforderungen</w:t>
+          </w:r>
+          <w:r>
+            <w:rPr>
+              <w:sz w:val="24"/>
+            </w:rPr>
+            <w:t xml:space="preserve"> der Stakeholder</w:t>
+          </w:r>
+          <w:r>
+            <w:rPr>
+              <w:sz w:val="24"/>
+            </w:rPr>
+            <w:t xml:space="preserve"> entspricht. Das Projekt gilt als erfolgreich umgesetzt, wenn die Lösung vom Auftraggeber abgenommen wurde und eine kurze Einschulung mit den </w:t>
+          </w:r>
+          <w:r>
+            <w:rPr>
+              <w:sz w:val="24"/>
+            </w:rPr>
+            <w:t>Hauptb</w:t>
+          </w:r>
+          <w:r>
+            <w:rPr>
+              <w:sz w:val="24"/>
+            </w:rPr>
+            <w:t>eteiligten vorgenommen wurde.</w:t>
           </w:r>
         </w:p>
         <w:p>
@@ -2858,11 +3009,11 @@
           <w:pPr>
             <w:pStyle w:val="berschrift2"/>
           </w:pPr>
-          <w:bookmarkStart w:id="6" w:name="_Toc13036770"/>
+          <w:bookmarkStart w:id="5" w:name="_Toc13064165"/>
           <w:r>
             <w:t>Problemlösungsweg</w:t>
           </w:r>
-          <w:bookmarkEnd w:id="6"/>
+          <w:bookmarkEnd w:id="5"/>
         </w:p>
         <w:p>
           <w:pPr>
@@ -2901,7 +3052,21 @@
               <w:sz w:val="24"/>
               <w:szCs w:val="24"/>
             </w:rPr>
-            <w:t>, Identifizieren der potentiellen Erhebungsarten</w:t>
+            <w:t xml:space="preserve">, Identifizieren der </w:t>
+          </w:r>
+          <w:r>
+            <w:rPr>
+              <w:sz w:val="24"/>
+              <w:szCs w:val="24"/>
+            </w:rPr>
+            <w:t>potenziellen</w:t>
+          </w:r>
+          <w:r>
+            <w:rPr>
+              <w:sz w:val="24"/>
+              <w:szCs w:val="24"/>
+            </w:rPr>
+            <w:t xml:space="preserve"> Erhebungsarten</w:t>
           </w:r>
           <w:r>
             <w:rPr>
@@ -2922,23 +3087,7 @@
               <w:sz w:val="24"/>
               <w:szCs w:val="24"/>
             </w:rPr>
-            <w:t>Customer-</w:t>
-          </w:r>
-          <w:proofErr w:type="spellStart"/>
-          <w:r>
-            <w:rPr>
-              <w:sz w:val="24"/>
-              <w:szCs w:val="24"/>
-            </w:rPr>
-            <w:t>Relationship</w:t>
-          </w:r>
-          <w:proofErr w:type="spellEnd"/>
-          <w:r>
-            <w:rPr>
-              <w:sz w:val="24"/>
-              <w:szCs w:val="24"/>
-            </w:rPr>
-            <w:t>-Management</w:t>
+            <w:t>Customer-Relationship-Management</w:t>
           </w:r>
           <w:r>
             <w:rPr>
@@ -3176,12 +3325,12 @@
       <w:pPr>
         <w:pStyle w:val="berschrift1"/>
       </w:pPr>
-      <w:bookmarkStart w:id="7" w:name="_Toc13036771"/>
+      <w:bookmarkStart w:id="6" w:name="_Toc13064166"/>
       <w:r>
         <w:lastRenderedPageBreak/>
         <w:t>Aktueller Stand des Wissens</w:t>
       </w:r>
-      <w:bookmarkEnd w:id="7"/>
+      <w:bookmarkEnd w:id="6"/>
     </w:p>
     <w:p>
       <w:pPr>
@@ -3206,27 +3355,25 @@
         <w:rPr>
           <w:sz w:val="24"/>
         </w:rPr>
-        <w:t>Customer-</w:t>
-      </w:r>
-      <w:proofErr w:type="spellStart"/>
-      <w:r>
-        <w:rPr>
-          <w:sz w:val="24"/>
-        </w:rPr>
-        <w:t>Relationship</w:t>
-      </w:r>
-      <w:proofErr w:type="spellEnd"/>
-      <w:r>
-        <w:rPr>
-          <w:sz w:val="24"/>
-        </w:rPr>
-        <w:t>-Management</w:t>
-      </w:r>
-      <w:r>
-        <w:rPr>
-          <w:sz w:val="24"/>
-        </w:rPr>
-        <w:t>, Vorgehensweisen bei Anforderungserhebungen und potentielle Anbieter von CRM Lösungen</w:t>
+        <w:t>Customer-Relationship-Management</w:t>
+      </w:r>
+      <w:r>
+        <w:rPr>
+          <w:sz w:val="24"/>
+        </w:rPr>
+        <w:t xml:space="preserve">, Vorgehensweisen bei Anforderungserhebungen und </w:t>
+      </w:r>
+      <w:r>
+        <w:rPr>
+          <w:sz w:val="24"/>
+        </w:rPr>
+        <w:t>potenzielle</w:t>
+      </w:r>
+      <w:r>
+        <w:rPr>
+          <w:sz w:val="24"/>
+        </w:rPr>
+        <w:t xml:space="preserve"> Anbieter von CRM Lösungen</w:t>
       </w:r>
       <w:r>
         <w:rPr>
@@ -3307,7 +3454,19 @@
         <w:rPr>
           <w:sz w:val="24"/>
         </w:rPr>
-        <w:t>Johannes Kepler Universität abstimmen zu können.</w:t>
+        <w:t>Johannes Kepler Universität</w:t>
+      </w:r>
+      <w:r>
+        <w:rPr>
+          <w:sz w:val="24"/>
+        </w:rPr>
+        <w:t>,</w:t>
+      </w:r>
+      <w:r>
+        <w:rPr>
+          <w:sz w:val="24"/>
+        </w:rPr>
+        <w:t xml:space="preserve"> abstimmen zu können.</w:t>
       </w:r>
     </w:p>
     <w:p>
@@ -3406,21 +3565,7 @@
         <w:rPr>
           <w:sz w:val="24"/>
         </w:rPr>
-        <w:t>Customer-</w:t>
-      </w:r>
-      <w:proofErr w:type="spellStart"/>
-      <w:r>
-        <w:rPr>
-          <w:sz w:val="24"/>
-        </w:rPr>
-        <w:t>Relationship</w:t>
-      </w:r>
-      <w:proofErr w:type="spellEnd"/>
-      <w:r>
-        <w:rPr>
-          <w:sz w:val="24"/>
-        </w:rPr>
-        <w:t>-Management</w:t>
+        <w:t>Customer-Relationship-Management</w:t>
       </w:r>
       <w:r>
         <w:rPr>
@@ -3474,21 +3619,7 @@
         <w:rPr>
           <w:sz w:val="24"/>
         </w:rPr>
-        <w:t>Customer-</w:t>
-      </w:r>
-      <w:proofErr w:type="spellStart"/>
-      <w:r>
-        <w:rPr>
-          <w:sz w:val="24"/>
-        </w:rPr>
-        <w:t>Relationship</w:t>
-      </w:r>
-      <w:proofErr w:type="spellEnd"/>
-      <w:r>
-        <w:rPr>
-          <w:sz w:val="24"/>
-        </w:rPr>
-        <w:t>-Management</w:t>
+        <w:t>Customer-Relationship-Management</w:t>
       </w:r>
       <w:r>
         <w:rPr>
@@ -3515,7 +3646,7 @@
         <w:rPr>
           <w:sz w:val="24"/>
         </w:rPr>
-        <w:t>Im weiteren Schritt befasste man sich damit, aus de</w:t>
+        <w:t>Im weiteren Schritt befasste man sich damit aus de</w:t>
       </w:r>
       <w:r>
         <w:rPr>
@@ -3564,19 +3695,11 @@
       <w:pPr>
         <w:pStyle w:val="berschrift2"/>
       </w:pPr>
-      <w:bookmarkStart w:id="8" w:name="_Toc13036772"/>
-      <w:r>
-        <w:t>Customer-</w:t>
-      </w:r>
-      <w:proofErr w:type="spellStart"/>
-      <w:r>
-        <w:t>Relationship</w:t>
-      </w:r>
-      <w:proofErr w:type="spellEnd"/>
-      <w:r>
-        <w:t>-Management</w:t>
-      </w:r>
-      <w:bookmarkEnd w:id="8"/>
+      <w:bookmarkStart w:id="7" w:name="_Toc13064167"/>
+      <w:r>
+        <w:t>Customer-Relationship-Management</w:t>
+      </w:r>
+      <w:bookmarkEnd w:id="7"/>
     </w:p>
     <w:p>
       <w:pPr>
@@ -3613,33 +3736,43 @@
         <w:rPr>
           <w:sz w:val="24"/>
         </w:rPr>
-        <w:t>Customer-</w:t>
-      </w:r>
-      <w:proofErr w:type="spellStart"/>
-      <w:r>
-        <w:rPr>
-          <w:sz w:val="24"/>
-        </w:rPr>
-        <w:t>Relationship</w:t>
-      </w:r>
-      <w:proofErr w:type="spellEnd"/>
-      <w:r>
-        <w:rPr>
-          <w:sz w:val="24"/>
-        </w:rPr>
-        <w:t>-Management</w:t>
-      </w:r>
-      <w:r>
-        <w:rPr>
-          <w:sz w:val="24"/>
-        </w:rPr>
-        <w:t xml:space="preserve"> - </w:t>
-      </w:r>
-      <w:r>
-        <w:rPr>
-          <w:sz w:val="24"/>
-        </w:rPr>
-        <w:t xml:space="preserve"> immer wichtiger für große sowie kleine Unternehmen. </w:t>
+        <w:t>Customer-Relationship-Management</w:t>
+      </w:r>
+      <w:r>
+        <w:rPr>
+          <w:sz w:val="24"/>
+        </w:rPr>
+        <w:t xml:space="preserve"> </w:t>
+      </w:r>
+      <w:r>
+        <w:rPr>
+          <w:sz w:val="24"/>
+        </w:rPr>
+        <w:t>immer wichtiger</w:t>
+      </w:r>
+      <w:r>
+        <w:rPr>
+          <w:sz w:val="24"/>
+        </w:rPr>
+        <w:t>, sowohl</w:t>
+      </w:r>
+      <w:r>
+        <w:rPr>
+          <w:sz w:val="24"/>
+        </w:rPr>
+        <w:t xml:space="preserve"> für große </w:t>
+      </w:r>
+      <w:r>
+        <w:rPr>
+          <w:sz w:val="24"/>
+        </w:rPr>
+        <w:t xml:space="preserve">als auch für </w:t>
+      </w:r>
+      <w:r>
+        <w:rPr>
+          <w:sz w:val="24"/>
+        </w:rPr>
+        <w:t xml:space="preserve">kleine Unternehmen. </w:t>
       </w:r>
       <w:r>
         <w:rPr>
@@ -3660,232 +3793,103 @@
         <w:rPr>
           <w:sz w:val="24"/>
         </w:rPr>
-        <w:t xml:space="preserve">eine unterschiedliche Bedeutung verstehen. </w:t>
-      </w:r>
-      <w:r>
-        <w:rPr>
-          <w:sz w:val="24"/>
-        </w:rPr>
-        <w:br/>
-        <w:t>Ein weit verbreitetes Verständnis ist die Verwendung von Wissen</w:t>
-      </w:r>
-      <w:r>
-        <w:rPr>
-          <w:sz w:val="24"/>
-        </w:rPr>
-        <w:t xml:space="preserve"> </w:t>
-      </w:r>
-      <w:r>
-        <w:rPr>
-          <w:sz w:val="24"/>
-        </w:rPr>
-        <w:t xml:space="preserve">und Informationen, welches sich auf die Kunden </w:t>
-      </w:r>
-      <w:r>
-        <w:rPr>
-          <w:sz w:val="24"/>
-          <w:szCs w:val="24"/>
-        </w:rPr>
-        <w:t>bezieht, um relevante Dienstleistungen</w:t>
-      </w:r>
-      <w:r>
-        <w:rPr>
-          <w:sz w:val="24"/>
-          <w:szCs w:val="24"/>
-        </w:rPr>
-        <w:t xml:space="preserve"> oder Produkte</w:t>
-      </w:r>
-      <w:r>
-        <w:rPr>
-          <w:sz w:val="24"/>
-          <w:szCs w:val="24"/>
-        </w:rPr>
-        <w:t xml:space="preserve"> an Kunden z</w:t>
-      </w:r>
-      <w:r>
-        <w:rPr>
-          <w:sz w:val="24"/>
-          <w:szCs w:val="24"/>
-        </w:rPr>
-        <w:t xml:space="preserve">u liefern </w:t>
-      </w:r>
-      <w:r>
-        <w:rPr>
-          <w:sz w:val="24"/>
-          <w:szCs w:val="24"/>
-        </w:rPr>
-        <w:fldChar w:fldCharType="begin" w:fldLock="1"/>
-      </w:r>
-      <w:r>
-        <w:rPr>
-          <w:sz w:val="24"/>
-          <w:szCs w:val="24"/>
-        </w:rPr>
-        <w:instrText>ADDIN CSL_CITATION {"citationItems":[{"id":"ITEM-1","itemData":{"abstract":"The number of customer relationship management (CRM) implementations has grown dramatically in recent years. However, few academic studies of the issues associated with the implementation of the concept are available. This paper offers a modest contribution through the analysis of a case study of a CRM implementation at a UK-based manufacturing company. The case study illustrates that CRM is a complex and holistic concept, organised around business processes and the integration of information technologies. The study also highlights that implementing CRM requires effective leadership, sourcing, targeting and evaluation strategies. [PUBLICATION ABSTRACT]","author":[{"dropping-particle":"","family":"Christopher","given":"Bull","non-dropping-particle":"","parse-names":false,"suffix":""}],"container-title":"Business Process Management Journal","id":"ITEM-1","issue":"5","issued":{"date-parts":[["2003"]]},"page":"592","title":"Strategic issues in customer relationship management (CRM) implementation","type":"article-journal","volume":"9"},"uris":["http://www.mendeley.com/documents/?uuid=f3b04382-0127-4f17-8394-8dcd59992cec"]}],"mendeley":{"formattedCitation":"(Christopher, 2003)","plainTextFormattedCitation":"(Christopher, 2003)","previouslyFormattedCitation":"(Christopher, 2003)"},"properties":{"noteIndex":0},"schema":"https://github.com/citation-style-language/schema/raw/master/csl-citation.json"}</w:instrText>
-      </w:r>
-      <w:r>
-        <w:rPr>
-          <w:sz w:val="24"/>
-          <w:szCs w:val="24"/>
-        </w:rPr>
-        <w:fldChar w:fldCharType="separate"/>
-      </w:r>
-      <w:r>
-        <w:rPr>
-          <w:noProof/>
-          <w:sz w:val="24"/>
-          <w:szCs w:val="24"/>
-        </w:rPr>
-        <w:t>(Christopher, 2003)</w:t>
-      </w:r>
-      <w:r>
-        <w:rPr>
-          <w:sz w:val="24"/>
-          <w:szCs w:val="24"/>
-        </w:rPr>
-        <w:fldChar w:fldCharType="end"/>
-      </w:r>
-      <w:r>
-        <w:rPr>
-          <w:sz w:val="24"/>
-          <w:szCs w:val="24"/>
-        </w:rPr>
-        <w:t>.</w:t>
-      </w:r>
-      <w:r>
-        <w:t xml:space="preserve"> </w:t>
-      </w:r>
-      <w:r>
-        <w:rPr>
-          <w:sz w:val="24"/>
-        </w:rPr>
-        <w:t xml:space="preserve">Eine andere Ansicht von CRM ist, dass </w:t>
-      </w:r>
-      <w:r>
-        <w:rPr>
-          <w:sz w:val="24"/>
-        </w:rPr>
-        <w:t xml:space="preserve">es eine </w:t>
-      </w:r>
-      <w:r>
-        <w:rPr>
-          <w:sz w:val="24"/>
-        </w:rPr>
-        <w:t>Technologielösung</w:t>
-      </w:r>
-      <w:r>
-        <w:rPr>
-          <w:sz w:val="24"/>
-        </w:rPr>
-        <w:t xml:space="preserve"> ist. Zur Verbesserung von</w:t>
-      </w:r>
-      <w:r>
-        <w:rPr>
-          <w:sz w:val="24"/>
-        </w:rPr>
-        <w:t xml:space="preserve"> Arbeitsabläufen</w:t>
-      </w:r>
-      <w:r>
-        <w:rPr>
-          <w:sz w:val="24"/>
-        </w:rPr>
-        <w:t xml:space="preserve"> </w:t>
-      </w:r>
-      <w:r>
-        <w:rPr>
-          <w:sz w:val="24"/>
-        </w:rPr>
-        <w:t>soll CRM unter diesem Verständnis</w:t>
-      </w:r>
-      <w:r>
-        <w:rPr>
-          <w:sz w:val="24"/>
-        </w:rPr>
-        <w:t xml:space="preserve"> die separaten Datenbanken und Tools zur Automatisierung von Außendienstmitarbeitern erweiter</w:t>
-      </w:r>
-      <w:r>
-        <w:rPr>
-          <w:sz w:val="24"/>
-        </w:rPr>
-        <w:t>n</w:t>
-      </w:r>
-      <w:r>
-        <w:rPr>
-          <w:sz w:val="24"/>
-        </w:rPr>
-        <w:t>, um die Vertriebs- und Marketingfunktionen zu überbrücken</w:t>
-      </w:r>
-      <w:r>
-        <w:rPr>
-          <w:sz w:val="24"/>
-        </w:rPr>
-        <w:t xml:space="preserve">. </w:t>
-      </w:r>
-      <w:r>
-        <w:rPr>
-          <w:sz w:val="24"/>
-        </w:rPr>
-        <w:t xml:space="preserve">Andere Organisationen betrachten CRM als ein Tool, das speziell für die </w:t>
-      </w:r>
-      <w:r>
-        <w:rPr>
-          <w:sz w:val="24"/>
-        </w:rPr>
-        <w:lastRenderedPageBreak/>
-        <w:t>Kundenkommunikation entwickelt wurde. Diese Aufgabe liegt ausschließlich in den Bereichen Vertrieb / Service, Call Center oder Marketing</w:t>
-      </w:r>
-      <w:r>
-        <w:rPr>
-          <w:sz w:val="24"/>
-        </w:rPr>
-        <w:t xml:space="preserve"> </w:t>
-      </w:r>
-      <w:r>
-        <w:rPr>
-          <w:sz w:val="24"/>
-        </w:rPr>
-        <w:fldChar w:fldCharType="begin" w:fldLock="1"/>
-      </w:r>
-      <w:r>
-        <w:rPr>
-          <w:sz w:val="24"/>
-        </w:rPr>
-        <w:instrText>ADDIN CSL_CITATION {"citationItems":[{"id":"ITEM-1","itemData":{"DOI":"10.1108/14637150310496758","ISBN":"1463715031049","ISSN":"14637154","abstract":"Customer relationship management (CRM) is a combination of people, processes and technology that seeks to understand a company's customers. It is an integrated approach to managing relationships by focusing on customer retention and relationship development. CRM has evolved from advances in information technology and organizational changes in customer-centric processes. Companies that successfully implement CRM will reap the rewards in customer loyalty and long run profitability. However, successful implementation is elusive to many companies, mostly because they do not understand that CRM requires company-wide, cross-functional, customer-focused business process re-engineering. Although a large portion of CRM is technology, viewing CRM as a technology-only solution is likely to fail. Managing a successful CRM implementation requires an integrated and balanced approach to technology, process, and people","author":[{"dropping-particle":"","family":"Chen","given":"Injazz J.","non-dropping-particle":"","parse-names":false,"suffix":""},{"dropping-particle":"","family":"Popovich","given":"Karen","non-dropping-particle":"","parse-names":false,"suffix":""}],"container-title":"Business Process Management Journal","id":"ITEM-1","issue":"5","issued":{"date-parts":[["2003"]]},"page":"672-688","title":"Understanding customer relationship management (CRM): People, process and technology","type":"article-journal","volume":"9"},"uris":["http://www.mendeley.com/documents/?uuid=01f7df8a-b44f-4bd4-8a54-7d5a226d82c2"]}],"mendeley":{"formattedCitation":"(Chen &amp; Popovich, 2003)","plainTextFormattedCitation":"(Chen &amp; Popovich, 2003)","previouslyFormattedCitation":"(Chen &amp; Popovich, 2003)"},"properties":{"noteIndex":0},"schema":"https://github.com/citation-style-language/schema/raw/master/csl-citation.json"}</w:instrText>
-      </w:r>
-      <w:r>
-        <w:rPr>
-          <w:sz w:val="24"/>
-        </w:rPr>
-        <w:fldChar w:fldCharType="separate"/>
-      </w:r>
-      <w:r>
-        <w:rPr>
-          <w:noProof/>
-          <w:sz w:val="24"/>
-        </w:rPr>
-        <w:t>(Chen &amp; Popovich, 2003)</w:t>
-      </w:r>
-      <w:r>
-        <w:rPr>
-          <w:sz w:val="24"/>
-        </w:rPr>
-        <w:fldChar w:fldCharType="end"/>
-      </w:r>
-      <w:r>
-        <w:rPr>
-          <w:sz w:val="24"/>
-        </w:rPr>
-        <w:t>.</w:t>
+        <w:t>eine unterschiedliche Bedeutung verstehen.</w:t>
       </w:r>
     </w:p>
     <w:p>
       <w:pPr>
         <w:spacing w:line="360" w:lineRule="auto"/>
         <w:jc w:val="both"/>
-        <w:rPr>
-          <w:sz w:val="24"/>
-        </w:rPr>
-      </w:pPr>
+      </w:pPr>
+      <w:r>
+        <w:rPr>
+          <w:sz w:val="24"/>
+        </w:rPr>
+        <w:t>Ein weit verbreitetes Verständnis ist die Verwendung von Wissen</w:t>
+      </w:r>
+      <w:r>
+        <w:rPr>
+          <w:sz w:val="24"/>
+        </w:rPr>
+        <w:t xml:space="preserve"> </w:t>
+      </w:r>
+      <w:r>
+        <w:rPr>
+          <w:sz w:val="24"/>
+        </w:rPr>
+        <w:t xml:space="preserve">und Informationen, welches sich auf die Kunden </w:t>
+      </w:r>
+      <w:r>
+        <w:rPr>
+          <w:sz w:val="24"/>
+          <w:szCs w:val="24"/>
+        </w:rPr>
+        <w:t>bezieht, um relevante Dienstleistungen</w:t>
+      </w:r>
+      <w:r>
+        <w:rPr>
+          <w:sz w:val="24"/>
+          <w:szCs w:val="24"/>
+        </w:rPr>
+        <w:t xml:space="preserve"> oder Produkte</w:t>
+      </w:r>
+      <w:r>
+        <w:rPr>
+          <w:sz w:val="24"/>
+          <w:szCs w:val="24"/>
+        </w:rPr>
+        <w:t xml:space="preserve"> an Kunden z</w:t>
+      </w:r>
+      <w:r>
+        <w:rPr>
+          <w:sz w:val="24"/>
+          <w:szCs w:val="24"/>
+        </w:rPr>
+        <w:t xml:space="preserve">u liefern </w:t>
+      </w:r>
+      <w:r>
+        <w:rPr>
+          <w:sz w:val="24"/>
+          <w:szCs w:val="24"/>
+        </w:rPr>
+        <w:fldChar w:fldCharType="begin" w:fldLock="1"/>
+      </w:r>
+      <w:r>
+        <w:rPr>
+          <w:sz w:val="24"/>
+          <w:szCs w:val="24"/>
+        </w:rPr>
+        <w:instrText>ADDIN CSL_CITATION {"citationItems":[{"id":"ITEM-1","itemData":{"abstract":"The number of customer relationship management (CRM) implementations has grown dramatically in recent years. However, few academic studies of the issues associated with the implementation of the concept are available. This paper offers a modest contribution through the analysis of a case study of a CRM implementation at a UK-based manufacturing company. The case study illustrates that CRM is a complex and holistic concept, organised around business processes and the integration of information technologies. The study also highlights that implementing CRM requires effective leadership, sourcing, targeting and evaluation strategies. [PUBLICATION ABSTRACT]","author":[{"dropping-particle":"","family":"Christopher","given":"Bull","non-dropping-particle":"","parse-names":false,"suffix":""}],"container-title":"Business Process Management Journal","id":"ITEM-1","issue":"5","issued":{"date-parts":[["2003"]]},"page":"592","title":"Strategic issues in customer relationship management (CRM) implementation","type":"article-journal","volume":"9"},"uris":["http://www.mendeley.com/documents/?uuid=f3b04382-0127-4f17-8394-8dcd59992cec"]}],"mendeley":{"formattedCitation":"(Christopher, 2003)","plainTextFormattedCitation":"(Christopher, 2003)","previouslyFormattedCitation":"(Christopher, 2003)"},"properties":{"noteIndex":0},"schema":"https://github.com/citation-style-language/schema/raw/master/csl-citation.json"}</w:instrText>
+      </w:r>
+      <w:r>
+        <w:rPr>
+          <w:sz w:val="24"/>
+          <w:szCs w:val="24"/>
+        </w:rPr>
+        <w:fldChar w:fldCharType="separate"/>
+      </w:r>
+      <w:r>
+        <w:rPr>
+          <w:noProof/>
+          <w:sz w:val="24"/>
+          <w:szCs w:val="24"/>
+        </w:rPr>
+        <w:t>(Christopher, 2003)</w:t>
+      </w:r>
+      <w:r>
+        <w:rPr>
+          <w:sz w:val="24"/>
+          <w:szCs w:val="24"/>
+        </w:rPr>
+        <w:fldChar w:fldCharType="end"/>
+      </w:r>
+      <w:r>
+        <w:rPr>
+          <w:sz w:val="24"/>
+          <w:szCs w:val="24"/>
+        </w:rPr>
+        <w:t>.</w:t>
+      </w:r>
     </w:p>
     <w:p>
       <w:pPr>
@@ -3899,69 +3903,31 @@
         <w:rPr>
           <w:sz w:val="24"/>
         </w:rPr>
-        <w:t xml:space="preserve">Laut </w:t>
-      </w:r>
-      <w:r>
-        <w:rPr>
-          <w:sz w:val="24"/>
-        </w:rPr>
-        <w:fldChar w:fldCharType="begin" w:fldLock="1"/>
-      </w:r>
-      <w:r>
-        <w:rPr>
-          <w:sz w:val="24"/>
-        </w:rPr>
-        <w:instrText>ADDIN CSL_CITATION {"citationItems":[{"id":"ITEM-1","itemData":{"abstract":"The number of customer relationship management (CRM) implementations has grown dramatically in recent years. However, few academic studies of the issues associated with the implementation of the concept are available. This paper offers a modest contribution through the analysis of a case study of a CRM implementation at a UK-based manufacturing company. The case study illustrates that CRM is a complex and holistic concept, organised around business processes and the integration of information technologies. The study also highlights that implementing CRM requires effective leadership, sourcing, targeting and evaluation strategies. [PUBLICATION ABSTRACT]","author":[{"dropping-particle":"","family":"Christopher","given":"Bull","non-dropping-particle":"","parse-names":false,"suffix":""}],"container-title":"Business Process Management Journal","id":"ITEM-1","issue":"5","issued":{"date-parts":[["2003"]]},"page":"592","title":"Strategic issues in customer relationship management (CRM) implementation","type":"article-journal","volume":"9"},"uris":["http://www.mendeley.com/documents/?uuid=f3b04382-0127-4f17-8394-8dcd59992cec"]}],"mendeley":{"formattedCitation":"(Christopher, 2003)","plainTextFormattedCitation":"(Christopher, 2003)","previouslyFormattedCitation":"(Christopher, 2003)"},"properties":{"noteIndex":0},"schema":"https://github.com/citation-style-language/schema/raw/master/csl-citation.json"}</w:instrText>
-      </w:r>
-      <w:r>
-        <w:rPr>
-          <w:sz w:val="24"/>
-        </w:rPr>
-        <w:fldChar w:fldCharType="separate"/>
-      </w:r>
-      <w:r>
-        <w:rPr>
-          <w:noProof/>
-          <w:sz w:val="24"/>
-        </w:rPr>
-        <w:t>(Christopher, 2003)</w:t>
-      </w:r>
-      <w:r>
-        <w:rPr>
-          <w:sz w:val="24"/>
-        </w:rPr>
-        <w:fldChar w:fldCharType="end"/>
-      </w:r>
-      <w:r>
-        <w:rPr>
-          <w:sz w:val="24"/>
-        </w:rPr>
-        <w:t xml:space="preserve"> entwickelte sich CRM aus Geschäftsprozessen wie dem Beziehungsmarketing und der zunehmenden Betonung einer verbesserten Kundenbindung durch das effektive Management von Kundenbeziehungen. </w:t>
-      </w:r>
-      <w:r>
-        <w:rPr>
-          <w:i/>
-          <w:sz w:val="24"/>
-        </w:rPr>
-        <w:t>Schlussendlich</w:t>
-      </w:r>
-      <w:r>
-        <w:rPr>
-          <w:sz w:val="24"/>
-        </w:rPr>
-        <w:t xml:space="preserve"> soll man unter CRM</w:t>
-      </w:r>
-      <w:r>
-        <w:rPr>
-          <w:sz w:val="24"/>
-        </w:rPr>
-        <w:t xml:space="preserve"> eine funktionsübergreifende, kundenorientierte, technologieintegrierte Strategie für das Geschäftsprozessmanagement, die Beziehungen maximiert und die gesamte Organisation umfasst</w:t>
-      </w:r>
-      <w:r>
-        <w:rPr>
-          <w:sz w:val="24"/>
-        </w:rPr>
-        <w:t>, verstehen</w:t>
+        <w:t xml:space="preserve">Eine andere Ansicht von CRM ist, dass </w:t>
+      </w:r>
+      <w:r>
+        <w:rPr>
+          <w:sz w:val="24"/>
+        </w:rPr>
+        <w:t xml:space="preserve">es eine </w:t>
+      </w:r>
+      <w:r>
+        <w:rPr>
+          <w:sz w:val="24"/>
+        </w:rPr>
+        <w:t>Technologielösung</w:t>
+      </w:r>
+      <w:r>
+        <w:rPr>
+          <w:sz w:val="24"/>
+        </w:rPr>
+        <w:t xml:space="preserve"> ist. Zur Verbesserung von</w:t>
+      </w:r>
+      <w:r>
+        <w:rPr>
+          <w:sz w:val="24"/>
+        </w:rPr>
+        <w:t xml:space="preserve"> Arbeitsabläufen</w:t>
       </w:r>
       <w:r>
         <w:rPr>
@@ -3973,32 +3939,25 @@
         <w:rPr>
           <w:sz w:val="24"/>
         </w:rPr>
-        <w:fldChar w:fldCharType="begin" w:fldLock="1"/>
-      </w:r>
-      <w:r>
-        <w:rPr>
-          <w:sz w:val="24"/>
-        </w:rPr>
-        <w:instrText>ADDIN CSL_CITATION {"citationItems":[{"id":"ITEM-1","itemData":{"DOI":"10.1108/14637150310496758","ISBN":"1463715031049","ISSN":"14637154","abstract":"Customer relationship management (CRM) is a combination of people, processes and technology that seeks to understand a company's customers. It is an integrated approach to managing relationships by focusing on customer retention and relationship development. CRM has evolved from advances in information technology and organizational changes in customer-centric processes. Companies that successfully implement CRM will reap the rewards in customer loyalty and long run profitability. However, successful implementation is elusive to many companies, mostly because they do not understand that CRM requires company-wide, cross-functional, customer-focused business process re-engineering. Although a large portion of CRM is technology, viewing CRM as a technology-only solution is likely to fail. Managing a successful CRM implementation requires an integrated and balanced approach to technology, process, and people","author":[{"dropping-particle":"","family":"Chen","given":"Injazz J.","non-dropping-particle":"","parse-names":false,"suffix":""},{"dropping-particle":"","family":"Popovich","given":"Karen","non-dropping-particle":"","parse-names":false,"suffix":""}],"container-title":"Business Process Management Journal","id":"ITEM-1","issue":"5","issued":{"date-parts":[["2003"]]},"page":"672-688","title":"Understanding customer relationship management (CRM): People, process and technology","type":"article-journal","volume":"9"},"uris":["http://www.mendeley.com/documents/?uuid=01f7df8a-b44f-4bd4-8a54-7d5a226d82c2"]}],"mendeley":{"formattedCitation":"(Chen &amp; Popovich, 2003)","plainTextFormattedCitation":"(Chen &amp; Popovich, 2003)","previouslyFormattedCitation":"(Chen &amp; Popovich, 2003)"},"properties":{"noteIndex":0},"schema":"https://github.com/citation-style-language/schema/raw/master/csl-citation.json"}</w:instrText>
-      </w:r>
-      <w:r>
-        <w:rPr>
-          <w:sz w:val="24"/>
-        </w:rPr>
-        <w:fldChar w:fldCharType="separate"/>
-      </w:r>
-      <w:r>
-        <w:rPr>
-          <w:noProof/>
-          <w:sz w:val="24"/>
-        </w:rPr>
-        <w:t>(Chen &amp; Popovich, 2003)</w:t>
-      </w:r>
-      <w:r>
-        <w:rPr>
-          <w:sz w:val="24"/>
-        </w:rPr>
-        <w:fldChar w:fldCharType="end"/>
+        <w:t>soll CRM unter diesem Verständnis</w:t>
+      </w:r>
+      <w:r>
+        <w:rPr>
+          <w:sz w:val="24"/>
+        </w:rPr>
+        <w:t xml:space="preserve"> die separaten Datenbanken und Tools zur Automatisierung von Außendienstmitarbeitern erweiter</w:t>
+      </w:r>
+      <w:r>
+        <w:rPr>
+          <w:sz w:val="24"/>
+        </w:rPr>
+        <w:t>n</w:t>
+      </w:r>
+      <w:r>
+        <w:rPr>
+          <w:sz w:val="24"/>
+        </w:rPr>
+        <w:t>, um die Vertriebs- und Marketingfunktionen zu überbrücken</w:t>
       </w:r>
       <w:r>
         <w:rPr>
@@ -4019,61 +3978,8 @@
         <w:rPr>
           <w:sz w:val="24"/>
         </w:rPr>
-        <w:t xml:space="preserve">Eine CRM-Geschäftsstrategie </w:t>
-      </w:r>
-      <w:r>
-        <w:rPr>
-          <w:sz w:val="24"/>
-        </w:rPr>
-        <w:t>verknüpf</w:t>
-      </w:r>
-      <w:r>
-        <w:rPr>
-          <w:sz w:val="24"/>
-        </w:rPr>
-        <w:t>t</w:t>
-      </w:r>
-      <w:r>
-        <w:rPr>
-          <w:sz w:val="24"/>
-        </w:rPr>
-        <w:t xml:space="preserve"> die Front-Office-Funktionen</w:t>
-      </w:r>
-      <w:r>
-        <w:rPr>
-          <w:sz w:val="24"/>
-        </w:rPr>
-        <w:t xml:space="preserve"> und </w:t>
-      </w:r>
-      <w:r>
-        <w:rPr>
-          <w:sz w:val="24"/>
-        </w:rPr>
-        <w:t>Back-Office-Funktionen</w:t>
-      </w:r>
-      <w:r>
-        <w:rPr>
-          <w:sz w:val="24"/>
-        </w:rPr>
-        <w:t xml:space="preserve">. Sie nutzt also </w:t>
-      </w:r>
-      <w:r>
-        <w:rPr>
-          <w:sz w:val="24"/>
-        </w:rPr>
-        <w:t>Marketing, Betrieb, Vertrieb, Kundenservice, Personal, Forschung und Entwicklung</w:t>
-      </w:r>
-      <w:r>
-        <w:rPr>
-          <w:sz w:val="24"/>
-        </w:rPr>
-        <w:t xml:space="preserve">, </w:t>
-      </w:r>
-      <w:r>
-        <w:rPr>
-          <w:sz w:val="24"/>
-        </w:rPr>
-        <w:t>Finanzen sowie Informationstechnologie und Internet, um die Rentabilität der Kundeninteraktionen zu maximieren</w:t>
+        <w:lastRenderedPageBreak/>
+        <w:t>Andere Organisationen betrachten CRM als ein Tool, das speziell für die Kundenkommunikation entwickelt wurde. Diese Aufgabe liegt ausschließlich in den Bereichen Vertrieb / Service, Call Center oder Marketing</w:t>
       </w:r>
       <w:r>
         <w:rPr>
@@ -4085,21 +3991,32 @@
         <w:rPr>
           <w:sz w:val="24"/>
         </w:rPr>
-        <w:t xml:space="preserve">(Chen und </w:t>
-      </w:r>
-      <w:proofErr w:type="spellStart"/>
-      <w:r>
-        <w:rPr>
-          <w:sz w:val="24"/>
-        </w:rPr>
-        <w:t>Popovich</w:t>
-      </w:r>
-      <w:proofErr w:type="spellEnd"/>
-      <w:r>
-        <w:rPr>
-          <w:sz w:val="24"/>
-        </w:rPr>
-        <w:t>, 2003)</w:t>
+        <w:fldChar w:fldCharType="begin" w:fldLock="1"/>
+      </w:r>
+      <w:r>
+        <w:rPr>
+          <w:sz w:val="24"/>
+        </w:rPr>
+        <w:instrText>ADDIN CSL_CITATION {"citationItems":[{"id":"ITEM-1","itemData":{"DOI":"10.1108/14637150310496758","ISBN":"1463715031049","ISSN":"14637154","abstract":"Customer relationship management (CRM) is a combination of people, processes and technology that seeks to understand a company's customers. It is an integrated approach to managing relationships by focusing on customer retention and relationship development. CRM has evolved from advances in information technology and organizational changes in customer-centric processes. Companies that successfully implement CRM will reap the rewards in customer loyalty and long run profitability. However, successful implementation is elusive to many companies, mostly because they do not understand that CRM requires company-wide, cross-functional, customer-focused business process re-engineering. Although a large portion of CRM is technology, viewing CRM as a technology-only solution is likely to fail. Managing a successful CRM implementation requires an integrated and balanced approach to technology, process, and people","author":[{"dropping-particle":"","family":"Chen","given":"Injazz J.","non-dropping-particle":"","parse-names":false,"suffix":""},{"dropping-particle":"","family":"Popovich","given":"Karen","non-dropping-particle":"","parse-names":false,"suffix":""}],"container-title":"Business Process Management Journal","id":"ITEM-1","issue":"5","issued":{"date-parts":[["2003"]]},"page":"672-688","title":"Understanding customer relationship management (CRM): People, process and technology","type":"article-journal","volume":"9"},"uris":["http://www.mendeley.com/documents/?uuid=01f7df8a-b44f-4bd4-8a54-7d5a226d82c2"]}],"mendeley":{"formattedCitation":"(Chen &amp; Popovich, 2003)","plainTextFormattedCitation":"(Chen &amp; Popovich, 2003)","previouslyFormattedCitation":"(Chen &amp; Popovich, 2003)"},"properties":{"noteIndex":0},"schema":"https://github.com/citation-style-language/schema/raw/master/csl-citation.json"}</w:instrText>
+      </w:r>
+      <w:r>
+        <w:rPr>
+          <w:sz w:val="24"/>
+        </w:rPr>
+        <w:fldChar w:fldCharType="separate"/>
+      </w:r>
+      <w:r>
+        <w:rPr>
+          <w:noProof/>
+          <w:sz w:val="24"/>
+        </w:rPr>
+        <w:t>(Chen &amp; Popovich, 2003)</w:t>
+      </w:r>
+      <w:r>
+        <w:rPr>
+          <w:sz w:val="24"/>
+        </w:rPr>
+        <w:fldChar w:fldCharType="end"/>
       </w:r>
       <w:r>
         <w:rPr>
@@ -4129,55 +4046,7 @@
         <w:rPr>
           <w:sz w:val="24"/>
         </w:rPr>
-        <w:t xml:space="preserve">Unternehmen, </w:t>
-      </w:r>
-      <w:r>
-        <w:rPr>
-          <w:sz w:val="24"/>
-        </w:rPr>
-        <w:t xml:space="preserve">die erfolgreich CRM implementieren, </w:t>
-      </w:r>
-      <w:r>
-        <w:rPr>
-          <w:sz w:val="24"/>
-        </w:rPr>
-        <w:t>haben vielerlei Vorteile. Zu</w:t>
-      </w:r>
-      <w:r>
-        <w:rPr>
-          <w:sz w:val="24"/>
-        </w:rPr>
-        <w:t>m</w:t>
-      </w:r>
-      <w:r>
-        <w:rPr>
-          <w:sz w:val="24"/>
-        </w:rPr>
-        <w:t xml:space="preserve"> eine</w:t>
-      </w:r>
-      <w:r>
-        <w:rPr>
-          <w:sz w:val="24"/>
-        </w:rPr>
-        <w:t>n</w:t>
-      </w:r>
-      <w:r>
-        <w:rPr>
-          <w:sz w:val="24"/>
-        </w:rPr>
-        <w:t xml:space="preserve"> werden die</w:t>
-      </w:r>
-      <w:r>
-        <w:rPr>
-          <w:sz w:val="24"/>
-        </w:rPr>
-        <w:t xml:space="preserve"> Aussichten für die Rentabilität einer Organisation </w:t>
-      </w:r>
-      <w:r>
-        <w:rPr>
-          <w:sz w:val="24"/>
-        </w:rPr>
-        <w:t xml:space="preserve">langfristig verbessert </w:t>
+        <w:t xml:space="preserve">Laut </w:t>
       </w:r>
       <w:r>
         <w:rPr>
@@ -4214,67 +4083,37 @@
         <w:rPr>
           <w:sz w:val="24"/>
         </w:rPr>
-        <w:t>. Zum andere</w:t>
-      </w:r>
-      <w:r>
-        <w:rPr>
-          <w:sz w:val="24"/>
-        </w:rPr>
-        <w:t xml:space="preserve">n </w:t>
-      </w:r>
-      <w:r>
-        <w:rPr>
-          <w:sz w:val="24"/>
-        </w:rPr>
-        <w:t>steigt die</w:t>
-      </w:r>
-      <w:r>
-        <w:rPr>
-          <w:sz w:val="24"/>
-        </w:rPr>
-        <w:t xml:space="preserve"> Wettbewerbsfähigkeit, was sich in höheren Einnahmen und niedrigeren Betriebskosten </w:t>
-      </w:r>
-      <w:r>
-        <w:rPr>
-          <w:sz w:val="24"/>
-        </w:rPr>
-        <w:t>auswirkt</w:t>
-      </w:r>
-      <w:r>
-        <w:rPr>
-          <w:sz w:val="24"/>
-        </w:rPr>
-        <w:t>. D</w:t>
-      </w:r>
-      <w:r>
-        <w:rPr>
-          <w:sz w:val="24"/>
-        </w:rPr>
-        <w:t>urch die</w:t>
-      </w:r>
-      <w:r>
-        <w:rPr>
-          <w:sz w:val="24"/>
-        </w:rPr>
-        <w:t xml:space="preserve"> effektive und effiziente Verwaltung von Kundenbeziehungen </w:t>
-      </w:r>
-      <w:r>
-        <w:rPr>
-          <w:sz w:val="24"/>
-        </w:rPr>
-        <w:t>in CRM Lösungen wird</w:t>
-      </w:r>
-      <w:r>
-        <w:rPr>
-          <w:sz w:val="24"/>
-        </w:rPr>
-        <w:t xml:space="preserve"> die Kundenzufriedenheit und die Kundenbindung</w:t>
-      </w:r>
-      <w:r>
-        <w:rPr>
-          <w:sz w:val="24"/>
-        </w:rPr>
-        <w:t xml:space="preserve"> erhöht </w:t>
+        <w:t xml:space="preserve"> entwickelte sich CRM aus Geschäftsprozessen wie dem Beziehungsmarketing und der zunehmenden Betonung einer verbesserten Kundenbindung durch das effektive Management von Kundenbeziehungen. </w:t>
+      </w:r>
+      <w:r>
+        <w:rPr>
+          <w:sz w:val="24"/>
+        </w:rPr>
+        <w:t>Schlussendlich</w:t>
+      </w:r>
+      <w:r>
+        <w:rPr>
+          <w:sz w:val="24"/>
+        </w:rPr>
+        <w:t xml:space="preserve"> soll man unter CRM</w:t>
+      </w:r>
+      <w:r>
+        <w:rPr>
+          <w:sz w:val="24"/>
+        </w:rPr>
+        <w:t xml:space="preserve"> eine funktionsübergreifende, kundenorientierte, technologieintegrierte Strategie für das Geschäftsprozessmanagement, die Beziehungen maximiert und die gesamte Organisation umfasst</w:t>
+      </w:r>
+      <w:r>
+        <w:rPr>
+          <w:sz w:val="24"/>
+        </w:rPr>
+        <w:t>, verstehen</w:t>
+      </w:r>
+      <w:r>
+        <w:rPr>
+          <w:sz w:val="24"/>
+        </w:rPr>
+        <w:t xml:space="preserve"> </w:t>
       </w:r>
       <w:r>
         <w:rPr>
@@ -4326,19 +4165,61 @@
         <w:rPr>
           <w:sz w:val="24"/>
         </w:rPr>
-        <w:t>Kunden profitieren</w:t>
-      </w:r>
-      <w:r>
-        <w:rPr>
-          <w:sz w:val="24"/>
-        </w:rPr>
-        <w:t xml:space="preserve"> von</w:t>
-      </w:r>
-      <w:r>
-        <w:rPr>
-          <w:sz w:val="24"/>
-        </w:rPr>
-        <w:t xml:space="preserve"> Einfachheit und Komfort für die Durchführung von Transaktionen</w:t>
+        <w:t xml:space="preserve">Eine CRM-Geschäftsstrategie </w:t>
+      </w:r>
+      <w:r>
+        <w:rPr>
+          <w:sz w:val="24"/>
+        </w:rPr>
+        <w:t>verknüpf</w:t>
+      </w:r>
+      <w:r>
+        <w:rPr>
+          <w:sz w:val="24"/>
+        </w:rPr>
+        <w:t>t</w:t>
+      </w:r>
+      <w:r>
+        <w:rPr>
+          <w:sz w:val="24"/>
+        </w:rPr>
+        <w:t xml:space="preserve"> die Front-Office-Funktionen</w:t>
+      </w:r>
+      <w:r>
+        <w:rPr>
+          <w:sz w:val="24"/>
+        </w:rPr>
+        <w:t xml:space="preserve"> und </w:t>
+      </w:r>
+      <w:r>
+        <w:rPr>
+          <w:sz w:val="24"/>
+        </w:rPr>
+        <w:t>Back-Office-Funktionen</w:t>
+      </w:r>
+      <w:r>
+        <w:rPr>
+          <w:sz w:val="24"/>
+        </w:rPr>
+        <w:t xml:space="preserve">. Sie nutzt also </w:t>
+      </w:r>
+      <w:r>
+        <w:rPr>
+          <w:sz w:val="24"/>
+        </w:rPr>
+        <w:t>Marketing, Betrieb, Vertrieb, Kundenservice, Personal, Forschung und Entwicklung</w:t>
+      </w:r>
+      <w:r>
+        <w:rPr>
+          <w:sz w:val="24"/>
+        </w:rPr>
+        <w:t xml:space="preserve">, </w:t>
+      </w:r>
+      <w:r>
+        <w:rPr>
+          <w:sz w:val="24"/>
+        </w:rPr>
+        <w:t>Finanzen sowie Informationstechnologie und Internet, um die Rentabilität der Kundeninteraktionen zu maximieren</w:t>
       </w:r>
       <w:r>
         <w:rPr>
@@ -4350,99 +4231,21 @@
         <w:rPr>
           <w:sz w:val="24"/>
         </w:rPr>
-        <w:fldChar w:fldCharType="begin" w:fldLock="1"/>
-      </w:r>
-      <w:r>
-        <w:rPr>
-          <w:sz w:val="24"/>
-        </w:rPr>
-        <w:instrText>ADDIN CSL_CITATION {"citationItems":[{"id":"ITEM-1","itemData":{"DOI":"10.1108/14637150310496758","ISBN":"1463715031049","ISSN":"14637154","abstract":"Customer relationship management (CRM) is a combination of people, processes and technology that seeks to understand a company's customers. It is an integrated approach to managing relationships by focusing on customer retention and relationship development. CRM has evolved from advances in information technology and organizational changes in customer-centric processes. Companies that successfully implement CRM will reap the rewards in customer loyalty and long run profitability. However, successful implementation is elusive to many companies, mostly because they do not understand that CRM requires company-wide, cross-functional, customer-focused business process re-engineering. Although a large portion of CRM is technology, viewing CRM as a technology-only solution is likely to fail. Managing a successful CRM implementation requires an integrated and balanced approach to technology, process, and people","author":[{"dropping-particle":"","family":"Chen","given":"Injazz J.","non-dropping-particle":"","parse-names":false,"suffix":""},{"dropping-particle":"","family":"Popovich","given":"Karen","non-dropping-particle":"","parse-names":false,"suffix":""}],"container-title":"Business Process Management Journal","id":"ITEM-1","issue":"5","issued":{"date-parts":[["2003"]]},"page":"672-688","title":"Understanding customer relationship management (CRM): People, process and technology","type":"article-journal","volume":"9"},"uris":["http://www.mendeley.com/documents/?uuid=01f7df8a-b44f-4bd4-8a54-7d5a226d82c2"]}],"mendeley":{"formattedCitation":"(Chen &amp; Popovich, 2003)","plainTextFormattedCitation":"(Chen &amp; Popovich, 2003)","previouslyFormattedCitation":"(Chen &amp; Popovich, 2003)"},"properties":{"noteIndex":0},"schema":"https://github.com/citation-style-language/schema/raw/master/csl-citation.json"}</w:instrText>
-      </w:r>
-      <w:r>
-        <w:rPr>
-          <w:sz w:val="24"/>
-        </w:rPr>
-        <w:fldChar w:fldCharType="separate"/>
-      </w:r>
-      <w:r>
-        <w:rPr>
-          <w:noProof/>
-          <w:sz w:val="24"/>
-        </w:rPr>
-        <w:t>(Chen &amp; Popovich, 2003)</w:t>
-      </w:r>
-      <w:r>
-        <w:rPr>
-          <w:sz w:val="24"/>
-        </w:rPr>
-        <w:fldChar w:fldCharType="end"/>
-      </w:r>
-      <w:r>
-        <w:rPr>
-          <w:sz w:val="24"/>
-        </w:rPr>
-        <w:t>,</w:t>
-      </w:r>
-      <w:r>
-        <w:rPr>
-          <w:sz w:val="24"/>
-        </w:rPr>
-        <w:t xml:space="preserve"> </w:t>
-      </w:r>
-      <w:r>
-        <w:rPr>
-          <w:sz w:val="24"/>
-        </w:rPr>
-        <w:t xml:space="preserve">sparen </w:t>
-      </w:r>
-      <w:r>
-        <w:rPr>
-          <w:sz w:val="24"/>
-        </w:rPr>
-        <w:t xml:space="preserve">Zeit und Geld </w:t>
-      </w:r>
-      <w:r>
-        <w:rPr>
-          <w:sz w:val="24"/>
-        </w:rPr>
-        <w:t>und bekommen be</w:t>
-      </w:r>
-      <w:r>
-        <w:rPr>
-          <w:sz w:val="24"/>
-        </w:rPr>
-        <w:t xml:space="preserve">ssere Informationen </w:t>
-      </w:r>
-      <w:r>
-        <w:rPr>
-          <w:sz w:val="24"/>
-        </w:rPr>
-        <w:fldChar w:fldCharType="begin" w:fldLock="1"/>
-      </w:r>
-      <w:r>
-        <w:rPr>
-          <w:sz w:val="24"/>
-        </w:rPr>
-        <w:instrText>ADDIN CSL_CITATION {"citationItems":[{"id":"ITEM-1","itemData":{"abstract":"The number of customer relationship management (CRM) implementations has grown dramatically in recent years. However, few academic studies of the issues associated with the implementation of the concept are available. This paper offers a modest contribution through the analysis of a case study of a CRM implementation at a UK-based manufacturing company. The case study illustrates that CRM is a complex and holistic concept, organised around business processes and the integration of information technologies. The study also highlights that implementing CRM requires effective leadership, sourcing, targeting and evaluation strategies. [PUBLICATION ABSTRACT]","author":[{"dropping-particle":"","family":"Christopher","given":"Bull","non-dropping-particle":"","parse-names":false,"suffix":""}],"container-title":"Business Process Management Journal","id":"ITEM-1","issue":"5","issued":{"date-parts":[["2003"]]},"page":"592","title":"Strategic issues in customer relationship management (CRM) implementation","type":"article-journal","volume":"9"},"uris":["http://www.mendeley.com/documents/?uuid=f3b04382-0127-4f17-8394-8dcd59992cec"]}],"mendeley":{"formattedCitation":"(Christopher, 2003)","plainTextFormattedCitation":"(Christopher, 2003)","previouslyFormattedCitation":"(Christopher, 2003)"},"properties":{"noteIndex":0},"schema":"https://github.com/citation-style-language/schema/raw/master/csl-citation.json"}</w:instrText>
-      </w:r>
-      <w:r>
-        <w:rPr>
-          <w:sz w:val="24"/>
-        </w:rPr>
-        <w:fldChar w:fldCharType="separate"/>
-      </w:r>
-      <w:r>
-        <w:rPr>
-          <w:noProof/>
-          <w:sz w:val="24"/>
-        </w:rPr>
-        <w:t>(Christopher, 2003)</w:t>
-      </w:r>
-      <w:r>
-        <w:rPr>
-          <w:sz w:val="24"/>
-        </w:rPr>
-        <w:fldChar w:fldCharType="end"/>
+        <w:t xml:space="preserve">(Chen und </w:t>
+      </w:r>
+      <w:proofErr w:type="spellStart"/>
+      <w:r>
+        <w:rPr>
+          <w:sz w:val="24"/>
+        </w:rPr>
+        <w:t>Popovich</w:t>
+      </w:r>
+      <w:proofErr w:type="spellEnd"/>
+      <w:r>
+        <w:rPr>
+          <w:sz w:val="24"/>
+        </w:rPr>
+        <w:t>, 2003)</w:t>
       </w:r>
       <w:r>
         <w:rPr>
@@ -4450,15 +4253,6 @@
         </w:rPr>
         <w:t>.</w:t>
       </w:r>
-    </w:p>
-    <w:p>
-      <w:pPr>
-        <w:pStyle w:val="StandardJKU"/>
-        <w:spacing w:line="360" w:lineRule="auto"/>
-        <w:rPr>
-          <w:lang w:val="de-AT"/>
-        </w:rPr>
-      </w:pPr>
     </w:p>
     <w:p>
       <w:pPr>
@@ -4468,109 +4262,6 @@
           <w:sz w:val="24"/>
         </w:rPr>
       </w:pPr>
-      <w:r>
-        <w:rPr>
-          <w:sz w:val="24"/>
-        </w:rPr>
-        <w:t xml:space="preserve">Eine erfolgreiche Implementierung ist jedoch für viele Unternehmen schwer </w:t>
-      </w:r>
-      <w:r>
-        <w:rPr>
-          <w:sz w:val="24"/>
-        </w:rPr>
-        <w:t>umsetzbar</w:t>
-      </w:r>
-      <w:r>
-        <w:rPr>
-          <w:sz w:val="24"/>
-        </w:rPr>
-        <w:t>, vor allem, weil sie nicht verstehen, dass CRM</w:t>
-      </w:r>
-      <w:r>
-        <w:rPr>
-          <w:sz w:val="24"/>
-        </w:rPr>
-        <w:t xml:space="preserve"> ein</w:t>
-      </w:r>
-      <w:r>
-        <w:rPr>
-          <w:sz w:val="24"/>
-        </w:rPr>
-        <w:t>e unternehmensweite, funktionsübergreifende, kundenorientierte Neugestaltung von Geschäftsprozessen</w:t>
-      </w:r>
-      <w:r>
-        <w:rPr>
-          <w:sz w:val="24"/>
-        </w:rPr>
-        <w:t xml:space="preserve"> erfordert. </w:t>
-      </w:r>
-      <w:r>
-        <w:rPr>
-          <w:sz w:val="24"/>
-        </w:rPr>
-        <w:t xml:space="preserve">Mögliche Risiken wie Projektversagen, unzureichende Kapitalrendite, unglückliche Kunden, Verlust des Vertrauens der Mitarbeiter und </w:t>
-      </w:r>
-      <w:r>
-        <w:rPr>
-          <w:sz w:val="24"/>
-        </w:rPr>
-        <w:t>fehlende R</w:t>
-      </w:r>
-      <w:r>
-        <w:rPr>
-          <w:sz w:val="24"/>
-        </w:rPr>
-        <w:t xml:space="preserve">essourcen </w:t>
-      </w:r>
-      <w:r>
-        <w:rPr>
-          <w:sz w:val="24"/>
-        </w:rPr>
-        <w:t>können sich als Nachteile ergeben</w:t>
-      </w:r>
-      <w:r>
-        <w:rPr>
-          <w:sz w:val="24"/>
-        </w:rPr>
-        <w:t xml:space="preserve"> </w:t>
-      </w:r>
-      <w:r>
-        <w:rPr>
-          <w:sz w:val="24"/>
-        </w:rPr>
-        <w:fldChar w:fldCharType="begin" w:fldLock="1"/>
-      </w:r>
-      <w:r>
-        <w:rPr>
-          <w:sz w:val="24"/>
-        </w:rPr>
-        <w:instrText>ADDIN CSL_CITATION {"citationItems":[{"id":"ITEM-1","itemData":{"DOI":"10.1108/14637150310496758","ISBN":"1463715031049","ISSN":"14637154","abstract":"Customer relationship management (CRM) is a combination of people, processes and technology that seeks to understand a company's customers. It is an integrated approach to managing relationships by focusing on customer retention and relationship development. CRM has evolved from advances in information technology and organizational changes in customer-centric processes. Companies that successfully implement CRM will reap the rewards in customer loyalty and long run profitability. However, successful implementation is elusive to many companies, mostly because they do not understand that CRM requires company-wide, cross-functional, customer-focused business process re-engineering. Although a large portion of CRM is technology, viewing CRM as a technology-only solution is likely to fail. Managing a successful CRM implementation requires an integrated and balanced approach to technology, process, and people","author":[{"dropping-particle":"","family":"Chen","given":"Injazz J.","non-dropping-particle":"","parse-names":false,"suffix":""},{"dropping-particle":"","family":"Popovich","given":"Karen","non-dropping-particle":"","parse-names":false,"suffix":""}],"container-title":"Business Process Management Journal","id":"ITEM-1","issue":"5","issued":{"date-parts":[["2003"]]},"page":"672-688","title":"Understanding customer relationship management (CRM): People, process and technology","type":"article-journal","volume":"9"},"uris":["http://www.mendeley.com/documents/?uuid=01f7df8a-b44f-4bd4-8a54-7d5a226d82c2"]}],"mendeley":{"formattedCitation":"(Chen &amp; Popovich, 2003)","plainTextFormattedCitation":"(Chen &amp; Popovich, 2003)","previouslyFormattedCitation":"(Chen &amp; Popovich, 2003)"},"properties":{"noteIndex":0},"schema":"https://github.com/citation-style-language/schema/raw/master/csl-citation.json"}</w:instrText>
-      </w:r>
-      <w:r>
-        <w:rPr>
-          <w:sz w:val="24"/>
-        </w:rPr>
-        <w:fldChar w:fldCharType="separate"/>
-      </w:r>
-      <w:r>
-        <w:rPr>
-          <w:noProof/>
-          <w:sz w:val="24"/>
-        </w:rPr>
-        <w:t>(Chen &amp; Popovich, 2003)</w:t>
-      </w:r>
-      <w:r>
-        <w:rPr>
-          <w:sz w:val="24"/>
-        </w:rPr>
-        <w:fldChar w:fldCharType="end"/>
-      </w:r>
-      <w:r>
-        <w:rPr>
-          <w:sz w:val="24"/>
-        </w:rPr>
-        <w:t>.</w:t>
-      </w:r>
     </w:p>
     <w:p>
       <w:pPr>
@@ -4580,6 +4271,194 @@
           <w:sz w:val="24"/>
         </w:rPr>
       </w:pPr>
+      <w:r>
+        <w:rPr>
+          <w:sz w:val="24"/>
+        </w:rPr>
+        <w:t xml:space="preserve">Unternehmen, </w:t>
+      </w:r>
+      <w:r>
+        <w:rPr>
+          <w:sz w:val="24"/>
+        </w:rPr>
+        <w:t xml:space="preserve">die erfolgreich CRM implementieren, </w:t>
+      </w:r>
+      <w:r>
+        <w:rPr>
+          <w:sz w:val="24"/>
+        </w:rPr>
+        <w:t>haben vielerlei Vorteile. Zu</w:t>
+      </w:r>
+      <w:r>
+        <w:rPr>
+          <w:sz w:val="24"/>
+        </w:rPr>
+        <w:t>m</w:t>
+      </w:r>
+      <w:r>
+        <w:rPr>
+          <w:sz w:val="24"/>
+        </w:rPr>
+        <w:t xml:space="preserve"> eine</w:t>
+      </w:r>
+      <w:r>
+        <w:rPr>
+          <w:sz w:val="24"/>
+        </w:rPr>
+        <w:t>n</w:t>
+      </w:r>
+      <w:r>
+        <w:rPr>
+          <w:sz w:val="24"/>
+        </w:rPr>
+        <w:t xml:space="preserve"> werden die</w:t>
+      </w:r>
+      <w:r>
+        <w:rPr>
+          <w:sz w:val="24"/>
+        </w:rPr>
+        <w:t xml:space="preserve"> Aussichten für die Rentabilität einer Organisation </w:t>
+      </w:r>
+      <w:r>
+        <w:rPr>
+          <w:sz w:val="24"/>
+        </w:rPr>
+        <w:t xml:space="preserve">langfristig verbessert </w:t>
+      </w:r>
+      <w:r>
+        <w:rPr>
+          <w:sz w:val="24"/>
+        </w:rPr>
+        <w:fldChar w:fldCharType="begin" w:fldLock="1"/>
+      </w:r>
+      <w:r>
+        <w:rPr>
+          <w:sz w:val="24"/>
+        </w:rPr>
+        <w:instrText>ADDIN CSL_CITATION {"citationItems":[{"id":"ITEM-1","itemData":{"abstract":"The number of customer relationship management (CRM) implementations has grown dramatically in recent years. However, few academic studies of the issues associated with the implementation of the concept are available. This paper offers a modest contribution through the analysis of a case study of a CRM implementation at a UK-based manufacturing company. The case study illustrates that CRM is a complex and holistic concept, organised around business processes and the integration of information technologies. The study also highlights that implementing CRM requires effective leadership, sourcing, targeting and evaluation strategies. [PUBLICATION ABSTRACT]","author":[{"dropping-particle":"","family":"Christopher","given":"Bull","non-dropping-particle":"","parse-names":false,"suffix":""}],"container-title":"Business Process Management Journal","id":"ITEM-1","issue":"5","issued":{"date-parts":[["2003"]]},"page":"592","title":"Strategic issues in customer relationship management (CRM) implementation","type":"article-journal","volume":"9"},"uris":["http://www.mendeley.com/documents/?uuid=f3b04382-0127-4f17-8394-8dcd59992cec"]}],"mendeley":{"formattedCitation":"(Christopher, 2003)","plainTextFormattedCitation":"(Christopher, 2003)","previouslyFormattedCitation":"(Christopher, 2003)"},"properties":{"noteIndex":0},"schema":"https://github.com/citation-style-language/schema/raw/master/csl-citation.json"}</w:instrText>
+      </w:r>
+      <w:r>
+        <w:rPr>
+          <w:sz w:val="24"/>
+        </w:rPr>
+        <w:fldChar w:fldCharType="separate"/>
+      </w:r>
+      <w:r>
+        <w:rPr>
+          <w:noProof/>
+          <w:sz w:val="24"/>
+        </w:rPr>
+        <w:t>(Christopher, 2003)</w:t>
+      </w:r>
+      <w:r>
+        <w:rPr>
+          <w:sz w:val="24"/>
+        </w:rPr>
+        <w:fldChar w:fldCharType="end"/>
+      </w:r>
+      <w:r>
+        <w:rPr>
+          <w:sz w:val="24"/>
+        </w:rPr>
+        <w:t>. Zum andere</w:t>
+      </w:r>
+      <w:r>
+        <w:rPr>
+          <w:sz w:val="24"/>
+        </w:rPr>
+        <w:t xml:space="preserve">n </w:t>
+      </w:r>
+      <w:r>
+        <w:rPr>
+          <w:sz w:val="24"/>
+        </w:rPr>
+        <w:t>steigt die</w:t>
+      </w:r>
+      <w:r>
+        <w:rPr>
+          <w:sz w:val="24"/>
+        </w:rPr>
+        <w:t xml:space="preserve"> Wettbewerbsfähigkeit, was sich in höheren Einnahmen und niedrigeren Betriebskosten </w:t>
+      </w:r>
+      <w:r>
+        <w:rPr>
+          <w:sz w:val="24"/>
+        </w:rPr>
+        <w:t>auswirkt</w:t>
+      </w:r>
+      <w:r>
+        <w:rPr>
+          <w:sz w:val="24"/>
+        </w:rPr>
+        <w:t>. D</w:t>
+      </w:r>
+      <w:r>
+        <w:rPr>
+          <w:sz w:val="24"/>
+        </w:rPr>
+        <w:t>urch die</w:t>
+      </w:r>
+      <w:r>
+        <w:rPr>
+          <w:sz w:val="24"/>
+        </w:rPr>
+        <w:t xml:space="preserve"> effektive und effiziente Verwaltung von Kundenbeziehungen </w:t>
+      </w:r>
+      <w:r>
+        <w:rPr>
+          <w:sz w:val="24"/>
+        </w:rPr>
+        <w:t>in CRM Lösungen wird</w:t>
+      </w:r>
+      <w:r>
+        <w:rPr>
+          <w:sz w:val="24"/>
+        </w:rPr>
+        <w:t xml:space="preserve"> die Kundenzufriedenheit und die Kundenbindung</w:t>
+      </w:r>
+      <w:r>
+        <w:rPr>
+          <w:sz w:val="24"/>
+        </w:rPr>
+        <w:t xml:space="preserve"> erhöht </w:t>
+      </w:r>
+      <w:r>
+        <w:rPr>
+          <w:sz w:val="24"/>
+        </w:rPr>
+        <w:fldChar w:fldCharType="begin" w:fldLock="1"/>
+      </w:r>
+      <w:r>
+        <w:rPr>
+          <w:sz w:val="24"/>
+        </w:rPr>
+        <w:instrText>ADDIN CSL_CITATION {"citationItems":[{"id":"ITEM-1","itemData":{"DOI":"10.1108/14637150310496758","ISBN":"1463715031049","ISSN":"14637154","abstract":"Customer relationship management (CRM) is a combination of people, processes and technology that seeks to understand a company's customers. It is an integrated approach to managing relationships by focusing on customer retention and relationship development. CRM has evolved from advances in information technology and organizational changes in customer-centric processes. Companies that successfully implement CRM will reap the rewards in customer loyalty and long run profitability. However, successful implementation is elusive to many companies, mostly because they do not understand that CRM requires company-wide, cross-functional, customer-focused business process re-engineering. Although a large portion of CRM is technology, viewing CRM as a technology-only solution is likely to fail. Managing a successful CRM implementation requires an integrated and balanced approach to technology, process, and people","author":[{"dropping-particle":"","family":"Chen","given":"Injazz J.","non-dropping-particle":"","parse-names":false,"suffix":""},{"dropping-particle":"","family":"Popovich","given":"Karen","non-dropping-particle":"","parse-names":false,"suffix":""}],"container-title":"Business Process Management Journal","id":"ITEM-1","issue":"5","issued":{"date-parts":[["2003"]]},"page":"672-688","title":"Understanding customer relationship management (CRM): People, process and technology","type":"article-journal","volume":"9"},"uris":["http://www.mendeley.com/documents/?uuid=01f7df8a-b44f-4bd4-8a54-7d5a226d82c2"]}],"mendeley":{"formattedCitation":"(Chen &amp; Popovich, 2003)","plainTextFormattedCitation":"(Chen &amp; Popovich, 2003)","previouslyFormattedCitation":"(Chen &amp; Popovich, 2003)"},"properties":{"noteIndex":0},"schema":"https://github.com/citation-style-language/schema/raw/master/csl-citation.json"}</w:instrText>
+      </w:r>
+      <w:r>
+        <w:rPr>
+          <w:sz w:val="24"/>
+        </w:rPr>
+        <w:fldChar w:fldCharType="separate"/>
+      </w:r>
+      <w:r>
+        <w:rPr>
+          <w:noProof/>
+          <w:sz w:val="24"/>
+        </w:rPr>
+        <w:t>(Chen &amp; Popovich, 2003)</w:t>
+      </w:r>
+      <w:r>
+        <w:rPr>
+          <w:sz w:val="24"/>
+        </w:rPr>
+        <w:fldChar w:fldCharType="end"/>
+      </w:r>
+      <w:r>
+        <w:rPr>
+          <w:sz w:val="24"/>
+        </w:rPr>
+        <w:t>.</w:t>
+      </w:r>
     </w:p>
     <w:p>
       <w:pPr>
@@ -4589,6 +4468,143 @@
           <w:sz w:val="24"/>
         </w:rPr>
       </w:pPr>
+      <w:r>
+        <w:rPr>
+          <w:sz w:val="24"/>
+        </w:rPr>
+        <w:t>Kunden profitieren</w:t>
+      </w:r>
+      <w:r>
+        <w:rPr>
+          <w:sz w:val="24"/>
+        </w:rPr>
+        <w:t xml:space="preserve"> von</w:t>
+      </w:r>
+      <w:r>
+        <w:rPr>
+          <w:sz w:val="24"/>
+        </w:rPr>
+        <w:t xml:space="preserve"> Einfachheit und Komfort für die Durchführung von Transaktionen</w:t>
+      </w:r>
+      <w:r>
+        <w:rPr>
+          <w:sz w:val="24"/>
+        </w:rPr>
+        <w:t xml:space="preserve"> </w:t>
+      </w:r>
+      <w:r>
+        <w:rPr>
+          <w:sz w:val="24"/>
+        </w:rPr>
+        <w:fldChar w:fldCharType="begin" w:fldLock="1"/>
+      </w:r>
+      <w:r>
+        <w:rPr>
+          <w:sz w:val="24"/>
+        </w:rPr>
+        <w:instrText>ADDIN CSL_CITATION {"citationItems":[{"id":"ITEM-1","itemData":{"DOI":"10.1108/14637150310496758","ISBN":"1463715031049","ISSN":"14637154","abstract":"Customer relationship management (CRM) is a combination of people, processes and technology that seeks to understand a company's customers. It is an integrated approach to managing relationships by focusing on customer retention and relationship development. CRM has evolved from advances in information technology and organizational changes in customer-centric processes. Companies that successfully implement CRM will reap the rewards in customer loyalty and long run profitability. However, successful implementation is elusive to many companies, mostly because they do not understand that CRM requires company-wide, cross-functional, customer-focused business process re-engineering. Although a large portion of CRM is technology, viewing CRM as a technology-only solution is likely to fail. Managing a successful CRM implementation requires an integrated and balanced approach to technology, process, and people","author":[{"dropping-particle":"","family":"Chen","given":"Injazz J.","non-dropping-particle":"","parse-names":false,"suffix":""},{"dropping-particle":"","family":"Popovich","given":"Karen","non-dropping-particle":"","parse-names":false,"suffix":""}],"container-title":"Business Process Management Journal","id":"ITEM-1","issue":"5","issued":{"date-parts":[["2003"]]},"page":"672-688","title":"Understanding customer relationship management (CRM): People, process and technology","type":"article-journal","volume":"9"},"uris":["http://www.mendeley.com/documents/?uuid=01f7df8a-b44f-4bd4-8a54-7d5a226d82c2"]}],"mendeley":{"formattedCitation":"(Chen &amp; Popovich, 2003)","plainTextFormattedCitation":"(Chen &amp; Popovich, 2003)","previouslyFormattedCitation":"(Chen &amp; Popovich, 2003)"},"properties":{"noteIndex":0},"schema":"https://github.com/citation-style-language/schema/raw/master/csl-citation.json"}</w:instrText>
+      </w:r>
+      <w:r>
+        <w:rPr>
+          <w:sz w:val="24"/>
+        </w:rPr>
+        <w:fldChar w:fldCharType="separate"/>
+      </w:r>
+      <w:r>
+        <w:rPr>
+          <w:noProof/>
+          <w:sz w:val="24"/>
+        </w:rPr>
+        <w:t>(Chen &amp; Popovich, 2003)</w:t>
+      </w:r>
+      <w:r>
+        <w:rPr>
+          <w:sz w:val="24"/>
+        </w:rPr>
+        <w:fldChar w:fldCharType="end"/>
+      </w:r>
+      <w:r>
+        <w:rPr>
+          <w:sz w:val="24"/>
+        </w:rPr>
+        <w:t>,</w:t>
+      </w:r>
+      <w:r>
+        <w:rPr>
+          <w:sz w:val="24"/>
+        </w:rPr>
+        <w:t xml:space="preserve"> </w:t>
+      </w:r>
+      <w:r>
+        <w:rPr>
+          <w:sz w:val="24"/>
+        </w:rPr>
+        <w:t xml:space="preserve">sparen </w:t>
+      </w:r>
+      <w:r>
+        <w:rPr>
+          <w:sz w:val="24"/>
+        </w:rPr>
+        <w:t xml:space="preserve">Zeit und Geld </w:t>
+      </w:r>
+      <w:r>
+        <w:rPr>
+          <w:sz w:val="24"/>
+        </w:rPr>
+        <w:t>und bekommen be</w:t>
+      </w:r>
+      <w:r>
+        <w:rPr>
+          <w:sz w:val="24"/>
+        </w:rPr>
+        <w:t xml:space="preserve">ssere Informationen </w:t>
+      </w:r>
+      <w:r>
+        <w:rPr>
+          <w:sz w:val="24"/>
+        </w:rPr>
+        <w:fldChar w:fldCharType="begin" w:fldLock="1"/>
+      </w:r>
+      <w:r>
+        <w:rPr>
+          <w:sz w:val="24"/>
+        </w:rPr>
+        <w:instrText>ADDIN CSL_CITATION {"citationItems":[{"id":"ITEM-1","itemData":{"abstract":"The number of customer relationship management (CRM) implementations has grown dramatically in recent years. However, few academic studies of the issues associated with the implementation of the concept are available. This paper offers a modest contribution through the analysis of a case study of a CRM implementation at a UK-based manufacturing company. The case study illustrates that CRM is a complex and holistic concept, organised around business processes and the integration of information technologies. The study also highlights that implementing CRM requires effective leadership, sourcing, targeting and evaluation strategies. [PUBLICATION ABSTRACT]","author":[{"dropping-particle":"","family":"Christopher","given":"Bull","non-dropping-particle":"","parse-names":false,"suffix":""}],"container-title":"Business Process Management Journal","id":"ITEM-1","issue":"5","issued":{"date-parts":[["2003"]]},"page":"592","title":"Strategic issues in customer relationship management (CRM) implementation","type":"article-journal","volume":"9"},"uris":["http://www.mendeley.com/documents/?uuid=f3b04382-0127-4f17-8394-8dcd59992cec"]}],"mendeley":{"formattedCitation":"(Christopher, 2003)","plainTextFormattedCitation":"(Christopher, 2003)","previouslyFormattedCitation":"(Christopher, 2003)"},"properties":{"noteIndex":0},"schema":"https://github.com/citation-style-language/schema/raw/master/csl-citation.json"}</w:instrText>
+      </w:r>
+      <w:r>
+        <w:rPr>
+          <w:sz w:val="24"/>
+        </w:rPr>
+        <w:fldChar w:fldCharType="separate"/>
+      </w:r>
+      <w:r>
+        <w:rPr>
+          <w:noProof/>
+          <w:sz w:val="24"/>
+        </w:rPr>
+        <w:t>(Christopher, 2003)</w:t>
+      </w:r>
+      <w:r>
+        <w:rPr>
+          <w:sz w:val="24"/>
+        </w:rPr>
+        <w:fldChar w:fldCharType="end"/>
+      </w:r>
+      <w:r>
+        <w:rPr>
+          <w:sz w:val="24"/>
+        </w:rPr>
+        <w:t>.</w:t>
+      </w:r>
+    </w:p>
+    <w:p>
+      <w:pPr>
+        <w:pStyle w:val="StandardJKU"/>
+        <w:spacing w:line="360" w:lineRule="auto"/>
+        <w:rPr>
+          <w:lang w:val="de-AT"/>
+        </w:rPr>
+      </w:pPr>
     </w:p>
     <w:p>
       <w:pPr>
@@ -4598,6 +4614,109 @@
           <w:sz w:val="24"/>
         </w:rPr>
       </w:pPr>
+      <w:r>
+        <w:rPr>
+          <w:sz w:val="24"/>
+        </w:rPr>
+        <w:t xml:space="preserve">Eine erfolgreiche Implementierung ist jedoch für viele Unternehmen schwer </w:t>
+      </w:r>
+      <w:r>
+        <w:rPr>
+          <w:sz w:val="24"/>
+        </w:rPr>
+        <w:t>umsetzbar</w:t>
+      </w:r>
+      <w:r>
+        <w:rPr>
+          <w:sz w:val="24"/>
+        </w:rPr>
+        <w:t>, vor allem, weil sie nicht verstehen, dass CRM</w:t>
+      </w:r>
+      <w:r>
+        <w:rPr>
+          <w:sz w:val="24"/>
+        </w:rPr>
+        <w:t xml:space="preserve"> ein</w:t>
+      </w:r>
+      <w:r>
+        <w:rPr>
+          <w:sz w:val="24"/>
+        </w:rPr>
+        <w:t>e unternehmensweite, funktionsübergreifende, kundenorientierte Neugestaltung von Geschäftsprozessen</w:t>
+      </w:r>
+      <w:r>
+        <w:rPr>
+          <w:sz w:val="24"/>
+        </w:rPr>
+        <w:t xml:space="preserve"> erfordert. </w:t>
+      </w:r>
+      <w:r>
+        <w:rPr>
+          <w:sz w:val="24"/>
+        </w:rPr>
+        <w:t xml:space="preserve">Mögliche Risiken wie Projektversagen, unzureichende Kapitalrendite, unglückliche Kunden, Verlust des Vertrauens der Mitarbeiter und </w:t>
+      </w:r>
+      <w:r>
+        <w:rPr>
+          <w:sz w:val="24"/>
+        </w:rPr>
+        <w:t>fehlende R</w:t>
+      </w:r>
+      <w:r>
+        <w:rPr>
+          <w:sz w:val="24"/>
+        </w:rPr>
+        <w:t xml:space="preserve">essourcen </w:t>
+      </w:r>
+      <w:r>
+        <w:rPr>
+          <w:sz w:val="24"/>
+        </w:rPr>
+        <w:t>können sich als Nachteile ergeben</w:t>
+      </w:r>
+      <w:r>
+        <w:rPr>
+          <w:sz w:val="24"/>
+        </w:rPr>
+        <w:t xml:space="preserve"> </w:t>
+      </w:r>
+      <w:r>
+        <w:rPr>
+          <w:sz w:val="24"/>
+        </w:rPr>
+        <w:fldChar w:fldCharType="begin" w:fldLock="1"/>
+      </w:r>
+      <w:r>
+        <w:rPr>
+          <w:sz w:val="24"/>
+        </w:rPr>
+        <w:instrText>ADDIN CSL_CITATION {"citationItems":[{"id":"ITEM-1","itemData":{"DOI":"10.1108/14637150310496758","ISBN":"1463715031049","ISSN":"14637154","abstract":"Customer relationship management (CRM) is a combination of people, processes and technology that seeks to understand a company's customers. It is an integrated approach to managing relationships by focusing on customer retention and relationship development. CRM has evolved from advances in information technology and organizational changes in customer-centric processes. Companies that successfully implement CRM will reap the rewards in customer loyalty and long run profitability. However, successful implementation is elusive to many companies, mostly because they do not understand that CRM requires company-wide, cross-functional, customer-focused business process re-engineering. Although a large portion of CRM is technology, viewing CRM as a technology-only solution is likely to fail. Managing a successful CRM implementation requires an integrated and balanced approach to technology, process, and people","author":[{"dropping-particle":"","family":"Chen","given":"Injazz J.","non-dropping-particle":"","parse-names":false,"suffix":""},{"dropping-particle":"","family":"Popovich","given":"Karen","non-dropping-particle":"","parse-names":false,"suffix":""}],"container-title":"Business Process Management Journal","id":"ITEM-1","issue":"5","issued":{"date-parts":[["2003"]]},"page":"672-688","title":"Understanding customer relationship management (CRM): People, process and technology","type":"article-journal","volume":"9"},"uris":["http://www.mendeley.com/documents/?uuid=01f7df8a-b44f-4bd4-8a54-7d5a226d82c2"]}],"mendeley":{"formattedCitation":"(Chen &amp; Popovich, 2003)","plainTextFormattedCitation":"(Chen &amp; Popovich, 2003)","previouslyFormattedCitation":"(Chen &amp; Popovich, 2003)"},"properties":{"noteIndex":0},"schema":"https://github.com/citation-style-language/schema/raw/master/csl-citation.json"}</w:instrText>
+      </w:r>
+      <w:r>
+        <w:rPr>
+          <w:sz w:val="24"/>
+        </w:rPr>
+        <w:fldChar w:fldCharType="separate"/>
+      </w:r>
+      <w:r>
+        <w:rPr>
+          <w:noProof/>
+          <w:sz w:val="24"/>
+        </w:rPr>
+        <w:t>(Chen &amp; Popovich, 2003)</w:t>
+      </w:r>
+      <w:r>
+        <w:rPr>
+          <w:sz w:val="24"/>
+        </w:rPr>
+        <w:fldChar w:fldCharType="end"/>
+      </w:r>
+      <w:r>
+        <w:rPr>
+          <w:sz w:val="24"/>
+        </w:rPr>
+        <w:t>.</w:t>
+      </w:r>
     </w:p>
     <w:p>
       <w:pPr>
@@ -4613,10 +4732,29 @@
         <w:spacing w:line="360" w:lineRule="auto"/>
         <w:jc w:val="both"/>
         <w:rPr>
+          <w:sz w:val="24"/>
+        </w:rPr>
+      </w:pPr>
+    </w:p>
+    <w:p>
+      <w:pPr>
+        <w:spacing w:line="360" w:lineRule="auto"/>
+        <w:jc w:val="both"/>
+        <w:rPr>
+          <w:sz w:val="24"/>
+        </w:rPr>
+      </w:pPr>
+    </w:p>
+    <w:p>
+      <w:pPr>
+        <w:spacing w:line="360" w:lineRule="auto"/>
+        <w:jc w:val="both"/>
+        <w:rPr>
           <w:b/>
           <w:sz w:val="24"/>
         </w:rPr>
       </w:pPr>
+      <w:proofErr w:type="spellStart"/>
       <w:r>
         <w:rPr>
           <w:b/>
@@ -4625,6 +4763,7 @@
         <w:lastRenderedPageBreak/>
         <w:t>Eventmangement</w:t>
       </w:r>
+      <w:proofErr w:type="spellEnd"/>
     </w:p>
     <w:p>
       <w:pPr>
@@ -4671,7 +4810,21 @@
           <w:sz w:val="24"/>
           <w:lang w:val="de-DE"/>
         </w:rPr>
-        <w:t xml:space="preserve"> Dabei wird allgemein unter dem Begriff Eventmanagement d</w:t>
+        <w:t xml:space="preserve"> Dabei </w:t>
+      </w:r>
+      <w:r>
+        <w:rPr>
+          <w:sz w:val="24"/>
+          <w:lang w:val="de-DE"/>
+        </w:rPr>
+        <w:t>werden</w:t>
+      </w:r>
+      <w:r>
+        <w:rPr>
+          <w:sz w:val="24"/>
+          <w:lang w:val="de-DE"/>
+        </w:rPr>
+        <w:t xml:space="preserve"> allgemein unter dem Begriff Eventmanagement d</w:t>
       </w:r>
       <w:r>
         <w:rPr>
@@ -4756,43 +4909,39 @@
           <w:sz w:val="24"/>
           <w:szCs w:val="24"/>
         </w:rPr>
-        <w:t xml:space="preserve">Unter einer Open </w:t>
-      </w:r>
-      <w:proofErr w:type="spellStart"/>
+        <w:t>Unter einer Open So</w:t>
+      </w:r>
       <w:r>
         <w:rPr>
           <w:rFonts w:asciiTheme="minorHAnsi" w:hAnsiTheme="minorHAnsi" w:cstheme="minorHAnsi"/>
           <w:sz w:val="24"/>
           <w:szCs w:val="24"/>
         </w:rPr>
-        <w:t>Sorce</w:t>
-      </w:r>
-      <w:proofErr w:type="spellEnd"/>
+        <w:t>u</w:t>
+      </w:r>
       <w:r>
         <w:rPr>
           <w:rFonts w:asciiTheme="minorHAnsi" w:hAnsiTheme="minorHAnsi" w:cstheme="minorHAnsi"/>
           <w:sz w:val="24"/>
           <w:szCs w:val="24"/>
         </w:rPr>
-        <w:t xml:space="preserve"> Software versteht man eine Software, dessen Quellcode öffentlich und frei verfügbar ist. Sie ist nicht konkurrenzfähig und setzt eine urheberrechtliche Lizenz ein, um private Patentansprüche sowohl von Software-Innovatoren als auch von Software-</w:t>
-      </w:r>
-      <w:proofErr w:type="spellStart"/>
+        <w:t>rce Software versteht man eine Software, dessen Quellcode öffentlich und frei verfügbar ist. Sie ist nicht konkurrenzfähig und setzt eine urheberrechtliche Lizenz ein, um private Patentansprüche sowohl von Software-Innovatoren als auch von Software-Adoptern aus dem Weg zu räumen. Die E</w:t>
+      </w:r>
       <w:r>
         <w:rPr>
           <w:rFonts w:asciiTheme="minorHAnsi" w:hAnsiTheme="minorHAnsi" w:cstheme="minorHAnsi"/>
           <w:sz w:val="24"/>
           <w:szCs w:val="24"/>
         </w:rPr>
-        <w:t>Adoptern</w:t>
-      </w:r>
-      <w:proofErr w:type="spellEnd"/>
+        <w:t>nts</w:t>
+      </w:r>
       <w:r>
         <w:rPr>
           <w:rFonts w:asciiTheme="minorHAnsi" w:hAnsiTheme="minorHAnsi" w:cstheme="minorHAnsi"/>
           <w:sz w:val="24"/>
           <w:szCs w:val="24"/>
         </w:rPr>
-        <w:t xml:space="preserve"> aus dem Weg zu räumen. Die Erstehung von dieser Art von Software ist in der Regel mit Open Source Softwareprojekten verbunden, die häufig von einer Einzelperson oder eine</w:t>
+        <w:t>tehung von dieser Art von Software ist in der Regel mit Open Source Softwareprojekten verbunden, die häufig von einer Einzelperson oder eine</w:t>
       </w:r>
       <w:r>
         <w:rPr>
@@ -4808,7 +4957,23 @@
           <w:sz w:val="24"/>
           <w:szCs w:val="24"/>
         </w:rPr>
-        <w:t xml:space="preserve"> Gruppe initiiert werden, deren Ziel es ist eine Software zu entwickeln, die ihren eigenen Bedürfnissen entspricht. Heutzutage gibt es eine Vielzahl solcher Projekte, und sie produzieren Code für viele verschiedene </w:t>
+        <w:t xml:space="preserve"> Gruppe initiiert werden, deren Ziel es ist</w:t>
+      </w:r>
+      <w:r>
+        <w:rPr>
+          <w:rFonts w:asciiTheme="minorHAnsi" w:hAnsiTheme="minorHAnsi" w:cstheme="minorHAnsi"/>
+          <w:sz w:val="24"/>
+          <w:szCs w:val="24"/>
+        </w:rPr>
+        <w:t>,</w:t>
+      </w:r>
+      <w:r>
+        <w:rPr>
+          <w:rFonts w:asciiTheme="minorHAnsi" w:hAnsiTheme="minorHAnsi" w:cstheme="minorHAnsi"/>
+          <w:sz w:val="24"/>
+          <w:szCs w:val="24"/>
+        </w:rPr>
+        <w:t xml:space="preserve"> eine Software zu entwickeln, die ihren eigenen Bedürfnissen entspricht. Heutzutage gibt es eine Vielzahl solcher Projekte, und sie produzieren Code für viele verschiedene </w:t>
       </w:r>
       <w:r>
         <w:rPr>
@@ -5048,9 +5213,8 @@
           <w:szCs w:val="24"/>
           <w:lang w:val="de-AT"/>
         </w:rPr>
-        <w:t xml:space="preserve">Der wichtigste Vorteil sind die geringeren Anschaffungskosten. Diese haben in den meisten Fällen einen starken Einfluss auf den Entscheidungsprozess einer Non </w:t>
-      </w:r>
-      <w:proofErr w:type="spellStart"/>
+        <w:t>Der wichtigste Vorteil sind die geringeren Anschaffungskosten. Diese haben in den meisten Fällen einen starken Einfluss auf den Entscheidungsprozess einer Non</w:t>
+      </w:r>
       <w:r>
         <w:rPr>
           <w:rFonts w:asciiTheme="minorHAnsi" w:hAnsiTheme="minorHAnsi" w:cstheme="minorHAnsi"/>
@@ -5058,9 +5222,8 @@
           <w:szCs w:val="24"/>
           <w:lang w:val="de-AT"/>
         </w:rPr>
-        <w:t>profit</w:t>
-      </w:r>
-      <w:proofErr w:type="spellEnd"/>
+        <w:t>-P</w:t>
+      </w:r>
       <w:r>
         <w:rPr>
           <w:rFonts w:asciiTheme="minorHAnsi" w:hAnsiTheme="minorHAnsi" w:cstheme="minorHAnsi"/>
@@ -5068,7 +5231,7 @@
           <w:szCs w:val="24"/>
           <w:lang w:val="de-AT"/>
         </w:rPr>
-        <w:t xml:space="preserve"> Organisation, wenn es um die Kaufentscheidung zwischen einer Open Source Software und einer kommerziellen Software geht.  </w:t>
+        <w:t>rofit Organisation, wenn es um die Kaufentscheidung zwischen einer Open Source Software und einer kommerziellen Software geht.</w:t>
       </w:r>
     </w:p>
     <w:p>
@@ -5155,7 +5318,7 @@
           <w:szCs w:val="24"/>
           <w:lang w:val="de-AT"/>
         </w:rPr>
-        <w:t xml:space="preserve">: </w:t>
+        <w:t>:</w:t>
       </w:r>
     </w:p>
     <w:p>
@@ -5220,7 +5383,7 @@
           <w:szCs w:val="24"/>
           <w:lang w:val="de-AT"/>
         </w:rPr>
-        <w:t xml:space="preserve">Es wird zeitlich und technisch unter begrenzten Ressourcen gearbeitet </w:t>
+        <w:t>Es wird zeitlich und technisch unter begrenzten Ressourcen gearbeitet</w:t>
       </w:r>
     </w:p>
     <w:p>
@@ -5335,7 +5498,7 @@
           <w:szCs w:val="24"/>
           <w:lang w:val="de-AT"/>
         </w:rPr>
-        <w:t xml:space="preserve"> auf der ersten Stelle die Tatsache, dass die technische Unterstützung nicht garantiert wird. Einige Benutzer bieten zwar Hilfe bei der Erstellung von Handbüchern oder der Beantwortung von Benutzerfragen an, es gibt jedoch keine Garantie dafür, dass die Frage eines Benutzers jemals beantwortet wird, da Benutzer keinen Servicevertrag mit einem Anbieter haben können. Zu den weiteren Nachteilen gehören Sicherheitsbedenken (z.B. Sicherheit der Daten) und die fehlenden vertraglichen Beziehungen. Die Kombination dieser Nachteile kann dazu führen, dass Benutzer einer Open Source Software Zeit für die Problembehebung ihrer Software verschwenden, anstatt an der Verbesserung der Software zu arbeiten. Dies kann sich in einigen Fällen negative auf die Produktivität des Unternehmens auswirken. </w:t>
+        <w:t xml:space="preserve"> auf der ersten Stelle die Tatsache, dass die technische Unterstützung nicht garantiert wird. Einige Benutzer bieten zwar Hilfe bei der Erstellung von Handbüchern oder der Beantwortung von Benutzerfragen an, es gibt jedoch keine Garantie dafür, dass die Frage eines Benutzers jemals beantwortet wird, da Benutzer keinen Servicevertrag mit einem Anbieter haben können. Zu den weiteren Nachteilen gehören Sicherheitsbedenken (z.B. Sicherheit der Daten) und die fehlenden vertraglichen Beziehungen. Die Kombination dieser Nachteile kann dazu führen, dass Benutzer einer Open Source Software Zeit für die Problembehebung ihrer Software verschwenden, anstatt an der Verbesserung der Software zu arbeiten. Dies kann sich in einigen Fällen negativ auf die Produktivität des Unternehmens auswirken. </w:t>
       </w:r>
       <w:r>
         <w:rPr>
@@ -5445,19 +5608,8 @@
           <w:sz w:val="24"/>
           <w:szCs w:val="24"/>
         </w:rPr>
-        <w:t xml:space="preserve"> </w:t>
-      </w:r>
-      <w:proofErr w:type="spellStart"/>
-      <w:r>
-        <w:rPr>
-          <w:b/>
-          <w:bCs/>
-          <w:sz w:val="24"/>
-          <w:szCs w:val="24"/>
-        </w:rPr>
-        <w:t>Buy</w:t>
-      </w:r>
-      <w:proofErr w:type="spellEnd"/>
+        <w:t xml:space="preserve"> Buy</w:t>
+      </w:r>
     </w:p>
     <w:p>
       <w:pPr>
@@ -5710,14 +5862,6 @@
         <w:t>Anforderungen</w:t>
       </w:r>
       <w:proofErr w:type="spellEnd"/>
-      <w:r>
-        <w:rPr>
-          <w:rFonts w:asciiTheme="minorHAnsi" w:eastAsia="Times New Roman" w:hAnsiTheme="minorHAnsi" w:cstheme="minorHAnsi"/>
-          <w:sz w:val="24"/>
-          <w:szCs w:val="24"/>
-        </w:rPr>
-        <w:t xml:space="preserve"> </w:t>
-      </w:r>
     </w:p>
     <w:p>
       <w:pPr>
@@ -5751,7 +5895,45 @@
           <w:szCs w:val="24"/>
           <w:lang w:val="de-AT"/>
         </w:rPr>
-        <w:t xml:space="preserve">Zu erwähnen sind auch Faktoren, die die Kauf- und Bauskoten weniger beeinflussen, dennoch aber wichtig für den Entscheidungsprozess wichtig sind: </w:t>
+        <w:t xml:space="preserve">Zu erwähnen sind auch Faktoren, die die Kauf- und </w:t>
+      </w:r>
+      <w:proofErr w:type="spellStart"/>
+      <w:r>
+        <w:rPr>
+          <w:rFonts w:asciiTheme="minorHAnsi" w:hAnsiTheme="minorHAnsi" w:cstheme="minorHAnsi"/>
+          <w:sz w:val="24"/>
+          <w:szCs w:val="24"/>
+          <w:lang w:val="de-AT"/>
+        </w:rPr>
+        <w:t>Bauk</w:t>
+      </w:r>
+      <w:r>
+        <w:rPr>
+          <w:rFonts w:asciiTheme="minorHAnsi" w:hAnsiTheme="minorHAnsi" w:cstheme="minorHAnsi"/>
+          <w:sz w:val="24"/>
+          <w:szCs w:val="24"/>
+          <w:lang w:val="de-AT"/>
+        </w:rPr>
+        <w:t>s</w:t>
+      </w:r>
+      <w:r>
+        <w:rPr>
+          <w:rFonts w:asciiTheme="minorHAnsi" w:hAnsiTheme="minorHAnsi" w:cstheme="minorHAnsi"/>
+          <w:sz w:val="24"/>
+          <w:szCs w:val="24"/>
+          <w:lang w:val="de-AT"/>
+        </w:rPr>
+        <w:t>oten</w:t>
+      </w:r>
+      <w:proofErr w:type="spellEnd"/>
+      <w:r>
+        <w:rPr>
+          <w:rFonts w:asciiTheme="minorHAnsi" w:hAnsiTheme="minorHAnsi" w:cstheme="minorHAnsi"/>
+          <w:sz w:val="24"/>
+          <w:szCs w:val="24"/>
+          <w:lang w:val="de-AT"/>
+        </w:rPr>
+        <w:t xml:space="preserve"> weniger beeinflussen, dennoch aber wichtig für den Entscheidungsprozess wichtig sind: </w:t>
       </w:r>
       <w:r>
         <w:rPr>
@@ -6198,7 +6380,7 @@
           <w:szCs w:val="24"/>
           <w:lang w:val="de-AT"/>
         </w:rPr>
-        <w:t xml:space="preserve"> zu binden und die Notwendigkeit wirksamer Programme zur Kontaktaufnahme mit den Sponsoren.  Diese Herausforderungen grenzen die allgemeine Wirksamkeit und Effizienz der </w:t>
+        <w:t xml:space="preserve"> zu binden und die Notwendigkeit wirksamer Programme zur Kontaktaufnahme mit Sponsoren. Diese Herausforderungen grenzen die allgemeine Wirksamkeit und Effizienz der </w:t>
       </w:r>
       <w:r>
         <w:rPr>
@@ -6276,6 +6458,8 @@
         <w:jc w:val="both"/>
         <w:rPr>
           <w:rFonts w:asciiTheme="minorHAnsi" w:hAnsiTheme="minorHAnsi" w:cstheme="minorHAnsi"/>
+          <w:b/>
+          <w:bCs/>
           <w:sz w:val="24"/>
           <w:szCs w:val="24"/>
           <w:lang w:val="de-AT"/>
@@ -6284,6 +6468,8 @@
       <w:r>
         <w:rPr>
           <w:rFonts w:asciiTheme="minorHAnsi" w:hAnsiTheme="minorHAnsi" w:cstheme="minorHAnsi"/>
+          <w:b/>
+          <w:bCs/>
           <w:sz w:val="24"/>
           <w:szCs w:val="24"/>
           <w:lang w:val="de-AT"/>
@@ -6323,7 +6509,25 @@
           <w:szCs w:val="24"/>
           <w:lang w:val="de-AT"/>
         </w:rPr>
-        <w:t>Um sich den oben genannten Herausforderungen zu stellen benutzen die NPO verschiedene Technologien. Nach dem Zusammenfügen dieser Technologien ergeben sich folgende allgemeine Ka</w:t>
+        <w:t>Um sich den oben genannten Herausforderungen zu stellen</w:t>
+      </w:r>
+      <w:r>
+        <w:rPr>
+          <w:rFonts w:asciiTheme="minorHAnsi" w:hAnsiTheme="minorHAnsi" w:cstheme="minorHAnsi"/>
+          <w:sz w:val="24"/>
+          <w:szCs w:val="24"/>
+          <w:lang w:val="de-AT"/>
+        </w:rPr>
+        <w:t>,</w:t>
+      </w:r>
+      <w:r>
+        <w:rPr>
+          <w:rFonts w:asciiTheme="minorHAnsi" w:hAnsiTheme="minorHAnsi" w:cstheme="minorHAnsi"/>
+          <w:sz w:val="24"/>
+          <w:szCs w:val="24"/>
+          <w:lang w:val="de-AT"/>
+        </w:rPr>
+        <w:t xml:space="preserve"> benutzen die NPO verschiedene Technologien. Nach dem Zusammenfügen dieser Technologien ergeben sich folgende allgemeine Ka</w:t>
       </w:r>
       <w:r>
         <w:rPr>
@@ -6407,7 +6611,7 @@
           <w:rFonts w:asciiTheme="minorHAnsi" w:hAnsiTheme="minorHAnsi" w:cstheme="minorHAnsi"/>
           <w:sz w:val="24"/>
           <w:szCs w:val="24"/>
-          <w:lang w:val="de-AT"/>
+          <w:lang w:val="en-GB"/>
         </w:rPr>
       </w:pPr>
       <w:r>
@@ -6415,9 +6619,54 @@
           <w:rFonts w:asciiTheme="minorHAnsi" w:hAnsiTheme="minorHAnsi" w:cstheme="minorHAnsi"/>
           <w:sz w:val="24"/>
           <w:szCs w:val="24"/>
-          <w:lang w:val="de-AT"/>
-        </w:rPr>
-        <w:t>Low-</w:t>
+          <w:lang w:val="en-GB"/>
+        </w:rPr>
+        <w:t>Low-cost</w:t>
+      </w:r>
+      <w:r>
+        <w:rPr>
+          <w:rFonts w:asciiTheme="minorHAnsi" w:hAnsiTheme="minorHAnsi" w:cstheme="minorHAnsi"/>
+          <w:sz w:val="24"/>
+          <w:szCs w:val="24"/>
+          <w:lang w:val="en-GB"/>
+        </w:rPr>
+        <w:t xml:space="preserve"> </w:t>
+      </w:r>
+      <w:r>
+        <w:rPr>
+          <w:rFonts w:asciiTheme="minorHAnsi" w:hAnsiTheme="minorHAnsi" w:cstheme="minorHAnsi"/>
+          <w:sz w:val="24"/>
+          <w:szCs w:val="24"/>
+          <w:lang w:val="en-GB"/>
+        </w:rPr>
+        <w:t>/</w:t>
+      </w:r>
+      <w:r>
+        <w:rPr>
+          <w:rFonts w:asciiTheme="minorHAnsi" w:hAnsiTheme="minorHAnsi" w:cstheme="minorHAnsi"/>
+          <w:sz w:val="24"/>
+          <w:szCs w:val="24"/>
+          <w:lang w:val="en-GB"/>
+        </w:rPr>
+        <w:t xml:space="preserve"> </w:t>
+      </w:r>
+      <w:r>
+        <w:rPr>
+          <w:rFonts w:asciiTheme="minorHAnsi" w:hAnsiTheme="minorHAnsi" w:cstheme="minorHAnsi"/>
+          <w:sz w:val="24"/>
+          <w:szCs w:val="24"/>
+          <w:lang w:val="en-GB"/>
+        </w:rPr>
+        <w:t>N</w:t>
+      </w:r>
+      <w:r>
+        <w:rPr>
+          <w:rFonts w:asciiTheme="minorHAnsi" w:hAnsiTheme="minorHAnsi" w:cstheme="minorHAnsi"/>
+          <w:sz w:val="24"/>
+          <w:szCs w:val="24"/>
+          <w:lang w:val="en-GB"/>
+        </w:rPr>
+        <w:t xml:space="preserve">o-cost Cloud </w:t>
       </w:r>
       <w:proofErr w:type="spellStart"/>
       <w:r>
@@ -6425,9 +6674,9 @@
           <w:rFonts w:asciiTheme="minorHAnsi" w:hAnsiTheme="minorHAnsi" w:cstheme="minorHAnsi"/>
           <w:sz w:val="24"/>
           <w:szCs w:val="24"/>
-          <w:lang w:val="de-AT"/>
-        </w:rPr>
-        <w:t>cost</w:t>
+          <w:lang w:val="en-GB"/>
+        </w:rPr>
+        <w:t>basierte</w:t>
       </w:r>
       <w:proofErr w:type="spellEnd"/>
       <w:r>
@@ -6435,9 +6684,9 @@
           <w:rFonts w:asciiTheme="minorHAnsi" w:hAnsiTheme="minorHAnsi" w:cstheme="minorHAnsi"/>
           <w:sz w:val="24"/>
           <w:szCs w:val="24"/>
-          <w:lang w:val="de-AT"/>
-        </w:rPr>
-        <w:t>/</w:t>
+          <w:lang w:val="en-GB"/>
+        </w:rPr>
+        <w:t xml:space="preserve"> </w:t>
       </w:r>
       <w:proofErr w:type="spellStart"/>
       <w:r>
@@ -6445,20 +6694,11 @@
           <w:rFonts w:asciiTheme="minorHAnsi" w:hAnsiTheme="minorHAnsi" w:cstheme="minorHAnsi"/>
           <w:sz w:val="24"/>
           <w:szCs w:val="24"/>
-          <w:lang w:val="de-AT"/>
-        </w:rPr>
-        <w:t>no-cost</w:t>
+          <w:lang w:val="en-GB"/>
+        </w:rPr>
+        <w:t>Dienste</w:t>
       </w:r>
       <w:proofErr w:type="spellEnd"/>
-      <w:r>
-        <w:rPr>
-          <w:rFonts w:asciiTheme="minorHAnsi" w:hAnsiTheme="minorHAnsi" w:cstheme="minorHAnsi"/>
-          <w:sz w:val="24"/>
-          <w:szCs w:val="24"/>
-          <w:lang w:val="de-AT"/>
-        </w:rPr>
-        <w:t xml:space="preserve"> Cloud basierte Dienste</w:t>
-      </w:r>
     </w:p>
     <w:p>
       <w:pPr>
@@ -6562,27 +6802,7 @@
           <w:lang w:val="de-AT"/>
         </w:rPr>
         <w:lastRenderedPageBreak/>
-        <w:t>Open-</w:t>
-      </w:r>
-      <w:proofErr w:type="spellStart"/>
-      <w:r>
-        <w:rPr>
-          <w:rFonts w:asciiTheme="minorHAnsi" w:hAnsiTheme="minorHAnsi" w:cstheme="minorHAnsi"/>
-          <w:sz w:val="24"/>
-          <w:szCs w:val="24"/>
-          <w:lang w:val="de-AT"/>
-        </w:rPr>
-        <w:t>source</w:t>
-      </w:r>
-      <w:proofErr w:type="spellEnd"/>
-      <w:r>
-        <w:rPr>
-          <w:rFonts w:asciiTheme="minorHAnsi" w:hAnsiTheme="minorHAnsi" w:cstheme="minorHAnsi"/>
-          <w:sz w:val="24"/>
-          <w:szCs w:val="24"/>
-          <w:lang w:val="de-AT"/>
-        </w:rPr>
-        <w:t xml:space="preserve"> </w:t>
+        <w:t xml:space="preserve">Open-source </w:t>
       </w:r>
       <w:proofErr w:type="spellStart"/>
       <w:r>
@@ -6638,7 +6858,7 @@
           <w:rFonts w:asciiTheme="minorHAnsi" w:hAnsiTheme="minorHAnsi" w:cstheme="minorHAnsi"/>
           <w:sz w:val="24"/>
           <w:szCs w:val="24"/>
-          <w:lang w:val="de-AT"/>
+          <w:lang w:val="en-GB"/>
         </w:rPr>
       </w:pPr>
       <w:r>
@@ -6646,9 +6866,54 @@
           <w:rFonts w:asciiTheme="minorHAnsi" w:hAnsiTheme="minorHAnsi" w:cstheme="minorHAnsi"/>
           <w:sz w:val="24"/>
           <w:szCs w:val="24"/>
-          <w:lang w:val="de-AT"/>
-        </w:rPr>
-        <w:t>Low-</w:t>
+          <w:lang w:val="en-GB"/>
+        </w:rPr>
+        <w:t>Low-cost</w:t>
+      </w:r>
+      <w:r>
+        <w:rPr>
+          <w:rFonts w:asciiTheme="minorHAnsi" w:hAnsiTheme="minorHAnsi" w:cstheme="minorHAnsi"/>
+          <w:sz w:val="24"/>
+          <w:szCs w:val="24"/>
+          <w:lang w:val="en-GB"/>
+        </w:rPr>
+        <w:t xml:space="preserve"> </w:t>
+      </w:r>
+      <w:r>
+        <w:rPr>
+          <w:rFonts w:asciiTheme="minorHAnsi" w:hAnsiTheme="minorHAnsi" w:cstheme="minorHAnsi"/>
+          <w:sz w:val="24"/>
+          <w:szCs w:val="24"/>
+          <w:lang w:val="en-GB"/>
+        </w:rPr>
+        <w:t>/</w:t>
+      </w:r>
+      <w:r>
+        <w:rPr>
+          <w:rFonts w:asciiTheme="minorHAnsi" w:hAnsiTheme="minorHAnsi" w:cstheme="minorHAnsi"/>
+          <w:sz w:val="24"/>
+          <w:szCs w:val="24"/>
+          <w:lang w:val="en-GB"/>
+        </w:rPr>
+        <w:t xml:space="preserve"> </w:t>
+      </w:r>
+      <w:r>
+        <w:rPr>
+          <w:rFonts w:asciiTheme="minorHAnsi" w:hAnsiTheme="minorHAnsi" w:cstheme="minorHAnsi"/>
+          <w:sz w:val="24"/>
+          <w:szCs w:val="24"/>
+          <w:lang w:val="en-GB"/>
+        </w:rPr>
+        <w:t>N</w:t>
+      </w:r>
+      <w:r>
+        <w:rPr>
+          <w:rFonts w:asciiTheme="minorHAnsi" w:hAnsiTheme="minorHAnsi" w:cstheme="minorHAnsi"/>
+          <w:sz w:val="24"/>
+          <w:szCs w:val="24"/>
+          <w:lang w:val="en-GB"/>
+        </w:rPr>
+        <w:t xml:space="preserve">o-cost </w:t>
       </w:r>
       <w:proofErr w:type="spellStart"/>
       <w:r>
@@ -6656,40 +6921,11 @@
           <w:rFonts w:asciiTheme="minorHAnsi" w:hAnsiTheme="minorHAnsi" w:cstheme="minorHAnsi"/>
           <w:sz w:val="24"/>
           <w:szCs w:val="24"/>
-          <w:lang w:val="de-AT"/>
-        </w:rPr>
-        <w:t>cost</w:t>
+          <w:lang w:val="en-GB"/>
+        </w:rPr>
+        <w:t>Produktivitätssoftware</w:t>
       </w:r>
       <w:proofErr w:type="spellEnd"/>
-      <w:r>
-        <w:rPr>
-          <w:rFonts w:asciiTheme="minorHAnsi" w:hAnsiTheme="minorHAnsi" w:cstheme="minorHAnsi"/>
-          <w:sz w:val="24"/>
-          <w:szCs w:val="24"/>
-          <w:lang w:val="de-AT"/>
-        </w:rPr>
-        <w:t>/</w:t>
-      </w:r>
-      <w:proofErr w:type="spellStart"/>
-      <w:r>
-        <w:rPr>
-          <w:rFonts w:asciiTheme="minorHAnsi" w:hAnsiTheme="minorHAnsi" w:cstheme="minorHAnsi"/>
-          <w:sz w:val="24"/>
-          <w:szCs w:val="24"/>
-          <w:lang w:val="de-AT"/>
-        </w:rPr>
-        <w:t>no-cost</w:t>
-      </w:r>
-      <w:proofErr w:type="spellEnd"/>
-      <w:r>
-        <w:rPr>
-          <w:rFonts w:asciiTheme="minorHAnsi" w:hAnsiTheme="minorHAnsi" w:cstheme="minorHAnsi"/>
-          <w:sz w:val="24"/>
-          <w:szCs w:val="24"/>
-          <w:lang w:val="de-AT"/>
-        </w:rPr>
-        <w:t xml:space="preserve"> Produktivitätssoftware</w:t>
-      </w:r>
     </w:p>
     <w:p>
       <w:pPr>
@@ -6782,7 +7018,7 @@
       <w:pPr>
         <w:pStyle w:val="berschrift2"/>
       </w:pPr>
-      <w:bookmarkStart w:id="9" w:name="_Toc13036773"/>
+      <w:bookmarkStart w:id="8" w:name="_Toc13064168"/>
       <w:r>
         <w:lastRenderedPageBreak/>
         <w:t>Markt</w:t>
@@ -6790,7 +7026,7 @@
       <w:r>
         <w:t>überblick</w:t>
       </w:r>
-      <w:bookmarkEnd w:id="9"/>
+      <w:bookmarkEnd w:id="8"/>
     </w:p>
     <w:sdt>
       <w:sdtPr>
@@ -6801,7 +7037,6 @@
         <w:tag w:val="goog_rdk_175"/>
         <w:id w:val="-1396583937"/>
       </w:sdtPr>
-      <w:sdtEndPr/>
       <w:sdtContent>
         <w:p>
           <w:pPr>
@@ -6848,7 +7083,28 @@
               <w:sz w:val="24"/>
               <w:szCs w:val="24"/>
             </w:rPr>
-            <w:t xml:space="preserve"> Dabei sind in der Long List [siehe Anhang] alle möglichen CRM Lösungen </w:t>
+            <w:t xml:space="preserve"> Dabei sind in der Long List [siehe Anhang] </w:t>
+          </w:r>
+          <w:r>
+            <w:rPr>
+              <w:sz w:val="24"/>
+              <w:szCs w:val="24"/>
+            </w:rPr>
+            <w:t>weitere</w:t>
+          </w:r>
+          <w:r>
+            <w:rPr>
+              <w:sz w:val="24"/>
+              <w:szCs w:val="24"/>
+            </w:rPr>
+            <w:t xml:space="preserve"> CRM Lösungen</w:t>
+          </w:r>
+          <w:r>
+            <w:rPr>
+              <w:sz w:val="24"/>
+              <w:szCs w:val="24"/>
+            </w:rPr>
+            <w:t xml:space="preserve"> enthalten.</w:t>
           </w:r>
         </w:p>
         <w:p>
@@ -6872,6 +7128,7 @@
           <w:szCs w:val="24"/>
         </w:rPr>
       </w:pPr>
+      <w:proofErr w:type="spellStart"/>
       <w:r>
         <w:rPr>
           <w:b/>
@@ -6879,8 +7136,9 @@
           <w:sz w:val="24"/>
           <w:szCs w:val="24"/>
         </w:rPr>
-        <w:t>Suite CRM</w:t>
-      </w:r>
+        <w:t>SuiteCRM</w:t>
+      </w:r>
+      <w:proofErr w:type="spellEnd"/>
     </w:p>
     <w:sdt>
       <w:sdtPr>
@@ -6891,7 +7149,6 @@
         <w:tag w:val="goog_rdk_178"/>
         <w:id w:val="-914472377"/>
       </w:sdtPr>
-      <w:sdtEndPr/>
       <w:sdtContent>
         <w:p>
           <w:pPr>
@@ -6945,7 +7202,6 @@
         <w:tag w:val="goog_rdk_179"/>
         <w:id w:val="5101066"/>
       </w:sdtPr>
-      <w:sdtEndPr/>
       <w:sdtContent>
         <w:p>
           <w:pPr>
@@ -6996,7 +7252,6 @@
         <w:tag w:val="goog_rdk_180"/>
         <w:id w:val="-1630773557"/>
       </w:sdtPr>
-      <w:sdtEndPr/>
       <w:sdtContent>
         <w:p>
           <w:pPr>
@@ -7118,7 +7373,6 @@
         <w:tag w:val="goog_rdk_182"/>
         <w:id w:val="1998683603"/>
       </w:sdtPr>
-      <w:sdtEndPr/>
       <w:sdtContent>
         <w:p>
           <w:pPr>
@@ -7176,7 +7430,6 @@
               <w:tag w:val="goog_rdk_183"/>
               <w:id w:val="1774206704"/>
             </w:sdtPr>
-            <w:sdtEndPr/>
             <w:sdtContent>
               <w:p>
                 <w:pPr>
@@ -7221,7 +7474,6 @@
               <w:tag w:val="goog_rdk_184"/>
               <w:id w:val="-973676862"/>
             </w:sdtPr>
-            <w:sdtEndPr/>
             <w:sdtContent>
               <w:p>
                 <w:pPr>
@@ -7269,7 +7521,6 @@
               <w:tag w:val="goog_rdk_185"/>
               <w:id w:val="143707270"/>
             </w:sdtPr>
-            <w:sdtEndPr/>
             <w:sdtContent>
               <w:p>
                 <w:pPr>
@@ -7312,7 +7563,6 @@
               <w:tag w:val="goog_rdk_186"/>
               <w:id w:val="-1602568665"/>
             </w:sdtPr>
-            <w:sdtEndPr/>
             <w:sdtContent>
               <w:p>
                 <w:pPr>
@@ -7360,7 +7610,6 @@
               <w:tag w:val="goog_rdk_187"/>
               <w:id w:val="-1131245816"/>
             </w:sdtPr>
-            <w:sdtEndPr/>
             <w:sdtContent>
               <w:p>
                 <w:pPr>
@@ -7403,7 +7652,6 @@
               <w:tag w:val="goog_rdk_188"/>
               <w:id w:val="-1875001092"/>
             </w:sdtPr>
-            <w:sdtEndPr/>
             <w:sdtContent>
               <w:p>
                 <w:pPr>
@@ -7451,7 +7699,6 @@
               <w:tag w:val="goog_rdk_189"/>
               <w:id w:val="366500789"/>
             </w:sdtPr>
-            <w:sdtEndPr/>
             <w:sdtContent>
               <w:p>
                 <w:pPr>
@@ -7494,7 +7741,6 @@
               <w:tag w:val="goog_rdk_190"/>
               <w:id w:val="-2119132471"/>
             </w:sdtPr>
-            <w:sdtEndPr/>
             <w:sdtContent>
               <w:p>
                 <w:pPr>
@@ -7542,7 +7788,6 @@
               <w:tag w:val="goog_rdk_191"/>
               <w:id w:val="203838438"/>
             </w:sdtPr>
-            <w:sdtEndPr/>
             <w:sdtContent>
               <w:p>
                 <w:pPr>
@@ -7585,7 +7830,6 @@
               <w:tag w:val="goog_rdk_192"/>
               <w:id w:val="-107584881"/>
             </w:sdtPr>
-            <w:sdtEndPr/>
             <w:sdtContent>
               <w:p>
                 <w:pPr>
@@ -7633,7 +7877,6 @@
               <w:tag w:val="goog_rdk_193"/>
               <w:id w:val="1856843930"/>
             </w:sdtPr>
-            <w:sdtEndPr/>
             <w:sdtContent>
               <w:p>
                 <w:pPr>
@@ -7676,7 +7919,6 @@
               <w:tag w:val="goog_rdk_194"/>
               <w:id w:val="-1035347874"/>
             </w:sdtPr>
-            <w:sdtEndPr/>
             <w:sdtContent>
               <w:p>
                 <w:pPr>
@@ -7724,7 +7966,6 @@
               <w:tag w:val="goog_rdk_195"/>
               <w:id w:val="417149899"/>
             </w:sdtPr>
-            <w:sdtEndPr/>
             <w:sdtContent>
               <w:p>
                 <w:pPr>
@@ -7767,7 +8008,6 @@
               <w:tag w:val="goog_rdk_196"/>
               <w:id w:val="1120265321"/>
             </w:sdtPr>
-            <w:sdtEndPr/>
             <w:sdtContent>
               <w:p>
                 <w:pPr>
@@ -7829,7 +8069,6 @@
               <w:tag w:val="goog_rdk_199"/>
               <w:id w:val="-1870599531"/>
             </w:sdtPr>
-            <w:sdtEndPr/>
             <w:sdtContent>
               <w:p>
                 <w:pPr>
@@ -7872,7 +8111,6 @@
               <w:tag w:val="goog_rdk_200"/>
               <w:id w:val="-1051457384"/>
             </w:sdtPr>
-            <w:sdtEndPr/>
             <w:sdtContent>
               <w:p>
                 <w:pPr>
@@ -7920,7 +8158,6 @@
               <w:tag w:val="goog_rdk_201"/>
               <w:id w:val="-1115279169"/>
             </w:sdtPr>
-            <w:sdtEndPr/>
             <w:sdtContent>
               <w:p>
                 <w:pPr>
@@ -7963,7 +8200,6 @@
               <w:tag w:val="goog_rdk_202"/>
               <w:id w:val="1330020475"/>
             </w:sdtPr>
-            <w:sdtEndPr/>
             <w:sdtContent>
               <w:p>
                 <w:pPr>
@@ -8019,7 +8255,6 @@
               <w:tag w:val="goog_rdk_203"/>
               <w:id w:val="-1965578876"/>
             </w:sdtPr>
-            <w:sdtEndPr/>
             <w:sdtContent>
               <w:p>
                 <w:pPr>
@@ -8062,7 +8297,6 @@
               <w:tag w:val="goog_rdk_204"/>
               <w:id w:val="569542055"/>
             </w:sdtPr>
-            <w:sdtEndPr/>
             <w:sdtContent>
               <w:p>
                 <w:pPr>
@@ -8091,7 +8325,7 @@
       <w:pPr>
         <w:pStyle w:val="Beschriftung"/>
       </w:pPr>
-      <w:bookmarkStart w:id="10" w:name="_Toc13036370"/>
+      <w:bookmarkStart w:id="9" w:name="_Toc13064191"/>
       <w:r>
         <w:t xml:space="preserve">Tabelle </w:t>
       </w:r>
@@ -8104,9 +8338,14 @@
         </w:r>
       </w:fldSimple>
       <w:r>
-        <w:t xml:space="preserve"> Suite CRM</w:t>
-      </w:r>
-      <w:bookmarkEnd w:id="10"/>
+        <w:t xml:space="preserve"> </w:t>
+      </w:r>
+      <w:proofErr w:type="spellStart"/>
+      <w:r>
+        <w:t>SuiteCRM</w:t>
+      </w:r>
+      <w:bookmarkEnd w:id="9"/>
+      <w:proofErr w:type="spellEnd"/>
     </w:p>
     <w:sdt>
       <w:sdtPr>
@@ -8139,7 +8378,6 @@
               <w:tag w:val="goog_rdk_206"/>
               <w:id w:val="155201481"/>
             </w:sdtPr>
-            <w:sdtEndPr/>
             <w:sdtContent>
               <w:r>
                 <w:rPr>
@@ -8173,7 +8411,6 @@
             <w:tag w:val="goog_rdk_207"/>
             <w:id w:val="1936316821"/>
           </w:sdtPr>
-          <w:sdtEndPr/>
           <w:sdtContent>
             <w:p>
               <w:pPr>
@@ -8239,7 +8476,6 @@
         <w:tag w:val="goog_rdk_208"/>
         <w:id w:val="-1799909864"/>
       </w:sdtPr>
-      <w:sdtEndPr/>
       <w:sdtContent>
         <w:p>
           <w:pPr>
@@ -8275,7 +8511,6 @@
         <w:tag w:val="goog_rdk_209"/>
         <w:id w:val="-1721038256"/>
       </w:sdtPr>
-      <w:sdtEndPr/>
       <w:sdtContent>
         <w:p>
           <w:pPr>
@@ -8294,7 +8529,7 @@
             <w:rPr>
               <w:sz w:val="24"/>
             </w:rPr>
-            <w:t>Man kann Prozesse automatisieren.</w:t>
+            <w:t>Man kann Prozesse automatisieren</w:t>
           </w:r>
         </w:p>
       </w:sdtContent>
@@ -8304,7 +8539,6 @@
         <w:tag w:val="goog_rdk_210"/>
         <w:id w:val="-394356029"/>
       </w:sdtPr>
-      <w:sdtEndPr/>
       <w:sdtContent>
         <w:p>
           <w:pPr>
@@ -8323,7 +8557,7 @@
             <w:rPr>
               <w:sz w:val="24"/>
             </w:rPr>
-            <w:t>Ein Tool mit sehr vielen Möglichkeiten. [2]</w:t>
+            <w:t>Ein Tool mit sehr vielen Möglichkeiten [2]</w:t>
           </w:r>
         </w:p>
       </w:sdtContent>
@@ -8333,7 +8567,6 @@
         <w:tag w:val="goog_rdk_211"/>
         <w:id w:val="-1959710415"/>
       </w:sdtPr>
-      <w:sdtEndPr/>
       <w:sdtContent>
         <w:p>
           <w:pPr>
@@ -8352,28 +8585,7 @@
             <w:rPr>
 